--- a/CV.docx
+++ b/CV.docx
@@ -4102,8 +4102,6 @@
         </w:rPr>
         <w:t xml:space="preserve">CNY </w:t>
       </w:r>
-      <w:bookmarkStart w:id="6" w:name="_GoBack"/>
-      <w:bookmarkEnd w:id="6"/>
       <w:r>
         <w:rPr>
           <w:rFonts w:ascii="Arial" w:eastAsia="SimSun" w:hAnsi="Arial" w:cs="Arial"/>
@@ -7845,6 +7843,8 @@
           <w:lang w:eastAsia="zh-TW"/>
         </w:rPr>
       </w:pPr>
+      <w:bookmarkStart w:id="6" w:name="_GoBack"/>
+      <w:bookmarkEnd w:id="6"/>
       <w:r>
         <w:rPr>
           <w:rFonts w:ascii="ArialMT" w:eastAsia="新細明體" w:hAnsi="ArialMT" w:cs="新細明體"/>
@@ -7971,7 +7971,7 @@
           <w:szCs w:val="21"/>
           <w:lang w:eastAsia="zh-TW"/>
         </w:rPr>
-        <w:t xml:space="preserve">Le Yu, </w:t>
+        <w:t xml:space="preserve">He Jiang, Xin Chen, </w:t>
       </w:r>
       <w:proofErr w:type="spellStart"/>
       <w:r>
@@ -7982,7 +7982,7 @@
           <w:szCs w:val="21"/>
           <w:lang w:eastAsia="zh-TW"/>
         </w:rPr>
-        <w:t>Xiapu</w:t>
+        <w:t>Shuwei</w:t>
       </w:r>
       <w:proofErr w:type="spellEnd"/>
       <w:r>
@@ -7993,7 +7993,7 @@
           <w:szCs w:val="21"/>
           <w:lang w:eastAsia="zh-TW"/>
         </w:rPr>
-        <w:t xml:space="preserve"> Luo, </w:t>
+        <w:t xml:space="preserve"> Zhang, Xin Zhang, </w:t>
       </w:r>
       <w:proofErr w:type="spellStart"/>
       <w:r>
@@ -8004,7 +8004,7 @@
           <w:szCs w:val="21"/>
           <w:lang w:eastAsia="zh-TW"/>
         </w:rPr>
-        <w:t>Xule</w:t>
+        <w:t>Weiqiang</w:t>
       </w:r>
       <w:proofErr w:type="spellEnd"/>
       <w:r>
@@ -8015,7 +8015,7 @@
           <w:szCs w:val="21"/>
           <w:lang w:eastAsia="zh-TW"/>
         </w:rPr>
-        <w:t xml:space="preserve"> Liu, and </w:t>
+        <w:t xml:space="preserve"> Kong, and </w:t>
       </w:r>
       <w:r>
         <w:rPr>
@@ -8037,7 +8037,7 @@
           <w:szCs w:val="21"/>
           <w:lang w:eastAsia="zh-TW"/>
         </w:rPr>
-        <w:t xml:space="preserve">, “Can we trust the privacy policies of Android Apps?” In </w:t>
+        <w:t xml:space="preserve">, “Software for Wearable Devices: Challenges and Opportunities”, in </w:t>
       </w:r>
       <w:r>
         <w:rPr>
@@ -8049,17 +8049,17 @@
           <w:szCs w:val="21"/>
           <w:lang w:eastAsia="zh-TW"/>
         </w:rPr>
-        <w:t>Proc. of the 46th Annual IEEE/IFIP International Conference on Dependable Systems and Networks (DSN’16)</w:t>
-      </w:r>
-      <w:r>
-        <w:rPr>
-          <w:rFonts w:ascii="ArialMT" w:eastAsia="新細明體" w:hAnsi="ArialMT" w:cs="新細明體"/>
-          <w:kern w:val="0"/>
-          <w:sz w:val="21"/>
-          <w:szCs w:val="21"/>
-          <w:lang w:eastAsia="zh-TW"/>
-        </w:rPr>
-        <w:t xml:space="preserve">, 2016, pp. 538-549. </w:t>
+        <w:t>Proc. of the 39th Annual Computer Software and Applications Conference: the 1st International Workshop on Dependable Software and Applications (DSA’15)</w:t>
+      </w:r>
+      <w:r>
+        <w:rPr>
+          <w:rFonts w:ascii="ArialMT" w:eastAsia="新細明體" w:hAnsi="ArialMT" w:cs="新細明體"/>
+          <w:kern w:val="0"/>
+          <w:sz w:val="21"/>
+          <w:szCs w:val="21"/>
+          <w:lang w:eastAsia="zh-TW"/>
+        </w:rPr>
+        <w:t xml:space="preserve">, 2015, Vol. 3, pp. 592-597. </w:t>
       </w:r>
     </w:p>
     <w:p>
@@ -8083,60 +8083,6 @@
       </w:pPr>
       <w:r>
         <w:rPr>
-          <w:rFonts w:ascii="ArialMT" w:eastAsia="新細明體" w:hAnsi="ArialMT" w:cs="新細明體"/>
-          <w:kern w:val="0"/>
-          <w:sz w:val="21"/>
-          <w:szCs w:val="21"/>
-          <w:lang w:eastAsia="zh-TW"/>
-        </w:rPr>
-        <w:t xml:space="preserve">He Jiang, Xin Chen, </w:t>
-      </w:r>
-      <w:proofErr w:type="spellStart"/>
-      <w:r>
-        <w:rPr>
-          <w:rFonts w:ascii="ArialMT" w:eastAsia="新細明體" w:hAnsi="ArialMT" w:cs="新細明體"/>
-          <w:kern w:val="0"/>
-          <w:sz w:val="21"/>
-          <w:szCs w:val="21"/>
-          <w:lang w:eastAsia="zh-TW"/>
-        </w:rPr>
-        <w:t>Shuwei</w:t>
-      </w:r>
-      <w:proofErr w:type="spellEnd"/>
-      <w:r>
-        <w:rPr>
-          <w:rFonts w:ascii="ArialMT" w:eastAsia="新細明體" w:hAnsi="ArialMT" w:cs="新細明體"/>
-          <w:kern w:val="0"/>
-          <w:sz w:val="21"/>
-          <w:szCs w:val="21"/>
-          <w:lang w:eastAsia="zh-TW"/>
-        </w:rPr>
-        <w:t xml:space="preserve"> Zhang, Xin Zhang, </w:t>
-      </w:r>
-      <w:proofErr w:type="spellStart"/>
-      <w:r>
-        <w:rPr>
-          <w:rFonts w:ascii="ArialMT" w:eastAsia="新細明體" w:hAnsi="ArialMT" w:cs="新細明體"/>
-          <w:kern w:val="0"/>
-          <w:sz w:val="21"/>
-          <w:szCs w:val="21"/>
-          <w:lang w:eastAsia="zh-TW"/>
-        </w:rPr>
-        <w:t>Weiqiang</w:t>
-      </w:r>
-      <w:proofErr w:type="spellEnd"/>
-      <w:r>
-        <w:rPr>
-          <w:rFonts w:ascii="ArialMT" w:eastAsia="新細明體" w:hAnsi="ArialMT" w:cs="新細明體"/>
-          <w:kern w:val="0"/>
-          <w:sz w:val="21"/>
-          <w:szCs w:val="21"/>
-          <w:lang w:eastAsia="zh-TW"/>
-        </w:rPr>
-        <w:t xml:space="preserve"> Kong, and </w:t>
-      </w:r>
-      <w:r>
-        <w:rPr>
           <w:rFonts w:ascii="Arial" w:eastAsia="新細明體" w:hAnsi="Arial" w:cs="Arial"/>
           <w:b/>
           <w:bCs/>
@@ -8155,7 +8101,51 @@
           <w:szCs w:val="21"/>
           <w:lang w:eastAsia="zh-TW"/>
         </w:rPr>
-        <w:t xml:space="preserve">, “Software for Wearable Devices: Challenges and Opportunities”, in </w:t>
+        <w:t xml:space="preserve">, </w:t>
+      </w:r>
+      <w:proofErr w:type="spellStart"/>
+      <w:r>
+        <w:rPr>
+          <w:rFonts w:ascii="ArialMT" w:eastAsia="新細明體" w:hAnsi="ArialMT" w:cs="新細明體"/>
+          <w:kern w:val="0"/>
+          <w:sz w:val="21"/>
+          <w:szCs w:val="21"/>
+          <w:lang w:eastAsia="zh-TW"/>
+        </w:rPr>
+        <w:t>Geunseok</w:t>
+      </w:r>
+      <w:proofErr w:type="spellEnd"/>
+      <w:r>
+        <w:rPr>
+          <w:rFonts w:ascii="ArialMT" w:eastAsia="新細明體" w:hAnsi="ArialMT" w:cs="新細明體"/>
+          <w:kern w:val="0"/>
+          <w:sz w:val="21"/>
+          <w:szCs w:val="21"/>
+          <w:lang w:eastAsia="zh-TW"/>
+        </w:rPr>
+        <w:t xml:space="preserve"> Yang, </w:t>
+      </w:r>
+      <w:proofErr w:type="spellStart"/>
+      <w:r>
+        <w:rPr>
+          <w:rFonts w:ascii="ArialMT" w:eastAsia="新細明體" w:hAnsi="ArialMT" w:cs="新細明體"/>
+          <w:kern w:val="0"/>
+          <w:sz w:val="21"/>
+          <w:szCs w:val="21"/>
+          <w:lang w:eastAsia="zh-TW"/>
+        </w:rPr>
+        <w:t>Byungjeong</w:t>
+      </w:r>
+      <w:proofErr w:type="spellEnd"/>
+      <w:r>
+        <w:rPr>
+          <w:rFonts w:ascii="ArialMT" w:eastAsia="新細明體" w:hAnsi="ArialMT" w:cs="新細明體"/>
+          <w:kern w:val="0"/>
+          <w:sz w:val="21"/>
+          <w:szCs w:val="21"/>
+          <w:lang w:eastAsia="zh-TW"/>
+        </w:rPr>
+        <w:t xml:space="preserve"> Lee, and Alvin T.S. Chan, “Predicting Severity of Bug Report by Mining Bug Repository with Concept Profile”, in </w:t>
       </w:r>
       <w:r>
         <w:rPr>
@@ -8167,17 +8157,17 @@
           <w:szCs w:val="21"/>
           <w:lang w:eastAsia="zh-TW"/>
         </w:rPr>
-        <w:t>Proc. of the 39th Annual Computer Software and Applications Conference: the 1st International Workshop on Dependable Software and Applications (DSA’15)</w:t>
-      </w:r>
-      <w:r>
-        <w:rPr>
-          <w:rFonts w:ascii="ArialMT" w:eastAsia="新細明體" w:hAnsi="ArialMT" w:cs="新細明體"/>
-          <w:kern w:val="0"/>
-          <w:sz w:val="21"/>
-          <w:szCs w:val="21"/>
-          <w:lang w:eastAsia="zh-TW"/>
-        </w:rPr>
-        <w:t xml:space="preserve">, 2015, Vol. 3, pp. 592-597. </w:t>
+        <w:t>Proc. of the 30th ACM Symposium on Applied Computing (SAC'15)</w:t>
+      </w:r>
+      <w:r>
+        <w:rPr>
+          <w:rFonts w:ascii="ArialMT" w:eastAsia="新細明體" w:hAnsi="ArialMT" w:cs="新細明體"/>
+          <w:kern w:val="0"/>
+          <w:sz w:val="21"/>
+          <w:szCs w:val="21"/>
+          <w:lang w:eastAsia="zh-TW"/>
+        </w:rPr>
+        <w:t xml:space="preserve">, 2015, pp. 1553-1558. </w:t>
       </w:r>
     </w:p>
     <w:p>
@@ -8263,7 +8253,51 @@
           <w:szCs w:val="21"/>
           <w:lang w:eastAsia="zh-TW"/>
         </w:rPr>
-        <w:t xml:space="preserve"> Lee, and Alvin T.S. Chan, “Predicting Severity of Bug Report by Mining Bug Repository with Concept Profile”, in </w:t>
+        <w:t xml:space="preserve"> Lee, and </w:t>
+      </w:r>
+      <w:proofErr w:type="spellStart"/>
+      <w:r>
+        <w:rPr>
+          <w:rFonts w:ascii="ArialMT" w:eastAsia="新細明體" w:hAnsi="ArialMT" w:cs="新細明體"/>
+          <w:kern w:val="0"/>
+          <w:sz w:val="21"/>
+          <w:szCs w:val="21"/>
+          <w:lang w:eastAsia="zh-TW"/>
+        </w:rPr>
+        <w:t>Eng</w:t>
+      </w:r>
+      <w:proofErr w:type="spellEnd"/>
+      <w:r>
+        <w:rPr>
+          <w:rFonts w:ascii="ArialMT" w:eastAsia="新細明體" w:hAnsi="ArialMT" w:cs="新細明體"/>
+          <w:kern w:val="0"/>
+          <w:sz w:val="21"/>
+          <w:szCs w:val="21"/>
+          <w:lang w:eastAsia="zh-TW"/>
+        </w:rPr>
+        <w:t xml:space="preserve"> </w:t>
+      </w:r>
+      <w:proofErr w:type="spellStart"/>
+      <w:r>
+        <w:rPr>
+          <w:rFonts w:ascii="ArialMT" w:eastAsia="新細明體" w:hAnsi="ArialMT" w:cs="新細明體"/>
+          <w:kern w:val="0"/>
+          <w:sz w:val="21"/>
+          <w:szCs w:val="21"/>
+          <w:lang w:eastAsia="zh-TW"/>
+        </w:rPr>
+        <w:t>Keong</w:t>
+      </w:r>
+      <w:proofErr w:type="spellEnd"/>
+      <w:r>
+        <w:rPr>
+          <w:rFonts w:ascii="ArialMT" w:eastAsia="新細明體" w:hAnsi="ArialMT" w:cs="新細明體"/>
+          <w:kern w:val="0"/>
+          <w:sz w:val="21"/>
+          <w:szCs w:val="21"/>
+          <w:lang w:eastAsia="zh-TW"/>
+        </w:rPr>
+        <w:t xml:space="preserve"> Lua, “A Novel Developer Ranking Algorithm for Automatic Bug Triage Using Topic Model and Developer Relations”, in </w:t>
       </w:r>
       <w:r>
         <w:rPr>
@@ -8275,17 +8309,17 @@
           <w:szCs w:val="21"/>
           <w:lang w:eastAsia="zh-TW"/>
         </w:rPr>
-        <w:t>Proc. of the 30th ACM Symposium on Applied Computing (SAC'15)</w:t>
-      </w:r>
-      <w:r>
-        <w:rPr>
-          <w:rFonts w:ascii="ArialMT" w:eastAsia="新細明體" w:hAnsi="ArialMT" w:cs="新細明體"/>
-          <w:kern w:val="0"/>
-          <w:sz w:val="21"/>
-          <w:szCs w:val="21"/>
-          <w:lang w:eastAsia="zh-TW"/>
-        </w:rPr>
-        <w:t xml:space="preserve">, 2015, pp. 1553-1558. </w:t>
+        <w:t>Proc. of the 21st Asia-Pacific Software Engineering Conference (APSEC'14)</w:t>
+      </w:r>
+      <w:r>
+        <w:rPr>
+          <w:rFonts w:ascii="ArialMT" w:eastAsia="新細明體" w:hAnsi="ArialMT" w:cs="新細明體"/>
+          <w:kern w:val="0"/>
+          <w:sz w:val="21"/>
+          <w:szCs w:val="21"/>
+          <w:lang w:eastAsia="zh-TW"/>
+        </w:rPr>
+        <w:t xml:space="preserve">, 2014, pp. 223- 230. </w:t>
       </w:r>
     </w:p>
     <w:p>
@@ -8307,6 +8341,28 @@
           <w:lang w:eastAsia="zh-TW"/>
         </w:rPr>
       </w:pPr>
+      <w:proofErr w:type="spellStart"/>
+      <w:r>
+        <w:rPr>
+          <w:rFonts w:ascii="ArialMT" w:eastAsia="新細明體" w:hAnsi="ArialMT" w:cs="新細明體"/>
+          <w:kern w:val="0"/>
+          <w:sz w:val="21"/>
+          <w:szCs w:val="21"/>
+          <w:lang w:eastAsia="zh-TW"/>
+        </w:rPr>
+        <w:t>Geunseok</w:t>
+      </w:r>
+      <w:proofErr w:type="spellEnd"/>
+      <w:r>
+        <w:rPr>
+          <w:rFonts w:ascii="ArialMT" w:eastAsia="新細明體" w:hAnsi="ArialMT" w:cs="新細明體"/>
+          <w:kern w:val="0"/>
+          <w:sz w:val="21"/>
+          <w:szCs w:val="21"/>
+          <w:lang w:eastAsia="zh-TW"/>
+        </w:rPr>
+        <w:t xml:space="preserve"> Yang, </w:t>
+      </w:r>
       <w:r>
         <w:rPr>
           <w:rFonts w:ascii="Arial" w:eastAsia="新細明體" w:hAnsi="Arial" w:cs="Arial"/>
@@ -8327,7 +8383,7 @@
           <w:szCs w:val="21"/>
           <w:lang w:eastAsia="zh-TW"/>
         </w:rPr>
-        <w:t xml:space="preserve">, </w:t>
+        <w:t xml:space="preserve">, and </w:t>
       </w:r>
       <w:proofErr w:type="spellStart"/>
       <w:r>
@@ -8338,7 +8394,7 @@
           <w:szCs w:val="21"/>
           <w:lang w:eastAsia="zh-TW"/>
         </w:rPr>
-        <w:t>Geunseok</w:t>
+        <w:t>Byungjeong</w:t>
       </w:r>
       <w:proofErr w:type="spellEnd"/>
       <w:r>
@@ -8349,73 +8405,7 @@
           <w:szCs w:val="21"/>
           <w:lang w:eastAsia="zh-TW"/>
         </w:rPr>
-        <w:t xml:space="preserve"> Yang, </w:t>
-      </w:r>
-      <w:proofErr w:type="spellStart"/>
-      <w:r>
-        <w:rPr>
-          <w:rFonts w:ascii="ArialMT" w:eastAsia="新細明體" w:hAnsi="ArialMT" w:cs="新細明體"/>
-          <w:kern w:val="0"/>
-          <w:sz w:val="21"/>
-          <w:szCs w:val="21"/>
-          <w:lang w:eastAsia="zh-TW"/>
-        </w:rPr>
-        <w:t>Byungjeong</w:t>
-      </w:r>
-      <w:proofErr w:type="spellEnd"/>
-      <w:r>
-        <w:rPr>
-          <w:rFonts w:ascii="ArialMT" w:eastAsia="新細明體" w:hAnsi="ArialMT" w:cs="新細明體"/>
-          <w:kern w:val="0"/>
-          <w:sz w:val="21"/>
-          <w:szCs w:val="21"/>
-          <w:lang w:eastAsia="zh-TW"/>
-        </w:rPr>
-        <w:t xml:space="preserve"> Lee, and </w:t>
-      </w:r>
-      <w:proofErr w:type="spellStart"/>
-      <w:r>
-        <w:rPr>
-          <w:rFonts w:ascii="ArialMT" w:eastAsia="新細明體" w:hAnsi="ArialMT" w:cs="新細明體"/>
-          <w:kern w:val="0"/>
-          <w:sz w:val="21"/>
-          <w:szCs w:val="21"/>
-          <w:lang w:eastAsia="zh-TW"/>
-        </w:rPr>
-        <w:t>Eng</w:t>
-      </w:r>
-      <w:proofErr w:type="spellEnd"/>
-      <w:r>
-        <w:rPr>
-          <w:rFonts w:ascii="ArialMT" w:eastAsia="新細明體" w:hAnsi="ArialMT" w:cs="新細明體"/>
-          <w:kern w:val="0"/>
-          <w:sz w:val="21"/>
-          <w:szCs w:val="21"/>
-          <w:lang w:eastAsia="zh-TW"/>
-        </w:rPr>
-        <w:t xml:space="preserve"> </w:t>
-      </w:r>
-      <w:proofErr w:type="spellStart"/>
-      <w:r>
-        <w:rPr>
-          <w:rFonts w:ascii="ArialMT" w:eastAsia="新細明體" w:hAnsi="ArialMT" w:cs="新細明體"/>
-          <w:kern w:val="0"/>
-          <w:sz w:val="21"/>
-          <w:szCs w:val="21"/>
-          <w:lang w:eastAsia="zh-TW"/>
-        </w:rPr>
-        <w:t>Keong</w:t>
-      </w:r>
-      <w:proofErr w:type="spellEnd"/>
-      <w:r>
-        <w:rPr>
-          <w:rFonts w:ascii="ArialMT" w:eastAsia="新細明體" w:hAnsi="ArialMT" w:cs="新細明體"/>
-          <w:kern w:val="0"/>
-          <w:sz w:val="21"/>
-          <w:szCs w:val="21"/>
-          <w:lang w:eastAsia="zh-TW"/>
-        </w:rPr>
-        <w:t xml:space="preserve"> Lua, “A Novel Developer Ranking Algorithm for Automatic Bug Triage Using Topic Model and Developer Relations”, in </w:t>
+        <w:t xml:space="preserve"> Lee, “Towards Semi-automatic Bug Triage and Severity Prediction Based on Topic Model and Multi-Feature of Bug Reports”, in </w:t>
       </w:r>
       <w:r>
         <w:rPr>
@@ -8427,17 +8417,17 @@
           <w:szCs w:val="21"/>
           <w:lang w:eastAsia="zh-TW"/>
         </w:rPr>
-        <w:t>Proc. of the 21st Asia-Pacific Software Engineering Conference (APSEC'14)</w:t>
-      </w:r>
-      <w:r>
-        <w:rPr>
-          <w:rFonts w:ascii="ArialMT" w:eastAsia="新細明體" w:hAnsi="ArialMT" w:cs="新細明體"/>
-          <w:kern w:val="0"/>
-          <w:sz w:val="21"/>
-          <w:szCs w:val="21"/>
-          <w:lang w:eastAsia="zh-TW"/>
-        </w:rPr>
-        <w:t xml:space="preserve">, 2014, pp. 223- 230. </w:t>
+        <w:t>Proc. of the 38th IEEE Annual International Computer Software and Applications Conference (COMPSAC'14)</w:t>
+      </w:r>
+      <w:r>
+        <w:rPr>
+          <w:rFonts w:ascii="ArialMT" w:eastAsia="新細明體" w:hAnsi="ArialMT" w:cs="新細明體"/>
+          <w:kern w:val="0"/>
+          <w:sz w:val="21"/>
+          <w:szCs w:val="21"/>
+          <w:lang w:eastAsia="zh-TW"/>
+        </w:rPr>
+        <w:t xml:space="preserve">, 2014, pp. 97-106. </w:t>
       </w:r>
     </w:p>
     <w:p>
@@ -8523,7 +8513,7 @@
           <w:szCs w:val="21"/>
           <w:lang w:eastAsia="zh-TW"/>
         </w:rPr>
-        <w:t xml:space="preserve"> Lee, “Towards Semi-automatic Bug Triage and Severity Prediction Based on Topic Model and Multi-Feature of Bug Reports”, in </w:t>
+        <w:t xml:space="preserve"> Lee, “Utilizing a Multi-Developer Network- Based Developer Recommendation Algorithm to Fix Bugs Effectively”, in </w:t>
       </w:r>
       <w:r>
         <w:rPr>
@@ -8535,17 +8525,17 @@
           <w:szCs w:val="21"/>
           <w:lang w:eastAsia="zh-TW"/>
         </w:rPr>
-        <w:t>Proc. of the 38th IEEE Annual International Computer Software and Applications Conference (COMPSAC'14)</w:t>
-      </w:r>
-      <w:r>
-        <w:rPr>
-          <w:rFonts w:ascii="ArialMT" w:eastAsia="新細明體" w:hAnsi="ArialMT" w:cs="新細明體"/>
-          <w:kern w:val="0"/>
-          <w:sz w:val="21"/>
-          <w:szCs w:val="21"/>
-          <w:lang w:eastAsia="zh-TW"/>
-        </w:rPr>
-        <w:t xml:space="preserve">, 2014, pp. 97-106. </w:t>
+        <w:t>Proc. of the 29th ACM Symposium on Applied Computing (SAC'14)</w:t>
+      </w:r>
+      <w:r>
+        <w:rPr>
+          <w:rFonts w:ascii="ArialMT" w:eastAsia="新細明體" w:hAnsi="ArialMT" w:cs="新細明體"/>
+          <w:kern w:val="0"/>
+          <w:sz w:val="21"/>
+          <w:szCs w:val="21"/>
+          <w:lang w:eastAsia="zh-TW"/>
+        </w:rPr>
+        <w:t xml:space="preserve">, 2014, pp. 1134-1139. </w:t>
       </w:r>
     </w:p>
     <w:p>
@@ -8576,7 +8566,7 @@
           <w:szCs w:val="21"/>
           <w:lang w:eastAsia="zh-TW"/>
         </w:rPr>
-        <w:t>Geunseok</w:t>
+        <w:t>Rubing</w:t>
       </w:r>
       <w:proofErr w:type="spellEnd"/>
       <w:r>
@@ -8587,7 +8577,29 @@
           <w:szCs w:val="21"/>
           <w:lang w:eastAsia="zh-TW"/>
         </w:rPr>
-        <w:t xml:space="preserve"> Yang, </w:t>
+        <w:t xml:space="preserve"> Huang, </w:t>
+      </w:r>
+      <w:proofErr w:type="spellStart"/>
+      <w:r>
+        <w:rPr>
+          <w:rFonts w:ascii="ArialMT" w:eastAsia="新細明體" w:hAnsi="ArialMT" w:cs="新細明體"/>
+          <w:kern w:val="0"/>
+          <w:sz w:val="21"/>
+          <w:szCs w:val="21"/>
+          <w:lang w:eastAsia="zh-TW"/>
+        </w:rPr>
+        <w:t>Jinfu</w:t>
+      </w:r>
+      <w:proofErr w:type="spellEnd"/>
+      <w:r>
+        <w:rPr>
+          <w:rFonts w:ascii="ArialMT" w:eastAsia="新細明體" w:hAnsi="ArialMT" w:cs="新細明體"/>
+          <w:kern w:val="0"/>
+          <w:sz w:val="21"/>
+          <w:szCs w:val="21"/>
+          <w:lang w:eastAsia="zh-TW"/>
+        </w:rPr>
+        <w:t xml:space="preserve"> Chen, </w:t>
       </w:r>
       <w:r>
         <w:rPr>
@@ -8609,7 +8621,7 @@
           <w:szCs w:val="21"/>
           <w:lang w:eastAsia="zh-TW"/>
         </w:rPr>
-        <w:t xml:space="preserve">, and </w:t>
+        <w:t xml:space="preserve">, </w:t>
       </w:r>
       <w:proofErr w:type="spellStart"/>
       <w:r>
@@ -8620,7 +8632,7 @@
           <w:szCs w:val="21"/>
           <w:lang w:eastAsia="zh-TW"/>
         </w:rPr>
-        <w:t>Byungjeong</w:t>
+        <w:t>Rongcun</w:t>
       </w:r>
       <w:proofErr w:type="spellEnd"/>
       <w:r>
@@ -8631,7 +8643,29 @@
           <w:szCs w:val="21"/>
           <w:lang w:eastAsia="zh-TW"/>
         </w:rPr>
-        <w:t xml:space="preserve"> Lee, “Utilizing a Multi-Developer Network- Based Developer Recommendation Algorithm to Fix Bugs Effectively”, in </w:t>
+        <w:t xml:space="preserve"> Wang, and </w:t>
+      </w:r>
+      <w:proofErr w:type="spellStart"/>
+      <w:r>
+        <w:rPr>
+          <w:rFonts w:ascii="ArialMT" w:eastAsia="新細明體" w:hAnsi="ArialMT" w:cs="新細明體"/>
+          <w:kern w:val="0"/>
+          <w:sz w:val="21"/>
+          <w:szCs w:val="21"/>
+          <w:lang w:eastAsia="zh-TW"/>
+        </w:rPr>
+        <w:t>Yansheng</w:t>
+      </w:r>
+      <w:proofErr w:type="spellEnd"/>
+      <w:r>
+        <w:rPr>
+          <w:rFonts w:ascii="ArialMT" w:eastAsia="新細明體" w:hAnsi="ArialMT" w:cs="新細明體"/>
+          <w:kern w:val="0"/>
+          <w:sz w:val="21"/>
+          <w:szCs w:val="21"/>
+          <w:lang w:eastAsia="zh-TW"/>
+        </w:rPr>
+        <w:t xml:space="preserve"> Lu, “Prioritizing Variable-Strength Covering Array”, in </w:t>
       </w:r>
       <w:r>
         <w:rPr>
@@ -8643,17 +8677,17 @@
           <w:szCs w:val="21"/>
           <w:lang w:eastAsia="zh-TW"/>
         </w:rPr>
-        <w:t>Proc. of the 29th ACM Symposium on Applied Computing (SAC'14)</w:t>
-      </w:r>
-      <w:r>
-        <w:rPr>
-          <w:rFonts w:ascii="ArialMT" w:eastAsia="新細明體" w:hAnsi="ArialMT" w:cs="新細明體"/>
-          <w:kern w:val="0"/>
-          <w:sz w:val="21"/>
-          <w:szCs w:val="21"/>
-          <w:lang w:eastAsia="zh-TW"/>
-        </w:rPr>
-        <w:t xml:space="preserve">, 2014, pp. 1134-1139. </w:t>
+        <w:t>Proc. of the 37th IEEE Annual International Computer Software and Applications Conference (COMPSAC'13)</w:t>
+      </w:r>
+      <w:r>
+        <w:rPr>
+          <w:rFonts w:ascii="ArialMT" w:eastAsia="新細明體" w:hAnsi="ArialMT" w:cs="新細明體"/>
+          <w:kern w:val="0"/>
+          <w:sz w:val="21"/>
+          <w:szCs w:val="21"/>
+          <w:lang w:eastAsia="zh-TW"/>
+        </w:rPr>
+        <w:t xml:space="preserve">, 2013, pp. 502-511. </w:t>
       </w:r>
     </w:p>
     <w:p>
@@ -8675,50 +8709,6 @@
           <w:lang w:eastAsia="zh-TW"/>
         </w:rPr>
       </w:pPr>
-      <w:proofErr w:type="spellStart"/>
-      <w:r>
-        <w:rPr>
-          <w:rFonts w:ascii="ArialMT" w:eastAsia="新細明體" w:hAnsi="ArialMT" w:cs="新細明體"/>
-          <w:kern w:val="0"/>
-          <w:sz w:val="21"/>
-          <w:szCs w:val="21"/>
-          <w:lang w:eastAsia="zh-TW"/>
-        </w:rPr>
-        <w:t>Rubing</w:t>
-      </w:r>
-      <w:proofErr w:type="spellEnd"/>
-      <w:r>
-        <w:rPr>
-          <w:rFonts w:ascii="ArialMT" w:eastAsia="新細明體" w:hAnsi="ArialMT" w:cs="新細明體"/>
-          <w:kern w:val="0"/>
-          <w:sz w:val="21"/>
-          <w:szCs w:val="21"/>
-          <w:lang w:eastAsia="zh-TW"/>
-        </w:rPr>
-        <w:t xml:space="preserve"> Huang, </w:t>
-      </w:r>
-      <w:proofErr w:type="spellStart"/>
-      <w:r>
-        <w:rPr>
-          <w:rFonts w:ascii="ArialMT" w:eastAsia="新細明體" w:hAnsi="ArialMT" w:cs="新細明體"/>
-          <w:kern w:val="0"/>
-          <w:sz w:val="21"/>
-          <w:szCs w:val="21"/>
-          <w:lang w:eastAsia="zh-TW"/>
-        </w:rPr>
-        <w:t>Jinfu</w:t>
-      </w:r>
-      <w:proofErr w:type="spellEnd"/>
-      <w:r>
-        <w:rPr>
-          <w:rFonts w:ascii="ArialMT" w:eastAsia="新細明體" w:hAnsi="ArialMT" w:cs="新細明體"/>
-          <w:kern w:val="0"/>
-          <w:sz w:val="21"/>
-          <w:szCs w:val="21"/>
-          <w:lang w:eastAsia="zh-TW"/>
-        </w:rPr>
-        <w:t xml:space="preserve"> Chen, </w:t>
-      </w:r>
       <w:r>
         <w:rPr>
           <w:rFonts w:ascii="Arial" w:eastAsia="新細明體" w:hAnsi="Arial" w:cs="Arial"/>
@@ -8729,17 +8719,17 @@
           <w:szCs w:val="21"/>
           <w:lang w:eastAsia="zh-TW"/>
         </w:rPr>
-        <w:t>Tao Zhang</w:t>
-      </w:r>
-      <w:r>
-        <w:rPr>
-          <w:rFonts w:ascii="ArialMT" w:eastAsia="新細明體" w:hAnsi="ArialMT" w:cs="新細明體"/>
-          <w:kern w:val="0"/>
-          <w:sz w:val="21"/>
-          <w:szCs w:val="21"/>
-          <w:lang w:eastAsia="zh-TW"/>
-        </w:rPr>
-        <w:t xml:space="preserve">, </w:t>
+        <w:t xml:space="preserve">Tao Zhang </w:t>
+      </w:r>
+      <w:r>
+        <w:rPr>
+          <w:rFonts w:ascii="ArialMT" w:eastAsia="新細明體" w:hAnsi="ArialMT" w:cs="新細明體"/>
+          <w:kern w:val="0"/>
+          <w:sz w:val="21"/>
+          <w:szCs w:val="21"/>
+          <w:lang w:eastAsia="zh-TW"/>
+        </w:rPr>
+        <w:t xml:space="preserve">and </w:t>
       </w:r>
       <w:proofErr w:type="spellStart"/>
       <w:r>
@@ -8750,7 +8740,7 @@
           <w:szCs w:val="21"/>
           <w:lang w:eastAsia="zh-TW"/>
         </w:rPr>
-        <w:t>Rongcun</w:t>
+        <w:t>Byungjeong</w:t>
       </w:r>
       <w:proofErr w:type="spellEnd"/>
       <w:r>
@@ -8761,29 +8751,7 @@
           <w:szCs w:val="21"/>
           <w:lang w:eastAsia="zh-TW"/>
         </w:rPr>
-        <w:t xml:space="preserve"> Wang, and </w:t>
-      </w:r>
-      <w:proofErr w:type="spellStart"/>
-      <w:r>
-        <w:rPr>
-          <w:rFonts w:ascii="ArialMT" w:eastAsia="新細明體" w:hAnsi="ArialMT" w:cs="新細明體"/>
-          <w:kern w:val="0"/>
-          <w:sz w:val="21"/>
-          <w:szCs w:val="21"/>
-          <w:lang w:eastAsia="zh-TW"/>
-        </w:rPr>
-        <w:t>Yansheng</w:t>
-      </w:r>
-      <w:proofErr w:type="spellEnd"/>
-      <w:r>
-        <w:rPr>
-          <w:rFonts w:ascii="ArialMT" w:eastAsia="新細明體" w:hAnsi="ArialMT" w:cs="新細明體"/>
-          <w:kern w:val="0"/>
-          <w:sz w:val="21"/>
-          <w:szCs w:val="21"/>
-          <w:lang w:eastAsia="zh-TW"/>
-        </w:rPr>
-        <w:t xml:space="preserve"> Lu, “Prioritizing Variable-Strength Covering Array”, in </w:t>
+        <w:t xml:space="preserve"> Lee, “A Hybrid Bug Triage Algorithm for Developer Recommendation”, in </w:t>
       </w:r>
       <w:r>
         <w:rPr>
@@ -8795,17 +8763,17 @@
           <w:szCs w:val="21"/>
           <w:lang w:eastAsia="zh-TW"/>
         </w:rPr>
-        <w:t>Proc. of the 37th IEEE Annual International Computer Software and Applications Conference (COMPSAC'13)</w:t>
-      </w:r>
-      <w:r>
-        <w:rPr>
-          <w:rFonts w:ascii="ArialMT" w:eastAsia="新細明體" w:hAnsi="ArialMT" w:cs="新細明體"/>
-          <w:kern w:val="0"/>
-          <w:sz w:val="21"/>
-          <w:szCs w:val="21"/>
-          <w:lang w:eastAsia="zh-TW"/>
-        </w:rPr>
-        <w:t xml:space="preserve">, 2013, pp. 502-511. </w:t>
+        <w:t>Proc. of the 28th ACM Symposium on Applied Computing (SAC'13)</w:t>
+      </w:r>
+      <w:r>
+        <w:rPr>
+          <w:rFonts w:ascii="ArialMT" w:eastAsia="新細明體" w:hAnsi="ArialMT" w:cs="新細明體"/>
+          <w:kern w:val="0"/>
+          <w:sz w:val="21"/>
+          <w:szCs w:val="21"/>
+          <w:lang w:eastAsia="zh-TW"/>
+        </w:rPr>
+        <w:t xml:space="preserve">, 2013, pp. 1088-1094. </w:t>
       </w:r>
     </w:p>
     <w:p>
@@ -8869,7 +8837,7 @@
           <w:szCs w:val="21"/>
           <w:lang w:eastAsia="zh-TW"/>
         </w:rPr>
-        <w:t xml:space="preserve"> Lee, “A Hybrid Bug Triage Algorithm for Developer Recommendation”, in </w:t>
+        <w:t xml:space="preserve"> Lee, “An Automated Bug Triage Approach: A Concept Profile and Social Network Based Developer Recommendation”, i</w:t>
       </w:r>
       <w:r>
         <w:rPr>
@@ -8881,17 +8849,17 @@
           <w:szCs w:val="21"/>
           <w:lang w:eastAsia="zh-TW"/>
         </w:rPr>
-        <w:t>Proc. of the 28th ACM Symposium on Applied Computing (SAC'13)</w:t>
-      </w:r>
-      <w:r>
-        <w:rPr>
-          <w:rFonts w:ascii="ArialMT" w:eastAsia="新細明體" w:hAnsi="ArialMT" w:cs="新細明體"/>
-          <w:kern w:val="0"/>
-          <w:sz w:val="21"/>
-          <w:szCs w:val="21"/>
-          <w:lang w:eastAsia="zh-TW"/>
-        </w:rPr>
-        <w:t xml:space="preserve">, 2013, pp. 1088-1094. </w:t>
+        <w:t>n Proc. of the 8th International Conference on Intelligence Computing (ICIC'12)</w:t>
+      </w:r>
+      <w:r>
+        <w:rPr>
+          <w:rFonts w:ascii="ArialMT" w:eastAsia="新細明體" w:hAnsi="ArialMT" w:cs="新細明體"/>
+          <w:kern w:val="0"/>
+          <w:sz w:val="21"/>
+          <w:szCs w:val="21"/>
+          <w:lang w:eastAsia="zh-TW"/>
+        </w:rPr>
+        <w:t xml:space="preserve">, 2012, LNCS 7389, pp. 505-512. </w:t>
       </w:r>
     </w:p>
     <w:p>
@@ -8955,7 +8923,7 @@
           <w:szCs w:val="21"/>
           <w:lang w:eastAsia="zh-TW"/>
         </w:rPr>
-        <w:t xml:space="preserve"> Lee, “An Automated Bug Triage Approach: A Concept Profile and Social Network Based Developer Recommendation”, i</w:t>
+        <w:t xml:space="preserve"> Lee, “How to Recommend Appropriate Developers for Bug Fixing?” in </w:t>
       </w:r>
       <w:r>
         <w:rPr>
@@ -8967,17 +8935,17 @@
           <w:szCs w:val="21"/>
           <w:lang w:eastAsia="zh-TW"/>
         </w:rPr>
-        <w:t>n Proc. of the 8th International Conference on Intelligence Computing (ICIC'12)</w:t>
-      </w:r>
-      <w:r>
-        <w:rPr>
-          <w:rFonts w:ascii="ArialMT" w:eastAsia="新細明體" w:hAnsi="ArialMT" w:cs="新細明體"/>
-          <w:kern w:val="0"/>
-          <w:sz w:val="21"/>
-          <w:szCs w:val="21"/>
-          <w:lang w:eastAsia="zh-TW"/>
-        </w:rPr>
-        <w:t xml:space="preserve">, 2012, LNCS 7389, pp. 505-512. </w:t>
+        <w:t>Proc. of the 36th IEEE Annual International Computer Software and Applications Conference (COMPSAC'12)</w:t>
+      </w:r>
+      <w:r>
+        <w:rPr>
+          <w:rFonts w:ascii="ArialMT" w:eastAsia="新細明體" w:hAnsi="ArialMT" w:cs="新細明體"/>
+          <w:kern w:val="0"/>
+          <w:sz w:val="21"/>
+          <w:szCs w:val="21"/>
+          <w:lang w:eastAsia="zh-TW"/>
+        </w:rPr>
+        <w:t xml:space="preserve">, 2012, pp. 170-175. </w:t>
       </w:r>
     </w:p>
     <w:p>
@@ -9041,7 +9009,7 @@
           <w:szCs w:val="21"/>
           <w:lang w:eastAsia="zh-TW"/>
         </w:rPr>
-        <w:t xml:space="preserve"> Lee, “How to Recommend Appropriate Developers for Bug Fixing?” in </w:t>
+        <w:t xml:space="preserve"> Lee, “A Bug Rule Based Technique with Feedback for Classifying Bug Reports”, in </w:t>
       </w:r>
       <w:r>
         <w:rPr>
@@ -9053,17 +9021,129 @@
           <w:szCs w:val="21"/>
           <w:lang w:eastAsia="zh-TW"/>
         </w:rPr>
-        <w:t>Proc. of the 36th IEEE Annual International Computer Software and Applications Conference (COMPSAC'12)</w:t>
-      </w:r>
-      <w:r>
-        <w:rPr>
-          <w:rFonts w:ascii="ArialMT" w:eastAsia="新細明體" w:hAnsi="ArialMT" w:cs="新細明體"/>
-          <w:kern w:val="0"/>
-          <w:sz w:val="21"/>
-          <w:szCs w:val="21"/>
-          <w:lang w:eastAsia="zh-TW"/>
-        </w:rPr>
-        <w:t xml:space="preserve">, 2012, pp. 170-175. </w:t>
+        <w:t>Proc. of the 11th IEEE International Conference on Computer and Information Technology (CIT'11)</w:t>
+      </w:r>
+      <w:r>
+        <w:rPr>
+          <w:rFonts w:ascii="ArialMT" w:eastAsia="新細明體" w:hAnsi="ArialMT" w:cs="新細明體"/>
+          <w:kern w:val="0"/>
+          <w:sz w:val="21"/>
+          <w:szCs w:val="21"/>
+          <w:lang w:eastAsia="zh-TW"/>
+        </w:rPr>
+        <w:t xml:space="preserve">, 2011, pp. 336-343. </w:t>
+      </w:r>
+    </w:p>
+    <w:p>
+      <w:pPr>
+        <w:pStyle w:val="Web"/>
+        <w:numPr>
+          <w:ilvl w:val="0"/>
+          <w:numId w:val="7"/>
+        </w:numPr>
+        <w:jc w:val="both"/>
+        <w:rPr>
+          <w:sz w:val="21"/>
+          <w:szCs w:val="21"/>
+        </w:rPr>
+      </w:pPr>
+      <w:proofErr w:type="spellStart"/>
+      <w:r>
+        <w:rPr>
+          <w:rFonts w:ascii="ArialMT" w:hAnsi="ArialMT"/>
+          <w:sz w:val="21"/>
+          <w:szCs w:val="21"/>
+        </w:rPr>
+        <w:t>Guijia</w:t>
+      </w:r>
+      <w:proofErr w:type="spellEnd"/>
+      <w:r>
+        <w:rPr>
+          <w:rFonts w:ascii="ArialMT" w:hAnsi="ArialMT"/>
+          <w:sz w:val="21"/>
+          <w:szCs w:val="21"/>
+        </w:rPr>
+        <w:t xml:space="preserve"> He, </w:t>
+      </w:r>
+      <w:r>
+        <w:rPr>
+          <w:rFonts w:ascii="Arial" w:hAnsi="Arial" w:cs="Arial"/>
+          <w:b/>
+          <w:bCs/>
+          <w:sz w:val="21"/>
+          <w:szCs w:val="21"/>
+        </w:rPr>
+        <w:t>Tao Zhang</w:t>
+      </w:r>
+      <w:r>
+        <w:rPr>
+          <w:rFonts w:ascii="ArialMT" w:hAnsi="ArialMT"/>
+          <w:sz w:val="21"/>
+          <w:szCs w:val="21"/>
+        </w:rPr>
+        <w:t xml:space="preserve">, </w:t>
+      </w:r>
+      <w:proofErr w:type="spellStart"/>
+      <w:r>
+        <w:rPr>
+          <w:rFonts w:ascii="ArialMT" w:hAnsi="ArialMT"/>
+          <w:sz w:val="21"/>
+          <w:szCs w:val="21"/>
+        </w:rPr>
+        <w:t>Byungjeong</w:t>
+      </w:r>
+      <w:proofErr w:type="spellEnd"/>
+      <w:r>
+        <w:rPr>
+          <w:rFonts w:ascii="ArialMT" w:hAnsi="ArialMT"/>
+          <w:sz w:val="21"/>
+          <w:szCs w:val="21"/>
+        </w:rPr>
+        <w:t xml:space="preserve"> Lee, and </w:t>
+      </w:r>
+      <w:proofErr w:type="spellStart"/>
+      <w:r>
+        <w:rPr>
+          <w:rFonts w:ascii="ArialMT" w:hAnsi="ArialMT"/>
+          <w:sz w:val="21"/>
+          <w:szCs w:val="21"/>
+        </w:rPr>
+        <w:t>Jin</w:t>
+      </w:r>
+      <w:proofErr w:type="spellEnd"/>
+      <w:r>
+        <w:rPr>
+          <w:rFonts w:ascii="ArialMT" w:hAnsi="ArialMT"/>
+          <w:sz w:val="21"/>
+          <w:szCs w:val="21"/>
+        </w:rPr>
+        <w:t xml:space="preserve"> Suk Kim, “Utilizing SSTAG: A Novel Tag </w:t>
+      </w:r>
+      <w:r>
+        <w:rPr>
+          <w:rFonts w:ascii="ArialMT" w:hAnsi="ArialMT"/>
+          <w:sz w:val="21"/>
+          <w:szCs w:val="21"/>
+        </w:rPr>
+        <w:t xml:space="preserve">Recommendation Mechanism to Web Page Search”, in </w:t>
+      </w:r>
+      <w:r>
+        <w:rPr>
+          <w:rFonts w:ascii="Arial" w:hAnsi="Arial" w:cs="Arial"/>
+          <w:i/>
+          <w:iCs/>
+          <w:sz w:val="21"/>
+          <w:szCs w:val="21"/>
+        </w:rPr>
+        <w:t>Proc. of the 11th IEEE International Conference on Computer and Information Technology (CIT'11)</w:t>
+      </w:r>
+      <w:r>
+        <w:rPr>
+          <w:rFonts w:ascii="ArialMT" w:hAnsi="ArialMT"/>
+          <w:sz w:val="21"/>
+          <w:szCs w:val="21"/>
+        </w:rPr>
+        <w:t xml:space="preserve">, 2011, pp. 455-460. </w:t>
       </w:r>
     </w:p>
     <w:p>
@@ -9095,205 +9175,7 @@
           <w:szCs w:val="21"/>
           <w:lang w:eastAsia="zh-TW"/>
         </w:rPr>
-        <w:t xml:space="preserve">Tao Zhang </w:t>
-      </w:r>
-      <w:r>
-        <w:rPr>
-          <w:rFonts w:ascii="ArialMT" w:eastAsia="新細明體" w:hAnsi="ArialMT" w:cs="新細明體"/>
-          <w:kern w:val="0"/>
-          <w:sz w:val="21"/>
-          <w:szCs w:val="21"/>
-          <w:lang w:eastAsia="zh-TW"/>
-        </w:rPr>
-        <w:t xml:space="preserve">and </w:t>
-      </w:r>
-      <w:proofErr w:type="spellStart"/>
-      <w:r>
-        <w:rPr>
-          <w:rFonts w:ascii="ArialMT" w:eastAsia="新細明體" w:hAnsi="ArialMT" w:cs="新細明體"/>
-          <w:kern w:val="0"/>
-          <w:sz w:val="21"/>
-          <w:szCs w:val="21"/>
-          <w:lang w:eastAsia="zh-TW"/>
-        </w:rPr>
-        <w:t>Byungjeong</w:t>
-      </w:r>
-      <w:proofErr w:type="spellEnd"/>
-      <w:r>
-        <w:rPr>
-          <w:rFonts w:ascii="ArialMT" w:eastAsia="新細明體" w:hAnsi="ArialMT" w:cs="新細明體"/>
-          <w:kern w:val="0"/>
-          <w:sz w:val="21"/>
-          <w:szCs w:val="21"/>
-          <w:lang w:eastAsia="zh-TW"/>
-        </w:rPr>
-        <w:t xml:space="preserve"> Lee, “A Bug Rule Based Technique with Feedback for Classifying Bug Reports”, in </w:t>
-      </w:r>
-      <w:r>
-        <w:rPr>
-          <w:rFonts w:ascii="Arial" w:eastAsia="新細明體" w:hAnsi="Arial" w:cs="Arial"/>
-          <w:i/>
-          <w:iCs/>
-          <w:kern w:val="0"/>
-          <w:sz w:val="21"/>
-          <w:szCs w:val="21"/>
-          <w:lang w:eastAsia="zh-TW"/>
-        </w:rPr>
-        <w:t>Proc. of the 11th IEEE International Conference on Computer and Information Technology (CIT'11)</w:t>
-      </w:r>
-      <w:r>
-        <w:rPr>
-          <w:rFonts w:ascii="ArialMT" w:eastAsia="新細明體" w:hAnsi="ArialMT" w:cs="新細明體"/>
-          <w:kern w:val="0"/>
-          <w:sz w:val="21"/>
-          <w:szCs w:val="21"/>
-          <w:lang w:eastAsia="zh-TW"/>
-        </w:rPr>
-        <w:t xml:space="preserve">, 2011, pp. 336-343. </w:t>
-      </w:r>
-    </w:p>
-    <w:p>
-      <w:pPr>
-        <w:pStyle w:val="Web"/>
-        <w:numPr>
-          <w:ilvl w:val="0"/>
-          <w:numId w:val="7"/>
-        </w:numPr>
-        <w:jc w:val="both"/>
-        <w:rPr>
-          <w:sz w:val="21"/>
-          <w:szCs w:val="21"/>
-        </w:rPr>
-      </w:pPr>
-      <w:proofErr w:type="spellStart"/>
-      <w:r>
-        <w:rPr>
-          <w:rFonts w:ascii="ArialMT" w:hAnsi="ArialMT"/>
-          <w:sz w:val="21"/>
-          <w:szCs w:val="21"/>
-        </w:rPr>
         <w:lastRenderedPageBreak/>
-        <w:t>Guijia</w:t>
-      </w:r>
-      <w:proofErr w:type="spellEnd"/>
-      <w:r>
-        <w:rPr>
-          <w:rFonts w:ascii="ArialMT" w:hAnsi="ArialMT"/>
-          <w:sz w:val="21"/>
-          <w:szCs w:val="21"/>
-        </w:rPr>
-        <w:t xml:space="preserve"> He, </w:t>
-      </w:r>
-      <w:r>
-        <w:rPr>
-          <w:rFonts w:ascii="Arial" w:hAnsi="Arial" w:cs="Arial"/>
-          <w:b/>
-          <w:bCs/>
-          <w:sz w:val="21"/>
-          <w:szCs w:val="21"/>
-        </w:rPr>
-        <w:t>Tao Zhang</w:t>
-      </w:r>
-      <w:r>
-        <w:rPr>
-          <w:rFonts w:ascii="ArialMT" w:hAnsi="ArialMT"/>
-          <w:sz w:val="21"/>
-          <w:szCs w:val="21"/>
-        </w:rPr>
-        <w:t xml:space="preserve">, </w:t>
-      </w:r>
-      <w:proofErr w:type="spellStart"/>
-      <w:r>
-        <w:rPr>
-          <w:rFonts w:ascii="ArialMT" w:hAnsi="ArialMT"/>
-          <w:sz w:val="21"/>
-          <w:szCs w:val="21"/>
-        </w:rPr>
-        <w:t>Byungjeong</w:t>
-      </w:r>
-      <w:proofErr w:type="spellEnd"/>
-      <w:r>
-        <w:rPr>
-          <w:rFonts w:ascii="ArialMT" w:hAnsi="ArialMT"/>
-          <w:sz w:val="21"/>
-          <w:szCs w:val="21"/>
-        </w:rPr>
-        <w:t xml:space="preserve"> Lee, and </w:t>
-      </w:r>
-      <w:proofErr w:type="spellStart"/>
-      <w:r>
-        <w:rPr>
-          <w:rFonts w:ascii="ArialMT" w:hAnsi="ArialMT"/>
-          <w:sz w:val="21"/>
-          <w:szCs w:val="21"/>
-        </w:rPr>
-        <w:t>Jin</w:t>
-      </w:r>
-      <w:proofErr w:type="spellEnd"/>
-      <w:r>
-        <w:rPr>
-          <w:rFonts w:ascii="ArialMT" w:hAnsi="ArialMT"/>
-          <w:sz w:val="21"/>
-          <w:szCs w:val="21"/>
-        </w:rPr>
-        <w:t xml:space="preserve"> Suk Kim, “Utilizing SSTAG: A Novel Tag </w:t>
-      </w:r>
-      <w:r>
-        <w:rPr>
-          <w:rFonts w:ascii="ArialMT" w:hAnsi="ArialMT"/>
-          <w:sz w:val="21"/>
-          <w:szCs w:val="21"/>
-        </w:rPr>
-        <w:t xml:space="preserve">Recommendation Mechanism to Web Page Search”, in </w:t>
-      </w:r>
-      <w:r>
-        <w:rPr>
-          <w:rFonts w:ascii="Arial" w:hAnsi="Arial" w:cs="Arial"/>
-          <w:i/>
-          <w:iCs/>
-          <w:sz w:val="21"/>
-          <w:szCs w:val="21"/>
-        </w:rPr>
-        <w:t>Proc. of the 11th IEEE International Conference on Computer and Information Technology (CIT'11)</w:t>
-      </w:r>
-      <w:r>
-        <w:rPr>
-          <w:rFonts w:ascii="ArialMT" w:hAnsi="ArialMT"/>
-          <w:sz w:val="21"/>
-          <w:szCs w:val="21"/>
-        </w:rPr>
-        <w:t xml:space="preserve">, 2011, pp. 455-460. </w:t>
-      </w:r>
-    </w:p>
-    <w:p>
-      <w:pPr>
-        <w:widowControl/>
-        <w:numPr>
-          <w:ilvl w:val="0"/>
-          <w:numId w:val="7"/>
-        </w:numPr>
-        <w:wordWrap/>
-        <w:autoSpaceDE/>
-        <w:autoSpaceDN/>
-        <w:spacing w:before="100" w:beforeAutospacing="1" w:after="100" w:afterAutospacing="1" w:line="240" w:lineRule="auto"/>
-        <w:rPr>
-          <w:rFonts w:ascii="新細明體" w:eastAsia="新細明體" w:hAnsi="新細明體" w:cs="新細明體"/>
-          <w:kern w:val="0"/>
-          <w:sz w:val="21"/>
-          <w:szCs w:val="21"/>
-          <w:lang w:eastAsia="zh-TW"/>
-        </w:rPr>
-      </w:pPr>
-      <w:r>
-        <w:rPr>
-          <w:rFonts w:ascii="Arial" w:eastAsia="新細明體" w:hAnsi="Arial" w:cs="Arial"/>
-          <w:b/>
-          <w:bCs/>
-          <w:kern w:val="0"/>
-          <w:sz w:val="21"/>
-          <w:szCs w:val="21"/>
-          <w:lang w:eastAsia="zh-TW"/>
-        </w:rPr>
         <w:t xml:space="preserve">Tao Zhang </w:t>
       </w:r>
       <w:r>
@@ -13291,7 +13173,7 @@
 </file>
 
 <file path=customXml/itemProps1.xml><?xml version="1.0" encoding="utf-8"?>
-<ds:datastoreItem xmlns:ds="http://schemas.openxmlformats.org/officeDocument/2006/customXml" ds:itemID="{B168BD41-69C7-CA4A-8AD2-262C83921B84}">
+<ds:datastoreItem xmlns:ds="http://schemas.openxmlformats.org/officeDocument/2006/customXml" ds:itemID="{F8C23580-0580-2B47-906C-FF30E39423D1}">
   <ds:schemaRefs>
     <ds:schemaRef ds:uri="http://schemas.openxmlformats.org/officeDocument/2006/bibliography"/>
   </ds:schemaRefs>

--- a/CV.docx
+++ b/CV.docx
@@ -7843,8 +7843,6 @@
           <w:lang w:eastAsia="zh-TW"/>
         </w:rPr>
       </w:pPr>
-      <w:bookmarkStart w:id="6" w:name="_GoBack"/>
-      <w:bookmarkEnd w:id="6"/>
       <w:r>
         <w:rPr>
           <w:rFonts w:ascii="ArialMT" w:eastAsia="新細明體" w:hAnsi="ArialMT" w:cs="新細明體"/>
@@ -7965,60 +7963,6 @@
       </w:pPr>
       <w:r>
         <w:rPr>
-          <w:rFonts w:ascii="ArialMT" w:eastAsia="新細明體" w:hAnsi="ArialMT" w:cs="新細明體"/>
-          <w:kern w:val="0"/>
-          <w:sz w:val="21"/>
-          <w:szCs w:val="21"/>
-          <w:lang w:eastAsia="zh-TW"/>
-        </w:rPr>
-        <w:t xml:space="preserve">He Jiang, Xin Chen, </w:t>
-      </w:r>
-      <w:proofErr w:type="spellStart"/>
-      <w:r>
-        <w:rPr>
-          <w:rFonts w:ascii="ArialMT" w:eastAsia="新細明體" w:hAnsi="ArialMT" w:cs="新細明體"/>
-          <w:kern w:val="0"/>
-          <w:sz w:val="21"/>
-          <w:szCs w:val="21"/>
-          <w:lang w:eastAsia="zh-TW"/>
-        </w:rPr>
-        <w:t>Shuwei</w:t>
-      </w:r>
-      <w:proofErr w:type="spellEnd"/>
-      <w:r>
-        <w:rPr>
-          <w:rFonts w:ascii="ArialMT" w:eastAsia="新細明體" w:hAnsi="ArialMT" w:cs="新細明體"/>
-          <w:kern w:val="0"/>
-          <w:sz w:val="21"/>
-          <w:szCs w:val="21"/>
-          <w:lang w:eastAsia="zh-TW"/>
-        </w:rPr>
-        <w:t xml:space="preserve"> Zhang, Xin Zhang, </w:t>
-      </w:r>
-      <w:proofErr w:type="spellStart"/>
-      <w:r>
-        <w:rPr>
-          <w:rFonts w:ascii="ArialMT" w:eastAsia="新細明體" w:hAnsi="ArialMT" w:cs="新細明體"/>
-          <w:kern w:val="0"/>
-          <w:sz w:val="21"/>
-          <w:szCs w:val="21"/>
-          <w:lang w:eastAsia="zh-TW"/>
-        </w:rPr>
-        <w:t>Weiqiang</w:t>
-      </w:r>
-      <w:proofErr w:type="spellEnd"/>
-      <w:r>
-        <w:rPr>
-          <w:rFonts w:ascii="ArialMT" w:eastAsia="新細明體" w:hAnsi="ArialMT" w:cs="新細明體"/>
-          <w:kern w:val="0"/>
-          <w:sz w:val="21"/>
-          <w:szCs w:val="21"/>
-          <w:lang w:eastAsia="zh-TW"/>
-        </w:rPr>
-        <w:t xml:space="preserve"> Kong, and </w:t>
-      </w:r>
-      <w:r>
-        <w:rPr>
           <w:rFonts w:ascii="Arial" w:eastAsia="新細明體" w:hAnsi="Arial" w:cs="Arial"/>
           <w:b/>
           <w:bCs/>
@@ -8037,7 +7981,51 @@
           <w:szCs w:val="21"/>
           <w:lang w:eastAsia="zh-TW"/>
         </w:rPr>
-        <w:t xml:space="preserve">, “Software for Wearable Devices: Challenges and Opportunities”, in </w:t>
+        <w:t xml:space="preserve">, </w:t>
+      </w:r>
+      <w:proofErr w:type="spellStart"/>
+      <w:r>
+        <w:rPr>
+          <w:rFonts w:ascii="ArialMT" w:eastAsia="新細明體" w:hAnsi="ArialMT" w:cs="新細明體"/>
+          <w:kern w:val="0"/>
+          <w:sz w:val="21"/>
+          <w:szCs w:val="21"/>
+          <w:lang w:eastAsia="zh-TW"/>
+        </w:rPr>
+        <w:t>Geunseok</w:t>
+      </w:r>
+      <w:proofErr w:type="spellEnd"/>
+      <w:r>
+        <w:rPr>
+          <w:rFonts w:ascii="ArialMT" w:eastAsia="新細明體" w:hAnsi="ArialMT" w:cs="新細明體"/>
+          <w:kern w:val="0"/>
+          <w:sz w:val="21"/>
+          <w:szCs w:val="21"/>
+          <w:lang w:eastAsia="zh-TW"/>
+        </w:rPr>
+        <w:t xml:space="preserve"> Yang, </w:t>
+      </w:r>
+      <w:proofErr w:type="spellStart"/>
+      <w:r>
+        <w:rPr>
+          <w:rFonts w:ascii="ArialMT" w:eastAsia="新細明體" w:hAnsi="ArialMT" w:cs="新細明體"/>
+          <w:kern w:val="0"/>
+          <w:sz w:val="21"/>
+          <w:szCs w:val="21"/>
+          <w:lang w:eastAsia="zh-TW"/>
+        </w:rPr>
+        <w:t>Byungjeong</w:t>
+      </w:r>
+      <w:proofErr w:type="spellEnd"/>
+      <w:r>
+        <w:rPr>
+          <w:rFonts w:ascii="ArialMT" w:eastAsia="新細明體" w:hAnsi="ArialMT" w:cs="新細明體"/>
+          <w:kern w:val="0"/>
+          <w:sz w:val="21"/>
+          <w:szCs w:val="21"/>
+          <w:lang w:eastAsia="zh-TW"/>
+        </w:rPr>
+        <w:t xml:space="preserve"> Lee, and Alvin T.S. Chan, “Predicting Severity of Bug Report by Mining Bug Repository with Concept Profile”, in </w:t>
       </w:r>
       <w:r>
         <w:rPr>
@@ -8049,17 +8037,17 @@
           <w:szCs w:val="21"/>
           <w:lang w:eastAsia="zh-TW"/>
         </w:rPr>
-        <w:t>Proc. of the 39th Annual Computer Software and Applications Conference: the 1st International Workshop on Dependable Software and Applications (DSA’15)</w:t>
-      </w:r>
-      <w:r>
-        <w:rPr>
-          <w:rFonts w:ascii="ArialMT" w:eastAsia="新細明體" w:hAnsi="ArialMT" w:cs="新細明體"/>
-          <w:kern w:val="0"/>
-          <w:sz w:val="21"/>
-          <w:szCs w:val="21"/>
-          <w:lang w:eastAsia="zh-TW"/>
-        </w:rPr>
-        <w:t xml:space="preserve">, 2015, Vol. 3, pp. 592-597. </w:t>
+        <w:t>Proc. of the 30th ACM Symposium on Applied Computing (SAC'15)</w:t>
+      </w:r>
+      <w:r>
+        <w:rPr>
+          <w:rFonts w:ascii="ArialMT" w:eastAsia="新細明體" w:hAnsi="ArialMT" w:cs="新細明體"/>
+          <w:kern w:val="0"/>
+          <w:sz w:val="21"/>
+          <w:szCs w:val="21"/>
+          <w:lang w:eastAsia="zh-TW"/>
+        </w:rPr>
+        <w:t xml:space="preserve">, 2015, pp. 1553-1558. </w:t>
       </w:r>
     </w:p>
     <w:p>
@@ -8145,7 +8133,51 @@
           <w:szCs w:val="21"/>
           <w:lang w:eastAsia="zh-TW"/>
         </w:rPr>
-        <w:t xml:space="preserve"> Lee, and Alvin T.S. Chan, “Predicting Severity of Bug Report by Mining Bug Repository with Concept Profile”, in </w:t>
+        <w:t xml:space="preserve"> Lee, and </w:t>
+      </w:r>
+      <w:proofErr w:type="spellStart"/>
+      <w:r>
+        <w:rPr>
+          <w:rFonts w:ascii="ArialMT" w:eastAsia="新細明體" w:hAnsi="ArialMT" w:cs="新細明體"/>
+          <w:kern w:val="0"/>
+          <w:sz w:val="21"/>
+          <w:szCs w:val="21"/>
+          <w:lang w:eastAsia="zh-TW"/>
+        </w:rPr>
+        <w:t>Eng</w:t>
+      </w:r>
+      <w:proofErr w:type="spellEnd"/>
+      <w:r>
+        <w:rPr>
+          <w:rFonts w:ascii="ArialMT" w:eastAsia="新細明體" w:hAnsi="ArialMT" w:cs="新細明體"/>
+          <w:kern w:val="0"/>
+          <w:sz w:val="21"/>
+          <w:szCs w:val="21"/>
+          <w:lang w:eastAsia="zh-TW"/>
+        </w:rPr>
+        <w:t xml:space="preserve"> </w:t>
+      </w:r>
+      <w:proofErr w:type="spellStart"/>
+      <w:r>
+        <w:rPr>
+          <w:rFonts w:ascii="ArialMT" w:eastAsia="新細明體" w:hAnsi="ArialMT" w:cs="新細明體"/>
+          <w:kern w:val="0"/>
+          <w:sz w:val="21"/>
+          <w:szCs w:val="21"/>
+          <w:lang w:eastAsia="zh-TW"/>
+        </w:rPr>
+        <w:t>Keong</w:t>
+      </w:r>
+      <w:proofErr w:type="spellEnd"/>
+      <w:r>
+        <w:rPr>
+          <w:rFonts w:ascii="ArialMT" w:eastAsia="新細明體" w:hAnsi="ArialMT" w:cs="新細明體"/>
+          <w:kern w:val="0"/>
+          <w:sz w:val="21"/>
+          <w:szCs w:val="21"/>
+          <w:lang w:eastAsia="zh-TW"/>
+        </w:rPr>
+        <w:t xml:space="preserve"> Lua, “A Novel Developer Ranking Algorithm for Automatic Bug Triage Using Topic Model and Developer Relations”, in </w:t>
       </w:r>
       <w:r>
         <w:rPr>
@@ -8157,17 +8189,29 @@
           <w:szCs w:val="21"/>
           <w:lang w:eastAsia="zh-TW"/>
         </w:rPr>
-        <w:t>Proc. of the 30th ACM Symposium on Applied Computing (SAC'15)</w:t>
-      </w:r>
-      <w:r>
-        <w:rPr>
-          <w:rFonts w:ascii="ArialMT" w:eastAsia="新細明體" w:hAnsi="ArialMT" w:cs="新細明體"/>
-          <w:kern w:val="0"/>
-          <w:sz w:val="21"/>
-          <w:szCs w:val="21"/>
-          <w:lang w:eastAsia="zh-TW"/>
-        </w:rPr>
-        <w:t xml:space="preserve">, 2015, pp. 1553-1558. </w:t>
+        <w:t>Proc. of the 21st Asia-Pacific Software Engineering Conference (APSEC'14)</w:t>
+      </w:r>
+      <w:r>
+        <w:rPr>
+          <w:rFonts w:ascii="ArialMT" w:eastAsia="新細明體" w:hAnsi="ArialMT" w:cs="新細明體"/>
+          <w:kern w:val="0"/>
+          <w:sz w:val="21"/>
+          <w:szCs w:val="21"/>
+          <w:lang w:eastAsia="zh-TW"/>
+        </w:rPr>
+        <w:t xml:space="preserve">, 2014, pp. </w:t>
+      </w:r>
+      <w:bookmarkStart w:id="6" w:name="_GoBack"/>
+      <w:bookmarkEnd w:id="6"/>
+      <w:r>
+        <w:rPr>
+          <w:rFonts w:ascii="ArialMT" w:eastAsia="新細明體" w:hAnsi="ArialMT" w:cs="新細明體"/>
+          <w:kern w:val="0"/>
+          <w:sz w:val="21"/>
+          <w:szCs w:val="21"/>
+          <w:lang w:eastAsia="zh-TW"/>
+        </w:rPr>
+        <w:t xml:space="preserve">223- 230. </w:t>
       </w:r>
     </w:p>
     <w:p>
@@ -8189,6 +8233,28 @@
           <w:lang w:eastAsia="zh-TW"/>
         </w:rPr>
       </w:pPr>
+      <w:proofErr w:type="spellStart"/>
+      <w:r>
+        <w:rPr>
+          <w:rFonts w:ascii="ArialMT" w:eastAsia="新細明體" w:hAnsi="ArialMT" w:cs="新細明體"/>
+          <w:kern w:val="0"/>
+          <w:sz w:val="21"/>
+          <w:szCs w:val="21"/>
+          <w:lang w:eastAsia="zh-TW"/>
+        </w:rPr>
+        <w:t>Geunseok</w:t>
+      </w:r>
+      <w:proofErr w:type="spellEnd"/>
+      <w:r>
+        <w:rPr>
+          <w:rFonts w:ascii="ArialMT" w:eastAsia="新細明體" w:hAnsi="ArialMT" w:cs="新細明體"/>
+          <w:kern w:val="0"/>
+          <w:sz w:val="21"/>
+          <w:szCs w:val="21"/>
+          <w:lang w:eastAsia="zh-TW"/>
+        </w:rPr>
+        <w:t xml:space="preserve"> Yang, </w:t>
+      </w:r>
       <w:r>
         <w:rPr>
           <w:rFonts w:ascii="Arial" w:eastAsia="新細明體" w:hAnsi="Arial" w:cs="Arial"/>
@@ -8209,7 +8275,7 @@
           <w:szCs w:val="21"/>
           <w:lang w:eastAsia="zh-TW"/>
         </w:rPr>
-        <w:t xml:space="preserve">, </w:t>
+        <w:t xml:space="preserve">, and </w:t>
       </w:r>
       <w:proofErr w:type="spellStart"/>
       <w:r>
@@ -8220,7 +8286,7 @@
           <w:szCs w:val="21"/>
           <w:lang w:eastAsia="zh-TW"/>
         </w:rPr>
-        <w:t>Geunseok</w:t>
+        <w:t>Byungjeong</w:t>
       </w:r>
       <w:proofErr w:type="spellEnd"/>
       <w:r>
@@ -8231,73 +8297,7 @@
           <w:szCs w:val="21"/>
           <w:lang w:eastAsia="zh-TW"/>
         </w:rPr>
-        <w:t xml:space="preserve"> Yang, </w:t>
-      </w:r>
-      <w:proofErr w:type="spellStart"/>
-      <w:r>
-        <w:rPr>
-          <w:rFonts w:ascii="ArialMT" w:eastAsia="新細明體" w:hAnsi="ArialMT" w:cs="新細明體"/>
-          <w:kern w:val="0"/>
-          <w:sz w:val="21"/>
-          <w:szCs w:val="21"/>
-          <w:lang w:eastAsia="zh-TW"/>
-        </w:rPr>
-        <w:t>Byungjeong</w:t>
-      </w:r>
-      <w:proofErr w:type="spellEnd"/>
-      <w:r>
-        <w:rPr>
-          <w:rFonts w:ascii="ArialMT" w:eastAsia="新細明體" w:hAnsi="ArialMT" w:cs="新細明體"/>
-          <w:kern w:val="0"/>
-          <w:sz w:val="21"/>
-          <w:szCs w:val="21"/>
-          <w:lang w:eastAsia="zh-TW"/>
-        </w:rPr>
-        <w:t xml:space="preserve"> Lee, and </w:t>
-      </w:r>
-      <w:proofErr w:type="spellStart"/>
-      <w:r>
-        <w:rPr>
-          <w:rFonts w:ascii="ArialMT" w:eastAsia="新細明體" w:hAnsi="ArialMT" w:cs="新細明體"/>
-          <w:kern w:val="0"/>
-          <w:sz w:val="21"/>
-          <w:szCs w:val="21"/>
-          <w:lang w:eastAsia="zh-TW"/>
-        </w:rPr>
-        <w:t>Eng</w:t>
-      </w:r>
-      <w:proofErr w:type="spellEnd"/>
-      <w:r>
-        <w:rPr>
-          <w:rFonts w:ascii="ArialMT" w:eastAsia="新細明體" w:hAnsi="ArialMT" w:cs="新細明體"/>
-          <w:kern w:val="0"/>
-          <w:sz w:val="21"/>
-          <w:szCs w:val="21"/>
-          <w:lang w:eastAsia="zh-TW"/>
-        </w:rPr>
-        <w:t xml:space="preserve"> </w:t>
-      </w:r>
-      <w:proofErr w:type="spellStart"/>
-      <w:r>
-        <w:rPr>
-          <w:rFonts w:ascii="ArialMT" w:eastAsia="新細明體" w:hAnsi="ArialMT" w:cs="新細明體"/>
-          <w:kern w:val="0"/>
-          <w:sz w:val="21"/>
-          <w:szCs w:val="21"/>
-          <w:lang w:eastAsia="zh-TW"/>
-        </w:rPr>
-        <w:t>Keong</w:t>
-      </w:r>
-      <w:proofErr w:type="spellEnd"/>
-      <w:r>
-        <w:rPr>
-          <w:rFonts w:ascii="ArialMT" w:eastAsia="新細明體" w:hAnsi="ArialMT" w:cs="新細明體"/>
-          <w:kern w:val="0"/>
-          <w:sz w:val="21"/>
-          <w:szCs w:val="21"/>
-          <w:lang w:eastAsia="zh-TW"/>
-        </w:rPr>
-        <w:t xml:space="preserve"> Lua, “A Novel Developer Ranking Algorithm for Automatic Bug Triage Using Topic Model and Developer Relations”, in </w:t>
+        <w:t xml:space="preserve"> Lee, “Towards Semi-automatic Bug Triage and Severity Prediction Based on Topic Model and Multi-Feature of Bug Reports”, in </w:t>
       </w:r>
       <w:r>
         <w:rPr>
@@ -8309,17 +8309,17 @@
           <w:szCs w:val="21"/>
           <w:lang w:eastAsia="zh-TW"/>
         </w:rPr>
-        <w:t>Proc. of the 21st Asia-Pacific Software Engineering Conference (APSEC'14)</w:t>
-      </w:r>
-      <w:r>
-        <w:rPr>
-          <w:rFonts w:ascii="ArialMT" w:eastAsia="新細明體" w:hAnsi="ArialMT" w:cs="新細明體"/>
-          <w:kern w:val="0"/>
-          <w:sz w:val="21"/>
-          <w:szCs w:val="21"/>
-          <w:lang w:eastAsia="zh-TW"/>
-        </w:rPr>
-        <w:t xml:space="preserve">, 2014, pp. 223- 230. </w:t>
+        <w:t>Proc. of the 38th IEEE Annual International Computer Software and Applications Conference (COMPSAC'14)</w:t>
+      </w:r>
+      <w:r>
+        <w:rPr>
+          <w:rFonts w:ascii="ArialMT" w:eastAsia="新細明體" w:hAnsi="ArialMT" w:cs="新細明體"/>
+          <w:kern w:val="0"/>
+          <w:sz w:val="21"/>
+          <w:szCs w:val="21"/>
+          <w:lang w:eastAsia="zh-TW"/>
+        </w:rPr>
+        <w:t xml:space="preserve">, 2014, pp. 97-106. </w:t>
       </w:r>
     </w:p>
     <w:p>
@@ -8405,7 +8405,7 @@
           <w:szCs w:val="21"/>
           <w:lang w:eastAsia="zh-TW"/>
         </w:rPr>
-        <w:t xml:space="preserve"> Lee, “Towards Semi-automatic Bug Triage and Severity Prediction Based on Topic Model and Multi-Feature of Bug Reports”, in </w:t>
+        <w:t xml:space="preserve"> Lee, “Utilizing a Multi-Developer Network- Based Developer Recommendation Algorithm to Fix Bugs Effectively”, in </w:t>
       </w:r>
       <w:r>
         <w:rPr>
@@ -8417,17 +8417,17 @@
           <w:szCs w:val="21"/>
           <w:lang w:eastAsia="zh-TW"/>
         </w:rPr>
-        <w:t>Proc. of the 38th IEEE Annual International Computer Software and Applications Conference (COMPSAC'14)</w:t>
-      </w:r>
-      <w:r>
-        <w:rPr>
-          <w:rFonts w:ascii="ArialMT" w:eastAsia="新細明體" w:hAnsi="ArialMT" w:cs="新細明體"/>
-          <w:kern w:val="0"/>
-          <w:sz w:val="21"/>
-          <w:szCs w:val="21"/>
-          <w:lang w:eastAsia="zh-TW"/>
-        </w:rPr>
-        <w:t xml:space="preserve">, 2014, pp. 97-106. </w:t>
+        <w:t>Proc. of the 29th ACM Symposium on Applied Computing (SAC'14)</w:t>
+      </w:r>
+      <w:r>
+        <w:rPr>
+          <w:rFonts w:ascii="ArialMT" w:eastAsia="新細明體" w:hAnsi="ArialMT" w:cs="新細明體"/>
+          <w:kern w:val="0"/>
+          <w:sz w:val="21"/>
+          <w:szCs w:val="21"/>
+          <w:lang w:eastAsia="zh-TW"/>
+        </w:rPr>
+        <w:t xml:space="preserve">, 2014, pp. 1134-1139. </w:t>
       </w:r>
     </w:p>
     <w:p>
@@ -8458,7 +8458,7 @@
           <w:szCs w:val="21"/>
           <w:lang w:eastAsia="zh-TW"/>
         </w:rPr>
-        <w:t>Geunseok</w:t>
+        <w:t>Rubing</w:t>
       </w:r>
       <w:proofErr w:type="spellEnd"/>
       <w:r>
@@ -8469,7 +8469,29 @@
           <w:szCs w:val="21"/>
           <w:lang w:eastAsia="zh-TW"/>
         </w:rPr>
-        <w:t xml:space="preserve"> Yang, </w:t>
+        <w:t xml:space="preserve"> Huang, </w:t>
+      </w:r>
+      <w:proofErr w:type="spellStart"/>
+      <w:r>
+        <w:rPr>
+          <w:rFonts w:ascii="ArialMT" w:eastAsia="新細明體" w:hAnsi="ArialMT" w:cs="新細明體"/>
+          <w:kern w:val="0"/>
+          <w:sz w:val="21"/>
+          <w:szCs w:val="21"/>
+          <w:lang w:eastAsia="zh-TW"/>
+        </w:rPr>
+        <w:t>Jinfu</w:t>
+      </w:r>
+      <w:proofErr w:type="spellEnd"/>
+      <w:r>
+        <w:rPr>
+          <w:rFonts w:ascii="ArialMT" w:eastAsia="新細明體" w:hAnsi="ArialMT" w:cs="新細明體"/>
+          <w:kern w:val="0"/>
+          <w:sz w:val="21"/>
+          <w:szCs w:val="21"/>
+          <w:lang w:eastAsia="zh-TW"/>
+        </w:rPr>
+        <w:t xml:space="preserve"> Chen, </w:t>
       </w:r>
       <w:r>
         <w:rPr>
@@ -8491,7 +8513,7 @@
           <w:szCs w:val="21"/>
           <w:lang w:eastAsia="zh-TW"/>
         </w:rPr>
-        <w:t xml:space="preserve">, and </w:t>
+        <w:t xml:space="preserve">, </w:t>
       </w:r>
       <w:proofErr w:type="spellStart"/>
       <w:r>
@@ -8502,7 +8524,7 @@
           <w:szCs w:val="21"/>
           <w:lang w:eastAsia="zh-TW"/>
         </w:rPr>
-        <w:t>Byungjeong</w:t>
+        <w:t>Rongcun</w:t>
       </w:r>
       <w:proofErr w:type="spellEnd"/>
       <w:r>
@@ -8513,7 +8535,29 @@
           <w:szCs w:val="21"/>
           <w:lang w:eastAsia="zh-TW"/>
         </w:rPr>
-        <w:t xml:space="preserve"> Lee, “Utilizing a Multi-Developer Network- Based Developer Recommendation Algorithm to Fix Bugs Effectively”, in </w:t>
+        <w:t xml:space="preserve"> Wang, and </w:t>
+      </w:r>
+      <w:proofErr w:type="spellStart"/>
+      <w:r>
+        <w:rPr>
+          <w:rFonts w:ascii="ArialMT" w:eastAsia="新細明體" w:hAnsi="ArialMT" w:cs="新細明體"/>
+          <w:kern w:val="0"/>
+          <w:sz w:val="21"/>
+          <w:szCs w:val="21"/>
+          <w:lang w:eastAsia="zh-TW"/>
+        </w:rPr>
+        <w:t>Yansheng</w:t>
+      </w:r>
+      <w:proofErr w:type="spellEnd"/>
+      <w:r>
+        <w:rPr>
+          <w:rFonts w:ascii="ArialMT" w:eastAsia="新細明體" w:hAnsi="ArialMT" w:cs="新細明體"/>
+          <w:kern w:val="0"/>
+          <w:sz w:val="21"/>
+          <w:szCs w:val="21"/>
+          <w:lang w:eastAsia="zh-TW"/>
+        </w:rPr>
+        <w:t xml:space="preserve"> Lu, “Prioritizing Variable-Strength Covering Array”, in </w:t>
       </w:r>
       <w:r>
         <w:rPr>
@@ -8525,17 +8569,17 @@
           <w:szCs w:val="21"/>
           <w:lang w:eastAsia="zh-TW"/>
         </w:rPr>
-        <w:t>Proc. of the 29th ACM Symposium on Applied Computing (SAC'14)</w:t>
-      </w:r>
-      <w:r>
-        <w:rPr>
-          <w:rFonts w:ascii="ArialMT" w:eastAsia="新細明體" w:hAnsi="ArialMT" w:cs="新細明體"/>
-          <w:kern w:val="0"/>
-          <w:sz w:val="21"/>
-          <w:szCs w:val="21"/>
-          <w:lang w:eastAsia="zh-TW"/>
-        </w:rPr>
-        <w:t xml:space="preserve">, 2014, pp. 1134-1139. </w:t>
+        <w:t>Proc. of the 37th IEEE Annual International Computer Software and Applications Conference (COMPSAC'13)</w:t>
+      </w:r>
+      <w:r>
+        <w:rPr>
+          <w:rFonts w:ascii="ArialMT" w:eastAsia="新細明體" w:hAnsi="ArialMT" w:cs="新細明體"/>
+          <w:kern w:val="0"/>
+          <w:sz w:val="21"/>
+          <w:szCs w:val="21"/>
+          <w:lang w:eastAsia="zh-TW"/>
+        </w:rPr>
+        <w:t xml:space="preserve">, 2013, pp. 502-511. </w:t>
       </w:r>
     </w:p>
     <w:p>
@@ -8557,50 +8601,6 @@
           <w:lang w:eastAsia="zh-TW"/>
         </w:rPr>
       </w:pPr>
-      <w:proofErr w:type="spellStart"/>
-      <w:r>
-        <w:rPr>
-          <w:rFonts w:ascii="ArialMT" w:eastAsia="新細明體" w:hAnsi="ArialMT" w:cs="新細明體"/>
-          <w:kern w:val="0"/>
-          <w:sz w:val="21"/>
-          <w:szCs w:val="21"/>
-          <w:lang w:eastAsia="zh-TW"/>
-        </w:rPr>
-        <w:t>Rubing</w:t>
-      </w:r>
-      <w:proofErr w:type="spellEnd"/>
-      <w:r>
-        <w:rPr>
-          <w:rFonts w:ascii="ArialMT" w:eastAsia="新細明體" w:hAnsi="ArialMT" w:cs="新細明體"/>
-          <w:kern w:val="0"/>
-          <w:sz w:val="21"/>
-          <w:szCs w:val="21"/>
-          <w:lang w:eastAsia="zh-TW"/>
-        </w:rPr>
-        <w:t xml:space="preserve"> Huang, </w:t>
-      </w:r>
-      <w:proofErr w:type="spellStart"/>
-      <w:r>
-        <w:rPr>
-          <w:rFonts w:ascii="ArialMT" w:eastAsia="新細明體" w:hAnsi="ArialMT" w:cs="新細明體"/>
-          <w:kern w:val="0"/>
-          <w:sz w:val="21"/>
-          <w:szCs w:val="21"/>
-          <w:lang w:eastAsia="zh-TW"/>
-        </w:rPr>
-        <w:t>Jinfu</w:t>
-      </w:r>
-      <w:proofErr w:type="spellEnd"/>
-      <w:r>
-        <w:rPr>
-          <w:rFonts w:ascii="ArialMT" w:eastAsia="新細明體" w:hAnsi="ArialMT" w:cs="新細明體"/>
-          <w:kern w:val="0"/>
-          <w:sz w:val="21"/>
-          <w:szCs w:val="21"/>
-          <w:lang w:eastAsia="zh-TW"/>
-        </w:rPr>
-        <w:t xml:space="preserve"> Chen, </w:t>
-      </w:r>
       <w:r>
         <w:rPr>
           <w:rFonts w:ascii="Arial" w:eastAsia="新細明體" w:hAnsi="Arial" w:cs="Arial"/>
@@ -8611,17 +8611,17 @@
           <w:szCs w:val="21"/>
           <w:lang w:eastAsia="zh-TW"/>
         </w:rPr>
-        <w:t>Tao Zhang</w:t>
-      </w:r>
-      <w:r>
-        <w:rPr>
-          <w:rFonts w:ascii="ArialMT" w:eastAsia="新細明體" w:hAnsi="ArialMT" w:cs="新細明體"/>
-          <w:kern w:val="0"/>
-          <w:sz w:val="21"/>
-          <w:szCs w:val="21"/>
-          <w:lang w:eastAsia="zh-TW"/>
-        </w:rPr>
-        <w:t xml:space="preserve">, </w:t>
+        <w:t xml:space="preserve">Tao Zhang </w:t>
+      </w:r>
+      <w:r>
+        <w:rPr>
+          <w:rFonts w:ascii="ArialMT" w:eastAsia="新細明體" w:hAnsi="ArialMT" w:cs="新細明體"/>
+          <w:kern w:val="0"/>
+          <w:sz w:val="21"/>
+          <w:szCs w:val="21"/>
+          <w:lang w:eastAsia="zh-TW"/>
+        </w:rPr>
+        <w:t xml:space="preserve">and </w:t>
       </w:r>
       <w:proofErr w:type="spellStart"/>
       <w:r>
@@ -8632,7 +8632,7 @@
           <w:szCs w:val="21"/>
           <w:lang w:eastAsia="zh-TW"/>
         </w:rPr>
-        <w:t>Rongcun</w:t>
+        <w:t>Byungjeong</w:t>
       </w:r>
       <w:proofErr w:type="spellEnd"/>
       <w:r>
@@ -8643,29 +8643,7 @@
           <w:szCs w:val="21"/>
           <w:lang w:eastAsia="zh-TW"/>
         </w:rPr>
-        <w:t xml:space="preserve"> Wang, and </w:t>
-      </w:r>
-      <w:proofErr w:type="spellStart"/>
-      <w:r>
-        <w:rPr>
-          <w:rFonts w:ascii="ArialMT" w:eastAsia="新細明體" w:hAnsi="ArialMT" w:cs="新細明體"/>
-          <w:kern w:val="0"/>
-          <w:sz w:val="21"/>
-          <w:szCs w:val="21"/>
-          <w:lang w:eastAsia="zh-TW"/>
-        </w:rPr>
-        <w:t>Yansheng</w:t>
-      </w:r>
-      <w:proofErr w:type="spellEnd"/>
-      <w:r>
-        <w:rPr>
-          <w:rFonts w:ascii="ArialMT" w:eastAsia="新細明體" w:hAnsi="ArialMT" w:cs="新細明體"/>
-          <w:kern w:val="0"/>
-          <w:sz w:val="21"/>
-          <w:szCs w:val="21"/>
-          <w:lang w:eastAsia="zh-TW"/>
-        </w:rPr>
-        <w:t xml:space="preserve"> Lu, “Prioritizing Variable-Strength Covering Array”, in </w:t>
+        <w:t xml:space="preserve"> Lee, “A Hybrid Bug Triage Algorithm for Developer Recommendation”, in </w:t>
       </w:r>
       <w:r>
         <w:rPr>
@@ -8677,17 +8655,17 @@
           <w:szCs w:val="21"/>
           <w:lang w:eastAsia="zh-TW"/>
         </w:rPr>
-        <w:t>Proc. of the 37th IEEE Annual International Computer Software and Applications Conference (COMPSAC'13)</w:t>
-      </w:r>
-      <w:r>
-        <w:rPr>
-          <w:rFonts w:ascii="ArialMT" w:eastAsia="新細明體" w:hAnsi="ArialMT" w:cs="新細明體"/>
-          <w:kern w:val="0"/>
-          <w:sz w:val="21"/>
-          <w:szCs w:val="21"/>
-          <w:lang w:eastAsia="zh-TW"/>
-        </w:rPr>
-        <w:t xml:space="preserve">, 2013, pp. 502-511. </w:t>
+        <w:t>Proc. of the 28th ACM Symposium on Applied Computing (SAC'13)</w:t>
+      </w:r>
+      <w:r>
+        <w:rPr>
+          <w:rFonts w:ascii="ArialMT" w:eastAsia="新細明體" w:hAnsi="ArialMT" w:cs="新細明體"/>
+          <w:kern w:val="0"/>
+          <w:sz w:val="21"/>
+          <w:szCs w:val="21"/>
+          <w:lang w:eastAsia="zh-TW"/>
+        </w:rPr>
+        <w:t xml:space="preserve">, 2013, pp. 1088-1094. </w:t>
       </w:r>
     </w:p>
     <w:p>
@@ -8751,7 +8729,7 @@
           <w:szCs w:val="21"/>
           <w:lang w:eastAsia="zh-TW"/>
         </w:rPr>
-        <w:t xml:space="preserve"> Lee, “A Hybrid Bug Triage Algorithm for Developer Recommendation”, in </w:t>
+        <w:t xml:space="preserve"> Lee, “An Automated Bug Triage Approach: A Concept Profile and Social Network Based Developer Recommendation”, i</w:t>
       </w:r>
       <w:r>
         <w:rPr>
@@ -8763,17 +8741,17 @@
           <w:szCs w:val="21"/>
           <w:lang w:eastAsia="zh-TW"/>
         </w:rPr>
-        <w:t>Proc. of the 28th ACM Symposium on Applied Computing (SAC'13)</w:t>
-      </w:r>
-      <w:r>
-        <w:rPr>
-          <w:rFonts w:ascii="ArialMT" w:eastAsia="新細明體" w:hAnsi="ArialMT" w:cs="新細明體"/>
-          <w:kern w:val="0"/>
-          <w:sz w:val="21"/>
-          <w:szCs w:val="21"/>
-          <w:lang w:eastAsia="zh-TW"/>
-        </w:rPr>
-        <w:t xml:space="preserve">, 2013, pp. 1088-1094. </w:t>
+        <w:t>n Proc. of the 8th International Conference on Intelligence Computing (ICIC'12)</w:t>
+      </w:r>
+      <w:r>
+        <w:rPr>
+          <w:rFonts w:ascii="ArialMT" w:eastAsia="新細明體" w:hAnsi="ArialMT" w:cs="新細明體"/>
+          <w:kern w:val="0"/>
+          <w:sz w:val="21"/>
+          <w:szCs w:val="21"/>
+          <w:lang w:eastAsia="zh-TW"/>
+        </w:rPr>
+        <w:t xml:space="preserve">, 2012, LNCS 7389, pp. 505-512. </w:t>
       </w:r>
     </w:p>
     <w:p>
@@ -8837,7 +8815,7 @@
           <w:szCs w:val="21"/>
           <w:lang w:eastAsia="zh-TW"/>
         </w:rPr>
-        <w:t xml:space="preserve"> Lee, “An Automated Bug Triage Approach: A Concept Profile and Social Network Based Developer Recommendation”, i</w:t>
+        <w:t xml:space="preserve"> Lee, “How to Recommend Appropriate Developers for Bug Fixing?” in </w:t>
       </w:r>
       <w:r>
         <w:rPr>
@@ -8849,17 +8827,17 @@
           <w:szCs w:val="21"/>
           <w:lang w:eastAsia="zh-TW"/>
         </w:rPr>
-        <w:t>n Proc. of the 8th International Conference on Intelligence Computing (ICIC'12)</w:t>
-      </w:r>
-      <w:r>
-        <w:rPr>
-          <w:rFonts w:ascii="ArialMT" w:eastAsia="新細明體" w:hAnsi="ArialMT" w:cs="新細明體"/>
-          <w:kern w:val="0"/>
-          <w:sz w:val="21"/>
-          <w:szCs w:val="21"/>
-          <w:lang w:eastAsia="zh-TW"/>
-        </w:rPr>
-        <w:t xml:space="preserve">, 2012, LNCS 7389, pp. 505-512. </w:t>
+        <w:t>Proc. of the 36th IEEE Annual International Computer Software and Applications Conference (COMPSAC'12)</w:t>
+      </w:r>
+      <w:r>
+        <w:rPr>
+          <w:rFonts w:ascii="ArialMT" w:eastAsia="新細明體" w:hAnsi="ArialMT" w:cs="新細明體"/>
+          <w:kern w:val="0"/>
+          <w:sz w:val="21"/>
+          <w:szCs w:val="21"/>
+          <w:lang w:eastAsia="zh-TW"/>
+        </w:rPr>
+        <w:t xml:space="preserve">, 2012, pp. 170-175. </w:t>
       </w:r>
     </w:p>
     <w:p>
@@ -8923,7 +8901,7 @@
           <w:szCs w:val="21"/>
           <w:lang w:eastAsia="zh-TW"/>
         </w:rPr>
-        <w:t xml:space="preserve"> Lee, “How to Recommend Appropriate Developers for Bug Fixing?” in </w:t>
+        <w:t xml:space="preserve"> Lee, “A Bug Rule Based Technique with Feedback for Classifying Bug Reports”, in </w:t>
       </w:r>
       <w:r>
         <w:rPr>
@@ -8935,17 +8913,129 @@
           <w:szCs w:val="21"/>
           <w:lang w:eastAsia="zh-TW"/>
         </w:rPr>
-        <w:t>Proc. of the 36th IEEE Annual International Computer Software and Applications Conference (COMPSAC'12)</w:t>
-      </w:r>
-      <w:r>
-        <w:rPr>
-          <w:rFonts w:ascii="ArialMT" w:eastAsia="新細明體" w:hAnsi="ArialMT" w:cs="新細明體"/>
-          <w:kern w:val="0"/>
-          <w:sz w:val="21"/>
-          <w:szCs w:val="21"/>
-          <w:lang w:eastAsia="zh-TW"/>
-        </w:rPr>
-        <w:t xml:space="preserve">, 2012, pp. 170-175. </w:t>
+        <w:t>Proc. of the 11th IEEE International Conference on Computer and Information Technology (CIT'11)</w:t>
+      </w:r>
+      <w:r>
+        <w:rPr>
+          <w:rFonts w:ascii="ArialMT" w:eastAsia="新細明體" w:hAnsi="ArialMT" w:cs="新細明體"/>
+          <w:kern w:val="0"/>
+          <w:sz w:val="21"/>
+          <w:szCs w:val="21"/>
+          <w:lang w:eastAsia="zh-TW"/>
+        </w:rPr>
+        <w:t xml:space="preserve">, 2011, pp. 336-343. </w:t>
+      </w:r>
+    </w:p>
+    <w:p>
+      <w:pPr>
+        <w:pStyle w:val="Web"/>
+        <w:numPr>
+          <w:ilvl w:val="0"/>
+          <w:numId w:val="7"/>
+        </w:numPr>
+        <w:jc w:val="both"/>
+        <w:rPr>
+          <w:sz w:val="21"/>
+          <w:szCs w:val="21"/>
+        </w:rPr>
+      </w:pPr>
+      <w:proofErr w:type="spellStart"/>
+      <w:r>
+        <w:rPr>
+          <w:rFonts w:ascii="ArialMT" w:hAnsi="ArialMT"/>
+          <w:sz w:val="21"/>
+          <w:szCs w:val="21"/>
+        </w:rPr>
+        <w:t>Guijia</w:t>
+      </w:r>
+      <w:proofErr w:type="spellEnd"/>
+      <w:r>
+        <w:rPr>
+          <w:rFonts w:ascii="ArialMT" w:hAnsi="ArialMT"/>
+          <w:sz w:val="21"/>
+          <w:szCs w:val="21"/>
+        </w:rPr>
+        <w:t xml:space="preserve"> He, </w:t>
+      </w:r>
+      <w:r>
+        <w:rPr>
+          <w:rFonts w:ascii="Arial" w:hAnsi="Arial" w:cs="Arial"/>
+          <w:b/>
+          <w:bCs/>
+          <w:sz w:val="21"/>
+          <w:szCs w:val="21"/>
+        </w:rPr>
+        <w:t>Tao Zhang</w:t>
+      </w:r>
+      <w:r>
+        <w:rPr>
+          <w:rFonts w:ascii="ArialMT" w:hAnsi="ArialMT"/>
+          <w:sz w:val="21"/>
+          <w:szCs w:val="21"/>
+        </w:rPr>
+        <w:t xml:space="preserve">, </w:t>
+      </w:r>
+      <w:proofErr w:type="spellStart"/>
+      <w:r>
+        <w:rPr>
+          <w:rFonts w:ascii="ArialMT" w:hAnsi="ArialMT"/>
+          <w:sz w:val="21"/>
+          <w:szCs w:val="21"/>
+        </w:rPr>
+        <w:t>Byungjeong</w:t>
+      </w:r>
+      <w:proofErr w:type="spellEnd"/>
+      <w:r>
+        <w:rPr>
+          <w:rFonts w:ascii="ArialMT" w:hAnsi="ArialMT"/>
+          <w:sz w:val="21"/>
+          <w:szCs w:val="21"/>
+        </w:rPr>
+        <w:t xml:space="preserve"> Lee, and </w:t>
+      </w:r>
+      <w:proofErr w:type="spellStart"/>
+      <w:r>
+        <w:rPr>
+          <w:rFonts w:ascii="ArialMT" w:hAnsi="ArialMT"/>
+          <w:sz w:val="21"/>
+          <w:szCs w:val="21"/>
+        </w:rPr>
+        <w:t>Jin</w:t>
+      </w:r>
+      <w:proofErr w:type="spellEnd"/>
+      <w:r>
+        <w:rPr>
+          <w:rFonts w:ascii="ArialMT" w:hAnsi="ArialMT"/>
+          <w:sz w:val="21"/>
+          <w:szCs w:val="21"/>
+        </w:rPr>
+        <w:t xml:space="preserve"> Suk Kim, “Utilizing SSTAG: A Novel Tag </w:t>
+      </w:r>
+      <w:r>
+        <w:rPr>
+          <w:rFonts w:ascii="ArialMT" w:hAnsi="ArialMT"/>
+          <w:sz w:val="21"/>
+          <w:szCs w:val="21"/>
+        </w:rPr>
+        <w:t xml:space="preserve">Recommendation Mechanism to Web Page Search”, in </w:t>
+      </w:r>
+      <w:r>
+        <w:rPr>
+          <w:rFonts w:ascii="Arial" w:hAnsi="Arial" w:cs="Arial"/>
+          <w:i/>
+          <w:iCs/>
+          <w:sz w:val="21"/>
+          <w:szCs w:val="21"/>
+        </w:rPr>
+        <w:t>Proc. of the 11th IEEE International Conference on Computer and Information Technology (CIT'11)</w:t>
+      </w:r>
+      <w:r>
+        <w:rPr>
+          <w:rFonts w:ascii="ArialMT" w:hAnsi="ArialMT"/>
+          <w:sz w:val="21"/>
+          <w:szCs w:val="21"/>
+        </w:rPr>
+        <w:t xml:space="preserve">, 2011, pp. 455-460. </w:t>
       </w:r>
     </w:p>
     <w:p>
@@ -9009,7 +9099,49 @@
           <w:szCs w:val="21"/>
           <w:lang w:eastAsia="zh-TW"/>
         </w:rPr>
-        <w:t xml:space="preserve"> Lee, “A Bug Rule Based Technique with Feedback for Classifying Bug Reports”, in </w:t>
+        <w:t xml:space="preserve"> Lee, “Complementary Classification Technique </w:t>
+      </w:r>
+      <w:proofErr w:type="gramStart"/>
+      <w:r>
+        <w:rPr>
+          <w:rFonts w:ascii="ArialMT" w:eastAsia="新細明體" w:hAnsi="ArialMT" w:cs="新細明體"/>
+          <w:kern w:val="0"/>
+          <w:sz w:val="21"/>
+          <w:szCs w:val="21"/>
+          <w:lang w:eastAsia="zh-TW"/>
+        </w:rPr>
+        <w:t xml:space="preserve">Based </w:t>
+      </w:r>
+      <w:r>
+        <w:rPr>
+          <w:rFonts w:ascii="新細明體" w:eastAsia="新細明體" w:hAnsi="新細明體" w:cs="新細明體" w:hint="eastAsia"/>
+          <w:kern w:val="0"/>
+          <w:sz w:val="21"/>
+          <w:szCs w:val="21"/>
+          <w:lang w:eastAsia="zh-CN"/>
+        </w:rPr>
+        <w:t xml:space="preserve"> </w:t>
+      </w:r>
+      <w:r>
+        <w:rPr>
+          <w:rFonts w:ascii="ArialMT" w:eastAsia="新細明體" w:hAnsi="ArialMT" w:cs="新細明體"/>
+          <w:kern w:val="0"/>
+          <w:sz w:val="21"/>
+          <w:szCs w:val="21"/>
+          <w:lang w:eastAsia="zh-TW"/>
+        </w:rPr>
+        <w:t>Personalized</w:t>
+      </w:r>
+      <w:proofErr w:type="gramEnd"/>
+      <w:r>
+        <w:rPr>
+          <w:rFonts w:ascii="ArialMT" w:eastAsia="新細明體" w:hAnsi="ArialMT" w:cs="新細明體"/>
+          <w:kern w:val="0"/>
+          <w:sz w:val="21"/>
+          <w:szCs w:val="21"/>
+          <w:lang w:eastAsia="zh-TW"/>
+        </w:rPr>
+        <w:t xml:space="preserve"> Software Requirements Retrieval with Semantic Ontology and User Feedback”, in </w:t>
       </w:r>
       <w:r>
         <w:rPr>
@@ -9021,129 +9153,17 @@
           <w:szCs w:val="21"/>
           <w:lang w:eastAsia="zh-TW"/>
         </w:rPr>
-        <w:t>Proc. of the 11th IEEE International Conference on Computer and Information Technology (CIT'11)</w:t>
-      </w:r>
-      <w:r>
-        <w:rPr>
-          <w:rFonts w:ascii="ArialMT" w:eastAsia="新細明體" w:hAnsi="ArialMT" w:cs="新細明體"/>
-          <w:kern w:val="0"/>
-          <w:sz w:val="21"/>
-          <w:szCs w:val="21"/>
-          <w:lang w:eastAsia="zh-TW"/>
-        </w:rPr>
-        <w:t xml:space="preserve">, 2011, pp. 336-343. </w:t>
-      </w:r>
-    </w:p>
-    <w:p>
-      <w:pPr>
-        <w:pStyle w:val="Web"/>
-        <w:numPr>
-          <w:ilvl w:val="0"/>
-          <w:numId w:val="7"/>
-        </w:numPr>
-        <w:jc w:val="both"/>
-        <w:rPr>
-          <w:sz w:val="21"/>
-          <w:szCs w:val="21"/>
-        </w:rPr>
-      </w:pPr>
-      <w:proofErr w:type="spellStart"/>
-      <w:r>
-        <w:rPr>
-          <w:rFonts w:ascii="ArialMT" w:hAnsi="ArialMT"/>
-          <w:sz w:val="21"/>
-          <w:szCs w:val="21"/>
-        </w:rPr>
-        <w:t>Guijia</w:t>
-      </w:r>
-      <w:proofErr w:type="spellEnd"/>
-      <w:r>
-        <w:rPr>
-          <w:rFonts w:ascii="ArialMT" w:hAnsi="ArialMT"/>
-          <w:sz w:val="21"/>
-          <w:szCs w:val="21"/>
-        </w:rPr>
-        <w:t xml:space="preserve"> He, </w:t>
-      </w:r>
-      <w:r>
-        <w:rPr>
-          <w:rFonts w:ascii="Arial" w:hAnsi="Arial" w:cs="Arial"/>
-          <w:b/>
-          <w:bCs/>
-          <w:sz w:val="21"/>
-          <w:szCs w:val="21"/>
-        </w:rPr>
-        <w:t>Tao Zhang</w:t>
-      </w:r>
-      <w:r>
-        <w:rPr>
-          <w:rFonts w:ascii="ArialMT" w:hAnsi="ArialMT"/>
-          <w:sz w:val="21"/>
-          <w:szCs w:val="21"/>
-        </w:rPr>
-        <w:t xml:space="preserve">, </w:t>
-      </w:r>
-      <w:proofErr w:type="spellStart"/>
-      <w:r>
-        <w:rPr>
-          <w:rFonts w:ascii="ArialMT" w:hAnsi="ArialMT"/>
-          <w:sz w:val="21"/>
-          <w:szCs w:val="21"/>
-        </w:rPr>
-        <w:t>Byungjeong</w:t>
-      </w:r>
-      <w:proofErr w:type="spellEnd"/>
-      <w:r>
-        <w:rPr>
-          <w:rFonts w:ascii="ArialMT" w:hAnsi="ArialMT"/>
-          <w:sz w:val="21"/>
-          <w:szCs w:val="21"/>
-        </w:rPr>
-        <w:t xml:space="preserve"> Lee, and </w:t>
-      </w:r>
-      <w:proofErr w:type="spellStart"/>
-      <w:r>
-        <w:rPr>
-          <w:rFonts w:ascii="ArialMT" w:hAnsi="ArialMT"/>
-          <w:sz w:val="21"/>
-          <w:szCs w:val="21"/>
-        </w:rPr>
-        <w:t>Jin</w:t>
-      </w:r>
-      <w:proofErr w:type="spellEnd"/>
-      <w:r>
-        <w:rPr>
-          <w:rFonts w:ascii="ArialMT" w:hAnsi="ArialMT"/>
-          <w:sz w:val="21"/>
-          <w:szCs w:val="21"/>
-        </w:rPr>
-        <w:t xml:space="preserve"> Suk Kim, “Utilizing SSTAG: A Novel Tag </w:t>
-      </w:r>
-      <w:r>
-        <w:rPr>
-          <w:rFonts w:ascii="ArialMT" w:hAnsi="ArialMT"/>
-          <w:sz w:val="21"/>
-          <w:szCs w:val="21"/>
-        </w:rPr>
-        <w:t xml:space="preserve">Recommendation Mechanism to Web Page Search”, in </w:t>
-      </w:r>
-      <w:r>
-        <w:rPr>
-          <w:rFonts w:ascii="Arial" w:hAnsi="Arial" w:cs="Arial"/>
-          <w:i/>
-          <w:iCs/>
-          <w:sz w:val="21"/>
-          <w:szCs w:val="21"/>
-        </w:rPr>
-        <w:t>Proc. of the 11th IEEE International Conference on Computer and Information Technology (CIT'11)</w:t>
-      </w:r>
-      <w:r>
-        <w:rPr>
-          <w:rFonts w:ascii="ArialMT" w:hAnsi="ArialMT"/>
-          <w:sz w:val="21"/>
-          <w:szCs w:val="21"/>
-        </w:rPr>
-        <w:t xml:space="preserve">, 2011, pp. 455-460. </w:t>
+        <w:t>Proc. of the 10th IEEE International Conference on Computer and Information Technology (CIT'10)</w:t>
+      </w:r>
+      <w:r>
+        <w:rPr>
+          <w:rFonts w:ascii="ArialMT" w:eastAsia="新細明體" w:hAnsi="ArialMT" w:cs="新細明體"/>
+          <w:kern w:val="0"/>
+          <w:sz w:val="21"/>
+          <w:szCs w:val="21"/>
+          <w:lang w:eastAsia="zh-TW"/>
+        </w:rPr>
+        <w:t xml:space="preserve">, 2010, pp. 1358-1363. </w:t>
       </w:r>
     </w:p>
     <w:p>
@@ -9176,134 +9196,6 @@
           <w:lang w:eastAsia="zh-TW"/>
         </w:rPr>
         <w:lastRenderedPageBreak/>
-        <w:t xml:space="preserve">Tao Zhang </w:t>
-      </w:r>
-      <w:r>
-        <w:rPr>
-          <w:rFonts w:ascii="ArialMT" w:eastAsia="新細明體" w:hAnsi="ArialMT" w:cs="新細明體"/>
-          <w:kern w:val="0"/>
-          <w:sz w:val="21"/>
-          <w:szCs w:val="21"/>
-          <w:lang w:eastAsia="zh-TW"/>
-        </w:rPr>
-        <w:t xml:space="preserve">and </w:t>
-      </w:r>
-      <w:proofErr w:type="spellStart"/>
-      <w:r>
-        <w:rPr>
-          <w:rFonts w:ascii="ArialMT" w:eastAsia="新細明體" w:hAnsi="ArialMT" w:cs="新細明體"/>
-          <w:kern w:val="0"/>
-          <w:sz w:val="21"/>
-          <w:szCs w:val="21"/>
-          <w:lang w:eastAsia="zh-TW"/>
-        </w:rPr>
-        <w:t>Byungjeong</w:t>
-      </w:r>
-      <w:proofErr w:type="spellEnd"/>
-      <w:r>
-        <w:rPr>
-          <w:rFonts w:ascii="ArialMT" w:eastAsia="新細明體" w:hAnsi="ArialMT" w:cs="新細明體"/>
-          <w:kern w:val="0"/>
-          <w:sz w:val="21"/>
-          <w:szCs w:val="21"/>
-          <w:lang w:eastAsia="zh-TW"/>
-        </w:rPr>
-        <w:t xml:space="preserve"> Lee, “Complementary Classification Technique </w:t>
-      </w:r>
-      <w:proofErr w:type="gramStart"/>
-      <w:r>
-        <w:rPr>
-          <w:rFonts w:ascii="ArialMT" w:eastAsia="新細明體" w:hAnsi="ArialMT" w:cs="新細明體"/>
-          <w:kern w:val="0"/>
-          <w:sz w:val="21"/>
-          <w:szCs w:val="21"/>
-          <w:lang w:eastAsia="zh-TW"/>
-        </w:rPr>
-        <w:t xml:space="preserve">Based </w:t>
-      </w:r>
-      <w:r>
-        <w:rPr>
-          <w:rFonts w:ascii="新細明體" w:eastAsia="新細明體" w:hAnsi="新細明體" w:cs="新細明體" w:hint="eastAsia"/>
-          <w:kern w:val="0"/>
-          <w:sz w:val="21"/>
-          <w:szCs w:val="21"/>
-          <w:lang w:eastAsia="zh-CN"/>
-        </w:rPr>
-        <w:t xml:space="preserve"> </w:t>
-      </w:r>
-      <w:r>
-        <w:rPr>
-          <w:rFonts w:ascii="ArialMT" w:eastAsia="新細明體" w:hAnsi="ArialMT" w:cs="新細明體"/>
-          <w:kern w:val="0"/>
-          <w:sz w:val="21"/>
-          <w:szCs w:val="21"/>
-          <w:lang w:eastAsia="zh-TW"/>
-        </w:rPr>
-        <w:t>Personalized</w:t>
-      </w:r>
-      <w:proofErr w:type="gramEnd"/>
-      <w:r>
-        <w:rPr>
-          <w:rFonts w:ascii="ArialMT" w:eastAsia="新細明體" w:hAnsi="ArialMT" w:cs="新細明體"/>
-          <w:kern w:val="0"/>
-          <w:sz w:val="21"/>
-          <w:szCs w:val="21"/>
-          <w:lang w:eastAsia="zh-TW"/>
-        </w:rPr>
-        <w:t xml:space="preserve"> Software Requirements Retrieval with Semantic Ontology and User Feedback”, in </w:t>
-      </w:r>
-      <w:r>
-        <w:rPr>
-          <w:rFonts w:ascii="Arial" w:eastAsia="新細明體" w:hAnsi="Arial" w:cs="Arial"/>
-          <w:i/>
-          <w:iCs/>
-          <w:kern w:val="0"/>
-          <w:sz w:val="21"/>
-          <w:szCs w:val="21"/>
-          <w:lang w:eastAsia="zh-TW"/>
-        </w:rPr>
-        <w:t>Proc. of the 10th IEEE International Conference on Computer and Information Technology (CIT'10)</w:t>
-      </w:r>
-      <w:r>
-        <w:rPr>
-          <w:rFonts w:ascii="ArialMT" w:eastAsia="新細明體" w:hAnsi="ArialMT" w:cs="新細明體"/>
-          <w:kern w:val="0"/>
-          <w:sz w:val="21"/>
-          <w:szCs w:val="21"/>
-          <w:lang w:eastAsia="zh-TW"/>
-        </w:rPr>
-        <w:t xml:space="preserve">, 2010, pp. 1358-1363. </w:t>
-      </w:r>
-    </w:p>
-    <w:p>
-      <w:pPr>
-        <w:widowControl/>
-        <w:numPr>
-          <w:ilvl w:val="0"/>
-          <w:numId w:val="7"/>
-        </w:numPr>
-        <w:wordWrap/>
-        <w:autoSpaceDE/>
-        <w:autoSpaceDN/>
-        <w:spacing w:before="100" w:beforeAutospacing="1" w:after="100" w:afterAutospacing="1" w:line="240" w:lineRule="auto"/>
-        <w:rPr>
-          <w:rFonts w:ascii="新細明體" w:eastAsia="新細明體" w:hAnsi="新細明體" w:cs="新細明體"/>
-          <w:kern w:val="0"/>
-          <w:sz w:val="21"/>
-          <w:szCs w:val="21"/>
-          <w:lang w:eastAsia="zh-TW"/>
-        </w:rPr>
-      </w:pPr>
-      <w:r>
-        <w:rPr>
-          <w:rFonts w:ascii="Arial" w:eastAsia="新細明體" w:hAnsi="Arial" w:cs="Arial"/>
-          <w:b/>
-          <w:bCs/>
-          <w:kern w:val="0"/>
-          <w:sz w:val="21"/>
-          <w:szCs w:val="21"/>
-          <w:lang w:eastAsia="zh-TW"/>
-        </w:rPr>
         <w:t>Tao Zhang</w:t>
       </w:r>
       <w:r>
@@ -13173,7 +13065,7 @@
 </file>
 
 <file path=customXml/itemProps1.xml><?xml version="1.0" encoding="utf-8"?>
-<ds:datastoreItem xmlns:ds="http://schemas.openxmlformats.org/officeDocument/2006/customXml" ds:itemID="{F8C23580-0580-2B47-906C-FF30E39423D1}">
+<ds:datastoreItem xmlns:ds="http://schemas.openxmlformats.org/officeDocument/2006/customXml" ds:itemID="{4AC3A444-B317-5B4D-85BB-7D54EC96ADA2}">
   <ds:schemaRefs>
     <ds:schemaRef ds:uri="http://schemas.openxmlformats.org/officeDocument/2006/bibliography"/>
   </ds:schemaRefs>

--- a/CV.docx
+++ b/CV.docx
@@ -305,7 +305,6 @@
         </w:rPr>
         <w:t xml:space="preserve">E-Mail: </w:t>
       </w:r>
-      <w:proofErr w:type="spellStart"/>
       <w:r>
         <w:rPr>
           <w:rFonts w:ascii="Arial" w:eastAsia="SimSun" w:hAnsi="Arial" w:cs="Arial"/>
@@ -315,7 +314,6 @@
         </w:rPr>
         <w:t>tazhang</w:t>
       </w:r>
-      <w:proofErr w:type="spellEnd"/>
       <w:r>
         <w:rPr>
           <w:rFonts w:ascii="Arial" w:eastAsia="SimSun" w:hAnsi="Arial" w:cs="Arial"/>
@@ -374,25 +372,14 @@
       </w:r>
       <w:bookmarkEnd w:id="0"/>
       <w:bookmarkEnd w:id="1"/>
-      <w:proofErr w:type="spellStart"/>
-      <w:r>
-        <w:rPr>
-          <w:rFonts w:ascii="Arial" w:eastAsia="SimSun" w:hAnsi="Arial" w:cs="Arial"/>
-          <w:sz w:val="21"/>
-          <w:szCs w:val="21"/>
-          <w:lang w:eastAsia="zh-CN"/>
-        </w:rPr>
-        <w:t>edu</w:t>
-      </w:r>
-      <w:proofErr w:type="spellEnd"/>
-      <w:r>
-        <w:rPr>
-          <w:rFonts w:ascii="Arial" w:eastAsia="SimSun" w:hAnsi="Arial" w:cs="Arial"/>
-          <w:sz w:val="21"/>
-          <w:szCs w:val="21"/>
-          <w:lang w:eastAsia="zh-CN"/>
-        </w:rPr>
-        <w:t xml:space="preserve"> [dot]</w:t>
+      <w:r>
+        <w:rPr>
+          <w:rFonts w:ascii="Arial" w:eastAsia="SimSun" w:hAnsi="Arial" w:cs="Arial"/>
+          <w:sz w:val="21"/>
+          <w:szCs w:val="21"/>
+          <w:lang w:eastAsia="zh-CN"/>
+        </w:rPr>
+        <w:t>edu [dot]</w:t>
       </w:r>
       <w:r>
         <w:rPr>
@@ -403,7 +390,6 @@
         </w:rPr>
         <w:t xml:space="preserve"> </w:t>
       </w:r>
-      <w:proofErr w:type="spellStart"/>
       <w:r>
         <w:rPr>
           <w:rFonts w:ascii="Arial" w:eastAsia="SimSun" w:hAnsi="Arial" w:cs="Arial"/>
@@ -413,7 +399,6 @@
         </w:rPr>
         <w:t>mo</w:t>
       </w:r>
-      <w:proofErr w:type="spellEnd"/>
     </w:p>
     <w:p>
       <w:pPr>
@@ -709,27 +694,7 @@
           <w:szCs w:val="21"/>
           <w:lang w:eastAsia="zh-CN"/>
         </w:rPr>
-        <w:t xml:space="preserve">visor: Prof. Dr. </w:t>
-      </w:r>
-      <w:proofErr w:type="spellStart"/>
-      <w:r>
-        <w:rPr>
-          <w:rFonts w:ascii="Arial" w:eastAsia="SimSun" w:hAnsi="Arial" w:cs="Arial"/>
-          <w:sz w:val="21"/>
-          <w:szCs w:val="21"/>
-          <w:lang w:eastAsia="zh-CN"/>
-        </w:rPr>
-        <w:t>Byungjeong</w:t>
-      </w:r>
-      <w:proofErr w:type="spellEnd"/>
-      <w:r>
-        <w:rPr>
-          <w:rFonts w:ascii="Arial" w:eastAsia="SimSun" w:hAnsi="Arial" w:cs="Arial"/>
-          <w:sz w:val="21"/>
-          <w:szCs w:val="21"/>
-          <w:lang w:eastAsia="zh-CN"/>
-        </w:rPr>
-        <w:t xml:space="preserve"> Lee</w:t>
+        <w:t>visor: Prof. Dr. Byungjeong Lee</w:t>
       </w:r>
     </w:p>
     <w:p>
@@ -929,36 +894,16 @@
           <w:szCs w:val="21"/>
           <w:lang w:eastAsia="zh-CN"/>
         </w:rPr>
-        <w:t xml:space="preserve">: Prof. </w:t>
-      </w:r>
-      <w:proofErr w:type="spellStart"/>
-      <w:r>
-        <w:rPr>
-          <w:rFonts w:ascii="Arial" w:eastAsia="SimSun" w:hAnsi="Arial" w:cs="Arial"/>
-          <w:sz w:val="21"/>
-          <w:szCs w:val="21"/>
-          <w:lang w:eastAsia="zh-CN"/>
-        </w:rPr>
-        <w:t>Chao</w:t>
-      </w:r>
-      <w:r>
-        <w:rPr>
-          <w:rFonts w:ascii="Arial" w:eastAsia="SimSun" w:hAnsi="Arial" w:cs="Arial"/>
-          <w:sz w:val="21"/>
-          <w:szCs w:val="21"/>
-          <w:lang w:eastAsia="zh-CN"/>
-        </w:rPr>
-        <w:t>wan</w:t>
-      </w:r>
-      <w:proofErr w:type="spellEnd"/>
-      <w:r>
-        <w:rPr>
-          <w:rFonts w:ascii="Arial" w:eastAsia="SimSun" w:hAnsi="Arial" w:cs="Arial"/>
-          <w:sz w:val="21"/>
-          <w:szCs w:val="21"/>
-          <w:lang w:eastAsia="zh-CN"/>
-        </w:rPr>
-        <w:t xml:space="preserve"> Yin</w:t>
+        <w:t>: Prof. Chao</w:t>
+      </w:r>
+      <w:r>
+        <w:rPr>
+          <w:rFonts w:ascii="Arial" w:eastAsia="SimSun" w:hAnsi="Arial" w:cs="Arial"/>
+          <w:sz w:val="21"/>
+          <w:szCs w:val="21"/>
+          <w:lang w:eastAsia="zh-CN"/>
+        </w:rPr>
+        <w:t>wan Yin</w:t>
       </w:r>
     </w:p>
     <w:p>
@@ -1759,27 +1704,7 @@
           <w:szCs w:val="21"/>
           <w:lang w:eastAsia="zh-CN"/>
         </w:rPr>
-        <w:t xml:space="preserve">, </w:t>
-      </w:r>
-      <w:proofErr w:type="spellStart"/>
-      <w:r>
-        <w:rPr>
-          <w:rFonts w:ascii="Arial" w:eastAsia="SimSun" w:hAnsi="Arial" w:cs="Arial"/>
-          <w:sz w:val="21"/>
-          <w:szCs w:val="21"/>
-          <w:lang w:eastAsia="zh-CN"/>
-        </w:rPr>
-        <w:t>Neusoft</w:t>
-      </w:r>
-      <w:proofErr w:type="spellEnd"/>
-      <w:r>
-        <w:rPr>
-          <w:rFonts w:ascii="Arial" w:eastAsia="SimSun" w:hAnsi="Arial" w:cs="Arial"/>
-          <w:sz w:val="21"/>
-          <w:szCs w:val="21"/>
-          <w:lang w:eastAsia="zh-CN"/>
-        </w:rPr>
-        <w:t>, China</w:t>
+        <w:t>, Neusoft, China</w:t>
       </w:r>
     </w:p>
     <w:p>
@@ -1860,27 +1785,7 @@
           <w:szCs w:val="21"/>
           <w:lang w:eastAsia="zh-CN"/>
         </w:rPr>
-        <w:t xml:space="preserve">, </w:t>
-      </w:r>
-      <w:proofErr w:type="spellStart"/>
-      <w:r>
-        <w:rPr>
-          <w:rFonts w:ascii="Arial" w:eastAsia="SimSun" w:hAnsi="Arial" w:cs="Arial"/>
-          <w:sz w:val="21"/>
-          <w:szCs w:val="21"/>
-          <w:lang w:eastAsia="zh-CN"/>
-        </w:rPr>
-        <w:t>Neusoft</w:t>
-      </w:r>
-      <w:proofErr w:type="spellEnd"/>
-      <w:r>
-        <w:rPr>
-          <w:rFonts w:ascii="Arial" w:eastAsia="SimSun" w:hAnsi="Arial" w:cs="Arial"/>
-          <w:sz w:val="21"/>
-          <w:szCs w:val="21"/>
-          <w:lang w:eastAsia="zh-CN"/>
-        </w:rPr>
-        <w:t>, China</w:t>
+        <w:t>, Neusoft, China</w:t>
       </w:r>
     </w:p>
     <w:p>
@@ -2209,27 +2114,7 @@
           <w:szCs w:val="21"/>
           <w:lang w:eastAsia="zh-CN"/>
         </w:rPr>
-        <w:t xml:space="preserve"> Samsung </w:t>
-      </w:r>
-      <w:proofErr w:type="spellStart"/>
-      <w:r>
-        <w:rPr>
-          <w:rFonts w:ascii="Arial" w:eastAsia="SimSun" w:hAnsi="Arial" w:cs="Arial"/>
-          <w:sz w:val="21"/>
-          <w:szCs w:val="21"/>
-          <w:lang w:eastAsia="zh-CN"/>
-        </w:rPr>
-        <w:t>HumanTech</w:t>
-      </w:r>
-      <w:proofErr w:type="spellEnd"/>
-      <w:r>
-        <w:rPr>
-          <w:rFonts w:ascii="Arial" w:eastAsia="SimSun" w:hAnsi="Arial" w:cs="Arial"/>
-          <w:sz w:val="21"/>
-          <w:szCs w:val="21"/>
-          <w:lang w:eastAsia="zh-CN"/>
-        </w:rPr>
-        <w:t xml:space="preserve"> Paper Award</w:t>
+        <w:t xml:space="preserve"> Samsung HumanTech Paper Award</w:t>
       </w:r>
       <w:r>
         <w:rPr>
@@ -3655,7 +3540,6 @@
           <w:lang w:eastAsia="zh-CN"/>
         </w:rPr>
       </w:pPr>
-      <w:proofErr w:type="spellStart"/>
       <w:r>
         <w:rPr>
           <w:rFonts w:ascii="Arial" w:eastAsia="SimSun" w:hAnsi="Arial" w:cs="Arial"/>
@@ -3664,9 +3548,8 @@
           <w:szCs w:val="28"/>
           <w:lang w:eastAsia="zh-CN"/>
         </w:rPr>
-        <w:t>Fundings</w:t>
-      </w:r>
-      <w:proofErr w:type="spellEnd"/>
+        <w:t>Funding</w:t>
+      </w:r>
     </w:p>
     <w:p>
       <w:pPr>
@@ -4278,45 +4161,14 @@
           <w:lang w:eastAsia="zh-CN"/>
         </w:rPr>
       </w:pPr>
-      <w:proofErr w:type="spellStart"/>
-      <w:r>
-        <w:rPr>
-          <w:rFonts w:ascii="Arial" w:eastAsia="SimSun" w:hAnsi="Arial" w:cs="Arial"/>
-          <w:sz w:val="21"/>
-          <w:szCs w:val="21"/>
-          <w:lang w:eastAsia="zh-CN"/>
-        </w:rPr>
-        <w:t>Jingxuan</w:t>
-      </w:r>
-      <w:proofErr w:type="spellEnd"/>
-      <w:r>
-        <w:rPr>
-          <w:rFonts w:ascii="Arial" w:eastAsia="SimSun" w:hAnsi="Arial" w:cs="Arial"/>
-          <w:sz w:val="21"/>
-          <w:szCs w:val="21"/>
-          <w:lang w:eastAsia="zh-CN"/>
-        </w:rPr>
-        <w:t xml:space="preserve"> Zhang, He Jiang, </w:t>
-      </w:r>
-      <w:proofErr w:type="spellStart"/>
-      <w:r>
-        <w:rPr>
-          <w:rFonts w:ascii="Arial" w:eastAsia="SimSun" w:hAnsi="Arial" w:cs="Arial"/>
-          <w:sz w:val="21"/>
-          <w:szCs w:val="21"/>
-          <w:lang w:eastAsia="zh-CN"/>
-        </w:rPr>
-        <w:t>Zhilei</w:t>
-      </w:r>
-      <w:proofErr w:type="spellEnd"/>
-      <w:r>
-        <w:rPr>
-          <w:rFonts w:ascii="Arial" w:eastAsia="SimSun" w:hAnsi="Arial" w:cs="Arial"/>
-          <w:sz w:val="21"/>
-          <w:szCs w:val="21"/>
-          <w:lang w:eastAsia="zh-CN"/>
-        </w:rPr>
-        <w:t xml:space="preserve"> Ren, </w:t>
+      <w:r>
+        <w:rPr>
+          <w:rFonts w:ascii="Arial" w:eastAsia="SimSun" w:hAnsi="Arial" w:cs="Arial"/>
+          <w:sz w:val="21"/>
+          <w:szCs w:val="21"/>
+          <w:lang w:eastAsia="zh-CN"/>
+        </w:rPr>
+        <w:t xml:space="preserve">Jingxuan Zhang, He Jiang, Zhilei Ren, </w:t>
       </w:r>
       <w:r>
         <w:rPr>
@@ -4336,47 +4188,7 @@
           <w:szCs w:val="21"/>
           <w:lang w:eastAsia="zh-CN"/>
         </w:rPr>
-        <w:t xml:space="preserve">, and </w:t>
-      </w:r>
-      <w:proofErr w:type="spellStart"/>
-      <w:r>
-        <w:rPr>
-          <w:rFonts w:ascii="Arial" w:eastAsia="SimSun" w:hAnsi="Arial" w:cs="Arial"/>
-          <w:sz w:val="21"/>
-          <w:szCs w:val="21"/>
-          <w:lang w:eastAsia="zh-CN"/>
-        </w:rPr>
-        <w:t>Zhiqiu</w:t>
-      </w:r>
-      <w:proofErr w:type="spellEnd"/>
-      <w:r>
-        <w:rPr>
-          <w:rFonts w:ascii="Arial" w:eastAsia="SimSun" w:hAnsi="Arial" w:cs="Arial"/>
-          <w:sz w:val="21"/>
-          <w:szCs w:val="21"/>
-          <w:lang w:eastAsia="zh-CN"/>
-        </w:rPr>
-        <w:t xml:space="preserve"> Huang, “Enriching </w:t>
-      </w:r>
-      <w:proofErr w:type="gramStart"/>
-      <w:r>
-        <w:rPr>
-          <w:rFonts w:ascii="Arial" w:eastAsia="SimSun" w:hAnsi="Arial" w:cs="Arial"/>
-          <w:sz w:val="21"/>
-          <w:szCs w:val="21"/>
-          <w:lang w:eastAsia="zh-CN"/>
-        </w:rPr>
-        <w:t>API  Documentation</w:t>
-      </w:r>
-      <w:proofErr w:type="gramEnd"/>
-      <w:r>
-        <w:rPr>
-          <w:rFonts w:ascii="Arial" w:eastAsia="SimSun" w:hAnsi="Arial" w:cs="Arial"/>
-          <w:sz w:val="21"/>
-          <w:szCs w:val="21"/>
-          <w:lang w:eastAsia="zh-CN"/>
-        </w:rPr>
-        <w:t xml:space="preserve"> with Code Samples and Usage Scenarios from Crowd Knowledge”, </w:t>
+        <w:t xml:space="preserve">, and Zhiqiu Huang, “Enriching API Documentation with Code Samples and Usage Scenarios from Crowd Knowledge”, </w:t>
       </w:r>
       <w:r>
         <w:rPr>
@@ -4423,47 +4235,7 @@
           <w:szCs w:val="21"/>
           <w:lang w:eastAsia="zh-CN"/>
         </w:rPr>
-        <w:t xml:space="preserve">Le Yu, </w:t>
-      </w:r>
-      <w:proofErr w:type="spellStart"/>
-      <w:r>
-        <w:rPr>
-          <w:rFonts w:ascii="Arial" w:eastAsia="SimSun" w:hAnsi="Arial" w:cs="Arial"/>
-          <w:sz w:val="21"/>
-          <w:szCs w:val="21"/>
-          <w:lang w:eastAsia="zh-CN"/>
-        </w:rPr>
-        <w:t>Xiapu</w:t>
-      </w:r>
-      <w:proofErr w:type="spellEnd"/>
-      <w:r>
-        <w:rPr>
-          <w:rFonts w:ascii="Arial" w:eastAsia="SimSun" w:hAnsi="Arial" w:cs="Arial"/>
-          <w:sz w:val="21"/>
-          <w:szCs w:val="21"/>
-          <w:lang w:eastAsia="zh-CN"/>
-        </w:rPr>
-        <w:t xml:space="preserve"> Luo, </w:t>
-      </w:r>
-      <w:proofErr w:type="spellStart"/>
-      <w:r>
-        <w:rPr>
-          <w:rFonts w:ascii="Arial" w:eastAsia="SimSun" w:hAnsi="Arial" w:cs="Arial"/>
-          <w:sz w:val="21"/>
-          <w:szCs w:val="21"/>
-          <w:lang w:eastAsia="zh-CN"/>
-        </w:rPr>
-        <w:t>Jiachi</w:t>
-      </w:r>
-      <w:proofErr w:type="spellEnd"/>
-      <w:r>
-        <w:rPr>
-          <w:rFonts w:ascii="Arial" w:eastAsia="SimSun" w:hAnsi="Arial" w:cs="Arial"/>
-          <w:sz w:val="21"/>
-          <w:szCs w:val="21"/>
-          <w:lang w:eastAsia="zh-CN"/>
-        </w:rPr>
-        <w:t xml:space="preserve"> Chen, Hao Zhou, </w:t>
+        <w:t xml:space="preserve">Le Yu, Xiapu Luo, Jiachi Chen, Hao Zhou, </w:t>
       </w:r>
       <w:r>
         <w:rPr>
@@ -4492,27 +4264,7 @@
           <w:szCs w:val="21"/>
           <w:lang w:eastAsia="zh-CN"/>
         </w:rPr>
-        <w:t>Leung, “</w:t>
-      </w:r>
-      <w:proofErr w:type="spellStart"/>
-      <w:r>
-        <w:rPr>
-          <w:rFonts w:ascii="Arial" w:eastAsia="SimSun" w:hAnsi="Arial" w:cs="Arial"/>
-          <w:sz w:val="21"/>
-          <w:szCs w:val="21"/>
-          <w:lang w:eastAsia="zh-CN"/>
-        </w:rPr>
-        <w:t>PPChecker</w:t>
-      </w:r>
-      <w:proofErr w:type="spellEnd"/>
-      <w:r>
-        <w:rPr>
-          <w:rFonts w:ascii="Arial" w:eastAsia="SimSun" w:hAnsi="Arial" w:cs="Arial"/>
-          <w:sz w:val="21"/>
-          <w:szCs w:val="21"/>
-          <w:lang w:eastAsia="zh-CN"/>
-        </w:rPr>
-        <w:t xml:space="preserve">: Towards Accessing the Trustworthiness of Android Apps’ Privacy Policies”, </w:t>
+        <w:t xml:space="preserve">Leung, “PPChecker: Towards Accessing the Trustworthiness of Android Apps’ Privacy Policies”, </w:t>
       </w:r>
       <w:r>
         <w:rPr>
@@ -4570,67 +4322,7 @@
           <w:szCs w:val="21"/>
           <w:lang w:eastAsia="zh-CN"/>
         </w:rPr>
-        <w:t xml:space="preserve">, </w:t>
-      </w:r>
-      <w:proofErr w:type="spellStart"/>
-      <w:r>
-        <w:rPr>
-          <w:rFonts w:ascii="Arial" w:eastAsia="SimSun" w:hAnsi="Arial" w:cs="Arial"/>
-          <w:sz w:val="21"/>
-          <w:szCs w:val="21"/>
-          <w:lang w:eastAsia="zh-CN"/>
-        </w:rPr>
-        <w:t>Haoming</w:t>
-      </w:r>
-      <w:proofErr w:type="spellEnd"/>
-      <w:r>
-        <w:rPr>
-          <w:rFonts w:ascii="Arial" w:eastAsia="SimSun" w:hAnsi="Arial" w:cs="Arial"/>
-          <w:sz w:val="21"/>
-          <w:szCs w:val="21"/>
-          <w:lang w:eastAsia="zh-CN"/>
-        </w:rPr>
-        <w:t xml:space="preserve"> Li, Zhou Xu, Jian Liu, </w:t>
-      </w:r>
-      <w:proofErr w:type="spellStart"/>
-      <w:r>
-        <w:rPr>
-          <w:rFonts w:ascii="Arial" w:eastAsia="SimSun" w:hAnsi="Arial" w:cs="Arial"/>
-          <w:sz w:val="21"/>
-          <w:szCs w:val="21"/>
-          <w:lang w:eastAsia="zh-CN"/>
-        </w:rPr>
-        <w:t>Rubing</w:t>
-      </w:r>
-      <w:proofErr w:type="spellEnd"/>
-      <w:r>
-        <w:rPr>
-          <w:rFonts w:ascii="Arial" w:eastAsia="SimSun" w:hAnsi="Arial" w:cs="Arial"/>
-          <w:sz w:val="21"/>
-          <w:szCs w:val="21"/>
-          <w:lang w:eastAsia="zh-CN"/>
-        </w:rPr>
-        <w:t xml:space="preserve"> Huang, and </w:t>
-      </w:r>
-      <w:proofErr w:type="spellStart"/>
-      <w:r>
-        <w:rPr>
-          <w:rFonts w:ascii="Arial" w:eastAsia="SimSun" w:hAnsi="Arial" w:cs="Arial"/>
-          <w:sz w:val="21"/>
-          <w:szCs w:val="21"/>
-          <w:lang w:eastAsia="zh-CN"/>
-        </w:rPr>
-        <w:t>Yiran</w:t>
-      </w:r>
-      <w:proofErr w:type="spellEnd"/>
-      <w:r>
-        <w:rPr>
-          <w:rFonts w:ascii="Arial" w:eastAsia="SimSun" w:hAnsi="Arial" w:cs="Arial"/>
-          <w:sz w:val="21"/>
-          <w:szCs w:val="21"/>
-          <w:lang w:eastAsia="zh-CN"/>
-        </w:rPr>
-        <w:t xml:space="preserve"> Shen, “Labeling Issue </w:t>
+        <w:t xml:space="preserve">, Haoming Li, Zhou Xu, Jian Liu, Rubing Huang, and Yiran Shen, “Labeling Issue </w:t>
       </w:r>
       <w:r>
         <w:rPr>
@@ -4706,87 +4398,7 @@
           <w:szCs w:val="21"/>
           <w:lang w:eastAsia="zh-CN"/>
         </w:rPr>
-        <w:t xml:space="preserve">, </w:t>
-      </w:r>
-      <w:proofErr w:type="spellStart"/>
-      <w:r>
-        <w:rPr>
-          <w:rFonts w:ascii="Arial" w:eastAsia="SimSun" w:hAnsi="Arial" w:cs="Arial"/>
-          <w:sz w:val="21"/>
-          <w:szCs w:val="21"/>
-          <w:lang w:eastAsia="zh-CN"/>
-        </w:rPr>
-        <w:t>Xiapu</w:t>
-      </w:r>
-      <w:proofErr w:type="spellEnd"/>
-      <w:r>
-        <w:rPr>
-          <w:rFonts w:ascii="Arial" w:eastAsia="SimSun" w:hAnsi="Arial" w:cs="Arial"/>
-          <w:sz w:val="21"/>
-          <w:szCs w:val="21"/>
-          <w:lang w:eastAsia="zh-CN"/>
-        </w:rPr>
-        <w:t xml:space="preserve"> Luo, </w:t>
-      </w:r>
-      <w:proofErr w:type="spellStart"/>
-      <w:r>
-        <w:rPr>
-          <w:rFonts w:ascii="Arial" w:eastAsia="SimSun" w:hAnsi="Arial" w:cs="Arial"/>
-          <w:sz w:val="21"/>
-          <w:szCs w:val="21"/>
-          <w:lang w:eastAsia="zh-CN"/>
-        </w:rPr>
-        <w:t>Jin</w:t>
-      </w:r>
-      <w:proofErr w:type="spellEnd"/>
-      <w:r>
-        <w:rPr>
-          <w:rFonts w:ascii="Arial" w:eastAsia="SimSun" w:hAnsi="Arial" w:cs="Arial"/>
-          <w:sz w:val="21"/>
-          <w:szCs w:val="21"/>
-          <w:lang w:eastAsia="zh-CN"/>
-        </w:rPr>
-        <w:t xml:space="preserve"> Liu, </w:t>
-      </w:r>
-      <w:proofErr w:type="spellStart"/>
-      <w:r>
-        <w:rPr>
-          <w:rFonts w:ascii="Arial" w:eastAsia="SimSun" w:hAnsi="Arial" w:cs="Arial"/>
-          <w:sz w:val="21"/>
-          <w:szCs w:val="21"/>
-          <w:lang w:eastAsia="zh-CN"/>
-        </w:rPr>
-        <w:t>Yutian</w:t>
-      </w:r>
-      <w:proofErr w:type="spellEnd"/>
-      <w:r>
-        <w:rPr>
-          <w:rFonts w:ascii="Arial" w:eastAsia="SimSun" w:hAnsi="Arial" w:cs="Arial"/>
-          <w:sz w:val="21"/>
-          <w:szCs w:val="21"/>
-          <w:lang w:eastAsia="zh-CN"/>
-        </w:rPr>
-        <w:t xml:space="preserve"> Tang, Xiao Yu, and Lei </w:t>
-      </w:r>
-      <w:proofErr w:type="spellStart"/>
-      <w:r>
-        <w:rPr>
-          <w:rFonts w:ascii="Arial" w:eastAsia="SimSun" w:hAnsi="Arial" w:cs="Arial"/>
-          <w:sz w:val="21"/>
-          <w:szCs w:val="21"/>
-          <w:lang w:eastAsia="zh-CN"/>
-        </w:rPr>
-        <w:t>Xue</w:t>
-      </w:r>
-      <w:proofErr w:type="spellEnd"/>
-      <w:r>
-        <w:rPr>
-          <w:rFonts w:ascii="Arial" w:eastAsia="SimSun" w:hAnsi="Arial" w:cs="Arial"/>
-          <w:sz w:val="21"/>
-          <w:szCs w:val="21"/>
-          <w:lang w:eastAsia="zh-CN"/>
-        </w:rPr>
-        <w:t>,</w:t>
+        <w:t>, Xiapu Luo, Jin Liu, Yutian Tang, Xiao Yu, and Lei Xue,</w:t>
       </w:r>
       <w:r>
         <w:rPr>
@@ -4860,47 +4472,7 @@
           <w:szCs w:val="21"/>
           <w:lang w:eastAsia="zh-CN"/>
         </w:rPr>
-        <w:t xml:space="preserve">Zhou Xu, Shuai Li, </w:t>
-      </w:r>
-      <w:proofErr w:type="spellStart"/>
-      <w:r>
-        <w:rPr>
-          <w:rFonts w:ascii="Arial" w:eastAsia="SimSun" w:hAnsi="Arial" w:cs="Arial"/>
-          <w:sz w:val="21"/>
-          <w:szCs w:val="21"/>
-          <w:lang w:eastAsia="zh-CN"/>
-        </w:rPr>
-        <w:t>Xiapu</w:t>
-      </w:r>
-      <w:proofErr w:type="spellEnd"/>
-      <w:r>
-        <w:rPr>
-          <w:rFonts w:ascii="Arial" w:eastAsia="SimSun" w:hAnsi="Arial" w:cs="Arial"/>
-          <w:sz w:val="21"/>
-          <w:szCs w:val="21"/>
-          <w:lang w:eastAsia="zh-CN"/>
-        </w:rPr>
-        <w:t xml:space="preserve"> Luo, </w:t>
-      </w:r>
-      <w:proofErr w:type="spellStart"/>
-      <w:r>
-        <w:rPr>
-          <w:rFonts w:ascii="Arial" w:eastAsia="SimSun" w:hAnsi="Arial" w:cs="Arial"/>
-          <w:sz w:val="21"/>
-          <w:szCs w:val="21"/>
-          <w:lang w:eastAsia="zh-CN"/>
-        </w:rPr>
-        <w:t>Jin</w:t>
-      </w:r>
-      <w:proofErr w:type="spellEnd"/>
-      <w:r>
-        <w:rPr>
-          <w:rFonts w:ascii="Arial" w:eastAsia="SimSun" w:hAnsi="Arial" w:cs="Arial"/>
-          <w:sz w:val="21"/>
-          <w:szCs w:val="21"/>
-          <w:lang w:eastAsia="zh-CN"/>
-        </w:rPr>
-        <w:t xml:space="preserve"> Liu, </w:t>
+        <w:t xml:space="preserve">Zhou Xu, Shuai Li, Xiapu Luo, Jin Liu, </w:t>
       </w:r>
       <w:r>
         <w:rPr>
@@ -4920,47 +4492,7 @@
           <w:szCs w:val="21"/>
           <w:lang w:eastAsia="zh-CN"/>
         </w:rPr>
-        <w:t xml:space="preserve">, </w:t>
-      </w:r>
-      <w:proofErr w:type="spellStart"/>
-      <w:r>
-        <w:rPr>
-          <w:rFonts w:ascii="Arial" w:eastAsia="SimSun" w:hAnsi="Arial" w:cs="Arial"/>
-          <w:sz w:val="21"/>
-          <w:szCs w:val="21"/>
-          <w:lang w:eastAsia="zh-CN"/>
-        </w:rPr>
-        <w:t>Yutian</w:t>
-      </w:r>
-      <w:proofErr w:type="spellEnd"/>
-      <w:r>
-        <w:rPr>
-          <w:rFonts w:ascii="Arial" w:eastAsia="SimSun" w:hAnsi="Arial" w:cs="Arial"/>
-          <w:sz w:val="21"/>
-          <w:szCs w:val="21"/>
-          <w:lang w:eastAsia="zh-CN"/>
-        </w:rPr>
-        <w:t xml:space="preserve"> Tang, Jun Xu, </w:t>
-      </w:r>
-      <w:proofErr w:type="spellStart"/>
-      <w:r>
-        <w:rPr>
-          <w:rFonts w:ascii="Arial" w:eastAsia="SimSun" w:hAnsi="Arial" w:cs="Arial"/>
-          <w:sz w:val="21"/>
-          <w:szCs w:val="21"/>
-          <w:lang w:eastAsia="zh-CN"/>
-        </w:rPr>
-        <w:t>Peipei</w:t>
-      </w:r>
-      <w:proofErr w:type="spellEnd"/>
-      <w:r>
-        <w:rPr>
-          <w:rFonts w:ascii="Arial" w:eastAsia="SimSun" w:hAnsi="Arial" w:cs="Arial"/>
-          <w:sz w:val="21"/>
-          <w:szCs w:val="21"/>
-          <w:lang w:eastAsia="zh-CN"/>
-        </w:rPr>
-        <w:t xml:space="preserve"> Yuan, and </w:t>
+        <w:t xml:space="preserve">, Yutian Tang, Jun Xu, Peipei Yuan, and </w:t>
       </w:r>
       <w:r>
         <w:rPr>
@@ -5009,7 +4541,6 @@
           <w:lang w:eastAsia="zh-CN"/>
         </w:rPr>
       </w:pPr>
-      <w:proofErr w:type="spellStart"/>
       <w:r>
         <w:rPr>
           <w:rFonts w:ascii="Arial" w:eastAsia="SimSun" w:hAnsi="Arial" w:cs="Arial"/>
@@ -5018,57 +4549,7 @@
           <w:lang w:eastAsia="zh-CN"/>
         </w:rPr>
         <w:lastRenderedPageBreak/>
-        <w:t>Yiran</w:t>
-      </w:r>
-      <w:proofErr w:type="spellEnd"/>
-      <w:r>
-        <w:rPr>
-          <w:rFonts w:ascii="Arial" w:eastAsia="SimSun" w:hAnsi="Arial" w:cs="Arial"/>
-          <w:sz w:val="21"/>
-          <w:szCs w:val="21"/>
-          <w:lang w:eastAsia="zh-CN"/>
-        </w:rPr>
-        <w:t xml:space="preserve"> Shen, </w:t>
-      </w:r>
-      <w:proofErr w:type="spellStart"/>
-      <w:r>
-        <w:rPr>
-          <w:rFonts w:ascii="Arial" w:eastAsia="SimSun" w:hAnsi="Arial" w:cs="Arial"/>
-          <w:sz w:val="21"/>
-          <w:szCs w:val="21"/>
-          <w:lang w:eastAsia="zh-CN"/>
-        </w:rPr>
-        <w:t>Chengwen</w:t>
-      </w:r>
-      <w:proofErr w:type="spellEnd"/>
-      <w:r>
-        <w:rPr>
-          <w:rFonts w:ascii="Arial" w:eastAsia="SimSun" w:hAnsi="Arial" w:cs="Arial"/>
-          <w:sz w:val="21"/>
-          <w:szCs w:val="21"/>
-          <w:lang w:eastAsia="zh-CN"/>
-        </w:rPr>
-        <w:t xml:space="preserve"> Luo, </w:t>
-      </w:r>
-      <w:proofErr w:type="spellStart"/>
-      <w:r>
-        <w:rPr>
-          <w:rFonts w:ascii="Arial" w:eastAsia="SimSun" w:hAnsi="Arial" w:cs="Arial"/>
-          <w:sz w:val="21"/>
-          <w:szCs w:val="21"/>
-          <w:lang w:eastAsia="zh-CN"/>
-        </w:rPr>
-        <w:t>Hongkai</w:t>
-      </w:r>
-      <w:proofErr w:type="spellEnd"/>
-      <w:r>
-        <w:rPr>
-          <w:rFonts w:ascii="Arial" w:eastAsia="SimSun" w:hAnsi="Arial" w:cs="Arial"/>
-          <w:sz w:val="21"/>
-          <w:szCs w:val="21"/>
-          <w:lang w:eastAsia="zh-CN"/>
-        </w:rPr>
-        <w:t xml:space="preserve"> Wen, </w:t>
+        <w:t xml:space="preserve">Yiran Shen, Chengwen Luo, Hongkai Wen, </w:t>
       </w:r>
       <w:r>
         <w:rPr>
@@ -5117,7 +4598,6 @@
         </w:rPr>
         <w:t>“</w:t>
       </w:r>
-      <w:proofErr w:type="spellStart"/>
       <w:r>
         <w:rPr>
           <w:rFonts w:ascii="Arial" w:eastAsia="SimSun" w:hAnsi="Arial" w:cs="Arial"/>
@@ -5126,18 +4606,7 @@
           <w:szCs w:val="21"/>
           <w:lang w:eastAsia="zh-CN"/>
         </w:rPr>
-        <w:t>GaitLock</w:t>
-      </w:r>
-      <w:proofErr w:type="spellEnd"/>
-      <w:r>
-        <w:rPr>
-          <w:rFonts w:ascii="Arial" w:eastAsia="SimSun" w:hAnsi="Arial" w:cs="Arial"/>
-          <w:bCs/>
-          <w:sz w:val="21"/>
-          <w:szCs w:val="21"/>
-          <w:lang w:eastAsia="zh-CN"/>
-        </w:rPr>
-        <w:t>: Protect Virtual and Augmented Reality Headsets Using Gait</w:t>
+        <w:t>GaitLock: Protect Virtual and Augmented Reality Headsets Using Gait</w:t>
       </w:r>
       <w:r>
         <w:rPr>
@@ -5226,29 +4695,7 @@
           <w:szCs w:val="21"/>
           <w:lang w:eastAsia="zh-TW"/>
         </w:rPr>
-        <w:t xml:space="preserve">, Wenjun Hu, </w:t>
-      </w:r>
-      <w:proofErr w:type="spellStart"/>
-      <w:r>
-        <w:rPr>
-          <w:rFonts w:ascii="ArialMT" w:eastAsia="新細明體" w:hAnsi="ArialMT" w:cs="新細明體"/>
-          <w:kern w:val="0"/>
-          <w:sz w:val="21"/>
-          <w:szCs w:val="21"/>
-          <w:lang w:eastAsia="zh-TW"/>
-        </w:rPr>
-        <w:t>Xiapu</w:t>
-      </w:r>
-      <w:proofErr w:type="spellEnd"/>
-      <w:r>
-        <w:rPr>
-          <w:rFonts w:ascii="ArialMT" w:eastAsia="新細明體" w:hAnsi="ArialMT" w:cs="新細明體"/>
-          <w:kern w:val="0"/>
-          <w:sz w:val="21"/>
-          <w:szCs w:val="21"/>
-          <w:lang w:eastAsia="zh-TW"/>
-        </w:rPr>
-        <w:t xml:space="preserve"> Luo, and Xiaobo Ma, “A Commit Message-Based Bug Localization for Android Applications”, </w:t>
+        <w:t xml:space="preserve">, Wenjun Hu, Xiapu Luo, and Xiaobo Ma, “A Commit Message-Based Bug Localization for Android Applications”, </w:t>
       </w:r>
       <w:r>
         <w:rPr>
@@ -5260,9 +4707,8 @@
           <w:szCs w:val="21"/>
           <w:lang w:eastAsia="zh-TW"/>
         </w:rPr>
-        <w:t xml:space="preserve">International Journal of Software Engineering </w:t>
-      </w:r>
-      <w:proofErr w:type="spellStart"/>
+        <w:t>International Journal of Software Engineering and</w:t>
+      </w:r>
       <w:r>
         <w:rPr>
           <w:rFonts w:ascii="Arial" w:eastAsia="新細明體" w:hAnsi="Arial" w:cs="Arial"/>
@@ -5273,9 +4719,8 @@
           <w:szCs w:val="21"/>
           <w:lang w:eastAsia="zh-TW"/>
         </w:rPr>
-        <w:t>andKnowledge</w:t>
-      </w:r>
-      <w:proofErr w:type="spellEnd"/>
+        <w:t xml:space="preserve"> </w:t>
+      </w:r>
       <w:r>
         <w:rPr>
           <w:rFonts w:ascii="Arial" w:eastAsia="新細明體" w:hAnsi="Arial" w:cs="Arial"/>
@@ -5286,7 +4731,7 @@
           <w:szCs w:val="21"/>
           <w:lang w:eastAsia="zh-TW"/>
         </w:rPr>
-        <w:t xml:space="preserve"> Engineering (IJSEKE)</w:t>
+        <w:t>Knowledge Engineering (IJSEKE)</w:t>
       </w:r>
       <w:r>
         <w:rPr>
@@ -5326,139 +4771,7 @@
           <w:szCs w:val="21"/>
           <w:lang w:eastAsia="zh-TW"/>
         </w:rPr>
-        <w:t xml:space="preserve">Zhou Xu, </w:t>
-      </w:r>
-      <w:proofErr w:type="spellStart"/>
-      <w:r>
-        <w:rPr>
-          <w:rFonts w:ascii="ArialMT" w:eastAsia="新細明體" w:hAnsi="ArialMT" w:cs="新細明體"/>
-          <w:kern w:val="0"/>
-          <w:sz w:val="21"/>
-          <w:szCs w:val="21"/>
-          <w:lang w:eastAsia="zh-TW"/>
-        </w:rPr>
-        <w:t>Jin</w:t>
-      </w:r>
-      <w:proofErr w:type="spellEnd"/>
-      <w:r>
-        <w:rPr>
-          <w:rFonts w:ascii="ArialMT" w:eastAsia="新細明體" w:hAnsi="ArialMT" w:cs="新細明體"/>
-          <w:kern w:val="0"/>
-          <w:sz w:val="21"/>
-          <w:szCs w:val="21"/>
-          <w:lang w:eastAsia="zh-TW"/>
-        </w:rPr>
-        <w:t xml:space="preserve"> Liu, </w:t>
-      </w:r>
-      <w:proofErr w:type="spellStart"/>
-      <w:r>
-        <w:rPr>
-          <w:rFonts w:ascii="ArialMT" w:eastAsia="新細明體" w:hAnsi="ArialMT" w:cs="新細明體"/>
-          <w:kern w:val="0"/>
-          <w:sz w:val="21"/>
-          <w:szCs w:val="21"/>
-          <w:lang w:eastAsia="zh-TW"/>
-        </w:rPr>
-        <w:t>Xiapu</w:t>
-      </w:r>
-      <w:proofErr w:type="spellEnd"/>
-      <w:r>
-        <w:rPr>
-          <w:rFonts w:ascii="ArialMT" w:eastAsia="新細明體" w:hAnsi="ArialMT" w:cs="新細明體"/>
-          <w:kern w:val="0"/>
-          <w:sz w:val="21"/>
-          <w:szCs w:val="21"/>
-          <w:lang w:eastAsia="zh-TW"/>
-        </w:rPr>
-        <w:t xml:space="preserve"> Luo, </w:t>
-      </w:r>
-      <w:proofErr w:type="spellStart"/>
-      <w:r>
-        <w:rPr>
-          <w:rFonts w:ascii="ArialMT" w:eastAsia="新細明體" w:hAnsi="ArialMT" w:cs="新細明體"/>
-          <w:kern w:val="0"/>
-          <w:sz w:val="21"/>
-          <w:szCs w:val="21"/>
-          <w:lang w:eastAsia="zh-TW"/>
-        </w:rPr>
-        <w:t>Zijiang</w:t>
-      </w:r>
-      <w:proofErr w:type="spellEnd"/>
-      <w:r>
-        <w:rPr>
-          <w:rFonts w:ascii="ArialMT" w:eastAsia="新細明體" w:hAnsi="ArialMT" w:cs="新細明體"/>
-          <w:kern w:val="0"/>
-          <w:sz w:val="21"/>
-          <w:szCs w:val="21"/>
-          <w:lang w:eastAsia="zh-TW"/>
-        </w:rPr>
-        <w:t xml:space="preserve"> Yang, </w:t>
-      </w:r>
-      <w:proofErr w:type="spellStart"/>
-      <w:r>
-        <w:rPr>
-          <w:rFonts w:ascii="ArialMT" w:eastAsia="新細明體" w:hAnsi="ArialMT" w:cs="新細明體"/>
-          <w:kern w:val="0"/>
-          <w:sz w:val="21"/>
-          <w:szCs w:val="21"/>
-          <w:lang w:eastAsia="zh-TW"/>
-        </w:rPr>
-        <w:t>Yifeng</w:t>
-      </w:r>
-      <w:proofErr w:type="spellEnd"/>
-      <w:r>
-        <w:rPr>
-          <w:rFonts w:ascii="ArialMT" w:eastAsia="新細明體" w:hAnsi="ArialMT" w:cs="新細明體"/>
-          <w:kern w:val="0"/>
-          <w:sz w:val="21"/>
-          <w:szCs w:val="21"/>
-          <w:lang w:eastAsia="zh-TW"/>
-        </w:rPr>
-        <w:t xml:space="preserve"> Zhang, </w:t>
-      </w:r>
-      <w:proofErr w:type="spellStart"/>
-      <w:r>
-        <w:rPr>
-          <w:rFonts w:ascii="ArialMT" w:eastAsia="新細明體" w:hAnsi="ArialMT" w:cs="新細明體"/>
-          <w:kern w:val="0"/>
-          <w:sz w:val="21"/>
-          <w:szCs w:val="21"/>
-          <w:lang w:eastAsia="zh-TW"/>
-        </w:rPr>
-        <w:t>Peipei</w:t>
-      </w:r>
-      <w:proofErr w:type="spellEnd"/>
-      <w:r>
-        <w:rPr>
-          <w:rFonts w:ascii="ArialMT" w:eastAsia="新細明體" w:hAnsi="ArialMT" w:cs="新細明體"/>
-          <w:kern w:val="0"/>
-          <w:sz w:val="21"/>
-          <w:szCs w:val="21"/>
-          <w:lang w:eastAsia="zh-TW"/>
-        </w:rPr>
-        <w:t xml:space="preserve"> Yuan, </w:t>
-      </w:r>
-      <w:proofErr w:type="spellStart"/>
-      <w:r>
-        <w:rPr>
-          <w:rFonts w:ascii="ArialMT" w:eastAsia="新細明體" w:hAnsi="ArialMT" w:cs="新細明體"/>
-          <w:kern w:val="0"/>
-          <w:sz w:val="21"/>
-          <w:szCs w:val="21"/>
-          <w:lang w:eastAsia="zh-TW"/>
-        </w:rPr>
-        <w:t>Yutian</w:t>
-      </w:r>
-      <w:proofErr w:type="spellEnd"/>
-      <w:r>
-        <w:rPr>
-          <w:rFonts w:ascii="ArialMT" w:eastAsia="新細明體" w:hAnsi="ArialMT" w:cs="新細明體"/>
-          <w:kern w:val="0"/>
-          <w:sz w:val="21"/>
-          <w:szCs w:val="21"/>
-          <w:lang w:eastAsia="zh-TW"/>
-        </w:rPr>
-        <w:t xml:space="preserve"> Tang, and </w:t>
+        <w:t xml:space="preserve">Zhou Xu, Jin Liu, Xiapu Luo, Zijiang Yang, Yifeng Zhang, Peipei Yuan, Yutian Tang, and </w:t>
       </w:r>
       <w:r>
         <w:rPr>
@@ -5532,95 +4845,7 @@
           <w:szCs w:val="21"/>
           <w:lang w:eastAsia="zh-TW"/>
         </w:rPr>
-        <w:t xml:space="preserve">He Jiang, Liming </w:t>
-      </w:r>
-      <w:proofErr w:type="spellStart"/>
-      <w:r>
-        <w:rPr>
-          <w:rFonts w:ascii="ArialMT" w:eastAsia="新細明體" w:hAnsi="ArialMT" w:cs="新細明體"/>
-          <w:kern w:val="0"/>
-          <w:sz w:val="21"/>
-          <w:szCs w:val="21"/>
-          <w:lang w:eastAsia="zh-TW"/>
-        </w:rPr>
-        <w:t>Nie</w:t>
-      </w:r>
-      <w:proofErr w:type="spellEnd"/>
-      <w:r>
-        <w:rPr>
-          <w:rFonts w:ascii="ArialMT" w:eastAsia="新細明體" w:hAnsi="ArialMT" w:cs="新細明體"/>
-          <w:kern w:val="0"/>
-          <w:sz w:val="21"/>
-          <w:szCs w:val="21"/>
-          <w:lang w:eastAsia="zh-TW"/>
-        </w:rPr>
-        <w:t xml:space="preserve">, </w:t>
-      </w:r>
-      <w:proofErr w:type="spellStart"/>
-      <w:r>
-        <w:rPr>
-          <w:rFonts w:ascii="ArialMT" w:eastAsia="新細明體" w:hAnsi="ArialMT" w:cs="新細明體"/>
-          <w:kern w:val="0"/>
-          <w:sz w:val="21"/>
-          <w:szCs w:val="21"/>
-          <w:lang w:eastAsia="zh-TW"/>
-        </w:rPr>
-        <w:t>Zeyi</w:t>
-      </w:r>
-      <w:proofErr w:type="spellEnd"/>
-      <w:r>
-        <w:rPr>
-          <w:rFonts w:ascii="ArialMT" w:eastAsia="新細明體" w:hAnsi="ArialMT" w:cs="新細明體"/>
-          <w:kern w:val="0"/>
-          <w:sz w:val="21"/>
-          <w:szCs w:val="21"/>
-          <w:lang w:eastAsia="zh-TW"/>
-        </w:rPr>
-        <w:t xml:space="preserve"> Sun, </w:t>
-      </w:r>
-      <w:proofErr w:type="spellStart"/>
-      <w:r>
-        <w:rPr>
-          <w:rFonts w:ascii="ArialMT" w:eastAsia="新細明體" w:hAnsi="ArialMT" w:cs="新細明體"/>
-          <w:kern w:val="0"/>
-          <w:sz w:val="21"/>
-          <w:szCs w:val="21"/>
-          <w:lang w:eastAsia="zh-TW"/>
-        </w:rPr>
-        <w:t>Zhilei</w:t>
-      </w:r>
-      <w:proofErr w:type="spellEnd"/>
-      <w:r>
-        <w:rPr>
-          <w:rFonts w:ascii="ArialMT" w:eastAsia="新細明體" w:hAnsi="ArialMT" w:cs="新細明體"/>
-          <w:kern w:val="0"/>
-          <w:sz w:val="21"/>
-          <w:szCs w:val="21"/>
-          <w:lang w:eastAsia="zh-TW"/>
-        </w:rPr>
-        <w:t xml:space="preserve"> Ren, </w:t>
-      </w:r>
-      <w:proofErr w:type="spellStart"/>
-      <w:r>
-        <w:rPr>
-          <w:rFonts w:ascii="ArialMT" w:eastAsia="新細明體" w:hAnsi="ArialMT" w:cs="新細明體"/>
-          <w:kern w:val="0"/>
-          <w:sz w:val="21"/>
-          <w:szCs w:val="21"/>
-          <w:lang w:eastAsia="zh-TW"/>
-        </w:rPr>
-        <w:t>Weiqiang</w:t>
-      </w:r>
-      <w:proofErr w:type="spellEnd"/>
-      <w:r>
-        <w:rPr>
-          <w:rFonts w:ascii="ArialMT" w:eastAsia="新細明體" w:hAnsi="ArialMT" w:cs="新細明體"/>
-          <w:kern w:val="0"/>
-          <w:sz w:val="21"/>
-          <w:szCs w:val="21"/>
-          <w:lang w:eastAsia="zh-TW"/>
-        </w:rPr>
-        <w:t xml:space="preserve"> Kong, </w:t>
+        <w:t xml:space="preserve">He Jiang, Liming Nie, Zeyi Sun, Zhilei Ren, Weiqiang Kong, </w:t>
       </w:r>
       <w:r>
         <w:rPr>
@@ -5642,29 +4867,7 @@
           <w:szCs w:val="21"/>
           <w:lang w:eastAsia="zh-TW"/>
         </w:rPr>
-        <w:t xml:space="preserve">, and </w:t>
-      </w:r>
-      <w:proofErr w:type="spellStart"/>
-      <w:r>
-        <w:rPr>
-          <w:rFonts w:ascii="ArialMT" w:eastAsia="新細明體" w:hAnsi="ArialMT" w:cs="新細明體"/>
-          <w:kern w:val="0"/>
-          <w:sz w:val="21"/>
-          <w:szCs w:val="21"/>
-          <w:lang w:eastAsia="zh-TW"/>
-        </w:rPr>
-        <w:t>Xiapu</w:t>
-      </w:r>
-      <w:proofErr w:type="spellEnd"/>
-      <w:r>
-        <w:rPr>
-          <w:rFonts w:ascii="ArialMT" w:eastAsia="新細明體" w:hAnsi="ArialMT" w:cs="新細明體"/>
-          <w:kern w:val="0"/>
-          <w:sz w:val="21"/>
-          <w:szCs w:val="21"/>
-          <w:lang w:eastAsia="zh-TW"/>
-        </w:rPr>
-        <w:t xml:space="preserve"> Luo, “ROSF: Leveraging Information Retrieval and Supervised Learning for Recommending Code Snippets”, </w:t>
+        <w:t xml:space="preserve">, and Xiapu Luo, “ROSF: Leveraging Information Retrieval and Supervised Learning for Recommending Code Snippets”, </w:t>
       </w:r>
       <w:r>
         <w:rPr>
@@ -5728,51 +4931,7 @@
           <w:szCs w:val="21"/>
           <w:lang w:eastAsia="zh-TW"/>
         </w:rPr>
-        <w:t xml:space="preserve">, </w:t>
-      </w:r>
-      <w:proofErr w:type="spellStart"/>
-      <w:r>
-        <w:rPr>
-          <w:rFonts w:ascii="ArialMT" w:eastAsia="新細明體" w:hAnsi="ArialMT" w:cs="新細明體"/>
-          <w:kern w:val="0"/>
-          <w:sz w:val="21"/>
-          <w:szCs w:val="21"/>
-          <w:lang w:eastAsia="zh-TW"/>
-        </w:rPr>
-        <w:t>Jiachi</w:t>
-      </w:r>
-      <w:proofErr w:type="spellEnd"/>
-      <w:r>
-        <w:rPr>
-          <w:rFonts w:ascii="ArialMT" w:eastAsia="新細明體" w:hAnsi="ArialMT" w:cs="新細明體"/>
-          <w:kern w:val="0"/>
-          <w:sz w:val="21"/>
-          <w:szCs w:val="21"/>
-          <w:lang w:eastAsia="zh-TW"/>
-        </w:rPr>
-        <w:t xml:space="preserve"> Chen, </w:t>
-      </w:r>
-      <w:proofErr w:type="spellStart"/>
-      <w:r>
-        <w:rPr>
-          <w:rFonts w:ascii="ArialMT" w:eastAsia="新細明體" w:hAnsi="ArialMT" w:cs="新細明體"/>
-          <w:kern w:val="0"/>
-          <w:sz w:val="21"/>
-          <w:szCs w:val="21"/>
-          <w:lang w:eastAsia="zh-TW"/>
-        </w:rPr>
-        <w:t>Xiapu</w:t>
-      </w:r>
-      <w:proofErr w:type="spellEnd"/>
-      <w:r>
-        <w:rPr>
-          <w:rFonts w:ascii="ArialMT" w:eastAsia="新細明體" w:hAnsi="ArialMT" w:cs="新細明體"/>
-          <w:kern w:val="0"/>
-          <w:sz w:val="21"/>
-          <w:szCs w:val="21"/>
-          <w:lang w:eastAsia="zh-TW"/>
-        </w:rPr>
-        <w:t xml:space="preserve"> Luo, and Tao Li, “Bug Reports for Desktop Software and Mobile Apps in GitHub: What’s the Difference?” </w:t>
+        <w:t xml:space="preserve">, Jiachi Chen, Xiapu Luo, and Tao Li, “Bug Reports for Desktop Software and Mobile Apps in GitHub: What’s the Difference?” </w:t>
       </w:r>
       <w:r>
         <w:rPr>
@@ -5858,29 +5017,7 @@
           <w:szCs w:val="21"/>
           <w:lang w:eastAsia="zh-TW"/>
         </w:rPr>
-        <w:t xml:space="preserve">Zhou Xu, </w:t>
-      </w:r>
-      <w:proofErr w:type="spellStart"/>
-      <w:r>
-        <w:rPr>
-          <w:rFonts w:ascii="ArialMT" w:eastAsia="新細明體" w:hAnsi="ArialMT" w:cs="新細明體"/>
-          <w:kern w:val="0"/>
-          <w:sz w:val="21"/>
-          <w:szCs w:val="21"/>
-          <w:lang w:eastAsia="zh-TW"/>
-        </w:rPr>
-        <w:t>Peipei</w:t>
-      </w:r>
-      <w:proofErr w:type="spellEnd"/>
-      <w:r>
-        <w:rPr>
-          <w:rFonts w:ascii="ArialMT" w:eastAsia="新細明體" w:hAnsi="ArialMT" w:cs="新細明體"/>
-          <w:kern w:val="0"/>
-          <w:sz w:val="21"/>
-          <w:szCs w:val="21"/>
-          <w:lang w:eastAsia="zh-TW"/>
-        </w:rPr>
-        <w:t xml:space="preserve"> Yuan, </w:t>
+        <w:t xml:space="preserve">Zhou Xu, Peipei Yuan, </w:t>
       </w:r>
       <w:r>
         <w:rPr>
@@ -5902,29 +5039,7 @@
           <w:szCs w:val="21"/>
           <w:lang w:eastAsia="zh-TW"/>
         </w:rPr>
-        <w:t xml:space="preserve">, </w:t>
-      </w:r>
-      <w:proofErr w:type="spellStart"/>
-      <w:r>
-        <w:rPr>
-          <w:rFonts w:ascii="ArialMT" w:eastAsia="新細明體" w:hAnsi="ArialMT" w:cs="新細明體"/>
-          <w:kern w:val="0"/>
-          <w:sz w:val="21"/>
-          <w:szCs w:val="21"/>
-          <w:lang w:eastAsia="zh-TW"/>
-        </w:rPr>
-        <w:t>Yutian</w:t>
-      </w:r>
-      <w:proofErr w:type="spellEnd"/>
-      <w:r>
-        <w:rPr>
-          <w:rFonts w:ascii="ArialMT" w:eastAsia="新細明體" w:hAnsi="ArialMT" w:cs="新細明體"/>
-          <w:kern w:val="0"/>
-          <w:sz w:val="21"/>
-          <w:szCs w:val="21"/>
-          <w:lang w:eastAsia="zh-TW"/>
-        </w:rPr>
-        <w:t xml:space="preserve"> Tang, Shuai Li, and Zhen Xia, “HDA: Cross- Project Defect Prediction via Heterogeneous Domain Adaptation with Dictionary Learning”, </w:t>
+        <w:t xml:space="preserve">, Yutian Tang, Shuai Li, and Zhen Xia, “HDA: Cross- Project Defect Prediction via Heterogeneous Domain Adaptation with Dictionary Learning”, </w:t>
       </w:r>
       <w:r>
         <w:rPr>
@@ -5968,27 +5083,15 @@
           <w:lang w:eastAsia="zh-TW"/>
         </w:rPr>
       </w:pPr>
-      <w:proofErr w:type="spellStart"/>
-      <w:r>
-        <w:rPr>
-          <w:rFonts w:ascii="ArialMT" w:eastAsia="新細明體" w:hAnsi="ArialMT" w:cs="新細明體"/>
-          <w:kern w:val="0"/>
-          <w:sz w:val="21"/>
-          <w:szCs w:val="21"/>
-          <w:lang w:eastAsia="zh-TW"/>
-        </w:rPr>
-        <w:t>Geunseok</w:t>
-      </w:r>
-      <w:proofErr w:type="spellEnd"/>
-      <w:r>
-        <w:rPr>
-          <w:rFonts w:ascii="ArialMT" w:eastAsia="新細明體" w:hAnsi="ArialMT" w:cs="新細明體"/>
-          <w:kern w:val="0"/>
-          <w:sz w:val="21"/>
-          <w:szCs w:val="21"/>
-          <w:lang w:eastAsia="zh-TW"/>
-        </w:rPr>
-        <w:t xml:space="preserve"> Yang, </w:t>
+      <w:r>
+        <w:rPr>
+          <w:rFonts w:ascii="ArialMT" w:eastAsia="新細明體" w:hAnsi="ArialMT" w:cs="新細明體"/>
+          <w:kern w:val="0"/>
+          <w:sz w:val="21"/>
+          <w:szCs w:val="21"/>
+          <w:lang w:eastAsia="zh-TW"/>
+        </w:rPr>
+        <w:t xml:space="preserve">Geunseok Yang, </w:t>
       </w:r>
       <w:r>
         <w:rPr>
@@ -6010,29 +5113,7 @@
           <w:szCs w:val="21"/>
           <w:lang w:eastAsia="zh-TW"/>
         </w:rPr>
-        <w:t xml:space="preserve">, and </w:t>
-      </w:r>
-      <w:proofErr w:type="spellStart"/>
-      <w:r>
-        <w:rPr>
-          <w:rFonts w:ascii="ArialMT" w:eastAsia="新細明體" w:hAnsi="ArialMT" w:cs="新細明體"/>
-          <w:kern w:val="0"/>
-          <w:sz w:val="21"/>
-          <w:szCs w:val="21"/>
-          <w:lang w:eastAsia="zh-TW"/>
-        </w:rPr>
-        <w:t>Byungjeong</w:t>
-      </w:r>
-      <w:proofErr w:type="spellEnd"/>
-      <w:r>
-        <w:rPr>
-          <w:rFonts w:ascii="ArialMT" w:eastAsia="新細明體" w:hAnsi="ArialMT" w:cs="新細明體"/>
-          <w:kern w:val="0"/>
-          <w:sz w:val="21"/>
-          <w:szCs w:val="21"/>
-          <w:lang w:eastAsia="zh-TW"/>
-        </w:rPr>
-        <w:t xml:space="preserve"> Lee, “An Emotion Similarity based Severity Prediction of Software Bugs: A Case Study of Open Source Projects”, </w:t>
+        <w:t xml:space="preserve">, and Byungjeong Lee, “An Emotion Similarity based Severity Prediction of Software Bugs: A Case Study of Open Source Projects”, </w:t>
       </w:r>
       <w:r>
         <w:rPr>
@@ -6084,51 +5165,7 @@
           <w:szCs w:val="21"/>
           <w:lang w:eastAsia="zh-TW"/>
         </w:rPr>
-        <w:t xml:space="preserve">He Jiang, Najam </w:t>
-      </w:r>
-      <w:proofErr w:type="spellStart"/>
-      <w:r>
-        <w:rPr>
-          <w:rFonts w:ascii="ArialMT" w:eastAsia="新細明體" w:hAnsi="ArialMT" w:cs="新細明體"/>
-          <w:kern w:val="0"/>
-          <w:sz w:val="21"/>
-          <w:szCs w:val="21"/>
-          <w:lang w:eastAsia="zh-TW"/>
-        </w:rPr>
-        <w:t>Nazar</w:t>
-      </w:r>
-      <w:proofErr w:type="spellEnd"/>
-      <w:r>
-        <w:rPr>
-          <w:rFonts w:ascii="ArialMT" w:eastAsia="新細明體" w:hAnsi="ArialMT" w:cs="新細明體"/>
-          <w:kern w:val="0"/>
-          <w:sz w:val="21"/>
-          <w:szCs w:val="21"/>
-          <w:lang w:eastAsia="zh-TW"/>
-        </w:rPr>
-        <w:t xml:space="preserve">, </w:t>
-      </w:r>
-      <w:proofErr w:type="spellStart"/>
-      <w:r>
-        <w:rPr>
-          <w:rFonts w:ascii="ArialMT" w:eastAsia="新細明體" w:hAnsi="ArialMT" w:cs="新細明體"/>
-          <w:kern w:val="0"/>
-          <w:sz w:val="21"/>
-          <w:szCs w:val="21"/>
-          <w:lang w:eastAsia="zh-TW"/>
-        </w:rPr>
-        <w:t>Jingxuan</w:t>
-      </w:r>
-      <w:proofErr w:type="spellEnd"/>
-      <w:r>
-        <w:rPr>
-          <w:rFonts w:ascii="ArialMT" w:eastAsia="新細明體" w:hAnsi="ArialMT" w:cs="新細明體"/>
-          <w:kern w:val="0"/>
-          <w:sz w:val="21"/>
-          <w:szCs w:val="21"/>
-          <w:lang w:eastAsia="zh-TW"/>
-        </w:rPr>
-        <w:t xml:space="preserve"> Zhang, </w:t>
+        <w:t xml:space="preserve">He Jiang, Najam Nazar, Jingxuan Zhang, </w:t>
       </w:r>
       <w:r>
         <w:rPr>
@@ -6150,52 +5187,20 @@
           <w:szCs w:val="21"/>
           <w:lang w:eastAsia="zh-TW"/>
         </w:rPr>
-        <w:t xml:space="preserve">, and </w:t>
-      </w:r>
-      <w:proofErr w:type="spellStart"/>
-      <w:r>
-        <w:rPr>
-          <w:rFonts w:ascii="ArialMT" w:eastAsia="新細明體" w:hAnsi="ArialMT" w:cs="新細明體"/>
-          <w:kern w:val="0"/>
-          <w:sz w:val="21"/>
-          <w:szCs w:val="21"/>
-          <w:lang w:eastAsia="zh-TW"/>
-        </w:rPr>
-        <w:t>Zhilei</w:t>
-      </w:r>
-      <w:proofErr w:type="spellEnd"/>
-      <w:r>
-        <w:rPr>
-          <w:rFonts w:ascii="ArialMT" w:eastAsia="新細明體" w:hAnsi="ArialMT" w:cs="新細明體"/>
-          <w:kern w:val="0"/>
-          <w:sz w:val="21"/>
-          <w:szCs w:val="21"/>
-          <w:lang w:eastAsia="zh-TW"/>
-        </w:rPr>
-        <w:t xml:space="preserve"> Ren, “PRST: A PageRank-Based Summarization Technique for Summarizing Bug Reports with </w:t>
-      </w:r>
-      <w:proofErr w:type="spellStart"/>
-      <w:r>
-        <w:rPr>
-          <w:rFonts w:ascii="ArialMT" w:eastAsia="新細明體" w:hAnsi="ArialMT" w:cs="新細明體"/>
-          <w:kern w:val="0"/>
-          <w:sz w:val="21"/>
-          <w:szCs w:val="21"/>
-          <w:lang w:eastAsia="zh-TW"/>
-        </w:rPr>
-        <w:t>Duplicates</w:t>
-      </w:r>
-      <w:proofErr w:type="gramStart"/>
-      <w:r>
-        <w:rPr>
-          <w:rFonts w:ascii="ArialMT" w:eastAsia="新細明體" w:hAnsi="ArialMT" w:cs="新細明體"/>
-          <w:kern w:val="0"/>
-          <w:sz w:val="21"/>
-          <w:szCs w:val="21"/>
-          <w:lang w:eastAsia="zh-TW"/>
-        </w:rPr>
-        <w:t>”,</w:t>
-      </w:r>
+        <w:t>, and Zhilei Ren, “PRST: A PageRank-Based Summarization Technique for Summarizing Bug Reports with Duplicates”,</w:t>
+      </w:r>
+      <w:r>
+        <w:rPr>
+          <w:rFonts w:ascii="ArialMT" w:eastAsia="新細明體" w:hAnsi="ArialMT" w:cs="新細明體"/>
+          <w:kern w:val="0"/>
+          <w:sz w:val="21"/>
+          <w:szCs w:val="21"/>
+          <w:lang w:eastAsia="zh-TW"/>
+        </w:rPr>
+        <w:t xml:space="preserve"> </w:t>
+      </w:r>
+      <w:bookmarkStart w:id="6" w:name="_GoBack"/>
+      <w:bookmarkEnd w:id="6"/>
       <w:r>
         <w:rPr>
           <w:rFonts w:ascii="Arial" w:eastAsia="新細明體" w:hAnsi="Arial" w:cs="Arial"/>
@@ -6206,21 +5211,7 @@
           <w:szCs w:val="21"/>
           <w:lang w:eastAsia="zh-TW"/>
         </w:rPr>
-        <w:t>International</w:t>
-      </w:r>
-      <w:proofErr w:type="spellEnd"/>
-      <w:proofErr w:type="gramEnd"/>
-      <w:r>
-        <w:rPr>
-          <w:rFonts w:ascii="Arial" w:eastAsia="新細明體" w:hAnsi="Arial" w:cs="Arial"/>
-          <w:i/>
-          <w:iCs/>
-          <w:kern w:val="0"/>
-          <w:sz w:val="21"/>
-          <w:szCs w:val="21"/>
-          <w:lang w:eastAsia="zh-TW"/>
-        </w:rPr>
-        <w:t xml:space="preserve"> Journal of Software Engineering and Knowledge Engineering (IJSEKE)</w:t>
+        <w:t>International Journal of Software Engineering and Knowledge Engineering (IJSEKE)</w:t>
       </w:r>
       <w:r>
         <w:rPr>
@@ -6282,51 +5273,7 @@
           <w:szCs w:val="21"/>
           <w:lang w:eastAsia="zh-TW"/>
         </w:rPr>
-        <w:t xml:space="preserve">, </w:t>
-      </w:r>
-      <w:proofErr w:type="spellStart"/>
-      <w:r>
-        <w:rPr>
-          <w:rFonts w:ascii="ArialMT" w:eastAsia="新細明體" w:hAnsi="ArialMT" w:cs="新細明體"/>
-          <w:kern w:val="0"/>
-          <w:sz w:val="21"/>
-          <w:szCs w:val="21"/>
-          <w:lang w:eastAsia="zh-TW"/>
-        </w:rPr>
-        <w:t>Xiapu</w:t>
-      </w:r>
-      <w:proofErr w:type="spellEnd"/>
-      <w:r>
-        <w:rPr>
-          <w:rFonts w:ascii="ArialMT" w:eastAsia="新細明體" w:hAnsi="ArialMT" w:cs="新細明體"/>
-          <w:kern w:val="0"/>
-          <w:sz w:val="21"/>
-          <w:szCs w:val="21"/>
-          <w:lang w:eastAsia="zh-TW"/>
-        </w:rPr>
-        <w:t xml:space="preserve"> Luo, Lei </w:t>
-      </w:r>
-      <w:proofErr w:type="spellStart"/>
-      <w:r>
-        <w:rPr>
-          <w:rFonts w:ascii="ArialMT" w:eastAsia="新細明體" w:hAnsi="ArialMT" w:cs="新細明體"/>
-          <w:kern w:val="0"/>
-          <w:sz w:val="21"/>
-          <w:szCs w:val="21"/>
-          <w:lang w:eastAsia="zh-TW"/>
-        </w:rPr>
-        <w:t>Xue</w:t>
-      </w:r>
-      <w:proofErr w:type="spellEnd"/>
-      <w:r>
-        <w:rPr>
-          <w:rFonts w:ascii="ArialMT" w:eastAsia="新細明體" w:hAnsi="ArialMT" w:cs="新細明體"/>
-          <w:kern w:val="0"/>
-          <w:sz w:val="21"/>
-          <w:szCs w:val="21"/>
-          <w:lang w:eastAsia="zh-TW"/>
-        </w:rPr>
-        <w:t xml:space="preserve">, and Henry Chang, “Toward Automatically Generating Privacy Policy for Android Apps”, </w:t>
+        <w:t xml:space="preserve">, Xiapu Luo, Lei Xue, and Henry Chang, “Toward Automatically Generating Privacy Policy for Android Apps”, </w:t>
       </w:r>
       <w:r>
         <w:rPr>
@@ -6390,95 +5337,7 @@
           <w:szCs w:val="21"/>
           <w:lang w:eastAsia="zh-TW"/>
         </w:rPr>
-        <w:t xml:space="preserve">, </w:t>
-      </w:r>
-      <w:proofErr w:type="spellStart"/>
-      <w:r>
-        <w:rPr>
-          <w:rFonts w:ascii="ArialMT" w:eastAsia="新細明體" w:hAnsi="ArialMT" w:cs="新細明體"/>
-          <w:kern w:val="0"/>
-          <w:sz w:val="21"/>
-          <w:szCs w:val="21"/>
-          <w:lang w:eastAsia="zh-TW"/>
-        </w:rPr>
-        <w:t>Jiachi</w:t>
-      </w:r>
-      <w:proofErr w:type="spellEnd"/>
-      <w:r>
-        <w:rPr>
-          <w:rFonts w:ascii="ArialMT" w:eastAsia="新細明體" w:hAnsi="ArialMT" w:cs="新細明體"/>
-          <w:kern w:val="0"/>
-          <w:sz w:val="21"/>
-          <w:szCs w:val="21"/>
-          <w:lang w:eastAsia="zh-TW"/>
-        </w:rPr>
-        <w:t xml:space="preserve"> Chen, </w:t>
-      </w:r>
-      <w:proofErr w:type="spellStart"/>
-      <w:r>
-        <w:rPr>
-          <w:rFonts w:ascii="ArialMT" w:eastAsia="新細明體" w:hAnsi="ArialMT" w:cs="新細明體"/>
-          <w:kern w:val="0"/>
-          <w:sz w:val="21"/>
-          <w:szCs w:val="21"/>
-          <w:lang w:eastAsia="zh-TW"/>
-        </w:rPr>
-        <w:t>Geunseok</w:t>
-      </w:r>
-      <w:proofErr w:type="spellEnd"/>
-      <w:r>
-        <w:rPr>
-          <w:rFonts w:ascii="ArialMT" w:eastAsia="新細明體" w:hAnsi="ArialMT" w:cs="新細明體"/>
-          <w:kern w:val="0"/>
-          <w:sz w:val="21"/>
-          <w:szCs w:val="21"/>
-          <w:lang w:eastAsia="zh-TW"/>
-        </w:rPr>
-        <w:t xml:space="preserve"> Yang, </w:t>
-      </w:r>
-      <w:proofErr w:type="spellStart"/>
-      <w:r>
-        <w:rPr>
-          <w:rFonts w:ascii="ArialMT" w:eastAsia="新細明體" w:hAnsi="ArialMT" w:cs="新細明體"/>
-          <w:kern w:val="0"/>
-          <w:sz w:val="21"/>
-          <w:szCs w:val="21"/>
-          <w:lang w:eastAsia="zh-TW"/>
-        </w:rPr>
-        <w:t>Byungjeong</w:t>
-      </w:r>
-      <w:proofErr w:type="spellEnd"/>
-      <w:r>
-        <w:rPr>
-          <w:rFonts w:ascii="ArialMT" w:eastAsia="新細明體" w:hAnsi="ArialMT" w:cs="新細明體"/>
-          <w:kern w:val="0"/>
-          <w:sz w:val="21"/>
-          <w:szCs w:val="21"/>
-          <w:lang w:eastAsia="zh-TW"/>
-        </w:rPr>
-        <w:t xml:space="preserve"> Lee, and </w:t>
-      </w:r>
-      <w:proofErr w:type="spellStart"/>
-      <w:r>
-        <w:rPr>
-          <w:rFonts w:ascii="ArialMT" w:eastAsia="新細明體" w:hAnsi="ArialMT" w:cs="新細明體"/>
-          <w:kern w:val="0"/>
-          <w:sz w:val="21"/>
-          <w:szCs w:val="21"/>
-          <w:lang w:eastAsia="zh-TW"/>
-        </w:rPr>
-        <w:t>Xiapu</w:t>
-      </w:r>
-      <w:proofErr w:type="spellEnd"/>
-      <w:r>
-        <w:rPr>
-          <w:rFonts w:ascii="ArialMT" w:eastAsia="新細明體" w:hAnsi="ArialMT" w:cs="新細明體"/>
-          <w:kern w:val="0"/>
-          <w:sz w:val="21"/>
-          <w:szCs w:val="21"/>
-          <w:lang w:eastAsia="zh-TW"/>
-        </w:rPr>
-        <w:t xml:space="preserve"> Luo, “Towards More Accurate Severity Prediction and Fixer Recommendation of Software Bugs”, </w:t>
+        <w:t xml:space="preserve">, Jiachi Chen, Geunseok Yang, Byungjeong Lee, and Xiapu Luo, “Towards More Accurate Severity Prediction and Fixer Recommendation of Software Bugs”, </w:t>
       </w:r>
       <w:r>
         <w:rPr>
@@ -6542,29 +5401,7 @@
           <w:szCs w:val="21"/>
           <w:lang w:eastAsia="zh-TW"/>
         </w:rPr>
-        <w:t xml:space="preserve">, He Jiang, </w:t>
-      </w:r>
-      <w:proofErr w:type="spellStart"/>
-      <w:r>
-        <w:rPr>
-          <w:rFonts w:ascii="ArialMT" w:eastAsia="新細明體" w:hAnsi="ArialMT" w:cs="新細明體"/>
-          <w:kern w:val="0"/>
-          <w:sz w:val="21"/>
-          <w:szCs w:val="21"/>
-          <w:lang w:eastAsia="zh-TW"/>
-        </w:rPr>
-        <w:t>Xiapu</w:t>
-      </w:r>
-      <w:proofErr w:type="spellEnd"/>
-      <w:r>
-        <w:rPr>
-          <w:rFonts w:ascii="ArialMT" w:eastAsia="新細明體" w:hAnsi="ArialMT" w:cs="新細明體"/>
-          <w:kern w:val="0"/>
-          <w:sz w:val="21"/>
-          <w:szCs w:val="21"/>
-          <w:lang w:eastAsia="zh-TW"/>
-        </w:rPr>
-        <w:t xml:space="preserve"> Luo, and Alvin T.S. Chan, “A Literature Review of Research in Bug Resolution: Tasks, Challenges, and Future Directions”, </w:t>
+        <w:t xml:space="preserve">, He Jiang, Xiapu Luo, and Alvin T.S. Chan, “A Literature Review of Research in Bug Resolution: Tasks, Challenges, and Future Directions”, </w:t>
       </w:r>
       <w:r>
         <w:rPr>
@@ -6628,51 +5465,7 @@
           <w:szCs w:val="21"/>
           <w:lang w:eastAsia="zh-TW"/>
         </w:rPr>
-        <w:t xml:space="preserve">, </w:t>
-      </w:r>
-      <w:proofErr w:type="spellStart"/>
-      <w:r>
-        <w:rPr>
-          <w:rFonts w:ascii="ArialMT" w:eastAsia="新細明體" w:hAnsi="ArialMT" w:cs="新細明體"/>
-          <w:kern w:val="0"/>
-          <w:sz w:val="21"/>
-          <w:szCs w:val="21"/>
-          <w:lang w:eastAsia="zh-TW"/>
-        </w:rPr>
-        <w:t>Geunseok</w:t>
-      </w:r>
-      <w:proofErr w:type="spellEnd"/>
-      <w:r>
-        <w:rPr>
-          <w:rFonts w:ascii="ArialMT" w:eastAsia="新細明體" w:hAnsi="ArialMT" w:cs="新細明體"/>
-          <w:kern w:val="0"/>
-          <w:sz w:val="21"/>
-          <w:szCs w:val="21"/>
-          <w:lang w:eastAsia="zh-TW"/>
-        </w:rPr>
-        <w:t xml:space="preserve"> Yang, </w:t>
-      </w:r>
-      <w:proofErr w:type="spellStart"/>
-      <w:r>
-        <w:rPr>
-          <w:rFonts w:ascii="ArialMT" w:eastAsia="新細明體" w:hAnsi="ArialMT" w:cs="新細明體"/>
-          <w:kern w:val="0"/>
-          <w:sz w:val="21"/>
-          <w:szCs w:val="21"/>
-          <w:lang w:eastAsia="zh-TW"/>
-        </w:rPr>
-        <w:t>Byungjeong</w:t>
-      </w:r>
-      <w:proofErr w:type="spellEnd"/>
-      <w:r>
-        <w:rPr>
-          <w:rFonts w:ascii="ArialMT" w:eastAsia="新細明體" w:hAnsi="ArialMT" w:cs="新細明體"/>
-          <w:kern w:val="0"/>
-          <w:sz w:val="21"/>
-          <w:szCs w:val="21"/>
-          <w:lang w:eastAsia="zh-TW"/>
-        </w:rPr>
-        <w:t xml:space="preserve"> Lee, and Alvin T.S. Chan, “Guiding Bug Triage through Developer Analysis in Bug Reports”, </w:t>
+        <w:t xml:space="preserve">, Geunseok Yang, Byungjeong Lee, and Alvin T.S. Chan, “Guiding Bug Triage through Developer Analysis in Bug Reports”, </w:t>
       </w:r>
       <w:r>
         <w:rPr>
@@ -6736,29 +5529,7 @@
           <w:szCs w:val="21"/>
           <w:lang w:eastAsia="zh-TW"/>
         </w:rPr>
-        <w:t xml:space="preserve">and </w:t>
-      </w:r>
-      <w:proofErr w:type="spellStart"/>
-      <w:r>
-        <w:rPr>
-          <w:rFonts w:ascii="ArialMT" w:eastAsia="新細明體" w:hAnsi="ArialMT" w:cs="新細明體"/>
-          <w:kern w:val="0"/>
-          <w:sz w:val="21"/>
-          <w:szCs w:val="21"/>
-          <w:lang w:eastAsia="zh-TW"/>
-        </w:rPr>
-        <w:t>Byungjeong</w:t>
-      </w:r>
-      <w:proofErr w:type="spellEnd"/>
-      <w:r>
-        <w:rPr>
-          <w:rFonts w:ascii="ArialMT" w:eastAsia="新細明體" w:hAnsi="ArialMT" w:cs="新細明體"/>
-          <w:kern w:val="0"/>
-          <w:sz w:val="21"/>
-          <w:szCs w:val="21"/>
-          <w:lang w:eastAsia="zh-TW"/>
-        </w:rPr>
-        <w:t xml:space="preserve"> Lee, “A Novel Technique for Duplicate Detection and Classification of Bug Reports”, </w:t>
+        <w:t xml:space="preserve">and Byungjeong Lee, “A Novel Technique for Duplicate Detection and Classification of Bug Reports”, </w:t>
       </w:r>
       <w:r>
         <w:rPr>
@@ -6824,73 +5595,7 @@
           <w:szCs w:val="21"/>
           <w:lang w:eastAsia="zh-TW"/>
         </w:rPr>
-        <w:t xml:space="preserve">, </w:t>
-      </w:r>
-      <w:proofErr w:type="spellStart"/>
-      <w:r>
-        <w:rPr>
-          <w:rFonts w:ascii="ArialMT" w:eastAsia="新細明體" w:hAnsi="ArialMT" w:cs="新細明體"/>
-          <w:kern w:val="0"/>
-          <w:sz w:val="21"/>
-          <w:szCs w:val="21"/>
-          <w:lang w:eastAsia="zh-TW"/>
-        </w:rPr>
-        <w:t>Byungjeong</w:t>
-      </w:r>
-      <w:proofErr w:type="spellEnd"/>
-      <w:r>
-        <w:rPr>
-          <w:rFonts w:ascii="ArialMT" w:eastAsia="新細明體" w:hAnsi="ArialMT" w:cs="新細明體"/>
-          <w:kern w:val="0"/>
-          <w:sz w:val="21"/>
-          <w:szCs w:val="21"/>
-          <w:lang w:eastAsia="zh-TW"/>
-        </w:rPr>
-        <w:t xml:space="preserve"> Lee, </w:t>
-      </w:r>
-      <w:proofErr w:type="spellStart"/>
-      <w:r>
-        <w:rPr>
-          <w:rFonts w:ascii="ArialMT" w:eastAsia="新細明體" w:hAnsi="ArialMT" w:cs="新細明體"/>
-          <w:kern w:val="0"/>
-          <w:sz w:val="21"/>
-          <w:szCs w:val="21"/>
-          <w:lang w:eastAsia="zh-TW"/>
-        </w:rPr>
-        <w:t>Hanjoon</w:t>
-      </w:r>
-      <w:proofErr w:type="spellEnd"/>
-      <w:r>
-        <w:rPr>
-          <w:rFonts w:ascii="ArialMT" w:eastAsia="新細明體" w:hAnsi="ArialMT" w:cs="新細明體"/>
-          <w:kern w:val="0"/>
-          <w:sz w:val="21"/>
-          <w:szCs w:val="21"/>
-          <w:lang w:eastAsia="zh-TW"/>
-        </w:rPr>
-        <w:t xml:space="preserve"> Kim, and </w:t>
-      </w:r>
-      <w:proofErr w:type="spellStart"/>
-      <w:r>
-        <w:rPr>
-          <w:rFonts w:ascii="ArialMT" w:eastAsia="新細明體" w:hAnsi="ArialMT" w:cs="新細明體"/>
-          <w:kern w:val="0"/>
-          <w:sz w:val="21"/>
-          <w:szCs w:val="21"/>
-          <w:lang w:eastAsia="zh-TW"/>
-        </w:rPr>
-        <w:t>Sooyong</w:t>
-      </w:r>
-      <w:proofErr w:type="spellEnd"/>
-      <w:r>
-        <w:rPr>
-          <w:rFonts w:ascii="ArialMT" w:eastAsia="新細明體" w:hAnsi="ArialMT" w:cs="新細明體"/>
-          <w:kern w:val="0"/>
-          <w:sz w:val="21"/>
-          <w:szCs w:val="21"/>
-          <w:lang w:eastAsia="zh-TW"/>
-        </w:rPr>
-        <w:t xml:space="preserve"> Kang, “Folksonomy Reasoning Based Personalized Tagging and Tag Recommendation for Web Page Search”, </w:t>
+        <w:t xml:space="preserve">, Byungjeong Lee, Hanjoon Kim, and Sooyong Kang, “Folksonomy Reasoning Based Personalized Tagging and Tag Recommendation for Web Page Search”, </w:t>
       </w:r>
       <w:r>
         <w:rPr>
@@ -6968,20 +5673,20 @@
           <w:szCs w:val="21"/>
           <w:lang w:eastAsia="zh-TW"/>
         </w:rPr>
-        <w:t xml:space="preserve">Zhou Xu, </w:t>
-      </w:r>
-      <w:proofErr w:type="spellStart"/>
+        <w:t xml:space="preserve">Zhou Xu, Sizhe Ye, </w:t>
+      </w:r>
       <w:r>
         <w:rPr>
           <w:rFonts w:ascii="Arial" w:eastAsia="新細明體" w:hAnsi="Arial" w:cs="Arial"/>
-          <w:kern w:val="0"/>
-          <w:sz w:val="21"/>
-          <w:szCs w:val="21"/>
-          <w:lang w:eastAsia="zh-TW"/>
-        </w:rPr>
-        <w:t>Sizhe</w:t>
-      </w:r>
-      <w:proofErr w:type="spellEnd"/>
+          <w:b/>
+          <w:bCs/>
+          <w:kern w:val="0"/>
+          <w:sz w:val="21"/>
+          <w:szCs w:val="21"/>
+          <w:lang w:eastAsia="zh-TW"/>
+        </w:rPr>
+        <w:t>Tao Zhang</w:t>
+      </w:r>
       <w:r>
         <w:rPr>
           <w:rFonts w:ascii="Arial" w:eastAsia="新細明體" w:hAnsi="Arial" w:cs="Arial"/>
@@ -6990,51 +5695,7 @@
           <w:szCs w:val="21"/>
           <w:lang w:eastAsia="zh-TW"/>
         </w:rPr>
-        <w:t xml:space="preserve"> Ye, </w:t>
-      </w:r>
-      <w:r>
-        <w:rPr>
-          <w:rFonts w:ascii="Arial" w:eastAsia="新細明體" w:hAnsi="Arial" w:cs="Arial"/>
-          <w:b/>
-          <w:bCs/>
-          <w:kern w:val="0"/>
-          <w:sz w:val="21"/>
-          <w:szCs w:val="21"/>
-          <w:lang w:eastAsia="zh-TW"/>
-        </w:rPr>
-        <w:t>Tao Zhang</w:t>
-      </w:r>
-      <w:r>
-        <w:rPr>
-          <w:rFonts w:ascii="Arial" w:eastAsia="新細明體" w:hAnsi="Arial" w:cs="Arial"/>
-          <w:kern w:val="0"/>
-          <w:sz w:val="21"/>
-          <w:szCs w:val="21"/>
-          <w:lang w:eastAsia="zh-TW"/>
-        </w:rPr>
-        <w:t xml:space="preserve">, Zhen Xia, Shuai Pang, Yong Wang, and </w:t>
-      </w:r>
-      <w:proofErr w:type="spellStart"/>
-      <w:r>
-        <w:rPr>
-          <w:rFonts w:ascii="Arial" w:eastAsia="新細明體" w:hAnsi="Arial" w:cs="Arial"/>
-          <w:kern w:val="0"/>
-          <w:sz w:val="21"/>
-          <w:szCs w:val="21"/>
-          <w:lang w:eastAsia="zh-TW"/>
-        </w:rPr>
-        <w:t>Yutian</w:t>
-      </w:r>
-      <w:proofErr w:type="spellEnd"/>
-      <w:r>
-        <w:rPr>
-          <w:rFonts w:ascii="Arial" w:eastAsia="新細明體" w:hAnsi="Arial" w:cs="Arial"/>
-          <w:kern w:val="0"/>
-          <w:sz w:val="21"/>
-          <w:szCs w:val="21"/>
-          <w:lang w:eastAsia="zh-TW"/>
-        </w:rPr>
-        <w:t xml:space="preserve"> Tang, “MVSE: Effort-Aware Heterogeneous Defect Prediction via Multiple-View Spectral Embedding”, in </w:t>
+        <w:t xml:space="preserve">, Zhen Xia, Shuai Pang, Yong Wang, and Yutian Tang, “MVSE: Effort-Aware Heterogeneous Defect Prediction via Multiple-View Spectral Embedding”, in </w:t>
       </w:r>
       <w:r>
         <w:rPr>
@@ -7108,29 +5769,7 @@
           <w:szCs w:val="21"/>
           <w:lang w:eastAsia="zh-TW"/>
         </w:rPr>
-        <w:t xml:space="preserve">, and </w:t>
-      </w:r>
-      <w:proofErr w:type="spellStart"/>
-      <w:r>
-        <w:rPr>
-          <w:rFonts w:ascii="ArialMT" w:eastAsia="新細明體" w:hAnsi="ArialMT" w:cs="新細明體"/>
-          <w:kern w:val="0"/>
-          <w:sz w:val="21"/>
-          <w:szCs w:val="21"/>
-          <w:lang w:eastAsia="zh-TW"/>
-        </w:rPr>
-        <w:t>Yutian</w:t>
-      </w:r>
-      <w:proofErr w:type="spellEnd"/>
-      <w:r>
-        <w:rPr>
-          <w:rFonts w:ascii="ArialMT" w:eastAsia="新細明體" w:hAnsi="ArialMT" w:cs="新細明體"/>
-          <w:kern w:val="0"/>
-          <w:sz w:val="21"/>
-          <w:szCs w:val="21"/>
-          <w:lang w:eastAsia="zh-TW"/>
-        </w:rPr>
-        <w:t xml:space="preserve"> Tang, “A Comparative Study of Android Repackaged Apps Detection Techniques”, in </w:t>
+        <w:t xml:space="preserve">, and Yutian Tang, “A Comparative Study of Android Repackaged Apps Detection Techniques”, in </w:t>
       </w:r>
       <w:r>
         <w:rPr>
@@ -7200,7 +5839,6 @@
           <w:lang w:eastAsia="zh-TW"/>
         </w:rPr>
       </w:pPr>
-      <w:proofErr w:type="spellStart"/>
       <w:r>
         <w:rPr>
           <w:rFonts w:ascii="ArialMT" w:eastAsia="新細明體" w:hAnsi="ArialMT" w:cs="新細明體"/>
@@ -7210,18 +5848,7 @@
           <w:lang w:eastAsia="zh-TW"/>
         </w:rPr>
         <w:lastRenderedPageBreak/>
-        <w:t>Haoming</w:t>
-      </w:r>
-      <w:proofErr w:type="spellEnd"/>
-      <w:r>
-        <w:rPr>
-          <w:rFonts w:ascii="ArialMT" w:eastAsia="新細明體" w:hAnsi="ArialMT" w:cs="新細明體"/>
-          <w:kern w:val="0"/>
-          <w:sz w:val="21"/>
-          <w:szCs w:val="21"/>
-          <w:lang w:eastAsia="zh-TW"/>
-        </w:rPr>
-        <w:t xml:space="preserve"> Li, </w:t>
+        <w:t xml:space="preserve">Haoming Li, </w:t>
       </w:r>
       <w:r>
         <w:rPr>
@@ -7243,29 +5870,7 @@
           <w:szCs w:val="21"/>
           <w:lang w:eastAsia="zh-TW"/>
         </w:rPr>
-        <w:t xml:space="preserve">, and </w:t>
-      </w:r>
-      <w:proofErr w:type="spellStart"/>
-      <w:r>
-        <w:rPr>
-          <w:rFonts w:ascii="ArialMT" w:eastAsia="新細明體" w:hAnsi="ArialMT" w:cs="新細明體"/>
-          <w:kern w:val="0"/>
-          <w:sz w:val="21"/>
-          <w:szCs w:val="21"/>
-          <w:lang w:eastAsia="zh-TW"/>
-        </w:rPr>
-        <w:t>Ziyuan</w:t>
-      </w:r>
-      <w:proofErr w:type="spellEnd"/>
-      <w:r>
-        <w:rPr>
-          <w:rFonts w:ascii="ArialMT" w:eastAsia="新細明體" w:hAnsi="ArialMT" w:cs="新細明體"/>
-          <w:kern w:val="0"/>
-          <w:sz w:val="21"/>
-          <w:szCs w:val="21"/>
-          <w:lang w:eastAsia="zh-TW"/>
-        </w:rPr>
-        <w:t xml:space="preserve"> Wang, “Bug or Not Bug? Labeling Issue Reports via </w:t>
+        <w:t xml:space="preserve">, and Ziyuan Wang, “Bug or Not Bug? Labeling Issue Reports via </w:t>
       </w:r>
       <w:r>
         <w:rPr>
@@ -7327,51 +5932,7 @@
           <w:szCs w:val="21"/>
           <w:lang w:eastAsia="zh-TW"/>
         </w:rPr>
-        <w:t xml:space="preserve">Zhou Xu, Shuai Li, </w:t>
-      </w:r>
-      <w:proofErr w:type="spellStart"/>
-      <w:r>
-        <w:rPr>
-          <w:rFonts w:ascii="ArialMT" w:eastAsia="新細明體" w:hAnsi="ArialMT" w:cs="新細明體"/>
-          <w:kern w:val="0"/>
-          <w:sz w:val="21"/>
-          <w:szCs w:val="21"/>
-          <w:lang w:eastAsia="zh-TW"/>
-        </w:rPr>
-        <w:t>Yutian</w:t>
-      </w:r>
-      <w:proofErr w:type="spellEnd"/>
-      <w:r>
-        <w:rPr>
-          <w:rFonts w:ascii="ArialMT" w:eastAsia="新細明體" w:hAnsi="ArialMT" w:cs="新細明體"/>
-          <w:kern w:val="0"/>
-          <w:sz w:val="21"/>
-          <w:szCs w:val="21"/>
-          <w:lang w:eastAsia="zh-TW"/>
-        </w:rPr>
-        <w:t xml:space="preserve"> Tang, </w:t>
-      </w:r>
-      <w:proofErr w:type="spellStart"/>
-      <w:r>
-        <w:rPr>
-          <w:rFonts w:ascii="ArialMT" w:eastAsia="新細明體" w:hAnsi="ArialMT" w:cs="新細明體"/>
-          <w:kern w:val="0"/>
-          <w:sz w:val="21"/>
-          <w:szCs w:val="21"/>
-          <w:lang w:eastAsia="zh-TW"/>
-        </w:rPr>
-        <w:t>Xiapu</w:t>
-      </w:r>
-      <w:proofErr w:type="spellEnd"/>
-      <w:r>
-        <w:rPr>
-          <w:rFonts w:ascii="ArialMT" w:eastAsia="新細明體" w:hAnsi="ArialMT" w:cs="新細明體"/>
-          <w:kern w:val="0"/>
-          <w:sz w:val="21"/>
-          <w:szCs w:val="21"/>
-          <w:lang w:eastAsia="zh-TW"/>
-        </w:rPr>
-        <w:t xml:space="preserve"> Luo, and </w:t>
+        <w:t xml:space="preserve">Zhou Xu, Shuai Li, Yutian Tang, Xiapu Luo, and </w:t>
       </w:r>
       <w:r>
         <w:rPr>
@@ -7393,29 +5954,7 @@
           <w:szCs w:val="21"/>
           <w:lang w:eastAsia="zh-TW"/>
         </w:rPr>
-        <w:t xml:space="preserve">, </w:t>
-      </w:r>
-      <w:proofErr w:type="spellStart"/>
-      <w:r>
-        <w:rPr>
-          <w:rFonts w:ascii="ArialMT" w:eastAsia="新細明體" w:hAnsi="ArialMT" w:cs="新細明體"/>
-          <w:kern w:val="0"/>
-          <w:sz w:val="21"/>
-          <w:szCs w:val="21"/>
-          <w:lang w:eastAsia="zh-TW"/>
-        </w:rPr>
-        <w:t>Jin</w:t>
-      </w:r>
-      <w:proofErr w:type="spellEnd"/>
-      <w:r>
-        <w:rPr>
-          <w:rFonts w:ascii="ArialMT" w:eastAsia="新細明體" w:hAnsi="ArialMT" w:cs="新細明體"/>
-          <w:kern w:val="0"/>
-          <w:sz w:val="21"/>
-          <w:szCs w:val="21"/>
-          <w:lang w:eastAsia="zh-TW"/>
-        </w:rPr>
-        <w:t xml:space="preserve"> Liu, and Jun Xu, “Cross Version Defect Prediction with Representative Data via Sparse Subset Selection”, in </w:t>
+        <w:t xml:space="preserve">, Jin Liu, and Jun Xu, “Cross Version Defect Prediction with Representative Data via Sparse Subset Selection”, in </w:t>
       </w:r>
       <w:r>
         <w:rPr>
@@ -7487,51 +6026,7 @@
           <w:szCs w:val="21"/>
           <w:lang w:eastAsia="zh-TW"/>
         </w:rPr>
-        <w:t xml:space="preserve">Zhou Xu, </w:t>
-      </w:r>
-      <w:proofErr w:type="spellStart"/>
-      <w:r>
-        <w:rPr>
-          <w:rFonts w:ascii="ArialMT" w:eastAsia="新細明體" w:hAnsi="ArialMT" w:cs="新細明體"/>
-          <w:kern w:val="0"/>
-          <w:sz w:val="21"/>
-          <w:szCs w:val="21"/>
-          <w:lang w:eastAsia="zh-TW"/>
-        </w:rPr>
-        <w:t>Jin</w:t>
-      </w:r>
-      <w:proofErr w:type="spellEnd"/>
-      <w:r>
-        <w:rPr>
-          <w:rFonts w:ascii="ArialMT" w:eastAsia="新細明體" w:hAnsi="ArialMT" w:cs="新細明體"/>
-          <w:kern w:val="0"/>
-          <w:sz w:val="21"/>
-          <w:szCs w:val="21"/>
-          <w:lang w:eastAsia="zh-TW"/>
-        </w:rPr>
-        <w:t xml:space="preserve"> Liu, </w:t>
-      </w:r>
-      <w:proofErr w:type="spellStart"/>
-      <w:r>
-        <w:rPr>
-          <w:rFonts w:ascii="ArialMT" w:eastAsia="新細明體" w:hAnsi="ArialMT" w:cs="新細明體"/>
-          <w:kern w:val="0"/>
-          <w:sz w:val="21"/>
-          <w:szCs w:val="21"/>
-          <w:lang w:eastAsia="zh-TW"/>
-        </w:rPr>
-        <w:t>Xiapu</w:t>
-      </w:r>
-      <w:proofErr w:type="spellEnd"/>
-      <w:r>
-        <w:rPr>
-          <w:rFonts w:ascii="ArialMT" w:eastAsia="新細明體" w:hAnsi="ArialMT" w:cs="新細明體"/>
-          <w:kern w:val="0"/>
-          <w:sz w:val="21"/>
-          <w:szCs w:val="21"/>
-          <w:lang w:eastAsia="zh-TW"/>
-        </w:rPr>
-        <w:t xml:space="preserve"> Luo, and </w:t>
+        <w:t xml:space="preserve">Zhou Xu, Jin Liu, Xiapu Luo, and </w:t>
       </w:r>
       <w:r>
         <w:rPr>
@@ -7637,51 +6132,7 @@
           <w:szCs w:val="21"/>
           <w:lang w:eastAsia="zh-TW"/>
         </w:rPr>
-        <w:t xml:space="preserve">, </w:t>
-      </w:r>
-      <w:proofErr w:type="spellStart"/>
-      <w:r>
-        <w:rPr>
-          <w:rFonts w:ascii="ArialMT" w:eastAsia="新細明體" w:hAnsi="ArialMT" w:cs="新細明體"/>
-          <w:kern w:val="0"/>
-          <w:sz w:val="21"/>
-          <w:szCs w:val="21"/>
-          <w:lang w:eastAsia="zh-TW"/>
-        </w:rPr>
-        <w:t>Jiachi</w:t>
-      </w:r>
-      <w:proofErr w:type="spellEnd"/>
-      <w:r>
-        <w:rPr>
-          <w:rFonts w:ascii="ArialMT" w:eastAsia="新細明體" w:hAnsi="ArialMT" w:cs="新細明體"/>
-          <w:kern w:val="0"/>
-          <w:sz w:val="21"/>
-          <w:szCs w:val="21"/>
-          <w:lang w:eastAsia="zh-TW"/>
-        </w:rPr>
-        <w:t xml:space="preserve"> Chen, He Jiang, </w:t>
-      </w:r>
-      <w:proofErr w:type="spellStart"/>
-      <w:r>
-        <w:rPr>
-          <w:rFonts w:ascii="ArialMT" w:eastAsia="新細明體" w:hAnsi="ArialMT" w:cs="新細明體"/>
-          <w:kern w:val="0"/>
-          <w:sz w:val="21"/>
-          <w:szCs w:val="21"/>
-          <w:lang w:eastAsia="zh-TW"/>
-        </w:rPr>
-        <w:t>Xiapu</w:t>
-      </w:r>
-      <w:proofErr w:type="spellEnd"/>
-      <w:r>
-        <w:rPr>
-          <w:rFonts w:ascii="ArialMT" w:eastAsia="新細明體" w:hAnsi="ArialMT" w:cs="新細明體"/>
-          <w:kern w:val="0"/>
-          <w:sz w:val="21"/>
-          <w:szCs w:val="21"/>
-          <w:lang w:eastAsia="zh-TW"/>
-        </w:rPr>
-        <w:t xml:space="preserve"> Luo, and Xin Xia, “Bug Report Enrichment with Application of Automated Fixer Recommendation”, in </w:t>
+        <w:t xml:space="preserve">, Jiachi Chen, He Jiang, Xiapu Luo, and Xin Xia, “Bug Report Enrichment with Application of Automated Fixer Recommendation”, in </w:t>
       </w:r>
       <w:r>
         <w:rPr>
@@ -7733,51 +6184,7 @@
           <w:szCs w:val="21"/>
           <w:lang w:eastAsia="zh-TW"/>
         </w:rPr>
-        <w:t xml:space="preserve">He Jiang, </w:t>
-      </w:r>
-      <w:proofErr w:type="spellStart"/>
-      <w:r>
-        <w:rPr>
-          <w:rFonts w:ascii="ArialMT" w:eastAsia="新細明體" w:hAnsi="ArialMT" w:cs="新細明體"/>
-          <w:kern w:val="0"/>
-          <w:sz w:val="21"/>
-          <w:szCs w:val="21"/>
-          <w:lang w:eastAsia="zh-TW"/>
-        </w:rPr>
-        <w:t>Jingxuan</w:t>
-      </w:r>
-      <w:proofErr w:type="spellEnd"/>
-      <w:r>
-        <w:rPr>
-          <w:rFonts w:ascii="ArialMT" w:eastAsia="新細明體" w:hAnsi="ArialMT" w:cs="新細明體"/>
-          <w:kern w:val="0"/>
-          <w:sz w:val="21"/>
-          <w:szCs w:val="21"/>
-          <w:lang w:eastAsia="zh-TW"/>
-        </w:rPr>
-        <w:t xml:space="preserve"> Zhang, </w:t>
-      </w:r>
-      <w:proofErr w:type="spellStart"/>
-      <w:r>
-        <w:rPr>
-          <w:rFonts w:ascii="ArialMT" w:eastAsia="新細明體" w:hAnsi="ArialMT" w:cs="新細明體"/>
-          <w:kern w:val="0"/>
-          <w:sz w:val="21"/>
-          <w:szCs w:val="21"/>
-          <w:lang w:eastAsia="zh-TW"/>
-        </w:rPr>
-        <w:t>Zhilei</w:t>
-      </w:r>
-      <w:proofErr w:type="spellEnd"/>
-      <w:r>
-        <w:rPr>
-          <w:rFonts w:ascii="ArialMT" w:eastAsia="新細明體" w:hAnsi="ArialMT" w:cs="新細明體"/>
-          <w:kern w:val="0"/>
-          <w:sz w:val="21"/>
-          <w:szCs w:val="21"/>
-          <w:lang w:eastAsia="zh-TW"/>
-        </w:rPr>
-        <w:t xml:space="preserve"> Ren, and </w:t>
+        <w:t xml:space="preserve">He Jiang, Jingxuan Zhang, Zhilei Ren, and </w:t>
       </w:r>
       <w:r>
         <w:rPr>
@@ -7851,51 +6258,7 @@
           <w:szCs w:val="21"/>
           <w:lang w:eastAsia="zh-TW"/>
         </w:rPr>
-        <w:t xml:space="preserve">Le Yu, </w:t>
-      </w:r>
-      <w:proofErr w:type="spellStart"/>
-      <w:r>
-        <w:rPr>
-          <w:rFonts w:ascii="ArialMT" w:eastAsia="新細明體" w:hAnsi="ArialMT" w:cs="新細明體"/>
-          <w:kern w:val="0"/>
-          <w:sz w:val="21"/>
-          <w:szCs w:val="21"/>
-          <w:lang w:eastAsia="zh-TW"/>
-        </w:rPr>
-        <w:t>Xiapu</w:t>
-      </w:r>
-      <w:proofErr w:type="spellEnd"/>
-      <w:r>
-        <w:rPr>
-          <w:rFonts w:ascii="ArialMT" w:eastAsia="新細明體" w:hAnsi="ArialMT" w:cs="新細明體"/>
-          <w:kern w:val="0"/>
-          <w:sz w:val="21"/>
-          <w:szCs w:val="21"/>
-          <w:lang w:eastAsia="zh-TW"/>
-        </w:rPr>
-        <w:t xml:space="preserve"> Luo, </w:t>
-      </w:r>
-      <w:proofErr w:type="spellStart"/>
-      <w:r>
-        <w:rPr>
-          <w:rFonts w:ascii="ArialMT" w:eastAsia="新細明體" w:hAnsi="ArialMT" w:cs="新細明體"/>
-          <w:kern w:val="0"/>
-          <w:sz w:val="21"/>
-          <w:szCs w:val="21"/>
-          <w:lang w:eastAsia="zh-TW"/>
-        </w:rPr>
-        <w:t>Xule</w:t>
-      </w:r>
-      <w:proofErr w:type="spellEnd"/>
-      <w:r>
-        <w:rPr>
-          <w:rFonts w:ascii="ArialMT" w:eastAsia="新細明體" w:hAnsi="ArialMT" w:cs="新細明體"/>
-          <w:kern w:val="0"/>
-          <w:sz w:val="21"/>
-          <w:szCs w:val="21"/>
-          <w:lang w:eastAsia="zh-TW"/>
-        </w:rPr>
-        <w:t xml:space="preserve"> Liu, and </w:t>
+        <w:t xml:space="preserve">Le Yu, Xiapu Luo, Xule Liu, and </w:t>
       </w:r>
       <w:r>
         <w:rPr>
@@ -7981,51 +6344,7 @@
           <w:szCs w:val="21"/>
           <w:lang w:eastAsia="zh-TW"/>
         </w:rPr>
-        <w:t xml:space="preserve">, </w:t>
-      </w:r>
-      <w:proofErr w:type="spellStart"/>
-      <w:r>
-        <w:rPr>
-          <w:rFonts w:ascii="ArialMT" w:eastAsia="新細明體" w:hAnsi="ArialMT" w:cs="新細明體"/>
-          <w:kern w:val="0"/>
-          <w:sz w:val="21"/>
-          <w:szCs w:val="21"/>
-          <w:lang w:eastAsia="zh-TW"/>
-        </w:rPr>
-        <w:t>Geunseok</w:t>
-      </w:r>
-      <w:proofErr w:type="spellEnd"/>
-      <w:r>
-        <w:rPr>
-          <w:rFonts w:ascii="ArialMT" w:eastAsia="新細明體" w:hAnsi="ArialMT" w:cs="新細明體"/>
-          <w:kern w:val="0"/>
-          <w:sz w:val="21"/>
-          <w:szCs w:val="21"/>
-          <w:lang w:eastAsia="zh-TW"/>
-        </w:rPr>
-        <w:t xml:space="preserve"> Yang, </w:t>
-      </w:r>
-      <w:proofErr w:type="spellStart"/>
-      <w:r>
-        <w:rPr>
-          <w:rFonts w:ascii="ArialMT" w:eastAsia="新細明體" w:hAnsi="ArialMT" w:cs="新細明體"/>
-          <w:kern w:val="0"/>
-          <w:sz w:val="21"/>
-          <w:szCs w:val="21"/>
-          <w:lang w:eastAsia="zh-TW"/>
-        </w:rPr>
-        <w:t>Byungjeong</w:t>
-      </w:r>
-      <w:proofErr w:type="spellEnd"/>
-      <w:r>
-        <w:rPr>
-          <w:rFonts w:ascii="ArialMT" w:eastAsia="新細明體" w:hAnsi="ArialMT" w:cs="新細明體"/>
-          <w:kern w:val="0"/>
-          <w:sz w:val="21"/>
-          <w:szCs w:val="21"/>
-          <w:lang w:eastAsia="zh-TW"/>
-        </w:rPr>
-        <w:t xml:space="preserve"> Lee, and Alvin T.S. Chan, “Predicting Severity of Bug Report by Mining Bug Repository with Concept Profile”, in </w:t>
+        <w:t xml:space="preserve">, Geunseok Yang, Byungjeong Lee, and Alvin T.S. Chan, “Predicting Severity of Bug Report by Mining Bug Repository with Concept Profile”, in </w:t>
       </w:r>
       <w:r>
         <w:rPr>
@@ -8089,95 +6408,7 @@
           <w:szCs w:val="21"/>
           <w:lang w:eastAsia="zh-TW"/>
         </w:rPr>
-        <w:t xml:space="preserve">, </w:t>
-      </w:r>
-      <w:proofErr w:type="spellStart"/>
-      <w:r>
-        <w:rPr>
-          <w:rFonts w:ascii="ArialMT" w:eastAsia="新細明體" w:hAnsi="ArialMT" w:cs="新細明體"/>
-          <w:kern w:val="0"/>
-          <w:sz w:val="21"/>
-          <w:szCs w:val="21"/>
-          <w:lang w:eastAsia="zh-TW"/>
-        </w:rPr>
-        <w:t>Geunseok</w:t>
-      </w:r>
-      <w:proofErr w:type="spellEnd"/>
-      <w:r>
-        <w:rPr>
-          <w:rFonts w:ascii="ArialMT" w:eastAsia="新細明體" w:hAnsi="ArialMT" w:cs="新細明體"/>
-          <w:kern w:val="0"/>
-          <w:sz w:val="21"/>
-          <w:szCs w:val="21"/>
-          <w:lang w:eastAsia="zh-TW"/>
-        </w:rPr>
-        <w:t xml:space="preserve"> Yang, </w:t>
-      </w:r>
-      <w:proofErr w:type="spellStart"/>
-      <w:r>
-        <w:rPr>
-          <w:rFonts w:ascii="ArialMT" w:eastAsia="新細明體" w:hAnsi="ArialMT" w:cs="新細明體"/>
-          <w:kern w:val="0"/>
-          <w:sz w:val="21"/>
-          <w:szCs w:val="21"/>
-          <w:lang w:eastAsia="zh-TW"/>
-        </w:rPr>
-        <w:t>Byungjeong</w:t>
-      </w:r>
-      <w:proofErr w:type="spellEnd"/>
-      <w:r>
-        <w:rPr>
-          <w:rFonts w:ascii="ArialMT" w:eastAsia="新細明體" w:hAnsi="ArialMT" w:cs="新細明體"/>
-          <w:kern w:val="0"/>
-          <w:sz w:val="21"/>
-          <w:szCs w:val="21"/>
-          <w:lang w:eastAsia="zh-TW"/>
-        </w:rPr>
-        <w:t xml:space="preserve"> Lee, and </w:t>
-      </w:r>
-      <w:proofErr w:type="spellStart"/>
-      <w:r>
-        <w:rPr>
-          <w:rFonts w:ascii="ArialMT" w:eastAsia="新細明體" w:hAnsi="ArialMT" w:cs="新細明體"/>
-          <w:kern w:val="0"/>
-          <w:sz w:val="21"/>
-          <w:szCs w:val="21"/>
-          <w:lang w:eastAsia="zh-TW"/>
-        </w:rPr>
-        <w:t>Eng</w:t>
-      </w:r>
-      <w:proofErr w:type="spellEnd"/>
-      <w:r>
-        <w:rPr>
-          <w:rFonts w:ascii="ArialMT" w:eastAsia="新細明體" w:hAnsi="ArialMT" w:cs="新細明體"/>
-          <w:kern w:val="0"/>
-          <w:sz w:val="21"/>
-          <w:szCs w:val="21"/>
-          <w:lang w:eastAsia="zh-TW"/>
-        </w:rPr>
-        <w:t xml:space="preserve"> </w:t>
-      </w:r>
-      <w:proofErr w:type="spellStart"/>
-      <w:r>
-        <w:rPr>
-          <w:rFonts w:ascii="ArialMT" w:eastAsia="新細明體" w:hAnsi="ArialMT" w:cs="新細明體"/>
-          <w:kern w:val="0"/>
-          <w:sz w:val="21"/>
-          <w:szCs w:val="21"/>
-          <w:lang w:eastAsia="zh-TW"/>
-        </w:rPr>
-        <w:t>Keong</w:t>
-      </w:r>
-      <w:proofErr w:type="spellEnd"/>
-      <w:r>
-        <w:rPr>
-          <w:rFonts w:ascii="ArialMT" w:eastAsia="新細明體" w:hAnsi="ArialMT" w:cs="新細明體"/>
-          <w:kern w:val="0"/>
-          <w:sz w:val="21"/>
-          <w:szCs w:val="21"/>
-          <w:lang w:eastAsia="zh-TW"/>
-        </w:rPr>
-        <w:t xml:space="preserve"> Lua, “A Novel Developer Ranking Algorithm for Automatic Bug Triage Using Topic Model and Developer Relations”, in </w:t>
+        <w:t xml:space="preserve">, Geunseok Yang, Byungjeong Lee, and Eng Keong Lua, “A Novel Developer Ranking Algorithm for Automatic Bug Triage Using Topic Model and Developer Relations”, in </w:t>
       </w:r>
       <w:r>
         <w:rPr>
@@ -8199,19 +6430,7 @@
           <w:szCs w:val="21"/>
           <w:lang w:eastAsia="zh-TW"/>
         </w:rPr>
-        <w:t xml:space="preserve">, 2014, pp. </w:t>
-      </w:r>
-      <w:bookmarkStart w:id="6" w:name="_GoBack"/>
-      <w:bookmarkEnd w:id="6"/>
-      <w:r>
-        <w:rPr>
-          <w:rFonts w:ascii="ArialMT" w:eastAsia="新細明體" w:hAnsi="ArialMT" w:cs="新細明體"/>
-          <w:kern w:val="0"/>
-          <w:sz w:val="21"/>
-          <w:szCs w:val="21"/>
-          <w:lang w:eastAsia="zh-TW"/>
-        </w:rPr>
-        <w:t xml:space="preserve">223- 230. </w:t>
+        <w:t xml:space="preserve">, 2014, pp. 223- 230. </w:t>
       </w:r>
     </w:p>
     <w:p>
@@ -8233,27 +6452,15 @@
           <w:lang w:eastAsia="zh-TW"/>
         </w:rPr>
       </w:pPr>
-      <w:proofErr w:type="spellStart"/>
-      <w:r>
-        <w:rPr>
-          <w:rFonts w:ascii="ArialMT" w:eastAsia="新細明體" w:hAnsi="ArialMT" w:cs="新細明體"/>
-          <w:kern w:val="0"/>
-          <w:sz w:val="21"/>
-          <w:szCs w:val="21"/>
-          <w:lang w:eastAsia="zh-TW"/>
-        </w:rPr>
-        <w:t>Geunseok</w:t>
-      </w:r>
-      <w:proofErr w:type="spellEnd"/>
-      <w:r>
-        <w:rPr>
-          <w:rFonts w:ascii="ArialMT" w:eastAsia="新細明體" w:hAnsi="ArialMT" w:cs="新細明體"/>
-          <w:kern w:val="0"/>
-          <w:sz w:val="21"/>
-          <w:szCs w:val="21"/>
-          <w:lang w:eastAsia="zh-TW"/>
-        </w:rPr>
-        <w:t xml:space="preserve"> Yang, </w:t>
+      <w:r>
+        <w:rPr>
+          <w:rFonts w:ascii="ArialMT" w:eastAsia="新細明體" w:hAnsi="ArialMT" w:cs="新細明體"/>
+          <w:kern w:val="0"/>
+          <w:sz w:val="21"/>
+          <w:szCs w:val="21"/>
+          <w:lang w:eastAsia="zh-TW"/>
+        </w:rPr>
+        <w:t xml:space="preserve">Geunseok Yang, </w:t>
       </w:r>
       <w:r>
         <w:rPr>
@@ -8275,29 +6482,7 @@
           <w:szCs w:val="21"/>
           <w:lang w:eastAsia="zh-TW"/>
         </w:rPr>
-        <w:t xml:space="preserve">, and </w:t>
-      </w:r>
-      <w:proofErr w:type="spellStart"/>
-      <w:r>
-        <w:rPr>
-          <w:rFonts w:ascii="ArialMT" w:eastAsia="新細明體" w:hAnsi="ArialMT" w:cs="新細明體"/>
-          <w:kern w:val="0"/>
-          <w:sz w:val="21"/>
-          <w:szCs w:val="21"/>
-          <w:lang w:eastAsia="zh-TW"/>
-        </w:rPr>
-        <w:t>Byungjeong</w:t>
-      </w:r>
-      <w:proofErr w:type="spellEnd"/>
-      <w:r>
-        <w:rPr>
-          <w:rFonts w:ascii="ArialMT" w:eastAsia="新細明體" w:hAnsi="ArialMT" w:cs="新細明體"/>
-          <w:kern w:val="0"/>
-          <w:sz w:val="21"/>
-          <w:szCs w:val="21"/>
-          <w:lang w:eastAsia="zh-TW"/>
-        </w:rPr>
-        <w:t xml:space="preserve"> Lee, “Towards Semi-automatic Bug Triage and Severity Prediction Based on Topic Model and Multi-Feature of Bug Reports”, in </w:t>
+        <w:t xml:space="preserve">, and Byungjeong Lee, “Towards Semi-automatic Bug Triage and Severity Prediction Based on Topic Model and Multi-Feature of Bug Reports”, in </w:t>
       </w:r>
       <w:r>
         <w:rPr>
@@ -8341,27 +6526,15 @@
           <w:lang w:eastAsia="zh-TW"/>
         </w:rPr>
       </w:pPr>
-      <w:proofErr w:type="spellStart"/>
-      <w:r>
-        <w:rPr>
-          <w:rFonts w:ascii="ArialMT" w:eastAsia="新細明體" w:hAnsi="ArialMT" w:cs="新細明體"/>
-          <w:kern w:val="0"/>
-          <w:sz w:val="21"/>
-          <w:szCs w:val="21"/>
-          <w:lang w:eastAsia="zh-TW"/>
-        </w:rPr>
-        <w:t>Geunseok</w:t>
-      </w:r>
-      <w:proofErr w:type="spellEnd"/>
-      <w:r>
-        <w:rPr>
-          <w:rFonts w:ascii="ArialMT" w:eastAsia="新細明體" w:hAnsi="ArialMT" w:cs="新細明體"/>
-          <w:kern w:val="0"/>
-          <w:sz w:val="21"/>
-          <w:szCs w:val="21"/>
-          <w:lang w:eastAsia="zh-TW"/>
-        </w:rPr>
-        <w:t xml:space="preserve"> Yang, </w:t>
+      <w:r>
+        <w:rPr>
+          <w:rFonts w:ascii="ArialMT" w:eastAsia="新細明體" w:hAnsi="ArialMT" w:cs="新細明體"/>
+          <w:kern w:val="0"/>
+          <w:sz w:val="21"/>
+          <w:szCs w:val="21"/>
+          <w:lang w:eastAsia="zh-TW"/>
+        </w:rPr>
+        <w:t xml:space="preserve">Geunseok Yang, </w:t>
       </w:r>
       <w:r>
         <w:rPr>
@@ -8383,29 +6556,7 @@
           <w:szCs w:val="21"/>
           <w:lang w:eastAsia="zh-TW"/>
         </w:rPr>
-        <w:t xml:space="preserve">, and </w:t>
-      </w:r>
-      <w:proofErr w:type="spellStart"/>
-      <w:r>
-        <w:rPr>
-          <w:rFonts w:ascii="ArialMT" w:eastAsia="新細明體" w:hAnsi="ArialMT" w:cs="新細明體"/>
-          <w:kern w:val="0"/>
-          <w:sz w:val="21"/>
-          <w:szCs w:val="21"/>
-          <w:lang w:eastAsia="zh-TW"/>
-        </w:rPr>
-        <w:t>Byungjeong</w:t>
-      </w:r>
-      <w:proofErr w:type="spellEnd"/>
-      <w:r>
-        <w:rPr>
-          <w:rFonts w:ascii="ArialMT" w:eastAsia="新細明體" w:hAnsi="ArialMT" w:cs="新細明體"/>
-          <w:kern w:val="0"/>
-          <w:sz w:val="21"/>
-          <w:szCs w:val="21"/>
-          <w:lang w:eastAsia="zh-TW"/>
-        </w:rPr>
-        <w:t xml:space="preserve"> Lee, “Utilizing a Multi-Developer Network- Based Developer Recommendation Algorithm to Fix Bugs Effectively”, in </w:t>
+        <w:t xml:space="preserve">, and Byungjeong Lee, “Utilizing a Multi-Developer Network- Based Developer Recommendation Algorithm to Fix Bugs Effectively”, in </w:t>
       </w:r>
       <w:r>
         <w:rPr>
@@ -8449,49 +6600,15 @@
           <w:lang w:eastAsia="zh-TW"/>
         </w:rPr>
       </w:pPr>
-      <w:proofErr w:type="spellStart"/>
-      <w:r>
-        <w:rPr>
-          <w:rFonts w:ascii="ArialMT" w:eastAsia="新細明體" w:hAnsi="ArialMT" w:cs="新細明體"/>
-          <w:kern w:val="0"/>
-          <w:sz w:val="21"/>
-          <w:szCs w:val="21"/>
-          <w:lang w:eastAsia="zh-TW"/>
-        </w:rPr>
-        <w:t>Rubing</w:t>
-      </w:r>
-      <w:proofErr w:type="spellEnd"/>
-      <w:r>
-        <w:rPr>
-          <w:rFonts w:ascii="ArialMT" w:eastAsia="新細明體" w:hAnsi="ArialMT" w:cs="新細明體"/>
-          <w:kern w:val="0"/>
-          <w:sz w:val="21"/>
-          <w:szCs w:val="21"/>
-          <w:lang w:eastAsia="zh-TW"/>
-        </w:rPr>
-        <w:t xml:space="preserve"> Huang, </w:t>
-      </w:r>
-      <w:proofErr w:type="spellStart"/>
-      <w:r>
-        <w:rPr>
-          <w:rFonts w:ascii="ArialMT" w:eastAsia="新細明體" w:hAnsi="ArialMT" w:cs="新細明體"/>
-          <w:kern w:val="0"/>
-          <w:sz w:val="21"/>
-          <w:szCs w:val="21"/>
-          <w:lang w:eastAsia="zh-TW"/>
-        </w:rPr>
-        <w:t>Jinfu</w:t>
-      </w:r>
-      <w:proofErr w:type="spellEnd"/>
-      <w:r>
-        <w:rPr>
-          <w:rFonts w:ascii="ArialMT" w:eastAsia="新細明體" w:hAnsi="ArialMT" w:cs="新細明體"/>
-          <w:kern w:val="0"/>
-          <w:sz w:val="21"/>
-          <w:szCs w:val="21"/>
-          <w:lang w:eastAsia="zh-TW"/>
-        </w:rPr>
-        <w:t xml:space="preserve"> Chen, </w:t>
+      <w:r>
+        <w:rPr>
+          <w:rFonts w:ascii="ArialMT" w:eastAsia="新細明體" w:hAnsi="ArialMT" w:cs="新細明體"/>
+          <w:kern w:val="0"/>
+          <w:sz w:val="21"/>
+          <w:szCs w:val="21"/>
+          <w:lang w:eastAsia="zh-TW"/>
+        </w:rPr>
+        <w:t xml:space="preserve">Rubing Huang, Jinfu Chen, </w:t>
       </w:r>
       <w:r>
         <w:rPr>
@@ -8513,51 +6630,7 @@
           <w:szCs w:val="21"/>
           <w:lang w:eastAsia="zh-TW"/>
         </w:rPr>
-        <w:t xml:space="preserve">, </w:t>
-      </w:r>
-      <w:proofErr w:type="spellStart"/>
-      <w:r>
-        <w:rPr>
-          <w:rFonts w:ascii="ArialMT" w:eastAsia="新細明體" w:hAnsi="ArialMT" w:cs="新細明體"/>
-          <w:kern w:val="0"/>
-          <w:sz w:val="21"/>
-          <w:szCs w:val="21"/>
-          <w:lang w:eastAsia="zh-TW"/>
-        </w:rPr>
-        <w:t>Rongcun</w:t>
-      </w:r>
-      <w:proofErr w:type="spellEnd"/>
-      <w:r>
-        <w:rPr>
-          <w:rFonts w:ascii="ArialMT" w:eastAsia="新細明體" w:hAnsi="ArialMT" w:cs="新細明體"/>
-          <w:kern w:val="0"/>
-          <w:sz w:val="21"/>
-          <w:szCs w:val="21"/>
-          <w:lang w:eastAsia="zh-TW"/>
-        </w:rPr>
-        <w:t xml:space="preserve"> Wang, and </w:t>
-      </w:r>
-      <w:proofErr w:type="spellStart"/>
-      <w:r>
-        <w:rPr>
-          <w:rFonts w:ascii="ArialMT" w:eastAsia="新細明體" w:hAnsi="ArialMT" w:cs="新細明體"/>
-          <w:kern w:val="0"/>
-          <w:sz w:val="21"/>
-          <w:szCs w:val="21"/>
-          <w:lang w:eastAsia="zh-TW"/>
-        </w:rPr>
-        <w:t>Yansheng</w:t>
-      </w:r>
-      <w:proofErr w:type="spellEnd"/>
-      <w:r>
-        <w:rPr>
-          <w:rFonts w:ascii="ArialMT" w:eastAsia="新細明體" w:hAnsi="ArialMT" w:cs="新細明體"/>
-          <w:kern w:val="0"/>
-          <w:sz w:val="21"/>
-          <w:szCs w:val="21"/>
-          <w:lang w:eastAsia="zh-TW"/>
-        </w:rPr>
-        <w:t xml:space="preserve"> Lu, “Prioritizing Variable-Strength Covering Array”, in </w:t>
+        <w:t xml:space="preserve">, Rongcun Wang, and Yansheng Lu, “Prioritizing Variable-Strength Covering Array”, in </w:t>
       </w:r>
       <w:r>
         <w:rPr>
@@ -8621,29 +6694,7 @@
           <w:szCs w:val="21"/>
           <w:lang w:eastAsia="zh-TW"/>
         </w:rPr>
-        <w:t xml:space="preserve">and </w:t>
-      </w:r>
-      <w:proofErr w:type="spellStart"/>
-      <w:r>
-        <w:rPr>
-          <w:rFonts w:ascii="ArialMT" w:eastAsia="新細明體" w:hAnsi="ArialMT" w:cs="新細明體"/>
-          <w:kern w:val="0"/>
-          <w:sz w:val="21"/>
-          <w:szCs w:val="21"/>
-          <w:lang w:eastAsia="zh-TW"/>
-        </w:rPr>
-        <w:t>Byungjeong</w:t>
-      </w:r>
-      <w:proofErr w:type="spellEnd"/>
-      <w:r>
-        <w:rPr>
-          <w:rFonts w:ascii="ArialMT" w:eastAsia="新細明體" w:hAnsi="ArialMT" w:cs="新細明體"/>
-          <w:kern w:val="0"/>
-          <w:sz w:val="21"/>
-          <w:szCs w:val="21"/>
-          <w:lang w:eastAsia="zh-TW"/>
-        </w:rPr>
-        <w:t xml:space="preserve"> Lee, “A Hybrid Bug Triage Algorithm for Developer Recommendation”, in </w:t>
+        <w:t xml:space="preserve">and Byungjeong Lee, “A Hybrid Bug Triage Algorithm for Developer Recommendation”, in </w:t>
       </w:r>
       <w:r>
         <w:rPr>
@@ -8707,29 +6758,7 @@
           <w:szCs w:val="21"/>
           <w:lang w:eastAsia="zh-TW"/>
         </w:rPr>
-        <w:t xml:space="preserve">and </w:t>
-      </w:r>
-      <w:proofErr w:type="spellStart"/>
-      <w:r>
-        <w:rPr>
-          <w:rFonts w:ascii="ArialMT" w:eastAsia="新細明體" w:hAnsi="ArialMT" w:cs="新細明體"/>
-          <w:kern w:val="0"/>
-          <w:sz w:val="21"/>
-          <w:szCs w:val="21"/>
-          <w:lang w:eastAsia="zh-TW"/>
-        </w:rPr>
-        <w:t>Byungjeong</w:t>
-      </w:r>
-      <w:proofErr w:type="spellEnd"/>
-      <w:r>
-        <w:rPr>
-          <w:rFonts w:ascii="ArialMT" w:eastAsia="新細明體" w:hAnsi="ArialMT" w:cs="新細明體"/>
-          <w:kern w:val="0"/>
-          <w:sz w:val="21"/>
-          <w:szCs w:val="21"/>
-          <w:lang w:eastAsia="zh-TW"/>
-        </w:rPr>
-        <w:t xml:space="preserve"> Lee, “An Automated Bug Triage Approach: A Concept Profile and Social Network Based Developer Recommendation”, i</w:t>
+        <w:t>and Byungjeong Lee, “An Automated Bug Triage Approach: A Concept Profile and Social Network Based Developer Recommendation”, i</w:t>
       </w:r>
       <w:r>
         <w:rPr>
@@ -8793,29 +6822,7 @@
           <w:szCs w:val="21"/>
           <w:lang w:eastAsia="zh-TW"/>
         </w:rPr>
-        <w:t xml:space="preserve">and </w:t>
-      </w:r>
-      <w:proofErr w:type="spellStart"/>
-      <w:r>
-        <w:rPr>
-          <w:rFonts w:ascii="ArialMT" w:eastAsia="新細明體" w:hAnsi="ArialMT" w:cs="新細明體"/>
-          <w:kern w:val="0"/>
-          <w:sz w:val="21"/>
-          <w:szCs w:val="21"/>
-          <w:lang w:eastAsia="zh-TW"/>
-        </w:rPr>
-        <w:t>Byungjeong</w:t>
-      </w:r>
-      <w:proofErr w:type="spellEnd"/>
-      <w:r>
-        <w:rPr>
-          <w:rFonts w:ascii="ArialMT" w:eastAsia="新細明體" w:hAnsi="ArialMT" w:cs="新細明體"/>
-          <w:kern w:val="0"/>
-          <w:sz w:val="21"/>
-          <w:szCs w:val="21"/>
-          <w:lang w:eastAsia="zh-TW"/>
-        </w:rPr>
-        <w:t xml:space="preserve"> Lee, “How to Recommend Appropriate Developers for Bug Fixing?” in </w:t>
+        <w:t xml:space="preserve">and Byungjeong Lee, “How to Recommend Appropriate Developers for Bug Fixing?” in </w:t>
       </w:r>
       <w:r>
         <w:rPr>
@@ -8879,29 +6886,7 @@
           <w:szCs w:val="21"/>
           <w:lang w:eastAsia="zh-TW"/>
         </w:rPr>
-        <w:t xml:space="preserve">and </w:t>
-      </w:r>
-      <w:proofErr w:type="spellStart"/>
-      <w:r>
-        <w:rPr>
-          <w:rFonts w:ascii="ArialMT" w:eastAsia="新細明體" w:hAnsi="ArialMT" w:cs="新細明體"/>
-          <w:kern w:val="0"/>
-          <w:sz w:val="21"/>
-          <w:szCs w:val="21"/>
-          <w:lang w:eastAsia="zh-TW"/>
-        </w:rPr>
-        <w:t>Byungjeong</w:t>
-      </w:r>
-      <w:proofErr w:type="spellEnd"/>
-      <w:r>
-        <w:rPr>
-          <w:rFonts w:ascii="ArialMT" w:eastAsia="新細明體" w:hAnsi="ArialMT" w:cs="新細明體"/>
-          <w:kern w:val="0"/>
-          <w:sz w:val="21"/>
-          <w:szCs w:val="21"/>
-          <w:lang w:eastAsia="zh-TW"/>
-        </w:rPr>
-        <w:t xml:space="preserve"> Lee, “A Bug Rule Based Technique with Feedback for Classifying Bug Reports”, in </w:t>
+        <w:t xml:space="preserve">and Byungjeong Lee, “A Bug Rule Based Technique with Feedback for Classifying Bug Reports”, in </w:t>
       </w:r>
       <w:r>
         <w:rPr>
@@ -8939,77 +6924,31 @@
           <w:szCs w:val="21"/>
         </w:rPr>
       </w:pPr>
-      <w:proofErr w:type="spellStart"/>
       <w:r>
         <w:rPr>
           <w:rFonts w:ascii="ArialMT" w:hAnsi="ArialMT"/>
           <w:sz w:val="21"/>
           <w:szCs w:val="21"/>
         </w:rPr>
-        <w:t>Guijia</w:t>
-      </w:r>
-      <w:proofErr w:type="spellEnd"/>
+        <w:t xml:space="preserve">Guijia He, </w:t>
+      </w:r>
+      <w:r>
+        <w:rPr>
+          <w:rFonts w:ascii="Arial" w:hAnsi="Arial" w:cs="Arial"/>
+          <w:b/>
+          <w:bCs/>
+          <w:sz w:val="21"/>
+          <w:szCs w:val="21"/>
+        </w:rPr>
+        <w:t>Tao Zhang</w:t>
+      </w:r>
       <w:r>
         <w:rPr>
           <w:rFonts w:ascii="ArialMT" w:hAnsi="ArialMT"/>
           <w:sz w:val="21"/>
           <w:szCs w:val="21"/>
         </w:rPr>
-        <w:t xml:space="preserve"> He, </w:t>
-      </w:r>
-      <w:r>
-        <w:rPr>
-          <w:rFonts w:ascii="Arial" w:hAnsi="Arial" w:cs="Arial"/>
-          <w:b/>
-          <w:bCs/>
-          <w:sz w:val="21"/>
-          <w:szCs w:val="21"/>
-        </w:rPr>
-        <w:t>Tao Zhang</w:t>
-      </w:r>
-      <w:r>
-        <w:rPr>
-          <w:rFonts w:ascii="ArialMT" w:hAnsi="ArialMT"/>
-          <w:sz w:val="21"/>
-          <w:szCs w:val="21"/>
-        </w:rPr>
-        <w:t xml:space="preserve">, </w:t>
-      </w:r>
-      <w:proofErr w:type="spellStart"/>
-      <w:r>
-        <w:rPr>
-          <w:rFonts w:ascii="ArialMT" w:hAnsi="ArialMT"/>
-          <w:sz w:val="21"/>
-          <w:szCs w:val="21"/>
-        </w:rPr>
-        <w:t>Byungjeong</w:t>
-      </w:r>
-      <w:proofErr w:type="spellEnd"/>
-      <w:r>
-        <w:rPr>
-          <w:rFonts w:ascii="ArialMT" w:hAnsi="ArialMT"/>
-          <w:sz w:val="21"/>
-          <w:szCs w:val="21"/>
-        </w:rPr>
-        <w:t xml:space="preserve"> Lee, and </w:t>
-      </w:r>
-      <w:proofErr w:type="spellStart"/>
-      <w:r>
-        <w:rPr>
-          <w:rFonts w:ascii="ArialMT" w:hAnsi="ArialMT"/>
-          <w:sz w:val="21"/>
-          <w:szCs w:val="21"/>
-        </w:rPr>
-        <w:t>Jin</w:t>
-      </w:r>
-      <w:proofErr w:type="spellEnd"/>
-      <w:r>
-        <w:rPr>
-          <w:rFonts w:ascii="ArialMT" w:hAnsi="ArialMT"/>
-          <w:sz w:val="21"/>
-          <w:szCs w:val="21"/>
-        </w:rPr>
-        <w:t xml:space="preserve"> Suk Kim, “Utilizing SSTAG: A Novel Tag </w:t>
+        <w:t xml:space="preserve">, Byungjeong Lee, and Jin Suk Kim, “Utilizing SSTAG: A Novel Tag </w:t>
       </w:r>
       <w:r>
         <w:rPr>
@@ -9077,31 +7016,8 @@
           <w:szCs w:val="21"/>
           <w:lang w:eastAsia="zh-TW"/>
         </w:rPr>
-        <w:t xml:space="preserve">and </w:t>
-      </w:r>
-      <w:proofErr w:type="spellStart"/>
-      <w:r>
-        <w:rPr>
-          <w:rFonts w:ascii="ArialMT" w:eastAsia="新細明體" w:hAnsi="ArialMT" w:cs="新細明體"/>
-          <w:kern w:val="0"/>
-          <w:sz w:val="21"/>
-          <w:szCs w:val="21"/>
-          <w:lang w:eastAsia="zh-TW"/>
-        </w:rPr>
-        <w:t>Byungjeong</w:t>
-      </w:r>
-      <w:proofErr w:type="spellEnd"/>
-      <w:r>
-        <w:rPr>
-          <w:rFonts w:ascii="ArialMT" w:eastAsia="新細明體" w:hAnsi="ArialMT" w:cs="新細明體"/>
-          <w:kern w:val="0"/>
-          <w:sz w:val="21"/>
-          <w:szCs w:val="21"/>
-          <w:lang w:eastAsia="zh-TW"/>
-        </w:rPr>
-        <w:t xml:space="preserve"> Lee, “Complementary Classification Technique </w:t>
-      </w:r>
-      <w:proofErr w:type="gramStart"/>
+        <w:t xml:space="preserve">and Byungjeong Lee, “Complementary Classification Technique </w:t>
+      </w:r>
       <w:r>
         <w:rPr>
           <w:rFonts w:ascii="ArialMT" w:eastAsia="新細明體" w:hAnsi="ArialMT" w:cs="新細明體"/>
@@ -9114,25 +7030,14 @@
       </w:r>
       <w:r>
         <w:rPr>
-          <w:rFonts w:ascii="新細明體" w:eastAsia="新細明體" w:hAnsi="新細明體" w:cs="新細明體" w:hint="eastAsia"/>
-          <w:kern w:val="0"/>
-          <w:sz w:val="21"/>
-          <w:szCs w:val="21"/>
-          <w:lang w:eastAsia="zh-CN"/>
-        </w:rPr>
-        <w:t xml:space="preserve"> </w:t>
-      </w:r>
-      <w:r>
-        <w:rPr>
-          <w:rFonts w:ascii="ArialMT" w:eastAsia="新細明體" w:hAnsi="ArialMT" w:cs="新細明體"/>
-          <w:kern w:val="0"/>
-          <w:sz w:val="21"/>
-          <w:szCs w:val="21"/>
-          <w:lang w:eastAsia="zh-TW"/>
+          <w:rFonts w:ascii="新細明體" w:eastAsia="新細明體" w:hAnsi="新細明體" w:cs="新細明體"/>
+          <w:kern w:val="0"/>
+          <w:sz w:val="21"/>
+          <w:szCs w:val="21"/>
+          <w:lang w:eastAsia="zh-CN"/>
         </w:rPr>
         <w:t>Personalized</w:t>
       </w:r>
-      <w:proofErr w:type="gramEnd"/>
       <w:r>
         <w:rPr>
           <w:rFonts w:ascii="ArialMT" w:eastAsia="新細明體" w:hAnsi="ArialMT" w:cs="新細明體"/>
@@ -9206,95 +7111,7 @@
           <w:szCs w:val="21"/>
           <w:lang w:eastAsia="zh-TW"/>
         </w:rPr>
-        <w:t xml:space="preserve">, </w:t>
-      </w:r>
-      <w:proofErr w:type="spellStart"/>
-      <w:r>
-        <w:rPr>
-          <w:rFonts w:ascii="ArialMT" w:eastAsia="新細明體" w:hAnsi="ArialMT" w:cs="新細明體"/>
-          <w:kern w:val="0"/>
-          <w:sz w:val="21"/>
-          <w:szCs w:val="21"/>
-          <w:lang w:eastAsia="zh-TW"/>
-        </w:rPr>
-        <w:t>Byungjeong</w:t>
-      </w:r>
-      <w:proofErr w:type="spellEnd"/>
-      <w:r>
-        <w:rPr>
-          <w:rFonts w:ascii="ArialMT" w:eastAsia="新細明體" w:hAnsi="ArialMT" w:cs="新細明體"/>
-          <w:kern w:val="0"/>
-          <w:sz w:val="21"/>
-          <w:szCs w:val="21"/>
-          <w:lang w:eastAsia="zh-TW"/>
-        </w:rPr>
-        <w:t xml:space="preserve"> Lee, </w:t>
-      </w:r>
-      <w:proofErr w:type="spellStart"/>
-      <w:r>
-        <w:rPr>
-          <w:rFonts w:ascii="ArialMT" w:eastAsia="新細明體" w:hAnsi="ArialMT" w:cs="新細明體"/>
-          <w:kern w:val="0"/>
-          <w:sz w:val="21"/>
-          <w:szCs w:val="21"/>
-          <w:lang w:eastAsia="zh-TW"/>
-        </w:rPr>
-        <w:t>Hanjoon</w:t>
-      </w:r>
-      <w:proofErr w:type="spellEnd"/>
-      <w:r>
-        <w:rPr>
-          <w:rFonts w:ascii="ArialMT" w:eastAsia="新細明體" w:hAnsi="ArialMT" w:cs="新細明體"/>
-          <w:kern w:val="0"/>
-          <w:sz w:val="21"/>
-          <w:szCs w:val="21"/>
-          <w:lang w:eastAsia="zh-TW"/>
-        </w:rPr>
-        <w:t xml:space="preserve"> Kim, </w:t>
-      </w:r>
-      <w:proofErr w:type="spellStart"/>
-      <w:r>
-        <w:rPr>
-          <w:rFonts w:ascii="ArialMT" w:eastAsia="新細明體" w:hAnsi="ArialMT" w:cs="新細明體"/>
-          <w:kern w:val="0"/>
-          <w:sz w:val="21"/>
-          <w:szCs w:val="21"/>
-          <w:lang w:eastAsia="zh-TW"/>
-        </w:rPr>
-        <w:t>Sooyong</w:t>
-      </w:r>
-      <w:proofErr w:type="spellEnd"/>
-      <w:r>
-        <w:rPr>
-          <w:rFonts w:ascii="ArialMT" w:eastAsia="新細明體" w:hAnsi="ArialMT" w:cs="新細明體"/>
-          <w:kern w:val="0"/>
-          <w:sz w:val="21"/>
-          <w:szCs w:val="21"/>
-          <w:lang w:eastAsia="zh-TW"/>
-        </w:rPr>
-        <w:t xml:space="preserve"> Kang, and </w:t>
-      </w:r>
-      <w:proofErr w:type="spellStart"/>
-      <w:r>
-        <w:rPr>
-          <w:rFonts w:ascii="ArialMT" w:eastAsia="新細明體" w:hAnsi="ArialMT" w:cs="新細明體"/>
-          <w:kern w:val="0"/>
-          <w:sz w:val="21"/>
-          <w:szCs w:val="21"/>
-          <w:lang w:eastAsia="zh-TW"/>
-        </w:rPr>
-        <w:t>Kyoonyun</w:t>
-      </w:r>
-      <w:proofErr w:type="spellEnd"/>
-      <w:r>
-        <w:rPr>
-          <w:rFonts w:ascii="ArialMT" w:eastAsia="新細明體" w:hAnsi="ArialMT" w:cs="新細明體"/>
-          <w:kern w:val="0"/>
-          <w:sz w:val="21"/>
-          <w:szCs w:val="21"/>
-          <w:lang w:eastAsia="zh-TW"/>
-        </w:rPr>
-        <w:t xml:space="preserve"> Kim, “Utilizing Personalized Tag Recommendation Model in Web Page Search”, in </w:t>
+        <w:t xml:space="preserve">, Byungjeong Lee, Hanjoon Kim, Sooyong Kang, and Kyoonyun Kim, “Utilizing Personalized Tag Recommendation Model in Web Page Search”, in </w:t>
       </w:r>
       <w:r>
         <w:rPr>
@@ -9384,95 +7201,7 @@
           <w:szCs w:val="21"/>
           <w:lang w:eastAsia="zh-TW"/>
         </w:rPr>
-        <w:t xml:space="preserve">, </w:t>
-      </w:r>
-      <w:proofErr w:type="spellStart"/>
-      <w:r>
-        <w:rPr>
-          <w:rFonts w:ascii="ArialMT" w:eastAsia="新細明體" w:hAnsi="ArialMT" w:cs="新細明體"/>
-          <w:kern w:val="0"/>
-          <w:sz w:val="21"/>
-          <w:szCs w:val="21"/>
-          <w:lang w:eastAsia="zh-TW"/>
-        </w:rPr>
-        <w:t>Byungjeong</w:t>
-      </w:r>
-      <w:proofErr w:type="spellEnd"/>
-      <w:r>
-        <w:rPr>
-          <w:rFonts w:ascii="ArialMT" w:eastAsia="新細明體" w:hAnsi="ArialMT" w:cs="新細明體"/>
-          <w:kern w:val="0"/>
-          <w:sz w:val="21"/>
-          <w:szCs w:val="21"/>
-          <w:lang w:eastAsia="zh-TW"/>
-        </w:rPr>
-        <w:t xml:space="preserve"> Lee, </w:t>
-      </w:r>
-      <w:proofErr w:type="spellStart"/>
-      <w:r>
-        <w:rPr>
-          <w:rFonts w:ascii="ArialMT" w:eastAsia="新細明體" w:hAnsi="ArialMT" w:cs="新細明體"/>
-          <w:kern w:val="0"/>
-          <w:sz w:val="21"/>
-          <w:szCs w:val="21"/>
-          <w:lang w:eastAsia="zh-TW"/>
-        </w:rPr>
-        <w:t>Sooyong</w:t>
-      </w:r>
-      <w:proofErr w:type="spellEnd"/>
-      <w:r>
-        <w:rPr>
-          <w:rFonts w:ascii="ArialMT" w:eastAsia="新細明體" w:hAnsi="ArialMT" w:cs="新細明體"/>
-          <w:kern w:val="0"/>
-          <w:sz w:val="21"/>
-          <w:szCs w:val="21"/>
-          <w:lang w:eastAsia="zh-TW"/>
-        </w:rPr>
-        <w:t xml:space="preserve"> Kang, </w:t>
-      </w:r>
-      <w:proofErr w:type="spellStart"/>
-      <w:r>
-        <w:rPr>
-          <w:rFonts w:ascii="ArialMT" w:eastAsia="新細明體" w:hAnsi="ArialMT" w:cs="新細明體"/>
-          <w:kern w:val="0"/>
-          <w:sz w:val="21"/>
-          <w:szCs w:val="21"/>
-          <w:lang w:eastAsia="zh-TW"/>
-        </w:rPr>
-        <w:t>Hanjoon</w:t>
-      </w:r>
-      <w:proofErr w:type="spellEnd"/>
-      <w:r>
-        <w:rPr>
-          <w:rFonts w:ascii="ArialMT" w:eastAsia="新細明體" w:hAnsi="ArialMT" w:cs="新細明體"/>
-          <w:kern w:val="0"/>
-          <w:sz w:val="21"/>
-          <w:szCs w:val="21"/>
-          <w:lang w:eastAsia="zh-TW"/>
-        </w:rPr>
-        <w:t xml:space="preserve"> Kim, and </w:t>
-      </w:r>
-      <w:proofErr w:type="spellStart"/>
-      <w:r>
-        <w:rPr>
-          <w:rFonts w:ascii="ArialMT" w:eastAsia="新細明體" w:hAnsi="ArialMT" w:cs="新細明體"/>
-          <w:kern w:val="0"/>
-          <w:sz w:val="21"/>
-          <w:szCs w:val="21"/>
-          <w:lang w:eastAsia="zh-TW"/>
-        </w:rPr>
-        <w:t>Jinseog</w:t>
-      </w:r>
-      <w:proofErr w:type="spellEnd"/>
-      <w:r>
-        <w:rPr>
-          <w:rFonts w:ascii="ArialMT" w:eastAsia="新細明體" w:hAnsi="ArialMT" w:cs="新細明體"/>
-          <w:kern w:val="0"/>
-          <w:sz w:val="21"/>
-          <w:szCs w:val="21"/>
-          <w:lang w:eastAsia="zh-TW"/>
-        </w:rPr>
-        <w:t xml:space="preserve"> Kim, “Collective Intelligence-Based Web Page Search: Combining Folksonomy and Link-Based Ranking Strategy”, in </w:t>
+        <w:t xml:space="preserve">, Byungjeong Lee, Sooyong Kang, Hanjoon Kim, and Jinseog Kim, “Collective Intelligence-Based Web Page Search: Combining Folksonomy and Link-Based Ranking Strategy”, in </w:t>
       </w:r>
       <w:r>
         <w:rPr>
@@ -9572,51 +7301,7 @@
           <w:szCs w:val="21"/>
           <w:lang w:eastAsia="zh-TW"/>
         </w:rPr>
-        <w:t xml:space="preserve">, </w:t>
-      </w:r>
-      <w:proofErr w:type="spellStart"/>
-      <w:r>
-        <w:rPr>
-          <w:rFonts w:ascii="ArialMT" w:eastAsia="新細明體" w:hAnsi="ArialMT" w:cs="新細明體"/>
-          <w:kern w:val="0"/>
-          <w:sz w:val="21"/>
-          <w:szCs w:val="21"/>
-          <w:lang w:eastAsia="zh-TW"/>
-        </w:rPr>
-        <w:t>Jiachi</w:t>
-      </w:r>
-      <w:proofErr w:type="spellEnd"/>
-      <w:r>
-        <w:rPr>
-          <w:rFonts w:ascii="ArialMT" w:eastAsia="新細明體" w:hAnsi="ArialMT" w:cs="新細明體"/>
-          <w:kern w:val="0"/>
-          <w:sz w:val="21"/>
-          <w:szCs w:val="21"/>
-          <w:lang w:eastAsia="zh-TW"/>
-        </w:rPr>
-        <w:t xml:space="preserve"> Chen, and </w:t>
-      </w:r>
-      <w:proofErr w:type="spellStart"/>
-      <w:r>
-        <w:rPr>
-          <w:rFonts w:ascii="ArialMT" w:eastAsia="新細明體" w:hAnsi="ArialMT" w:cs="新細明體"/>
-          <w:kern w:val="0"/>
-          <w:sz w:val="21"/>
-          <w:szCs w:val="21"/>
-          <w:lang w:eastAsia="zh-TW"/>
-        </w:rPr>
-        <w:t>Xiapu</w:t>
-      </w:r>
-      <w:proofErr w:type="spellEnd"/>
-      <w:r>
-        <w:rPr>
-          <w:rFonts w:ascii="ArialMT" w:eastAsia="新細明體" w:hAnsi="ArialMT" w:cs="新細明體"/>
-          <w:kern w:val="0"/>
-          <w:sz w:val="21"/>
-          <w:szCs w:val="21"/>
-          <w:lang w:eastAsia="zh-TW"/>
-        </w:rPr>
-        <w:t xml:space="preserve"> Luo, “A Bug Localization Method for Mobile Apps Based on User Reviews”, </w:t>
+        <w:t xml:space="preserve">, Jiachi Chen, and Xiapu Luo, “A Bug Localization Method for Mobile Apps Based on User Reviews”, </w:t>
       </w:r>
       <w:r>
         <w:rPr>
@@ -9660,27 +7345,15 @@
           <w:lang w:eastAsia="zh-TW"/>
         </w:rPr>
       </w:pPr>
-      <w:proofErr w:type="spellStart"/>
-      <w:r>
-        <w:rPr>
-          <w:rFonts w:ascii="ArialMT" w:eastAsia="新細明體" w:hAnsi="ArialMT" w:cs="新細明體"/>
-          <w:kern w:val="0"/>
-          <w:sz w:val="21"/>
-          <w:szCs w:val="21"/>
-          <w:lang w:eastAsia="zh-TW"/>
-        </w:rPr>
-        <w:t>Byungjeong</w:t>
-      </w:r>
-      <w:proofErr w:type="spellEnd"/>
-      <w:r>
-        <w:rPr>
-          <w:rFonts w:ascii="ArialMT" w:eastAsia="新細明體" w:hAnsi="ArialMT" w:cs="新細明體"/>
-          <w:kern w:val="0"/>
-          <w:sz w:val="21"/>
-          <w:szCs w:val="21"/>
-          <w:lang w:eastAsia="zh-TW"/>
-        </w:rPr>
-        <w:t xml:space="preserve"> Lee, </w:t>
+      <w:r>
+        <w:rPr>
+          <w:rFonts w:ascii="ArialMT" w:eastAsia="新細明體" w:hAnsi="ArialMT" w:cs="新細明體"/>
+          <w:kern w:val="0"/>
+          <w:sz w:val="21"/>
+          <w:szCs w:val="21"/>
+          <w:lang w:eastAsia="zh-TW"/>
+        </w:rPr>
+        <w:t xml:space="preserve">Byungjeong Lee, </w:t>
       </w:r>
       <w:r>
         <w:rPr>
@@ -9702,29 +7375,7 @@
           <w:szCs w:val="21"/>
           <w:lang w:eastAsia="zh-TW"/>
         </w:rPr>
-        <w:t xml:space="preserve">, and </w:t>
-      </w:r>
-      <w:proofErr w:type="spellStart"/>
-      <w:r>
-        <w:rPr>
-          <w:rFonts w:ascii="ArialMT" w:eastAsia="新細明體" w:hAnsi="ArialMT" w:cs="新細明體"/>
-          <w:kern w:val="0"/>
-          <w:sz w:val="21"/>
-          <w:szCs w:val="21"/>
-          <w:lang w:eastAsia="zh-TW"/>
-        </w:rPr>
-        <w:t>Geunseok</w:t>
-      </w:r>
-      <w:proofErr w:type="spellEnd"/>
-      <w:r>
-        <w:rPr>
-          <w:rFonts w:ascii="ArialMT" w:eastAsia="新細明體" w:hAnsi="ArialMT" w:cs="新細明體"/>
-          <w:kern w:val="0"/>
-          <w:sz w:val="21"/>
-          <w:szCs w:val="21"/>
-          <w:lang w:eastAsia="zh-TW"/>
-        </w:rPr>
-        <w:t xml:space="preserve"> Yang, “System and Method for Recommending Bug Fixing Developers Based on Multi-Developer Network”, </w:t>
+        <w:t xml:space="preserve">, and Geunseok Yang, “System and Method for Recommending Bug Fixing Developers Based on Multi-Developer Network”, </w:t>
       </w:r>
       <w:r>
         <w:rPr>
@@ -9792,27 +7443,15 @@
           <w:lang w:eastAsia="zh-TW"/>
         </w:rPr>
       </w:pPr>
-      <w:proofErr w:type="spellStart"/>
-      <w:r>
-        <w:rPr>
-          <w:rFonts w:ascii="ArialMT" w:eastAsia="新細明體" w:hAnsi="ArialMT" w:cs="新細明體"/>
-          <w:kern w:val="0"/>
-          <w:sz w:val="21"/>
-          <w:szCs w:val="21"/>
-          <w:lang w:eastAsia="zh-TW"/>
-        </w:rPr>
-        <w:t>Byungjeong</w:t>
-      </w:r>
-      <w:proofErr w:type="spellEnd"/>
-      <w:r>
-        <w:rPr>
-          <w:rFonts w:ascii="ArialMT" w:eastAsia="新細明體" w:hAnsi="ArialMT" w:cs="新細明體"/>
-          <w:kern w:val="0"/>
-          <w:sz w:val="21"/>
-          <w:szCs w:val="21"/>
-          <w:lang w:eastAsia="zh-TW"/>
-        </w:rPr>
-        <w:t xml:space="preserve"> Lee, </w:t>
+      <w:r>
+        <w:rPr>
+          <w:rFonts w:ascii="ArialMT" w:eastAsia="新細明體" w:hAnsi="ArialMT" w:cs="新細明體"/>
+          <w:kern w:val="0"/>
+          <w:sz w:val="21"/>
+          <w:szCs w:val="21"/>
+          <w:lang w:eastAsia="zh-TW"/>
+        </w:rPr>
+        <w:t xml:space="preserve">Byungjeong Lee, </w:t>
       </w:r>
       <w:r>
         <w:rPr>
@@ -9834,29 +7473,7 @@
           <w:szCs w:val="21"/>
           <w:lang w:eastAsia="zh-TW"/>
         </w:rPr>
-        <w:t xml:space="preserve">, and </w:t>
-      </w:r>
-      <w:proofErr w:type="spellStart"/>
-      <w:r>
-        <w:rPr>
-          <w:rFonts w:ascii="ArialMT" w:eastAsia="新細明體" w:hAnsi="ArialMT" w:cs="新細明體"/>
-          <w:kern w:val="0"/>
-          <w:sz w:val="21"/>
-          <w:szCs w:val="21"/>
-          <w:lang w:eastAsia="zh-TW"/>
-        </w:rPr>
-        <w:t>Geunseok</w:t>
-      </w:r>
-      <w:proofErr w:type="spellEnd"/>
-      <w:r>
-        <w:rPr>
-          <w:rFonts w:ascii="ArialMT" w:eastAsia="新細明體" w:hAnsi="ArialMT" w:cs="新細明體"/>
-          <w:kern w:val="0"/>
-          <w:sz w:val="21"/>
-          <w:szCs w:val="21"/>
-          <w:lang w:eastAsia="zh-TW"/>
-        </w:rPr>
-        <w:t xml:space="preserve"> Yang, “System and Method for Bug Fixing Developers Recommendation and Bug Severity Prediction Based on Topic Model and</w:t>
+        <w:t>, and Geunseok Yang, “System and Method for Bug Fixing Developers Recommendation and Bug Severity Prediction Based on Topic Model and</w:t>
       </w:r>
       <w:r>
         <w:rPr>
@@ -9920,27 +7537,15 @@
           <w:lang w:eastAsia="zh-TW"/>
         </w:rPr>
       </w:pPr>
-      <w:proofErr w:type="spellStart"/>
-      <w:r>
-        <w:rPr>
-          <w:rFonts w:ascii="ArialMT" w:eastAsia="新細明體" w:hAnsi="ArialMT" w:cs="新細明體"/>
-          <w:kern w:val="0"/>
-          <w:sz w:val="21"/>
-          <w:szCs w:val="21"/>
-          <w:lang w:eastAsia="zh-TW"/>
-        </w:rPr>
-        <w:t>Byungjeong</w:t>
-      </w:r>
-      <w:proofErr w:type="spellEnd"/>
-      <w:r>
-        <w:rPr>
-          <w:rFonts w:ascii="ArialMT" w:eastAsia="新細明體" w:hAnsi="ArialMT" w:cs="新細明體"/>
-          <w:kern w:val="0"/>
-          <w:sz w:val="21"/>
-          <w:szCs w:val="21"/>
-          <w:lang w:eastAsia="zh-TW"/>
-        </w:rPr>
-        <w:t xml:space="preserve"> Lee and </w:t>
+      <w:r>
+        <w:rPr>
+          <w:rFonts w:ascii="ArialMT" w:eastAsia="新細明體" w:hAnsi="ArialMT" w:cs="新細明體"/>
+          <w:kern w:val="0"/>
+          <w:sz w:val="21"/>
+          <w:szCs w:val="21"/>
+          <w:lang w:eastAsia="zh-TW"/>
+        </w:rPr>
+        <w:t xml:space="preserve">Byungjeong Lee and </w:t>
       </w:r>
       <w:r>
         <w:rPr>
@@ -10026,27 +7631,15 @@
           <w:lang w:eastAsia="zh-TW"/>
         </w:rPr>
       </w:pPr>
-      <w:proofErr w:type="spellStart"/>
-      <w:r>
-        <w:rPr>
-          <w:rFonts w:ascii="ArialMT" w:eastAsia="新細明體" w:hAnsi="ArialMT" w:cs="新細明體"/>
-          <w:kern w:val="0"/>
-          <w:sz w:val="21"/>
-          <w:szCs w:val="21"/>
-          <w:lang w:eastAsia="zh-TW"/>
-        </w:rPr>
-        <w:t>Byungjeong</w:t>
-      </w:r>
-      <w:proofErr w:type="spellEnd"/>
-      <w:r>
-        <w:rPr>
-          <w:rFonts w:ascii="ArialMT" w:eastAsia="新細明體" w:hAnsi="ArialMT" w:cs="新細明體"/>
-          <w:kern w:val="0"/>
-          <w:sz w:val="21"/>
-          <w:szCs w:val="21"/>
-          <w:lang w:eastAsia="zh-TW"/>
-        </w:rPr>
-        <w:t xml:space="preserve"> Lee and </w:t>
+      <w:r>
+        <w:rPr>
+          <w:rFonts w:ascii="ArialMT" w:eastAsia="新細明體" w:hAnsi="ArialMT" w:cs="新細明體"/>
+          <w:kern w:val="0"/>
+          <w:sz w:val="21"/>
+          <w:szCs w:val="21"/>
+          <w:lang w:eastAsia="zh-TW"/>
+        </w:rPr>
+        <w:t xml:space="preserve">Byungjeong Lee and </w:t>
       </w:r>
       <w:r>
         <w:rPr>
@@ -10152,27 +7745,15 @@
           <w:lang w:eastAsia="zh-TW"/>
         </w:rPr>
       </w:pPr>
-      <w:proofErr w:type="spellStart"/>
-      <w:r>
-        <w:rPr>
-          <w:rFonts w:ascii="ArialMT" w:eastAsia="新細明體" w:hAnsi="ArialMT" w:cs="新細明體"/>
-          <w:kern w:val="0"/>
-          <w:sz w:val="21"/>
-          <w:szCs w:val="21"/>
-          <w:lang w:eastAsia="zh-TW"/>
-        </w:rPr>
-        <w:t>Byungjeong</w:t>
-      </w:r>
-      <w:proofErr w:type="spellEnd"/>
-      <w:r>
-        <w:rPr>
-          <w:rFonts w:ascii="ArialMT" w:eastAsia="新細明體" w:hAnsi="ArialMT" w:cs="新細明體"/>
-          <w:kern w:val="0"/>
-          <w:sz w:val="21"/>
-          <w:szCs w:val="21"/>
-          <w:lang w:eastAsia="zh-TW"/>
-        </w:rPr>
-        <w:t xml:space="preserve"> Lee, </w:t>
+      <w:r>
+        <w:rPr>
+          <w:rFonts w:ascii="ArialMT" w:eastAsia="新細明體" w:hAnsi="ArialMT" w:cs="新細明體"/>
+          <w:kern w:val="0"/>
+          <w:sz w:val="21"/>
+          <w:szCs w:val="21"/>
+          <w:lang w:eastAsia="zh-TW"/>
+        </w:rPr>
+        <w:t xml:space="preserve">Byungjeong Lee, </w:t>
       </w:r>
       <w:r>
         <w:rPr>
@@ -10194,29 +7775,7 @@
           <w:szCs w:val="21"/>
           <w:lang w:eastAsia="zh-TW"/>
         </w:rPr>
-        <w:t xml:space="preserve">, and </w:t>
-      </w:r>
-      <w:proofErr w:type="spellStart"/>
-      <w:r>
-        <w:rPr>
-          <w:rFonts w:ascii="ArialMT" w:eastAsia="新細明體" w:hAnsi="ArialMT" w:cs="新細明體"/>
-          <w:kern w:val="0"/>
-          <w:sz w:val="21"/>
-          <w:szCs w:val="21"/>
-          <w:lang w:eastAsia="zh-TW"/>
-        </w:rPr>
-        <w:t>Hanjoon</w:t>
-      </w:r>
-      <w:proofErr w:type="spellEnd"/>
-      <w:r>
-        <w:rPr>
-          <w:rFonts w:ascii="ArialMT" w:eastAsia="新細明體" w:hAnsi="ArialMT" w:cs="新細明體"/>
-          <w:kern w:val="0"/>
-          <w:sz w:val="21"/>
-          <w:szCs w:val="21"/>
-          <w:lang w:eastAsia="zh-TW"/>
-        </w:rPr>
-        <w:t xml:space="preserve"> Kim, “System and Method for Utilizing Personalized Tag Recommendation Model in Web Page Search”, </w:t>
+        <w:t xml:space="preserve">, and Hanjoon Kim, “System and Method for Utilizing Personalized Tag Recommendation Model in Web Page Search”, </w:t>
       </w:r>
       <w:r>
         <w:rPr>
@@ -10285,27 +7844,15 @@
           <w:lang w:eastAsia="zh-TW"/>
         </w:rPr>
       </w:pPr>
-      <w:proofErr w:type="spellStart"/>
-      <w:r>
-        <w:rPr>
-          <w:rFonts w:ascii="ArialMT" w:eastAsia="新細明體" w:hAnsi="ArialMT" w:cs="新細明體"/>
-          <w:kern w:val="0"/>
-          <w:sz w:val="21"/>
-          <w:szCs w:val="21"/>
-          <w:lang w:eastAsia="zh-TW"/>
-        </w:rPr>
-        <w:t>Byungjeong</w:t>
-      </w:r>
-      <w:proofErr w:type="spellEnd"/>
-      <w:r>
-        <w:rPr>
-          <w:rFonts w:ascii="ArialMT" w:eastAsia="新細明體" w:hAnsi="ArialMT" w:cs="新細明體"/>
-          <w:kern w:val="0"/>
-          <w:sz w:val="21"/>
-          <w:szCs w:val="21"/>
-          <w:lang w:eastAsia="zh-TW"/>
-        </w:rPr>
-        <w:t xml:space="preserve"> Lee, </w:t>
+      <w:r>
+        <w:rPr>
+          <w:rFonts w:ascii="ArialMT" w:eastAsia="新細明體" w:hAnsi="ArialMT" w:cs="新細明體"/>
+          <w:kern w:val="0"/>
+          <w:sz w:val="21"/>
+          <w:szCs w:val="21"/>
+          <w:lang w:eastAsia="zh-TW"/>
+        </w:rPr>
+        <w:t xml:space="preserve">Byungjeong Lee, </w:t>
       </w:r>
       <w:r>
         <w:rPr>
@@ -10327,29 +7874,7 @@
           <w:szCs w:val="21"/>
           <w:lang w:eastAsia="zh-TW"/>
         </w:rPr>
-        <w:t xml:space="preserve">, and </w:t>
-      </w:r>
-      <w:proofErr w:type="spellStart"/>
-      <w:r>
-        <w:rPr>
-          <w:rFonts w:ascii="ArialMT" w:eastAsia="新細明體" w:hAnsi="ArialMT" w:cs="新細明體"/>
-          <w:kern w:val="0"/>
-          <w:sz w:val="21"/>
-          <w:szCs w:val="21"/>
-          <w:lang w:eastAsia="zh-TW"/>
-        </w:rPr>
-        <w:t>Hanjoon</w:t>
-      </w:r>
-      <w:proofErr w:type="spellEnd"/>
-      <w:r>
-        <w:rPr>
-          <w:rFonts w:ascii="ArialMT" w:eastAsia="新細明體" w:hAnsi="ArialMT" w:cs="新細明體"/>
-          <w:kern w:val="0"/>
-          <w:sz w:val="21"/>
-          <w:szCs w:val="21"/>
-          <w:lang w:eastAsia="zh-TW"/>
-        </w:rPr>
-        <w:t xml:space="preserve"> Kim, “Method of Searching Web Pages Based on a Collective Intelligence Using Folksonomy and Linked-Based Ranking Strategy, and System for Performing the Method”, </w:t>
+        <w:t xml:space="preserve">, and Hanjoon Kim, “Method of Searching Web Pages Based on a Collective Intelligence Using Folksonomy and Linked-Based Ranking Strategy, and System for Performing the Method”, </w:t>
       </w:r>
       <w:r>
         <w:rPr>
@@ -13065,7 +10590,7 @@
 </file>
 
 <file path=customXml/itemProps1.xml><?xml version="1.0" encoding="utf-8"?>
-<ds:datastoreItem xmlns:ds="http://schemas.openxmlformats.org/officeDocument/2006/customXml" ds:itemID="{4AC3A444-B317-5B4D-85BB-7D54EC96ADA2}">
+<ds:datastoreItem xmlns:ds="http://schemas.openxmlformats.org/officeDocument/2006/customXml" ds:itemID="{E38963BE-5CD8-E741-8217-F199014E35FC}">
   <ds:schemaRefs>
     <ds:schemaRef ds:uri="http://schemas.openxmlformats.org/officeDocument/2006/bibliography"/>
   </ds:schemaRefs>

--- a/CV.docx
+++ b/CV.docx
@@ -4445,8 +4445,46 @@
           <w:szCs w:val="21"/>
           <w:lang w:eastAsia="zh-CN"/>
         </w:rPr>
-        <w:t xml:space="preserve">, online, 2019. </w:t>
-      </w:r>
+        <w:t xml:space="preserve">, </w:t>
+      </w:r>
+      <w:r>
+        <w:rPr>
+          <w:rFonts w:ascii="Arial" w:eastAsia="SimSun" w:hAnsi="Arial" w:cs="Arial"/>
+          <w:sz w:val="21"/>
+          <w:szCs w:val="21"/>
+          <w:lang w:eastAsia="zh-CN"/>
+        </w:rPr>
+        <w:t>Vol. 34</w:t>
+      </w:r>
+      <w:r>
+        <w:rPr>
+          <w:rFonts w:ascii="Arial" w:eastAsia="SimSun" w:hAnsi="Arial" w:cs="Arial"/>
+          <w:sz w:val="21"/>
+          <w:szCs w:val="21"/>
+          <w:lang w:eastAsia="zh-CN"/>
+        </w:rPr>
+        <w:t>,</w:t>
+      </w:r>
+      <w:r>
+        <w:rPr>
+          <w:rFonts w:ascii="Arial" w:eastAsia="SimSun" w:hAnsi="Arial" w:cs="Arial"/>
+          <w:sz w:val="21"/>
+          <w:szCs w:val="21"/>
+          <w:lang w:eastAsia="zh-CN"/>
+        </w:rPr>
+        <w:t xml:space="preserve"> No. 5, pp. 1039-1062,</w:t>
+      </w:r>
+      <w:r>
+        <w:rPr>
+          <w:rFonts w:ascii="Arial" w:eastAsia="SimSun" w:hAnsi="Arial" w:cs="Arial"/>
+          <w:sz w:val="21"/>
+          <w:szCs w:val="21"/>
+          <w:lang w:eastAsia="zh-CN"/>
+        </w:rPr>
+        <w:t xml:space="preserve"> 2019. </w:t>
+      </w:r>
+      <w:bookmarkStart w:id="6" w:name="_GoBack"/>
+      <w:bookmarkEnd w:id="6"/>
     </w:p>
     <w:p>
       <w:pPr>
@@ -4501,7 +4539,17 @@
           <w:szCs w:val="21"/>
           <w:lang w:eastAsia="zh-CN"/>
         </w:rPr>
-        <w:t xml:space="preserve">Jacky Keung, “TSTSS: A Two-Stage Training Subset Selection Framework for Cross Version Defect Prediction”, </w:t>
+        <w:t xml:space="preserve">Jacky Keung, “TSTSS: A Two-Stage Training Subset Selection Framework for Cross Version </w:t>
+      </w:r>
+      <w:r>
+        <w:rPr>
+          <w:rFonts w:ascii="Arial" w:eastAsia="SimSun" w:hAnsi="Arial" w:cs="Arial"/>
+          <w:sz w:val="21"/>
+          <w:szCs w:val="21"/>
+          <w:lang w:eastAsia="zh-CN"/>
+        </w:rPr>
+        <w:lastRenderedPageBreak/>
+        <w:t xml:space="preserve">Defect Prediction”, </w:t>
       </w:r>
       <w:r>
         <w:rPr>
@@ -4548,7 +4596,6 @@
           <w:szCs w:val="21"/>
           <w:lang w:eastAsia="zh-CN"/>
         </w:rPr>
-        <w:lastRenderedPageBreak/>
         <w:t xml:space="preserve">Yiran Shen, Chengwen Luo, Hongkai Wen, </w:t>
       </w:r>
       <w:r>
@@ -5199,8 +5246,6 @@
         </w:rPr>
         <w:t xml:space="preserve"> </w:t>
       </w:r>
-      <w:bookmarkStart w:id="6" w:name="_GoBack"/>
-      <w:bookmarkEnd w:id="6"/>
       <w:r>
         <w:rPr>
           <w:rFonts w:ascii="Arial" w:eastAsia="新細明體" w:hAnsi="Arial" w:cs="Arial"/>
@@ -10590,7 +10635,7 @@
 </file>
 
 <file path=customXml/itemProps1.xml><?xml version="1.0" encoding="utf-8"?>
-<ds:datastoreItem xmlns:ds="http://schemas.openxmlformats.org/officeDocument/2006/customXml" ds:itemID="{E38963BE-5CD8-E741-8217-F199014E35FC}">
+<ds:datastoreItem xmlns:ds="http://schemas.openxmlformats.org/officeDocument/2006/customXml" ds:itemID="{E97C4052-F9A9-464F-9F5B-85B0747182F7}">
   <ds:schemaRefs>
     <ds:schemaRef ds:uri="http://schemas.openxmlformats.org/officeDocument/2006/bibliography"/>
   </ds:schemaRefs>

--- a/CV.docx
+++ b/CV.docx
@@ -4307,6 +4307,15 @@
       <w:r>
         <w:rPr>
           <w:rFonts w:ascii="Arial" w:eastAsia="SimSun" w:hAnsi="Arial" w:cs="Arial"/>
+          <w:sz w:val="21"/>
+          <w:szCs w:val="21"/>
+          <w:lang w:eastAsia="zh-CN"/>
+        </w:rPr>
+        <w:t xml:space="preserve">Zhou Xu, Shuai Li, Jun Xu, Jin Liu, Xiapu Luo, Yifeng Zhang, </w:t>
+      </w:r>
+      <w:r>
+        <w:rPr>
+          <w:rFonts w:ascii="Arial" w:eastAsia="SimSun" w:hAnsi="Arial" w:cs="Arial"/>
           <w:b/>
           <w:bCs/>
           <w:sz w:val="21"/>
@@ -4322,16 +4331,7 @@
           <w:szCs w:val="21"/>
           <w:lang w:eastAsia="zh-CN"/>
         </w:rPr>
-        <w:t xml:space="preserve">, Haoming Li, Zhou Xu, Jian Liu, Rubing Huang, and Yiran Shen, “Labeling Issue </w:t>
-      </w:r>
-      <w:r>
-        <w:rPr>
-          <w:rFonts w:ascii="Arial" w:eastAsia="SimSun" w:hAnsi="Arial" w:cs="Arial"/>
-          <w:sz w:val="21"/>
-          <w:szCs w:val="21"/>
-          <w:lang w:eastAsia="zh-CN"/>
-        </w:rPr>
-        <w:t xml:space="preserve">Reports in Mobile Apps”, </w:t>
+        <w:t xml:space="preserve">, Jacky Keung, Yutian Tang, “LDFR: Learning Deep Feature Representation for Software Defect Prediction”, </w:t>
       </w:r>
       <w:r>
         <w:rPr>
@@ -4342,17 +4342,19 @@
           <w:szCs w:val="21"/>
           <w:lang w:eastAsia="zh-CN"/>
         </w:rPr>
-        <w:t>IET Software</w:t>
-      </w:r>
-      <w:r>
-        <w:rPr>
-          <w:rFonts w:ascii="Arial" w:eastAsia="SimSun" w:hAnsi="Arial" w:cs="Arial"/>
-          <w:sz w:val="21"/>
-          <w:szCs w:val="21"/>
-          <w:lang w:eastAsia="zh-CN"/>
-        </w:rPr>
-        <w:t xml:space="preserve">, online, 2019. </w:t>
-      </w:r>
+        <w:t>Journal of Systems and Software (JSS)</w:t>
+      </w:r>
+      <w:r>
+        <w:rPr>
+          <w:rFonts w:ascii="Arial" w:eastAsia="SimSun" w:hAnsi="Arial" w:cs="Arial"/>
+          <w:sz w:val="21"/>
+          <w:szCs w:val="21"/>
+          <w:lang w:eastAsia="zh-CN"/>
+        </w:rPr>
+        <w:t>, online, 2019.</w:t>
+      </w:r>
+      <w:bookmarkStart w:id="6" w:name="_GoBack"/>
+      <w:bookmarkEnd w:id="6"/>
     </w:p>
     <w:p>
       <w:pPr>
@@ -4374,15 +4376,6 @@
       <w:r>
         <w:rPr>
           <w:rFonts w:ascii="Arial" w:eastAsia="SimSun" w:hAnsi="Arial" w:cs="Arial"/>
-          <w:sz w:val="21"/>
-          <w:szCs w:val="21"/>
-          <w:lang w:eastAsia="zh-CN"/>
-        </w:rPr>
-        <w:t xml:space="preserve">Zhou Xu, Shuai Pang, </w:t>
-      </w:r>
-      <w:r>
-        <w:rPr>
-          <w:rFonts w:ascii="Arial" w:eastAsia="SimSun" w:hAnsi="Arial" w:cs="Arial"/>
           <w:b/>
           <w:bCs/>
           <w:sz w:val="21"/>
@@ -4398,34 +4391,16 @@
           <w:szCs w:val="21"/>
           <w:lang w:eastAsia="zh-CN"/>
         </w:rPr>
-        <w:t>, Xiapu Luo, Jin Liu, Yutian Tang, Xiao Yu, and Lei Xue,</w:t>
-      </w:r>
-      <w:r>
-        <w:rPr>
-          <w:rFonts w:ascii="Arial" w:eastAsia="SimSun" w:hAnsi="Arial" w:cs="Arial"/>
-          <w:sz w:val="21"/>
-          <w:szCs w:val="21"/>
-          <w:lang w:eastAsia="zh-CN"/>
-        </w:rPr>
-        <w:t xml:space="preserve"> </w:t>
-      </w:r>
-      <w:r>
-        <w:rPr>
-          <w:rFonts w:ascii="Arial" w:eastAsia="SimSun" w:hAnsi="Arial" w:cs="Arial"/>
-          <w:sz w:val="21"/>
-          <w:szCs w:val="21"/>
-          <w:lang w:eastAsia="zh-CN"/>
-        </w:rPr>
-        <w:t xml:space="preserve">“Cross Project Defect Prediction via Balanced Distribution Adaptation Based Transfer </w:t>
-      </w:r>
-      <w:r>
-        <w:rPr>
-          <w:rFonts w:ascii="Arial" w:eastAsia="SimSun" w:hAnsi="Arial" w:cs="Arial"/>
-          <w:sz w:val="21"/>
-          <w:szCs w:val="21"/>
-          <w:lang w:eastAsia="zh-CN"/>
-        </w:rPr>
-        <w:t xml:space="preserve">Learning”, </w:t>
+        <w:t xml:space="preserve">, Haoming Li, Zhou Xu, Jian Liu, Rubing Huang, and Yiran Shen, “Labeling Issue </w:t>
+      </w:r>
+      <w:r>
+        <w:rPr>
+          <w:rFonts w:ascii="Arial" w:eastAsia="SimSun" w:hAnsi="Arial" w:cs="Arial"/>
+          <w:sz w:val="21"/>
+          <w:szCs w:val="21"/>
+          <w:lang w:eastAsia="zh-CN"/>
+        </w:rPr>
+        <w:t xml:space="preserve">Reports in Mobile Apps”, </w:t>
       </w:r>
       <w:r>
         <w:rPr>
@@ -4436,55 +4411,17 @@
           <w:szCs w:val="21"/>
           <w:lang w:eastAsia="zh-CN"/>
         </w:rPr>
-        <w:t>Journal of Computer Science and Technology (JCST)</w:t>
-      </w:r>
-      <w:r>
-        <w:rPr>
-          <w:rFonts w:ascii="Arial" w:eastAsia="SimSun" w:hAnsi="Arial" w:cs="Arial"/>
-          <w:sz w:val="21"/>
-          <w:szCs w:val="21"/>
-          <w:lang w:eastAsia="zh-CN"/>
-        </w:rPr>
-        <w:t xml:space="preserve">, </w:t>
-      </w:r>
-      <w:r>
-        <w:rPr>
-          <w:rFonts w:ascii="Arial" w:eastAsia="SimSun" w:hAnsi="Arial" w:cs="Arial"/>
-          <w:sz w:val="21"/>
-          <w:szCs w:val="21"/>
-          <w:lang w:eastAsia="zh-CN"/>
-        </w:rPr>
-        <w:t>Vol. 34</w:t>
-      </w:r>
-      <w:r>
-        <w:rPr>
-          <w:rFonts w:ascii="Arial" w:eastAsia="SimSun" w:hAnsi="Arial" w:cs="Arial"/>
-          <w:sz w:val="21"/>
-          <w:szCs w:val="21"/>
-          <w:lang w:eastAsia="zh-CN"/>
-        </w:rPr>
-        <w:t>,</w:t>
-      </w:r>
-      <w:r>
-        <w:rPr>
-          <w:rFonts w:ascii="Arial" w:eastAsia="SimSun" w:hAnsi="Arial" w:cs="Arial"/>
-          <w:sz w:val="21"/>
-          <w:szCs w:val="21"/>
-          <w:lang w:eastAsia="zh-CN"/>
-        </w:rPr>
-        <w:t xml:space="preserve"> No. 5, pp. 1039-1062,</w:t>
-      </w:r>
-      <w:r>
-        <w:rPr>
-          <w:rFonts w:ascii="Arial" w:eastAsia="SimSun" w:hAnsi="Arial" w:cs="Arial"/>
-          <w:sz w:val="21"/>
-          <w:szCs w:val="21"/>
-          <w:lang w:eastAsia="zh-CN"/>
-        </w:rPr>
-        <w:t xml:space="preserve"> 2019. </w:t>
-      </w:r>
-      <w:bookmarkStart w:id="6" w:name="_GoBack"/>
-      <w:bookmarkEnd w:id="6"/>
+        <w:t>IET Software</w:t>
+      </w:r>
+      <w:r>
+        <w:rPr>
+          <w:rFonts w:ascii="Arial" w:eastAsia="SimSun" w:hAnsi="Arial" w:cs="Arial"/>
+          <w:sz w:val="21"/>
+          <w:szCs w:val="21"/>
+          <w:lang w:eastAsia="zh-CN"/>
+        </w:rPr>
+        <w:t xml:space="preserve">, online, 2019. </w:t>
+      </w:r>
     </w:p>
     <w:p>
       <w:pPr>
@@ -4510,7 +4447,7 @@
           <w:szCs w:val="21"/>
           <w:lang w:eastAsia="zh-CN"/>
         </w:rPr>
-        <w:t xml:space="preserve">Zhou Xu, Shuai Li, Xiapu Luo, Jin Liu, </w:t>
+        <w:t xml:space="preserve">Zhou Xu, Shuai Pang, </w:t>
       </w:r>
       <w:r>
         <w:rPr>
@@ -4530,26 +4467,34 @@
           <w:szCs w:val="21"/>
           <w:lang w:eastAsia="zh-CN"/>
         </w:rPr>
-        <w:t xml:space="preserve">, Yutian Tang, Jun Xu, Peipei Yuan, and </w:t>
-      </w:r>
-      <w:r>
-        <w:rPr>
-          <w:rFonts w:ascii="Arial" w:eastAsia="SimSun" w:hAnsi="Arial" w:cs="Arial"/>
-          <w:sz w:val="21"/>
-          <w:szCs w:val="21"/>
-          <w:lang w:eastAsia="zh-CN"/>
-        </w:rPr>
-        <w:t xml:space="preserve">Jacky Keung, “TSTSS: A Two-Stage Training Subset Selection Framework for Cross Version </w:t>
-      </w:r>
-      <w:r>
-        <w:rPr>
-          <w:rFonts w:ascii="Arial" w:eastAsia="SimSun" w:hAnsi="Arial" w:cs="Arial"/>
-          <w:sz w:val="21"/>
-          <w:szCs w:val="21"/>
-          <w:lang w:eastAsia="zh-CN"/>
-        </w:rPr>
-        <w:lastRenderedPageBreak/>
-        <w:t xml:space="preserve">Defect Prediction”, </w:t>
+        <w:t>, Xiapu Luo, Jin Liu, Yutian Tang, Xiao Yu, and Lei Xue,</w:t>
+      </w:r>
+      <w:r>
+        <w:rPr>
+          <w:rFonts w:ascii="Arial" w:eastAsia="SimSun" w:hAnsi="Arial" w:cs="Arial"/>
+          <w:sz w:val="21"/>
+          <w:szCs w:val="21"/>
+          <w:lang w:eastAsia="zh-CN"/>
+        </w:rPr>
+        <w:t xml:space="preserve"> </w:t>
+      </w:r>
+      <w:r>
+        <w:rPr>
+          <w:rFonts w:ascii="Arial" w:eastAsia="SimSun" w:hAnsi="Arial" w:cs="Arial"/>
+          <w:sz w:val="21"/>
+          <w:szCs w:val="21"/>
+          <w:lang w:eastAsia="zh-CN"/>
+        </w:rPr>
+        <w:t xml:space="preserve">“Cross Project Defect Prediction via Balanced Distribution Adaptation Based Transfer </w:t>
+      </w:r>
+      <w:r>
+        <w:rPr>
+          <w:rFonts w:ascii="Arial" w:eastAsia="SimSun" w:hAnsi="Arial" w:cs="Arial"/>
+          <w:sz w:val="21"/>
+          <w:szCs w:val="21"/>
+          <w:lang w:eastAsia="zh-CN"/>
+        </w:rPr>
+        <w:t xml:space="preserve">Learning”, </w:t>
       </w:r>
       <w:r>
         <w:rPr>
@@ -4560,16 +4505,62 @@
           <w:szCs w:val="21"/>
           <w:lang w:eastAsia="zh-CN"/>
         </w:rPr>
-        <w:t>Journal of Systems and Software (JSS)</w:t>
-      </w:r>
-      <w:r>
-        <w:rPr>
-          <w:rFonts w:ascii="Arial" w:eastAsia="SimSun" w:hAnsi="Arial" w:cs="Arial"/>
-          <w:sz w:val="21"/>
-          <w:szCs w:val="21"/>
-          <w:lang w:eastAsia="zh-CN"/>
-        </w:rPr>
-        <w:t xml:space="preserve">, Vol. 154, pp. 59-78, August 2019. </w:t>
+        <w:t>Journal of Computer Science and Technology (JCST)</w:t>
+      </w:r>
+      <w:r>
+        <w:rPr>
+          <w:rFonts w:ascii="Arial" w:eastAsia="SimSun" w:hAnsi="Arial" w:cs="Arial"/>
+          <w:sz w:val="21"/>
+          <w:szCs w:val="21"/>
+          <w:lang w:eastAsia="zh-CN"/>
+        </w:rPr>
+        <w:t xml:space="preserve">, </w:t>
+      </w:r>
+      <w:r>
+        <w:rPr>
+          <w:rFonts w:ascii="Arial" w:eastAsia="SimSun" w:hAnsi="Arial" w:cs="Arial"/>
+          <w:sz w:val="21"/>
+          <w:szCs w:val="21"/>
+          <w:lang w:eastAsia="zh-CN"/>
+        </w:rPr>
+        <w:t>Vol. 34</w:t>
+      </w:r>
+      <w:r>
+        <w:rPr>
+          <w:rFonts w:ascii="Arial" w:eastAsia="SimSun" w:hAnsi="Arial" w:cs="Arial"/>
+          <w:sz w:val="21"/>
+          <w:szCs w:val="21"/>
+          <w:lang w:eastAsia="zh-CN"/>
+        </w:rPr>
+        <w:t>,</w:t>
+      </w:r>
+      <w:r>
+        <w:rPr>
+          <w:rFonts w:ascii="Arial" w:eastAsia="SimSun" w:hAnsi="Arial" w:cs="Arial"/>
+          <w:sz w:val="21"/>
+          <w:szCs w:val="21"/>
+          <w:lang w:eastAsia="zh-CN"/>
+        </w:rPr>
+        <w:t xml:space="preserve"> No. 5, pp. 1039-</w:t>
+      </w:r>
+      <w:r>
+        <w:rPr>
+          <w:rFonts w:ascii="Arial" w:eastAsia="SimSun" w:hAnsi="Arial" w:cs="Arial"/>
+          <w:sz w:val="21"/>
+          <w:szCs w:val="21"/>
+          <w:lang w:eastAsia="zh-CN"/>
+        </w:rPr>
+        <w:lastRenderedPageBreak/>
+        <w:t>1062,</w:t>
+      </w:r>
+      <w:r>
+        <w:rPr>
+          <w:rFonts w:ascii="Arial" w:eastAsia="SimSun" w:hAnsi="Arial" w:cs="Arial"/>
+          <w:sz w:val="21"/>
+          <w:szCs w:val="21"/>
+          <w:lang w:eastAsia="zh-CN"/>
+        </w:rPr>
+        <w:t xml:space="preserve"> 2019. </w:t>
       </w:r>
     </w:p>
     <w:p>
@@ -4596,6 +4587,82 @@
           <w:szCs w:val="21"/>
           <w:lang w:eastAsia="zh-CN"/>
         </w:rPr>
+        <w:t xml:space="preserve">Zhou Xu, Shuai Li, Xiapu Luo, Jin Liu, </w:t>
+      </w:r>
+      <w:r>
+        <w:rPr>
+          <w:rFonts w:ascii="Arial" w:eastAsia="SimSun" w:hAnsi="Arial" w:cs="Arial"/>
+          <w:b/>
+          <w:bCs/>
+          <w:sz w:val="21"/>
+          <w:szCs w:val="21"/>
+          <w:lang w:eastAsia="zh-CN"/>
+        </w:rPr>
+        <w:t>Tao Zhang</w:t>
+      </w:r>
+      <w:r>
+        <w:rPr>
+          <w:rFonts w:ascii="Arial" w:eastAsia="SimSun" w:hAnsi="Arial" w:cs="Arial"/>
+          <w:sz w:val="21"/>
+          <w:szCs w:val="21"/>
+          <w:lang w:eastAsia="zh-CN"/>
+        </w:rPr>
+        <w:t xml:space="preserve">, Yutian Tang, Jun Xu, Peipei Yuan, and </w:t>
+      </w:r>
+      <w:r>
+        <w:rPr>
+          <w:rFonts w:ascii="Arial" w:eastAsia="SimSun" w:hAnsi="Arial" w:cs="Arial"/>
+          <w:sz w:val="21"/>
+          <w:szCs w:val="21"/>
+          <w:lang w:eastAsia="zh-CN"/>
+        </w:rPr>
+        <w:t xml:space="preserve">Jacky Keung, “TSTSS: A Two-Stage Training Subset Selection Framework for Cross Version Defect Prediction”, </w:t>
+      </w:r>
+      <w:r>
+        <w:rPr>
+          <w:rFonts w:ascii="Arial" w:eastAsia="SimSun" w:hAnsi="Arial" w:cs="Arial"/>
+          <w:i/>
+          <w:iCs/>
+          <w:sz w:val="21"/>
+          <w:szCs w:val="21"/>
+          <w:lang w:eastAsia="zh-CN"/>
+        </w:rPr>
+        <w:t>Journal of Systems and Software (JSS)</w:t>
+      </w:r>
+      <w:r>
+        <w:rPr>
+          <w:rFonts w:ascii="Arial" w:eastAsia="SimSun" w:hAnsi="Arial" w:cs="Arial"/>
+          <w:sz w:val="21"/>
+          <w:szCs w:val="21"/>
+          <w:lang w:eastAsia="zh-CN"/>
+        </w:rPr>
+        <w:t xml:space="preserve">, Vol. 154, pp. 59-78, August 2019. </w:t>
+      </w:r>
+    </w:p>
+    <w:p>
+      <w:pPr>
+        <w:pStyle w:val="a7"/>
+        <w:numPr>
+          <w:ilvl w:val="0"/>
+          <w:numId w:val="7"/>
+        </w:numPr>
+        <w:wordWrap/>
+        <w:spacing w:line="240" w:lineRule="auto"/>
+        <w:ind w:leftChars="0"/>
+        <w:rPr>
+          <w:rFonts w:ascii="Arial" w:eastAsia="SimSun" w:hAnsi="Arial" w:cs="Arial"/>
+          <w:sz w:val="21"/>
+          <w:szCs w:val="21"/>
+          <w:lang w:eastAsia="zh-CN"/>
+        </w:rPr>
+      </w:pPr>
+      <w:r>
+        <w:rPr>
+          <w:rFonts w:ascii="Arial" w:eastAsia="SimSun" w:hAnsi="Arial" w:cs="Arial"/>
+          <w:sz w:val="21"/>
+          <w:szCs w:val="21"/>
+          <w:lang w:eastAsia="zh-CN"/>
+        </w:rPr>
         <w:t xml:space="preserve">Yiran Shen, Chengwen Luo, Hongkai Wen, </w:t>
       </w:r>
       <w:r>
@@ -5792,6 +5859,7 @@
           <w:szCs w:val="21"/>
           <w:lang w:eastAsia="zh-TW"/>
         </w:rPr>
+        <w:lastRenderedPageBreak/>
         <w:t xml:space="preserve">Xian Zhan, </w:t>
       </w:r>
       <w:r>
@@ -5892,7 +5960,6 @@
           <w:szCs w:val="21"/>
           <w:lang w:eastAsia="zh-TW"/>
         </w:rPr>
-        <w:lastRenderedPageBreak/>
         <w:t xml:space="preserve">Haoming Li, </w:t>
       </w:r>
       <w:r>
@@ -7051,6 +7118,7 @@
           <w:szCs w:val="21"/>
           <w:lang w:eastAsia="zh-TW"/>
         </w:rPr>
+        <w:lastRenderedPageBreak/>
         <w:t xml:space="preserve">Tao Zhang </w:t>
       </w:r>
       <w:r>
@@ -7145,7 +7213,6 @@
           <w:szCs w:val="21"/>
           <w:lang w:eastAsia="zh-TW"/>
         </w:rPr>
-        <w:lastRenderedPageBreak/>
         <w:t>Tao Zhang</w:t>
       </w:r>
       <w:r>
@@ -10635,7 +10702,7 @@
 </file>
 
 <file path=customXml/itemProps1.xml><?xml version="1.0" encoding="utf-8"?>
-<ds:datastoreItem xmlns:ds="http://schemas.openxmlformats.org/officeDocument/2006/customXml" ds:itemID="{E97C4052-F9A9-464F-9F5B-85B0747182F7}">
+<ds:datastoreItem xmlns:ds="http://schemas.openxmlformats.org/officeDocument/2006/customXml" ds:itemID="{64E24B1C-B635-304B-B2A5-9068ADD7DDB7}">
   <ds:schemaRefs>
     <ds:schemaRef ds:uri="http://schemas.openxmlformats.org/officeDocument/2006/bibliography"/>
   </ds:schemaRefs>

--- a/CV.docx
+++ b/CV.docx
@@ -2571,6 +2571,16 @@
         </w:rPr>
         <w:t xml:space="preserve"> IEEE Access</w:t>
       </w:r>
+      <w:r>
+        <w:rPr>
+          <w:rFonts w:ascii="Arial" w:eastAsia="SimSun" w:hAnsi="Arial" w:cs="Arial"/>
+          <w:bCs/>
+          <w:sz w:val="21"/>
+          <w:szCs w:val="21"/>
+          <w:lang w:eastAsia="zh-CN"/>
+        </w:rPr>
+        <w:t xml:space="preserve"> (2018-2019)</w:t>
+      </w:r>
     </w:p>
     <w:p>
       <w:pPr>
@@ -2943,7 +2953,18 @@
           <w:szCs w:val="21"/>
           <w:lang w:eastAsia="zh-CN"/>
         </w:rPr>
-        <w:t xml:space="preserve">Journal of Software: Evolution and Process (JSEP), Journal of Systems and Software (JSS), IET Software, Software Quality Journal (SQJ), Journal of Ambient Intelligence and Humanized Computing (JAIHC), Journal of Software: Practice and Experience (JSPE), IEEE Transactions on Reliability (TR), </w:t>
+        <w:t>Journal of Software:</w:t>
+      </w:r>
+      <w:bookmarkStart w:id="4" w:name="_GoBack"/>
+      <w:bookmarkEnd w:id="4"/>
+      <w:r>
+        <w:rPr>
+          <w:rFonts w:ascii="Arial" w:eastAsia="SimSun" w:hAnsi="Arial" w:cs="Arial"/>
+          <w:sz w:val="21"/>
+          <w:szCs w:val="21"/>
+          <w:lang w:eastAsia="zh-CN"/>
+        </w:rPr>
+        <w:t xml:space="preserve"> Evolution and Process (JSEP), Journal of Systems and Software (JSS), IET Software, Software Quality Journal (SQJ), Journal of Ambient Intelligence and Humanized Computing (JAIHC), Journal of Software: Practice and Experience (JSPE), IEEE Transactions on Reliability (TR), </w:t>
       </w:r>
       <w:r>
         <w:rPr>
@@ -3410,8 +3431,8 @@
           <w:lang w:eastAsia="zh-CN"/>
         </w:rPr>
       </w:pPr>
-      <w:bookmarkStart w:id="4" w:name="OLE_LINK18"/>
-      <w:bookmarkStart w:id="5" w:name="OLE_LINK19"/>
+      <w:bookmarkStart w:id="5" w:name="OLE_LINK18"/>
+      <w:bookmarkStart w:id="6" w:name="OLE_LINK19"/>
       <w:r>
         <w:rPr>
           <w:rFonts w:ascii="Arial" w:eastAsia="SimSun" w:hAnsi="Arial" w:cs="Arial"/>
@@ -3433,8 +3454,8 @@
         <w:t>y</w:t>
       </w:r>
     </w:p>
-    <w:bookmarkEnd w:id="4"/>
     <w:bookmarkEnd w:id="5"/>
+    <w:bookmarkEnd w:id="6"/>
     <w:p>
       <w:pPr>
         <w:pStyle w:val="a7"/>
@@ -4353,8 +4374,6 @@
         </w:rPr>
         <w:t>, online, 2019.</w:t>
       </w:r>
-      <w:bookmarkStart w:id="6" w:name="_GoBack"/>
-      <w:bookmarkEnd w:id="6"/>
     </w:p>
     <w:p>
       <w:pPr>
@@ -8781,7 +8800,7 @@
         <w:rFonts w:ascii="Arial" w:eastAsia="SimSun" w:hAnsi="Arial" w:cs="Arial"/>
         <w:lang w:eastAsia="zh-CN"/>
       </w:rPr>
-      <w:t>Aug</w:t>
+      <w:t>Sept</w:t>
     </w:r>
     <w:r>
       <w:rPr>
@@ -8795,7 +8814,7 @@
         <w:rFonts w:ascii="Arial" w:eastAsia="SimSun" w:hAnsi="Arial" w:cs="Arial"/>
         <w:lang w:eastAsia="zh-CN"/>
       </w:rPr>
-      <w:t>24</w:t>
+      <w:t>11</w:t>
     </w:r>
     <w:r>
       <w:rPr>
@@ -10702,7 +10721,7 @@
 </file>
 
 <file path=customXml/itemProps1.xml><?xml version="1.0" encoding="utf-8"?>
-<ds:datastoreItem xmlns:ds="http://schemas.openxmlformats.org/officeDocument/2006/customXml" ds:itemID="{64E24B1C-B635-304B-B2A5-9068ADD7DDB7}">
+<ds:datastoreItem xmlns:ds="http://schemas.openxmlformats.org/officeDocument/2006/customXml" ds:itemID="{F6AE14E9-483C-0945-8F0D-6369324EBF36}">
   <ds:schemaRefs>
     <ds:schemaRef ds:uri="http://schemas.openxmlformats.org/officeDocument/2006/bibliography"/>
   </ds:schemaRefs>

--- a/CV.docx
+++ b/CV.docx
@@ -2579,8 +2579,10 @@
           <w:szCs w:val="21"/>
           <w:lang w:eastAsia="zh-CN"/>
         </w:rPr>
-        <w:t xml:space="preserve"> (2018-2019)</w:t>
-      </w:r>
+        <w:t xml:space="preserve"> 2018-2019</w:t>
+      </w:r>
+      <w:bookmarkStart w:id="4" w:name="_GoBack"/>
+      <w:bookmarkEnd w:id="4"/>
     </w:p>
     <w:p>
       <w:pPr>
@@ -2953,18 +2955,7 @@
           <w:szCs w:val="21"/>
           <w:lang w:eastAsia="zh-CN"/>
         </w:rPr>
-        <w:t>Journal of Software:</w:t>
-      </w:r>
-      <w:bookmarkStart w:id="4" w:name="_GoBack"/>
-      <w:bookmarkEnd w:id="4"/>
-      <w:r>
-        <w:rPr>
-          <w:rFonts w:ascii="Arial" w:eastAsia="SimSun" w:hAnsi="Arial" w:cs="Arial"/>
-          <w:sz w:val="21"/>
-          <w:szCs w:val="21"/>
-          <w:lang w:eastAsia="zh-CN"/>
-        </w:rPr>
-        <w:t xml:space="preserve"> Evolution and Process (JSEP), Journal of Systems and Software (JSS), IET Software, Software Quality Journal (SQJ), Journal of Ambient Intelligence and Humanized Computing (JAIHC), Journal of Software: Practice and Experience (JSPE), IEEE Transactions on Reliability (TR), </w:t>
+        <w:t xml:space="preserve">Journal of Software: Evolution and Process (JSEP), Journal of Systems and Software (JSS), IET Software, Software Quality Journal (SQJ), Journal of Ambient Intelligence and Humanized Computing (JAIHC), Journal of Software: Practice and Experience (JSPE), IEEE Transactions on Reliability (TR), </w:t>
       </w:r>
       <w:r>
         <w:rPr>
@@ -10721,7 +10712,7 @@
 </file>
 
 <file path=customXml/itemProps1.xml><?xml version="1.0" encoding="utf-8"?>
-<ds:datastoreItem xmlns:ds="http://schemas.openxmlformats.org/officeDocument/2006/customXml" ds:itemID="{F6AE14E9-483C-0945-8F0D-6369324EBF36}">
+<ds:datastoreItem xmlns:ds="http://schemas.openxmlformats.org/officeDocument/2006/customXml" ds:itemID="{FD4D4566-261E-C143-B7FA-1DBE8EE9B604}">
   <ds:schemaRefs>
     <ds:schemaRef ds:uri="http://schemas.openxmlformats.org/officeDocument/2006/bibliography"/>
   </ds:schemaRefs>

--- a/CV.docx
+++ b/CV.docx
@@ -2581,8 +2581,6 @@
         </w:rPr>
         <w:t xml:space="preserve"> 2018-2019</w:t>
       </w:r>
-      <w:bookmarkStart w:id="4" w:name="_GoBack"/>
-      <w:bookmarkEnd w:id="4"/>
     </w:p>
     <w:p>
       <w:pPr>
@@ -3422,8 +3420,8 @@
           <w:lang w:eastAsia="zh-CN"/>
         </w:rPr>
       </w:pPr>
-      <w:bookmarkStart w:id="5" w:name="OLE_LINK18"/>
-      <w:bookmarkStart w:id="6" w:name="OLE_LINK19"/>
+      <w:bookmarkStart w:id="4" w:name="OLE_LINK18"/>
+      <w:bookmarkStart w:id="5" w:name="OLE_LINK19"/>
       <w:r>
         <w:rPr>
           <w:rFonts w:ascii="Arial" w:eastAsia="SimSun" w:hAnsi="Arial" w:cs="Arial"/>
@@ -3445,8 +3443,8 @@
         <w:t>y</w:t>
       </w:r>
     </w:p>
+    <w:bookmarkEnd w:id="4"/>
     <w:bookmarkEnd w:id="5"/>
-    <w:bookmarkEnd w:id="6"/>
     <w:p>
       <w:pPr>
         <w:pStyle w:val="a7"/>
@@ -5829,7 +5827,33 @@
           <w:szCs w:val="21"/>
           <w:lang w:eastAsia="zh-TW"/>
         </w:rPr>
-        <w:t>Prof. of the 19th International Conference on Software Quality, Reliability and Security (QRS’19)</w:t>
+        <w:t>Pro</w:t>
+      </w:r>
+      <w:r>
+        <w:rPr>
+          <w:rFonts w:ascii="Arial" w:eastAsia="新細明體" w:hAnsi="Arial" w:cs="Arial"/>
+          <w:i/>
+          <w:iCs/>
+          <w:kern w:val="0"/>
+          <w:sz w:val="21"/>
+          <w:szCs w:val="21"/>
+          <w:lang w:eastAsia="zh-TW"/>
+        </w:rPr>
+        <w:t>c</w:t>
+      </w:r>
+      <w:bookmarkStart w:id="6" w:name="_GoBack"/>
+      <w:bookmarkEnd w:id="6"/>
+      <w:r>
+        <w:rPr>
+          <w:rFonts w:ascii="Arial" w:eastAsia="新細明體" w:hAnsi="Arial" w:cs="Arial"/>
+          <w:i/>
+          <w:iCs/>
+          <w:kern w:val="0"/>
+          <w:sz w:val="21"/>
+          <w:szCs w:val="21"/>
+          <w:lang w:eastAsia="zh-TW"/>
+        </w:rPr>
+        <w:t>. of the 19th International Conference on Software Quality, Reliability and Security (QRS’19)</w:t>
       </w:r>
       <w:r>
         <w:rPr>
@@ -5904,7 +5928,31 @@
           <w:szCs w:val="21"/>
           <w:lang w:eastAsia="zh-TW"/>
         </w:rPr>
-        <w:t>Prof. of the 26th IEEE International Conference on</w:t>
+        <w:t>Pro</w:t>
+      </w:r>
+      <w:r>
+        <w:rPr>
+          <w:rFonts w:ascii="Arial" w:eastAsia="新細明體" w:hAnsi="Arial" w:cs="Arial"/>
+          <w:i/>
+          <w:iCs/>
+          <w:kern w:val="0"/>
+          <w:sz w:val="21"/>
+          <w:szCs w:val="21"/>
+          <w:lang w:eastAsia="zh-TW"/>
+        </w:rPr>
+        <w:t>c</w:t>
+      </w:r>
+      <w:r>
+        <w:rPr>
+          <w:rFonts w:ascii="Arial" w:eastAsia="新細明體" w:hAnsi="Arial" w:cs="Arial"/>
+          <w:i/>
+          <w:iCs/>
+          <w:kern w:val="0"/>
+          <w:sz w:val="21"/>
+          <w:szCs w:val="21"/>
+          <w:lang w:eastAsia="zh-TW"/>
+        </w:rPr>
+        <w:t>. of the 26th IEEE International Conference on</w:t>
       </w:r>
       <w:r>
         <w:rPr>
@@ -10712,7 +10760,7 @@
 </file>
 
 <file path=customXml/itemProps1.xml><?xml version="1.0" encoding="utf-8"?>
-<ds:datastoreItem xmlns:ds="http://schemas.openxmlformats.org/officeDocument/2006/customXml" ds:itemID="{FD4D4566-261E-C143-B7FA-1DBE8EE9B604}">
+<ds:datastoreItem xmlns:ds="http://schemas.openxmlformats.org/officeDocument/2006/customXml" ds:itemID="{67A48F0A-3318-D74B-8810-BB5FFFA6977D}">
   <ds:schemaRefs>
     <ds:schemaRef ds:uri="http://schemas.openxmlformats.org/officeDocument/2006/bibliography"/>
   </ds:schemaRefs>

--- a/CV.docx
+++ b/CV.docx
@@ -4317,15 +4317,6 @@
       <w:r>
         <w:rPr>
           <w:rFonts w:ascii="Arial" w:eastAsia="SimSun" w:hAnsi="Arial" w:cs="Arial"/>
-          <w:sz w:val="21"/>
-          <w:szCs w:val="21"/>
-          <w:lang w:eastAsia="zh-CN"/>
-        </w:rPr>
-        <w:t xml:space="preserve">Zhou Xu, Shuai Li, Jun Xu, Jin Liu, Xiapu Luo, Yifeng Zhang, </w:t>
-      </w:r>
-      <w:r>
-        <w:rPr>
-          <w:rFonts w:ascii="Arial" w:eastAsia="SimSun" w:hAnsi="Arial" w:cs="Arial"/>
           <w:b/>
           <w:bCs/>
           <w:sz w:val="21"/>
@@ -4341,7 +4332,16 @@
           <w:szCs w:val="21"/>
           <w:lang w:eastAsia="zh-CN"/>
         </w:rPr>
-        <w:t xml:space="preserve">, Jacky Keung, Yutian Tang, “LDFR: Learning Deep Feature Representation for Software Defect Prediction”, </w:t>
+        <w:t xml:space="preserve">, Haoming Li, Zhou Xu, Jian Liu, Rubing Huang, and Yiran Shen, “Labeling Issue </w:t>
+      </w:r>
+      <w:r>
+        <w:rPr>
+          <w:rFonts w:ascii="Arial" w:eastAsia="SimSun" w:hAnsi="Arial" w:cs="Arial"/>
+          <w:sz w:val="21"/>
+          <w:szCs w:val="21"/>
+          <w:lang w:eastAsia="zh-CN"/>
+        </w:rPr>
+        <w:t xml:space="preserve">Reports in Mobile Apps”, </w:t>
       </w:r>
       <w:r>
         <w:rPr>
@@ -4352,16 +4352,16 @@
           <w:szCs w:val="21"/>
           <w:lang w:eastAsia="zh-CN"/>
         </w:rPr>
-        <w:t>Journal of Systems and Software (JSS)</w:t>
-      </w:r>
-      <w:r>
-        <w:rPr>
-          <w:rFonts w:ascii="Arial" w:eastAsia="SimSun" w:hAnsi="Arial" w:cs="Arial"/>
-          <w:sz w:val="21"/>
-          <w:szCs w:val="21"/>
-          <w:lang w:eastAsia="zh-CN"/>
-        </w:rPr>
-        <w:t>, online, 2019.</w:t>
+        <w:t>IET Software</w:t>
+      </w:r>
+      <w:r>
+        <w:rPr>
+          <w:rFonts w:ascii="Arial" w:eastAsia="SimSun" w:hAnsi="Arial" w:cs="Arial"/>
+          <w:sz w:val="21"/>
+          <w:szCs w:val="21"/>
+          <w:lang w:eastAsia="zh-CN"/>
+        </w:rPr>
+        <w:t xml:space="preserve">, online, 2019. </w:t>
       </w:r>
     </w:p>
     <w:p>
@@ -4375,12 +4375,21 @@
         <w:spacing w:line="240" w:lineRule="auto"/>
         <w:ind w:leftChars="0"/>
         <w:rPr>
-          <w:rFonts w:ascii="Arial" w:eastAsia="SimSun" w:hAnsi="Arial" w:cs="Arial"/>
-          <w:sz w:val="21"/>
-          <w:szCs w:val="21"/>
-          <w:lang w:eastAsia="zh-CN"/>
-        </w:rPr>
-      </w:pPr>
+          <w:rFonts w:ascii="Arial" w:eastAsia="SimSun" w:hAnsi="Arial" w:cs="Arial" w:hint="eastAsia"/>
+          <w:sz w:val="21"/>
+          <w:szCs w:val="21"/>
+          <w:lang w:eastAsia="zh-CN"/>
+        </w:rPr>
+      </w:pPr>
+      <w:r>
+        <w:rPr>
+          <w:rFonts w:ascii="Arial" w:eastAsia="SimSun" w:hAnsi="Arial" w:cs="Arial"/>
+          <w:sz w:val="21"/>
+          <w:szCs w:val="21"/>
+          <w:lang w:eastAsia="zh-CN"/>
+        </w:rPr>
+        <w:t xml:space="preserve">Zhou Xu, Shuai Li, Jun Xu, Jin Liu, Xiapu Luo, Yifeng Zhang, </w:t>
+      </w:r>
       <w:r>
         <w:rPr>
           <w:rFonts w:ascii="Arial" w:eastAsia="SimSun" w:hAnsi="Arial" w:cs="Arial"/>
@@ -4399,16 +4408,7 @@
           <w:szCs w:val="21"/>
           <w:lang w:eastAsia="zh-CN"/>
         </w:rPr>
-        <w:t xml:space="preserve">, Haoming Li, Zhou Xu, Jian Liu, Rubing Huang, and Yiran Shen, “Labeling Issue </w:t>
-      </w:r>
-      <w:r>
-        <w:rPr>
-          <w:rFonts w:ascii="Arial" w:eastAsia="SimSun" w:hAnsi="Arial" w:cs="Arial"/>
-          <w:sz w:val="21"/>
-          <w:szCs w:val="21"/>
-          <w:lang w:eastAsia="zh-CN"/>
-        </w:rPr>
-        <w:t xml:space="preserve">Reports in Mobile Apps”, </w:t>
+        <w:t xml:space="preserve">, Jacky Keung, Yutian Tang, “LDFR: Learning Deep Feature Representation for Software Defect Prediction”, </w:t>
       </w:r>
       <w:r>
         <w:rPr>
@@ -4419,16 +4419,63 @@
           <w:szCs w:val="21"/>
           <w:lang w:eastAsia="zh-CN"/>
         </w:rPr>
-        <w:t>IET Software</w:t>
-      </w:r>
-      <w:r>
-        <w:rPr>
-          <w:rFonts w:ascii="Arial" w:eastAsia="SimSun" w:hAnsi="Arial" w:cs="Arial"/>
-          <w:sz w:val="21"/>
-          <w:szCs w:val="21"/>
-          <w:lang w:eastAsia="zh-CN"/>
-        </w:rPr>
-        <w:t xml:space="preserve">, online, 2019. </w:t>
+        <w:t>Journal of Systems and Software (JSS)</w:t>
+      </w:r>
+      <w:r>
+        <w:rPr>
+          <w:rFonts w:ascii="Arial" w:eastAsia="SimSun" w:hAnsi="Arial" w:cs="Arial"/>
+          <w:sz w:val="21"/>
+          <w:szCs w:val="21"/>
+          <w:lang w:eastAsia="zh-CN"/>
+        </w:rPr>
+        <w:t xml:space="preserve">, </w:t>
+      </w:r>
+      <w:r>
+        <w:rPr>
+          <w:rFonts w:ascii="Arial" w:eastAsia="SimSun" w:hAnsi="Arial" w:cs="Arial"/>
+          <w:sz w:val="21"/>
+          <w:szCs w:val="21"/>
+          <w:lang w:eastAsia="zh-CN"/>
+        </w:rPr>
+        <w:t>Vol. 158</w:t>
+      </w:r>
+      <w:r>
+        <w:rPr>
+          <w:rFonts w:ascii="Arial" w:eastAsia="SimSun" w:hAnsi="Arial" w:cs="Arial"/>
+          <w:sz w:val="21"/>
+          <w:szCs w:val="21"/>
+          <w:lang w:eastAsia="zh-CN"/>
+        </w:rPr>
+        <w:t>,</w:t>
+      </w:r>
+      <w:r>
+        <w:rPr>
+          <w:rFonts w:ascii="Arial" w:eastAsia="SimSun" w:hAnsi="Arial" w:cs="Arial"/>
+          <w:sz w:val="21"/>
+          <w:szCs w:val="21"/>
+          <w:lang w:eastAsia="zh-CN"/>
+        </w:rPr>
+        <w:t xml:space="preserve"> Article No. 110402, pp. 1-20,</w:t>
+      </w:r>
+      <w:r>
+        <w:rPr>
+          <w:rFonts w:ascii="Arial" w:eastAsia="SimSun" w:hAnsi="Arial" w:cs="Arial"/>
+          <w:sz w:val="21"/>
+          <w:szCs w:val="21"/>
+          <w:lang w:eastAsia="zh-CN"/>
+        </w:rPr>
+        <w:t xml:space="preserve"> </w:t>
+      </w:r>
+      <w:bookmarkStart w:id="6" w:name="_GoBack"/>
+      <w:bookmarkEnd w:id="6"/>
+      <w:r>
+        <w:rPr>
+          <w:rFonts w:ascii="Arial" w:eastAsia="SimSun" w:hAnsi="Arial" w:cs="Arial"/>
+          <w:sz w:val="21"/>
+          <w:szCs w:val="21"/>
+          <w:lang w:eastAsia="zh-CN"/>
+        </w:rPr>
+        <w:t>2019.</w:t>
       </w:r>
     </w:p>
     <w:p>
@@ -5841,8 +5888,6 @@
         </w:rPr>
         <w:t>c</w:t>
       </w:r>
-      <w:bookmarkStart w:id="6" w:name="_GoBack"/>
-      <w:bookmarkEnd w:id="6"/>
       <w:r>
         <w:rPr>
           <w:rFonts w:ascii="Arial" w:eastAsia="新細明體" w:hAnsi="Arial" w:cs="Arial"/>
@@ -10760,7 +10805,7 @@
 </file>
 
 <file path=customXml/itemProps1.xml><?xml version="1.0" encoding="utf-8"?>
-<ds:datastoreItem xmlns:ds="http://schemas.openxmlformats.org/officeDocument/2006/customXml" ds:itemID="{67A48F0A-3318-D74B-8810-BB5FFFA6977D}">
+<ds:datastoreItem xmlns:ds="http://schemas.openxmlformats.org/officeDocument/2006/customXml" ds:itemID="{850D6746-B5F2-3E40-8DF5-AEAB025860DD}">
   <ds:schemaRefs>
     <ds:schemaRef ds:uri="http://schemas.openxmlformats.org/officeDocument/2006/bibliography"/>
   </ds:schemaRefs>

--- a/CV.docx
+++ b/CV.docx
@@ -4375,7 +4375,7 @@
         <w:spacing w:line="240" w:lineRule="auto"/>
         <w:ind w:leftChars="0"/>
         <w:rPr>
-          <w:rFonts w:ascii="Arial" w:eastAsia="SimSun" w:hAnsi="Arial" w:cs="Arial" w:hint="eastAsia"/>
+          <w:rFonts w:ascii="Arial" w:eastAsia="SimSun" w:hAnsi="Arial" w:cs="Arial"/>
           <w:sz w:val="21"/>
           <w:szCs w:val="21"/>
           <w:lang w:eastAsia="zh-CN"/>
@@ -4428,54 +4428,7 @@
           <w:szCs w:val="21"/>
           <w:lang w:eastAsia="zh-CN"/>
         </w:rPr>
-        <w:t xml:space="preserve">, </w:t>
-      </w:r>
-      <w:r>
-        <w:rPr>
-          <w:rFonts w:ascii="Arial" w:eastAsia="SimSun" w:hAnsi="Arial" w:cs="Arial"/>
-          <w:sz w:val="21"/>
-          <w:szCs w:val="21"/>
-          <w:lang w:eastAsia="zh-CN"/>
-        </w:rPr>
-        <w:t>Vol. 158</w:t>
-      </w:r>
-      <w:r>
-        <w:rPr>
-          <w:rFonts w:ascii="Arial" w:eastAsia="SimSun" w:hAnsi="Arial" w:cs="Arial"/>
-          <w:sz w:val="21"/>
-          <w:szCs w:val="21"/>
-          <w:lang w:eastAsia="zh-CN"/>
-        </w:rPr>
-        <w:t>,</w:t>
-      </w:r>
-      <w:r>
-        <w:rPr>
-          <w:rFonts w:ascii="Arial" w:eastAsia="SimSun" w:hAnsi="Arial" w:cs="Arial"/>
-          <w:sz w:val="21"/>
-          <w:szCs w:val="21"/>
-          <w:lang w:eastAsia="zh-CN"/>
-        </w:rPr>
-        <w:t xml:space="preserve"> Article No. 110402, pp. 1-20,</w:t>
-      </w:r>
-      <w:r>
-        <w:rPr>
-          <w:rFonts w:ascii="Arial" w:eastAsia="SimSun" w:hAnsi="Arial" w:cs="Arial"/>
-          <w:sz w:val="21"/>
-          <w:szCs w:val="21"/>
-          <w:lang w:eastAsia="zh-CN"/>
-        </w:rPr>
-        <w:t xml:space="preserve"> </w:t>
-      </w:r>
-      <w:bookmarkStart w:id="6" w:name="_GoBack"/>
-      <w:bookmarkEnd w:id="6"/>
-      <w:r>
-        <w:rPr>
-          <w:rFonts w:ascii="Arial" w:eastAsia="SimSun" w:hAnsi="Arial" w:cs="Arial"/>
-          <w:sz w:val="21"/>
-          <w:szCs w:val="21"/>
-          <w:lang w:eastAsia="zh-CN"/>
-        </w:rPr>
-        <w:t>2019.</w:t>
+        <w:t>, Vol. 158, Article No. 110402, pp. 1-20, 2019.</w:t>
       </w:r>
     </w:p>
     <w:p>
@@ -5786,6 +5739,8 @@
         </w:rPr>
         <w:t>, Vol. 15, No. 4, pp. 1727-1743, April 2012.</w:t>
       </w:r>
+      <w:bookmarkStart w:id="6" w:name="_GoBack"/>
+      <w:bookmarkEnd w:id="6"/>
     </w:p>
     <w:p>
       <w:pPr>
@@ -5834,13 +5789,23 @@
       </w:pPr>
       <w:r>
         <w:rPr>
-          <w:rFonts w:ascii="Arial" w:eastAsia="新細明體" w:hAnsi="Arial" w:cs="Arial"/>
-          <w:kern w:val="0"/>
-          <w:sz w:val="21"/>
-          <w:szCs w:val="21"/>
-          <w:lang w:eastAsia="zh-TW"/>
-        </w:rPr>
-        <w:t xml:space="preserve">Zhou Xu, Sizhe Ye, </w:t>
+          <w:rFonts w:ascii="Arial" w:eastAsia="新細明體" w:hAnsi="Arial" w:cs="Arial" w:hint="eastAsia"/>
+          <w:kern w:val="0"/>
+          <w:sz w:val="21"/>
+          <w:szCs w:val="21"/>
+          <w:lang w:eastAsia="zh-TW"/>
+        </w:rPr>
+        <w:t>Z</w:t>
+      </w:r>
+      <w:r>
+        <w:rPr>
+          <w:rFonts w:ascii="Arial" w:eastAsia="新細明體" w:hAnsi="Arial" w:cs="Arial"/>
+          <w:kern w:val="0"/>
+          <w:sz w:val="21"/>
+          <w:szCs w:val="21"/>
+          <w:lang w:eastAsia="zh-TW"/>
+        </w:rPr>
+        <w:t xml:space="preserve">hou Xu, </w:t>
       </w:r>
       <w:r>
         <w:rPr>
@@ -5862,7 +5827,137 @@
           <w:szCs w:val="21"/>
           <w:lang w:eastAsia="zh-TW"/>
         </w:rPr>
-        <w:t xml:space="preserve">, Zhen Xia, Shuai Pang, Yong Wang, and Yutian Tang, “MVSE: Effort-Aware Heterogeneous Defect Prediction via Multiple-View Spectral Embedding”, in </w:t>
+        <w:t xml:space="preserve">, </w:t>
+      </w:r>
+      <w:proofErr w:type="spellStart"/>
+      <w:r>
+        <w:rPr>
+          <w:rFonts w:ascii="Arial" w:eastAsia="新細明體" w:hAnsi="Arial" w:cs="Arial"/>
+          <w:kern w:val="0"/>
+          <w:sz w:val="21"/>
+          <w:szCs w:val="21"/>
+          <w:lang w:eastAsia="zh-TW"/>
+        </w:rPr>
+        <w:t>Yifeng</w:t>
+      </w:r>
+      <w:proofErr w:type="spellEnd"/>
+      <w:r>
+        <w:rPr>
+          <w:rFonts w:ascii="Arial" w:eastAsia="新細明體" w:hAnsi="Arial" w:cs="Arial"/>
+          <w:kern w:val="0"/>
+          <w:sz w:val="21"/>
+          <w:szCs w:val="21"/>
+          <w:lang w:eastAsia="zh-TW"/>
+        </w:rPr>
+        <w:t xml:space="preserve"> Zhang, </w:t>
+      </w:r>
+      <w:proofErr w:type="spellStart"/>
+      <w:r>
+        <w:rPr>
+          <w:rFonts w:ascii="Arial" w:eastAsia="新細明體" w:hAnsi="Arial" w:cs="Arial"/>
+          <w:kern w:val="0"/>
+          <w:sz w:val="21"/>
+          <w:szCs w:val="21"/>
+          <w:lang w:eastAsia="zh-TW"/>
+        </w:rPr>
+        <w:t>Yutian</w:t>
+      </w:r>
+      <w:proofErr w:type="spellEnd"/>
+      <w:r>
+        <w:rPr>
+          <w:rFonts w:ascii="Arial" w:eastAsia="新細明體" w:hAnsi="Arial" w:cs="Arial"/>
+          <w:kern w:val="0"/>
+          <w:sz w:val="21"/>
+          <w:szCs w:val="21"/>
+          <w:lang w:eastAsia="zh-TW"/>
+        </w:rPr>
+        <w:t xml:space="preserve"> Tang, </w:t>
+      </w:r>
+      <w:proofErr w:type="spellStart"/>
+      <w:r>
+        <w:rPr>
+          <w:rFonts w:ascii="Arial" w:eastAsia="新細明體" w:hAnsi="Arial" w:cs="Arial"/>
+          <w:kern w:val="0"/>
+          <w:sz w:val="21"/>
+          <w:szCs w:val="21"/>
+          <w:lang w:eastAsia="zh-TW"/>
+        </w:rPr>
+        <w:t>Jin</w:t>
+      </w:r>
+      <w:proofErr w:type="spellEnd"/>
+      <w:r>
+        <w:rPr>
+          <w:rFonts w:ascii="Arial" w:eastAsia="新細明體" w:hAnsi="Arial" w:cs="Arial"/>
+          <w:kern w:val="0"/>
+          <w:sz w:val="21"/>
+          <w:szCs w:val="21"/>
+          <w:lang w:eastAsia="zh-TW"/>
+        </w:rPr>
+        <w:t xml:space="preserve"> Liu, </w:t>
+      </w:r>
+      <w:proofErr w:type="spellStart"/>
+      <w:r>
+        <w:rPr>
+          <w:rFonts w:ascii="Arial" w:eastAsia="新細明體" w:hAnsi="Arial" w:cs="Arial"/>
+          <w:kern w:val="0"/>
+          <w:sz w:val="21"/>
+          <w:szCs w:val="21"/>
+          <w:lang w:eastAsia="zh-TW"/>
+        </w:rPr>
+        <w:t>Xiapu</w:t>
+      </w:r>
+      <w:proofErr w:type="spellEnd"/>
+      <w:r>
+        <w:rPr>
+          <w:rFonts w:ascii="Arial" w:eastAsia="新細明體" w:hAnsi="Arial" w:cs="Arial"/>
+          <w:kern w:val="0"/>
+          <w:sz w:val="21"/>
+          <w:szCs w:val="21"/>
+          <w:lang w:eastAsia="zh-TW"/>
+        </w:rPr>
+        <w:t xml:space="preserve"> Luo, Jacky Keung, and </w:t>
+      </w:r>
+      <w:proofErr w:type="spellStart"/>
+      <w:r>
+        <w:rPr>
+          <w:rFonts w:ascii="Arial" w:eastAsia="新細明體" w:hAnsi="Arial" w:cs="Arial"/>
+          <w:kern w:val="0"/>
+          <w:sz w:val="21"/>
+          <w:szCs w:val="21"/>
+          <w:lang w:eastAsia="zh-TW"/>
+        </w:rPr>
+        <w:t>Xiaohui</w:t>
+      </w:r>
+      <w:proofErr w:type="spellEnd"/>
+      <w:r>
+        <w:rPr>
+          <w:rFonts w:ascii="Arial" w:eastAsia="新細明體" w:hAnsi="Arial" w:cs="Arial"/>
+          <w:kern w:val="0"/>
+          <w:sz w:val="21"/>
+          <w:szCs w:val="21"/>
+          <w:lang w:eastAsia="zh-TW"/>
+        </w:rPr>
+        <w:t xml:space="preserve"> Cui, “</w:t>
+      </w:r>
+      <w:r>
+        <w:rPr>
+          <w:rFonts w:ascii="Arial" w:eastAsia="新細明體" w:hAnsi="Arial" w:cs="Arial"/>
+          <w:kern w:val="0"/>
+          <w:sz w:val="21"/>
+          <w:szCs w:val="21"/>
+          <w:lang w:eastAsia="zh-TW"/>
+        </w:rPr>
+        <w:t>Identifying Crashing Fault Residence Based on Cross Project Model</w:t>
+      </w:r>
+      <w:r>
+        <w:rPr>
+          <w:rFonts w:ascii="Arial" w:eastAsia="新細明體" w:hAnsi="Arial" w:cs="Arial"/>
+          <w:kern w:val="0"/>
+          <w:sz w:val="21"/>
+          <w:szCs w:val="21"/>
+          <w:lang w:eastAsia="zh-TW"/>
+        </w:rPr>
+        <w:t xml:space="preserve">”, in </w:t>
       </w:r>
       <w:r>
         <w:rPr>
@@ -5874,41 +5969,17 @@
           <w:szCs w:val="21"/>
           <w:lang w:eastAsia="zh-TW"/>
         </w:rPr>
-        <w:t>Pro</w:t>
-      </w:r>
-      <w:r>
-        <w:rPr>
-          <w:rFonts w:ascii="Arial" w:eastAsia="新細明體" w:hAnsi="Arial" w:cs="Arial"/>
-          <w:i/>
-          <w:iCs/>
-          <w:kern w:val="0"/>
-          <w:sz w:val="21"/>
-          <w:szCs w:val="21"/>
-          <w:lang w:eastAsia="zh-TW"/>
-        </w:rPr>
-        <w:t>c</w:t>
-      </w:r>
-      <w:r>
-        <w:rPr>
-          <w:rFonts w:ascii="Arial" w:eastAsia="新細明體" w:hAnsi="Arial" w:cs="Arial"/>
-          <w:i/>
-          <w:iCs/>
-          <w:kern w:val="0"/>
-          <w:sz w:val="21"/>
-          <w:szCs w:val="21"/>
-          <w:lang w:eastAsia="zh-TW"/>
-        </w:rPr>
-        <w:t>. of the 19th International Conference on Software Quality, Reliability and Security (QRS’19)</w:t>
-      </w:r>
-      <w:r>
-        <w:rPr>
-          <w:rFonts w:ascii="Arial" w:eastAsia="新細明體" w:hAnsi="Arial" w:cs="Arial"/>
-          <w:kern w:val="0"/>
-          <w:sz w:val="21"/>
-          <w:szCs w:val="21"/>
-          <w:lang w:eastAsia="zh-TW"/>
-        </w:rPr>
-        <w:t xml:space="preserve">, 2019, pp. 10-17. </w:t>
+        <w:t>Proc. of the 30th International Symposium on Software Reliability Engineering (ISSRE’19)</w:t>
+      </w:r>
+      <w:r>
+        <w:rPr>
+          <w:rFonts w:ascii="Arial" w:eastAsia="新細明體" w:hAnsi="Arial" w:cs="Arial"/>
+          <w:kern w:val="0"/>
+          <w:sz w:val="21"/>
+          <w:szCs w:val="21"/>
+          <w:lang w:eastAsia="zh-TW"/>
+        </w:rPr>
+        <w:t xml:space="preserve">, 2019. </w:t>
       </w:r>
     </w:p>
     <w:p>
@@ -5922,6 +5993,141 @@
         <w:autoSpaceDE/>
         <w:autoSpaceDN/>
         <w:spacing w:before="100" w:beforeAutospacing="1" w:after="100" w:afterAutospacing="1" w:line="240" w:lineRule="auto"/>
+        <w:ind w:left="403" w:hanging="403"/>
+        <w:contextualSpacing/>
+        <w:rPr>
+          <w:rFonts w:ascii="Arial" w:eastAsia="新細明體" w:hAnsi="Arial" w:cs="Arial"/>
+          <w:kern w:val="0"/>
+          <w:sz w:val="21"/>
+          <w:szCs w:val="21"/>
+          <w:lang w:eastAsia="zh-TW"/>
+        </w:rPr>
+      </w:pPr>
+      <w:r>
+        <w:rPr>
+          <w:rFonts w:ascii="Arial" w:eastAsia="新細明體" w:hAnsi="Arial" w:cs="Arial"/>
+          <w:kern w:val="0"/>
+          <w:sz w:val="21"/>
+          <w:szCs w:val="21"/>
+          <w:lang w:eastAsia="zh-TW"/>
+        </w:rPr>
+        <w:t xml:space="preserve">Zhou Xu, </w:t>
+      </w:r>
+      <w:proofErr w:type="spellStart"/>
+      <w:r>
+        <w:rPr>
+          <w:rFonts w:ascii="Arial" w:eastAsia="新細明體" w:hAnsi="Arial" w:cs="Arial"/>
+          <w:kern w:val="0"/>
+          <w:sz w:val="21"/>
+          <w:szCs w:val="21"/>
+          <w:lang w:eastAsia="zh-TW"/>
+        </w:rPr>
+        <w:t>Sizhe</w:t>
+      </w:r>
+      <w:proofErr w:type="spellEnd"/>
+      <w:r>
+        <w:rPr>
+          <w:rFonts w:ascii="Arial" w:eastAsia="新細明體" w:hAnsi="Arial" w:cs="Arial"/>
+          <w:kern w:val="0"/>
+          <w:sz w:val="21"/>
+          <w:szCs w:val="21"/>
+          <w:lang w:eastAsia="zh-TW"/>
+        </w:rPr>
+        <w:t xml:space="preserve"> Ye, </w:t>
+      </w:r>
+      <w:r>
+        <w:rPr>
+          <w:rFonts w:ascii="Arial" w:eastAsia="新細明體" w:hAnsi="Arial" w:cs="Arial"/>
+          <w:b/>
+          <w:bCs/>
+          <w:kern w:val="0"/>
+          <w:sz w:val="21"/>
+          <w:szCs w:val="21"/>
+          <w:lang w:eastAsia="zh-TW"/>
+        </w:rPr>
+        <w:t>Tao Zhang</w:t>
+      </w:r>
+      <w:r>
+        <w:rPr>
+          <w:rFonts w:ascii="Arial" w:eastAsia="新細明體" w:hAnsi="Arial" w:cs="Arial"/>
+          <w:kern w:val="0"/>
+          <w:sz w:val="21"/>
+          <w:szCs w:val="21"/>
+          <w:lang w:eastAsia="zh-TW"/>
+        </w:rPr>
+        <w:t xml:space="preserve">, Zhen Xia, Shuai Pang, Yong Wang, and Yutian Tang, “MVSE: Effort-Aware Heterogeneous Defect Prediction via Multiple-View Spectral Embedding”, in </w:t>
+      </w:r>
+      <w:r>
+        <w:rPr>
+          <w:rFonts w:ascii="Arial" w:eastAsia="新細明體" w:hAnsi="Arial" w:cs="Arial"/>
+          <w:i/>
+          <w:iCs/>
+          <w:kern w:val="0"/>
+          <w:sz w:val="21"/>
+          <w:szCs w:val="21"/>
+          <w:lang w:eastAsia="zh-TW"/>
+        </w:rPr>
+        <w:t>Pro</w:t>
+      </w:r>
+      <w:r>
+        <w:rPr>
+          <w:rFonts w:ascii="Arial" w:eastAsia="新細明體" w:hAnsi="Arial" w:cs="Arial"/>
+          <w:i/>
+          <w:iCs/>
+          <w:kern w:val="0"/>
+          <w:sz w:val="21"/>
+          <w:szCs w:val="21"/>
+          <w:lang w:eastAsia="zh-TW"/>
+        </w:rPr>
+        <w:t>c</w:t>
+      </w:r>
+      <w:r>
+        <w:rPr>
+          <w:rFonts w:ascii="Arial" w:eastAsia="新細明體" w:hAnsi="Arial" w:cs="Arial"/>
+          <w:i/>
+          <w:iCs/>
+          <w:kern w:val="0"/>
+          <w:sz w:val="21"/>
+          <w:szCs w:val="21"/>
+          <w:lang w:eastAsia="zh-TW"/>
+        </w:rPr>
+        <w:t xml:space="preserve">. </w:t>
+      </w:r>
+      <w:r>
+        <w:rPr>
+          <w:rFonts w:ascii="Arial" w:eastAsia="新細明體" w:hAnsi="Arial" w:cs="Arial"/>
+          <w:i/>
+          <w:iCs/>
+          <w:kern w:val="0"/>
+          <w:sz w:val="21"/>
+          <w:szCs w:val="21"/>
+          <w:lang w:eastAsia="zh-TW"/>
+        </w:rPr>
+        <w:lastRenderedPageBreak/>
+        <w:t>of the 19th International Conference on Software Quality, Reliability and Security (QRS’19)</w:t>
+      </w:r>
+      <w:r>
+        <w:rPr>
+          <w:rFonts w:ascii="Arial" w:eastAsia="新細明體" w:hAnsi="Arial" w:cs="Arial"/>
+          <w:kern w:val="0"/>
+          <w:sz w:val="21"/>
+          <w:szCs w:val="21"/>
+          <w:lang w:eastAsia="zh-TW"/>
+        </w:rPr>
+        <w:t xml:space="preserve">, 2019, pp. 10-17. </w:t>
+      </w:r>
+    </w:p>
+    <w:p>
+      <w:pPr>
+        <w:widowControl/>
+        <w:numPr>
+          <w:ilvl w:val="0"/>
+          <w:numId w:val="7"/>
+        </w:numPr>
+        <w:wordWrap/>
+        <w:autoSpaceDE/>
+        <w:autoSpaceDN/>
+        <w:spacing w:before="100" w:beforeAutospacing="1" w:after="100" w:afterAutospacing="1" w:line="240" w:lineRule="auto"/>
         <w:rPr>
           <w:rFonts w:ascii="新細明體" w:eastAsia="新細明體" w:hAnsi="新細明體" w:cs="新細明體"/>
           <w:kern w:val="0"/>
@@ -5938,7 +6144,6 @@
           <w:szCs w:val="21"/>
           <w:lang w:eastAsia="zh-TW"/>
         </w:rPr>
-        <w:lastRenderedPageBreak/>
         <w:t xml:space="preserve">Xian Zhan, </w:t>
       </w:r>
       <w:r>
@@ -7145,6 +7350,7 @@
           <w:sz w:val="21"/>
           <w:szCs w:val="21"/>
         </w:rPr>
+        <w:lastRenderedPageBreak/>
         <w:t xml:space="preserve">Guijia He, </w:t>
       </w:r>
       <w:r>
@@ -7221,7 +7427,6 @@
           <w:szCs w:val="21"/>
           <w:lang w:eastAsia="zh-TW"/>
         </w:rPr>
-        <w:lastRenderedPageBreak/>
         <w:t xml:space="preserve">Tao Zhang </w:t>
       </w:r>
       <w:r>
@@ -10805,7 +11010,7 @@
 </file>
 
 <file path=customXml/itemProps1.xml><?xml version="1.0" encoding="utf-8"?>
-<ds:datastoreItem xmlns:ds="http://schemas.openxmlformats.org/officeDocument/2006/customXml" ds:itemID="{850D6746-B5F2-3E40-8DF5-AEAB025860DD}">
+<ds:datastoreItem xmlns:ds="http://schemas.openxmlformats.org/officeDocument/2006/customXml" ds:itemID="{B286991D-436C-F545-969C-71B85F072533}">
   <ds:schemaRefs>
     <ds:schemaRef ds:uri="http://schemas.openxmlformats.org/officeDocument/2006/bibliography"/>
   </ds:schemaRefs>

--- a/CV.docx
+++ b/CV.docx
@@ -2539,47 +2539,27 @@
           <w:lang w:eastAsia="zh-CN"/>
         </w:rPr>
         <w:lastRenderedPageBreak/>
-        <w:t>A</w:t>
-      </w:r>
-      <w:r>
-        <w:rPr>
-          <w:rFonts w:ascii="Arial" w:eastAsia="SimSun" w:hAnsi="Arial" w:cs="Arial"/>
-          <w:b/>
-          <w:sz w:val="21"/>
-          <w:szCs w:val="21"/>
-          <w:lang w:eastAsia="zh-CN"/>
-        </w:rPr>
-        <w:t>ssociate Editor</w:t>
-      </w:r>
-      <w:r>
-        <w:rPr>
-          <w:rFonts w:ascii="Arial" w:eastAsia="SimSun" w:hAnsi="Arial" w:cs="Arial"/>
-          <w:bCs/>
-          <w:sz w:val="21"/>
-          <w:szCs w:val="21"/>
-          <w:lang w:eastAsia="zh-CN"/>
-        </w:rPr>
-        <w:t>:</w:t>
-      </w:r>
-      <w:r>
-        <w:rPr>
-          <w:rFonts w:ascii="Arial" w:eastAsia="SimSun" w:hAnsi="Arial" w:cs="Arial"/>
-          <w:bCs/>
-          <w:sz w:val="21"/>
-          <w:szCs w:val="21"/>
-          <w:lang w:eastAsia="zh-CN"/>
-        </w:rPr>
-        <w:t xml:space="preserve"> IEEE Access</w:t>
-      </w:r>
-      <w:r>
-        <w:rPr>
-          <w:rFonts w:ascii="Arial" w:eastAsia="SimSun" w:hAnsi="Arial" w:cs="Arial"/>
-          <w:bCs/>
-          <w:sz w:val="21"/>
-          <w:szCs w:val="21"/>
-          <w:lang w:eastAsia="zh-CN"/>
-        </w:rPr>
-        <w:t xml:space="preserve"> 2018-2019</w:t>
+        <w:t>G</w:t>
+      </w:r>
+      <w:r>
+        <w:rPr>
+          <w:rFonts w:ascii="Arial" w:eastAsia="SimSun" w:hAnsi="Arial" w:cs="Arial"/>
+          <w:b/>
+          <w:sz w:val="21"/>
+          <w:szCs w:val="21"/>
+          <w:lang w:eastAsia="zh-CN"/>
+        </w:rPr>
+        <w:t xml:space="preserve">uest Editor: </w:t>
+      </w:r>
+      <w:r>
+        <w:rPr>
+          <w:rFonts w:ascii="Arial" w:eastAsia="SimSun" w:hAnsi="Arial" w:cs="Arial"/>
+          <w:bCs/>
+          <w:sz w:val="21"/>
+          <w:szCs w:val="21"/>
+          <w:lang w:eastAsia="zh-CN"/>
+        </w:rPr>
+        <w:t>Journal of Systems and Software (JSS) 2020</w:t>
       </w:r>
     </w:p>
     <w:p>
@@ -2602,13 +2582,23 @@
       </w:pPr>
       <w:r>
         <w:rPr>
-          <w:rFonts w:ascii="Arial" w:eastAsia="SimSun" w:hAnsi="Arial" w:cs="Arial"/>
-          <w:b/>
-          <w:sz w:val="21"/>
-          <w:szCs w:val="21"/>
-          <w:lang w:eastAsia="zh-CN"/>
-        </w:rPr>
-        <w:t>Track Chair</w:t>
+          <w:rFonts w:ascii="Arial" w:eastAsia="SimSun" w:hAnsi="Arial" w:cs="Arial" w:hint="eastAsia"/>
+          <w:b/>
+          <w:sz w:val="21"/>
+          <w:szCs w:val="21"/>
+          <w:lang w:eastAsia="zh-CN"/>
+        </w:rPr>
+        <w:t>A</w:t>
+      </w:r>
+      <w:r>
+        <w:rPr>
+          <w:rFonts w:ascii="Arial" w:eastAsia="SimSun" w:hAnsi="Arial" w:cs="Arial"/>
+          <w:b/>
+          <w:sz w:val="21"/>
+          <w:szCs w:val="21"/>
+          <w:lang w:eastAsia="zh-CN"/>
+        </w:rPr>
+        <w:t>ssociate Editor</w:t>
       </w:r>
       <w:r>
         <w:rPr>
@@ -2628,7 +2618,17 @@
           <w:szCs w:val="21"/>
           <w:lang w:eastAsia="zh-CN"/>
         </w:rPr>
-        <w:t xml:space="preserve"> Software Engineering Track at ACM SAC 2017-2019</w:t>
+        <w:t xml:space="preserve"> IEEE Access</w:t>
+      </w:r>
+      <w:r>
+        <w:rPr>
+          <w:rFonts w:ascii="Arial" w:eastAsia="SimSun" w:hAnsi="Arial" w:cs="Arial"/>
+          <w:bCs/>
+          <w:sz w:val="21"/>
+          <w:szCs w:val="21"/>
+          <w:lang w:eastAsia="zh-CN"/>
+        </w:rPr>
+        <w:t xml:space="preserve"> 2018-2019</w:t>
       </w:r>
     </w:p>
     <w:p>
@@ -2657,6 +2657,65 @@
           <w:szCs w:val="21"/>
           <w:lang w:eastAsia="zh-CN"/>
         </w:rPr>
+        <w:t>Track Chair</w:t>
+      </w:r>
+      <w:r>
+        <w:rPr>
+          <w:rFonts w:ascii="Arial" w:eastAsia="SimSun" w:hAnsi="Arial" w:cs="Arial"/>
+          <w:bCs/>
+          <w:sz w:val="21"/>
+          <w:szCs w:val="21"/>
+          <w:lang w:eastAsia="zh-CN"/>
+        </w:rPr>
+        <w:t>:</w:t>
+      </w:r>
+      <w:r>
+        <w:rPr>
+          <w:rFonts w:ascii="Arial" w:eastAsia="SimSun" w:hAnsi="Arial" w:cs="Arial"/>
+          <w:bCs/>
+          <w:sz w:val="21"/>
+          <w:szCs w:val="21"/>
+          <w:lang w:eastAsia="zh-CN"/>
+        </w:rPr>
+        <w:t xml:space="preserve"> Software Engineering Track at ACM SAC 2017-20</w:t>
+      </w:r>
+      <w:r>
+        <w:rPr>
+          <w:rFonts w:ascii="Arial" w:eastAsia="SimSun" w:hAnsi="Arial" w:cs="Arial"/>
+          <w:bCs/>
+          <w:sz w:val="21"/>
+          <w:szCs w:val="21"/>
+          <w:lang w:eastAsia="zh-CN"/>
+        </w:rPr>
+        <w:t>20</w:t>
+      </w:r>
+    </w:p>
+    <w:p>
+      <w:pPr>
+        <w:pStyle w:val="a7"/>
+        <w:numPr>
+          <w:ilvl w:val="0"/>
+          <w:numId w:val="4"/>
+        </w:numPr>
+        <w:wordWrap/>
+        <w:spacing w:line="240" w:lineRule="auto"/>
+        <w:ind w:leftChars="0"/>
+        <w:rPr>
+          <w:rFonts w:ascii="Arial" w:eastAsia="SimSun" w:hAnsi="Arial" w:cs="Arial"/>
+          <w:b/>
+          <w:sz w:val="21"/>
+          <w:szCs w:val="21"/>
+          <w:lang w:eastAsia="zh-CN"/>
+        </w:rPr>
+      </w:pPr>
+      <w:r>
+        <w:rPr>
+          <w:rFonts w:ascii="Arial" w:eastAsia="SimSun" w:hAnsi="Arial" w:cs="Arial"/>
+          <w:b/>
+          <w:sz w:val="21"/>
+          <w:szCs w:val="21"/>
+          <w:lang w:eastAsia="zh-CN"/>
+        </w:rPr>
         <w:t>Workshop Chair</w:t>
       </w:r>
       <w:r>
@@ -2677,8 +2736,50 @@
           <w:szCs w:val="21"/>
           <w:lang w:eastAsia="zh-CN"/>
         </w:rPr>
-        <w:t xml:space="preserve"> IBF 2019 (co-located with SANER 2019)</w:t>
-      </w:r>
+        <w:t xml:space="preserve"> IBF 2019</w:t>
+      </w:r>
+      <w:r>
+        <w:rPr>
+          <w:rFonts w:ascii="Arial" w:eastAsia="SimSun" w:hAnsi="Arial" w:cs="Arial"/>
+          <w:bCs/>
+          <w:sz w:val="21"/>
+          <w:szCs w:val="21"/>
+          <w:lang w:eastAsia="zh-CN"/>
+        </w:rPr>
+        <w:t>-2020</w:t>
+      </w:r>
+      <w:r>
+        <w:rPr>
+          <w:rFonts w:ascii="Arial" w:eastAsia="SimSun" w:hAnsi="Arial" w:cs="Arial"/>
+          <w:bCs/>
+          <w:sz w:val="21"/>
+          <w:szCs w:val="21"/>
+          <w:lang w:eastAsia="zh-CN"/>
+        </w:rPr>
+        <w:t xml:space="preserve"> (co-located with SANER 2019</w:t>
+      </w:r>
+      <w:r>
+        <w:rPr>
+          <w:rFonts w:ascii="Arial" w:eastAsia="SimSun" w:hAnsi="Arial" w:cs="Arial"/>
+          <w:bCs/>
+          <w:sz w:val="21"/>
+          <w:szCs w:val="21"/>
+          <w:lang w:eastAsia="zh-CN"/>
+        </w:rPr>
+        <w:t>-2020</w:t>
+      </w:r>
+      <w:r>
+        <w:rPr>
+          <w:rFonts w:ascii="Arial" w:eastAsia="SimSun" w:hAnsi="Arial" w:cs="Arial"/>
+          <w:bCs/>
+          <w:sz w:val="21"/>
+          <w:szCs w:val="21"/>
+          <w:lang w:eastAsia="zh-CN"/>
+        </w:rPr>
+        <w:t>)</w:t>
+      </w:r>
+      <w:bookmarkStart w:id="4" w:name="_GoBack"/>
+      <w:bookmarkEnd w:id="4"/>
     </w:p>
     <w:p>
       <w:pPr>
@@ -3420,8 +3521,8 @@
           <w:lang w:eastAsia="zh-CN"/>
         </w:rPr>
       </w:pPr>
-      <w:bookmarkStart w:id="4" w:name="OLE_LINK18"/>
-      <w:bookmarkStart w:id="5" w:name="OLE_LINK19"/>
+      <w:bookmarkStart w:id="5" w:name="OLE_LINK18"/>
+      <w:bookmarkStart w:id="6" w:name="OLE_LINK19"/>
       <w:r>
         <w:rPr>
           <w:rFonts w:ascii="Arial" w:eastAsia="SimSun" w:hAnsi="Arial" w:cs="Arial"/>
@@ -3443,8 +3544,8 @@
         <w:t>y</w:t>
       </w:r>
     </w:p>
-    <w:bookmarkEnd w:id="4"/>
     <w:bookmarkEnd w:id="5"/>
+    <w:bookmarkEnd w:id="6"/>
     <w:p>
       <w:pPr>
         <w:pStyle w:val="a7"/>
@@ -4502,6 +4603,7 @@
           <w:szCs w:val="21"/>
           <w:lang w:eastAsia="zh-CN"/>
         </w:rPr>
+        <w:lastRenderedPageBreak/>
         <w:t xml:space="preserve">Learning”, </w:t>
       </w:r>
       <w:r>
@@ -4549,17 +4651,7 @@
           <w:szCs w:val="21"/>
           <w:lang w:eastAsia="zh-CN"/>
         </w:rPr>
-        <w:t xml:space="preserve"> No. 5, pp. 1039-</w:t>
-      </w:r>
-      <w:r>
-        <w:rPr>
-          <w:rFonts w:ascii="Arial" w:eastAsia="SimSun" w:hAnsi="Arial" w:cs="Arial"/>
-          <w:sz w:val="21"/>
-          <w:szCs w:val="21"/>
-          <w:lang w:eastAsia="zh-CN"/>
-        </w:rPr>
-        <w:lastRenderedPageBreak/>
-        <w:t>1062,</w:t>
+        <w:t xml:space="preserve"> No. 5, pp. 1039-1062,</w:t>
       </w:r>
       <w:r>
         <w:rPr>
@@ -5739,8 +5831,6 @@
         </w:rPr>
         <w:t>, Vol. 15, No. 4, pp. 1727-1743, April 2012.</w:t>
       </w:r>
-      <w:bookmarkStart w:id="6" w:name="_GoBack"/>
-      <w:bookmarkEnd w:id="6"/>
     </w:p>
     <w:p>
       <w:pPr>
@@ -5937,17 +6027,7 @@
           <w:szCs w:val="21"/>
           <w:lang w:eastAsia="zh-TW"/>
         </w:rPr>
-        <w:t xml:space="preserve"> Cui, “</w:t>
-      </w:r>
-      <w:r>
-        <w:rPr>
-          <w:rFonts w:ascii="Arial" w:eastAsia="新細明體" w:hAnsi="Arial" w:cs="Arial"/>
-          <w:kern w:val="0"/>
-          <w:sz w:val="21"/>
-          <w:szCs w:val="21"/>
-          <w:lang w:eastAsia="zh-TW"/>
-        </w:rPr>
-        <w:t>Identifying Crashing Fault Residence Based on Cross Project Model</w:t>
+        <w:t xml:space="preserve"> Cui, “Identifying Crashing Fault Residence Based on Cross Project Model</w:t>
       </w:r>
       <w:r>
         <w:rPr>
@@ -6011,6 +6091,7 @@
           <w:szCs w:val="21"/>
           <w:lang w:eastAsia="zh-TW"/>
         </w:rPr>
+        <w:lastRenderedPageBreak/>
         <w:t xml:space="preserve">Zhou Xu, </w:t>
       </w:r>
       <w:proofErr w:type="spellStart"/>
@@ -6091,20 +6172,7 @@
           <w:szCs w:val="21"/>
           <w:lang w:eastAsia="zh-TW"/>
         </w:rPr>
-        <w:t xml:space="preserve">. </w:t>
-      </w:r>
-      <w:r>
-        <w:rPr>
-          <w:rFonts w:ascii="Arial" w:eastAsia="新細明體" w:hAnsi="Arial" w:cs="Arial"/>
-          <w:i/>
-          <w:iCs/>
-          <w:kern w:val="0"/>
-          <w:sz w:val="21"/>
-          <w:szCs w:val="21"/>
-          <w:lang w:eastAsia="zh-TW"/>
-        </w:rPr>
-        <w:lastRenderedPageBreak/>
-        <w:t>of the 19th International Conference on Software Quality, Reliability and Security (QRS’19)</w:t>
+        <w:t>. of the 19th International Conference on Software Quality, Reliability and Security (QRS’19)</w:t>
       </w:r>
       <w:r>
         <w:rPr>
@@ -10089,7 +10157,7 @@
       </w:pPr>
     </w:pPrDefault>
   </w:docDefaults>
-  <w:latentStyles w:defLockedState="0" w:defUIPriority="99" w:defSemiHidden="0" w:defUnhideWhenUsed="0" w:defQFormat="0" w:count="377">
+  <w:latentStyles w:defLockedState="0" w:defUIPriority="99" w:defSemiHidden="0" w:defUnhideWhenUsed="0" w:defQFormat="0" w:count="376">
     <w:lsdException w:name="Normal" w:uiPriority="0" w:qFormat="1"/>
     <w:lsdException w:name="heading 1" w:uiPriority="9" w:qFormat="1"/>
     <w:lsdException w:name="heading 2" w:semiHidden="1" w:uiPriority="9" w:unhideWhenUsed="1" w:qFormat="1"/>
@@ -10466,7 +10534,6 @@
     <w:lsdException w:name="Hashtag" w:semiHidden="1" w:unhideWhenUsed="1"/>
     <w:lsdException w:name="Unresolved Mention" w:semiHidden="1" w:unhideWhenUsed="1"/>
     <w:lsdException w:name="Smart Link" w:semiHidden="1" w:unhideWhenUsed="1"/>
-    <w:lsdException w:name="Smart Link Error" w:semiHidden="1" w:unhideWhenUsed="1"/>
   </w:latentStyles>
   <w:style w:type="paragraph" w:default="1" w:styleId="a">
     <w:name w:val="Normal"/>
@@ -11010,7 +11077,7 @@
 </file>
 
 <file path=customXml/itemProps1.xml><?xml version="1.0" encoding="utf-8"?>
-<ds:datastoreItem xmlns:ds="http://schemas.openxmlformats.org/officeDocument/2006/customXml" ds:itemID="{B286991D-436C-F545-969C-71B85F072533}">
+<ds:datastoreItem xmlns:ds="http://schemas.openxmlformats.org/officeDocument/2006/customXml" ds:itemID="{DE28BC74-0669-B74F-9538-D5166D66DA06}">
   <ds:schemaRefs>
     <ds:schemaRef ds:uri="http://schemas.openxmlformats.org/officeDocument/2006/bibliography"/>
   </ds:schemaRefs>

--- a/CV.docx
+++ b/CV.docx
@@ -2905,6 +2905,16 @@
           <w:lang w:eastAsia="zh-CN"/>
         </w:rPr>
         <w:t xml:space="preserve"> </w:t>
+      </w:r>
+      <w:r>
+        <w:rPr>
+          <w:rFonts w:ascii="Arial" w:hAnsi="Arial" w:cs="Arial"/>
+          <w:bCs/>
+          <w:sz w:val="21"/>
+          <w:szCs w:val="21"/>
+          <w:lang w:eastAsia="zh-CN"/>
+        </w:rPr>
+        <w:t xml:space="preserve">SANER 2020, </w:t>
       </w:r>
       <w:r>
         <w:rPr>
@@ -11077,7 +11087,7 @@
 </file>
 
 <file path=customXml/itemProps1.xml><?xml version="1.0" encoding="utf-8"?>
-<ds:datastoreItem xmlns:ds="http://schemas.openxmlformats.org/officeDocument/2006/customXml" ds:itemID="{DE28BC74-0669-B74F-9538-D5166D66DA06}">
+<ds:datastoreItem xmlns:ds="http://schemas.openxmlformats.org/officeDocument/2006/customXml" ds:itemID="{458AEEA9-371A-E145-9A29-1EC53B955908}">
   <ds:schemaRefs>
     <ds:schemaRef ds:uri="http://schemas.openxmlformats.org/officeDocument/2006/bibliography"/>
   </ds:schemaRefs>

--- a/CV.docx
+++ b/CV.docx
@@ -2778,8 +2778,6 @@
         </w:rPr>
         <w:t>)</w:t>
       </w:r>
-      <w:bookmarkStart w:id="4" w:name="_GoBack"/>
-      <w:bookmarkEnd w:id="4"/>
     </w:p>
     <w:p>
       <w:pPr>
@@ -3531,8 +3529,8 @@
           <w:lang w:eastAsia="zh-CN"/>
         </w:rPr>
       </w:pPr>
-      <w:bookmarkStart w:id="5" w:name="OLE_LINK18"/>
-      <w:bookmarkStart w:id="6" w:name="OLE_LINK19"/>
+      <w:bookmarkStart w:id="4" w:name="OLE_LINK18"/>
+      <w:bookmarkStart w:id="5" w:name="OLE_LINK19"/>
       <w:r>
         <w:rPr>
           <w:rFonts w:ascii="Arial" w:eastAsia="SimSun" w:hAnsi="Arial" w:cs="Arial"/>
@@ -3554,8 +3552,8 @@
         <w:t>y</w:t>
       </w:r>
     </w:p>
+    <w:bookmarkEnd w:id="4"/>
     <w:bookmarkEnd w:id="5"/>
-    <w:bookmarkEnd w:id="6"/>
     <w:p>
       <w:pPr>
         <w:pStyle w:val="a7"/>
@@ -6069,7 +6067,29 @@
           <w:szCs w:val="21"/>
           <w:lang w:eastAsia="zh-TW"/>
         </w:rPr>
-        <w:t xml:space="preserve">, 2019. </w:t>
+        <w:t>, 2019</w:t>
+      </w:r>
+      <w:r>
+        <w:rPr>
+          <w:rFonts w:ascii="Arial" w:eastAsia="新細明體" w:hAnsi="Arial" w:cs="Arial"/>
+          <w:kern w:val="0"/>
+          <w:sz w:val="21"/>
+          <w:szCs w:val="21"/>
+          <w:lang w:eastAsia="zh-TW"/>
+        </w:rPr>
+        <w:t>, pp. 183-194.</w:t>
+      </w:r>
+      <w:bookmarkStart w:id="6" w:name="_GoBack"/>
+      <w:bookmarkEnd w:id="6"/>
+      <w:r>
+        <w:rPr>
+          <w:rFonts w:ascii="Arial" w:eastAsia="新細明體" w:hAnsi="Arial" w:cs="Arial"/>
+          <w:kern w:val="0"/>
+          <w:sz w:val="21"/>
+          <w:szCs w:val="21"/>
+          <w:lang w:eastAsia="zh-TW"/>
+        </w:rPr>
+        <w:t xml:space="preserve"> </w:t>
       </w:r>
     </w:p>
     <w:p>
@@ -11087,7 +11107,7 @@
 </file>
 
 <file path=customXml/itemProps1.xml><?xml version="1.0" encoding="utf-8"?>
-<ds:datastoreItem xmlns:ds="http://schemas.openxmlformats.org/officeDocument/2006/customXml" ds:itemID="{458AEEA9-371A-E145-9A29-1EC53B955908}">
+<ds:datastoreItem xmlns:ds="http://schemas.openxmlformats.org/officeDocument/2006/customXml" ds:itemID="{E1A57C3F-7CE8-1943-8A8A-D8CA404A2EBD}">
   <ds:schemaRefs>
     <ds:schemaRef ds:uri="http://schemas.openxmlformats.org/officeDocument/2006/bibliography"/>
   </ds:schemaRefs>

--- a/CV.docx
+++ b/CV.docx
@@ -4537,8 +4537,28 @@
           <w:szCs w:val="21"/>
           <w:lang w:eastAsia="zh-CN"/>
         </w:rPr>
-        <w:t>, Vol. 158, Article No. 110402, pp. 1-20, 2019.</w:t>
-      </w:r>
+        <w:t xml:space="preserve">, Vol. 158, Article No. 110402, pp. 1-20, </w:t>
+      </w:r>
+      <w:r>
+        <w:rPr>
+          <w:rFonts w:ascii="Arial" w:eastAsia="SimSun" w:hAnsi="Arial" w:cs="Arial"/>
+          <w:sz w:val="21"/>
+          <w:szCs w:val="21"/>
+          <w:lang w:eastAsia="zh-CN"/>
+        </w:rPr>
+        <w:t xml:space="preserve">December </w:t>
+      </w:r>
+      <w:r>
+        <w:rPr>
+          <w:rFonts w:ascii="Arial" w:eastAsia="SimSun" w:hAnsi="Arial" w:cs="Arial"/>
+          <w:sz w:val="21"/>
+          <w:szCs w:val="21"/>
+          <w:lang w:eastAsia="zh-CN"/>
+        </w:rPr>
+        <w:t>2019.</w:t>
+      </w:r>
+      <w:bookmarkStart w:id="6" w:name="_GoBack"/>
+      <w:bookmarkEnd w:id="6"/>
     </w:p>
     <w:p>
       <w:pPr>
@@ -4668,7 +4688,25 @@
           <w:szCs w:val="21"/>
           <w:lang w:eastAsia="zh-CN"/>
         </w:rPr>
-        <w:t xml:space="preserve"> 2019. </w:t>
+        <w:t xml:space="preserve"> </w:t>
+      </w:r>
+      <w:r>
+        <w:rPr>
+          <w:rFonts w:ascii="Arial" w:eastAsia="SimSun" w:hAnsi="Arial" w:cs="Arial"/>
+          <w:sz w:val="21"/>
+          <w:szCs w:val="21"/>
+          <w:lang w:eastAsia="zh-CN"/>
+        </w:rPr>
+        <w:t xml:space="preserve">August </w:t>
+      </w:r>
+      <w:r>
+        <w:rPr>
+          <w:rFonts w:ascii="Arial" w:eastAsia="SimSun" w:hAnsi="Arial" w:cs="Arial"/>
+          <w:sz w:val="21"/>
+          <w:szCs w:val="21"/>
+          <w:lang w:eastAsia="zh-CN"/>
+        </w:rPr>
+        <w:t xml:space="preserve">2019. </w:t>
       </w:r>
     </w:p>
     <w:p>
@@ -6079,8 +6117,6 @@
         </w:rPr>
         <w:t>, pp. 183-194.</w:t>
       </w:r>
-      <w:bookmarkStart w:id="6" w:name="_GoBack"/>
-      <w:bookmarkEnd w:id="6"/>
       <w:r>
         <w:rPr>
           <w:rFonts w:ascii="Arial" w:eastAsia="新細明體" w:hAnsi="Arial" w:cs="Arial"/>
@@ -11107,7 +11143,7 @@
 </file>
 
 <file path=customXml/itemProps1.xml><?xml version="1.0" encoding="utf-8"?>
-<ds:datastoreItem xmlns:ds="http://schemas.openxmlformats.org/officeDocument/2006/customXml" ds:itemID="{E1A57C3F-7CE8-1943-8A8A-D8CA404A2EBD}">
+<ds:datastoreItem xmlns:ds="http://schemas.openxmlformats.org/officeDocument/2006/customXml" ds:itemID="{1825E6EE-53A6-5C45-8BEF-59E4ADFFCA8F}">
   <ds:schemaRefs>
     <ds:schemaRef ds:uri="http://schemas.openxmlformats.org/officeDocument/2006/bibliography"/>
   </ds:schemaRefs>

--- a/CV.docx
+++ b/CV.docx
@@ -4557,8 +4557,6 @@
         </w:rPr>
         <w:t>2019.</w:t>
       </w:r>
-      <w:bookmarkStart w:id="6" w:name="_GoBack"/>
-      <w:bookmarkEnd w:id="6"/>
     </w:p>
     <w:p>
       <w:pPr>
@@ -7521,7 +7519,19 @@
           <w:sz w:val="21"/>
           <w:szCs w:val="21"/>
         </w:rPr>
-        <w:t>Proc. of the 11th IEEE International Conference on Computer and Information Technology (CIT'11)</w:t>
+        <w:t>Proc. of the 11th IEEE International Conference on Computer and Information Techn</w:t>
+      </w:r>
+      <w:bookmarkStart w:id="6" w:name="_GoBack"/>
+      <w:bookmarkEnd w:id="6"/>
+      <w:r>
+        <w:rPr>
+          <w:rFonts w:ascii="Arial" w:hAnsi="Arial" w:cs="Arial"/>
+          <w:i/>
+          <w:iCs/>
+          <w:sz w:val="21"/>
+          <w:szCs w:val="21"/>
+        </w:rPr>
+        <w:t>ology (CIT'11)</w:t>
       </w:r>
       <w:r>
         <w:rPr>
@@ -7849,13 +7859,165 @@
       </w:r>
       <w:r>
         <w:rPr>
-          <w:rFonts w:ascii="ArialMT" w:eastAsia="新細明體" w:hAnsi="ArialMT" w:cs="新細明體"/>
-          <w:kern w:val="0"/>
-          <w:sz w:val="21"/>
-          <w:szCs w:val="21"/>
-          <w:lang w:eastAsia="zh-TW"/>
-        </w:rPr>
-        <w:t xml:space="preserve">, Jiachi Chen, and Xiapu Luo, “A Bug Localization Method for Mobile Apps Based on User Reviews”, </w:t>
+          <w:rFonts w:ascii="Arial" w:eastAsia="新細明體" w:hAnsi="Arial" w:cs="Arial"/>
+          <w:b/>
+          <w:bCs/>
+          <w:kern w:val="0"/>
+          <w:sz w:val="21"/>
+          <w:szCs w:val="21"/>
+          <w:lang w:eastAsia="zh-TW"/>
+        </w:rPr>
+        <w:t xml:space="preserve"> </w:t>
+      </w:r>
+      <w:r>
+        <w:rPr>
+          <w:rFonts w:ascii="Arial" w:eastAsia="新細明體" w:hAnsi="Arial" w:cs="Arial"/>
+          <w:kern w:val="0"/>
+          <w:sz w:val="21"/>
+          <w:szCs w:val="21"/>
+          <w:lang w:eastAsia="zh-TW"/>
+        </w:rPr>
+        <w:t xml:space="preserve">and </w:t>
+      </w:r>
+      <w:proofErr w:type="spellStart"/>
+      <w:r>
+        <w:rPr>
+          <w:rFonts w:ascii="Arial" w:eastAsia="新細明體" w:hAnsi="Arial" w:cs="Arial"/>
+          <w:kern w:val="0"/>
+          <w:sz w:val="21"/>
+          <w:szCs w:val="21"/>
+          <w:lang w:eastAsia="zh-TW"/>
+        </w:rPr>
+        <w:t>Haoming</w:t>
+      </w:r>
+      <w:proofErr w:type="spellEnd"/>
+      <w:r>
+        <w:rPr>
+          <w:rFonts w:ascii="Arial" w:eastAsia="新細明體" w:hAnsi="Arial" w:cs="Arial"/>
+          <w:kern w:val="0"/>
+          <w:sz w:val="21"/>
+          <w:szCs w:val="21"/>
+          <w:lang w:eastAsia="zh-TW"/>
+        </w:rPr>
+        <w:t xml:space="preserve"> Li</w:t>
+      </w:r>
+      <w:r>
+        <w:rPr>
+          <w:rFonts w:ascii="Arial" w:eastAsia="新細明體" w:hAnsi="Arial" w:cs="Arial"/>
+          <w:kern w:val="0"/>
+          <w:sz w:val="21"/>
+          <w:szCs w:val="21"/>
+          <w:lang w:eastAsia="zh-TW"/>
+        </w:rPr>
+        <w:t xml:space="preserve">, “An Automated Label Recommendation Method for Issue Reports in Mobile Apps”, </w:t>
+      </w:r>
+      <w:r>
+        <w:rPr>
+          <w:rFonts w:ascii="Arial" w:eastAsia="新細明體" w:hAnsi="Arial" w:cs="Arial"/>
+          <w:i/>
+          <w:iCs/>
+          <w:kern w:val="0"/>
+          <w:sz w:val="21"/>
+          <w:szCs w:val="21"/>
+          <w:lang w:eastAsia="zh-TW"/>
+        </w:rPr>
+        <w:t>Chinese Patent</w:t>
+      </w:r>
+      <w:r>
+        <w:rPr>
+          <w:rFonts w:ascii="ArialMT" w:eastAsia="新細明體" w:hAnsi="ArialMT" w:cs="新細明體"/>
+          <w:kern w:val="0"/>
+          <w:sz w:val="21"/>
+          <w:szCs w:val="21"/>
+          <w:lang w:eastAsia="zh-TW"/>
+        </w:rPr>
+        <w:t>, No. ZL-2018-1-</w:t>
+      </w:r>
+      <w:r>
+        <w:rPr>
+          <w:rFonts w:ascii="ArialMT" w:eastAsia="新細明體" w:hAnsi="ArialMT" w:cs="新細明體"/>
+          <w:kern w:val="0"/>
+          <w:sz w:val="21"/>
+          <w:szCs w:val="21"/>
+          <w:lang w:eastAsia="zh-TW"/>
+        </w:rPr>
+        <w:t>1087855.7</w:t>
+      </w:r>
+      <w:r>
+        <w:rPr>
+          <w:rFonts w:ascii="ArialMT" w:eastAsia="新細明體" w:hAnsi="ArialMT" w:cs="新細明體"/>
+          <w:kern w:val="0"/>
+          <w:sz w:val="21"/>
+          <w:szCs w:val="21"/>
+          <w:lang w:eastAsia="zh-TW"/>
+        </w:rPr>
+        <w:t>, 2019.</w:t>
+      </w:r>
+    </w:p>
+    <w:p>
+      <w:pPr>
+        <w:widowControl/>
+        <w:numPr>
+          <w:ilvl w:val="0"/>
+          <w:numId w:val="2"/>
+        </w:numPr>
+        <w:wordWrap/>
+        <w:autoSpaceDE/>
+        <w:autoSpaceDN/>
+        <w:spacing w:before="100" w:beforeAutospacing="1" w:after="100" w:afterAutospacing="1" w:line="240" w:lineRule="auto"/>
+        <w:ind w:left="403" w:hanging="403"/>
+        <w:contextualSpacing/>
+        <w:rPr>
+          <w:rFonts w:ascii="新細明體" w:eastAsia="新細明體" w:hAnsi="新細明體" w:cs="新細明體"/>
+          <w:kern w:val="0"/>
+          <w:sz w:val="21"/>
+          <w:szCs w:val="21"/>
+          <w:lang w:eastAsia="zh-TW"/>
+        </w:rPr>
+      </w:pPr>
+      <w:r>
+        <w:rPr>
+          <w:rFonts w:ascii="Arial" w:eastAsia="新細明體" w:hAnsi="Arial" w:cs="Arial"/>
+          <w:b/>
+          <w:bCs/>
+          <w:kern w:val="0"/>
+          <w:sz w:val="21"/>
+          <w:szCs w:val="21"/>
+          <w:lang w:eastAsia="zh-TW"/>
+        </w:rPr>
+        <w:t>Tao Zhang</w:t>
+      </w:r>
+      <w:r>
+        <w:rPr>
+          <w:rFonts w:ascii="ArialMT" w:eastAsia="新細明體" w:hAnsi="ArialMT" w:cs="新細明體"/>
+          <w:kern w:val="0"/>
+          <w:sz w:val="21"/>
+          <w:szCs w:val="21"/>
+          <w:lang w:eastAsia="zh-TW"/>
+        </w:rPr>
+        <w:t xml:space="preserve">, </w:t>
+      </w:r>
+      <w:proofErr w:type="spellStart"/>
+      <w:r>
+        <w:rPr>
+          <w:rFonts w:ascii="ArialMT" w:eastAsia="新細明體" w:hAnsi="ArialMT" w:cs="新細明體"/>
+          <w:kern w:val="0"/>
+          <w:sz w:val="21"/>
+          <w:szCs w:val="21"/>
+          <w:lang w:eastAsia="zh-TW"/>
+        </w:rPr>
+        <w:t>Jiachi</w:t>
+      </w:r>
+      <w:proofErr w:type="spellEnd"/>
+      <w:r>
+        <w:rPr>
+          <w:rFonts w:ascii="ArialMT" w:eastAsia="新細明體" w:hAnsi="ArialMT" w:cs="新細明體"/>
+          <w:kern w:val="0"/>
+          <w:sz w:val="21"/>
+          <w:szCs w:val="21"/>
+          <w:lang w:eastAsia="zh-TW"/>
+        </w:rPr>
+        <w:t xml:space="preserve"> Chen, and Xiapu Luo, “A Bug Localization Method for Mobile Apps Based on User Reviews”, </w:t>
       </w:r>
       <w:r>
         <w:rPr>
@@ -9223,7 +9385,7 @@
         <w:rFonts w:ascii="Arial" w:eastAsia="SimSun" w:hAnsi="Arial" w:cs="Arial"/>
         <w:lang w:eastAsia="zh-CN"/>
       </w:rPr>
-      <w:t>Sept</w:t>
+      <w:t>Oct</w:t>
     </w:r>
     <w:r>
       <w:rPr>
@@ -9237,7 +9399,7 @@
         <w:rFonts w:ascii="Arial" w:eastAsia="SimSun" w:hAnsi="Arial" w:cs="Arial"/>
         <w:lang w:eastAsia="zh-CN"/>
       </w:rPr>
-      <w:t>11</w:t>
+      <w:t>29</w:t>
     </w:r>
     <w:r>
       <w:rPr>
@@ -11143,7 +11305,7 @@
 </file>
 
 <file path=customXml/itemProps1.xml><?xml version="1.0" encoding="utf-8"?>
-<ds:datastoreItem xmlns:ds="http://schemas.openxmlformats.org/officeDocument/2006/customXml" ds:itemID="{1825E6EE-53A6-5C45-8BEF-59E4ADFFCA8F}">
+<ds:datastoreItem xmlns:ds="http://schemas.openxmlformats.org/officeDocument/2006/customXml" ds:itemID="{A3D7EB47-94DC-974D-B1FE-4485F1C355B7}">
   <ds:schemaRefs>
     <ds:schemaRef ds:uri="http://schemas.openxmlformats.org/officeDocument/2006/bibliography"/>
   </ds:schemaRefs>

--- a/CV.docx
+++ b/CV.docx
@@ -3062,6 +3062,17 @@
           <w:szCs w:val="21"/>
           <w:lang w:eastAsia="zh-CN"/>
         </w:rPr>
+        <w:t xml:space="preserve">Automated Software Engineering Journal (ASEJ), </w:t>
+      </w:r>
+      <w:bookmarkStart w:id="4" w:name="_GoBack"/>
+      <w:bookmarkEnd w:id="4"/>
+      <w:r>
+        <w:rPr>
+          <w:rFonts w:ascii="Arial" w:eastAsia="SimSun" w:hAnsi="Arial" w:cs="Arial"/>
+          <w:sz w:val="21"/>
+          <w:szCs w:val="21"/>
+          <w:lang w:eastAsia="zh-CN"/>
+        </w:rPr>
         <w:t xml:space="preserve">Journal of Software: Evolution and Process (JSEP), Journal of Systems and Software (JSS), IET Software, Software Quality Journal (SQJ), Journal of Ambient Intelligence and Humanized Computing (JAIHC), Journal of Software: Practice and Experience (JSPE), IEEE Transactions on Reliability (TR), </w:t>
       </w:r>
       <w:r>
@@ -3529,8 +3540,8 @@
           <w:lang w:eastAsia="zh-CN"/>
         </w:rPr>
       </w:pPr>
-      <w:bookmarkStart w:id="4" w:name="OLE_LINK18"/>
-      <w:bookmarkStart w:id="5" w:name="OLE_LINK19"/>
+      <w:bookmarkStart w:id="5" w:name="OLE_LINK18"/>
+      <w:bookmarkStart w:id="6" w:name="OLE_LINK19"/>
       <w:r>
         <w:rPr>
           <w:rFonts w:ascii="Arial" w:eastAsia="SimSun" w:hAnsi="Arial" w:cs="Arial"/>
@@ -3552,8 +3563,8 @@
         <w:t>y</w:t>
       </w:r>
     </w:p>
-    <w:bookmarkEnd w:id="4"/>
     <w:bookmarkEnd w:id="5"/>
+    <w:bookmarkEnd w:id="6"/>
     <w:p>
       <w:pPr>
         <w:pStyle w:val="a7"/>
@@ -7519,19 +7530,7 @@
           <w:sz w:val="21"/>
           <w:szCs w:val="21"/>
         </w:rPr>
-        <w:t>Proc. of the 11th IEEE International Conference on Computer and Information Techn</w:t>
-      </w:r>
-      <w:bookmarkStart w:id="6" w:name="_GoBack"/>
-      <w:bookmarkEnd w:id="6"/>
-      <w:r>
-        <w:rPr>
-          <w:rFonts w:ascii="Arial" w:hAnsi="Arial" w:cs="Arial"/>
-          <w:i/>
-          <w:iCs/>
-          <w:sz w:val="21"/>
-          <w:szCs w:val="21"/>
-        </w:rPr>
-        <w:t>ology (CIT'11)</w:t>
+        <w:t>Proc. of the 11th IEEE International Conference on Computer and Information Technology (CIT'11)</w:t>
       </w:r>
       <w:r>
         <w:rPr>
@@ -8017,7 +8016,29 @@
           <w:szCs w:val="21"/>
           <w:lang w:eastAsia="zh-TW"/>
         </w:rPr>
-        <w:t xml:space="preserve"> Chen, and Xiapu Luo, “A Bug Localization Method for Mobile Apps Based on User Reviews”, </w:t>
+        <w:t xml:space="preserve"> Chen, and </w:t>
+      </w:r>
+      <w:proofErr w:type="spellStart"/>
+      <w:r>
+        <w:rPr>
+          <w:rFonts w:ascii="ArialMT" w:eastAsia="新細明體" w:hAnsi="ArialMT" w:cs="新細明體"/>
+          <w:kern w:val="0"/>
+          <w:sz w:val="21"/>
+          <w:szCs w:val="21"/>
+          <w:lang w:eastAsia="zh-TW"/>
+        </w:rPr>
+        <w:t>Xiapu</w:t>
+      </w:r>
+      <w:proofErr w:type="spellEnd"/>
+      <w:r>
+        <w:rPr>
+          <w:rFonts w:ascii="ArialMT" w:eastAsia="新細明體" w:hAnsi="ArialMT" w:cs="新細明體"/>
+          <w:kern w:val="0"/>
+          <w:sz w:val="21"/>
+          <w:szCs w:val="21"/>
+          <w:lang w:eastAsia="zh-TW"/>
+        </w:rPr>
+        <w:t xml:space="preserve"> Luo, “A Bug Localization Method for Mobile Apps Based on User Reviews”, </w:t>
       </w:r>
       <w:r>
         <w:rPr>
@@ -11305,7 +11326,7 @@
 </file>
 
 <file path=customXml/itemProps1.xml><?xml version="1.0" encoding="utf-8"?>
-<ds:datastoreItem xmlns:ds="http://schemas.openxmlformats.org/officeDocument/2006/customXml" ds:itemID="{A3D7EB47-94DC-974D-B1FE-4485F1C355B7}">
+<ds:datastoreItem xmlns:ds="http://schemas.openxmlformats.org/officeDocument/2006/customXml" ds:itemID="{6909D8FB-A032-CE4C-9C71-11166D76EF58}">
   <ds:schemaRefs>
     <ds:schemaRef ds:uri="http://schemas.openxmlformats.org/officeDocument/2006/bibliography"/>
   </ds:schemaRefs>

--- a/CV.docx
+++ b/CV.docx
@@ -132,6 +132,8 @@
         </w:rPr>
         <w:t>Personal Particulars</w:t>
       </w:r>
+      <w:bookmarkStart w:id="0" w:name="_GoBack"/>
+      <w:bookmarkEnd w:id="0"/>
     </w:p>
     <w:p>
       <w:pPr>
@@ -359,8 +361,8 @@
         </w:rPr>
         <w:t xml:space="preserve"> </w:t>
       </w:r>
-      <w:bookmarkStart w:id="0" w:name="OLE_LINK14"/>
-      <w:bookmarkStart w:id="1" w:name="OLE_LINK15"/>
+      <w:bookmarkStart w:id="1" w:name="OLE_LINK14"/>
+      <w:bookmarkStart w:id="2" w:name="OLE_LINK15"/>
       <w:r>
         <w:rPr>
           <w:rFonts w:ascii="Arial" w:eastAsia="SimSun" w:hAnsi="Arial" w:cs="Arial"/>
@@ -370,8 +372,8 @@
         </w:rPr>
         <w:t xml:space="preserve">[dot] </w:t>
       </w:r>
-      <w:bookmarkEnd w:id="0"/>
       <w:bookmarkEnd w:id="1"/>
+      <w:bookmarkEnd w:id="2"/>
       <w:r>
         <w:rPr>
           <w:rFonts w:ascii="Arial" w:eastAsia="SimSun" w:hAnsi="Arial" w:cs="Arial"/>
@@ -2021,8 +2023,8 @@
         </w:rPr>
         <w:t xml:space="preserve">ravel Award, ACM SAC 2013, </w:t>
       </w:r>
-      <w:bookmarkStart w:id="2" w:name="OLE_LINK7"/>
-      <w:bookmarkStart w:id="3" w:name="OLE_LINK8"/>
+      <w:bookmarkStart w:id="3" w:name="OLE_LINK7"/>
+      <w:bookmarkStart w:id="4" w:name="OLE_LINK8"/>
       <w:r>
         <w:rPr>
           <w:rFonts w:ascii="Arial" w:eastAsia="SimSun" w:hAnsi="Arial" w:cs="Arial"/>
@@ -2050,8 +2052,8 @@
         </w:rPr>
         <w:t xml:space="preserve"> 2013</w:t>
       </w:r>
-      <w:bookmarkEnd w:id="2"/>
       <w:bookmarkEnd w:id="3"/>
+      <w:bookmarkEnd w:id="4"/>
     </w:p>
     <w:p>
       <w:pPr>
@@ -3064,8 +3066,6 @@
         </w:rPr>
         <w:t xml:space="preserve">Automated Software Engineering Journal (ASEJ), </w:t>
       </w:r>
-      <w:bookmarkStart w:id="4" w:name="_GoBack"/>
-      <w:bookmarkEnd w:id="4"/>
       <w:r>
         <w:rPr>
           <w:rFonts w:ascii="Arial" w:eastAsia="SimSun" w:hAnsi="Arial" w:cs="Arial"/>
@@ -4481,7 +4481,61 @@
           <w:szCs w:val="21"/>
           <w:lang w:eastAsia="zh-CN"/>
         </w:rPr>
-        <w:t xml:space="preserve">, online, 2019. </w:t>
+        <w:t xml:space="preserve">, </w:t>
+      </w:r>
+      <w:r>
+        <w:rPr>
+          <w:rFonts w:ascii="Arial" w:eastAsia="SimSun" w:hAnsi="Arial" w:cs="Arial"/>
+          <w:sz w:val="21"/>
+          <w:szCs w:val="21"/>
+          <w:lang w:eastAsia="zh-CN"/>
+        </w:rPr>
+        <w:t>Vol. 13</w:t>
+      </w:r>
+      <w:r>
+        <w:rPr>
+          <w:rFonts w:ascii="Arial" w:eastAsia="SimSun" w:hAnsi="Arial" w:cs="Arial"/>
+          <w:sz w:val="21"/>
+          <w:szCs w:val="21"/>
+          <w:lang w:eastAsia="zh-CN"/>
+        </w:rPr>
+        <w:t>,</w:t>
+      </w:r>
+      <w:r>
+        <w:rPr>
+          <w:rFonts w:ascii="Arial" w:eastAsia="SimSun" w:hAnsi="Arial" w:cs="Arial"/>
+          <w:sz w:val="21"/>
+          <w:szCs w:val="21"/>
+          <w:lang w:eastAsia="zh-CN"/>
+        </w:rPr>
+        <w:t xml:space="preserve"> No. 6, pp. 528-542,</w:t>
+      </w:r>
+      <w:r>
+        <w:rPr>
+          <w:rFonts w:ascii="Arial" w:eastAsia="SimSun" w:hAnsi="Arial" w:cs="Arial"/>
+          <w:sz w:val="21"/>
+          <w:szCs w:val="21"/>
+          <w:lang w:eastAsia="zh-CN"/>
+        </w:rPr>
+        <w:t xml:space="preserve"> </w:t>
+      </w:r>
+      <w:r>
+        <w:rPr>
+          <w:rFonts w:ascii="Arial" w:eastAsia="SimSun" w:hAnsi="Arial" w:cs="Arial"/>
+          <w:sz w:val="21"/>
+          <w:szCs w:val="21"/>
+          <w:lang w:eastAsia="zh-CN"/>
+        </w:rPr>
+        <w:t xml:space="preserve">December </w:t>
+      </w:r>
+      <w:r>
+        <w:rPr>
+          <w:rFonts w:ascii="Arial" w:eastAsia="SimSun" w:hAnsi="Arial" w:cs="Arial"/>
+          <w:sz w:val="21"/>
+          <w:szCs w:val="21"/>
+          <w:lang w:eastAsia="zh-CN"/>
+        </w:rPr>
+        <w:t xml:space="preserve">2019. </w:t>
       </w:r>
     </w:p>
     <w:p>
@@ -9406,7 +9460,7 @@
         <w:rFonts w:ascii="Arial" w:eastAsia="SimSun" w:hAnsi="Arial" w:cs="Arial"/>
         <w:lang w:eastAsia="zh-CN"/>
       </w:rPr>
-      <w:t>Oct</w:t>
+      <w:t>Nov</w:t>
     </w:r>
     <w:r>
       <w:rPr>
@@ -9420,7 +9474,14 @@
         <w:rFonts w:ascii="Arial" w:eastAsia="SimSun" w:hAnsi="Arial" w:cs="Arial"/>
         <w:lang w:eastAsia="zh-CN"/>
       </w:rPr>
-      <w:t>29</w:t>
+      <w:t>1</w:t>
+    </w:r>
+    <w:r>
+      <w:rPr>
+        <w:rFonts w:ascii="Arial" w:eastAsia="SimSun" w:hAnsi="Arial" w:cs="Arial"/>
+        <w:lang w:eastAsia="zh-CN"/>
+      </w:rPr>
+      <w:t>9</w:t>
     </w:r>
     <w:r>
       <w:rPr>
@@ -11326,7 +11387,7 @@
 </file>
 
 <file path=customXml/itemProps1.xml><?xml version="1.0" encoding="utf-8"?>
-<ds:datastoreItem xmlns:ds="http://schemas.openxmlformats.org/officeDocument/2006/customXml" ds:itemID="{6909D8FB-A032-CE4C-9C71-11166D76EF58}">
+<ds:datastoreItem xmlns:ds="http://schemas.openxmlformats.org/officeDocument/2006/customXml" ds:itemID="{BD2A33FF-1E11-E14C-A1F7-E94B5604EBA1}">
   <ds:schemaRefs>
     <ds:schemaRef ds:uri="http://schemas.openxmlformats.org/officeDocument/2006/bibliography"/>
   </ds:schemaRefs>

--- a/CV.docx
+++ b/CV.docx
@@ -132,248 +132,246 @@
         </w:rPr>
         <w:t>Personal Particulars</w:t>
       </w:r>
-      <w:bookmarkStart w:id="0" w:name="_GoBack"/>
+    </w:p>
+    <w:p>
+      <w:pPr>
+        <w:spacing w:line="240" w:lineRule="auto"/>
+        <w:rPr>
+          <w:rFonts w:ascii="Arial" w:eastAsia="SimSun" w:hAnsi="Arial" w:cs="Arial"/>
+          <w:b/>
+          <w:sz w:val="21"/>
+          <w:szCs w:val="21"/>
+          <w:lang w:eastAsia="zh-CN"/>
+        </w:rPr>
+      </w:pPr>
+      <w:r>
+        <w:rPr>
+          <w:rFonts w:ascii="Arial" w:eastAsia="SimSun" w:hAnsi="Arial" w:cs="Arial"/>
+          <w:sz w:val="21"/>
+          <w:szCs w:val="21"/>
+          <w:lang w:eastAsia="zh-CN"/>
+        </w:rPr>
+        <w:t xml:space="preserve">Position: </w:t>
+      </w:r>
+      <w:r>
+        <w:rPr>
+          <w:rFonts w:ascii="Arial" w:eastAsia="SimSun" w:hAnsi="Arial" w:cs="Arial"/>
+          <w:sz w:val="21"/>
+          <w:szCs w:val="21"/>
+          <w:lang w:eastAsia="zh-CN"/>
+        </w:rPr>
+        <w:t>Associate Professor</w:t>
+      </w:r>
+    </w:p>
+    <w:p>
+      <w:pPr>
+        <w:spacing w:line="240" w:lineRule="auto"/>
+        <w:rPr>
+          <w:rFonts w:ascii="Arial" w:eastAsia="SimSun" w:hAnsi="Arial" w:cs="Arial"/>
+          <w:sz w:val="21"/>
+          <w:szCs w:val="21"/>
+          <w:lang w:eastAsia="zh-CN"/>
+        </w:rPr>
+      </w:pPr>
+      <w:r>
+        <w:rPr>
+          <w:rFonts w:ascii="Arial" w:eastAsia="SimSun" w:hAnsi="Arial" w:cs="Arial"/>
+          <w:sz w:val="21"/>
+          <w:szCs w:val="21"/>
+          <w:lang w:eastAsia="zh-CN"/>
+        </w:rPr>
+        <w:t>Affiliation:</w:t>
+      </w:r>
+      <w:r>
+        <w:rPr>
+          <w:rFonts w:ascii="Arial" w:eastAsia="SimSun" w:hAnsi="Arial" w:cs="Arial"/>
+          <w:sz w:val="21"/>
+          <w:szCs w:val="21"/>
+          <w:lang w:eastAsia="zh-CN"/>
+        </w:rPr>
+        <w:t xml:space="preserve"> </w:t>
+      </w:r>
+      <w:r>
+        <w:rPr>
+          <w:rFonts w:ascii="Arial" w:eastAsia="SimSun" w:hAnsi="Arial" w:cs="Arial"/>
+          <w:sz w:val="21"/>
+          <w:szCs w:val="21"/>
+          <w:lang w:eastAsia="zh-CN"/>
+        </w:rPr>
+        <w:t>Faculty of Information Technology, Macau University of Science and Technology</w:t>
+      </w:r>
+    </w:p>
+    <w:p>
+      <w:pPr>
+        <w:spacing w:line="240" w:lineRule="auto"/>
+        <w:rPr>
+          <w:rFonts w:ascii="Arial" w:eastAsia="SimSun" w:hAnsi="Arial" w:cs="Arial"/>
+          <w:sz w:val="21"/>
+          <w:szCs w:val="21"/>
+          <w:lang w:eastAsia="zh-CN"/>
+        </w:rPr>
+      </w:pPr>
+      <w:r>
+        <w:rPr>
+          <w:rFonts w:ascii="Arial" w:eastAsia="SimSun" w:hAnsi="Arial" w:cs="Arial" w:hint="eastAsia"/>
+          <w:sz w:val="21"/>
+          <w:szCs w:val="21"/>
+          <w:lang w:eastAsia="zh-CN"/>
+        </w:rPr>
+        <w:t>O</w:t>
+      </w:r>
+      <w:r>
+        <w:rPr>
+          <w:rFonts w:ascii="Arial" w:eastAsia="SimSun" w:hAnsi="Arial" w:cs="Arial"/>
+          <w:sz w:val="21"/>
+          <w:szCs w:val="21"/>
+          <w:lang w:eastAsia="zh-CN"/>
+        </w:rPr>
+        <w:t>ffice: A321</w:t>
+      </w:r>
+    </w:p>
+    <w:p>
+      <w:pPr>
+        <w:spacing w:line="240" w:lineRule="auto"/>
+        <w:rPr>
+          <w:rFonts w:ascii="Arial" w:eastAsia="SimSun" w:hAnsi="Arial" w:cs="Arial"/>
+          <w:sz w:val="21"/>
+          <w:szCs w:val="21"/>
+          <w:lang w:eastAsia="zh-CN"/>
+        </w:rPr>
+      </w:pPr>
+      <w:r>
+        <w:rPr>
+          <w:rFonts w:ascii="Arial" w:eastAsia="SimSun" w:hAnsi="Arial" w:cs="Arial"/>
+          <w:sz w:val="21"/>
+          <w:szCs w:val="21"/>
+          <w:lang w:eastAsia="zh-CN"/>
+        </w:rPr>
+        <w:t>Ph</w:t>
+      </w:r>
+      <w:r>
+        <w:rPr>
+          <w:rFonts w:ascii="Arial" w:eastAsia="SimSun" w:hAnsi="Arial" w:cs="Arial"/>
+          <w:sz w:val="21"/>
+          <w:szCs w:val="21"/>
+          <w:lang w:eastAsia="zh-CN"/>
+        </w:rPr>
+        <w:t>one</w:t>
+      </w:r>
+      <w:r>
+        <w:rPr>
+          <w:rFonts w:ascii="Arial" w:eastAsia="SimSun" w:hAnsi="Arial" w:cs="Arial"/>
+          <w:sz w:val="21"/>
+          <w:szCs w:val="21"/>
+          <w:lang w:eastAsia="zh-CN"/>
+        </w:rPr>
+        <w:t xml:space="preserve">: </w:t>
+      </w:r>
+      <w:r>
+        <w:rPr>
+          <w:rFonts w:ascii="Arial" w:eastAsia="SimSun" w:hAnsi="Arial" w:cs="Arial"/>
+          <w:sz w:val="21"/>
+          <w:szCs w:val="21"/>
+          <w:lang w:eastAsia="zh-CN"/>
+        </w:rPr>
+        <w:t>+8</w:t>
+      </w:r>
+      <w:r>
+        <w:rPr>
+          <w:rFonts w:ascii="Arial" w:eastAsia="SimSun" w:hAnsi="Arial" w:cs="Arial"/>
+          <w:sz w:val="21"/>
+          <w:szCs w:val="21"/>
+          <w:lang w:eastAsia="zh-CN"/>
+        </w:rPr>
+        <w:t>53 65558615</w:t>
+      </w:r>
+    </w:p>
+    <w:p>
+      <w:pPr>
+        <w:spacing w:line="240" w:lineRule="auto"/>
+        <w:rPr>
+          <w:rFonts w:ascii="Arial" w:eastAsia="SimSun" w:hAnsi="Arial" w:cs="Arial"/>
+          <w:sz w:val="21"/>
+          <w:szCs w:val="21"/>
+          <w:lang w:eastAsia="zh-CN"/>
+        </w:rPr>
+      </w:pPr>
+      <w:r>
+        <w:rPr>
+          <w:rFonts w:ascii="Arial" w:eastAsia="SimSun" w:hAnsi="Arial" w:cs="Arial"/>
+          <w:sz w:val="21"/>
+          <w:szCs w:val="21"/>
+          <w:lang w:eastAsia="zh-CN"/>
+        </w:rPr>
+        <w:t xml:space="preserve">E-Mail: </w:t>
+      </w:r>
+      <w:r>
+        <w:rPr>
+          <w:rFonts w:ascii="Arial" w:eastAsia="SimSun" w:hAnsi="Arial" w:cs="Arial"/>
+          <w:sz w:val="21"/>
+          <w:szCs w:val="21"/>
+          <w:lang w:eastAsia="zh-CN"/>
+        </w:rPr>
+        <w:t>tazhang</w:t>
+      </w:r>
+      <w:r>
+        <w:rPr>
+          <w:rFonts w:ascii="Arial" w:eastAsia="SimSun" w:hAnsi="Arial" w:cs="Arial"/>
+          <w:sz w:val="21"/>
+          <w:szCs w:val="21"/>
+          <w:lang w:eastAsia="zh-CN"/>
+        </w:rPr>
+        <w:t xml:space="preserve"> </w:t>
+      </w:r>
+      <w:r>
+        <w:rPr>
+          <w:rFonts w:ascii="Arial" w:eastAsia="SimSun" w:hAnsi="Arial" w:cs="Arial"/>
+          <w:sz w:val="21"/>
+          <w:szCs w:val="21"/>
+          <w:lang w:eastAsia="zh-CN"/>
+        </w:rPr>
+        <w:t>(</w:t>
+      </w:r>
+      <w:r>
+        <w:rPr>
+          <w:rFonts w:ascii="Arial" w:eastAsia="SimSun" w:hAnsi="Arial" w:cs="Arial"/>
+          <w:sz w:val="21"/>
+          <w:szCs w:val="21"/>
+          <w:lang w:eastAsia="zh-CN"/>
+        </w:rPr>
+        <w:t xml:space="preserve">at) </w:t>
+      </w:r>
+      <w:r>
+        <w:rPr>
+          <w:rFonts w:ascii="Arial" w:eastAsia="SimSun" w:hAnsi="Arial" w:cs="Arial"/>
+          <w:sz w:val="21"/>
+          <w:szCs w:val="21"/>
+          <w:lang w:eastAsia="zh-CN"/>
+        </w:rPr>
+        <w:t>must</w:t>
+      </w:r>
+      <w:r>
+        <w:rPr>
+          <w:rFonts w:ascii="Arial" w:eastAsia="SimSun" w:hAnsi="Arial" w:cs="Arial"/>
+          <w:sz w:val="21"/>
+          <w:szCs w:val="21"/>
+          <w:lang w:eastAsia="zh-CN"/>
+        </w:rPr>
+        <w:t xml:space="preserve"> </w:t>
+      </w:r>
+      <w:bookmarkStart w:id="0" w:name="OLE_LINK14"/>
+      <w:bookmarkStart w:id="1" w:name="OLE_LINK15"/>
+      <w:r>
+        <w:rPr>
+          <w:rFonts w:ascii="Arial" w:eastAsia="SimSun" w:hAnsi="Arial" w:cs="Arial"/>
+          <w:sz w:val="21"/>
+          <w:szCs w:val="21"/>
+          <w:lang w:eastAsia="zh-CN"/>
+        </w:rPr>
+        <w:t xml:space="preserve">[dot] </w:t>
+      </w:r>
       <w:bookmarkEnd w:id="0"/>
-    </w:p>
-    <w:p>
-      <w:pPr>
-        <w:spacing w:line="240" w:lineRule="auto"/>
-        <w:rPr>
-          <w:rFonts w:ascii="Arial" w:eastAsia="SimSun" w:hAnsi="Arial" w:cs="Arial"/>
-          <w:b/>
-          <w:sz w:val="21"/>
-          <w:szCs w:val="21"/>
-          <w:lang w:eastAsia="zh-CN"/>
-        </w:rPr>
-      </w:pPr>
-      <w:r>
-        <w:rPr>
-          <w:rFonts w:ascii="Arial" w:eastAsia="SimSun" w:hAnsi="Arial" w:cs="Arial"/>
-          <w:sz w:val="21"/>
-          <w:szCs w:val="21"/>
-          <w:lang w:eastAsia="zh-CN"/>
-        </w:rPr>
-        <w:t xml:space="preserve">Position: </w:t>
-      </w:r>
-      <w:r>
-        <w:rPr>
-          <w:rFonts w:ascii="Arial" w:eastAsia="SimSun" w:hAnsi="Arial" w:cs="Arial"/>
-          <w:sz w:val="21"/>
-          <w:szCs w:val="21"/>
-          <w:lang w:eastAsia="zh-CN"/>
-        </w:rPr>
-        <w:t>Associate Professor</w:t>
-      </w:r>
-    </w:p>
-    <w:p>
-      <w:pPr>
-        <w:spacing w:line="240" w:lineRule="auto"/>
-        <w:rPr>
-          <w:rFonts w:ascii="Arial" w:eastAsia="SimSun" w:hAnsi="Arial" w:cs="Arial"/>
-          <w:sz w:val="21"/>
-          <w:szCs w:val="21"/>
-          <w:lang w:eastAsia="zh-CN"/>
-        </w:rPr>
-      </w:pPr>
-      <w:r>
-        <w:rPr>
-          <w:rFonts w:ascii="Arial" w:eastAsia="SimSun" w:hAnsi="Arial" w:cs="Arial"/>
-          <w:sz w:val="21"/>
-          <w:szCs w:val="21"/>
-          <w:lang w:eastAsia="zh-CN"/>
-        </w:rPr>
-        <w:t>Affiliation:</w:t>
-      </w:r>
-      <w:r>
-        <w:rPr>
-          <w:rFonts w:ascii="Arial" w:eastAsia="SimSun" w:hAnsi="Arial" w:cs="Arial"/>
-          <w:sz w:val="21"/>
-          <w:szCs w:val="21"/>
-          <w:lang w:eastAsia="zh-CN"/>
-        </w:rPr>
-        <w:t xml:space="preserve"> </w:t>
-      </w:r>
-      <w:r>
-        <w:rPr>
-          <w:rFonts w:ascii="Arial" w:eastAsia="SimSun" w:hAnsi="Arial" w:cs="Arial"/>
-          <w:sz w:val="21"/>
-          <w:szCs w:val="21"/>
-          <w:lang w:eastAsia="zh-CN"/>
-        </w:rPr>
-        <w:t>Faculty of Information Technology, Macau University of Science and Technology</w:t>
-      </w:r>
-    </w:p>
-    <w:p>
-      <w:pPr>
-        <w:spacing w:line="240" w:lineRule="auto"/>
-        <w:rPr>
-          <w:rFonts w:ascii="Arial" w:eastAsia="SimSun" w:hAnsi="Arial" w:cs="Arial"/>
-          <w:sz w:val="21"/>
-          <w:szCs w:val="21"/>
-          <w:lang w:eastAsia="zh-CN"/>
-        </w:rPr>
-      </w:pPr>
-      <w:r>
-        <w:rPr>
-          <w:rFonts w:ascii="Arial" w:eastAsia="SimSun" w:hAnsi="Arial" w:cs="Arial" w:hint="eastAsia"/>
-          <w:sz w:val="21"/>
-          <w:szCs w:val="21"/>
-          <w:lang w:eastAsia="zh-CN"/>
-        </w:rPr>
-        <w:t>O</w:t>
-      </w:r>
-      <w:r>
-        <w:rPr>
-          <w:rFonts w:ascii="Arial" w:eastAsia="SimSun" w:hAnsi="Arial" w:cs="Arial"/>
-          <w:sz w:val="21"/>
-          <w:szCs w:val="21"/>
-          <w:lang w:eastAsia="zh-CN"/>
-        </w:rPr>
-        <w:t>ffice: A321</w:t>
-      </w:r>
-    </w:p>
-    <w:p>
-      <w:pPr>
-        <w:spacing w:line="240" w:lineRule="auto"/>
-        <w:rPr>
-          <w:rFonts w:ascii="Arial" w:eastAsia="SimSun" w:hAnsi="Arial" w:cs="Arial"/>
-          <w:sz w:val="21"/>
-          <w:szCs w:val="21"/>
-          <w:lang w:eastAsia="zh-CN"/>
-        </w:rPr>
-      </w:pPr>
-      <w:r>
-        <w:rPr>
-          <w:rFonts w:ascii="Arial" w:eastAsia="SimSun" w:hAnsi="Arial" w:cs="Arial"/>
-          <w:sz w:val="21"/>
-          <w:szCs w:val="21"/>
-          <w:lang w:eastAsia="zh-CN"/>
-        </w:rPr>
-        <w:t>Ph</w:t>
-      </w:r>
-      <w:r>
-        <w:rPr>
-          <w:rFonts w:ascii="Arial" w:eastAsia="SimSun" w:hAnsi="Arial" w:cs="Arial"/>
-          <w:sz w:val="21"/>
-          <w:szCs w:val="21"/>
-          <w:lang w:eastAsia="zh-CN"/>
-        </w:rPr>
-        <w:t>one</w:t>
-      </w:r>
-      <w:r>
-        <w:rPr>
-          <w:rFonts w:ascii="Arial" w:eastAsia="SimSun" w:hAnsi="Arial" w:cs="Arial"/>
-          <w:sz w:val="21"/>
-          <w:szCs w:val="21"/>
-          <w:lang w:eastAsia="zh-CN"/>
-        </w:rPr>
-        <w:t xml:space="preserve">: </w:t>
-      </w:r>
-      <w:r>
-        <w:rPr>
-          <w:rFonts w:ascii="Arial" w:eastAsia="SimSun" w:hAnsi="Arial" w:cs="Arial"/>
-          <w:sz w:val="21"/>
-          <w:szCs w:val="21"/>
-          <w:lang w:eastAsia="zh-CN"/>
-        </w:rPr>
-        <w:t>+8</w:t>
-      </w:r>
-      <w:r>
-        <w:rPr>
-          <w:rFonts w:ascii="Arial" w:eastAsia="SimSun" w:hAnsi="Arial" w:cs="Arial"/>
-          <w:sz w:val="21"/>
-          <w:szCs w:val="21"/>
-          <w:lang w:eastAsia="zh-CN"/>
-        </w:rPr>
-        <w:t>53 65558615</w:t>
-      </w:r>
-    </w:p>
-    <w:p>
-      <w:pPr>
-        <w:spacing w:line="240" w:lineRule="auto"/>
-        <w:rPr>
-          <w:rFonts w:ascii="Arial" w:eastAsia="SimSun" w:hAnsi="Arial" w:cs="Arial"/>
-          <w:sz w:val="21"/>
-          <w:szCs w:val="21"/>
-          <w:lang w:eastAsia="zh-CN"/>
-        </w:rPr>
-      </w:pPr>
-      <w:r>
-        <w:rPr>
-          <w:rFonts w:ascii="Arial" w:eastAsia="SimSun" w:hAnsi="Arial" w:cs="Arial"/>
-          <w:sz w:val="21"/>
-          <w:szCs w:val="21"/>
-          <w:lang w:eastAsia="zh-CN"/>
-        </w:rPr>
-        <w:t xml:space="preserve">E-Mail: </w:t>
-      </w:r>
-      <w:r>
-        <w:rPr>
-          <w:rFonts w:ascii="Arial" w:eastAsia="SimSun" w:hAnsi="Arial" w:cs="Arial"/>
-          <w:sz w:val="21"/>
-          <w:szCs w:val="21"/>
-          <w:lang w:eastAsia="zh-CN"/>
-        </w:rPr>
-        <w:t>tazhang</w:t>
-      </w:r>
-      <w:r>
-        <w:rPr>
-          <w:rFonts w:ascii="Arial" w:eastAsia="SimSun" w:hAnsi="Arial" w:cs="Arial"/>
-          <w:sz w:val="21"/>
-          <w:szCs w:val="21"/>
-          <w:lang w:eastAsia="zh-CN"/>
-        </w:rPr>
-        <w:t xml:space="preserve"> </w:t>
-      </w:r>
-      <w:r>
-        <w:rPr>
-          <w:rFonts w:ascii="Arial" w:eastAsia="SimSun" w:hAnsi="Arial" w:cs="Arial"/>
-          <w:sz w:val="21"/>
-          <w:szCs w:val="21"/>
-          <w:lang w:eastAsia="zh-CN"/>
-        </w:rPr>
-        <w:t>(</w:t>
-      </w:r>
-      <w:r>
-        <w:rPr>
-          <w:rFonts w:ascii="Arial" w:eastAsia="SimSun" w:hAnsi="Arial" w:cs="Arial"/>
-          <w:sz w:val="21"/>
-          <w:szCs w:val="21"/>
-          <w:lang w:eastAsia="zh-CN"/>
-        </w:rPr>
-        <w:t xml:space="preserve">at) </w:t>
-      </w:r>
-      <w:r>
-        <w:rPr>
-          <w:rFonts w:ascii="Arial" w:eastAsia="SimSun" w:hAnsi="Arial" w:cs="Arial"/>
-          <w:sz w:val="21"/>
-          <w:szCs w:val="21"/>
-          <w:lang w:eastAsia="zh-CN"/>
-        </w:rPr>
-        <w:t>must</w:t>
-      </w:r>
-      <w:r>
-        <w:rPr>
-          <w:rFonts w:ascii="Arial" w:eastAsia="SimSun" w:hAnsi="Arial" w:cs="Arial"/>
-          <w:sz w:val="21"/>
-          <w:szCs w:val="21"/>
-          <w:lang w:eastAsia="zh-CN"/>
-        </w:rPr>
-        <w:t xml:space="preserve"> </w:t>
-      </w:r>
-      <w:bookmarkStart w:id="1" w:name="OLE_LINK14"/>
-      <w:bookmarkStart w:id="2" w:name="OLE_LINK15"/>
-      <w:r>
-        <w:rPr>
-          <w:rFonts w:ascii="Arial" w:eastAsia="SimSun" w:hAnsi="Arial" w:cs="Arial"/>
-          <w:sz w:val="21"/>
-          <w:szCs w:val="21"/>
-          <w:lang w:eastAsia="zh-CN"/>
-        </w:rPr>
-        <w:t xml:space="preserve">[dot] </w:t>
-      </w:r>
       <w:bookmarkEnd w:id="1"/>
-      <w:bookmarkEnd w:id="2"/>
       <w:r>
         <w:rPr>
           <w:rFonts w:ascii="Arial" w:eastAsia="SimSun" w:hAnsi="Arial" w:cs="Arial"/>
@@ -2023,8 +2021,8 @@
         </w:rPr>
         <w:t xml:space="preserve">ravel Award, ACM SAC 2013, </w:t>
       </w:r>
-      <w:bookmarkStart w:id="3" w:name="OLE_LINK7"/>
-      <w:bookmarkStart w:id="4" w:name="OLE_LINK8"/>
+      <w:bookmarkStart w:id="2" w:name="OLE_LINK7"/>
+      <w:bookmarkStart w:id="3" w:name="OLE_LINK8"/>
       <w:r>
         <w:rPr>
           <w:rFonts w:ascii="Arial" w:eastAsia="SimSun" w:hAnsi="Arial" w:cs="Arial"/>
@@ -2052,8 +2050,8 @@
         </w:rPr>
         <w:t xml:space="preserve"> 2013</w:t>
       </w:r>
+      <w:bookmarkEnd w:id="2"/>
       <w:bookmarkEnd w:id="3"/>
-      <w:bookmarkEnd w:id="4"/>
     </w:p>
     <w:p>
       <w:pPr>
@@ -3540,8 +3538,8 @@
           <w:lang w:eastAsia="zh-CN"/>
         </w:rPr>
       </w:pPr>
-      <w:bookmarkStart w:id="5" w:name="OLE_LINK18"/>
-      <w:bookmarkStart w:id="6" w:name="OLE_LINK19"/>
+      <w:bookmarkStart w:id="4" w:name="OLE_LINK18"/>
+      <w:bookmarkStart w:id="5" w:name="OLE_LINK19"/>
       <w:r>
         <w:rPr>
           <w:rFonts w:ascii="Arial" w:eastAsia="SimSun" w:hAnsi="Arial" w:cs="Arial"/>
@@ -3563,8 +3561,8 @@
         <w:t>y</w:t>
       </w:r>
     </w:p>
+    <w:bookmarkEnd w:id="4"/>
     <w:bookmarkEnd w:id="5"/>
-    <w:bookmarkEnd w:id="6"/>
     <w:p>
       <w:pPr>
         <w:pStyle w:val="a7"/>
@@ -4283,7 +4281,7 @@
         <w:spacing w:line="240" w:lineRule="auto"/>
         <w:ind w:leftChars="0"/>
         <w:rPr>
-          <w:rFonts w:ascii="Arial" w:eastAsia="SimSun" w:hAnsi="Arial" w:cs="Arial"/>
+          <w:rFonts w:ascii="Arial" w:eastAsia="SimSun" w:hAnsi="Arial" w:cs="Arial" w:hint="eastAsia"/>
           <w:i/>
           <w:iCs/>
           <w:sz w:val="21"/>
@@ -4293,32 +4291,85 @@
       </w:pPr>
       <w:r>
         <w:rPr>
-          <w:rFonts w:ascii="Arial" w:eastAsia="SimSun" w:hAnsi="Arial" w:cs="Arial"/>
-          <w:sz w:val="21"/>
-          <w:szCs w:val="21"/>
-          <w:lang w:eastAsia="zh-CN"/>
-        </w:rPr>
-        <w:t xml:space="preserve">Jingxuan Zhang, He Jiang, Zhilei Ren, </w:t>
-      </w:r>
-      <w:r>
-        <w:rPr>
-          <w:rFonts w:ascii="Arial" w:eastAsia="SimSun" w:hAnsi="Arial" w:cs="Arial"/>
-          <w:b/>
-          <w:bCs/>
-          <w:sz w:val="21"/>
-          <w:szCs w:val="21"/>
-          <w:lang w:eastAsia="zh-CN"/>
-        </w:rPr>
-        <w:t>Tao Zhang</w:t>
-      </w:r>
-      <w:r>
-        <w:rPr>
-          <w:rFonts w:ascii="Arial" w:eastAsia="SimSun" w:hAnsi="Arial" w:cs="Arial"/>
-          <w:sz w:val="21"/>
-          <w:szCs w:val="21"/>
-          <w:lang w:eastAsia="zh-CN"/>
-        </w:rPr>
-        <w:t xml:space="preserve">, and Zhiqiu Huang, “Enriching API Documentation with Code Samples and Usage Scenarios from Crowd Knowledge”, </w:t>
+          <w:rFonts w:ascii="Arial" w:eastAsia="SimSun" w:hAnsi="Arial" w:cs="Arial" w:hint="eastAsia"/>
+          <w:b/>
+          <w:bCs/>
+          <w:sz w:val="21"/>
+          <w:szCs w:val="21"/>
+          <w:lang w:eastAsia="zh-CN"/>
+        </w:rPr>
+        <w:t>T</w:t>
+      </w:r>
+      <w:r>
+        <w:rPr>
+          <w:rFonts w:ascii="Arial" w:eastAsia="SimSun" w:hAnsi="Arial" w:cs="Arial"/>
+          <w:b/>
+          <w:bCs/>
+          <w:sz w:val="21"/>
+          <w:szCs w:val="21"/>
+          <w:lang w:eastAsia="zh-CN"/>
+        </w:rPr>
+        <w:t>ao Zhang</w:t>
+      </w:r>
+      <w:r>
+        <w:rPr>
+          <w:rFonts w:ascii="Arial" w:eastAsia="SimSun" w:hAnsi="Arial" w:cs="Arial"/>
+          <w:sz w:val="21"/>
+          <w:szCs w:val="21"/>
+          <w:lang w:eastAsia="zh-CN"/>
+        </w:rPr>
+        <w:t xml:space="preserve">, </w:t>
+      </w:r>
+      <w:proofErr w:type="spellStart"/>
+      <w:r>
+        <w:rPr>
+          <w:rFonts w:ascii="Arial" w:eastAsia="SimSun" w:hAnsi="Arial" w:cs="Arial"/>
+          <w:sz w:val="21"/>
+          <w:szCs w:val="21"/>
+          <w:lang w:eastAsia="zh-CN"/>
+        </w:rPr>
+        <w:t>Jiachi</w:t>
+      </w:r>
+      <w:proofErr w:type="spellEnd"/>
+      <w:r>
+        <w:rPr>
+          <w:rFonts w:ascii="Arial" w:eastAsia="SimSun" w:hAnsi="Arial" w:cs="Arial"/>
+          <w:sz w:val="21"/>
+          <w:szCs w:val="21"/>
+          <w:lang w:eastAsia="zh-CN"/>
+        </w:rPr>
+        <w:t xml:space="preserve"> Chen, </w:t>
+      </w:r>
+      <w:bookmarkStart w:id="6" w:name="_GoBack"/>
+      <w:bookmarkEnd w:id="6"/>
+      <w:r>
+        <w:rPr>
+          <w:rFonts w:ascii="Arial" w:eastAsia="SimSun" w:hAnsi="Arial" w:cs="Arial"/>
+          <w:sz w:val="21"/>
+          <w:szCs w:val="21"/>
+          <w:lang w:eastAsia="zh-CN"/>
+        </w:rPr>
+        <w:t xml:space="preserve">Xian Zhan, </w:t>
+      </w:r>
+      <w:proofErr w:type="spellStart"/>
+      <w:r>
+        <w:rPr>
+          <w:rFonts w:ascii="Arial" w:eastAsia="SimSun" w:hAnsi="Arial" w:cs="Arial"/>
+          <w:sz w:val="21"/>
+          <w:szCs w:val="21"/>
+          <w:lang w:eastAsia="zh-CN"/>
+        </w:rPr>
+        <w:t>Xiapu</w:t>
+      </w:r>
+      <w:proofErr w:type="spellEnd"/>
+      <w:r>
+        <w:rPr>
+          <w:rFonts w:ascii="Arial" w:eastAsia="SimSun" w:hAnsi="Arial" w:cs="Arial"/>
+          <w:sz w:val="21"/>
+          <w:szCs w:val="21"/>
+          <w:lang w:eastAsia="zh-CN"/>
+        </w:rPr>
+        <w:t xml:space="preserve"> Luo, David Lo, and He Jiang, “Where2Change: Change Request Localization for App Reviews”, </w:t>
       </w:r>
       <w:r>
         <w:rPr>
@@ -4353,48 +4404,52 @@
         <w:ind w:leftChars="0"/>
         <w:rPr>
           <w:rFonts w:ascii="Arial" w:eastAsia="SimSun" w:hAnsi="Arial" w:cs="Arial"/>
-          <w:sz w:val="21"/>
-          <w:szCs w:val="21"/>
-          <w:lang w:eastAsia="zh-CN"/>
-        </w:rPr>
-      </w:pPr>
-      <w:r>
-        <w:rPr>
-          <w:rFonts w:ascii="Arial" w:eastAsia="SimSun" w:hAnsi="Arial" w:cs="Arial"/>
-          <w:sz w:val="21"/>
-          <w:szCs w:val="21"/>
-          <w:lang w:eastAsia="zh-CN"/>
-        </w:rPr>
-        <w:t xml:space="preserve">Le Yu, Xiapu Luo, Jiachi Chen, Hao Zhou, </w:t>
-      </w:r>
-      <w:r>
-        <w:rPr>
-          <w:rFonts w:ascii="Arial" w:eastAsia="SimSun" w:hAnsi="Arial" w:cs="Arial"/>
-          <w:b/>
-          <w:bCs/>
-          <w:sz w:val="21"/>
-          <w:szCs w:val="21"/>
-          <w:lang w:eastAsia="zh-CN"/>
-        </w:rPr>
-        <w:t>Tao Zhang,</w:t>
-      </w:r>
-      <w:r>
-        <w:rPr>
-          <w:rFonts w:ascii="Arial" w:eastAsia="SimSun" w:hAnsi="Arial" w:cs="Arial"/>
-          <w:sz w:val="21"/>
-          <w:szCs w:val="21"/>
-          <w:lang w:eastAsia="zh-CN"/>
-        </w:rPr>
-        <w:t xml:space="preserve"> Henry Chang, and Hareton. K. N. </w:t>
-      </w:r>
-      <w:r>
-        <w:rPr>
-          <w:rFonts w:ascii="Arial" w:eastAsia="SimSun" w:hAnsi="Arial" w:cs="Arial"/>
-          <w:sz w:val="21"/>
-          <w:szCs w:val="21"/>
-          <w:lang w:eastAsia="zh-CN"/>
-        </w:rPr>
-        <w:t xml:space="preserve">Leung, “PPChecker: Towards Accessing the Trustworthiness of Android Apps’ Privacy Policies”, </w:t>
+          <w:i/>
+          <w:iCs/>
+          <w:sz w:val="21"/>
+          <w:szCs w:val="21"/>
+          <w:lang w:eastAsia="zh-CN"/>
+        </w:rPr>
+      </w:pPr>
+      <w:proofErr w:type="spellStart"/>
+      <w:r>
+        <w:rPr>
+          <w:rFonts w:ascii="Arial" w:eastAsia="SimSun" w:hAnsi="Arial" w:cs="Arial"/>
+          <w:sz w:val="21"/>
+          <w:szCs w:val="21"/>
+          <w:lang w:eastAsia="zh-CN"/>
+        </w:rPr>
+        <w:t>Jingxuan</w:t>
+      </w:r>
+      <w:proofErr w:type="spellEnd"/>
+      <w:r>
+        <w:rPr>
+          <w:rFonts w:ascii="Arial" w:eastAsia="SimSun" w:hAnsi="Arial" w:cs="Arial"/>
+          <w:sz w:val="21"/>
+          <w:szCs w:val="21"/>
+          <w:lang w:eastAsia="zh-CN"/>
+        </w:rPr>
+        <w:t xml:space="preserve"> Zhang, He Jiang, Zhilei Ren, </w:t>
+      </w:r>
+      <w:r>
+        <w:rPr>
+          <w:rFonts w:ascii="Arial" w:eastAsia="SimSun" w:hAnsi="Arial" w:cs="Arial"/>
+          <w:b/>
+          <w:bCs/>
+          <w:sz w:val="21"/>
+          <w:szCs w:val="21"/>
+          <w:lang w:eastAsia="zh-CN"/>
+        </w:rPr>
+        <w:t>Tao Zhang</w:t>
+      </w:r>
+      <w:r>
+        <w:rPr>
+          <w:rFonts w:ascii="Arial" w:eastAsia="SimSun" w:hAnsi="Arial" w:cs="Arial"/>
+          <w:sz w:val="21"/>
+          <w:szCs w:val="21"/>
+          <w:lang w:eastAsia="zh-CN"/>
+        </w:rPr>
+        <w:t xml:space="preserve">, and Zhiqiu Huang, “Enriching API Documentation with Code Samples and Usage Scenarios from Crowd Knowledge”, </w:t>
       </w:r>
       <w:r>
         <w:rPr>
@@ -4437,31 +4492,40 @@
       <w:r>
         <w:rPr>
           <w:rFonts w:ascii="Arial" w:eastAsia="SimSun" w:hAnsi="Arial" w:cs="Arial"/>
-          <w:b/>
-          <w:bCs/>
-          <w:sz w:val="21"/>
-          <w:szCs w:val="21"/>
-          <w:lang w:eastAsia="zh-CN"/>
-        </w:rPr>
-        <w:t>Tao Zhang</w:t>
-      </w:r>
-      <w:r>
-        <w:rPr>
-          <w:rFonts w:ascii="Arial" w:eastAsia="SimSun" w:hAnsi="Arial" w:cs="Arial"/>
-          <w:sz w:val="21"/>
-          <w:szCs w:val="21"/>
-          <w:lang w:eastAsia="zh-CN"/>
-        </w:rPr>
-        <w:t xml:space="preserve">, Haoming Li, Zhou Xu, Jian Liu, Rubing Huang, and Yiran Shen, “Labeling Issue </w:t>
-      </w:r>
-      <w:r>
-        <w:rPr>
-          <w:rFonts w:ascii="Arial" w:eastAsia="SimSun" w:hAnsi="Arial" w:cs="Arial"/>
-          <w:sz w:val="21"/>
-          <w:szCs w:val="21"/>
-          <w:lang w:eastAsia="zh-CN"/>
-        </w:rPr>
-        <w:t xml:space="preserve">Reports in Mobile Apps”, </w:t>
+          <w:sz w:val="21"/>
+          <w:szCs w:val="21"/>
+          <w:lang w:eastAsia="zh-CN"/>
+        </w:rPr>
+        <w:t xml:space="preserve">Le Yu, Xiapu Luo, Jiachi Chen, Hao Zhou, </w:t>
+      </w:r>
+      <w:r>
+        <w:rPr>
+          <w:rFonts w:ascii="Arial" w:eastAsia="SimSun" w:hAnsi="Arial" w:cs="Arial"/>
+          <w:b/>
+          <w:bCs/>
+          <w:sz w:val="21"/>
+          <w:szCs w:val="21"/>
+          <w:lang w:eastAsia="zh-CN"/>
+        </w:rPr>
+        <w:t>Tao Zhang,</w:t>
+      </w:r>
+      <w:r>
+        <w:rPr>
+          <w:rFonts w:ascii="Arial" w:eastAsia="SimSun" w:hAnsi="Arial" w:cs="Arial"/>
+          <w:sz w:val="21"/>
+          <w:szCs w:val="21"/>
+          <w:lang w:eastAsia="zh-CN"/>
+        </w:rPr>
+        <w:t xml:space="preserve"> Henry Chang, and Hareton. K. N. </w:t>
+      </w:r>
+      <w:r>
+        <w:rPr>
+          <w:rFonts w:ascii="Arial" w:eastAsia="SimSun" w:hAnsi="Arial" w:cs="Arial"/>
+          <w:sz w:val="21"/>
+          <w:szCs w:val="21"/>
+          <w:lang w:eastAsia="zh-CN"/>
+        </w:rPr>
+        <w:t xml:space="preserve">Leung, “PPChecker: Towards Accessing the Trustworthiness of Android Apps’ Privacy Policies”, </w:t>
       </w:r>
       <w:r>
         <w:rPr>
@@ -4472,70 +4536,16 @@
           <w:szCs w:val="21"/>
           <w:lang w:eastAsia="zh-CN"/>
         </w:rPr>
-        <w:t>IET Software</w:t>
-      </w:r>
-      <w:r>
-        <w:rPr>
-          <w:rFonts w:ascii="Arial" w:eastAsia="SimSun" w:hAnsi="Arial" w:cs="Arial"/>
-          <w:sz w:val="21"/>
-          <w:szCs w:val="21"/>
-          <w:lang w:eastAsia="zh-CN"/>
-        </w:rPr>
-        <w:t xml:space="preserve">, </w:t>
-      </w:r>
-      <w:r>
-        <w:rPr>
-          <w:rFonts w:ascii="Arial" w:eastAsia="SimSun" w:hAnsi="Arial" w:cs="Arial"/>
-          <w:sz w:val="21"/>
-          <w:szCs w:val="21"/>
-          <w:lang w:eastAsia="zh-CN"/>
-        </w:rPr>
-        <w:t>Vol. 13</w:t>
-      </w:r>
-      <w:r>
-        <w:rPr>
-          <w:rFonts w:ascii="Arial" w:eastAsia="SimSun" w:hAnsi="Arial" w:cs="Arial"/>
-          <w:sz w:val="21"/>
-          <w:szCs w:val="21"/>
-          <w:lang w:eastAsia="zh-CN"/>
-        </w:rPr>
-        <w:t>,</w:t>
-      </w:r>
-      <w:r>
-        <w:rPr>
-          <w:rFonts w:ascii="Arial" w:eastAsia="SimSun" w:hAnsi="Arial" w:cs="Arial"/>
-          <w:sz w:val="21"/>
-          <w:szCs w:val="21"/>
-          <w:lang w:eastAsia="zh-CN"/>
-        </w:rPr>
-        <w:t xml:space="preserve"> No. 6, pp. 528-542,</w:t>
-      </w:r>
-      <w:r>
-        <w:rPr>
-          <w:rFonts w:ascii="Arial" w:eastAsia="SimSun" w:hAnsi="Arial" w:cs="Arial"/>
-          <w:sz w:val="21"/>
-          <w:szCs w:val="21"/>
-          <w:lang w:eastAsia="zh-CN"/>
-        </w:rPr>
-        <w:t xml:space="preserve"> </w:t>
-      </w:r>
-      <w:r>
-        <w:rPr>
-          <w:rFonts w:ascii="Arial" w:eastAsia="SimSun" w:hAnsi="Arial" w:cs="Arial"/>
-          <w:sz w:val="21"/>
-          <w:szCs w:val="21"/>
-          <w:lang w:eastAsia="zh-CN"/>
-        </w:rPr>
-        <w:t xml:space="preserve">December </w:t>
-      </w:r>
-      <w:r>
-        <w:rPr>
-          <w:rFonts w:ascii="Arial" w:eastAsia="SimSun" w:hAnsi="Arial" w:cs="Arial"/>
-          <w:sz w:val="21"/>
-          <w:szCs w:val="21"/>
-          <w:lang w:eastAsia="zh-CN"/>
-        </w:rPr>
-        <w:t xml:space="preserve">2019. </w:t>
+        <w:t>IEEE Transactions on Software Engineering (TSE)</w:t>
+      </w:r>
+      <w:r>
+        <w:rPr>
+          <w:rFonts w:ascii="Arial" w:eastAsia="SimSun" w:hAnsi="Arial" w:cs="Arial"/>
+          <w:sz w:val="21"/>
+          <w:szCs w:val="21"/>
+          <w:lang w:eastAsia="zh-CN"/>
+        </w:rPr>
+        <w:t xml:space="preserve">, online, 2019. </w:t>
       </w:r>
     </w:p>
     <w:p>
@@ -4558,15 +4568,6 @@
       <w:r>
         <w:rPr>
           <w:rFonts w:ascii="Arial" w:eastAsia="SimSun" w:hAnsi="Arial" w:cs="Arial"/>
-          <w:sz w:val="21"/>
-          <w:szCs w:val="21"/>
-          <w:lang w:eastAsia="zh-CN"/>
-        </w:rPr>
-        <w:t xml:space="preserve">Zhou Xu, Shuai Li, Jun Xu, Jin Liu, Xiapu Luo, Yifeng Zhang, </w:t>
-      </w:r>
-      <w:r>
-        <w:rPr>
-          <w:rFonts w:ascii="Arial" w:eastAsia="SimSun" w:hAnsi="Arial" w:cs="Arial"/>
           <w:b/>
           <w:bCs/>
           <w:sz w:val="21"/>
@@ -4582,7 +4583,16 @@
           <w:szCs w:val="21"/>
           <w:lang w:eastAsia="zh-CN"/>
         </w:rPr>
-        <w:t xml:space="preserve">, Jacky Keung, Yutian Tang, “LDFR: Learning Deep Feature Representation for Software Defect Prediction”, </w:t>
+        <w:t xml:space="preserve">, Haoming Li, Zhou Xu, Jian Liu, Rubing Huang, and Yiran Shen, “Labeling Issue </w:t>
+      </w:r>
+      <w:r>
+        <w:rPr>
+          <w:rFonts w:ascii="Arial" w:eastAsia="SimSun" w:hAnsi="Arial" w:cs="Arial"/>
+          <w:sz w:val="21"/>
+          <w:szCs w:val="21"/>
+          <w:lang w:eastAsia="zh-CN"/>
+        </w:rPr>
+        <w:t xml:space="preserve">Reports in Mobile Apps”, </w:t>
       </w:r>
       <w:r>
         <w:rPr>
@@ -4593,16 +4603,52 @@
           <w:szCs w:val="21"/>
           <w:lang w:eastAsia="zh-CN"/>
         </w:rPr>
-        <w:t>Journal of Systems and Software (JSS)</w:t>
-      </w:r>
-      <w:r>
-        <w:rPr>
-          <w:rFonts w:ascii="Arial" w:eastAsia="SimSun" w:hAnsi="Arial" w:cs="Arial"/>
-          <w:sz w:val="21"/>
-          <w:szCs w:val="21"/>
-          <w:lang w:eastAsia="zh-CN"/>
-        </w:rPr>
-        <w:t xml:space="preserve">, Vol. 158, Article No. 110402, pp. 1-20, </w:t>
+        <w:t>IET Software</w:t>
+      </w:r>
+      <w:r>
+        <w:rPr>
+          <w:rFonts w:ascii="Arial" w:eastAsia="SimSun" w:hAnsi="Arial" w:cs="Arial"/>
+          <w:sz w:val="21"/>
+          <w:szCs w:val="21"/>
+          <w:lang w:eastAsia="zh-CN"/>
+        </w:rPr>
+        <w:t xml:space="preserve">, </w:t>
+      </w:r>
+      <w:r>
+        <w:rPr>
+          <w:rFonts w:ascii="Arial" w:eastAsia="SimSun" w:hAnsi="Arial" w:cs="Arial"/>
+          <w:sz w:val="21"/>
+          <w:szCs w:val="21"/>
+          <w:lang w:eastAsia="zh-CN"/>
+        </w:rPr>
+        <w:t>Vol. 13</w:t>
+      </w:r>
+      <w:r>
+        <w:rPr>
+          <w:rFonts w:ascii="Arial" w:eastAsia="SimSun" w:hAnsi="Arial" w:cs="Arial"/>
+          <w:sz w:val="21"/>
+          <w:szCs w:val="21"/>
+          <w:lang w:eastAsia="zh-CN"/>
+        </w:rPr>
+        <w:t>,</w:t>
+      </w:r>
+      <w:r>
+        <w:rPr>
+          <w:rFonts w:ascii="Arial" w:eastAsia="SimSun" w:hAnsi="Arial" w:cs="Arial"/>
+          <w:sz w:val="21"/>
+          <w:szCs w:val="21"/>
+          <w:lang w:eastAsia="zh-CN"/>
+        </w:rPr>
+        <w:t xml:space="preserve"> No. 6, pp. 528-542,</w:t>
+      </w:r>
+      <w:r>
+        <w:rPr>
+          <w:rFonts w:ascii="Arial" w:eastAsia="SimSun" w:hAnsi="Arial" w:cs="Arial"/>
+          <w:sz w:val="21"/>
+          <w:szCs w:val="21"/>
+          <w:lang w:eastAsia="zh-CN"/>
+        </w:rPr>
+        <w:t xml:space="preserve"> </w:t>
       </w:r>
       <w:r>
         <w:rPr>
@@ -4620,7 +4666,7 @@
           <w:szCs w:val="21"/>
           <w:lang w:eastAsia="zh-CN"/>
         </w:rPr>
-        <w:t>2019.</w:t>
+        <w:t xml:space="preserve">2019. </w:t>
       </w:r>
     </w:p>
     <w:p>
@@ -4647,7 +4693,7 @@
           <w:szCs w:val="21"/>
           <w:lang w:eastAsia="zh-CN"/>
         </w:rPr>
-        <w:t xml:space="preserve">Zhou Xu, Shuai Pang, </w:t>
+        <w:t xml:space="preserve">Zhou Xu, Shuai Li, Jun Xu, Jin Liu, Xiapu Luo, Yifeng Zhang, </w:t>
       </w:r>
       <w:r>
         <w:rPr>
@@ -4667,35 +4713,7 @@
           <w:szCs w:val="21"/>
           <w:lang w:eastAsia="zh-CN"/>
         </w:rPr>
-        <w:t>, Xiapu Luo, Jin Liu, Yutian Tang, Xiao Yu, and Lei Xue,</w:t>
-      </w:r>
-      <w:r>
-        <w:rPr>
-          <w:rFonts w:ascii="Arial" w:eastAsia="SimSun" w:hAnsi="Arial" w:cs="Arial"/>
-          <w:sz w:val="21"/>
-          <w:szCs w:val="21"/>
-          <w:lang w:eastAsia="zh-CN"/>
-        </w:rPr>
-        <w:t xml:space="preserve"> </w:t>
-      </w:r>
-      <w:r>
-        <w:rPr>
-          <w:rFonts w:ascii="Arial" w:eastAsia="SimSun" w:hAnsi="Arial" w:cs="Arial"/>
-          <w:sz w:val="21"/>
-          <w:szCs w:val="21"/>
-          <w:lang w:eastAsia="zh-CN"/>
-        </w:rPr>
-        <w:t xml:space="preserve">“Cross Project Defect Prediction via Balanced Distribution Adaptation Based Transfer </w:t>
-      </w:r>
-      <w:r>
-        <w:rPr>
-          <w:rFonts w:ascii="Arial" w:eastAsia="SimSun" w:hAnsi="Arial" w:cs="Arial"/>
-          <w:sz w:val="21"/>
-          <w:szCs w:val="21"/>
-          <w:lang w:eastAsia="zh-CN"/>
-        </w:rPr>
-        <w:lastRenderedPageBreak/>
-        <w:t xml:space="preserve">Learning”, </w:t>
+        <w:t xml:space="preserve">, Jacky Keung, Yutian Tang, “LDFR: Learning Deep Feature Representation for Software Defect Prediction”, </w:t>
       </w:r>
       <w:r>
         <w:rPr>
@@ -4706,70 +4724,46 @@
           <w:szCs w:val="21"/>
           <w:lang w:eastAsia="zh-CN"/>
         </w:rPr>
-        <w:t>Journal of Computer Science and Technology (JCST)</w:t>
-      </w:r>
-      <w:r>
-        <w:rPr>
-          <w:rFonts w:ascii="Arial" w:eastAsia="SimSun" w:hAnsi="Arial" w:cs="Arial"/>
-          <w:sz w:val="21"/>
-          <w:szCs w:val="21"/>
-          <w:lang w:eastAsia="zh-CN"/>
-        </w:rPr>
-        <w:t xml:space="preserve">, </w:t>
-      </w:r>
-      <w:r>
-        <w:rPr>
-          <w:rFonts w:ascii="Arial" w:eastAsia="SimSun" w:hAnsi="Arial" w:cs="Arial"/>
-          <w:sz w:val="21"/>
-          <w:szCs w:val="21"/>
-          <w:lang w:eastAsia="zh-CN"/>
-        </w:rPr>
-        <w:t>Vol. 34</w:t>
-      </w:r>
-      <w:r>
-        <w:rPr>
-          <w:rFonts w:ascii="Arial" w:eastAsia="SimSun" w:hAnsi="Arial" w:cs="Arial"/>
-          <w:sz w:val="21"/>
-          <w:szCs w:val="21"/>
-          <w:lang w:eastAsia="zh-CN"/>
-        </w:rPr>
-        <w:t>,</w:t>
-      </w:r>
-      <w:r>
-        <w:rPr>
-          <w:rFonts w:ascii="Arial" w:eastAsia="SimSun" w:hAnsi="Arial" w:cs="Arial"/>
-          <w:sz w:val="21"/>
-          <w:szCs w:val="21"/>
-          <w:lang w:eastAsia="zh-CN"/>
-        </w:rPr>
-        <w:t xml:space="preserve"> No. 5, pp. 1039-1062,</w:t>
-      </w:r>
-      <w:r>
-        <w:rPr>
-          <w:rFonts w:ascii="Arial" w:eastAsia="SimSun" w:hAnsi="Arial" w:cs="Arial"/>
-          <w:sz w:val="21"/>
-          <w:szCs w:val="21"/>
-          <w:lang w:eastAsia="zh-CN"/>
-        </w:rPr>
-        <w:t xml:space="preserve"> </w:t>
-      </w:r>
-      <w:r>
-        <w:rPr>
-          <w:rFonts w:ascii="Arial" w:eastAsia="SimSun" w:hAnsi="Arial" w:cs="Arial"/>
-          <w:sz w:val="21"/>
-          <w:szCs w:val="21"/>
-          <w:lang w:eastAsia="zh-CN"/>
-        </w:rPr>
-        <w:t xml:space="preserve">August </w:t>
-      </w:r>
-      <w:r>
-        <w:rPr>
-          <w:rFonts w:ascii="Arial" w:eastAsia="SimSun" w:hAnsi="Arial" w:cs="Arial"/>
-          <w:sz w:val="21"/>
-          <w:szCs w:val="21"/>
-          <w:lang w:eastAsia="zh-CN"/>
-        </w:rPr>
-        <w:t xml:space="preserve">2019. </w:t>
+        <w:t xml:space="preserve">Journal </w:t>
+      </w:r>
+      <w:r>
+        <w:rPr>
+          <w:rFonts w:ascii="Arial" w:eastAsia="SimSun" w:hAnsi="Arial" w:cs="Arial"/>
+          <w:i/>
+          <w:iCs/>
+          <w:sz w:val="21"/>
+          <w:szCs w:val="21"/>
+          <w:lang w:eastAsia="zh-CN"/>
+        </w:rPr>
+        <w:lastRenderedPageBreak/>
+        <w:t>of Systems and Software (JSS)</w:t>
+      </w:r>
+      <w:r>
+        <w:rPr>
+          <w:rFonts w:ascii="Arial" w:eastAsia="SimSun" w:hAnsi="Arial" w:cs="Arial"/>
+          <w:sz w:val="21"/>
+          <w:szCs w:val="21"/>
+          <w:lang w:eastAsia="zh-CN"/>
+        </w:rPr>
+        <w:t xml:space="preserve">, Vol. 158, Article No. 110402, pp. 1-20, </w:t>
+      </w:r>
+      <w:r>
+        <w:rPr>
+          <w:rFonts w:ascii="Arial" w:eastAsia="SimSun" w:hAnsi="Arial" w:cs="Arial"/>
+          <w:sz w:val="21"/>
+          <w:szCs w:val="21"/>
+          <w:lang w:eastAsia="zh-CN"/>
+        </w:rPr>
+        <w:t xml:space="preserve">December </w:t>
+      </w:r>
+      <w:r>
+        <w:rPr>
+          <w:rFonts w:ascii="Arial" w:eastAsia="SimSun" w:hAnsi="Arial" w:cs="Arial"/>
+          <w:sz w:val="21"/>
+          <w:szCs w:val="21"/>
+          <w:lang w:eastAsia="zh-CN"/>
+        </w:rPr>
+        <w:t>2019.</w:t>
       </w:r>
     </w:p>
     <w:p>
@@ -4796,7 +4790,7 @@
           <w:szCs w:val="21"/>
           <w:lang w:eastAsia="zh-CN"/>
         </w:rPr>
-        <w:t xml:space="preserve">Zhou Xu, Shuai Li, Xiapu Luo, Jin Liu, </w:t>
+        <w:t xml:space="preserve">Zhou Xu, Shuai Pang, </w:t>
       </w:r>
       <w:r>
         <w:rPr>
@@ -4816,16 +4810,34 @@
           <w:szCs w:val="21"/>
           <w:lang w:eastAsia="zh-CN"/>
         </w:rPr>
-        <w:t xml:space="preserve">, Yutian Tang, Jun Xu, Peipei Yuan, and </w:t>
-      </w:r>
-      <w:r>
-        <w:rPr>
-          <w:rFonts w:ascii="Arial" w:eastAsia="SimSun" w:hAnsi="Arial" w:cs="Arial"/>
-          <w:sz w:val="21"/>
-          <w:szCs w:val="21"/>
-          <w:lang w:eastAsia="zh-CN"/>
-        </w:rPr>
-        <w:t xml:space="preserve">Jacky Keung, “TSTSS: A Two-Stage Training Subset Selection Framework for Cross Version Defect Prediction”, </w:t>
+        <w:t>, Xiapu Luo, Jin Liu, Yutian Tang, Xiao Yu, and Lei Xue,</w:t>
+      </w:r>
+      <w:r>
+        <w:rPr>
+          <w:rFonts w:ascii="Arial" w:eastAsia="SimSun" w:hAnsi="Arial" w:cs="Arial"/>
+          <w:sz w:val="21"/>
+          <w:szCs w:val="21"/>
+          <w:lang w:eastAsia="zh-CN"/>
+        </w:rPr>
+        <w:t xml:space="preserve"> </w:t>
+      </w:r>
+      <w:r>
+        <w:rPr>
+          <w:rFonts w:ascii="Arial" w:eastAsia="SimSun" w:hAnsi="Arial" w:cs="Arial"/>
+          <w:sz w:val="21"/>
+          <w:szCs w:val="21"/>
+          <w:lang w:eastAsia="zh-CN"/>
+        </w:rPr>
+        <w:t xml:space="preserve">“Cross Project Defect Prediction via Balanced Distribution Adaptation Based Transfer </w:t>
+      </w:r>
+      <w:r>
+        <w:rPr>
+          <w:rFonts w:ascii="Arial" w:eastAsia="SimSun" w:hAnsi="Arial" w:cs="Arial"/>
+          <w:sz w:val="21"/>
+          <w:szCs w:val="21"/>
+          <w:lang w:eastAsia="zh-CN"/>
+        </w:rPr>
+        <w:t xml:space="preserve">Learning”, </w:t>
       </w:r>
       <w:r>
         <w:rPr>
@@ -4836,16 +4848,70 @@
           <w:szCs w:val="21"/>
           <w:lang w:eastAsia="zh-CN"/>
         </w:rPr>
-        <w:t>Journal of Systems and Software (JSS)</w:t>
-      </w:r>
-      <w:r>
-        <w:rPr>
-          <w:rFonts w:ascii="Arial" w:eastAsia="SimSun" w:hAnsi="Arial" w:cs="Arial"/>
-          <w:sz w:val="21"/>
-          <w:szCs w:val="21"/>
-          <w:lang w:eastAsia="zh-CN"/>
-        </w:rPr>
-        <w:t xml:space="preserve">, Vol. 154, pp. 59-78, August 2019. </w:t>
+        <w:t>Journal of Computer Science and Technology (JCST)</w:t>
+      </w:r>
+      <w:r>
+        <w:rPr>
+          <w:rFonts w:ascii="Arial" w:eastAsia="SimSun" w:hAnsi="Arial" w:cs="Arial"/>
+          <w:sz w:val="21"/>
+          <w:szCs w:val="21"/>
+          <w:lang w:eastAsia="zh-CN"/>
+        </w:rPr>
+        <w:t xml:space="preserve">, </w:t>
+      </w:r>
+      <w:r>
+        <w:rPr>
+          <w:rFonts w:ascii="Arial" w:eastAsia="SimSun" w:hAnsi="Arial" w:cs="Arial"/>
+          <w:sz w:val="21"/>
+          <w:szCs w:val="21"/>
+          <w:lang w:eastAsia="zh-CN"/>
+        </w:rPr>
+        <w:t>Vol. 34</w:t>
+      </w:r>
+      <w:r>
+        <w:rPr>
+          <w:rFonts w:ascii="Arial" w:eastAsia="SimSun" w:hAnsi="Arial" w:cs="Arial"/>
+          <w:sz w:val="21"/>
+          <w:szCs w:val="21"/>
+          <w:lang w:eastAsia="zh-CN"/>
+        </w:rPr>
+        <w:t>,</w:t>
+      </w:r>
+      <w:r>
+        <w:rPr>
+          <w:rFonts w:ascii="Arial" w:eastAsia="SimSun" w:hAnsi="Arial" w:cs="Arial"/>
+          <w:sz w:val="21"/>
+          <w:szCs w:val="21"/>
+          <w:lang w:eastAsia="zh-CN"/>
+        </w:rPr>
+        <w:t xml:space="preserve"> No. 5, pp. 1039-1062,</w:t>
+      </w:r>
+      <w:r>
+        <w:rPr>
+          <w:rFonts w:ascii="Arial" w:eastAsia="SimSun" w:hAnsi="Arial" w:cs="Arial"/>
+          <w:sz w:val="21"/>
+          <w:szCs w:val="21"/>
+          <w:lang w:eastAsia="zh-CN"/>
+        </w:rPr>
+        <w:t xml:space="preserve"> </w:t>
+      </w:r>
+      <w:r>
+        <w:rPr>
+          <w:rFonts w:ascii="Arial" w:eastAsia="SimSun" w:hAnsi="Arial" w:cs="Arial"/>
+          <w:sz w:val="21"/>
+          <w:szCs w:val="21"/>
+          <w:lang w:eastAsia="zh-CN"/>
+        </w:rPr>
+        <w:t xml:space="preserve">August </w:t>
+      </w:r>
+      <w:r>
+        <w:rPr>
+          <w:rFonts w:ascii="Arial" w:eastAsia="SimSun" w:hAnsi="Arial" w:cs="Arial"/>
+          <w:sz w:val="21"/>
+          <w:szCs w:val="21"/>
+          <w:lang w:eastAsia="zh-CN"/>
+        </w:rPr>
+        <w:t xml:space="preserve">2019. </w:t>
       </w:r>
     </w:p>
     <w:p>
@@ -4872,6 +4938,82 @@
           <w:szCs w:val="21"/>
           <w:lang w:eastAsia="zh-CN"/>
         </w:rPr>
+        <w:t xml:space="preserve">Zhou Xu, Shuai Li, Xiapu Luo, Jin Liu, </w:t>
+      </w:r>
+      <w:r>
+        <w:rPr>
+          <w:rFonts w:ascii="Arial" w:eastAsia="SimSun" w:hAnsi="Arial" w:cs="Arial"/>
+          <w:b/>
+          <w:bCs/>
+          <w:sz w:val="21"/>
+          <w:szCs w:val="21"/>
+          <w:lang w:eastAsia="zh-CN"/>
+        </w:rPr>
+        <w:t>Tao Zhang</w:t>
+      </w:r>
+      <w:r>
+        <w:rPr>
+          <w:rFonts w:ascii="Arial" w:eastAsia="SimSun" w:hAnsi="Arial" w:cs="Arial"/>
+          <w:sz w:val="21"/>
+          <w:szCs w:val="21"/>
+          <w:lang w:eastAsia="zh-CN"/>
+        </w:rPr>
+        <w:t xml:space="preserve">, Yutian Tang, Jun Xu, Peipei Yuan, and </w:t>
+      </w:r>
+      <w:r>
+        <w:rPr>
+          <w:rFonts w:ascii="Arial" w:eastAsia="SimSun" w:hAnsi="Arial" w:cs="Arial"/>
+          <w:sz w:val="21"/>
+          <w:szCs w:val="21"/>
+          <w:lang w:eastAsia="zh-CN"/>
+        </w:rPr>
+        <w:t xml:space="preserve">Jacky Keung, “TSTSS: A Two-Stage Training Subset Selection Framework for Cross Version Defect Prediction”, </w:t>
+      </w:r>
+      <w:r>
+        <w:rPr>
+          <w:rFonts w:ascii="Arial" w:eastAsia="SimSun" w:hAnsi="Arial" w:cs="Arial"/>
+          <w:i/>
+          <w:iCs/>
+          <w:sz w:val="21"/>
+          <w:szCs w:val="21"/>
+          <w:lang w:eastAsia="zh-CN"/>
+        </w:rPr>
+        <w:t>Journal of Systems and Software (JSS)</w:t>
+      </w:r>
+      <w:r>
+        <w:rPr>
+          <w:rFonts w:ascii="Arial" w:eastAsia="SimSun" w:hAnsi="Arial" w:cs="Arial"/>
+          <w:sz w:val="21"/>
+          <w:szCs w:val="21"/>
+          <w:lang w:eastAsia="zh-CN"/>
+        </w:rPr>
+        <w:t xml:space="preserve">, Vol. 154, pp. 59-78, August 2019. </w:t>
+      </w:r>
+    </w:p>
+    <w:p>
+      <w:pPr>
+        <w:pStyle w:val="a7"/>
+        <w:numPr>
+          <w:ilvl w:val="0"/>
+          <w:numId w:val="7"/>
+        </w:numPr>
+        <w:wordWrap/>
+        <w:spacing w:line="240" w:lineRule="auto"/>
+        <w:ind w:leftChars="0"/>
+        <w:rPr>
+          <w:rFonts w:ascii="Arial" w:eastAsia="SimSun" w:hAnsi="Arial" w:cs="Arial"/>
+          <w:sz w:val="21"/>
+          <w:szCs w:val="21"/>
+          <w:lang w:eastAsia="zh-CN"/>
+        </w:rPr>
+      </w:pPr>
+      <w:r>
+        <w:rPr>
+          <w:rFonts w:ascii="Arial" w:eastAsia="SimSun" w:hAnsi="Arial" w:cs="Arial"/>
+          <w:sz w:val="21"/>
+          <w:szCs w:val="21"/>
+          <w:lang w:eastAsia="zh-CN"/>
+        </w:rPr>
         <w:t xml:space="preserve">Yiran Shen, Chengwen Luo, Hongkai Wen, </w:t>
       </w:r>
       <w:r>
@@ -5994,6 +6136,7 @@
           <w:szCs w:val="21"/>
           <w:lang w:eastAsia="zh-TW"/>
         </w:rPr>
+        <w:lastRenderedPageBreak/>
         <w:t>Z</w:t>
       </w:r>
       <w:r>
@@ -6220,7 +6363,6 @@
           <w:szCs w:val="21"/>
           <w:lang w:eastAsia="zh-TW"/>
         </w:rPr>
-        <w:lastRenderedPageBreak/>
         <w:t xml:space="preserve">Zhou Xu, </w:t>
       </w:r>
       <w:proofErr w:type="spellStart"/>
@@ -7429,6 +7571,7 @@
           <w:szCs w:val="21"/>
           <w:lang w:eastAsia="zh-TW"/>
         </w:rPr>
+        <w:lastRenderedPageBreak/>
         <w:t xml:space="preserve">Tao Zhang </w:t>
       </w:r>
       <w:r>
@@ -7547,7 +7690,6 @@
           <w:sz w:val="21"/>
           <w:szCs w:val="21"/>
         </w:rPr>
-        <w:lastRenderedPageBreak/>
         <w:t xml:space="preserve">Guijia He, </w:t>
       </w:r>
       <w:r>
@@ -11387,7 +11529,7 @@
 </file>
 
 <file path=customXml/itemProps1.xml><?xml version="1.0" encoding="utf-8"?>
-<ds:datastoreItem xmlns:ds="http://schemas.openxmlformats.org/officeDocument/2006/customXml" ds:itemID="{BD2A33FF-1E11-E14C-A1F7-E94B5604EBA1}">
+<ds:datastoreItem xmlns:ds="http://schemas.openxmlformats.org/officeDocument/2006/customXml" ds:itemID="{231692D6-9295-5A44-9AF5-14FB0258596E}">
   <ds:schemaRefs>
     <ds:schemaRef ds:uri="http://schemas.openxmlformats.org/officeDocument/2006/bibliography"/>
   </ds:schemaRefs>

--- a/CV.docx
+++ b/CV.docx
@@ -3764,7 +3764,7 @@
           <w:szCs w:val="21"/>
           <w:lang w:eastAsia="zh-CN"/>
         </w:rPr>
-        <w:t>Security Vulnerabilities Report Generation Technology for Closed Mobile Apps</w:t>
+        <w:t>Bug Localization for Mobile Apps</w:t>
       </w:r>
       <w:r>
         <w:rPr>
@@ -3784,7 +3784,7 @@
           <w:szCs w:val="21"/>
           <w:lang w:eastAsia="zh-CN"/>
         </w:rPr>
-        <w:t xml:space="preserve">, supported by the Open Fund of Key Laboratory of Network Assessment Technology, Chinese Academy of Sciences, </w:t>
+        <w:t xml:space="preserve">, </w:t>
       </w:r>
       <w:r>
         <w:rPr>
@@ -3794,6 +3794,46 @@
           <w:szCs w:val="21"/>
           <w:lang w:eastAsia="zh-CN"/>
         </w:rPr>
+        <w:t>supported by National Natural Science Foun</w:t>
+      </w:r>
+      <w:r>
+        <w:rPr>
+          <w:rFonts w:ascii="Arial" w:eastAsia="SimSun" w:hAnsi="Arial" w:cs="Arial"/>
+          <w:bCs/>
+          <w:sz w:val="21"/>
+          <w:szCs w:val="21"/>
+          <w:lang w:eastAsia="zh-CN"/>
+        </w:rPr>
+        <w:t>d</w:t>
+      </w:r>
+      <w:r>
+        <w:rPr>
+          <w:rFonts w:ascii="Arial" w:eastAsia="SimSun" w:hAnsi="Arial" w:cs="Arial"/>
+          <w:bCs/>
+          <w:sz w:val="21"/>
+          <w:szCs w:val="21"/>
+          <w:lang w:eastAsia="zh-CN"/>
+        </w:rPr>
+        <w:t>ation (NSFC)</w:t>
+      </w:r>
+      <w:r>
+        <w:rPr>
+          <w:rFonts w:ascii="Arial" w:eastAsia="SimSun" w:hAnsi="Arial" w:cs="Arial"/>
+          <w:bCs/>
+          <w:sz w:val="21"/>
+          <w:szCs w:val="21"/>
+          <w:lang w:eastAsia="zh-CN"/>
+        </w:rPr>
+        <w:t xml:space="preserve">, </w:t>
+      </w:r>
+      <w:r>
+        <w:rPr>
+          <w:rFonts w:ascii="Arial" w:eastAsia="SimSun" w:hAnsi="Arial" w:cs="Arial"/>
+          <w:bCs/>
+          <w:sz w:val="21"/>
+          <w:szCs w:val="21"/>
+          <w:lang w:eastAsia="zh-CN"/>
+        </w:rPr>
         <w:t xml:space="preserve">CNY </w:t>
       </w:r>
       <w:r>
@@ -3804,8 +3844,20 @@
           <w:szCs w:val="21"/>
           <w:lang w:eastAsia="zh-CN"/>
         </w:rPr>
-        <w:t>90,000, 10/2017-10/2018.</w:t>
-      </w:r>
+        <w:t>200,000, 01/2017-</w:t>
+      </w:r>
+      <w:r>
+        <w:rPr>
+          <w:rFonts w:ascii="Arial" w:eastAsia="SimSun" w:hAnsi="Arial" w:cs="Arial"/>
+          <w:bCs/>
+          <w:sz w:val="21"/>
+          <w:szCs w:val="21"/>
+          <w:lang w:eastAsia="zh-CN"/>
+        </w:rPr>
+        <w:t>12/2019.</w:t>
+      </w:r>
+      <w:bookmarkStart w:id="6" w:name="_GoBack"/>
+      <w:bookmarkEnd w:id="6"/>
     </w:p>
     <w:p>
       <w:pPr>
@@ -3818,7 +3870,7 @@
         <w:spacing w:line="240" w:lineRule="auto"/>
         <w:ind w:leftChars="0"/>
         <w:rPr>
-          <w:rFonts w:ascii="Arial" w:eastAsia="SimSun" w:hAnsi="Arial" w:cs="Arial"/>
+          <w:rFonts w:ascii="Arial" w:eastAsia="SimSun" w:hAnsi="Arial" w:cs="Arial" w:hint="eastAsia"/>
           <w:bCs/>
           <w:sz w:val="21"/>
           <w:szCs w:val="21"/>
@@ -3894,234 +3946,6 @@
           <w:lang w:eastAsia="zh-CN"/>
         </w:rPr>
         <w:t>50,000, 08/2017-08/2019.</w:t>
-      </w:r>
-    </w:p>
-    <w:p>
-      <w:pPr>
-        <w:pStyle w:val="a7"/>
-        <w:numPr>
-          <w:ilvl w:val="0"/>
-          <w:numId w:val="1"/>
-        </w:numPr>
-        <w:wordWrap/>
-        <w:spacing w:line="240" w:lineRule="auto"/>
-        <w:ind w:leftChars="0"/>
-        <w:rPr>
-          <w:rFonts w:ascii="Arial" w:eastAsia="SimSun" w:hAnsi="Arial" w:cs="Arial"/>
-          <w:bCs/>
-          <w:sz w:val="21"/>
-          <w:szCs w:val="21"/>
-          <w:lang w:eastAsia="zh-CN"/>
-        </w:rPr>
-      </w:pPr>
-      <w:r>
-        <w:rPr>
-          <w:rFonts w:ascii="Arial" w:eastAsia="SimSun" w:hAnsi="Arial" w:cs="Arial"/>
-          <w:bCs/>
-          <w:sz w:val="21"/>
-          <w:szCs w:val="21"/>
-          <w:lang w:eastAsia="zh-CN"/>
-        </w:rPr>
-        <w:t xml:space="preserve">PI, </w:t>
-      </w:r>
-      <w:r>
-        <w:rPr>
-          <w:rFonts w:ascii="Arial" w:eastAsia="SimSun" w:hAnsi="Arial" w:cs="Arial"/>
-          <w:bCs/>
-          <w:sz w:val="21"/>
-          <w:szCs w:val="21"/>
-          <w:lang w:eastAsia="zh-CN"/>
-        </w:rPr>
-        <w:t>“</w:t>
-      </w:r>
-      <w:r>
-        <w:rPr>
-          <w:rFonts w:ascii="Arial" w:eastAsia="SimSun" w:hAnsi="Arial" w:cs="Arial"/>
-          <w:bCs/>
-          <w:sz w:val="21"/>
-          <w:szCs w:val="21"/>
-          <w:lang w:eastAsia="zh-CN"/>
-        </w:rPr>
-        <w:t>Bug Localization for Mobile Apps</w:t>
-      </w:r>
-      <w:r>
-        <w:rPr>
-          <w:rFonts w:ascii="Arial" w:eastAsia="SimSun" w:hAnsi="Arial" w:cs="Arial"/>
-          <w:bCs/>
-          <w:sz w:val="21"/>
-          <w:szCs w:val="21"/>
-          <w:lang w:eastAsia="zh-CN"/>
-        </w:rPr>
-        <w:t>”</w:t>
-      </w:r>
-      <w:r>
-        <w:rPr>
-          <w:rFonts w:ascii="Arial" w:eastAsia="SimSun" w:hAnsi="Arial" w:cs="Arial"/>
-          <w:bCs/>
-          <w:sz w:val="21"/>
-          <w:szCs w:val="21"/>
-          <w:lang w:eastAsia="zh-CN"/>
-        </w:rPr>
-        <w:t xml:space="preserve">, </w:t>
-      </w:r>
-      <w:r>
-        <w:rPr>
-          <w:rFonts w:ascii="Arial" w:eastAsia="SimSun" w:hAnsi="Arial" w:cs="Arial"/>
-          <w:bCs/>
-          <w:sz w:val="21"/>
-          <w:szCs w:val="21"/>
-          <w:lang w:eastAsia="zh-CN"/>
-        </w:rPr>
-        <w:t>supported by National Natural Science Foun</w:t>
-      </w:r>
-      <w:r>
-        <w:rPr>
-          <w:rFonts w:ascii="Arial" w:eastAsia="SimSun" w:hAnsi="Arial" w:cs="Arial"/>
-          <w:bCs/>
-          <w:sz w:val="21"/>
-          <w:szCs w:val="21"/>
-          <w:lang w:eastAsia="zh-CN"/>
-        </w:rPr>
-        <w:t>d</w:t>
-      </w:r>
-      <w:r>
-        <w:rPr>
-          <w:rFonts w:ascii="Arial" w:eastAsia="SimSun" w:hAnsi="Arial" w:cs="Arial"/>
-          <w:bCs/>
-          <w:sz w:val="21"/>
-          <w:szCs w:val="21"/>
-          <w:lang w:eastAsia="zh-CN"/>
-        </w:rPr>
-        <w:t>ation (NSFC)</w:t>
-      </w:r>
-      <w:r>
-        <w:rPr>
-          <w:rFonts w:ascii="Arial" w:eastAsia="SimSun" w:hAnsi="Arial" w:cs="Arial"/>
-          <w:bCs/>
-          <w:sz w:val="21"/>
-          <w:szCs w:val="21"/>
-          <w:lang w:eastAsia="zh-CN"/>
-        </w:rPr>
-        <w:t xml:space="preserve">, </w:t>
-      </w:r>
-      <w:r>
-        <w:rPr>
-          <w:rFonts w:ascii="Arial" w:eastAsia="SimSun" w:hAnsi="Arial" w:cs="Arial"/>
-          <w:bCs/>
-          <w:sz w:val="21"/>
-          <w:szCs w:val="21"/>
-          <w:lang w:eastAsia="zh-CN"/>
-        </w:rPr>
-        <w:t xml:space="preserve">CNY </w:t>
-      </w:r>
-      <w:r>
-        <w:rPr>
-          <w:rFonts w:ascii="Arial" w:eastAsia="SimSun" w:hAnsi="Arial" w:cs="Arial"/>
-          <w:bCs/>
-          <w:sz w:val="21"/>
-          <w:szCs w:val="21"/>
-          <w:lang w:eastAsia="zh-CN"/>
-        </w:rPr>
-        <w:t>200,000, 01/2017-</w:t>
-      </w:r>
-      <w:r>
-        <w:rPr>
-          <w:rFonts w:ascii="Arial" w:eastAsia="SimSun" w:hAnsi="Arial" w:cs="Arial"/>
-          <w:bCs/>
-          <w:sz w:val="21"/>
-          <w:szCs w:val="21"/>
-          <w:lang w:eastAsia="zh-CN"/>
-        </w:rPr>
-        <w:t>12/2019.</w:t>
-      </w:r>
-    </w:p>
-    <w:p>
-      <w:pPr>
-        <w:pStyle w:val="a7"/>
-        <w:numPr>
-          <w:ilvl w:val="0"/>
-          <w:numId w:val="1"/>
-        </w:numPr>
-        <w:wordWrap/>
-        <w:spacing w:line="240" w:lineRule="auto"/>
-        <w:ind w:leftChars="0"/>
-        <w:rPr>
-          <w:rFonts w:ascii="Arial" w:eastAsia="SimSun" w:hAnsi="Arial" w:cs="Arial"/>
-          <w:bCs/>
-          <w:sz w:val="21"/>
-          <w:szCs w:val="21"/>
-          <w:lang w:eastAsia="zh-CN"/>
-        </w:rPr>
-      </w:pPr>
-      <w:r>
-        <w:rPr>
-          <w:rFonts w:ascii="Arial" w:eastAsia="SimSun" w:hAnsi="Arial" w:cs="Arial"/>
-          <w:bCs/>
-          <w:sz w:val="21"/>
-          <w:szCs w:val="21"/>
-          <w:lang w:eastAsia="zh-CN"/>
-        </w:rPr>
-        <w:t xml:space="preserve">PI, </w:t>
-      </w:r>
-      <w:r>
-        <w:rPr>
-          <w:rFonts w:ascii="Arial" w:eastAsia="SimSun" w:hAnsi="Arial" w:cs="Arial"/>
-          <w:bCs/>
-          <w:sz w:val="21"/>
-          <w:szCs w:val="21"/>
-          <w:lang w:eastAsia="zh-CN"/>
-        </w:rPr>
-        <w:t>“</w:t>
-      </w:r>
-      <w:r>
-        <w:rPr>
-          <w:rFonts w:ascii="Arial" w:eastAsia="SimSun" w:hAnsi="Arial" w:cs="Arial"/>
-          <w:bCs/>
-          <w:sz w:val="21"/>
-          <w:szCs w:val="21"/>
-          <w:lang w:eastAsia="zh-CN"/>
-        </w:rPr>
-        <w:t>Automated Bug Fixer Recommendation Method for Mobile Apps</w:t>
-      </w:r>
-      <w:r>
-        <w:rPr>
-          <w:rFonts w:ascii="Arial" w:eastAsia="SimSun" w:hAnsi="Arial" w:cs="Arial"/>
-          <w:bCs/>
-          <w:sz w:val="21"/>
-          <w:szCs w:val="21"/>
-          <w:lang w:eastAsia="zh-CN"/>
-        </w:rPr>
-        <w:t>”</w:t>
-      </w:r>
-      <w:r>
-        <w:rPr>
-          <w:rFonts w:ascii="Arial" w:eastAsia="SimSun" w:hAnsi="Arial" w:cs="Arial"/>
-          <w:bCs/>
-          <w:sz w:val="21"/>
-          <w:szCs w:val="21"/>
-          <w:lang w:eastAsia="zh-CN"/>
-        </w:rPr>
-        <w:t xml:space="preserve">, supported by the Fundamental Research Funds of Harbin Engineering University, </w:t>
-      </w:r>
-      <w:r>
-        <w:rPr>
-          <w:rFonts w:ascii="Arial" w:eastAsia="SimSun" w:hAnsi="Arial" w:cs="Arial"/>
-          <w:bCs/>
-          <w:sz w:val="21"/>
-          <w:szCs w:val="21"/>
-          <w:lang w:eastAsia="zh-CN"/>
-        </w:rPr>
-        <w:t xml:space="preserve">CNY </w:t>
-      </w:r>
-      <w:r>
-        <w:rPr>
-          <w:rFonts w:ascii="Arial" w:eastAsia="SimSun" w:hAnsi="Arial" w:cs="Arial"/>
-          <w:bCs/>
-          <w:sz w:val="21"/>
-          <w:szCs w:val="21"/>
-          <w:lang w:eastAsia="zh-CN"/>
-        </w:rPr>
-        <w:t>200,000, 01/2017-12/2018.</w:t>
       </w:r>
     </w:p>
     <w:p>
@@ -4281,7 +4105,7 @@
         <w:spacing w:line="240" w:lineRule="auto"/>
         <w:ind w:leftChars="0"/>
         <w:rPr>
-          <w:rFonts w:ascii="Arial" w:eastAsia="SimSun" w:hAnsi="Arial" w:cs="Arial" w:hint="eastAsia"/>
+          <w:rFonts w:ascii="Arial" w:eastAsia="SimSun" w:hAnsi="Arial" w:cs="Arial"/>
           <w:i/>
           <w:iCs/>
           <w:sz w:val="21"/>
@@ -4338,18 +4162,7 @@
           <w:szCs w:val="21"/>
           <w:lang w:eastAsia="zh-CN"/>
         </w:rPr>
-        <w:t xml:space="preserve"> Chen, </w:t>
-      </w:r>
-      <w:bookmarkStart w:id="6" w:name="_GoBack"/>
-      <w:bookmarkEnd w:id="6"/>
-      <w:r>
-        <w:rPr>
-          <w:rFonts w:ascii="Arial" w:eastAsia="SimSun" w:hAnsi="Arial" w:cs="Arial"/>
-          <w:sz w:val="21"/>
-          <w:szCs w:val="21"/>
-          <w:lang w:eastAsia="zh-CN"/>
-        </w:rPr>
-        <w:t xml:space="preserve">Xian Zhan, </w:t>
+        <w:t xml:space="preserve"> Chen, Xian Zhan, </w:t>
       </w:r>
       <w:proofErr w:type="spellStart"/>
       <w:r>
@@ -4724,19 +4537,7 @@
           <w:szCs w:val="21"/>
           <w:lang w:eastAsia="zh-CN"/>
         </w:rPr>
-        <w:t xml:space="preserve">Journal </w:t>
-      </w:r>
-      <w:r>
-        <w:rPr>
-          <w:rFonts w:ascii="Arial" w:eastAsia="SimSun" w:hAnsi="Arial" w:cs="Arial"/>
-          <w:i/>
-          <w:iCs/>
-          <w:sz w:val="21"/>
-          <w:szCs w:val="21"/>
-          <w:lang w:eastAsia="zh-CN"/>
-        </w:rPr>
-        <w:lastRenderedPageBreak/>
-        <w:t>of Systems and Software (JSS)</w:t>
+        <w:t>Journal of Systems and Software (JSS)</w:t>
       </w:r>
       <w:r>
         <w:rPr>
@@ -4967,6 +4768,7 @@
           <w:szCs w:val="21"/>
           <w:lang w:eastAsia="zh-CN"/>
         </w:rPr>
+        <w:lastRenderedPageBreak/>
         <w:t xml:space="preserve">Jacky Keung, “TSTSS: A Two-Stage Training Subset Selection Framework for Cross Version Defect Prediction”, </w:t>
       </w:r>
       <w:r>
@@ -6136,7 +5938,6 @@
           <w:szCs w:val="21"/>
           <w:lang w:eastAsia="zh-TW"/>
         </w:rPr>
-        <w:lastRenderedPageBreak/>
         <w:t>Z</w:t>
       </w:r>
       <w:r>
@@ -6443,7 +6244,20 @@
           <w:szCs w:val="21"/>
           <w:lang w:eastAsia="zh-TW"/>
         </w:rPr>
-        <w:t>. of the 19th International Conference on Software Quality, Reliability and Security (QRS’19)</w:t>
+        <w:t xml:space="preserve">. </w:t>
+      </w:r>
+      <w:r>
+        <w:rPr>
+          <w:rFonts w:ascii="Arial" w:eastAsia="新細明體" w:hAnsi="Arial" w:cs="Arial"/>
+          <w:i/>
+          <w:iCs/>
+          <w:kern w:val="0"/>
+          <w:sz w:val="21"/>
+          <w:szCs w:val="21"/>
+          <w:lang w:eastAsia="zh-TW"/>
+        </w:rPr>
+        <w:lastRenderedPageBreak/>
+        <w:t>of the 19th International Conference on Software Quality, Reliability and Security (QRS’19)</w:t>
       </w:r>
       <w:r>
         <w:rPr>
@@ -7571,7 +7385,6 @@
           <w:szCs w:val="21"/>
           <w:lang w:eastAsia="zh-TW"/>
         </w:rPr>
-        <w:lastRenderedPageBreak/>
         <w:t xml:space="preserve">Tao Zhang </w:t>
       </w:r>
       <w:r>
@@ -7690,6 +7503,7 @@
           <w:sz w:val="21"/>
           <w:szCs w:val="21"/>
         </w:rPr>
+        <w:lastRenderedPageBreak/>
         <w:t xml:space="preserve">Guijia He, </w:t>
       </w:r>
       <w:r>
@@ -11529,7 +11343,7 @@
 </file>
 
 <file path=customXml/itemProps1.xml><?xml version="1.0" encoding="utf-8"?>
-<ds:datastoreItem xmlns:ds="http://schemas.openxmlformats.org/officeDocument/2006/customXml" ds:itemID="{231692D6-9295-5A44-9AF5-14FB0258596E}">
+<ds:datastoreItem xmlns:ds="http://schemas.openxmlformats.org/officeDocument/2006/customXml" ds:itemID="{FAC2EA23-B489-A641-93C9-F2C3FBABD000}">
   <ds:schemaRefs>
     <ds:schemaRef ds:uri="http://schemas.openxmlformats.org/officeDocument/2006/bibliography"/>
   </ds:schemaRefs>

--- a/CV.docx
+++ b/CV.docx
@@ -2922,17 +2922,7 @@
           <w:szCs w:val="21"/>
           <w:lang w:eastAsia="zh-CN"/>
         </w:rPr>
-        <w:t xml:space="preserve">ISEC 2020, NASAC 2019 (Intelligent Software Engineering Track &amp; Big Data-Driven Intelligent </w:t>
-      </w:r>
-      <w:r>
-        <w:rPr>
-          <w:rFonts w:ascii="Arial" w:hAnsi="Arial" w:cs="Arial" w:hint="eastAsia"/>
-          <w:bCs/>
-          <w:sz w:val="21"/>
-          <w:szCs w:val="21"/>
-          <w:lang w:eastAsia="zh-CN"/>
-        </w:rPr>
-        <w:t>Software</w:t>
+        <w:t>ISEC 2020, NASAC 2019</w:t>
       </w:r>
       <w:r>
         <w:rPr>
@@ -2942,17 +2932,7 @@
           <w:szCs w:val="21"/>
           <w:lang w:eastAsia="zh-CN"/>
         </w:rPr>
-        <w:t xml:space="preserve"> Development for Onsite Programming Track</w:t>
-      </w:r>
-      <w:r>
-        <w:rPr>
-          <w:rFonts w:ascii="Arial" w:hAnsi="Arial" w:cs="Arial" w:hint="eastAsia"/>
-          <w:bCs/>
-          <w:sz w:val="21"/>
-          <w:szCs w:val="21"/>
-          <w:lang w:eastAsia="zh-CN"/>
-        </w:rPr>
-        <w:t>)</w:t>
+        <w:t xml:space="preserve"> &amp; 2016-2017</w:t>
       </w:r>
       <w:r>
         <w:rPr>
@@ -3018,6 +2998,8 @@
         </w:rPr>
         <w:t xml:space="preserve"> Track)</w:t>
       </w:r>
+      <w:bookmarkStart w:id="4" w:name="_GoBack"/>
+      <w:bookmarkEnd w:id="4"/>
     </w:p>
     <w:p>
       <w:pPr>
@@ -3538,8 +3520,8 @@
           <w:lang w:eastAsia="zh-CN"/>
         </w:rPr>
       </w:pPr>
-      <w:bookmarkStart w:id="4" w:name="OLE_LINK18"/>
-      <w:bookmarkStart w:id="5" w:name="OLE_LINK19"/>
+      <w:bookmarkStart w:id="5" w:name="OLE_LINK18"/>
+      <w:bookmarkStart w:id="6" w:name="OLE_LINK19"/>
       <w:r>
         <w:rPr>
           <w:rFonts w:ascii="Arial" w:eastAsia="SimSun" w:hAnsi="Arial" w:cs="Arial"/>
@@ -3561,8 +3543,8 @@
         <w:t>y</w:t>
       </w:r>
     </w:p>
-    <w:bookmarkEnd w:id="4"/>
     <w:bookmarkEnd w:id="5"/>
+    <w:bookmarkEnd w:id="6"/>
     <w:p>
       <w:pPr>
         <w:pStyle w:val="a7"/>
@@ -3856,8 +3838,6 @@
         </w:rPr>
         <w:t>12/2019.</w:t>
       </w:r>
-      <w:bookmarkStart w:id="6" w:name="_GoBack"/>
-      <w:bookmarkEnd w:id="6"/>
     </w:p>
     <w:p>
       <w:pPr>
@@ -3870,7 +3850,7 @@
         <w:spacing w:line="240" w:lineRule="auto"/>
         <w:ind w:leftChars="0"/>
         <w:rPr>
-          <w:rFonts w:ascii="Arial" w:eastAsia="SimSun" w:hAnsi="Arial" w:cs="Arial" w:hint="eastAsia"/>
+          <w:rFonts w:ascii="Arial" w:eastAsia="SimSun" w:hAnsi="Arial" w:cs="Arial"/>
           <w:bCs/>
           <w:sz w:val="21"/>
           <w:szCs w:val="21"/>
@@ -4768,8 +4748,17 @@
           <w:szCs w:val="21"/>
           <w:lang w:eastAsia="zh-CN"/>
         </w:rPr>
+        <w:t xml:space="preserve">Jacky Keung, “TSTSS: A Two-Stage Training Subset Selection Framework for Cross Version </w:t>
+      </w:r>
+      <w:r>
+        <w:rPr>
+          <w:rFonts w:ascii="Arial" w:eastAsia="SimSun" w:hAnsi="Arial" w:cs="Arial"/>
+          <w:sz w:val="21"/>
+          <w:szCs w:val="21"/>
+          <w:lang w:eastAsia="zh-CN"/>
+        </w:rPr>
         <w:lastRenderedPageBreak/>
-        <w:t xml:space="preserve">Jacky Keung, “TSTSS: A Two-Stage Training Subset Selection Framework for Cross Version Defect Prediction”, </w:t>
+        <w:t xml:space="preserve">Defect Prediction”, </w:t>
       </w:r>
       <w:r>
         <w:rPr>
@@ -6244,20 +6233,7 @@
           <w:szCs w:val="21"/>
           <w:lang w:eastAsia="zh-TW"/>
         </w:rPr>
-        <w:t xml:space="preserve">. </w:t>
-      </w:r>
-      <w:r>
-        <w:rPr>
-          <w:rFonts w:ascii="Arial" w:eastAsia="新細明體" w:hAnsi="Arial" w:cs="Arial"/>
-          <w:i/>
-          <w:iCs/>
-          <w:kern w:val="0"/>
-          <w:sz w:val="21"/>
-          <w:szCs w:val="21"/>
-          <w:lang w:eastAsia="zh-TW"/>
-        </w:rPr>
-        <w:lastRenderedPageBreak/>
-        <w:t>of the 19th International Conference on Software Quality, Reliability and Security (QRS’19)</w:t>
+        <w:t>. of the 19th International Conference on Software Quality, Reliability and Security (QRS’19)</w:t>
       </w:r>
       <w:r>
         <w:rPr>
@@ -6297,6 +6273,7 @@
           <w:szCs w:val="21"/>
           <w:lang w:eastAsia="zh-TW"/>
         </w:rPr>
+        <w:lastRenderedPageBreak/>
         <w:t xml:space="preserve">Xian Zhan, </w:t>
       </w:r>
       <w:r>
@@ -7503,7 +7480,6 @@
           <w:sz w:val="21"/>
           <w:szCs w:val="21"/>
         </w:rPr>
-        <w:lastRenderedPageBreak/>
         <w:t xml:space="preserve">Guijia He, </w:t>
       </w:r>
       <w:r>
@@ -7580,6 +7556,7 @@
           <w:szCs w:val="21"/>
           <w:lang w:eastAsia="zh-TW"/>
         </w:rPr>
+        <w:lastRenderedPageBreak/>
         <w:t xml:space="preserve">Tao Zhang </w:t>
       </w:r>
       <w:r>
@@ -11343,7 +11320,7 @@
 </file>
 
 <file path=customXml/itemProps1.xml><?xml version="1.0" encoding="utf-8"?>
-<ds:datastoreItem xmlns:ds="http://schemas.openxmlformats.org/officeDocument/2006/customXml" ds:itemID="{FAC2EA23-B489-A641-93C9-F2C3FBABD000}">
+<ds:datastoreItem xmlns:ds="http://schemas.openxmlformats.org/officeDocument/2006/customXml" ds:itemID="{ADFDCC83-4672-BC49-9FF4-CB563DE2959F}">
   <ds:schemaRefs>
     <ds:schemaRef ds:uri="http://schemas.openxmlformats.org/officeDocument/2006/bibliography"/>
   </ds:schemaRefs>

--- a/CV.docx
+++ b/CV.docx
@@ -2951,55 +2951,64 @@
           <w:szCs w:val="21"/>
           <w:lang w:eastAsia="zh-CN"/>
         </w:rPr>
-        <w:t xml:space="preserve">NSS 2018, NASAC 2016-2017, SATE 2016-2017, </w:t>
-      </w:r>
-      <w:r>
-        <w:rPr>
-          <w:rFonts w:ascii="Arial" w:eastAsia="SimSun" w:hAnsi="Arial" w:cs="Arial"/>
-          <w:sz w:val="21"/>
-          <w:szCs w:val="21"/>
-          <w:lang w:eastAsia="zh-CN"/>
-        </w:rPr>
-        <w:t>ACM SAC 2015</w:t>
-      </w:r>
-      <w:r>
-        <w:rPr>
-          <w:rFonts w:ascii="Arial" w:eastAsia="SimSun" w:hAnsi="Arial" w:cs="Arial"/>
-          <w:sz w:val="21"/>
-          <w:szCs w:val="21"/>
-          <w:lang w:eastAsia="zh-CN"/>
-        </w:rPr>
-        <w:t>-2017</w:t>
-      </w:r>
-      <w:r>
-        <w:rPr>
-          <w:rFonts w:ascii="Arial" w:eastAsia="SimSun" w:hAnsi="Arial" w:cs="Arial"/>
-          <w:sz w:val="21"/>
-          <w:szCs w:val="21"/>
-          <w:lang w:eastAsia="zh-CN"/>
-        </w:rPr>
-        <w:t xml:space="preserve"> (S</w:t>
-      </w:r>
-      <w:r>
-        <w:rPr>
-          <w:rFonts w:ascii="Arial" w:eastAsia="SimSun" w:hAnsi="Arial" w:cs="Arial"/>
-          <w:sz w:val="21"/>
-          <w:szCs w:val="21"/>
-          <w:lang w:eastAsia="zh-CN"/>
-        </w:rPr>
-        <w:t>oftware Engineering</w:t>
-      </w:r>
-      <w:r>
-        <w:rPr>
-          <w:rFonts w:ascii="Arial" w:eastAsia="SimSun" w:hAnsi="Arial" w:cs="Arial"/>
-          <w:sz w:val="21"/>
-          <w:szCs w:val="21"/>
-          <w:lang w:eastAsia="zh-CN"/>
-        </w:rPr>
-        <w:t xml:space="preserve"> Track)</w:t>
+        <w:t xml:space="preserve">NSS 2018, </w:t>
       </w:r>
       <w:bookmarkStart w:id="4" w:name="_GoBack"/>
       <w:bookmarkEnd w:id="4"/>
+      <w:r>
+        <w:rPr>
+          <w:rFonts w:ascii="Arial" w:hAnsi="Arial" w:cs="Arial"/>
+          <w:sz w:val="21"/>
+          <w:szCs w:val="21"/>
+          <w:lang w:eastAsia="zh-CN"/>
+        </w:rPr>
+        <w:t xml:space="preserve">SATE 2016-2017, </w:t>
+      </w:r>
+      <w:r>
+        <w:rPr>
+          <w:rFonts w:ascii="Arial" w:eastAsia="SimSun" w:hAnsi="Arial" w:cs="Arial"/>
+          <w:sz w:val="21"/>
+          <w:szCs w:val="21"/>
+          <w:lang w:eastAsia="zh-CN"/>
+        </w:rPr>
+        <w:t>ACM SAC 2015</w:t>
+      </w:r>
+      <w:r>
+        <w:rPr>
+          <w:rFonts w:ascii="Arial" w:eastAsia="SimSun" w:hAnsi="Arial" w:cs="Arial"/>
+          <w:sz w:val="21"/>
+          <w:szCs w:val="21"/>
+          <w:lang w:eastAsia="zh-CN"/>
+        </w:rPr>
+        <w:t>-2017</w:t>
+      </w:r>
+      <w:r>
+        <w:rPr>
+          <w:rFonts w:ascii="Arial" w:eastAsia="SimSun" w:hAnsi="Arial" w:cs="Arial"/>
+          <w:sz w:val="21"/>
+          <w:szCs w:val="21"/>
+          <w:lang w:eastAsia="zh-CN"/>
+        </w:rPr>
+        <w:t xml:space="preserve"> (S</w:t>
+      </w:r>
+      <w:r>
+        <w:rPr>
+          <w:rFonts w:ascii="Arial" w:eastAsia="SimSun" w:hAnsi="Arial" w:cs="Arial"/>
+          <w:sz w:val="21"/>
+          <w:szCs w:val="21"/>
+          <w:lang w:eastAsia="zh-CN"/>
+        </w:rPr>
+        <w:t>oftware Engineering</w:t>
+      </w:r>
+      <w:r>
+        <w:rPr>
+          <w:rFonts w:ascii="Arial" w:eastAsia="SimSun" w:hAnsi="Arial" w:cs="Arial"/>
+          <w:sz w:val="21"/>
+          <w:szCs w:val="21"/>
+          <w:lang w:eastAsia="zh-CN"/>
+        </w:rPr>
+        <w:t xml:space="preserve"> Track)</w:t>
+      </w:r>
     </w:p>
     <w:p>
       <w:pPr>
@@ -11320,7 +11329,7 @@
 </file>
 
 <file path=customXml/itemProps1.xml><?xml version="1.0" encoding="utf-8"?>
-<ds:datastoreItem xmlns:ds="http://schemas.openxmlformats.org/officeDocument/2006/customXml" ds:itemID="{ADFDCC83-4672-BC49-9FF4-CB563DE2959F}">
+<ds:datastoreItem xmlns:ds="http://schemas.openxmlformats.org/officeDocument/2006/customXml" ds:itemID="{F918B9B3-F4A3-2A47-BE5B-98C204486D1A}">
   <ds:schemaRefs>
     <ds:schemaRef ds:uri="http://schemas.openxmlformats.org/officeDocument/2006/bibliography"/>
   </ds:schemaRefs>

--- a/CV.docx
+++ b/CV.docx
@@ -2845,6 +2845,8 @@
         </w:rPr>
         <w:t>, QRS 2019</w:t>
       </w:r>
+      <w:bookmarkStart w:id="4" w:name="_GoBack"/>
+      <w:bookmarkEnd w:id="4"/>
     </w:p>
     <w:p>
       <w:pPr>
@@ -2912,7 +2914,7 @@
           <w:szCs w:val="21"/>
           <w:lang w:eastAsia="zh-CN"/>
         </w:rPr>
-        <w:t xml:space="preserve">SANER 2020, </w:t>
+        <w:t xml:space="preserve">QRS 2020, </w:t>
       </w:r>
       <w:r>
         <w:rPr>
@@ -2922,7 +2924,7 @@
           <w:szCs w:val="21"/>
           <w:lang w:eastAsia="zh-CN"/>
         </w:rPr>
-        <w:t>ISEC 2020, NASAC 2019</w:t>
+        <w:t xml:space="preserve">SANER 2020, </w:t>
       </w:r>
       <w:r>
         <w:rPr>
@@ -2932,7 +2934,7 @@
           <w:szCs w:val="21"/>
           <w:lang w:eastAsia="zh-CN"/>
         </w:rPr>
-        <w:t xml:space="preserve"> &amp; 2016-2017</w:t>
+        <w:t>ISEC 2020, NASAC 2019</w:t>
       </w:r>
       <w:r>
         <w:rPr>
@@ -2942,6 +2944,16 @@
           <w:szCs w:val="21"/>
           <w:lang w:eastAsia="zh-CN"/>
         </w:rPr>
+        <w:t xml:space="preserve"> &amp; 2016-2017</w:t>
+      </w:r>
+      <w:r>
+        <w:rPr>
+          <w:rFonts w:ascii="Arial" w:hAnsi="Arial" w:cs="Arial"/>
+          <w:bCs/>
+          <w:sz w:val="21"/>
+          <w:szCs w:val="21"/>
+          <w:lang w:eastAsia="zh-CN"/>
+        </w:rPr>
         <w:t xml:space="preserve">, ASE 2019 (Tool Demonstration Track), </w:t>
       </w:r>
       <w:r>
@@ -2951,18 +2963,7 @@
           <w:szCs w:val="21"/>
           <w:lang w:eastAsia="zh-CN"/>
         </w:rPr>
-        <w:t xml:space="preserve">NSS 2018, </w:t>
-      </w:r>
-      <w:bookmarkStart w:id="4" w:name="_GoBack"/>
-      <w:bookmarkEnd w:id="4"/>
-      <w:r>
-        <w:rPr>
-          <w:rFonts w:ascii="Arial" w:hAnsi="Arial" w:cs="Arial"/>
-          <w:sz w:val="21"/>
-          <w:szCs w:val="21"/>
-          <w:lang w:eastAsia="zh-CN"/>
-        </w:rPr>
-        <w:t xml:space="preserve">SATE 2016-2017, </w:t>
+        <w:t xml:space="preserve">NSS 2018, SATE 2016-2017, </w:t>
       </w:r>
       <w:r>
         <w:rPr>
@@ -2980,7 +2981,16 @@
           <w:szCs w:val="21"/>
           <w:lang w:eastAsia="zh-CN"/>
         </w:rPr>
-        <w:t>-2017</w:t>
+        <w:t>-201</w:t>
+      </w:r>
+      <w:r>
+        <w:rPr>
+          <w:rFonts w:ascii="Arial" w:eastAsia="SimSun" w:hAnsi="Arial" w:cs="Arial"/>
+          <w:sz w:val="21"/>
+          <w:szCs w:val="21"/>
+          <w:lang w:eastAsia="zh-CN"/>
+        </w:rPr>
+        <w:t>6</w:t>
       </w:r>
       <w:r>
         <w:rPr>
@@ -9402,7 +9412,7 @@
         <w:rFonts w:ascii="Arial" w:eastAsia="SimSun" w:hAnsi="Arial" w:cs="Arial"/>
         <w:lang w:eastAsia="zh-CN"/>
       </w:rPr>
-      <w:t>Nov</w:t>
+      <w:t>Dec</w:t>
     </w:r>
     <w:r>
       <w:rPr>
@@ -9416,21 +9426,7 @@
         <w:rFonts w:ascii="Arial" w:eastAsia="SimSun" w:hAnsi="Arial" w:cs="Arial"/>
         <w:lang w:eastAsia="zh-CN"/>
       </w:rPr>
-      <w:t>1</w:t>
-    </w:r>
-    <w:r>
-      <w:rPr>
-        <w:rFonts w:ascii="Arial" w:eastAsia="SimSun" w:hAnsi="Arial" w:cs="Arial"/>
-        <w:lang w:eastAsia="zh-CN"/>
-      </w:rPr>
-      <w:t>9</w:t>
-    </w:r>
-    <w:r>
-      <w:rPr>
-        <w:rFonts w:ascii="Arial" w:eastAsia="SimSun" w:hAnsi="Arial" w:cs="Arial"/>
-        <w:lang w:eastAsia="zh-CN"/>
-      </w:rPr>
-      <w:t>th</w:t>
+      <w:t>3rd</w:t>
     </w:r>
     <w:r>
       <w:rPr>
@@ -11329,7 +11325,7 @@
 </file>
 
 <file path=customXml/itemProps1.xml><?xml version="1.0" encoding="utf-8"?>
-<ds:datastoreItem xmlns:ds="http://schemas.openxmlformats.org/officeDocument/2006/customXml" ds:itemID="{F918B9B3-F4A3-2A47-BE5B-98C204486D1A}">
+<ds:datastoreItem xmlns:ds="http://schemas.openxmlformats.org/officeDocument/2006/customXml" ds:itemID="{72E4006E-BD4F-B747-99EC-E6486DDC4B9F}">
   <ds:schemaRefs>
     <ds:schemaRef ds:uri="http://schemas.openxmlformats.org/officeDocument/2006/bibliography"/>
   </ds:schemaRefs>

--- a/CV.docx
+++ b/CV.docx
@@ -2102,7 +2102,6 @@
           <w:rFonts w:ascii="Arial" w:eastAsia="SimSun" w:hAnsi="Arial" w:cs="Arial"/>
           <w:sz w:val="21"/>
           <w:szCs w:val="21"/>
-          <w:vertAlign w:val="superscript"/>
           <w:lang w:eastAsia="zh-CN"/>
         </w:rPr>
         <w:t>th</w:t>
@@ -2143,6 +2142,8 @@
         </w:rPr>
         <w:t xml:space="preserve"> 2012</w:t>
       </w:r>
+      <w:bookmarkStart w:id="4" w:name="_GoBack"/>
+      <w:bookmarkEnd w:id="4"/>
     </w:p>
     <w:p>
       <w:pPr>
@@ -2651,13 +2652,33 @@
       </w:pPr>
       <w:r>
         <w:rPr>
-          <w:rFonts w:ascii="Arial" w:eastAsia="SimSun" w:hAnsi="Arial" w:cs="Arial"/>
-          <w:b/>
-          <w:sz w:val="21"/>
-          <w:szCs w:val="21"/>
-          <w:lang w:eastAsia="zh-CN"/>
-        </w:rPr>
-        <w:t>Track Chair</w:t>
+          <w:rFonts w:ascii="Arial" w:eastAsia="SimSun" w:hAnsi="Arial" w:cs="Arial" w:hint="eastAsia"/>
+          <w:b/>
+          <w:sz w:val="21"/>
+          <w:szCs w:val="21"/>
+          <w:lang w:eastAsia="zh-TW"/>
+        </w:rPr>
+        <w:t>O</w:t>
+      </w:r>
+      <w:r>
+        <w:rPr>
+          <w:rFonts w:ascii="Arial" w:eastAsia="SimSun" w:hAnsi="Arial" w:cs="Arial"/>
+          <w:b/>
+          <w:sz w:val="21"/>
+          <w:szCs w:val="21"/>
+          <w:lang w:eastAsia="zh-TW"/>
+        </w:rPr>
+        <w:t>rganization Committee</w:t>
+      </w:r>
+      <w:r>
+        <w:rPr>
+          <w:rFonts w:ascii="Arial" w:eastAsia="SimSun" w:hAnsi="Arial" w:cs="Arial"/>
+          <w:b/>
+          <w:sz w:val="21"/>
+          <w:szCs w:val="21"/>
+          <w:lang w:eastAsia="zh-CN"/>
+        </w:rPr>
+        <w:t xml:space="preserve"> Chair</w:t>
       </w:r>
       <w:r>
         <w:rPr>
@@ -2677,7 +2698,7 @@
           <w:szCs w:val="21"/>
           <w:lang w:eastAsia="zh-CN"/>
         </w:rPr>
-        <w:t xml:space="preserve"> Software Engineering Track at ACM SAC 2017-20</w:t>
+        <w:t xml:space="preserve"> IBF 2019</w:t>
       </w:r>
       <w:r>
         <w:rPr>
@@ -2687,7 +2708,37 @@
           <w:szCs w:val="21"/>
           <w:lang w:eastAsia="zh-CN"/>
         </w:rPr>
-        <w:t>20</w:t>
+        <w:t>-2020</w:t>
+      </w:r>
+      <w:r>
+        <w:rPr>
+          <w:rFonts w:ascii="Arial" w:eastAsia="SimSun" w:hAnsi="Arial" w:cs="Arial"/>
+          <w:bCs/>
+          <w:sz w:val="21"/>
+          <w:szCs w:val="21"/>
+          <w:lang w:eastAsia="zh-CN"/>
+        </w:rPr>
+        <w:t xml:space="preserve"> (co-located with SANER 2019</w:t>
+      </w:r>
+      <w:r>
+        <w:rPr>
+          <w:rFonts w:ascii="Arial" w:eastAsia="SimSun" w:hAnsi="Arial" w:cs="Arial"/>
+          <w:bCs/>
+          <w:sz w:val="21"/>
+          <w:szCs w:val="21"/>
+          <w:lang w:eastAsia="zh-CN"/>
+        </w:rPr>
+        <w:t>-2020</w:t>
+      </w:r>
+      <w:r>
+        <w:rPr>
+          <w:rFonts w:ascii="Arial" w:eastAsia="SimSun" w:hAnsi="Arial" w:cs="Arial"/>
+          <w:bCs/>
+          <w:sz w:val="21"/>
+          <w:szCs w:val="21"/>
+          <w:lang w:eastAsia="zh-CN"/>
+        </w:rPr>
+        <w:t>)</w:t>
       </w:r>
     </w:p>
     <w:p>
@@ -2716,7 +2767,7 @@
           <w:szCs w:val="21"/>
           <w:lang w:eastAsia="zh-CN"/>
         </w:rPr>
-        <w:t>Workshop Chair</w:t>
+        <w:t>Track Chair</w:t>
       </w:r>
       <w:r>
         <w:rPr>
@@ -2736,47 +2787,7 @@
           <w:szCs w:val="21"/>
           <w:lang w:eastAsia="zh-CN"/>
         </w:rPr>
-        <w:t xml:space="preserve"> IBF 2019</w:t>
-      </w:r>
-      <w:r>
-        <w:rPr>
-          <w:rFonts w:ascii="Arial" w:eastAsia="SimSun" w:hAnsi="Arial" w:cs="Arial"/>
-          <w:bCs/>
-          <w:sz w:val="21"/>
-          <w:szCs w:val="21"/>
-          <w:lang w:eastAsia="zh-CN"/>
-        </w:rPr>
-        <w:t>-2020</w:t>
-      </w:r>
-      <w:r>
-        <w:rPr>
-          <w:rFonts w:ascii="Arial" w:eastAsia="SimSun" w:hAnsi="Arial" w:cs="Arial"/>
-          <w:bCs/>
-          <w:sz w:val="21"/>
-          <w:szCs w:val="21"/>
-          <w:lang w:eastAsia="zh-CN"/>
-        </w:rPr>
-        <w:t xml:space="preserve"> (co-located with SANER 2019</w:t>
-      </w:r>
-      <w:r>
-        <w:rPr>
-          <w:rFonts w:ascii="Arial" w:eastAsia="SimSun" w:hAnsi="Arial" w:cs="Arial"/>
-          <w:bCs/>
-          <w:sz w:val="21"/>
-          <w:szCs w:val="21"/>
-          <w:lang w:eastAsia="zh-CN"/>
-        </w:rPr>
-        <w:t>-2020</w:t>
-      </w:r>
-      <w:r>
-        <w:rPr>
-          <w:rFonts w:ascii="Arial" w:eastAsia="SimSun" w:hAnsi="Arial" w:cs="Arial"/>
-          <w:bCs/>
-          <w:sz w:val="21"/>
-          <w:szCs w:val="21"/>
-          <w:lang w:eastAsia="zh-CN"/>
-        </w:rPr>
-        <w:t>)</w:t>
+        <w:t xml:space="preserve"> Software Engineering Track at ACM SAC 2017-2020</w:t>
       </w:r>
     </w:p>
     <w:p>
@@ -2845,8 +2856,6 @@
         </w:rPr>
         <w:t>, QRS 2019</w:t>
       </w:r>
-      <w:bookmarkStart w:id="4" w:name="_GoBack"/>
-      <w:bookmarkEnd w:id="4"/>
     </w:p>
     <w:p>
       <w:pPr>
@@ -11325,7 +11334,7 @@
 </file>
 
 <file path=customXml/itemProps1.xml><?xml version="1.0" encoding="utf-8"?>
-<ds:datastoreItem xmlns:ds="http://schemas.openxmlformats.org/officeDocument/2006/customXml" ds:itemID="{72E4006E-BD4F-B747-99EC-E6486DDC4B9F}">
+<ds:datastoreItem xmlns:ds="http://schemas.openxmlformats.org/officeDocument/2006/customXml" ds:itemID="{2D862D44-603E-3340-9D32-8FCFC7B0E2D4}">
   <ds:schemaRefs>
     <ds:schemaRef ds:uri="http://schemas.openxmlformats.org/officeDocument/2006/bibliography"/>
   </ds:schemaRefs>

--- a/CV.docx
+++ b/CV.docx
@@ -2142,8 +2142,6 @@
         </w:rPr>
         <w:t xml:space="preserve"> 2012</w:t>
       </w:r>
-      <w:bookmarkStart w:id="4" w:name="_GoBack"/>
-      <w:bookmarkEnd w:id="4"/>
     </w:p>
     <w:p>
       <w:pPr>
@@ -2560,8 +2558,20 @@
           <w:szCs w:val="21"/>
           <w:lang w:eastAsia="zh-CN"/>
         </w:rPr>
+        <w:t xml:space="preserve">IEEE Transactions on Reliability (TR) 2020, </w:t>
+      </w:r>
+      <w:r>
+        <w:rPr>
+          <w:rFonts w:ascii="Arial" w:eastAsia="SimSun" w:hAnsi="Arial" w:cs="Arial"/>
+          <w:bCs/>
+          <w:sz w:val="21"/>
+          <w:szCs w:val="21"/>
+          <w:lang w:eastAsia="zh-CN"/>
+        </w:rPr>
         <w:t>Journal of Systems and Software (JSS) 2020</w:t>
       </w:r>
+      <w:bookmarkStart w:id="4" w:name="_GoBack"/>
+      <w:bookmarkEnd w:id="4"/>
     </w:p>
     <w:p>
       <w:pPr>
@@ -4776,17 +4786,8 @@
           <w:szCs w:val="21"/>
           <w:lang w:eastAsia="zh-CN"/>
         </w:rPr>
-        <w:t xml:space="preserve">Jacky Keung, “TSTSS: A Two-Stage Training Subset Selection Framework for Cross Version </w:t>
-      </w:r>
-      <w:r>
-        <w:rPr>
-          <w:rFonts w:ascii="Arial" w:eastAsia="SimSun" w:hAnsi="Arial" w:cs="Arial"/>
-          <w:sz w:val="21"/>
-          <w:szCs w:val="21"/>
-          <w:lang w:eastAsia="zh-CN"/>
-        </w:rPr>
         <w:lastRenderedPageBreak/>
-        <w:t xml:space="preserve">Defect Prediction”, </w:t>
+        <w:t xml:space="preserve">Jacky Keung, “TSTSS: A Two-Stage Training Subset Selection Framework for Cross Version Defect Prediction”, </w:t>
       </w:r>
       <w:r>
         <w:rPr>
@@ -6261,7 +6262,20 @@
           <w:szCs w:val="21"/>
           <w:lang w:eastAsia="zh-TW"/>
         </w:rPr>
-        <w:t>. of the 19th International Conference on Software Quality, Reliability and Security (QRS’19)</w:t>
+        <w:t xml:space="preserve">. </w:t>
+      </w:r>
+      <w:r>
+        <w:rPr>
+          <w:rFonts w:ascii="Arial" w:eastAsia="新細明體" w:hAnsi="Arial" w:cs="Arial"/>
+          <w:i/>
+          <w:iCs/>
+          <w:kern w:val="0"/>
+          <w:sz w:val="21"/>
+          <w:szCs w:val="21"/>
+          <w:lang w:eastAsia="zh-TW"/>
+        </w:rPr>
+        <w:lastRenderedPageBreak/>
+        <w:t>of the 19th International Conference on Software Quality, Reliability and Security (QRS’19)</w:t>
       </w:r>
       <w:r>
         <w:rPr>
@@ -6301,7 +6315,6 @@
           <w:szCs w:val="21"/>
           <w:lang w:eastAsia="zh-TW"/>
         </w:rPr>
-        <w:lastRenderedPageBreak/>
         <w:t xml:space="preserve">Xian Zhan, </w:t>
       </w:r>
       <w:r>
@@ -7508,6 +7521,7 @@
           <w:sz w:val="21"/>
           <w:szCs w:val="21"/>
         </w:rPr>
+        <w:lastRenderedPageBreak/>
         <w:t xml:space="preserve">Guijia He, </w:t>
       </w:r>
       <w:r>
@@ -7584,7 +7598,6 @@
           <w:szCs w:val="21"/>
           <w:lang w:eastAsia="zh-TW"/>
         </w:rPr>
-        <w:lastRenderedPageBreak/>
         <w:t xml:space="preserve">Tao Zhang </w:t>
       </w:r>
       <w:r>
@@ -9418,10 +9431,10 @@
     </w:r>
     <w:r>
       <w:rPr>
-        <w:rFonts w:ascii="Arial" w:eastAsia="SimSun" w:hAnsi="Arial" w:cs="Arial"/>
+        <w:rFonts w:ascii="Arial" w:eastAsia="SimSun" w:hAnsi="Arial" w:cs="Arial" w:hint="eastAsia"/>
         <w:lang w:eastAsia="zh-CN"/>
       </w:rPr>
-      <w:t>Dec</w:t>
+      <w:t>Jan</w:t>
     </w:r>
     <w:r>
       <w:rPr>
@@ -9435,21 +9448,21 @@
         <w:rFonts w:ascii="Arial" w:eastAsia="SimSun" w:hAnsi="Arial" w:cs="Arial"/>
         <w:lang w:eastAsia="zh-CN"/>
       </w:rPr>
-      <w:t>3rd</w:t>
+      <w:t>22nd</w:t>
     </w:r>
     <w:r>
       <w:rPr>
         <w:rFonts w:ascii="Arial" w:eastAsia="SimSun" w:hAnsi="Arial" w:cs="Arial"/>
         <w:lang w:eastAsia="zh-CN"/>
       </w:rPr>
-      <w:t>, 201</w:t>
+      <w:t>, 20</w:t>
     </w:r>
     <w:r>
       <w:rPr>
         <w:rFonts w:ascii="Arial" w:eastAsia="SimSun" w:hAnsi="Arial" w:cs="Arial"/>
         <w:lang w:eastAsia="zh-CN"/>
       </w:rPr>
-      <w:t>9</w:t>
+      <w:t>20</w:t>
     </w:r>
     <w:r>
       <w:rPr>
@@ -11334,7 +11347,7 @@
 </file>
 
 <file path=customXml/itemProps1.xml><?xml version="1.0" encoding="utf-8"?>
-<ds:datastoreItem xmlns:ds="http://schemas.openxmlformats.org/officeDocument/2006/customXml" ds:itemID="{2D862D44-603E-3340-9D32-8FCFC7B0E2D4}">
+<ds:datastoreItem xmlns:ds="http://schemas.openxmlformats.org/officeDocument/2006/customXml" ds:itemID="{93EAE45A-241C-5E43-AEA3-356DEAD9B167}">
   <ds:schemaRefs>
     <ds:schemaRef ds:uri="http://schemas.openxmlformats.org/officeDocument/2006/bibliography"/>
   </ds:schemaRefs>

--- a/CV.docx
+++ b/CV.docx
@@ -2570,8 +2570,6 @@
         </w:rPr>
         <w:t>Journal of Systems and Software (JSS) 2020</w:t>
       </w:r>
-      <w:bookmarkStart w:id="4" w:name="_GoBack"/>
-      <w:bookmarkEnd w:id="4"/>
     </w:p>
     <w:p>
       <w:pPr>
@@ -3074,6 +3072,17 @@
           <w:lang w:eastAsia="zh-CN"/>
         </w:rPr>
         <w:t xml:space="preserve">: </w:t>
+      </w:r>
+      <w:bookmarkStart w:id="4" w:name="_GoBack"/>
+      <w:bookmarkEnd w:id="4"/>
+      <w:r>
+        <w:rPr>
+          <w:rFonts w:ascii="Arial" w:eastAsia="SimSun" w:hAnsi="Arial" w:cs="Arial"/>
+          <w:sz w:val="21"/>
+          <w:szCs w:val="21"/>
+          <w:lang w:eastAsia="zh-CN"/>
+        </w:rPr>
+        <w:t xml:space="preserve">IEEE Software, </w:t>
       </w:r>
       <w:r>
         <w:rPr>
@@ -4757,6 +4766,7 @@
           <w:szCs w:val="21"/>
           <w:lang w:eastAsia="zh-CN"/>
         </w:rPr>
+        <w:lastRenderedPageBreak/>
         <w:t xml:space="preserve">Zhou Xu, Shuai Li, Xiapu Luo, Jin Liu, </w:t>
       </w:r>
       <w:r>
@@ -4786,7 +4796,6 @@
           <w:szCs w:val="21"/>
           <w:lang w:eastAsia="zh-CN"/>
         </w:rPr>
-        <w:lastRenderedPageBreak/>
         <w:t xml:space="preserve">Jacky Keung, “TSTSS: A Two-Stage Training Subset Selection Framework for Cross Version Defect Prediction”, </w:t>
       </w:r>
       <w:r>
@@ -11347,7 +11356,7 @@
 </file>
 
 <file path=customXml/itemProps1.xml><?xml version="1.0" encoding="utf-8"?>
-<ds:datastoreItem xmlns:ds="http://schemas.openxmlformats.org/officeDocument/2006/customXml" ds:itemID="{93EAE45A-241C-5E43-AEA3-356DEAD9B167}">
+<ds:datastoreItem xmlns:ds="http://schemas.openxmlformats.org/officeDocument/2006/customXml" ds:itemID="{F9A3EB32-169D-F64A-B1C1-CE248A40D175}">
   <ds:schemaRefs>
     <ds:schemaRef ds:uri="http://schemas.openxmlformats.org/officeDocument/2006/bibliography"/>
   </ds:schemaRefs>

--- a/CV.docx
+++ b/CV.docx
@@ -3073,8 +3073,6 @@
         </w:rPr>
         <w:t xml:space="preserve">: </w:t>
       </w:r>
-      <w:bookmarkStart w:id="4" w:name="_GoBack"/>
-      <w:bookmarkEnd w:id="4"/>
       <w:r>
         <w:rPr>
           <w:rFonts w:ascii="Arial" w:eastAsia="SimSun" w:hAnsi="Arial" w:cs="Arial"/>
@@ -3567,8 +3565,8 @@
           <w:lang w:eastAsia="zh-CN"/>
         </w:rPr>
       </w:pPr>
-      <w:bookmarkStart w:id="5" w:name="OLE_LINK18"/>
-      <w:bookmarkStart w:id="6" w:name="OLE_LINK19"/>
+      <w:bookmarkStart w:id="4" w:name="OLE_LINK18"/>
+      <w:bookmarkStart w:id="5" w:name="OLE_LINK19"/>
       <w:r>
         <w:rPr>
           <w:rFonts w:ascii="Arial" w:eastAsia="SimSun" w:hAnsi="Arial" w:cs="Arial"/>
@@ -3590,8 +3588,8 @@
         <w:t>y</w:t>
       </w:r>
     </w:p>
+    <w:bookmarkEnd w:id="4"/>
     <w:bookmarkEnd w:id="5"/>
-    <w:bookmarkEnd w:id="6"/>
     <w:p>
       <w:pPr>
         <w:pStyle w:val="a7"/>
@@ -4309,7 +4307,159 @@
           <w:szCs w:val="21"/>
           <w:lang w:eastAsia="zh-CN"/>
         </w:rPr>
-        <w:t xml:space="preserve">, online, 2019. </w:t>
+        <w:t>, online, 2019.</w:t>
+      </w:r>
+      <w:r>
+        <w:rPr>
+          <w:rFonts w:ascii="Arial" w:eastAsia="SimSun" w:hAnsi="Arial" w:cs="Arial"/>
+          <w:sz w:val="21"/>
+          <w:szCs w:val="21"/>
+          <w:lang w:eastAsia="zh-CN"/>
+        </w:rPr>
+        <w:t xml:space="preserve"> </w:t>
+      </w:r>
+      <w:r>
+        <w:rPr>
+          <w:rFonts w:ascii="ArialMT" w:eastAsia="新細明體" w:hAnsi="ArialMT" w:cs="新細明體"/>
+          <w:kern w:val="0"/>
+          <w:sz w:val="21"/>
+          <w:szCs w:val="21"/>
+          <w:lang w:eastAsia="zh-TW"/>
+        </w:rPr>
+        <w:t>(</w:t>
+      </w:r>
+      <w:r>
+        <w:rPr>
+          <w:rFonts w:ascii="ArialMT" w:eastAsia="新細明體" w:hAnsi="ArialMT" w:cs="新細明體"/>
+          <w:color w:val="4F7FBC"/>
+          <w:kern w:val="0"/>
+          <w:sz w:val="21"/>
+          <w:szCs w:val="21"/>
+          <w:lang w:eastAsia="zh-TW"/>
+        </w:rPr>
+        <w:t xml:space="preserve">Invited to be Presented at the Journal First Session of </w:t>
+      </w:r>
+      <w:r>
+        <w:rPr>
+          <w:rFonts w:ascii="Arial" w:eastAsia="新細明體" w:hAnsi="Arial" w:cs="Arial"/>
+          <w:i/>
+          <w:iCs/>
+          <w:color w:val="4F7FBC"/>
+          <w:kern w:val="0"/>
+          <w:sz w:val="21"/>
+          <w:szCs w:val="21"/>
+          <w:lang w:eastAsia="zh-TW"/>
+        </w:rPr>
+        <w:t xml:space="preserve">the </w:t>
+      </w:r>
+      <w:r>
+        <w:rPr>
+          <w:rFonts w:ascii="Arial" w:eastAsia="新細明體" w:hAnsi="Arial" w:cs="Arial"/>
+          <w:i/>
+          <w:iCs/>
+          <w:color w:val="4F7FBC"/>
+          <w:kern w:val="0"/>
+          <w:sz w:val="21"/>
+          <w:szCs w:val="21"/>
+          <w:lang w:eastAsia="zh-TW"/>
+        </w:rPr>
+        <w:t>42n</w:t>
+      </w:r>
+      <w:r>
+        <w:rPr>
+          <w:rFonts w:ascii="Arial" w:eastAsia="新細明體" w:hAnsi="Arial" w:cs="Arial"/>
+          <w:i/>
+          <w:iCs/>
+          <w:color w:val="4F7FBC"/>
+          <w:kern w:val="0"/>
+          <w:sz w:val="21"/>
+          <w:szCs w:val="21"/>
+          <w:lang w:eastAsia="zh-TW"/>
+        </w:rPr>
+        <w:t xml:space="preserve">d International Conference on Software </w:t>
+      </w:r>
+      <w:r>
+        <w:rPr>
+          <w:rFonts w:ascii="Arial" w:eastAsia="新細明體" w:hAnsi="Arial" w:cs="Arial"/>
+          <w:i/>
+          <w:iCs/>
+          <w:color w:val="4F7FBC"/>
+          <w:kern w:val="0"/>
+          <w:sz w:val="21"/>
+          <w:szCs w:val="21"/>
+          <w:lang w:eastAsia="zh-TW"/>
+        </w:rPr>
+        <w:t xml:space="preserve">Engineering </w:t>
+      </w:r>
+      <w:r>
+        <w:rPr>
+          <w:rFonts w:ascii="Arial" w:eastAsia="新細明體" w:hAnsi="Arial" w:cs="Arial"/>
+          <w:i/>
+          <w:iCs/>
+          <w:color w:val="4F7FBC"/>
+          <w:kern w:val="0"/>
+          <w:sz w:val="21"/>
+          <w:szCs w:val="21"/>
+          <w:lang w:eastAsia="zh-TW"/>
+        </w:rPr>
+        <w:t>(ICS</w:t>
+      </w:r>
+      <w:r>
+        <w:rPr>
+          <w:rFonts w:ascii="Arial" w:eastAsia="新細明體" w:hAnsi="Arial" w:cs="Arial"/>
+          <w:i/>
+          <w:iCs/>
+          <w:color w:val="4F7FBC"/>
+          <w:kern w:val="0"/>
+          <w:sz w:val="21"/>
+          <w:szCs w:val="21"/>
+          <w:lang w:eastAsia="zh-TW"/>
+        </w:rPr>
+        <w:t>E</w:t>
+      </w:r>
+      <w:r>
+        <w:rPr>
+          <w:rFonts w:ascii="Arial" w:eastAsia="新細明體" w:hAnsi="Arial" w:cs="Arial"/>
+          <w:i/>
+          <w:iCs/>
+          <w:color w:val="4F7FBC"/>
+          <w:kern w:val="0"/>
+          <w:sz w:val="21"/>
+          <w:szCs w:val="21"/>
+          <w:lang w:eastAsia="zh-TW"/>
+        </w:rPr>
+        <w:t>)</w:t>
+      </w:r>
+      <w:r>
+        <w:rPr>
+          <w:rFonts w:ascii="ArialMT" w:eastAsia="新細明體" w:hAnsi="ArialMT" w:cs="新細明體"/>
+          <w:kern w:val="0"/>
+          <w:sz w:val="21"/>
+          <w:szCs w:val="21"/>
+          <w:lang w:eastAsia="zh-TW"/>
+        </w:rPr>
+        <w:t>)</w:t>
+      </w:r>
+      <w:bookmarkStart w:id="6" w:name="_GoBack"/>
+      <w:bookmarkEnd w:id="6"/>
+      <w:r>
+        <w:rPr>
+          <w:rFonts w:ascii="ArialMT" w:eastAsia="新細明體" w:hAnsi="ArialMT" w:cs="新細明體"/>
+          <w:kern w:val="0"/>
+          <w:sz w:val="21"/>
+          <w:szCs w:val="21"/>
+          <w:lang w:eastAsia="zh-TW"/>
+        </w:rPr>
+        <w:t xml:space="preserve"> </w:t>
+      </w:r>
+      <w:r>
+        <w:rPr>
+          <w:rFonts w:ascii="Arial" w:eastAsia="SimSun" w:hAnsi="Arial" w:cs="Arial"/>
+          <w:sz w:val="21"/>
+          <w:szCs w:val="21"/>
+          <w:lang w:eastAsia="zh-CN"/>
+        </w:rPr>
+        <w:t xml:space="preserve"> </w:t>
       </w:r>
     </w:p>
     <w:p>
@@ -4712,7 +4862,17 @@
           <w:szCs w:val="21"/>
           <w:lang w:eastAsia="zh-CN"/>
         </w:rPr>
-        <w:t xml:space="preserve"> No. 5, pp. 1039-1062,</w:t>
+        <w:t xml:space="preserve"> No. 5, pp. 1039-</w:t>
+      </w:r>
+      <w:r>
+        <w:rPr>
+          <w:rFonts w:ascii="Arial" w:eastAsia="SimSun" w:hAnsi="Arial" w:cs="Arial"/>
+          <w:sz w:val="21"/>
+          <w:szCs w:val="21"/>
+          <w:lang w:eastAsia="zh-CN"/>
+        </w:rPr>
+        <w:lastRenderedPageBreak/>
+        <w:t>1062,</w:t>
       </w:r>
       <w:r>
         <w:rPr>
@@ -4766,7 +4926,6 @@
           <w:szCs w:val="21"/>
           <w:lang w:eastAsia="zh-CN"/>
         </w:rPr>
-        <w:lastRenderedPageBreak/>
         <w:t xml:space="preserve">Zhou Xu, Shuai Li, Xiapu Luo, Jin Liu, </w:t>
       </w:r>
       <w:r>
@@ -6191,6 +6350,7 @@
           <w:szCs w:val="21"/>
           <w:lang w:eastAsia="zh-TW"/>
         </w:rPr>
+        <w:lastRenderedPageBreak/>
         <w:t xml:space="preserve">Zhou Xu, </w:t>
       </w:r>
       <w:proofErr w:type="spellStart"/>
@@ -6271,20 +6431,7 @@
           <w:szCs w:val="21"/>
           <w:lang w:eastAsia="zh-TW"/>
         </w:rPr>
-        <w:t xml:space="preserve">. </w:t>
-      </w:r>
-      <w:r>
-        <w:rPr>
-          <w:rFonts w:ascii="Arial" w:eastAsia="新細明體" w:hAnsi="Arial" w:cs="Arial"/>
-          <w:i/>
-          <w:iCs/>
-          <w:kern w:val="0"/>
-          <w:sz w:val="21"/>
-          <w:szCs w:val="21"/>
-          <w:lang w:eastAsia="zh-TW"/>
-        </w:rPr>
-        <w:lastRenderedPageBreak/>
-        <w:t>of the 19th International Conference on Software Quality, Reliability and Security (QRS’19)</w:t>
+        <w:t>. of the 19th International Conference on Software Quality, Reliability and Security (QRS’19)</w:t>
       </w:r>
       <w:r>
         <w:rPr>
@@ -11356,7 +11503,7 @@
 </file>
 
 <file path=customXml/itemProps1.xml><?xml version="1.0" encoding="utf-8"?>
-<ds:datastoreItem xmlns:ds="http://schemas.openxmlformats.org/officeDocument/2006/customXml" ds:itemID="{F9A3EB32-169D-F64A-B1C1-CE248A40D175}">
+<ds:datastoreItem xmlns:ds="http://schemas.openxmlformats.org/officeDocument/2006/customXml" ds:itemID="{4503213A-A36E-044A-81A1-6AA6BBFBFEB1}">
   <ds:schemaRefs>
     <ds:schemaRef ds:uri="http://schemas.openxmlformats.org/officeDocument/2006/bibliography"/>
   </ds:schemaRefs>

--- a/CV.docx
+++ b/CV.docx
@@ -4438,19 +4438,7 @@
           <w:szCs w:val="21"/>
           <w:lang w:eastAsia="zh-TW"/>
         </w:rPr>
-        <w:t>)</w:t>
-      </w:r>
-      <w:bookmarkStart w:id="6" w:name="_GoBack"/>
-      <w:bookmarkEnd w:id="6"/>
-      <w:r>
-        <w:rPr>
-          <w:rFonts w:ascii="ArialMT" w:eastAsia="新細明體" w:hAnsi="ArialMT" w:cs="新細明體"/>
-          <w:kern w:val="0"/>
-          <w:sz w:val="21"/>
-          <w:szCs w:val="21"/>
-          <w:lang w:eastAsia="zh-TW"/>
-        </w:rPr>
-        <w:t xml:space="preserve"> </w:t>
+        <w:t xml:space="preserve">) </w:t>
       </w:r>
       <w:r>
         <w:rPr>
@@ -7778,11 +7766,11 @@
       </w:r>
       <w:r>
         <w:rPr>
-          <w:rFonts w:ascii="新細明體" w:eastAsia="新細明體" w:hAnsi="新細明體" w:cs="新細明體"/>
-          <w:kern w:val="0"/>
-          <w:sz w:val="21"/>
-          <w:szCs w:val="21"/>
-          <w:lang w:eastAsia="zh-CN"/>
+          <w:rFonts w:ascii="ArialMT" w:eastAsia="新細明體" w:hAnsi="ArialMT" w:cs="新細明體"/>
+          <w:kern w:val="0"/>
+          <w:sz w:val="21"/>
+          <w:szCs w:val="21"/>
+          <w:lang w:eastAsia="zh-TW"/>
         </w:rPr>
         <w:t>Personalized</w:t>
       </w:r>
@@ -9476,8 +9464,28 @@
           <w:szCs w:val="21"/>
           <w:lang w:eastAsia="zh-CN"/>
         </w:rPr>
-        <w:t xml:space="preserve"> and Photography</w:t>
-      </w:r>
+        <w:t xml:space="preserve"> and </w:t>
+      </w:r>
+      <w:r>
+        <w:rPr>
+          <w:rFonts w:ascii="Arial" w:eastAsia="SimSun" w:hAnsi="Arial" w:cs="Arial" w:hint="eastAsia"/>
+          <w:sz w:val="21"/>
+          <w:szCs w:val="21"/>
+          <w:lang w:eastAsia="zh-CN"/>
+        </w:rPr>
+        <w:t>P</w:t>
+      </w:r>
+      <w:r>
+        <w:rPr>
+          <w:rFonts w:ascii="Arial" w:eastAsia="SimSun" w:hAnsi="Arial" w:cs="Arial"/>
+          <w:sz w:val="21"/>
+          <w:szCs w:val="21"/>
+          <w:lang w:eastAsia="zh-CN"/>
+        </w:rPr>
+        <w:t>laying Piano</w:t>
+      </w:r>
+      <w:bookmarkStart w:id="6" w:name="_GoBack"/>
+      <w:bookmarkEnd w:id="6"/>
     </w:p>
     <w:sectPr>
       <w:headerReference w:type="default" r:id="rId8"/>
@@ -11503,7 +11511,7 @@
 </file>
 
 <file path=customXml/itemProps1.xml><?xml version="1.0" encoding="utf-8"?>
-<ds:datastoreItem xmlns:ds="http://schemas.openxmlformats.org/officeDocument/2006/customXml" ds:itemID="{4503213A-A36E-044A-81A1-6AA6BBFBFEB1}">
+<ds:datastoreItem xmlns:ds="http://schemas.openxmlformats.org/officeDocument/2006/customXml" ds:itemID="{D3C069C0-7DCC-3645-8ABD-A21F960D658D}">
   <ds:schemaRefs>
     <ds:schemaRef ds:uri="http://schemas.openxmlformats.org/officeDocument/2006/bibliography"/>
   </ds:schemaRefs>

--- a/CV.docx
+++ b/CV.docx
@@ -3742,7 +3742,27 @@
           <w:szCs w:val="21"/>
           <w:lang w:eastAsia="zh-CN"/>
         </w:rPr>
-        <w:t>I, “Bug Triage for Mobile Apps”, supported by Natural Science Foundation of Heilongjiang Province, CNY 100,000, 06/2019-06/2022.</w:t>
+        <w:t xml:space="preserve">I, “Bug Triage for Mobile Apps”, supported by </w:t>
+      </w:r>
+      <w:r>
+        <w:rPr>
+          <w:rFonts w:ascii="Arial" w:eastAsia="SimSun" w:hAnsi="Arial" w:cs="Arial"/>
+          <w:bCs/>
+          <w:sz w:val="21"/>
+          <w:szCs w:val="21"/>
+          <w:lang w:eastAsia="zh-CN"/>
+        </w:rPr>
+        <w:t xml:space="preserve">the </w:t>
+      </w:r>
+      <w:r>
+        <w:rPr>
+          <w:rFonts w:ascii="Arial" w:eastAsia="SimSun" w:hAnsi="Arial" w:cs="Arial"/>
+          <w:bCs/>
+          <w:sz w:val="21"/>
+          <w:szCs w:val="21"/>
+          <w:lang w:eastAsia="zh-CN"/>
+        </w:rPr>
+        <w:t>Natural Science Foundation of Heilongjiang Province, CNY 100,000, 06/2019-06/2022.</w:t>
       </w:r>
     </w:p>
     <w:p>
@@ -3821,7 +3841,27 @@
           <w:szCs w:val="21"/>
           <w:lang w:eastAsia="zh-CN"/>
         </w:rPr>
-        <w:t>supported by National Natural Science Foun</w:t>
+        <w:t xml:space="preserve">supported by </w:t>
+      </w:r>
+      <w:r>
+        <w:rPr>
+          <w:rFonts w:ascii="Arial" w:eastAsia="SimSun" w:hAnsi="Arial" w:cs="Arial"/>
+          <w:bCs/>
+          <w:sz w:val="21"/>
+          <w:szCs w:val="21"/>
+          <w:lang w:eastAsia="zh-CN"/>
+        </w:rPr>
+        <w:t xml:space="preserve">the </w:t>
+      </w:r>
+      <w:r>
+        <w:rPr>
+          <w:rFonts w:ascii="Arial" w:eastAsia="SimSun" w:hAnsi="Arial" w:cs="Arial"/>
+          <w:bCs/>
+          <w:sz w:val="21"/>
+          <w:szCs w:val="21"/>
+          <w:lang w:eastAsia="zh-CN"/>
+        </w:rPr>
+        <w:t>National Natural Science Foun</w:t>
       </w:r>
       <w:r>
         <w:rPr>
@@ -3950,7 +3990,29 @@
           <w:szCs w:val="21"/>
           <w:lang w:eastAsia="zh-CN"/>
         </w:rPr>
-        <w:t xml:space="preserve">, supported by China Postdoctoral Science Foundation, </w:t>
+        <w:t xml:space="preserve">, supported by </w:t>
+      </w:r>
+      <w:r>
+        <w:rPr>
+          <w:rFonts w:ascii="Arial" w:eastAsia="SimSun" w:hAnsi="Arial" w:cs="Arial"/>
+          <w:bCs/>
+          <w:sz w:val="21"/>
+          <w:szCs w:val="21"/>
+          <w:lang w:eastAsia="zh-CN"/>
+        </w:rPr>
+        <w:t xml:space="preserve">the </w:t>
+      </w:r>
+      <w:bookmarkStart w:id="6" w:name="_GoBack"/>
+      <w:bookmarkEnd w:id="6"/>
+      <w:r>
+        <w:rPr>
+          <w:rFonts w:ascii="Arial" w:eastAsia="SimSun" w:hAnsi="Arial" w:cs="Arial"/>
+          <w:bCs/>
+          <w:sz w:val="21"/>
+          <w:szCs w:val="21"/>
+          <w:lang w:eastAsia="zh-CN"/>
+        </w:rPr>
+        <w:t xml:space="preserve">China Postdoctoral Science Foundation, </w:t>
       </w:r>
       <w:r>
         <w:rPr>
@@ -9484,8 +9546,6 @@
         </w:rPr>
         <w:t>laying Piano</w:t>
       </w:r>
-      <w:bookmarkStart w:id="6" w:name="_GoBack"/>
-      <w:bookmarkEnd w:id="6"/>
     </w:p>
     <w:sectPr>
       <w:headerReference w:type="default" r:id="rId8"/>
@@ -11511,7 +11571,7 @@
 </file>
 
 <file path=customXml/itemProps1.xml><?xml version="1.0" encoding="utf-8"?>
-<ds:datastoreItem xmlns:ds="http://schemas.openxmlformats.org/officeDocument/2006/customXml" ds:itemID="{D3C069C0-7DCC-3645-8ABD-A21F960D658D}">
+<ds:datastoreItem xmlns:ds="http://schemas.openxmlformats.org/officeDocument/2006/customXml" ds:itemID="{4F9E9239-DDCC-1740-9BFA-AA209F6B2FCA}">
   <ds:schemaRefs>
     <ds:schemaRef ds:uri="http://schemas.openxmlformats.org/officeDocument/2006/bibliography"/>
   </ds:schemaRefs>

--- a/CV.docx
+++ b/CV.docx
@@ -1251,7 +1251,43 @@
           <w:szCs w:val="21"/>
           <w:lang w:eastAsia="zh-CN"/>
         </w:rPr>
-        <w:t>ssociate Professor (Dec. 2016-Aug. 2019), College of Computer Science and Technology, Harbin Engineering University, Harbin, China</w:t>
+        <w:t>ssociate Professor</w:t>
+      </w:r>
+      <w:r>
+        <w:rPr>
+          <w:rFonts w:ascii="Arial" w:eastAsia="SimSun" w:hAnsi="Arial" w:cs="Arial"/>
+          <w:sz w:val="21"/>
+          <w:szCs w:val="21"/>
+          <w:lang w:eastAsia="zh-CN"/>
+        </w:rPr>
+        <w:t xml:space="preserve"> (Sept. 2019-</w:t>
+      </w:r>
+      <w:r>
+        <w:rPr>
+          <w:rFonts w:ascii="Arial" w:eastAsia="SimSun" w:hAnsi="Arial" w:cs="Arial" w:hint="eastAsia"/>
+          <w:sz w:val="21"/>
+          <w:szCs w:val="21"/>
+          <w:lang w:eastAsia="zh-TW"/>
+        </w:rPr>
+        <w:t>P</w:t>
+      </w:r>
+      <w:r>
+        <w:rPr>
+          <w:rFonts w:ascii="Arial" w:eastAsia="SimSun" w:hAnsi="Arial" w:cs="Arial"/>
+          <w:sz w:val="21"/>
+          <w:szCs w:val="21"/>
+          <w:lang w:eastAsia="zh-TW"/>
+        </w:rPr>
+        <w:t>resent</w:t>
+      </w:r>
+      <w:r>
+        <w:rPr>
+          <w:rFonts w:ascii="Arial" w:eastAsia="SimSun" w:hAnsi="Arial" w:cs="Arial"/>
+          <w:sz w:val="21"/>
+          <w:szCs w:val="21"/>
+          <w:lang w:eastAsia="zh-CN"/>
+        </w:rPr>
+        <w:t>), Faculty of Information Technology, Macau University of Science and Technology, Macau SAR</w:t>
       </w:r>
     </w:p>
     <w:p>
@@ -1273,30 +1309,21 @@
       </w:pPr>
       <w:r>
         <w:rPr>
-          <w:rFonts w:ascii="Arial" w:eastAsia="SimSun" w:hAnsi="Arial" w:cs="Arial"/>
-          <w:sz w:val="21"/>
-          <w:szCs w:val="21"/>
-          <w:lang w:eastAsia="zh-CN"/>
-        </w:rPr>
-        <w:t xml:space="preserve">Assistant Professor (Feb. 2016-Dec. 2016), School of Computer Science and Technology, Nanjing University of Posts and </w:t>
-      </w:r>
-      <w:r>
-        <w:rPr>
-          <w:rFonts w:ascii="Arial" w:eastAsia="SimSun" w:hAnsi="Arial" w:cs="Arial"/>
-          <w:sz w:val="21"/>
-          <w:szCs w:val="21"/>
-          <w:lang w:eastAsia="zh-CN"/>
-        </w:rPr>
-        <w:t>Telecommunications</w:t>
-      </w:r>
-      <w:r>
-        <w:rPr>
-          <w:rFonts w:ascii="Arial" w:eastAsia="SimSun" w:hAnsi="Arial" w:cs="Arial"/>
-          <w:sz w:val="21"/>
-          <w:szCs w:val="21"/>
-          <w:lang w:eastAsia="zh-CN"/>
-        </w:rPr>
-        <w:t>, Nanjing, China</w:t>
+          <w:rFonts w:ascii="Arial" w:eastAsia="SimSun" w:hAnsi="Arial" w:cs="Arial" w:hint="eastAsia"/>
+          <w:sz w:val="21"/>
+          <w:szCs w:val="21"/>
+          <w:lang w:eastAsia="zh-CN"/>
+        </w:rPr>
+        <w:t>A</w:t>
+      </w:r>
+      <w:r>
+        <w:rPr>
+          <w:rFonts w:ascii="Arial" w:eastAsia="SimSun" w:hAnsi="Arial" w:cs="Arial"/>
+          <w:sz w:val="21"/>
+          <w:szCs w:val="21"/>
+          <w:lang w:eastAsia="zh-CN"/>
+        </w:rPr>
+        <w:t>ssociate Professor (Dec. 2016-Aug. 2019), College of Computer Science and Technology, Harbin Engineering University, Harbin, China</w:t>
       </w:r>
     </w:p>
     <w:p>
@@ -1323,34 +1350,25 @@
           <w:szCs w:val="21"/>
           <w:lang w:eastAsia="zh-CN"/>
         </w:rPr>
-        <w:t>Postdoctoral Fellow (</w:t>
-      </w:r>
-      <w:r>
-        <w:rPr>
-          <w:rFonts w:ascii="Arial" w:eastAsia="SimSun" w:hAnsi="Arial" w:cs="Arial"/>
-          <w:sz w:val="21"/>
-          <w:szCs w:val="21"/>
-          <w:lang w:eastAsia="zh-CN"/>
-        </w:rPr>
-        <w:t>Nov. 2014-Nov.</w:t>
-      </w:r>
-      <w:r>
-        <w:rPr>
-          <w:rFonts w:ascii="Arial" w:eastAsia="SimSun" w:hAnsi="Arial" w:cs="Arial"/>
-          <w:sz w:val="21"/>
-          <w:szCs w:val="21"/>
-          <w:lang w:eastAsia="zh-CN"/>
-        </w:rPr>
-        <w:t>2015), Department of Computing, The Hong Kong Polytechnic University, Hong Kong</w:t>
-      </w:r>
-      <w:r>
-        <w:rPr>
-          <w:rFonts w:ascii="Arial" w:eastAsia="SimSun" w:hAnsi="Arial" w:cs="Arial"/>
-          <w:sz w:val="21"/>
-          <w:szCs w:val="21"/>
-          <w:lang w:eastAsia="zh-CN"/>
-        </w:rPr>
-        <w:t>, China</w:t>
+        <w:t xml:space="preserve">Assistant Professor (Feb. 2016-Dec. 2016), School of Computer Science and Technology, Nanjing University of Posts and </w:t>
+      </w:r>
+      <w:r>
+        <w:rPr>
+          <w:rFonts w:ascii="Arial" w:eastAsia="SimSun" w:hAnsi="Arial" w:cs="Arial"/>
+          <w:sz w:val="21"/>
+          <w:szCs w:val="21"/>
+          <w:lang w:eastAsia="zh-CN"/>
+        </w:rPr>
+        <w:t>Telecommunications</w:t>
+      </w:r>
+      <w:r>
+        <w:rPr>
+          <w:rFonts w:ascii="Arial" w:eastAsia="SimSun" w:hAnsi="Arial" w:cs="Arial"/>
+          <w:sz w:val="21"/>
+          <w:szCs w:val="21"/>
+          <w:lang w:eastAsia="zh-CN"/>
+        </w:rPr>
+        <w:t>, Nanjing, China</w:t>
       </w:r>
     </w:p>
     <w:p>
@@ -1377,43 +1395,34 @@
           <w:szCs w:val="21"/>
           <w:lang w:eastAsia="zh-CN"/>
         </w:rPr>
-        <w:t>Postdoct</w:t>
-      </w:r>
-      <w:r>
-        <w:rPr>
-          <w:rFonts w:ascii="Arial" w:eastAsia="SimSun" w:hAnsi="Arial" w:cs="Arial"/>
-          <w:sz w:val="21"/>
-          <w:szCs w:val="21"/>
-          <w:lang w:eastAsia="zh-CN"/>
-        </w:rPr>
-        <w:t>oral Fellow (Mar. 2014-Aug. 2014</w:t>
-      </w:r>
-      <w:r>
-        <w:rPr>
-          <w:rFonts w:ascii="Arial" w:eastAsia="SimSun" w:hAnsi="Arial" w:cs="Arial"/>
-          <w:sz w:val="21"/>
-          <w:szCs w:val="21"/>
-          <w:lang w:eastAsia="zh-CN"/>
-        </w:rPr>
-        <w:t xml:space="preserve">), </w:t>
-      </w:r>
-      <w:r>
-        <w:rPr>
-          <w:rFonts w:ascii="Arial" w:eastAsia="SimSun" w:hAnsi="Arial" w:cs="Arial"/>
-          <w:sz w:val="21"/>
-          <w:szCs w:val="21"/>
-          <w:lang w:eastAsia="zh-CN"/>
-        </w:rPr>
-        <w:t>Faculty of Computer Science and Information Technology, University of Malaya</w:t>
-      </w:r>
-      <w:r>
-        <w:rPr>
-          <w:rFonts w:ascii="Arial" w:eastAsia="SimSun" w:hAnsi="Arial" w:cs="Arial"/>
-          <w:sz w:val="21"/>
-          <w:szCs w:val="21"/>
-          <w:lang w:eastAsia="zh-CN"/>
-        </w:rPr>
-        <w:t>, Kuala Lumpur, Malaysia</w:t>
+        <w:t>Postdoctoral Fellow (</w:t>
+      </w:r>
+      <w:r>
+        <w:rPr>
+          <w:rFonts w:ascii="Arial" w:eastAsia="SimSun" w:hAnsi="Arial" w:cs="Arial"/>
+          <w:sz w:val="21"/>
+          <w:szCs w:val="21"/>
+          <w:lang w:eastAsia="zh-CN"/>
+        </w:rPr>
+        <w:t>Nov. 2014-Nov.</w:t>
+      </w:r>
+      <w:r>
+        <w:rPr>
+          <w:rFonts w:ascii="Arial" w:eastAsia="SimSun" w:hAnsi="Arial" w:cs="Arial"/>
+          <w:sz w:val="21"/>
+          <w:szCs w:val="21"/>
+          <w:lang w:eastAsia="zh-CN"/>
+        </w:rPr>
+        <w:t>2015), Department of Computing, The Hong Kong Polytechnic University, Hong Kong</w:t>
+      </w:r>
+      <w:r>
+        <w:rPr>
+          <w:rFonts w:ascii="Arial" w:eastAsia="SimSun" w:hAnsi="Arial" w:cs="Arial"/>
+          <w:sz w:val="21"/>
+          <w:szCs w:val="21"/>
+          <w:lang w:eastAsia="zh-CN"/>
+        </w:rPr>
+        <w:t xml:space="preserve"> SAR</w:t>
       </w:r>
     </w:p>
     <w:p>
@@ -1428,6 +1437,69 @@
         <w:ind w:leftChars="0"/>
         <w:rPr>
           <w:rFonts w:ascii="Arial" w:eastAsia="SimSun" w:hAnsi="Arial" w:cs="Arial"/>
+          <w:sz w:val="21"/>
+          <w:szCs w:val="21"/>
+          <w:lang w:eastAsia="zh-CN"/>
+        </w:rPr>
+      </w:pPr>
+      <w:r>
+        <w:rPr>
+          <w:rFonts w:ascii="Arial" w:eastAsia="SimSun" w:hAnsi="Arial" w:cs="Arial"/>
+          <w:sz w:val="21"/>
+          <w:szCs w:val="21"/>
+          <w:lang w:eastAsia="zh-CN"/>
+        </w:rPr>
+        <w:t>Postdoct</w:t>
+      </w:r>
+      <w:r>
+        <w:rPr>
+          <w:rFonts w:ascii="Arial" w:eastAsia="SimSun" w:hAnsi="Arial" w:cs="Arial"/>
+          <w:sz w:val="21"/>
+          <w:szCs w:val="21"/>
+          <w:lang w:eastAsia="zh-CN"/>
+        </w:rPr>
+        <w:t>oral Fellow (Mar. 2014-Aug. 2014</w:t>
+      </w:r>
+      <w:r>
+        <w:rPr>
+          <w:rFonts w:ascii="Arial" w:eastAsia="SimSun" w:hAnsi="Arial" w:cs="Arial"/>
+          <w:sz w:val="21"/>
+          <w:szCs w:val="21"/>
+          <w:lang w:eastAsia="zh-CN"/>
+        </w:rPr>
+        <w:t xml:space="preserve">), </w:t>
+      </w:r>
+      <w:r>
+        <w:rPr>
+          <w:rFonts w:ascii="Arial" w:eastAsia="SimSun" w:hAnsi="Arial" w:cs="Arial"/>
+          <w:sz w:val="21"/>
+          <w:szCs w:val="21"/>
+          <w:lang w:eastAsia="zh-CN"/>
+        </w:rPr>
+        <w:t>Faculty of Computer Science and Information Technology, University of Malaya</w:t>
+      </w:r>
+      <w:r>
+        <w:rPr>
+          <w:rFonts w:ascii="Arial" w:eastAsia="SimSun" w:hAnsi="Arial" w:cs="Arial"/>
+          <w:sz w:val="21"/>
+          <w:szCs w:val="21"/>
+          <w:lang w:eastAsia="zh-CN"/>
+        </w:rPr>
+        <w:t>, Kuala Lumpur, Malaysia</w:t>
+      </w:r>
+    </w:p>
+    <w:p>
+      <w:pPr>
+        <w:pStyle w:val="a7"/>
+        <w:numPr>
+          <w:ilvl w:val="0"/>
+          <w:numId w:val="1"/>
+        </w:numPr>
+        <w:wordWrap/>
+        <w:spacing w:line="240" w:lineRule="auto"/>
+        <w:ind w:leftChars="0"/>
+        <w:rPr>
+          <w:rFonts w:ascii="Arial" w:eastAsia="SimSun" w:hAnsi="Arial" w:cs="Arial"/>
           <w:sz w:val="28"/>
           <w:szCs w:val="28"/>
           <w:lang w:eastAsia="zh-CN"/>
@@ -1532,6 +1604,8 @@
         </w:rPr>
         <w:t>Korea</w:t>
       </w:r>
+      <w:bookmarkStart w:id="2" w:name="_GoBack"/>
+      <w:bookmarkEnd w:id="2"/>
     </w:p>
     <w:p>
       <w:pPr>
@@ -2021,8 +2095,8 @@
         </w:rPr>
         <w:t xml:space="preserve">ravel Award, ACM SAC 2013, </w:t>
       </w:r>
-      <w:bookmarkStart w:id="2" w:name="OLE_LINK7"/>
-      <w:bookmarkStart w:id="3" w:name="OLE_LINK8"/>
+      <w:bookmarkStart w:id="3" w:name="OLE_LINK7"/>
+      <w:bookmarkStart w:id="4" w:name="OLE_LINK8"/>
       <w:r>
         <w:rPr>
           <w:rFonts w:ascii="Arial" w:eastAsia="SimSun" w:hAnsi="Arial" w:cs="Arial"/>
@@ -2050,8 +2124,8 @@
         </w:rPr>
         <w:t xml:space="preserve"> 2013</w:t>
       </w:r>
-      <w:bookmarkEnd w:id="2"/>
       <w:bookmarkEnd w:id="3"/>
+      <w:bookmarkEnd w:id="4"/>
     </w:p>
     <w:p>
       <w:pPr>
@@ -2416,6 +2490,7 @@
           <w:szCs w:val="28"/>
           <w:lang w:eastAsia="zh-TW"/>
         </w:rPr>
+        <w:lastRenderedPageBreak/>
         <mc:AlternateContent>
           <mc:Choice Requires="wps">
             <w:drawing>
@@ -2537,7 +2612,6 @@
           <w:szCs w:val="21"/>
           <w:lang w:eastAsia="zh-CN"/>
         </w:rPr>
-        <w:lastRenderedPageBreak/>
         <w:t>G</w:t>
       </w:r>
       <w:r>
@@ -3565,8 +3639,8 @@
           <w:lang w:eastAsia="zh-CN"/>
         </w:rPr>
       </w:pPr>
-      <w:bookmarkStart w:id="4" w:name="OLE_LINK18"/>
-      <w:bookmarkStart w:id="5" w:name="OLE_LINK19"/>
+      <w:bookmarkStart w:id="5" w:name="OLE_LINK18"/>
+      <w:bookmarkStart w:id="6" w:name="OLE_LINK19"/>
       <w:r>
         <w:rPr>
           <w:rFonts w:ascii="Arial" w:eastAsia="SimSun" w:hAnsi="Arial" w:cs="Arial"/>
@@ -3588,8 +3662,8 @@
         <w:t>y</w:t>
       </w:r>
     </w:p>
-    <w:bookmarkEnd w:id="4"/>
     <w:bookmarkEnd w:id="5"/>
+    <w:bookmarkEnd w:id="6"/>
     <w:p>
       <w:pPr>
         <w:pStyle w:val="a7"/>
@@ -4002,8 +4076,6 @@
         </w:rPr>
         <w:t xml:space="preserve">the </w:t>
       </w:r>
-      <w:bookmarkStart w:id="6" w:name="_GoBack"/>
-      <w:bookmarkEnd w:id="6"/>
       <w:r>
         <w:rPr>
           <w:rFonts w:ascii="Arial" w:eastAsia="SimSun" w:hAnsi="Arial" w:cs="Arial"/>
@@ -4818,6 +4890,7 @@
           <w:szCs w:val="21"/>
           <w:lang w:eastAsia="zh-CN"/>
         </w:rPr>
+        <w:lastRenderedPageBreak/>
         <w:t xml:space="preserve">Zhou Xu, Shuai Pang, </w:t>
       </w:r>
       <w:r>
@@ -4912,17 +4985,7 @@
           <w:szCs w:val="21"/>
           <w:lang w:eastAsia="zh-CN"/>
         </w:rPr>
-        <w:t xml:space="preserve"> No. 5, pp. 1039-</w:t>
-      </w:r>
-      <w:r>
-        <w:rPr>
-          <w:rFonts w:ascii="Arial" w:eastAsia="SimSun" w:hAnsi="Arial" w:cs="Arial"/>
-          <w:sz w:val="21"/>
-          <w:szCs w:val="21"/>
-          <w:lang w:eastAsia="zh-CN"/>
-        </w:rPr>
-        <w:lastRenderedPageBreak/>
-        <w:t>1062,</w:t>
+        <w:t xml:space="preserve"> No. 5, pp. 1039-1062,</w:t>
       </w:r>
       <w:r>
         <w:rPr>
@@ -6338,7 +6401,20 @@
           <w:szCs w:val="21"/>
           <w:lang w:eastAsia="zh-TW"/>
         </w:rPr>
-        <w:t>Proc. of the 30th International Symposium on Software Reliability Engineering (ISSRE’19)</w:t>
+        <w:t xml:space="preserve">Proc. </w:t>
+      </w:r>
+      <w:r>
+        <w:rPr>
+          <w:rFonts w:ascii="Arial" w:eastAsia="新細明體" w:hAnsi="Arial" w:cs="Arial"/>
+          <w:i/>
+          <w:iCs/>
+          <w:kern w:val="0"/>
+          <w:sz w:val="21"/>
+          <w:szCs w:val="21"/>
+          <w:lang w:eastAsia="zh-TW"/>
+        </w:rPr>
+        <w:lastRenderedPageBreak/>
+        <w:t>of the 30th International Symposium on Software Reliability Engineering (ISSRE’19)</w:t>
       </w:r>
       <w:r>
         <w:rPr>
@@ -6400,7 +6476,6 @@
           <w:szCs w:val="21"/>
           <w:lang w:eastAsia="zh-TW"/>
         </w:rPr>
-        <w:lastRenderedPageBreak/>
         <w:t xml:space="preserve">Zhou Xu, </w:t>
       </w:r>
       <w:proofErr w:type="spellStart"/>
@@ -7673,6 +7748,7 @@
           <w:szCs w:val="21"/>
           <w:lang w:eastAsia="zh-TW"/>
         </w:rPr>
+        <w:lastRenderedPageBreak/>
         <w:t xml:space="preserve">Tao Zhang </w:t>
       </w:r>
       <w:r>
@@ -7727,7 +7803,6 @@
           <w:sz w:val="21"/>
           <w:szCs w:val="21"/>
         </w:rPr>
-        <w:lastRenderedPageBreak/>
         <w:t xml:space="preserve">Guijia He, </w:t>
       </w:r>
       <w:r>
@@ -8872,20 +8947,95 @@
     </w:p>
     <w:p>
       <w:pPr>
-        <w:widowControl/>
-        <w:wordWrap/>
-        <w:autoSpaceDE/>
-        <w:autoSpaceDN/>
-        <w:spacing w:before="100" w:beforeAutospacing="1" w:after="100" w:afterAutospacing="1" w:line="240" w:lineRule="auto"/>
-        <w:contextualSpacing/>
-        <w:rPr>
-          <w:rFonts w:ascii="Arial" w:eastAsia="SimSun" w:hAnsi="Arial" w:cs="Arial"/>
-          <w:b/>
+        <w:wordWrap/>
+        <w:spacing w:line="240" w:lineRule="auto"/>
+        <w:rPr>
+          <w:rFonts w:ascii="Arial" w:eastAsia="SimSun" w:hAnsi="Arial" w:cs="Arial"/>
           <w:sz w:val="28"/>
           <w:szCs w:val="28"/>
           <w:lang w:eastAsia="zh-CN"/>
         </w:rPr>
       </w:pPr>
+      <w:r>
+        <w:rPr>
+          <w:noProof/>
+          <w:lang w:eastAsia="zh-TW"/>
+        </w:rPr>
+        <mc:AlternateContent>
+          <mc:Choice Requires="wps">
+            <w:drawing>
+              <wp:anchor distT="4294967295" distB="4294967295" distL="114300" distR="114300" simplePos="0" relativeHeight="251674624" behindDoc="0" locked="0" layoutInCell="1" allowOverlap="1" wp14:anchorId="303A4FF2" wp14:editId="4819B6E7">
+                <wp:simplePos x="0" y="0"/>
+                <wp:positionH relativeFrom="column">
+                  <wp:posOffset>26035</wp:posOffset>
+                </wp:positionH>
+                <wp:positionV relativeFrom="paragraph">
+                  <wp:posOffset>130809</wp:posOffset>
+                </wp:positionV>
+                <wp:extent cx="5680075" cy="0"/>
+                <wp:effectExtent l="0" t="12700" r="9525" b="0"/>
+                <wp:wrapNone/>
+                <wp:docPr id="2" name="AutoShape 7"/>
+                <wp:cNvGraphicFramePr>
+                  <a:graphicFrameLocks xmlns:a="http://schemas.openxmlformats.org/drawingml/2006/main"/>
+                </wp:cNvGraphicFramePr>
+                <a:graphic xmlns:a="http://schemas.openxmlformats.org/drawingml/2006/main">
+                  <a:graphicData uri="http://schemas.microsoft.com/office/word/2010/wordprocessingShape">
+                    <wps:wsp>
+                      <wps:cNvCnPr>
+                        <a:cxnSpLocks/>
+                      </wps:cNvCnPr>
+                      <wps:spPr bwMode="auto">
+                        <a:xfrm>
+                          <a:off x="0" y="0"/>
+                          <a:ext cx="5680075" cy="0"/>
+                        </a:xfrm>
+                        <a:prstGeom prst="straightConnector1">
+                          <a:avLst/>
+                        </a:prstGeom>
+                        <a:noFill/>
+                        <a:ln w="19050">
+                          <a:solidFill>
+                            <a:srgbClr val="000000"/>
+                          </a:solidFill>
+                          <a:round/>
+                          <a:headEnd/>
+                          <a:tailEnd/>
+                        </a:ln>
+                        <a:extLst>
+                          <a:ext uri="{909E8E84-426E-40DD-AFC4-6F175D3DCCD1}">
+                            <a14:hiddenFill xmlns:a14="http://schemas.microsoft.com/office/drawing/2010/main">
+                              <a:noFill/>
+                            </a14:hiddenFill>
+                          </a:ext>
+                        </a:extLst>
+                      </wps:spPr>
+                      <wps:bodyPr/>
+                    </wps:wsp>
+                  </a:graphicData>
+                </a:graphic>
+                <wp14:sizeRelH relativeFrom="page">
+                  <wp14:pctWidth>0</wp14:pctWidth>
+                </wp14:sizeRelH>
+                <wp14:sizeRelV relativeFrom="page">
+                  <wp14:pctHeight>0</wp14:pctHeight>
+                </wp14:sizeRelV>
+              </wp:anchor>
+            </w:drawing>
+          </mc:Choice>
+          <mc:Fallback>
+            <w:pict>
+              <v:shapetype w14:anchorId="0E77CE7C" id="_x0000_t32" coordsize="21600,21600" o:spt="32" o:oned="t" path="m,l21600,21600e" filled="f">
+                <v:path arrowok="t" fillok="f" o:connecttype="none"/>
+                <o:lock v:ext="edit" shapetype="t"/>
+              </v:shapetype>
+              <v:shape id="AutoShape 7" o:spid="_x0000_s1026" type="#_x0000_t32" style="position:absolute;margin-left:2.05pt;margin-top:10.3pt;width:447.25pt;height:0;z-index:251674624;visibility:visible;mso-wrap-style:square;mso-width-percent:0;mso-height-percent:0;mso-wrap-distance-left:9pt;mso-wrap-distance-top:.mm;mso-wrap-distance-right:9pt;mso-wrap-distance-bottom:.mm;mso-position-horizontal:absolute;mso-position-horizontal-relative:text;mso-position-vertical:absolute;mso-position-vertical-relative:text;mso-width-percent:0;mso-height-percent:0;mso-width-relative:page;mso-height-relative:page" o:gfxdata="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" strokeweight="1.5pt">
+                <o:lock v:ext="edit" shapetype="f"/>
+              </v:shape>
+            </w:pict>
+          </mc:Fallback>
+        </mc:AlternateContent>
+      </w:r>
     </w:p>
     <w:p>
       <w:pPr>
@@ -8907,9 +9057,13 @@
           <w:szCs w:val="28"/>
           <w:lang w:eastAsia="zh-CN"/>
         </w:rPr>
-        <w:t>Language and T</w:t>
-      </w:r>
-      <w:r>
+        <w:t>Teaching Courses</w:t>
+      </w:r>
+    </w:p>
+    <w:p>
+      <w:pPr>
+        <w:wordWrap/>
+        <w:spacing w:line="240" w:lineRule="auto"/>
         <w:rPr>
           <w:rFonts w:ascii="Arial" w:eastAsia="SimSun" w:hAnsi="Arial" w:cs="Arial"/>
           <w:b/>
@@ -8917,8 +9071,7 @@
           <w:szCs w:val="28"/>
           <w:lang w:eastAsia="zh-CN"/>
         </w:rPr>
-        <w:t>echnical A</w:t>
-      </w:r>
+      </w:pPr>
       <w:r>
         <w:rPr>
           <w:rFonts w:ascii="Arial" w:eastAsia="SimSun" w:hAnsi="Arial" w:cs="Arial"/>
@@ -8927,8 +9080,491 @@
           <w:szCs w:val="28"/>
           <w:lang w:eastAsia="zh-CN"/>
         </w:rPr>
-        <w:t>bility</w:t>
-      </w:r>
+        <w:t>Macau University of Science and Technology</w:t>
+      </w:r>
+    </w:p>
+    <w:p>
+      <w:pPr>
+        <w:pStyle w:val="a7"/>
+        <w:numPr>
+          <w:ilvl w:val="0"/>
+          <w:numId w:val="1"/>
+        </w:numPr>
+        <w:wordWrap/>
+        <w:spacing w:line="240" w:lineRule="auto"/>
+        <w:ind w:leftChars="0"/>
+        <w:rPr>
+          <w:rFonts w:ascii="Arial" w:eastAsia="SimSun" w:hAnsi="Arial" w:cs="Arial"/>
+          <w:bCs/>
+          <w:sz w:val="21"/>
+          <w:szCs w:val="21"/>
+          <w:lang w:eastAsia="zh-CN"/>
+        </w:rPr>
+      </w:pPr>
+      <w:r>
+        <w:rPr>
+          <w:rFonts w:ascii="Arial" w:eastAsia="SimSun" w:hAnsi="Arial" w:cs="Arial"/>
+          <w:bCs/>
+          <w:sz w:val="21"/>
+          <w:szCs w:val="21"/>
+          <w:lang w:eastAsia="zh-CN"/>
+        </w:rPr>
+        <w:t>CS014</w:t>
+      </w:r>
+      <w:r>
+        <w:rPr>
+          <w:rFonts w:ascii="Arial" w:eastAsia="SimSun" w:hAnsi="Arial" w:cs="Arial"/>
+          <w:bCs/>
+          <w:sz w:val="21"/>
+          <w:szCs w:val="21"/>
+          <w:lang w:eastAsia="zh-CN"/>
+        </w:rPr>
+        <w:t xml:space="preserve"> </w:t>
+      </w:r>
+      <w:r>
+        <w:rPr>
+          <w:rFonts w:ascii="Arial" w:eastAsia="SimSun" w:hAnsi="Arial" w:cs="Arial"/>
+          <w:bCs/>
+          <w:sz w:val="21"/>
+          <w:szCs w:val="21"/>
+          <w:lang w:eastAsia="zh-CN"/>
+        </w:rPr>
+        <w:t>Software Engineering (in English and Chinese)</w:t>
+      </w:r>
+    </w:p>
+    <w:p>
+      <w:pPr>
+        <w:pStyle w:val="a7"/>
+        <w:numPr>
+          <w:ilvl w:val="0"/>
+          <w:numId w:val="1"/>
+        </w:numPr>
+        <w:wordWrap/>
+        <w:spacing w:line="240" w:lineRule="auto"/>
+        <w:ind w:leftChars="0"/>
+        <w:rPr>
+          <w:rFonts w:ascii="Arial" w:eastAsia="SimSun" w:hAnsi="Arial" w:cs="Arial"/>
+          <w:bCs/>
+          <w:sz w:val="21"/>
+          <w:szCs w:val="21"/>
+          <w:lang w:eastAsia="zh-CN"/>
+        </w:rPr>
+      </w:pPr>
+      <w:r>
+        <w:rPr>
+          <w:rFonts w:ascii="Arial" w:eastAsia="SimSun" w:hAnsi="Arial" w:cs="Arial"/>
+          <w:bCs/>
+          <w:sz w:val="21"/>
+          <w:szCs w:val="21"/>
+          <w:lang w:eastAsia="zh-CN"/>
+        </w:rPr>
+        <w:t>CS103 Software Engineering Practi</w:t>
+      </w:r>
+      <w:r>
+        <w:rPr>
+          <w:rFonts w:ascii="Arial" w:eastAsia="SimSun" w:hAnsi="Arial" w:cs="Arial" w:hint="eastAsia"/>
+          <w:bCs/>
+          <w:sz w:val="21"/>
+          <w:szCs w:val="21"/>
+          <w:lang w:eastAsia="zh-CN"/>
+        </w:rPr>
+        <w:t>ces</w:t>
+      </w:r>
+      <w:r>
+        <w:rPr>
+          <w:rFonts w:ascii="Arial" w:eastAsia="SimSun" w:hAnsi="Arial" w:cs="Arial"/>
+          <w:bCs/>
+          <w:sz w:val="21"/>
+          <w:szCs w:val="21"/>
+          <w:lang w:eastAsia="zh-CN"/>
+        </w:rPr>
+        <w:t xml:space="preserve"> (in English and Chinese)</w:t>
+      </w:r>
+    </w:p>
+    <w:p>
+      <w:pPr>
+        <w:pStyle w:val="a7"/>
+        <w:numPr>
+          <w:ilvl w:val="0"/>
+          <w:numId w:val="1"/>
+        </w:numPr>
+        <w:wordWrap/>
+        <w:spacing w:line="240" w:lineRule="auto"/>
+        <w:ind w:leftChars="0"/>
+        <w:rPr>
+          <w:rFonts w:ascii="Arial" w:eastAsia="SimSun" w:hAnsi="Arial" w:cs="Arial"/>
+          <w:bCs/>
+          <w:sz w:val="21"/>
+          <w:szCs w:val="21"/>
+          <w:lang w:eastAsia="zh-CN"/>
+        </w:rPr>
+      </w:pPr>
+      <w:r>
+        <w:rPr>
+          <w:rFonts w:ascii="Arial" w:eastAsia="SimSun" w:hAnsi="Arial" w:cs="Arial" w:hint="eastAsia"/>
+          <w:bCs/>
+          <w:sz w:val="21"/>
+          <w:szCs w:val="21"/>
+          <w:lang w:eastAsia="zh-TW"/>
+        </w:rPr>
+        <w:t>SE</w:t>
+      </w:r>
+      <w:r>
+        <w:rPr>
+          <w:rFonts w:ascii="Arial" w:eastAsia="SimSun" w:hAnsi="Arial" w:cs="Arial"/>
+          <w:bCs/>
+          <w:sz w:val="21"/>
+          <w:szCs w:val="21"/>
+          <w:lang w:eastAsia="zh-TW"/>
+        </w:rPr>
+        <w:t>111 Object-Oriented Programming for Java (in English and Chinese)</w:t>
+      </w:r>
+    </w:p>
+    <w:p>
+      <w:pPr>
+        <w:pStyle w:val="a7"/>
+        <w:numPr>
+          <w:ilvl w:val="0"/>
+          <w:numId w:val="1"/>
+        </w:numPr>
+        <w:wordWrap/>
+        <w:spacing w:line="240" w:lineRule="auto"/>
+        <w:ind w:leftChars="0"/>
+        <w:rPr>
+          <w:rFonts w:ascii="Arial" w:eastAsia="SimSun" w:hAnsi="Arial" w:cs="Arial"/>
+          <w:bCs/>
+          <w:sz w:val="21"/>
+          <w:szCs w:val="21"/>
+          <w:lang w:eastAsia="zh-CN"/>
+        </w:rPr>
+      </w:pPr>
+      <w:r>
+        <w:rPr>
+          <w:rFonts w:ascii="Arial" w:eastAsia="SimSun" w:hAnsi="Arial" w:cs="Arial" w:hint="eastAsia"/>
+          <w:bCs/>
+          <w:sz w:val="21"/>
+          <w:szCs w:val="21"/>
+          <w:lang w:eastAsia="zh-TW"/>
+        </w:rPr>
+        <w:t>S</w:t>
+      </w:r>
+      <w:r>
+        <w:rPr>
+          <w:rFonts w:ascii="Arial" w:eastAsia="SimSun" w:hAnsi="Arial" w:cs="Arial"/>
+          <w:bCs/>
+          <w:sz w:val="21"/>
+          <w:szCs w:val="21"/>
+          <w:lang w:eastAsia="zh-TW"/>
+        </w:rPr>
+        <w:t>T001 Special Topic in New Computer Technology (in English and Chinese)</w:t>
+      </w:r>
+    </w:p>
+    <w:p>
+      <w:pPr>
+        <w:wordWrap/>
+        <w:spacing w:line="240" w:lineRule="auto"/>
+        <w:rPr>
+          <w:rFonts w:ascii="Arial" w:eastAsia="SimSun" w:hAnsi="Arial" w:cs="Arial"/>
+          <w:b/>
+          <w:sz w:val="28"/>
+          <w:szCs w:val="28"/>
+          <w:lang w:eastAsia="zh-CN"/>
+        </w:rPr>
+      </w:pPr>
+      <w:r>
+        <w:rPr>
+          <w:rFonts w:ascii="Arial" w:eastAsia="SimSun" w:hAnsi="Arial" w:cs="Arial"/>
+          <w:b/>
+          <w:sz w:val="28"/>
+          <w:szCs w:val="28"/>
+          <w:lang w:eastAsia="zh-CN"/>
+        </w:rPr>
+        <w:t>Harbin Engineering</w:t>
+      </w:r>
+      <w:r>
+        <w:rPr>
+          <w:rFonts w:ascii="Arial" w:eastAsia="SimSun" w:hAnsi="Arial" w:cs="Arial"/>
+          <w:b/>
+          <w:sz w:val="28"/>
+          <w:szCs w:val="28"/>
+          <w:lang w:eastAsia="zh-CN"/>
+        </w:rPr>
+        <w:t xml:space="preserve"> University</w:t>
+      </w:r>
+    </w:p>
+    <w:p>
+      <w:pPr>
+        <w:pStyle w:val="a7"/>
+        <w:numPr>
+          <w:ilvl w:val="0"/>
+          <w:numId w:val="1"/>
+        </w:numPr>
+        <w:wordWrap/>
+        <w:spacing w:line="240" w:lineRule="auto"/>
+        <w:ind w:leftChars="0"/>
+        <w:rPr>
+          <w:rFonts w:ascii="Arial" w:eastAsia="SimSun" w:hAnsi="Arial" w:cs="Arial"/>
+          <w:bCs/>
+          <w:sz w:val="21"/>
+          <w:szCs w:val="21"/>
+          <w:lang w:eastAsia="zh-CN"/>
+        </w:rPr>
+      </w:pPr>
+      <w:r>
+        <w:rPr>
+          <w:rFonts w:ascii="Arial" w:eastAsia="SimSun" w:hAnsi="Arial" w:cs="Arial"/>
+          <w:bCs/>
+          <w:sz w:val="21"/>
+          <w:szCs w:val="21"/>
+          <w:lang w:eastAsia="zh-CN"/>
+        </w:rPr>
+        <w:t>201406323</w:t>
+      </w:r>
+      <w:r>
+        <w:rPr>
+          <w:rFonts w:ascii="Arial" w:eastAsia="SimSun" w:hAnsi="Arial" w:cs="Arial"/>
+          <w:bCs/>
+          <w:sz w:val="21"/>
+          <w:szCs w:val="21"/>
+          <w:lang w:eastAsia="zh-CN"/>
+        </w:rPr>
+        <w:t xml:space="preserve"> </w:t>
+      </w:r>
+      <w:r>
+        <w:rPr>
+          <w:rFonts w:ascii="Arial" w:eastAsia="SimSun" w:hAnsi="Arial" w:cs="Arial"/>
+          <w:bCs/>
+          <w:sz w:val="21"/>
+          <w:szCs w:val="21"/>
+          <w:lang w:eastAsia="zh-CN"/>
+        </w:rPr>
+        <w:t>Software Quality Assur</w:t>
+      </w:r>
+      <w:r>
+        <w:rPr>
+          <w:rFonts w:ascii="Arial" w:eastAsia="SimSun" w:hAnsi="Arial" w:cs="Arial" w:hint="eastAsia"/>
+          <w:bCs/>
+          <w:sz w:val="21"/>
+          <w:szCs w:val="21"/>
+          <w:lang w:eastAsia="zh-CN"/>
+        </w:rPr>
+        <w:t>ance</w:t>
+      </w:r>
+      <w:r>
+        <w:rPr>
+          <w:rFonts w:ascii="Arial" w:eastAsia="SimSun" w:hAnsi="Arial" w:cs="Arial"/>
+          <w:bCs/>
+          <w:sz w:val="21"/>
+          <w:szCs w:val="21"/>
+          <w:lang w:eastAsia="zh-CN"/>
+        </w:rPr>
+        <w:t xml:space="preserve"> and Testing (in Chinese)</w:t>
+      </w:r>
+    </w:p>
+    <w:p>
+      <w:pPr>
+        <w:pStyle w:val="a7"/>
+        <w:numPr>
+          <w:ilvl w:val="0"/>
+          <w:numId w:val="1"/>
+        </w:numPr>
+        <w:wordWrap/>
+        <w:spacing w:line="240" w:lineRule="auto"/>
+        <w:ind w:leftChars="0"/>
+        <w:rPr>
+          <w:rFonts w:ascii="Arial" w:eastAsia="SimSun" w:hAnsi="Arial" w:cs="Arial"/>
+          <w:bCs/>
+          <w:sz w:val="21"/>
+          <w:szCs w:val="21"/>
+          <w:lang w:eastAsia="zh-CN"/>
+        </w:rPr>
+      </w:pPr>
+      <w:r>
+        <w:rPr>
+          <w:rFonts w:ascii="Arial" w:eastAsia="SimSun" w:hAnsi="Arial" w:cs="Arial"/>
+          <w:bCs/>
+          <w:sz w:val="21"/>
+          <w:szCs w:val="21"/>
+          <w:lang w:eastAsia="zh-CN"/>
+        </w:rPr>
+        <w:t xml:space="preserve">201406415 Software Testing </w:t>
+      </w:r>
+      <w:r>
+        <w:rPr>
+          <w:rFonts w:ascii="Arial" w:eastAsia="SimSun" w:hAnsi="Arial" w:cs="Arial" w:hint="eastAsia"/>
+          <w:bCs/>
+          <w:sz w:val="21"/>
+          <w:szCs w:val="21"/>
+          <w:lang w:eastAsia="zh-CN"/>
+        </w:rPr>
+        <w:t>Co</w:t>
+      </w:r>
+      <w:r>
+        <w:rPr>
+          <w:rFonts w:ascii="Arial" w:eastAsia="SimSun" w:hAnsi="Arial" w:cs="Arial"/>
+          <w:bCs/>
+          <w:sz w:val="21"/>
+          <w:szCs w:val="21"/>
+          <w:lang w:eastAsia="zh-CN"/>
+        </w:rPr>
+        <w:t>mprehensive Experiment (in Chinese)</w:t>
+      </w:r>
+    </w:p>
+    <w:p>
+      <w:pPr>
+        <w:pStyle w:val="a7"/>
+        <w:numPr>
+          <w:ilvl w:val="0"/>
+          <w:numId w:val="1"/>
+        </w:numPr>
+        <w:wordWrap/>
+        <w:spacing w:line="240" w:lineRule="auto"/>
+        <w:ind w:leftChars="0"/>
+        <w:rPr>
+          <w:rFonts w:ascii="Arial" w:eastAsia="SimSun" w:hAnsi="Arial" w:cs="Arial"/>
+          <w:bCs/>
+          <w:sz w:val="21"/>
+          <w:szCs w:val="21"/>
+          <w:lang w:eastAsia="zh-CN"/>
+        </w:rPr>
+      </w:pPr>
+      <w:r>
+        <w:rPr>
+          <w:rFonts w:ascii="Arial" w:eastAsia="SimSun" w:hAnsi="Arial" w:cs="Arial"/>
+          <w:bCs/>
+          <w:sz w:val="21"/>
+          <w:szCs w:val="21"/>
+          <w:lang w:eastAsia="zh-CN"/>
+        </w:rPr>
+        <w:t xml:space="preserve">201406421 </w:t>
+      </w:r>
+      <w:r>
+        <w:rPr>
+          <w:rFonts w:ascii="Arial" w:eastAsia="SimSun" w:hAnsi="Arial" w:cs="Arial" w:hint="eastAsia"/>
+          <w:bCs/>
+          <w:sz w:val="21"/>
+          <w:szCs w:val="21"/>
+          <w:lang w:eastAsia="zh-CN"/>
+        </w:rPr>
+        <w:t>Ad</w:t>
+      </w:r>
+      <w:r>
+        <w:rPr>
+          <w:rFonts w:ascii="Arial" w:eastAsia="SimSun" w:hAnsi="Arial" w:cs="Arial"/>
+          <w:bCs/>
+          <w:sz w:val="21"/>
+          <w:szCs w:val="21"/>
+          <w:lang w:eastAsia="zh-CN"/>
+        </w:rPr>
+        <w:t xml:space="preserve">vanced Labs in Software Engineering (in Chinese) </w:t>
+      </w:r>
+    </w:p>
+    <w:p>
+      <w:pPr>
+        <w:wordWrap/>
+        <w:spacing w:line="240" w:lineRule="auto"/>
+        <w:rPr>
+          <w:rFonts w:ascii="Arial" w:eastAsia="SimSun" w:hAnsi="Arial" w:cs="Arial"/>
+          <w:b/>
+          <w:sz w:val="28"/>
+          <w:szCs w:val="28"/>
+          <w:lang w:eastAsia="zh-CN"/>
+        </w:rPr>
+      </w:pPr>
+      <w:r>
+        <w:rPr>
+          <w:rFonts w:ascii="Arial" w:eastAsia="SimSun" w:hAnsi="Arial" w:cs="Arial"/>
+          <w:b/>
+          <w:sz w:val="28"/>
+          <w:szCs w:val="28"/>
+          <w:lang w:eastAsia="zh-CN"/>
+        </w:rPr>
+        <w:t>Nanjing</w:t>
+      </w:r>
+      <w:r>
+        <w:rPr>
+          <w:rFonts w:ascii="Arial" w:eastAsia="SimSun" w:hAnsi="Arial" w:cs="Arial"/>
+          <w:b/>
+          <w:sz w:val="28"/>
+          <w:szCs w:val="28"/>
+          <w:lang w:eastAsia="zh-CN"/>
+        </w:rPr>
+        <w:t xml:space="preserve"> University</w:t>
+      </w:r>
+      <w:r>
+        <w:rPr>
+          <w:rFonts w:ascii="Arial" w:eastAsia="SimSun" w:hAnsi="Arial" w:cs="Arial"/>
+          <w:b/>
+          <w:sz w:val="28"/>
+          <w:szCs w:val="28"/>
+          <w:lang w:eastAsia="zh-CN"/>
+        </w:rPr>
+        <w:t xml:space="preserve"> of Posts and Telecommunications</w:t>
+      </w:r>
+    </w:p>
+    <w:p>
+      <w:pPr>
+        <w:pStyle w:val="a7"/>
+        <w:numPr>
+          <w:ilvl w:val="0"/>
+          <w:numId w:val="1"/>
+        </w:numPr>
+        <w:wordWrap/>
+        <w:spacing w:line="240" w:lineRule="auto"/>
+        <w:ind w:leftChars="0"/>
+        <w:rPr>
+          <w:rFonts w:ascii="Arial" w:eastAsia="SimSun" w:hAnsi="Arial" w:cs="Arial"/>
+          <w:bCs/>
+          <w:sz w:val="21"/>
+          <w:szCs w:val="21"/>
+          <w:lang w:eastAsia="zh-CN"/>
+        </w:rPr>
+      </w:pPr>
+      <w:r>
+        <w:rPr>
+          <w:rFonts w:ascii="Arial" w:eastAsia="SimSun" w:hAnsi="Arial" w:cs="Arial"/>
+          <w:bCs/>
+          <w:sz w:val="21"/>
+          <w:szCs w:val="21"/>
+          <w:lang w:eastAsia="zh-CN"/>
+        </w:rPr>
+        <w:t>B0301340S</w:t>
+      </w:r>
+      <w:r>
+        <w:rPr>
+          <w:rFonts w:ascii="Arial" w:eastAsia="SimSun" w:hAnsi="Arial" w:cs="Arial"/>
+          <w:bCs/>
+          <w:sz w:val="21"/>
+          <w:szCs w:val="21"/>
+          <w:lang w:eastAsia="zh-CN"/>
+        </w:rPr>
+        <w:t xml:space="preserve"> </w:t>
+      </w:r>
+      <w:r>
+        <w:rPr>
+          <w:rFonts w:ascii="Arial" w:eastAsia="SimSun" w:hAnsi="Arial" w:cs="Arial"/>
+          <w:bCs/>
+          <w:sz w:val="21"/>
+          <w:szCs w:val="21"/>
+          <w:lang w:eastAsia="zh-CN"/>
+        </w:rPr>
+        <w:t>Algorithm Analysis and Design (in Chinese)</w:t>
+      </w:r>
+    </w:p>
+    <w:p>
+      <w:pPr>
+        <w:pStyle w:val="a7"/>
+        <w:wordWrap/>
+        <w:spacing w:line="240" w:lineRule="auto"/>
+        <w:ind w:leftChars="0" w:left="400"/>
+        <w:rPr>
+          <w:rFonts w:ascii="Arial" w:eastAsia="SimSun" w:hAnsi="Arial" w:cs="Arial"/>
+          <w:bCs/>
+          <w:sz w:val="21"/>
+          <w:szCs w:val="21"/>
+          <w:lang w:eastAsia="zh-CN"/>
+        </w:rPr>
+      </w:pPr>
       <w:r>
         <w:rPr>
           <w:rFonts w:ascii="Arial" w:eastAsia="SimSun" w:hAnsi="Arial" w:cs="Arial"/>
@@ -8947,7 +9583,7 @@
                   <wp:posOffset>0</wp:posOffset>
                 </wp:positionH>
                 <wp:positionV relativeFrom="paragraph">
-                  <wp:posOffset>12700</wp:posOffset>
+                  <wp:posOffset>45720</wp:posOffset>
                 </wp:positionV>
                 <wp:extent cx="5691505" cy="0"/>
                 <wp:effectExtent l="0" t="12700" r="10795" b="0"/>
@@ -9002,11 +9638,7 @@
           </mc:Choice>
           <mc:Fallback>
             <w:pict>
-              <v:shapetype w14:anchorId="53BE2B29" id="_x0000_t32" coordsize="21600,21600" o:spt="32" o:oned="t" path="m,l21600,21600e" filled="f">
-                <v:path arrowok="t" fillok="f" o:connecttype="none"/>
-                <o:lock v:ext="edit" shapetype="t"/>
-              </v:shapetype>
-              <v:shape id="AutoShape 12" o:spid="_x0000_s1026" type="#_x0000_t32" style="position:absolute;margin-left:0;margin-top:1pt;width:448.15pt;height:0;z-index:251672576;visibility:visible;mso-wrap-style:square;mso-width-percent:0;mso-height-percent:0;mso-wrap-distance-left:9pt;mso-wrap-distance-top:.mm;mso-wrap-distance-right:9pt;mso-wrap-distance-bottom:.mm;mso-position-horizontal:absolute;mso-position-horizontal-relative:text;mso-position-vertical:absolute;mso-position-vertical-relative:text;mso-width-percent:0;mso-height-percent:0;mso-width-relative:page;mso-height-relative:page" o:gfxdata="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" strokeweight="1.5pt">
+              <v:shape w14:anchorId="58D9F4BE" id="AutoShape 12" o:spid="_x0000_s1026" type="#_x0000_t32" style="position:absolute;margin-left:0;margin-top:3.6pt;width:448.15pt;height:0;z-index:251672576;visibility:visible;mso-wrap-style:square;mso-width-percent:0;mso-height-percent:0;mso-wrap-distance-left:9pt;mso-wrap-distance-top:.mm;mso-wrap-distance-right:9pt;mso-wrap-distance-bottom:.mm;mso-position-horizontal:absolute;mso-position-horizontal-relative:text;mso-position-vertical:absolute;mso-position-vertical-relative:text;mso-width-percent:0;mso-height-percent:0;mso-width-relative:page;mso-height-relative:page" o:gfxdata="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" strokeweight="1.5pt">
                 <o:lock v:ext="edit" shapetype="f"/>
               </v:shape>
             </w:pict>
@@ -9016,6 +9648,49 @@
     </w:p>
     <w:p>
       <w:pPr>
+        <w:wordWrap/>
+        <w:spacing w:line="240" w:lineRule="auto"/>
+        <w:rPr>
+          <w:rFonts w:ascii="Arial" w:eastAsia="SimSun" w:hAnsi="Arial" w:cs="Arial"/>
+          <w:b/>
+          <w:sz w:val="28"/>
+          <w:szCs w:val="28"/>
+          <w:lang w:eastAsia="zh-CN"/>
+        </w:rPr>
+      </w:pPr>
+      <w:r>
+        <w:rPr>
+          <w:rFonts w:ascii="Arial" w:eastAsia="SimSun" w:hAnsi="Arial" w:cs="Arial"/>
+          <w:b/>
+          <w:sz w:val="28"/>
+          <w:szCs w:val="28"/>
+          <w:lang w:eastAsia="zh-CN"/>
+        </w:rPr>
+        <w:t>Language and T</w:t>
+      </w:r>
+      <w:r>
+        <w:rPr>
+          <w:rFonts w:ascii="Arial" w:eastAsia="SimSun" w:hAnsi="Arial" w:cs="Arial"/>
+          <w:b/>
+          <w:sz w:val="28"/>
+          <w:szCs w:val="28"/>
+          <w:lang w:eastAsia="zh-CN"/>
+        </w:rPr>
+        <w:t>echnical A</w:t>
+      </w:r>
+      <w:r>
+        <w:rPr>
+          <w:rFonts w:ascii="Arial" w:eastAsia="SimSun" w:hAnsi="Arial" w:cs="Arial"/>
+          <w:b/>
+          <w:sz w:val="28"/>
+          <w:szCs w:val="28"/>
+          <w:lang w:eastAsia="zh-CN"/>
+        </w:rPr>
+        <w:t>bility</w:t>
+      </w:r>
+    </w:p>
+    <w:p>
+      <w:pPr>
         <w:pStyle w:val="a7"/>
         <w:numPr>
           <w:ilvl w:val="0"/>
@@ -9078,6 +9753,7 @@
           <w:szCs w:val="21"/>
           <w:lang w:eastAsia="zh-CN"/>
         </w:rPr>
+        <w:lastRenderedPageBreak/>
         <w:t>English</w:t>
       </w:r>
       <w:r>
@@ -11571,7 +12247,7 @@
 </file>
 
 <file path=customXml/itemProps1.xml><?xml version="1.0" encoding="utf-8"?>
-<ds:datastoreItem xmlns:ds="http://schemas.openxmlformats.org/officeDocument/2006/customXml" ds:itemID="{4F9E9239-DDCC-1740-9BFA-AA209F6B2FCA}">
+<ds:datastoreItem xmlns:ds="http://schemas.openxmlformats.org/officeDocument/2006/customXml" ds:itemID="{5846BADF-CF10-8241-9DD0-82D9854B84F6}">
   <ds:schemaRefs>
     <ds:schemaRef ds:uri="http://schemas.openxmlformats.org/officeDocument/2006/bibliography"/>
   </ds:schemaRefs>

--- a/CV.docx
+++ b/CV.docx
@@ -540,7 +540,19 @@
           <w:szCs w:val="28"/>
           <w:lang w:eastAsia="zh-CN"/>
         </w:rPr>
-        <w:t>Educational Background</w:t>
+        <w:t>Educati</w:t>
+      </w:r>
+      <w:bookmarkStart w:id="2" w:name="_GoBack"/>
+      <w:bookmarkEnd w:id="2"/>
+      <w:r>
+        <w:rPr>
+          <w:rFonts w:ascii="Arial" w:eastAsia="SimSun" w:hAnsi="Arial" w:cs="Arial"/>
+          <w:b/>
+          <w:sz w:val="28"/>
+          <w:szCs w:val="28"/>
+          <w:lang w:eastAsia="zh-CN"/>
+        </w:rPr>
+        <w:t>onal Background</w:t>
       </w:r>
     </w:p>
     <w:p>
@@ -1251,16 +1263,7 @@
           <w:szCs w:val="21"/>
           <w:lang w:eastAsia="zh-CN"/>
         </w:rPr>
-        <w:t>ssociate Professor</w:t>
-      </w:r>
-      <w:r>
-        <w:rPr>
-          <w:rFonts w:ascii="Arial" w:eastAsia="SimSun" w:hAnsi="Arial" w:cs="Arial"/>
-          <w:sz w:val="21"/>
-          <w:szCs w:val="21"/>
-          <w:lang w:eastAsia="zh-CN"/>
-        </w:rPr>
-        <w:t xml:space="preserve"> (Sept. 2019-</w:t>
+        <w:t>ssociate Professor (Sept. 2019-</w:t>
       </w:r>
       <w:r>
         <w:rPr>
@@ -1604,8 +1607,6 @@
         </w:rPr>
         <w:t>Korea</w:t>
       </w:r>
-      <w:bookmarkStart w:id="2" w:name="_GoBack"/>
-      <w:bookmarkEnd w:id="2"/>
     </w:p>
     <w:p>
       <w:pPr>
@@ -4227,17 +4228,17 @@
         <w:rPr>
           <w:rFonts w:ascii="Arial" w:eastAsia="SimSun" w:hAnsi="Arial" w:cs="Arial"/>
           <w:b/>
-          <w:sz w:val="28"/>
-          <w:szCs w:val="28"/>
-          <w:lang w:eastAsia="zh-CN"/>
-        </w:rPr>
-      </w:pPr>
-      <w:r>
-        <w:rPr>
-          <w:rFonts w:ascii="Arial" w:eastAsia="SimSun" w:hAnsi="Arial" w:cs="Arial"/>
-          <w:b/>
-          <w:sz w:val="28"/>
-          <w:szCs w:val="28"/>
+          <w:sz w:val="24"/>
+          <w:szCs w:val="24"/>
+          <w:lang w:eastAsia="zh-CN"/>
+        </w:rPr>
+      </w:pPr>
+      <w:r>
+        <w:rPr>
+          <w:rFonts w:ascii="Arial" w:eastAsia="SimSun" w:hAnsi="Arial" w:cs="Arial"/>
+          <w:b/>
+          <w:sz w:val="24"/>
+          <w:szCs w:val="24"/>
           <w:lang w:eastAsia="zh-CN"/>
         </w:rPr>
         <w:t>International Journal</w:t>
@@ -4246,8 +4247,8 @@
         <w:rPr>
           <w:rFonts w:ascii="Arial" w:eastAsia="SimSun" w:hAnsi="Arial" w:cs="Arial"/>
           <w:b/>
-          <w:sz w:val="28"/>
-          <w:szCs w:val="28"/>
+          <w:sz w:val="24"/>
+          <w:szCs w:val="24"/>
           <w:lang w:eastAsia="zh-CN"/>
         </w:rPr>
         <w:t xml:space="preserve"> Papers</w:t>
@@ -6192,17 +6193,17 @@
         <w:rPr>
           <w:rFonts w:ascii="Arial" w:eastAsia="SimSun" w:hAnsi="Arial" w:cs="Arial"/>
           <w:b/>
-          <w:sz w:val="28"/>
-          <w:szCs w:val="28"/>
-          <w:lang w:eastAsia="zh-CN"/>
-        </w:rPr>
-      </w:pPr>
-      <w:r>
-        <w:rPr>
-          <w:rFonts w:ascii="Arial" w:eastAsia="SimSun" w:hAnsi="Arial" w:cs="Arial"/>
-          <w:b/>
-          <w:sz w:val="28"/>
-          <w:szCs w:val="28"/>
+          <w:sz w:val="24"/>
+          <w:szCs w:val="24"/>
+          <w:lang w:eastAsia="zh-CN"/>
+        </w:rPr>
+      </w:pPr>
+      <w:r>
+        <w:rPr>
+          <w:rFonts w:ascii="Arial" w:eastAsia="SimSun" w:hAnsi="Arial" w:cs="Arial"/>
+          <w:b/>
+          <w:sz w:val="24"/>
+          <w:szCs w:val="24"/>
           <w:lang w:eastAsia="zh-CN"/>
         </w:rPr>
         <w:t>International Conference Papers</w:t>
@@ -8106,17 +8107,17 @@
           <w:rStyle w:val="ab"/>
           <w:rFonts w:ascii="Arial" w:eastAsia="SimSun" w:hAnsi="Arial" w:cs="Arial"/>
           <w:bCs w:val="0"/>
-          <w:sz w:val="28"/>
-          <w:szCs w:val="28"/>
-          <w:lang w:eastAsia="zh-CN"/>
-        </w:rPr>
-      </w:pPr>
-      <w:r>
-        <w:rPr>
-          <w:rFonts w:ascii="Arial" w:eastAsia="SimSun" w:hAnsi="Arial" w:cs="Arial"/>
-          <w:b/>
-          <w:sz w:val="28"/>
-          <w:szCs w:val="28"/>
+          <w:sz w:val="24"/>
+          <w:szCs w:val="24"/>
+          <w:lang w:eastAsia="zh-CN"/>
+        </w:rPr>
+      </w:pPr>
+      <w:r>
+        <w:rPr>
+          <w:rFonts w:ascii="Arial" w:eastAsia="SimSun" w:hAnsi="Arial" w:cs="Arial"/>
+          <w:b/>
+          <w:sz w:val="24"/>
+          <w:szCs w:val="24"/>
           <w:lang w:eastAsia="zh-CN"/>
         </w:rPr>
         <w:t>Patent</w:t>
@@ -8125,8 +8126,8 @@
         <w:rPr>
           <w:rFonts w:ascii="Arial" w:eastAsia="SimSun" w:hAnsi="Arial" w:cs="Arial"/>
           <w:b/>
-          <w:sz w:val="28"/>
-          <w:szCs w:val="28"/>
+          <w:sz w:val="24"/>
+          <w:szCs w:val="24"/>
           <w:lang w:eastAsia="zh-CN"/>
         </w:rPr>
         <w:t>s</w:t>
@@ -9067,17 +9068,17 @@
         <w:rPr>
           <w:rFonts w:ascii="Arial" w:eastAsia="SimSun" w:hAnsi="Arial" w:cs="Arial"/>
           <w:b/>
-          <w:sz w:val="28"/>
-          <w:szCs w:val="28"/>
-          <w:lang w:eastAsia="zh-CN"/>
-        </w:rPr>
-      </w:pPr>
-      <w:r>
-        <w:rPr>
-          <w:rFonts w:ascii="Arial" w:eastAsia="SimSun" w:hAnsi="Arial" w:cs="Arial"/>
-          <w:b/>
-          <w:sz w:val="28"/>
-          <w:szCs w:val="28"/>
+          <w:sz w:val="24"/>
+          <w:szCs w:val="24"/>
+          <w:lang w:eastAsia="zh-CN"/>
+        </w:rPr>
+      </w:pPr>
+      <w:r>
+        <w:rPr>
+          <w:rFonts w:ascii="Arial" w:eastAsia="SimSun" w:hAnsi="Arial" w:cs="Arial"/>
+          <w:b/>
+          <w:sz w:val="24"/>
+          <w:szCs w:val="24"/>
           <w:lang w:eastAsia="zh-CN"/>
         </w:rPr>
         <w:t>Macau University of Science and Technology</w:t>
@@ -9266,30 +9267,20 @@
         <w:rPr>
           <w:rFonts w:ascii="Arial" w:eastAsia="SimSun" w:hAnsi="Arial" w:cs="Arial"/>
           <w:b/>
-          <w:sz w:val="28"/>
-          <w:szCs w:val="28"/>
-          <w:lang w:eastAsia="zh-CN"/>
-        </w:rPr>
-      </w:pPr>
-      <w:r>
-        <w:rPr>
-          <w:rFonts w:ascii="Arial" w:eastAsia="SimSun" w:hAnsi="Arial" w:cs="Arial"/>
-          <w:b/>
-          <w:sz w:val="28"/>
-          <w:szCs w:val="28"/>
-          <w:lang w:eastAsia="zh-CN"/>
-        </w:rPr>
-        <w:t>Harbin Engineering</w:t>
-      </w:r>
-      <w:r>
-        <w:rPr>
-          <w:rFonts w:ascii="Arial" w:eastAsia="SimSun" w:hAnsi="Arial" w:cs="Arial"/>
-          <w:b/>
-          <w:sz w:val="28"/>
-          <w:szCs w:val="28"/>
-          <w:lang w:eastAsia="zh-CN"/>
-        </w:rPr>
-        <w:t xml:space="preserve"> University</w:t>
+          <w:sz w:val="24"/>
+          <w:szCs w:val="24"/>
+          <w:lang w:eastAsia="zh-CN"/>
+        </w:rPr>
+      </w:pPr>
+      <w:r>
+        <w:rPr>
+          <w:rFonts w:ascii="Arial" w:eastAsia="SimSun" w:hAnsi="Arial" w:cs="Arial"/>
+          <w:b/>
+          <w:sz w:val="24"/>
+          <w:szCs w:val="24"/>
+          <w:lang w:eastAsia="zh-CN"/>
+        </w:rPr>
+        <w:t>Harbin Engineering University</w:t>
       </w:r>
     </w:p>
     <w:p>
@@ -9466,40 +9457,20 @@
         <w:rPr>
           <w:rFonts w:ascii="Arial" w:eastAsia="SimSun" w:hAnsi="Arial" w:cs="Arial"/>
           <w:b/>
-          <w:sz w:val="28"/>
-          <w:szCs w:val="28"/>
-          <w:lang w:eastAsia="zh-CN"/>
-        </w:rPr>
-      </w:pPr>
-      <w:r>
-        <w:rPr>
-          <w:rFonts w:ascii="Arial" w:eastAsia="SimSun" w:hAnsi="Arial" w:cs="Arial"/>
-          <w:b/>
-          <w:sz w:val="28"/>
-          <w:szCs w:val="28"/>
-          <w:lang w:eastAsia="zh-CN"/>
-        </w:rPr>
-        <w:t>Nanjing</w:t>
-      </w:r>
-      <w:r>
-        <w:rPr>
-          <w:rFonts w:ascii="Arial" w:eastAsia="SimSun" w:hAnsi="Arial" w:cs="Arial"/>
-          <w:b/>
-          <w:sz w:val="28"/>
-          <w:szCs w:val="28"/>
-          <w:lang w:eastAsia="zh-CN"/>
-        </w:rPr>
-        <w:t xml:space="preserve"> University</w:t>
-      </w:r>
-      <w:r>
-        <w:rPr>
-          <w:rFonts w:ascii="Arial" w:eastAsia="SimSun" w:hAnsi="Arial" w:cs="Arial"/>
-          <w:b/>
-          <w:sz w:val="28"/>
-          <w:szCs w:val="28"/>
-          <w:lang w:eastAsia="zh-CN"/>
-        </w:rPr>
-        <w:t xml:space="preserve"> of Posts and Telecommunications</w:t>
+          <w:sz w:val="24"/>
+          <w:szCs w:val="24"/>
+          <w:lang w:eastAsia="zh-CN"/>
+        </w:rPr>
+      </w:pPr>
+      <w:r>
+        <w:rPr>
+          <w:rFonts w:ascii="Arial" w:eastAsia="SimSun" w:hAnsi="Arial" w:cs="Arial"/>
+          <w:b/>
+          <w:sz w:val="24"/>
+          <w:szCs w:val="24"/>
+          <w:lang w:eastAsia="zh-CN"/>
+        </w:rPr>
+        <w:t>Nanjing University of Posts and Telecommunications</w:t>
       </w:r>
     </w:p>
     <w:p>
@@ -9753,7 +9724,6 @@
           <w:szCs w:val="21"/>
           <w:lang w:eastAsia="zh-CN"/>
         </w:rPr>
-        <w:lastRenderedPageBreak/>
         <w:t>English</w:t>
       </w:r>
       <w:r>
@@ -9838,6 +9808,7 @@
           <w:szCs w:val="21"/>
           <w:lang w:eastAsia="zh-CN"/>
         </w:rPr>
+        <w:lastRenderedPageBreak/>
         <w:t xml:space="preserve">Korean: </w:t>
       </w:r>
       <w:r>
@@ -12247,7 +12218,7 @@
 </file>
 
 <file path=customXml/itemProps1.xml><?xml version="1.0" encoding="utf-8"?>
-<ds:datastoreItem xmlns:ds="http://schemas.openxmlformats.org/officeDocument/2006/customXml" ds:itemID="{5846BADF-CF10-8241-9DD0-82D9854B84F6}">
+<ds:datastoreItem xmlns:ds="http://schemas.openxmlformats.org/officeDocument/2006/customXml" ds:itemID="{37245F19-4FEC-D049-B249-22C8ABA6E678}">
   <ds:schemaRefs>
     <ds:schemaRef ds:uri="http://schemas.openxmlformats.org/officeDocument/2006/bibliography"/>
   </ds:schemaRefs>

--- a/CV.docx
+++ b/CV.docx
@@ -540,19 +540,7 @@
           <w:szCs w:val="28"/>
           <w:lang w:eastAsia="zh-CN"/>
         </w:rPr>
-        <w:t>Educati</w:t>
-      </w:r>
-      <w:bookmarkStart w:id="2" w:name="_GoBack"/>
-      <w:bookmarkEnd w:id="2"/>
-      <w:r>
-        <w:rPr>
-          <w:rFonts w:ascii="Arial" w:eastAsia="SimSun" w:hAnsi="Arial" w:cs="Arial"/>
-          <w:b/>
-          <w:sz w:val="28"/>
-          <w:szCs w:val="28"/>
-          <w:lang w:eastAsia="zh-CN"/>
-        </w:rPr>
-        <w:t>onal Background</w:t>
+        <w:t>Educational Background</w:t>
       </w:r>
     </w:p>
     <w:p>
@@ -1290,7 +1278,36 @@
           <w:szCs w:val="21"/>
           <w:lang w:eastAsia="zh-CN"/>
         </w:rPr>
-        <w:t>), Faculty of Information Technology, Macau University of Science and Technology, Macau SAR</w:t>
+        <w:t>), Faculty of Information Technology, Macau University of Science and Technology, Maca</w:t>
+      </w:r>
+      <w:r>
+        <w:rPr>
+          <w:rFonts w:ascii="Arial" w:eastAsia="SimSun" w:hAnsi="Arial" w:cs="Arial"/>
+          <w:sz w:val="21"/>
+          <w:szCs w:val="21"/>
+          <w:lang w:eastAsia="zh-CN"/>
+        </w:rPr>
+        <w:t>o</w:t>
+      </w:r>
+      <w:r>
+        <w:rPr>
+          <w:rFonts w:ascii="Arial" w:eastAsia="SimSun" w:hAnsi="Arial" w:cs="Arial"/>
+          <w:sz w:val="21"/>
+          <w:szCs w:val="21"/>
+          <w:lang w:eastAsia="zh-CN"/>
+        </w:rPr>
+        <w:t xml:space="preserve"> </w:t>
+      </w:r>
+      <w:bookmarkStart w:id="2" w:name="_GoBack"/>
+      <w:bookmarkEnd w:id="2"/>
+      <w:r>
+        <w:rPr>
+          <w:rFonts w:ascii="Arial" w:eastAsia="SimSun" w:hAnsi="Arial" w:cs="Arial"/>
+          <w:sz w:val="21"/>
+          <w:szCs w:val="21"/>
+          <w:lang w:eastAsia="zh-CN"/>
+        </w:rPr>
+        <w:t>SAR</w:t>
       </w:r>
     </w:p>
     <w:p>
@@ -12218,7 +12235,7 @@
 </file>
 
 <file path=customXml/itemProps1.xml><?xml version="1.0" encoding="utf-8"?>
-<ds:datastoreItem xmlns:ds="http://schemas.openxmlformats.org/officeDocument/2006/customXml" ds:itemID="{37245F19-4FEC-D049-B249-22C8ABA6E678}">
+<ds:datastoreItem xmlns:ds="http://schemas.openxmlformats.org/officeDocument/2006/customXml" ds:itemID="{60D7FD98-D4EA-E749-94FD-EB5E93FF9213}">
   <ds:schemaRefs>
     <ds:schemaRef ds:uri="http://schemas.openxmlformats.org/officeDocument/2006/bibliography"/>
   </ds:schemaRefs>

--- a/CV.docx
+++ b/CV.docx
@@ -694,7 +694,29 @@
           <w:szCs w:val="21"/>
           <w:lang w:eastAsia="zh-CN"/>
         </w:rPr>
-        <w:t>visor: Prof. Dr. Byungjeong Lee</w:t>
+        <w:t xml:space="preserve">visor: Prof. </w:t>
+      </w:r>
+      <w:bookmarkStart w:id="2" w:name="_GoBack"/>
+      <w:bookmarkEnd w:id="2"/>
+      <w:proofErr w:type="spellStart"/>
+      <w:r>
+        <w:rPr>
+          <w:rFonts w:ascii="Arial" w:eastAsia="SimSun" w:hAnsi="Arial" w:cs="Arial"/>
+          <w:sz w:val="21"/>
+          <w:szCs w:val="21"/>
+          <w:lang w:eastAsia="zh-CN"/>
+        </w:rPr>
+        <w:t>Byungjeong</w:t>
+      </w:r>
+      <w:proofErr w:type="spellEnd"/>
+      <w:r>
+        <w:rPr>
+          <w:rFonts w:ascii="Arial" w:eastAsia="SimSun" w:hAnsi="Arial" w:cs="Arial"/>
+          <w:sz w:val="21"/>
+          <w:szCs w:val="21"/>
+          <w:lang w:eastAsia="zh-CN"/>
+        </w:rPr>
+        <w:t xml:space="preserve"> Lee</w:t>
       </w:r>
     </w:p>
     <w:p>
@@ -1296,18 +1318,7 @@
           <w:szCs w:val="21"/>
           <w:lang w:eastAsia="zh-CN"/>
         </w:rPr>
-        <w:t xml:space="preserve"> </w:t>
-      </w:r>
-      <w:bookmarkStart w:id="2" w:name="_GoBack"/>
-      <w:bookmarkEnd w:id="2"/>
-      <w:r>
-        <w:rPr>
-          <w:rFonts w:ascii="Arial" w:eastAsia="SimSun" w:hAnsi="Arial" w:cs="Arial"/>
-          <w:sz w:val="21"/>
-          <w:szCs w:val="21"/>
-          <w:lang w:eastAsia="zh-CN"/>
-        </w:rPr>
-        <w:t>SAR</w:t>
+        <w:t xml:space="preserve"> SAR</w:t>
       </w:r>
     </w:p>
     <w:p>
@@ -12235,7 +12246,7 @@
 </file>
 
 <file path=customXml/itemProps1.xml><?xml version="1.0" encoding="utf-8"?>
-<ds:datastoreItem xmlns:ds="http://schemas.openxmlformats.org/officeDocument/2006/customXml" ds:itemID="{60D7FD98-D4EA-E749-94FD-EB5E93FF9213}">
+<ds:datastoreItem xmlns:ds="http://schemas.openxmlformats.org/officeDocument/2006/customXml" ds:itemID="{29B01288-06A3-014D-B525-DD623807BFB5}">
   <ds:schemaRefs>
     <ds:schemaRef ds:uri="http://schemas.openxmlformats.org/officeDocument/2006/bibliography"/>
   </ds:schemaRefs>

--- a/CV.docx
+++ b/CV.docx
@@ -696,8 +696,6 @@
         </w:rPr>
         <w:t xml:space="preserve">visor: Prof. </w:t>
       </w:r>
-      <w:bookmarkStart w:id="2" w:name="_GoBack"/>
-      <w:bookmarkEnd w:id="2"/>
       <w:proofErr w:type="spellStart"/>
       <w:r>
         <w:rPr>
@@ -2124,8 +2122,8 @@
         </w:rPr>
         <w:t xml:space="preserve">ravel Award, ACM SAC 2013, </w:t>
       </w:r>
-      <w:bookmarkStart w:id="3" w:name="OLE_LINK7"/>
-      <w:bookmarkStart w:id="4" w:name="OLE_LINK8"/>
+      <w:bookmarkStart w:id="2" w:name="OLE_LINK7"/>
+      <w:bookmarkStart w:id="3" w:name="OLE_LINK8"/>
       <w:r>
         <w:rPr>
           <w:rFonts w:ascii="Arial" w:eastAsia="SimSun" w:hAnsi="Arial" w:cs="Arial"/>
@@ -2153,8 +2151,8 @@
         </w:rPr>
         <w:t xml:space="preserve"> 2013</w:t>
       </w:r>
+      <w:bookmarkEnd w:id="2"/>
       <w:bookmarkEnd w:id="3"/>
-      <w:bookmarkEnd w:id="4"/>
     </w:p>
     <w:p>
       <w:pPr>
@@ -3668,8 +3666,8 @@
           <w:lang w:eastAsia="zh-CN"/>
         </w:rPr>
       </w:pPr>
-      <w:bookmarkStart w:id="5" w:name="OLE_LINK18"/>
-      <w:bookmarkStart w:id="6" w:name="OLE_LINK19"/>
+      <w:bookmarkStart w:id="4" w:name="OLE_LINK18"/>
+      <w:bookmarkStart w:id="5" w:name="OLE_LINK19"/>
       <w:r>
         <w:rPr>
           <w:rFonts w:ascii="Arial" w:eastAsia="SimSun" w:hAnsi="Arial" w:cs="Arial"/>
@@ -3691,8 +3689,8 @@
         <w:t>y</w:t>
       </w:r>
     </w:p>
+    <w:bookmarkEnd w:id="4"/>
     <w:bookmarkEnd w:id="5"/>
-    <w:bookmarkEnd w:id="6"/>
     <w:p>
       <w:pPr>
         <w:pStyle w:val="a7"/>
@@ -4390,7 +4388,25 @@
           <w:szCs w:val="21"/>
           <w:lang w:eastAsia="zh-CN"/>
         </w:rPr>
-        <w:t xml:space="preserve">, online, 2019. </w:t>
+        <w:t xml:space="preserve">, </w:t>
+      </w:r>
+      <w:r>
+        <w:rPr>
+          <w:rFonts w:ascii="Arial" w:eastAsia="SimSun" w:hAnsi="Arial" w:cs="Arial"/>
+          <w:sz w:val="21"/>
+          <w:szCs w:val="21"/>
+          <w:lang w:eastAsia="zh-CN"/>
+        </w:rPr>
+        <w:t xml:space="preserve">published </w:t>
+      </w:r>
+      <w:r>
+        <w:rPr>
+          <w:rFonts w:ascii="Arial" w:eastAsia="SimSun" w:hAnsi="Arial" w:cs="Arial"/>
+          <w:sz w:val="21"/>
+          <w:szCs w:val="21"/>
+          <w:lang w:eastAsia="zh-CN"/>
+        </w:rPr>
+        <w:t xml:space="preserve">online, 2019. </w:t>
       </w:r>
     </w:p>
     <w:p>
@@ -4470,7 +4486,25 @@
           <w:szCs w:val="21"/>
           <w:lang w:eastAsia="zh-CN"/>
         </w:rPr>
-        <w:t>, online, 2019.</w:t>
+        <w:t xml:space="preserve">, </w:t>
+      </w:r>
+      <w:r>
+        <w:rPr>
+          <w:rFonts w:ascii="Arial" w:eastAsia="SimSun" w:hAnsi="Arial" w:cs="Arial"/>
+          <w:sz w:val="21"/>
+          <w:szCs w:val="21"/>
+          <w:lang w:eastAsia="zh-CN"/>
+        </w:rPr>
+        <w:t xml:space="preserve">published </w:t>
+      </w:r>
+      <w:r>
+        <w:rPr>
+          <w:rFonts w:ascii="Arial" w:eastAsia="SimSun" w:hAnsi="Arial" w:cs="Arial"/>
+          <w:sz w:val="21"/>
+          <w:szCs w:val="21"/>
+          <w:lang w:eastAsia="zh-CN"/>
+        </w:rPr>
+        <w:t>online, 2019.</w:t>
       </w:r>
       <w:r>
         <w:rPr>
@@ -4686,7 +4720,25 @@
           <w:szCs w:val="21"/>
           <w:lang w:eastAsia="zh-CN"/>
         </w:rPr>
-        <w:t xml:space="preserve">, online, 2019. </w:t>
+        <w:t xml:space="preserve">, </w:t>
+      </w:r>
+      <w:r>
+        <w:rPr>
+          <w:rFonts w:ascii="Arial" w:eastAsia="SimSun" w:hAnsi="Arial" w:cs="Arial"/>
+          <w:sz w:val="21"/>
+          <w:szCs w:val="21"/>
+          <w:lang w:eastAsia="zh-CN"/>
+        </w:rPr>
+        <w:t xml:space="preserve">published </w:t>
+      </w:r>
+      <w:r>
+        <w:rPr>
+          <w:rFonts w:ascii="Arial" w:eastAsia="SimSun" w:hAnsi="Arial" w:cs="Arial"/>
+          <w:sz w:val="21"/>
+          <w:szCs w:val="21"/>
+          <w:lang w:eastAsia="zh-CN"/>
+        </w:rPr>
+        <w:t xml:space="preserve">online, 2019. </w:t>
       </w:r>
     </w:p>
     <w:p>
@@ -4809,6 +4861,8 @@
         </w:rPr>
         <w:t xml:space="preserve">2019. </w:t>
       </w:r>
+      <w:bookmarkStart w:id="6" w:name="_GoBack"/>
+      <w:bookmarkEnd w:id="6"/>
     </w:p>
     <w:p>
       <w:pPr>
@@ -4865,7 +4919,19 @@
           <w:szCs w:val="21"/>
           <w:lang w:eastAsia="zh-CN"/>
         </w:rPr>
-        <w:t>Journal of Systems and Software (JSS)</w:t>
+        <w:t xml:space="preserve">Journal </w:t>
+      </w:r>
+      <w:r>
+        <w:rPr>
+          <w:rFonts w:ascii="Arial" w:eastAsia="SimSun" w:hAnsi="Arial" w:cs="Arial"/>
+          <w:i/>
+          <w:iCs/>
+          <w:sz w:val="21"/>
+          <w:szCs w:val="21"/>
+          <w:lang w:eastAsia="zh-CN"/>
+        </w:rPr>
+        <w:lastRenderedPageBreak/>
+        <w:t>of Systems and Software (JSS)</w:t>
       </w:r>
       <w:r>
         <w:rPr>
@@ -4919,7 +4985,6 @@
           <w:szCs w:val="21"/>
           <w:lang w:eastAsia="zh-CN"/>
         </w:rPr>
-        <w:lastRenderedPageBreak/>
         <w:t xml:space="preserve">Zhou Xu, Shuai Pang, </w:t>
       </w:r>
       <w:r>
@@ -6266,6 +6331,7 @@
           <w:szCs w:val="21"/>
           <w:lang w:eastAsia="zh-TW"/>
         </w:rPr>
+        <w:lastRenderedPageBreak/>
         <w:t>Z</w:t>
       </w:r>
       <w:r>
@@ -6430,20 +6496,7 @@
           <w:szCs w:val="21"/>
           <w:lang w:eastAsia="zh-TW"/>
         </w:rPr>
-        <w:t xml:space="preserve">Proc. </w:t>
-      </w:r>
-      <w:r>
-        <w:rPr>
-          <w:rFonts w:ascii="Arial" w:eastAsia="新細明體" w:hAnsi="Arial" w:cs="Arial"/>
-          <w:i/>
-          <w:iCs/>
-          <w:kern w:val="0"/>
-          <w:sz w:val="21"/>
-          <w:szCs w:val="21"/>
-          <w:lang w:eastAsia="zh-TW"/>
-        </w:rPr>
-        <w:lastRenderedPageBreak/>
-        <w:t>of the 30th International Symposium on Software Reliability Engineering (ISSRE’19)</w:t>
+        <w:t>Proc. of the 30th International Symposium on Software Reliability Engineering (ISSRE’19)</w:t>
       </w:r>
       <w:r>
         <w:rPr>
@@ -7713,6 +7766,7 @@
           <w:szCs w:val="21"/>
           <w:lang w:eastAsia="zh-TW"/>
         </w:rPr>
+        <w:lastRenderedPageBreak/>
         <w:t xml:space="preserve">Tao Zhang </w:t>
       </w:r>
       <w:r>
@@ -7777,7 +7831,6 @@
           <w:szCs w:val="21"/>
           <w:lang w:eastAsia="zh-TW"/>
         </w:rPr>
-        <w:lastRenderedPageBreak/>
         <w:t xml:space="preserve">Tao Zhang </w:t>
       </w:r>
       <w:r>
@@ -9665,6 +9718,7 @@
           <w:szCs w:val="28"/>
           <w:lang w:eastAsia="zh-CN"/>
         </w:rPr>
+        <w:lastRenderedPageBreak/>
         <w:t>Language and T</w:t>
       </w:r>
       <w:r>
@@ -9836,7 +9890,6 @@
           <w:szCs w:val="21"/>
           <w:lang w:eastAsia="zh-CN"/>
         </w:rPr>
-        <w:lastRenderedPageBreak/>
         <w:t xml:space="preserve">Korean: </w:t>
       </w:r>
       <w:r>
@@ -12246,7 +12299,7 @@
 </file>
 
 <file path=customXml/itemProps1.xml><?xml version="1.0" encoding="utf-8"?>
-<ds:datastoreItem xmlns:ds="http://schemas.openxmlformats.org/officeDocument/2006/customXml" ds:itemID="{29B01288-06A3-014D-B525-DD623807BFB5}">
+<ds:datastoreItem xmlns:ds="http://schemas.openxmlformats.org/officeDocument/2006/customXml" ds:itemID="{D0A78490-700C-3B4B-AD7C-0CD6050C2AFA}">
   <ds:schemaRefs>
     <ds:schemaRef ds:uri="http://schemas.openxmlformats.org/officeDocument/2006/bibliography"/>
   </ds:schemaRefs>

--- a/CV.docx
+++ b/CV.docx
@@ -27,7 +27,7 @@
         <mc:AlternateContent>
           <mc:Choice Requires="wps">
             <w:drawing>
-              <wp:anchor distT="4294967295" distB="4294967295" distL="114300" distR="114300" simplePos="0" relativeHeight="251658240" behindDoc="0" locked="0" layoutInCell="1" allowOverlap="1">
+              <wp:anchor distT="4294967295" distB="4294967295" distL="114300" distR="114300" simplePos="0" relativeHeight="251658240" behindDoc="0" locked="0" layoutInCell="1" allowOverlap="1" wp14:anchorId="3B90B9E4" wp14:editId="3A382A62">
                 <wp:simplePos x="0" y="0"/>
                 <wp:positionH relativeFrom="column">
                   <wp:posOffset>6985</wp:posOffset>
@@ -451,7 +451,7 @@
         <mc:AlternateContent>
           <mc:Choice Requires="wps">
             <w:drawing>
-              <wp:anchor distT="4294967295" distB="4294967295" distL="114300" distR="114300" simplePos="0" relativeHeight="251659264" behindDoc="0" locked="0" layoutInCell="1" allowOverlap="1">
+              <wp:anchor distT="4294967295" distB="4294967295" distL="114300" distR="114300" simplePos="0" relativeHeight="251659264" behindDoc="0" locked="0" layoutInCell="1" allowOverlap="1" wp14:anchorId="17BEC12E" wp14:editId="0C05B172">
                 <wp:simplePos x="0" y="0"/>
                 <wp:positionH relativeFrom="column">
                   <wp:posOffset>6985</wp:posOffset>
@@ -1136,7 +1136,7 @@
         <mc:AlternateContent>
           <mc:Choice Requires="wps">
             <w:drawing>
-              <wp:anchor distT="4294967295" distB="4294967295" distL="114300" distR="114300" simplePos="0" relativeHeight="251660288" behindDoc="0" locked="0" layoutInCell="1" allowOverlap="1">
+              <wp:anchor distT="4294967295" distB="4294967295" distL="114300" distR="114300" simplePos="0" relativeHeight="251660288" behindDoc="0" locked="0" layoutInCell="1" allowOverlap="1" wp14:anchorId="51750A93" wp14:editId="12239108">
                 <wp:simplePos x="0" y="0"/>
                 <wp:positionH relativeFrom="column">
                   <wp:posOffset>6985</wp:posOffset>
@@ -1463,7 +1463,7 @@
         </w:numPr>
         <w:wordWrap/>
         <w:spacing w:line="240" w:lineRule="auto"/>
-        <w:ind w:leftChars="0"/>
+        <w:ind w:leftChars="0" w:left="403" w:hanging="403"/>
         <w:rPr>
           <w:rFonts w:ascii="Arial" w:eastAsia="SimSun" w:hAnsi="Arial" w:cs="Arial"/>
           <w:sz w:val="21"/>
@@ -1526,11 +1526,11 @@
         </w:numPr>
         <w:wordWrap/>
         <w:spacing w:line="240" w:lineRule="auto"/>
-        <w:ind w:leftChars="0"/>
-        <w:rPr>
-          <w:rFonts w:ascii="Arial" w:eastAsia="SimSun" w:hAnsi="Arial" w:cs="Arial"/>
-          <w:sz w:val="28"/>
-          <w:szCs w:val="28"/>
+        <w:ind w:leftChars="0" w:left="403" w:hanging="403"/>
+        <w:rPr>
+          <w:rFonts w:ascii="Arial" w:eastAsia="SimSun" w:hAnsi="Arial" w:cs="Arial"/>
+          <w:sz w:val="21"/>
+          <w:szCs w:val="21"/>
           <w:lang w:eastAsia="zh-CN"/>
         </w:rPr>
       </w:pPr>
@@ -1653,7 +1653,7 @@
         <mc:AlternateContent>
           <mc:Choice Requires="wps">
             <w:drawing>
-              <wp:anchor distT="4294967295" distB="4294967295" distL="114300" distR="114300" simplePos="0" relativeHeight="251661312" behindDoc="0" locked="0" layoutInCell="1" allowOverlap="1">
+              <wp:anchor distT="4294967295" distB="4294967295" distL="114300" distR="114300" simplePos="0" relativeHeight="251661312" behindDoc="0" locked="0" layoutInCell="1" allowOverlap="1" wp14:anchorId="797F9B65" wp14:editId="2F797A70">
                 <wp:simplePos x="0" y="0"/>
                 <wp:positionH relativeFrom="column">
                   <wp:posOffset>19050</wp:posOffset>
@@ -1913,7 +1913,7 @@
         <mc:AlternateContent>
           <mc:Choice Requires="wps">
             <w:drawing>
-              <wp:anchor distT="4294967295" distB="4294967295" distL="114300" distR="114300" simplePos="0" relativeHeight="251670528" behindDoc="0" locked="0" layoutInCell="1" allowOverlap="1">
+              <wp:anchor distT="4294967295" distB="4294967295" distL="114300" distR="114300" simplePos="0" relativeHeight="251670528" behindDoc="0" locked="0" layoutInCell="1" allowOverlap="1" wp14:anchorId="625AE131" wp14:editId="537E1214">
                 <wp:simplePos x="0" y="0"/>
                 <wp:positionH relativeFrom="column">
                   <wp:posOffset>26035</wp:posOffset>
@@ -2084,7 +2084,18 @@
           <w:szCs w:val="21"/>
           <w:lang w:eastAsia="zh-CN"/>
         </w:rPr>
-        <w:t>Best Paper Award, KCSE 2014, Feb. 2014</w:t>
+        <w:t>Best Pap</w:t>
+      </w:r>
+      <w:bookmarkStart w:id="2" w:name="_GoBack"/>
+      <w:bookmarkEnd w:id="2"/>
+      <w:r>
+        <w:rPr>
+          <w:rFonts w:ascii="Arial" w:eastAsia="SimSun" w:hAnsi="Arial" w:cs="Arial"/>
+          <w:sz w:val="21"/>
+          <w:szCs w:val="21"/>
+          <w:lang w:eastAsia="zh-CN"/>
+        </w:rPr>
+        <w:t>er Award, KCSE 2014, Feb. 2014</w:t>
       </w:r>
     </w:p>
     <w:p>
@@ -2122,8 +2133,8 @@
         </w:rPr>
         <w:t xml:space="preserve">ravel Award, ACM SAC 2013, </w:t>
       </w:r>
-      <w:bookmarkStart w:id="2" w:name="OLE_LINK7"/>
-      <w:bookmarkStart w:id="3" w:name="OLE_LINK8"/>
+      <w:bookmarkStart w:id="3" w:name="OLE_LINK7"/>
+      <w:bookmarkStart w:id="4" w:name="OLE_LINK8"/>
       <w:r>
         <w:rPr>
           <w:rFonts w:ascii="Arial" w:eastAsia="SimSun" w:hAnsi="Arial" w:cs="Arial"/>
@@ -2151,8 +2162,8 @@
         </w:rPr>
         <w:t xml:space="preserve"> 2013</w:t>
       </w:r>
-      <w:bookmarkEnd w:id="2"/>
       <w:bookmarkEnd w:id="3"/>
+      <w:bookmarkEnd w:id="4"/>
     </w:p>
     <w:p>
       <w:pPr>
@@ -2521,7 +2532,7 @@
         <mc:AlternateContent>
           <mc:Choice Requires="wps">
             <w:drawing>
-              <wp:anchor distT="4294967295" distB="4294967295" distL="114300" distR="114300" simplePos="0" relativeHeight="251668480" behindDoc="0" locked="0" layoutInCell="1" allowOverlap="1">
+              <wp:anchor distT="4294967295" distB="4294967295" distL="114300" distR="114300" simplePos="0" relativeHeight="251668480" behindDoc="0" locked="0" layoutInCell="1" allowOverlap="1" wp14:anchorId="26887E15" wp14:editId="5D59A5EC">
                 <wp:simplePos x="0" y="0"/>
                 <wp:positionH relativeFrom="column">
                   <wp:posOffset>19050</wp:posOffset>
@@ -3527,7 +3538,7 @@
         <mc:AlternateContent>
           <mc:Choice Requires="wps">
             <w:drawing>
-              <wp:anchor distT="4294967295" distB="4294967295" distL="114300" distR="114300" simplePos="0" relativeHeight="251669504" behindDoc="0" locked="0" layoutInCell="1" allowOverlap="1">
+              <wp:anchor distT="4294967295" distB="4294967295" distL="114300" distR="114300" simplePos="0" relativeHeight="251669504" behindDoc="0" locked="0" layoutInCell="1" allowOverlap="1" wp14:anchorId="533F34B6" wp14:editId="3AD60C20">
                 <wp:simplePos x="0" y="0"/>
                 <wp:positionH relativeFrom="column">
                   <wp:posOffset>20320</wp:posOffset>
@@ -3666,8 +3677,8 @@
           <w:lang w:eastAsia="zh-CN"/>
         </w:rPr>
       </w:pPr>
-      <w:bookmarkStart w:id="4" w:name="OLE_LINK18"/>
-      <w:bookmarkStart w:id="5" w:name="OLE_LINK19"/>
+      <w:bookmarkStart w:id="5" w:name="OLE_LINK18"/>
+      <w:bookmarkStart w:id="6" w:name="OLE_LINK19"/>
       <w:r>
         <w:rPr>
           <w:rFonts w:ascii="Arial" w:eastAsia="SimSun" w:hAnsi="Arial" w:cs="Arial"/>
@@ -3689,8 +3700,8 @@
         <w:t>y</w:t>
       </w:r>
     </w:p>
-    <w:bookmarkEnd w:id="4"/>
     <w:bookmarkEnd w:id="5"/>
+    <w:bookmarkEnd w:id="6"/>
     <w:p>
       <w:pPr>
         <w:pStyle w:val="a7"/>
@@ -3715,7 +3726,7 @@
         <mc:AlternateContent>
           <mc:Choice Requires="wps">
             <w:drawing>
-              <wp:anchor distT="4294967295" distB="4294967295" distL="114300" distR="114300" simplePos="0" relativeHeight="251662336" behindDoc="0" locked="0" layoutInCell="1" allowOverlap="1">
+              <wp:anchor distT="4294967295" distB="4294967295" distL="114300" distR="114300" simplePos="0" relativeHeight="251662336" behindDoc="0" locked="0" layoutInCell="1" allowOverlap="1" wp14:anchorId="409BF194" wp14:editId="398F9F52">
                 <wp:simplePos x="0" y="0"/>
                 <wp:positionH relativeFrom="column">
                   <wp:posOffset>26035</wp:posOffset>
@@ -4155,7 +4166,7 @@
         <mc:AlternateContent>
           <mc:Choice Requires="wps">
             <w:drawing>
-              <wp:anchor distT="4294967295" distB="4294967295" distL="114300" distR="114300" simplePos="0" relativeHeight="251667456" behindDoc="0" locked="0" layoutInCell="1" allowOverlap="1">
+              <wp:anchor distT="4294967295" distB="4294967295" distL="114300" distR="114300" simplePos="0" relativeHeight="251667456" behindDoc="0" locked="0" layoutInCell="1" allowOverlap="1" wp14:anchorId="55DFDD7C" wp14:editId="0840CFF1">
                 <wp:simplePos x="0" y="0"/>
                 <wp:positionH relativeFrom="column">
                   <wp:posOffset>14605</wp:posOffset>
@@ -4861,8 +4872,6 @@
         </w:rPr>
         <w:t xml:space="preserve">2019. </w:t>
       </w:r>
-      <w:bookmarkStart w:id="6" w:name="_GoBack"/>
-      <w:bookmarkEnd w:id="6"/>
     </w:p>
     <w:p>
       <w:pPr>
@@ -9046,7 +9055,7 @@
         <mc:AlternateContent>
           <mc:Choice Requires="wps">
             <w:drawing>
-              <wp:anchor distT="4294967295" distB="4294967295" distL="114300" distR="114300" simplePos="0" relativeHeight="251674624" behindDoc="0" locked="0" layoutInCell="1" allowOverlap="1" wp14:anchorId="303A4FF2" wp14:editId="4819B6E7">
+              <wp:anchor distT="4294967295" distB="4294967295" distL="114300" distR="114300" simplePos="0" relativeHeight="251674624" behindDoc="0" locked="0" layoutInCell="1" allowOverlap="1" wp14:anchorId="397607A0" wp14:editId="000F4C03">
                 <wp:simplePos x="0" y="0"/>
                 <wp:positionH relativeFrom="column">
                   <wp:posOffset>26035</wp:posOffset>
@@ -9629,7 +9638,7 @@
         <mc:AlternateContent>
           <mc:Choice Requires="wps">
             <w:drawing>
-              <wp:anchor distT="4294967295" distB="4294967295" distL="114300" distR="114300" simplePos="0" relativeHeight="251672576" behindDoc="0" locked="0" layoutInCell="1" allowOverlap="1" wp14:anchorId="7678B37B" wp14:editId="0F8A5C6A">
+              <wp:anchor distT="4294967295" distB="4294967295" distL="114300" distR="114300" simplePos="0" relativeHeight="251672576" behindDoc="0" locked="0" layoutInCell="1" allowOverlap="1" wp14:anchorId="65E3BC1F" wp14:editId="6CB4D178">
                 <wp:simplePos x="0" y="0"/>
                 <wp:positionH relativeFrom="column">
                   <wp:posOffset>0</wp:posOffset>
@@ -10120,7 +10129,7 @@
         <mc:AlternateContent>
           <mc:Choice Requires="wps">
             <w:drawing>
-              <wp:anchor distT="4294967295" distB="4294967295" distL="114300" distR="114300" simplePos="0" relativeHeight="251666432" behindDoc="0" locked="0" layoutInCell="1" allowOverlap="1">
+              <wp:anchor distT="4294967295" distB="4294967295" distL="114300" distR="114300" simplePos="0" relativeHeight="251666432" behindDoc="0" locked="0" layoutInCell="1" allowOverlap="1" wp14:anchorId="6FD4D8C2" wp14:editId="538C8788">
                 <wp:simplePos x="0" y="0"/>
                 <wp:positionH relativeFrom="column">
                   <wp:posOffset>-27940</wp:posOffset>
@@ -10383,10 +10392,10 @@
     </w:r>
     <w:r>
       <w:rPr>
-        <w:rFonts w:ascii="Arial" w:eastAsia="SimSun" w:hAnsi="Arial" w:cs="Arial" w:hint="eastAsia"/>
+        <w:rFonts w:ascii="Arial" w:eastAsia="SimSun" w:hAnsi="Arial" w:cs="Arial"/>
         <w:lang w:eastAsia="zh-CN"/>
       </w:rPr>
-      <w:t>Jan</w:t>
+      <w:t>Feb</w:t>
     </w:r>
     <w:r>
       <w:rPr>
@@ -10400,7 +10409,14 @@
         <w:rFonts w:ascii="Arial" w:eastAsia="SimSun" w:hAnsi="Arial" w:cs="Arial"/>
         <w:lang w:eastAsia="zh-CN"/>
       </w:rPr>
-      <w:t>22nd</w:t>
+      <w:t>2</w:t>
+    </w:r>
+    <w:r>
+      <w:rPr>
+        <w:rFonts w:ascii="Arial" w:eastAsia="SimSun" w:hAnsi="Arial" w:cs="Arial"/>
+        <w:lang w:eastAsia="zh-CN"/>
+      </w:rPr>
+      <w:t>0th</w:t>
     </w:r>
     <w:r>
       <w:rPr>
@@ -12299,7 +12315,7 @@
 </file>
 
 <file path=customXml/itemProps1.xml><?xml version="1.0" encoding="utf-8"?>
-<ds:datastoreItem xmlns:ds="http://schemas.openxmlformats.org/officeDocument/2006/customXml" ds:itemID="{D0A78490-700C-3B4B-AD7C-0CD6050C2AFA}">
+<ds:datastoreItem xmlns:ds="http://schemas.openxmlformats.org/officeDocument/2006/customXml" ds:itemID="{C477042B-9AB3-8645-8DCE-BD74AF957720}">
   <ds:schemaRefs>
     <ds:schemaRef ds:uri="http://schemas.openxmlformats.org/officeDocument/2006/bibliography"/>
   </ds:schemaRefs>

--- a/CV.docx
+++ b/CV.docx
@@ -2084,18 +2084,7 @@
           <w:szCs w:val="21"/>
           <w:lang w:eastAsia="zh-CN"/>
         </w:rPr>
-        <w:t>Best Pap</w:t>
-      </w:r>
-      <w:bookmarkStart w:id="2" w:name="_GoBack"/>
-      <w:bookmarkEnd w:id="2"/>
-      <w:r>
-        <w:rPr>
-          <w:rFonts w:ascii="Arial" w:eastAsia="SimSun" w:hAnsi="Arial" w:cs="Arial"/>
-          <w:sz w:val="21"/>
-          <w:szCs w:val="21"/>
-          <w:lang w:eastAsia="zh-CN"/>
-        </w:rPr>
-        <w:t>er Award, KCSE 2014, Feb. 2014</w:t>
+        <w:t>Best Paper Award, KCSE 2014, Feb. 2014</w:t>
       </w:r>
     </w:p>
     <w:p>
@@ -2133,8 +2122,8 @@
         </w:rPr>
         <w:t xml:space="preserve">ravel Award, ACM SAC 2013, </w:t>
       </w:r>
-      <w:bookmarkStart w:id="3" w:name="OLE_LINK7"/>
-      <w:bookmarkStart w:id="4" w:name="OLE_LINK8"/>
+      <w:bookmarkStart w:id="2" w:name="OLE_LINK7"/>
+      <w:bookmarkStart w:id="3" w:name="OLE_LINK8"/>
       <w:r>
         <w:rPr>
           <w:rFonts w:ascii="Arial" w:eastAsia="SimSun" w:hAnsi="Arial" w:cs="Arial"/>
@@ -2162,8 +2151,8 @@
         </w:rPr>
         <w:t xml:space="preserve"> 2013</w:t>
       </w:r>
+      <w:bookmarkEnd w:id="2"/>
       <w:bookmarkEnd w:id="3"/>
-      <w:bookmarkEnd w:id="4"/>
     </w:p>
     <w:p>
       <w:pPr>
@@ -3428,6 +3417,42 @@
           <w:szCs w:val="21"/>
           <w:lang w:eastAsia="zh-CN"/>
         </w:rPr>
+        <w:t>IEEE (</w:t>
+      </w:r>
+      <w:r>
+        <w:rPr>
+          <w:rFonts w:ascii="Arial" w:eastAsia="SimSun" w:hAnsi="Arial" w:cs="Arial"/>
+          <w:sz w:val="21"/>
+          <w:szCs w:val="21"/>
+          <w:lang w:eastAsia="zh-CN"/>
+        </w:rPr>
+        <w:t xml:space="preserve">Senior </w:t>
+      </w:r>
+      <w:r>
+        <w:rPr>
+          <w:rFonts w:ascii="Arial" w:eastAsia="SimSun" w:hAnsi="Arial" w:cs="Arial"/>
+          <w:sz w:val="21"/>
+          <w:szCs w:val="21"/>
+          <w:lang w:eastAsia="zh-CN"/>
+        </w:rPr>
+        <w:t>Member) &amp;</w:t>
+      </w:r>
+      <w:r>
+        <w:rPr>
+          <w:rFonts w:ascii="Arial" w:eastAsia="SimSun" w:hAnsi="Arial" w:cs="Arial"/>
+          <w:sz w:val="21"/>
+          <w:szCs w:val="21"/>
+          <w:lang w:eastAsia="zh-CN"/>
+        </w:rPr>
+        <w:t xml:space="preserve"> </w:t>
+      </w:r>
+      <w:r>
+        <w:rPr>
+          <w:rFonts w:ascii="Arial" w:eastAsia="SimSun" w:hAnsi="Arial" w:cs="Arial"/>
+          <w:sz w:val="21"/>
+          <w:szCs w:val="21"/>
+          <w:lang w:eastAsia="zh-CN"/>
+        </w:rPr>
         <w:t>CCF (</w:t>
       </w:r>
       <w:r>
@@ -3455,7 +3480,7 @@
           <w:szCs w:val="21"/>
           <w:lang w:eastAsia="zh-CN"/>
         </w:rPr>
-        <w:t>IEEE</w:t>
+        <w:t>ACM</w:t>
       </w:r>
       <w:r>
         <w:rPr>
@@ -3473,44 +3498,10 @@
           <w:szCs w:val="21"/>
           <w:lang w:eastAsia="zh-CN"/>
         </w:rPr>
-        <w:t>Member)</w:t>
-      </w:r>
-      <w:r>
-        <w:rPr>
-          <w:rFonts w:ascii="Arial" w:eastAsia="SimSun" w:hAnsi="Arial" w:cs="Arial"/>
-          <w:sz w:val="21"/>
-          <w:szCs w:val="21"/>
-          <w:lang w:eastAsia="zh-CN"/>
-        </w:rPr>
-        <w:t xml:space="preserve"> </w:t>
-      </w:r>
-      <w:r>
-        <w:rPr>
-          <w:rFonts w:ascii="Arial" w:eastAsia="SimSun" w:hAnsi="Arial" w:cs="Arial"/>
-          <w:sz w:val="21"/>
-          <w:szCs w:val="21"/>
-          <w:lang w:eastAsia="zh-CN"/>
-        </w:rPr>
-        <w:t>&amp; ACM</w:t>
-      </w:r>
-      <w:r>
-        <w:rPr>
-          <w:rFonts w:ascii="Arial" w:eastAsia="SimSun" w:hAnsi="Arial" w:cs="Arial"/>
-          <w:sz w:val="21"/>
-          <w:szCs w:val="21"/>
-          <w:lang w:eastAsia="zh-CN"/>
-        </w:rPr>
-        <w:t xml:space="preserve"> (</w:t>
-      </w:r>
-      <w:r>
-        <w:rPr>
-          <w:rFonts w:ascii="Arial" w:eastAsia="SimSun" w:hAnsi="Arial" w:cs="Arial"/>
-          <w:sz w:val="21"/>
-          <w:szCs w:val="21"/>
-          <w:lang w:eastAsia="zh-CN"/>
-        </w:rPr>
         <w:t>Professional Member)</w:t>
       </w:r>
+      <w:bookmarkStart w:id="4" w:name="_GoBack"/>
+      <w:bookmarkEnd w:id="4"/>
     </w:p>
     <w:p>
       <w:pPr>
@@ -12315,7 +12306,7 @@
 </file>
 
 <file path=customXml/itemProps1.xml><?xml version="1.0" encoding="utf-8"?>
-<ds:datastoreItem xmlns:ds="http://schemas.openxmlformats.org/officeDocument/2006/customXml" ds:itemID="{C477042B-9AB3-8645-8DCE-BD74AF957720}">
+<ds:datastoreItem xmlns:ds="http://schemas.openxmlformats.org/officeDocument/2006/customXml" ds:itemID="{5406712A-1F71-9F40-BBC3-D0E354C70654}">
   <ds:schemaRefs>
     <ds:schemaRef ds:uri="http://schemas.openxmlformats.org/officeDocument/2006/bibliography"/>
   </ds:schemaRefs>

--- a/CV.docx
+++ b/CV.docx
@@ -227,8 +227,46 @@
           <w:szCs w:val="21"/>
           <w:lang w:eastAsia="zh-CN"/>
         </w:rPr>
-        <w:t>ffice: A321</w:t>
-      </w:r>
+        <w:t xml:space="preserve">ffice: </w:t>
+      </w:r>
+      <w:r>
+        <w:rPr>
+          <w:rFonts w:ascii="Arial" w:eastAsia="SimSun" w:hAnsi="Arial" w:cs="Arial"/>
+          <w:sz w:val="21"/>
+          <w:szCs w:val="21"/>
+          <w:lang w:eastAsia="zh-CN"/>
+        </w:rPr>
+        <w:t xml:space="preserve">Block </w:t>
+      </w:r>
+      <w:r>
+        <w:rPr>
+          <w:rFonts w:ascii="Arial" w:eastAsia="SimSun" w:hAnsi="Arial" w:cs="Arial"/>
+          <w:sz w:val="21"/>
+          <w:szCs w:val="21"/>
+          <w:lang w:eastAsia="zh-CN"/>
+        </w:rPr>
+        <w:t>A</w:t>
+      </w:r>
+      <w:r>
+        <w:rPr>
+          <w:rFonts w:ascii="Arial" w:eastAsia="SimSun" w:hAnsi="Arial" w:cs="Arial"/>
+          <w:sz w:val="21"/>
+          <w:szCs w:val="21"/>
+          <w:lang w:eastAsia="zh-CN"/>
+        </w:rPr>
+        <w:t>, Room #</w:t>
+      </w:r>
+      <w:r>
+        <w:rPr>
+          <w:rFonts w:ascii="Arial" w:eastAsia="SimSun" w:hAnsi="Arial" w:cs="Arial"/>
+          <w:sz w:val="21"/>
+          <w:szCs w:val="21"/>
+          <w:lang w:eastAsia="zh-CN"/>
+        </w:rPr>
+        <w:t>321</w:t>
+      </w:r>
+      <w:bookmarkStart w:id="0" w:name="_GoBack"/>
+      <w:bookmarkEnd w:id="0"/>
     </w:p>
     <w:p>
       <w:pPr>
@@ -359,8 +397,8 @@
         </w:rPr>
         <w:t xml:space="preserve"> </w:t>
       </w:r>
-      <w:bookmarkStart w:id="0" w:name="OLE_LINK14"/>
-      <w:bookmarkStart w:id="1" w:name="OLE_LINK15"/>
+      <w:bookmarkStart w:id="1" w:name="OLE_LINK14"/>
+      <w:bookmarkStart w:id="2" w:name="OLE_LINK15"/>
       <w:r>
         <w:rPr>
           <w:rFonts w:ascii="Arial" w:eastAsia="SimSun" w:hAnsi="Arial" w:cs="Arial"/>
@@ -370,8 +408,8 @@
         </w:rPr>
         <w:t xml:space="preserve">[dot] </w:t>
       </w:r>
-      <w:bookmarkEnd w:id="0"/>
       <w:bookmarkEnd w:id="1"/>
+      <w:bookmarkEnd w:id="2"/>
       <w:r>
         <w:rPr>
           <w:rFonts w:ascii="Arial" w:eastAsia="SimSun" w:hAnsi="Arial" w:cs="Arial"/>
@@ -2122,8 +2160,8 @@
         </w:rPr>
         <w:t xml:space="preserve">ravel Award, ACM SAC 2013, </w:t>
       </w:r>
-      <w:bookmarkStart w:id="2" w:name="OLE_LINK7"/>
-      <w:bookmarkStart w:id="3" w:name="OLE_LINK8"/>
+      <w:bookmarkStart w:id="3" w:name="OLE_LINK7"/>
+      <w:bookmarkStart w:id="4" w:name="OLE_LINK8"/>
       <w:r>
         <w:rPr>
           <w:rFonts w:ascii="Arial" w:eastAsia="SimSun" w:hAnsi="Arial" w:cs="Arial"/>
@@ -2151,8 +2189,8 @@
         </w:rPr>
         <w:t xml:space="preserve"> 2013</w:t>
       </w:r>
-      <w:bookmarkEnd w:id="2"/>
       <w:bookmarkEnd w:id="3"/>
+      <w:bookmarkEnd w:id="4"/>
     </w:p>
     <w:p>
       <w:pPr>
@@ -3417,7 +3455,16 @@
           <w:szCs w:val="21"/>
           <w:lang w:eastAsia="zh-CN"/>
         </w:rPr>
-        <w:t>IEEE (</w:t>
+        <w:t>IEEE</w:t>
+      </w:r>
+      <w:r>
+        <w:rPr>
+          <w:rFonts w:ascii="Arial" w:eastAsia="SimSun" w:hAnsi="Arial" w:cs="Arial"/>
+          <w:sz w:val="21"/>
+          <w:szCs w:val="21"/>
+          <w:lang w:eastAsia="zh-CN"/>
+        </w:rPr>
+        <w:t xml:space="preserve"> </w:t>
       </w:r>
       <w:r>
         <w:rPr>
@@ -3435,7 +3482,79 @@
           <w:szCs w:val="21"/>
           <w:lang w:eastAsia="zh-CN"/>
         </w:rPr>
-        <w:t>Member) &amp;</w:t>
+        <w:t>Member</w:t>
+      </w:r>
+      <w:r>
+        <w:rPr>
+          <w:rFonts w:ascii="Arial" w:eastAsia="SimSun" w:hAnsi="Arial" w:cs="Arial"/>
+          <w:sz w:val="21"/>
+          <w:szCs w:val="21"/>
+          <w:lang w:eastAsia="zh-CN"/>
+        </w:rPr>
+        <w:t xml:space="preserve">, </w:t>
+      </w:r>
+      <w:r>
+        <w:rPr>
+          <w:rFonts w:ascii="Arial" w:eastAsia="SimSun" w:hAnsi="Arial" w:cs="Arial"/>
+          <w:sz w:val="21"/>
+          <w:szCs w:val="21"/>
+          <w:lang w:eastAsia="zh-CN"/>
+        </w:rPr>
+        <w:t xml:space="preserve">CCF </w:t>
+      </w:r>
+      <w:r>
+        <w:rPr>
+          <w:rFonts w:ascii="Arial" w:eastAsia="SimSun" w:hAnsi="Arial" w:cs="Arial"/>
+          <w:sz w:val="21"/>
+          <w:szCs w:val="21"/>
+          <w:lang w:eastAsia="zh-CN"/>
+        </w:rPr>
+        <w:t xml:space="preserve">Senior </w:t>
+      </w:r>
+      <w:r>
+        <w:rPr>
+          <w:rFonts w:ascii="Arial" w:eastAsia="SimSun" w:hAnsi="Arial" w:cs="Arial"/>
+          <w:sz w:val="21"/>
+          <w:szCs w:val="21"/>
+          <w:lang w:eastAsia="zh-CN"/>
+        </w:rPr>
+        <w:t xml:space="preserve">Member, Member of </w:t>
+      </w:r>
+      <w:r>
+        <w:rPr>
+          <w:rFonts w:ascii="Arial" w:eastAsia="SimSun" w:hAnsi="Arial" w:cs="Arial"/>
+          <w:sz w:val="21"/>
+          <w:szCs w:val="21"/>
+          <w:lang w:eastAsia="zh-CN"/>
+        </w:rPr>
+        <w:t xml:space="preserve">CCF </w:t>
+      </w:r>
+      <w:r>
+        <w:rPr>
+          <w:rFonts w:ascii="Arial" w:eastAsia="SimSun" w:hAnsi="Arial" w:cs="Arial"/>
+          <w:sz w:val="21"/>
+          <w:szCs w:val="21"/>
+          <w:lang w:eastAsia="zh-CN"/>
+        </w:rPr>
+        <w:t>Software Engineering Committee</w:t>
+      </w:r>
+      <w:r>
+        <w:rPr>
+          <w:rFonts w:ascii="Arial" w:eastAsia="SimSun" w:hAnsi="Arial" w:cs="Arial"/>
+          <w:sz w:val="21"/>
+          <w:szCs w:val="21"/>
+          <w:lang w:eastAsia="zh-CN"/>
+        </w:rPr>
+        <w:t xml:space="preserve">, </w:t>
+      </w:r>
+      <w:r>
+        <w:rPr>
+          <w:rFonts w:ascii="Arial" w:eastAsia="SimSun" w:hAnsi="Arial" w:cs="Arial"/>
+          <w:sz w:val="21"/>
+          <w:szCs w:val="21"/>
+          <w:lang w:eastAsia="zh-CN"/>
+        </w:rPr>
+        <w:t>ACM</w:t>
       </w:r>
       <w:r>
         <w:rPr>
@@ -3453,55 +3572,8 @@
           <w:szCs w:val="21"/>
           <w:lang w:eastAsia="zh-CN"/>
         </w:rPr>
-        <w:t>CCF (</w:t>
-      </w:r>
-      <w:r>
-        <w:rPr>
-          <w:rFonts w:ascii="Arial" w:eastAsia="SimSun" w:hAnsi="Arial" w:cs="Arial"/>
-          <w:sz w:val="21"/>
-          <w:szCs w:val="21"/>
-          <w:lang w:eastAsia="zh-CN"/>
-        </w:rPr>
-        <w:t xml:space="preserve">Senior </w:t>
-      </w:r>
-      <w:r>
-        <w:rPr>
-          <w:rFonts w:ascii="Arial" w:eastAsia="SimSun" w:hAnsi="Arial" w:cs="Arial"/>
-          <w:sz w:val="21"/>
-          <w:szCs w:val="21"/>
-          <w:lang w:eastAsia="zh-CN"/>
-        </w:rPr>
-        <w:t xml:space="preserve">Member, Member of Software Engineering Committee) &amp; </w:t>
-      </w:r>
-      <w:r>
-        <w:rPr>
-          <w:rFonts w:ascii="Arial" w:eastAsia="SimSun" w:hAnsi="Arial" w:cs="Arial"/>
-          <w:sz w:val="21"/>
-          <w:szCs w:val="21"/>
-          <w:lang w:eastAsia="zh-CN"/>
-        </w:rPr>
-        <w:t>ACM</w:t>
-      </w:r>
-      <w:r>
-        <w:rPr>
-          <w:rFonts w:ascii="Arial" w:eastAsia="SimSun" w:hAnsi="Arial" w:cs="Arial"/>
-          <w:sz w:val="21"/>
-          <w:szCs w:val="21"/>
-          <w:lang w:eastAsia="zh-CN"/>
-        </w:rPr>
-        <w:t xml:space="preserve"> (</w:t>
-      </w:r>
-      <w:r>
-        <w:rPr>
-          <w:rFonts w:ascii="Arial" w:eastAsia="SimSun" w:hAnsi="Arial" w:cs="Arial"/>
-          <w:sz w:val="21"/>
-          <w:szCs w:val="21"/>
-          <w:lang w:eastAsia="zh-CN"/>
-        </w:rPr>
-        <w:t>Professional Member)</w:t>
-      </w:r>
-      <w:bookmarkStart w:id="4" w:name="_GoBack"/>
-      <w:bookmarkEnd w:id="4"/>
+        <w:t>Member</w:t>
+      </w:r>
     </w:p>
     <w:p>
       <w:pPr>
@@ -12306,7 +12378,7 @@
 </file>
 
 <file path=customXml/itemProps1.xml><?xml version="1.0" encoding="utf-8"?>
-<ds:datastoreItem xmlns:ds="http://schemas.openxmlformats.org/officeDocument/2006/customXml" ds:itemID="{5406712A-1F71-9F40-BBC3-D0E354C70654}">
+<ds:datastoreItem xmlns:ds="http://schemas.openxmlformats.org/officeDocument/2006/customXml" ds:itemID="{140DD7A0-A5B5-7240-A490-B8E0A05A275F}">
   <ds:schemaRefs>
     <ds:schemaRef ds:uri="http://schemas.openxmlformats.org/officeDocument/2006/bibliography"/>
   </ds:schemaRefs>

--- a/CV.docx
+++ b/CV.docx
@@ -265,151 +265,149 @@
         </w:rPr>
         <w:t>321</w:t>
       </w:r>
-      <w:bookmarkStart w:id="0" w:name="_GoBack"/>
+    </w:p>
+    <w:p>
+      <w:pPr>
+        <w:spacing w:line="240" w:lineRule="auto"/>
+        <w:rPr>
+          <w:rFonts w:ascii="Arial" w:eastAsia="SimSun" w:hAnsi="Arial" w:cs="Arial"/>
+          <w:sz w:val="21"/>
+          <w:szCs w:val="21"/>
+          <w:lang w:eastAsia="zh-CN"/>
+        </w:rPr>
+      </w:pPr>
+      <w:r>
+        <w:rPr>
+          <w:rFonts w:ascii="Arial" w:eastAsia="SimSun" w:hAnsi="Arial" w:cs="Arial"/>
+          <w:sz w:val="21"/>
+          <w:szCs w:val="21"/>
+          <w:lang w:eastAsia="zh-CN"/>
+        </w:rPr>
+        <w:t>Ph</w:t>
+      </w:r>
+      <w:r>
+        <w:rPr>
+          <w:rFonts w:ascii="Arial" w:eastAsia="SimSun" w:hAnsi="Arial" w:cs="Arial"/>
+          <w:sz w:val="21"/>
+          <w:szCs w:val="21"/>
+          <w:lang w:eastAsia="zh-CN"/>
+        </w:rPr>
+        <w:t>one</w:t>
+      </w:r>
+      <w:r>
+        <w:rPr>
+          <w:rFonts w:ascii="Arial" w:eastAsia="SimSun" w:hAnsi="Arial" w:cs="Arial"/>
+          <w:sz w:val="21"/>
+          <w:szCs w:val="21"/>
+          <w:lang w:eastAsia="zh-CN"/>
+        </w:rPr>
+        <w:t xml:space="preserve">: </w:t>
+      </w:r>
+      <w:r>
+        <w:rPr>
+          <w:rFonts w:ascii="Arial" w:eastAsia="SimSun" w:hAnsi="Arial" w:cs="Arial"/>
+          <w:sz w:val="21"/>
+          <w:szCs w:val="21"/>
+          <w:lang w:eastAsia="zh-CN"/>
+        </w:rPr>
+        <w:t>+8</w:t>
+      </w:r>
+      <w:r>
+        <w:rPr>
+          <w:rFonts w:ascii="Arial" w:eastAsia="SimSun" w:hAnsi="Arial" w:cs="Arial"/>
+          <w:sz w:val="21"/>
+          <w:szCs w:val="21"/>
+          <w:lang w:eastAsia="zh-CN"/>
+        </w:rPr>
+        <w:t>53 65558615</w:t>
+      </w:r>
+    </w:p>
+    <w:p>
+      <w:pPr>
+        <w:spacing w:line="240" w:lineRule="auto"/>
+        <w:rPr>
+          <w:rFonts w:ascii="Arial" w:eastAsia="SimSun" w:hAnsi="Arial" w:cs="Arial"/>
+          <w:sz w:val="21"/>
+          <w:szCs w:val="21"/>
+          <w:lang w:eastAsia="zh-CN"/>
+        </w:rPr>
+      </w:pPr>
+      <w:r>
+        <w:rPr>
+          <w:rFonts w:ascii="Arial" w:eastAsia="SimSun" w:hAnsi="Arial" w:cs="Arial"/>
+          <w:sz w:val="21"/>
+          <w:szCs w:val="21"/>
+          <w:lang w:eastAsia="zh-CN"/>
+        </w:rPr>
+        <w:t xml:space="preserve">E-Mail: </w:t>
+      </w:r>
+      <w:r>
+        <w:rPr>
+          <w:rFonts w:ascii="Arial" w:eastAsia="SimSun" w:hAnsi="Arial" w:cs="Arial"/>
+          <w:sz w:val="21"/>
+          <w:szCs w:val="21"/>
+          <w:lang w:eastAsia="zh-CN"/>
+        </w:rPr>
+        <w:t>tazhang</w:t>
+      </w:r>
+      <w:r>
+        <w:rPr>
+          <w:rFonts w:ascii="Arial" w:eastAsia="SimSun" w:hAnsi="Arial" w:cs="Arial"/>
+          <w:sz w:val="21"/>
+          <w:szCs w:val="21"/>
+          <w:lang w:eastAsia="zh-CN"/>
+        </w:rPr>
+        <w:t xml:space="preserve"> </w:t>
+      </w:r>
+      <w:r>
+        <w:rPr>
+          <w:rFonts w:ascii="Arial" w:eastAsia="SimSun" w:hAnsi="Arial" w:cs="Arial"/>
+          <w:sz w:val="21"/>
+          <w:szCs w:val="21"/>
+          <w:lang w:eastAsia="zh-CN"/>
+        </w:rPr>
+        <w:t>(</w:t>
+      </w:r>
+      <w:r>
+        <w:rPr>
+          <w:rFonts w:ascii="Arial" w:eastAsia="SimSun" w:hAnsi="Arial" w:cs="Arial"/>
+          <w:sz w:val="21"/>
+          <w:szCs w:val="21"/>
+          <w:lang w:eastAsia="zh-CN"/>
+        </w:rPr>
+        <w:t xml:space="preserve">at) </w:t>
+      </w:r>
+      <w:r>
+        <w:rPr>
+          <w:rFonts w:ascii="Arial" w:eastAsia="SimSun" w:hAnsi="Arial" w:cs="Arial"/>
+          <w:sz w:val="21"/>
+          <w:szCs w:val="21"/>
+          <w:lang w:eastAsia="zh-CN"/>
+        </w:rPr>
+        <w:t>must</w:t>
+      </w:r>
+      <w:r>
+        <w:rPr>
+          <w:rFonts w:ascii="Arial" w:eastAsia="SimSun" w:hAnsi="Arial" w:cs="Arial"/>
+          <w:sz w:val="21"/>
+          <w:szCs w:val="21"/>
+          <w:lang w:eastAsia="zh-CN"/>
+        </w:rPr>
+        <w:t xml:space="preserve"> </w:t>
+      </w:r>
+      <w:bookmarkStart w:id="0" w:name="OLE_LINK14"/>
+      <w:bookmarkStart w:id="1" w:name="OLE_LINK15"/>
+      <w:r>
+        <w:rPr>
+          <w:rFonts w:ascii="Arial" w:eastAsia="SimSun" w:hAnsi="Arial" w:cs="Arial"/>
+          <w:sz w:val="21"/>
+          <w:szCs w:val="21"/>
+          <w:lang w:eastAsia="zh-CN"/>
+        </w:rPr>
+        <w:t xml:space="preserve">[dot] </w:t>
+      </w:r>
       <w:bookmarkEnd w:id="0"/>
-    </w:p>
-    <w:p>
-      <w:pPr>
-        <w:spacing w:line="240" w:lineRule="auto"/>
-        <w:rPr>
-          <w:rFonts w:ascii="Arial" w:eastAsia="SimSun" w:hAnsi="Arial" w:cs="Arial"/>
-          <w:sz w:val="21"/>
-          <w:szCs w:val="21"/>
-          <w:lang w:eastAsia="zh-CN"/>
-        </w:rPr>
-      </w:pPr>
-      <w:r>
-        <w:rPr>
-          <w:rFonts w:ascii="Arial" w:eastAsia="SimSun" w:hAnsi="Arial" w:cs="Arial"/>
-          <w:sz w:val="21"/>
-          <w:szCs w:val="21"/>
-          <w:lang w:eastAsia="zh-CN"/>
-        </w:rPr>
-        <w:t>Ph</w:t>
-      </w:r>
-      <w:r>
-        <w:rPr>
-          <w:rFonts w:ascii="Arial" w:eastAsia="SimSun" w:hAnsi="Arial" w:cs="Arial"/>
-          <w:sz w:val="21"/>
-          <w:szCs w:val="21"/>
-          <w:lang w:eastAsia="zh-CN"/>
-        </w:rPr>
-        <w:t>one</w:t>
-      </w:r>
-      <w:r>
-        <w:rPr>
-          <w:rFonts w:ascii="Arial" w:eastAsia="SimSun" w:hAnsi="Arial" w:cs="Arial"/>
-          <w:sz w:val="21"/>
-          <w:szCs w:val="21"/>
-          <w:lang w:eastAsia="zh-CN"/>
-        </w:rPr>
-        <w:t xml:space="preserve">: </w:t>
-      </w:r>
-      <w:r>
-        <w:rPr>
-          <w:rFonts w:ascii="Arial" w:eastAsia="SimSun" w:hAnsi="Arial" w:cs="Arial"/>
-          <w:sz w:val="21"/>
-          <w:szCs w:val="21"/>
-          <w:lang w:eastAsia="zh-CN"/>
-        </w:rPr>
-        <w:t>+8</w:t>
-      </w:r>
-      <w:r>
-        <w:rPr>
-          <w:rFonts w:ascii="Arial" w:eastAsia="SimSun" w:hAnsi="Arial" w:cs="Arial"/>
-          <w:sz w:val="21"/>
-          <w:szCs w:val="21"/>
-          <w:lang w:eastAsia="zh-CN"/>
-        </w:rPr>
-        <w:t>53 65558615</w:t>
-      </w:r>
-    </w:p>
-    <w:p>
-      <w:pPr>
-        <w:spacing w:line="240" w:lineRule="auto"/>
-        <w:rPr>
-          <w:rFonts w:ascii="Arial" w:eastAsia="SimSun" w:hAnsi="Arial" w:cs="Arial"/>
-          <w:sz w:val="21"/>
-          <w:szCs w:val="21"/>
-          <w:lang w:eastAsia="zh-CN"/>
-        </w:rPr>
-      </w:pPr>
-      <w:r>
-        <w:rPr>
-          <w:rFonts w:ascii="Arial" w:eastAsia="SimSun" w:hAnsi="Arial" w:cs="Arial"/>
-          <w:sz w:val="21"/>
-          <w:szCs w:val="21"/>
-          <w:lang w:eastAsia="zh-CN"/>
-        </w:rPr>
-        <w:t xml:space="preserve">E-Mail: </w:t>
-      </w:r>
-      <w:r>
-        <w:rPr>
-          <w:rFonts w:ascii="Arial" w:eastAsia="SimSun" w:hAnsi="Arial" w:cs="Arial"/>
-          <w:sz w:val="21"/>
-          <w:szCs w:val="21"/>
-          <w:lang w:eastAsia="zh-CN"/>
-        </w:rPr>
-        <w:t>tazhang</w:t>
-      </w:r>
-      <w:r>
-        <w:rPr>
-          <w:rFonts w:ascii="Arial" w:eastAsia="SimSun" w:hAnsi="Arial" w:cs="Arial"/>
-          <w:sz w:val="21"/>
-          <w:szCs w:val="21"/>
-          <w:lang w:eastAsia="zh-CN"/>
-        </w:rPr>
-        <w:t xml:space="preserve"> </w:t>
-      </w:r>
-      <w:r>
-        <w:rPr>
-          <w:rFonts w:ascii="Arial" w:eastAsia="SimSun" w:hAnsi="Arial" w:cs="Arial"/>
-          <w:sz w:val="21"/>
-          <w:szCs w:val="21"/>
-          <w:lang w:eastAsia="zh-CN"/>
-        </w:rPr>
-        <w:t>(</w:t>
-      </w:r>
-      <w:r>
-        <w:rPr>
-          <w:rFonts w:ascii="Arial" w:eastAsia="SimSun" w:hAnsi="Arial" w:cs="Arial"/>
-          <w:sz w:val="21"/>
-          <w:szCs w:val="21"/>
-          <w:lang w:eastAsia="zh-CN"/>
-        </w:rPr>
-        <w:t xml:space="preserve">at) </w:t>
-      </w:r>
-      <w:r>
-        <w:rPr>
-          <w:rFonts w:ascii="Arial" w:eastAsia="SimSun" w:hAnsi="Arial" w:cs="Arial"/>
-          <w:sz w:val="21"/>
-          <w:szCs w:val="21"/>
-          <w:lang w:eastAsia="zh-CN"/>
-        </w:rPr>
-        <w:t>must</w:t>
-      </w:r>
-      <w:r>
-        <w:rPr>
-          <w:rFonts w:ascii="Arial" w:eastAsia="SimSun" w:hAnsi="Arial" w:cs="Arial"/>
-          <w:sz w:val="21"/>
-          <w:szCs w:val="21"/>
-          <w:lang w:eastAsia="zh-CN"/>
-        </w:rPr>
-        <w:t xml:space="preserve"> </w:t>
-      </w:r>
-      <w:bookmarkStart w:id="1" w:name="OLE_LINK14"/>
-      <w:bookmarkStart w:id="2" w:name="OLE_LINK15"/>
-      <w:r>
-        <w:rPr>
-          <w:rFonts w:ascii="Arial" w:eastAsia="SimSun" w:hAnsi="Arial" w:cs="Arial"/>
-          <w:sz w:val="21"/>
-          <w:szCs w:val="21"/>
-          <w:lang w:eastAsia="zh-CN"/>
-        </w:rPr>
-        <w:t xml:space="preserve">[dot] </w:t>
-      </w:r>
       <w:bookmarkEnd w:id="1"/>
-      <w:bookmarkEnd w:id="2"/>
       <w:r>
         <w:rPr>
           <w:rFonts w:ascii="Arial" w:eastAsia="SimSun" w:hAnsi="Arial" w:cs="Arial"/>
@@ -2160,8 +2158,8 @@
         </w:rPr>
         <w:t xml:space="preserve">ravel Award, ACM SAC 2013, </w:t>
       </w:r>
-      <w:bookmarkStart w:id="3" w:name="OLE_LINK7"/>
-      <w:bookmarkStart w:id="4" w:name="OLE_LINK8"/>
+      <w:bookmarkStart w:id="2" w:name="OLE_LINK7"/>
+      <w:bookmarkStart w:id="3" w:name="OLE_LINK8"/>
       <w:r>
         <w:rPr>
           <w:rFonts w:ascii="Arial" w:eastAsia="SimSun" w:hAnsi="Arial" w:cs="Arial"/>
@@ -2189,8 +2187,8 @@
         </w:rPr>
         <w:t xml:space="preserve"> 2013</w:t>
       </w:r>
+      <w:bookmarkEnd w:id="2"/>
       <w:bookmarkEnd w:id="3"/>
-      <w:bookmarkEnd w:id="4"/>
     </w:p>
     <w:p>
       <w:pPr>
@@ -3740,8 +3738,8 @@
           <w:lang w:eastAsia="zh-CN"/>
         </w:rPr>
       </w:pPr>
-      <w:bookmarkStart w:id="5" w:name="OLE_LINK18"/>
-      <w:bookmarkStart w:id="6" w:name="OLE_LINK19"/>
+      <w:bookmarkStart w:id="4" w:name="OLE_LINK18"/>
+      <w:bookmarkStart w:id="5" w:name="OLE_LINK19"/>
       <w:r>
         <w:rPr>
           <w:rFonts w:ascii="Arial" w:eastAsia="SimSun" w:hAnsi="Arial" w:cs="Arial"/>
@@ -3763,8 +3761,8 @@
         <w:t>y</w:t>
       </w:r>
     </w:p>
+    <w:bookmarkEnd w:id="4"/>
     <w:bookmarkEnd w:id="5"/>
-    <w:bookmarkEnd w:id="6"/>
     <w:p>
       <w:pPr>
         <w:pStyle w:val="a7"/>
@@ -4832,6 +4830,66 @@
           <w:lang w:eastAsia="zh-CN"/>
         </w:rPr>
       </w:pPr>
+      <w:proofErr w:type="spellStart"/>
+      <w:r>
+        <w:rPr>
+          <w:rFonts w:ascii="Arial" w:eastAsia="SimSun" w:hAnsi="Arial" w:cs="Arial"/>
+          <w:sz w:val="21"/>
+          <w:szCs w:val="21"/>
+          <w:lang w:eastAsia="zh-CN"/>
+        </w:rPr>
+        <w:t>Youshuai</w:t>
+      </w:r>
+      <w:proofErr w:type="spellEnd"/>
+      <w:r>
+        <w:rPr>
+          <w:rFonts w:ascii="Arial" w:eastAsia="SimSun" w:hAnsi="Arial" w:cs="Arial"/>
+          <w:sz w:val="21"/>
+          <w:szCs w:val="21"/>
+          <w:lang w:eastAsia="zh-CN"/>
+        </w:rPr>
+        <w:t xml:space="preserve"> Tan, </w:t>
+      </w:r>
+      <w:proofErr w:type="spellStart"/>
+      <w:r>
+        <w:rPr>
+          <w:rFonts w:ascii="Arial" w:eastAsia="SimSun" w:hAnsi="Arial" w:cs="Arial"/>
+          <w:sz w:val="21"/>
+          <w:szCs w:val="21"/>
+          <w:lang w:eastAsia="zh-CN"/>
+        </w:rPr>
+        <w:t>Sijie</w:t>
+      </w:r>
+      <w:proofErr w:type="spellEnd"/>
+      <w:r>
+        <w:rPr>
+          <w:rFonts w:ascii="Arial" w:eastAsia="SimSun" w:hAnsi="Arial" w:cs="Arial"/>
+          <w:sz w:val="21"/>
+          <w:szCs w:val="21"/>
+          <w:lang w:eastAsia="zh-CN"/>
+        </w:rPr>
+        <w:t xml:space="preserve"> Xu, </w:t>
+      </w:r>
+      <w:proofErr w:type="spellStart"/>
+      <w:r>
+        <w:rPr>
+          <w:rFonts w:ascii="Arial" w:eastAsia="SimSun" w:hAnsi="Arial" w:cs="Arial"/>
+          <w:sz w:val="21"/>
+          <w:szCs w:val="21"/>
+          <w:lang w:eastAsia="zh-CN"/>
+        </w:rPr>
+        <w:t>Zhaowei</w:t>
+      </w:r>
+      <w:proofErr w:type="spellEnd"/>
+      <w:r>
+        <w:rPr>
+          <w:rFonts w:ascii="Arial" w:eastAsia="SimSun" w:hAnsi="Arial" w:cs="Arial"/>
+          <w:sz w:val="21"/>
+          <w:szCs w:val="21"/>
+          <w:lang w:eastAsia="zh-CN"/>
+        </w:rPr>
+        <w:t xml:space="preserve"> Wang, </w:t>
+      </w:r>
       <w:r>
         <w:rPr>
           <w:rFonts w:ascii="Arial" w:eastAsia="SimSun" w:hAnsi="Arial" w:cs="Arial"/>
@@ -4850,16 +4908,27 @@
           <w:szCs w:val="21"/>
           <w:lang w:eastAsia="zh-CN"/>
         </w:rPr>
-        <w:t xml:space="preserve">, Haoming Li, Zhou Xu, Jian Liu, Rubing Huang, and Yiran Shen, “Labeling Issue </w:t>
-      </w:r>
-      <w:r>
-        <w:rPr>
-          <w:rFonts w:ascii="Arial" w:eastAsia="SimSun" w:hAnsi="Arial" w:cs="Arial"/>
-          <w:sz w:val="21"/>
-          <w:szCs w:val="21"/>
-          <w:lang w:eastAsia="zh-CN"/>
-        </w:rPr>
-        <w:t xml:space="preserve">Reports in Mobile Apps”, </w:t>
+        <w:t xml:space="preserve">, Zhou Xu, </w:t>
+      </w:r>
+      <w:proofErr w:type="spellStart"/>
+      <w:r>
+        <w:rPr>
+          <w:rFonts w:ascii="Arial" w:eastAsia="SimSun" w:hAnsi="Arial" w:cs="Arial"/>
+          <w:sz w:val="21"/>
+          <w:szCs w:val="21"/>
+          <w:lang w:eastAsia="zh-CN"/>
+        </w:rPr>
+        <w:t>Xiapu</w:t>
+      </w:r>
+      <w:proofErr w:type="spellEnd"/>
+      <w:r>
+        <w:rPr>
+          <w:rFonts w:ascii="Arial" w:eastAsia="SimSun" w:hAnsi="Arial" w:cs="Arial"/>
+          <w:sz w:val="21"/>
+          <w:szCs w:val="21"/>
+          <w:lang w:eastAsia="zh-CN"/>
+        </w:rPr>
+        <w:t xml:space="preserve"> Luo, “Bug Severity Prediction Using Question-and-Answer Paris from Stack Overflow”, </w:t>
       </w:r>
       <w:r>
         <w:rPr>
@@ -4870,71 +4939,19 @@
           <w:szCs w:val="21"/>
           <w:lang w:eastAsia="zh-CN"/>
         </w:rPr>
-        <w:t>IET Software</w:t>
-      </w:r>
-      <w:r>
-        <w:rPr>
-          <w:rFonts w:ascii="Arial" w:eastAsia="SimSun" w:hAnsi="Arial" w:cs="Arial"/>
-          <w:sz w:val="21"/>
-          <w:szCs w:val="21"/>
-          <w:lang w:eastAsia="zh-CN"/>
-        </w:rPr>
-        <w:t xml:space="preserve">, </w:t>
-      </w:r>
-      <w:r>
-        <w:rPr>
-          <w:rFonts w:ascii="Arial" w:eastAsia="SimSun" w:hAnsi="Arial" w:cs="Arial"/>
-          <w:sz w:val="21"/>
-          <w:szCs w:val="21"/>
-          <w:lang w:eastAsia="zh-CN"/>
-        </w:rPr>
-        <w:t>Vol. 13</w:t>
-      </w:r>
-      <w:r>
-        <w:rPr>
-          <w:rFonts w:ascii="Arial" w:eastAsia="SimSun" w:hAnsi="Arial" w:cs="Arial"/>
-          <w:sz w:val="21"/>
-          <w:szCs w:val="21"/>
-          <w:lang w:eastAsia="zh-CN"/>
-        </w:rPr>
-        <w:t>,</w:t>
-      </w:r>
-      <w:r>
-        <w:rPr>
-          <w:rFonts w:ascii="Arial" w:eastAsia="SimSun" w:hAnsi="Arial" w:cs="Arial"/>
-          <w:sz w:val="21"/>
-          <w:szCs w:val="21"/>
-          <w:lang w:eastAsia="zh-CN"/>
-        </w:rPr>
-        <w:t xml:space="preserve"> No. 6, pp. 528-542,</w:t>
-      </w:r>
-      <w:r>
-        <w:rPr>
-          <w:rFonts w:ascii="Arial" w:eastAsia="SimSun" w:hAnsi="Arial" w:cs="Arial"/>
-          <w:sz w:val="21"/>
-          <w:szCs w:val="21"/>
-          <w:lang w:eastAsia="zh-CN"/>
-        </w:rPr>
-        <w:t xml:space="preserve"> </w:t>
-      </w:r>
-      <w:r>
-        <w:rPr>
-          <w:rFonts w:ascii="Arial" w:eastAsia="SimSun" w:hAnsi="Arial" w:cs="Arial"/>
-          <w:sz w:val="21"/>
-          <w:szCs w:val="21"/>
-          <w:lang w:eastAsia="zh-CN"/>
-        </w:rPr>
-        <w:t xml:space="preserve">December </w:t>
-      </w:r>
-      <w:r>
-        <w:rPr>
-          <w:rFonts w:ascii="Arial" w:eastAsia="SimSun" w:hAnsi="Arial" w:cs="Arial"/>
-          <w:sz w:val="21"/>
-          <w:szCs w:val="21"/>
-          <w:lang w:eastAsia="zh-CN"/>
-        </w:rPr>
-        <w:t xml:space="preserve">2019. </w:t>
-      </w:r>
+        <w:t>Journal of Systems and Software (JSS)</w:t>
+      </w:r>
+      <w:r>
+        <w:rPr>
+          <w:rFonts w:ascii="Arial" w:eastAsia="SimSun" w:hAnsi="Arial" w:cs="Arial"/>
+          <w:sz w:val="21"/>
+          <w:szCs w:val="21"/>
+          <w:lang w:eastAsia="zh-CN"/>
+        </w:rPr>
+        <w:t>, published online, 2020.</w:t>
+      </w:r>
+      <w:bookmarkStart w:id="6" w:name="_GoBack"/>
+      <w:bookmarkEnd w:id="6"/>
     </w:p>
     <w:p>
       <w:pPr>
@@ -4956,15 +4973,6 @@
       <w:r>
         <w:rPr>
           <w:rFonts w:ascii="Arial" w:eastAsia="SimSun" w:hAnsi="Arial" w:cs="Arial"/>
-          <w:sz w:val="21"/>
-          <w:szCs w:val="21"/>
-          <w:lang w:eastAsia="zh-CN"/>
-        </w:rPr>
-        <w:t xml:space="preserve">Zhou Xu, Shuai Li, Jun Xu, Jin Liu, Xiapu Luo, Yifeng Zhang, </w:t>
-      </w:r>
-      <w:r>
-        <w:rPr>
-          <w:rFonts w:ascii="Arial" w:eastAsia="SimSun" w:hAnsi="Arial" w:cs="Arial"/>
           <w:b/>
           <w:bCs/>
           <w:sz w:val="21"/>
@@ -4980,7 +4988,17 @@
           <w:szCs w:val="21"/>
           <w:lang w:eastAsia="zh-CN"/>
         </w:rPr>
-        <w:t xml:space="preserve">, Jacky Keung, Yutian Tang, “LDFR: Learning Deep Feature Representation for Software Defect Prediction”, </w:t>
+        <w:t xml:space="preserve">, Haoming Li, Zhou Xu, Jian Liu, Rubing Huang, and Yiran Shen, “Labeling Issue </w:t>
+      </w:r>
+      <w:r>
+        <w:rPr>
+          <w:rFonts w:ascii="Arial" w:eastAsia="SimSun" w:hAnsi="Arial" w:cs="Arial"/>
+          <w:sz w:val="21"/>
+          <w:szCs w:val="21"/>
+          <w:lang w:eastAsia="zh-CN"/>
+        </w:rPr>
+        <w:lastRenderedPageBreak/>
+        <w:t xml:space="preserve">Reports in Mobile Apps”, </w:t>
       </w:r>
       <w:r>
         <w:rPr>
@@ -4991,28 +5009,52 @@
           <w:szCs w:val="21"/>
           <w:lang w:eastAsia="zh-CN"/>
         </w:rPr>
-        <w:t xml:space="preserve">Journal </w:t>
-      </w:r>
-      <w:r>
-        <w:rPr>
-          <w:rFonts w:ascii="Arial" w:eastAsia="SimSun" w:hAnsi="Arial" w:cs="Arial"/>
-          <w:i/>
-          <w:iCs/>
-          <w:sz w:val="21"/>
-          <w:szCs w:val="21"/>
-          <w:lang w:eastAsia="zh-CN"/>
-        </w:rPr>
-        <w:lastRenderedPageBreak/>
-        <w:t>of Systems and Software (JSS)</w:t>
-      </w:r>
-      <w:r>
-        <w:rPr>
-          <w:rFonts w:ascii="Arial" w:eastAsia="SimSun" w:hAnsi="Arial" w:cs="Arial"/>
-          <w:sz w:val="21"/>
-          <w:szCs w:val="21"/>
-          <w:lang w:eastAsia="zh-CN"/>
-        </w:rPr>
-        <w:t xml:space="preserve">, Vol. 158, Article No. 110402, pp. 1-20, </w:t>
+        <w:t>IET Software</w:t>
+      </w:r>
+      <w:r>
+        <w:rPr>
+          <w:rFonts w:ascii="Arial" w:eastAsia="SimSun" w:hAnsi="Arial" w:cs="Arial"/>
+          <w:sz w:val="21"/>
+          <w:szCs w:val="21"/>
+          <w:lang w:eastAsia="zh-CN"/>
+        </w:rPr>
+        <w:t xml:space="preserve">, </w:t>
+      </w:r>
+      <w:r>
+        <w:rPr>
+          <w:rFonts w:ascii="Arial" w:eastAsia="SimSun" w:hAnsi="Arial" w:cs="Arial"/>
+          <w:sz w:val="21"/>
+          <w:szCs w:val="21"/>
+          <w:lang w:eastAsia="zh-CN"/>
+        </w:rPr>
+        <w:t>Vol. 13</w:t>
+      </w:r>
+      <w:r>
+        <w:rPr>
+          <w:rFonts w:ascii="Arial" w:eastAsia="SimSun" w:hAnsi="Arial" w:cs="Arial"/>
+          <w:sz w:val="21"/>
+          <w:szCs w:val="21"/>
+          <w:lang w:eastAsia="zh-CN"/>
+        </w:rPr>
+        <w:t>,</w:t>
+      </w:r>
+      <w:r>
+        <w:rPr>
+          <w:rFonts w:ascii="Arial" w:eastAsia="SimSun" w:hAnsi="Arial" w:cs="Arial"/>
+          <w:sz w:val="21"/>
+          <w:szCs w:val="21"/>
+          <w:lang w:eastAsia="zh-CN"/>
+        </w:rPr>
+        <w:t xml:space="preserve"> No. 6, pp. 528-542,</w:t>
+      </w:r>
+      <w:r>
+        <w:rPr>
+          <w:rFonts w:ascii="Arial" w:eastAsia="SimSun" w:hAnsi="Arial" w:cs="Arial"/>
+          <w:sz w:val="21"/>
+          <w:szCs w:val="21"/>
+          <w:lang w:eastAsia="zh-CN"/>
+        </w:rPr>
+        <w:t xml:space="preserve"> </w:t>
       </w:r>
       <w:r>
         <w:rPr>
@@ -5030,7 +5072,7 @@
           <w:szCs w:val="21"/>
           <w:lang w:eastAsia="zh-CN"/>
         </w:rPr>
-        <w:t>2019.</w:t>
+        <w:t xml:space="preserve">2019. </w:t>
       </w:r>
     </w:p>
     <w:p>
@@ -5057,7 +5099,7 @@
           <w:szCs w:val="21"/>
           <w:lang w:eastAsia="zh-CN"/>
         </w:rPr>
-        <w:t xml:space="preserve">Zhou Xu, Shuai Pang, </w:t>
+        <w:t xml:space="preserve">Zhou Xu, Shuai Li, Jun Xu, Jin Liu, Xiapu Luo, Yifeng Zhang, </w:t>
       </w:r>
       <w:r>
         <w:rPr>
@@ -5077,34 +5119,7 @@
           <w:szCs w:val="21"/>
           <w:lang w:eastAsia="zh-CN"/>
         </w:rPr>
-        <w:t>, Xiapu Luo, Jin Liu, Yutian Tang, Xiao Yu, and Lei Xue,</w:t>
-      </w:r>
-      <w:r>
-        <w:rPr>
-          <w:rFonts w:ascii="Arial" w:eastAsia="SimSun" w:hAnsi="Arial" w:cs="Arial"/>
-          <w:sz w:val="21"/>
-          <w:szCs w:val="21"/>
-          <w:lang w:eastAsia="zh-CN"/>
-        </w:rPr>
-        <w:t xml:space="preserve"> </w:t>
-      </w:r>
-      <w:r>
-        <w:rPr>
-          <w:rFonts w:ascii="Arial" w:eastAsia="SimSun" w:hAnsi="Arial" w:cs="Arial"/>
-          <w:sz w:val="21"/>
-          <w:szCs w:val="21"/>
-          <w:lang w:eastAsia="zh-CN"/>
-        </w:rPr>
-        <w:t xml:space="preserve">“Cross Project Defect Prediction via Balanced Distribution Adaptation Based Transfer </w:t>
-      </w:r>
-      <w:r>
-        <w:rPr>
-          <w:rFonts w:ascii="Arial" w:eastAsia="SimSun" w:hAnsi="Arial" w:cs="Arial"/>
-          <w:sz w:val="21"/>
-          <w:szCs w:val="21"/>
-          <w:lang w:eastAsia="zh-CN"/>
-        </w:rPr>
-        <w:t xml:space="preserve">Learning”, </w:t>
+        <w:t xml:space="preserve">, Jacky Keung, Yutian Tang, “LDFR: Learning Deep Feature Representation for Software Defect Prediction”, </w:t>
       </w:r>
       <w:r>
         <w:rPr>
@@ -5115,70 +5130,34 @@
           <w:szCs w:val="21"/>
           <w:lang w:eastAsia="zh-CN"/>
         </w:rPr>
-        <w:t>Journal of Computer Science and Technology (JCST)</w:t>
-      </w:r>
-      <w:r>
-        <w:rPr>
-          <w:rFonts w:ascii="Arial" w:eastAsia="SimSun" w:hAnsi="Arial" w:cs="Arial"/>
-          <w:sz w:val="21"/>
-          <w:szCs w:val="21"/>
-          <w:lang w:eastAsia="zh-CN"/>
-        </w:rPr>
-        <w:t xml:space="preserve">, </w:t>
-      </w:r>
-      <w:r>
-        <w:rPr>
-          <w:rFonts w:ascii="Arial" w:eastAsia="SimSun" w:hAnsi="Arial" w:cs="Arial"/>
-          <w:sz w:val="21"/>
-          <w:szCs w:val="21"/>
-          <w:lang w:eastAsia="zh-CN"/>
-        </w:rPr>
-        <w:t>Vol. 34</w:t>
-      </w:r>
-      <w:r>
-        <w:rPr>
-          <w:rFonts w:ascii="Arial" w:eastAsia="SimSun" w:hAnsi="Arial" w:cs="Arial"/>
-          <w:sz w:val="21"/>
-          <w:szCs w:val="21"/>
-          <w:lang w:eastAsia="zh-CN"/>
-        </w:rPr>
-        <w:t>,</w:t>
-      </w:r>
-      <w:r>
-        <w:rPr>
-          <w:rFonts w:ascii="Arial" w:eastAsia="SimSun" w:hAnsi="Arial" w:cs="Arial"/>
-          <w:sz w:val="21"/>
-          <w:szCs w:val="21"/>
-          <w:lang w:eastAsia="zh-CN"/>
-        </w:rPr>
-        <w:t xml:space="preserve"> No. 5, pp. 1039-1062,</w:t>
-      </w:r>
-      <w:r>
-        <w:rPr>
-          <w:rFonts w:ascii="Arial" w:eastAsia="SimSun" w:hAnsi="Arial" w:cs="Arial"/>
-          <w:sz w:val="21"/>
-          <w:szCs w:val="21"/>
-          <w:lang w:eastAsia="zh-CN"/>
-        </w:rPr>
-        <w:t xml:space="preserve"> </w:t>
-      </w:r>
-      <w:r>
-        <w:rPr>
-          <w:rFonts w:ascii="Arial" w:eastAsia="SimSun" w:hAnsi="Arial" w:cs="Arial"/>
-          <w:sz w:val="21"/>
-          <w:szCs w:val="21"/>
-          <w:lang w:eastAsia="zh-CN"/>
-        </w:rPr>
-        <w:t xml:space="preserve">August </w:t>
-      </w:r>
-      <w:r>
-        <w:rPr>
-          <w:rFonts w:ascii="Arial" w:eastAsia="SimSun" w:hAnsi="Arial" w:cs="Arial"/>
-          <w:sz w:val="21"/>
-          <w:szCs w:val="21"/>
-          <w:lang w:eastAsia="zh-CN"/>
-        </w:rPr>
-        <w:t xml:space="preserve">2019. </w:t>
+        <w:t>Journal of Systems and Software (JSS)</w:t>
+      </w:r>
+      <w:r>
+        <w:rPr>
+          <w:rFonts w:ascii="Arial" w:eastAsia="SimSun" w:hAnsi="Arial" w:cs="Arial"/>
+          <w:sz w:val="21"/>
+          <w:szCs w:val="21"/>
+          <w:lang w:eastAsia="zh-CN"/>
+        </w:rPr>
+        <w:t xml:space="preserve">, Vol. 158, Article No. 110402, pp. 1-20, </w:t>
+      </w:r>
+      <w:r>
+        <w:rPr>
+          <w:rFonts w:ascii="Arial" w:eastAsia="SimSun" w:hAnsi="Arial" w:cs="Arial"/>
+          <w:sz w:val="21"/>
+          <w:szCs w:val="21"/>
+          <w:lang w:eastAsia="zh-CN"/>
+        </w:rPr>
+        <w:t xml:space="preserve">December </w:t>
+      </w:r>
+      <w:r>
+        <w:rPr>
+          <w:rFonts w:ascii="Arial" w:eastAsia="SimSun" w:hAnsi="Arial" w:cs="Arial"/>
+          <w:sz w:val="21"/>
+          <w:szCs w:val="21"/>
+          <w:lang w:eastAsia="zh-CN"/>
+        </w:rPr>
+        <w:t>2019.</w:t>
       </w:r>
     </w:p>
     <w:p>
@@ -5205,7 +5184,7 @@
           <w:szCs w:val="21"/>
           <w:lang w:eastAsia="zh-CN"/>
         </w:rPr>
-        <w:t xml:space="preserve">Zhou Xu, Shuai Li, Xiapu Luo, Jin Liu, </w:t>
+        <w:t xml:space="preserve">Zhou Xu, Shuai Pang, </w:t>
       </w:r>
       <w:r>
         <w:rPr>
@@ -5225,16 +5204,34 @@
           <w:szCs w:val="21"/>
           <w:lang w:eastAsia="zh-CN"/>
         </w:rPr>
-        <w:t xml:space="preserve">, Yutian Tang, Jun Xu, Peipei Yuan, and </w:t>
-      </w:r>
-      <w:r>
-        <w:rPr>
-          <w:rFonts w:ascii="Arial" w:eastAsia="SimSun" w:hAnsi="Arial" w:cs="Arial"/>
-          <w:sz w:val="21"/>
-          <w:szCs w:val="21"/>
-          <w:lang w:eastAsia="zh-CN"/>
-        </w:rPr>
-        <w:t xml:space="preserve">Jacky Keung, “TSTSS: A Two-Stage Training Subset Selection Framework for Cross Version Defect Prediction”, </w:t>
+        <w:t>, Xiapu Luo, Jin Liu, Yutian Tang, Xiao Yu, and Lei Xue,</w:t>
+      </w:r>
+      <w:r>
+        <w:rPr>
+          <w:rFonts w:ascii="Arial" w:eastAsia="SimSun" w:hAnsi="Arial" w:cs="Arial"/>
+          <w:sz w:val="21"/>
+          <w:szCs w:val="21"/>
+          <w:lang w:eastAsia="zh-CN"/>
+        </w:rPr>
+        <w:t xml:space="preserve"> </w:t>
+      </w:r>
+      <w:r>
+        <w:rPr>
+          <w:rFonts w:ascii="Arial" w:eastAsia="SimSun" w:hAnsi="Arial" w:cs="Arial"/>
+          <w:sz w:val="21"/>
+          <w:szCs w:val="21"/>
+          <w:lang w:eastAsia="zh-CN"/>
+        </w:rPr>
+        <w:t xml:space="preserve">“Cross Project Defect Prediction via Balanced Distribution Adaptation Based Transfer </w:t>
+      </w:r>
+      <w:r>
+        <w:rPr>
+          <w:rFonts w:ascii="Arial" w:eastAsia="SimSun" w:hAnsi="Arial" w:cs="Arial"/>
+          <w:sz w:val="21"/>
+          <w:szCs w:val="21"/>
+          <w:lang w:eastAsia="zh-CN"/>
+        </w:rPr>
+        <w:t xml:space="preserve">Learning”, </w:t>
       </w:r>
       <w:r>
         <w:rPr>
@@ -5245,16 +5242,70 @@
           <w:szCs w:val="21"/>
           <w:lang w:eastAsia="zh-CN"/>
         </w:rPr>
-        <w:t>Journal of Systems and Software (JSS)</w:t>
-      </w:r>
-      <w:r>
-        <w:rPr>
-          <w:rFonts w:ascii="Arial" w:eastAsia="SimSun" w:hAnsi="Arial" w:cs="Arial"/>
-          <w:sz w:val="21"/>
-          <w:szCs w:val="21"/>
-          <w:lang w:eastAsia="zh-CN"/>
-        </w:rPr>
-        <w:t xml:space="preserve">, Vol. 154, pp. 59-78, August 2019. </w:t>
+        <w:t>Journal of Computer Science and Technology (JCST)</w:t>
+      </w:r>
+      <w:r>
+        <w:rPr>
+          <w:rFonts w:ascii="Arial" w:eastAsia="SimSun" w:hAnsi="Arial" w:cs="Arial"/>
+          <w:sz w:val="21"/>
+          <w:szCs w:val="21"/>
+          <w:lang w:eastAsia="zh-CN"/>
+        </w:rPr>
+        <w:t xml:space="preserve">, </w:t>
+      </w:r>
+      <w:r>
+        <w:rPr>
+          <w:rFonts w:ascii="Arial" w:eastAsia="SimSun" w:hAnsi="Arial" w:cs="Arial"/>
+          <w:sz w:val="21"/>
+          <w:szCs w:val="21"/>
+          <w:lang w:eastAsia="zh-CN"/>
+        </w:rPr>
+        <w:t>Vol. 34</w:t>
+      </w:r>
+      <w:r>
+        <w:rPr>
+          <w:rFonts w:ascii="Arial" w:eastAsia="SimSun" w:hAnsi="Arial" w:cs="Arial"/>
+          <w:sz w:val="21"/>
+          <w:szCs w:val="21"/>
+          <w:lang w:eastAsia="zh-CN"/>
+        </w:rPr>
+        <w:t>,</w:t>
+      </w:r>
+      <w:r>
+        <w:rPr>
+          <w:rFonts w:ascii="Arial" w:eastAsia="SimSun" w:hAnsi="Arial" w:cs="Arial"/>
+          <w:sz w:val="21"/>
+          <w:szCs w:val="21"/>
+          <w:lang w:eastAsia="zh-CN"/>
+        </w:rPr>
+        <w:t xml:space="preserve"> No. 5, pp. 1039-1062,</w:t>
+      </w:r>
+      <w:r>
+        <w:rPr>
+          <w:rFonts w:ascii="Arial" w:eastAsia="SimSun" w:hAnsi="Arial" w:cs="Arial"/>
+          <w:sz w:val="21"/>
+          <w:szCs w:val="21"/>
+          <w:lang w:eastAsia="zh-CN"/>
+        </w:rPr>
+        <w:t xml:space="preserve"> </w:t>
+      </w:r>
+      <w:r>
+        <w:rPr>
+          <w:rFonts w:ascii="Arial" w:eastAsia="SimSun" w:hAnsi="Arial" w:cs="Arial"/>
+          <w:sz w:val="21"/>
+          <w:szCs w:val="21"/>
+          <w:lang w:eastAsia="zh-CN"/>
+        </w:rPr>
+        <w:t xml:space="preserve">August </w:t>
+      </w:r>
+      <w:r>
+        <w:rPr>
+          <w:rFonts w:ascii="Arial" w:eastAsia="SimSun" w:hAnsi="Arial" w:cs="Arial"/>
+          <w:sz w:val="21"/>
+          <w:szCs w:val="21"/>
+          <w:lang w:eastAsia="zh-CN"/>
+        </w:rPr>
+        <w:t xml:space="preserve">2019. </w:t>
       </w:r>
     </w:p>
     <w:p>
@@ -5281,6 +5332,82 @@
           <w:szCs w:val="21"/>
           <w:lang w:eastAsia="zh-CN"/>
         </w:rPr>
+        <w:t xml:space="preserve">Zhou Xu, Shuai Li, Xiapu Luo, Jin Liu, </w:t>
+      </w:r>
+      <w:r>
+        <w:rPr>
+          <w:rFonts w:ascii="Arial" w:eastAsia="SimSun" w:hAnsi="Arial" w:cs="Arial"/>
+          <w:b/>
+          <w:bCs/>
+          <w:sz w:val="21"/>
+          <w:szCs w:val="21"/>
+          <w:lang w:eastAsia="zh-CN"/>
+        </w:rPr>
+        <w:t>Tao Zhang</w:t>
+      </w:r>
+      <w:r>
+        <w:rPr>
+          <w:rFonts w:ascii="Arial" w:eastAsia="SimSun" w:hAnsi="Arial" w:cs="Arial"/>
+          <w:sz w:val="21"/>
+          <w:szCs w:val="21"/>
+          <w:lang w:eastAsia="zh-CN"/>
+        </w:rPr>
+        <w:t xml:space="preserve">, Yutian Tang, Jun Xu, Peipei Yuan, and </w:t>
+      </w:r>
+      <w:r>
+        <w:rPr>
+          <w:rFonts w:ascii="Arial" w:eastAsia="SimSun" w:hAnsi="Arial" w:cs="Arial"/>
+          <w:sz w:val="21"/>
+          <w:szCs w:val="21"/>
+          <w:lang w:eastAsia="zh-CN"/>
+        </w:rPr>
+        <w:t xml:space="preserve">Jacky Keung, “TSTSS: A Two-Stage Training Subset Selection Framework for Cross Version Defect Prediction”, </w:t>
+      </w:r>
+      <w:r>
+        <w:rPr>
+          <w:rFonts w:ascii="Arial" w:eastAsia="SimSun" w:hAnsi="Arial" w:cs="Arial"/>
+          <w:i/>
+          <w:iCs/>
+          <w:sz w:val="21"/>
+          <w:szCs w:val="21"/>
+          <w:lang w:eastAsia="zh-CN"/>
+        </w:rPr>
+        <w:t>Journal of Systems and Software (JSS)</w:t>
+      </w:r>
+      <w:r>
+        <w:rPr>
+          <w:rFonts w:ascii="Arial" w:eastAsia="SimSun" w:hAnsi="Arial" w:cs="Arial"/>
+          <w:sz w:val="21"/>
+          <w:szCs w:val="21"/>
+          <w:lang w:eastAsia="zh-CN"/>
+        </w:rPr>
+        <w:t xml:space="preserve">, Vol. 154, pp. 59-78, August 2019. </w:t>
+      </w:r>
+    </w:p>
+    <w:p>
+      <w:pPr>
+        <w:pStyle w:val="a7"/>
+        <w:numPr>
+          <w:ilvl w:val="0"/>
+          <w:numId w:val="7"/>
+        </w:numPr>
+        <w:wordWrap/>
+        <w:spacing w:line="240" w:lineRule="auto"/>
+        <w:ind w:leftChars="0"/>
+        <w:rPr>
+          <w:rFonts w:ascii="Arial" w:eastAsia="SimSun" w:hAnsi="Arial" w:cs="Arial"/>
+          <w:sz w:val="21"/>
+          <w:szCs w:val="21"/>
+          <w:lang w:eastAsia="zh-CN"/>
+        </w:rPr>
+      </w:pPr>
+      <w:r>
+        <w:rPr>
+          <w:rFonts w:ascii="Arial" w:eastAsia="SimSun" w:hAnsi="Arial" w:cs="Arial"/>
+          <w:sz w:val="21"/>
+          <w:szCs w:val="21"/>
+          <w:lang w:eastAsia="zh-CN"/>
+        </w:rPr>
         <w:t xml:space="preserve">Yiran Shen, Chengwen Luo, Hongkai Wen, </w:t>
       </w:r>
       <w:r>
@@ -6337,6 +6464,7 @@
           <w:szCs w:val="21"/>
           <w:lang w:eastAsia="zh-TW"/>
         </w:rPr>
+        <w:lastRenderedPageBreak/>
         <w:t>INFORMATION-An International Interdisciplinary Journal</w:t>
       </w:r>
       <w:r>
@@ -6403,7 +6531,6 @@
           <w:szCs w:val="21"/>
           <w:lang w:eastAsia="zh-TW"/>
         </w:rPr>
-        <w:lastRenderedPageBreak/>
         <w:t>Z</w:t>
       </w:r>
       <w:r>
@@ -7774,6 +7901,7 @@
           <w:szCs w:val="21"/>
           <w:lang w:eastAsia="zh-TW"/>
         </w:rPr>
+        <w:lastRenderedPageBreak/>
         <w:t xml:space="preserve">Tao Zhang </w:t>
       </w:r>
       <w:r>
@@ -7838,7 +7966,6 @@
           <w:szCs w:val="21"/>
           <w:lang w:eastAsia="zh-TW"/>
         </w:rPr>
-        <w:lastRenderedPageBreak/>
         <w:t xml:space="preserve">Tao Zhang </w:t>
       </w:r>
       <w:r>
@@ -9623,6 +9750,7 @@
           <w:szCs w:val="24"/>
           <w:lang w:eastAsia="zh-CN"/>
         </w:rPr>
+        <w:lastRenderedPageBreak/>
         <w:t>Nanjing University of Posts and Telecommunications</w:t>
       </w:r>
     </w:p>
@@ -9790,7 +9918,6 @@
           <w:szCs w:val="28"/>
           <w:lang w:eastAsia="zh-CN"/>
         </w:rPr>
-        <w:lastRenderedPageBreak/>
         <w:t>Language and T</w:t>
       </w:r>
       <w:r>
@@ -12378,7 +12505,7 @@
 </file>
 
 <file path=customXml/itemProps1.xml><?xml version="1.0" encoding="utf-8"?>
-<ds:datastoreItem xmlns:ds="http://schemas.openxmlformats.org/officeDocument/2006/customXml" ds:itemID="{140DD7A0-A5B5-7240-A490-B8E0A05A275F}">
+<ds:datastoreItem xmlns:ds="http://schemas.openxmlformats.org/officeDocument/2006/customXml" ds:itemID="{A8C960CB-FA18-B64A-BB30-BBBAFC159251}">
   <ds:schemaRefs>
     <ds:schemaRef ds:uri="http://schemas.openxmlformats.org/officeDocument/2006/bibliography"/>
   </ds:schemaRefs>

--- a/CV.docx
+++ b/CV.docx
@@ -4909,6 +4909,15 @@
           <w:lang w:eastAsia="zh-CN"/>
         </w:rPr>
         <w:t xml:space="preserve">, Zhou Xu, </w:t>
+      </w:r>
+      <w:r>
+        <w:rPr>
+          <w:rFonts w:ascii="Arial" w:eastAsia="SimSun" w:hAnsi="Arial" w:cs="Arial"/>
+          <w:sz w:val="21"/>
+          <w:szCs w:val="21"/>
+          <w:lang w:eastAsia="zh-CN"/>
+        </w:rPr>
+        <w:t xml:space="preserve">and </w:t>
       </w:r>
       <w:proofErr w:type="spellStart"/>
       <w:r>
@@ -12505,7 +12514,7 @@
 </file>
 
 <file path=customXml/itemProps1.xml><?xml version="1.0" encoding="utf-8"?>
-<ds:datastoreItem xmlns:ds="http://schemas.openxmlformats.org/officeDocument/2006/customXml" ds:itemID="{A8C960CB-FA18-B64A-BB30-BBBAFC159251}">
+<ds:datastoreItem xmlns:ds="http://schemas.openxmlformats.org/officeDocument/2006/customXml" ds:itemID="{E4E8E72B-C25B-1B41-B1B9-D39E293F1187}">
   <ds:schemaRefs>
     <ds:schemaRef ds:uri="http://schemas.openxmlformats.org/officeDocument/2006/bibliography"/>
   </ds:schemaRefs>

--- a/CV.docx
+++ b/CV.docx
@@ -4937,7 +4937,36 @@
           <w:szCs w:val="21"/>
           <w:lang w:eastAsia="zh-CN"/>
         </w:rPr>
-        <w:t xml:space="preserve"> Luo, “Bug Severity Prediction Using Question-and-Answer Paris from Stack Overflow”, </w:t>
+        <w:t xml:space="preserve"> Luo, “Bug Severity Prediction Using Question-and-Answer </w:t>
+      </w:r>
+      <w:bookmarkStart w:id="6" w:name="_GoBack"/>
+      <w:r>
+        <w:rPr>
+          <w:rFonts w:ascii="Arial" w:eastAsia="SimSun" w:hAnsi="Arial" w:cs="Arial"/>
+          <w:sz w:val="21"/>
+          <w:szCs w:val="21"/>
+          <w:lang w:eastAsia="zh-CN"/>
+        </w:rPr>
+        <w:t>P</w:t>
+      </w:r>
+      <w:r>
+        <w:rPr>
+          <w:rFonts w:ascii="Arial" w:eastAsia="SimSun" w:hAnsi="Arial" w:cs="Arial"/>
+          <w:sz w:val="21"/>
+          <w:szCs w:val="21"/>
+          <w:lang w:eastAsia="zh-CN"/>
+        </w:rPr>
+        <w:t>airs</w:t>
+      </w:r>
+      <w:bookmarkEnd w:id="6"/>
+      <w:r>
+        <w:rPr>
+          <w:rFonts w:ascii="Arial" w:eastAsia="SimSun" w:hAnsi="Arial" w:cs="Arial"/>
+          <w:sz w:val="21"/>
+          <w:szCs w:val="21"/>
+          <w:lang w:eastAsia="zh-CN"/>
+        </w:rPr>
+        <w:t xml:space="preserve"> from Stack Overflow”, </w:t>
       </w:r>
       <w:r>
         <w:rPr>
@@ -4959,8 +4988,6 @@
         </w:rPr>
         <w:t>, published online, 2020.</w:t>
       </w:r>
-      <w:bookmarkStart w:id="6" w:name="_GoBack"/>
-      <w:bookmarkEnd w:id="6"/>
     </w:p>
     <w:p>
       <w:pPr>
@@ -12514,7 +12541,7 @@
 </file>
 
 <file path=customXml/itemProps1.xml><?xml version="1.0" encoding="utf-8"?>
-<ds:datastoreItem xmlns:ds="http://schemas.openxmlformats.org/officeDocument/2006/customXml" ds:itemID="{E4E8E72B-C25B-1B41-B1B9-D39E293F1187}">
+<ds:datastoreItem xmlns:ds="http://schemas.openxmlformats.org/officeDocument/2006/customXml" ds:itemID="{9DEC3425-CAA1-5D49-9B48-B58593AF6112}">
   <ds:schemaRefs>
     <ds:schemaRef ds:uri="http://schemas.openxmlformats.org/officeDocument/2006/bibliography"/>
   </ds:schemaRefs>

--- a/CV.docx
+++ b/CV.docx
@@ -110,6 +110,8 @@
         </w:rPr>
         <w:t>Tao Zhang</w:t>
       </w:r>
+      <w:bookmarkStart w:id="0" w:name="_GoBack"/>
+      <w:bookmarkEnd w:id="0"/>
     </w:p>
     <w:p>
       <w:pPr>
@@ -395,8 +397,8 @@
         </w:rPr>
         <w:t xml:space="preserve"> </w:t>
       </w:r>
-      <w:bookmarkStart w:id="0" w:name="OLE_LINK14"/>
-      <w:bookmarkStart w:id="1" w:name="OLE_LINK15"/>
+      <w:bookmarkStart w:id="1" w:name="OLE_LINK14"/>
+      <w:bookmarkStart w:id="2" w:name="OLE_LINK15"/>
       <w:r>
         <w:rPr>
           <w:rFonts w:ascii="Arial" w:eastAsia="SimSun" w:hAnsi="Arial" w:cs="Arial"/>
@@ -406,8 +408,8 @@
         </w:rPr>
         <w:t xml:space="preserve">[dot] </w:t>
       </w:r>
-      <w:bookmarkEnd w:id="0"/>
       <w:bookmarkEnd w:id="1"/>
+      <w:bookmarkEnd w:id="2"/>
       <w:r>
         <w:rPr>
           <w:rFonts w:ascii="Arial" w:eastAsia="SimSun" w:hAnsi="Arial" w:cs="Arial"/>
@@ -730,27 +732,7 @@
           <w:szCs w:val="21"/>
           <w:lang w:eastAsia="zh-CN"/>
         </w:rPr>
-        <w:t xml:space="preserve">visor: Prof. </w:t>
-      </w:r>
-      <w:proofErr w:type="spellStart"/>
-      <w:r>
-        <w:rPr>
-          <w:rFonts w:ascii="Arial" w:eastAsia="SimSun" w:hAnsi="Arial" w:cs="Arial"/>
-          <w:sz w:val="21"/>
-          <w:szCs w:val="21"/>
-          <w:lang w:eastAsia="zh-CN"/>
-        </w:rPr>
-        <w:t>Byungjeong</w:t>
-      </w:r>
-      <w:proofErr w:type="spellEnd"/>
-      <w:r>
-        <w:rPr>
-          <w:rFonts w:ascii="Arial" w:eastAsia="SimSun" w:hAnsi="Arial" w:cs="Arial"/>
-          <w:sz w:val="21"/>
-          <w:szCs w:val="21"/>
-          <w:lang w:eastAsia="zh-CN"/>
-        </w:rPr>
-        <w:t xml:space="preserve"> Lee</w:t>
+        <w:t>visor: Prof. Byungjeong Lee</w:t>
       </w:r>
     </w:p>
     <w:p>
@@ -2158,8 +2140,8 @@
         </w:rPr>
         <w:t xml:space="preserve">ravel Award, ACM SAC 2013, </w:t>
       </w:r>
-      <w:bookmarkStart w:id="2" w:name="OLE_LINK7"/>
-      <w:bookmarkStart w:id="3" w:name="OLE_LINK8"/>
+      <w:bookmarkStart w:id="3" w:name="OLE_LINK7"/>
+      <w:bookmarkStart w:id="4" w:name="OLE_LINK8"/>
       <w:r>
         <w:rPr>
           <w:rFonts w:ascii="Arial" w:eastAsia="SimSun" w:hAnsi="Arial" w:cs="Arial"/>
@@ -2187,8 +2169,8 @@
         </w:rPr>
         <w:t xml:space="preserve"> 2013</w:t>
       </w:r>
-      <w:bookmarkEnd w:id="2"/>
       <w:bookmarkEnd w:id="3"/>
+      <w:bookmarkEnd w:id="4"/>
     </w:p>
     <w:p>
       <w:pPr>
@@ -3738,8 +3720,8 @@
           <w:lang w:eastAsia="zh-CN"/>
         </w:rPr>
       </w:pPr>
-      <w:bookmarkStart w:id="4" w:name="OLE_LINK18"/>
-      <w:bookmarkStart w:id="5" w:name="OLE_LINK19"/>
+      <w:bookmarkStart w:id="5" w:name="OLE_LINK18"/>
+      <w:bookmarkStart w:id="6" w:name="OLE_LINK19"/>
       <w:r>
         <w:rPr>
           <w:rFonts w:ascii="Arial" w:eastAsia="SimSun" w:hAnsi="Arial" w:cs="Arial"/>
@@ -3761,8 +3743,8 @@
         <w:t>y</w:t>
       </w:r>
     </w:p>
-    <w:bookmarkEnd w:id="4"/>
     <w:bookmarkEnd w:id="5"/>
+    <w:bookmarkEnd w:id="6"/>
     <w:p>
       <w:pPr>
         <w:pStyle w:val="a7"/>
@@ -4400,47 +4382,7 @@
           <w:szCs w:val="21"/>
           <w:lang w:eastAsia="zh-CN"/>
         </w:rPr>
-        <w:t xml:space="preserve">, </w:t>
-      </w:r>
-      <w:proofErr w:type="spellStart"/>
-      <w:r>
-        <w:rPr>
-          <w:rFonts w:ascii="Arial" w:eastAsia="SimSun" w:hAnsi="Arial" w:cs="Arial"/>
-          <w:sz w:val="21"/>
-          <w:szCs w:val="21"/>
-          <w:lang w:eastAsia="zh-CN"/>
-        </w:rPr>
-        <w:t>Jiachi</w:t>
-      </w:r>
-      <w:proofErr w:type="spellEnd"/>
-      <w:r>
-        <w:rPr>
-          <w:rFonts w:ascii="Arial" w:eastAsia="SimSun" w:hAnsi="Arial" w:cs="Arial"/>
-          <w:sz w:val="21"/>
-          <w:szCs w:val="21"/>
-          <w:lang w:eastAsia="zh-CN"/>
-        </w:rPr>
-        <w:t xml:space="preserve"> Chen, Xian Zhan, </w:t>
-      </w:r>
-      <w:proofErr w:type="spellStart"/>
-      <w:r>
-        <w:rPr>
-          <w:rFonts w:ascii="Arial" w:eastAsia="SimSun" w:hAnsi="Arial" w:cs="Arial"/>
-          <w:sz w:val="21"/>
-          <w:szCs w:val="21"/>
-          <w:lang w:eastAsia="zh-CN"/>
-        </w:rPr>
-        <w:t>Xiapu</w:t>
-      </w:r>
-      <w:proofErr w:type="spellEnd"/>
-      <w:r>
-        <w:rPr>
-          <w:rFonts w:ascii="Arial" w:eastAsia="SimSun" w:hAnsi="Arial" w:cs="Arial"/>
-          <w:sz w:val="21"/>
-          <w:szCs w:val="21"/>
-          <w:lang w:eastAsia="zh-CN"/>
-        </w:rPr>
-        <w:t xml:space="preserve"> Luo, David Lo, and He Jiang, “Where2Change: Change Request Localization for App Reviews”, </w:t>
+        <w:t xml:space="preserve">, Jiachi Chen, Xian Zhan, Xiapu Luo, David Lo, and He Jiang, “Where2Change: Change Request Localization for App Reviews”, </w:t>
       </w:r>
       <w:r>
         <w:rPr>
@@ -4500,25 +4442,14 @@
           <w:lang w:eastAsia="zh-CN"/>
         </w:rPr>
       </w:pPr>
-      <w:proofErr w:type="spellStart"/>
-      <w:r>
-        <w:rPr>
-          <w:rFonts w:ascii="Arial" w:eastAsia="SimSun" w:hAnsi="Arial" w:cs="Arial"/>
-          <w:sz w:val="21"/>
-          <w:szCs w:val="21"/>
-          <w:lang w:eastAsia="zh-CN"/>
-        </w:rPr>
-        <w:t>Jingxuan</w:t>
-      </w:r>
-      <w:proofErr w:type="spellEnd"/>
-      <w:r>
-        <w:rPr>
-          <w:rFonts w:ascii="Arial" w:eastAsia="SimSun" w:hAnsi="Arial" w:cs="Arial"/>
-          <w:sz w:val="21"/>
-          <w:szCs w:val="21"/>
-          <w:lang w:eastAsia="zh-CN"/>
-        </w:rPr>
-        <w:t xml:space="preserve"> Zhang, He Jiang, Zhilei Ren, </w:t>
+      <w:r>
+        <w:rPr>
+          <w:rFonts w:ascii="Arial" w:eastAsia="SimSun" w:hAnsi="Arial" w:cs="Arial"/>
+          <w:sz w:val="21"/>
+          <w:szCs w:val="21"/>
+          <w:lang w:eastAsia="zh-CN"/>
+        </w:rPr>
+        <w:t xml:space="preserve">Jingxuan Zhang, He Jiang, Zhilei Ren, </w:t>
       </w:r>
       <w:r>
         <w:rPr>
@@ -4830,65 +4761,14 @@
           <w:lang w:eastAsia="zh-CN"/>
         </w:rPr>
       </w:pPr>
-      <w:proofErr w:type="spellStart"/>
-      <w:r>
-        <w:rPr>
-          <w:rFonts w:ascii="Arial" w:eastAsia="SimSun" w:hAnsi="Arial" w:cs="Arial"/>
-          <w:sz w:val="21"/>
-          <w:szCs w:val="21"/>
-          <w:lang w:eastAsia="zh-CN"/>
-        </w:rPr>
-        <w:t>Youshuai</w:t>
-      </w:r>
-      <w:proofErr w:type="spellEnd"/>
-      <w:r>
-        <w:rPr>
-          <w:rFonts w:ascii="Arial" w:eastAsia="SimSun" w:hAnsi="Arial" w:cs="Arial"/>
-          <w:sz w:val="21"/>
-          <w:szCs w:val="21"/>
-          <w:lang w:eastAsia="zh-CN"/>
-        </w:rPr>
-        <w:t xml:space="preserve"> Tan, </w:t>
-      </w:r>
-      <w:proofErr w:type="spellStart"/>
-      <w:r>
-        <w:rPr>
-          <w:rFonts w:ascii="Arial" w:eastAsia="SimSun" w:hAnsi="Arial" w:cs="Arial"/>
-          <w:sz w:val="21"/>
-          <w:szCs w:val="21"/>
-          <w:lang w:eastAsia="zh-CN"/>
-        </w:rPr>
-        <w:t>Sijie</w:t>
-      </w:r>
-      <w:proofErr w:type="spellEnd"/>
-      <w:r>
-        <w:rPr>
-          <w:rFonts w:ascii="Arial" w:eastAsia="SimSun" w:hAnsi="Arial" w:cs="Arial"/>
-          <w:sz w:val="21"/>
-          <w:szCs w:val="21"/>
-          <w:lang w:eastAsia="zh-CN"/>
-        </w:rPr>
-        <w:t xml:space="preserve"> Xu, </w:t>
-      </w:r>
-      <w:proofErr w:type="spellStart"/>
-      <w:r>
-        <w:rPr>
-          <w:rFonts w:ascii="Arial" w:eastAsia="SimSun" w:hAnsi="Arial" w:cs="Arial"/>
-          <w:sz w:val="21"/>
-          <w:szCs w:val="21"/>
-          <w:lang w:eastAsia="zh-CN"/>
-        </w:rPr>
-        <w:t>Zhaowei</w:t>
-      </w:r>
-      <w:proofErr w:type="spellEnd"/>
-      <w:r>
-        <w:rPr>
-          <w:rFonts w:ascii="Arial" w:eastAsia="SimSun" w:hAnsi="Arial" w:cs="Arial"/>
-          <w:sz w:val="21"/>
-          <w:szCs w:val="21"/>
-          <w:lang w:eastAsia="zh-CN"/>
-        </w:rPr>
-        <w:t xml:space="preserve"> Wang, </w:t>
+      <w:r>
+        <w:rPr>
+          <w:rFonts w:ascii="Arial" w:eastAsia="SimSun" w:hAnsi="Arial" w:cs="Arial"/>
+          <w:sz w:val="21"/>
+          <w:szCs w:val="21"/>
+          <w:lang w:eastAsia="zh-CN"/>
+        </w:rPr>
+        <w:t xml:space="preserve">Youshuai Tan, Sijie Xu, Zhaowei Wang, </w:t>
       </w:r>
       <w:r>
         <w:rPr>
@@ -4919,35 +4799,14 @@
         </w:rPr>
         <w:t xml:space="preserve">and </w:t>
       </w:r>
-      <w:proofErr w:type="spellStart"/>
-      <w:r>
-        <w:rPr>
-          <w:rFonts w:ascii="Arial" w:eastAsia="SimSun" w:hAnsi="Arial" w:cs="Arial"/>
-          <w:sz w:val="21"/>
-          <w:szCs w:val="21"/>
-          <w:lang w:eastAsia="zh-CN"/>
-        </w:rPr>
-        <w:t>Xiapu</w:t>
-      </w:r>
-      <w:proofErr w:type="spellEnd"/>
-      <w:r>
-        <w:rPr>
-          <w:rFonts w:ascii="Arial" w:eastAsia="SimSun" w:hAnsi="Arial" w:cs="Arial"/>
-          <w:sz w:val="21"/>
-          <w:szCs w:val="21"/>
-          <w:lang w:eastAsia="zh-CN"/>
-        </w:rPr>
-        <w:t xml:space="preserve"> Luo, “Bug Severity Prediction Using Question-and-Answer </w:t>
-      </w:r>
-      <w:bookmarkStart w:id="6" w:name="_GoBack"/>
-      <w:r>
-        <w:rPr>
-          <w:rFonts w:ascii="Arial" w:eastAsia="SimSun" w:hAnsi="Arial" w:cs="Arial"/>
-          <w:sz w:val="21"/>
-          <w:szCs w:val="21"/>
-          <w:lang w:eastAsia="zh-CN"/>
-        </w:rPr>
-        <w:t>P</w:t>
+      <w:r>
+        <w:rPr>
+          <w:rFonts w:ascii="Arial" w:eastAsia="SimSun" w:hAnsi="Arial" w:cs="Arial"/>
+          <w:sz w:val="21"/>
+          <w:szCs w:val="21"/>
+          <w:lang w:eastAsia="zh-CN"/>
+        </w:rPr>
+        <w:t>Xiapu Luo, “Bug Severity Prediction Using Question-and-Answer P</w:t>
       </w:r>
       <w:r>
         <w:rPr>
@@ -4958,7 +4817,6 @@
         </w:rPr>
         <w:t>airs</w:t>
       </w:r>
-      <w:bookmarkEnd w:id="6"/>
       <w:r>
         <w:rPr>
           <w:rFonts w:ascii="Arial" w:eastAsia="SimSun" w:hAnsi="Arial" w:cs="Arial"/>
@@ -6599,117 +6457,7 @@
           <w:szCs w:val="21"/>
           <w:lang w:eastAsia="zh-TW"/>
         </w:rPr>
-        <w:t xml:space="preserve">, </w:t>
-      </w:r>
-      <w:proofErr w:type="spellStart"/>
-      <w:r>
-        <w:rPr>
-          <w:rFonts w:ascii="Arial" w:eastAsia="新細明體" w:hAnsi="Arial" w:cs="Arial"/>
-          <w:kern w:val="0"/>
-          <w:sz w:val="21"/>
-          <w:szCs w:val="21"/>
-          <w:lang w:eastAsia="zh-TW"/>
-        </w:rPr>
-        <w:t>Yifeng</w:t>
-      </w:r>
-      <w:proofErr w:type="spellEnd"/>
-      <w:r>
-        <w:rPr>
-          <w:rFonts w:ascii="Arial" w:eastAsia="新細明體" w:hAnsi="Arial" w:cs="Arial"/>
-          <w:kern w:val="0"/>
-          <w:sz w:val="21"/>
-          <w:szCs w:val="21"/>
-          <w:lang w:eastAsia="zh-TW"/>
-        </w:rPr>
-        <w:t xml:space="preserve"> Zhang, </w:t>
-      </w:r>
-      <w:proofErr w:type="spellStart"/>
-      <w:r>
-        <w:rPr>
-          <w:rFonts w:ascii="Arial" w:eastAsia="新細明體" w:hAnsi="Arial" w:cs="Arial"/>
-          <w:kern w:val="0"/>
-          <w:sz w:val="21"/>
-          <w:szCs w:val="21"/>
-          <w:lang w:eastAsia="zh-TW"/>
-        </w:rPr>
-        <w:t>Yutian</w:t>
-      </w:r>
-      <w:proofErr w:type="spellEnd"/>
-      <w:r>
-        <w:rPr>
-          <w:rFonts w:ascii="Arial" w:eastAsia="新細明體" w:hAnsi="Arial" w:cs="Arial"/>
-          <w:kern w:val="0"/>
-          <w:sz w:val="21"/>
-          <w:szCs w:val="21"/>
-          <w:lang w:eastAsia="zh-TW"/>
-        </w:rPr>
-        <w:t xml:space="preserve"> Tang, </w:t>
-      </w:r>
-      <w:proofErr w:type="spellStart"/>
-      <w:r>
-        <w:rPr>
-          <w:rFonts w:ascii="Arial" w:eastAsia="新細明體" w:hAnsi="Arial" w:cs="Arial"/>
-          <w:kern w:val="0"/>
-          <w:sz w:val="21"/>
-          <w:szCs w:val="21"/>
-          <w:lang w:eastAsia="zh-TW"/>
-        </w:rPr>
-        <w:t>Jin</w:t>
-      </w:r>
-      <w:proofErr w:type="spellEnd"/>
-      <w:r>
-        <w:rPr>
-          <w:rFonts w:ascii="Arial" w:eastAsia="新細明體" w:hAnsi="Arial" w:cs="Arial"/>
-          <w:kern w:val="0"/>
-          <w:sz w:val="21"/>
-          <w:szCs w:val="21"/>
-          <w:lang w:eastAsia="zh-TW"/>
-        </w:rPr>
-        <w:t xml:space="preserve"> Liu, </w:t>
-      </w:r>
-      <w:proofErr w:type="spellStart"/>
-      <w:r>
-        <w:rPr>
-          <w:rFonts w:ascii="Arial" w:eastAsia="新細明體" w:hAnsi="Arial" w:cs="Arial"/>
-          <w:kern w:val="0"/>
-          <w:sz w:val="21"/>
-          <w:szCs w:val="21"/>
-          <w:lang w:eastAsia="zh-TW"/>
-        </w:rPr>
-        <w:t>Xiapu</w:t>
-      </w:r>
-      <w:proofErr w:type="spellEnd"/>
-      <w:r>
-        <w:rPr>
-          <w:rFonts w:ascii="Arial" w:eastAsia="新細明體" w:hAnsi="Arial" w:cs="Arial"/>
-          <w:kern w:val="0"/>
-          <w:sz w:val="21"/>
-          <w:szCs w:val="21"/>
-          <w:lang w:eastAsia="zh-TW"/>
-        </w:rPr>
-        <w:t xml:space="preserve"> Luo, Jacky Keung, and </w:t>
-      </w:r>
-      <w:proofErr w:type="spellStart"/>
-      <w:r>
-        <w:rPr>
-          <w:rFonts w:ascii="Arial" w:eastAsia="新細明體" w:hAnsi="Arial" w:cs="Arial"/>
-          <w:kern w:val="0"/>
-          <w:sz w:val="21"/>
-          <w:szCs w:val="21"/>
-          <w:lang w:eastAsia="zh-TW"/>
-        </w:rPr>
-        <w:t>Xiaohui</w:t>
-      </w:r>
-      <w:proofErr w:type="spellEnd"/>
-      <w:r>
-        <w:rPr>
-          <w:rFonts w:ascii="Arial" w:eastAsia="新細明體" w:hAnsi="Arial" w:cs="Arial"/>
-          <w:kern w:val="0"/>
-          <w:sz w:val="21"/>
-          <w:szCs w:val="21"/>
-          <w:lang w:eastAsia="zh-TW"/>
-        </w:rPr>
-        <w:t xml:space="preserve"> Cui, “Identifying Crashing Fault Residence Based on Cross Project Model</w:t>
+        <w:t>, Yifeng Zhang, Yutian Tang, Jin Liu, Xiapu Luo, Jacky Keung, and Xiaohui Cui, “Identifying Crashing Fault Residence Based on Cross Project Model</w:t>
       </w:r>
       <w:r>
         <w:rPr>
@@ -6793,29 +6541,7 @@
           <w:szCs w:val="21"/>
           <w:lang w:eastAsia="zh-TW"/>
         </w:rPr>
-        <w:t xml:space="preserve">Zhou Xu, </w:t>
-      </w:r>
-      <w:proofErr w:type="spellStart"/>
-      <w:r>
-        <w:rPr>
-          <w:rFonts w:ascii="Arial" w:eastAsia="新細明體" w:hAnsi="Arial" w:cs="Arial"/>
-          <w:kern w:val="0"/>
-          <w:sz w:val="21"/>
-          <w:szCs w:val="21"/>
-          <w:lang w:eastAsia="zh-TW"/>
-        </w:rPr>
-        <w:t>Sizhe</w:t>
-      </w:r>
-      <w:proofErr w:type="spellEnd"/>
-      <w:r>
-        <w:rPr>
-          <w:rFonts w:ascii="Arial" w:eastAsia="新細明體" w:hAnsi="Arial" w:cs="Arial"/>
-          <w:kern w:val="0"/>
-          <w:sz w:val="21"/>
-          <w:szCs w:val="21"/>
-          <w:lang w:eastAsia="zh-TW"/>
-        </w:rPr>
-        <w:t xml:space="preserve"> Ye, </w:t>
+        <w:t xml:space="preserve">Zhou Xu, Sizhe Ye, </w:t>
       </w:r>
       <w:r>
         <w:rPr>
@@ -8502,29 +8228,7 @@
           <w:szCs w:val="21"/>
           <w:lang w:eastAsia="zh-TW"/>
         </w:rPr>
-        <w:t xml:space="preserve">and </w:t>
-      </w:r>
-      <w:proofErr w:type="spellStart"/>
-      <w:r>
-        <w:rPr>
-          <w:rFonts w:ascii="Arial" w:eastAsia="新細明體" w:hAnsi="Arial" w:cs="Arial"/>
-          <w:kern w:val="0"/>
-          <w:sz w:val="21"/>
-          <w:szCs w:val="21"/>
-          <w:lang w:eastAsia="zh-TW"/>
-        </w:rPr>
-        <w:t>Haoming</w:t>
-      </w:r>
-      <w:proofErr w:type="spellEnd"/>
-      <w:r>
-        <w:rPr>
-          <w:rFonts w:ascii="Arial" w:eastAsia="新細明體" w:hAnsi="Arial" w:cs="Arial"/>
-          <w:kern w:val="0"/>
-          <w:sz w:val="21"/>
-          <w:szCs w:val="21"/>
-          <w:lang w:eastAsia="zh-TW"/>
-        </w:rPr>
-        <w:t xml:space="preserve"> Li</w:t>
+        <w:t>and Haoming Li</w:t>
       </w:r>
       <w:r>
         <w:rPr>
@@ -8620,51 +8324,7 @@
           <w:szCs w:val="21"/>
           <w:lang w:eastAsia="zh-TW"/>
         </w:rPr>
-        <w:t xml:space="preserve">, </w:t>
-      </w:r>
-      <w:proofErr w:type="spellStart"/>
-      <w:r>
-        <w:rPr>
-          <w:rFonts w:ascii="ArialMT" w:eastAsia="新細明體" w:hAnsi="ArialMT" w:cs="新細明體"/>
-          <w:kern w:val="0"/>
-          <w:sz w:val="21"/>
-          <w:szCs w:val="21"/>
-          <w:lang w:eastAsia="zh-TW"/>
-        </w:rPr>
-        <w:t>Jiachi</w:t>
-      </w:r>
-      <w:proofErr w:type="spellEnd"/>
-      <w:r>
-        <w:rPr>
-          <w:rFonts w:ascii="ArialMT" w:eastAsia="新細明體" w:hAnsi="ArialMT" w:cs="新細明體"/>
-          <w:kern w:val="0"/>
-          <w:sz w:val="21"/>
-          <w:szCs w:val="21"/>
-          <w:lang w:eastAsia="zh-TW"/>
-        </w:rPr>
-        <w:t xml:space="preserve"> Chen, and </w:t>
-      </w:r>
-      <w:proofErr w:type="spellStart"/>
-      <w:r>
-        <w:rPr>
-          <w:rFonts w:ascii="ArialMT" w:eastAsia="新細明體" w:hAnsi="ArialMT" w:cs="新細明體"/>
-          <w:kern w:val="0"/>
-          <w:sz w:val="21"/>
-          <w:szCs w:val="21"/>
-          <w:lang w:eastAsia="zh-TW"/>
-        </w:rPr>
-        <w:t>Xiapu</w:t>
-      </w:r>
-      <w:proofErr w:type="spellEnd"/>
-      <w:r>
-        <w:rPr>
-          <w:rFonts w:ascii="ArialMT" w:eastAsia="新細明體" w:hAnsi="ArialMT" w:cs="新細明體"/>
-          <w:kern w:val="0"/>
-          <w:sz w:val="21"/>
-          <w:szCs w:val="21"/>
-          <w:lang w:eastAsia="zh-TW"/>
-        </w:rPr>
-        <w:t xml:space="preserve"> Luo, “A Bug Localization Method for Mobile Apps Based on User Reviews”, </w:t>
+        <w:t xml:space="preserve">, Jiachi Chen, and Xiapu Luo, “A Bug Localization Method for Mobile Apps Based on User Reviews”, </w:t>
       </w:r>
       <w:r>
         <w:rPr>
@@ -10621,7 +10281,7 @@
         <w:rFonts w:ascii="Arial" w:eastAsia="SimSun" w:hAnsi="Arial" w:cs="Arial"/>
         <w:lang w:eastAsia="zh-CN"/>
       </w:rPr>
-      <w:t>Feb</w:t>
+      <w:t>Mar</w:t>
     </w:r>
     <w:r>
       <w:rPr>
@@ -10642,7 +10302,7 @@
         <w:rFonts w:ascii="Arial" w:eastAsia="SimSun" w:hAnsi="Arial" w:cs="Arial"/>
         <w:lang w:eastAsia="zh-CN"/>
       </w:rPr>
-      <w:t>0th</w:t>
+      <w:t>nd</w:t>
     </w:r>
     <w:r>
       <w:rPr>
@@ -12541,7 +12201,7 @@
 </file>
 
 <file path=customXml/itemProps1.xml><?xml version="1.0" encoding="utf-8"?>
-<ds:datastoreItem xmlns:ds="http://schemas.openxmlformats.org/officeDocument/2006/customXml" ds:itemID="{9DEC3425-CAA1-5D49-9B48-B58593AF6112}">
+<ds:datastoreItem xmlns:ds="http://schemas.openxmlformats.org/officeDocument/2006/customXml" ds:itemID="{058F9C8C-5515-8945-A233-EC20BBC3DE90}">
   <ds:schemaRefs>
     <ds:schemaRef ds:uri="http://schemas.openxmlformats.org/officeDocument/2006/bibliography"/>
   </ds:schemaRefs>

--- a/CV.docx
+++ b/CV.docx
@@ -110,8 +110,6 @@
         </w:rPr>
         <w:t>Tao Zhang</w:t>
       </w:r>
-      <w:bookmarkStart w:id="0" w:name="_GoBack"/>
-      <w:bookmarkEnd w:id="0"/>
     </w:p>
     <w:p>
       <w:pPr>
@@ -397,8 +395,8 @@
         </w:rPr>
         <w:t xml:space="preserve"> </w:t>
       </w:r>
-      <w:bookmarkStart w:id="1" w:name="OLE_LINK14"/>
-      <w:bookmarkStart w:id="2" w:name="OLE_LINK15"/>
+      <w:bookmarkStart w:id="0" w:name="OLE_LINK14"/>
+      <w:bookmarkStart w:id="1" w:name="OLE_LINK15"/>
       <w:r>
         <w:rPr>
           <w:rFonts w:ascii="Arial" w:eastAsia="SimSun" w:hAnsi="Arial" w:cs="Arial"/>
@@ -408,8 +406,8 @@
         </w:rPr>
         <w:t xml:space="preserve">[dot] </w:t>
       </w:r>
+      <w:bookmarkEnd w:id="0"/>
       <w:bookmarkEnd w:id="1"/>
-      <w:bookmarkEnd w:id="2"/>
       <w:r>
         <w:rPr>
           <w:rFonts w:ascii="Arial" w:eastAsia="SimSun" w:hAnsi="Arial" w:cs="Arial"/>
@@ -2140,8 +2138,8 @@
         </w:rPr>
         <w:t xml:space="preserve">ravel Award, ACM SAC 2013, </w:t>
       </w:r>
-      <w:bookmarkStart w:id="3" w:name="OLE_LINK7"/>
-      <w:bookmarkStart w:id="4" w:name="OLE_LINK8"/>
+      <w:bookmarkStart w:id="2" w:name="OLE_LINK7"/>
+      <w:bookmarkStart w:id="3" w:name="OLE_LINK8"/>
       <w:r>
         <w:rPr>
           <w:rFonts w:ascii="Arial" w:eastAsia="SimSun" w:hAnsi="Arial" w:cs="Arial"/>
@@ -2169,8 +2167,8 @@
         </w:rPr>
         <w:t xml:space="preserve"> 2013</w:t>
       </w:r>
+      <w:bookmarkEnd w:id="2"/>
       <w:bookmarkEnd w:id="3"/>
-      <w:bookmarkEnd w:id="4"/>
     </w:p>
     <w:p>
       <w:pPr>
@@ -3372,6 +3370,17 @@
         </w:rPr>
         <w:t>SCIENCE CHINA Information Sciences</w:t>
       </w:r>
+      <w:r>
+        <w:rPr>
+          <w:rFonts w:ascii="Arial" w:eastAsia="SimSun" w:hAnsi="Arial" w:cs="Arial"/>
+          <w:sz w:val="21"/>
+          <w:szCs w:val="21"/>
+          <w:lang w:eastAsia="zh-CN"/>
+        </w:rPr>
+        <w:t>, Journal of Software (in Chinese)</w:t>
+      </w:r>
+      <w:bookmarkStart w:id="4" w:name="_GoBack"/>
+      <w:bookmarkEnd w:id="4"/>
     </w:p>
     <w:p>
       <w:pPr>
@@ -12201,7 +12210,7 @@
 </file>
 
 <file path=customXml/itemProps1.xml><?xml version="1.0" encoding="utf-8"?>
-<ds:datastoreItem xmlns:ds="http://schemas.openxmlformats.org/officeDocument/2006/customXml" ds:itemID="{058F9C8C-5515-8945-A233-EC20BBC3DE90}">
+<ds:datastoreItem xmlns:ds="http://schemas.openxmlformats.org/officeDocument/2006/customXml" ds:itemID="{E72DFFF7-6C33-E641-8A30-2B61DB2BA646}">
   <ds:schemaRefs>
     <ds:schemaRef ds:uri="http://schemas.openxmlformats.org/officeDocument/2006/bibliography"/>
   </ds:schemaRefs>

--- a/CV.docx
+++ b/CV.docx
@@ -7,7 +7,7 @@
         <w:spacing w:line="360" w:lineRule="auto"/>
         <w:jc w:val="center"/>
         <w:rPr>
-          <w:rFonts w:ascii="Arial" w:eastAsia="SimSun" w:hAnsi="Arial" w:cs="Arial"/>
+          <w:rFonts w:ascii="Arial" w:eastAsia="宋体" w:hAnsi="Arial" w:cs="Arial"/>
           <w:b/>
           <w:noProof/>
           <w:sz w:val="48"/>
@@ -17,7 +17,7 @@
       </w:pPr>
       <w:r>
         <w:rPr>
-          <w:rFonts w:ascii="Arial" w:eastAsia="SimSun" w:hAnsi="Arial" w:cs="Arial"/>
+          <w:rFonts w:ascii="Arial" w:eastAsia="宋体" w:hAnsi="Arial" w:cs="Arial"/>
           <w:b/>
           <w:noProof/>
           <w:sz w:val="48"/>
@@ -101,7 +101,7 @@
       </w:r>
       <w:r>
         <w:rPr>
-          <w:rFonts w:ascii="Arial" w:eastAsia="SimSun" w:hAnsi="Arial" w:cs="Arial"/>
+          <w:rFonts w:ascii="Arial" w:eastAsia="宋体" w:hAnsi="Arial" w:cs="Arial"/>
           <w:b/>
           <w:noProof/>
           <w:sz w:val="48"/>
@@ -110,12 +110,14 @@
         </w:rPr>
         <w:t>Tao Zhang</w:t>
       </w:r>
+      <w:bookmarkStart w:id="0" w:name="_GoBack"/>
+      <w:bookmarkEnd w:id="0"/>
     </w:p>
     <w:p>
       <w:pPr>
         <w:spacing w:line="240" w:lineRule="auto"/>
         <w:rPr>
-          <w:rFonts w:ascii="Arial" w:eastAsia="SimSun" w:hAnsi="Arial" w:cs="Arial"/>
+          <w:rFonts w:ascii="Arial" w:eastAsia="宋体" w:hAnsi="Arial" w:cs="Arial"/>
           <w:b/>
           <w:sz w:val="28"/>
           <w:szCs w:val="28"/>
@@ -124,7 +126,7 @@
       </w:pPr>
       <w:r>
         <w:rPr>
-          <w:rFonts w:ascii="Arial" w:eastAsia="SimSun" w:hAnsi="Arial" w:cs="Arial"/>
+          <w:rFonts w:ascii="Arial" w:eastAsia="宋体" w:hAnsi="Arial" w:cs="Arial"/>
           <w:b/>
           <w:sz w:val="28"/>
           <w:szCs w:val="28"/>
@@ -137,16 +139,16 @@
       <w:pPr>
         <w:spacing w:line="240" w:lineRule="auto"/>
         <w:rPr>
-          <w:rFonts w:ascii="Arial" w:eastAsia="SimSun" w:hAnsi="Arial" w:cs="Arial"/>
-          <w:b/>
-          <w:sz w:val="21"/>
-          <w:szCs w:val="21"/>
-          <w:lang w:eastAsia="zh-CN"/>
-        </w:rPr>
-      </w:pPr>
-      <w:r>
-        <w:rPr>
-          <w:rFonts w:ascii="Arial" w:eastAsia="SimSun" w:hAnsi="Arial" w:cs="Arial"/>
+          <w:rFonts w:ascii="Arial" w:eastAsia="宋体" w:hAnsi="Arial" w:cs="Arial"/>
+          <w:b/>
+          <w:sz w:val="21"/>
+          <w:szCs w:val="21"/>
+          <w:lang w:eastAsia="zh-CN"/>
+        </w:rPr>
+      </w:pPr>
+      <w:r>
+        <w:rPr>
+          <w:rFonts w:ascii="Arial" w:eastAsia="宋体" w:hAnsi="Arial" w:cs="Arial"/>
           <w:sz w:val="21"/>
           <w:szCs w:val="21"/>
           <w:lang w:eastAsia="zh-CN"/>
@@ -155,7 +157,7 @@
       </w:r>
       <w:r>
         <w:rPr>
-          <w:rFonts w:ascii="Arial" w:eastAsia="SimSun" w:hAnsi="Arial" w:cs="Arial"/>
+          <w:rFonts w:ascii="Arial" w:eastAsia="宋体" w:hAnsi="Arial" w:cs="Arial"/>
           <w:sz w:val="21"/>
           <w:szCs w:val="21"/>
           <w:lang w:eastAsia="zh-CN"/>
@@ -167,15 +169,15 @@
       <w:pPr>
         <w:spacing w:line="240" w:lineRule="auto"/>
         <w:rPr>
-          <w:rFonts w:ascii="Arial" w:eastAsia="SimSun" w:hAnsi="Arial" w:cs="Arial"/>
-          <w:sz w:val="21"/>
-          <w:szCs w:val="21"/>
-          <w:lang w:eastAsia="zh-CN"/>
-        </w:rPr>
-      </w:pPr>
-      <w:r>
-        <w:rPr>
-          <w:rFonts w:ascii="Arial" w:eastAsia="SimSun" w:hAnsi="Arial" w:cs="Arial"/>
+          <w:rFonts w:ascii="Arial" w:eastAsia="宋体" w:hAnsi="Arial" w:cs="Arial"/>
+          <w:sz w:val="21"/>
+          <w:szCs w:val="21"/>
+          <w:lang w:eastAsia="zh-CN"/>
+        </w:rPr>
+      </w:pPr>
+      <w:r>
+        <w:rPr>
+          <w:rFonts w:ascii="Arial" w:eastAsia="宋体" w:hAnsi="Arial" w:cs="Arial"/>
           <w:sz w:val="21"/>
           <w:szCs w:val="21"/>
           <w:lang w:eastAsia="zh-CN"/>
@@ -184,7 +186,7 @@
       </w:r>
       <w:r>
         <w:rPr>
-          <w:rFonts w:ascii="Arial" w:eastAsia="SimSun" w:hAnsi="Arial" w:cs="Arial"/>
+          <w:rFonts w:ascii="Arial" w:eastAsia="宋体" w:hAnsi="Arial" w:cs="Arial"/>
           <w:sz w:val="21"/>
           <w:szCs w:val="21"/>
           <w:lang w:eastAsia="zh-CN"/>
@@ -193,7 +195,7 @@
       </w:r>
       <w:r>
         <w:rPr>
-          <w:rFonts w:ascii="Arial" w:eastAsia="SimSun" w:hAnsi="Arial" w:cs="Arial"/>
+          <w:rFonts w:ascii="Arial" w:eastAsia="宋体" w:hAnsi="Arial" w:cs="Arial"/>
           <w:sz w:val="21"/>
           <w:szCs w:val="21"/>
           <w:lang w:eastAsia="zh-CN"/>
@@ -205,15 +207,15 @@
       <w:pPr>
         <w:spacing w:line="240" w:lineRule="auto"/>
         <w:rPr>
-          <w:rFonts w:ascii="Arial" w:eastAsia="SimSun" w:hAnsi="Arial" w:cs="Arial"/>
-          <w:sz w:val="21"/>
-          <w:szCs w:val="21"/>
-          <w:lang w:eastAsia="zh-CN"/>
-        </w:rPr>
-      </w:pPr>
-      <w:r>
-        <w:rPr>
-          <w:rFonts w:ascii="Arial" w:eastAsia="SimSun" w:hAnsi="Arial" w:cs="Arial" w:hint="eastAsia"/>
+          <w:rFonts w:ascii="Arial" w:eastAsia="宋体" w:hAnsi="Arial" w:cs="Arial"/>
+          <w:sz w:val="21"/>
+          <w:szCs w:val="21"/>
+          <w:lang w:eastAsia="zh-CN"/>
+        </w:rPr>
+      </w:pPr>
+      <w:r>
+        <w:rPr>
+          <w:rFonts w:ascii="Arial" w:eastAsia="宋体" w:hAnsi="Arial" w:cs="Arial" w:hint="eastAsia"/>
           <w:sz w:val="21"/>
           <w:szCs w:val="21"/>
           <w:lang w:eastAsia="zh-CN"/>
@@ -222,7 +224,7 @@
       </w:r>
       <w:r>
         <w:rPr>
-          <w:rFonts w:ascii="Arial" w:eastAsia="SimSun" w:hAnsi="Arial" w:cs="Arial"/>
+          <w:rFonts w:ascii="Arial" w:eastAsia="宋体" w:hAnsi="Arial" w:cs="Arial"/>
           <w:sz w:val="21"/>
           <w:szCs w:val="21"/>
           <w:lang w:eastAsia="zh-CN"/>
@@ -231,7 +233,7 @@
       </w:r>
       <w:r>
         <w:rPr>
-          <w:rFonts w:ascii="Arial" w:eastAsia="SimSun" w:hAnsi="Arial" w:cs="Arial"/>
+          <w:rFonts w:ascii="Arial" w:eastAsia="宋体" w:hAnsi="Arial" w:cs="Arial"/>
           <w:sz w:val="21"/>
           <w:szCs w:val="21"/>
           <w:lang w:eastAsia="zh-CN"/>
@@ -240,7 +242,7 @@
       </w:r>
       <w:r>
         <w:rPr>
-          <w:rFonts w:ascii="Arial" w:eastAsia="SimSun" w:hAnsi="Arial" w:cs="Arial"/>
+          <w:rFonts w:ascii="Arial" w:eastAsia="宋体" w:hAnsi="Arial" w:cs="Arial"/>
           <w:sz w:val="21"/>
           <w:szCs w:val="21"/>
           <w:lang w:eastAsia="zh-CN"/>
@@ -249,7 +251,7 @@
       </w:r>
       <w:r>
         <w:rPr>
-          <w:rFonts w:ascii="Arial" w:eastAsia="SimSun" w:hAnsi="Arial" w:cs="Arial"/>
+          <w:rFonts w:ascii="Arial" w:eastAsia="宋体" w:hAnsi="Arial" w:cs="Arial"/>
           <w:sz w:val="21"/>
           <w:szCs w:val="21"/>
           <w:lang w:eastAsia="zh-CN"/>
@@ -258,7 +260,7 @@
       </w:r>
       <w:r>
         <w:rPr>
-          <w:rFonts w:ascii="Arial" w:eastAsia="SimSun" w:hAnsi="Arial" w:cs="Arial"/>
+          <w:rFonts w:ascii="Arial" w:eastAsia="宋体" w:hAnsi="Arial" w:cs="Arial"/>
           <w:sz w:val="21"/>
           <w:szCs w:val="21"/>
           <w:lang w:eastAsia="zh-CN"/>
@@ -270,15 +272,15 @@
       <w:pPr>
         <w:spacing w:line="240" w:lineRule="auto"/>
         <w:rPr>
-          <w:rFonts w:ascii="Arial" w:eastAsia="SimSun" w:hAnsi="Arial" w:cs="Arial"/>
-          <w:sz w:val="21"/>
-          <w:szCs w:val="21"/>
-          <w:lang w:eastAsia="zh-CN"/>
-        </w:rPr>
-      </w:pPr>
-      <w:r>
-        <w:rPr>
-          <w:rFonts w:ascii="Arial" w:eastAsia="SimSun" w:hAnsi="Arial" w:cs="Arial"/>
+          <w:rFonts w:ascii="Arial" w:eastAsia="宋体" w:hAnsi="Arial" w:cs="Arial"/>
+          <w:sz w:val="21"/>
+          <w:szCs w:val="21"/>
+          <w:lang w:eastAsia="zh-CN"/>
+        </w:rPr>
+      </w:pPr>
+      <w:r>
+        <w:rPr>
+          <w:rFonts w:ascii="Arial" w:eastAsia="宋体" w:hAnsi="Arial" w:cs="Arial"/>
           <w:sz w:val="21"/>
           <w:szCs w:val="21"/>
           <w:lang w:eastAsia="zh-CN"/>
@@ -287,7 +289,7 @@
       </w:r>
       <w:r>
         <w:rPr>
-          <w:rFonts w:ascii="Arial" w:eastAsia="SimSun" w:hAnsi="Arial" w:cs="Arial"/>
+          <w:rFonts w:ascii="Arial" w:eastAsia="宋体" w:hAnsi="Arial" w:cs="Arial"/>
           <w:sz w:val="21"/>
           <w:szCs w:val="21"/>
           <w:lang w:eastAsia="zh-CN"/>
@@ -296,7 +298,7 @@
       </w:r>
       <w:r>
         <w:rPr>
-          <w:rFonts w:ascii="Arial" w:eastAsia="SimSun" w:hAnsi="Arial" w:cs="Arial"/>
+          <w:rFonts w:ascii="Arial" w:eastAsia="宋体" w:hAnsi="Arial" w:cs="Arial"/>
           <w:sz w:val="21"/>
           <w:szCs w:val="21"/>
           <w:lang w:eastAsia="zh-CN"/>
@@ -305,7 +307,7 @@
       </w:r>
       <w:r>
         <w:rPr>
-          <w:rFonts w:ascii="Arial" w:eastAsia="SimSun" w:hAnsi="Arial" w:cs="Arial"/>
+          <w:rFonts w:ascii="Arial" w:eastAsia="宋体" w:hAnsi="Arial" w:cs="Arial"/>
           <w:sz w:val="21"/>
           <w:szCs w:val="21"/>
           <w:lang w:eastAsia="zh-CN"/>
@@ -314,7 +316,7 @@
       </w:r>
       <w:r>
         <w:rPr>
-          <w:rFonts w:ascii="Arial" w:eastAsia="SimSun" w:hAnsi="Arial" w:cs="Arial"/>
+          <w:rFonts w:ascii="Arial" w:eastAsia="宋体" w:hAnsi="Arial" w:cs="Arial"/>
           <w:sz w:val="21"/>
           <w:szCs w:val="21"/>
           <w:lang w:eastAsia="zh-CN"/>
@@ -326,15 +328,15 @@
       <w:pPr>
         <w:spacing w:line="240" w:lineRule="auto"/>
         <w:rPr>
-          <w:rFonts w:ascii="Arial" w:eastAsia="SimSun" w:hAnsi="Arial" w:cs="Arial"/>
-          <w:sz w:val="21"/>
-          <w:szCs w:val="21"/>
-          <w:lang w:eastAsia="zh-CN"/>
-        </w:rPr>
-      </w:pPr>
-      <w:r>
-        <w:rPr>
-          <w:rFonts w:ascii="Arial" w:eastAsia="SimSun" w:hAnsi="Arial" w:cs="Arial"/>
+          <w:rFonts w:ascii="Arial" w:eastAsia="宋体" w:hAnsi="Arial" w:cs="Arial"/>
+          <w:sz w:val="21"/>
+          <w:szCs w:val="21"/>
+          <w:lang w:eastAsia="zh-CN"/>
+        </w:rPr>
+      </w:pPr>
+      <w:r>
+        <w:rPr>
+          <w:rFonts w:ascii="Arial" w:eastAsia="宋体" w:hAnsi="Arial" w:cs="Arial"/>
           <w:sz w:val="21"/>
           <w:szCs w:val="21"/>
           <w:lang w:eastAsia="zh-CN"/>
@@ -343,7 +345,7 @@
       </w:r>
       <w:r>
         <w:rPr>
-          <w:rFonts w:ascii="Arial" w:eastAsia="SimSun" w:hAnsi="Arial" w:cs="Arial"/>
+          <w:rFonts w:ascii="Arial" w:eastAsia="宋体" w:hAnsi="Arial" w:cs="Arial"/>
           <w:sz w:val="21"/>
           <w:szCs w:val="21"/>
           <w:lang w:eastAsia="zh-CN"/>
@@ -352,7 +354,7 @@
       </w:r>
       <w:r>
         <w:rPr>
-          <w:rFonts w:ascii="Arial" w:eastAsia="SimSun" w:hAnsi="Arial" w:cs="Arial"/>
+          <w:rFonts w:ascii="Arial" w:eastAsia="宋体" w:hAnsi="Arial" w:cs="Arial"/>
           <w:sz w:val="21"/>
           <w:szCs w:val="21"/>
           <w:lang w:eastAsia="zh-CN"/>
@@ -361,7 +363,7 @@
       </w:r>
       <w:r>
         <w:rPr>
-          <w:rFonts w:ascii="Arial" w:eastAsia="SimSun" w:hAnsi="Arial" w:cs="Arial"/>
+          <w:rFonts w:ascii="Arial" w:eastAsia="宋体" w:hAnsi="Arial" w:cs="Arial"/>
           <w:sz w:val="21"/>
           <w:szCs w:val="21"/>
           <w:lang w:eastAsia="zh-CN"/>
@@ -370,7 +372,7 @@
       </w:r>
       <w:r>
         <w:rPr>
-          <w:rFonts w:ascii="Arial" w:eastAsia="SimSun" w:hAnsi="Arial" w:cs="Arial"/>
+          <w:rFonts w:ascii="Arial" w:eastAsia="宋体" w:hAnsi="Arial" w:cs="Arial"/>
           <w:sz w:val="21"/>
           <w:szCs w:val="21"/>
           <w:lang w:eastAsia="zh-CN"/>
@@ -379,7 +381,7 @@
       </w:r>
       <w:r>
         <w:rPr>
-          <w:rFonts w:ascii="Arial" w:eastAsia="SimSun" w:hAnsi="Arial" w:cs="Arial"/>
+          <w:rFonts w:ascii="Arial" w:eastAsia="宋体" w:hAnsi="Arial" w:cs="Arial"/>
           <w:sz w:val="21"/>
           <w:szCs w:val="21"/>
           <w:lang w:eastAsia="zh-CN"/>
@@ -388,29 +390,29 @@
       </w:r>
       <w:r>
         <w:rPr>
-          <w:rFonts w:ascii="Arial" w:eastAsia="SimSun" w:hAnsi="Arial" w:cs="Arial"/>
+          <w:rFonts w:ascii="Arial" w:eastAsia="宋体" w:hAnsi="Arial" w:cs="Arial"/>
           <w:sz w:val="21"/>
           <w:szCs w:val="21"/>
           <w:lang w:eastAsia="zh-CN"/>
         </w:rPr>
         <w:t xml:space="preserve"> </w:t>
       </w:r>
-      <w:bookmarkStart w:id="0" w:name="OLE_LINK14"/>
-      <w:bookmarkStart w:id="1" w:name="OLE_LINK15"/>
-      <w:r>
-        <w:rPr>
-          <w:rFonts w:ascii="Arial" w:eastAsia="SimSun" w:hAnsi="Arial" w:cs="Arial"/>
+      <w:bookmarkStart w:id="1" w:name="OLE_LINK14"/>
+      <w:bookmarkStart w:id="2" w:name="OLE_LINK15"/>
+      <w:r>
+        <w:rPr>
+          <w:rFonts w:ascii="Arial" w:eastAsia="宋体" w:hAnsi="Arial" w:cs="Arial"/>
           <w:sz w:val="21"/>
           <w:szCs w:val="21"/>
           <w:lang w:eastAsia="zh-CN"/>
         </w:rPr>
         <w:t xml:space="preserve">[dot] </w:t>
       </w:r>
-      <w:bookmarkEnd w:id="0"/>
       <w:bookmarkEnd w:id="1"/>
-      <w:r>
-        <w:rPr>
-          <w:rFonts w:ascii="Arial" w:eastAsia="SimSun" w:hAnsi="Arial" w:cs="Arial"/>
+      <w:bookmarkEnd w:id="2"/>
+      <w:r>
+        <w:rPr>
+          <w:rFonts w:ascii="Arial" w:eastAsia="宋体" w:hAnsi="Arial" w:cs="Arial"/>
           <w:sz w:val="21"/>
           <w:szCs w:val="21"/>
           <w:lang w:eastAsia="zh-CN"/>
@@ -419,7 +421,7 @@
       </w:r>
       <w:r>
         <w:rPr>
-          <w:rFonts w:ascii="Arial" w:eastAsia="SimSun" w:hAnsi="Arial" w:cs="Arial"/>
+          <w:rFonts w:ascii="Arial" w:eastAsia="宋体" w:hAnsi="Arial" w:cs="Arial"/>
           <w:sz w:val="21"/>
           <w:szCs w:val="21"/>
           <w:lang w:eastAsia="zh-CN"/>
@@ -428,7 +430,7 @@
       </w:r>
       <w:r>
         <w:rPr>
-          <w:rFonts w:ascii="Arial" w:eastAsia="SimSun" w:hAnsi="Arial" w:cs="Arial"/>
+          <w:rFonts w:ascii="Arial" w:eastAsia="宋体" w:hAnsi="Arial" w:cs="Arial"/>
           <w:sz w:val="21"/>
           <w:szCs w:val="21"/>
           <w:lang w:eastAsia="zh-CN"/>
@@ -440,15 +442,15 @@
       <w:pPr>
         <w:spacing w:line="240" w:lineRule="auto"/>
         <w:rPr>
-          <w:rFonts w:ascii="Arial" w:eastAsia="SimSun" w:hAnsi="Arial" w:cs="Arial"/>
-          <w:sz w:val="21"/>
-          <w:szCs w:val="21"/>
-          <w:lang w:eastAsia="zh-CN"/>
-        </w:rPr>
-      </w:pPr>
-      <w:r>
-        <w:rPr>
-          <w:rFonts w:ascii="Arial" w:eastAsia="SimSun" w:hAnsi="Arial" w:cs="Arial"/>
+          <w:rFonts w:ascii="Arial" w:eastAsia="宋体" w:hAnsi="Arial" w:cs="Arial"/>
+          <w:sz w:val="21"/>
+          <w:szCs w:val="21"/>
+          <w:lang w:eastAsia="zh-CN"/>
+        </w:rPr>
+      </w:pPr>
+      <w:r>
+        <w:rPr>
+          <w:rFonts w:ascii="Arial" w:eastAsia="宋体" w:hAnsi="Arial" w:cs="Arial"/>
           <w:sz w:val="21"/>
           <w:szCs w:val="21"/>
           <w:lang w:eastAsia="zh-CN"/>
@@ -457,7 +459,7 @@
       </w:r>
       <w:r>
         <w:rPr>
-          <w:rFonts w:ascii="Arial" w:eastAsia="SimSun" w:hAnsi="Arial" w:cs="Arial"/>
+          <w:rFonts w:ascii="Arial" w:eastAsia="宋体" w:hAnsi="Arial" w:cs="Arial"/>
           <w:sz w:val="21"/>
           <w:szCs w:val="21"/>
           <w:lang w:eastAsia="zh-CN"/>
@@ -469,7 +471,7 @@
       <w:pPr>
         <w:spacing w:line="240" w:lineRule="auto"/>
         <w:rPr>
-          <w:rFonts w:ascii="Arial" w:eastAsia="SimSun" w:hAnsi="Arial" w:cs="Arial"/>
+          <w:rFonts w:ascii="Arial" w:eastAsia="宋体" w:hAnsi="Arial" w:cs="Arial"/>
           <w:b/>
           <w:sz w:val="28"/>
           <w:szCs w:val="28"/>
@@ -478,7 +480,7 @@
       </w:pPr>
       <w:r>
         <w:rPr>
-          <w:rFonts w:ascii="Arial" w:eastAsia="SimSun" w:hAnsi="Arial" w:cs="Arial"/>
+          <w:rFonts w:ascii="Arial" w:eastAsia="宋体" w:hAnsi="Arial" w:cs="Arial"/>
           <w:noProof/>
           <w:sz w:val="24"/>
           <w:szCs w:val="24"/>
@@ -561,7 +563,7 @@
         <w:wordWrap/>
         <w:spacing w:line="240" w:lineRule="auto"/>
         <w:rPr>
-          <w:rFonts w:ascii="Arial" w:eastAsia="SimSun" w:hAnsi="Arial" w:cs="Arial"/>
+          <w:rFonts w:ascii="Arial" w:eastAsia="宋体" w:hAnsi="Arial" w:cs="Arial"/>
           <w:b/>
           <w:sz w:val="28"/>
           <w:szCs w:val="28"/>
@@ -570,7 +572,7 @@
       </w:pPr>
       <w:r>
         <w:rPr>
-          <w:rFonts w:ascii="Arial" w:eastAsia="SimSun" w:hAnsi="Arial" w:cs="Arial"/>
+          <w:rFonts w:ascii="Arial" w:eastAsia="宋体" w:hAnsi="Arial" w:cs="Arial"/>
           <w:b/>
           <w:sz w:val="28"/>
           <w:szCs w:val="28"/>
@@ -590,15 +592,15 @@
         <w:spacing w:line="240" w:lineRule="auto"/>
         <w:ind w:leftChars="0" w:left="403"/>
         <w:rPr>
-          <w:rFonts w:ascii="Arial" w:eastAsia="SimSun" w:hAnsi="Arial" w:cs="Arial"/>
-          <w:sz w:val="21"/>
-          <w:szCs w:val="21"/>
-          <w:lang w:eastAsia="zh-CN"/>
-        </w:rPr>
-      </w:pPr>
-      <w:r>
-        <w:rPr>
-          <w:rFonts w:ascii="Arial" w:eastAsia="SimSun" w:hAnsi="Arial" w:cs="Arial"/>
+          <w:rFonts w:ascii="Arial" w:eastAsia="宋体" w:hAnsi="Arial" w:cs="Arial"/>
+          <w:sz w:val="21"/>
+          <w:szCs w:val="21"/>
+          <w:lang w:eastAsia="zh-CN"/>
+        </w:rPr>
+      </w:pPr>
+      <w:r>
+        <w:rPr>
+          <w:rFonts w:ascii="Arial" w:eastAsia="宋体" w:hAnsi="Arial" w:cs="Arial"/>
           <w:sz w:val="21"/>
           <w:szCs w:val="21"/>
           <w:lang w:eastAsia="zh-CN"/>
@@ -607,7 +609,7 @@
       </w:r>
       <w:r>
         <w:rPr>
-          <w:rFonts w:ascii="Arial" w:eastAsia="SimSun" w:hAnsi="Arial" w:cs="Arial"/>
+          <w:rFonts w:ascii="Arial" w:eastAsia="宋体" w:hAnsi="Arial" w:cs="Arial"/>
           <w:sz w:val="21"/>
           <w:szCs w:val="21"/>
           <w:lang w:eastAsia="zh-CN"/>
@@ -616,7 +618,7 @@
       </w:r>
       <w:r>
         <w:rPr>
-          <w:rFonts w:ascii="Arial" w:eastAsia="SimSun" w:hAnsi="Arial" w:cs="Arial"/>
+          <w:rFonts w:ascii="Arial" w:eastAsia="宋体" w:hAnsi="Arial" w:cs="Arial"/>
           <w:sz w:val="21"/>
           <w:szCs w:val="21"/>
           <w:lang w:eastAsia="zh-CN"/>
@@ -625,7 +627,7 @@
       </w:r>
       <w:r>
         <w:rPr>
-          <w:rFonts w:ascii="Arial" w:eastAsia="SimSun" w:hAnsi="Arial" w:cs="Arial"/>
+          <w:rFonts w:ascii="Arial" w:eastAsia="宋体" w:hAnsi="Arial" w:cs="Arial"/>
           <w:sz w:val="21"/>
           <w:szCs w:val="21"/>
           <w:lang w:eastAsia="zh-CN"/>
@@ -634,7 +636,7 @@
       </w:r>
       <w:r>
         <w:rPr>
-          <w:rFonts w:ascii="Arial" w:eastAsia="SimSun" w:hAnsi="Arial" w:cs="Arial"/>
+          <w:rFonts w:ascii="Arial" w:eastAsia="宋体" w:hAnsi="Arial" w:cs="Arial"/>
           <w:sz w:val="21"/>
           <w:szCs w:val="21"/>
           <w:lang w:eastAsia="zh-CN"/>
@@ -649,15 +651,15 @@
         <w:spacing w:line="240" w:lineRule="auto"/>
         <w:ind w:leftChars="0" w:left="403"/>
         <w:rPr>
-          <w:rFonts w:ascii="Arial" w:eastAsia="SimSun" w:hAnsi="Arial" w:cs="Arial"/>
-          <w:sz w:val="21"/>
-          <w:szCs w:val="21"/>
-          <w:lang w:eastAsia="zh-CN"/>
-        </w:rPr>
-      </w:pPr>
-      <w:r>
-        <w:rPr>
-          <w:rFonts w:ascii="Arial" w:eastAsia="SimSun" w:hAnsi="Arial" w:cs="Arial"/>
+          <w:rFonts w:ascii="Arial" w:eastAsia="宋体" w:hAnsi="Arial" w:cs="Arial"/>
+          <w:sz w:val="21"/>
+          <w:szCs w:val="21"/>
+          <w:lang w:eastAsia="zh-CN"/>
+        </w:rPr>
+      </w:pPr>
+      <w:r>
+        <w:rPr>
+          <w:rFonts w:ascii="Arial" w:eastAsia="宋体" w:hAnsi="Arial" w:cs="Arial"/>
           <w:sz w:val="21"/>
           <w:szCs w:val="21"/>
           <w:lang w:eastAsia="zh-CN"/>
@@ -666,7 +668,7 @@
       </w:r>
       <w:r>
         <w:rPr>
-          <w:rFonts w:ascii="Arial" w:eastAsia="SimSun" w:hAnsi="Arial" w:cs="Arial"/>
+          <w:rFonts w:ascii="Arial" w:eastAsia="宋体" w:hAnsi="Arial" w:cs="Arial"/>
           <w:sz w:val="21"/>
           <w:szCs w:val="21"/>
           <w:lang w:eastAsia="zh-CN"/>
@@ -675,7 +677,7 @@
       </w:r>
       <w:r>
         <w:rPr>
-          <w:rFonts w:ascii="Arial" w:eastAsia="SimSun" w:hAnsi="Arial" w:cs="Arial"/>
+          <w:rFonts w:ascii="Arial" w:eastAsia="宋体" w:hAnsi="Arial" w:cs="Arial"/>
           <w:sz w:val="21"/>
           <w:szCs w:val="21"/>
           <w:lang w:eastAsia="zh-CN"/>
@@ -684,7 +686,7 @@
       </w:r>
       <w:r>
         <w:rPr>
-          <w:rFonts w:ascii="Arial" w:eastAsia="SimSun" w:hAnsi="Arial" w:cs="Arial"/>
+          <w:rFonts w:ascii="Arial" w:eastAsia="宋体" w:hAnsi="Arial" w:cs="Arial"/>
           <w:sz w:val="21"/>
           <w:szCs w:val="21"/>
           <w:lang w:eastAsia="zh-CN"/>
@@ -693,7 +695,7 @@
       </w:r>
       <w:r>
         <w:rPr>
-          <w:rFonts w:ascii="Arial" w:eastAsia="SimSun" w:hAnsi="Arial" w:cs="Arial"/>
+          <w:rFonts w:ascii="Arial" w:eastAsia="宋体" w:hAnsi="Arial" w:cs="Arial"/>
           <w:sz w:val="21"/>
           <w:szCs w:val="21"/>
           <w:lang w:eastAsia="zh-CN"/>
@@ -708,15 +710,15 @@
         <w:spacing w:line="240" w:lineRule="auto"/>
         <w:ind w:leftChars="0" w:left="403"/>
         <w:rPr>
-          <w:rFonts w:ascii="Arial" w:eastAsia="SimSun" w:hAnsi="Arial" w:cs="Arial"/>
-          <w:sz w:val="21"/>
-          <w:szCs w:val="21"/>
-          <w:lang w:eastAsia="zh-CN"/>
-        </w:rPr>
-      </w:pPr>
-      <w:r>
-        <w:rPr>
-          <w:rFonts w:ascii="Arial" w:eastAsia="SimSun" w:hAnsi="Arial" w:cs="Arial"/>
+          <w:rFonts w:ascii="Arial" w:eastAsia="宋体" w:hAnsi="Arial" w:cs="Arial"/>
+          <w:sz w:val="21"/>
+          <w:szCs w:val="21"/>
+          <w:lang w:eastAsia="zh-CN"/>
+        </w:rPr>
+      </w:pPr>
+      <w:r>
+        <w:rPr>
+          <w:rFonts w:ascii="Arial" w:eastAsia="宋体" w:hAnsi="Arial" w:cs="Arial"/>
           <w:sz w:val="21"/>
           <w:szCs w:val="21"/>
           <w:lang w:eastAsia="zh-CN"/>
@@ -725,7 +727,7 @@
       </w:r>
       <w:r>
         <w:rPr>
-          <w:rFonts w:ascii="Arial" w:eastAsia="SimSun" w:hAnsi="Arial" w:cs="Arial"/>
+          <w:rFonts w:ascii="Arial" w:eastAsia="宋体" w:hAnsi="Arial" w:cs="Arial"/>
           <w:sz w:val="21"/>
           <w:szCs w:val="21"/>
           <w:lang w:eastAsia="zh-CN"/>
@@ -740,15 +742,15 @@
         <w:spacing w:line="240" w:lineRule="auto"/>
         <w:ind w:leftChars="0" w:left="403"/>
         <w:rPr>
-          <w:rFonts w:ascii="Arial" w:eastAsia="SimSun" w:hAnsi="Arial" w:cs="Arial"/>
-          <w:sz w:val="21"/>
-          <w:szCs w:val="21"/>
-          <w:lang w:eastAsia="zh-CN"/>
-        </w:rPr>
-      </w:pPr>
-      <w:r>
-        <w:rPr>
-          <w:rFonts w:ascii="Arial" w:eastAsia="SimSun" w:hAnsi="Arial" w:cs="Arial"/>
+          <w:rFonts w:ascii="Arial" w:eastAsia="宋体" w:hAnsi="Arial" w:cs="Arial"/>
+          <w:sz w:val="21"/>
+          <w:szCs w:val="21"/>
+          <w:lang w:eastAsia="zh-CN"/>
+        </w:rPr>
+      </w:pPr>
+      <w:r>
+        <w:rPr>
+          <w:rFonts w:ascii="Arial" w:eastAsia="宋体" w:hAnsi="Arial" w:cs="Arial"/>
           <w:sz w:val="21"/>
           <w:szCs w:val="21"/>
           <w:lang w:eastAsia="zh-CN"/>
@@ -757,7 +759,7 @@
       </w:r>
       <w:r>
         <w:rPr>
-          <w:rFonts w:ascii="Arial" w:eastAsia="SimSun" w:hAnsi="Arial" w:cs="Arial"/>
+          <w:rFonts w:ascii="Arial" w:eastAsia="宋体" w:hAnsi="Arial" w:cs="Arial"/>
           <w:sz w:val="21"/>
           <w:szCs w:val="21"/>
           <w:lang w:eastAsia="zh-CN"/>
@@ -766,7 +768,7 @@
       </w:r>
       <w:r>
         <w:rPr>
-          <w:rFonts w:ascii="Arial" w:eastAsia="SimSun" w:hAnsi="Arial" w:cs="Arial"/>
+          <w:rFonts w:ascii="Arial" w:eastAsia="宋体" w:hAnsi="Arial" w:cs="Arial"/>
           <w:sz w:val="21"/>
           <w:szCs w:val="21"/>
           <w:lang w:eastAsia="zh-CN"/>
@@ -781,7 +783,7 @@
         <w:spacing w:line="240" w:lineRule="auto"/>
         <w:ind w:leftChars="0" w:left="400"/>
         <w:rPr>
-          <w:rFonts w:ascii="Arial" w:eastAsia="SimSun" w:hAnsi="Arial" w:cs="Arial"/>
+          <w:rFonts w:ascii="Arial" w:eastAsia="宋体" w:hAnsi="Arial" w:cs="Arial"/>
           <w:sz w:val="21"/>
           <w:szCs w:val="21"/>
           <w:lang w:eastAsia="zh-CN"/>
@@ -799,15 +801,15 @@
         <w:spacing w:line="240" w:lineRule="auto"/>
         <w:ind w:leftChars="0" w:left="403"/>
         <w:rPr>
-          <w:rFonts w:ascii="Arial" w:eastAsia="SimSun" w:hAnsi="Arial" w:cs="Arial"/>
-          <w:sz w:val="21"/>
-          <w:szCs w:val="21"/>
-          <w:lang w:eastAsia="zh-CN"/>
-        </w:rPr>
-      </w:pPr>
-      <w:r>
-        <w:rPr>
-          <w:rFonts w:ascii="Arial" w:eastAsia="SimSun" w:hAnsi="Arial" w:cs="Arial"/>
+          <w:rFonts w:ascii="Arial" w:eastAsia="宋体" w:hAnsi="Arial" w:cs="Arial"/>
+          <w:sz w:val="21"/>
+          <w:szCs w:val="21"/>
+          <w:lang w:eastAsia="zh-CN"/>
+        </w:rPr>
+      </w:pPr>
+      <w:r>
+        <w:rPr>
+          <w:rFonts w:ascii="Arial" w:eastAsia="宋体" w:hAnsi="Arial" w:cs="Arial"/>
           <w:sz w:val="21"/>
           <w:szCs w:val="21"/>
           <w:lang w:eastAsia="zh-CN"/>
@@ -816,7 +818,7 @@
       </w:r>
       <w:r>
         <w:rPr>
-          <w:rFonts w:ascii="Arial" w:eastAsia="SimSun" w:hAnsi="Arial" w:cs="Arial"/>
+          <w:rFonts w:ascii="Arial" w:eastAsia="宋体" w:hAnsi="Arial" w:cs="Arial"/>
           <w:sz w:val="21"/>
           <w:szCs w:val="21"/>
           <w:lang w:eastAsia="zh-CN"/>
@@ -825,7 +827,7 @@
       </w:r>
       <w:r>
         <w:rPr>
-          <w:rFonts w:ascii="Arial" w:eastAsia="SimSun" w:hAnsi="Arial" w:cs="Arial"/>
+          <w:rFonts w:ascii="Arial" w:eastAsia="宋体" w:hAnsi="Arial" w:cs="Arial"/>
           <w:sz w:val="21"/>
           <w:szCs w:val="21"/>
           <w:lang w:eastAsia="zh-CN"/>
@@ -834,7 +836,7 @@
       </w:r>
       <w:r>
         <w:rPr>
-          <w:rFonts w:ascii="Arial" w:eastAsia="SimSun" w:hAnsi="Arial" w:cs="Arial"/>
+          <w:rFonts w:ascii="Arial" w:eastAsia="宋体" w:hAnsi="Arial" w:cs="Arial"/>
           <w:sz w:val="21"/>
           <w:szCs w:val="21"/>
           <w:lang w:eastAsia="zh-CN"/>
@@ -849,15 +851,15 @@
         <w:spacing w:line="240" w:lineRule="auto"/>
         <w:ind w:leftChars="0" w:left="403"/>
         <w:rPr>
-          <w:rFonts w:ascii="Arial" w:eastAsia="SimSun" w:hAnsi="Arial" w:cs="Arial"/>
-          <w:sz w:val="21"/>
-          <w:szCs w:val="21"/>
-          <w:lang w:eastAsia="zh-CN"/>
-        </w:rPr>
-      </w:pPr>
-      <w:r>
-        <w:rPr>
-          <w:rFonts w:ascii="Arial" w:eastAsia="SimSun" w:hAnsi="Arial" w:cs="Arial"/>
+          <w:rFonts w:ascii="Arial" w:eastAsia="宋体" w:hAnsi="Arial" w:cs="Arial"/>
+          <w:sz w:val="21"/>
+          <w:szCs w:val="21"/>
+          <w:lang w:eastAsia="zh-CN"/>
+        </w:rPr>
+      </w:pPr>
+      <w:r>
+        <w:rPr>
+          <w:rFonts w:ascii="Arial" w:eastAsia="宋体" w:hAnsi="Arial" w:cs="Arial"/>
           <w:sz w:val="21"/>
           <w:szCs w:val="21"/>
           <w:lang w:eastAsia="zh-CN"/>
@@ -866,7 +868,7 @@
       </w:r>
       <w:r>
         <w:rPr>
-          <w:rFonts w:ascii="Arial" w:eastAsia="SimSun" w:hAnsi="Arial" w:cs="Arial"/>
+          <w:rFonts w:ascii="Arial" w:eastAsia="宋体" w:hAnsi="Arial" w:cs="Arial"/>
           <w:sz w:val="21"/>
           <w:szCs w:val="21"/>
           <w:lang w:eastAsia="zh-CN"/>
@@ -875,7 +877,7 @@
       </w:r>
       <w:r>
         <w:rPr>
-          <w:rFonts w:ascii="Arial" w:eastAsia="SimSun" w:hAnsi="Arial" w:cs="Arial"/>
+          <w:rFonts w:ascii="Arial" w:eastAsia="宋体" w:hAnsi="Arial" w:cs="Arial"/>
           <w:sz w:val="21"/>
           <w:szCs w:val="21"/>
           <w:lang w:eastAsia="zh-CN"/>
@@ -884,7 +886,7 @@
       </w:r>
       <w:r>
         <w:rPr>
-          <w:rFonts w:ascii="Arial" w:eastAsia="SimSun" w:hAnsi="Arial" w:cs="Arial"/>
+          <w:rFonts w:ascii="Arial" w:eastAsia="宋体" w:hAnsi="Arial" w:cs="Arial"/>
           <w:sz w:val="21"/>
           <w:szCs w:val="21"/>
           <w:lang w:eastAsia="zh-CN"/>
@@ -893,7 +895,7 @@
       </w:r>
       <w:r>
         <w:rPr>
-          <w:rFonts w:ascii="Arial" w:eastAsia="SimSun" w:hAnsi="Arial" w:cs="Arial"/>
+          <w:rFonts w:ascii="Arial" w:eastAsia="宋体" w:hAnsi="Arial" w:cs="Arial"/>
           <w:sz w:val="21"/>
           <w:szCs w:val="21"/>
           <w:lang w:eastAsia="zh-CN"/>
@@ -908,15 +910,15 @@
         <w:spacing w:line="240" w:lineRule="auto"/>
         <w:ind w:leftChars="0" w:left="403"/>
         <w:rPr>
-          <w:rFonts w:ascii="Arial" w:eastAsia="SimSun" w:hAnsi="Arial" w:cs="Arial"/>
-          <w:sz w:val="21"/>
-          <w:szCs w:val="21"/>
-          <w:lang w:eastAsia="zh-CN"/>
-        </w:rPr>
-      </w:pPr>
-      <w:r>
-        <w:rPr>
-          <w:rFonts w:ascii="Arial" w:eastAsia="SimSun" w:hAnsi="Arial" w:cs="Arial"/>
+          <w:rFonts w:ascii="Arial" w:eastAsia="宋体" w:hAnsi="Arial" w:cs="Arial"/>
+          <w:sz w:val="21"/>
+          <w:szCs w:val="21"/>
+          <w:lang w:eastAsia="zh-CN"/>
+        </w:rPr>
+      </w:pPr>
+      <w:r>
+        <w:rPr>
+          <w:rFonts w:ascii="Arial" w:eastAsia="宋体" w:hAnsi="Arial" w:cs="Arial"/>
           <w:sz w:val="21"/>
           <w:szCs w:val="21"/>
           <w:lang w:eastAsia="zh-CN"/>
@@ -925,7 +927,7 @@
       </w:r>
       <w:r>
         <w:rPr>
-          <w:rFonts w:ascii="Arial" w:eastAsia="SimSun" w:hAnsi="Arial" w:cs="Arial"/>
+          <w:rFonts w:ascii="Arial" w:eastAsia="宋体" w:hAnsi="Arial" w:cs="Arial"/>
           <w:sz w:val="21"/>
           <w:szCs w:val="21"/>
           <w:lang w:eastAsia="zh-CN"/>
@@ -934,7 +936,7 @@
       </w:r>
       <w:r>
         <w:rPr>
-          <w:rFonts w:ascii="Arial" w:eastAsia="SimSun" w:hAnsi="Arial" w:cs="Arial"/>
+          <w:rFonts w:ascii="Arial" w:eastAsia="宋体" w:hAnsi="Arial" w:cs="Arial"/>
           <w:sz w:val="21"/>
           <w:szCs w:val="21"/>
           <w:lang w:eastAsia="zh-CN"/>
@@ -949,15 +951,15 @@
         <w:spacing w:line="240" w:lineRule="auto"/>
         <w:ind w:leftChars="0" w:left="403"/>
         <w:rPr>
-          <w:rFonts w:ascii="Arial" w:eastAsia="SimSun" w:hAnsi="Arial" w:cs="Arial"/>
-          <w:sz w:val="21"/>
-          <w:szCs w:val="21"/>
-          <w:lang w:eastAsia="zh-CN"/>
-        </w:rPr>
-      </w:pPr>
-      <w:r>
-        <w:rPr>
-          <w:rFonts w:ascii="Arial" w:eastAsia="SimSun" w:hAnsi="Arial" w:cs="Arial"/>
+          <w:rFonts w:ascii="Arial" w:eastAsia="宋体" w:hAnsi="Arial" w:cs="Arial"/>
+          <w:sz w:val="21"/>
+          <w:szCs w:val="21"/>
+          <w:lang w:eastAsia="zh-CN"/>
+        </w:rPr>
+      </w:pPr>
+      <w:r>
+        <w:rPr>
+          <w:rFonts w:ascii="Arial" w:eastAsia="宋体" w:hAnsi="Arial" w:cs="Arial"/>
           <w:sz w:val="21"/>
           <w:szCs w:val="21"/>
           <w:lang w:eastAsia="zh-CN"/>
@@ -966,7 +968,7 @@
       </w:r>
       <w:r>
         <w:rPr>
-          <w:rFonts w:ascii="Arial" w:eastAsia="SimSun" w:hAnsi="Arial" w:cs="Arial"/>
+          <w:rFonts w:ascii="Arial" w:eastAsia="宋体" w:hAnsi="Arial" w:cs="Arial"/>
           <w:sz w:val="21"/>
           <w:szCs w:val="21"/>
           <w:lang w:eastAsia="zh-CN"/>
@@ -975,7 +977,7 @@
       </w:r>
       <w:r>
         <w:rPr>
-          <w:rFonts w:ascii="Arial" w:eastAsia="SimSun" w:hAnsi="Arial" w:cs="Arial"/>
+          <w:rFonts w:ascii="Arial" w:eastAsia="宋体" w:hAnsi="Arial" w:cs="Arial"/>
           <w:sz w:val="21"/>
           <w:szCs w:val="21"/>
           <w:lang w:eastAsia="zh-CN"/>
@@ -984,7 +986,7 @@
       </w:r>
       <w:r>
         <w:rPr>
-          <w:rFonts w:ascii="Arial" w:eastAsia="SimSun" w:hAnsi="Arial" w:cs="Arial"/>
+          <w:rFonts w:ascii="Arial" w:eastAsia="宋体" w:hAnsi="Arial" w:cs="Arial"/>
           <w:sz w:val="21"/>
           <w:szCs w:val="21"/>
           <w:lang w:eastAsia="zh-CN"/>
@@ -999,7 +1001,7 @@
         <w:spacing w:line="240" w:lineRule="auto"/>
         <w:ind w:leftChars="0" w:left="403"/>
         <w:rPr>
-          <w:rFonts w:ascii="Arial" w:eastAsia="SimSun" w:hAnsi="Arial" w:cs="Arial"/>
+          <w:rFonts w:ascii="Arial" w:eastAsia="宋体" w:hAnsi="Arial" w:cs="Arial"/>
           <w:sz w:val="21"/>
           <w:szCs w:val="21"/>
           <w:lang w:eastAsia="zh-CN"/>
@@ -1017,15 +1019,15 @@
         <w:spacing w:line="240" w:lineRule="auto"/>
         <w:ind w:leftChars="0"/>
         <w:rPr>
-          <w:rFonts w:ascii="Arial" w:eastAsia="SimSun" w:hAnsi="Arial" w:cs="Arial"/>
-          <w:sz w:val="21"/>
-          <w:szCs w:val="21"/>
-          <w:lang w:eastAsia="zh-CN"/>
-        </w:rPr>
-      </w:pPr>
-      <w:r>
-        <w:rPr>
-          <w:rFonts w:ascii="Arial" w:eastAsia="SimSun" w:hAnsi="Arial" w:cs="Arial"/>
+          <w:rFonts w:ascii="Arial" w:eastAsia="宋体" w:hAnsi="Arial" w:cs="Arial"/>
+          <w:sz w:val="21"/>
+          <w:szCs w:val="21"/>
+          <w:lang w:eastAsia="zh-CN"/>
+        </w:rPr>
+      </w:pPr>
+      <w:r>
+        <w:rPr>
+          <w:rFonts w:ascii="Arial" w:eastAsia="宋体" w:hAnsi="Arial" w:cs="Arial"/>
           <w:sz w:val="21"/>
           <w:szCs w:val="21"/>
           <w:lang w:eastAsia="zh-CN"/>
@@ -1034,7 +1036,7 @@
       </w:r>
       <w:r>
         <w:rPr>
-          <w:rFonts w:ascii="Arial" w:eastAsia="SimSun" w:hAnsi="Arial" w:cs="Arial"/>
+          <w:rFonts w:ascii="Arial" w:eastAsia="宋体" w:hAnsi="Arial" w:cs="Arial"/>
           <w:sz w:val="21"/>
           <w:szCs w:val="21"/>
           <w:lang w:eastAsia="zh-CN"/>
@@ -1043,7 +1045,7 @@
       </w:r>
       <w:r>
         <w:rPr>
-          <w:rFonts w:ascii="Arial" w:eastAsia="SimSun" w:hAnsi="Arial" w:cs="Arial"/>
+          <w:rFonts w:ascii="Arial" w:eastAsia="宋体" w:hAnsi="Arial" w:cs="Arial"/>
           <w:sz w:val="21"/>
           <w:szCs w:val="21"/>
           <w:lang w:eastAsia="zh-CN"/>
@@ -1052,7 +1054,7 @@
       </w:r>
       <w:r>
         <w:rPr>
-          <w:rFonts w:ascii="Arial" w:eastAsia="SimSun" w:hAnsi="Arial" w:cs="Arial"/>
+          <w:rFonts w:ascii="Arial" w:eastAsia="宋体" w:hAnsi="Arial" w:cs="Arial"/>
           <w:sz w:val="21"/>
           <w:szCs w:val="21"/>
           <w:lang w:eastAsia="zh-CN"/>
@@ -1061,7 +1063,7 @@
       </w:r>
       <w:r>
         <w:rPr>
-          <w:rFonts w:ascii="Arial" w:eastAsia="SimSun" w:hAnsi="Arial" w:cs="Arial"/>
+          <w:rFonts w:ascii="Arial" w:eastAsia="宋体" w:hAnsi="Arial" w:cs="Arial"/>
           <w:sz w:val="21"/>
           <w:szCs w:val="21"/>
           <w:lang w:eastAsia="zh-CN"/>
@@ -1076,15 +1078,15 @@
         <w:spacing w:line="240" w:lineRule="auto"/>
         <w:ind w:leftChars="0" w:left="400"/>
         <w:rPr>
-          <w:rFonts w:ascii="Arial" w:eastAsia="SimSun" w:hAnsi="Arial" w:cs="Arial"/>
-          <w:sz w:val="21"/>
-          <w:szCs w:val="21"/>
-          <w:lang w:eastAsia="zh-CN"/>
-        </w:rPr>
-      </w:pPr>
-      <w:r>
-        <w:rPr>
-          <w:rFonts w:ascii="Arial" w:eastAsia="SimSun" w:hAnsi="Arial" w:cs="Arial"/>
+          <w:rFonts w:ascii="Arial" w:eastAsia="宋体" w:hAnsi="Arial" w:cs="Arial"/>
+          <w:sz w:val="21"/>
+          <w:szCs w:val="21"/>
+          <w:lang w:eastAsia="zh-CN"/>
+        </w:rPr>
+      </w:pPr>
+      <w:r>
+        <w:rPr>
+          <w:rFonts w:ascii="Arial" w:eastAsia="宋体" w:hAnsi="Arial" w:cs="Arial"/>
           <w:sz w:val="21"/>
           <w:szCs w:val="21"/>
           <w:lang w:eastAsia="zh-CN"/>
@@ -1093,7 +1095,7 @@
       </w:r>
       <w:r>
         <w:rPr>
-          <w:rFonts w:ascii="Arial" w:eastAsia="SimSun" w:hAnsi="Arial" w:cs="Arial"/>
+          <w:rFonts w:ascii="Arial" w:eastAsia="宋体" w:hAnsi="Arial" w:cs="Arial"/>
           <w:sz w:val="21"/>
           <w:szCs w:val="21"/>
           <w:lang w:eastAsia="zh-CN"/>
@@ -1102,7 +1104,7 @@
       </w:r>
       <w:r>
         <w:rPr>
-          <w:rFonts w:ascii="Arial" w:eastAsia="SimSun" w:hAnsi="Arial" w:cs="Arial"/>
+          <w:rFonts w:ascii="Arial" w:eastAsia="宋体" w:hAnsi="Arial" w:cs="Arial"/>
           <w:sz w:val="21"/>
           <w:szCs w:val="21"/>
           <w:lang w:eastAsia="zh-CN"/>
@@ -1111,7 +1113,7 @@
       </w:r>
       <w:r>
         <w:rPr>
-          <w:rFonts w:ascii="Arial" w:eastAsia="SimSun" w:hAnsi="Arial" w:cs="Arial"/>
+          <w:rFonts w:ascii="Arial" w:eastAsia="宋体" w:hAnsi="Arial" w:cs="Arial"/>
           <w:sz w:val="21"/>
           <w:szCs w:val="21"/>
           <w:lang w:eastAsia="zh-CN"/>
@@ -1120,7 +1122,7 @@
       </w:r>
       <w:r>
         <w:rPr>
-          <w:rFonts w:ascii="Arial" w:eastAsia="SimSun" w:hAnsi="Arial" w:cs="Arial"/>
+          <w:rFonts w:ascii="Arial" w:eastAsia="宋体" w:hAnsi="Arial" w:cs="Arial"/>
           <w:sz w:val="21"/>
           <w:szCs w:val="21"/>
           <w:lang w:eastAsia="zh-CN"/>
@@ -1135,7 +1137,7 @@
         <w:spacing w:line="240" w:lineRule="auto"/>
         <w:ind w:leftChars="0" w:left="400"/>
         <w:rPr>
-          <w:rFonts w:ascii="Arial" w:eastAsia="SimSun" w:hAnsi="Arial" w:cs="Arial"/>
+          <w:rFonts w:ascii="Arial" w:eastAsia="宋体" w:hAnsi="Arial" w:cs="Arial"/>
           <w:sz w:val="28"/>
           <w:szCs w:val="28"/>
           <w:lang w:eastAsia="zh-CN"/>
@@ -1143,7 +1145,7 @@
       </w:pPr>
       <w:r>
         <w:rPr>
-          <w:rFonts w:ascii="Arial" w:eastAsia="SimSun" w:hAnsi="Arial" w:cs="Arial"/>
+          <w:rFonts w:ascii="Arial" w:eastAsia="宋体" w:hAnsi="Arial" w:cs="Arial"/>
           <w:noProof/>
           <w:sz w:val="28"/>
           <w:szCs w:val="28"/>
@@ -1226,7 +1228,7 @@
         <w:wordWrap/>
         <w:spacing w:line="240" w:lineRule="auto"/>
         <w:rPr>
-          <w:rFonts w:ascii="Arial" w:eastAsia="SimSun" w:hAnsi="Arial" w:cs="Arial"/>
+          <w:rFonts w:ascii="Arial" w:eastAsia="宋体" w:hAnsi="Arial" w:cs="Arial"/>
           <w:b/>
           <w:sz w:val="28"/>
           <w:szCs w:val="28"/>
@@ -1235,7 +1237,7 @@
       </w:pPr>
       <w:r>
         <w:rPr>
-          <w:rFonts w:ascii="Arial" w:eastAsia="SimSun" w:hAnsi="Arial" w:cs="Arial"/>
+          <w:rFonts w:ascii="Arial" w:eastAsia="宋体" w:hAnsi="Arial" w:cs="Arial"/>
           <w:b/>
           <w:sz w:val="28"/>
           <w:szCs w:val="28"/>
@@ -1245,7 +1247,7 @@
       </w:r>
       <w:r>
         <w:rPr>
-          <w:rFonts w:ascii="Arial" w:eastAsia="SimSun" w:hAnsi="Arial" w:cs="Arial"/>
+          <w:rFonts w:ascii="Arial" w:eastAsia="宋体" w:hAnsi="Arial" w:cs="Arial"/>
           <w:b/>
           <w:sz w:val="28"/>
           <w:szCs w:val="28"/>
@@ -1265,15 +1267,15 @@
         <w:spacing w:line="240" w:lineRule="auto"/>
         <w:ind w:leftChars="0"/>
         <w:rPr>
-          <w:rFonts w:ascii="Arial" w:eastAsia="SimSun" w:hAnsi="Arial" w:cs="Arial"/>
-          <w:sz w:val="21"/>
-          <w:szCs w:val="21"/>
-          <w:lang w:eastAsia="zh-CN"/>
-        </w:rPr>
-      </w:pPr>
-      <w:r>
-        <w:rPr>
-          <w:rFonts w:ascii="Arial" w:eastAsia="SimSun" w:hAnsi="Arial" w:cs="Arial" w:hint="eastAsia"/>
+          <w:rFonts w:ascii="Arial" w:eastAsia="宋体" w:hAnsi="Arial" w:cs="Arial"/>
+          <w:sz w:val="21"/>
+          <w:szCs w:val="21"/>
+          <w:lang w:eastAsia="zh-CN"/>
+        </w:rPr>
+      </w:pPr>
+      <w:r>
+        <w:rPr>
+          <w:rFonts w:ascii="Arial" w:eastAsia="宋体" w:hAnsi="Arial" w:cs="Arial" w:hint="eastAsia"/>
           <w:sz w:val="21"/>
           <w:szCs w:val="21"/>
           <w:lang w:eastAsia="zh-CN"/>
@@ -1282,7 +1284,7 @@
       </w:r>
       <w:r>
         <w:rPr>
-          <w:rFonts w:ascii="Arial" w:eastAsia="SimSun" w:hAnsi="Arial" w:cs="Arial"/>
+          <w:rFonts w:ascii="Arial" w:eastAsia="宋体" w:hAnsi="Arial" w:cs="Arial"/>
           <w:sz w:val="21"/>
           <w:szCs w:val="21"/>
           <w:lang w:eastAsia="zh-CN"/>
@@ -1291,7 +1293,7 @@
       </w:r>
       <w:r>
         <w:rPr>
-          <w:rFonts w:ascii="Arial" w:eastAsia="SimSun" w:hAnsi="Arial" w:cs="Arial" w:hint="eastAsia"/>
+          <w:rFonts w:ascii="Arial" w:eastAsia="宋体" w:hAnsi="Arial" w:cs="Arial" w:hint="eastAsia"/>
           <w:sz w:val="21"/>
           <w:szCs w:val="21"/>
           <w:lang w:eastAsia="zh-TW"/>
@@ -1300,7 +1302,7 @@
       </w:r>
       <w:r>
         <w:rPr>
-          <w:rFonts w:ascii="Arial" w:eastAsia="SimSun" w:hAnsi="Arial" w:cs="Arial"/>
+          <w:rFonts w:ascii="Arial" w:eastAsia="宋体" w:hAnsi="Arial" w:cs="Arial"/>
           <w:sz w:val="21"/>
           <w:szCs w:val="21"/>
           <w:lang w:eastAsia="zh-TW"/>
@@ -1309,7 +1311,7 @@
       </w:r>
       <w:r>
         <w:rPr>
-          <w:rFonts w:ascii="Arial" w:eastAsia="SimSun" w:hAnsi="Arial" w:cs="Arial"/>
+          <w:rFonts w:ascii="Arial" w:eastAsia="宋体" w:hAnsi="Arial" w:cs="Arial"/>
           <w:sz w:val="21"/>
           <w:szCs w:val="21"/>
           <w:lang w:eastAsia="zh-CN"/>
@@ -1318,7 +1320,7 @@
       </w:r>
       <w:r>
         <w:rPr>
-          <w:rFonts w:ascii="Arial" w:eastAsia="SimSun" w:hAnsi="Arial" w:cs="Arial"/>
+          <w:rFonts w:ascii="Arial" w:eastAsia="宋体" w:hAnsi="Arial" w:cs="Arial"/>
           <w:sz w:val="21"/>
           <w:szCs w:val="21"/>
           <w:lang w:eastAsia="zh-CN"/>
@@ -1327,7 +1329,7 @@
       </w:r>
       <w:r>
         <w:rPr>
-          <w:rFonts w:ascii="Arial" w:eastAsia="SimSun" w:hAnsi="Arial" w:cs="Arial"/>
+          <w:rFonts w:ascii="Arial" w:eastAsia="宋体" w:hAnsi="Arial" w:cs="Arial"/>
           <w:sz w:val="21"/>
           <w:szCs w:val="21"/>
           <w:lang w:eastAsia="zh-CN"/>
@@ -1346,15 +1348,15 @@
         <w:spacing w:line="240" w:lineRule="auto"/>
         <w:ind w:leftChars="0"/>
         <w:rPr>
-          <w:rFonts w:ascii="Arial" w:eastAsia="SimSun" w:hAnsi="Arial" w:cs="Arial"/>
-          <w:sz w:val="21"/>
-          <w:szCs w:val="21"/>
-          <w:lang w:eastAsia="zh-CN"/>
-        </w:rPr>
-      </w:pPr>
-      <w:r>
-        <w:rPr>
-          <w:rFonts w:ascii="Arial" w:eastAsia="SimSun" w:hAnsi="Arial" w:cs="Arial" w:hint="eastAsia"/>
+          <w:rFonts w:ascii="Arial" w:eastAsia="宋体" w:hAnsi="Arial" w:cs="Arial"/>
+          <w:sz w:val="21"/>
+          <w:szCs w:val="21"/>
+          <w:lang w:eastAsia="zh-CN"/>
+        </w:rPr>
+      </w:pPr>
+      <w:r>
+        <w:rPr>
+          <w:rFonts w:ascii="Arial" w:eastAsia="宋体" w:hAnsi="Arial" w:cs="Arial" w:hint="eastAsia"/>
           <w:sz w:val="21"/>
           <w:szCs w:val="21"/>
           <w:lang w:eastAsia="zh-CN"/>
@@ -1363,7 +1365,7 @@
       </w:r>
       <w:r>
         <w:rPr>
-          <w:rFonts w:ascii="Arial" w:eastAsia="SimSun" w:hAnsi="Arial" w:cs="Arial"/>
+          <w:rFonts w:ascii="Arial" w:eastAsia="宋体" w:hAnsi="Arial" w:cs="Arial"/>
           <w:sz w:val="21"/>
           <w:szCs w:val="21"/>
           <w:lang w:eastAsia="zh-CN"/>
@@ -1382,15 +1384,15 @@
         <w:spacing w:line="240" w:lineRule="auto"/>
         <w:ind w:leftChars="0"/>
         <w:rPr>
-          <w:rFonts w:ascii="Arial" w:eastAsia="SimSun" w:hAnsi="Arial" w:cs="Arial"/>
-          <w:sz w:val="21"/>
-          <w:szCs w:val="21"/>
-          <w:lang w:eastAsia="zh-CN"/>
-        </w:rPr>
-      </w:pPr>
-      <w:r>
-        <w:rPr>
-          <w:rFonts w:ascii="Arial" w:eastAsia="SimSun" w:hAnsi="Arial" w:cs="Arial"/>
+          <w:rFonts w:ascii="Arial" w:eastAsia="宋体" w:hAnsi="Arial" w:cs="Arial"/>
+          <w:sz w:val="21"/>
+          <w:szCs w:val="21"/>
+          <w:lang w:eastAsia="zh-CN"/>
+        </w:rPr>
+      </w:pPr>
+      <w:r>
+        <w:rPr>
+          <w:rFonts w:ascii="Arial" w:eastAsia="宋体" w:hAnsi="Arial" w:cs="Arial"/>
           <w:sz w:val="21"/>
           <w:szCs w:val="21"/>
           <w:lang w:eastAsia="zh-CN"/>
@@ -1399,7 +1401,7 @@
       </w:r>
       <w:r>
         <w:rPr>
-          <w:rFonts w:ascii="Arial" w:eastAsia="SimSun" w:hAnsi="Arial" w:cs="Arial"/>
+          <w:rFonts w:ascii="Arial" w:eastAsia="宋体" w:hAnsi="Arial" w:cs="Arial"/>
           <w:sz w:val="21"/>
           <w:szCs w:val="21"/>
           <w:lang w:eastAsia="zh-CN"/>
@@ -1408,7 +1410,7 @@
       </w:r>
       <w:r>
         <w:rPr>
-          <w:rFonts w:ascii="Arial" w:eastAsia="SimSun" w:hAnsi="Arial" w:cs="Arial"/>
+          <w:rFonts w:ascii="Arial" w:eastAsia="宋体" w:hAnsi="Arial" w:cs="Arial"/>
           <w:sz w:val="21"/>
           <w:szCs w:val="21"/>
           <w:lang w:eastAsia="zh-CN"/>
@@ -1427,15 +1429,15 @@
         <w:spacing w:line="240" w:lineRule="auto"/>
         <w:ind w:leftChars="0"/>
         <w:rPr>
-          <w:rFonts w:ascii="Arial" w:eastAsia="SimSun" w:hAnsi="Arial" w:cs="Arial"/>
-          <w:sz w:val="21"/>
-          <w:szCs w:val="21"/>
-          <w:lang w:eastAsia="zh-CN"/>
-        </w:rPr>
-      </w:pPr>
-      <w:r>
-        <w:rPr>
-          <w:rFonts w:ascii="Arial" w:eastAsia="SimSun" w:hAnsi="Arial" w:cs="Arial"/>
+          <w:rFonts w:ascii="Arial" w:eastAsia="宋体" w:hAnsi="Arial" w:cs="Arial"/>
+          <w:sz w:val="21"/>
+          <w:szCs w:val="21"/>
+          <w:lang w:eastAsia="zh-CN"/>
+        </w:rPr>
+      </w:pPr>
+      <w:r>
+        <w:rPr>
+          <w:rFonts w:ascii="Arial" w:eastAsia="宋体" w:hAnsi="Arial" w:cs="Arial"/>
           <w:sz w:val="21"/>
           <w:szCs w:val="21"/>
           <w:lang w:eastAsia="zh-CN"/>
@@ -1444,7 +1446,7 @@
       </w:r>
       <w:r>
         <w:rPr>
-          <w:rFonts w:ascii="Arial" w:eastAsia="SimSun" w:hAnsi="Arial" w:cs="Arial"/>
+          <w:rFonts w:ascii="Arial" w:eastAsia="宋体" w:hAnsi="Arial" w:cs="Arial"/>
           <w:sz w:val="21"/>
           <w:szCs w:val="21"/>
           <w:lang w:eastAsia="zh-CN"/>
@@ -1453,7 +1455,7 @@
       </w:r>
       <w:r>
         <w:rPr>
-          <w:rFonts w:ascii="Arial" w:eastAsia="SimSun" w:hAnsi="Arial" w:cs="Arial"/>
+          <w:rFonts w:ascii="Arial" w:eastAsia="宋体" w:hAnsi="Arial" w:cs="Arial"/>
           <w:sz w:val="21"/>
           <w:szCs w:val="21"/>
           <w:lang w:eastAsia="zh-CN"/>
@@ -1462,7 +1464,7 @@
       </w:r>
       <w:r>
         <w:rPr>
-          <w:rFonts w:ascii="Arial" w:eastAsia="SimSun" w:hAnsi="Arial" w:cs="Arial"/>
+          <w:rFonts w:ascii="Arial" w:eastAsia="宋体" w:hAnsi="Arial" w:cs="Arial"/>
           <w:sz w:val="21"/>
           <w:szCs w:val="21"/>
           <w:lang w:eastAsia="zh-CN"/>
@@ -1481,15 +1483,15 @@
         <w:spacing w:line="240" w:lineRule="auto"/>
         <w:ind w:leftChars="0" w:left="403" w:hanging="403"/>
         <w:rPr>
-          <w:rFonts w:ascii="Arial" w:eastAsia="SimSun" w:hAnsi="Arial" w:cs="Arial"/>
-          <w:sz w:val="21"/>
-          <w:szCs w:val="21"/>
-          <w:lang w:eastAsia="zh-CN"/>
-        </w:rPr>
-      </w:pPr>
-      <w:r>
-        <w:rPr>
-          <w:rFonts w:ascii="Arial" w:eastAsia="SimSun" w:hAnsi="Arial" w:cs="Arial"/>
+          <w:rFonts w:ascii="Arial" w:eastAsia="宋体" w:hAnsi="Arial" w:cs="Arial"/>
+          <w:sz w:val="21"/>
+          <w:szCs w:val="21"/>
+          <w:lang w:eastAsia="zh-CN"/>
+        </w:rPr>
+      </w:pPr>
+      <w:r>
+        <w:rPr>
+          <w:rFonts w:ascii="Arial" w:eastAsia="宋体" w:hAnsi="Arial" w:cs="Arial"/>
           <w:sz w:val="21"/>
           <w:szCs w:val="21"/>
           <w:lang w:eastAsia="zh-CN"/>
@@ -1498,7 +1500,7 @@
       </w:r>
       <w:r>
         <w:rPr>
-          <w:rFonts w:ascii="Arial" w:eastAsia="SimSun" w:hAnsi="Arial" w:cs="Arial"/>
+          <w:rFonts w:ascii="Arial" w:eastAsia="宋体" w:hAnsi="Arial" w:cs="Arial"/>
           <w:sz w:val="21"/>
           <w:szCs w:val="21"/>
           <w:lang w:eastAsia="zh-CN"/>
@@ -1507,7 +1509,7 @@
       </w:r>
       <w:r>
         <w:rPr>
-          <w:rFonts w:ascii="Arial" w:eastAsia="SimSun" w:hAnsi="Arial" w:cs="Arial"/>
+          <w:rFonts w:ascii="Arial" w:eastAsia="宋体" w:hAnsi="Arial" w:cs="Arial"/>
           <w:sz w:val="21"/>
           <w:szCs w:val="21"/>
           <w:lang w:eastAsia="zh-CN"/>
@@ -1516,7 +1518,7 @@
       </w:r>
       <w:r>
         <w:rPr>
-          <w:rFonts w:ascii="Arial" w:eastAsia="SimSun" w:hAnsi="Arial" w:cs="Arial"/>
+          <w:rFonts w:ascii="Arial" w:eastAsia="宋体" w:hAnsi="Arial" w:cs="Arial"/>
           <w:sz w:val="21"/>
           <w:szCs w:val="21"/>
           <w:lang w:eastAsia="zh-CN"/>
@@ -1525,7 +1527,7 @@
       </w:r>
       <w:r>
         <w:rPr>
-          <w:rFonts w:ascii="Arial" w:eastAsia="SimSun" w:hAnsi="Arial" w:cs="Arial"/>
+          <w:rFonts w:ascii="Arial" w:eastAsia="宋体" w:hAnsi="Arial" w:cs="Arial"/>
           <w:sz w:val="21"/>
           <w:szCs w:val="21"/>
           <w:lang w:eastAsia="zh-CN"/>
@@ -1544,15 +1546,15 @@
         <w:spacing w:line="240" w:lineRule="auto"/>
         <w:ind w:leftChars="0" w:left="403" w:hanging="403"/>
         <w:rPr>
-          <w:rFonts w:ascii="Arial" w:eastAsia="SimSun" w:hAnsi="Arial" w:cs="Arial"/>
-          <w:sz w:val="21"/>
-          <w:szCs w:val="21"/>
-          <w:lang w:eastAsia="zh-CN"/>
-        </w:rPr>
-      </w:pPr>
-      <w:r>
-        <w:rPr>
-          <w:rFonts w:ascii="Arial" w:eastAsia="SimSun" w:hAnsi="Arial" w:cs="Arial"/>
+          <w:rFonts w:ascii="Arial" w:eastAsia="宋体" w:hAnsi="Arial" w:cs="Arial"/>
+          <w:sz w:val="21"/>
+          <w:szCs w:val="21"/>
+          <w:lang w:eastAsia="zh-CN"/>
+        </w:rPr>
+      </w:pPr>
+      <w:r>
+        <w:rPr>
+          <w:rFonts w:ascii="Arial" w:eastAsia="宋体" w:hAnsi="Arial" w:cs="Arial"/>
           <w:sz w:val="21"/>
           <w:szCs w:val="21"/>
           <w:lang w:eastAsia="zh-CN"/>
@@ -1561,7 +1563,7 @@
       </w:r>
       <w:r>
         <w:rPr>
-          <w:rFonts w:ascii="Arial" w:eastAsia="SimSun" w:hAnsi="Arial" w:cs="Arial"/>
+          <w:rFonts w:ascii="Arial" w:eastAsia="宋体" w:hAnsi="Arial" w:cs="Arial"/>
           <w:sz w:val="21"/>
           <w:szCs w:val="21"/>
           <w:lang w:eastAsia="zh-CN"/>
@@ -1570,7 +1572,7 @@
       </w:r>
       <w:r>
         <w:rPr>
-          <w:rFonts w:ascii="Arial" w:eastAsia="SimSun" w:hAnsi="Arial" w:cs="Arial"/>
+          <w:rFonts w:ascii="Arial" w:eastAsia="宋体" w:hAnsi="Arial" w:cs="Arial"/>
           <w:sz w:val="21"/>
           <w:szCs w:val="21"/>
           <w:lang w:eastAsia="zh-CN"/>
@@ -1579,7 +1581,7 @@
       </w:r>
       <w:r>
         <w:rPr>
-          <w:rFonts w:ascii="Arial" w:eastAsia="SimSun" w:hAnsi="Arial" w:cs="Arial"/>
+          <w:rFonts w:ascii="Arial" w:eastAsia="宋体" w:hAnsi="Arial" w:cs="Arial"/>
           <w:sz w:val="21"/>
           <w:szCs w:val="21"/>
           <w:lang w:eastAsia="zh-CN"/>
@@ -1588,7 +1590,7 @@
       </w:r>
       <w:r>
         <w:rPr>
-          <w:rFonts w:ascii="Arial" w:eastAsia="SimSun" w:hAnsi="Arial" w:cs="Arial"/>
+          <w:rFonts w:ascii="Arial" w:eastAsia="宋体" w:hAnsi="Arial" w:cs="Arial"/>
           <w:sz w:val="21"/>
           <w:szCs w:val="21"/>
           <w:lang w:eastAsia="zh-CN"/>
@@ -1597,7 +1599,7 @@
       </w:r>
       <w:r>
         <w:rPr>
-          <w:rFonts w:ascii="Arial" w:eastAsia="SimSun" w:hAnsi="Arial" w:cs="Arial"/>
+          <w:rFonts w:ascii="Arial" w:eastAsia="宋体" w:hAnsi="Arial" w:cs="Arial"/>
           <w:sz w:val="21"/>
           <w:szCs w:val="21"/>
           <w:lang w:eastAsia="zh-CN"/>
@@ -1606,7 +1608,7 @@
       </w:r>
       <w:r>
         <w:rPr>
-          <w:rFonts w:ascii="Arial" w:eastAsia="SimSun" w:hAnsi="Arial" w:cs="Arial"/>
+          <w:rFonts w:ascii="Arial" w:eastAsia="宋体" w:hAnsi="Arial" w:cs="Arial"/>
           <w:sz w:val="21"/>
           <w:szCs w:val="21"/>
           <w:lang w:eastAsia="zh-CN"/>
@@ -1615,7 +1617,7 @@
       </w:r>
       <w:r>
         <w:rPr>
-          <w:rFonts w:ascii="Arial" w:eastAsia="SimSun" w:hAnsi="Arial" w:cs="Arial"/>
+          <w:rFonts w:ascii="Arial" w:eastAsia="宋体" w:hAnsi="Arial" w:cs="Arial"/>
           <w:sz w:val="21"/>
           <w:szCs w:val="21"/>
           <w:lang w:eastAsia="zh-CN"/>
@@ -1624,7 +1626,7 @@
       </w:r>
       <w:r>
         <w:rPr>
-          <w:rFonts w:ascii="Arial" w:eastAsia="SimSun" w:hAnsi="Arial" w:cs="Arial"/>
+          <w:rFonts w:ascii="Arial" w:eastAsia="宋体" w:hAnsi="Arial" w:cs="Arial"/>
           <w:sz w:val="21"/>
           <w:szCs w:val="21"/>
           <w:lang w:eastAsia="zh-CN"/>
@@ -1633,7 +1635,7 @@
       </w:r>
       <w:r>
         <w:rPr>
-          <w:rFonts w:ascii="Arial" w:eastAsia="SimSun" w:hAnsi="Arial" w:cs="Arial"/>
+          <w:rFonts w:ascii="Arial" w:eastAsia="宋体" w:hAnsi="Arial" w:cs="Arial"/>
           <w:sz w:val="21"/>
           <w:szCs w:val="21"/>
           <w:lang w:eastAsia="zh-CN"/>
@@ -1642,7 +1644,7 @@
       </w:r>
       <w:r>
         <w:rPr>
-          <w:rFonts w:ascii="Arial" w:eastAsia="SimSun" w:hAnsi="Arial" w:cs="Arial"/>
+          <w:rFonts w:ascii="Arial" w:eastAsia="宋体" w:hAnsi="Arial" w:cs="Arial"/>
           <w:sz w:val="21"/>
           <w:szCs w:val="21"/>
           <w:lang w:eastAsia="zh-CN"/>
@@ -1655,7 +1657,7 @@
         <w:wordWrap/>
         <w:spacing w:line="240" w:lineRule="auto"/>
         <w:rPr>
-          <w:rFonts w:ascii="Arial" w:eastAsia="SimSun" w:hAnsi="Arial" w:cs="Arial"/>
+          <w:rFonts w:ascii="Arial" w:eastAsia="宋体" w:hAnsi="Arial" w:cs="Arial"/>
           <w:sz w:val="28"/>
           <w:szCs w:val="28"/>
           <w:lang w:eastAsia="zh-CN"/>
@@ -1743,7 +1745,7 @@
         <w:wordWrap/>
         <w:spacing w:line="240" w:lineRule="auto"/>
         <w:rPr>
-          <w:rFonts w:ascii="Arial" w:eastAsia="SimSun" w:hAnsi="Arial" w:cs="Arial"/>
+          <w:rFonts w:ascii="Arial" w:eastAsia="宋体" w:hAnsi="Arial" w:cs="Arial"/>
           <w:b/>
           <w:sz w:val="28"/>
           <w:szCs w:val="28"/>
@@ -1752,7 +1754,7 @@
       </w:pPr>
       <w:r>
         <w:rPr>
-          <w:rFonts w:ascii="Arial" w:eastAsia="SimSun" w:hAnsi="Arial" w:cs="Arial"/>
+          <w:rFonts w:ascii="Arial" w:eastAsia="宋体" w:hAnsi="Arial" w:cs="Arial"/>
           <w:b/>
           <w:sz w:val="28"/>
           <w:szCs w:val="28"/>
@@ -1772,15 +1774,15 @@
         <w:spacing w:line="240" w:lineRule="auto"/>
         <w:ind w:leftChars="0"/>
         <w:rPr>
-          <w:rFonts w:ascii="Arial" w:eastAsia="SimSun" w:hAnsi="Arial" w:cs="Arial"/>
-          <w:sz w:val="21"/>
-          <w:szCs w:val="21"/>
-          <w:lang w:eastAsia="zh-CN"/>
-        </w:rPr>
-      </w:pPr>
-      <w:r>
-        <w:rPr>
-          <w:rFonts w:ascii="Arial" w:eastAsia="SimSun" w:hAnsi="Arial" w:cs="Arial"/>
+          <w:rFonts w:ascii="Arial" w:eastAsia="宋体" w:hAnsi="Arial" w:cs="Arial"/>
+          <w:sz w:val="21"/>
+          <w:szCs w:val="21"/>
+          <w:lang w:eastAsia="zh-CN"/>
+        </w:rPr>
+      </w:pPr>
+      <w:r>
+        <w:rPr>
+          <w:rFonts w:ascii="Arial" w:eastAsia="宋体" w:hAnsi="Arial" w:cs="Arial"/>
           <w:sz w:val="21"/>
           <w:szCs w:val="21"/>
           <w:lang w:eastAsia="zh-CN"/>
@@ -1789,7 +1791,7 @@
       </w:r>
       <w:r>
         <w:rPr>
-          <w:rFonts w:ascii="Arial" w:eastAsia="SimSun" w:hAnsi="Arial" w:cs="Arial"/>
+          <w:rFonts w:ascii="Arial" w:eastAsia="宋体" w:hAnsi="Arial" w:cs="Arial"/>
           <w:sz w:val="21"/>
           <w:szCs w:val="21"/>
           <w:lang w:eastAsia="zh-CN"/>
@@ -1798,7 +1800,7 @@
       </w:r>
       <w:r>
         <w:rPr>
-          <w:rFonts w:ascii="Arial" w:eastAsia="SimSun" w:hAnsi="Arial" w:cs="Arial"/>
+          <w:rFonts w:ascii="Arial" w:eastAsia="宋体" w:hAnsi="Arial" w:cs="Arial"/>
           <w:sz w:val="21"/>
           <w:szCs w:val="21"/>
           <w:lang w:eastAsia="zh-CN"/>
@@ -1807,7 +1809,7 @@
       </w:r>
       <w:r>
         <w:rPr>
-          <w:rFonts w:ascii="Arial" w:eastAsia="SimSun" w:hAnsi="Arial" w:cs="Arial"/>
+          <w:rFonts w:ascii="Arial" w:eastAsia="宋体" w:hAnsi="Arial" w:cs="Arial"/>
           <w:sz w:val="21"/>
           <w:szCs w:val="21"/>
           <w:lang w:eastAsia="zh-CN"/>
@@ -1816,7 +1818,7 @@
       </w:r>
       <w:r>
         <w:rPr>
-          <w:rFonts w:ascii="Arial" w:eastAsia="SimSun" w:hAnsi="Arial" w:cs="Arial"/>
+          <w:rFonts w:ascii="Arial" w:eastAsia="宋体" w:hAnsi="Arial" w:cs="Arial"/>
           <w:sz w:val="21"/>
           <w:szCs w:val="21"/>
           <w:lang w:eastAsia="zh-CN"/>
@@ -1835,15 +1837,15 @@
         <w:spacing w:line="240" w:lineRule="auto"/>
         <w:ind w:leftChars="0"/>
         <w:rPr>
-          <w:rFonts w:ascii="Arial" w:eastAsia="SimSun" w:hAnsi="Arial" w:cs="Arial"/>
-          <w:sz w:val="21"/>
-          <w:szCs w:val="21"/>
-          <w:lang w:eastAsia="zh-CN"/>
-        </w:rPr>
-      </w:pPr>
-      <w:r>
-        <w:rPr>
-          <w:rFonts w:ascii="Arial" w:eastAsia="SimSun" w:hAnsi="Arial" w:cs="Arial"/>
+          <w:rFonts w:ascii="Arial" w:eastAsia="宋体" w:hAnsi="Arial" w:cs="Arial"/>
+          <w:sz w:val="21"/>
+          <w:szCs w:val="21"/>
+          <w:lang w:eastAsia="zh-CN"/>
+        </w:rPr>
+      </w:pPr>
+      <w:r>
+        <w:rPr>
+          <w:rFonts w:ascii="Arial" w:eastAsia="宋体" w:hAnsi="Arial" w:cs="Arial"/>
           <w:sz w:val="21"/>
           <w:szCs w:val="21"/>
           <w:lang w:eastAsia="zh-CN"/>
@@ -1852,7 +1854,7 @@
       </w:r>
       <w:r>
         <w:rPr>
-          <w:rFonts w:ascii="Arial" w:eastAsia="SimSun" w:hAnsi="Arial" w:cs="Arial"/>
+          <w:rFonts w:ascii="Arial" w:eastAsia="宋体" w:hAnsi="Arial" w:cs="Arial"/>
           <w:sz w:val="21"/>
           <w:szCs w:val="21"/>
           <w:lang w:eastAsia="zh-CN"/>
@@ -1861,7 +1863,7 @@
       </w:r>
       <w:r>
         <w:rPr>
-          <w:rFonts w:ascii="Arial" w:eastAsia="SimSun" w:hAnsi="Arial" w:cs="Arial"/>
+          <w:rFonts w:ascii="Arial" w:eastAsia="宋体" w:hAnsi="Arial" w:cs="Arial"/>
           <w:sz w:val="21"/>
           <w:szCs w:val="21"/>
           <w:lang w:eastAsia="zh-CN"/>
@@ -1870,7 +1872,7 @@
       </w:r>
       <w:r>
         <w:rPr>
-          <w:rFonts w:ascii="Arial" w:eastAsia="SimSun" w:hAnsi="Arial" w:cs="Arial"/>
+          <w:rFonts w:ascii="Arial" w:eastAsia="宋体" w:hAnsi="Arial" w:cs="Arial"/>
           <w:sz w:val="21"/>
           <w:szCs w:val="21"/>
           <w:lang w:eastAsia="zh-CN"/>
@@ -1879,7 +1881,7 @@
       </w:r>
       <w:r>
         <w:rPr>
-          <w:rFonts w:ascii="Arial" w:eastAsia="SimSun" w:hAnsi="Arial" w:cs="Arial"/>
+          <w:rFonts w:ascii="Arial" w:eastAsia="宋体" w:hAnsi="Arial" w:cs="Arial"/>
           <w:sz w:val="21"/>
           <w:szCs w:val="21"/>
           <w:lang w:eastAsia="zh-CN"/>
@@ -1888,7 +1890,7 @@
       </w:r>
       <w:r>
         <w:rPr>
-          <w:rFonts w:ascii="Arial" w:eastAsia="SimSun" w:hAnsi="Arial" w:cs="Arial"/>
+          <w:rFonts w:ascii="Arial" w:eastAsia="宋体" w:hAnsi="Arial" w:cs="Arial"/>
           <w:sz w:val="21"/>
           <w:szCs w:val="21"/>
           <w:lang w:eastAsia="zh-CN"/>
@@ -1897,7 +1899,7 @@
       </w:r>
       <w:r>
         <w:rPr>
-          <w:rFonts w:ascii="Arial" w:eastAsia="SimSun" w:hAnsi="Arial" w:cs="Arial"/>
+          <w:rFonts w:ascii="Arial" w:eastAsia="宋体" w:hAnsi="Arial" w:cs="Arial"/>
           <w:sz w:val="21"/>
           <w:szCs w:val="21"/>
           <w:lang w:eastAsia="zh-CN"/>
@@ -1910,7 +1912,7 @@
         <w:wordWrap/>
         <w:spacing w:line="240" w:lineRule="auto"/>
         <w:rPr>
-          <w:rFonts w:ascii="Arial" w:eastAsia="SimSun" w:hAnsi="Arial" w:cs="Arial"/>
+          <w:rFonts w:ascii="Arial" w:eastAsia="宋体" w:hAnsi="Arial" w:cs="Arial"/>
           <w:b/>
           <w:sz w:val="28"/>
           <w:szCs w:val="28"/>
@@ -1919,7 +1921,7 @@
       </w:pPr>
       <w:r>
         <w:rPr>
-          <w:rFonts w:ascii="Arial" w:eastAsia="SimSun" w:hAnsi="Arial" w:cs="Arial"/>
+          <w:rFonts w:ascii="Arial" w:eastAsia="宋体" w:hAnsi="Arial" w:cs="Arial"/>
           <w:b/>
           <w:noProof/>
           <w:sz w:val="28"/>
@@ -2003,7 +2005,7 @@
         <w:wordWrap/>
         <w:spacing w:line="240" w:lineRule="auto"/>
         <w:rPr>
-          <w:rFonts w:ascii="Arial" w:eastAsia="SimSun" w:hAnsi="Arial" w:cs="Arial"/>
+          <w:rFonts w:ascii="Arial" w:eastAsia="宋体" w:hAnsi="Arial" w:cs="Arial"/>
           <w:b/>
           <w:sz w:val="28"/>
           <w:szCs w:val="28"/>
@@ -2012,7 +2014,7 @@
       </w:pPr>
       <w:r>
         <w:rPr>
-          <w:rFonts w:ascii="Arial" w:eastAsia="SimSun" w:hAnsi="Arial" w:cs="Arial"/>
+          <w:rFonts w:ascii="Arial" w:eastAsia="宋体" w:hAnsi="Arial" w:cs="Arial"/>
           <w:b/>
           <w:sz w:val="28"/>
           <w:szCs w:val="28"/>
@@ -2022,7 +2024,7 @@
       </w:r>
       <w:r>
         <w:rPr>
-          <w:rFonts w:ascii="Arial" w:eastAsia="SimSun" w:hAnsi="Arial" w:cs="Arial"/>
+          <w:rFonts w:ascii="Arial" w:eastAsia="宋体" w:hAnsi="Arial" w:cs="Arial"/>
           <w:b/>
           <w:sz w:val="28"/>
           <w:szCs w:val="28"/>
@@ -2042,15 +2044,15 @@
         <w:spacing w:line="240" w:lineRule="auto"/>
         <w:ind w:leftChars="0"/>
         <w:rPr>
-          <w:rFonts w:ascii="Arial" w:eastAsia="SimSun" w:hAnsi="Arial" w:cs="Arial"/>
-          <w:sz w:val="21"/>
-          <w:szCs w:val="21"/>
-          <w:lang w:eastAsia="zh-CN"/>
-        </w:rPr>
-      </w:pPr>
-      <w:r>
-        <w:rPr>
-          <w:rFonts w:ascii="Arial" w:eastAsia="SimSun" w:hAnsi="Arial" w:cs="Arial"/>
+          <w:rFonts w:ascii="Arial" w:eastAsia="宋体" w:hAnsi="Arial" w:cs="Arial"/>
+          <w:sz w:val="21"/>
+          <w:szCs w:val="21"/>
+          <w:lang w:eastAsia="zh-CN"/>
+        </w:rPr>
+      </w:pPr>
+      <w:r>
+        <w:rPr>
+          <w:rFonts w:ascii="Arial" w:eastAsia="宋体" w:hAnsi="Arial" w:cs="Arial"/>
           <w:sz w:val="21"/>
           <w:szCs w:val="21"/>
           <w:lang w:eastAsia="zh-CN"/>
@@ -2059,7 +2061,7 @@
       </w:r>
       <w:r>
         <w:rPr>
-          <w:rFonts w:ascii="Arial" w:eastAsia="SimSun" w:hAnsi="Arial" w:cs="Arial"/>
+          <w:rFonts w:ascii="Arial" w:eastAsia="宋体" w:hAnsi="Arial" w:cs="Arial"/>
           <w:sz w:val="21"/>
           <w:szCs w:val="21"/>
           <w:lang w:eastAsia="zh-CN"/>
@@ -2068,7 +2070,7 @@
       </w:r>
       <w:r>
         <w:rPr>
-          <w:rFonts w:ascii="Arial" w:eastAsia="SimSun" w:hAnsi="Arial" w:cs="Arial"/>
+          <w:rFonts w:ascii="Arial" w:eastAsia="宋体" w:hAnsi="Arial" w:cs="Arial"/>
           <w:sz w:val="21"/>
           <w:szCs w:val="21"/>
           <w:lang w:eastAsia="zh-CN"/>
@@ -2087,15 +2089,15 @@
         <w:spacing w:line="240" w:lineRule="auto"/>
         <w:ind w:leftChars="0"/>
         <w:rPr>
-          <w:rFonts w:ascii="Arial" w:eastAsia="SimSun" w:hAnsi="Arial" w:cs="Arial"/>
-          <w:sz w:val="21"/>
-          <w:szCs w:val="21"/>
-          <w:lang w:eastAsia="zh-CN"/>
-        </w:rPr>
-      </w:pPr>
-      <w:r>
-        <w:rPr>
-          <w:rFonts w:ascii="Arial" w:eastAsia="SimSun" w:hAnsi="Arial" w:cs="Arial"/>
+          <w:rFonts w:ascii="Arial" w:eastAsia="宋体" w:hAnsi="Arial" w:cs="Arial"/>
+          <w:sz w:val="21"/>
+          <w:szCs w:val="21"/>
+          <w:lang w:eastAsia="zh-CN"/>
+        </w:rPr>
+      </w:pPr>
+      <w:r>
+        <w:rPr>
+          <w:rFonts w:ascii="Arial" w:eastAsia="宋体" w:hAnsi="Arial" w:cs="Arial"/>
           <w:sz w:val="21"/>
           <w:szCs w:val="21"/>
           <w:lang w:eastAsia="zh-CN"/>
@@ -2114,15 +2116,15 @@
         <w:spacing w:line="240" w:lineRule="auto"/>
         <w:ind w:leftChars="0"/>
         <w:rPr>
-          <w:rFonts w:ascii="Arial" w:eastAsia="SimSun" w:hAnsi="Arial" w:cs="Arial"/>
-          <w:sz w:val="21"/>
-          <w:szCs w:val="21"/>
-          <w:lang w:eastAsia="zh-CN"/>
-        </w:rPr>
-      </w:pPr>
-      <w:r>
-        <w:rPr>
-          <w:rFonts w:ascii="Arial" w:eastAsia="SimSun" w:hAnsi="Arial" w:cs="Arial"/>
+          <w:rFonts w:ascii="Arial" w:eastAsia="宋体" w:hAnsi="Arial" w:cs="Arial"/>
+          <w:sz w:val="21"/>
+          <w:szCs w:val="21"/>
+          <w:lang w:eastAsia="zh-CN"/>
+        </w:rPr>
+      </w:pPr>
+      <w:r>
+        <w:rPr>
+          <w:rFonts w:ascii="Arial" w:eastAsia="宋体" w:hAnsi="Arial" w:cs="Arial"/>
           <w:sz w:val="21"/>
           <w:szCs w:val="21"/>
           <w:lang w:eastAsia="zh-CN"/>
@@ -2131,18 +2133,18 @@
       </w:r>
       <w:r>
         <w:rPr>
-          <w:rFonts w:ascii="Arial" w:eastAsia="SimSun" w:hAnsi="Arial" w:cs="Arial"/>
+          <w:rFonts w:ascii="Arial" w:eastAsia="宋体" w:hAnsi="Arial" w:cs="Arial"/>
           <w:sz w:val="21"/>
           <w:szCs w:val="21"/>
           <w:lang w:eastAsia="zh-CN"/>
         </w:rPr>
         <w:t xml:space="preserve">ravel Award, ACM SAC 2013, </w:t>
       </w:r>
-      <w:bookmarkStart w:id="2" w:name="OLE_LINK7"/>
-      <w:bookmarkStart w:id="3" w:name="OLE_LINK8"/>
-      <w:r>
-        <w:rPr>
-          <w:rFonts w:ascii="Arial" w:eastAsia="SimSun" w:hAnsi="Arial" w:cs="Arial"/>
+      <w:bookmarkStart w:id="3" w:name="OLE_LINK7"/>
+      <w:bookmarkStart w:id="4" w:name="OLE_LINK8"/>
+      <w:r>
+        <w:rPr>
+          <w:rFonts w:ascii="Arial" w:eastAsia="宋体" w:hAnsi="Arial" w:cs="Arial"/>
           <w:sz w:val="21"/>
           <w:szCs w:val="21"/>
           <w:lang w:eastAsia="zh-CN"/>
@@ -2151,7 +2153,7 @@
       </w:r>
       <w:r>
         <w:rPr>
-          <w:rFonts w:ascii="Arial" w:eastAsia="SimSun" w:hAnsi="Arial" w:cs="Arial"/>
+          <w:rFonts w:ascii="Arial" w:eastAsia="宋体" w:hAnsi="Arial" w:cs="Arial"/>
           <w:sz w:val="21"/>
           <w:szCs w:val="21"/>
           <w:lang w:eastAsia="zh-CN"/>
@@ -2160,15 +2162,15 @@
       </w:r>
       <w:r>
         <w:rPr>
-          <w:rFonts w:ascii="Arial" w:eastAsia="SimSun" w:hAnsi="Arial" w:cs="Arial"/>
+          <w:rFonts w:ascii="Arial" w:eastAsia="宋体" w:hAnsi="Arial" w:cs="Arial"/>
           <w:sz w:val="21"/>
           <w:szCs w:val="21"/>
           <w:lang w:eastAsia="zh-CN"/>
         </w:rPr>
         <w:t xml:space="preserve"> 2013</w:t>
       </w:r>
-      <w:bookmarkEnd w:id="2"/>
       <w:bookmarkEnd w:id="3"/>
+      <w:bookmarkEnd w:id="4"/>
     </w:p>
     <w:p>
       <w:pPr>
@@ -2181,15 +2183,15 @@
         <w:spacing w:line="240" w:lineRule="auto"/>
         <w:ind w:leftChars="0"/>
         <w:rPr>
-          <w:rFonts w:ascii="Arial" w:eastAsia="SimSun" w:hAnsi="Arial" w:cs="Arial"/>
-          <w:sz w:val="21"/>
-          <w:szCs w:val="21"/>
-          <w:lang w:eastAsia="zh-CN"/>
-        </w:rPr>
-      </w:pPr>
-      <w:r>
-        <w:rPr>
-          <w:rFonts w:ascii="Arial" w:eastAsia="SimSun" w:hAnsi="Arial" w:cs="Arial"/>
+          <w:rFonts w:ascii="Arial" w:eastAsia="宋体" w:hAnsi="Arial" w:cs="Arial"/>
+          <w:sz w:val="21"/>
+          <w:szCs w:val="21"/>
+          <w:lang w:eastAsia="zh-CN"/>
+        </w:rPr>
+      </w:pPr>
+      <w:r>
+        <w:rPr>
+          <w:rFonts w:ascii="Arial" w:eastAsia="宋体" w:hAnsi="Arial" w:cs="Arial"/>
           <w:sz w:val="21"/>
           <w:szCs w:val="21"/>
           <w:lang w:eastAsia="zh-CN"/>
@@ -2198,7 +2200,7 @@
       </w:r>
       <w:r>
         <w:rPr>
-          <w:rFonts w:ascii="Arial" w:eastAsia="SimSun" w:hAnsi="Arial" w:cs="Arial"/>
+          <w:rFonts w:ascii="Arial" w:eastAsia="宋体" w:hAnsi="Arial" w:cs="Arial"/>
           <w:sz w:val="21"/>
           <w:szCs w:val="21"/>
           <w:lang w:eastAsia="zh-CN"/>
@@ -2207,7 +2209,7 @@
       </w:r>
       <w:r>
         <w:rPr>
-          <w:rFonts w:ascii="Arial" w:eastAsia="SimSun" w:hAnsi="Arial" w:cs="Arial"/>
+          <w:rFonts w:ascii="Arial" w:eastAsia="宋体" w:hAnsi="Arial" w:cs="Arial"/>
           <w:sz w:val="21"/>
           <w:szCs w:val="21"/>
           <w:lang w:eastAsia="zh-CN"/>
@@ -2216,7 +2218,7 @@
       </w:r>
       <w:r>
         <w:rPr>
-          <w:rFonts w:ascii="Arial" w:eastAsia="SimSun" w:hAnsi="Arial" w:cs="Arial"/>
+          <w:rFonts w:ascii="Arial" w:eastAsia="宋体" w:hAnsi="Arial" w:cs="Arial"/>
           <w:sz w:val="21"/>
           <w:szCs w:val="21"/>
           <w:lang w:eastAsia="zh-CN"/>
@@ -2225,7 +2227,7 @@
       </w:r>
       <w:r>
         <w:rPr>
-          <w:rFonts w:ascii="Arial" w:eastAsia="SimSun" w:hAnsi="Arial" w:cs="Arial"/>
+          <w:rFonts w:ascii="Arial" w:eastAsia="宋体" w:hAnsi="Arial" w:cs="Arial"/>
           <w:sz w:val="21"/>
           <w:szCs w:val="21"/>
           <w:lang w:eastAsia="zh-CN"/>
@@ -2234,7 +2236,7 @@
       </w:r>
       <w:r>
         <w:rPr>
-          <w:rFonts w:ascii="Arial" w:eastAsia="SimSun" w:hAnsi="Arial" w:cs="Arial"/>
+          <w:rFonts w:ascii="Arial" w:eastAsia="宋体" w:hAnsi="Arial" w:cs="Arial"/>
           <w:sz w:val="21"/>
           <w:szCs w:val="21"/>
           <w:lang w:eastAsia="zh-CN"/>
@@ -2243,7 +2245,7 @@
       </w:r>
       <w:r>
         <w:rPr>
-          <w:rFonts w:ascii="Arial" w:eastAsia="SimSun" w:hAnsi="Arial" w:cs="Arial"/>
+          <w:rFonts w:ascii="Arial" w:eastAsia="宋体" w:hAnsi="Arial" w:cs="Arial"/>
           <w:sz w:val="21"/>
           <w:szCs w:val="21"/>
           <w:lang w:eastAsia="zh-CN"/>
@@ -2252,7 +2254,7 @@
       </w:r>
       <w:r>
         <w:rPr>
-          <w:rFonts w:ascii="Arial" w:eastAsia="SimSun" w:hAnsi="Arial" w:cs="Arial"/>
+          <w:rFonts w:ascii="Arial" w:eastAsia="宋体" w:hAnsi="Arial" w:cs="Arial"/>
           <w:sz w:val="21"/>
           <w:szCs w:val="21"/>
           <w:lang w:eastAsia="zh-CN"/>
@@ -2271,15 +2273,15 @@
         <w:spacing w:line="240" w:lineRule="auto"/>
         <w:ind w:leftChars="0"/>
         <w:rPr>
-          <w:rFonts w:ascii="Arial" w:eastAsia="SimSun" w:hAnsi="Arial" w:cs="Arial"/>
-          <w:sz w:val="21"/>
-          <w:szCs w:val="21"/>
-          <w:lang w:eastAsia="zh-CN"/>
-        </w:rPr>
-      </w:pPr>
-      <w:r>
-        <w:rPr>
-          <w:rFonts w:ascii="Arial" w:eastAsia="SimSun" w:hAnsi="Arial" w:cs="Arial"/>
+          <w:rFonts w:ascii="Arial" w:eastAsia="宋体" w:hAnsi="Arial" w:cs="Arial"/>
+          <w:sz w:val="21"/>
+          <w:szCs w:val="21"/>
+          <w:lang w:eastAsia="zh-CN"/>
+        </w:rPr>
+      </w:pPr>
+      <w:r>
+        <w:rPr>
+          <w:rFonts w:ascii="Arial" w:eastAsia="宋体" w:hAnsi="Arial" w:cs="Arial"/>
           <w:sz w:val="21"/>
           <w:szCs w:val="21"/>
           <w:lang w:eastAsia="zh-CN"/>
@@ -2288,7 +2290,7 @@
       </w:r>
       <w:r>
         <w:rPr>
-          <w:rFonts w:ascii="Arial" w:eastAsia="SimSun" w:hAnsi="Arial" w:cs="Arial"/>
+          <w:rFonts w:ascii="Arial" w:eastAsia="宋体" w:hAnsi="Arial" w:cs="Arial"/>
           <w:sz w:val="21"/>
           <w:szCs w:val="21"/>
           <w:lang w:eastAsia="zh-CN"/>
@@ -2297,7 +2299,7 @@
       </w:r>
       <w:r>
         <w:rPr>
-          <w:rFonts w:ascii="Arial" w:eastAsia="SimSun" w:hAnsi="Arial" w:cs="Arial"/>
+          <w:rFonts w:ascii="Arial" w:eastAsia="宋体" w:hAnsi="Arial" w:cs="Arial"/>
           <w:sz w:val="21"/>
           <w:szCs w:val="21"/>
           <w:lang w:eastAsia="zh-CN"/>
@@ -2306,7 +2308,7 @@
       </w:r>
       <w:r>
         <w:rPr>
-          <w:rFonts w:ascii="Arial" w:eastAsia="SimSun" w:hAnsi="Arial" w:cs="Arial"/>
+          <w:rFonts w:ascii="Arial" w:eastAsia="宋体" w:hAnsi="Arial" w:cs="Arial"/>
           <w:sz w:val="21"/>
           <w:szCs w:val="21"/>
           <w:lang w:eastAsia="zh-CN"/>
@@ -2315,7 +2317,7 @@
       </w:r>
       <w:r>
         <w:rPr>
-          <w:rFonts w:ascii="Arial" w:eastAsia="SimSun" w:hAnsi="Arial" w:cs="Arial"/>
+          <w:rFonts w:ascii="Arial" w:eastAsia="宋体" w:hAnsi="Arial" w:cs="Arial"/>
           <w:sz w:val="21"/>
           <w:szCs w:val="21"/>
           <w:lang w:eastAsia="zh-CN"/>
@@ -2324,7 +2326,7 @@
       </w:r>
       <w:r>
         <w:rPr>
-          <w:rFonts w:ascii="Arial" w:eastAsia="SimSun" w:hAnsi="Arial" w:cs="Arial"/>
+          <w:rFonts w:ascii="Arial" w:eastAsia="宋体" w:hAnsi="Arial" w:cs="Arial"/>
           <w:sz w:val="21"/>
           <w:szCs w:val="21"/>
           <w:lang w:eastAsia="zh-CN"/>
@@ -2333,7 +2335,7 @@
       </w:r>
       <w:r>
         <w:rPr>
-          <w:rFonts w:ascii="Arial" w:eastAsia="SimSun" w:hAnsi="Arial" w:cs="Arial"/>
+          <w:rFonts w:ascii="Arial" w:eastAsia="宋体" w:hAnsi="Arial" w:cs="Arial"/>
           <w:sz w:val="21"/>
           <w:szCs w:val="21"/>
           <w:lang w:eastAsia="zh-CN"/>
@@ -2342,7 +2344,7 @@
       </w:r>
       <w:r>
         <w:rPr>
-          <w:rFonts w:ascii="Arial" w:eastAsia="SimSun" w:hAnsi="Arial" w:cs="Arial"/>
+          <w:rFonts w:ascii="Arial" w:eastAsia="宋体" w:hAnsi="Arial" w:cs="Arial"/>
           <w:sz w:val="21"/>
           <w:szCs w:val="21"/>
           <w:lang w:eastAsia="zh-CN"/>
@@ -2361,15 +2363,15 @@
         <w:spacing w:line="240" w:lineRule="auto"/>
         <w:ind w:leftChars="0"/>
         <w:rPr>
-          <w:rFonts w:ascii="Arial" w:eastAsia="SimSun" w:hAnsi="Arial" w:cs="Arial"/>
-          <w:sz w:val="21"/>
-          <w:szCs w:val="21"/>
-          <w:lang w:eastAsia="zh-CN"/>
-        </w:rPr>
-      </w:pPr>
-      <w:r>
-        <w:rPr>
-          <w:rFonts w:ascii="Arial" w:eastAsia="SimSun" w:hAnsi="Arial" w:cs="Arial"/>
+          <w:rFonts w:ascii="Arial" w:eastAsia="宋体" w:hAnsi="Arial" w:cs="Arial"/>
+          <w:sz w:val="21"/>
+          <w:szCs w:val="21"/>
+          <w:lang w:eastAsia="zh-CN"/>
+        </w:rPr>
+      </w:pPr>
+      <w:r>
+        <w:rPr>
+          <w:rFonts w:ascii="Arial" w:eastAsia="宋体" w:hAnsi="Arial" w:cs="Arial"/>
           <w:sz w:val="21"/>
           <w:szCs w:val="21"/>
           <w:lang w:eastAsia="zh-CN"/>
@@ -2378,7 +2380,7 @@
       </w:r>
       <w:r>
         <w:rPr>
-          <w:rFonts w:ascii="Arial" w:eastAsia="SimSun" w:hAnsi="Arial" w:cs="Arial"/>
+          <w:rFonts w:ascii="Arial" w:eastAsia="宋体" w:hAnsi="Arial" w:cs="Arial"/>
           <w:sz w:val="21"/>
           <w:szCs w:val="21"/>
           <w:lang w:eastAsia="zh-CN"/>
@@ -2396,7 +2398,7 @@
       </w:r>
       <w:r>
         <w:rPr>
-          <w:rFonts w:ascii="Arial" w:eastAsia="SimSun" w:hAnsi="Arial" w:cs="Arial"/>
+          <w:rFonts w:ascii="Arial" w:eastAsia="宋体" w:hAnsi="Arial" w:cs="Arial"/>
           <w:sz w:val="21"/>
           <w:szCs w:val="21"/>
           <w:lang w:eastAsia="zh-CN"/>
@@ -2405,7 +2407,7 @@
       </w:r>
       <w:r>
         <w:rPr>
-          <w:rFonts w:ascii="Arial" w:eastAsia="SimSun" w:hAnsi="Arial" w:cs="Arial"/>
+          <w:rFonts w:ascii="Arial" w:eastAsia="宋体" w:hAnsi="Arial" w:cs="Arial"/>
           <w:sz w:val="21"/>
           <w:szCs w:val="21"/>
           <w:lang w:eastAsia="zh-CN"/>
@@ -2414,7 +2416,7 @@
       </w:r>
       <w:r>
         <w:rPr>
-          <w:rFonts w:ascii="Arial" w:eastAsia="SimSun" w:hAnsi="Arial" w:cs="Arial"/>
+          <w:rFonts w:ascii="Arial" w:eastAsia="宋体" w:hAnsi="Arial" w:cs="Arial"/>
           <w:sz w:val="21"/>
           <w:szCs w:val="21"/>
           <w:lang w:eastAsia="zh-CN"/>
@@ -2423,7 +2425,7 @@
       </w:r>
       <w:r>
         <w:rPr>
-          <w:rFonts w:ascii="Arial" w:eastAsia="SimSun" w:hAnsi="Arial" w:cs="Arial"/>
+          <w:rFonts w:ascii="Arial" w:eastAsia="宋体" w:hAnsi="Arial" w:cs="Arial"/>
           <w:sz w:val="21"/>
           <w:szCs w:val="21"/>
           <w:lang w:eastAsia="zh-CN"/>
@@ -2432,7 +2434,7 @@
       </w:r>
       <w:r>
         <w:rPr>
-          <w:rFonts w:ascii="Arial" w:eastAsia="SimSun" w:hAnsi="Arial" w:cs="Arial"/>
+          <w:rFonts w:ascii="Arial" w:eastAsia="宋体" w:hAnsi="Arial" w:cs="Arial"/>
           <w:sz w:val="21"/>
           <w:szCs w:val="21"/>
           <w:lang w:eastAsia="zh-CN"/>
@@ -2441,7 +2443,7 @@
       </w:r>
       <w:r>
         <w:rPr>
-          <w:rFonts w:ascii="Arial" w:eastAsia="SimSun" w:hAnsi="Arial" w:cs="Arial"/>
+          <w:rFonts w:ascii="Arial" w:eastAsia="宋体" w:hAnsi="Arial" w:cs="Arial"/>
           <w:sz w:val="21"/>
           <w:szCs w:val="21"/>
           <w:lang w:eastAsia="zh-CN"/>
@@ -2460,15 +2462,15 @@
         <w:spacing w:line="240" w:lineRule="auto"/>
         <w:ind w:leftChars="0"/>
         <w:rPr>
-          <w:rFonts w:ascii="Arial" w:eastAsia="SimSun" w:hAnsi="Arial" w:cs="Arial"/>
-          <w:sz w:val="21"/>
-          <w:szCs w:val="21"/>
-          <w:lang w:eastAsia="zh-CN"/>
-        </w:rPr>
-      </w:pPr>
-      <w:r>
-        <w:rPr>
-          <w:rFonts w:ascii="Arial" w:eastAsia="SimSun" w:hAnsi="Arial" w:cs="Arial"/>
+          <w:rFonts w:ascii="Arial" w:eastAsia="宋体" w:hAnsi="Arial" w:cs="Arial"/>
+          <w:sz w:val="21"/>
+          <w:szCs w:val="21"/>
+          <w:lang w:eastAsia="zh-CN"/>
+        </w:rPr>
+      </w:pPr>
+      <w:r>
+        <w:rPr>
+          <w:rFonts w:ascii="Arial" w:eastAsia="宋体" w:hAnsi="Arial" w:cs="Arial"/>
           <w:sz w:val="21"/>
           <w:szCs w:val="21"/>
           <w:lang w:eastAsia="zh-CN"/>
@@ -2477,7 +2479,7 @@
       </w:r>
       <w:r>
         <w:rPr>
-          <w:rFonts w:ascii="Arial" w:eastAsia="SimSun" w:hAnsi="Arial" w:cs="Arial"/>
+          <w:rFonts w:ascii="Arial" w:eastAsia="宋体" w:hAnsi="Arial" w:cs="Arial"/>
           <w:sz w:val="21"/>
           <w:szCs w:val="21"/>
           <w:lang w:eastAsia="zh-CN"/>
@@ -2486,7 +2488,7 @@
       </w:r>
       <w:r>
         <w:rPr>
-          <w:rFonts w:ascii="Arial" w:eastAsia="SimSun" w:hAnsi="Arial" w:cs="Arial"/>
+          <w:rFonts w:ascii="Arial" w:eastAsia="宋体" w:hAnsi="Arial" w:cs="Arial"/>
           <w:sz w:val="21"/>
           <w:szCs w:val="21"/>
           <w:lang w:eastAsia="zh-CN"/>
@@ -2495,7 +2497,7 @@
       </w:r>
       <w:r>
         <w:rPr>
-          <w:rFonts w:ascii="Arial" w:eastAsia="SimSun" w:hAnsi="Arial" w:cs="Arial"/>
+          <w:rFonts w:ascii="Arial" w:eastAsia="宋体" w:hAnsi="Arial" w:cs="Arial"/>
           <w:sz w:val="21"/>
           <w:szCs w:val="21"/>
           <w:lang w:eastAsia="zh-CN"/>
@@ -2504,7 +2506,7 @@
       </w:r>
       <w:r>
         <w:rPr>
-          <w:rFonts w:ascii="Arial" w:eastAsia="SimSun" w:hAnsi="Arial" w:cs="Arial"/>
+          <w:rFonts w:ascii="Arial" w:eastAsia="宋体" w:hAnsi="Arial" w:cs="Arial"/>
           <w:sz w:val="21"/>
           <w:szCs w:val="21"/>
           <w:lang w:eastAsia="zh-CN"/>
@@ -2517,7 +2519,7 @@
         <w:wordWrap/>
         <w:spacing w:line="240" w:lineRule="auto"/>
         <w:rPr>
-          <w:rFonts w:ascii="Arial" w:eastAsia="SimSun" w:hAnsi="Arial" w:cs="Arial"/>
+          <w:rFonts w:ascii="Arial" w:eastAsia="宋体" w:hAnsi="Arial" w:cs="Arial"/>
           <w:b/>
           <w:sz w:val="28"/>
           <w:szCs w:val="28"/>
@@ -2526,7 +2528,7 @@
       </w:pPr>
       <w:r>
         <w:rPr>
-          <w:rFonts w:ascii="Arial" w:eastAsia="SimSun" w:hAnsi="Arial" w:cs="Arial"/>
+          <w:rFonts w:ascii="Arial" w:eastAsia="宋体" w:hAnsi="Arial" w:cs="Arial"/>
           <w:b/>
           <w:noProof/>
           <w:sz w:val="28"/>
@@ -2611,7 +2613,7 @@
         <w:wordWrap/>
         <w:spacing w:line="240" w:lineRule="auto"/>
         <w:rPr>
-          <w:rFonts w:ascii="Arial" w:eastAsia="SimSun" w:hAnsi="Arial" w:cs="Arial"/>
+          <w:rFonts w:ascii="Arial" w:eastAsia="宋体" w:hAnsi="Arial" w:cs="Arial"/>
           <w:b/>
           <w:sz w:val="28"/>
           <w:szCs w:val="28"/>
@@ -2620,7 +2622,7 @@
       </w:pPr>
       <w:r>
         <w:rPr>
-          <w:rFonts w:ascii="Arial" w:eastAsia="SimSun" w:hAnsi="Arial" w:cs="Arial"/>
+          <w:rFonts w:ascii="Arial" w:eastAsia="宋体" w:hAnsi="Arial" w:cs="Arial"/>
           <w:b/>
           <w:sz w:val="28"/>
           <w:szCs w:val="28"/>
@@ -2640,16 +2642,16 @@
         <w:spacing w:line="240" w:lineRule="auto"/>
         <w:ind w:leftChars="0"/>
         <w:rPr>
-          <w:rFonts w:ascii="Arial" w:eastAsia="SimSun" w:hAnsi="Arial" w:cs="Arial"/>
-          <w:b/>
-          <w:sz w:val="21"/>
-          <w:szCs w:val="21"/>
-          <w:lang w:eastAsia="zh-CN"/>
-        </w:rPr>
-      </w:pPr>
-      <w:r>
-        <w:rPr>
-          <w:rFonts w:ascii="Arial" w:eastAsia="SimSun" w:hAnsi="Arial" w:cs="Arial" w:hint="eastAsia"/>
+          <w:rFonts w:ascii="Arial" w:eastAsia="宋体" w:hAnsi="Arial" w:cs="Arial"/>
+          <w:b/>
+          <w:sz w:val="21"/>
+          <w:szCs w:val="21"/>
+          <w:lang w:eastAsia="zh-CN"/>
+        </w:rPr>
+      </w:pPr>
+      <w:r>
+        <w:rPr>
+          <w:rFonts w:ascii="Arial" w:eastAsia="宋体" w:hAnsi="Arial" w:cs="Arial" w:hint="eastAsia"/>
           <w:b/>
           <w:sz w:val="21"/>
           <w:szCs w:val="21"/>
@@ -2659,7 +2661,7 @@
       </w:r>
       <w:r>
         <w:rPr>
-          <w:rFonts w:ascii="Arial" w:eastAsia="SimSun" w:hAnsi="Arial" w:cs="Arial"/>
+          <w:rFonts w:ascii="Arial" w:eastAsia="宋体" w:hAnsi="Arial" w:cs="Arial"/>
           <w:b/>
           <w:sz w:val="21"/>
           <w:szCs w:val="21"/>
@@ -2669,7 +2671,7 @@
       </w:r>
       <w:r>
         <w:rPr>
-          <w:rFonts w:ascii="Arial" w:eastAsia="SimSun" w:hAnsi="Arial" w:cs="Arial"/>
+          <w:rFonts w:ascii="Arial" w:eastAsia="宋体" w:hAnsi="Arial" w:cs="Arial"/>
           <w:bCs/>
           <w:sz w:val="21"/>
           <w:szCs w:val="21"/>
@@ -2679,7 +2681,7 @@
       </w:r>
       <w:r>
         <w:rPr>
-          <w:rFonts w:ascii="Arial" w:eastAsia="SimSun" w:hAnsi="Arial" w:cs="Arial"/>
+          <w:rFonts w:ascii="Arial" w:eastAsia="宋体" w:hAnsi="Arial" w:cs="Arial"/>
           <w:bCs/>
           <w:sz w:val="21"/>
           <w:szCs w:val="21"/>
@@ -2699,16 +2701,16 @@
         <w:spacing w:line="240" w:lineRule="auto"/>
         <w:ind w:leftChars="0"/>
         <w:rPr>
-          <w:rFonts w:ascii="Arial" w:eastAsia="SimSun" w:hAnsi="Arial" w:cs="Arial"/>
-          <w:b/>
-          <w:sz w:val="21"/>
-          <w:szCs w:val="21"/>
-          <w:lang w:eastAsia="zh-CN"/>
-        </w:rPr>
-      </w:pPr>
-      <w:r>
-        <w:rPr>
-          <w:rFonts w:ascii="Arial" w:eastAsia="SimSun" w:hAnsi="Arial" w:cs="Arial" w:hint="eastAsia"/>
+          <w:rFonts w:ascii="Arial" w:eastAsia="宋体" w:hAnsi="Arial" w:cs="Arial"/>
+          <w:b/>
+          <w:sz w:val="21"/>
+          <w:szCs w:val="21"/>
+          <w:lang w:eastAsia="zh-CN"/>
+        </w:rPr>
+      </w:pPr>
+      <w:r>
+        <w:rPr>
+          <w:rFonts w:ascii="Arial" w:eastAsia="宋体" w:hAnsi="Arial" w:cs="Arial" w:hint="eastAsia"/>
           <w:b/>
           <w:sz w:val="21"/>
           <w:szCs w:val="21"/>
@@ -2718,7 +2720,7 @@
       </w:r>
       <w:r>
         <w:rPr>
-          <w:rFonts w:ascii="Arial" w:eastAsia="SimSun" w:hAnsi="Arial" w:cs="Arial"/>
+          <w:rFonts w:ascii="Arial" w:eastAsia="宋体" w:hAnsi="Arial" w:cs="Arial"/>
           <w:b/>
           <w:sz w:val="21"/>
           <w:szCs w:val="21"/>
@@ -2728,7 +2730,7 @@
       </w:r>
       <w:r>
         <w:rPr>
-          <w:rFonts w:ascii="Arial" w:eastAsia="SimSun" w:hAnsi="Arial" w:cs="Arial"/>
+          <w:rFonts w:ascii="Arial" w:eastAsia="宋体" w:hAnsi="Arial" w:cs="Arial"/>
           <w:bCs/>
           <w:sz w:val="21"/>
           <w:szCs w:val="21"/>
@@ -2738,7 +2740,7 @@
       </w:r>
       <w:r>
         <w:rPr>
-          <w:rFonts w:ascii="Arial" w:eastAsia="SimSun" w:hAnsi="Arial" w:cs="Arial"/>
+          <w:rFonts w:ascii="Arial" w:eastAsia="宋体" w:hAnsi="Arial" w:cs="Arial"/>
           <w:bCs/>
           <w:sz w:val="21"/>
           <w:szCs w:val="21"/>
@@ -2748,7 +2750,7 @@
       </w:r>
       <w:r>
         <w:rPr>
-          <w:rFonts w:ascii="Arial" w:eastAsia="SimSun" w:hAnsi="Arial" w:cs="Arial"/>
+          <w:rFonts w:ascii="Arial" w:eastAsia="宋体" w:hAnsi="Arial" w:cs="Arial"/>
           <w:bCs/>
           <w:sz w:val="21"/>
           <w:szCs w:val="21"/>
@@ -2768,16 +2770,16 @@
         <w:spacing w:line="240" w:lineRule="auto"/>
         <w:ind w:leftChars="0"/>
         <w:rPr>
-          <w:rFonts w:ascii="Arial" w:eastAsia="SimSun" w:hAnsi="Arial" w:cs="Arial"/>
-          <w:b/>
-          <w:sz w:val="21"/>
-          <w:szCs w:val="21"/>
-          <w:lang w:eastAsia="zh-CN"/>
-        </w:rPr>
-      </w:pPr>
-      <w:r>
-        <w:rPr>
-          <w:rFonts w:ascii="Arial" w:eastAsia="SimSun" w:hAnsi="Arial" w:cs="Arial" w:hint="eastAsia"/>
+          <w:rFonts w:ascii="Arial" w:eastAsia="宋体" w:hAnsi="Arial" w:cs="Arial"/>
+          <w:b/>
+          <w:sz w:val="21"/>
+          <w:szCs w:val="21"/>
+          <w:lang w:eastAsia="zh-CN"/>
+        </w:rPr>
+      </w:pPr>
+      <w:r>
+        <w:rPr>
+          <w:rFonts w:ascii="Arial" w:eastAsia="宋体" w:hAnsi="Arial" w:cs="Arial" w:hint="eastAsia"/>
           <w:b/>
           <w:sz w:val="21"/>
           <w:szCs w:val="21"/>
@@ -2787,7 +2789,7 @@
       </w:r>
       <w:r>
         <w:rPr>
-          <w:rFonts w:ascii="Arial" w:eastAsia="SimSun" w:hAnsi="Arial" w:cs="Arial"/>
+          <w:rFonts w:ascii="Arial" w:eastAsia="宋体" w:hAnsi="Arial" w:cs="Arial"/>
           <w:b/>
           <w:sz w:val="21"/>
           <w:szCs w:val="21"/>
@@ -2797,7 +2799,7 @@
       </w:r>
       <w:r>
         <w:rPr>
-          <w:rFonts w:ascii="Arial" w:eastAsia="SimSun" w:hAnsi="Arial" w:cs="Arial"/>
+          <w:rFonts w:ascii="Arial" w:eastAsia="宋体" w:hAnsi="Arial" w:cs="Arial"/>
           <w:b/>
           <w:sz w:val="21"/>
           <w:szCs w:val="21"/>
@@ -2807,7 +2809,7 @@
       </w:r>
       <w:r>
         <w:rPr>
-          <w:rFonts w:ascii="Arial" w:eastAsia="SimSun" w:hAnsi="Arial" w:cs="Arial"/>
+          <w:rFonts w:ascii="Arial" w:eastAsia="宋体" w:hAnsi="Arial" w:cs="Arial"/>
           <w:bCs/>
           <w:sz w:val="21"/>
           <w:szCs w:val="21"/>
@@ -2817,7 +2819,7 @@
       </w:r>
       <w:r>
         <w:rPr>
-          <w:rFonts w:ascii="Arial" w:eastAsia="SimSun" w:hAnsi="Arial" w:cs="Arial"/>
+          <w:rFonts w:ascii="Arial" w:eastAsia="宋体" w:hAnsi="Arial" w:cs="Arial"/>
           <w:bCs/>
           <w:sz w:val="21"/>
           <w:szCs w:val="21"/>
@@ -2827,7 +2829,7 @@
       </w:r>
       <w:r>
         <w:rPr>
-          <w:rFonts w:ascii="Arial" w:eastAsia="SimSun" w:hAnsi="Arial" w:cs="Arial"/>
+          <w:rFonts w:ascii="Arial" w:eastAsia="宋体" w:hAnsi="Arial" w:cs="Arial"/>
           <w:bCs/>
           <w:sz w:val="21"/>
           <w:szCs w:val="21"/>
@@ -2837,7 +2839,7 @@
       </w:r>
       <w:r>
         <w:rPr>
-          <w:rFonts w:ascii="Arial" w:eastAsia="SimSun" w:hAnsi="Arial" w:cs="Arial"/>
+          <w:rFonts w:ascii="Arial" w:eastAsia="宋体" w:hAnsi="Arial" w:cs="Arial"/>
           <w:bCs/>
           <w:sz w:val="21"/>
           <w:szCs w:val="21"/>
@@ -2847,7 +2849,7 @@
       </w:r>
       <w:r>
         <w:rPr>
-          <w:rFonts w:ascii="Arial" w:eastAsia="SimSun" w:hAnsi="Arial" w:cs="Arial"/>
+          <w:rFonts w:ascii="Arial" w:eastAsia="宋体" w:hAnsi="Arial" w:cs="Arial"/>
           <w:bCs/>
           <w:sz w:val="21"/>
           <w:szCs w:val="21"/>
@@ -2857,7 +2859,7 @@
       </w:r>
       <w:r>
         <w:rPr>
-          <w:rFonts w:ascii="Arial" w:eastAsia="SimSun" w:hAnsi="Arial" w:cs="Arial"/>
+          <w:rFonts w:ascii="Arial" w:eastAsia="宋体" w:hAnsi="Arial" w:cs="Arial"/>
           <w:bCs/>
           <w:sz w:val="21"/>
           <w:szCs w:val="21"/>
@@ -2877,16 +2879,16 @@
         <w:spacing w:line="240" w:lineRule="auto"/>
         <w:ind w:leftChars="0"/>
         <w:rPr>
-          <w:rFonts w:ascii="Arial" w:eastAsia="SimSun" w:hAnsi="Arial" w:cs="Arial"/>
-          <w:b/>
-          <w:sz w:val="21"/>
-          <w:szCs w:val="21"/>
-          <w:lang w:eastAsia="zh-CN"/>
-        </w:rPr>
-      </w:pPr>
-      <w:r>
-        <w:rPr>
-          <w:rFonts w:ascii="Arial" w:eastAsia="SimSun" w:hAnsi="Arial" w:cs="Arial"/>
+          <w:rFonts w:ascii="Arial" w:eastAsia="宋体" w:hAnsi="Arial" w:cs="Arial"/>
+          <w:b/>
+          <w:sz w:val="21"/>
+          <w:szCs w:val="21"/>
+          <w:lang w:eastAsia="zh-CN"/>
+        </w:rPr>
+      </w:pPr>
+      <w:r>
+        <w:rPr>
+          <w:rFonts w:ascii="Arial" w:eastAsia="宋体" w:hAnsi="Arial" w:cs="Arial"/>
           <w:b/>
           <w:sz w:val="21"/>
           <w:szCs w:val="21"/>
@@ -2896,7 +2898,7 @@
       </w:r>
       <w:r>
         <w:rPr>
-          <w:rFonts w:ascii="Arial" w:eastAsia="SimSun" w:hAnsi="Arial" w:cs="Arial"/>
+          <w:rFonts w:ascii="Arial" w:eastAsia="宋体" w:hAnsi="Arial" w:cs="Arial"/>
           <w:bCs/>
           <w:sz w:val="21"/>
           <w:szCs w:val="21"/>
@@ -2906,7 +2908,7 @@
       </w:r>
       <w:r>
         <w:rPr>
-          <w:rFonts w:ascii="Arial" w:eastAsia="SimSun" w:hAnsi="Arial" w:cs="Arial"/>
+          <w:rFonts w:ascii="Arial" w:eastAsia="宋体" w:hAnsi="Arial" w:cs="Arial"/>
           <w:bCs/>
           <w:sz w:val="21"/>
           <w:szCs w:val="21"/>
@@ -2926,16 +2928,16 @@
         <w:spacing w:line="240" w:lineRule="auto"/>
         <w:ind w:leftChars="0"/>
         <w:rPr>
-          <w:rFonts w:ascii="Arial" w:eastAsia="SimSun" w:hAnsi="Arial" w:cs="Arial"/>
-          <w:b/>
-          <w:sz w:val="21"/>
-          <w:szCs w:val="21"/>
-          <w:lang w:eastAsia="zh-CN"/>
-        </w:rPr>
-      </w:pPr>
-      <w:r>
-        <w:rPr>
-          <w:rFonts w:ascii="Arial" w:eastAsia="SimSun" w:hAnsi="Arial" w:cs="Arial"/>
+          <w:rFonts w:ascii="Arial" w:eastAsia="宋体" w:hAnsi="Arial" w:cs="Arial"/>
+          <w:b/>
+          <w:sz w:val="21"/>
+          <w:szCs w:val="21"/>
+          <w:lang w:eastAsia="zh-CN"/>
+        </w:rPr>
+      </w:pPr>
+      <w:r>
+        <w:rPr>
+          <w:rFonts w:ascii="Arial" w:eastAsia="宋体" w:hAnsi="Arial" w:cs="Arial"/>
           <w:b/>
           <w:sz w:val="21"/>
           <w:szCs w:val="21"/>
@@ -2945,7 +2947,7 @@
       </w:r>
       <w:r>
         <w:rPr>
-          <w:rFonts w:ascii="Arial" w:eastAsia="SimSun" w:hAnsi="Arial" w:cs="Arial"/>
+          <w:rFonts w:ascii="Arial" w:eastAsia="宋体" w:hAnsi="Arial" w:cs="Arial"/>
           <w:bCs/>
           <w:sz w:val="21"/>
           <w:szCs w:val="21"/>
@@ -2955,7 +2957,7 @@
       </w:r>
       <w:r>
         <w:rPr>
-          <w:rFonts w:ascii="Arial" w:eastAsia="SimSun" w:hAnsi="Arial" w:cs="Arial"/>
+          <w:rFonts w:ascii="Arial" w:eastAsia="宋体" w:hAnsi="Arial" w:cs="Arial"/>
           <w:b/>
           <w:sz w:val="21"/>
           <w:szCs w:val="21"/>
@@ -2965,7 +2967,7 @@
       </w:r>
       <w:r>
         <w:rPr>
-          <w:rFonts w:ascii="Arial" w:eastAsia="SimSun" w:hAnsi="Arial" w:cs="Arial"/>
+          <w:rFonts w:ascii="Arial" w:eastAsia="宋体" w:hAnsi="Arial" w:cs="Arial"/>
           <w:sz w:val="21"/>
           <w:szCs w:val="21"/>
           <w:lang w:eastAsia="zh-CN"/>
@@ -2974,7 +2976,7 @@
       </w:r>
       <w:r>
         <w:rPr>
-          <w:rFonts w:ascii="Arial" w:eastAsia="SimSun" w:hAnsi="Arial" w:cs="Arial"/>
+          <w:rFonts w:ascii="Arial" w:eastAsia="宋体" w:hAnsi="Arial" w:cs="Arial"/>
           <w:sz w:val="21"/>
           <w:szCs w:val="21"/>
           <w:lang w:eastAsia="zh-CN"/>
@@ -2993,16 +2995,16 @@
         <w:spacing w:line="240" w:lineRule="auto"/>
         <w:ind w:leftChars="0"/>
         <w:rPr>
-          <w:rFonts w:ascii="Arial" w:eastAsia="SimSun" w:hAnsi="Arial" w:cs="Arial"/>
-          <w:b/>
-          <w:sz w:val="21"/>
-          <w:szCs w:val="21"/>
-          <w:lang w:eastAsia="zh-CN"/>
-        </w:rPr>
-      </w:pPr>
-      <w:r>
-        <w:rPr>
-          <w:rFonts w:ascii="Arial" w:eastAsia="SimSun" w:hAnsi="Arial" w:cs="Arial"/>
+          <w:rFonts w:ascii="Arial" w:eastAsia="宋体" w:hAnsi="Arial" w:cs="Arial"/>
+          <w:b/>
+          <w:sz w:val="21"/>
+          <w:szCs w:val="21"/>
+          <w:lang w:eastAsia="zh-CN"/>
+        </w:rPr>
+      </w:pPr>
+      <w:r>
+        <w:rPr>
+          <w:rFonts w:ascii="Arial" w:eastAsia="宋体" w:hAnsi="Arial" w:cs="Arial"/>
           <w:b/>
           <w:sz w:val="21"/>
           <w:szCs w:val="21"/>
@@ -3012,7 +3014,7 @@
       </w:r>
       <w:r>
         <w:rPr>
-          <w:rFonts w:ascii="Arial" w:eastAsia="SimSun" w:hAnsi="Arial" w:cs="Arial"/>
+          <w:rFonts w:ascii="Arial" w:eastAsia="宋体" w:hAnsi="Arial" w:cs="Arial"/>
           <w:b/>
           <w:sz w:val="21"/>
           <w:szCs w:val="21"/>
@@ -3022,7 +3024,7 @@
       </w:r>
       <w:r>
         <w:rPr>
-          <w:rFonts w:ascii="Arial" w:eastAsia="SimSun" w:hAnsi="Arial" w:cs="Arial"/>
+          <w:rFonts w:ascii="Arial" w:eastAsia="宋体" w:hAnsi="Arial" w:cs="Arial"/>
           <w:bCs/>
           <w:sz w:val="21"/>
           <w:szCs w:val="21"/>
@@ -3101,7 +3103,7 @@
       </w:r>
       <w:r>
         <w:rPr>
-          <w:rFonts w:ascii="Arial" w:eastAsia="SimSun" w:hAnsi="Arial" w:cs="Arial"/>
+          <w:rFonts w:ascii="Arial" w:eastAsia="宋体" w:hAnsi="Arial" w:cs="Arial"/>
           <w:sz w:val="21"/>
           <w:szCs w:val="21"/>
           <w:lang w:eastAsia="zh-CN"/>
@@ -3110,7 +3112,7 @@
       </w:r>
       <w:r>
         <w:rPr>
-          <w:rFonts w:ascii="Arial" w:eastAsia="SimSun" w:hAnsi="Arial" w:cs="Arial"/>
+          <w:rFonts w:ascii="Arial" w:eastAsia="宋体" w:hAnsi="Arial" w:cs="Arial"/>
           <w:sz w:val="21"/>
           <w:szCs w:val="21"/>
           <w:lang w:eastAsia="zh-CN"/>
@@ -3119,7 +3121,7 @@
       </w:r>
       <w:r>
         <w:rPr>
-          <w:rFonts w:ascii="Arial" w:eastAsia="SimSun" w:hAnsi="Arial" w:cs="Arial"/>
+          <w:rFonts w:ascii="Arial" w:eastAsia="宋体" w:hAnsi="Arial" w:cs="Arial"/>
           <w:sz w:val="21"/>
           <w:szCs w:val="21"/>
           <w:lang w:eastAsia="zh-CN"/>
@@ -3128,7 +3130,7 @@
       </w:r>
       <w:r>
         <w:rPr>
-          <w:rFonts w:ascii="Arial" w:eastAsia="SimSun" w:hAnsi="Arial" w:cs="Arial"/>
+          <w:rFonts w:ascii="Arial" w:eastAsia="宋体" w:hAnsi="Arial" w:cs="Arial"/>
           <w:sz w:val="21"/>
           <w:szCs w:val="21"/>
           <w:lang w:eastAsia="zh-CN"/>
@@ -3137,7 +3139,7 @@
       </w:r>
       <w:r>
         <w:rPr>
-          <w:rFonts w:ascii="Arial" w:eastAsia="SimSun" w:hAnsi="Arial" w:cs="Arial"/>
+          <w:rFonts w:ascii="Arial" w:eastAsia="宋体" w:hAnsi="Arial" w:cs="Arial"/>
           <w:sz w:val="21"/>
           <w:szCs w:val="21"/>
           <w:lang w:eastAsia="zh-CN"/>
@@ -3146,7 +3148,7 @@
       </w:r>
       <w:r>
         <w:rPr>
-          <w:rFonts w:ascii="Arial" w:eastAsia="SimSun" w:hAnsi="Arial" w:cs="Arial"/>
+          <w:rFonts w:ascii="Arial" w:eastAsia="宋体" w:hAnsi="Arial" w:cs="Arial"/>
           <w:sz w:val="21"/>
           <w:szCs w:val="21"/>
           <w:lang w:eastAsia="zh-CN"/>
@@ -3165,15 +3167,15 @@
         <w:spacing w:line="240" w:lineRule="auto"/>
         <w:ind w:leftChars="0"/>
         <w:rPr>
-          <w:rFonts w:ascii="Arial" w:eastAsia="SimSun" w:hAnsi="Arial" w:cs="Arial"/>
-          <w:sz w:val="21"/>
-          <w:szCs w:val="21"/>
-          <w:lang w:eastAsia="zh-CN"/>
-        </w:rPr>
-      </w:pPr>
-      <w:r>
-        <w:rPr>
-          <w:rFonts w:ascii="Arial" w:eastAsia="SimSun" w:hAnsi="Arial" w:cs="Arial"/>
+          <w:rFonts w:ascii="Arial" w:eastAsia="宋体" w:hAnsi="Arial" w:cs="Arial"/>
+          <w:sz w:val="21"/>
+          <w:szCs w:val="21"/>
+          <w:lang w:eastAsia="zh-CN"/>
+        </w:rPr>
+      </w:pPr>
+      <w:r>
+        <w:rPr>
+          <w:rFonts w:ascii="Arial" w:eastAsia="宋体" w:hAnsi="Arial" w:cs="Arial"/>
           <w:b/>
           <w:sz w:val="21"/>
           <w:szCs w:val="21"/>
@@ -3183,7 +3185,7 @@
       </w:r>
       <w:r>
         <w:rPr>
-          <w:rFonts w:ascii="Arial" w:eastAsia="SimSun" w:hAnsi="Arial" w:cs="Arial"/>
+          <w:rFonts w:ascii="Arial" w:eastAsia="宋体" w:hAnsi="Arial" w:cs="Arial"/>
           <w:sz w:val="21"/>
           <w:szCs w:val="21"/>
           <w:lang w:eastAsia="zh-CN"/>
@@ -3192,7 +3194,7 @@
       </w:r>
       <w:r>
         <w:rPr>
-          <w:rFonts w:ascii="Arial" w:eastAsia="SimSun" w:hAnsi="Arial" w:cs="Arial"/>
+          <w:rFonts w:ascii="Arial" w:eastAsia="宋体" w:hAnsi="Arial" w:cs="Arial"/>
           <w:sz w:val="21"/>
           <w:szCs w:val="21"/>
           <w:lang w:eastAsia="zh-CN"/>
@@ -3201,7 +3203,7 @@
       </w:r>
       <w:r>
         <w:rPr>
-          <w:rFonts w:ascii="Arial" w:eastAsia="SimSun" w:hAnsi="Arial" w:cs="Arial"/>
+          <w:rFonts w:ascii="Arial" w:eastAsia="宋体" w:hAnsi="Arial" w:cs="Arial"/>
           <w:sz w:val="21"/>
           <w:szCs w:val="21"/>
           <w:lang w:eastAsia="zh-CN"/>
@@ -3210,7 +3212,7 @@
       </w:r>
       <w:r>
         <w:rPr>
-          <w:rFonts w:ascii="Arial" w:eastAsia="SimSun" w:hAnsi="Arial" w:cs="Arial"/>
+          <w:rFonts w:ascii="Arial" w:eastAsia="宋体" w:hAnsi="Arial" w:cs="Arial"/>
           <w:sz w:val="21"/>
           <w:szCs w:val="21"/>
           <w:lang w:eastAsia="zh-CN"/>
@@ -3219,7 +3221,7 @@
       </w:r>
       <w:r>
         <w:rPr>
-          <w:rFonts w:ascii="Arial" w:eastAsia="SimSun" w:hAnsi="Arial" w:cs="Arial"/>
+          <w:rFonts w:ascii="Arial" w:eastAsia="宋体" w:hAnsi="Arial" w:cs="Arial"/>
           <w:sz w:val="21"/>
           <w:szCs w:val="21"/>
           <w:lang w:eastAsia="zh-CN"/>
@@ -3228,7 +3230,7 @@
       </w:r>
       <w:r>
         <w:rPr>
-          <w:rFonts w:ascii="Arial" w:eastAsia="SimSun" w:hAnsi="Arial" w:cs="Arial"/>
+          <w:rFonts w:ascii="Arial" w:eastAsia="宋体" w:hAnsi="Arial" w:cs="Arial"/>
           <w:sz w:val="21"/>
           <w:szCs w:val="21"/>
           <w:lang w:eastAsia="zh-CN"/>
@@ -3237,7 +3239,7 @@
       </w:r>
       <w:r>
         <w:rPr>
-          <w:rFonts w:ascii="Arial" w:eastAsia="SimSun" w:hAnsi="Arial" w:cs="Arial"/>
+          <w:rFonts w:ascii="Arial" w:eastAsia="宋体" w:hAnsi="Arial" w:cs="Arial"/>
           <w:sz w:val="21"/>
           <w:szCs w:val="21"/>
           <w:lang w:eastAsia="zh-CN"/>
@@ -3246,7 +3248,7 @@
       </w:r>
       <w:r>
         <w:rPr>
-          <w:rFonts w:ascii="Arial" w:eastAsia="SimSun" w:hAnsi="Arial" w:cs="Arial"/>
+          <w:rFonts w:ascii="Arial" w:eastAsia="宋体" w:hAnsi="Arial" w:cs="Arial"/>
           <w:sz w:val="21"/>
           <w:szCs w:val="21"/>
           <w:lang w:eastAsia="zh-CN"/>
@@ -3255,7 +3257,7 @@
       </w:r>
       <w:r>
         <w:rPr>
-          <w:rFonts w:ascii="Arial" w:eastAsia="SimSun" w:hAnsi="Arial" w:cs="Arial"/>
+          <w:rFonts w:ascii="Arial" w:eastAsia="宋体" w:hAnsi="Arial" w:cs="Arial"/>
           <w:sz w:val="21"/>
           <w:szCs w:val="21"/>
           <w:lang w:eastAsia="zh-CN"/>
@@ -3264,7 +3266,7 @@
       </w:r>
       <w:r>
         <w:rPr>
-          <w:rFonts w:ascii="Arial" w:eastAsia="SimSun" w:hAnsi="Arial" w:cs="Arial"/>
+          <w:rFonts w:ascii="Arial" w:eastAsia="宋体" w:hAnsi="Arial" w:cs="Arial"/>
           <w:sz w:val="21"/>
           <w:szCs w:val="21"/>
           <w:lang w:eastAsia="zh-CN"/>
@@ -3273,7 +3275,7 @@
       </w:r>
       <w:r>
         <w:rPr>
-          <w:rFonts w:ascii="Arial" w:eastAsia="SimSun" w:hAnsi="Arial" w:cs="Arial"/>
+          <w:rFonts w:ascii="Arial" w:eastAsia="宋体" w:hAnsi="Arial" w:cs="Arial"/>
           <w:sz w:val="21"/>
           <w:szCs w:val="21"/>
           <w:lang w:eastAsia="zh-CN"/>
@@ -3282,7 +3284,7 @@
       </w:r>
       <w:r>
         <w:rPr>
-          <w:rFonts w:ascii="Arial" w:eastAsia="SimSun" w:hAnsi="Arial" w:cs="Arial"/>
+          <w:rFonts w:ascii="Arial" w:eastAsia="宋体" w:hAnsi="Arial" w:cs="Arial"/>
           <w:sz w:val="21"/>
           <w:szCs w:val="21"/>
           <w:lang w:eastAsia="zh-CN"/>
@@ -3291,7 +3293,7 @@
       </w:r>
       <w:r>
         <w:rPr>
-          <w:rFonts w:ascii="Arial" w:eastAsia="SimSun" w:hAnsi="Arial" w:cs="Arial"/>
+          <w:rFonts w:ascii="Arial" w:eastAsia="宋体" w:hAnsi="Arial" w:cs="Arial"/>
           <w:sz w:val="21"/>
           <w:szCs w:val="21"/>
           <w:lang w:eastAsia="zh-CN"/>
@@ -3300,7 +3302,7 @@
       </w:r>
       <w:r>
         <w:rPr>
-          <w:rFonts w:ascii="Arial" w:eastAsia="SimSun" w:hAnsi="Arial" w:cs="Arial"/>
+          <w:rFonts w:ascii="Arial" w:eastAsia="宋体" w:hAnsi="Arial" w:cs="Arial"/>
           <w:sz w:val="21"/>
           <w:szCs w:val="21"/>
           <w:lang w:eastAsia="zh-CN"/>
@@ -3309,7 +3311,7 @@
       </w:r>
       <w:r>
         <w:rPr>
-          <w:rFonts w:ascii="Arial" w:eastAsia="SimSun" w:hAnsi="Arial" w:cs="Arial"/>
+          <w:rFonts w:ascii="Arial" w:eastAsia="宋体" w:hAnsi="Arial" w:cs="Arial"/>
           <w:sz w:val="21"/>
           <w:szCs w:val="21"/>
           <w:lang w:eastAsia="zh-CN"/>
@@ -3318,7 +3320,7 @@
       </w:r>
       <w:r>
         <w:rPr>
-          <w:rFonts w:ascii="Arial" w:eastAsia="SimSun" w:hAnsi="Arial" w:cs="Arial"/>
+          <w:rFonts w:ascii="Arial" w:eastAsia="宋体" w:hAnsi="Arial" w:cs="Arial"/>
           <w:sz w:val="21"/>
           <w:szCs w:val="21"/>
           <w:lang w:eastAsia="zh-CN"/>
@@ -3327,7 +3329,7 @@
       </w:r>
       <w:r>
         <w:rPr>
-          <w:rFonts w:ascii="Arial" w:eastAsia="SimSun" w:hAnsi="Arial" w:cs="Arial"/>
+          <w:rFonts w:ascii="Arial" w:eastAsia="宋体" w:hAnsi="Arial" w:cs="Arial"/>
           <w:sz w:val="21"/>
           <w:szCs w:val="21"/>
           <w:lang w:eastAsia="zh-CN"/>
@@ -3336,7 +3338,7 @@
       </w:r>
       <w:r>
         <w:rPr>
-          <w:rFonts w:ascii="Arial" w:eastAsia="SimSun" w:hAnsi="Arial" w:cs="Arial"/>
+          <w:rFonts w:ascii="Arial" w:eastAsia="宋体" w:hAnsi="Arial" w:cs="Arial"/>
           <w:sz w:val="21"/>
           <w:szCs w:val="21"/>
           <w:lang w:eastAsia="zh-CN"/>
@@ -3345,7 +3347,7 @@
       </w:r>
       <w:r>
         <w:rPr>
-          <w:rFonts w:ascii="Arial" w:eastAsia="SimSun" w:hAnsi="Arial" w:cs="Arial"/>
+          <w:rFonts w:ascii="Arial" w:eastAsia="宋体" w:hAnsi="Arial" w:cs="Arial"/>
           <w:sz w:val="21"/>
           <w:szCs w:val="21"/>
           <w:lang w:eastAsia="zh-CN"/>
@@ -3354,7 +3356,7 @@
       </w:r>
       <w:r>
         <w:rPr>
-          <w:rFonts w:ascii="Arial" w:eastAsia="SimSun" w:hAnsi="Arial" w:cs="Arial"/>
+          <w:rFonts w:ascii="Arial" w:eastAsia="宋体" w:hAnsi="Arial" w:cs="Arial"/>
           <w:sz w:val="21"/>
           <w:szCs w:val="21"/>
           <w:lang w:eastAsia="zh-CN"/>
@@ -3363,7 +3365,7 @@
       </w:r>
       <w:r>
         <w:rPr>
-          <w:rFonts w:ascii="Arial" w:eastAsia="SimSun" w:hAnsi="Arial" w:cs="Arial"/>
+          <w:rFonts w:ascii="Arial" w:eastAsia="宋体" w:hAnsi="Arial" w:cs="Arial"/>
           <w:sz w:val="21"/>
           <w:szCs w:val="21"/>
           <w:lang w:eastAsia="zh-CN"/>
@@ -3372,15 +3374,13 @@
       </w:r>
       <w:r>
         <w:rPr>
-          <w:rFonts w:ascii="Arial" w:eastAsia="SimSun" w:hAnsi="Arial" w:cs="Arial"/>
+          <w:rFonts w:ascii="Arial" w:eastAsia="宋体" w:hAnsi="Arial" w:cs="Arial"/>
           <w:sz w:val="21"/>
           <w:szCs w:val="21"/>
           <w:lang w:eastAsia="zh-CN"/>
         </w:rPr>
         <w:t>, Journal of Software (in Chinese)</w:t>
       </w:r>
-      <w:bookmarkStart w:id="4" w:name="_GoBack"/>
-      <w:bookmarkEnd w:id="4"/>
     </w:p>
     <w:p>
       <w:pPr>
@@ -3393,15 +3393,15 @@
         <w:spacing w:line="240" w:lineRule="auto"/>
         <w:ind w:leftChars="0"/>
         <w:rPr>
-          <w:rFonts w:ascii="Arial" w:eastAsia="SimSun" w:hAnsi="Arial" w:cs="Arial"/>
-          <w:sz w:val="21"/>
-          <w:szCs w:val="21"/>
-          <w:lang w:eastAsia="zh-CN"/>
-        </w:rPr>
-      </w:pPr>
-      <w:r>
-        <w:rPr>
-          <w:rFonts w:ascii="Arial" w:eastAsia="SimSun" w:hAnsi="Arial" w:cs="Arial"/>
+          <w:rFonts w:ascii="Arial" w:eastAsia="宋体" w:hAnsi="Arial" w:cs="Arial"/>
+          <w:sz w:val="21"/>
+          <w:szCs w:val="21"/>
+          <w:lang w:eastAsia="zh-CN"/>
+        </w:rPr>
+      </w:pPr>
+      <w:r>
+        <w:rPr>
+          <w:rFonts w:ascii="Arial" w:eastAsia="宋体" w:hAnsi="Arial" w:cs="Arial"/>
           <w:b/>
           <w:sz w:val="21"/>
           <w:szCs w:val="21"/>
@@ -3411,7 +3411,7 @@
       </w:r>
       <w:r>
         <w:rPr>
-          <w:rFonts w:ascii="Arial" w:eastAsia="SimSun" w:hAnsi="Arial" w:cs="Arial"/>
+          <w:rFonts w:ascii="Arial" w:eastAsia="宋体" w:hAnsi="Arial" w:cs="Arial"/>
           <w:b/>
           <w:sz w:val="21"/>
           <w:szCs w:val="21"/>
@@ -3421,7 +3421,7 @@
       </w:r>
       <w:r>
         <w:rPr>
-          <w:rFonts w:ascii="Arial" w:eastAsia="SimSun" w:hAnsi="Arial" w:cs="Arial"/>
+          <w:rFonts w:ascii="Arial" w:eastAsia="宋体" w:hAnsi="Arial" w:cs="Arial"/>
           <w:sz w:val="21"/>
           <w:szCs w:val="21"/>
           <w:lang w:eastAsia="zh-CN"/>
@@ -3430,7 +3430,7 @@
       </w:r>
       <w:r>
         <w:rPr>
-          <w:rFonts w:ascii="Arial" w:eastAsia="SimSun" w:hAnsi="Arial" w:cs="Arial"/>
+          <w:rFonts w:ascii="Arial" w:eastAsia="宋体" w:hAnsi="Arial" w:cs="Arial"/>
           <w:sz w:val="21"/>
           <w:szCs w:val="21"/>
           <w:lang w:eastAsia="zh-CN"/>
@@ -3439,7 +3439,7 @@
       </w:r>
       <w:r>
         <w:rPr>
-          <w:rFonts w:ascii="Arial" w:eastAsia="SimSun" w:hAnsi="Arial" w:cs="Arial"/>
+          <w:rFonts w:ascii="Arial" w:eastAsia="宋体" w:hAnsi="Arial" w:cs="Arial"/>
           <w:sz w:val="21"/>
           <w:szCs w:val="21"/>
           <w:lang w:eastAsia="zh-CN"/>
@@ -3448,7 +3448,7 @@
       </w:r>
       <w:r>
         <w:rPr>
-          <w:rFonts w:ascii="Arial" w:eastAsia="SimSun" w:hAnsi="Arial" w:cs="Arial"/>
+          <w:rFonts w:ascii="Arial" w:eastAsia="宋体" w:hAnsi="Arial" w:cs="Arial"/>
           <w:sz w:val="21"/>
           <w:szCs w:val="21"/>
           <w:lang w:eastAsia="zh-CN"/>
@@ -3457,7 +3457,7 @@
       </w:r>
       <w:r>
         <w:rPr>
-          <w:rFonts w:ascii="Arial" w:eastAsia="SimSun" w:hAnsi="Arial" w:cs="Arial"/>
+          <w:rFonts w:ascii="Arial" w:eastAsia="宋体" w:hAnsi="Arial" w:cs="Arial"/>
           <w:sz w:val="21"/>
           <w:szCs w:val="21"/>
           <w:lang w:eastAsia="zh-CN"/>
@@ -3466,7 +3466,7 @@
       </w:r>
       <w:r>
         <w:rPr>
-          <w:rFonts w:ascii="Arial" w:eastAsia="SimSun" w:hAnsi="Arial" w:cs="Arial"/>
+          <w:rFonts w:ascii="Arial" w:eastAsia="宋体" w:hAnsi="Arial" w:cs="Arial"/>
           <w:sz w:val="21"/>
           <w:szCs w:val="21"/>
           <w:lang w:eastAsia="zh-CN"/>
@@ -3475,7 +3475,7 @@
       </w:r>
       <w:r>
         <w:rPr>
-          <w:rFonts w:ascii="Arial" w:eastAsia="SimSun" w:hAnsi="Arial" w:cs="Arial"/>
+          <w:rFonts w:ascii="Arial" w:eastAsia="宋体" w:hAnsi="Arial" w:cs="Arial"/>
           <w:sz w:val="21"/>
           <w:szCs w:val="21"/>
           <w:lang w:eastAsia="zh-CN"/>
@@ -3484,7 +3484,7 @@
       </w:r>
       <w:r>
         <w:rPr>
-          <w:rFonts w:ascii="Arial" w:eastAsia="SimSun" w:hAnsi="Arial" w:cs="Arial"/>
+          <w:rFonts w:ascii="Arial" w:eastAsia="宋体" w:hAnsi="Arial" w:cs="Arial"/>
           <w:sz w:val="21"/>
           <w:szCs w:val="21"/>
           <w:lang w:eastAsia="zh-CN"/>
@@ -3493,7 +3493,7 @@
       </w:r>
       <w:r>
         <w:rPr>
-          <w:rFonts w:ascii="Arial" w:eastAsia="SimSun" w:hAnsi="Arial" w:cs="Arial"/>
+          <w:rFonts w:ascii="Arial" w:eastAsia="宋体" w:hAnsi="Arial" w:cs="Arial"/>
           <w:sz w:val="21"/>
           <w:szCs w:val="21"/>
           <w:lang w:eastAsia="zh-CN"/>
@@ -3502,7 +3502,7 @@
       </w:r>
       <w:r>
         <w:rPr>
-          <w:rFonts w:ascii="Arial" w:eastAsia="SimSun" w:hAnsi="Arial" w:cs="Arial"/>
+          <w:rFonts w:ascii="Arial" w:eastAsia="宋体" w:hAnsi="Arial" w:cs="Arial"/>
           <w:sz w:val="21"/>
           <w:szCs w:val="21"/>
           <w:lang w:eastAsia="zh-CN"/>
@@ -3511,7 +3511,7 @@
       </w:r>
       <w:r>
         <w:rPr>
-          <w:rFonts w:ascii="Arial" w:eastAsia="SimSun" w:hAnsi="Arial" w:cs="Arial"/>
+          <w:rFonts w:ascii="Arial" w:eastAsia="宋体" w:hAnsi="Arial" w:cs="Arial"/>
           <w:sz w:val="21"/>
           <w:szCs w:val="21"/>
           <w:lang w:eastAsia="zh-CN"/>
@@ -3520,7 +3520,7 @@
       </w:r>
       <w:r>
         <w:rPr>
-          <w:rFonts w:ascii="Arial" w:eastAsia="SimSun" w:hAnsi="Arial" w:cs="Arial"/>
+          <w:rFonts w:ascii="Arial" w:eastAsia="宋体" w:hAnsi="Arial" w:cs="Arial"/>
           <w:sz w:val="21"/>
           <w:szCs w:val="21"/>
           <w:lang w:eastAsia="zh-CN"/>
@@ -3529,7 +3529,7 @@
       </w:r>
       <w:r>
         <w:rPr>
-          <w:rFonts w:ascii="Arial" w:eastAsia="SimSun" w:hAnsi="Arial" w:cs="Arial"/>
+          <w:rFonts w:ascii="Arial" w:eastAsia="宋体" w:hAnsi="Arial" w:cs="Arial"/>
           <w:sz w:val="21"/>
           <w:szCs w:val="21"/>
           <w:lang w:eastAsia="zh-CN"/>
@@ -3538,7 +3538,7 @@
       </w:r>
       <w:r>
         <w:rPr>
-          <w:rFonts w:ascii="Arial" w:eastAsia="SimSun" w:hAnsi="Arial" w:cs="Arial"/>
+          <w:rFonts w:ascii="Arial" w:eastAsia="宋体" w:hAnsi="Arial" w:cs="Arial"/>
           <w:sz w:val="21"/>
           <w:szCs w:val="21"/>
           <w:lang w:eastAsia="zh-CN"/>
@@ -3547,7 +3547,7 @@
       </w:r>
       <w:r>
         <w:rPr>
-          <w:rFonts w:ascii="Arial" w:eastAsia="SimSun" w:hAnsi="Arial" w:cs="Arial"/>
+          <w:rFonts w:ascii="Arial" w:eastAsia="宋体" w:hAnsi="Arial" w:cs="Arial"/>
           <w:sz w:val="21"/>
           <w:szCs w:val="21"/>
           <w:lang w:eastAsia="zh-CN"/>
@@ -3556,7 +3556,7 @@
       </w:r>
       <w:r>
         <w:rPr>
-          <w:rFonts w:ascii="Arial" w:eastAsia="SimSun" w:hAnsi="Arial" w:cs="Arial"/>
+          <w:rFonts w:ascii="Arial" w:eastAsia="宋体" w:hAnsi="Arial" w:cs="Arial"/>
           <w:sz w:val="21"/>
           <w:szCs w:val="21"/>
           <w:lang w:eastAsia="zh-CN"/>
@@ -3571,7 +3571,7 @@
         <w:spacing w:line="240" w:lineRule="auto"/>
         <w:ind w:leftChars="0" w:left="400"/>
         <w:rPr>
-          <w:rFonts w:ascii="Arial" w:eastAsia="SimSun" w:hAnsi="Arial" w:cs="Arial"/>
+          <w:rFonts w:ascii="Arial" w:eastAsia="宋体" w:hAnsi="Arial" w:cs="Arial"/>
           <w:b/>
           <w:sz w:val="28"/>
           <w:szCs w:val="28"/>
@@ -3580,7 +3580,7 @@
       </w:pPr>
       <w:r>
         <w:rPr>
-          <w:rFonts w:ascii="Arial" w:eastAsia="SimSun" w:hAnsi="Arial" w:cs="Arial"/>
+          <w:rFonts w:ascii="Arial" w:eastAsia="宋体" w:hAnsi="Arial" w:cs="Arial"/>
           <w:b/>
           <w:noProof/>
           <w:sz w:val="28"/>
@@ -3664,7 +3664,7 @@
         <w:wordWrap/>
         <w:spacing w:line="240" w:lineRule="auto"/>
         <w:rPr>
-          <w:rFonts w:ascii="Arial" w:eastAsia="SimSun" w:hAnsi="Arial" w:cs="Arial"/>
+          <w:rFonts w:ascii="Arial" w:eastAsia="宋体" w:hAnsi="Arial" w:cs="Arial"/>
           <w:b/>
           <w:sz w:val="28"/>
           <w:szCs w:val="28"/>
@@ -3673,7 +3673,7 @@
       </w:pPr>
       <w:r>
         <w:rPr>
-          <w:rFonts w:ascii="Arial" w:eastAsia="SimSun" w:hAnsi="Arial" w:cs="Arial"/>
+          <w:rFonts w:ascii="Arial" w:eastAsia="宋体" w:hAnsi="Arial" w:cs="Arial"/>
           <w:b/>
           <w:sz w:val="28"/>
           <w:szCs w:val="28"/>
@@ -3693,16 +3693,16 @@
         <w:spacing w:line="240" w:lineRule="auto"/>
         <w:ind w:leftChars="0"/>
         <w:rPr>
-          <w:rFonts w:ascii="Arial" w:eastAsia="SimSun" w:hAnsi="Arial" w:cs="Arial"/>
-          <w:b/>
-          <w:sz w:val="21"/>
-          <w:szCs w:val="21"/>
-          <w:lang w:eastAsia="zh-CN"/>
-        </w:rPr>
-      </w:pPr>
-      <w:r>
-        <w:rPr>
-          <w:rFonts w:ascii="Arial" w:eastAsia="SimSun" w:hAnsi="Arial" w:cs="Arial"/>
+          <w:rFonts w:ascii="Arial" w:eastAsia="宋体" w:hAnsi="Arial" w:cs="Arial"/>
+          <w:b/>
+          <w:sz w:val="21"/>
+          <w:szCs w:val="21"/>
+          <w:lang w:eastAsia="zh-CN"/>
+        </w:rPr>
+      </w:pPr>
+      <w:r>
+        <w:rPr>
+          <w:rFonts w:ascii="Arial" w:eastAsia="宋体" w:hAnsi="Arial" w:cs="Arial"/>
           <w:b/>
           <w:sz w:val="21"/>
           <w:szCs w:val="21"/>
@@ -3722,7 +3722,7 @@
         <w:spacing w:line="240" w:lineRule="auto"/>
         <w:ind w:leftChars="0"/>
         <w:rPr>
-          <w:rFonts w:ascii="Arial" w:eastAsia="SimSun" w:hAnsi="Arial" w:cs="Arial"/>
+          <w:rFonts w:ascii="Arial" w:eastAsia="宋体" w:hAnsi="Arial" w:cs="Arial"/>
           <w:b/>
           <w:sz w:val="21"/>
           <w:szCs w:val="21"/>
@@ -3733,7 +3733,7 @@
       <w:bookmarkStart w:id="6" w:name="OLE_LINK19"/>
       <w:r>
         <w:rPr>
-          <w:rFonts w:ascii="Arial" w:eastAsia="SimSun" w:hAnsi="Arial" w:cs="Arial"/>
+          <w:rFonts w:ascii="Arial" w:eastAsia="宋体" w:hAnsi="Arial" w:cs="Arial"/>
           <w:b/>
           <w:sz w:val="21"/>
           <w:szCs w:val="21"/>
@@ -3743,7 +3743,7 @@
       </w:r>
       <w:r>
         <w:rPr>
-          <w:rFonts w:ascii="Arial" w:eastAsia="SimSun" w:hAnsi="Arial" w:cs="Arial"/>
+          <w:rFonts w:ascii="Arial" w:eastAsia="宋体" w:hAnsi="Arial" w:cs="Arial"/>
           <w:b/>
           <w:sz w:val="21"/>
           <w:szCs w:val="21"/>
@@ -3761,7 +3761,7 @@
         <w:spacing w:line="240" w:lineRule="auto"/>
         <w:ind w:leftChars="0" w:left="400"/>
         <w:rPr>
-          <w:rFonts w:ascii="Arial" w:eastAsia="SimSun" w:hAnsi="Arial" w:cs="Arial"/>
+          <w:rFonts w:ascii="Arial" w:eastAsia="宋体" w:hAnsi="Arial" w:cs="Arial"/>
           <w:sz w:val="28"/>
           <w:szCs w:val="28"/>
           <w:lang w:eastAsia="zh-CN"/>
@@ -3769,7 +3769,7 @@
       </w:pPr>
       <w:r>
         <w:rPr>
-          <w:rFonts w:ascii="Arial" w:eastAsia="SimSun" w:hAnsi="Arial" w:cs="Arial"/>
+          <w:rFonts w:ascii="Arial" w:eastAsia="宋体" w:hAnsi="Arial" w:cs="Arial"/>
           <w:noProof/>
           <w:sz w:val="28"/>
           <w:szCs w:val="28"/>
@@ -3852,7 +3852,7 @@
         <w:wordWrap/>
         <w:spacing w:line="240" w:lineRule="auto"/>
         <w:rPr>
-          <w:rFonts w:ascii="Arial" w:eastAsia="SimSun" w:hAnsi="Arial" w:cs="Arial"/>
+          <w:rFonts w:ascii="Arial" w:eastAsia="宋体" w:hAnsi="Arial" w:cs="Arial"/>
           <w:b/>
           <w:sz w:val="28"/>
           <w:szCs w:val="28"/>
@@ -3861,7 +3861,7 @@
       </w:pPr>
       <w:r>
         <w:rPr>
-          <w:rFonts w:ascii="Arial" w:eastAsia="SimSun" w:hAnsi="Arial" w:cs="Arial"/>
+          <w:rFonts w:ascii="Arial" w:eastAsia="宋体" w:hAnsi="Arial" w:cs="Arial"/>
           <w:b/>
           <w:sz w:val="28"/>
           <w:szCs w:val="28"/>
@@ -3881,16 +3881,16 @@
         <w:spacing w:line="240" w:lineRule="auto"/>
         <w:ind w:leftChars="0"/>
         <w:rPr>
-          <w:rFonts w:ascii="Arial" w:eastAsia="SimSun" w:hAnsi="Arial" w:cs="Arial"/>
-          <w:bCs/>
-          <w:sz w:val="21"/>
-          <w:szCs w:val="21"/>
-          <w:lang w:eastAsia="zh-CN"/>
-        </w:rPr>
-      </w:pPr>
-      <w:r>
-        <w:rPr>
-          <w:rFonts w:ascii="Arial" w:eastAsia="SimSun" w:hAnsi="Arial" w:cs="Arial" w:hint="eastAsia"/>
+          <w:rFonts w:ascii="Arial" w:eastAsia="宋体" w:hAnsi="Arial" w:cs="Arial"/>
+          <w:bCs/>
+          <w:sz w:val="21"/>
+          <w:szCs w:val="21"/>
+          <w:lang w:eastAsia="zh-CN"/>
+        </w:rPr>
+      </w:pPr>
+      <w:r>
+        <w:rPr>
+          <w:rFonts w:ascii="Arial" w:eastAsia="宋体" w:hAnsi="Arial" w:cs="Arial" w:hint="eastAsia"/>
           <w:bCs/>
           <w:sz w:val="21"/>
           <w:szCs w:val="21"/>
@@ -3900,7 +3900,7 @@
       </w:r>
       <w:r>
         <w:rPr>
-          <w:rFonts w:ascii="Arial" w:eastAsia="SimSun" w:hAnsi="Arial" w:cs="Arial"/>
+          <w:rFonts w:ascii="Arial" w:eastAsia="宋体" w:hAnsi="Arial" w:cs="Arial"/>
           <w:bCs/>
           <w:sz w:val="21"/>
           <w:szCs w:val="21"/>
@@ -3910,7 +3910,7 @@
       </w:r>
       <w:r>
         <w:rPr>
-          <w:rFonts w:ascii="Arial" w:eastAsia="SimSun" w:hAnsi="Arial" w:cs="Arial"/>
+          <w:rFonts w:ascii="Arial" w:eastAsia="宋体" w:hAnsi="Arial" w:cs="Arial"/>
           <w:bCs/>
           <w:sz w:val="21"/>
           <w:szCs w:val="21"/>
@@ -3920,7 +3920,7 @@
       </w:r>
       <w:r>
         <w:rPr>
-          <w:rFonts w:ascii="Arial" w:eastAsia="SimSun" w:hAnsi="Arial" w:cs="Arial"/>
+          <w:rFonts w:ascii="Arial" w:eastAsia="宋体" w:hAnsi="Arial" w:cs="Arial"/>
           <w:bCs/>
           <w:sz w:val="21"/>
           <w:szCs w:val="21"/>
@@ -3940,16 +3940,16 @@
         <w:spacing w:line="240" w:lineRule="auto"/>
         <w:ind w:leftChars="0"/>
         <w:rPr>
-          <w:rFonts w:ascii="Arial" w:eastAsia="SimSun" w:hAnsi="Arial" w:cs="Arial"/>
-          <w:bCs/>
-          <w:sz w:val="21"/>
-          <w:szCs w:val="21"/>
-          <w:lang w:eastAsia="zh-CN"/>
-        </w:rPr>
-      </w:pPr>
-      <w:r>
-        <w:rPr>
-          <w:rFonts w:ascii="Arial" w:eastAsia="SimSun" w:hAnsi="Arial" w:cs="Arial"/>
+          <w:rFonts w:ascii="Arial" w:eastAsia="宋体" w:hAnsi="Arial" w:cs="Arial"/>
+          <w:bCs/>
+          <w:sz w:val="21"/>
+          <w:szCs w:val="21"/>
+          <w:lang w:eastAsia="zh-CN"/>
+        </w:rPr>
+      </w:pPr>
+      <w:r>
+        <w:rPr>
+          <w:rFonts w:ascii="Arial" w:eastAsia="宋体" w:hAnsi="Arial" w:cs="Arial"/>
           <w:bCs/>
           <w:sz w:val="21"/>
           <w:szCs w:val="21"/>
@@ -3959,7 +3959,7 @@
       </w:r>
       <w:r>
         <w:rPr>
-          <w:rFonts w:ascii="Arial" w:eastAsia="SimSun" w:hAnsi="Arial" w:cs="Arial"/>
+          <w:rFonts w:ascii="Arial" w:eastAsia="宋体" w:hAnsi="Arial" w:cs="Arial"/>
           <w:bCs/>
           <w:sz w:val="21"/>
           <w:szCs w:val="21"/>
@@ -3969,7 +3969,7 @@
       </w:r>
       <w:r>
         <w:rPr>
-          <w:rFonts w:ascii="Arial" w:eastAsia="SimSun" w:hAnsi="Arial" w:cs="Arial"/>
+          <w:rFonts w:ascii="Arial" w:eastAsia="宋体" w:hAnsi="Arial" w:cs="Arial"/>
           <w:bCs/>
           <w:sz w:val="21"/>
           <w:szCs w:val="21"/>
@@ -3979,7 +3979,7 @@
       </w:r>
       <w:r>
         <w:rPr>
-          <w:rFonts w:ascii="Arial" w:eastAsia="SimSun" w:hAnsi="Arial" w:cs="Arial"/>
+          <w:rFonts w:ascii="Arial" w:eastAsia="宋体" w:hAnsi="Arial" w:cs="Arial"/>
           <w:bCs/>
           <w:sz w:val="21"/>
           <w:szCs w:val="21"/>
@@ -3989,7 +3989,7 @@
       </w:r>
       <w:r>
         <w:rPr>
-          <w:rFonts w:ascii="Arial" w:eastAsia="SimSun" w:hAnsi="Arial" w:cs="Arial"/>
+          <w:rFonts w:ascii="Arial" w:eastAsia="宋体" w:hAnsi="Arial" w:cs="Arial"/>
           <w:bCs/>
           <w:sz w:val="21"/>
           <w:szCs w:val="21"/>
@@ -3999,7 +3999,7 @@
       </w:r>
       <w:r>
         <w:rPr>
-          <w:rFonts w:ascii="Arial" w:eastAsia="SimSun" w:hAnsi="Arial" w:cs="Arial"/>
+          <w:rFonts w:ascii="Arial" w:eastAsia="宋体" w:hAnsi="Arial" w:cs="Arial"/>
           <w:bCs/>
           <w:sz w:val="21"/>
           <w:szCs w:val="21"/>
@@ -4009,7 +4009,7 @@
       </w:r>
       <w:r>
         <w:rPr>
-          <w:rFonts w:ascii="Arial" w:eastAsia="SimSun" w:hAnsi="Arial" w:cs="Arial"/>
+          <w:rFonts w:ascii="Arial" w:eastAsia="宋体" w:hAnsi="Arial" w:cs="Arial"/>
           <w:bCs/>
           <w:sz w:val="21"/>
           <w:szCs w:val="21"/>
@@ -4019,7 +4019,7 @@
       </w:r>
       <w:r>
         <w:rPr>
-          <w:rFonts w:ascii="Arial" w:eastAsia="SimSun" w:hAnsi="Arial" w:cs="Arial"/>
+          <w:rFonts w:ascii="Arial" w:eastAsia="宋体" w:hAnsi="Arial" w:cs="Arial"/>
           <w:bCs/>
           <w:sz w:val="21"/>
           <w:szCs w:val="21"/>
@@ -4029,7 +4029,7 @@
       </w:r>
       <w:r>
         <w:rPr>
-          <w:rFonts w:ascii="Arial" w:eastAsia="SimSun" w:hAnsi="Arial" w:cs="Arial"/>
+          <w:rFonts w:ascii="Arial" w:eastAsia="宋体" w:hAnsi="Arial" w:cs="Arial"/>
           <w:bCs/>
           <w:sz w:val="21"/>
           <w:szCs w:val="21"/>
@@ -4039,7 +4039,7 @@
       </w:r>
       <w:r>
         <w:rPr>
-          <w:rFonts w:ascii="Arial" w:eastAsia="SimSun" w:hAnsi="Arial" w:cs="Arial"/>
+          <w:rFonts w:ascii="Arial" w:eastAsia="宋体" w:hAnsi="Arial" w:cs="Arial"/>
           <w:bCs/>
           <w:sz w:val="21"/>
           <w:szCs w:val="21"/>
@@ -4049,7 +4049,7 @@
       </w:r>
       <w:r>
         <w:rPr>
-          <w:rFonts w:ascii="Arial" w:eastAsia="SimSun" w:hAnsi="Arial" w:cs="Arial"/>
+          <w:rFonts w:ascii="Arial" w:eastAsia="宋体" w:hAnsi="Arial" w:cs="Arial"/>
           <w:bCs/>
           <w:sz w:val="21"/>
           <w:szCs w:val="21"/>
@@ -4059,7 +4059,7 @@
       </w:r>
       <w:r>
         <w:rPr>
-          <w:rFonts w:ascii="Arial" w:eastAsia="SimSun" w:hAnsi="Arial" w:cs="Arial"/>
+          <w:rFonts w:ascii="Arial" w:eastAsia="宋体" w:hAnsi="Arial" w:cs="Arial"/>
           <w:bCs/>
           <w:sz w:val="21"/>
           <w:szCs w:val="21"/>
@@ -4069,7 +4069,7 @@
       </w:r>
       <w:r>
         <w:rPr>
-          <w:rFonts w:ascii="Arial" w:eastAsia="SimSun" w:hAnsi="Arial" w:cs="Arial"/>
+          <w:rFonts w:ascii="Arial" w:eastAsia="宋体" w:hAnsi="Arial" w:cs="Arial"/>
           <w:bCs/>
           <w:sz w:val="21"/>
           <w:szCs w:val="21"/>
@@ -4079,7 +4079,7 @@
       </w:r>
       <w:r>
         <w:rPr>
-          <w:rFonts w:ascii="Arial" w:eastAsia="SimSun" w:hAnsi="Arial" w:cs="Arial"/>
+          <w:rFonts w:ascii="Arial" w:eastAsia="宋体" w:hAnsi="Arial" w:cs="Arial"/>
           <w:bCs/>
           <w:sz w:val="21"/>
           <w:szCs w:val="21"/>
@@ -4099,16 +4099,16 @@
         <w:spacing w:line="240" w:lineRule="auto"/>
         <w:ind w:leftChars="0"/>
         <w:rPr>
-          <w:rFonts w:ascii="Arial" w:eastAsia="SimSun" w:hAnsi="Arial" w:cs="Arial"/>
-          <w:bCs/>
-          <w:sz w:val="21"/>
-          <w:szCs w:val="21"/>
-          <w:lang w:eastAsia="zh-CN"/>
-        </w:rPr>
-      </w:pPr>
-      <w:r>
-        <w:rPr>
-          <w:rFonts w:ascii="Arial" w:eastAsia="SimSun" w:hAnsi="Arial" w:cs="Arial"/>
+          <w:rFonts w:ascii="Arial" w:eastAsia="宋体" w:hAnsi="Arial" w:cs="Arial"/>
+          <w:bCs/>
+          <w:sz w:val="21"/>
+          <w:szCs w:val="21"/>
+          <w:lang w:eastAsia="zh-CN"/>
+        </w:rPr>
+      </w:pPr>
+      <w:r>
+        <w:rPr>
+          <w:rFonts w:ascii="Arial" w:eastAsia="宋体" w:hAnsi="Arial" w:cs="Arial"/>
           <w:bCs/>
           <w:sz w:val="21"/>
           <w:szCs w:val="21"/>
@@ -4118,7 +4118,7 @@
       </w:r>
       <w:r>
         <w:rPr>
-          <w:rFonts w:ascii="Arial" w:eastAsia="SimSun" w:hAnsi="Arial" w:cs="Arial"/>
+          <w:rFonts w:ascii="Arial" w:eastAsia="宋体" w:hAnsi="Arial" w:cs="Arial"/>
           <w:bCs/>
           <w:sz w:val="21"/>
           <w:szCs w:val="21"/>
@@ -4128,7 +4128,7 @@
       </w:r>
       <w:r>
         <w:rPr>
-          <w:rFonts w:ascii="Arial" w:eastAsia="SimSun" w:hAnsi="Arial" w:cs="Arial"/>
+          <w:rFonts w:ascii="Arial" w:eastAsia="宋体" w:hAnsi="Arial" w:cs="Arial"/>
           <w:bCs/>
           <w:sz w:val="21"/>
           <w:szCs w:val="21"/>
@@ -4138,7 +4138,7 @@
       </w:r>
       <w:r>
         <w:rPr>
-          <w:rFonts w:ascii="Arial" w:eastAsia="SimSun" w:hAnsi="Arial" w:cs="Arial"/>
+          <w:rFonts w:ascii="Arial" w:eastAsia="宋体" w:hAnsi="Arial" w:cs="Arial"/>
           <w:bCs/>
           <w:sz w:val="21"/>
           <w:szCs w:val="21"/>
@@ -4148,7 +4148,7 @@
       </w:r>
       <w:r>
         <w:rPr>
-          <w:rFonts w:ascii="Arial" w:eastAsia="SimSun" w:hAnsi="Arial" w:cs="Arial"/>
+          <w:rFonts w:ascii="Arial" w:eastAsia="宋体" w:hAnsi="Arial" w:cs="Arial"/>
           <w:bCs/>
           <w:sz w:val="21"/>
           <w:szCs w:val="21"/>
@@ -4158,7 +4158,7 @@
       </w:r>
       <w:r>
         <w:rPr>
-          <w:rFonts w:ascii="Arial" w:eastAsia="SimSun" w:hAnsi="Arial" w:cs="Arial"/>
+          <w:rFonts w:ascii="Arial" w:eastAsia="宋体" w:hAnsi="Arial" w:cs="Arial"/>
           <w:bCs/>
           <w:sz w:val="21"/>
           <w:szCs w:val="21"/>
@@ -4168,7 +4168,7 @@
       </w:r>
       <w:r>
         <w:rPr>
-          <w:rFonts w:ascii="Arial" w:eastAsia="SimSun" w:hAnsi="Arial" w:cs="Arial"/>
+          <w:rFonts w:ascii="Arial" w:eastAsia="宋体" w:hAnsi="Arial" w:cs="Arial"/>
           <w:bCs/>
           <w:sz w:val="21"/>
           <w:szCs w:val="21"/>
@@ -4178,7 +4178,7 @@
       </w:r>
       <w:r>
         <w:rPr>
-          <w:rFonts w:ascii="Arial" w:eastAsia="SimSun" w:hAnsi="Arial" w:cs="Arial"/>
+          <w:rFonts w:ascii="Arial" w:eastAsia="宋体" w:hAnsi="Arial" w:cs="Arial"/>
           <w:bCs/>
           <w:sz w:val="21"/>
           <w:szCs w:val="21"/>
@@ -4188,7 +4188,7 @@
       </w:r>
       <w:r>
         <w:rPr>
-          <w:rFonts w:ascii="Arial" w:eastAsia="SimSun" w:hAnsi="Arial" w:cs="Arial"/>
+          <w:rFonts w:ascii="Arial" w:eastAsia="宋体" w:hAnsi="Arial" w:cs="Arial"/>
           <w:bCs/>
           <w:sz w:val="21"/>
           <w:szCs w:val="21"/>
@@ -4202,7 +4202,7 @@
         <w:wordWrap/>
         <w:spacing w:line="240" w:lineRule="auto"/>
         <w:rPr>
-          <w:rFonts w:ascii="Arial" w:eastAsia="SimSun" w:hAnsi="Arial" w:cs="Arial"/>
+          <w:rFonts w:ascii="Arial" w:eastAsia="宋体" w:hAnsi="Arial" w:cs="Arial"/>
           <w:b/>
           <w:sz w:val="28"/>
           <w:szCs w:val="28"/>
@@ -4292,7 +4292,7 @@
         <w:wordWrap/>
         <w:spacing w:line="240" w:lineRule="auto"/>
         <w:rPr>
-          <w:rFonts w:ascii="Arial" w:eastAsia="SimSun" w:hAnsi="Arial" w:cs="Arial"/>
+          <w:rFonts w:ascii="Arial" w:eastAsia="宋体" w:hAnsi="Arial" w:cs="Arial"/>
           <w:b/>
           <w:sz w:val="28"/>
           <w:szCs w:val="28"/>
@@ -4301,7 +4301,7 @@
       </w:pPr>
       <w:r>
         <w:rPr>
-          <w:rFonts w:ascii="Arial" w:eastAsia="SimSun" w:hAnsi="Arial" w:cs="Arial"/>
+          <w:rFonts w:ascii="Arial" w:eastAsia="宋体" w:hAnsi="Arial" w:cs="Arial"/>
           <w:b/>
           <w:sz w:val="28"/>
           <w:szCs w:val="28"/>
@@ -4315,7 +4315,7 @@
         <w:wordWrap/>
         <w:spacing w:line="240" w:lineRule="auto"/>
         <w:rPr>
-          <w:rFonts w:ascii="Arial" w:eastAsia="SimSun" w:hAnsi="Arial" w:cs="Arial"/>
+          <w:rFonts w:ascii="Arial" w:eastAsia="宋体" w:hAnsi="Arial" w:cs="Arial"/>
           <w:b/>
           <w:sz w:val="24"/>
           <w:szCs w:val="24"/>
@@ -4324,7 +4324,7 @@
       </w:pPr>
       <w:r>
         <w:rPr>
-          <w:rFonts w:ascii="Arial" w:eastAsia="SimSun" w:hAnsi="Arial" w:cs="Arial"/>
+          <w:rFonts w:ascii="Arial" w:eastAsia="宋体" w:hAnsi="Arial" w:cs="Arial"/>
           <w:b/>
           <w:sz w:val="24"/>
           <w:szCs w:val="24"/>
@@ -4334,7 +4334,7 @@
       </w:r>
       <w:r>
         <w:rPr>
-          <w:rFonts w:ascii="Arial" w:eastAsia="SimSun" w:hAnsi="Arial" w:cs="Arial"/>
+          <w:rFonts w:ascii="Arial" w:eastAsia="宋体" w:hAnsi="Arial" w:cs="Arial"/>
           <w:b/>
           <w:sz w:val="24"/>
           <w:szCs w:val="24"/>
@@ -4354,7 +4354,7 @@
         <w:spacing w:line="240" w:lineRule="auto"/>
         <w:ind w:leftChars="0"/>
         <w:rPr>
-          <w:rFonts w:ascii="Arial" w:eastAsia="SimSun" w:hAnsi="Arial" w:cs="Arial"/>
+          <w:rFonts w:ascii="Arial" w:eastAsia="宋体" w:hAnsi="Arial" w:cs="Arial"/>
           <w:i/>
           <w:iCs/>
           <w:sz w:val="21"/>
@@ -4364,7 +4364,7 @@
       </w:pPr>
       <w:r>
         <w:rPr>
-          <w:rFonts w:ascii="Arial" w:eastAsia="SimSun" w:hAnsi="Arial" w:cs="Arial" w:hint="eastAsia"/>
+          <w:rFonts w:ascii="Arial" w:eastAsia="宋体" w:hAnsi="Arial" w:cs="Arial" w:hint="eastAsia"/>
           <w:b/>
           <w:bCs/>
           <w:sz w:val="21"/>
@@ -4375,7 +4375,7 @@
       </w:r>
       <w:r>
         <w:rPr>
-          <w:rFonts w:ascii="Arial" w:eastAsia="SimSun" w:hAnsi="Arial" w:cs="Arial"/>
+          <w:rFonts w:ascii="Arial" w:eastAsia="宋体" w:hAnsi="Arial" w:cs="Arial"/>
           <w:b/>
           <w:bCs/>
           <w:sz w:val="21"/>
@@ -4386,7 +4386,7 @@
       </w:r>
       <w:r>
         <w:rPr>
-          <w:rFonts w:ascii="Arial" w:eastAsia="SimSun" w:hAnsi="Arial" w:cs="Arial"/>
+          <w:rFonts w:ascii="Arial" w:eastAsia="宋体" w:hAnsi="Arial" w:cs="Arial"/>
           <w:sz w:val="21"/>
           <w:szCs w:val="21"/>
           <w:lang w:eastAsia="zh-CN"/>
@@ -4395,7 +4395,7 @@
       </w:r>
       <w:r>
         <w:rPr>
-          <w:rFonts w:ascii="Arial" w:eastAsia="SimSun" w:hAnsi="Arial" w:cs="Arial"/>
+          <w:rFonts w:ascii="Arial" w:eastAsia="宋体" w:hAnsi="Arial" w:cs="Arial"/>
           <w:i/>
           <w:iCs/>
           <w:sz w:val="21"/>
@@ -4406,7 +4406,7 @@
       </w:r>
       <w:r>
         <w:rPr>
-          <w:rFonts w:ascii="Arial" w:eastAsia="SimSun" w:hAnsi="Arial" w:cs="Arial"/>
+          <w:rFonts w:ascii="Arial" w:eastAsia="宋体" w:hAnsi="Arial" w:cs="Arial"/>
           <w:sz w:val="21"/>
           <w:szCs w:val="21"/>
           <w:lang w:eastAsia="zh-CN"/>
@@ -4415,7 +4415,7 @@
       </w:r>
       <w:r>
         <w:rPr>
-          <w:rFonts w:ascii="Arial" w:eastAsia="SimSun" w:hAnsi="Arial" w:cs="Arial"/>
+          <w:rFonts w:ascii="Arial" w:eastAsia="宋体" w:hAnsi="Arial" w:cs="Arial"/>
           <w:sz w:val="21"/>
           <w:szCs w:val="21"/>
           <w:lang w:eastAsia="zh-CN"/>
@@ -4424,7 +4424,7 @@
       </w:r>
       <w:r>
         <w:rPr>
-          <w:rFonts w:ascii="Arial" w:eastAsia="SimSun" w:hAnsi="Arial" w:cs="Arial"/>
+          <w:rFonts w:ascii="Arial" w:eastAsia="宋体" w:hAnsi="Arial" w:cs="Arial"/>
           <w:sz w:val="21"/>
           <w:szCs w:val="21"/>
           <w:lang w:eastAsia="zh-CN"/>
@@ -4443,7 +4443,7 @@
         <w:spacing w:line="240" w:lineRule="auto"/>
         <w:ind w:leftChars="0"/>
         <w:rPr>
-          <w:rFonts w:ascii="Arial" w:eastAsia="SimSun" w:hAnsi="Arial" w:cs="Arial"/>
+          <w:rFonts w:ascii="Arial" w:eastAsia="宋体" w:hAnsi="Arial" w:cs="Arial"/>
           <w:i/>
           <w:iCs/>
           <w:sz w:val="21"/>
@@ -4453,7 +4453,7 @@
       </w:pPr>
       <w:r>
         <w:rPr>
-          <w:rFonts w:ascii="Arial" w:eastAsia="SimSun" w:hAnsi="Arial" w:cs="Arial"/>
+          <w:rFonts w:ascii="Arial" w:eastAsia="宋体" w:hAnsi="Arial" w:cs="Arial"/>
           <w:sz w:val="21"/>
           <w:szCs w:val="21"/>
           <w:lang w:eastAsia="zh-CN"/>
@@ -4462,7 +4462,7 @@
       </w:r>
       <w:r>
         <w:rPr>
-          <w:rFonts w:ascii="Arial" w:eastAsia="SimSun" w:hAnsi="Arial" w:cs="Arial"/>
+          <w:rFonts w:ascii="Arial" w:eastAsia="宋体" w:hAnsi="Arial" w:cs="Arial"/>
           <w:b/>
           <w:bCs/>
           <w:sz w:val="21"/>
@@ -4473,7 +4473,7 @@
       </w:r>
       <w:r>
         <w:rPr>
-          <w:rFonts w:ascii="Arial" w:eastAsia="SimSun" w:hAnsi="Arial" w:cs="Arial"/>
+          <w:rFonts w:ascii="Arial" w:eastAsia="宋体" w:hAnsi="Arial" w:cs="Arial"/>
           <w:sz w:val="21"/>
           <w:szCs w:val="21"/>
           <w:lang w:eastAsia="zh-CN"/>
@@ -4482,7 +4482,7 @@
       </w:r>
       <w:r>
         <w:rPr>
-          <w:rFonts w:ascii="Arial" w:eastAsia="SimSun" w:hAnsi="Arial" w:cs="Arial"/>
+          <w:rFonts w:ascii="Arial" w:eastAsia="宋体" w:hAnsi="Arial" w:cs="Arial"/>
           <w:i/>
           <w:iCs/>
           <w:sz w:val="21"/>
@@ -4493,7 +4493,7 @@
       </w:r>
       <w:r>
         <w:rPr>
-          <w:rFonts w:ascii="Arial" w:eastAsia="SimSun" w:hAnsi="Arial" w:cs="Arial"/>
+          <w:rFonts w:ascii="Arial" w:eastAsia="宋体" w:hAnsi="Arial" w:cs="Arial"/>
           <w:sz w:val="21"/>
           <w:szCs w:val="21"/>
           <w:lang w:eastAsia="zh-CN"/>
@@ -4502,7 +4502,7 @@
       </w:r>
       <w:r>
         <w:rPr>
-          <w:rFonts w:ascii="Arial" w:eastAsia="SimSun" w:hAnsi="Arial" w:cs="Arial"/>
+          <w:rFonts w:ascii="Arial" w:eastAsia="宋体" w:hAnsi="Arial" w:cs="Arial"/>
           <w:sz w:val="21"/>
           <w:szCs w:val="21"/>
           <w:lang w:eastAsia="zh-CN"/>
@@ -4511,7 +4511,7 @@
       </w:r>
       <w:r>
         <w:rPr>
-          <w:rFonts w:ascii="Arial" w:eastAsia="SimSun" w:hAnsi="Arial" w:cs="Arial"/>
+          <w:rFonts w:ascii="Arial" w:eastAsia="宋体" w:hAnsi="Arial" w:cs="Arial"/>
           <w:sz w:val="21"/>
           <w:szCs w:val="21"/>
           <w:lang w:eastAsia="zh-CN"/>
@@ -4520,7 +4520,7 @@
       </w:r>
       <w:r>
         <w:rPr>
-          <w:rFonts w:ascii="Arial" w:eastAsia="SimSun" w:hAnsi="Arial" w:cs="Arial"/>
+          <w:rFonts w:ascii="Arial" w:eastAsia="宋体" w:hAnsi="Arial" w:cs="Arial"/>
           <w:sz w:val="21"/>
           <w:szCs w:val="21"/>
           <w:lang w:eastAsia="zh-CN"/>
@@ -4529,7 +4529,7 @@
       </w:r>
       <w:r>
         <w:rPr>
-          <w:rFonts w:ascii="ArialMT" w:eastAsia="新細明體" w:hAnsi="ArialMT" w:cs="新細明體"/>
+          <w:rFonts w:ascii="ArialMT" w:eastAsia="PMingLiU" w:hAnsi="ArialMT" w:cs="PMingLiU"/>
           <w:kern w:val="0"/>
           <w:sz w:val="21"/>
           <w:szCs w:val="21"/>
@@ -4539,7 +4539,7 @@
       </w:r>
       <w:r>
         <w:rPr>
-          <w:rFonts w:ascii="ArialMT" w:eastAsia="新細明體" w:hAnsi="ArialMT" w:cs="新細明體"/>
+          <w:rFonts w:ascii="ArialMT" w:eastAsia="PMingLiU" w:hAnsi="ArialMT" w:cs="PMingLiU"/>
           <w:color w:val="4F7FBC"/>
           <w:kern w:val="0"/>
           <w:sz w:val="21"/>
@@ -4550,7 +4550,7 @@
       </w:r>
       <w:r>
         <w:rPr>
-          <w:rFonts w:ascii="Arial" w:eastAsia="新細明體" w:hAnsi="Arial" w:cs="Arial"/>
+          <w:rFonts w:ascii="Arial" w:eastAsia="PMingLiU" w:hAnsi="Arial" w:cs="Arial"/>
           <w:i/>
           <w:iCs/>
           <w:color w:val="4F7FBC"/>
@@ -4563,7 +4563,7 @@
       </w:r>
       <w:r>
         <w:rPr>
-          <w:rFonts w:ascii="Arial" w:eastAsia="新細明體" w:hAnsi="Arial" w:cs="Arial"/>
+          <w:rFonts w:ascii="Arial" w:eastAsia="PMingLiU" w:hAnsi="Arial" w:cs="Arial"/>
           <w:i/>
           <w:iCs/>
           <w:color w:val="4F7FBC"/>
@@ -4576,7 +4576,7 @@
       </w:r>
       <w:r>
         <w:rPr>
-          <w:rFonts w:ascii="Arial" w:eastAsia="新細明體" w:hAnsi="Arial" w:cs="Arial"/>
+          <w:rFonts w:ascii="Arial" w:eastAsia="PMingLiU" w:hAnsi="Arial" w:cs="Arial"/>
           <w:i/>
           <w:iCs/>
           <w:color w:val="4F7FBC"/>
@@ -4589,7 +4589,7 @@
       </w:r>
       <w:r>
         <w:rPr>
-          <w:rFonts w:ascii="Arial" w:eastAsia="新細明體" w:hAnsi="Arial" w:cs="Arial"/>
+          <w:rFonts w:ascii="Arial" w:eastAsia="PMingLiU" w:hAnsi="Arial" w:cs="Arial"/>
           <w:i/>
           <w:iCs/>
           <w:color w:val="4F7FBC"/>
@@ -4602,7 +4602,7 @@
       </w:r>
       <w:r>
         <w:rPr>
-          <w:rFonts w:ascii="Arial" w:eastAsia="新細明體" w:hAnsi="Arial" w:cs="Arial"/>
+          <w:rFonts w:ascii="Arial" w:eastAsia="PMingLiU" w:hAnsi="Arial" w:cs="Arial"/>
           <w:i/>
           <w:iCs/>
           <w:color w:val="4F7FBC"/>
@@ -4615,7 +4615,7 @@
       </w:r>
       <w:r>
         <w:rPr>
-          <w:rFonts w:ascii="Arial" w:eastAsia="新細明體" w:hAnsi="Arial" w:cs="Arial"/>
+          <w:rFonts w:ascii="Arial" w:eastAsia="PMingLiU" w:hAnsi="Arial" w:cs="Arial"/>
           <w:i/>
           <w:iCs/>
           <w:color w:val="4F7FBC"/>
@@ -4628,7 +4628,7 @@
       </w:r>
       <w:r>
         <w:rPr>
-          <w:rFonts w:ascii="Arial" w:eastAsia="新細明體" w:hAnsi="Arial" w:cs="Arial"/>
+          <w:rFonts w:ascii="Arial" w:eastAsia="PMingLiU" w:hAnsi="Arial" w:cs="Arial"/>
           <w:i/>
           <w:iCs/>
           <w:color w:val="4F7FBC"/>
@@ -4641,7 +4641,7 @@
       </w:r>
       <w:r>
         <w:rPr>
-          <w:rFonts w:ascii="ArialMT" w:eastAsia="新細明體" w:hAnsi="ArialMT" w:cs="新細明體"/>
+          <w:rFonts w:ascii="ArialMT" w:eastAsia="PMingLiU" w:hAnsi="ArialMT" w:cs="PMingLiU"/>
           <w:kern w:val="0"/>
           <w:sz w:val="21"/>
           <w:szCs w:val="21"/>
@@ -4651,7 +4651,7 @@
       </w:r>
       <w:r>
         <w:rPr>
-          <w:rFonts w:ascii="Arial" w:eastAsia="SimSun" w:hAnsi="Arial" w:cs="Arial"/>
+          <w:rFonts w:ascii="Arial" w:eastAsia="宋体" w:hAnsi="Arial" w:cs="Arial"/>
           <w:sz w:val="21"/>
           <w:szCs w:val="21"/>
           <w:lang w:eastAsia="zh-CN"/>
@@ -4670,15 +4670,15 @@
         <w:spacing w:line="240" w:lineRule="auto"/>
         <w:ind w:leftChars="0"/>
         <w:rPr>
-          <w:rFonts w:ascii="Arial" w:eastAsia="SimSun" w:hAnsi="Arial" w:cs="Arial"/>
-          <w:sz w:val="21"/>
-          <w:szCs w:val="21"/>
-          <w:lang w:eastAsia="zh-CN"/>
-        </w:rPr>
-      </w:pPr>
-      <w:r>
-        <w:rPr>
-          <w:rFonts w:ascii="Arial" w:eastAsia="SimSun" w:hAnsi="Arial" w:cs="Arial"/>
+          <w:rFonts w:ascii="Arial" w:eastAsia="宋体" w:hAnsi="Arial" w:cs="Arial"/>
+          <w:sz w:val="21"/>
+          <w:szCs w:val="21"/>
+          <w:lang w:eastAsia="zh-CN"/>
+        </w:rPr>
+      </w:pPr>
+      <w:r>
+        <w:rPr>
+          <w:rFonts w:ascii="Arial" w:eastAsia="宋体" w:hAnsi="Arial" w:cs="Arial"/>
           <w:sz w:val="21"/>
           <w:szCs w:val="21"/>
           <w:lang w:eastAsia="zh-CN"/>
@@ -4687,7 +4687,7 @@
       </w:r>
       <w:r>
         <w:rPr>
-          <w:rFonts w:ascii="Arial" w:eastAsia="SimSun" w:hAnsi="Arial" w:cs="Arial"/>
+          <w:rFonts w:ascii="Arial" w:eastAsia="宋体" w:hAnsi="Arial" w:cs="Arial"/>
           <w:b/>
           <w:bCs/>
           <w:sz w:val="21"/>
@@ -4698,7 +4698,7 @@
       </w:r>
       <w:r>
         <w:rPr>
-          <w:rFonts w:ascii="Arial" w:eastAsia="SimSun" w:hAnsi="Arial" w:cs="Arial"/>
+          <w:rFonts w:ascii="Arial" w:eastAsia="宋体" w:hAnsi="Arial" w:cs="Arial"/>
           <w:sz w:val="21"/>
           <w:szCs w:val="21"/>
           <w:lang w:eastAsia="zh-CN"/>
@@ -4707,7 +4707,7 @@
       </w:r>
       <w:r>
         <w:rPr>
-          <w:rFonts w:ascii="Arial" w:eastAsia="SimSun" w:hAnsi="Arial" w:cs="Arial"/>
+          <w:rFonts w:ascii="Arial" w:eastAsia="宋体" w:hAnsi="Arial" w:cs="Arial"/>
           <w:sz w:val="21"/>
           <w:szCs w:val="21"/>
           <w:lang w:eastAsia="zh-CN"/>
@@ -4716,7 +4716,7 @@
       </w:r>
       <w:r>
         <w:rPr>
-          <w:rFonts w:ascii="Arial" w:eastAsia="SimSun" w:hAnsi="Arial" w:cs="Arial"/>
+          <w:rFonts w:ascii="Arial" w:eastAsia="宋体" w:hAnsi="Arial" w:cs="Arial"/>
           <w:i/>
           <w:iCs/>
           <w:sz w:val="21"/>
@@ -4727,7 +4727,7 @@
       </w:r>
       <w:r>
         <w:rPr>
-          <w:rFonts w:ascii="Arial" w:eastAsia="SimSun" w:hAnsi="Arial" w:cs="Arial"/>
+          <w:rFonts w:ascii="Arial" w:eastAsia="宋体" w:hAnsi="Arial" w:cs="Arial"/>
           <w:sz w:val="21"/>
           <w:szCs w:val="21"/>
           <w:lang w:eastAsia="zh-CN"/>
@@ -4736,7 +4736,7 @@
       </w:r>
       <w:r>
         <w:rPr>
-          <w:rFonts w:ascii="Arial" w:eastAsia="SimSun" w:hAnsi="Arial" w:cs="Arial"/>
+          <w:rFonts w:ascii="Arial" w:eastAsia="宋体" w:hAnsi="Arial" w:cs="Arial"/>
           <w:sz w:val="21"/>
           <w:szCs w:val="21"/>
           <w:lang w:eastAsia="zh-CN"/>
@@ -4745,7 +4745,7 @@
       </w:r>
       <w:r>
         <w:rPr>
-          <w:rFonts w:ascii="Arial" w:eastAsia="SimSun" w:hAnsi="Arial" w:cs="Arial"/>
+          <w:rFonts w:ascii="Arial" w:eastAsia="宋体" w:hAnsi="Arial" w:cs="Arial"/>
           <w:sz w:val="21"/>
           <w:szCs w:val="21"/>
           <w:lang w:eastAsia="zh-CN"/>
@@ -4764,15 +4764,15 @@
         <w:spacing w:line="240" w:lineRule="auto"/>
         <w:ind w:leftChars="0"/>
         <w:rPr>
-          <w:rFonts w:ascii="Arial" w:eastAsia="SimSun" w:hAnsi="Arial" w:cs="Arial"/>
-          <w:sz w:val="21"/>
-          <w:szCs w:val="21"/>
-          <w:lang w:eastAsia="zh-CN"/>
-        </w:rPr>
-      </w:pPr>
-      <w:r>
-        <w:rPr>
-          <w:rFonts w:ascii="Arial" w:eastAsia="SimSun" w:hAnsi="Arial" w:cs="Arial"/>
+          <w:rFonts w:ascii="Arial" w:eastAsia="宋体" w:hAnsi="Arial" w:cs="Arial"/>
+          <w:sz w:val="21"/>
+          <w:szCs w:val="21"/>
+          <w:lang w:eastAsia="zh-CN"/>
+        </w:rPr>
+      </w:pPr>
+      <w:r>
+        <w:rPr>
+          <w:rFonts w:ascii="Arial" w:eastAsia="宋体" w:hAnsi="Arial" w:cs="Arial"/>
           <w:sz w:val="21"/>
           <w:szCs w:val="21"/>
           <w:lang w:eastAsia="zh-CN"/>
@@ -4781,7 +4781,7 @@
       </w:r>
       <w:r>
         <w:rPr>
-          <w:rFonts w:ascii="Arial" w:eastAsia="SimSun" w:hAnsi="Arial" w:cs="Arial"/>
+          <w:rFonts w:ascii="Arial" w:eastAsia="宋体" w:hAnsi="Arial" w:cs="Arial"/>
           <w:b/>
           <w:bCs/>
           <w:sz w:val="21"/>
@@ -4792,7 +4792,7 @@
       </w:r>
       <w:r>
         <w:rPr>
-          <w:rFonts w:ascii="Arial" w:eastAsia="SimSun" w:hAnsi="Arial" w:cs="Arial"/>
+          <w:rFonts w:ascii="Arial" w:eastAsia="宋体" w:hAnsi="Arial" w:cs="Arial"/>
           <w:sz w:val="21"/>
           <w:szCs w:val="21"/>
           <w:lang w:eastAsia="zh-CN"/>
@@ -4801,7 +4801,7 @@
       </w:r>
       <w:r>
         <w:rPr>
-          <w:rFonts w:ascii="Arial" w:eastAsia="SimSun" w:hAnsi="Arial" w:cs="Arial"/>
+          <w:rFonts w:ascii="Arial" w:eastAsia="宋体" w:hAnsi="Arial" w:cs="Arial"/>
           <w:sz w:val="21"/>
           <w:szCs w:val="21"/>
           <w:lang w:eastAsia="zh-CN"/>
@@ -4810,7 +4810,7 @@
       </w:r>
       <w:r>
         <w:rPr>
-          <w:rFonts w:ascii="Arial" w:eastAsia="SimSun" w:hAnsi="Arial" w:cs="Arial"/>
+          <w:rFonts w:ascii="Arial" w:eastAsia="宋体" w:hAnsi="Arial" w:cs="Arial"/>
           <w:sz w:val="21"/>
           <w:szCs w:val="21"/>
           <w:lang w:eastAsia="zh-CN"/>
@@ -4819,7 +4819,7 @@
       </w:r>
       <w:r>
         <w:rPr>
-          <w:rFonts w:ascii="Arial" w:eastAsia="SimSun" w:hAnsi="Arial" w:cs="Arial"/>
+          <w:rFonts w:ascii="Arial" w:eastAsia="宋体" w:hAnsi="Arial" w:cs="Arial"/>
           <w:sz w:val="21"/>
           <w:szCs w:val="21"/>
           <w:lang w:eastAsia="zh-CN"/>
@@ -4828,7 +4828,7 @@
       </w:r>
       <w:r>
         <w:rPr>
-          <w:rFonts w:ascii="Arial" w:eastAsia="SimSun" w:hAnsi="Arial" w:cs="Arial"/>
+          <w:rFonts w:ascii="Arial" w:eastAsia="宋体" w:hAnsi="Arial" w:cs="Arial"/>
           <w:sz w:val="21"/>
           <w:szCs w:val="21"/>
           <w:lang w:eastAsia="zh-CN"/>
@@ -4837,7 +4837,7 @@
       </w:r>
       <w:r>
         <w:rPr>
-          <w:rFonts w:ascii="Arial" w:eastAsia="SimSun" w:hAnsi="Arial" w:cs="Arial"/>
+          <w:rFonts w:ascii="Arial" w:eastAsia="宋体" w:hAnsi="Arial" w:cs="Arial"/>
           <w:i/>
           <w:iCs/>
           <w:sz w:val="21"/>
@@ -4848,7 +4848,7 @@
       </w:r>
       <w:r>
         <w:rPr>
-          <w:rFonts w:ascii="Arial" w:eastAsia="SimSun" w:hAnsi="Arial" w:cs="Arial"/>
+          <w:rFonts w:ascii="Arial" w:eastAsia="宋体" w:hAnsi="Arial" w:cs="Arial"/>
           <w:sz w:val="21"/>
           <w:szCs w:val="21"/>
           <w:lang w:eastAsia="zh-CN"/>
@@ -4867,15 +4867,15 @@
         <w:spacing w:line="240" w:lineRule="auto"/>
         <w:ind w:leftChars="0"/>
         <w:rPr>
-          <w:rFonts w:ascii="Arial" w:eastAsia="SimSun" w:hAnsi="Arial" w:cs="Arial"/>
-          <w:sz w:val="21"/>
-          <w:szCs w:val="21"/>
-          <w:lang w:eastAsia="zh-CN"/>
-        </w:rPr>
-      </w:pPr>
-      <w:r>
-        <w:rPr>
-          <w:rFonts w:ascii="Arial" w:eastAsia="SimSun" w:hAnsi="Arial" w:cs="Arial"/>
+          <w:rFonts w:ascii="Arial" w:eastAsia="宋体" w:hAnsi="Arial" w:cs="Arial"/>
+          <w:sz w:val="21"/>
+          <w:szCs w:val="21"/>
+          <w:lang w:eastAsia="zh-CN"/>
+        </w:rPr>
+      </w:pPr>
+      <w:r>
+        <w:rPr>
+          <w:rFonts w:ascii="Arial" w:eastAsia="宋体" w:hAnsi="Arial" w:cs="Arial"/>
           <w:b/>
           <w:bCs/>
           <w:sz w:val="21"/>
@@ -4886,7 +4886,7 @@
       </w:r>
       <w:r>
         <w:rPr>
-          <w:rFonts w:ascii="Arial" w:eastAsia="SimSun" w:hAnsi="Arial" w:cs="Arial"/>
+          <w:rFonts w:ascii="Arial" w:eastAsia="宋体" w:hAnsi="Arial" w:cs="Arial"/>
           <w:sz w:val="21"/>
           <w:szCs w:val="21"/>
           <w:lang w:eastAsia="zh-CN"/>
@@ -4895,7 +4895,7 @@
       </w:r>
       <w:r>
         <w:rPr>
-          <w:rFonts w:ascii="Arial" w:eastAsia="SimSun" w:hAnsi="Arial" w:cs="Arial"/>
+          <w:rFonts w:ascii="Arial" w:eastAsia="宋体" w:hAnsi="Arial" w:cs="Arial"/>
           <w:sz w:val="21"/>
           <w:szCs w:val="21"/>
           <w:lang w:eastAsia="zh-CN"/>
@@ -4905,7 +4905,7 @@
       </w:r>
       <w:r>
         <w:rPr>
-          <w:rFonts w:ascii="Arial" w:eastAsia="SimSun" w:hAnsi="Arial" w:cs="Arial"/>
+          <w:rFonts w:ascii="Arial" w:eastAsia="宋体" w:hAnsi="Arial" w:cs="Arial"/>
           <w:i/>
           <w:iCs/>
           <w:sz w:val="21"/>
@@ -4916,7 +4916,7 @@
       </w:r>
       <w:r>
         <w:rPr>
-          <w:rFonts w:ascii="Arial" w:eastAsia="SimSun" w:hAnsi="Arial" w:cs="Arial"/>
+          <w:rFonts w:ascii="Arial" w:eastAsia="宋体" w:hAnsi="Arial" w:cs="Arial"/>
           <w:sz w:val="21"/>
           <w:szCs w:val="21"/>
           <w:lang w:eastAsia="zh-CN"/>
@@ -4925,7 +4925,7 @@
       </w:r>
       <w:r>
         <w:rPr>
-          <w:rFonts w:ascii="Arial" w:eastAsia="SimSun" w:hAnsi="Arial" w:cs="Arial"/>
+          <w:rFonts w:ascii="Arial" w:eastAsia="宋体" w:hAnsi="Arial" w:cs="Arial"/>
           <w:sz w:val="21"/>
           <w:szCs w:val="21"/>
           <w:lang w:eastAsia="zh-CN"/>
@@ -4934,7 +4934,7 @@
       </w:r>
       <w:r>
         <w:rPr>
-          <w:rFonts w:ascii="Arial" w:eastAsia="SimSun" w:hAnsi="Arial" w:cs="Arial"/>
+          <w:rFonts w:ascii="Arial" w:eastAsia="宋体" w:hAnsi="Arial" w:cs="Arial"/>
           <w:sz w:val="21"/>
           <w:szCs w:val="21"/>
           <w:lang w:eastAsia="zh-CN"/>
@@ -4943,7 +4943,7 @@
       </w:r>
       <w:r>
         <w:rPr>
-          <w:rFonts w:ascii="Arial" w:eastAsia="SimSun" w:hAnsi="Arial" w:cs="Arial"/>
+          <w:rFonts w:ascii="Arial" w:eastAsia="宋体" w:hAnsi="Arial" w:cs="Arial"/>
           <w:sz w:val="21"/>
           <w:szCs w:val="21"/>
           <w:lang w:eastAsia="zh-CN"/>
@@ -4952,7 +4952,7 @@
       </w:r>
       <w:r>
         <w:rPr>
-          <w:rFonts w:ascii="Arial" w:eastAsia="SimSun" w:hAnsi="Arial" w:cs="Arial"/>
+          <w:rFonts w:ascii="Arial" w:eastAsia="宋体" w:hAnsi="Arial" w:cs="Arial"/>
           <w:sz w:val="21"/>
           <w:szCs w:val="21"/>
           <w:lang w:eastAsia="zh-CN"/>
@@ -4961,7 +4961,7 @@
       </w:r>
       <w:r>
         <w:rPr>
-          <w:rFonts w:ascii="Arial" w:eastAsia="SimSun" w:hAnsi="Arial" w:cs="Arial"/>
+          <w:rFonts w:ascii="Arial" w:eastAsia="宋体" w:hAnsi="Arial" w:cs="Arial"/>
           <w:sz w:val="21"/>
           <w:szCs w:val="21"/>
           <w:lang w:eastAsia="zh-CN"/>
@@ -4970,7 +4970,7 @@
       </w:r>
       <w:r>
         <w:rPr>
-          <w:rFonts w:ascii="Arial" w:eastAsia="SimSun" w:hAnsi="Arial" w:cs="Arial"/>
+          <w:rFonts w:ascii="Arial" w:eastAsia="宋体" w:hAnsi="Arial" w:cs="Arial"/>
           <w:sz w:val="21"/>
           <w:szCs w:val="21"/>
           <w:lang w:eastAsia="zh-CN"/>
@@ -4989,15 +4989,15 @@
         <w:spacing w:line="240" w:lineRule="auto"/>
         <w:ind w:leftChars="0"/>
         <w:rPr>
-          <w:rFonts w:ascii="Arial" w:eastAsia="SimSun" w:hAnsi="Arial" w:cs="Arial"/>
-          <w:sz w:val="21"/>
-          <w:szCs w:val="21"/>
-          <w:lang w:eastAsia="zh-CN"/>
-        </w:rPr>
-      </w:pPr>
-      <w:r>
-        <w:rPr>
-          <w:rFonts w:ascii="Arial" w:eastAsia="SimSun" w:hAnsi="Arial" w:cs="Arial"/>
+          <w:rFonts w:ascii="Arial" w:eastAsia="宋体" w:hAnsi="Arial" w:cs="Arial"/>
+          <w:sz w:val="21"/>
+          <w:szCs w:val="21"/>
+          <w:lang w:eastAsia="zh-CN"/>
+        </w:rPr>
+      </w:pPr>
+      <w:r>
+        <w:rPr>
+          <w:rFonts w:ascii="Arial" w:eastAsia="宋体" w:hAnsi="Arial" w:cs="Arial"/>
           <w:sz w:val="21"/>
           <w:szCs w:val="21"/>
           <w:lang w:eastAsia="zh-CN"/>
@@ -5006,7 +5006,7 @@
       </w:r>
       <w:r>
         <w:rPr>
-          <w:rFonts w:ascii="Arial" w:eastAsia="SimSun" w:hAnsi="Arial" w:cs="Arial"/>
+          <w:rFonts w:ascii="Arial" w:eastAsia="宋体" w:hAnsi="Arial" w:cs="Arial"/>
           <w:b/>
           <w:bCs/>
           <w:sz w:val="21"/>
@@ -5017,7 +5017,7 @@
       </w:r>
       <w:r>
         <w:rPr>
-          <w:rFonts w:ascii="Arial" w:eastAsia="SimSun" w:hAnsi="Arial" w:cs="Arial"/>
+          <w:rFonts w:ascii="Arial" w:eastAsia="宋体" w:hAnsi="Arial" w:cs="Arial"/>
           <w:sz w:val="21"/>
           <w:szCs w:val="21"/>
           <w:lang w:eastAsia="zh-CN"/>
@@ -5026,7 +5026,7 @@
       </w:r>
       <w:r>
         <w:rPr>
-          <w:rFonts w:ascii="Arial" w:eastAsia="SimSun" w:hAnsi="Arial" w:cs="Arial"/>
+          <w:rFonts w:ascii="Arial" w:eastAsia="宋体" w:hAnsi="Arial" w:cs="Arial"/>
           <w:i/>
           <w:iCs/>
           <w:sz w:val="21"/>
@@ -5037,7 +5037,7 @@
       </w:r>
       <w:r>
         <w:rPr>
-          <w:rFonts w:ascii="Arial" w:eastAsia="SimSun" w:hAnsi="Arial" w:cs="Arial"/>
+          <w:rFonts w:ascii="Arial" w:eastAsia="宋体" w:hAnsi="Arial" w:cs="Arial"/>
           <w:sz w:val="21"/>
           <w:szCs w:val="21"/>
           <w:lang w:eastAsia="zh-CN"/>
@@ -5046,7 +5046,7 @@
       </w:r>
       <w:r>
         <w:rPr>
-          <w:rFonts w:ascii="Arial" w:eastAsia="SimSun" w:hAnsi="Arial" w:cs="Arial"/>
+          <w:rFonts w:ascii="Arial" w:eastAsia="宋体" w:hAnsi="Arial" w:cs="Arial"/>
           <w:sz w:val="21"/>
           <w:szCs w:val="21"/>
           <w:lang w:eastAsia="zh-CN"/>
@@ -5055,7 +5055,7 @@
       </w:r>
       <w:r>
         <w:rPr>
-          <w:rFonts w:ascii="Arial" w:eastAsia="SimSun" w:hAnsi="Arial" w:cs="Arial"/>
+          <w:rFonts w:ascii="Arial" w:eastAsia="宋体" w:hAnsi="Arial" w:cs="Arial"/>
           <w:sz w:val="21"/>
           <w:szCs w:val="21"/>
           <w:lang w:eastAsia="zh-CN"/>
@@ -5074,15 +5074,15 @@
         <w:spacing w:line="240" w:lineRule="auto"/>
         <w:ind w:leftChars="0"/>
         <w:rPr>
-          <w:rFonts w:ascii="Arial" w:eastAsia="SimSun" w:hAnsi="Arial" w:cs="Arial"/>
-          <w:sz w:val="21"/>
-          <w:szCs w:val="21"/>
-          <w:lang w:eastAsia="zh-CN"/>
-        </w:rPr>
-      </w:pPr>
-      <w:r>
-        <w:rPr>
-          <w:rFonts w:ascii="Arial" w:eastAsia="SimSun" w:hAnsi="Arial" w:cs="Arial"/>
+          <w:rFonts w:ascii="Arial" w:eastAsia="宋体" w:hAnsi="Arial" w:cs="Arial"/>
+          <w:sz w:val="21"/>
+          <w:szCs w:val="21"/>
+          <w:lang w:eastAsia="zh-CN"/>
+        </w:rPr>
+      </w:pPr>
+      <w:r>
+        <w:rPr>
+          <w:rFonts w:ascii="Arial" w:eastAsia="宋体" w:hAnsi="Arial" w:cs="Arial"/>
           <w:sz w:val="21"/>
           <w:szCs w:val="21"/>
           <w:lang w:eastAsia="zh-CN"/>
@@ -5091,7 +5091,7 @@
       </w:r>
       <w:r>
         <w:rPr>
-          <w:rFonts w:ascii="Arial" w:eastAsia="SimSun" w:hAnsi="Arial" w:cs="Arial"/>
+          <w:rFonts w:ascii="Arial" w:eastAsia="宋体" w:hAnsi="Arial" w:cs="Arial"/>
           <w:b/>
           <w:bCs/>
           <w:sz w:val="21"/>
@@ -5102,7 +5102,7 @@
       </w:r>
       <w:r>
         <w:rPr>
-          <w:rFonts w:ascii="Arial" w:eastAsia="SimSun" w:hAnsi="Arial" w:cs="Arial"/>
+          <w:rFonts w:ascii="Arial" w:eastAsia="宋体" w:hAnsi="Arial" w:cs="Arial"/>
           <w:sz w:val="21"/>
           <w:szCs w:val="21"/>
           <w:lang w:eastAsia="zh-CN"/>
@@ -5111,7 +5111,7 @@
       </w:r>
       <w:r>
         <w:rPr>
-          <w:rFonts w:ascii="Arial" w:eastAsia="SimSun" w:hAnsi="Arial" w:cs="Arial"/>
+          <w:rFonts w:ascii="Arial" w:eastAsia="宋体" w:hAnsi="Arial" w:cs="Arial"/>
           <w:sz w:val="21"/>
           <w:szCs w:val="21"/>
           <w:lang w:eastAsia="zh-CN"/>
@@ -5120,7 +5120,7 @@
       </w:r>
       <w:r>
         <w:rPr>
-          <w:rFonts w:ascii="Arial" w:eastAsia="SimSun" w:hAnsi="Arial" w:cs="Arial"/>
+          <w:rFonts w:ascii="Arial" w:eastAsia="宋体" w:hAnsi="Arial" w:cs="Arial"/>
           <w:sz w:val="21"/>
           <w:szCs w:val="21"/>
           <w:lang w:eastAsia="zh-CN"/>
@@ -5129,7 +5129,7 @@
       </w:r>
       <w:r>
         <w:rPr>
-          <w:rFonts w:ascii="Arial" w:eastAsia="SimSun" w:hAnsi="Arial" w:cs="Arial"/>
+          <w:rFonts w:ascii="Arial" w:eastAsia="宋体" w:hAnsi="Arial" w:cs="Arial"/>
           <w:sz w:val="21"/>
           <w:szCs w:val="21"/>
           <w:lang w:eastAsia="zh-CN"/>
@@ -5138,7 +5138,7 @@
       </w:r>
       <w:r>
         <w:rPr>
-          <w:rFonts w:ascii="Arial" w:eastAsia="SimSun" w:hAnsi="Arial" w:cs="Arial"/>
+          <w:rFonts w:ascii="Arial" w:eastAsia="宋体" w:hAnsi="Arial" w:cs="Arial"/>
           <w:i/>
           <w:iCs/>
           <w:sz w:val="21"/>
@@ -5149,7 +5149,7 @@
       </w:r>
       <w:r>
         <w:rPr>
-          <w:rFonts w:ascii="Arial" w:eastAsia="SimSun" w:hAnsi="Arial" w:cs="Arial"/>
+          <w:rFonts w:ascii="Arial" w:eastAsia="宋体" w:hAnsi="Arial" w:cs="Arial"/>
           <w:sz w:val="21"/>
           <w:szCs w:val="21"/>
           <w:lang w:eastAsia="zh-CN"/>
@@ -5158,7 +5158,7 @@
       </w:r>
       <w:r>
         <w:rPr>
-          <w:rFonts w:ascii="Arial" w:eastAsia="SimSun" w:hAnsi="Arial" w:cs="Arial"/>
+          <w:rFonts w:ascii="Arial" w:eastAsia="宋体" w:hAnsi="Arial" w:cs="Arial"/>
           <w:sz w:val="21"/>
           <w:szCs w:val="21"/>
           <w:lang w:eastAsia="zh-CN"/>
@@ -5167,7 +5167,7 @@
       </w:r>
       <w:r>
         <w:rPr>
-          <w:rFonts w:ascii="Arial" w:eastAsia="SimSun" w:hAnsi="Arial" w:cs="Arial"/>
+          <w:rFonts w:ascii="Arial" w:eastAsia="宋体" w:hAnsi="Arial" w:cs="Arial"/>
           <w:sz w:val="21"/>
           <w:szCs w:val="21"/>
           <w:lang w:eastAsia="zh-CN"/>
@@ -5176,7 +5176,7 @@
       </w:r>
       <w:r>
         <w:rPr>
-          <w:rFonts w:ascii="Arial" w:eastAsia="SimSun" w:hAnsi="Arial" w:cs="Arial"/>
+          <w:rFonts w:ascii="Arial" w:eastAsia="宋体" w:hAnsi="Arial" w:cs="Arial"/>
           <w:sz w:val="21"/>
           <w:szCs w:val="21"/>
           <w:lang w:eastAsia="zh-CN"/>
@@ -5185,7 +5185,7 @@
       </w:r>
       <w:r>
         <w:rPr>
-          <w:rFonts w:ascii="Arial" w:eastAsia="SimSun" w:hAnsi="Arial" w:cs="Arial"/>
+          <w:rFonts w:ascii="Arial" w:eastAsia="宋体" w:hAnsi="Arial" w:cs="Arial"/>
           <w:sz w:val="21"/>
           <w:szCs w:val="21"/>
           <w:lang w:eastAsia="zh-CN"/>
@@ -5194,7 +5194,7 @@
       </w:r>
       <w:r>
         <w:rPr>
-          <w:rFonts w:ascii="Arial" w:eastAsia="SimSun" w:hAnsi="Arial" w:cs="Arial"/>
+          <w:rFonts w:ascii="Arial" w:eastAsia="宋体" w:hAnsi="Arial" w:cs="Arial"/>
           <w:sz w:val="21"/>
           <w:szCs w:val="21"/>
           <w:lang w:eastAsia="zh-CN"/>
@@ -5203,7 +5203,7 @@
       </w:r>
       <w:r>
         <w:rPr>
-          <w:rFonts w:ascii="Arial" w:eastAsia="SimSun" w:hAnsi="Arial" w:cs="Arial"/>
+          <w:rFonts w:ascii="Arial" w:eastAsia="宋体" w:hAnsi="Arial" w:cs="Arial"/>
           <w:sz w:val="21"/>
           <w:szCs w:val="21"/>
           <w:lang w:eastAsia="zh-CN"/>
@@ -5222,15 +5222,15 @@
         <w:spacing w:line="240" w:lineRule="auto"/>
         <w:ind w:leftChars="0"/>
         <w:rPr>
-          <w:rFonts w:ascii="Arial" w:eastAsia="SimSun" w:hAnsi="Arial" w:cs="Arial"/>
-          <w:sz w:val="21"/>
-          <w:szCs w:val="21"/>
-          <w:lang w:eastAsia="zh-CN"/>
-        </w:rPr>
-      </w:pPr>
-      <w:r>
-        <w:rPr>
-          <w:rFonts w:ascii="Arial" w:eastAsia="SimSun" w:hAnsi="Arial" w:cs="Arial"/>
+          <w:rFonts w:ascii="Arial" w:eastAsia="宋体" w:hAnsi="Arial" w:cs="Arial"/>
+          <w:sz w:val="21"/>
+          <w:szCs w:val="21"/>
+          <w:lang w:eastAsia="zh-CN"/>
+        </w:rPr>
+      </w:pPr>
+      <w:r>
+        <w:rPr>
+          <w:rFonts w:ascii="Arial" w:eastAsia="宋体" w:hAnsi="Arial" w:cs="Arial"/>
           <w:sz w:val="21"/>
           <w:szCs w:val="21"/>
           <w:lang w:eastAsia="zh-CN"/>
@@ -5239,7 +5239,7 @@
       </w:r>
       <w:r>
         <w:rPr>
-          <w:rFonts w:ascii="Arial" w:eastAsia="SimSun" w:hAnsi="Arial" w:cs="Arial"/>
+          <w:rFonts w:ascii="Arial" w:eastAsia="宋体" w:hAnsi="Arial" w:cs="Arial"/>
           <w:b/>
           <w:bCs/>
           <w:sz w:val="21"/>
@@ -5250,7 +5250,7 @@
       </w:r>
       <w:r>
         <w:rPr>
-          <w:rFonts w:ascii="Arial" w:eastAsia="SimSun" w:hAnsi="Arial" w:cs="Arial"/>
+          <w:rFonts w:ascii="Arial" w:eastAsia="宋体" w:hAnsi="Arial" w:cs="Arial"/>
           <w:sz w:val="21"/>
           <w:szCs w:val="21"/>
           <w:lang w:eastAsia="zh-CN"/>
@@ -5259,7 +5259,7 @@
       </w:r>
       <w:r>
         <w:rPr>
-          <w:rFonts w:ascii="Arial" w:eastAsia="SimSun" w:hAnsi="Arial" w:cs="Arial"/>
+          <w:rFonts w:ascii="Arial" w:eastAsia="宋体" w:hAnsi="Arial" w:cs="Arial"/>
           <w:sz w:val="21"/>
           <w:szCs w:val="21"/>
           <w:lang w:eastAsia="zh-CN"/>
@@ -5268,7 +5268,7 @@
       </w:r>
       <w:r>
         <w:rPr>
-          <w:rFonts w:ascii="Arial" w:eastAsia="SimSun" w:hAnsi="Arial" w:cs="Arial"/>
+          <w:rFonts w:ascii="Arial" w:eastAsia="宋体" w:hAnsi="Arial" w:cs="Arial"/>
           <w:i/>
           <w:iCs/>
           <w:sz w:val="21"/>
@@ -5279,7 +5279,7 @@
       </w:r>
       <w:r>
         <w:rPr>
-          <w:rFonts w:ascii="Arial" w:eastAsia="SimSun" w:hAnsi="Arial" w:cs="Arial"/>
+          <w:rFonts w:ascii="Arial" w:eastAsia="宋体" w:hAnsi="Arial" w:cs="Arial"/>
           <w:sz w:val="21"/>
           <w:szCs w:val="21"/>
           <w:lang w:eastAsia="zh-CN"/>
@@ -5298,15 +5298,15 @@
         <w:spacing w:line="240" w:lineRule="auto"/>
         <w:ind w:leftChars="0"/>
         <w:rPr>
-          <w:rFonts w:ascii="Arial" w:eastAsia="SimSun" w:hAnsi="Arial" w:cs="Arial"/>
-          <w:sz w:val="21"/>
-          <w:szCs w:val="21"/>
-          <w:lang w:eastAsia="zh-CN"/>
-        </w:rPr>
-      </w:pPr>
-      <w:r>
-        <w:rPr>
-          <w:rFonts w:ascii="Arial" w:eastAsia="SimSun" w:hAnsi="Arial" w:cs="Arial"/>
+          <w:rFonts w:ascii="Arial" w:eastAsia="宋体" w:hAnsi="Arial" w:cs="Arial"/>
+          <w:sz w:val="21"/>
+          <w:szCs w:val="21"/>
+          <w:lang w:eastAsia="zh-CN"/>
+        </w:rPr>
+      </w:pPr>
+      <w:r>
+        <w:rPr>
+          <w:rFonts w:ascii="Arial" w:eastAsia="宋体" w:hAnsi="Arial" w:cs="Arial"/>
           <w:sz w:val="21"/>
           <w:szCs w:val="21"/>
           <w:lang w:eastAsia="zh-CN"/>
@@ -5315,7 +5315,7 @@
       </w:r>
       <w:r>
         <w:rPr>
-          <w:rFonts w:ascii="Arial" w:eastAsia="SimSun" w:hAnsi="Arial" w:cs="Arial"/>
+          <w:rFonts w:ascii="Arial" w:eastAsia="宋体" w:hAnsi="Arial" w:cs="Arial"/>
           <w:b/>
           <w:bCs/>
           <w:sz w:val="21"/>
@@ -5326,7 +5326,7 @@
       </w:r>
       <w:r>
         <w:rPr>
-          <w:rFonts w:ascii="Arial" w:eastAsia="SimSun" w:hAnsi="Arial" w:cs="Arial"/>
+          <w:rFonts w:ascii="Arial" w:eastAsia="宋体" w:hAnsi="Arial" w:cs="Arial"/>
           <w:sz w:val="21"/>
           <w:szCs w:val="21"/>
           <w:lang w:eastAsia="zh-CN"/>
@@ -5335,7 +5335,7 @@
       </w:r>
       <w:r>
         <w:rPr>
-          <w:rFonts w:ascii="Arial" w:eastAsia="SimSun" w:hAnsi="Arial" w:cs="Arial"/>
+          <w:rFonts w:ascii="Arial" w:eastAsia="宋体" w:hAnsi="Arial" w:cs="Arial"/>
           <w:sz w:val="21"/>
           <w:szCs w:val="21"/>
           <w:lang w:eastAsia="zh-CN"/>
@@ -5344,7 +5344,7 @@
       </w:r>
       <w:r>
         <w:rPr>
-          <w:rFonts w:ascii="Arial" w:eastAsia="SimSun" w:hAnsi="Arial" w:cs="Arial"/>
+          <w:rFonts w:ascii="Arial" w:eastAsia="宋体" w:hAnsi="Arial" w:cs="Arial"/>
           <w:sz w:val="21"/>
           <w:szCs w:val="21"/>
           <w:lang w:eastAsia="zh-CN"/>
@@ -5353,7 +5353,7 @@
       </w:r>
       <w:r>
         <w:rPr>
-          <w:rFonts w:ascii="Arial" w:eastAsia="SimSun" w:hAnsi="Arial" w:cs="Arial"/>
+          <w:rFonts w:ascii="Arial" w:eastAsia="宋体" w:hAnsi="Arial" w:cs="Arial"/>
           <w:sz w:val="21"/>
           <w:szCs w:val="21"/>
           <w:lang w:eastAsia="zh-CN"/>
@@ -5362,7 +5362,7 @@
       </w:r>
       <w:r>
         <w:rPr>
-          <w:rFonts w:ascii="Arial" w:eastAsia="SimSun" w:hAnsi="Arial" w:cs="Arial"/>
+          <w:rFonts w:ascii="Arial" w:eastAsia="宋体" w:hAnsi="Arial" w:cs="Arial"/>
           <w:bCs/>
           <w:sz w:val="21"/>
           <w:szCs w:val="21"/>
@@ -5372,7 +5372,7 @@
       </w:r>
       <w:r>
         <w:rPr>
-          <w:rFonts w:ascii="Arial" w:eastAsia="SimSun" w:hAnsi="Arial" w:cs="Arial"/>
+          <w:rFonts w:ascii="Arial" w:eastAsia="宋体" w:hAnsi="Arial" w:cs="Arial"/>
           <w:bCs/>
           <w:sz w:val="21"/>
           <w:szCs w:val="21"/>
@@ -5382,7 +5382,7 @@
       </w:r>
       <w:r>
         <w:rPr>
-          <w:rFonts w:ascii="Arial" w:eastAsia="SimSun" w:hAnsi="Arial" w:cs="Arial"/>
+          <w:rFonts w:ascii="Arial" w:eastAsia="宋体" w:hAnsi="Arial" w:cs="Arial"/>
           <w:sz w:val="21"/>
           <w:szCs w:val="21"/>
           <w:lang w:eastAsia="zh-CN"/>
@@ -5391,7 +5391,7 @@
       </w:r>
       <w:r>
         <w:rPr>
-          <w:rFonts w:ascii="Arial" w:eastAsia="SimSun" w:hAnsi="Arial" w:cs="Arial"/>
+          <w:rFonts w:ascii="Arial" w:eastAsia="宋体" w:hAnsi="Arial" w:cs="Arial"/>
           <w:i/>
           <w:sz w:val="21"/>
           <w:szCs w:val="21"/>
@@ -5401,7 +5401,7 @@
       </w:r>
       <w:r>
         <w:rPr>
-          <w:rFonts w:ascii="Arial" w:eastAsia="SimSun" w:hAnsi="Arial" w:cs="Arial"/>
+          <w:rFonts w:ascii="Arial" w:eastAsia="宋体" w:hAnsi="Arial" w:cs="Arial"/>
           <w:sz w:val="21"/>
           <w:szCs w:val="21"/>
           <w:lang w:eastAsia="zh-CN"/>
@@ -5410,7 +5410,7 @@
       </w:r>
       <w:r>
         <w:rPr>
-          <w:rFonts w:ascii="Arial" w:eastAsia="SimSun" w:hAnsi="Arial" w:cs="Arial"/>
+          <w:rFonts w:ascii="Arial" w:eastAsia="宋体" w:hAnsi="Arial" w:cs="Arial"/>
           <w:sz w:val="21"/>
           <w:szCs w:val="21"/>
           <w:lang w:eastAsia="zh-CN"/>
@@ -5430,16 +5430,16 @@
         <w:autoSpaceDN/>
         <w:spacing w:before="100" w:beforeAutospacing="1" w:after="100" w:afterAutospacing="1" w:line="240" w:lineRule="auto"/>
         <w:rPr>
-          <w:rFonts w:ascii="新細明體" w:eastAsia="新細明體" w:hAnsi="新細明體" w:cs="新細明體"/>
-          <w:kern w:val="0"/>
-          <w:sz w:val="21"/>
-          <w:szCs w:val="21"/>
-          <w:lang w:eastAsia="zh-TW"/>
-        </w:rPr>
-      </w:pPr>
-      <w:r>
-        <w:rPr>
-          <w:rFonts w:ascii="Arial" w:eastAsia="新細明體" w:hAnsi="Arial" w:cs="Arial"/>
+          <w:rFonts w:ascii="PMingLiU" w:eastAsia="PMingLiU" w:hAnsi="PMingLiU" w:cs="PMingLiU"/>
+          <w:kern w:val="0"/>
+          <w:sz w:val="21"/>
+          <w:szCs w:val="21"/>
+          <w:lang w:eastAsia="zh-TW"/>
+        </w:rPr>
+      </w:pPr>
+      <w:r>
+        <w:rPr>
+          <w:rFonts w:ascii="Arial" w:eastAsia="PMingLiU" w:hAnsi="Arial" w:cs="Arial"/>
           <w:b/>
           <w:bCs/>
           <w:kern w:val="0"/>
@@ -5451,7 +5451,7 @@
       </w:r>
       <w:r>
         <w:rPr>
-          <w:rFonts w:ascii="ArialMT" w:eastAsia="新細明體" w:hAnsi="ArialMT" w:cs="新細明體"/>
+          <w:rFonts w:ascii="ArialMT" w:eastAsia="PMingLiU" w:hAnsi="ArialMT" w:cs="PMingLiU"/>
           <w:kern w:val="0"/>
           <w:sz w:val="21"/>
           <w:szCs w:val="21"/>
@@ -5461,7 +5461,7 @@
       </w:r>
       <w:r>
         <w:rPr>
-          <w:rFonts w:ascii="Arial" w:eastAsia="新細明體" w:hAnsi="Arial" w:cs="Arial"/>
+          <w:rFonts w:ascii="Arial" w:eastAsia="PMingLiU" w:hAnsi="Arial" w:cs="Arial"/>
           <w:i/>
           <w:iCs/>
           <w:kern w:val="0"/>
@@ -5473,7 +5473,7 @@
       </w:r>
       <w:r>
         <w:rPr>
-          <w:rFonts w:ascii="Arial" w:eastAsia="新細明體" w:hAnsi="Arial" w:cs="Arial"/>
+          <w:rFonts w:ascii="Arial" w:eastAsia="PMingLiU" w:hAnsi="Arial" w:cs="Arial"/>
           <w:i/>
           <w:iCs/>
           <w:kern w:val="0"/>
@@ -5485,7 +5485,7 @@
       </w:r>
       <w:r>
         <w:rPr>
-          <w:rFonts w:ascii="Arial" w:eastAsia="新細明體" w:hAnsi="Arial" w:cs="Arial"/>
+          <w:rFonts w:ascii="Arial" w:eastAsia="PMingLiU" w:hAnsi="Arial" w:cs="Arial"/>
           <w:i/>
           <w:iCs/>
           <w:kern w:val="0"/>
@@ -5497,7 +5497,7 @@
       </w:r>
       <w:r>
         <w:rPr>
-          <w:rFonts w:ascii="ArialMT" w:eastAsia="新細明體" w:hAnsi="ArialMT" w:cs="新細明體"/>
+          <w:rFonts w:ascii="ArialMT" w:eastAsia="PMingLiU" w:hAnsi="ArialMT" w:cs="PMingLiU"/>
           <w:kern w:val="0"/>
           <w:sz w:val="21"/>
           <w:szCs w:val="21"/>
@@ -5518,16 +5518,16 @@
         <w:autoSpaceDN/>
         <w:spacing w:before="100" w:beforeAutospacing="1" w:after="100" w:afterAutospacing="1" w:line="240" w:lineRule="auto"/>
         <w:rPr>
-          <w:rFonts w:ascii="新細明體" w:eastAsia="新細明體" w:hAnsi="新細明體" w:cs="新細明體"/>
-          <w:kern w:val="0"/>
-          <w:sz w:val="21"/>
-          <w:szCs w:val="21"/>
-          <w:lang w:eastAsia="zh-TW"/>
-        </w:rPr>
-      </w:pPr>
-      <w:r>
-        <w:rPr>
-          <w:rFonts w:ascii="ArialMT" w:eastAsia="新細明體" w:hAnsi="ArialMT" w:cs="新細明體"/>
+          <w:rFonts w:ascii="PMingLiU" w:eastAsia="PMingLiU" w:hAnsi="PMingLiU" w:cs="PMingLiU"/>
+          <w:kern w:val="0"/>
+          <w:sz w:val="21"/>
+          <w:szCs w:val="21"/>
+          <w:lang w:eastAsia="zh-TW"/>
+        </w:rPr>
+      </w:pPr>
+      <w:r>
+        <w:rPr>
+          <w:rFonts w:ascii="ArialMT" w:eastAsia="PMingLiU" w:hAnsi="ArialMT" w:cs="PMingLiU"/>
           <w:kern w:val="0"/>
           <w:sz w:val="21"/>
           <w:szCs w:val="21"/>
@@ -5537,7 +5537,7 @@
       </w:r>
       <w:r>
         <w:rPr>
-          <w:rFonts w:ascii="Arial" w:eastAsia="新細明體" w:hAnsi="Arial" w:cs="Arial"/>
+          <w:rFonts w:ascii="Arial" w:eastAsia="PMingLiU" w:hAnsi="Arial" w:cs="Arial"/>
           <w:b/>
           <w:bCs/>
           <w:kern w:val="0"/>
@@ -5549,7 +5549,7 @@
       </w:r>
       <w:r>
         <w:rPr>
-          <w:rFonts w:ascii="ArialMT" w:eastAsia="新細明體" w:hAnsi="ArialMT" w:cs="新細明體"/>
+          <w:rFonts w:ascii="ArialMT" w:eastAsia="PMingLiU" w:hAnsi="ArialMT" w:cs="PMingLiU"/>
           <w:kern w:val="0"/>
           <w:sz w:val="21"/>
           <w:szCs w:val="21"/>
@@ -5559,7 +5559,7 @@
       </w:r>
       <w:r>
         <w:rPr>
-          <w:rFonts w:ascii="Arial" w:eastAsia="新細明體" w:hAnsi="Arial" w:cs="Arial"/>
+          <w:rFonts w:ascii="Arial" w:eastAsia="PMingLiU" w:hAnsi="Arial" w:cs="Arial"/>
           <w:i/>
           <w:iCs/>
           <w:kern w:val="0"/>
@@ -5571,7 +5571,7 @@
       </w:r>
       <w:r>
         <w:rPr>
-          <w:rFonts w:ascii="ArialMT" w:eastAsia="新細明體" w:hAnsi="ArialMT" w:cs="新細明體"/>
+          <w:rFonts w:ascii="ArialMT" w:eastAsia="PMingLiU" w:hAnsi="ArialMT" w:cs="PMingLiU"/>
           <w:kern w:val="0"/>
           <w:sz w:val="21"/>
           <w:szCs w:val="21"/>
@@ -5592,16 +5592,16 @@
         <w:autoSpaceDN/>
         <w:spacing w:before="100" w:beforeAutospacing="1" w:after="100" w:afterAutospacing="1" w:line="240" w:lineRule="auto"/>
         <w:rPr>
-          <w:rFonts w:ascii="新細明體" w:eastAsia="新細明體" w:hAnsi="新細明體" w:cs="新細明體"/>
-          <w:kern w:val="0"/>
-          <w:sz w:val="21"/>
-          <w:szCs w:val="21"/>
-          <w:lang w:eastAsia="zh-TW"/>
-        </w:rPr>
-      </w:pPr>
-      <w:r>
-        <w:rPr>
-          <w:rFonts w:ascii="ArialMT" w:eastAsia="新細明體" w:hAnsi="ArialMT" w:cs="新細明體"/>
+          <w:rFonts w:ascii="PMingLiU" w:eastAsia="PMingLiU" w:hAnsi="PMingLiU" w:cs="PMingLiU"/>
+          <w:kern w:val="0"/>
+          <w:sz w:val="21"/>
+          <w:szCs w:val="21"/>
+          <w:lang w:eastAsia="zh-TW"/>
+        </w:rPr>
+      </w:pPr>
+      <w:r>
+        <w:rPr>
+          <w:rFonts w:ascii="ArialMT" w:eastAsia="PMingLiU" w:hAnsi="ArialMT" w:cs="PMingLiU"/>
           <w:kern w:val="0"/>
           <w:sz w:val="21"/>
           <w:szCs w:val="21"/>
@@ -5611,7 +5611,7 @@
       </w:r>
       <w:r>
         <w:rPr>
-          <w:rFonts w:ascii="Arial" w:eastAsia="新細明體" w:hAnsi="Arial" w:cs="Arial"/>
+          <w:rFonts w:ascii="Arial" w:eastAsia="PMingLiU" w:hAnsi="Arial" w:cs="Arial"/>
           <w:b/>
           <w:bCs/>
           <w:kern w:val="0"/>
@@ -5623,7 +5623,7 @@
       </w:r>
       <w:r>
         <w:rPr>
-          <w:rFonts w:ascii="ArialMT" w:eastAsia="新細明體" w:hAnsi="ArialMT" w:cs="新細明體"/>
+          <w:rFonts w:ascii="ArialMT" w:eastAsia="PMingLiU" w:hAnsi="ArialMT" w:cs="PMingLiU"/>
           <w:kern w:val="0"/>
           <w:sz w:val="21"/>
           <w:szCs w:val="21"/>
@@ -5633,7 +5633,7 @@
       </w:r>
       <w:r>
         <w:rPr>
-          <w:rFonts w:ascii="Arial" w:eastAsia="新細明體" w:hAnsi="Arial" w:cs="Arial"/>
+          <w:rFonts w:ascii="Arial" w:eastAsia="PMingLiU" w:hAnsi="Arial" w:cs="Arial"/>
           <w:i/>
           <w:iCs/>
           <w:kern w:val="0"/>
@@ -5645,7 +5645,7 @@
       </w:r>
       <w:r>
         <w:rPr>
-          <w:rFonts w:ascii="ArialMT" w:eastAsia="新細明體" w:hAnsi="ArialMT" w:cs="新細明體"/>
+          <w:rFonts w:ascii="ArialMT" w:eastAsia="PMingLiU" w:hAnsi="ArialMT" w:cs="PMingLiU"/>
           <w:kern w:val="0"/>
           <w:sz w:val="21"/>
           <w:szCs w:val="21"/>
@@ -5666,16 +5666,16 @@
         <w:autoSpaceDN/>
         <w:spacing w:before="100" w:beforeAutospacing="1" w:after="100" w:afterAutospacing="1" w:line="240" w:lineRule="auto"/>
         <w:rPr>
-          <w:rFonts w:ascii="新細明體" w:eastAsia="新細明體" w:hAnsi="新細明體" w:cs="新細明體"/>
-          <w:kern w:val="0"/>
-          <w:sz w:val="21"/>
-          <w:szCs w:val="21"/>
-          <w:lang w:eastAsia="zh-TW"/>
-        </w:rPr>
-      </w:pPr>
-      <w:r>
-        <w:rPr>
-          <w:rFonts w:ascii="Arial" w:eastAsia="新細明體" w:hAnsi="Arial" w:cs="Arial"/>
+          <w:rFonts w:ascii="PMingLiU" w:eastAsia="PMingLiU" w:hAnsi="PMingLiU" w:cs="PMingLiU"/>
+          <w:kern w:val="0"/>
+          <w:sz w:val="21"/>
+          <w:szCs w:val="21"/>
+          <w:lang w:eastAsia="zh-TW"/>
+        </w:rPr>
+      </w:pPr>
+      <w:r>
+        <w:rPr>
+          <w:rFonts w:ascii="Arial" w:eastAsia="PMingLiU" w:hAnsi="Arial" w:cs="Arial"/>
           <w:b/>
           <w:bCs/>
           <w:kern w:val="0"/>
@@ -5687,7 +5687,7 @@
       </w:r>
       <w:r>
         <w:rPr>
-          <w:rFonts w:ascii="ArialMT" w:eastAsia="新細明體" w:hAnsi="ArialMT" w:cs="新細明體"/>
+          <w:rFonts w:ascii="ArialMT" w:eastAsia="PMingLiU" w:hAnsi="ArialMT" w:cs="PMingLiU"/>
           <w:kern w:val="0"/>
           <w:sz w:val="21"/>
           <w:szCs w:val="21"/>
@@ -5697,7 +5697,7 @@
       </w:r>
       <w:r>
         <w:rPr>
-          <w:rFonts w:ascii="Arial" w:eastAsia="新細明體" w:hAnsi="Arial" w:cs="Arial"/>
+          <w:rFonts w:ascii="Arial" w:eastAsia="PMingLiU" w:hAnsi="Arial" w:cs="Arial"/>
           <w:i/>
           <w:iCs/>
           <w:kern w:val="0"/>
@@ -5709,7 +5709,7 @@
       </w:r>
       <w:r>
         <w:rPr>
-          <w:rFonts w:ascii="ArialMT" w:eastAsia="新細明體" w:hAnsi="ArialMT" w:cs="新細明體"/>
+          <w:rFonts w:ascii="ArialMT" w:eastAsia="PMingLiU" w:hAnsi="ArialMT" w:cs="PMingLiU"/>
           <w:kern w:val="0"/>
           <w:sz w:val="21"/>
           <w:szCs w:val="21"/>
@@ -5719,7 +5719,7 @@
       </w:r>
       <w:r>
         <w:rPr>
-          <w:rFonts w:ascii="ArialMT" w:eastAsia="新細明體" w:hAnsi="ArialMT" w:cs="新細明體"/>
+          <w:rFonts w:ascii="ArialMT" w:eastAsia="PMingLiU" w:hAnsi="ArialMT" w:cs="PMingLiU"/>
           <w:color w:val="4F7FBC"/>
           <w:kern w:val="0"/>
           <w:sz w:val="21"/>
@@ -5730,7 +5730,7 @@
       </w:r>
       <w:r>
         <w:rPr>
-          <w:rFonts w:ascii="Arial" w:eastAsia="新細明體" w:hAnsi="Arial" w:cs="Arial"/>
+          <w:rFonts w:ascii="Arial" w:eastAsia="PMingLiU" w:hAnsi="Arial" w:cs="Arial"/>
           <w:i/>
           <w:iCs/>
           <w:color w:val="4F7FBC"/>
@@ -5743,7 +5743,7 @@
       </w:r>
       <w:r>
         <w:rPr>
-          <w:rFonts w:ascii="ArialMT" w:eastAsia="新細明體" w:hAnsi="ArialMT" w:cs="新細明體"/>
+          <w:rFonts w:ascii="ArialMT" w:eastAsia="PMingLiU" w:hAnsi="ArialMT" w:cs="PMingLiU"/>
           <w:kern w:val="0"/>
           <w:sz w:val="21"/>
           <w:szCs w:val="21"/>
@@ -5764,16 +5764,16 @@
         <w:autoSpaceDN/>
         <w:spacing w:before="100" w:beforeAutospacing="1" w:after="100" w:afterAutospacing="1" w:line="240" w:lineRule="auto"/>
         <w:rPr>
-          <w:rFonts w:ascii="新細明體" w:eastAsia="新細明體" w:hAnsi="新細明體" w:cs="新細明體"/>
-          <w:kern w:val="0"/>
-          <w:sz w:val="21"/>
-          <w:szCs w:val="21"/>
-          <w:lang w:eastAsia="zh-TW"/>
-        </w:rPr>
-      </w:pPr>
-      <w:r>
-        <w:rPr>
-          <w:rFonts w:ascii="ArialMT" w:eastAsia="新細明體" w:hAnsi="ArialMT" w:cs="新細明體"/>
+          <w:rFonts w:ascii="PMingLiU" w:eastAsia="PMingLiU" w:hAnsi="PMingLiU" w:cs="PMingLiU"/>
+          <w:kern w:val="0"/>
+          <w:sz w:val="21"/>
+          <w:szCs w:val="21"/>
+          <w:lang w:eastAsia="zh-TW"/>
+        </w:rPr>
+      </w:pPr>
+      <w:r>
+        <w:rPr>
+          <w:rFonts w:ascii="ArialMT" w:eastAsia="PMingLiU" w:hAnsi="ArialMT" w:cs="PMingLiU"/>
           <w:kern w:val="0"/>
           <w:sz w:val="21"/>
           <w:szCs w:val="21"/>
@@ -5783,7 +5783,7 @@
       </w:r>
       <w:r>
         <w:rPr>
-          <w:rFonts w:ascii="Arial" w:eastAsia="新細明體" w:hAnsi="Arial" w:cs="Arial"/>
+          <w:rFonts w:ascii="Arial" w:eastAsia="PMingLiU" w:hAnsi="Arial" w:cs="Arial"/>
           <w:b/>
           <w:bCs/>
           <w:kern w:val="0"/>
@@ -5795,7 +5795,7 @@
       </w:r>
       <w:r>
         <w:rPr>
-          <w:rFonts w:ascii="ArialMT" w:eastAsia="新細明體" w:hAnsi="ArialMT" w:cs="新細明體"/>
+          <w:rFonts w:ascii="ArialMT" w:eastAsia="PMingLiU" w:hAnsi="ArialMT" w:cs="PMingLiU"/>
           <w:kern w:val="0"/>
           <w:sz w:val="21"/>
           <w:szCs w:val="21"/>
@@ -5805,7 +5805,7 @@
       </w:r>
       <w:r>
         <w:rPr>
-          <w:rFonts w:ascii="Arial" w:eastAsia="新細明體" w:hAnsi="Arial" w:cs="Arial"/>
+          <w:rFonts w:ascii="Arial" w:eastAsia="PMingLiU" w:hAnsi="Arial" w:cs="Arial"/>
           <w:i/>
           <w:iCs/>
           <w:kern w:val="0"/>
@@ -5817,7 +5817,7 @@
       </w:r>
       <w:r>
         <w:rPr>
-          <w:rFonts w:ascii="ArialMT" w:eastAsia="新細明體" w:hAnsi="ArialMT" w:cs="新細明體"/>
+          <w:rFonts w:ascii="ArialMT" w:eastAsia="PMingLiU" w:hAnsi="ArialMT" w:cs="PMingLiU"/>
           <w:kern w:val="0"/>
           <w:sz w:val="21"/>
           <w:szCs w:val="21"/>
@@ -5838,16 +5838,16 @@
         <w:autoSpaceDN/>
         <w:spacing w:before="100" w:beforeAutospacing="1" w:after="100" w:afterAutospacing="1" w:line="240" w:lineRule="auto"/>
         <w:rPr>
-          <w:rFonts w:ascii="新細明體" w:eastAsia="新細明體" w:hAnsi="新細明體" w:cs="新細明體"/>
-          <w:kern w:val="0"/>
-          <w:sz w:val="21"/>
-          <w:szCs w:val="21"/>
-          <w:lang w:eastAsia="zh-TW"/>
-        </w:rPr>
-      </w:pPr>
-      <w:r>
-        <w:rPr>
-          <w:rFonts w:ascii="ArialMT" w:eastAsia="新細明體" w:hAnsi="ArialMT" w:cs="新細明體"/>
+          <w:rFonts w:ascii="PMingLiU" w:eastAsia="PMingLiU" w:hAnsi="PMingLiU" w:cs="PMingLiU"/>
+          <w:kern w:val="0"/>
+          <w:sz w:val="21"/>
+          <w:szCs w:val="21"/>
+          <w:lang w:eastAsia="zh-TW"/>
+        </w:rPr>
+      </w:pPr>
+      <w:r>
+        <w:rPr>
+          <w:rFonts w:ascii="ArialMT" w:eastAsia="PMingLiU" w:hAnsi="ArialMT" w:cs="PMingLiU"/>
           <w:kern w:val="0"/>
           <w:sz w:val="21"/>
           <w:szCs w:val="21"/>
@@ -5857,7 +5857,7 @@
       </w:r>
       <w:r>
         <w:rPr>
-          <w:rFonts w:ascii="Arial" w:eastAsia="新細明體" w:hAnsi="Arial" w:cs="Arial"/>
+          <w:rFonts w:ascii="Arial" w:eastAsia="PMingLiU" w:hAnsi="Arial" w:cs="Arial"/>
           <w:b/>
           <w:bCs/>
           <w:kern w:val="0"/>
@@ -5869,7 +5869,7 @@
       </w:r>
       <w:r>
         <w:rPr>
-          <w:rFonts w:ascii="ArialMT" w:eastAsia="新細明體" w:hAnsi="ArialMT" w:cs="新細明體"/>
+          <w:rFonts w:ascii="ArialMT" w:eastAsia="PMingLiU" w:hAnsi="ArialMT" w:cs="PMingLiU"/>
           <w:kern w:val="0"/>
           <w:sz w:val="21"/>
           <w:szCs w:val="21"/>
@@ -5879,7 +5879,7 @@
       </w:r>
       <w:r>
         <w:rPr>
-          <w:rFonts w:ascii="Arial" w:eastAsia="新細明體" w:hAnsi="Arial" w:cs="Arial"/>
+          <w:rFonts w:ascii="Arial" w:eastAsia="PMingLiU" w:hAnsi="Arial" w:cs="Arial"/>
           <w:i/>
           <w:iCs/>
           <w:kern w:val="0"/>
@@ -5891,7 +5891,7 @@
       </w:r>
       <w:r>
         <w:rPr>
-          <w:rFonts w:ascii="ArialMT" w:eastAsia="新細明體" w:hAnsi="ArialMT" w:cs="新細明體"/>
+          <w:rFonts w:ascii="ArialMT" w:eastAsia="PMingLiU" w:hAnsi="ArialMT" w:cs="PMingLiU"/>
           <w:kern w:val="0"/>
           <w:sz w:val="21"/>
           <w:szCs w:val="21"/>
@@ -5912,16 +5912,16 @@
         <w:autoSpaceDN/>
         <w:spacing w:before="100" w:beforeAutospacing="1" w:after="100" w:afterAutospacing="1" w:line="240" w:lineRule="auto"/>
         <w:rPr>
-          <w:rFonts w:ascii="新細明體" w:eastAsia="新細明體" w:hAnsi="新細明體" w:cs="新細明體"/>
-          <w:kern w:val="0"/>
-          <w:sz w:val="21"/>
-          <w:szCs w:val="21"/>
-          <w:lang w:eastAsia="zh-TW"/>
-        </w:rPr>
-      </w:pPr>
-      <w:r>
-        <w:rPr>
-          <w:rFonts w:ascii="ArialMT" w:eastAsia="新細明體" w:hAnsi="ArialMT" w:cs="新細明體"/>
+          <w:rFonts w:ascii="PMingLiU" w:eastAsia="PMingLiU" w:hAnsi="PMingLiU" w:cs="PMingLiU"/>
+          <w:kern w:val="0"/>
+          <w:sz w:val="21"/>
+          <w:szCs w:val="21"/>
+          <w:lang w:eastAsia="zh-TW"/>
+        </w:rPr>
+      </w:pPr>
+      <w:r>
+        <w:rPr>
+          <w:rFonts w:ascii="ArialMT" w:eastAsia="PMingLiU" w:hAnsi="ArialMT" w:cs="PMingLiU"/>
           <w:kern w:val="0"/>
           <w:sz w:val="21"/>
           <w:szCs w:val="21"/>
@@ -5931,7 +5931,7 @@
       </w:r>
       <w:r>
         <w:rPr>
-          <w:rFonts w:ascii="Arial" w:eastAsia="新細明體" w:hAnsi="Arial" w:cs="Arial"/>
+          <w:rFonts w:ascii="Arial" w:eastAsia="PMingLiU" w:hAnsi="Arial" w:cs="Arial"/>
           <w:b/>
           <w:bCs/>
           <w:kern w:val="0"/>
@@ -5943,7 +5943,7 @@
       </w:r>
       <w:r>
         <w:rPr>
-          <w:rFonts w:ascii="ArialMT" w:eastAsia="新細明體" w:hAnsi="ArialMT" w:cs="新細明體"/>
+          <w:rFonts w:ascii="ArialMT" w:eastAsia="PMingLiU" w:hAnsi="ArialMT" w:cs="PMingLiU"/>
           <w:kern w:val="0"/>
           <w:sz w:val="21"/>
           <w:szCs w:val="21"/>
@@ -5953,7 +5953,7 @@
       </w:r>
       <w:r>
         <w:rPr>
-          <w:rFonts w:ascii="ArialMT" w:eastAsia="新細明體" w:hAnsi="ArialMT" w:cs="新細明體"/>
+          <w:rFonts w:ascii="ArialMT" w:eastAsia="PMingLiU" w:hAnsi="ArialMT" w:cs="PMingLiU"/>
           <w:kern w:val="0"/>
           <w:sz w:val="21"/>
           <w:szCs w:val="21"/>
@@ -5963,7 +5963,7 @@
       </w:r>
       <w:r>
         <w:rPr>
-          <w:rFonts w:ascii="Arial" w:eastAsia="新細明體" w:hAnsi="Arial" w:cs="Arial"/>
+          <w:rFonts w:ascii="Arial" w:eastAsia="PMingLiU" w:hAnsi="Arial" w:cs="Arial"/>
           <w:i/>
           <w:iCs/>
           <w:kern w:val="0"/>
@@ -5975,7 +5975,7 @@
       </w:r>
       <w:r>
         <w:rPr>
-          <w:rFonts w:ascii="ArialMT" w:eastAsia="新細明體" w:hAnsi="ArialMT" w:cs="新細明體"/>
+          <w:rFonts w:ascii="ArialMT" w:eastAsia="PMingLiU" w:hAnsi="ArialMT" w:cs="PMingLiU"/>
           <w:kern w:val="0"/>
           <w:sz w:val="21"/>
           <w:szCs w:val="21"/>
@@ -5996,16 +5996,16 @@
         <w:autoSpaceDN/>
         <w:spacing w:before="100" w:beforeAutospacing="1" w:after="100" w:afterAutospacing="1" w:line="240" w:lineRule="auto"/>
         <w:rPr>
-          <w:rFonts w:ascii="新細明體" w:eastAsia="新細明體" w:hAnsi="新細明體" w:cs="新細明體"/>
-          <w:kern w:val="0"/>
-          <w:sz w:val="21"/>
-          <w:szCs w:val="21"/>
-          <w:lang w:eastAsia="zh-TW"/>
-        </w:rPr>
-      </w:pPr>
-      <w:r>
-        <w:rPr>
-          <w:rFonts w:ascii="ArialMT" w:eastAsia="新細明體" w:hAnsi="ArialMT" w:cs="新細明體"/>
+          <w:rFonts w:ascii="PMingLiU" w:eastAsia="PMingLiU" w:hAnsi="PMingLiU" w:cs="PMingLiU"/>
+          <w:kern w:val="0"/>
+          <w:sz w:val="21"/>
+          <w:szCs w:val="21"/>
+          <w:lang w:eastAsia="zh-TW"/>
+        </w:rPr>
+      </w:pPr>
+      <w:r>
+        <w:rPr>
+          <w:rFonts w:ascii="ArialMT" w:eastAsia="PMingLiU" w:hAnsi="ArialMT" w:cs="PMingLiU"/>
           <w:kern w:val="0"/>
           <w:sz w:val="21"/>
           <w:szCs w:val="21"/>
@@ -6015,7 +6015,7 @@
       </w:r>
       <w:r>
         <w:rPr>
-          <w:rFonts w:ascii="Arial" w:eastAsia="新細明體" w:hAnsi="Arial" w:cs="Arial"/>
+          <w:rFonts w:ascii="Arial" w:eastAsia="PMingLiU" w:hAnsi="Arial" w:cs="Arial"/>
           <w:b/>
           <w:bCs/>
           <w:kern w:val="0"/>
@@ -6027,7 +6027,7 @@
       </w:r>
       <w:r>
         <w:rPr>
-          <w:rFonts w:ascii="ArialMT" w:eastAsia="新細明體" w:hAnsi="ArialMT" w:cs="新細明體"/>
+          <w:rFonts w:ascii="ArialMT" w:eastAsia="PMingLiU" w:hAnsi="ArialMT" w:cs="PMingLiU"/>
           <w:kern w:val="0"/>
           <w:sz w:val="21"/>
           <w:szCs w:val="21"/>
@@ -6037,7 +6037,7 @@
       </w:r>
       <w:r>
         <w:rPr>
-          <w:rFonts w:ascii="Arial" w:eastAsia="新細明體" w:hAnsi="Arial" w:cs="Arial"/>
+          <w:rFonts w:ascii="Arial" w:eastAsia="PMingLiU" w:hAnsi="Arial" w:cs="Arial"/>
           <w:i/>
           <w:iCs/>
           <w:kern w:val="0"/>
@@ -6049,7 +6049,7 @@
       </w:r>
       <w:r>
         <w:rPr>
-          <w:rFonts w:ascii="ArialMT" w:eastAsia="新細明體" w:hAnsi="ArialMT" w:cs="新細明體"/>
+          <w:rFonts w:ascii="ArialMT" w:eastAsia="PMingLiU" w:hAnsi="ArialMT" w:cs="PMingLiU"/>
           <w:kern w:val="0"/>
           <w:sz w:val="21"/>
           <w:szCs w:val="21"/>
@@ -6070,16 +6070,16 @@
         <w:autoSpaceDN/>
         <w:spacing w:before="100" w:beforeAutospacing="1" w:after="100" w:afterAutospacing="1" w:line="240" w:lineRule="auto"/>
         <w:rPr>
-          <w:rFonts w:ascii="新細明體" w:eastAsia="新細明體" w:hAnsi="新細明體" w:cs="新細明體"/>
-          <w:kern w:val="0"/>
-          <w:sz w:val="21"/>
-          <w:szCs w:val="21"/>
-          <w:lang w:eastAsia="zh-TW"/>
-        </w:rPr>
-      </w:pPr>
-      <w:r>
-        <w:rPr>
-          <w:rFonts w:ascii="Arial" w:eastAsia="新細明體" w:hAnsi="Arial" w:cs="Arial"/>
+          <w:rFonts w:ascii="PMingLiU" w:eastAsia="PMingLiU" w:hAnsi="PMingLiU" w:cs="PMingLiU"/>
+          <w:kern w:val="0"/>
+          <w:sz w:val="21"/>
+          <w:szCs w:val="21"/>
+          <w:lang w:eastAsia="zh-TW"/>
+        </w:rPr>
+      </w:pPr>
+      <w:r>
+        <w:rPr>
+          <w:rFonts w:ascii="Arial" w:eastAsia="PMingLiU" w:hAnsi="Arial" w:cs="Arial"/>
           <w:b/>
           <w:bCs/>
           <w:kern w:val="0"/>
@@ -6091,7 +6091,7 @@
       </w:r>
       <w:r>
         <w:rPr>
-          <w:rFonts w:ascii="ArialMT" w:eastAsia="新細明體" w:hAnsi="ArialMT" w:cs="新細明體"/>
+          <w:rFonts w:ascii="ArialMT" w:eastAsia="PMingLiU" w:hAnsi="ArialMT" w:cs="PMingLiU"/>
           <w:kern w:val="0"/>
           <w:sz w:val="21"/>
           <w:szCs w:val="21"/>
@@ -6101,7 +6101,7 @@
       </w:r>
       <w:r>
         <w:rPr>
-          <w:rFonts w:ascii="Arial" w:eastAsia="新細明體" w:hAnsi="Arial" w:cs="Arial"/>
+          <w:rFonts w:ascii="Arial" w:eastAsia="PMingLiU" w:hAnsi="Arial" w:cs="Arial"/>
           <w:i/>
           <w:iCs/>
           <w:kern w:val="0"/>
@@ -6113,7 +6113,7 @@
       </w:r>
       <w:r>
         <w:rPr>
-          <w:rFonts w:ascii="ArialMT" w:eastAsia="新細明體" w:hAnsi="ArialMT" w:cs="新細明體"/>
+          <w:rFonts w:ascii="ArialMT" w:eastAsia="PMingLiU" w:hAnsi="ArialMT" w:cs="PMingLiU"/>
           <w:kern w:val="0"/>
           <w:sz w:val="21"/>
           <w:szCs w:val="21"/>
@@ -6134,16 +6134,16 @@
         <w:autoSpaceDN/>
         <w:spacing w:before="100" w:beforeAutospacing="1" w:after="100" w:afterAutospacing="1" w:line="240" w:lineRule="auto"/>
         <w:rPr>
-          <w:rFonts w:ascii="新細明體" w:eastAsia="新細明體" w:hAnsi="新細明體" w:cs="新細明體"/>
-          <w:kern w:val="0"/>
-          <w:sz w:val="21"/>
-          <w:szCs w:val="21"/>
-          <w:lang w:eastAsia="zh-TW"/>
-        </w:rPr>
-      </w:pPr>
-      <w:r>
-        <w:rPr>
-          <w:rFonts w:ascii="Arial" w:eastAsia="新細明體" w:hAnsi="Arial" w:cs="Arial"/>
+          <w:rFonts w:ascii="PMingLiU" w:eastAsia="PMingLiU" w:hAnsi="PMingLiU" w:cs="PMingLiU"/>
+          <w:kern w:val="0"/>
+          <w:sz w:val="21"/>
+          <w:szCs w:val="21"/>
+          <w:lang w:eastAsia="zh-TW"/>
+        </w:rPr>
+      </w:pPr>
+      <w:r>
+        <w:rPr>
+          <w:rFonts w:ascii="Arial" w:eastAsia="PMingLiU" w:hAnsi="Arial" w:cs="Arial"/>
           <w:b/>
           <w:bCs/>
           <w:kern w:val="0"/>
@@ -6155,7 +6155,7 @@
       </w:r>
       <w:r>
         <w:rPr>
-          <w:rFonts w:ascii="ArialMT" w:eastAsia="新細明體" w:hAnsi="ArialMT" w:cs="新細明體"/>
+          <w:rFonts w:ascii="ArialMT" w:eastAsia="PMingLiU" w:hAnsi="ArialMT" w:cs="PMingLiU"/>
           <w:kern w:val="0"/>
           <w:sz w:val="21"/>
           <w:szCs w:val="21"/>
@@ -6165,7 +6165,7 @@
       </w:r>
       <w:r>
         <w:rPr>
-          <w:rFonts w:ascii="Arial" w:eastAsia="新細明體" w:hAnsi="Arial" w:cs="Arial"/>
+          <w:rFonts w:ascii="Arial" w:eastAsia="PMingLiU" w:hAnsi="Arial" w:cs="Arial"/>
           <w:i/>
           <w:iCs/>
           <w:kern w:val="0"/>
@@ -6177,7 +6177,7 @@
       </w:r>
       <w:r>
         <w:rPr>
-          <w:rFonts w:ascii="ArialMT" w:eastAsia="新細明體" w:hAnsi="ArialMT" w:cs="新細明體"/>
+          <w:rFonts w:ascii="ArialMT" w:eastAsia="PMingLiU" w:hAnsi="ArialMT" w:cs="PMingLiU"/>
           <w:kern w:val="0"/>
           <w:sz w:val="21"/>
           <w:szCs w:val="21"/>
@@ -6198,16 +6198,16 @@
         <w:autoSpaceDN/>
         <w:spacing w:before="100" w:beforeAutospacing="1" w:after="100" w:afterAutospacing="1" w:line="240" w:lineRule="auto"/>
         <w:rPr>
-          <w:rFonts w:ascii="新細明體" w:eastAsia="新細明體" w:hAnsi="新細明體" w:cs="新細明體"/>
-          <w:kern w:val="0"/>
-          <w:sz w:val="21"/>
-          <w:szCs w:val="21"/>
-          <w:lang w:eastAsia="zh-TW"/>
-        </w:rPr>
-      </w:pPr>
-      <w:r>
-        <w:rPr>
-          <w:rFonts w:ascii="Arial" w:eastAsia="新細明體" w:hAnsi="Arial" w:cs="Arial"/>
+          <w:rFonts w:ascii="PMingLiU" w:eastAsia="PMingLiU" w:hAnsi="PMingLiU" w:cs="PMingLiU"/>
+          <w:kern w:val="0"/>
+          <w:sz w:val="21"/>
+          <w:szCs w:val="21"/>
+          <w:lang w:eastAsia="zh-TW"/>
+        </w:rPr>
+      </w:pPr>
+      <w:r>
+        <w:rPr>
+          <w:rFonts w:ascii="Arial" w:eastAsia="PMingLiU" w:hAnsi="Arial" w:cs="Arial"/>
           <w:b/>
           <w:bCs/>
           <w:kern w:val="0"/>
@@ -6219,7 +6219,7 @@
       </w:r>
       <w:r>
         <w:rPr>
-          <w:rFonts w:ascii="ArialMT" w:eastAsia="新細明體" w:hAnsi="ArialMT" w:cs="新細明體"/>
+          <w:rFonts w:ascii="ArialMT" w:eastAsia="PMingLiU" w:hAnsi="ArialMT" w:cs="PMingLiU"/>
           <w:kern w:val="0"/>
           <w:sz w:val="21"/>
           <w:szCs w:val="21"/>
@@ -6229,7 +6229,7 @@
       </w:r>
       <w:r>
         <w:rPr>
-          <w:rFonts w:ascii="Arial" w:eastAsia="新細明體" w:hAnsi="Arial" w:cs="Arial"/>
+          <w:rFonts w:ascii="Arial" w:eastAsia="PMingLiU" w:hAnsi="Arial" w:cs="Arial"/>
           <w:i/>
           <w:iCs/>
           <w:kern w:val="0"/>
@@ -6241,7 +6241,7 @@
       </w:r>
       <w:r>
         <w:rPr>
-          <w:rFonts w:ascii="ArialMT" w:eastAsia="新細明體" w:hAnsi="ArialMT" w:cs="新細明體"/>
+          <w:rFonts w:ascii="ArialMT" w:eastAsia="PMingLiU" w:hAnsi="ArialMT" w:cs="PMingLiU"/>
           <w:kern w:val="0"/>
           <w:sz w:val="21"/>
           <w:szCs w:val="21"/>
@@ -6262,16 +6262,16 @@
         <w:autoSpaceDN/>
         <w:spacing w:before="100" w:beforeAutospacing="1" w:after="100" w:afterAutospacing="1" w:line="240" w:lineRule="auto"/>
         <w:rPr>
-          <w:rFonts w:ascii="新細明體" w:eastAsia="新細明體" w:hAnsi="新細明體" w:cs="新細明體"/>
-          <w:kern w:val="0"/>
-          <w:sz w:val="21"/>
-          <w:szCs w:val="21"/>
-          <w:lang w:eastAsia="zh-TW"/>
-        </w:rPr>
-      </w:pPr>
-      <w:r>
-        <w:rPr>
-          <w:rFonts w:ascii="Arial" w:eastAsia="新細明體" w:hAnsi="Arial" w:cs="Arial"/>
+          <w:rFonts w:ascii="PMingLiU" w:eastAsia="PMingLiU" w:hAnsi="PMingLiU" w:cs="PMingLiU"/>
+          <w:kern w:val="0"/>
+          <w:sz w:val="21"/>
+          <w:szCs w:val="21"/>
+          <w:lang w:eastAsia="zh-TW"/>
+        </w:rPr>
+      </w:pPr>
+      <w:r>
+        <w:rPr>
+          <w:rFonts w:ascii="Arial" w:eastAsia="PMingLiU" w:hAnsi="Arial" w:cs="Arial"/>
           <w:b/>
           <w:bCs/>
           <w:kern w:val="0"/>
@@ -6283,7 +6283,7 @@
       </w:r>
       <w:r>
         <w:rPr>
-          <w:rFonts w:ascii="ArialMT" w:eastAsia="新細明體" w:hAnsi="ArialMT" w:cs="新細明體"/>
+          <w:rFonts w:ascii="ArialMT" w:eastAsia="PMingLiU" w:hAnsi="ArialMT" w:cs="PMingLiU"/>
           <w:kern w:val="0"/>
           <w:sz w:val="21"/>
           <w:szCs w:val="21"/>
@@ -6293,7 +6293,7 @@
       </w:r>
       <w:r>
         <w:rPr>
-          <w:rFonts w:ascii="Arial" w:eastAsia="新細明體" w:hAnsi="Arial" w:cs="Arial"/>
+          <w:rFonts w:ascii="Arial" w:eastAsia="PMingLiU" w:hAnsi="Arial" w:cs="Arial"/>
           <w:i/>
           <w:iCs/>
           <w:kern w:val="0"/>
@@ -6305,7 +6305,7 @@
       </w:r>
       <w:r>
         <w:rPr>
-          <w:rFonts w:ascii="ArialMT" w:eastAsia="新細明體" w:hAnsi="ArialMT" w:cs="新細明體"/>
+          <w:rFonts w:ascii="ArialMT" w:eastAsia="PMingLiU" w:hAnsi="ArialMT" w:cs="PMingLiU"/>
           <w:kern w:val="0"/>
           <w:sz w:val="21"/>
           <w:szCs w:val="21"/>
@@ -6328,16 +6328,16 @@
         <w:ind w:left="403" w:hanging="403"/>
         <w:contextualSpacing/>
         <w:rPr>
-          <w:rFonts w:ascii="新細明體" w:eastAsia="新細明體" w:hAnsi="新細明體" w:cs="新細明體"/>
-          <w:kern w:val="0"/>
-          <w:sz w:val="21"/>
-          <w:szCs w:val="21"/>
-          <w:lang w:eastAsia="zh-TW"/>
-        </w:rPr>
-      </w:pPr>
-      <w:r>
-        <w:rPr>
-          <w:rFonts w:ascii="Arial" w:eastAsia="新細明體" w:hAnsi="Arial" w:cs="Arial"/>
+          <w:rFonts w:ascii="PMingLiU" w:eastAsia="PMingLiU" w:hAnsi="PMingLiU" w:cs="PMingLiU"/>
+          <w:kern w:val="0"/>
+          <w:sz w:val="21"/>
+          <w:szCs w:val="21"/>
+          <w:lang w:eastAsia="zh-TW"/>
+        </w:rPr>
+      </w:pPr>
+      <w:r>
+        <w:rPr>
+          <w:rFonts w:ascii="Arial" w:eastAsia="PMingLiU" w:hAnsi="Arial" w:cs="Arial"/>
           <w:b/>
           <w:bCs/>
           <w:kern w:val="0"/>
@@ -6349,7 +6349,7 @@
       </w:r>
       <w:r>
         <w:rPr>
-          <w:rFonts w:ascii="ArialMT" w:eastAsia="新細明體" w:hAnsi="ArialMT" w:cs="新細明體"/>
+          <w:rFonts w:ascii="ArialMT" w:eastAsia="PMingLiU" w:hAnsi="ArialMT" w:cs="PMingLiU"/>
           <w:kern w:val="0"/>
           <w:sz w:val="21"/>
           <w:szCs w:val="21"/>
@@ -6359,7 +6359,7 @@
       </w:r>
       <w:r>
         <w:rPr>
-          <w:rFonts w:ascii="Arial" w:eastAsia="新細明體" w:hAnsi="Arial" w:cs="Arial"/>
+          <w:rFonts w:ascii="Arial" w:eastAsia="PMingLiU" w:hAnsi="Arial" w:cs="Arial"/>
           <w:i/>
           <w:iCs/>
           <w:kern w:val="0"/>
@@ -6372,7 +6372,7 @@
       </w:r>
       <w:r>
         <w:rPr>
-          <w:rFonts w:ascii="ArialMT" w:eastAsia="新細明體" w:hAnsi="ArialMT" w:cs="新細明體"/>
+          <w:rFonts w:ascii="ArialMT" w:eastAsia="PMingLiU" w:hAnsi="ArialMT" w:cs="PMingLiU"/>
           <w:kern w:val="0"/>
           <w:sz w:val="21"/>
           <w:szCs w:val="21"/>
@@ -6387,7 +6387,7 @@
         <w:spacing w:line="240" w:lineRule="auto"/>
         <w:contextualSpacing/>
         <w:rPr>
-          <w:rFonts w:ascii="Arial" w:eastAsia="SimSun" w:hAnsi="Arial" w:cs="Arial"/>
+          <w:rFonts w:ascii="Arial" w:eastAsia="宋体" w:hAnsi="Arial" w:cs="Arial"/>
           <w:b/>
           <w:sz w:val="24"/>
           <w:szCs w:val="24"/>
@@ -6396,7 +6396,7 @@
       </w:pPr>
       <w:r>
         <w:rPr>
-          <w:rFonts w:ascii="Arial" w:eastAsia="SimSun" w:hAnsi="Arial" w:cs="Arial"/>
+          <w:rFonts w:ascii="Arial" w:eastAsia="宋体" w:hAnsi="Arial" w:cs="Arial"/>
           <w:b/>
           <w:sz w:val="24"/>
           <w:szCs w:val="24"/>
@@ -6419,16 +6419,16 @@
         <w:ind w:left="403" w:hanging="403"/>
         <w:contextualSpacing/>
         <w:rPr>
-          <w:rFonts w:ascii="Arial" w:eastAsia="新細明體" w:hAnsi="Arial" w:cs="Arial"/>
-          <w:kern w:val="0"/>
-          <w:sz w:val="21"/>
-          <w:szCs w:val="21"/>
-          <w:lang w:eastAsia="zh-TW"/>
-        </w:rPr>
-      </w:pPr>
-      <w:r>
-        <w:rPr>
-          <w:rFonts w:ascii="Arial" w:eastAsia="新細明體" w:hAnsi="Arial" w:cs="Arial" w:hint="eastAsia"/>
+          <w:rFonts w:ascii="Arial" w:eastAsia="PMingLiU" w:hAnsi="Arial" w:cs="Arial"/>
+          <w:kern w:val="0"/>
+          <w:sz w:val="21"/>
+          <w:szCs w:val="21"/>
+          <w:lang w:eastAsia="zh-TW"/>
+        </w:rPr>
+      </w:pPr>
+      <w:r>
+        <w:rPr>
+          <w:rFonts w:ascii="Arial" w:eastAsia="PMingLiU" w:hAnsi="Arial" w:cs="Arial" w:hint="eastAsia"/>
           <w:kern w:val="0"/>
           <w:sz w:val="21"/>
           <w:szCs w:val="21"/>
@@ -6438,7 +6438,7 @@
       </w:r>
       <w:r>
         <w:rPr>
-          <w:rFonts w:ascii="Arial" w:eastAsia="新細明體" w:hAnsi="Arial" w:cs="Arial"/>
+          <w:rFonts w:ascii="Arial" w:eastAsia="PMingLiU" w:hAnsi="Arial" w:cs="Arial"/>
           <w:kern w:val="0"/>
           <w:sz w:val="21"/>
           <w:szCs w:val="21"/>
@@ -6448,7 +6448,7 @@
       </w:r>
       <w:r>
         <w:rPr>
-          <w:rFonts w:ascii="Arial" w:eastAsia="新細明體" w:hAnsi="Arial" w:cs="Arial"/>
+          <w:rFonts w:ascii="Arial" w:eastAsia="PMingLiU" w:hAnsi="Arial" w:cs="Arial"/>
           <w:b/>
           <w:bCs/>
           <w:kern w:val="0"/>
@@ -6460,7 +6460,7 @@
       </w:r>
       <w:r>
         <w:rPr>
-          <w:rFonts w:ascii="Arial" w:eastAsia="新細明體" w:hAnsi="Arial" w:cs="Arial"/>
+          <w:rFonts w:ascii="Arial" w:eastAsia="PMingLiU" w:hAnsi="Arial" w:cs="Arial"/>
           <w:kern w:val="0"/>
           <w:sz w:val="21"/>
           <w:szCs w:val="21"/>
@@ -6470,7 +6470,7 @@
       </w:r>
       <w:r>
         <w:rPr>
-          <w:rFonts w:ascii="Arial" w:eastAsia="新細明體" w:hAnsi="Arial" w:cs="Arial"/>
+          <w:rFonts w:ascii="Arial" w:eastAsia="PMingLiU" w:hAnsi="Arial" w:cs="Arial"/>
           <w:kern w:val="0"/>
           <w:sz w:val="21"/>
           <w:szCs w:val="21"/>
@@ -6480,7 +6480,7 @@
       </w:r>
       <w:r>
         <w:rPr>
-          <w:rFonts w:ascii="Arial" w:eastAsia="新細明體" w:hAnsi="Arial" w:cs="Arial"/>
+          <w:rFonts w:ascii="Arial" w:eastAsia="PMingLiU" w:hAnsi="Arial" w:cs="Arial"/>
           <w:i/>
           <w:iCs/>
           <w:kern w:val="0"/>
@@ -6492,7 +6492,7 @@
       </w:r>
       <w:r>
         <w:rPr>
-          <w:rFonts w:ascii="Arial" w:eastAsia="新細明體" w:hAnsi="Arial" w:cs="Arial"/>
+          <w:rFonts w:ascii="Arial" w:eastAsia="PMingLiU" w:hAnsi="Arial" w:cs="Arial"/>
           <w:kern w:val="0"/>
           <w:sz w:val="21"/>
           <w:szCs w:val="21"/>
@@ -6502,7 +6502,7 @@
       </w:r>
       <w:r>
         <w:rPr>
-          <w:rFonts w:ascii="Arial" w:eastAsia="新細明體" w:hAnsi="Arial" w:cs="Arial"/>
+          <w:rFonts w:ascii="Arial" w:eastAsia="PMingLiU" w:hAnsi="Arial" w:cs="Arial"/>
           <w:kern w:val="0"/>
           <w:sz w:val="21"/>
           <w:szCs w:val="21"/>
@@ -6512,7 +6512,7 @@
       </w:r>
       <w:r>
         <w:rPr>
-          <w:rFonts w:ascii="Arial" w:eastAsia="新細明體" w:hAnsi="Arial" w:cs="Arial"/>
+          <w:rFonts w:ascii="Arial" w:eastAsia="PMingLiU" w:hAnsi="Arial" w:cs="Arial"/>
           <w:kern w:val="0"/>
           <w:sz w:val="21"/>
           <w:szCs w:val="21"/>
@@ -6535,16 +6535,16 @@
         <w:ind w:left="403" w:hanging="403"/>
         <w:contextualSpacing/>
         <w:rPr>
-          <w:rFonts w:ascii="Arial" w:eastAsia="新細明體" w:hAnsi="Arial" w:cs="Arial"/>
-          <w:kern w:val="0"/>
-          <w:sz w:val="21"/>
-          <w:szCs w:val="21"/>
-          <w:lang w:eastAsia="zh-TW"/>
-        </w:rPr>
-      </w:pPr>
-      <w:r>
-        <w:rPr>
-          <w:rFonts w:ascii="Arial" w:eastAsia="新細明體" w:hAnsi="Arial" w:cs="Arial"/>
+          <w:rFonts w:ascii="Arial" w:eastAsia="PMingLiU" w:hAnsi="Arial" w:cs="Arial"/>
+          <w:kern w:val="0"/>
+          <w:sz w:val="21"/>
+          <w:szCs w:val="21"/>
+          <w:lang w:eastAsia="zh-TW"/>
+        </w:rPr>
+      </w:pPr>
+      <w:r>
+        <w:rPr>
+          <w:rFonts w:ascii="Arial" w:eastAsia="PMingLiU" w:hAnsi="Arial" w:cs="Arial"/>
           <w:kern w:val="0"/>
           <w:sz w:val="21"/>
           <w:szCs w:val="21"/>
@@ -6554,7 +6554,7 @@
       </w:r>
       <w:r>
         <w:rPr>
-          <w:rFonts w:ascii="Arial" w:eastAsia="新細明體" w:hAnsi="Arial" w:cs="Arial"/>
+          <w:rFonts w:ascii="Arial" w:eastAsia="PMingLiU" w:hAnsi="Arial" w:cs="Arial"/>
           <w:b/>
           <w:bCs/>
           <w:kern w:val="0"/>
@@ -6566,7 +6566,7 @@
       </w:r>
       <w:r>
         <w:rPr>
-          <w:rFonts w:ascii="Arial" w:eastAsia="新細明體" w:hAnsi="Arial" w:cs="Arial"/>
+          <w:rFonts w:ascii="Arial" w:eastAsia="PMingLiU" w:hAnsi="Arial" w:cs="Arial"/>
           <w:kern w:val="0"/>
           <w:sz w:val="21"/>
           <w:szCs w:val="21"/>
@@ -6576,7 +6576,7 @@
       </w:r>
       <w:r>
         <w:rPr>
-          <w:rFonts w:ascii="Arial" w:eastAsia="新細明體" w:hAnsi="Arial" w:cs="Arial"/>
+          <w:rFonts w:ascii="Arial" w:eastAsia="PMingLiU" w:hAnsi="Arial" w:cs="Arial"/>
           <w:i/>
           <w:iCs/>
           <w:kern w:val="0"/>
@@ -6588,7 +6588,7 @@
       </w:r>
       <w:r>
         <w:rPr>
-          <w:rFonts w:ascii="Arial" w:eastAsia="新細明體" w:hAnsi="Arial" w:cs="Arial"/>
+          <w:rFonts w:ascii="Arial" w:eastAsia="PMingLiU" w:hAnsi="Arial" w:cs="Arial"/>
           <w:i/>
           <w:iCs/>
           <w:kern w:val="0"/>
@@ -6600,7 +6600,7 @@
       </w:r>
       <w:r>
         <w:rPr>
-          <w:rFonts w:ascii="Arial" w:eastAsia="新細明體" w:hAnsi="Arial" w:cs="Arial"/>
+          <w:rFonts w:ascii="Arial" w:eastAsia="PMingLiU" w:hAnsi="Arial" w:cs="Arial"/>
           <w:i/>
           <w:iCs/>
           <w:kern w:val="0"/>
@@ -6612,7 +6612,7 @@
       </w:r>
       <w:r>
         <w:rPr>
-          <w:rFonts w:ascii="Arial" w:eastAsia="新細明體" w:hAnsi="Arial" w:cs="Arial"/>
+          <w:rFonts w:ascii="Arial" w:eastAsia="PMingLiU" w:hAnsi="Arial" w:cs="Arial"/>
           <w:kern w:val="0"/>
           <w:sz w:val="21"/>
           <w:szCs w:val="21"/>
@@ -6633,16 +6633,16 @@
         <w:autoSpaceDN/>
         <w:spacing w:before="100" w:beforeAutospacing="1" w:after="100" w:afterAutospacing="1" w:line="240" w:lineRule="auto"/>
         <w:rPr>
-          <w:rFonts w:ascii="新細明體" w:eastAsia="新細明體" w:hAnsi="新細明體" w:cs="新細明體"/>
-          <w:kern w:val="0"/>
-          <w:sz w:val="21"/>
-          <w:szCs w:val="21"/>
-          <w:lang w:eastAsia="zh-TW"/>
-        </w:rPr>
-      </w:pPr>
-      <w:r>
-        <w:rPr>
-          <w:rFonts w:ascii="ArialMT" w:eastAsia="新細明體" w:hAnsi="ArialMT" w:cs="新細明體"/>
+          <w:rFonts w:ascii="PMingLiU" w:eastAsia="PMingLiU" w:hAnsi="PMingLiU" w:cs="PMingLiU"/>
+          <w:kern w:val="0"/>
+          <w:sz w:val="21"/>
+          <w:szCs w:val="21"/>
+          <w:lang w:eastAsia="zh-TW"/>
+        </w:rPr>
+      </w:pPr>
+      <w:r>
+        <w:rPr>
+          <w:rFonts w:ascii="ArialMT" w:eastAsia="PMingLiU" w:hAnsi="ArialMT" w:cs="PMingLiU"/>
           <w:kern w:val="0"/>
           <w:sz w:val="21"/>
           <w:szCs w:val="21"/>
@@ -6652,7 +6652,7 @@
       </w:r>
       <w:r>
         <w:rPr>
-          <w:rFonts w:ascii="Arial" w:eastAsia="新細明體" w:hAnsi="Arial" w:cs="Arial"/>
+          <w:rFonts w:ascii="Arial" w:eastAsia="PMingLiU" w:hAnsi="Arial" w:cs="Arial"/>
           <w:b/>
           <w:bCs/>
           <w:kern w:val="0"/>
@@ -6664,7 +6664,7 @@
       </w:r>
       <w:r>
         <w:rPr>
-          <w:rFonts w:ascii="ArialMT" w:eastAsia="新細明體" w:hAnsi="ArialMT" w:cs="新細明體"/>
+          <w:rFonts w:ascii="ArialMT" w:eastAsia="PMingLiU" w:hAnsi="ArialMT" w:cs="PMingLiU"/>
           <w:kern w:val="0"/>
           <w:sz w:val="21"/>
           <w:szCs w:val="21"/>
@@ -6674,7 +6674,7 @@
       </w:r>
       <w:r>
         <w:rPr>
-          <w:rFonts w:ascii="Arial" w:eastAsia="新細明體" w:hAnsi="Arial" w:cs="Arial"/>
+          <w:rFonts w:ascii="Arial" w:eastAsia="PMingLiU" w:hAnsi="Arial" w:cs="Arial"/>
           <w:i/>
           <w:iCs/>
           <w:kern w:val="0"/>
@@ -6686,7 +6686,7 @@
       </w:r>
       <w:r>
         <w:rPr>
-          <w:rFonts w:ascii="Arial" w:eastAsia="新細明體" w:hAnsi="Arial" w:cs="Arial"/>
+          <w:rFonts w:ascii="Arial" w:eastAsia="PMingLiU" w:hAnsi="Arial" w:cs="Arial"/>
           <w:i/>
           <w:iCs/>
           <w:kern w:val="0"/>
@@ -6698,7 +6698,7 @@
       </w:r>
       <w:r>
         <w:rPr>
-          <w:rFonts w:ascii="Arial" w:eastAsia="新細明體" w:hAnsi="Arial" w:cs="Arial"/>
+          <w:rFonts w:ascii="Arial" w:eastAsia="PMingLiU" w:hAnsi="Arial" w:cs="Arial"/>
           <w:i/>
           <w:iCs/>
           <w:kern w:val="0"/>
@@ -6710,7 +6710,7 @@
       </w:r>
       <w:r>
         <w:rPr>
-          <w:rFonts w:ascii="Arial" w:eastAsia="新細明體" w:hAnsi="Arial" w:cs="Arial"/>
+          <w:rFonts w:ascii="Arial" w:eastAsia="PMingLiU" w:hAnsi="Arial" w:cs="Arial"/>
           <w:i/>
           <w:iCs/>
           <w:kern w:val="0"/>
@@ -6722,7 +6722,7 @@
       </w:r>
       <w:r>
         <w:rPr>
-          <w:rFonts w:ascii="Arial" w:eastAsia="新細明體" w:hAnsi="Arial" w:cs="Arial"/>
+          <w:rFonts w:ascii="Arial" w:eastAsia="PMingLiU" w:hAnsi="Arial" w:cs="Arial"/>
           <w:i/>
           <w:iCs/>
           <w:kern w:val="0"/>
@@ -6734,7 +6734,7 @@
       </w:r>
       <w:r>
         <w:rPr>
-          <w:rFonts w:ascii="ArialMT" w:eastAsia="新細明體" w:hAnsi="ArialMT" w:cs="新細明體"/>
+          <w:rFonts w:ascii="ArialMT" w:eastAsia="PMingLiU" w:hAnsi="ArialMT" w:cs="PMingLiU"/>
           <w:kern w:val="0"/>
           <w:sz w:val="21"/>
           <w:szCs w:val="21"/>
@@ -6757,16 +6757,16 @@
         <w:ind w:left="403" w:hanging="403"/>
         <w:contextualSpacing/>
         <w:rPr>
-          <w:rFonts w:ascii="ArialMT" w:eastAsia="新細明體" w:hAnsi="ArialMT" w:cs="新細明體" w:hint="eastAsia"/>
-          <w:kern w:val="0"/>
-          <w:sz w:val="21"/>
-          <w:szCs w:val="21"/>
-          <w:lang w:eastAsia="zh-TW"/>
-        </w:rPr>
-      </w:pPr>
-      <w:r>
-        <w:rPr>
-          <w:rFonts w:ascii="ArialMT" w:eastAsia="新細明體" w:hAnsi="ArialMT" w:cs="新細明體"/>
+          <w:rFonts w:ascii="ArialMT" w:eastAsia="PMingLiU" w:hAnsi="ArialMT" w:cs="PMingLiU" w:hint="eastAsia"/>
+          <w:kern w:val="0"/>
+          <w:sz w:val="21"/>
+          <w:szCs w:val="21"/>
+          <w:lang w:eastAsia="zh-TW"/>
+        </w:rPr>
+      </w:pPr>
+      <w:r>
+        <w:rPr>
+          <w:rFonts w:ascii="ArialMT" w:eastAsia="PMingLiU" w:hAnsi="ArialMT" w:cs="PMingLiU"/>
           <w:kern w:val="0"/>
           <w:sz w:val="21"/>
           <w:szCs w:val="21"/>
@@ -6776,7 +6776,7 @@
       </w:r>
       <w:r>
         <w:rPr>
-          <w:rFonts w:ascii="ArialMT" w:eastAsia="新細明體" w:hAnsi="ArialMT" w:cs="新細明體"/>
+          <w:rFonts w:ascii="ArialMT" w:eastAsia="PMingLiU" w:hAnsi="ArialMT" w:cs="PMingLiU"/>
           <w:b/>
           <w:bCs/>
           <w:kern w:val="0"/>
@@ -6788,7 +6788,7 @@
       </w:r>
       <w:r>
         <w:rPr>
-          <w:rFonts w:ascii="ArialMT" w:eastAsia="新細明體" w:hAnsi="ArialMT" w:cs="新細明體"/>
+          <w:rFonts w:ascii="ArialMT" w:eastAsia="PMingLiU" w:hAnsi="ArialMT" w:cs="PMingLiU"/>
           <w:kern w:val="0"/>
           <w:sz w:val="21"/>
           <w:szCs w:val="21"/>
@@ -6798,7 +6798,7 @@
       </w:r>
       <w:r>
         <w:rPr>
-          <w:rFonts w:ascii="ArialMT" w:eastAsia="新細明體" w:hAnsi="ArialMT" w:cs="新細明體"/>
+          <w:rFonts w:ascii="ArialMT" w:eastAsia="PMingLiU" w:hAnsi="ArialMT" w:cs="PMingLiU"/>
           <w:kern w:val="0"/>
           <w:sz w:val="21"/>
           <w:szCs w:val="21"/>
@@ -6808,7 +6808,7 @@
       </w:r>
       <w:r>
         <w:rPr>
-          <w:rFonts w:ascii="ArialMT" w:eastAsia="新細明體" w:hAnsi="ArialMT" w:cs="新細明體"/>
+          <w:rFonts w:ascii="ArialMT" w:eastAsia="PMingLiU" w:hAnsi="ArialMT" w:cs="PMingLiU"/>
           <w:i/>
           <w:iCs/>
           <w:kern w:val="0"/>
@@ -6820,7 +6820,7 @@
       </w:r>
       <w:r>
         <w:rPr>
-          <w:rFonts w:ascii="ArialMT" w:eastAsia="新細明體" w:hAnsi="ArialMT" w:cs="新細明體"/>
+          <w:rFonts w:ascii="ArialMT" w:eastAsia="PMingLiU" w:hAnsi="ArialMT" w:cs="PMingLiU"/>
           <w:kern w:val="0"/>
           <w:sz w:val="21"/>
           <w:szCs w:val="21"/>
@@ -6841,16 +6841,16 @@
         <w:autoSpaceDN/>
         <w:spacing w:before="100" w:beforeAutospacing="1" w:after="100" w:afterAutospacing="1" w:line="240" w:lineRule="auto"/>
         <w:rPr>
-          <w:rFonts w:ascii="新細明體" w:eastAsia="新細明體" w:hAnsi="新細明體" w:cs="新細明體"/>
-          <w:kern w:val="0"/>
-          <w:sz w:val="21"/>
-          <w:szCs w:val="21"/>
-          <w:lang w:eastAsia="zh-TW"/>
-        </w:rPr>
-      </w:pPr>
-      <w:r>
-        <w:rPr>
-          <w:rFonts w:ascii="ArialMT" w:eastAsia="新細明體" w:hAnsi="ArialMT" w:cs="新細明體"/>
+          <w:rFonts w:ascii="PMingLiU" w:eastAsia="PMingLiU" w:hAnsi="PMingLiU" w:cs="PMingLiU"/>
+          <w:kern w:val="0"/>
+          <w:sz w:val="21"/>
+          <w:szCs w:val="21"/>
+          <w:lang w:eastAsia="zh-TW"/>
+        </w:rPr>
+      </w:pPr>
+      <w:r>
+        <w:rPr>
+          <w:rFonts w:ascii="ArialMT" w:eastAsia="PMingLiU" w:hAnsi="ArialMT" w:cs="PMingLiU"/>
           <w:kern w:val="0"/>
           <w:sz w:val="21"/>
           <w:szCs w:val="21"/>
@@ -6860,7 +6860,7 @@
       </w:r>
       <w:r>
         <w:rPr>
-          <w:rFonts w:ascii="Arial" w:eastAsia="新細明體" w:hAnsi="Arial" w:cs="Arial"/>
+          <w:rFonts w:ascii="Arial" w:eastAsia="PMingLiU" w:hAnsi="Arial" w:cs="Arial"/>
           <w:b/>
           <w:bCs/>
           <w:kern w:val="0"/>
@@ -6872,7 +6872,7 @@
       </w:r>
       <w:r>
         <w:rPr>
-          <w:rFonts w:ascii="ArialMT" w:eastAsia="新細明體" w:hAnsi="ArialMT" w:cs="新細明體"/>
+          <w:rFonts w:ascii="ArialMT" w:eastAsia="PMingLiU" w:hAnsi="ArialMT" w:cs="PMingLiU"/>
           <w:kern w:val="0"/>
           <w:sz w:val="21"/>
           <w:szCs w:val="21"/>
@@ -6882,7 +6882,7 @@
       </w:r>
       <w:r>
         <w:rPr>
-          <w:rFonts w:ascii="Arial" w:eastAsia="新細明體" w:hAnsi="Arial" w:cs="Arial"/>
+          <w:rFonts w:ascii="Arial" w:eastAsia="PMingLiU" w:hAnsi="Arial" w:cs="Arial"/>
           <w:i/>
           <w:iCs/>
           <w:kern w:val="0"/>
@@ -6894,7 +6894,7 @@
       </w:r>
       <w:r>
         <w:rPr>
-          <w:rFonts w:ascii="ArialMT" w:eastAsia="新細明體" w:hAnsi="ArialMT" w:cs="新細明體"/>
+          <w:rFonts w:ascii="ArialMT" w:eastAsia="PMingLiU" w:hAnsi="ArialMT" w:cs="PMingLiU"/>
           <w:kern w:val="0"/>
           <w:sz w:val="21"/>
           <w:szCs w:val="21"/>
@@ -6904,7 +6904,7 @@
       </w:r>
       <w:r>
         <w:rPr>
-          <w:rFonts w:ascii="ArialMT" w:eastAsia="新細明體" w:hAnsi="ArialMT" w:cs="新細明體"/>
+          <w:rFonts w:ascii="ArialMT" w:eastAsia="PMingLiU" w:hAnsi="ArialMT" w:cs="PMingLiU"/>
           <w:kern w:val="0"/>
           <w:sz w:val="21"/>
           <w:szCs w:val="21"/>
@@ -6914,7 +6914,7 @@
       </w:r>
       <w:r>
         <w:rPr>
-          <w:rFonts w:ascii="ArialMT" w:eastAsia="新細明體" w:hAnsi="ArialMT" w:cs="新細明體"/>
+          <w:rFonts w:ascii="ArialMT" w:eastAsia="PMingLiU" w:hAnsi="ArialMT" w:cs="PMingLiU"/>
           <w:kern w:val="0"/>
           <w:sz w:val="21"/>
           <w:szCs w:val="21"/>
@@ -6935,16 +6935,16 @@
         <w:autoSpaceDN/>
         <w:spacing w:before="100" w:beforeAutospacing="1" w:after="100" w:afterAutospacing="1" w:line="240" w:lineRule="auto"/>
         <w:rPr>
-          <w:rFonts w:ascii="新細明體" w:eastAsia="新細明體" w:hAnsi="新細明體" w:cs="新細明體"/>
-          <w:kern w:val="0"/>
-          <w:sz w:val="21"/>
-          <w:szCs w:val="21"/>
-          <w:lang w:eastAsia="zh-TW"/>
-        </w:rPr>
-      </w:pPr>
-      <w:r>
-        <w:rPr>
-          <w:rFonts w:ascii="ArialMT" w:eastAsia="新細明體" w:hAnsi="ArialMT" w:cs="新細明體"/>
+          <w:rFonts w:ascii="PMingLiU" w:eastAsia="PMingLiU" w:hAnsi="PMingLiU" w:cs="PMingLiU"/>
+          <w:kern w:val="0"/>
+          <w:sz w:val="21"/>
+          <w:szCs w:val="21"/>
+          <w:lang w:eastAsia="zh-TW"/>
+        </w:rPr>
+      </w:pPr>
+      <w:r>
+        <w:rPr>
+          <w:rFonts w:ascii="ArialMT" w:eastAsia="PMingLiU" w:hAnsi="ArialMT" w:cs="PMingLiU"/>
           <w:kern w:val="0"/>
           <w:sz w:val="21"/>
           <w:szCs w:val="21"/>
@@ -6954,7 +6954,7 @@
       </w:r>
       <w:r>
         <w:rPr>
-          <w:rFonts w:ascii="Arial" w:eastAsia="新細明體" w:hAnsi="Arial" w:cs="Arial"/>
+          <w:rFonts w:ascii="Arial" w:eastAsia="PMingLiU" w:hAnsi="Arial" w:cs="Arial"/>
           <w:b/>
           <w:bCs/>
           <w:kern w:val="0"/>
@@ -6966,7 +6966,7 @@
       </w:r>
       <w:r>
         <w:rPr>
-          <w:rFonts w:ascii="ArialMT" w:eastAsia="新細明體" w:hAnsi="ArialMT" w:cs="新細明體"/>
+          <w:rFonts w:ascii="ArialMT" w:eastAsia="PMingLiU" w:hAnsi="ArialMT" w:cs="PMingLiU"/>
           <w:kern w:val="0"/>
           <w:sz w:val="21"/>
           <w:szCs w:val="21"/>
@@ -6976,7 +6976,7 @@
       </w:r>
       <w:r>
         <w:rPr>
-          <w:rFonts w:ascii="Arial" w:eastAsia="新細明體" w:hAnsi="Arial" w:cs="Arial"/>
+          <w:rFonts w:ascii="Arial" w:eastAsia="PMingLiU" w:hAnsi="Arial" w:cs="Arial"/>
           <w:i/>
           <w:iCs/>
           <w:kern w:val="0"/>
@@ -6988,7 +6988,7 @@
       </w:r>
       <w:r>
         <w:rPr>
-          <w:rFonts w:ascii="ArialMT" w:eastAsia="新細明體" w:hAnsi="ArialMT" w:cs="新細明體"/>
+          <w:rFonts w:ascii="ArialMT" w:eastAsia="PMingLiU" w:hAnsi="ArialMT" w:cs="PMingLiU"/>
           <w:kern w:val="0"/>
           <w:sz w:val="21"/>
           <w:szCs w:val="21"/>
@@ -6998,7 +6998,7 @@
       </w:r>
       <w:r>
         <w:rPr>
-          <w:rFonts w:ascii="ArialMT" w:eastAsia="新細明體" w:hAnsi="ArialMT" w:cs="新細明體"/>
+          <w:rFonts w:ascii="ArialMT" w:eastAsia="PMingLiU" w:hAnsi="ArialMT" w:cs="PMingLiU"/>
           <w:kern w:val="0"/>
           <w:sz w:val="21"/>
           <w:szCs w:val="21"/>
@@ -7008,7 +7008,7 @@
       </w:r>
       <w:r>
         <w:rPr>
-          <w:rFonts w:ascii="ArialMT" w:eastAsia="新細明體" w:hAnsi="ArialMT" w:cs="新細明體"/>
+          <w:rFonts w:ascii="ArialMT" w:eastAsia="PMingLiU" w:hAnsi="ArialMT" w:cs="PMingLiU"/>
           <w:kern w:val="0"/>
           <w:sz w:val="21"/>
           <w:szCs w:val="21"/>
@@ -7029,16 +7029,16 @@
         <w:autoSpaceDN/>
         <w:spacing w:before="100" w:beforeAutospacing="1" w:after="100" w:afterAutospacing="1" w:line="240" w:lineRule="auto"/>
         <w:rPr>
-          <w:rFonts w:ascii="新細明體" w:eastAsia="新細明體" w:hAnsi="新細明體" w:cs="新細明體"/>
-          <w:kern w:val="0"/>
-          <w:sz w:val="21"/>
-          <w:szCs w:val="21"/>
-          <w:lang w:eastAsia="zh-TW"/>
-        </w:rPr>
-      </w:pPr>
-      <w:r>
-        <w:rPr>
-          <w:rFonts w:ascii="Arial" w:eastAsia="新細明體" w:hAnsi="Arial" w:cs="Arial"/>
+          <w:rFonts w:ascii="PMingLiU" w:eastAsia="PMingLiU" w:hAnsi="PMingLiU" w:cs="PMingLiU"/>
+          <w:kern w:val="0"/>
+          <w:sz w:val="21"/>
+          <w:szCs w:val="21"/>
+          <w:lang w:eastAsia="zh-TW"/>
+        </w:rPr>
+      </w:pPr>
+      <w:r>
+        <w:rPr>
+          <w:rFonts w:ascii="Arial" w:eastAsia="PMingLiU" w:hAnsi="Arial" w:cs="Arial"/>
           <w:b/>
           <w:bCs/>
           <w:kern w:val="0"/>
@@ -7050,7 +7050,7 @@
       </w:r>
       <w:r>
         <w:rPr>
-          <w:rFonts w:ascii="ArialMT" w:eastAsia="新細明體" w:hAnsi="ArialMT" w:cs="新細明體"/>
+          <w:rFonts w:ascii="ArialMT" w:eastAsia="PMingLiU" w:hAnsi="ArialMT" w:cs="PMingLiU"/>
           <w:kern w:val="0"/>
           <w:sz w:val="21"/>
           <w:szCs w:val="21"/>
@@ -7060,7 +7060,7 @@
       </w:r>
       <w:r>
         <w:rPr>
-          <w:rFonts w:ascii="Arial" w:eastAsia="新細明體" w:hAnsi="Arial" w:cs="Arial"/>
+          <w:rFonts w:ascii="Arial" w:eastAsia="PMingLiU" w:hAnsi="Arial" w:cs="Arial"/>
           <w:i/>
           <w:iCs/>
           <w:kern w:val="0"/>
@@ -7072,7 +7072,7 @@
       </w:r>
       <w:r>
         <w:rPr>
-          <w:rFonts w:ascii="ArialMT" w:eastAsia="新細明體" w:hAnsi="ArialMT" w:cs="新細明體"/>
+          <w:rFonts w:ascii="ArialMT" w:eastAsia="PMingLiU" w:hAnsi="ArialMT" w:cs="PMingLiU"/>
           <w:kern w:val="0"/>
           <w:sz w:val="21"/>
           <w:szCs w:val="21"/>
@@ -7093,16 +7093,16 @@
         <w:autoSpaceDN/>
         <w:spacing w:before="100" w:beforeAutospacing="1" w:after="100" w:afterAutospacing="1" w:line="240" w:lineRule="auto"/>
         <w:rPr>
-          <w:rFonts w:ascii="新細明體" w:eastAsia="新細明體" w:hAnsi="新細明體" w:cs="新細明體"/>
-          <w:kern w:val="0"/>
-          <w:sz w:val="21"/>
-          <w:szCs w:val="21"/>
-          <w:lang w:eastAsia="zh-TW"/>
-        </w:rPr>
-      </w:pPr>
-      <w:r>
-        <w:rPr>
-          <w:rFonts w:ascii="ArialMT" w:eastAsia="新細明體" w:hAnsi="ArialMT" w:cs="新細明體"/>
+          <w:rFonts w:ascii="PMingLiU" w:eastAsia="PMingLiU" w:hAnsi="PMingLiU" w:cs="PMingLiU"/>
+          <w:kern w:val="0"/>
+          <w:sz w:val="21"/>
+          <w:szCs w:val="21"/>
+          <w:lang w:eastAsia="zh-TW"/>
+        </w:rPr>
+      </w:pPr>
+      <w:r>
+        <w:rPr>
+          <w:rFonts w:ascii="ArialMT" w:eastAsia="PMingLiU" w:hAnsi="ArialMT" w:cs="PMingLiU"/>
           <w:kern w:val="0"/>
           <w:sz w:val="21"/>
           <w:szCs w:val="21"/>
@@ -7112,7 +7112,7 @@
       </w:r>
       <w:r>
         <w:rPr>
-          <w:rFonts w:ascii="Arial" w:eastAsia="新細明體" w:hAnsi="Arial" w:cs="Arial"/>
+          <w:rFonts w:ascii="Arial" w:eastAsia="PMingLiU" w:hAnsi="Arial" w:cs="Arial"/>
           <w:b/>
           <w:bCs/>
           <w:kern w:val="0"/>
@@ -7124,7 +7124,7 @@
       </w:r>
       <w:r>
         <w:rPr>
-          <w:rFonts w:ascii="ArialMT" w:eastAsia="新細明體" w:hAnsi="ArialMT" w:cs="新細明體"/>
+          <w:rFonts w:ascii="ArialMT" w:eastAsia="PMingLiU" w:hAnsi="ArialMT" w:cs="PMingLiU"/>
           <w:kern w:val="0"/>
           <w:sz w:val="21"/>
           <w:szCs w:val="21"/>
@@ -7134,7 +7134,7 @@
       </w:r>
       <w:r>
         <w:rPr>
-          <w:rFonts w:ascii="Arial" w:eastAsia="新細明體" w:hAnsi="Arial" w:cs="Arial"/>
+          <w:rFonts w:ascii="Arial" w:eastAsia="PMingLiU" w:hAnsi="Arial" w:cs="Arial"/>
           <w:i/>
           <w:iCs/>
           <w:kern w:val="0"/>
@@ -7146,7 +7146,7 @@
       </w:r>
       <w:r>
         <w:rPr>
-          <w:rFonts w:ascii="ArialMT" w:eastAsia="新細明體" w:hAnsi="ArialMT" w:cs="新細明體"/>
+          <w:rFonts w:ascii="ArialMT" w:eastAsia="PMingLiU" w:hAnsi="ArialMT" w:cs="PMingLiU"/>
           <w:kern w:val="0"/>
           <w:sz w:val="21"/>
           <w:szCs w:val="21"/>
@@ -7167,16 +7167,16 @@
         <w:autoSpaceDN/>
         <w:spacing w:before="100" w:beforeAutospacing="1" w:after="100" w:afterAutospacing="1" w:line="240" w:lineRule="auto"/>
         <w:rPr>
-          <w:rFonts w:ascii="新細明體" w:eastAsia="新細明體" w:hAnsi="新細明體" w:cs="新細明體"/>
-          <w:kern w:val="0"/>
-          <w:sz w:val="21"/>
-          <w:szCs w:val="21"/>
-          <w:lang w:eastAsia="zh-TW"/>
-        </w:rPr>
-      </w:pPr>
-      <w:r>
-        <w:rPr>
-          <w:rFonts w:ascii="ArialMT" w:eastAsia="新細明體" w:hAnsi="ArialMT" w:cs="新細明體"/>
+          <w:rFonts w:ascii="PMingLiU" w:eastAsia="PMingLiU" w:hAnsi="PMingLiU" w:cs="PMingLiU"/>
+          <w:kern w:val="0"/>
+          <w:sz w:val="21"/>
+          <w:szCs w:val="21"/>
+          <w:lang w:eastAsia="zh-TW"/>
+        </w:rPr>
+      </w:pPr>
+      <w:r>
+        <w:rPr>
+          <w:rFonts w:ascii="ArialMT" w:eastAsia="PMingLiU" w:hAnsi="ArialMT" w:cs="PMingLiU"/>
           <w:kern w:val="0"/>
           <w:sz w:val="21"/>
           <w:szCs w:val="21"/>
@@ -7186,7 +7186,7 @@
       </w:r>
       <w:r>
         <w:rPr>
-          <w:rFonts w:ascii="Arial" w:eastAsia="新細明體" w:hAnsi="Arial" w:cs="Arial"/>
+          <w:rFonts w:ascii="Arial" w:eastAsia="PMingLiU" w:hAnsi="Arial" w:cs="Arial"/>
           <w:b/>
           <w:bCs/>
           <w:kern w:val="0"/>
@@ -7198,7 +7198,7 @@
       </w:r>
       <w:r>
         <w:rPr>
-          <w:rFonts w:ascii="ArialMT" w:eastAsia="新細明體" w:hAnsi="ArialMT" w:cs="新細明體"/>
+          <w:rFonts w:ascii="ArialMT" w:eastAsia="PMingLiU" w:hAnsi="ArialMT" w:cs="PMingLiU"/>
           <w:kern w:val="0"/>
           <w:sz w:val="21"/>
           <w:szCs w:val="21"/>
@@ -7208,7 +7208,7 @@
       </w:r>
       <w:r>
         <w:rPr>
-          <w:rFonts w:ascii="Arial" w:eastAsia="新細明體" w:hAnsi="Arial" w:cs="Arial"/>
+          <w:rFonts w:ascii="Arial" w:eastAsia="PMingLiU" w:hAnsi="Arial" w:cs="Arial"/>
           <w:i/>
           <w:iCs/>
           <w:kern w:val="0"/>
@@ -7220,7 +7220,7 @@
       </w:r>
       <w:r>
         <w:rPr>
-          <w:rFonts w:ascii="ArialMT" w:eastAsia="新細明體" w:hAnsi="ArialMT" w:cs="新細明體"/>
+          <w:rFonts w:ascii="ArialMT" w:eastAsia="PMingLiU" w:hAnsi="ArialMT" w:cs="PMingLiU"/>
           <w:kern w:val="0"/>
           <w:sz w:val="21"/>
           <w:szCs w:val="21"/>
@@ -7241,16 +7241,16 @@
         <w:autoSpaceDN/>
         <w:spacing w:before="100" w:beforeAutospacing="1" w:after="100" w:afterAutospacing="1" w:line="240" w:lineRule="auto"/>
         <w:rPr>
-          <w:rFonts w:ascii="新細明體" w:eastAsia="新細明體" w:hAnsi="新細明體" w:cs="新細明體"/>
-          <w:kern w:val="0"/>
-          <w:sz w:val="21"/>
-          <w:szCs w:val="21"/>
-          <w:lang w:eastAsia="zh-TW"/>
-        </w:rPr>
-      </w:pPr>
-      <w:r>
-        <w:rPr>
-          <w:rFonts w:ascii="Arial" w:eastAsia="新細明體" w:hAnsi="Arial" w:cs="Arial"/>
+          <w:rFonts w:ascii="PMingLiU" w:eastAsia="PMingLiU" w:hAnsi="PMingLiU" w:cs="PMingLiU"/>
+          <w:kern w:val="0"/>
+          <w:sz w:val="21"/>
+          <w:szCs w:val="21"/>
+          <w:lang w:eastAsia="zh-TW"/>
+        </w:rPr>
+      </w:pPr>
+      <w:r>
+        <w:rPr>
+          <w:rFonts w:ascii="Arial" w:eastAsia="PMingLiU" w:hAnsi="Arial" w:cs="Arial"/>
           <w:b/>
           <w:bCs/>
           <w:kern w:val="0"/>
@@ -7262,7 +7262,7 @@
       </w:r>
       <w:r>
         <w:rPr>
-          <w:rFonts w:ascii="ArialMT" w:eastAsia="新細明體" w:hAnsi="ArialMT" w:cs="新細明體"/>
+          <w:rFonts w:ascii="ArialMT" w:eastAsia="PMingLiU" w:hAnsi="ArialMT" w:cs="PMingLiU"/>
           <w:kern w:val="0"/>
           <w:sz w:val="21"/>
           <w:szCs w:val="21"/>
@@ -7272,7 +7272,7 @@
       </w:r>
       <w:r>
         <w:rPr>
-          <w:rFonts w:ascii="Arial" w:eastAsia="新細明體" w:hAnsi="Arial" w:cs="Arial"/>
+          <w:rFonts w:ascii="Arial" w:eastAsia="PMingLiU" w:hAnsi="Arial" w:cs="Arial"/>
           <w:i/>
           <w:iCs/>
           <w:kern w:val="0"/>
@@ -7284,7 +7284,7 @@
       </w:r>
       <w:r>
         <w:rPr>
-          <w:rFonts w:ascii="ArialMT" w:eastAsia="新細明體" w:hAnsi="ArialMT" w:cs="新細明體"/>
+          <w:rFonts w:ascii="ArialMT" w:eastAsia="PMingLiU" w:hAnsi="ArialMT" w:cs="PMingLiU"/>
           <w:kern w:val="0"/>
           <w:sz w:val="21"/>
           <w:szCs w:val="21"/>
@@ -7305,16 +7305,16 @@
         <w:autoSpaceDN/>
         <w:spacing w:before="100" w:beforeAutospacing="1" w:after="100" w:afterAutospacing="1" w:line="240" w:lineRule="auto"/>
         <w:rPr>
-          <w:rFonts w:ascii="新細明體" w:eastAsia="新細明體" w:hAnsi="新細明體" w:cs="新細明體"/>
-          <w:kern w:val="0"/>
-          <w:sz w:val="21"/>
-          <w:szCs w:val="21"/>
-          <w:lang w:eastAsia="zh-TW"/>
-        </w:rPr>
-      </w:pPr>
-      <w:r>
-        <w:rPr>
-          <w:rFonts w:ascii="Arial" w:eastAsia="新細明體" w:hAnsi="Arial" w:cs="Arial"/>
+          <w:rFonts w:ascii="PMingLiU" w:eastAsia="PMingLiU" w:hAnsi="PMingLiU" w:cs="PMingLiU"/>
+          <w:kern w:val="0"/>
+          <w:sz w:val="21"/>
+          <w:szCs w:val="21"/>
+          <w:lang w:eastAsia="zh-TW"/>
+        </w:rPr>
+      </w:pPr>
+      <w:r>
+        <w:rPr>
+          <w:rFonts w:ascii="Arial" w:eastAsia="PMingLiU" w:hAnsi="Arial" w:cs="Arial"/>
           <w:b/>
           <w:bCs/>
           <w:kern w:val="0"/>
@@ -7326,7 +7326,7 @@
       </w:r>
       <w:r>
         <w:rPr>
-          <w:rFonts w:ascii="ArialMT" w:eastAsia="新細明體" w:hAnsi="ArialMT" w:cs="新細明體"/>
+          <w:rFonts w:ascii="ArialMT" w:eastAsia="PMingLiU" w:hAnsi="ArialMT" w:cs="PMingLiU"/>
           <w:kern w:val="0"/>
           <w:sz w:val="21"/>
           <w:szCs w:val="21"/>
@@ -7336,7 +7336,7 @@
       </w:r>
       <w:r>
         <w:rPr>
-          <w:rFonts w:ascii="Arial" w:eastAsia="新細明體" w:hAnsi="Arial" w:cs="Arial"/>
+          <w:rFonts w:ascii="Arial" w:eastAsia="PMingLiU" w:hAnsi="Arial" w:cs="Arial"/>
           <w:i/>
           <w:iCs/>
           <w:kern w:val="0"/>
@@ -7348,7 +7348,7 @@
       </w:r>
       <w:r>
         <w:rPr>
-          <w:rFonts w:ascii="ArialMT" w:eastAsia="新細明體" w:hAnsi="ArialMT" w:cs="新細明體"/>
+          <w:rFonts w:ascii="ArialMT" w:eastAsia="PMingLiU" w:hAnsi="ArialMT" w:cs="PMingLiU"/>
           <w:kern w:val="0"/>
           <w:sz w:val="21"/>
           <w:szCs w:val="21"/>
@@ -7369,16 +7369,16 @@
         <w:autoSpaceDN/>
         <w:spacing w:before="100" w:beforeAutospacing="1" w:after="100" w:afterAutospacing="1" w:line="240" w:lineRule="auto"/>
         <w:rPr>
-          <w:rFonts w:ascii="新細明體" w:eastAsia="新細明體" w:hAnsi="新細明體" w:cs="新細明體"/>
-          <w:kern w:val="0"/>
-          <w:sz w:val="21"/>
-          <w:szCs w:val="21"/>
-          <w:lang w:eastAsia="zh-TW"/>
-        </w:rPr>
-      </w:pPr>
-      <w:r>
-        <w:rPr>
-          <w:rFonts w:ascii="ArialMT" w:eastAsia="新細明體" w:hAnsi="ArialMT" w:cs="新細明體"/>
+          <w:rFonts w:ascii="PMingLiU" w:eastAsia="PMingLiU" w:hAnsi="PMingLiU" w:cs="PMingLiU"/>
+          <w:kern w:val="0"/>
+          <w:sz w:val="21"/>
+          <w:szCs w:val="21"/>
+          <w:lang w:eastAsia="zh-TW"/>
+        </w:rPr>
+      </w:pPr>
+      <w:r>
+        <w:rPr>
+          <w:rFonts w:ascii="ArialMT" w:eastAsia="PMingLiU" w:hAnsi="ArialMT" w:cs="PMingLiU"/>
           <w:kern w:val="0"/>
           <w:sz w:val="21"/>
           <w:szCs w:val="21"/>
@@ -7388,7 +7388,7 @@
       </w:r>
       <w:r>
         <w:rPr>
-          <w:rFonts w:ascii="Arial" w:eastAsia="新細明體" w:hAnsi="Arial" w:cs="Arial"/>
+          <w:rFonts w:ascii="Arial" w:eastAsia="PMingLiU" w:hAnsi="Arial" w:cs="Arial"/>
           <w:b/>
           <w:bCs/>
           <w:kern w:val="0"/>
@@ -7400,7 +7400,7 @@
       </w:r>
       <w:r>
         <w:rPr>
-          <w:rFonts w:ascii="ArialMT" w:eastAsia="新細明體" w:hAnsi="ArialMT" w:cs="新細明體"/>
+          <w:rFonts w:ascii="ArialMT" w:eastAsia="PMingLiU" w:hAnsi="ArialMT" w:cs="PMingLiU"/>
           <w:kern w:val="0"/>
           <w:sz w:val="21"/>
           <w:szCs w:val="21"/>
@@ -7410,7 +7410,7 @@
       </w:r>
       <w:r>
         <w:rPr>
-          <w:rFonts w:ascii="Arial" w:eastAsia="新細明體" w:hAnsi="Arial" w:cs="Arial"/>
+          <w:rFonts w:ascii="Arial" w:eastAsia="PMingLiU" w:hAnsi="Arial" w:cs="Arial"/>
           <w:i/>
           <w:iCs/>
           <w:kern w:val="0"/>
@@ -7422,7 +7422,7 @@
       </w:r>
       <w:r>
         <w:rPr>
-          <w:rFonts w:ascii="ArialMT" w:eastAsia="新細明體" w:hAnsi="ArialMT" w:cs="新細明體"/>
+          <w:rFonts w:ascii="ArialMT" w:eastAsia="PMingLiU" w:hAnsi="ArialMT" w:cs="PMingLiU"/>
           <w:kern w:val="0"/>
           <w:sz w:val="21"/>
           <w:szCs w:val="21"/>
@@ -7443,16 +7443,16 @@
         <w:autoSpaceDN/>
         <w:spacing w:before="100" w:beforeAutospacing="1" w:after="100" w:afterAutospacing="1" w:line="240" w:lineRule="auto"/>
         <w:rPr>
-          <w:rFonts w:ascii="新細明體" w:eastAsia="新細明體" w:hAnsi="新細明體" w:cs="新細明體"/>
-          <w:kern w:val="0"/>
-          <w:sz w:val="21"/>
-          <w:szCs w:val="21"/>
-          <w:lang w:eastAsia="zh-TW"/>
-        </w:rPr>
-      </w:pPr>
-      <w:r>
-        <w:rPr>
-          <w:rFonts w:ascii="ArialMT" w:eastAsia="新細明體" w:hAnsi="ArialMT" w:cs="新細明體"/>
+          <w:rFonts w:ascii="PMingLiU" w:eastAsia="PMingLiU" w:hAnsi="PMingLiU" w:cs="PMingLiU"/>
+          <w:kern w:val="0"/>
+          <w:sz w:val="21"/>
+          <w:szCs w:val="21"/>
+          <w:lang w:eastAsia="zh-TW"/>
+        </w:rPr>
+      </w:pPr>
+      <w:r>
+        <w:rPr>
+          <w:rFonts w:ascii="ArialMT" w:eastAsia="PMingLiU" w:hAnsi="ArialMT" w:cs="PMingLiU"/>
           <w:kern w:val="0"/>
           <w:sz w:val="21"/>
           <w:szCs w:val="21"/>
@@ -7462,7 +7462,7 @@
       </w:r>
       <w:r>
         <w:rPr>
-          <w:rFonts w:ascii="Arial" w:eastAsia="新細明體" w:hAnsi="Arial" w:cs="Arial"/>
+          <w:rFonts w:ascii="Arial" w:eastAsia="PMingLiU" w:hAnsi="Arial" w:cs="Arial"/>
           <w:b/>
           <w:bCs/>
           <w:kern w:val="0"/>
@@ -7474,7 +7474,7 @@
       </w:r>
       <w:r>
         <w:rPr>
-          <w:rFonts w:ascii="ArialMT" w:eastAsia="新細明體" w:hAnsi="ArialMT" w:cs="新細明體"/>
+          <w:rFonts w:ascii="ArialMT" w:eastAsia="PMingLiU" w:hAnsi="ArialMT" w:cs="PMingLiU"/>
           <w:kern w:val="0"/>
           <w:sz w:val="21"/>
           <w:szCs w:val="21"/>
@@ -7484,7 +7484,7 @@
       </w:r>
       <w:r>
         <w:rPr>
-          <w:rFonts w:ascii="Arial" w:eastAsia="新細明體" w:hAnsi="Arial" w:cs="Arial"/>
+          <w:rFonts w:ascii="Arial" w:eastAsia="PMingLiU" w:hAnsi="Arial" w:cs="Arial"/>
           <w:i/>
           <w:iCs/>
           <w:kern w:val="0"/>
@@ -7496,7 +7496,7 @@
       </w:r>
       <w:r>
         <w:rPr>
-          <w:rFonts w:ascii="ArialMT" w:eastAsia="新細明體" w:hAnsi="ArialMT" w:cs="新細明體"/>
+          <w:rFonts w:ascii="ArialMT" w:eastAsia="PMingLiU" w:hAnsi="ArialMT" w:cs="PMingLiU"/>
           <w:kern w:val="0"/>
           <w:sz w:val="21"/>
           <w:szCs w:val="21"/>
@@ -7517,16 +7517,16 @@
         <w:autoSpaceDN/>
         <w:spacing w:before="100" w:beforeAutospacing="1" w:after="100" w:afterAutospacing="1" w:line="240" w:lineRule="auto"/>
         <w:rPr>
-          <w:rFonts w:ascii="新細明體" w:eastAsia="新細明體" w:hAnsi="新細明體" w:cs="新細明體"/>
-          <w:kern w:val="0"/>
-          <w:sz w:val="21"/>
-          <w:szCs w:val="21"/>
-          <w:lang w:eastAsia="zh-TW"/>
-        </w:rPr>
-      </w:pPr>
-      <w:r>
-        <w:rPr>
-          <w:rFonts w:ascii="ArialMT" w:eastAsia="新細明體" w:hAnsi="ArialMT" w:cs="新細明體"/>
+          <w:rFonts w:ascii="PMingLiU" w:eastAsia="PMingLiU" w:hAnsi="PMingLiU" w:cs="PMingLiU"/>
+          <w:kern w:val="0"/>
+          <w:sz w:val="21"/>
+          <w:szCs w:val="21"/>
+          <w:lang w:eastAsia="zh-TW"/>
+        </w:rPr>
+      </w:pPr>
+      <w:r>
+        <w:rPr>
+          <w:rFonts w:ascii="ArialMT" w:eastAsia="PMingLiU" w:hAnsi="ArialMT" w:cs="PMingLiU"/>
           <w:kern w:val="0"/>
           <w:sz w:val="21"/>
           <w:szCs w:val="21"/>
@@ -7536,7 +7536,7 @@
       </w:r>
       <w:r>
         <w:rPr>
-          <w:rFonts w:ascii="Arial" w:eastAsia="新細明體" w:hAnsi="Arial" w:cs="Arial"/>
+          <w:rFonts w:ascii="Arial" w:eastAsia="PMingLiU" w:hAnsi="Arial" w:cs="Arial"/>
           <w:b/>
           <w:bCs/>
           <w:kern w:val="0"/>
@@ -7548,7 +7548,7 @@
       </w:r>
       <w:r>
         <w:rPr>
-          <w:rFonts w:ascii="ArialMT" w:eastAsia="新細明體" w:hAnsi="ArialMT" w:cs="新細明體"/>
+          <w:rFonts w:ascii="ArialMT" w:eastAsia="PMingLiU" w:hAnsi="ArialMT" w:cs="PMingLiU"/>
           <w:kern w:val="0"/>
           <w:sz w:val="21"/>
           <w:szCs w:val="21"/>
@@ -7558,7 +7558,7 @@
       </w:r>
       <w:r>
         <w:rPr>
-          <w:rFonts w:ascii="Arial" w:eastAsia="新細明體" w:hAnsi="Arial" w:cs="Arial"/>
+          <w:rFonts w:ascii="Arial" w:eastAsia="PMingLiU" w:hAnsi="Arial" w:cs="Arial"/>
           <w:i/>
           <w:iCs/>
           <w:kern w:val="0"/>
@@ -7570,7 +7570,7 @@
       </w:r>
       <w:r>
         <w:rPr>
-          <w:rFonts w:ascii="ArialMT" w:eastAsia="新細明體" w:hAnsi="ArialMT" w:cs="新細明體"/>
+          <w:rFonts w:ascii="ArialMT" w:eastAsia="PMingLiU" w:hAnsi="ArialMT" w:cs="PMingLiU"/>
           <w:kern w:val="0"/>
           <w:sz w:val="21"/>
           <w:szCs w:val="21"/>
@@ -7591,16 +7591,16 @@
         <w:autoSpaceDN/>
         <w:spacing w:before="100" w:beforeAutospacing="1" w:after="100" w:afterAutospacing="1" w:line="240" w:lineRule="auto"/>
         <w:rPr>
-          <w:rFonts w:ascii="新細明體" w:eastAsia="新細明體" w:hAnsi="新細明體" w:cs="新細明體"/>
-          <w:kern w:val="0"/>
-          <w:sz w:val="21"/>
-          <w:szCs w:val="21"/>
-          <w:lang w:eastAsia="zh-TW"/>
-        </w:rPr>
-      </w:pPr>
-      <w:r>
-        <w:rPr>
-          <w:rFonts w:ascii="Arial" w:eastAsia="新細明體" w:hAnsi="Arial" w:cs="Arial"/>
+          <w:rFonts w:ascii="PMingLiU" w:eastAsia="PMingLiU" w:hAnsi="PMingLiU" w:cs="PMingLiU"/>
+          <w:kern w:val="0"/>
+          <w:sz w:val="21"/>
+          <w:szCs w:val="21"/>
+          <w:lang w:eastAsia="zh-TW"/>
+        </w:rPr>
+      </w:pPr>
+      <w:r>
+        <w:rPr>
+          <w:rFonts w:ascii="Arial" w:eastAsia="PMingLiU" w:hAnsi="Arial" w:cs="Arial"/>
           <w:b/>
           <w:bCs/>
           <w:kern w:val="0"/>
@@ -7612,7 +7612,7 @@
       </w:r>
       <w:r>
         <w:rPr>
-          <w:rFonts w:ascii="ArialMT" w:eastAsia="新細明體" w:hAnsi="ArialMT" w:cs="新細明體"/>
+          <w:rFonts w:ascii="ArialMT" w:eastAsia="PMingLiU" w:hAnsi="ArialMT" w:cs="PMingLiU"/>
           <w:kern w:val="0"/>
           <w:sz w:val="21"/>
           <w:szCs w:val="21"/>
@@ -7622,7 +7622,7 @@
       </w:r>
       <w:r>
         <w:rPr>
-          <w:rFonts w:ascii="Arial" w:eastAsia="新細明體" w:hAnsi="Arial" w:cs="Arial"/>
+          <w:rFonts w:ascii="Arial" w:eastAsia="PMingLiU" w:hAnsi="Arial" w:cs="Arial"/>
           <w:i/>
           <w:iCs/>
           <w:kern w:val="0"/>
@@ -7634,7 +7634,7 @@
       </w:r>
       <w:r>
         <w:rPr>
-          <w:rFonts w:ascii="ArialMT" w:eastAsia="新細明體" w:hAnsi="ArialMT" w:cs="新細明體"/>
+          <w:rFonts w:ascii="ArialMT" w:eastAsia="PMingLiU" w:hAnsi="ArialMT" w:cs="PMingLiU"/>
           <w:kern w:val="0"/>
           <w:sz w:val="21"/>
           <w:szCs w:val="21"/>
@@ -7655,16 +7655,16 @@
         <w:autoSpaceDN/>
         <w:spacing w:before="100" w:beforeAutospacing="1" w:after="100" w:afterAutospacing="1" w:line="240" w:lineRule="auto"/>
         <w:rPr>
-          <w:rFonts w:ascii="新細明體" w:eastAsia="新細明體" w:hAnsi="新細明體" w:cs="新細明體"/>
-          <w:kern w:val="0"/>
-          <w:sz w:val="21"/>
-          <w:szCs w:val="21"/>
-          <w:lang w:eastAsia="zh-TW"/>
-        </w:rPr>
-      </w:pPr>
-      <w:r>
-        <w:rPr>
-          <w:rFonts w:ascii="Arial" w:eastAsia="新細明體" w:hAnsi="Arial" w:cs="Arial"/>
+          <w:rFonts w:ascii="PMingLiU" w:eastAsia="PMingLiU" w:hAnsi="PMingLiU" w:cs="PMingLiU"/>
+          <w:kern w:val="0"/>
+          <w:sz w:val="21"/>
+          <w:szCs w:val="21"/>
+          <w:lang w:eastAsia="zh-TW"/>
+        </w:rPr>
+      </w:pPr>
+      <w:r>
+        <w:rPr>
+          <w:rFonts w:ascii="Arial" w:eastAsia="PMingLiU" w:hAnsi="Arial" w:cs="Arial"/>
           <w:b/>
           <w:bCs/>
           <w:kern w:val="0"/>
@@ -7677,7 +7677,7 @@
       </w:r>
       <w:r>
         <w:rPr>
-          <w:rFonts w:ascii="ArialMT" w:eastAsia="新細明體" w:hAnsi="ArialMT" w:cs="新細明體"/>
+          <w:rFonts w:ascii="ArialMT" w:eastAsia="PMingLiU" w:hAnsi="ArialMT" w:cs="PMingLiU"/>
           <w:kern w:val="0"/>
           <w:sz w:val="21"/>
           <w:szCs w:val="21"/>
@@ -7687,7 +7687,7 @@
       </w:r>
       <w:r>
         <w:rPr>
-          <w:rFonts w:ascii="Arial" w:eastAsia="新細明體" w:hAnsi="Arial" w:cs="Arial"/>
+          <w:rFonts w:ascii="Arial" w:eastAsia="PMingLiU" w:hAnsi="Arial" w:cs="Arial"/>
           <w:i/>
           <w:iCs/>
           <w:kern w:val="0"/>
@@ -7699,7 +7699,7 @@
       </w:r>
       <w:r>
         <w:rPr>
-          <w:rFonts w:ascii="ArialMT" w:eastAsia="新細明體" w:hAnsi="ArialMT" w:cs="新細明體"/>
+          <w:rFonts w:ascii="ArialMT" w:eastAsia="PMingLiU" w:hAnsi="ArialMT" w:cs="PMingLiU"/>
           <w:kern w:val="0"/>
           <w:sz w:val="21"/>
           <w:szCs w:val="21"/>
@@ -7720,16 +7720,16 @@
         <w:autoSpaceDN/>
         <w:spacing w:before="100" w:beforeAutospacing="1" w:after="100" w:afterAutospacing="1" w:line="240" w:lineRule="auto"/>
         <w:rPr>
-          <w:rFonts w:ascii="新細明體" w:eastAsia="新細明體" w:hAnsi="新細明體" w:cs="新細明體"/>
-          <w:kern w:val="0"/>
-          <w:sz w:val="21"/>
-          <w:szCs w:val="21"/>
-          <w:lang w:eastAsia="zh-TW"/>
-        </w:rPr>
-      </w:pPr>
-      <w:r>
-        <w:rPr>
-          <w:rFonts w:ascii="Arial" w:eastAsia="新細明體" w:hAnsi="Arial" w:cs="Arial"/>
+          <w:rFonts w:ascii="PMingLiU" w:eastAsia="PMingLiU" w:hAnsi="PMingLiU" w:cs="PMingLiU"/>
+          <w:kern w:val="0"/>
+          <w:sz w:val="21"/>
+          <w:szCs w:val="21"/>
+          <w:lang w:eastAsia="zh-TW"/>
+        </w:rPr>
+      </w:pPr>
+      <w:r>
+        <w:rPr>
+          <w:rFonts w:ascii="Arial" w:eastAsia="PMingLiU" w:hAnsi="Arial" w:cs="Arial"/>
           <w:b/>
           <w:bCs/>
           <w:kern w:val="0"/>
@@ -7741,7 +7741,7 @@
       </w:r>
       <w:r>
         <w:rPr>
-          <w:rFonts w:ascii="ArialMT" w:eastAsia="新細明體" w:hAnsi="ArialMT" w:cs="新細明體"/>
+          <w:rFonts w:ascii="ArialMT" w:eastAsia="PMingLiU" w:hAnsi="ArialMT" w:cs="PMingLiU"/>
           <w:kern w:val="0"/>
           <w:sz w:val="21"/>
           <w:szCs w:val="21"/>
@@ -7751,7 +7751,7 @@
       </w:r>
       <w:r>
         <w:rPr>
-          <w:rFonts w:ascii="Arial" w:eastAsia="新細明體" w:hAnsi="Arial" w:cs="Arial"/>
+          <w:rFonts w:ascii="Arial" w:eastAsia="PMingLiU" w:hAnsi="Arial" w:cs="Arial"/>
           <w:i/>
           <w:iCs/>
           <w:kern w:val="0"/>
@@ -7763,7 +7763,7 @@
       </w:r>
       <w:r>
         <w:rPr>
-          <w:rFonts w:ascii="ArialMT" w:eastAsia="新細明體" w:hAnsi="ArialMT" w:cs="新細明體"/>
+          <w:rFonts w:ascii="ArialMT" w:eastAsia="PMingLiU" w:hAnsi="ArialMT" w:cs="PMingLiU"/>
           <w:kern w:val="0"/>
           <w:sz w:val="21"/>
           <w:szCs w:val="21"/>
@@ -7784,16 +7784,16 @@
         <w:autoSpaceDN/>
         <w:spacing w:before="100" w:beforeAutospacing="1" w:after="100" w:afterAutospacing="1" w:line="240" w:lineRule="auto"/>
         <w:rPr>
-          <w:rFonts w:ascii="新細明體" w:eastAsia="新細明體" w:hAnsi="新細明體" w:cs="新細明體"/>
-          <w:kern w:val="0"/>
-          <w:sz w:val="21"/>
-          <w:szCs w:val="21"/>
-          <w:lang w:eastAsia="zh-TW"/>
-        </w:rPr>
-      </w:pPr>
-      <w:r>
-        <w:rPr>
-          <w:rFonts w:ascii="Arial" w:eastAsia="新細明體" w:hAnsi="Arial" w:cs="Arial"/>
+          <w:rFonts w:ascii="PMingLiU" w:eastAsia="PMingLiU" w:hAnsi="PMingLiU" w:cs="PMingLiU"/>
+          <w:kern w:val="0"/>
+          <w:sz w:val="21"/>
+          <w:szCs w:val="21"/>
+          <w:lang w:eastAsia="zh-TW"/>
+        </w:rPr>
+      </w:pPr>
+      <w:r>
+        <w:rPr>
+          <w:rFonts w:ascii="Arial" w:eastAsia="PMingLiU" w:hAnsi="Arial" w:cs="Arial"/>
           <w:b/>
           <w:bCs/>
           <w:kern w:val="0"/>
@@ -7805,7 +7805,7 @@
       </w:r>
       <w:r>
         <w:rPr>
-          <w:rFonts w:ascii="ArialMT" w:eastAsia="新細明體" w:hAnsi="ArialMT" w:cs="新細明體"/>
+          <w:rFonts w:ascii="ArialMT" w:eastAsia="PMingLiU" w:hAnsi="ArialMT" w:cs="PMingLiU"/>
           <w:kern w:val="0"/>
           <w:sz w:val="21"/>
           <w:szCs w:val="21"/>
@@ -7815,7 +7815,7 @@
       </w:r>
       <w:r>
         <w:rPr>
-          <w:rFonts w:ascii="Arial" w:eastAsia="新細明體" w:hAnsi="Arial" w:cs="Arial"/>
+          <w:rFonts w:ascii="Arial" w:eastAsia="PMingLiU" w:hAnsi="Arial" w:cs="Arial"/>
           <w:i/>
           <w:iCs/>
           <w:kern w:val="0"/>
@@ -7827,7 +7827,7 @@
       </w:r>
       <w:r>
         <w:rPr>
-          <w:rFonts w:ascii="ArialMT" w:eastAsia="新細明體" w:hAnsi="ArialMT" w:cs="新細明體"/>
+          <w:rFonts w:ascii="ArialMT" w:eastAsia="PMingLiU" w:hAnsi="ArialMT" w:cs="PMingLiU"/>
           <w:kern w:val="0"/>
           <w:sz w:val="21"/>
           <w:szCs w:val="21"/>
@@ -7838,7 +7838,7 @@
     </w:p>
     <w:p>
       <w:pPr>
-        <w:pStyle w:val="Web"/>
+        <w:pStyle w:val="ae"/>
         <w:numPr>
           <w:ilvl w:val="0"/>
           <w:numId w:val="7"/>
@@ -7914,16 +7914,16 @@
         <w:autoSpaceDN/>
         <w:spacing w:before="100" w:beforeAutospacing="1" w:after="100" w:afterAutospacing="1" w:line="240" w:lineRule="auto"/>
         <w:rPr>
-          <w:rFonts w:ascii="新細明體" w:eastAsia="新細明體" w:hAnsi="新細明體" w:cs="新細明體"/>
-          <w:kern w:val="0"/>
-          <w:sz w:val="21"/>
-          <w:szCs w:val="21"/>
-          <w:lang w:eastAsia="zh-TW"/>
-        </w:rPr>
-      </w:pPr>
-      <w:r>
-        <w:rPr>
-          <w:rFonts w:ascii="Arial" w:eastAsia="新細明體" w:hAnsi="Arial" w:cs="Arial"/>
+          <w:rFonts w:ascii="PMingLiU" w:eastAsia="PMingLiU" w:hAnsi="PMingLiU" w:cs="PMingLiU"/>
+          <w:kern w:val="0"/>
+          <w:sz w:val="21"/>
+          <w:szCs w:val="21"/>
+          <w:lang w:eastAsia="zh-TW"/>
+        </w:rPr>
+      </w:pPr>
+      <w:r>
+        <w:rPr>
+          <w:rFonts w:ascii="Arial" w:eastAsia="PMingLiU" w:hAnsi="Arial" w:cs="Arial"/>
           <w:b/>
           <w:bCs/>
           <w:kern w:val="0"/>
@@ -7935,7 +7935,7 @@
       </w:r>
       <w:r>
         <w:rPr>
-          <w:rFonts w:ascii="ArialMT" w:eastAsia="新細明體" w:hAnsi="ArialMT" w:cs="新細明體"/>
+          <w:rFonts w:ascii="ArialMT" w:eastAsia="PMingLiU" w:hAnsi="ArialMT" w:cs="PMingLiU"/>
           <w:kern w:val="0"/>
           <w:sz w:val="21"/>
           <w:szCs w:val="21"/>
@@ -7945,7 +7945,7 @@
       </w:r>
       <w:r>
         <w:rPr>
-          <w:rFonts w:ascii="ArialMT" w:eastAsia="新細明體" w:hAnsi="ArialMT" w:cs="新細明體"/>
+          <w:rFonts w:ascii="ArialMT" w:eastAsia="PMingLiU" w:hAnsi="ArialMT" w:cs="PMingLiU"/>
           <w:kern w:val="0"/>
           <w:sz w:val="21"/>
           <w:szCs w:val="21"/>
@@ -7955,7 +7955,7 @@
       </w:r>
       <w:r>
         <w:rPr>
-          <w:rFonts w:ascii="ArialMT" w:eastAsia="新細明體" w:hAnsi="ArialMT" w:cs="新細明體"/>
+          <w:rFonts w:ascii="ArialMT" w:eastAsia="PMingLiU" w:hAnsi="ArialMT" w:cs="PMingLiU"/>
           <w:kern w:val="0"/>
           <w:sz w:val="21"/>
           <w:szCs w:val="21"/>
@@ -7965,7 +7965,7 @@
       </w:r>
       <w:r>
         <w:rPr>
-          <w:rFonts w:ascii="ArialMT" w:eastAsia="新細明體" w:hAnsi="ArialMT" w:cs="新細明體"/>
+          <w:rFonts w:ascii="ArialMT" w:eastAsia="PMingLiU" w:hAnsi="ArialMT" w:cs="PMingLiU"/>
           <w:kern w:val="0"/>
           <w:sz w:val="21"/>
           <w:szCs w:val="21"/>
@@ -7975,7 +7975,7 @@
       </w:r>
       <w:r>
         <w:rPr>
-          <w:rFonts w:ascii="Arial" w:eastAsia="新細明體" w:hAnsi="Arial" w:cs="Arial"/>
+          <w:rFonts w:ascii="Arial" w:eastAsia="PMingLiU" w:hAnsi="Arial" w:cs="Arial"/>
           <w:i/>
           <w:iCs/>
           <w:kern w:val="0"/>
@@ -7987,7 +7987,7 @@
       </w:r>
       <w:r>
         <w:rPr>
-          <w:rFonts w:ascii="ArialMT" w:eastAsia="新細明體" w:hAnsi="ArialMT" w:cs="新細明體"/>
+          <w:rFonts w:ascii="ArialMT" w:eastAsia="PMingLiU" w:hAnsi="ArialMT" w:cs="PMingLiU"/>
           <w:kern w:val="0"/>
           <w:sz w:val="21"/>
           <w:szCs w:val="21"/>
@@ -8008,16 +8008,16 @@
         <w:autoSpaceDN/>
         <w:spacing w:before="100" w:beforeAutospacing="1" w:after="100" w:afterAutospacing="1" w:line="240" w:lineRule="auto"/>
         <w:rPr>
-          <w:rFonts w:ascii="新細明體" w:eastAsia="新細明體" w:hAnsi="新細明體" w:cs="新細明體"/>
-          <w:kern w:val="0"/>
-          <w:sz w:val="21"/>
-          <w:szCs w:val="21"/>
-          <w:lang w:eastAsia="zh-TW"/>
-        </w:rPr>
-      </w:pPr>
-      <w:r>
-        <w:rPr>
-          <w:rFonts w:ascii="Arial" w:eastAsia="新細明體" w:hAnsi="Arial" w:cs="Arial"/>
+          <w:rFonts w:ascii="PMingLiU" w:eastAsia="PMingLiU" w:hAnsi="PMingLiU" w:cs="PMingLiU"/>
+          <w:kern w:val="0"/>
+          <w:sz w:val="21"/>
+          <w:szCs w:val="21"/>
+          <w:lang w:eastAsia="zh-TW"/>
+        </w:rPr>
+      </w:pPr>
+      <w:r>
+        <w:rPr>
+          <w:rFonts w:ascii="Arial" w:eastAsia="PMingLiU" w:hAnsi="Arial" w:cs="Arial"/>
           <w:b/>
           <w:bCs/>
           <w:kern w:val="0"/>
@@ -8029,7 +8029,7 @@
       </w:r>
       <w:r>
         <w:rPr>
-          <w:rFonts w:ascii="ArialMT" w:eastAsia="新細明體" w:hAnsi="ArialMT" w:cs="新細明體"/>
+          <w:rFonts w:ascii="ArialMT" w:eastAsia="PMingLiU" w:hAnsi="ArialMT" w:cs="PMingLiU"/>
           <w:kern w:val="0"/>
           <w:sz w:val="21"/>
           <w:szCs w:val="21"/>
@@ -8039,7 +8039,7 @@
       </w:r>
       <w:r>
         <w:rPr>
-          <w:rFonts w:ascii="Arial" w:eastAsia="新細明體" w:hAnsi="Arial" w:cs="Arial"/>
+          <w:rFonts w:ascii="Arial" w:eastAsia="PMingLiU" w:hAnsi="Arial" w:cs="Arial"/>
           <w:i/>
           <w:iCs/>
           <w:kern w:val="0"/>
@@ -8051,7 +8051,7 @@
       </w:r>
       <w:r>
         <w:rPr>
-          <w:rFonts w:ascii="Arial" w:eastAsia="新細明體" w:hAnsi="Arial" w:cs="Arial"/>
+          <w:rFonts w:ascii="Arial" w:eastAsia="PMingLiU" w:hAnsi="Arial" w:cs="Arial"/>
           <w:i/>
           <w:iCs/>
           <w:kern w:val="0"/>
@@ -8063,7 +8063,7 @@
       </w:r>
       <w:r>
         <w:rPr>
-          <w:rFonts w:ascii="Arial" w:eastAsia="新細明體" w:hAnsi="Arial" w:cs="Arial"/>
+          <w:rFonts w:ascii="Arial" w:eastAsia="PMingLiU" w:hAnsi="Arial" w:cs="Arial"/>
           <w:i/>
           <w:iCs/>
           <w:kern w:val="0"/>
@@ -8075,7 +8075,7 @@
       </w:r>
       <w:r>
         <w:rPr>
-          <w:rFonts w:ascii="ArialMT" w:eastAsia="新細明體" w:hAnsi="ArialMT" w:cs="新細明體"/>
+          <w:rFonts w:ascii="ArialMT" w:eastAsia="PMingLiU" w:hAnsi="ArialMT" w:cs="PMingLiU"/>
           <w:kern w:val="0"/>
           <w:sz w:val="21"/>
           <w:szCs w:val="21"/>
@@ -8098,16 +8098,16 @@
         <w:ind w:left="403" w:hanging="403"/>
         <w:contextualSpacing/>
         <w:rPr>
-          <w:rFonts w:ascii="新細明體" w:eastAsia="新細明體" w:hAnsi="新細明體" w:cs="新細明體"/>
-          <w:kern w:val="0"/>
-          <w:sz w:val="21"/>
-          <w:szCs w:val="21"/>
-          <w:lang w:eastAsia="zh-TW"/>
-        </w:rPr>
-      </w:pPr>
-      <w:r>
-        <w:rPr>
-          <w:rFonts w:ascii="Arial" w:eastAsia="新細明體" w:hAnsi="Arial" w:cs="Arial"/>
+          <w:rFonts w:ascii="PMingLiU" w:eastAsia="PMingLiU" w:hAnsi="PMingLiU" w:cs="PMingLiU"/>
+          <w:kern w:val="0"/>
+          <w:sz w:val="21"/>
+          <w:szCs w:val="21"/>
+          <w:lang w:eastAsia="zh-TW"/>
+        </w:rPr>
+      </w:pPr>
+      <w:r>
+        <w:rPr>
+          <w:rFonts w:ascii="Arial" w:eastAsia="PMingLiU" w:hAnsi="Arial" w:cs="Arial"/>
           <w:b/>
           <w:bCs/>
           <w:kern w:val="0"/>
@@ -8119,7 +8119,7 @@
       </w:r>
       <w:r>
         <w:rPr>
-          <w:rFonts w:ascii="ArialMT" w:eastAsia="新細明體" w:hAnsi="ArialMT" w:cs="新細明體"/>
+          <w:rFonts w:ascii="ArialMT" w:eastAsia="PMingLiU" w:hAnsi="ArialMT" w:cs="PMingLiU"/>
           <w:kern w:val="0"/>
           <w:sz w:val="21"/>
           <w:szCs w:val="21"/>
@@ -8129,7 +8129,7 @@
       </w:r>
       <w:r>
         <w:rPr>
-          <w:rFonts w:ascii="Arial" w:eastAsia="新細明體" w:hAnsi="Arial" w:cs="Arial"/>
+          <w:rFonts w:ascii="Arial" w:eastAsia="PMingLiU" w:hAnsi="Arial" w:cs="Arial"/>
           <w:i/>
           <w:iCs/>
           <w:kern w:val="0"/>
@@ -8141,7 +8141,7 @@
       </w:r>
       <w:r>
         <w:rPr>
-          <w:rFonts w:ascii="ArialMT" w:eastAsia="新細明體" w:hAnsi="ArialMT" w:cs="新細明體"/>
+          <w:rFonts w:ascii="ArialMT" w:eastAsia="PMingLiU" w:hAnsi="ArialMT" w:cs="PMingLiU"/>
           <w:kern w:val="0"/>
           <w:sz w:val="21"/>
           <w:szCs w:val="21"/>
@@ -8156,7 +8156,7 @@
         <w:spacing w:line="240" w:lineRule="auto"/>
         <w:rPr>
           <w:rStyle w:val="ab"/>
-          <w:rFonts w:ascii="Arial" w:eastAsia="SimSun" w:hAnsi="Arial" w:cs="Arial"/>
+          <w:rFonts w:ascii="Arial" w:eastAsia="宋体" w:hAnsi="Arial" w:cs="Arial"/>
           <w:bCs w:val="0"/>
           <w:sz w:val="24"/>
           <w:szCs w:val="24"/>
@@ -8165,7 +8165,7 @@
       </w:pPr>
       <w:r>
         <w:rPr>
-          <w:rFonts w:ascii="Arial" w:eastAsia="SimSun" w:hAnsi="Arial" w:cs="Arial"/>
+          <w:rFonts w:ascii="Arial" w:eastAsia="宋体" w:hAnsi="Arial" w:cs="Arial"/>
           <w:b/>
           <w:sz w:val="24"/>
           <w:szCs w:val="24"/>
@@ -8175,7 +8175,7 @@
       </w:r>
       <w:r>
         <w:rPr>
-          <w:rFonts w:ascii="Arial" w:eastAsia="SimSun" w:hAnsi="Arial" w:cs="Arial"/>
+          <w:rFonts w:ascii="Arial" w:eastAsia="宋体" w:hAnsi="Arial" w:cs="Arial"/>
           <w:b/>
           <w:sz w:val="24"/>
           <w:szCs w:val="24"/>
@@ -8198,16 +8198,16 @@
         <w:ind w:left="403" w:hanging="403"/>
         <w:contextualSpacing/>
         <w:rPr>
-          <w:rFonts w:ascii="新細明體" w:eastAsia="新細明體" w:hAnsi="新細明體" w:cs="新細明體"/>
-          <w:kern w:val="0"/>
-          <w:sz w:val="21"/>
-          <w:szCs w:val="21"/>
-          <w:lang w:eastAsia="zh-TW"/>
-        </w:rPr>
-      </w:pPr>
-      <w:r>
-        <w:rPr>
-          <w:rFonts w:ascii="Arial" w:eastAsia="新細明體" w:hAnsi="Arial" w:cs="Arial"/>
+          <w:rFonts w:ascii="PMingLiU" w:eastAsia="PMingLiU" w:hAnsi="PMingLiU" w:cs="PMingLiU"/>
+          <w:kern w:val="0"/>
+          <w:sz w:val="21"/>
+          <w:szCs w:val="21"/>
+          <w:lang w:eastAsia="zh-TW"/>
+        </w:rPr>
+      </w:pPr>
+      <w:r>
+        <w:rPr>
+          <w:rFonts w:ascii="Arial" w:eastAsia="PMingLiU" w:hAnsi="Arial" w:cs="Arial"/>
           <w:b/>
           <w:bCs/>
           <w:kern w:val="0"/>
@@ -8219,7 +8219,7 @@
       </w:r>
       <w:r>
         <w:rPr>
-          <w:rFonts w:ascii="Arial" w:eastAsia="新細明體" w:hAnsi="Arial" w:cs="Arial"/>
+          <w:rFonts w:ascii="Arial" w:eastAsia="PMingLiU" w:hAnsi="Arial" w:cs="Arial"/>
           <w:b/>
           <w:bCs/>
           <w:kern w:val="0"/>
@@ -8231,7 +8231,7 @@
       </w:r>
       <w:r>
         <w:rPr>
-          <w:rFonts w:ascii="Arial" w:eastAsia="新細明體" w:hAnsi="Arial" w:cs="Arial"/>
+          <w:rFonts w:ascii="Arial" w:eastAsia="PMingLiU" w:hAnsi="Arial" w:cs="Arial"/>
           <w:kern w:val="0"/>
           <w:sz w:val="21"/>
           <w:szCs w:val="21"/>
@@ -8241,7 +8241,7 @@
       </w:r>
       <w:r>
         <w:rPr>
-          <w:rFonts w:ascii="Arial" w:eastAsia="新細明體" w:hAnsi="Arial" w:cs="Arial"/>
+          <w:rFonts w:ascii="Arial" w:eastAsia="PMingLiU" w:hAnsi="Arial" w:cs="Arial"/>
           <w:kern w:val="0"/>
           <w:sz w:val="21"/>
           <w:szCs w:val="21"/>
@@ -8251,7 +8251,7 @@
       </w:r>
       <w:r>
         <w:rPr>
-          <w:rFonts w:ascii="Arial" w:eastAsia="新細明體" w:hAnsi="Arial" w:cs="Arial"/>
+          <w:rFonts w:ascii="Arial" w:eastAsia="PMingLiU" w:hAnsi="Arial" w:cs="Arial"/>
           <w:i/>
           <w:iCs/>
           <w:kern w:val="0"/>
@@ -8263,7 +8263,7 @@
       </w:r>
       <w:r>
         <w:rPr>
-          <w:rFonts w:ascii="ArialMT" w:eastAsia="新細明體" w:hAnsi="ArialMT" w:cs="新細明體"/>
+          <w:rFonts w:ascii="ArialMT" w:eastAsia="PMingLiU" w:hAnsi="ArialMT" w:cs="PMingLiU"/>
           <w:kern w:val="0"/>
           <w:sz w:val="21"/>
           <w:szCs w:val="21"/>
@@ -8273,7 +8273,7 @@
       </w:r>
       <w:r>
         <w:rPr>
-          <w:rFonts w:ascii="ArialMT" w:eastAsia="新細明體" w:hAnsi="ArialMT" w:cs="新細明體"/>
+          <w:rFonts w:ascii="ArialMT" w:eastAsia="PMingLiU" w:hAnsi="ArialMT" w:cs="PMingLiU"/>
           <w:kern w:val="0"/>
           <w:sz w:val="21"/>
           <w:szCs w:val="21"/>
@@ -8283,7 +8283,7 @@
       </w:r>
       <w:r>
         <w:rPr>
-          <w:rFonts w:ascii="ArialMT" w:eastAsia="新細明體" w:hAnsi="ArialMT" w:cs="新細明體"/>
+          <w:rFonts w:ascii="ArialMT" w:eastAsia="PMingLiU" w:hAnsi="ArialMT" w:cs="PMingLiU"/>
           <w:kern w:val="0"/>
           <w:sz w:val="21"/>
           <w:szCs w:val="21"/>
@@ -8306,16 +8306,16 @@
         <w:ind w:left="403" w:hanging="403"/>
         <w:contextualSpacing/>
         <w:rPr>
-          <w:rFonts w:ascii="新細明體" w:eastAsia="新細明體" w:hAnsi="新細明體" w:cs="新細明體"/>
-          <w:kern w:val="0"/>
-          <w:sz w:val="21"/>
-          <w:szCs w:val="21"/>
-          <w:lang w:eastAsia="zh-TW"/>
-        </w:rPr>
-      </w:pPr>
-      <w:r>
-        <w:rPr>
-          <w:rFonts w:ascii="Arial" w:eastAsia="新細明體" w:hAnsi="Arial" w:cs="Arial"/>
+          <w:rFonts w:ascii="PMingLiU" w:eastAsia="PMingLiU" w:hAnsi="PMingLiU" w:cs="PMingLiU"/>
+          <w:kern w:val="0"/>
+          <w:sz w:val="21"/>
+          <w:szCs w:val="21"/>
+          <w:lang w:eastAsia="zh-TW"/>
+        </w:rPr>
+      </w:pPr>
+      <w:r>
+        <w:rPr>
+          <w:rFonts w:ascii="Arial" w:eastAsia="PMingLiU" w:hAnsi="Arial" w:cs="Arial"/>
           <w:b/>
           <w:bCs/>
           <w:kern w:val="0"/>
@@ -8327,7 +8327,7 @@
       </w:r>
       <w:r>
         <w:rPr>
-          <w:rFonts w:ascii="ArialMT" w:eastAsia="新細明體" w:hAnsi="ArialMT" w:cs="新細明體"/>
+          <w:rFonts w:ascii="ArialMT" w:eastAsia="PMingLiU" w:hAnsi="ArialMT" w:cs="PMingLiU"/>
           <w:kern w:val="0"/>
           <w:sz w:val="21"/>
           <w:szCs w:val="21"/>
@@ -8337,7 +8337,7 @@
       </w:r>
       <w:r>
         <w:rPr>
-          <w:rFonts w:ascii="Arial" w:eastAsia="新細明體" w:hAnsi="Arial" w:cs="Arial"/>
+          <w:rFonts w:ascii="Arial" w:eastAsia="PMingLiU" w:hAnsi="Arial" w:cs="Arial"/>
           <w:i/>
           <w:iCs/>
           <w:kern w:val="0"/>
@@ -8349,7 +8349,7 @@
       </w:r>
       <w:r>
         <w:rPr>
-          <w:rFonts w:ascii="ArialMT" w:eastAsia="新細明體" w:hAnsi="ArialMT" w:cs="新細明體"/>
+          <w:rFonts w:ascii="ArialMT" w:eastAsia="PMingLiU" w:hAnsi="ArialMT" w:cs="PMingLiU"/>
           <w:kern w:val="0"/>
           <w:sz w:val="21"/>
           <w:szCs w:val="21"/>
@@ -8370,16 +8370,16 @@
         <w:autoSpaceDN/>
         <w:spacing w:before="100" w:beforeAutospacing="1" w:after="100" w:afterAutospacing="1" w:line="240" w:lineRule="auto"/>
         <w:rPr>
-          <w:rFonts w:ascii="新細明體" w:eastAsia="新細明體" w:hAnsi="新細明體" w:cs="新細明體"/>
-          <w:kern w:val="0"/>
-          <w:sz w:val="21"/>
-          <w:szCs w:val="21"/>
-          <w:lang w:eastAsia="zh-TW"/>
-        </w:rPr>
-      </w:pPr>
-      <w:r>
-        <w:rPr>
-          <w:rFonts w:ascii="ArialMT" w:eastAsia="新細明體" w:hAnsi="ArialMT" w:cs="新細明體"/>
+          <w:rFonts w:ascii="PMingLiU" w:eastAsia="PMingLiU" w:hAnsi="PMingLiU" w:cs="PMingLiU"/>
+          <w:kern w:val="0"/>
+          <w:sz w:val="21"/>
+          <w:szCs w:val="21"/>
+          <w:lang w:eastAsia="zh-TW"/>
+        </w:rPr>
+      </w:pPr>
+      <w:r>
+        <w:rPr>
+          <w:rFonts w:ascii="ArialMT" w:eastAsia="PMingLiU" w:hAnsi="ArialMT" w:cs="PMingLiU"/>
           <w:kern w:val="0"/>
           <w:sz w:val="21"/>
           <w:szCs w:val="21"/>
@@ -8389,7 +8389,7 @@
       </w:r>
       <w:r>
         <w:rPr>
-          <w:rFonts w:ascii="Arial" w:eastAsia="新細明體" w:hAnsi="Arial" w:cs="Arial"/>
+          <w:rFonts w:ascii="Arial" w:eastAsia="PMingLiU" w:hAnsi="Arial" w:cs="Arial"/>
           <w:b/>
           <w:bCs/>
           <w:kern w:val="0"/>
@@ -8401,7 +8401,7 @@
       </w:r>
       <w:r>
         <w:rPr>
-          <w:rFonts w:ascii="ArialMT" w:eastAsia="新細明體" w:hAnsi="ArialMT" w:cs="新細明體"/>
+          <w:rFonts w:ascii="ArialMT" w:eastAsia="PMingLiU" w:hAnsi="ArialMT" w:cs="PMingLiU"/>
           <w:kern w:val="0"/>
           <w:sz w:val="21"/>
           <w:szCs w:val="21"/>
@@ -8411,7 +8411,7 @@
       </w:r>
       <w:r>
         <w:rPr>
-          <w:rFonts w:ascii="Arial" w:eastAsia="新細明體" w:hAnsi="Arial" w:cs="Arial"/>
+          <w:rFonts w:ascii="Arial" w:eastAsia="PMingLiU" w:hAnsi="Arial" w:cs="Arial"/>
           <w:i/>
           <w:iCs/>
           <w:kern w:val="0"/>
@@ -8423,7 +8423,7 @@
       </w:r>
       <w:r>
         <w:rPr>
-          <w:rFonts w:ascii="Arial" w:eastAsia="新細明體" w:hAnsi="Arial" w:cs="Arial"/>
+          <w:rFonts w:ascii="Arial" w:eastAsia="PMingLiU" w:hAnsi="Arial" w:cs="Arial"/>
           <w:i/>
           <w:iCs/>
           <w:kern w:val="0"/>
@@ -8435,7 +8435,7 @@
       </w:r>
       <w:r>
         <w:rPr>
-          <w:rFonts w:ascii="Arial" w:eastAsia="新細明體" w:hAnsi="Arial" w:cs="Arial"/>
+          <w:rFonts w:ascii="Arial" w:eastAsia="PMingLiU" w:hAnsi="Arial" w:cs="Arial"/>
           <w:i/>
           <w:iCs/>
           <w:kern w:val="0"/>
@@ -8447,7 +8447,7 @@
       </w:r>
       <w:r>
         <w:rPr>
-          <w:rFonts w:ascii="ArialMT" w:eastAsia="新細明體" w:hAnsi="ArialMT" w:cs="新細明體"/>
+          <w:rFonts w:ascii="ArialMT" w:eastAsia="PMingLiU" w:hAnsi="ArialMT" w:cs="PMingLiU"/>
           <w:kern w:val="0"/>
           <w:sz w:val="21"/>
           <w:szCs w:val="21"/>
@@ -8468,16 +8468,16 @@
         <w:autoSpaceDN/>
         <w:spacing w:before="100" w:beforeAutospacing="1" w:after="100" w:afterAutospacing="1" w:line="240" w:lineRule="auto"/>
         <w:rPr>
-          <w:rFonts w:ascii="新細明體" w:eastAsia="新細明體" w:hAnsi="新細明體" w:cs="新細明體"/>
-          <w:kern w:val="0"/>
-          <w:sz w:val="21"/>
-          <w:szCs w:val="21"/>
-          <w:lang w:eastAsia="zh-TW"/>
-        </w:rPr>
-      </w:pPr>
-      <w:r>
-        <w:rPr>
-          <w:rFonts w:ascii="ArialMT" w:eastAsia="新細明體" w:hAnsi="ArialMT" w:cs="新細明體"/>
+          <w:rFonts w:ascii="PMingLiU" w:eastAsia="PMingLiU" w:hAnsi="PMingLiU" w:cs="PMingLiU"/>
+          <w:kern w:val="0"/>
+          <w:sz w:val="21"/>
+          <w:szCs w:val="21"/>
+          <w:lang w:eastAsia="zh-TW"/>
+        </w:rPr>
+      </w:pPr>
+      <w:r>
+        <w:rPr>
+          <w:rFonts w:ascii="ArialMT" w:eastAsia="PMingLiU" w:hAnsi="ArialMT" w:cs="PMingLiU"/>
           <w:kern w:val="0"/>
           <w:sz w:val="21"/>
           <w:szCs w:val="21"/>
@@ -8487,7 +8487,7 @@
       </w:r>
       <w:r>
         <w:rPr>
-          <w:rFonts w:ascii="Arial" w:eastAsia="新細明體" w:hAnsi="Arial" w:cs="Arial"/>
+          <w:rFonts w:ascii="Arial" w:eastAsia="PMingLiU" w:hAnsi="Arial" w:cs="Arial"/>
           <w:b/>
           <w:bCs/>
           <w:kern w:val="0"/>
@@ -8499,7 +8499,7 @@
       </w:r>
       <w:r>
         <w:rPr>
-          <w:rFonts w:ascii="ArialMT" w:eastAsia="新細明體" w:hAnsi="ArialMT" w:cs="新細明體"/>
+          <w:rFonts w:ascii="ArialMT" w:eastAsia="PMingLiU" w:hAnsi="ArialMT" w:cs="PMingLiU"/>
           <w:kern w:val="0"/>
           <w:sz w:val="21"/>
           <w:szCs w:val="21"/>
@@ -8509,7 +8509,7 @@
       </w:r>
       <w:r>
         <w:rPr>
-          <w:rFonts w:ascii="ArialMT" w:eastAsia="新細明體" w:hAnsi="ArialMT" w:cs="新細明體"/>
+          <w:rFonts w:ascii="ArialMT" w:eastAsia="PMingLiU" w:hAnsi="ArialMT" w:cs="PMingLiU"/>
           <w:kern w:val="0"/>
           <w:sz w:val="21"/>
           <w:szCs w:val="21"/>
@@ -8519,7 +8519,7 @@
       </w:r>
       <w:r>
         <w:rPr>
-          <w:rFonts w:ascii="ArialMT" w:eastAsia="新細明體" w:hAnsi="ArialMT" w:cs="新細明體"/>
+          <w:rFonts w:ascii="ArialMT" w:eastAsia="PMingLiU" w:hAnsi="ArialMT" w:cs="PMingLiU"/>
           <w:kern w:val="0"/>
           <w:sz w:val="21"/>
           <w:szCs w:val="21"/>
@@ -8529,7 +8529,7 @@
       </w:r>
       <w:r>
         <w:rPr>
-          <w:rFonts w:ascii="Arial" w:eastAsia="新細明體" w:hAnsi="Arial" w:cs="Arial"/>
+          <w:rFonts w:ascii="Arial" w:eastAsia="PMingLiU" w:hAnsi="Arial" w:cs="Arial"/>
           <w:i/>
           <w:iCs/>
           <w:kern w:val="0"/>
@@ -8541,7 +8541,7 @@
       </w:r>
       <w:r>
         <w:rPr>
-          <w:rFonts w:ascii="ArialMT" w:eastAsia="新細明體" w:hAnsi="ArialMT" w:cs="新細明體"/>
+          <w:rFonts w:ascii="ArialMT" w:eastAsia="PMingLiU" w:hAnsi="ArialMT" w:cs="PMingLiU"/>
           <w:kern w:val="0"/>
           <w:sz w:val="21"/>
           <w:szCs w:val="21"/>
@@ -8562,16 +8562,16 @@
         <w:autoSpaceDN/>
         <w:spacing w:before="100" w:beforeAutospacing="1" w:after="100" w:afterAutospacing="1" w:line="240" w:lineRule="auto"/>
         <w:rPr>
-          <w:rFonts w:ascii="新細明體" w:eastAsia="新細明體" w:hAnsi="新細明體" w:cs="新細明體"/>
-          <w:kern w:val="0"/>
-          <w:sz w:val="21"/>
-          <w:szCs w:val="21"/>
-          <w:lang w:eastAsia="zh-TW"/>
-        </w:rPr>
-      </w:pPr>
-      <w:r>
-        <w:rPr>
-          <w:rFonts w:ascii="ArialMT" w:eastAsia="新細明體" w:hAnsi="ArialMT" w:cs="新細明體"/>
+          <w:rFonts w:ascii="PMingLiU" w:eastAsia="PMingLiU" w:hAnsi="PMingLiU" w:cs="PMingLiU"/>
+          <w:kern w:val="0"/>
+          <w:sz w:val="21"/>
+          <w:szCs w:val="21"/>
+          <w:lang w:eastAsia="zh-TW"/>
+        </w:rPr>
+      </w:pPr>
+      <w:r>
+        <w:rPr>
+          <w:rFonts w:ascii="ArialMT" w:eastAsia="PMingLiU" w:hAnsi="ArialMT" w:cs="PMingLiU"/>
           <w:kern w:val="0"/>
           <w:sz w:val="21"/>
           <w:szCs w:val="21"/>
@@ -8581,7 +8581,7 @@
       </w:r>
       <w:r>
         <w:rPr>
-          <w:rFonts w:ascii="Arial" w:eastAsia="新細明體" w:hAnsi="Arial" w:cs="Arial"/>
+          <w:rFonts w:ascii="Arial" w:eastAsia="PMingLiU" w:hAnsi="Arial" w:cs="Arial"/>
           <w:b/>
           <w:bCs/>
           <w:kern w:val="0"/>
@@ -8593,7 +8593,7 @@
       </w:r>
       <w:r>
         <w:rPr>
-          <w:rFonts w:ascii="ArialMT" w:eastAsia="新細明體" w:hAnsi="ArialMT" w:cs="新細明體"/>
+          <w:rFonts w:ascii="ArialMT" w:eastAsia="PMingLiU" w:hAnsi="ArialMT" w:cs="PMingLiU"/>
           <w:kern w:val="0"/>
           <w:sz w:val="21"/>
           <w:szCs w:val="21"/>
@@ -8603,7 +8603,7 @@
       </w:r>
       <w:r>
         <w:rPr>
-          <w:rFonts w:ascii="ArialMT" w:eastAsia="新細明體" w:hAnsi="ArialMT" w:cs="新細明體"/>
+          <w:rFonts w:ascii="ArialMT" w:eastAsia="PMingLiU" w:hAnsi="ArialMT" w:cs="PMingLiU"/>
           <w:kern w:val="0"/>
           <w:sz w:val="21"/>
           <w:szCs w:val="21"/>
@@ -8613,7 +8613,7 @@
       </w:r>
       <w:r>
         <w:rPr>
-          <w:rFonts w:ascii="ArialMT" w:eastAsia="新細明體" w:hAnsi="ArialMT" w:cs="新細明體"/>
+          <w:rFonts w:ascii="ArialMT" w:eastAsia="PMingLiU" w:hAnsi="ArialMT" w:cs="PMingLiU"/>
           <w:kern w:val="0"/>
           <w:sz w:val="21"/>
           <w:szCs w:val="21"/>
@@ -8623,7 +8623,7 @@
       </w:r>
       <w:r>
         <w:rPr>
-          <w:rFonts w:ascii="Arial" w:eastAsia="新細明體" w:hAnsi="Arial" w:cs="Arial"/>
+          <w:rFonts w:ascii="Arial" w:eastAsia="PMingLiU" w:hAnsi="Arial" w:cs="Arial"/>
           <w:i/>
           <w:iCs/>
           <w:kern w:val="0"/>
@@ -8635,7 +8635,7 @@
       </w:r>
       <w:r>
         <w:rPr>
-          <w:rFonts w:ascii="ArialMT" w:eastAsia="新細明體" w:hAnsi="ArialMT" w:cs="新細明體"/>
+          <w:rFonts w:ascii="ArialMT" w:eastAsia="PMingLiU" w:hAnsi="ArialMT" w:cs="PMingLiU"/>
           <w:kern w:val="0"/>
           <w:sz w:val="21"/>
           <w:szCs w:val="21"/>
@@ -8656,16 +8656,16 @@
         <w:autoSpaceDN/>
         <w:spacing w:before="100" w:beforeAutospacing="1" w:after="100" w:afterAutospacing="1" w:line="240" w:lineRule="auto"/>
         <w:rPr>
-          <w:rFonts w:ascii="新細明體" w:eastAsia="新細明體" w:hAnsi="新細明體" w:cs="新細明體"/>
-          <w:kern w:val="0"/>
-          <w:sz w:val="21"/>
-          <w:szCs w:val="21"/>
-          <w:lang w:eastAsia="zh-TW"/>
-        </w:rPr>
-      </w:pPr>
-      <w:r>
-        <w:rPr>
-          <w:rFonts w:ascii="ArialMT" w:eastAsia="新細明體" w:hAnsi="ArialMT" w:cs="新細明體"/>
+          <w:rFonts w:ascii="PMingLiU" w:eastAsia="PMingLiU" w:hAnsi="PMingLiU" w:cs="PMingLiU"/>
+          <w:kern w:val="0"/>
+          <w:sz w:val="21"/>
+          <w:szCs w:val="21"/>
+          <w:lang w:eastAsia="zh-TW"/>
+        </w:rPr>
+      </w:pPr>
+      <w:r>
+        <w:rPr>
+          <w:rFonts w:ascii="ArialMT" w:eastAsia="PMingLiU" w:hAnsi="ArialMT" w:cs="PMingLiU"/>
           <w:kern w:val="0"/>
           <w:sz w:val="21"/>
           <w:szCs w:val="21"/>
@@ -8675,7 +8675,7 @@
       </w:r>
       <w:r>
         <w:rPr>
-          <w:rFonts w:ascii="Arial" w:eastAsia="新細明體" w:hAnsi="Arial" w:cs="Arial"/>
+          <w:rFonts w:ascii="Arial" w:eastAsia="PMingLiU" w:hAnsi="Arial" w:cs="Arial"/>
           <w:b/>
           <w:bCs/>
           <w:kern w:val="0"/>
@@ -8687,7 +8687,7 @@
       </w:r>
       <w:r>
         <w:rPr>
-          <w:rFonts w:ascii="ArialMT" w:eastAsia="新細明體" w:hAnsi="ArialMT" w:cs="新細明體"/>
+          <w:rFonts w:ascii="ArialMT" w:eastAsia="PMingLiU" w:hAnsi="ArialMT" w:cs="PMingLiU"/>
           <w:kern w:val="0"/>
           <w:sz w:val="21"/>
           <w:szCs w:val="21"/>
@@ -8697,7 +8697,7 @@
       </w:r>
       <w:r>
         <w:rPr>
-          <w:rFonts w:ascii="ArialMT" w:eastAsia="新細明體" w:hAnsi="ArialMT" w:cs="新細明體"/>
+          <w:rFonts w:ascii="ArialMT" w:eastAsia="PMingLiU" w:hAnsi="ArialMT" w:cs="PMingLiU"/>
           <w:kern w:val="0"/>
           <w:sz w:val="21"/>
           <w:szCs w:val="21"/>
@@ -8707,7 +8707,7 @@
       </w:r>
       <w:r>
         <w:rPr>
-          <w:rFonts w:ascii="ArialMT" w:eastAsia="新細明體" w:hAnsi="ArialMT" w:cs="新細明體"/>
+          <w:rFonts w:ascii="ArialMT" w:eastAsia="PMingLiU" w:hAnsi="ArialMT" w:cs="PMingLiU"/>
           <w:kern w:val="0"/>
           <w:sz w:val="21"/>
           <w:szCs w:val="21"/>
@@ -8717,7 +8717,7 @@
       </w:r>
       <w:r>
         <w:rPr>
-          <w:rFonts w:ascii="ArialMT" w:eastAsia="新細明體" w:hAnsi="ArialMT" w:cs="新細明體"/>
+          <w:rFonts w:ascii="ArialMT" w:eastAsia="PMingLiU" w:hAnsi="ArialMT" w:cs="PMingLiU"/>
           <w:kern w:val="0"/>
           <w:sz w:val="21"/>
           <w:szCs w:val="21"/>
@@ -8727,7 +8727,7 @@
       </w:r>
       <w:r>
         <w:rPr>
-          <w:rFonts w:ascii="ArialMT" w:eastAsia="新細明體" w:hAnsi="ArialMT" w:cs="新細明體"/>
+          <w:rFonts w:ascii="ArialMT" w:eastAsia="PMingLiU" w:hAnsi="ArialMT" w:cs="PMingLiU"/>
           <w:kern w:val="0"/>
           <w:sz w:val="21"/>
           <w:szCs w:val="21"/>
@@ -8737,7 +8737,7 @@
       </w:r>
       <w:r>
         <w:rPr>
-          <w:rFonts w:ascii="Arial" w:eastAsia="新細明體" w:hAnsi="Arial" w:cs="Arial"/>
+          <w:rFonts w:ascii="Arial" w:eastAsia="PMingLiU" w:hAnsi="Arial" w:cs="Arial"/>
           <w:i/>
           <w:iCs/>
           <w:kern w:val="0"/>
@@ -8749,7 +8749,7 @@
       </w:r>
       <w:r>
         <w:rPr>
-          <w:rFonts w:ascii="ArialMT" w:eastAsia="新細明體" w:hAnsi="ArialMT" w:cs="新細明體"/>
+          <w:rFonts w:ascii="ArialMT" w:eastAsia="PMingLiU" w:hAnsi="ArialMT" w:cs="PMingLiU"/>
           <w:kern w:val="0"/>
           <w:sz w:val="21"/>
           <w:szCs w:val="21"/>
@@ -8770,16 +8770,16 @@
         <w:autoSpaceDN/>
         <w:spacing w:before="100" w:beforeAutospacing="1" w:after="100" w:afterAutospacing="1" w:line="240" w:lineRule="auto"/>
         <w:rPr>
-          <w:rFonts w:ascii="新細明體" w:eastAsia="新細明體" w:hAnsi="新細明體" w:cs="新細明體"/>
-          <w:kern w:val="0"/>
-          <w:sz w:val="21"/>
-          <w:szCs w:val="21"/>
-          <w:lang w:eastAsia="zh-TW"/>
-        </w:rPr>
-      </w:pPr>
-      <w:r>
-        <w:rPr>
-          <w:rFonts w:ascii="ArialMT" w:eastAsia="新細明體" w:hAnsi="ArialMT" w:cs="新細明體"/>
+          <w:rFonts w:ascii="PMingLiU" w:eastAsia="PMingLiU" w:hAnsi="PMingLiU" w:cs="PMingLiU"/>
+          <w:kern w:val="0"/>
+          <w:sz w:val="21"/>
+          <w:szCs w:val="21"/>
+          <w:lang w:eastAsia="zh-TW"/>
+        </w:rPr>
+      </w:pPr>
+      <w:r>
+        <w:rPr>
+          <w:rFonts w:ascii="ArialMT" w:eastAsia="PMingLiU" w:hAnsi="ArialMT" w:cs="PMingLiU"/>
           <w:kern w:val="0"/>
           <w:sz w:val="21"/>
           <w:szCs w:val="21"/>
@@ -8789,7 +8789,7 @@
       </w:r>
       <w:r>
         <w:rPr>
-          <w:rFonts w:ascii="Arial" w:eastAsia="新細明體" w:hAnsi="Arial" w:cs="Arial"/>
+          <w:rFonts w:ascii="Arial" w:eastAsia="PMingLiU" w:hAnsi="Arial" w:cs="Arial"/>
           <w:b/>
           <w:bCs/>
           <w:kern w:val="0"/>
@@ -8801,7 +8801,7 @@
       </w:r>
       <w:r>
         <w:rPr>
-          <w:rFonts w:ascii="ArialMT" w:eastAsia="新細明體" w:hAnsi="ArialMT" w:cs="新細明體"/>
+          <w:rFonts w:ascii="ArialMT" w:eastAsia="PMingLiU" w:hAnsi="ArialMT" w:cs="PMingLiU"/>
           <w:kern w:val="0"/>
           <w:sz w:val="21"/>
           <w:szCs w:val="21"/>
@@ -8811,7 +8811,7 @@
       </w:r>
       <w:r>
         <w:rPr>
-          <w:rFonts w:ascii="Arial" w:eastAsia="新細明體" w:hAnsi="Arial" w:cs="Arial"/>
+          <w:rFonts w:ascii="Arial" w:eastAsia="PMingLiU" w:hAnsi="Arial" w:cs="Arial"/>
           <w:i/>
           <w:iCs/>
           <w:kern w:val="0"/>
@@ -8823,7 +8823,7 @@
       </w:r>
       <w:r>
         <w:rPr>
-          <w:rFonts w:ascii="ArialMT" w:eastAsia="新細明體" w:hAnsi="ArialMT" w:cs="新細明體"/>
+          <w:rFonts w:ascii="ArialMT" w:eastAsia="PMingLiU" w:hAnsi="ArialMT" w:cs="PMingLiU"/>
           <w:kern w:val="0"/>
           <w:sz w:val="21"/>
           <w:szCs w:val="21"/>
@@ -8833,7 +8833,7 @@
       </w:r>
       <w:r>
         <w:rPr>
-          <w:rFonts w:ascii="ArialMT" w:eastAsia="新細明體" w:hAnsi="ArialMT" w:cs="新細明體"/>
+          <w:rFonts w:ascii="ArialMT" w:eastAsia="PMingLiU" w:hAnsi="ArialMT" w:cs="PMingLiU"/>
           <w:kern w:val="0"/>
           <w:sz w:val="21"/>
           <w:szCs w:val="21"/>
@@ -8843,7 +8843,7 @@
       </w:r>
       <w:r>
         <w:rPr>
-          <w:rFonts w:ascii="ArialMT" w:eastAsia="新細明體" w:hAnsi="ArialMT" w:cs="新細明體"/>
+          <w:rFonts w:ascii="ArialMT" w:eastAsia="PMingLiU" w:hAnsi="ArialMT" w:cs="PMingLiU"/>
           <w:kern w:val="0"/>
           <w:sz w:val="21"/>
           <w:szCs w:val="21"/>
@@ -8867,7 +8867,7 @@
         <w:contextualSpacing/>
         <w:rPr>
           <w:rStyle w:val="ab"/>
-          <w:rFonts w:ascii="新細明體" w:eastAsia="新細明體" w:hAnsi="新細明體" w:cs="新細明體"/>
+          <w:rFonts w:ascii="PMingLiU" w:eastAsia="PMingLiU" w:hAnsi="PMingLiU" w:cs="PMingLiU"/>
           <w:b w:val="0"/>
           <w:bCs w:val="0"/>
           <w:kern w:val="0"/>
@@ -8878,7 +8878,7 @@
       </w:pPr>
       <w:r>
         <w:rPr>
-          <w:rFonts w:ascii="ArialMT" w:eastAsia="新細明體" w:hAnsi="ArialMT" w:cs="新細明體"/>
+          <w:rFonts w:ascii="ArialMT" w:eastAsia="PMingLiU" w:hAnsi="ArialMT" w:cs="PMingLiU"/>
           <w:kern w:val="0"/>
           <w:sz w:val="21"/>
           <w:szCs w:val="21"/>
@@ -8888,7 +8888,7 @@
       </w:r>
       <w:r>
         <w:rPr>
-          <w:rFonts w:ascii="Arial" w:eastAsia="新細明體" w:hAnsi="Arial" w:cs="Arial"/>
+          <w:rFonts w:ascii="Arial" w:eastAsia="PMingLiU" w:hAnsi="Arial" w:cs="Arial"/>
           <w:b/>
           <w:bCs/>
           <w:kern w:val="0"/>
@@ -8900,7 +8900,7 @@
       </w:r>
       <w:r>
         <w:rPr>
-          <w:rFonts w:ascii="ArialMT" w:eastAsia="新細明體" w:hAnsi="ArialMT" w:cs="新細明體"/>
+          <w:rFonts w:ascii="ArialMT" w:eastAsia="PMingLiU" w:hAnsi="ArialMT" w:cs="PMingLiU"/>
           <w:kern w:val="0"/>
           <w:sz w:val="21"/>
           <w:szCs w:val="21"/>
@@ -8910,7 +8910,7 @@
       </w:r>
       <w:r>
         <w:rPr>
-          <w:rFonts w:ascii="Arial" w:eastAsia="新細明體" w:hAnsi="Arial" w:cs="Arial"/>
+          <w:rFonts w:ascii="Arial" w:eastAsia="PMingLiU" w:hAnsi="Arial" w:cs="Arial"/>
           <w:i/>
           <w:iCs/>
           <w:kern w:val="0"/>
@@ -8922,7 +8922,7 @@
       </w:r>
       <w:r>
         <w:rPr>
-          <w:rFonts w:ascii="ArialMT" w:eastAsia="新細明體" w:hAnsi="ArialMT" w:cs="新細明體"/>
+          <w:rFonts w:ascii="ArialMT" w:eastAsia="PMingLiU" w:hAnsi="ArialMT" w:cs="PMingLiU"/>
           <w:kern w:val="0"/>
           <w:sz w:val="21"/>
           <w:szCs w:val="21"/>
@@ -8936,7 +8936,7 @@
         <w:wordWrap/>
         <w:spacing w:line="240" w:lineRule="auto"/>
         <w:rPr>
-          <w:rFonts w:ascii="Arial" w:eastAsia="SimSun" w:hAnsi="Arial" w:cs="Arial"/>
+          <w:rFonts w:ascii="Arial" w:eastAsia="宋体" w:hAnsi="Arial" w:cs="Arial"/>
           <w:sz w:val="28"/>
           <w:szCs w:val="28"/>
           <w:lang w:eastAsia="zh-CN"/>
@@ -9028,7 +9028,7 @@
         <w:wordWrap/>
         <w:spacing w:line="240" w:lineRule="auto"/>
         <w:rPr>
-          <w:rFonts w:ascii="Arial" w:eastAsia="SimSun" w:hAnsi="Arial" w:cs="Arial"/>
+          <w:rFonts w:ascii="Arial" w:eastAsia="宋体" w:hAnsi="Arial" w:cs="Arial"/>
           <w:b/>
           <w:sz w:val="28"/>
           <w:szCs w:val="28"/>
@@ -9037,7 +9037,7 @@
       </w:pPr>
       <w:r>
         <w:rPr>
-          <w:rFonts w:ascii="Arial" w:eastAsia="SimSun" w:hAnsi="Arial" w:cs="Arial"/>
+          <w:rFonts w:ascii="Arial" w:eastAsia="宋体" w:hAnsi="Arial" w:cs="Arial"/>
           <w:b/>
           <w:sz w:val="28"/>
           <w:szCs w:val="28"/>
@@ -9051,7 +9051,7 @@
         <w:wordWrap/>
         <w:spacing w:line="240" w:lineRule="auto"/>
         <w:rPr>
-          <w:rFonts w:ascii="Arial" w:eastAsia="SimSun" w:hAnsi="Arial" w:cs="Arial"/>
+          <w:rFonts w:ascii="Arial" w:eastAsia="宋体" w:hAnsi="Arial" w:cs="Arial"/>
           <w:b/>
           <w:sz w:val="24"/>
           <w:szCs w:val="24"/>
@@ -9060,7 +9060,7 @@
       </w:pPr>
       <w:r>
         <w:rPr>
-          <w:rFonts w:ascii="Arial" w:eastAsia="SimSun" w:hAnsi="Arial" w:cs="Arial"/>
+          <w:rFonts w:ascii="Arial" w:eastAsia="宋体" w:hAnsi="Arial" w:cs="Arial"/>
           <w:b/>
           <w:sz w:val="24"/>
           <w:szCs w:val="24"/>
@@ -9080,16 +9080,16 @@
         <w:spacing w:line="240" w:lineRule="auto"/>
         <w:ind w:leftChars="0"/>
         <w:rPr>
-          <w:rFonts w:ascii="Arial" w:eastAsia="SimSun" w:hAnsi="Arial" w:cs="Arial"/>
-          <w:bCs/>
-          <w:sz w:val="21"/>
-          <w:szCs w:val="21"/>
-          <w:lang w:eastAsia="zh-CN"/>
-        </w:rPr>
-      </w:pPr>
-      <w:r>
-        <w:rPr>
-          <w:rFonts w:ascii="Arial" w:eastAsia="SimSun" w:hAnsi="Arial" w:cs="Arial"/>
+          <w:rFonts w:ascii="Arial" w:eastAsia="宋体" w:hAnsi="Arial" w:cs="Arial"/>
+          <w:bCs/>
+          <w:sz w:val="21"/>
+          <w:szCs w:val="21"/>
+          <w:lang w:eastAsia="zh-CN"/>
+        </w:rPr>
+      </w:pPr>
+      <w:r>
+        <w:rPr>
+          <w:rFonts w:ascii="Arial" w:eastAsia="宋体" w:hAnsi="Arial" w:cs="Arial"/>
           <w:bCs/>
           <w:sz w:val="21"/>
           <w:szCs w:val="21"/>
@@ -9099,7 +9099,7 @@
       </w:r>
       <w:r>
         <w:rPr>
-          <w:rFonts w:ascii="Arial" w:eastAsia="SimSun" w:hAnsi="Arial" w:cs="Arial"/>
+          <w:rFonts w:ascii="Arial" w:eastAsia="宋体" w:hAnsi="Arial" w:cs="Arial"/>
           <w:bCs/>
           <w:sz w:val="21"/>
           <w:szCs w:val="21"/>
@@ -9109,7 +9109,7 @@
       </w:r>
       <w:r>
         <w:rPr>
-          <w:rFonts w:ascii="Arial" w:eastAsia="SimSun" w:hAnsi="Arial" w:cs="Arial"/>
+          <w:rFonts w:ascii="Arial" w:eastAsia="宋体" w:hAnsi="Arial" w:cs="Arial"/>
           <w:bCs/>
           <w:sz w:val="21"/>
           <w:szCs w:val="21"/>
@@ -9129,16 +9129,16 @@
         <w:spacing w:line="240" w:lineRule="auto"/>
         <w:ind w:leftChars="0"/>
         <w:rPr>
-          <w:rFonts w:ascii="Arial" w:eastAsia="SimSun" w:hAnsi="Arial" w:cs="Arial"/>
-          <w:bCs/>
-          <w:sz w:val="21"/>
-          <w:szCs w:val="21"/>
-          <w:lang w:eastAsia="zh-CN"/>
-        </w:rPr>
-      </w:pPr>
-      <w:r>
-        <w:rPr>
-          <w:rFonts w:ascii="Arial" w:eastAsia="SimSun" w:hAnsi="Arial" w:cs="Arial"/>
+          <w:rFonts w:ascii="Arial" w:eastAsia="宋体" w:hAnsi="Arial" w:cs="Arial"/>
+          <w:bCs/>
+          <w:sz w:val="21"/>
+          <w:szCs w:val="21"/>
+          <w:lang w:eastAsia="zh-CN"/>
+        </w:rPr>
+      </w:pPr>
+      <w:r>
+        <w:rPr>
+          <w:rFonts w:ascii="Arial" w:eastAsia="宋体" w:hAnsi="Arial" w:cs="Arial"/>
           <w:bCs/>
           <w:sz w:val="21"/>
           <w:szCs w:val="21"/>
@@ -9148,7 +9148,7 @@
       </w:r>
       <w:r>
         <w:rPr>
-          <w:rFonts w:ascii="Arial" w:eastAsia="SimSun" w:hAnsi="Arial" w:cs="Arial" w:hint="eastAsia"/>
+          <w:rFonts w:ascii="Arial" w:eastAsia="宋体" w:hAnsi="Arial" w:cs="Arial" w:hint="eastAsia"/>
           <w:bCs/>
           <w:sz w:val="21"/>
           <w:szCs w:val="21"/>
@@ -9158,7 +9158,7 @@
       </w:r>
       <w:r>
         <w:rPr>
-          <w:rFonts w:ascii="Arial" w:eastAsia="SimSun" w:hAnsi="Arial" w:cs="Arial"/>
+          <w:rFonts w:ascii="Arial" w:eastAsia="宋体" w:hAnsi="Arial" w:cs="Arial"/>
           <w:bCs/>
           <w:sz w:val="21"/>
           <w:szCs w:val="21"/>
@@ -9178,16 +9178,16 @@
         <w:spacing w:line="240" w:lineRule="auto"/>
         <w:ind w:leftChars="0"/>
         <w:rPr>
-          <w:rFonts w:ascii="Arial" w:eastAsia="SimSun" w:hAnsi="Arial" w:cs="Arial"/>
-          <w:bCs/>
-          <w:sz w:val="21"/>
-          <w:szCs w:val="21"/>
-          <w:lang w:eastAsia="zh-CN"/>
-        </w:rPr>
-      </w:pPr>
-      <w:r>
-        <w:rPr>
-          <w:rFonts w:ascii="Arial" w:eastAsia="SimSun" w:hAnsi="Arial" w:cs="Arial" w:hint="eastAsia"/>
+          <w:rFonts w:ascii="Arial" w:eastAsia="宋体" w:hAnsi="Arial" w:cs="Arial"/>
+          <w:bCs/>
+          <w:sz w:val="21"/>
+          <w:szCs w:val="21"/>
+          <w:lang w:eastAsia="zh-CN"/>
+        </w:rPr>
+      </w:pPr>
+      <w:r>
+        <w:rPr>
+          <w:rFonts w:ascii="Arial" w:eastAsia="宋体" w:hAnsi="Arial" w:cs="Arial" w:hint="eastAsia"/>
           <w:bCs/>
           <w:sz w:val="21"/>
           <w:szCs w:val="21"/>
@@ -9197,7 +9197,7 @@
       </w:r>
       <w:r>
         <w:rPr>
-          <w:rFonts w:ascii="Arial" w:eastAsia="SimSun" w:hAnsi="Arial" w:cs="Arial"/>
+          <w:rFonts w:ascii="Arial" w:eastAsia="宋体" w:hAnsi="Arial" w:cs="Arial"/>
           <w:bCs/>
           <w:sz w:val="21"/>
           <w:szCs w:val="21"/>
@@ -9217,16 +9217,16 @@
         <w:spacing w:line="240" w:lineRule="auto"/>
         <w:ind w:leftChars="0"/>
         <w:rPr>
-          <w:rFonts w:ascii="Arial" w:eastAsia="SimSun" w:hAnsi="Arial" w:cs="Arial"/>
-          <w:bCs/>
-          <w:sz w:val="21"/>
-          <w:szCs w:val="21"/>
-          <w:lang w:eastAsia="zh-CN"/>
-        </w:rPr>
-      </w:pPr>
-      <w:r>
-        <w:rPr>
-          <w:rFonts w:ascii="Arial" w:eastAsia="SimSun" w:hAnsi="Arial" w:cs="Arial" w:hint="eastAsia"/>
+          <w:rFonts w:ascii="Arial" w:eastAsia="宋体" w:hAnsi="Arial" w:cs="Arial"/>
+          <w:bCs/>
+          <w:sz w:val="21"/>
+          <w:szCs w:val="21"/>
+          <w:lang w:eastAsia="zh-CN"/>
+        </w:rPr>
+      </w:pPr>
+      <w:r>
+        <w:rPr>
+          <w:rFonts w:ascii="Arial" w:eastAsia="宋体" w:hAnsi="Arial" w:cs="Arial" w:hint="eastAsia"/>
           <w:bCs/>
           <w:sz w:val="21"/>
           <w:szCs w:val="21"/>
@@ -9236,7 +9236,7 @@
       </w:r>
       <w:r>
         <w:rPr>
-          <w:rFonts w:ascii="Arial" w:eastAsia="SimSun" w:hAnsi="Arial" w:cs="Arial"/>
+          <w:rFonts w:ascii="Arial" w:eastAsia="宋体" w:hAnsi="Arial" w:cs="Arial"/>
           <w:bCs/>
           <w:sz w:val="21"/>
           <w:szCs w:val="21"/>
@@ -9250,7 +9250,7 @@
         <w:wordWrap/>
         <w:spacing w:line="240" w:lineRule="auto"/>
         <w:rPr>
-          <w:rFonts w:ascii="Arial" w:eastAsia="SimSun" w:hAnsi="Arial" w:cs="Arial"/>
+          <w:rFonts w:ascii="Arial" w:eastAsia="宋体" w:hAnsi="Arial" w:cs="Arial"/>
           <w:b/>
           <w:sz w:val="24"/>
           <w:szCs w:val="24"/>
@@ -9259,7 +9259,7 @@
       </w:pPr>
       <w:r>
         <w:rPr>
-          <w:rFonts w:ascii="Arial" w:eastAsia="SimSun" w:hAnsi="Arial" w:cs="Arial"/>
+          <w:rFonts w:ascii="Arial" w:eastAsia="宋体" w:hAnsi="Arial" w:cs="Arial"/>
           <w:b/>
           <w:sz w:val="24"/>
           <w:szCs w:val="24"/>
@@ -9279,16 +9279,16 @@
         <w:spacing w:line="240" w:lineRule="auto"/>
         <w:ind w:leftChars="0"/>
         <w:rPr>
-          <w:rFonts w:ascii="Arial" w:eastAsia="SimSun" w:hAnsi="Arial" w:cs="Arial"/>
-          <w:bCs/>
-          <w:sz w:val="21"/>
-          <w:szCs w:val="21"/>
-          <w:lang w:eastAsia="zh-CN"/>
-        </w:rPr>
-      </w:pPr>
-      <w:r>
-        <w:rPr>
-          <w:rFonts w:ascii="Arial" w:eastAsia="SimSun" w:hAnsi="Arial" w:cs="Arial"/>
+          <w:rFonts w:ascii="Arial" w:eastAsia="宋体" w:hAnsi="Arial" w:cs="Arial"/>
+          <w:bCs/>
+          <w:sz w:val="21"/>
+          <w:szCs w:val="21"/>
+          <w:lang w:eastAsia="zh-CN"/>
+        </w:rPr>
+      </w:pPr>
+      <w:r>
+        <w:rPr>
+          <w:rFonts w:ascii="Arial" w:eastAsia="宋体" w:hAnsi="Arial" w:cs="Arial"/>
           <w:bCs/>
           <w:sz w:val="21"/>
           <w:szCs w:val="21"/>
@@ -9298,7 +9298,7 @@
       </w:r>
       <w:r>
         <w:rPr>
-          <w:rFonts w:ascii="Arial" w:eastAsia="SimSun" w:hAnsi="Arial" w:cs="Arial"/>
+          <w:rFonts w:ascii="Arial" w:eastAsia="宋体" w:hAnsi="Arial" w:cs="Arial"/>
           <w:bCs/>
           <w:sz w:val="21"/>
           <w:szCs w:val="21"/>
@@ -9308,7 +9308,7 @@
       </w:r>
       <w:r>
         <w:rPr>
-          <w:rFonts w:ascii="Arial" w:eastAsia="SimSun" w:hAnsi="Arial" w:cs="Arial"/>
+          <w:rFonts w:ascii="Arial" w:eastAsia="宋体" w:hAnsi="Arial" w:cs="Arial"/>
           <w:bCs/>
           <w:sz w:val="21"/>
           <w:szCs w:val="21"/>
@@ -9318,7 +9318,7 @@
       </w:r>
       <w:r>
         <w:rPr>
-          <w:rFonts w:ascii="Arial" w:eastAsia="SimSun" w:hAnsi="Arial" w:cs="Arial" w:hint="eastAsia"/>
+          <w:rFonts w:ascii="Arial" w:eastAsia="宋体" w:hAnsi="Arial" w:cs="Arial" w:hint="eastAsia"/>
           <w:bCs/>
           <w:sz w:val="21"/>
           <w:szCs w:val="21"/>
@@ -9328,7 +9328,7 @@
       </w:r>
       <w:r>
         <w:rPr>
-          <w:rFonts w:ascii="Arial" w:eastAsia="SimSun" w:hAnsi="Arial" w:cs="Arial"/>
+          <w:rFonts w:ascii="Arial" w:eastAsia="宋体" w:hAnsi="Arial" w:cs="Arial"/>
           <w:bCs/>
           <w:sz w:val="21"/>
           <w:szCs w:val="21"/>
@@ -9348,16 +9348,16 @@
         <w:spacing w:line="240" w:lineRule="auto"/>
         <w:ind w:leftChars="0"/>
         <w:rPr>
-          <w:rFonts w:ascii="Arial" w:eastAsia="SimSun" w:hAnsi="Arial" w:cs="Arial"/>
-          <w:bCs/>
-          <w:sz w:val="21"/>
-          <w:szCs w:val="21"/>
-          <w:lang w:eastAsia="zh-CN"/>
-        </w:rPr>
-      </w:pPr>
-      <w:r>
-        <w:rPr>
-          <w:rFonts w:ascii="Arial" w:eastAsia="SimSun" w:hAnsi="Arial" w:cs="Arial"/>
+          <w:rFonts w:ascii="Arial" w:eastAsia="宋体" w:hAnsi="Arial" w:cs="Arial"/>
+          <w:bCs/>
+          <w:sz w:val="21"/>
+          <w:szCs w:val="21"/>
+          <w:lang w:eastAsia="zh-CN"/>
+        </w:rPr>
+      </w:pPr>
+      <w:r>
+        <w:rPr>
+          <w:rFonts w:ascii="Arial" w:eastAsia="宋体" w:hAnsi="Arial" w:cs="Arial"/>
           <w:bCs/>
           <w:sz w:val="21"/>
           <w:szCs w:val="21"/>
@@ -9367,7 +9367,7 @@
       </w:r>
       <w:r>
         <w:rPr>
-          <w:rFonts w:ascii="Arial" w:eastAsia="SimSun" w:hAnsi="Arial" w:cs="Arial" w:hint="eastAsia"/>
+          <w:rFonts w:ascii="Arial" w:eastAsia="宋体" w:hAnsi="Arial" w:cs="Arial" w:hint="eastAsia"/>
           <w:bCs/>
           <w:sz w:val="21"/>
           <w:szCs w:val="21"/>
@@ -9377,7 +9377,7 @@
       </w:r>
       <w:r>
         <w:rPr>
-          <w:rFonts w:ascii="Arial" w:eastAsia="SimSun" w:hAnsi="Arial" w:cs="Arial"/>
+          <w:rFonts w:ascii="Arial" w:eastAsia="宋体" w:hAnsi="Arial" w:cs="Arial"/>
           <w:bCs/>
           <w:sz w:val="21"/>
           <w:szCs w:val="21"/>
@@ -9397,16 +9397,16 @@
         <w:spacing w:line="240" w:lineRule="auto"/>
         <w:ind w:leftChars="0"/>
         <w:rPr>
-          <w:rFonts w:ascii="Arial" w:eastAsia="SimSun" w:hAnsi="Arial" w:cs="Arial"/>
-          <w:bCs/>
-          <w:sz w:val="21"/>
-          <w:szCs w:val="21"/>
-          <w:lang w:eastAsia="zh-CN"/>
-        </w:rPr>
-      </w:pPr>
-      <w:r>
-        <w:rPr>
-          <w:rFonts w:ascii="Arial" w:eastAsia="SimSun" w:hAnsi="Arial" w:cs="Arial"/>
+          <w:rFonts w:ascii="Arial" w:eastAsia="宋体" w:hAnsi="Arial" w:cs="Arial"/>
+          <w:bCs/>
+          <w:sz w:val="21"/>
+          <w:szCs w:val="21"/>
+          <w:lang w:eastAsia="zh-CN"/>
+        </w:rPr>
+      </w:pPr>
+      <w:r>
+        <w:rPr>
+          <w:rFonts w:ascii="Arial" w:eastAsia="宋体" w:hAnsi="Arial" w:cs="Arial"/>
           <w:bCs/>
           <w:sz w:val="21"/>
           <w:szCs w:val="21"/>
@@ -9416,7 +9416,7 @@
       </w:r>
       <w:r>
         <w:rPr>
-          <w:rFonts w:ascii="Arial" w:eastAsia="SimSun" w:hAnsi="Arial" w:cs="Arial" w:hint="eastAsia"/>
+          <w:rFonts w:ascii="Arial" w:eastAsia="宋体" w:hAnsi="Arial" w:cs="Arial" w:hint="eastAsia"/>
           <w:bCs/>
           <w:sz w:val="21"/>
           <w:szCs w:val="21"/>
@@ -9426,7 +9426,7 @@
       </w:r>
       <w:r>
         <w:rPr>
-          <w:rFonts w:ascii="Arial" w:eastAsia="SimSun" w:hAnsi="Arial" w:cs="Arial"/>
+          <w:rFonts w:ascii="Arial" w:eastAsia="宋体" w:hAnsi="Arial" w:cs="Arial"/>
           <w:bCs/>
           <w:sz w:val="21"/>
           <w:szCs w:val="21"/>
@@ -9440,7 +9440,7 @@
         <w:wordWrap/>
         <w:spacing w:line="240" w:lineRule="auto"/>
         <w:rPr>
-          <w:rFonts w:ascii="Arial" w:eastAsia="SimSun" w:hAnsi="Arial" w:cs="Arial"/>
+          <w:rFonts w:ascii="Arial" w:eastAsia="宋体" w:hAnsi="Arial" w:cs="Arial"/>
           <w:b/>
           <w:sz w:val="24"/>
           <w:szCs w:val="24"/>
@@ -9449,7 +9449,7 @@
       </w:pPr>
       <w:r>
         <w:rPr>
-          <w:rFonts w:ascii="Arial" w:eastAsia="SimSun" w:hAnsi="Arial" w:cs="Arial"/>
+          <w:rFonts w:ascii="Arial" w:eastAsia="宋体" w:hAnsi="Arial" w:cs="Arial"/>
           <w:b/>
           <w:sz w:val="24"/>
           <w:szCs w:val="24"/>
@@ -9470,16 +9470,16 @@
         <w:spacing w:line="240" w:lineRule="auto"/>
         <w:ind w:leftChars="0"/>
         <w:rPr>
-          <w:rFonts w:ascii="Arial" w:eastAsia="SimSun" w:hAnsi="Arial" w:cs="Arial"/>
-          <w:bCs/>
-          <w:sz w:val="21"/>
-          <w:szCs w:val="21"/>
-          <w:lang w:eastAsia="zh-CN"/>
-        </w:rPr>
-      </w:pPr>
-      <w:r>
-        <w:rPr>
-          <w:rFonts w:ascii="Arial" w:eastAsia="SimSun" w:hAnsi="Arial" w:cs="Arial"/>
+          <w:rFonts w:ascii="Arial" w:eastAsia="宋体" w:hAnsi="Arial" w:cs="Arial"/>
+          <w:bCs/>
+          <w:sz w:val="21"/>
+          <w:szCs w:val="21"/>
+          <w:lang w:eastAsia="zh-CN"/>
+        </w:rPr>
+      </w:pPr>
+      <w:r>
+        <w:rPr>
+          <w:rFonts w:ascii="Arial" w:eastAsia="宋体" w:hAnsi="Arial" w:cs="Arial"/>
           <w:bCs/>
           <w:sz w:val="21"/>
           <w:szCs w:val="21"/>
@@ -9489,7 +9489,7 @@
       </w:r>
       <w:r>
         <w:rPr>
-          <w:rFonts w:ascii="Arial" w:eastAsia="SimSun" w:hAnsi="Arial" w:cs="Arial"/>
+          <w:rFonts w:ascii="Arial" w:eastAsia="宋体" w:hAnsi="Arial" w:cs="Arial"/>
           <w:bCs/>
           <w:sz w:val="21"/>
           <w:szCs w:val="21"/>
@@ -9499,7 +9499,7 @@
       </w:r>
       <w:r>
         <w:rPr>
-          <w:rFonts w:ascii="Arial" w:eastAsia="SimSun" w:hAnsi="Arial" w:cs="Arial"/>
+          <w:rFonts w:ascii="Arial" w:eastAsia="宋体" w:hAnsi="Arial" w:cs="Arial"/>
           <w:bCs/>
           <w:sz w:val="21"/>
           <w:szCs w:val="21"/>
@@ -9515,16 +9515,16 @@
         <w:spacing w:line="240" w:lineRule="auto"/>
         <w:ind w:leftChars="0" w:left="400"/>
         <w:rPr>
-          <w:rFonts w:ascii="Arial" w:eastAsia="SimSun" w:hAnsi="Arial" w:cs="Arial"/>
-          <w:bCs/>
-          <w:sz w:val="21"/>
-          <w:szCs w:val="21"/>
-          <w:lang w:eastAsia="zh-CN"/>
-        </w:rPr>
-      </w:pPr>
-      <w:r>
-        <w:rPr>
-          <w:rFonts w:ascii="Arial" w:eastAsia="SimSun" w:hAnsi="Arial" w:cs="Arial"/>
+          <w:rFonts w:ascii="Arial" w:eastAsia="宋体" w:hAnsi="Arial" w:cs="Arial"/>
+          <w:bCs/>
+          <w:sz w:val="21"/>
+          <w:szCs w:val="21"/>
+          <w:lang w:eastAsia="zh-CN"/>
+        </w:rPr>
+      </w:pPr>
+      <w:r>
+        <w:rPr>
+          <w:rFonts w:ascii="Arial" w:eastAsia="宋体" w:hAnsi="Arial" w:cs="Arial"/>
           <w:b/>
           <w:noProof/>
           <w:sz w:val="28"/>
@@ -9608,7 +9608,7 @@
         <w:wordWrap/>
         <w:spacing w:line="240" w:lineRule="auto"/>
         <w:rPr>
-          <w:rFonts w:ascii="Arial" w:eastAsia="SimSun" w:hAnsi="Arial" w:cs="Arial"/>
+          <w:rFonts w:ascii="Arial" w:eastAsia="宋体" w:hAnsi="Arial" w:cs="Arial"/>
           <w:b/>
           <w:sz w:val="28"/>
           <w:szCs w:val="28"/>
@@ -9617,7 +9617,7 @@
       </w:pPr>
       <w:r>
         <w:rPr>
-          <w:rFonts w:ascii="Arial" w:eastAsia="SimSun" w:hAnsi="Arial" w:cs="Arial"/>
+          <w:rFonts w:ascii="Arial" w:eastAsia="宋体" w:hAnsi="Arial" w:cs="Arial"/>
           <w:b/>
           <w:sz w:val="28"/>
           <w:szCs w:val="28"/>
@@ -9627,7 +9627,7 @@
       </w:r>
       <w:r>
         <w:rPr>
-          <w:rFonts w:ascii="Arial" w:eastAsia="SimSun" w:hAnsi="Arial" w:cs="Arial"/>
+          <w:rFonts w:ascii="Arial" w:eastAsia="宋体" w:hAnsi="Arial" w:cs="Arial"/>
           <w:b/>
           <w:sz w:val="28"/>
           <w:szCs w:val="28"/>
@@ -9637,7 +9637,7 @@
       </w:r>
       <w:r>
         <w:rPr>
-          <w:rFonts w:ascii="Arial" w:eastAsia="SimSun" w:hAnsi="Arial" w:cs="Arial"/>
+          <w:rFonts w:ascii="Arial" w:eastAsia="宋体" w:hAnsi="Arial" w:cs="Arial"/>
           <w:b/>
           <w:sz w:val="28"/>
           <w:szCs w:val="28"/>
@@ -9657,16 +9657,16 @@
         <w:spacing w:line="240" w:lineRule="auto"/>
         <w:ind w:leftChars="0"/>
         <w:rPr>
-          <w:rFonts w:ascii="Arial" w:eastAsia="SimSun" w:hAnsi="Arial" w:cs="Arial"/>
-          <w:bCs/>
-          <w:sz w:val="21"/>
-          <w:szCs w:val="21"/>
-          <w:lang w:eastAsia="zh-CN"/>
-        </w:rPr>
-      </w:pPr>
-      <w:r>
-        <w:rPr>
-          <w:rFonts w:ascii="Arial" w:eastAsia="SimSun" w:hAnsi="Arial" w:cs="Arial"/>
+          <w:rFonts w:ascii="Arial" w:eastAsia="宋体" w:hAnsi="Arial" w:cs="Arial"/>
+          <w:bCs/>
+          <w:sz w:val="21"/>
+          <w:szCs w:val="21"/>
+          <w:lang w:eastAsia="zh-CN"/>
+        </w:rPr>
+      </w:pPr>
+      <w:r>
+        <w:rPr>
+          <w:rFonts w:ascii="Arial" w:eastAsia="宋体" w:hAnsi="Arial" w:cs="Arial"/>
           <w:b/>
           <w:sz w:val="21"/>
           <w:szCs w:val="21"/>
@@ -9676,7 +9676,7 @@
       </w:r>
       <w:r>
         <w:rPr>
-          <w:rFonts w:ascii="Arial" w:eastAsia="SimSun" w:hAnsi="Arial" w:cs="Arial"/>
+          <w:rFonts w:ascii="Arial" w:eastAsia="宋体" w:hAnsi="Arial" w:cs="Arial"/>
           <w:bCs/>
           <w:sz w:val="21"/>
           <w:szCs w:val="21"/>
@@ -9696,15 +9696,15 @@
         <w:spacing w:line="240" w:lineRule="auto"/>
         <w:ind w:leftChars="0"/>
         <w:rPr>
-          <w:rFonts w:ascii="Arial" w:eastAsia="SimSun" w:hAnsi="Arial" w:cs="Arial"/>
-          <w:sz w:val="21"/>
-          <w:szCs w:val="21"/>
-          <w:lang w:eastAsia="zh-CN"/>
-        </w:rPr>
-      </w:pPr>
-      <w:r>
-        <w:rPr>
-          <w:rFonts w:ascii="Arial" w:eastAsia="SimSun" w:hAnsi="Arial" w:cs="Arial"/>
+          <w:rFonts w:ascii="Arial" w:eastAsia="宋体" w:hAnsi="Arial" w:cs="Arial"/>
+          <w:sz w:val="21"/>
+          <w:szCs w:val="21"/>
+          <w:lang w:eastAsia="zh-CN"/>
+        </w:rPr>
+      </w:pPr>
+      <w:r>
+        <w:rPr>
+          <w:rFonts w:ascii="Arial" w:eastAsia="宋体" w:hAnsi="Arial" w:cs="Arial"/>
           <w:b/>
           <w:sz w:val="21"/>
           <w:szCs w:val="21"/>
@@ -9714,7 +9714,7 @@
       </w:r>
       <w:r>
         <w:rPr>
-          <w:rFonts w:ascii="Arial" w:eastAsia="SimSun" w:hAnsi="Arial" w:cs="Arial"/>
+          <w:rFonts w:ascii="Arial" w:eastAsia="宋体" w:hAnsi="Arial" w:cs="Arial"/>
           <w:b/>
           <w:sz w:val="21"/>
           <w:szCs w:val="21"/>
@@ -9724,7 +9724,7 @@
       </w:r>
       <w:r>
         <w:rPr>
-          <w:rFonts w:ascii="Arial" w:eastAsia="SimSun" w:hAnsi="Arial" w:cs="Arial"/>
+          <w:rFonts w:ascii="Arial" w:eastAsia="宋体" w:hAnsi="Arial" w:cs="Arial"/>
           <w:sz w:val="21"/>
           <w:szCs w:val="21"/>
           <w:lang w:eastAsia="zh-CN"/>
@@ -9733,7 +9733,7 @@
       </w:r>
       <w:r>
         <w:rPr>
-          <w:rFonts w:ascii="Arial" w:eastAsia="SimSun" w:hAnsi="Arial" w:cs="Arial"/>
+          <w:rFonts w:ascii="Arial" w:eastAsia="宋体" w:hAnsi="Arial" w:cs="Arial"/>
           <w:sz w:val="21"/>
           <w:szCs w:val="21"/>
           <w:lang w:eastAsia="zh-CN"/>
@@ -9742,7 +9742,7 @@
       </w:r>
       <w:r>
         <w:rPr>
-          <w:rFonts w:ascii="Arial" w:eastAsia="SimSun" w:hAnsi="Arial" w:cs="Arial"/>
+          <w:rFonts w:ascii="Arial" w:eastAsia="宋体" w:hAnsi="Arial" w:cs="Arial"/>
           <w:sz w:val="21"/>
           <w:szCs w:val="21"/>
           <w:lang w:eastAsia="zh-CN"/>
@@ -9751,7 +9751,7 @@
       </w:r>
       <w:r>
         <w:rPr>
-          <w:rFonts w:ascii="Arial" w:eastAsia="SimSun" w:hAnsi="Arial" w:cs="Arial"/>
+          <w:rFonts w:ascii="Arial" w:eastAsia="宋体" w:hAnsi="Arial" w:cs="Arial"/>
           <w:sz w:val="21"/>
           <w:szCs w:val="21"/>
           <w:lang w:eastAsia="zh-CN"/>
@@ -9760,7 +9760,7 @@
       </w:r>
       <w:r>
         <w:rPr>
-          <w:rFonts w:ascii="Arial" w:eastAsia="SimSun" w:hAnsi="Arial" w:cs="Arial"/>
+          <w:rFonts w:ascii="Arial" w:eastAsia="宋体" w:hAnsi="Arial" w:cs="Arial"/>
           <w:sz w:val="21"/>
           <w:szCs w:val="21"/>
           <w:lang w:eastAsia="zh-CN"/>
@@ -9779,16 +9779,16 @@
         <w:spacing w:line="240" w:lineRule="auto"/>
         <w:ind w:leftChars="0"/>
         <w:rPr>
-          <w:rFonts w:ascii="Arial" w:eastAsia="SimSun" w:hAnsi="Arial" w:cs="Arial"/>
-          <w:b/>
-          <w:sz w:val="21"/>
-          <w:szCs w:val="21"/>
-          <w:lang w:eastAsia="zh-CN"/>
-        </w:rPr>
-      </w:pPr>
-      <w:r>
-        <w:rPr>
-          <w:rFonts w:ascii="Arial" w:eastAsia="SimSun" w:hAnsi="Arial" w:cs="Arial"/>
+          <w:rFonts w:ascii="Arial" w:eastAsia="宋体" w:hAnsi="Arial" w:cs="Arial"/>
+          <w:b/>
+          <w:sz w:val="21"/>
+          <w:szCs w:val="21"/>
+          <w:lang w:eastAsia="zh-CN"/>
+        </w:rPr>
+      </w:pPr>
+      <w:r>
+        <w:rPr>
+          <w:rFonts w:ascii="Arial" w:eastAsia="宋体" w:hAnsi="Arial" w:cs="Arial"/>
           <w:b/>
           <w:sz w:val="21"/>
           <w:szCs w:val="21"/>
@@ -9798,7 +9798,7 @@
       </w:r>
       <w:r>
         <w:rPr>
-          <w:rFonts w:ascii="Arial" w:eastAsia="SimSun" w:hAnsi="Arial" w:cs="Arial"/>
+          <w:rFonts w:ascii="Arial" w:eastAsia="宋体" w:hAnsi="Arial" w:cs="Arial"/>
           <w:sz w:val="21"/>
           <w:szCs w:val="21"/>
           <w:lang w:eastAsia="zh-CN"/>
@@ -9817,16 +9817,16 @@
         <w:spacing w:line="240" w:lineRule="auto"/>
         <w:ind w:leftChars="0"/>
         <w:rPr>
-          <w:rFonts w:ascii="Arial" w:eastAsia="SimSun" w:hAnsi="Arial" w:cs="Arial"/>
-          <w:b/>
-          <w:sz w:val="21"/>
-          <w:szCs w:val="21"/>
-          <w:lang w:eastAsia="zh-CN"/>
-        </w:rPr>
-      </w:pPr>
-      <w:r>
-        <w:rPr>
-          <w:rFonts w:ascii="Arial" w:eastAsia="SimSun" w:hAnsi="Arial" w:cs="Arial"/>
+          <w:rFonts w:ascii="Arial" w:eastAsia="宋体" w:hAnsi="Arial" w:cs="Arial"/>
+          <w:b/>
+          <w:sz w:val="21"/>
+          <w:szCs w:val="21"/>
+          <w:lang w:eastAsia="zh-CN"/>
+        </w:rPr>
+      </w:pPr>
+      <w:r>
+        <w:rPr>
+          <w:rFonts w:ascii="Arial" w:eastAsia="宋体" w:hAnsi="Arial" w:cs="Arial"/>
           <w:b/>
           <w:sz w:val="21"/>
           <w:szCs w:val="21"/>
@@ -9836,7 +9836,7 @@
       </w:r>
       <w:r>
         <w:rPr>
-          <w:rFonts w:ascii="Arial" w:eastAsia="SimSun" w:hAnsi="Arial" w:cs="Arial"/>
+          <w:rFonts w:ascii="Arial" w:eastAsia="宋体" w:hAnsi="Arial" w:cs="Arial"/>
           <w:sz w:val="21"/>
           <w:szCs w:val="21"/>
           <w:lang w:eastAsia="zh-CN"/>
@@ -9854,7 +9854,7 @@
       </w:r>
       <w:r>
         <w:rPr>
-          <w:rFonts w:ascii="Arial" w:eastAsia="SimSun" w:hAnsi="Arial" w:cs="Arial"/>
+          <w:rFonts w:ascii="Arial" w:eastAsia="宋体" w:hAnsi="Arial" w:cs="Arial"/>
           <w:sz w:val="21"/>
           <w:szCs w:val="21"/>
           <w:lang w:eastAsia="zh-CN"/>
@@ -9863,7 +9863,7 @@
       </w:r>
       <w:r>
         <w:rPr>
-          <w:rFonts w:ascii="Arial" w:eastAsia="SimSun" w:hAnsi="Arial" w:cs="Arial"/>
+          <w:rFonts w:ascii="Arial" w:eastAsia="宋体" w:hAnsi="Arial" w:cs="Arial"/>
           <w:sz w:val="21"/>
           <w:szCs w:val="21"/>
           <w:lang w:eastAsia="zh-CN"/>
@@ -9872,7 +9872,7 @@
       </w:r>
       <w:r>
         <w:rPr>
-          <w:rFonts w:ascii="Arial" w:eastAsia="SimSun" w:hAnsi="Arial" w:cs="Arial"/>
+          <w:rFonts w:ascii="Arial" w:eastAsia="宋体" w:hAnsi="Arial" w:cs="Arial"/>
           <w:sz w:val="21"/>
           <w:szCs w:val="21"/>
           <w:lang w:eastAsia="zh-CN"/>
@@ -9881,7 +9881,7 @@
       </w:r>
       <w:r>
         <w:rPr>
-          <w:rFonts w:ascii="Arial" w:eastAsia="SimSun" w:hAnsi="Arial" w:cs="Arial" w:hint="eastAsia"/>
+          <w:rFonts w:ascii="Arial" w:eastAsia="宋体" w:hAnsi="Arial" w:cs="Arial" w:hint="eastAsia"/>
           <w:sz w:val="21"/>
           <w:szCs w:val="21"/>
           <w:lang w:eastAsia="zh-CN"/>
@@ -9890,7 +9890,7 @@
       </w:r>
       <w:r>
         <w:rPr>
-          <w:rFonts w:ascii="Arial" w:eastAsia="SimSun" w:hAnsi="Arial" w:cs="Arial"/>
+          <w:rFonts w:ascii="Arial" w:eastAsia="宋体" w:hAnsi="Arial" w:cs="Arial"/>
           <w:sz w:val="21"/>
           <w:szCs w:val="21"/>
           <w:lang w:eastAsia="zh-CN"/>
@@ -9909,16 +9909,16 @@
         <w:spacing w:line="240" w:lineRule="auto"/>
         <w:ind w:leftChars="0"/>
         <w:rPr>
-          <w:rFonts w:ascii="Arial" w:eastAsia="SimSun" w:hAnsi="Arial" w:cs="Arial"/>
-          <w:b/>
-          <w:sz w:val="21"/>
-          <w:szCs w:val="21"/>
-          <w:lang w:eastAsia="zh-CN"/>
-        </w:rPr>
-      </w:pPr>
-      <w:r>
-        <w:rPr>
-          <w:rFonts w:ascii="Arial" w:eastAsia="SimSun" w:hAnsi="Arial" w:cs="Arial"/>
+          <w:rFonts w:ascii="Arial" w:eastAsia="宋体" w:hAnsi="Arial" w:cs="Arial"/>
+          <w:b/>
+          <w:sz w:val="21"/>
+          <w:szCs w:val="21"/>
+          <w:lang w:eastAsia="zh-CN"/>
+        </w:rPr>
+      </w:pPr>
+      <w:r>
+        <w:rPr>
+          <w:rFonts w:ascii="Arial" w:eastAsia="宋体" w:hAnsi="Arial" w:cs="Arial"/>
           <w:b/>
           <w:sz w:val="21"/>
           <w:szCs w:val="21"/>
@@ -9928,7 +9928,7 @@
       </w:r>
       <w:r>
         <w:rPr>
-          <w:rFonts w:ascii="Arial" w:eastAsia="SimSun" w:hAnsi="Arial" w:cs="Arial"/>
+          <w:rFonts w:ascii="Arial" w:eastAsia="宋体" w:hAnsi="Arial" w:cs="Arial"/>
           <w:sz w:val="21"/>
           <w:szCs w:val="21"/>
           <w:lang w:eastAsia="zh-CN"/>
@@ -9946,7 +9946,7 @@
       </w:r>
       <w:r>
         <w:rPr>
-          <w:rFonts w:ascii="Arial" w:eastAsia="SimSun" w:hAnsi="Arial" w:cs="Arial"/>
+          <w:rFonts w:ascii="Arial" w:eastAsia="宋体" w:hAnsi="Arial" w:cs="Arial"/>
           <w:sz w:val="21"/>
           <w:szCs w:val="21"/>
           <w:lang w:eastAsia="zh-CN"/>
@@ -9955,7 +9955,7 @@
       </w:r>
       <w:r>
         <w:rPr>
-          <w:rFonts w:ascii="Arial" w:eastAsia="SimSun" w:hAnsi="Arial" w:cs="Arial"/>
+          <w:rFonts w:ascii="Arial" w:eastAsia="宋体" w:hAnsi="Arial" w:cs="Arial"/>
           <w:b/>
           <w:sz w:val="21"/>
           <w:szCs w:val="21"/>
@@ -9965,7 +9965,7 @@
       </w:r>
       <w:r>
         <w:rPr>
-          <w:rFonts w:ascii="Arial" w:eastAsia="SimSun" w:hAnsi="Arial" w:cs="Arial"/>
+          <w:rFonts w:ascii="Arial" w:eastAsia="宋体" w:hAnsi="Arial" w:cs="Arial"/>
           <w:sz w:val="21"/>
           <w:szCs w:val="21"/>
           <w:lang w:eastAsia="zh-CN"/>
@@ -9974,7 +9974,7 @@
       </w:r>
       <w:r>
         <w:rPr>
-          <w:rFonts w:ascii="Arial" w:eastAsia="SimSun" w:hAnsi="Arial" w:cs="Arial"/>
+          <w:rFonts w:ascii="Arial" w:eastAsia="宋体" w:hAnsi="Arial" w:cs="Arial"/>
           <w:sz w:val="21"/>
           <w:szCs w:val="21"/>
           <w:lang w:eastAsia="zh-CN"/>
@@ -9983,7 +9983,7 @@
       </w:r>
       <w:r>
         <w:rPr>
-          <w:rFonts w:ascii="Arial" w:eastAsia="SimSun" w:hAnsi="Arial" w:cs="Arial"/>
+          <w:rFonts w:ascii="Arial" w:eastAsia="宋体" w:hAnsi="Arial" w:cs="Arial"/>
           <w:sz w:val="21"/>
           <w:szCs w:val="21"/>
           <w:lang w:eastAsia="zh-CN"/>
@@ -9992,7 +9992,7 @@
       </w:r>
       <w:r>
         <w:rPr>
-          <w:rFonts w:ascii="Arial" w:eastAsia="SimSun" w:hAnsi="Arial" w:cs="Arial"/>
+          <w:rFonts w:ascii="Arial" w:eastAsia="宋体" w:hAnsi="Arial" w:cs="Arial"/>
           <w:sz w:val="21"/>
           <w:szCs w:val="21"/>
           <w:lang w:eastAsia="zh-CN"/>
@@ -10005,7 +10005,7 @@
         <w:wordWrap/>
         <w:spacing w:line="240" w:lineRule="auto"/>
         <w:rPr>
-          <w:rFonts w:ascii="Arial" w:eastAsia="SimSun" w:hAnsi="Arial" w:cs="Arial"/>
+          <w:rFonts w:ascii="Arial" w:eastAsia="宋体" w:hAnsi="Arial" w:cs="Arial"/>
           <w:b/>
           <w:sz w:val="24"/>
           <w:szCs w:val="24"/>
@@ -10014,7 +10014,7 @@
       </w:pPr>
       <w:r>
         <w:rPr>
-          <w:rFonts w:ascii="Arial" w:eastAsia="SimSun" w:hAnsi="Arial" w:cs="Arial"/>
+          <w:rFonts w:ascii="Arial" w:eastAsia="宋体" w:hAnsi="Arial" w:cs="Arial"/>
           <w:b/>
           <w:noProof/>
           <w:sz w:val="24"/>
@@ -10098,7 +10098,7 @@
         <w:wordWrap/>
         <w:spacing w:line="240" w:lineRule="auto"/>
         <w:rPr>
-          <w:rFonts w:ascii="Arial" w:eastAsia="SimSun" w:hAnsi="Arial" w:cs="Arial"/>
+          <w:rFonts w:ascii="Arial" w:eastAsia="宋体" w:hAnsi="Arial" w:cs="Arial"/>
           <w:b/>
           <w:sz w:val="28"/>
           <w:szCs w:val="28"/>
@@ -10107,7 +10107,7 @@
       </w:pPr>
       <w:r>
         <w:rPr>
-          <w:rFonts w:ascii="Arial" w:eastAsia="SimSun" w:hAnsi="Arial" w:cs="Arial"/>
+          <w:rFonts w:ascii="Arial" w:eastAsia="宋体" w:hAnsi="Arial" w:cs="Arial"/>
           <w:b/>
           <w:sz w:val="28"/>
           <w:szCs w:val="28"/>
@@ -10127,15 +10127,15 @@
         <w:spacing w:line="240" w:lineRule="auto"/>
         <w:ind w:leftChars="0"/>
         <w:rPr>
-          <w:rFonts w:ascii="Arial" w:eastAsia="SimSun" w:hAnsi="Arial" w:cs="Arial"/>
-          <w:sz w:val="21"/>
-          <w:szCs w:val="21"/>
-          <w:lang w:eastAsia="zh-CN"/>
-        </w:rPr>
-      </w:pPr>
-      <w:r>
-        <w:rPr>
-          <w:rFonts w:ascii="Arial" w:eastAsia="SimSun" w:hAnsi="Arial" w:cs="Arial"/>
+          <w:rFonts w:ascii="Arial" w:eastAsia="宋体" w:hAnsi="Arial" w:cs="Arial"/>
+          <w:sz w:val="21"/>
+          <w:szCs w:val="21"/>
+          <w:lang w:eastAsia="zh-CN"/>
+        </w:rPr>
+      </w:pPr>
+      <w:r>
+        <w:rPr>
+          <w:rFonts w:ascii="Arial" w:eastAsia="宋体" w:hAnsi="Arial" w:cs="Arial"/>
           <w:sz w:val="21"/>
           <w:szCs w:val="21"/>
           <w:lang w:eastAsia="zh-CN"/>
@@ -10144,7 +10144,7 @@
       </w:r>
       <w:r>
         <w:rPr>
-          <w:rFonts w:ascii="Arial" w:eastAsia="SimSun" w:hAnsi="Arial" w:cs="Arial"/>
+          <w:rFonts w:ascii="Arial" w:eastAsia="宋体" w:hAnsi="Arial" w:cs="Arial"/>
           <w:sz w:val="21"/>
           <w:szCs w:val="21"/>
           <w:lang w:eastAsia="zh-CN"/>
@@ -10153,7 +10153,7 @@
       </w:r>
       <w:r>
         <w:rPr>
-          <w:rFonts w:ascii="Arial" w:eastAsia="SimSun" w:hAnsi="Arial" w:cs="Arial"/>
+          <w:rFonts w:ascii="Arial" w:eastAsia="宋体" w:hAnsi="Arial" w:cs="Arial"/>
           <w:sz w:val="21"/>
           <w:szCs w:val="21"/>
           <w:lang w:eastAsia="zh-CN"/>
@@ -10162,7 +10162,7 @@
       </w:r>
       <w:r>
         <w:rPr>
-          <w:rFonts w:ascii="Arial" w:eastAsia="SimSun" w:hAnsi="Arial" w:cs="Arial" w:hint="eastAsia"/>
+          <w:rFonts w:ascii="Arial" w:eastAsia="宋体" w:hAnsi="Arial" w:cs="Arial" w:hint="eastAsia"/>
           <w:sz w:val="21"/>
           <w:szCs w:val="21"/>
           <w:lang w:eastAsia="zh-CN"/>
@@ -10171,7 +10171,7 @@
       </w:r>
       <w:r>
         <w:rPr>
-          <w:rFonts w:ascii="Arial" w:eastAsia="SimSun" w:hAnsi="Arial" w:cs="Arial"/>
+          <w:rFonts w:ascii="Arial" w:eastAsia="宋体" w:hAnsi="Arial" w:cs="Arial"/>
           <w:sz w:val="21"/>
           <w:szCs w:val="21"/>
           <w:lang w:eastAsia="zh-CN"/>
@@ -10246,90 +10246,90 @@
     <w:pPr>
       <w:pStyle w:val="a3"/>
       <w:rPr>
-        <w:rFonts w:ascii="Arial" w:eastAsia="SimSun" w:hAnsi="Arial" w:cs="Arial"/>
+        <w:rFonts w:ascii="Arial" w:eastAsia="宋体" w:hAnsi="Arial" w:cs="Arial"/>
         <w:lang w:eastAsia="zh-CN"/>
       </w:rPr>
     </w:pPr>
     <w:r>
       <w:rPr>
-        <w:rFonts w:ascii="Arial" w:eastAsia="SimSun" w:hAnsi="Arial" w:cs="Arial"/>
+        <w:rFonts w:ascii="Arial" w:eastAsia="宋体" w:hAnsi="Arial" w:cs="Arial"/>
         <w:lang w:eastAsia="zh-CN"/>
       </w:rPr>
       <w:t>Tao Zhang's Cur</w:t>
     </w:r>
     <w:r>
       <w:rPr>
-        <w:rFonts w:ascii="Arial" w:eastAsia="SimSun" w:hAnsi="Arial" w:cs="Arial"/>
+        <w:rFonts w:ascii="Arial" w:eastAsia="宋体" w:hAnsi="Arial" w:cs="Arial"/>
         <w:lang w:eastAsia="zh-CN"/>
       </w:rPr>
       <w:t>riculum Vitae</w:t>
     </w:r>
     <w:r>
       <w:rPr>
-        <w:rFonts w:ascii="Arial" w:eastAsia="SimSun" w:hAnsi="Arial" w:cs="Arial"/>
+        <w:rFonts w:ascii="Arial" w:eastAsia="宋体" w:hAnsi="Arial" w:cs="Arial"/>
         <w:lang w:eastAsia="zh-CN"/>
       </w:rPr>
       <w:t xml:space="preserve"> (</w:t>
     </w:r>
     <w:r>
       <w:rPr>
-        <w:rFonts w:ascii="Arial" w:eastAsia="SimSun" w:hAnsi="Arial" w:cs="Arial"/>
+        <w:rFonts w:ascii="Arial" w:eastAsia="宋体" w:hAnsi="Arial" w:cs="Arial"/>
         <w:lang w:eastAsia="zh-CN"/>
       </w:rPr>
       <w:t>Updated to</w:t>
     </w:r>
     <w:r>
       <w:rPr>
-        <w:rFonts w:ascii="Arial" w:eastAsia="SimSun" w:hAnsi="Arial" w:cs="Arial"/>
+        <w:rFonts w:ascii="Arial" w:eastAsia="宋体" w:hAnsi="Arial" w:cs="Arial"/>
         <w:lang w:eastAsia="zh-CN"/>
       </w:rPr>
       <w:t xml:space="preserve"> </w:t>
     </w:r>
     <w:r>
       <w:rPr>
-        <w:rFonts w:ascii="Arial" w:eastAsia="SimSun" w:hAnsi="Arial" w:cs="Arial"/>
+        <w:rFonts w:ascii="Arial" w:eastAsia="宋体" w:hAnsi="Arial" w:cs="Arial"/>
         <w:lang w:eastAsia="zh-CN"/>
       </w:rPr>
       <w:t>Mar</w:t>
     </w:r>
     <w:r>
       <w:rPr>
-        <w:rFonts w:ascii="Arial" w:eastAsia="SimSun" w:hAnsi="Arial" w:cs="Arial"/>
+        <w:rFonts w:ascii="Arial" w:eastAsia="宋体" w:hAnsi="Arial" w:cs="Arial"/>
         <w:lang w:eastAsia="zh-CN"/>
       </w:rPr>
       <w:t xml:space="preserve">. </w:t>
     </w:r>
     <w:r>
       <w:rPr>
-        <w:rFonts w:ascii="Arial" w:eastAsia="SimSun" w:hAnsi="Arial" w:cs="Arial"/>
+        <w:rFonts w:ascii="Arial" w:eastAsia="宋体" w:hAnsi="Arial" w:cs="Arial"/>
         <w:lang w:eastAsia="zh-CN"/>
       </w:rPr>
-      <w:t>2</w:t>
+      <w:t>5</w:t>
     </w:r>
     <w:r>
       <w:rPr>
-        <w:rFonts w:ascii="Arial" w:eastAsia="SimSun" w:hAnsi="Arial" w:cs="Arial"/>
+        <w:rFonts w:ascii="Arial" w:eastAsia="宋体" w:hAnsi="Arial" w:cs="Arial" w:hint="eastAsia"/>
         <w:lang w:eastAsia="zh-CN"/>
       </w:rPr>
-      <w:t>nd</w:t>
+      <w:t>th</w:t>
     </w:r>
     <w:r>
       <w:rPr>
-        <w:rFonts w:ascii="Arial" w:eastAsia="SimSun" w:hAnsi="Arial" w:cs="Arial"/>
+        <w:rFonts w:ascii="Arial" w:eastAsia="宋体" w:hAnsi="Arial" w:cs="Arial"/>
         <w:lang w:eastAsia="zh-CN"/>
       </w:rPr>
       <w:t>, 20</w:t>
     </w:r>
     <w:r>
       <w:rPr>
-        <w:rFonts w:ascii="Arial" w:eastAsia="SimSun" w:hAnsi="Arial" w:cs="Arial"/>
+        <w:rFonts w:ascii="Arial" w:eastAsia="宋体" w:hAnsi="Arial" w:cs="Arial"/>
         <w:lang w:eastAsia="zh-CN"/>
       </w:rPr>
       <w:t>20</w:t>
     </w:r>
     <w:r>
       <w:rPr>
-        <w:rFonts w:ascii="Arial" w:eastAsia="SimSun" w:hAnsi="Arial" w:cs="Arial"/>
+        <w:rFonts w:ascii="Arial" w:eastAsia="宋体" w:hAnsi="Arial" w:cs="Arial"/>
         <w:lang w:eastAsia="zh-CN"/>
       </w:rPr>
       <w:t>)</w:t>
@@ -11722,7 +11722,7 @@
     </w:pPr>
   </w:style>
   <w:style w:type="character" w:customStyle="1" w:styleId="a4">
-    <w:name w:val="頁首 字元"/>
+    <w:name w:val="页眉 字符"/>
     <w:basedOn w:val="a0"/>
     <w:link w:val="a3"/>
     <w:uiPriority w:val="99"/>
@@ -11744,7 +11744,7 @@
     </w:pPr>
   </w:style>
   <w:style w:type="character" w:customStyle="1" w:styleId="a6">
-    <w:name w:val="頁尾 字元"/>
+    <w:name w:val="页脚 字符"/>
     <w:basedOn w:val="a0"/>
     <w:link w:val="a5"/>
     <w:uiPriority w:val="99"/>
@@ -11778,7 +11778,7 @@
     </w:rPr>
   </w:style>
   <w:style w:type="character" w:customStyle="1" w:styleId="a9">
-    <w:name w:val="註解方塊文字 字元"/>
+    <w:name w:val="批注框文本 字符"/>
     <w:basedOn w:val="a0"/>
     <w:link w:val="a8"/>
     <w:uiPriority w:val="99"/>
@@ -11825,7 +11825,7 @@
       <w:jc w:val="left"/>
     </w:pPr>
     <w:rPr>
-      <w:rFonts w:ascii="SimSun" w:eastAsia="SimSun" w:hAnsi="SimSun" w:cs="SimSun"/>
+      <w:rFonts w:ascii="宋体" w:eastAsia="宋体" w:hAnsi="宋体" w:cs="宋体"/>
       <w:kern w:val="0"/>
       <w:sz w:val="24"/>
       <w:szCs w:val="24"/>
@@ -11833,14 +11833,14 @@
     </w:rPr>
   </w:style>
   <w:style w:type="character" w:customStyle="1" w:styleId="HTML0">
-    <w:name w:val="HTML 預設格式 字元"/>
+    <w:name w:val="HTML 预设格式 字符"/>
     <w:basedOn w:val="a0"/>
     <w:link w:val="HTML"/>
     <w:uiPriority w:val="99"/>
     <w:semiHidden/>
     <w:rsid w:val="003B61DB"/>
     <w:rPr>
-      <w:rFonts w:ascii="SimSun" w:eastAsia="SimSun" w:hAnsi="SimSun" w:cs="SimSun"/>
+      <w:rFonts w:ascii="宋体" w:eastAsia="宋体" w:hAnsi="宋体" w:cs="宋体"/>
       <w:kern w:val="0"/>
       <w:sz w:val="24"/>
       <w:szCs w:val="24"/>
@@ -11896,7 +11896,7 @@
       <w:jc w:val="left"/>
     </w:pPr>
   </w:style>
-  <w:style w:type="paragraph" w:styleId="Web">
+  <w:style w:type="paragraph" w:styleId="ae">
     <w:name w:val="Normal (Web)"/>
     <w:basedOn w:val="a"/>
     <w:uiPriority w:val="99"/>
@@ -11912,7 +11912,7 @@
       <w:jc w:val="left"/>
     </w:pPr>
     <w:rPr>
-      <w:rFonts w:ascii="新細明體" w:eastAsia="新細明體" w:hAnsi="新細明體" w:cs="新細明體"/>
+      <w:rFonts w:ascii="PMingLiU" w:eastAsia="PMingLiU" w:hAnsi="PMingLiU" w:cs="PMingLiU"/>
       <w:kern w:val="0"/>
       <w:sz w:val="24"/>
       <w:szCs w:val="24"/>
@@ -12210,7 +12210,7 @@
 </file>
 
 <file path=customXml/itemProps1.xml><?xml version="1.0" encoding="utf-8"?>
-<ds:datastoreItem xmlns:ds="http://schemas.openxmlformats.org/officeDocument/2006/customXml" ds:itemID="{E72DFFF7-6C33-E641-8A30-2B61DB2BA646}">
+<ds:datastoreItem xmlns:ds="http://schemas.openxmlformats.org/officeDocument/2006/customXml" ds:itemID="{840208AF-40A5-304E-A7D7-B6E6E4098DD0}">
   <ds:schemaRefs>
     <ds:schemaRef ds:uri="http://schemas.openxmlformats.org/officeDocument/2006/bibliography"/>
   </ds:schemaRefs>

--- a/CV.docx
+++ b/CV.docx
@@ -110,8 +110,6 @@
         </w:rPr>
         <w:t>Tao Zhang</w:t>
       </w:r>
-      <w:bookmarkStart w:id="0" w:name="_GoBack"/>
-      <w:bookmarkEnd w:id="0"/>
     </w:p>
     <w:p>
       <w:pPr>
@@ -397,8 +395,8 @@
         </w:rPr>
         <w:t xml:space="preserve"> </w:t>
       </w:r>
-      <w:bookmarkStart w:id="1" w:name="OLE_LINK14"/>
-      <w:bookmarkStart w:id="2" w:name="OLE_LINK15"/>
+      <w:bookmarkStart w:id="0" w:name="OLE_LINK14"/>
+      <w:bookmarkStart w:id="1" w:name="OLE_LINK15"/>
       <w:r>
         <w:rPr>
           <w:rFonts w:ascii="Arial" w:eastAsia="宋体" w:hAnsi="Arial" w:cs="Arial"/>
@@ -408,8 +406,8 @@
         </w:rPr>
         <w:t xml:space="preserve">[dot] </w:t>
       </w:r>
+      <w:bookmarkEnd w:id="0"/>
       <w:bookmarkEnd w:id="1"/>
-      <w:bookmarkEnd w:id="2"/>
       <w:r>
         <w:rPr>
           <w:rFonts w:ascii="Arial" w:eastAsia="宋体" w:hAnsi="Arial" w:cs="Arial"/>
@@ -2140,8 +2138,8 @@
         </w:rPr>
         <w:t xml:space="preserve">ravel Award, ACM SAC 2013, </w:t>
       </w:r>
-      <w:bookmarkStart w:id="3" w:name="OLE_LINK7"/>
-      <w:bookmarkStart w:id="4" w:name="OLE_LINK8"/>
+      <w:bookmarkStart w:id="2" w:name="OLE_LINK7"/>
+      <w:bookmarkStart w:id="3" w:name="OLE_LINK8"/>
       <w:r>
         <w:rPr>
           <w:rFonts w:ascii="Arial" w:eastAsia="宋体" w:hAnsi="Arial" w:cs="Arial"/>
@@ -2169,8 +2167,8 @@
         </w:rPr>
         <w:t xml:space="preserve"> 2013</w:t>
       </w:r>
+      <w:bookmarkEnd w:id="2"/>
       <w:bookmarkEnd w:id="3"/>
-      <w:bookmarkEnd w:id="4"/>
     </w:p>
     <w:p>
       <w:pPr>
@@ -2805,8 +2803,30 @@
           <w:szCs w:val="21"/>
           <w:lang w:eastAsia="zh-CN"/>
         </w:rPr>
-        <w:t xml:space="preserve"> Chair</w:t>
-      </w:r>
+        <w:t xml:space="preserve"> </w:t>
+      </w:r>
+      <w:proofErr w:type="gramStart"/>
+      <w:r>
+        <w:rPr>
+          <w:rFonts w:ascii="Arial" w:eastAsia="宋体" w:hAnsi="Arial" w:cs="Arial"/>
+          <w:b/>
+          <w:sz w:val="21"/>
+          <w:szCs w:val="21"/>
+          <w:lang w:eastAsia="zh-CN"/>
+        </w:rPr>
+        <w:t>co-</w:t>
+      </w:r>
+      <w:r>
+        <w:rPr>
+          <w:rFonts w:ascii="Arial" w:eastAsia="宋体" w:hAnsi="Arial" w:cs="Arial"/>
+          <w:b/>
+          <w:sz w:val="21"/>
+          <w:szCs w:val="21"/>
+          <w:lang w:eastAsia="zh-CN"/>
+        </w:rPr>
+        <w:t>Chair</w:t>
+      </w:r>
+      <w:proofErr w:type="gramEnd"/>
       <w:r>
         <w:rPr>
           <w:rFonts w:ascii="Arial" w:eastAsia="宋体" w:hAnsi="Arial" w:cs="Arial"/>
@@ -2894,7 +2914,27 @@
           <w:szCs w:val="21"/>
           <w:lang w:eastAsia="zh-CN"/>
         </w:rPr>
-        <w:t>Track Chair</w:t>
+        <w:t xml:space="preserve">Track </w:t>
+      </w:r>
+      <w:r>
+        <w:rPr>
+          <w:rFonts w:ascii="Arial" w:eastAsia="宋体" w:hAnsi="Arial" w:cs="Arial"/>
+          <w:b/>
+          <w:sz w:val="21"/>
+          <w:szCs w:val="21"/>
+          <w:lang w:eastAsia="zh-CN"/>
+        </w:rPr>
+        <w:t>co-</w:t>
+      </w:r>
+      <w:r>
+        <w:rPr>
+          <w:rFonts w:ascii="Arial" w:eastAsia="宋体" w:hAnsi="Arial" w:cs="Arial"/>
+          <w:b/>
+          <w:sz w:val="21"/>
+          <w:szCs w:val="21"/>
+          <w:lang w:eastAsia="zh-CN"/>
+        </w:rPr>
+        <w:t>Chair</w:t>
       </w:r>
       <w:r>
         <w:rPr>
@@ -2974,14 +3014,103 @@
         </w:rPr>
         <w:t>SANER 2019</w:t>
       </w:r>
-      <w:r>
-        <w:rPr>
-          <w:rFonts w:ascii="Arial" w:eastAsia="宋体" w:hAnsi="Arial" w:cs="Arial"/>
-          <w:sz w:val="21"/>
-          <w:szCs w:val="21"/>
-          <w:lang w:eastAsia="zh-CN"/>
-        </w:rPr>
-        <w:t>, QRS 2019</w:t>
+    </w:p>
+    <w:p>
+      <w:pPr>
+        <w:pStyle w:val="a7"/>
+        <w:numPr>
+          <w:ilvl w:val="0"/>
+          <w:numId w:val="4"/>
+        </w:numPr>
+        <w:wordWrap/>
+        <w:spacing w:line="240" w:lineRule="auto"/>
+        <w:ind w:leftChars="0"/>
+        <w:rPr>
+          <w:rFonts w:ascii="Arial" w:eastAsia="宋体" w:hAnsi="Arial" w:cs="Arial" w:hint="eastAsia"/>
+          <w:b/>
+          <w:sz w:val="21"/>
+          <w:szCs w:val="21"/>
+          <w:lang w:eastAsia="zh-CN"/>
+        </w:rPr>
+      </w:pPr>
+      <w:r>
+        <w:rPr>
+          <w:rFonts w:ascii="Arial" w:eastAsia="宋体" w:hAnsi="Arial" w:cs="Arial"/>
+          <w:b/>
+          <w:sz w:val="21"/>
+          <w:szCs w:val="21"/>
+          <w:lang w:eastAsia="zh-CN"/>
+        </w:rPr>
+        <w:t xml:space="preserve">Publicity </w:t>
+      </w:r>
+      <w:r>
+        <w:rPr>
+          <w:rFonts w:ascii="Arial" w:eastAsia="宋体" w:hAnsi="Arial" w:cs="Arial"/>
+          <w:b/>
+          <w:sz w:val="21"/>
+          <w:szCs w:val="21"/>
+          <w:lang w:eastAsia="zh-CN"/>
+        </w:rPr>
+        <w:t>co-</w:t>
+      </w:r>
+      <w:r>
+        <w:rPr>
+          <w:rFonts w:ascii="Arial" w:eastAsia="宋体" w:hAnsi="Arial" w:cs="Arial"/>
+          <w:b/>
+          <w:sz w:val="21"/>
+          <w:szCs w:val="21"/>
+          <w:lang w:eastAsia="zh-CN"/>
+        </w:rPr>
+        <w:t>Chair</w:t>
+      </w:r>
+      <w:r>
+        <w:rPr>
+          <w:rFonts w:ascii="Arial" w:eastAsia="宋体" w:hAnsi="Arial" w:cs="Arial"/>
+          <w:bCs/>
+          <w:sz w:val="21"/>
+          <w:szCs w:val="21"/>
+          <w:lang w:eastAsia="zh-CN"/>
+        </w:rPr>
+        <w:t>:</w:t>
+      </w:r>
+      <w:r>
+        <w:rPr>
+          <w:rFonts w:ascii="Arial" w:eastAsia="宋体" w:hAnsi="Arial" w:cs="Arial"/>
+          <w:b/>
+          <w:sz w:val="21"/>
+          <w:szCs w:val="21"/>
+          <w:lang w:eastAsia="zh-CN"/>
+        </w:rPr>
+        <w:t xml:space="preserve"> </w:t>
+      </w:r>
+      <w:r>
+        <w:rPr>
+          <w:rFonts w:ascii="Arial" w:eastAsia="宋体" w:hAnsi="Arial" w:cs="Arial"/>
+          <w:sz w:val="21"/>
+          <w:szCs w:val="21"/>
+          <w:lang w:eastAsia="zh-CN"/>
+        </w:rPr>
+        <w:t>QRS</w:t>
+      </w:r>
+      <w:r>
+        <w:rPr>
+          <w:rFonts w:ascii="Arial" w:eastAsia="宋体" w:hAnsi="Arial" w:cs="Arial"/>
+          <w:sz w:val="21"/>
+          <w:szCs w:val="21"/>
+          <w:lang w:eastAsia="zh-CN"/>
+        </w:rPr>
+        <w:t xml:space="preserve"> </w:t>
+      </w:r>
+      <w:bookmarkStart w:id="4" w:name="_GoBack"/>
+      <w:bookmarkEnd w:id="4"/>
+      <w:r>
+        <w:rPr>
+          <w:rFonts w:ascii="Arial" w:eastAsia="宋体" w:hAnsi="Arial" w:cs="Arial"/>
+          <w:sz w:val="21"/>
+          <w:szCs w:val="21"/>
+          <w:lang w:eastAsia="zh-CN"/>
+        </w:rPr>
+        <w:t>2019</w:t>
       </w:r>
     </w:p>
     <w:p>
@@ -4882,6 +5011,7 @@
           <w:szCs w:val="21"/>
           <w:lang w:eastAsia="zh-CN"/>
         </w:rPr>
+        <w:lastRenderedPageBreak/>
         <w:t>Tao Zhang</w:t>
       </w:r>
       <w:r>
@@ -4900,7 +5030,6 @@
           <w:szCs w:val="21"/>
           <w:lang w:eastAsia="zh-CN"/>
         </w:rPr>
-        <w:lastRenderedPageBreak/>
         <w:t xml:space="preserve">Reports in Mobile Apps”, </w:t>
       </w:r>
       <w:r>
@@ -12210,7 +12339,7 @@
 </file>
 
 <file path=customXml/itemProps1.xml><?xml version="1.0" encoding="utf-8"?>
-<ds:datastoreItem xmlns:ds="http://schemas.openxmlformats.org/officeDocument/2006/customXml" ds:itemID="{840208AF-40A5-304E-A7D7-B6E6E4098DD0}">
+<ds:datastoreItem xmlns:ds="http://schemas.openxmlformats.org/officeDocument/2006/customXml" ds:itemID="{4A29CA20-AB09-BC47-970E-757DC9865C13}">
   <ds:schemaRefs>
     <ds:schemaRef ds:uri="http://schemas.openxmlformats.org/officeDocument/2006/bibliography"/>
   </ds:schemaRefs>

--- a/CV.docx
+++ b/CV.docx
@@ -2805,7 +2805,6 @@
         </w:rPr>
         <w:t xml:space="preserve"> </w:t>
       </w:r>
-      <w:proofErr w:type="gramStart"/>
       <w:r>
         <w:rPr>
           <w:rFonts w:ascii="Arial" w:eastAsia="宋体" w:hAnsi="Arial" w:cs="Arial"/>
@@ -2826,7 +2825,6 @@
         </w:rPr>
         <w:t>Chair</w:t>
       </w:r>
-      <w:proofErr w:type="gramEnd"/>
       <w:r>
         <w:rPr>
           <w:rFonts w:ascii="Arial" w:eastAsia="宋体" w:hAnsi="Arial" w:cs="Arial"/>
@@ -3026,7 +3024,7 @@
         <w:spacing w:line="240" w:lineRule="auto"/>
         <w:ind w:leftChars="0"/>
         <w:rPr>
-          <w:rFonts w:ascii="Arial" w:eastAsia="宋体" w:hAnsi="Arial" w:cs="Arial" w:hint="eastAsia"/>
+          <w:rFonts w:ascii="Arial" w:eastAsia="宋体" w:hAnsi="Arial" w:cs="Arial"/>
           <w:b/>
           <w:sz w:val="21"/>
           <w:szCs w:val="21"/>
@@ -3099,18 +3097,7 @@
           <w:szCs w:val="21"/>
           <w:lang w:eastAsia="zh-CN"/>
         </w:rPr>
-        <w:t xml:space="preserve"> </w:t>
-      </w:r>
-      <w:bookmarkStart w:id="4" w:name="_GoBack"/>
-      <w:bookmarkEnd w:id="4"/>
-      <w:r>
-        <w:rPr>
-          <w:rFonts w:ascii="Arial" w:eastAsia="宋体" w:hAnsi="Arial" w:cs="Arial"/>
-          <w:sz w:val="21"/>
-          <w:szCs w:val="21"/>
-          <w:lang w:eastAsia="zh-CN"/>
-        </w:rPr>
-        <w:t>2019</w:t>
+        <w:t xml:space="preserve"> 2019</w:t>
       </w:r>
     </w:p>
     <w:p>
@@ -3636,7 +3623,52 @@
           <w:szCs w:val="21"/>
           <w:lang w:eastAsia="zh-CN"/>
         </w:rPr>
-        <w:t xml:space="preserve">Member, Member of </w:t>
+        <w:t xml:space="preserve">Member, </w:t>
+      </w:r>
+      <w:r>
+        <w:rPr>
+          <w:rFonts w:ascii="Arial" w:eastAsia="宋体" w:hAnsi="Arial" w:cs="Arial"/>
+          <w:sz w:val="21"/>
+          <w:szCs w:val="21"/>
+          <w:lang w:eastAsia="zh-CN"/>
+        </w:rPr>
+        <w:t>ACM</w:t>
+      </w:r>
+      <w:r>
+        <w:rPr>
+          <w:rFonts w:ascii="Arial" w:eastAsia="宋体" w:hAnsi="Arial" w:cs="Arial"/>
+          <w:sz w:val="21"/>
+          <w:szCs w:val="21"/>
+          <w:lang w:eastAsia="zh-CN"/>
+        </w:rPr>
+        <w:t xml:space="preserve"> </w:t>
+      </w:r>
+      <w:r>
+        <w:rPr>
+          <w:rFonts w:ascii="Arial" w:eastAsia="宋体" w:hAnsi="Arial" w:cs="Arial"/>
+          <w:sz w:val="21"/>
+          <w:szCs w:val="21"/>
+          <w:lang w:eastAsia="zh-CN"/>
+        </w:rPr>
+        <w:t>Member</w:t>
+      </w:r>
+      <w:r>
+        <w:rPr>
+          <w:rFonts w:ascii="Arial" w:eastAsia="宋体" w:hAnsi="Arial" w:cs="Arial"/>
+          <w:sz w:val="21"/>
+          <w:szCs w:val="21"/>
+          <w:lang w:eastAsia="zh-CN"/>
+        </w:rPr>
+        <w:t xml:space="preserve">, </w:t>
+      </w:r>
+      <w:r>
+        <w:rPr>
+          <w:rFonts w:ascii="Arial" w:eastAsia="宋体" w:hAnsi="Arial" w:cs="Arial"/>
+          <w:sz w:val="21"/>
+          <w:szCs w:val="21"/>
+          <w:lang w:eastAsia="zh-CN"/>
+        </w:rPr>
+        <w:t xml:space="preserve">Member of </w:t>
       </w:r>
       <w:r>
         <w:rPr>
@@ -3649,49 +3681,33 @@
       </w:r>
       <w:r>
         <w:rPr>
-          <w:rFonts w:ascii="Arial" w:eastAsia="宋体" w:hAnsi="Arial" w:cs="Arial"/>
-          <w:sz w:val="21"/>
-          <w:szCs w:val="21"/>
-          <w:lang w:eastAsia="zh-CN"/>
-        </w:rPr>
-        <w:t>Software Engineering Committee</w:t>
-      </w:r>
-      <w:r>
-        <w:rPr>
-          <w:rFonts w:ascii="Arial" w:eastAsia="宋体" w:hAnsi="Arial" w:cs="Arial"/>
-          <w:sz w:val="21"/>
-          <w:szCs w:val="21"/>
-          <w:lang w:eastAsia="zh-CN"/>
-        </w:rPr>
-        <w:t xml:space="preserve">, </w:t>
-      </w:r>
-      <w:r>
-        <w:rPr>
-          <w:rFonts w:ascii="Arial" w:eastAsia="宋体" w:hAnsi="Arial" w:cs="Arial"/>
-          <w:sz w:val="21"/>
-          <w:szCs w:val="21"/>
-          <w:lang w:eastAsia="zh-CN"/>
-        </w:rPr>
-        <w:t>ACM</w:t>
-      </w:r>
-      <w:r>
-        <w:rPr>
-          <w:rFonts w:ascii="Arial" w:eastAsia="宋体" w:hAnsi="Arial" w:cs="Arial"/>
-          <w:sz w:val="21"/>
-          <w:szCs w:val="21"/>
-          <w:lang w:eastAsia="zh-CN"/>
-        </w:rPr>
-        <w:t xml:space="preserve"> </w:t>
-      </w:r>
-      <w:r>
-        <w:rPr>
-          <w:rFonts w:ascii="Arial" w:eastAsia="宋体" w:hAnsi="Arial" w:cs="Arial"/>
-          <w:sz w:val="21"/>
-          <w:szCs w:val="21"/>
-          <w:lang w:eastAsia="zh-CN"/>
-        </w:rPr>
-        <w:t>Member</w:t>
-      </w:r>
+          <w:rFonts w:ascii="Arial" w:eastAsia="宋体" w:hAnsi="Arial" w:cs="Arial" w:hint="eastAsia"/>
+          <w:sz w:val="21"/>
+          <w:szCs w:val="21"/>
+          <w:lang w:eastAsia="zh-CN"/>
+        </w:rPr>
+        <w:t>T</w:t>
+      </w:r>
+      <w:r>
+        <w:rPr>
+          <w:rFonts w:ascii="Arial" w:eastAsia="宋体" w:hAnsi="Arial" w:cs="Arial"/>
+          <w:sz w:val="21"/>
+          <w:szCs w:val="21"/>
+          <w:lang w:eastAsia="zh-CN"/>
+        </w:rPr>
+        <w:t xml:space="preserve">echnical Committee on </w:t>
+      </w:r>
+      <w:r>
+        <w:rPr>
+          <w:rFonts w:ascii="Arial" w:eastAsia="宋体" w:hAnsi="Arial" w:cs="Arial"/>
+          <w:sz w:val="21"/>
+          <w:szCs w:val="21"/>
+          <w:lang w:eastAsia="zh-CN"/>
+        </w:rPr>
+        <w:t>Software Engineering</w:t>
+      </w:r>
+      <w:bookmarkStart w:id="4" w:name="_GoBack"/>
+      <w:bookmarkEnd w:id="4"/>
     </w:p>
     <w:p>
       <w:pPr>
@@ -12339,7 +12355,7 @@
 </file>
 
 <file path=customXml/itemProps1.xml><?xml version="1.0" encoding="utf-8"?>
-<ds:datastoreItem xmlns:ds="http://schemas.openxmlformats.org/officeDocument/2006/customXml" ds:itemID="{4A29CA20-AB09-BC47-970E-757DC9865C13}">
+<ds:datastoreItem xmlns:ds="http://schemas.openxmlformats.org/officeDocument/2006/customXml" ds:itemID="{6889B817-21CD-F04C-A116-EFE063DEE0AC}">
   <ds:schemaRefs>
     <ds:schemaRef ds:uri="http://schemas.openxmlformats.org/officeDocument/2006/bibliography"/>
   </ds:schemaRefs>

--- a/CV.docx
+++ b/CV.docx
@@ -2127,27 +2127,52 @@
           <w:szCs w:val="21"/>
           <w:lang w:eastAsia="zh-CN"/>
         </w:rPr>
-        <w:t>SIGAPP Student T</w:t>
-      </w:r>
-      <w:r>
-        <w:rPr>
-          <w:rFonts w:ascii="Arial" w:eastAsia="宋体" w:hAnsi="Arial" w:cs="Arial"/>
-          <w:sz w:val="21"/>
-          <w:szCs w:val="21"/>
-          <w:lang w:eastAsia="zh-CN"/>
-        </w:rPr>
-        <w:t xml:space="preserve">ravel Award, ACM SAC 2013, </w:t>
-      </w:r>
-      <w:bookmarkStart w:id="2" w:name="OLE_LINK7"/>
-      <w:bookmarkStart w:id="3" w:name="OLE_LINK8"/>
-      <w:r>
-        <w:rPr>
-          <w:rFonts w:ascii="Arial" w:eastAsia="宋体" w:hAnsi="Arial" w:cs="Arial"/>
-          <w:sz w:val="21"/>
-          <w:szCs w:val="21"/>
-          <w:lang w:eastAsia="zh-CN"/>
-        </w:rPr>
-        <w:t>Mar</w:t>
+        <w:t>Honor Prize, t</w:t>
+      </w:r>
+      <w:r>
+        <w:rPr>
+          <w:rFonts w:ascii="Arial" w:eastAsia="宋体" w:hAnsi="Arial" w:cs="Arial"/>
+          <w:sz w:val="21"/>
+          <w:szCs w:val="21"/>
+          <w:lang w:eastAsia="zh-CN"/>
+        </w:rPr>
+        <w:t xml:space="preserve">he </w:t>
+      </w:r>
+      <w:r>
+        <w:rPr>
+          <w:rFonts w:ascii="Arial" w:eastAsia="宋体" w:hAnsi="Arial" w:cs="Arial"/>
+          <w:sz w:val="21"/>
+          <w:szCs w:val="21"/>
+          <w:lang w:eastAsia="zh-CN"/>
+        </w:rPr>
+        <w:t>18</w:t>
+      </w:r>
+      <w:r>
+        <w:rPr>
+          <w:rFonts w:ascii="Arial" w:eastAsia="宋体" w:hAnsi="Arial" w:cs="Arial"/>
+          <w:sz w:val="21"/>
+          <w:szCs w:val="21"/>
+          <w:lang w:eastAsia="zh-CN"/>
+        </w:rPr>
+        <w:t>th</w:t>
+      </w:r>
+      <w:r>
+        <w:rPr>
+          <w:rFonts w:ascii="Arial" w:eastAsia="宋体" w:hAnsi="Arial" w:cs="Arial"/>
+          <w:sz w:val="21"/>
+          <w:szCs w:val="21"/>
+          <w:lang w:eastAsia="zh-CN"/>
+        </w:rPr>
+        <w:t xml:space="preserve"> Samsung HumanTech Paper Award</w:t>
+      </w:r>
+      <w:r>
+        <w:rPr>
+          <w:rFonts w:ascii="Arial" w:eastAsia="宋体" w:hAnsi="Arial" w:cs="Arial"/>
+          <w:sz w:val="21"/>
+          <w:szCs w:val="21"/>
+          <w:lang w:eastAsia="zh-CN"/>
+        </w:rPr>
+        <w:t>, Feb</w:t>
       </w:r>
       <w:r>
         <w:rPr>
@@ -2165,10 +2190,8 @@
           <w:szCs w:val="21"/>
           <w:lang w:eastAsia="zh-CN"/>
         </w:rPr>
-        <w:t xml:space="preserve"> 2013</w:t>
-      </w:r>
-      <w:bookmarkEnd w:id="2"/>
-      <w:bookmarkEnd w:id="3"/>
+        <w:t xml:space="preserve"> 2012</w:t>
+      </w:r>
     </w:p>
     <w:p>
       <w:pPr>
@@ -2194,7 +2217,7 @@
           <w:szCs w:val="21"/>
           <w:lang w:eastAsia="zh-CN"/>
         </w:rPr>
-        <w:t>Honor Prize, t</w:t>
+        <w:t>Bronze Prize, t</w:t>
       </w:r>
       <w:r>
         <w:rPr>
@@ -2212,34 +2235,25 @@
           <w:szCs w:val="21"/>
           <w:lang w:eastAsia="zh-CN"/>
         </w:rPr>
-        <w:t>18</w:t>
-      </w:r>
-      <w:r>
-        <w:rPr>
-          <w:rFonts w:ascii="Arial" w:eastAsia="宋体" w:hAnsi="Arial" w:cs="Arial"/>
-          <w:sz w:val="21"/>
-          <w:szCs w:val="21"/>
-          <w:lang w:eastAsia="zh-CN"/>
-        </w:rPr>
-        <w:t>th</w:t>
-      </w:r>
-      <w:r>
-        <w:rPr>
-          <w:rFonts w:ascii="Arial" w:eastAsia="宋体" w:hAnsi="Arial" w:cs="Arial"/>
-          <w:sz w:val="21"/>
-          <w:szCs w:val="21"/>
-          <w:lang w:eastAsia="zh-CN"/>
-        </w:rPr>
-        <w:t xml:space="preserve"> Samsung HumanTech Paper Award</w:t>
-      </w:r>
-      <w:r>
-        <w:rPr>
-          <w:rFonts w:ascii="Arial" w:eastAsia="宋体" w:hAnsi="Arial" w:cs="Arial"/>
-          <w:sz w:val="21"/>
-          <w:szCs w:val="21"/>
-          <w:lang w:eastAsia="zh-CN"/>
-        </w:rPr>
-        <w:t>, Feb</w:t>
+        <w:t xml:space="preserve">2011 </w:t>
+      </w:r>
+      <w:r>
+        <w:rPr>
+          <w:rFonts w:ascii="Arial" w:eastAsia="宋体" w:hAnsi="Arial" w:cs="Arial"/>
+          <w:sz w:val="21"/>
+          <w:szCs w:val="21"/>
+          <w:lang w:eastAsia="zh-CN"/>
+        </w:rPr>
+        <w:t>IEEE Seoul Section Student Paper Contest</w:t>
+      </w:r>
+      <w:r>
+        <w:rPr>
+          <w:rFonts w:ascii="Arial" w:eastAsia="宋体" w:hAnsi="Arial" w:cs="Arial"/>
+          <w:sz w:val="21"/>
+          <w:szCs w:val="21"/>
+          <w:lang w:eastAsia="zh-CN"/>
+        </w:rPr>
+        <w:t>, Dec</w:t>
       </w:r>
       <w:r>
         <w:rPr>
@@ -2257,7 +2271,16 @@
           <w:szCs w:val="21"/>
           <w:lang w:eastAsia="zh-CN"/>
         </w:rPr>
-        <w:t xml:space="preserve"> 2012</w:t>
+        <w:t xml:space="preserve"> </w:t>
+      </w:r>
+      <w:r>
+        <w:rPr>
+          <w:rFonts w:ascii="Arial" w:eastAsia="宋体" w:hAnsi="Arial" w:cs="Arial"/>
+          <w:sz w:val="21"/>
+          <w:szCs w:val="21"/>
+          <w:lang w:eastAsia="zh-CN"/>
+        </w:rPr>
+        <w:t>2011</w:t>
       </w:r>
     </w:p>
     <w:p>
@@ -2277,195 +2300,8 @@
           <w:lang w:eastAsia="zh-CN"/>
         </w:rPr>
       </w:pPr>
-      <w:r>
-        <w:rPr>
-          <w:rFonts w:ascii="Arial" w:eastAsia="宋体" w:hAnsi="Arial" w:cs="Arial"/>
-          <w:sz w:val="21"/>
-          <w:szCs w:val="21"/>
-          <w:lang w:eastAsia="zh-CN"/>
-        </w:rPr>
-        <w:t>Bronze Prize, t</w:t>
-      </w:r>
-      <w:r>
-        <w:rPr>
-          <w:rFonts w:ascii="Arial" w:eastAsia="宋体" w:hAnsi="Arial" w:cs="Arial"/>
-          <w:sz w:val="21"/>
-          <w:szCs w:val="21"/>
-          <w:lang w:eastAsia="zh-CN"/>
-        </w:rPr>
-        <w:t xml:space="preserve">he </w:t>
-      </w:r>
-      <w:r>
-        <w:rPr>
-          <w:rFonts w:ascii="Arial" w:eastAsia="宋体" w:hAnsi="Arial" w:cs="Arial"/>
-          <w:sz w:val="21"/>
-          <w:szCs w:val="21"/>
-          <w:lang w:eastAsia="zh-CN"/>
-        </w:rPr>
-        <w:t xml:space="preserve">2011 </w:t>
-      </w:r>
-      <w:r>
-        <w:rPr>
-          <w:rFonts w:ascii="Arial" w:eastAsia="宋体" w:hAnsi="Arial" w:cs="Arial"/>
-          <w:sz w:val="21"/>
-          <w:szCs w:val="21"/>
-          <w:lang w:eastAsia="zh-CN"/>
-        </w:rPr>
-        <w:t>IEEE Seoul Section Student Paper Contest</w:t>
-      </w:r>
-      <w:r>
-        <w:rPr>
-          <w:rFonts w:ascii="Arial" w:eastAsia="宋体" w:hAnsi="Arial" w:cs="Arial"/>
-          <w:sz w:val="21"/>
-          <w:szCs w:val="21"/>
-          <w:lang w:eastAsia="zh-CN"/>
-        </w:rPr>
-        <w:t>, Dec</w:t>
-      </w:r>
-      <w:r>
-        <w:rPr>
-          <w:rFonts w:ascii="Arial" w:eastAsia="宋体" w:hAnsi="Arial" w:cs="Arial"/>
-          <w:sz w:val="21"/>
-          <w:szCs w:val="21"/>
-          <w:lang w:eastAsia="zh-CN"/>
-        </w:rPr>
-        <w:t>.</w:t>
-      </w:r>
-      <w:r>
-        <w:rPr>
-          <w:rFonts w:ascii="Arial" w:eastAsia="宋体" w:hAnsi="Arial" w:cs="Arial"/>
-          <w:sz w:val="21"/>
-          <w:szCs w:val="21"/>
-          <w:lang w:eastAsia="zh-CN"/>
-        </w:rPr>
-        <w:t xml:space="preserve"> </w:t>
-      </w:r>
-      <w:r>
-        <w:rPr>
-          <w:rFonts w:ascii="Arial" w:eastAsia="宋体" w:hAnsi="Arial" w:cs="Arial"/>
-          <w:sz w:val="21"/>
-          <w:szCs w:val="21"/>
-          <w:lang w:eastAsia="zh-CN"/>
-        </w:rPr>
-        <w:t>2011</w:t>
-      </w:r>
-    </w:p>
-    <w:p>
-      <w:pPr>
-        <w:pStyle w:val="a7"/>
-        <w:numPr>
-          <w:ilvl w:val="0"/>
-          <w:numId w:val="3"/>
-        </w:numPr>
-        <w:wordWrap/>
-        <w:spacing w:line="240" w:lineRule="auto"/>
-        <w:ind w:leftChars="0"/>
-        <w:rPr>
-          <w:rFonts w:ascii="Arial" w:eastAsia="宋体" w:hAnsi="Arial" w:cs="Arial"/>
-          <w:sz w:val="21"/>
-          <w:szCs w:val="21"/>
-          <w:lang w:eastAsia="zh-CN"/>
-        </w:rPr>
-      </w:pPr>
-      <w:r>
-        <w:rPr>
-          <w:rFonts w:ascii="Arial" w:eastAsia="宋体" w:hAnsi="Arial" w:cs="Arial"/>
-          <w:sz w:val="21"/>
-          <w:szCs w:val="21"/>
-          <w:lang w:eastAsia="zh-CN"/>
-        </w:rPr>
-        <w:t xml:space="preserve">BK21 Fellowship, </w:t>
-      </w:r>
-      <w:r>
-        <w:rPr>
-          <w:rFonts w:ascii="Arial" w:eastAsia="宋体" w:hAnsi="Arial" w:cs="Arial"/>
-          <w:sz w:val="21"/>
-          <w:szCs w:val="21"/>
-          <w:lang w:eastAsia="zh-CN"/>
-        </w:rPr>
-        <w:t>Korea</w:t>
-      </w:r>
-      <w:r>
-        <w:rPr>
-          <w:rFonts w:ascii="Arial" w:hAnsi="Arial" w:cs="Arial"/>
-          <w:sz w:val="21"/>
-          <w:szCs w:val="21"/>
-          <w:lang w:eastAsia="zh-CN"/>
-        </w:rPr>
-        <w:t xml:space="preserve"> </w:t>
-      </w:r>
-      <w:r>
-        <w:rPr>
-          <w:rFonts w:ascii="Arial" w:eastAsia="宋体" w:hAnsi="Arial" w:cs="Arial"/>
-          <w:sz w:val="21"/>
-          <w:szCs w:val="21"/>
-          <w:lang w:eastAsia="zh-CN"/>
-        </w:rPr>
-        <w:t>Government</w:t>
-      </w:r>
-      <w:r>
-        <w:rPr>
-          <w:rFonts w:ascii="Arial" w:eastAsia="宋体" w:hAnsi="Arial" w:cs="Arial"/>
-          <w:sz w:val="21"/>
-          <w:szCs w:val="21"/>
-          <w:lang w:eastAsia="zh-CN"/>
-        </w:rPr>
-        <w:t>, Sep</w:t>
-      </w:r>
-      <w:r>
-        <w:rPr>
-          <w:rFonts w:ascii="Arial" w:eastAsia="宋体" w:hAnsi="Arial" w:cs="Arial"/>
-          <w:sz w:val="21"/>
-          <w:szCs w:val="21"/>
-          <w:lang w:eastAsia="zh-CN"/>
-        </w:rPr>
-        <w:t>.</w:t>
-      </w:r>
-      <w:r>
-        <w:rPr>
-          <w:rFonts w:ascii="Arial" w:eastAsia="宋体" w:hAnsi="Arial" w:cs="Arial"/>
-          <w:sz w:val="21"/>
-          <w:szCs w:val="21"/>
-          <w:lang w:eastAsia="zh-CN"/>
-        </w:rPr>
-        <w:t xml:space="preserve"> 2008-Jun</w:t>
-      </w:r>
-      <w:r>
-        <w:rPr>
-          <w:rFonts w:ascii="Arial" w:eastAsia="宋体" w:hAnsi="Arial" w:cs="Arial"/>
-          <w:sz w:val="21"/>
-          <w:szCs w:val="21"/>
-          <w:lang w:eastAsia="zh-CN"/>
-        </w:rPr>
-        <w:t>.</w:t>
-      </w:r>
-      <w:r>
-        <w:rPr>
-          <w:rFonts w:ascii="Arial" w:eastAsia="宋体" w:hAnsi="Arial" w:cs="Arial"/>
-          <w:sz w:val="21"/>
-          <w:szCs w:val="21"/>
-          <w:lang w:eastAsia="zh-CN"/>
-        </w:rPr>
-        <w:t xml:space="preserve"> 2010</w:t>
-      </w:r>
-    </w:p>
-    <w:p>
-      <w:pPr>
-        <w:pStyle w:val="a7"/>
-        <w:numPr>
-          <w:ilvl w:val="0"/>
-          <w:numId w:val="3"/>
-        </w:numPr>
-        <w:wordWrap/>
-        <w:spacing w:line="240" w:lineRule="auto"/>
-        <w:ind w:leftChars="0"/>
-        <w:rPr>
-          <w:rFonts w:ascii="Arial" w:eastAsia="宋体" w:hAnsi="Arial" w:cs="Arial"/>
-          <w:sz w:val="21"/>
-          <w:szCs w:val="21"/>
-          <w:lang w:eastAsia="zh-CN"/>
-        </w:rPr>
-      </w:pPr>
+      <w:bookmarkStart w:id="2" w:name="_GoBack"/>
+      <w:bookmarkEnd w:id="2"/>
       <w:r>
         <w:rPr>
           <w:rFonts w:ascii="Arial" w:eastAsia="宋体" w:hAnsi="Arial" w:cs="Arial"/>
@@ -2533,7 +2369,6 @@
           <w:szCs w:val="28"/>
           <w:lang w:eastAsia="zh-TW"/>
         </w:rPr>
-        <w:lastRenderedPageBreak/>
         <mc:AlternateContent>
           <mc:Choice Requires="wps">
             <w:drawing>
@@ -2655,6 +2490,7 @@
           <w:szCs w:val="21"/>
           <w:lang w:eastAsia="zh-CN"/>
         </w:rPr>
+        <w:lastRenderedPageBreak/>
         <w:t>G</w:t>
       </w:r>
       <w:r>
@@ -3706,8 +3542,6 @@
         </w:rPr>
         <w:t>Software Engineering</w:t>
       </w:r>
-      <w:bookmarkStart w:id="4" w:name="_GoBack"/>
-      <w:bookmarkEnd w:id="4"/>
     </w:p>
     <w:p>
       <w:pPr>
@@ -3874,8 +3708,8 @@
           <w:lang w:eastAsia="zh-CN"/>
         </w:rPr>
       </w:pPr>
-      <w:bookmarkStart w:id="5" w:name="OLE_LINK18"/>
-      <w:bookmarkStart w:id="6" w:name="OLE_LINK19"/>
+      <w:bookmarkStart w:id="3" w:name="OLE_LINK18"/>
+      <w:bookmarkStart w:id="4" w:name="OLE_LINK19"/>
       <w:r>
         <w:rPr>
           <w:rFonts w:ascii="Arial" w:eastAsia="宋体" w:hAnsi="Arial" w:cs="Arial"/>
@@ -3897,8 +3731,8 @@
         <w:t>y</w:t>
       </w:r>
     </w:p>
-    <w:bookmarkEnd w:id="5"/>
-    <w:bookmarkEnd w:id="6"/>
+    <w:bookmarkEnd w:id="3"/>
+    <w:bookmarkEnd w:id="4"/>
     <w:p>
       <w:pPr>
         <w:pStyle w:val="a7"/>
@@ -5027,7 +4861,6 @@
           <w:szCs w:val="21"/>
           <w:lang w:eastAsia="zh-CN"/>
         </w:rPr>
-        <w:lastRenderedPageBreak/>
         <w:t>Tao Zhang</w:t>
       </w:r>
       <w:r>
@@ -5167,7 +5000,17 @@
           <w:szCs w:val="21"/>
           <w:lang w:eastAsia="zh-CN"/>
         </w:rPr>
-        <w:t xml:space="preserve">, Jacky Keung, Yutian Tang, “LDFR: Learning Deep Feature Representation for Software Defect Prediction”, </w:t>
+        <w:t xml:space="preserve">, Jacky Keung, Yutian </w:t>
+      </w:r>
+      <w:r>
+        <w:rPr>
+          <w:rFonts w:ascii="Arial" w:eastAsia="宋体" w:hAnsi="Arial" w:cs="Arial"/>
+          <w:sz w:val="21"/>
+          <w:szCs w:val="21"/>
+          <w:lang w:eastAsia="zh-CN"/>
+        </w:rPr>
+        <w:lastRenderedPageBreak/>
+        <w:t xml:space="preserve">Tang, “LDFR: Learning Deep Feature Representation for Software Defect Prediction”, </w:t>
       </w:r>
       <w:r>
         <w:rPr>
@@ -6512,7 +6355,6 @@
           <w:szCs w:val="21"/>
           <w:lang w:eastAsia="zh-TW"/>
         </w:rPr>
-        <w:lastRenderedPageBreak/>
         <w:t>INFORMATION-An International Interdisciplinary Journal</w:t>
       </w:r>
       <w:r>
@@ -6579,6 +6421,7 @@
           <w:szCs w:val="21"/>
           <w:lang w:eastAsia="zh-TW"/>
         </w:rPr>
+        <w:lastRenderedPageBreak/>
         <w:t>Z</w:t>
       </w:r>
       <w:r>
@@ -7817,7 +7660,6 @@
           <w:szCs w:val="21"/>
           <w:lang w:eastAsia="zh-TW"/>
         </w:rPr>
-        <w:lastRenderedPageBreak/>
         <w:t xml:space="preserve">Tao Zhang </w:t>
       </w:r>
       <w:r>
@@ -7882,6 +7724,7 @@
           <w:szCs w:val="21"/>
           <w:lang w:eastAsia="zh-TW"/>
         </w:rPr>
+        <w:lastRenderedPageBreak/>
         <w:t xml:space="preserve">Tao Zhang </w:t>
       </w:r>
       <w:r>
@@ -9600,7 +9443,6 @@
           <w:szCs w:val="24"/>
           <w:lang w:eastAsia="zh-CN"/>
         </w:rPr>
-        <w:lastRenderedPageBreak/>
         <w:t>Nanjing University of Posts and Telecommunications</w:t>
       </w:r>
     </w:p>
@@ -9768,6 +9610,7 @@
           <w:szCs w:val="28"/>
           <w:lang w:eastAsia="zh-CN"/>
         </w:rPr>
+        <w:lastRenderedPageBreak/>
         <w:t>Language and T</w:t>
       </w:r>
       <w:r>
@@ -12355,7 +12198,7 @@
 </file>
 
 <file path=customXml/itemProps1.xml><?xml version="1.0" encoding="utf-8"?>
-<ds:datastoreItem xmlns:ds="http://schemas.openxmlformats.org/officeDocument/2006/customXml" ds:itemID="{6889B817-21CD-F04C-A116-EFE063DEE0AC}">
+<ds:datastoreItem xmlns:ds="http://schemas.openxmlformats.org/officeDocument/2006/customXml" ds:itemID="{D037C084-2E6B-9049-9FB3-3A48C6773882}">
   <ds:schemaRefs>
     <ds:schemaRef ds:uri="http://schemas.openxmlformats.org/officeDocument/2006/bibliography"/>
   </ds:schemaRefs>

--- a/CV.docx
+++ b/CV.docx
@@ -2300,8 +2300,6 @@
           <w:lang w:eastAsia="zh-CN"/>
         </w:rPr>
       </w:pPr>
-      <w:bookmarkStart w:id="2" w:name="_GoBack"/>
-      <w:bookmarkEnd w:id="2"/>
       <w:r>
         <w:rPr>
           <w:rFonts w:ascii="Arial" w:eastAsia="宋体" w:hAnsi="Arial" w:cs="Arial"/>
@@ -2649,7 +2647,17 @@
           <w:szCs w:val="21"/>
           <w:lang w:eastAsia="zh-CN"/>
         </w:rPr>
-        <w:t>co-</w:t>
+        <w:t>C</w:t>
+      </w:r>
+      <w:r>
+        <w:rPr>
+          <w:rFonts w:ascii="Arial" w:eastAsia="宋体" w:hAnsi="Arial" w:cs="Arial"/>
+          <w:b/>
+          <w:sz w:val="21"/>
+          <w:szCs w:val="21"/>
+          <w:lang w:eastAsia="zh-CN"/>
+        </w:rPr>
+        <w:t>o-</w:t>
       </w:r>
       <w:r>
         <w:rPr>
@@ -2758,7 +2766,17 @@
           <w:szCs w:val="21"/>
           <w:lang w:eastAsia="zh-CN"/>
         </w:rPr>
-        <w:t>co-</w:t>
+        <w:t>C</w:t>
+      </w:r>
+      <w:r>
+        <w:rPr>
+          <w:rFonts w:ascii="Arial" w:eastAsia="宋体" w:hAnsi="Arial" w:cs="Arial"/>
+          <w:b/>
+          <w:sz w:val="21"/>
+          <w:szCs w:val="21"/>
+          <w:lang w:eastAsia="zh-CN"/>
+        </w:rPr>
+        <w:t>o-</w:t>
       </w:r>
       <w:r>
         <w:rPr>
@@ -2885,7 +2903,17 @@
           <w:szCs w:val="21"/>
           <w:lang w:eastAsia="zh-CN"/>
         </w:rPr>
-        <w:t>co-</w:t>
+        <w:t>C</w:t>
+      </w:r>
+      <w:r>
+        <w:rPr>
+          <w:rFonts w:ascii="Arial" w:eastAsia="宋体" w:hAnsi="Arial" w:cs="Arial"/>
+          <w:b/>
+          <w:sz w:val="21"/>
+          <w:szCs w:val="21"/>
+          <w:lang w:eastAsia="zh-CN"/>
+        </w:rPr>
+        <w:t>o-</w:t>
       </w:r>
       <w:r>
         <w:rPr>
@@ -3708,8 +3736,8 @@
           <w:lang w:eastAsia="zh-CN"/>
         </w:rPr>
       </w:pPr>
-      <w:bookmarkStart w:id="3" w:name="OLE_LINK18"/>
-      <w:bookmarkStart w:id="4" w:name="OLE_LINK19"/>
+      <w:bookmarkStart w:id="2" w:name="OLE_LINK18"/>
+      <w:bookmarkStart w:id="3" w:name="OLE_LINK19"/>
       <w:r>
         <w:rPr>
           <w:rFonts w:ascii="Arial" w:eastAsia="宋体" w:hAnsi="Arial" w:cs="Arial"/>
@@ -3731,8 +3759,8 @@
         <w:t>y</w:t>
       </w:r>
     </w:p>
+    <w:bookmarkEnd w:id="2"/>
     <w:bookmarkEnd w:id="3"/>
-    <w:bookmarkEnd w:id="4"/>
     <w:p>
       <w:pPr>
         <w:pStyle w:val="a7"/>
@@ -4832,8 +4860,64 @@
           <w:szCs w:val="21"/>
           <w:lang w:eastAsia="zh-CN"/>
         </w:rPr>
-        <w:t>, published online, 2020.</w:t>
-      </w:r>
+        <w:t xml:space="preserve">, </w:t>
+      </w:r>
+      <w:r>
+        <w:rPr>
+          <w:rFonts w:ascii="Arial" w:eastAsia="宋体" w:hAnsi="Arial" w:cs="Arial"/>
+          <w:sz w:val="21"/>
+          <w:szCs w:val="21"/>
+          <w:lang w:eastAsia="zh-CN"/>
+        </w:rPr>
+        <w:t>Vol. 165</w:t>
+      </w:r>
+      <w:r>
+        <w:rPr>
+          <w:rFonts w:ascii="Arial" w:eastAsia="宋体" w:hAnsi="Arial" w:cs="Arial"/>
+          <w:sz w:val="21"/>
+          <w:szCs w:val="21"/>
+          <w:lang w:eastAsia="zh-CN"/>
+        </w:rPr>
+        <w:t>,</w:t>
+      </w:r>
+      <w:r>
+        <w:rPr>
+          <w:rFonts w:ascii="Arial" w:eastAsia="宋体" w:hAnsi="Arial" w:cs="Arial"/>
+          <w:sz w:val="21"/>
+          <w:szCs w:val="21"/>
+          <w:lang w:eastAsia="zh-CN"/>
+        </w:rPr>
+        <w:t xml:space="preserve"> Article 110567,</w:t>
+      </w:r>
+      <w:r>
+        <w:rPr>
+          <w:rFonts w:ascii="Arial" w:eastAsia="宋体" w:hAnsi="Arial" w:cs="Arial"/>
+          <w:sz w:val="21"/>
+          <w:szCs w:val="21"/>
+          <w:lang w:eastAsia="zh-CN"/>
+        </w:rPr>
+        <w:t xml:space="preserve"> </w:t>
+      </w:r>
+      <w:r>
+        <w:rPr>
+          <w:rFonts w:ascii="Arial" w:eastAsia="宋体" w:hAnsi="Arial" w:cs="Arial"/>
+          <w:sz w:val="21"/>
+          <w:szCs w:val="21"/>
+          <w:lang w:eastAsia="zh-CN"/>
+        </w:rPr>
+        <w:t xml:space="preserve">July </w:t>
+      </w:r>
+      <w:r>
+        <w:rPr>
+          <w:rFonts w:ascii="Arial" w:eastAsia="宋体" w:hAnsi="Arial" w:cs="Arial"/>
+          <w:sz w:val="21"/>
+          <w:szCs w:val="21"/>
+          <w:lang w:eastAsia="zh-CN"/>
+        </w:rPr>
+        <w:t>2020.</w:t>
+      </w:r>
+      <w:bookmarkStart w:id="4" w:name="_GoBack"/>
+      <w:bookmarkEnd w:id="4"/>
     </w:p>
     <w:p>
       <w:pPr>
@@ -5030,7 +5114,7 @@
           <w:szCs w:val="21"/>
           <w:lang w:eastAsia="zh-CN"/>
         </w:rPr>
-        <w:t xml:space="preserve">, Vol. 158, Article No. 110402, pp. 1-20, </w:t>
+        <w:t xml:space="preserve">, Vol. 158, Article 110402, </w:t>
       </w:r>
       <w:r>
         <w:rPr>
@@ -12198,7 +12282,7 @@
 </file>
 
 <file path=customXml/itemProps1.xml><?xml version="1.0" encoding="utf-8"?>
-<ds:datastoreItem xmlns:ds="http://schemas.openxmlformats.org/officeDocument/2006/customXml" ds:itemID="{D037C084-2E6B-9049-9FB3-3A48C6773882}">
+<ds:datastoreItem xmlns:ds="http://schemas.openxmlformats.org/officeDocument/2006/customXml" ds:itemID="{33D099BC-7F67-7E48-9CE6-EDF5583D3657}">
   <ds:schemaRefs>
     <ds:schemaRef ds:uri="http://schemas.openxmlformats.org/officeDocument/2006/bibliography"/>
   </ds:schemaRefs>

--- a/CV.docx
+++ b/CV.docx
@@ -4916,8 +4916,6 @@
         </w:rPr>
         <w:t>2020.</w:t>
       </w:r>
-      <w:bookmarkStart w:id="4" w:name="_GoBack"/>
-      <w:bookmarkEnd w:id="4"/>
     </w:p>
     <w:p>
       <w:pPr>
@@ -6216,24 +6214,122 @@
       <w:r>
         <w:rPr>
           <w:rFonts w:ascii="Arial" w:eastAsia="PMingLiU" w:hAnsi="Arial" w:cs="Arial"/>
-          <w:b/>
-          <w:bCs/>
-          <w:kern w:val="0"/>
-          <w:sz w:val="21"/>
-          <w:szCs w:val="21"/>
-          <w:lang w:eastAsia="zh-TW"/>
+          <w:kern w:val="0"/>
+          <w:sz w:val="21"/>
+          <w:szCs w:val="21"/>
+          <w:lang w:eastAsia="zh-CN"/>
+        </w:rPr>
+        <w:t xml:space="preserve">Najam </w:t>
+      </w:r>
+      <w:proofErr w:type="spellStart"/>
+      <w:r>
+        <w:rPr>
+          <w:rFonts w:ascii="Arial" w:eastAsia="PMingLiU" w:hAnsi="Arial" w:cs="Arial"/>
+          <w:kern w:val="0"/>
+          <w:sz w:val="21"/>
+          <w:szCs w:val="21"/>
+          <w:lang w:eastAsia="zh-CN"/>
+        </w:rPr>
+        <w:t>Nazar</w:t>
+      </w:r>
+      <w:proofErr w:type="spellEnd"/>
+      <w:r>
+        <w:rPr>
+          <w:rFonts w:ascii="Arial" w:eastAsia="PMingLiU" w:hAnsi="Arial" w:cs="Arial"/>
+          <w:kern w:val="0"/>
+          <w:sz w:val="21"/>
+          <w:szCs w:val="21"/>
+          <w:lang w:eastAsia="zh-CN"/>
+        </w:rPr>
+        <w:t xml:space="preserve">, He Jiang, </w:t>
+      </w:r>
+      <w:proofErr w:type="spellStart"/>
+      <w:r>
+        <w:rPr>
+          <w:rFonts w:ascii="Arial" w:eastAsia="PMingLiU" w:hAnsi="Arial" w:cs="Arial"/>
+          <w:kern w:val="0"/>
+          <w:sz w:val="21"/>
+          <w:szCs w:val="21"/>
+          <w:lang w:eastAsia="zh-CN"/>
+        </w:rPr>
+        <w:t>Guojun</w:t>
+      </w:r>
+      <w:proofErr w:type="spellEnd"/>
+      <w:r>
+        <w:rPr>
+          <w:rFonts w:ascii="Arial" w:eastAsia="PMingLiU" w:hAnsi="Arial" w:cs="Arial"/>
+          <w:kern w:val="0"/>
+          <w:sz w:val="21"/>
+          <w:szCs w:val="21"/>
+          <w:lang w:eastAsia="zh-CN"/>
+        </w:rPr>
+        <w:t xml:space="preserve"> Gao, </w:t>
+      </w:r>
+      <w:r>
+        <w:rPr>
+          <w:rFonts w:ascii="Arial" w:eastAsia="PMingLiU" w:hAnsi="Arial" w:cs="Arial"/>
+          <w:b/>
+          <w:bCs/>
+          <w:kern w:val="0"/>
+          <w:sz w:val="21"/>
+          <w:szCs w:val="21"/>
+          <w:lang w:eastAsia="zh-CN"/>
         </w:rPr>
         <w:t>Tao Zhang</w:t>
       </w:r>
       <w:r>
         <w:rPr>
-          <w:rFonts w:ascii="ArialMT" w:eastAsia="PMingLiU" w:hAnsi="ArialMT" w:cs="PMingLiU"/>
-          <w:kern w:val="0"/>
-          <w:sz w:val="21"/>
-          <w:szCs w:val="21"/>
-          <w:lang w:eastAsia="zh-TW"/>
-        </w:rPr>
-        <w:t xml:space="preserve">, He Jiang, Xiapu Luo, and Alvin T.S. Chan, “A Literature Review of Research in Bug Resolution: Tasks, Challenges, and Future Directions”, </w:t>
+          <w:rFonts w:ascii="Arial" w:eastAsia="PMingLiU" w:hAnsi="Arial" w:cs="Arial"/>
+          <w:kern w:val="0"/>
+          <w:sz w:val="21"/>
+          <w:szCs w:val="21"/>
+          <w:lang w:eastAsia="zh-CN"/>
+        </w:rPr>
+        <w:t xml:space="preserve">, </w:t>
+      </w:r>
+      <w:proofErr w:type="spellStart"/>
+      <w:r>
+        <w:rPr>
+          <w:rFonts w:ascii="Arial" w:eastAsia="PMingLiU" w:hAnsi="Arial" w:cs="Arial"/>
+          <w:kern w:val="0"/>
+          <w:sz w:val="21"/>
+          <w:szCs w:val="21"/>
+          <w:lang w:eastAsia="zh-CN"/>
+        </w:rPr>
+        <w:t>Xiaochen</w:t>
+      </w:r>
+      <w:proofErr w:type="spellEnd"/>
+      <w:r>
+        <w:rPr>
+          <w:rFonts w:ascii="Arial" w:eastAsia="PMingLiU" w:hAnsi="Arial" w:cs="Arial"/>
+          <w:kern w:val="0"/>
+          <w:sz w:val="21"/>
+          <w:szCs w:val="21"/>
+          <w:lang w:eastAsia="zh-CN"/>
+        </w:rPr>
+        <w:t xml:space="preserve"> Li, and </w:t>
+      </w:r>
+      <w:proofErr w:type="spellStart"/>
+      <w:r>
+        <w:rPr>
+          <w:rFonts w:ascii="Arial" w:eastAsia="PMingLiU" w:hAnsi="Arial" w:cs="Arial"/>
+          <w:kern w:val="0"/>
+          <w:sz w:val="21"/>
+          <w:szCs w:val="21"/>
+          <w:lang w:eastAsia="zh-CN"/>
+        </w:rPr>
+        <w:t>Zhilei</w:t>
+      </w:r>
+      <w:proofErr w:type="spellEnd"/>
+      <w:r>
+        <w:rPr>
+          <w:rFonts w:ascii="Arial" w:eastAsia="PMingLiU" w:hAnsi="Arial" w:cs="Arial"/>
+          <w:kern w:val="0"/>
+          <w:sz w:val="21"/>
+          <w:szCs w:val="21"/>
+          <w:lang w:eastAsia="zh-CN"/>
+        </w:rPr>
+        <w:t xml:space="preserve"> Ren, “Source Code Fragment Summarization with Small-Scale Crowdsourcing Based Features”, </w:t>
       </w:r>
       <w:r>
         <w:rPr>
@@ -6243,20 +6339,22 @@
           <w:kern w:val="0"/>
           <w:sz w:val="21"/>
           <w:szCs w:val="21"/>
-          <w:lang w:eastAsia="zh-TW"/>
-        </w:rPr>
-        <w:t>The Computer Journal</w:t>
-      </w:r>
-      <w:r>
-        <w:rPr>
-          <w:rFonts w:ascii="ArialMT" w:eastAsia="PMingLiU" w:hAnsi="ArialMT" w:cs="PMingLiU"/>
-          <w:kern w:val="0"/>
-          <w:sz w:val="21"/>
-          <w:szCs w:val="21"/>
-          <w:lang w:eastAsia="zh-TW"/>
-        </w:rPr>
-        <w:t xml:space="preserve">, Vol. 59, No. 5, pp. 741-773, May 2016. </w:t>
-      </w:r>
+          <w:lang w:eastAsia="zh-CN"/>
+        </w:rPr>
+        <w:t>Frontiers of Computer Science (FCS)</w:t>
+      </w:r>
+      <w:r>
+        <w:rPr>
+          <w:rFonts w:ascii="Arial" w:eastAsia="PMingLiU" w:hAnsi="Arial" w:cs="Arial"/>
+          <w:kern w:val="0"/>
+          <w:sz w:val="21"/>
+          <w:szCs w:val="21"/>
+          <w:lang w:eastAsia="zh-CN"/>
+        </w:rPr>
+        <w:t xml:space="preserve">, Vol. 10, No. 3, pp. 504-517, June 2016. </w:t>
+      </w:r>
+      <w:bookmarkStart w:id="4" w:name="_GoBack"/>
+      <w:bookmarkEnd w:id="4"/>
     </w:p>
     <w:p>
       <w:pPr>
@@ -6297,7 +6395,7 @@
           <w:szCs w:val="21"/>
           <w:lang w:eastAsia="zh-TW"/>
         </w:rPr>
-        <w:t xml:space="preserve">, Geunseok Yang, Byungjeong Lee, and Alvin T.S. Chan, “Guiding Bug Triage through Developer Analysis in Bug Reports”, </w:t>
+        <w:t xml:space="preserve">, He Jiang, Xiapu Luo, and Alvin T.S. Chan, “A Literature Review of Research in Bug Resolution: Tasks, Challenges, and Future Directions”, </w:t>
       </w:r>
       <w:r>
         <w:rPr>
@@ -6309,17 +6407,17 @@
           <w:szCs w:val="21"/>
           <w:lang w:eastAsia="zh-TW"/>
         </w:rPr>
-        <w:t>International Journal of Software Engineering and Knowledge Engineering (IJSEKE)</w:t>
-      </w:r>
-      <w:r>
-        <w:rPr>
-          <w:rFonts w:ascii="ArialMT" w:eastAsia="PMingLiU" w:hAnsi="ArialMT" w:cs="PMingLiU"/>
-          <w:kern w:val="0"/>
-          <w:sz w:val="21"/>
-          <w:szCs w:val="21"/>
-          <w:lang w:eastAsia="zh-TW"/>
-        </w:rPr>
-        <w:t xml:space="preserve">, Vol. 26, No. 3, pp. 405-431, April 2016. </w:t>
+        <w:t>The Computer Journal</w:t>
+      </w:r>
+      <w:r>
+        <w:rPr>
+          <w:rFonts w:ascii="ArialMT" w:eastAsia="PMingLiU" w:hAnsi="ArialMT" w:cs="PMingLiU"/>
+          <w:kern w:val="0"/>
+          <w:sz w:val="21"/>
+          <w:szCs w:val="21"/>
+          <w:lang w:eastAsia="zh-TW"/>
+        </w:rPr>
+        <w:t xml:space="preserve">, Vol. 59, No. 5, pp. 741-773, May 2016. </w:t>
       </w:r>
     </w:p>
     <w:p>
@@ -6351,17 +6449,17 @@
           <w:szCs w:val="21"/>
           <w:lang w:eastAsia="zh-TW"/>
         </w:rPr>
-        <w:t xml:space="preserve">Tao Zhang </w:t>
-      </w:r>
-      <w:r>
-        <w:rPr>
-          <w:rFonts w:ascii="ArialMT" w:eastAsia="PMingLiU" w:hAnsi="ArialMT" w:cs="PMingLiU"/>
-          <w:kern w:val="0"/>
-          <w:sz w:val="21"/>
-          <w:szCs w:val="21"/>
-          <w:lang w:eastAsia="zh-TW"/>
-        </w:rPr>
-        <w:t xml:space="preserve">and Byungjeong Lee, “A Novel Technique for Duplicate Detection and Classification of Bug Reports”, </w:t>
+        <w:t>Tao Zhang</w:t>
+      </w:r>
+      <w:r>
+        <w:rPr>
+          <w:rFonts w:ascii="ArialMT" w:eastAsia="PMingLiU" w:hAnsi="ArialMT" w:cs="PMingLiU"/>
+          <w:kern w:val="0"/>
+          <w:sz w:val="21"/>
+          <w:szCs w:val="21"/>
+          <w:lang w:eastAsia="zh-TW"/>
+        </w:rPr>
+        <w:t xml:space="preserve">, Geunseok Yang, Byungjeong Lee, and Alvin T.S. Chan, “Guiding Bug Triage through Developer Analysis in Bug Reports”, </w:t>
       </w:r>
       <w:r>
         <w:rPr>
@@ -6373,17 +6471,17 @@
           <w:szCs w:val="21"/>
           <w:lang w:eastAsia="zh-TW"/>
         </w:rPr>
-        <w:t>IEICE Transactions on Information and Systems</w:t>
-      </w:r>
-      <w:r>
-        <w:rPr>
-          <w:rFonts w:ascii="ArialMT" w:eastAsia="PMingLiU" w:hAnsi="ArialMT" w:cs="PMingLiU"/>
-          <w:kern w:val="0"/>
-          <w:sz w:val="21"/>
-          <w:szCs w:val="21"/>
-          <w:lang w:eastAsia="zh-TW"/>
-        </w:rPr>
-        <w:t xml:space="preserve">, Vol. E97-D, No. 7, pp. 1756-1768, July 2014. </w:t>
+        <w:t>International Journal of Software Engineering and Knowledge Engineering (IJSEKE)</w:t>
+      </w:r>
+      <w:r>
+        <w:rPr>
+          <w:rFonts w:ascii="ArialMT" w:eastAsia="PMingLiU" w:hAnsi="ArialMT" w:cs="PMingLiU"/>
+          <w:kern w:val="0"/>
+          <w:sz w:val="21"/>
+          <w:szCs w:val="21"/>
+          <w:lang w:eastAsia="zh-TW"/>
+        </w:rPr>
+        <w:t xml:space="preserve">, Vol. 26, No. 3, pp. 405-431, April 2016. </w:t>
       </w:r>
     </w:p>
     <w:p>
@@ -6397,8 +6495,6 @@
         <w:autoSpaceDE/>
         <w:autoSpaceDN/>
         <w:spacing w:before="100" w:beforeAutospacing="1" w:after="100" w:afterAutospacing="1" w:line="240" w:lineRule="auto"/>
-        <w:ind w:left="403" w:hanging="403"/>
-        <w:contextualSpacing/>
         <w:rPr>
           <w:rFonts w:ascii="PMingLiU" w:eastAsia="PMingLiU" w:hAnsi="PMingLiU" w:cs="PMingLiU"/>
           <w:kern w:val="0"/>
@@ -6417,17 +6513,17 @@
           <w:szCs w:val="21"/>
           <w:lang w:eastAsia="zh-TW"/>
         </w:rPr>
-        <w:t>Tao Zhang</w:t>
-      </w:r>
-      <w:r>
-        <w:rPr>
-          <w:rFonts w:ascii="ArialMT" w:eastAsia="PMingLiU" w:hAnsi="ArialMT" w:cs="PMingLiU"/>
-          <w:kern w:val="0"/>
-          <w:sz w:val="21"/>
-          <w:szCs w:val="21"/>
-          <w:lang w:eastAsia="zh-TW"/>
-        </w:rPr>
-        <w:t xml:space="preserve">, Byungjeong Lee, Hanjoon Kim, and Sooyong Kang, “Folksonomy Reasoning Based Personalized Tagging and Tag Recommendation for Web Page Search”, </w:t>
+        <w:t xml:space="preserve">Tao Zhang </w:t>
+      </w:r>
+      <w:r>
+        <w:rPr>
+          <w:rFonts w:ascii="ArialMT" w:eastAsia="PMingLiU" w:hAnsi="ArialMT" w:cs="PMingLiU"/>
+          <w:kern w:val="0"/>
+          <w:sz w:val="21"/>
+          <w:szCs w:val="21"/>
+          <w:lang w:eastAsia="zh-TW"/>
+        </w:rPr>
+        <w:t xml:space="preserve">and Byungjeong Lee, “A Novel Technique for Duplicate Detection and Classification of Bug Reports”, </w:t>
       </w:r>
       <w:r>
         <w:rPr>
@@ -6439,41 +6535,17 @@
           <w:szCs w:val="21"/>
           <w:lang w:eastAsia="zh-TW"/>
         </w:rPr>
-        <w:t>INFORMATION-An International Interdisciplinary Journal</w:t>
-      </w:r>
-      <w:r>
-        <w:rPr>
-          <w:rFonts w:ascii="ArialMT" w:eastAsia="PMingLiU" w:hAnsi="ArialMT" w:cs="PMingLiU"/>
-          <w:kern w:val="0"/>
-          <w:sz w:val="21"/>
-          <w:szCs w:val="21"/>
-          <w:lang w:eastAsia="zh-TW"/>
-        </w:rPr>
-        <w:t>, Vol. 15, No. 4, pp. 1727-1743, April 2012.</w:t>
-      </w:r>
-    </w:p>
-    <w:p>
-      <w:pPr>
-        <w:wordWrap/>
-        <w:spacing w:line="240" w:lineRule="auto"/>
-        <w:contextualSpacing/>
-        <w:rPr>
-          <w:rFonts w:ascii="Arial" w:eastAsia="宋体" w:hAnsi="Arial" w:cs="Arial"/>
-          <w:b/>
-          <w:sz w:val="24"/>
-          <w:szCs w:val="24"/>
-          <w:lang w:eastAsia="zh-CN"/>
-        </w:rPr>
-      </w:pPr>
-      <w:r>
-        <w:rPr>
-          <w:rFonts w:ascii="Arial" w:eastAsia="宋体" w:hAnsi="Arial" w:cs="Arial"/>
-          <w:b/>
-          <w:sz w:val="24"/>
-          <w:szCs w:val="24"/>
-          <w:lang w:eastAsia="zh-CN"/>
-        </w:rPr>
-        <w:t>International Conference Papers</w:t>
+        <w:t>IEICE Transactions on Information and Systems</w:t>
+      </w:r>
+      <w:r>
+        <w:rPr>
+          <w:rFonts w:ascii="ArialMT" w:eastAsia="PMingLiU" w:hAnsi="ArialMT" w:cs="PMingLiU"/>
+          <w:kern w:val="0"/>
+          <w:sz w:val="21"/>
+          <w:szCs w:val="21"/>
+          <w:lang w:eastAsia="zh-TW"/>
+        </w:rPr>
+        <w:t xml:space="preserve">, Vol. E97-D, No. 7, pp. 1756-1768, July 2014. </w:t>
       </w:r>
     </w:p>
     <w:p>
@@ -6490,34 +6562,13 @@
         <w:ind w:left="403" w:hanging="403"/>
         <w:contextualSpacing/>
         <w:rPr>
-          <w:rFonts w:ascii="Arial" w:eastAsia="PMingLiU" w:hAnsi="Arial" w:cs="Arial"/>
-          <w:kern w:val="0"/>
-          <w:sz w:val="21"/>
-          <w:szCs w:val="21"/>
-          <w:lang w:eastAsia="zh-TW"/>
-        </w:rPr>
-      </w:pPr>
-      <w:r>
-        <w:rPr>
-          <w:rFonts w:ascii="Arial" w:eastAsia="PMingLiU" w:hAnsi="Arial" w:cs="Arial" w:hint="eastAsia"/>
-          <w:kern w:val="0"/>
-          <w:sz w:val="21"/>
-          <w:szCs w:val="21"/>
-          <w:lang w:eastAsia="zh-TW"/>
-        </w:rPr>
-        <w:lastRenderedPageBreak/>
-        <w:t>Z</w:t>
-      </w:r>
-      <w:r>
-        <w:rPr>
-          <w:rFonts w:ascii="Arial" w:eastAsia="PMingLiU" w:hAnsi="Arial" w:cs="Arial"/>
-          <w:kern w:val="0"/>
-          <w:sz w:val="21"/>
-          <w:szCs w:val="21"/>
-          <w:lang w:eastAsia="zh-TW"/>
-        </w:rPr>
-        <w:t xml:space="preserve">hou Xu, </w:t>
-      </w:r>
+          <w:rFonts w:ascii="PMingLiU" w:eastAsia="PMingLiU" w:hAnsi="PMingLiU" w:cs="PMingLiU"/>
+          <w:kern w:val="0"/>
+          <w:sz w:val="21"/>
+          <w:szCs w:val="21"/>
+          <w:lang w:eastAsia="zh-TW"/>
+        </w:rPr>
+      </w:pPr>
       <w:r>
         <w:rPr>
           <w:rFonts w:ascii="Arial" w:eastAsia="PMingLiU" w:hAnsi="Arial" w:cs="Arial"/>
@@ -6532,23 +6583,13 @@
       </w:r>
       <w:r>
         <w:rPr>
-          <w:rFonts w:ascii="Arial" w:eastAsia="PMingLiU" w:hAnsi="Arial" w:cs="Arial"/>
-          <w:kern w:val="0"/>
-          <w:sz w:val="21"/>
-          <w:szCs w:val="21"/>
-          <w:lang w:eastAsia="zh-TW"/>
-        </w:rPr>
-        <w:t>, Yifeng Zhang, Yutian Tang, Jin Liu, Xiapu Luo, Jacky Keung, and Xiaohui Cui, “Identifying Crashing Fault Residence Based on Cross Project Model</w:t>
-      </w:r>
-      <w:r>
-        <w:rPr>
-          <w:rFonts w:ascii="Arial" w:eastAsia="PMingLiU" w:hAnsi="Arial" w:cs="Arial"/>
-          <w:kern w:val="0"/>
-          <w:sz w:val="21"/>
-          <w:szCs w:val="21"/>
-          <w:lang w:eastAsia="zh-TW"/>
-        </w:rPr>
-        <w:t xml:space="preserve">”, in </w:t>
+          <w:rFonts w:ascii="ArialMT" w:eastAsia="PMingLiU" w:hAnsi="ArialMT" w:cs="PMingLiU"/>
+          <w:kern w:val="0"/>
+          <w:sz w:val="21"/>
+          <w:szCs w:val="21"/>
+          <w:lang w:eastAsia="zh-TW"/>
+        </w:rPr>
+        <w:t xml:space="preserve">, Byungjeong Lee, Hanjoon Kim, and Sooyong Kang, “Folksonomy Reasoning Based Personalized Tagging and Tag Recommendation for Web Page Search”, </w:t>
       </w:r>
       <w:r>
         <w:rPr>
@@ -6560,37 +6601,42 @@
           <w:szCs w:val="21"/>
           <w:lang w:eastAsia="zh-TW"/>
         </w:rPr>
-        <w:t>Proc. of the 30th International Symposium on Software Reliability Engineering (ISSRE’19)</w:t>
-      </w:r>
-      <w:r>
-        <w:rPr>
-          <w:rFonts w:ascii="Arial" w:eastAsia="PMingLiU" w:hAnsi="Arial" w:cs="Arial"/>
-          <w:kern w:val="0"/>
-          <w:sz w:val="21"/>
-          <w:szCs w:val="21"/>
-          <w:lang w:eastAsia="zh-TW"/>
-        </w:rPr>
-        <w:t>, 2019</w:t>
-      </w:r>
-      <w:r>
-        <w:rPr>
-          <w:rFonts w:ascii="Arial" w:eastAsia="PMingLiU" w:hAnsi="Arial" w:cs="Arial"/>
-          <w:kern w:val="0"/>
-          <w:sz w:val="21"/>
-          <w:szCs w:val="21"/>
-          <w:lang w:eastAsia="zh-TW"/>
-        </w:rPr>
-        <w:t>, pp. 183-194.</w:t>
-      </w:r>
-      <w:r>
-        <w:rPr>
-          <w:rFonts w:ascii="Arial" w:eastAsia="PMingLiU" w:hAnsi="Arial" w:cs="Arial"/>
-          <w:kern w:val="0"/>
-          <w:sz w:val="21"/>
-          <w:szCs w:val="21"/>
-          <w:lang w:eastAsia="zh-TW"/>
-        </w:rPr>
-        <w:t xml:space="preserve"> </w:t>
+        <w:lastRenderedPageBreak/>
+        <w:t>INFORMATION-An International Interdisciplinary Journal</w:t>
+      </w:r>
+      <w:r>
+        <w:rPr>
+          <w:rFonts w:ascii="ArialMT" w:eastAsia="PMingLiU" w:hAnsi="ArialMT" w:cs="PMingLiU"/>
+          <w:kern w:val="0"/>
+          <w:sz w:val="21"/>
+          <w:szCs w:val="21"/>
+          <w:lang w:eastAsia="zh-TW"/>
+        </w:rPr>
+        <w:t>, Vol. 15, No. 4, pp. 1727-1743, April 2012.</w:t>
+      </w:r>
+    </w:p>
+    <w:p>
+      <w:pPr>
+        <w:wordWrap/>
+        <w:spacing w:line="240" w:lineRule="auto"/>
+        <w:contextualSpacing/>
+        <w:rPr>
+          <w:rFonts w:ascii="Arial" w:eastAsia="宋体" w:hAnsi="Arial" w:cs="Arial"/>
+          <w:b/>
+          <w:sz w:val="24"/>
+          <w:szCs w:val="24"/>
+          <w:lang w:eastAsia="zh-CN"/>
+        </w:rPr>
+      </w:pPr>
+      <w:r>
+        <w:rPr>
+          <w:rFonts w:ascii="Arial" w:eastAsia="宋体" w:hAnsi="Arial" w:cs="Arial"/>
+          <w:b/>
+          <w:sz w:val="24"/>
+          <w:szCs w:val="24"/>
+          <w:lang w:eastAsia="zh-CN"/>
+        </w:rPr>
+        <w:t>International Conference Papers</w:t>
       </w:r>
     </w:p>
     <w:p>
@@ -6616,13 +6662,23 @@
       </w:pPr>
       <w:r>
         <w:rPr>
-          <w:rFonts w:ascii="Arial" w:eastAsia="PMingLiU" w:hAnsi="Arial" w:cs="Arial"/>
-          <w:kern w:val="0"/>
-          <w:sz w:val="21"/>
-          <w:szCs w:val="21"/>
-          <w:lang w:eastAsia="zh-TW"/>
-        </w:rPr>
-        <w:t xml:space="preserve">Zhou Xu, Sizhe Ye, </w:t>
+          <w:rFonts w:ascii="Arial" w:eastAsia="PMingLiU" w:hAnsi="Arial" w:cs="Arial" w:hint="eastAsia"/>
+          <w:kern w:val="0"/>
+          <w:sz w:val="21"/>
+          <w:szCs w:val="21"/>
+          <w:lang w:eastAsia="zh-TW"/>
+        </w:rPr>
+        <w:t>Z</w:t>
+      </w:r>
+      <w:r>
+        <w:rPr>
+          <w:rFonts w:ascii="Arial" w:eastAsia="PMingLiU" w:hAnsi="Arial" w:cs="Arial"/>
+          <w:kern w:val="0"/>
+          <w:sz w:val="21"/>
+          <w:szCs w:val="21"/>
+          <w:lang w:eastAsia="zh-TW"/>
+        </w:rPr>
+        <w:t xml:space="preserve">hou Xu, </w:t>
       </w:r>
       <w:r>
         <w:rPr>
@@ -6644,7 +6700,17 @@
           <w:szCs w:val="21"/>
           <w:lang w:eastAsia="zh-TW"/>
         </w:rPr>
-        <w:t xml:space="preserve">, Zhen Xia, Shuai Pang, Yong Wang, and Yutian Tang, “MVSE: Effort-Aware Heterogeneous Defect Prediction via Multiple-View Spectral Embedding”, in </w:t>
+        <w:t>, Yifeng Zhang, Yutian Tang, Jin Liu, Xiapu Luo, Jacky Keung, and Xiaohui Cui, “Identifying Crashing Fault Residence Based on Cross Project Model</w:t>
+      </w:r>
+      <w:r>
+        <w:rPr>
+          <w:rFonts w:ascii="Arial" w:eastAsia="PMingLiU" w:hAnsi="Arial" w:cs="Arial"/>
+          <w:kern w:val="0"/>
+          <w:sz w:val="21"/>
+          <w:szCs w:val="21"/>
+          <w:lang w:eastAsia="zh-TW"/>
+        </w:rPr>
+        <w:t xml:space="preserve">”, in </w:t>
       </w:r>
       <w:r>
         <w:rPr>
@@ -6656,41 +6722,37 @@
           <w:szCs w:val="21"/>
           <w:lang w:eastAsia="zh-TW"/>
         </w:rPr>
-        <w:t>Pro</w:t>
-      </w:r>
-      <w:r>
-        <w:rPr>
-          <w:rFonts w:ascii="Arial" w:eastAsia="PMingLiU" w:hAnsi="Arial" w:cs="Arial"/>
-          <w:i/>
-          <w:iCs/>
-          <w:kern w:val="0"/>
-          <w:sz w:val="21"/>
-          <w:szCs w:val="21"/>
-          <w:lang w:eastAsia="zh-TW"/>
-        </w:rPr>
-        <w:t>c</w:t>
-      </w:r>
-      <w:r>
-        <w:rPr>
-          <w:rFonts w:ascii="Arial" w:eastAsia="PMingLiU" w:hAnsi="Arial" w:cs="Arial"/>
-          <w:i/>
-          <w:iCs/>
-          <w:kern w:val="0"/>
-          <w:sz w:val="21"/>
-          <w:szCs w:val="21"/>
-          <w:lang w:eastAsia="zh-TW"/>
-        </w:rPr>
-        <w:t>. of the 19th International Conference on Software Quality, Reliability and Security (QRS’19)</w:t>
-      </w:r>
-      <w:r>
-        <w:rPr>
-          <w:rFonts w:ascii="Arial" w:eastAsia="PMingLiU" w:hAnsi="Arial" w:cs="Arial"/>
-          <w:kern w:val="0"/>
-          <w:sz w:val="21"/>
-          <w:szCs w:val="21"/>
-          <w:lang w:eastAsia="zh-TW"/>
-        </w:rPr>
-        <w:t xml:space="preserve">, 2019, pp. 10-17. </w:t>
+        <w:t>Proc. of the 30th International Symposium on Software Reliability Engineering (ISSRE’19)</w:t>
+      </w:r>
+      <w:r>
+        <w:rPr>
+          <w:rFonts w:ascii="Arial" w:eastAsia="PMingLiU" w:hAnsi="Arial" w:cs="Arial"/>
+          <w:kern w:val="0"/>
+          <w:sz w:val="21"/>
+          <w:szCs w:val="21"/>
+          <w:lang w:eastAsia="zh-TW"/>
+        </w:rPr>
+        <w:t>, 2019</w:t>
+      </w:r>
+      <w:r>
+        <w:rPr>
+          <w:rFonts w:ascii="Arial" w:eastAsia="PMingLiU" w:hAnsi="Arial" w:cs="Arial"/>
+          <w:kern w:val="0"/>
+          <w:sz w:val="21"/>
+          <w:szCs w:val="21"/>
+          <w:lang w:eastAsia="zh-TW"/>
+        </w:rPr>
+        <w:t>, pp. 183-194.</w:t>
+      </w:r>
+      <w:r>
+        <w:rPr>
+          <w:rFonts w:ascii="Arial" w:eastAsia="PMingLiU" w:hAnsi="Arial" w:cs="Arial"/>
+          <w:kern w:val="0"/>
+          <w:sz w:val="21"/>
+          <w:szCs w:val="21"/>
+          <w:lang w:eastAsia="zh-TW"/>
+        </w:rPr>
+        <w:t xml:space="preserve"> </w:t>
       </w:r>
     </w:p>
     <w:p>
@@ -6704,23 +6766,25 @@
         <w:autoSpaceDE/>
         <w:autoSpaceDN/>
         <w:spacing w:before="100" w:beforeAutospacing="1" w:after="100" w:afterAutospacing="1" w:line="240" w:lineRule="auto"/>
-        <w:rPr>
-          <w:rFonts w:ascii="PMingLiU" w:eastAsia="PMingLiU" w:hAnsi="PMingLiU" w:cs="PMingLiU"/>
-          <w:kern w:val="0"/>
-          <w:sz w:val="21"/>
-          <w:szCs w:val="21"/>
-          <w:lang w:eastAsia="zh-TW"/>
-        </w:rPr>
-      </w:pPr>
-      <w:r>
-        <w:rPr>
-          <w:rFonts w:ascii="ArialMT" w:eastAsia="PMingLiU" w:hAnsi="ArialMT" w:cs="PMingLiU"/>
-          <w:kern w:val="0"/>
-          <w:sz w:val="21"/>
-          <w:szCs w:val="21"/>
-          <w:lang w:eastAsia="zh-TW"/>
-        </w:rPr>
-        <w:t xml:space="preserve">Xian Zhan, </w:t>
+        <w:ind w:left="403" w:hanging="403"/>
+        <w:contextualSpacing/>
+        <w:rPr>
+          <w:rFonts w:ascii="Arial" w:eastAsia="PMingLiU" w:hAnsi="Arial" w:cs="Arial"/>
+          <w:kern w:val="0"/>
+          <w:sz w:val="21"/>
+          <w:szCs w:val="21"/>
+          <w:lang w:eastAsia="zh-TW"/>
+        </w:rPr>
+      </w:pPr>
+      <w:r>
+        <w:rPr>
+          <w:rFonts w:ascii="Arial" w:eastAsia="PMingLiU" w:hAnsi="Arial" w:cs="Arial"/>
+          <w:kern w:val="0"/>
+          <w:sz w:val="21"/>
+          <w:szCs w:val="21"/>
+          <w:lang w:eastAsia="zh-TW"/>
+        </w:rPr>
+        <w:t xml:space="preserve">Zhou Xu, Sizhe Ye, </w:t>
       </w:r>
       <w:r>
         <w:rPr>
@@ -6736,13 +6800,13 @@
       </w:r>
       <w:r>
         <w:rPr>
-          <w:rFonts w:ascii="ArialMT" w:eastAsia="PMingLiU" w:hAnsi="ArialMT" w:cs="PMingLiU"/>
-          <w:kern w:val="0"/>
-          <w:sz w:val="21"/>
-          <w:szCs w:val="21"/>
-          <w:lang w:eastAsia="zh-TW"/>
-        </w:rPr>
-        <w:t xml:space="preserve">, and Yutian Tang, “A Comparative Study of Android Repackaged Apps Detection Techniques”, in </w:t>
+          <w:rFonts w:ascii="Arial" w:eastAsia="PMingLiU" w:hAnsi="Arial" w:cs="Arial"/>
+          <w:kern w:val="0"/>
+          <w:sz w:val="21"/>
+          <w:szCs w:val="21"/>
+          <w:lang w:eastAsia="zh-TW"/>
+        </w:rPr>
+        <w:t xml:space="preserve">, Zhen Xia, Shuai Pang, Yong Wang, and Yutian Tang, “MVSE: Effort-Aware Heterogeneous Defect Prediction via Multiple-View Spectral Embedding”, in </w:t>
       </w:r>
       <w:r>
         <w:rPr>
@@ -6778,41 +6842,17 @@
           <w:szCs w:val="21"/>
           <w:lang w:eastAsia="zh-TW"/>
         </w:rPr>
-        <w:t>. of the 26th IEEE International Conference on</w:t>
-      </w:r>
-      <w:r>
-        <w:rPr>
-          <w:rFonts w:ascii="Arial" w:eastAsia="PMingLiU" w:hAnsi="Arial" w:cs="Arial"/>
-          <w:i/>
-          <w:iCs/>
-          <w:kern w:val="0"/>
-          <w:sz w:val="21"/>
-          <w:szCs w:val="21"/>
-          <w:lang w:eastAsia="zh-TW"/>
-        </w:rPr>
-        <w:t xml:space="preserve"> </w:t>
-      </w:r>
-      <w:r>
-        <w:rPr>
-          <w:rFonts w:ascii="Arial" w:eastAsia="PMingLiU" w:hAnsi="Arial" w:cs="Arial"/>
-          <w:i/>
-          <w:iCs/>
-          <w:kern w:val="0"/>
-          <w:sz w:val="21"/>
-          <w:szCs w:val="21"/>
-          <w:lang w:eastAsia="zh-TW"/>
-        </w:rPr>
-        <w:t>Software Analysis, Evolution and Reengineering (SANER’19)</w:t>
-      </w:r>
-      <w:r>
-        <w:rPr>
-          <w:rFonts w:ascii="ArialMT" w:eastAsia="PMingLiU" w:hAnsi="ArialMT" w:cs="PMingLiU"/>
-          <w:kern w:val="0"/>
-          <w:sz w:val="21"/>
-          <w:szCs w:val="21"/>
-          <w:lang w:eastAsia="zh-TW"/>
-        </w:rPr>
-        <w:t xml:space="preserve">, 2019, pp. 321-331. </w:t>
+        <w:t>. of the 19th International Conference on Software Quality, Reliability and Security (QRS’19)</w:t>
+      </w:r>
+      <w:r>
+        <w:rPr>
+          <w:rFonts w:ascii="Arial" w:eastAsia="PMingLiU" w:hAnsi="Arial" w:cs="Arial"/>
+          <w:kern w:val="0"/>
+          <w:sz w:val="21"/>
+          <w:szCs w:val="21"/>
+          <w:lang w:eastAsia="zh-TW"/>
+        </w:rPr>
+        <w:t xml:space="preserve">, 2019, pp. 10-17. </w:t>
       </w:r>
     </w:p>
     <w:p>
@@ -6826,29 +6866,27 @@
         <w:autoSpaceDE/>
         <w:autoSpaceDN/>
         <w:spacing w:before="100" w:beforeAutospacing="1" w:after="100" w:afterAutospacing="1" w:line="240" w:lineRule="auto"/>
-        <w:ind w:left="403" w:hanging="403"/>
-        <w:contextualSpacing/>
-        <w:rPr>
-          <w:rFonts w:ascii="ArialMT" w:eastAsia="PMingLiU" w:hAnsi="ArialMT" w:cs="PMingLiU" w:hint="eastAsia"/>
-          <w:kern w:val="0"/>
-          <w:sz w:val="21"/>
-          <w:szCs w:val="21"/>
-          <w:lang w:eastAsia="zh-TW"/>
-        </w:rPr>
-      </w:pPr>
-      <w:r>
-        <w:rPr>
-          <w:rFonts w:ascii="ArialMT" w:eastAsia="PMingLiU" w:hAnsi="ArialMT" w:cs="PMingLiU"/>
-          <w:kern w:val="0"/>
-          <w:sz w:val="21"/>
-          <w:szCs w:val="21"/>
-          <w:lang w:eastAsia="zh-TW"/>
-        </w:rPr>
-        <w:t xml:space="preserve">Haoming Li, </w:t>
-      </w:r>
-      <w:r>
-        <w:rPr>
-          <w:rFonts w:ascii="ArialMT" w:eastAsia="PMingLiU" w:hAnsi="ArialMT" w:cs="PMingLiU"/>
+        <w:rPr>
+          <w:rFonts w:ascii="PMingLiU" w:eastAsia="PMingLiU" w:hAnsi="PMingLiU" w:cs="PMingLiU"/>
+          <w:kern w:val="0"/>
+          <w:sz w:val="21"/>
+          <w:szCs w:val="21"/>
+          <w:lang w:eastAsia="zh-TW"/>
+        </w:rPr>
+      </w:pPr>
+      <w:r>
+        <w:rPr>
+          <w:rFonts w:ascii="ArialMT" w:eastAsia="PMingLiU" w:hAnsi="ArialMT" w:cs="PMingLiU"/>
+          <w:kern w:val="0"/>
+          <w:sz w:val="21"/>
+          <w:szCs w:val="21"/>
+          <w:lang w:eastAsia="zh-TW"/>
+        </w:rPr>
+        <w:t xml:space="preserve">Xian Zhan, </w:t>
+      </w:r>
+      <w:r>
+        <w:rPr>
+          <w:rFonts w:ascii="Arial" w:eastAsia="PMingLiU" w:hAnsi="Arial" w:cs="Arial"/>
           <w:b/>
           <w:bCs/>
           <w:kern w:val="0"/>
@@ -6866,21 +6904,11 @@
           <w:szCs w:val="21"/>
           <w:lang w:eastAsia="zh-TW"/>
         </w:rPr>
-        <w:t xml:space="preserve">, and Ziyuan Wang, “Bug or Not Bug? Labeling Issue Reports via </w:t>
-      </w:r>
-      <w:r>
-        <w:rPr>
-          <w:rFonts w:ascii="ArialMT" w:eastAsia="PMingLiU" w:hAnsi="ArialMT" w:cs="PMingLiU"/>
-          <w:kern w:val="0"/>
-          <w:sz w:val="21"/>
-          <w:szCs w:val="21"/>
-          <w:lang w:eastAsia="zh-TW"/>
-        </w:rPr>
-        <w:t xml:space="preserve">User Reviews for Mobile Apps”, in </w:t>
-      </w:r>
-      <w:r>
-        <w:rPr>
-          <w:rFonts w:ascii="ArialMT" w:eastAsia="PMingLiU" w:hAnsi="ArialMT" w:cs="PMingLiU"/>
+        <w:t xml:space="preserve">, and Yutian Tang, “A Comparative Study of Android Repackaged Apps Detection Techniques”, in </w:t>
+      </w:r>
+      <w:r>
+        <w:rPr>
+          <w:rFonts w:ascii="Arial" w:eastAsia="PMingLiU" w:hAnsi="Arial" w:cs="Arial"/>
           <w:i/>
           <w:iCs/>
           <w:kern w:val="0"/>
@@ -6888,17 +6916,65 @@
           <w:szCs w:val="21"/>
           <w:lang w:eastAsia="zh-TW"/>
         </w:rPr>
-        <w:t>Proc. of the 30th International Conference on Software Engineering and Knowledge Engineering (SEKE’18)</w:t>
-      </w:r>
-      <w:r>
-        <w:rPr>
-          <w:rFonts w:ascii="ArialMT" w:eastAsia="PMingLiU" w:hAnsi="ArialMT" w:cs="PMingLiU"/>
-          <w:kern w:val="0"/>
-          <w:sz w:val="21"/>
-          <w:szCs w:val="21"/>
-          <w:lang w:eastAsia="zh-TW"/>
-        </w:rPr>
-        <w:t xml:space="preserve">, 2018, pp. 480-485. </w:t>
+        <w:t>Pro</w:t>
+      </w:r>
+      <w:r>
+        <w:rPr>
+          <w:rFonts w:ascii="Arial" w:eastAsia="PMingLiU" w:hAnsi="Arial" w:cs="Arial"/>
+          <w:i/>
+          <w:iCs/>
+          <w:kern w:val="0"/>
+          <w:sz w:val="21"/>
+          <w:szCs w:val="21"/>
+          <w:lang w:eastAsia="zh-TW"/>
+        </w:rPr>
+        <w:t>c</w:t>
+      </w:r>
+      <w:r>
+        <w:rPr>
+          <w:rFonts w:ascii="Arial" w:eastAsia="PMingLiU" w:hAnsi="Arial" w:cs="Arial"/>
+          <w:i/>
+          <w:iCs/>
+          <w:kern w:val="0"/>
+          <w:sz w:val="21"/>
+          <w:szCs w:val="21"/>
+          <w:lang w:eastAsia="zh-TW"/>
+        </w:rPr>
+        <w:t>. of the 26th IEEE International Conference on</w:t>
+      </w:r>
+      <w:r>
+        <w:rPr>
+          <w:rFonts w:ascii="Arial" w:eastAsia="PMingLiU" w:hAnsi="Arial" w:cs="Arial"/>
+          <w:i/>
+          <w:iCs/>
+          <w:kern w:val="0"/>
+          <w:sz w:val="21"/>
+          <w:szCs w:val="21"/>
+          <w:lang w:eastAsia="zh-TW"/>
+        </w:rPr>
+        <w:t xml:space="preserve"> </w:t>
+      </w:r>
+      <w:r>
+        <w:rPr>
+          <w:rFonts w:ascii="Arial" w:eastAsia="PMingLiU" w:hAnsi="Arial" w:cs="Arial"/>
+          <w:i/>
+          <w:iCs/>
+          <w:kern w:val="0"/>
+          <w:sz w:val="21"/>
+          <w:szCs w:val="21"/>
+          <w:lang w:eastAsia="zh-TW"/>
+        </w:rPr>
+        <w:t>Software Analysis, Evolution and Reengineering (SANER’19)</w:t>
+      </w:r>
+      <w:r>
+        <w:rPr>
+          <w:rFonts w:ascii="ArialMT" w:eastAsia="PMingLiU" w:hAnsi="ArialMT" w:cs="PMingLiU"/>
+          <w:kern w:val="0"/>
+          <w:sz w:val="21"/>
+          <w:szCs w:val="21"/>
+          <w:lang w:eastAsia="zh-TW"/>
+        </w:rPr>
+        <w:t xml:space="preserve">, 2019, pp. 321-331. </w:t>
       </w:r>
     </w:p>
     <w:p>
@@ -6912,27 +6988,29 @@
         <w:autoSpaceDE/>
         <w:autoSpaceDN/>
         <w:spacing w:before="100" w:beforeAutospacing="1" w:after="100" w:afterAutospacing="1" w:line="240" w:lineRule="auto"/>
-        <w:rPr>
-          <w:rFonts w:ascii="PMingLiU" w:eastAsia="PMingLiU" w:hAnsi="PMingLiU" w:cs="PMingLiU"/>
-          <w:kern w:val="0"/>
-          <w:sz w:val="21"/>
-          <w:szCs w:val="21"/>
-          <w:lang w:eastAsia="zh-TW"/>
-        </w:rPr>
-      </w:pPr>
-      <w:r>
-        <w:rPr>
-          <w:rFonts w:ascii="ArialMT" w:eastAsia="PMingLiU" w:hAnsi="ArialMT" w:cs="PMingLiU"/>
-          <w:kern w:val="0"/>
-          <w:sz w:val="21"/>
-          <w:szCs w:val="21"/>
-          <w:lang w:eastAsia="zh-TW"/>
-        </w:rPr>
-        <w:t xml:space="preserve">Zhou Xu, Shuai Li, Yutian Tang, Xiapu Luo, and </w:t>
-      </w:r>
-      <w:r>
-        <w:rPr>
-          <w:rFonts w:ascii="Arial" w:eastAsia="PMingLiU" w:hAnsi="Arial" w:cs="Arial"/>
+        <w:ind w:left="403" w:hanging="403"/>
+        <w:contextualSpacing/>
+        <w:rPr>
+          <w:rFonts w:ascii="ArialMT" w:eastAsia="PMingLiU" w:hAnsi="ArialMT" w:cs="PMingLiU" w:hint="eastAsia"/>
+          <w:kern w:val="0"/>
+          <w:sz w:val="21"/>
+          <w:szCs w:val="21"/>
+          <w:lang w:eastAsia="zh-TW"/>
+        </w:rPr>
+      </w:pPr>
+      <w:r>
+        <w:rPr>
+          <w:rFonts w:ascii="ArialMT" w:eastAsia="PMingLiU" w:hAnsi="ArialMT" w:cs="PMingLiU"/>
+          <w:kern w:val="0"/>
+          <w:sz w:val="21"/>
+          <w:szCs w:val="21"/>
+          <w:lang w:eastAsia="zh-TW"/>
+        </w:rPr>
+        <w:t xml:space="preserve">Haoming Li, </w:t>
+      </w:r>
+      <w:r>
+        <w:rPr>
+          <w:rFonts w:ascii="ArialMT" w:eastAsia="PMingLiU" w:hAnsi="ArialMT" w:cs="PMingLiU"/>
           <w:b/>
           <w:bCs/>
           <w:kern w:val="0"/>
@@ -6950,11 +7028,21 @@
           <w:szCs w:val="21"/>
           <w:lang w:eastAsia="zh-TW"/>
         </w:rPr>
-        <w:t xml:space="preserve">, Jin Liu, and Jun Xu, “Cross Version Defect Prediction with Representative Data via Sparse Subset Selection”, in </w:t>
-      </w:r>
-      <w:r>
-        <w:rPr>
-          <w:rFonts w:ascii="Arial" w:eastAsia="PMingLiU" w:hAnsi="Arial" w:cs="Arial"/>
+        <w:t xml:space="preserve">, and Ziyuan Wang, “Bug or Not Bug? Labeling Issue Reports via </w:t>
+      </w:r>
+      <w:r>
+        <w:rPr>
+          <w:rFonts w:ascii="ArialMT" w:eastAsia="PMingLiU" w:hAnsi="ArialMT" w:cs="PMingLiU"/>
+          <w:kern w:val="0"/>
+          <w:sz w:val="21"/>
+          <w:szCs w:val="21"/>
+          <w:lang w:eastAsia="zh-TW"/>
+        </w:rPr>
+        <w:t xml:space="preserve">User Reviews for Mobile Apps”, in </w:t>
+      </w:r>
+      <w:r>
+        <w:rPr>
+          <w:rFonts w:ascii="ArialMT" w:eastAsia="PMingLiU" w:hAnsi="ArialMT" w:cs="PMingLiU"/>
           <w:i/>
           <w:iCs/>
           <w:kern w:val="0"/>
@@ -6962,37 +7050,17 @@
           <w:szCs w:val="21"/>
           <w:lang w:eastAsia="zh-TW"/>
         </w:rPr>
-        <w:t>Proc. of the 26th IEEE International Conference on Program Comprehension (ICPC'18)</w:t>
-      </w:r>
-      <w:r>
-        <w:rPr>
-          <w:rFonts w:ascii="ArialMT" w:eastAsia="PMingLiU" w:hAnsi="ArialMT" w:cs="PMingLiU"/>
-          <w:kern w:val="0"/>
-          <w:sz w:val="21"/>
-          <w:szCs w:val="21"/>
-          <w:lang w:eastAsia="zh-TW"/>
-        </w:rPr>
-        <w:t>, 2018,</w:t>
-      </w:r>
-      <w:r>
-        <w:rPr>
-          <w:rFonts w:ascii="ArialMT" w:eastAsia="PMingLiU" w:hAnsi="ArialMT" w:cs="PMingLiU"/>
-          <w:kern w:val="0"/>
-          <w:sz w:val="21"/>
-          <w:szCs w:val="21"/>
-          <w:lang w:eastAsia="zh-TW"/>
-        </w:rPr>
-        <w:t xml:space="preserve"> </w:t>
-      </w:r>
-      <w:r>
-        <w:rPr>
-          <w:rFonts w:ascii="ArialMT" w:eastAsia="PMingLiU" w:hAnsi="ArialMT" w:cs="PMingLiU"/>
-          <w:kern w:val="0"/>
-          <w:sz w:val="21"/>
-          <w:szCs w:val="21"/>
-          <w:lang w:eastAsia="zh-TW"/>
-        </w:rPr>
-        <w:t xml:space="preserve">pp. 132-143. </w:t>
+        <w:t>Proc. of the 30th International Conference on Software Engineering and Knowledge Engineering (SEKE’18)</w:t>
+      </w:r>
+      <w:r>
+        <w:rPr>
+          <w:rFonts w:ascii="ArialMT" w:eastAsia="PMingLiU" w:hAnsi="ArialMT" w:cs="PMingLiU"/>
+          <w:kern w:val="0"/>
+          <w:sz w:val="21"/>
+          <w:szCs w:val="21"/>
+          <w:lang w:eastAsia="zh-TW"/>
+        </w:rPr>
+        <w:t xml:space="preserve">, 2018, pp. 480-485. </w:t>
       </w:r>
     </w:p>
     <w:p>
@@ -7022,7 +7090,7 @@
           <w:szCs w:val="21"/>
           <w:lang w:eastAsia="zh-TW"/>
         </w:rPr>
-        <w:t xml:space="preserve">Zhou Xu, Jin Liu, Xiapu Luo, and </w:t>
+        <w:t xml:space="preserve">Zhou Xu, Shuai Li, Yutian Tang, Xiapu Luo, and </w:t>
       </w:r>
       <w:r>
         <w:rPr>
@@ -7044,7 +7112,7 @@
           <w:szCs w:val="21"/>
           <w:lang w:eastAsia="zh-TW"/>
         </w:rPr>
-        <w:t xml:space="preserve">, “Cross-Version Defect Prediction via Hybrid Active Learning with Kernel Principal Component Analysis”, in </w:t>
+        <w:t xml:space="preserve">, Jin Liu, and Jun Xu, “Cross Version Defect Prediction with Representative Data via Sparse Subset Selection”, in </w:t>
       </w:r>
       <w:r>
         <w:rPr>
@@ -7056,17 +7124,17 @@
           <w:szCs w:val="21"/>
           <w:lang w:eastAsia="zh-TW"/>
         </w:rPr>
-        <w:t>Proc. of the 25th IEEE International Conference on Software Analysis, Evolution and Reengineering (SANER'18)</w:t>
-      </w:r>
-      <w:r>
-        <w:rPr>
-          <w:rFonts w:ascii="ArialMT" w:eastAsia="PMingLiU" w:hAnsi="ArialMT" w:cs="PMingLiU"/>
-          <w:kern w:val="0"/>
-          <w:sz w:val="21"/>
-          <w:szCs w:val="21"/>
-          <w:lang w:eastAsia="zh-TW"/>
-        </w:rPr>
-        <w:t>,</w:t>
+        <w:t>Proc. of the 26th IEEE International Conference on Program Comprehension (ICPC'18)</w:t>
+      </w:r>
+      <w:r>
+        <w:rPr>
+          <w:rFonts w:ascii="ArialMT" w:eastAsia="PMingLiU" w:hAnsi="ArialMT" w:cs="PMingLiU"/>
+          <w:kern w:val="0"/>
+          <w:sz w:val="21"/>
+          <w:szCs w:val="21"/>
+          <w:lang w:eastAsia="zh-TW"/>
+        </w:rPr>
+        <w:t>, 2018,</w:t>
       </w:r>
       <w:r>
         <w:rPr>
@@ -7086,7 +7154,7 @@
           <w:szCs w:val="21"/>
           <w:lang w:eastAsia="zh-TW"/>
         </w:rPr>
-        <w:t xml:space="preserve">2018, pp. 209-220. </w:t>
+        <w:t xml:space="preserve">pp. 132-143. </w:t>
       </w:r>
     </w:p>
     <w:p>
@@ -7110,6 +7178,16 @@
       </w:pPr>
       <w:r>
         <w:rPr>
+          <w:rFonts w:ascii="ArialMT" w:eastAsia="PMingLiU" w:hAnsi="ArialMT" w:cs="PMingLiU"/>
+          <w:kern w:val="0"/>
+          <w:sz w:val="21"/>
+          <w:szCs w:val="21"/>
+          <w:lang w:eastAsia="zh-TW"/>
+        </w:rPr>
+        <w:t xml:space="preserve">Zhou Xu, Jin Liu, Xiapu Luo, and </w:t>
+      </w:r>
+      <w:r>
+        <w:rPr>
           <w:rFonts w:ascii="Arial" w:eastAsia="PMingLiU" w:hAnsi="Arial" w:cs="Arial"/>
           <w:b/>
           <w:bCs/>
@@ -7128,7 +7206,7 @@
           <w:szCs w:val="21"/>
           <w:lang w:eastAsia="zh-TW"/>
         </w:rPr>
-        <w:t xml:space="preserve">, Jiachi Chen, He Jiang, Xiapu Luo, and Xin Xia, “Bug Report Enrichment with Application of Automated Fixer Recommendation”, in </w:t>
+        <w:t xml:space="preserve">, “Cross-Version Defect Prediction via Hybrid Active Learning with Kernel Principal Component Analysis”, in </w:t>
       </w:r>
       <w:r>
         <w:rPr>
@@ -7140,17 +7218,37 @@
           <w:szCs w:val="21"/>
           <w:lang w:eastAsia="zh-TW"/>
         </w:rPr>
-        <w:t>Proc. of the 25th IEEE International Conference on Program Comprehension (ICPC'17)</w:t>
-      </w:r>
-      <w:r>
-        <w:rPr>
-          <w:rFonts w:ascii="ArialMT" w:eastAsia="PMingLiU" w:hAnsi="ArialMT" w:cs="PMingLiU"/>
-          <w:kern w:val="0"/>
-          <w:sz w:val="21"/>
-          <w:szCs w:val="21"/>
-          <w:lang w:eastAsia="zh-TW"/>
-        </w:rPr>
-        <w:t xml:space="preserve">, 2017, pp. 230-240. </w:t>
+        <w:t>Proc. of the 25th IEEE International Conference on Software Analysis, Evolution and Reengineering (SANER'18)</w:t>
+      </w:r>
+      <w:r>
+        <w:rPr>
+          <w:rFonts w:ascii="ArialMT" w:eastAsia="PMingLiU" w:hAnsi="ArialMT" w:cs="PMingLiU"/>
+          <w:kern w:val="0"/>
+          <w:sz w:val="21"/>
+          <w:szCs w:val="21"/>
+          <w:lang w:eastAsia="zh-TW"/>
+        </w:rPr>
+        <w:t>,</w:t>
+      </w:r>
+      <w:r>
+        <w:rPr>
+          <w:rFonts w:ascii="ArialMT" w:eastAsia="PMingLiU" w:hAnsi="ArialMT" w:cs="PMingLiU"/>
+          <w:kern w:val="0"/>
+          <w:sz w:val="21"/>
+          <w:szCs w:val="21"/>
+          <w:lang w:eastAsia="zh-TW"/>
+        </w:rPr>
+        <w:t xml:space="preserve"> </w:t>
+      </w:r>
+      <w:r>
+        <w:rPr>
+          <w:rFonts w:ascii="ArialMT" w:eastAsia="PMingLiU" w:hAnsi="ArialMT" w:cs="PMingLiU"/>
+          <w:kern w:val="0"/>
+          <w:sz w:val="21"/>
+          <w:szCs w:val="21"/>
+          <w:lang w:eastAsia="zh-TW"/>
+        </w:rPr>
+        <w:t xml:space="preserve">2018, pp. 209-220. </w:t>
       </w:r>
     </w:p>
     <w:p>
@@ -7174,16 +7272,6 @@
       </w:pPr>
       <w:r>
         <w:rPr>
-          <w:rFonts w:ascii="ArialMT" w:eastAsia="PMingLiU" w:hAnsi="ArialMT" w:cs="PMingLiU"/>
-          <w:kern w:val="0"/>
-          <w:sz w:val="21"/>
-          <w:szCs w:val="21"/>
-          <w:lang w:eastAsia="zh-TW"/>
-        </w:rPr>
-        <w:t xml:space="preserve">He Jiang, Jingxuan Zhang, Zhilei Ren, and </w:t>
-      </w:r>
-      <w:r>
-        <w:rPr>
           <w:rFonts w:ascii="Arial" w:eastAsia="PMingLiU" w:hAnsi="Arial" w:cs="Arial"/>
           <w:b/>
           <w:bCs/>
@@ -7202,7 +7290,7 @@
           <w:szCs w:val="21"/>
           <w:lang w:eastAsia="zh-TW"/>
         </w:rPr>
-        <w:t xml:space="preserve">, “An Unsupervised Approach for Discovering Relevant Tutorial Fragments for APIs”, in </w:t>
+        <w:t xml:space="preserve">, Jiachi Chen, He Jiang, Xiapu Luo, and Xin Xia, “Bug Report Enrichment with Application of Automated Fixer Recommendation”, in </w:t>
       </w:r>
       <w:r>
         <w:rPr>
@@ -7214,17 +7302,17 @@
           <w:szCs w:val="21"/>
           <w:lang w:eastAsia="zh-TW"/>
         </w:rPr>
-        <w:t>Proc. of the 39th International Conference on Software Engineering (ICSE'17)</w:t>
-      </w:r>
-      <w:r>
-        <w:rPr>
-          <w:rFonts w:ascii="ArialMT" w:eastAsia="PMingLiU" w:hAnsi="ArialMT" w:cs="PMingLiU"/>
-          <w:kern w:val="0"/>
-          <w:sz w:val="21"/>
-          <w:szCs w:val="21"/>
-          <w:lang w:eastAsia="zh-TW"/>
-        </w:rPr>
-        <w:t xml:space="preserve">, 2017, pp. 38-48. </w:t>
+        <w:t>Proc. of the 25th IEEE International Conference on Program Comprehension (ICPC'17)</w:t>
+      </w:r>
+      <w:r>
+        <w:rPr>
+          <w:rFonts w:ascii="ArialMT" w:eastAsia="PMingLiU" w:hAnsi="ArialMT" w:cs="PMingLiU"/>
+          <w:kern w:val="0"/>
+          <w:sz w:val="21"/>
+          <w:szCs w:val="21"/>
+          <w:lang w:eastAsia="zh-TW"/>
+        </w:rPr>
+        <w:t xml:space="preserve">, 2017, pp. 230-240. </w:t>
       </w:r>
     </w:p>
     <w:p>
@@ -7254,7 +7342,7 @@
           <w:szCs w:val="21"/>
           <w:lang w:eastAsia="zh-TW"/>
         </w:rPr>
-        <w:t xml:space="preserve">Le Yu, Xiapu Luo, Xule Liu, and </w:t>
+        <w:t xml:space="preserve">He Jiang, Jingxuan Zhang, Zhilei Ren, and </w:t>
       </w:r>
       <w:r>
         <w:rPr>
@@ -7276,7 +7364,7 @@
           <w:szCs w:val="21"/>
           <w:lang w:eastAsia="zh-TW"/>
         </w:rPr>
-        <w:t xml:space="preserve">, “Can we trust the privacy policies of Android Apps?” In </w:t>
+        <w:t xml:space="preserve">, “An Unsupervised Approach for Discovering Relevant Tutorial Fragments for APIs”, in </w:t>
       </w:r>
       <w:r>
         <w:rPr>
@@ -7288,17 +7376,17 @@
           <w:szCs w:val="21"/>
           <w:lang w:eastAsia="zh-TW"/>
         </w:rPr>
-        <w:t>Proc. of the 46th Annual IEEE/IFIP International Conference on Dependable Systems and Networks (DSN’16)</w:t>
-      </w:r>
-      <w:r>
-        <w:rPr>
-          <w:rFonts w:ascii="ArialMT" w:eastAsia="PMingLiU" w:hAnsi="ArialMT" w:cs="PMingLiU"/>
-          <w:kern w:val="0"/>
-          <w:sz w:val="21"/>
-          <w:szCs w:val="21"/>
-          <w:lang w:eastAsia="zh-TW"/>
-        </w:rPr>
-        <w:t xml:space="preserve">, 2016, pp. 538-549. </w:t>
+        <w:t>Proc. of the 39th International Conference on Software Engineering (ICSE'17)</w:t>
+      </w:r>
+      <w:r>
+        <w:rPr>
+          <w:rFonts w:ascii="ArialMT" w:eastAsia="PMingLiU" w:hAnsi="ArialMT" w:cs="PMingLiU"/>
+          <w:kern w:val="0"/>
+          <w:sz w:val="21"/>
+          <w:szCs w:val="21"/>
+          <w:lang w:eastAsia="zh-TW"/>
+        </w:rPr>
+        <w:t xml:space="preserve">, 2017, pp. 38-48. </w:t>
       </w:r>
     </w:p>
     <w:p>
@@ -7322,6 +7410,16 @@
       </w:pPr>
       <w:r>
         <w:rPr>
+          <w:rFonts w:ascii="ArialMT" w:eastAsia="PMingLiU" w:hAnsi="ArialMT" w:cs="PMingLiU"/>
+          <w:kern w:val="0"/>
+          <w:sz w:val="21"/>
+          <w:szCs w:val="21"/>
+          <w:lang w:eastAsia="zh-TW"/>
+        </w:rPr>
+        <w:t xml:space="preserve">Le Yu, Xiapu Luo, Xule Liu, and </w:t>
+      </w:r>
+      <w:r>
+        <w:rPr>
           <w:rFonts w:ascii="Arial" w:eastAsia="PMingLiU" w:hAnsi="Arial" w:cs="Arial"/>
           <w:b/>
           <w:bCs/>
@@ -7340,7 +7438,7 @@
           <w:szCs w:val="21"/>
           <w:lang w:eastAsia="zh-TW"/>
         </w:rPr>
-        <w:t xml:space="preserve">, Geunseok Yang, Byungjeong Lee, and Alvin T.S. Chan, “Predicting Severity of Bug Report by Mining Bug Repository with Concept Profile”, in </w:t>
+        <w:t xml:space="preserve">, “Can we trust the privacy policies of Android Apps?” In </w:t>
       </w:r>
       <w:r>
         <w:rPr>
@@ -7352,17 +7450,17 @@
           <w:szCs w:val="21"/>
           <w:lang w:eastAsia="zh-TW"/>
         </w:rPr>
-        <w:t>Proc. of the 30th ACM Symposium on Applied Computing (SAC'15)</w:t>
-      </w:r>
-      <w:r>
-        <w:rPr>
-          <w:rFonts w:ascii="ArialMT" w:eastAsia="PMingLiU" w:hAnsi="ArialMT" w:cs="PMingLiU"/>
-          <w:kern w:val="0"/>
-          <w:sz w:val="21"/>
-          <w:szCs w:val="21"/>
-          <w:lang w:eastAsia="zh-TW"/>
-        </w:rPr>
-        <w:t xml:space="preserve">, 2015, pp. 1553-1558. </w:t>
+        <w:t>Proc. of the 46th Annual IEEE/IFIP International Conference on Dependable Systems and Networks (DSN’16)</w:t>
+      </w:r>
+      <w:r>
+        <w:rPr>
+          <w:rFonts w:ascii="ArialMT" w:eastAsia="PMingLiU" w:hAnsi="ArialMT" w:cs="PMingLiU"/>
+          <w:kern w:val="0"/>
+          <w:sz w:val="21"/>
+          <w:szCs w:val="21"/>
+          <w:lang w:eastAsia="zh-TW"/>
+        </w:rPr>
+        <w:t xml:space="preserve">, 2016, pp. 538-549. </w:t>
       </w:r>
     </w:p>
     <w:p>
@@ -7404,7 +7502,7 @@
           <w:szCs w:val="21"/>
           <w:lang w:eastAsia="zh-TW"/>
         </w:rPr>
-        <w:t xml:space="preserve">, Geunseok Yang, Byungjeong Lee, and Eng Keong Lua, “A Novel Developer Ranking Algorithm for Automatic Bug Triage Using Topic Model and Developer Relations”, in </w:t>
+        <w:t xml:space="preserve">, Geunseok Yang, Byungjeong Lee, and Alvin T.S. Chan, “Predicting Severity of Bug Report by Mining Bug Repository with Concept Profile”, in </w:t>
       </w:r>
       <w:r>
         <w:rPr>
@@ -7416,17 +7514,17 @@
           <w:szCs w:val="21"/>
           <w:lang w:eastAsia="zh-TW"/>
         </w:rPr>
-        <w:t>Proc. of the 21st Asia-Pacific Software Engineering Conference (APSEC'14)</w:t>
-      </w:r>
-      <w:r>
-        <w:rPr>
-          <w:rFonts w:ascii="ArialMT" w:eastAsia="PMingLiU" w:hAnsi="ArialMT" w:cs="PMingLiU"/>
-          <w:kern w:val="0"/>
-          <w:sz w:val="21"/>
-          <w:szCs w:val="21"/>
-          <w:lang w:eastAsia="zh-TW"/>
-        </w:rPr>
-        <w:t xml:space="preserve">, 2014, pp. 223- 230. </w:t>
+        <w:t>Proc. of the 30th ACM Symposium on Applied Computing (SAC'15)</w:t>
+      </w:r>
+      <w:r>
+        <w:rPr>
+          <w:rFonts w:ascii="ArialMT" w:eastAsia="PMingLiU" w:hAnsi="ArialMT" w:cs="PMingLiU"/>
+          <w:kern w:val="0"/>
+          <w:sz w:val="21"/>
+          <w:szCs w:val="21"/>
+          <w:lang w:eastAsia="zh-TW"/>
+        </w:rPr>
+        <w:t xml:space="preserve">, 2015, pp. 1553-1558. </w:t>
       </w:r>
     </w:p>
     <w:p>
@@ -7450,16 +7548,6 @@
       </w:pPr>
       <w:r>
         <w:rPr>
-          <w:rFonts w:ascii="ArialMT" w:eastAsia="PMingLiU" w:hAnsi="ArialMT" w:cs="PMingLiU"/>
-          <w:kern w:val="0"/>
-          <w:sz w:val="21"/>
-          <w:szCs w:val="21"/>
-          <w:lang w:eastAsia="zh-TW"/>
-        </w:rPr>
-        <w:t xml:space="preserve">Geunseok Yang, </w:t>
-      </w:r>
-      <w:r>
-        <w:rPr>
           <w:rFonts w:ascii="Arial" w:eastAsia="PMingLiU" w:hAnsi="Arial" w:cs="Arial"/>
           <w:b/>
           <w:bCs/>
@@ -7478,7 +7566,7 @@
           <w:szCs w:val="21"/>
           <w:lang w:eastAsia="zh-TW"/>
         </w:rPr>
-        <w:t xml:space="preserve">, and Byungjeong Lee, “Towards Semi-automatic Bug Triage and Severity Prediction Based on Topic Model and Multi-Feature of Bug Reports”, in </w:t>
+        <w:t xml:space="preserve">, Geunseok Yang, Byungjeong Lee, and Eng Keong Lua, “A Novel Developer Ranking Algorithm for Automatic Bug Triage Using Topic Model and Developer Relations”, in </w:t>
       </w:r>
       <w:r>
         <w:rPr>
@@ -7490,17 +7578,17 @@
           <w:szCs w:val="21"/>
           <w:lang w:eastAsia="zh-TW"/>
         </w:rPr>
-        <w:t>Proc. of the 38th IEEE Annual International Computer Software and Applications Conference (COMPSAC'14)</w:t>
-      </w:r>
-      <w:r>
-        <w:rPr>
-          <w:rFonts w:ascii="ArialMT" w:eastAsia="PMingLiU" w:hAnsi="ArialMT" w:cs="PMingLiU"/>
-          <w:kern w:val="0"/>
-          <w:sz w:val="21"/>
-          <w:szCs w:val="21"/>
-          <w:lang w:eastAsia="zh-TW"/>
-        </w:rPr>
-        <w:t xml:space="preserve">, 2014, pp. 97-106. </w:t>
+        <w:t>Proc. of the 21st Asia-Pacific Software Engineering Conference (APSEC'14)</w:t>
+      </w:r>
+      <w:r>
+        <w:rPr>
+          <w:rFonts w:ascii="ArialMT" w:eastAsia="PMingLiU" w:hAnsi="ArialMT" w:cs="PMingLiU"/>
+          <w:kern w:val="0"/>
+          <w:sz w:val="21"/>
+          <w:szCs w:val="21"/>
+          <w:lang w:eastAsia="zh-TW"/>
+        </w:rPr>
+        <w:t xml:space="preserve">, 2014, pp. 223- 230. </w:t>
       </w:r>
     </w:p>
     <w:p>
@@ -7552,7 +7640,7 @@
           <w:szCs w:val="21"/>
           <w:lang w:eastAsia="zh-TW"/>
         </w:rPr>
-        <w:t xml:space="preserve">, and Byungjeong Lee, “Utilizing a Multi-Developer Network- Based Developer Recommendation Algorithm to Fix Bugs Effectively”, in </w:t>
+        <w:t xml:space="preserve">, and Byungjeong Lee, “Towards Semi-automatic Bug Triage and Severity Prediction Based on Topic Model and Multi-Feature of Bug Reports”, in </w:t>
       </w:r>
       <w:r>
         <w:rPr>
@@ -7564,17 +7652,17 @@
           <w:szCs w:val="21"/>
           <w:lang w:eastAsia="zh-TW"/>
         </w:rPr>
-        <w:t>Proc. of the 29th ACM Symposium on Applied Computing (SAC'14)</w:t>
-      </w:r>
-      <w:r>
-        <w:rPr>
-          <w:rFonts w:ascii="ArialMT" w:eastAsia="PMingLiU" w:hAnsi="ArialMT" w:cs="PMingLiU"/>
-          <w:kern w:val="0"/>
-          <w:sz w:val="21"/>
-          <w:szCs w:val="21"/>
-          <w:lang w:eastAsia="zh-TW"/>
-        </w:rPr>
-        <w:t xml:space="preserve">, 2014, pp. 1134-1139. </w:t>
+        <w:t>Proc. of the 38th IEEE Annual International Computer Software and Applications Conference (COMPSAC'14)</w:t>
+      </w:r>
+      <w:r>
+        <w:rPr>
+          <w:rFonts w:ascii="ArialMT" w:eastAsia="PMingLiU" w:hAnsi="ArialMT" w:cs="PMingLiU"/>
+          <w:kern w:val="0"/>
+          <w:sz w:val="21"/>
+          <w:szCs w:val="21"/>
+          <w:lang w:eastAsia="zh-TW"/>
+        </w:rPr>
+        <w:t xml:space="preserve">, 2014, pp. 97-106. </w:t>
       </w:r>
     </w:p>
     <w:p>
@@ -7604,7 +7692,7 @@
           <w:szCs w:val="21"/>
           <w:lang w:eastAsia="zh-TW"/>
         </w:rPr>
-        <w:t xml:space="preserve">Rubing Huang, Jinfu Chen, </w:t>
+        <w:t xml:space="preserve">Geunseok Yang, </w:t>
       </w:r>
       <w:r>
         <w:rPr>
@@ -7626,7 +7714,7 @@
           <w:szCs w:val="21"/>
           <w:lang w:eastAsia="zh-TW"/>
         </w:rPr>
-        <w:t xml:space="preserve">, Rongcun Wang, and Yansheng Lu, “Prioritizing Variable-Strength Covering Array”, in </w:t>
+        <w:t xml:space="preserve">, and Byungjeong Lee, “Utilizing a Multi-Developer Network- Based Developer Recommendation Algorithm to Fix Bugs Effectively”, in </w:t>
       </w:r>
       <w:r>
         <w:rPr>
@@ -7638,17 +7726,17 @@
           <w:szCs w:val="21"/>
           <w:lang w:eastAsia="zh-TW"/>
         </w:rPr>
-        <w:t>Proc. of the 37th IEEE Annual International Computer Software and Applications Conference (COMPSAC'13)</w:t>
-      </w:r>
-      <w:r>
-        <w:rPr>
-          <w:rFonts w:ascii="ArialMT" w:eastAsia="PMingLiU" w:hAnsi="ArialMT" w:cs="PMingLiU"/>
-          <w:kern w:val="0"/>
-          <w:sz w:val="21"/>
-          <w:szCs w:val="21"/>
-          <w:lang w:eastAsia="zh-TW"/>
-        </w:rPr>
-        <w:t xml:space="preserve">, 2013, pp. 502-511. </w:t>
+        <w:t>Proc. of the 29th ACM Symposium on Applied Computing (SAC'14)</w:t>
+      </w:r>
+      <w:r>
+        <w:rPr>
+          <w:rFonts w:ascii="ArialMT" w:eastAsia="PMingLiU" w:hAnsi="ArialMT" w:cs="PMingLiU"/>
+          <w:kern w:val="0"/>
+          <w:sz w:val="21"/>
+          <w:szCs w:val="21"/>
+          <w:lang w:eastAsia="zh-TW"/>
+        </w:rPr>
+        <w:t xml:space="preserve">, 2014, pp. 1134-1139. </w:t>
       </w:r>
     </w:p>
     <w:p>
@@ -7672,25 +7760,35 @@
       </w:pPr>
       <w:r>
         <w:rPr>
-          <w:rFonts w:ascii="Arial" w:eastAsia="PMingLiU" w:hAnsi="Arial" w:cs="Arial"/>
-          <w:b/>
-          <w:bCs/>
-          <w:kern w:val="0"/>
-          <w:sz w:val="21"/>
-          <w:szCs w:val="21"/>
-          <w:lang w:eastAsia="zh-TW"/>
-        </w:rPr>
-        <w:t xml:space="preserve">Tao Zhang </w:t>
-      </w:r>
-      <w:r>
-        <w:rPr>
-          <w:rFonts w:ascii="ArialMT" w:eastAsia="PMingLiU" w:hAnsi="ArialMT" w:cs="PMingLiU"/>
-          <w:kern w:val="0"/>
-          <w:sz w:val="21"/>
-          <w:szCs w:val="21"/>
-          <w:lang w:eastAsia="zh-TW"/>
-        </w:rPr>
-        <w:t xml:space="preserve">and Byungjeong Lee, “A Hybrid Bug Triage Algorithm for Developer Recommendation”, in </w:t>
+          <w:rFonts w:ascii="ArialMT" w:eastAsia="PMingLiU" w:hAnsi="ArialMT" w:cs="PMingLiU"/>
+          <w:kern w:val="0"/>
+          <w:sz w:val="21"/>
+          <w:szCs w:val="21"/>
+          <w:lang w:eastAsia="zh-TW"/>
+        </w:rPr>
+        <w:t xml:space="preserve">Rubing Huang, Jinfu Chen, </w:t>
+      </w:r>
+      <w:r>
+        <w:rPr>
+          <w:rFonts w:ascii="Arial" w:eastAsia="PMingLiU" w:hAnsi="Arial" w:cs="Arial"/>
+          <w:b/>
+          <w:bCs/>
+          <w:kern w:val="0"/>
+          <w:sz w:val="21"/>
+          <w:szCs w:val="21"/>
+          <w:lang w:eastAsia="zh-TW"/>
+        </w:rPr>
+        <w:t>Tao Zhang</w:t>
+      </w:r>
+      <w:r>
+        <w:rPr>
+          <w:rFonts w:ascii="ArialMT" w:eastAsia="PMingLiU" w:hAnsi="ArialMT" w:cs="PMingLiU"/>
+          <w:kern w:val="0"/>
+          <w:sz w:val="21"/>
+          <w:szCs w:val="21"/>
+          <w:lang w:eastAsia="zh-TW"/>
+        </w:rPr>
+        <w:t xml:space="preserve">, Rongcun Wang, and Yansheng Lu, “Prioritizing Variable-Strength Covering Array”, in </w:t>
       </w:r>
       <w:r>
         <w:rPr>
@@ -7702,17 +7800,17 @@
           <w:szCs w:val="21"/>
           <w:lang w:eastAsia="zh-TW"/>
         </w:rPr>
-        <w:t>Proc. of the 28th ACM Symposium on Applied Computing (SAC'13)</w:t>
-      </w:r>
-      <w:r>
-        <w:rPr>
-          <w:rFonts w:ascii="ArialMT" w:eastAsia="PMingLiU" w:hAnsi="ArialMT" w:cs="PMingLiU"/>
-          <w:kern w:val="0"/>
-          <w:sz w:val="21"/>
-          <w:szCs w:val="21"/>
-          <w:lang w:eastAsia="zh-TW"/>
-        </w:rPr>
-        <w:t xml:space="preserve">, 2013, pp. 1088-1094. </w:t>
+        <w:t>Proc. of the 37th IEEE Annual International Computer Software and Applications Conference (COMPSAC'13)</w:t>
+      </w:r>
+      <w:r>
+        <w:rPr>
+          <w:rFonts w:ascii="ArialMT" w:eastAsia="PMingLiU" w:hAnsi="ArialMT" w:cs="PMingLiU"/>
+          <w:kern w:val="0"/>
+          <w:sz w:val="21"/>
+          <w:szCs w:val="21"/>
+          <w:lang w:eastAsia="zh-TW"/>
+        </w:rPr>
+        <w:t xml:space="preserve">, 2013, pp. 502-511. </w:t>
       </w:r>
     </w:p>
     <w:p>
@@ -7754,7 +7852,7 @@
           <w:szCs w:val="21"/>
           <w:lang w:eastAsia="zh-TW"/>
         </w:rPr>
-        <w:t>and Byungjeong Lee, “An Automated Bug Triage Approach: A Concept Profile and Social Network Based Developer Recommendation”, i</w:t>
+        <w:t xml:space="preserve">and Byungjeong Lee, “A Hybrid Bug Triage Algorithm for Developer Recommendation”, in </w:t>
       </w:r>
       <w:r>
         <w:rPr>
@@ -7766,17 +7864,17 @@
           <w:szCs w:val="21"/>
           <w:lang w:eastAsia="zh-TW"/>
         </w:rPr>
-        <w:t>n Proc. of the 8th International Conference on Intelligence Computing (ICIC'12)</w:t>
-      </w:r>
-      <w:r>
-        <w:rPr>
-          <w:rFonts w:ascii="ArialMT" w:eastAsia="PMingLiU" w:hAnsi="ArialMT" w:cs="PMingLiU"/>
-          <w:kern w:val="0"/>
-          <w:sz w:val="21"/>
-          <w:szCs w:val="21"/>
-          <w:lang w:eastAsia="zh-TW"/>
-        </w:rPr>
-        <w:t xml:space="preserve">, 2012, LNCS 7389, pp. 505-512. </w:t>
+        <w:t>Proc. of the 28th ACM Symposium on Applied Computing (SAC'13)</w:t>
+      </w:r>
+      <w:r>
+        <w:rPr>
+          <w:rFonts w:ascii="ArialMT" w:eastAsia="PMingLiU" w:hAnsi="ArialMT" w:cs="PMingLiU"/>
+          <w:kern w:val="0"/>
+          <w:sz w:val="21"/>
+          <w:szCs w:val="21"/>
+          <w:lang w:eastAsia="zh-TW"/>
+        </w:rPr>
+        <w:t xml:space="preserve">, 2013, pp. 1088-1094. </w:t>
       </w:r>
     </w:p>
     <w:p>
@@ -7809,6 +7907,70 @@
           <w:lang w:eastAsia="zh-TW"/>
         </w:rPr>
         <w:lastRenderedPageBreak/>
+        <w:t xml:space="preserve">Tao Zhang </w:t>
+      </w:r>
+      <w:r>
+        <w:rPr>
+          <w:rFonts w:ascii="ArialMT" w:eastAsia="PMingLiU" w:hAnsi="ArialMT" w:cs="PMingLiU"/>
+          <w:kern w:val="0"/>
+          <w:sz w:val="21"/>
+          <w:szCs w:val="21"/>
+          <w:lang w:eastAsia="zh-TW"/>
+        </w:rPr>
+        <w:t>and Byungjeong Lee, “An Automated Bug Triage Approach: A Concept Profile and Social Network Based Developer Recommendation”, i</w:t>
+      </w:r>
+      <w:r>
+        <w:rPr>
+          <w:rFonts w:ascii="Arial" w:eastAsia="PMingLiU" w:hAnsi="Arial" w:cs="Arial"/>
+          <w:i/>
+          <w:iCs/>
+          <w:kern w:val="0"/>
+          <w:sz w:val="21"/>
+          <w:szCs w:val="21"/>
+          <w:lang w:eastAsia="zh-TW"/>
+        </w:rPr>
+        <w:t>n Proc. of the 8th International Conference on Intelligence Computing (ICIC'12)</w:t>
+      </w:r>
+      <w:r>
+        <w:rPr>
+          <w:rFonts w:ascii="ArialMT" w:eastAsia="PMingLiU" w:hAnsi="ArialMT" w:cs="PMingLiU"/>
+          <w:kern w:val="0"/>
+          <w:sz w:val="21"/>
+          <w:szCs w:val="21"/>
+          <w:lang w:eastAsia="zh-TW"/>
+        </w:rPr>
+        <w:t xml:space="preserve">, 2012, LNCS 7389, pp. 505-512. </w:t>
+      </w:r>
+    </w:p>
+    <w:p>
+      <w:pPr>
+        <w:widowControl/>
+        <w:numPr>
+          <w:ilvl w:val="0"/>
+          <w:numId w:val="7"/>
+        </w:numPr>
+        <w:wordWrap/>
+        <w:autoSpaceDE/>
+        <w:autoSpaceDN/>
+        <w:spacing w:before="100" w:beforeAutospacing="1" w:after="100" w:afterAutospacing="1" w:line="240" w:lineRule="auto"/>
+        <w:rPr>
+          <w:rFonts w:ascii="PMingLiU" w:eastAsia="PMingLiU" w:hAnsi="PMingLiU" w:cs="PMingLiU"/>
+          <w:kern w:val="0"/>
+          <w:sz w:val="21"/>
+          <w:szCs w:val="21"/>
+          <w:lang w:eastAsia="zh-TW"/>
+        </w:rPr>
+      </w:pPr>
+      <w:r>
+        <w:rPr>
+          <w:rFonts w:ascii="Arial" w:eastAsia="PMingLiU" w:hAnsi="Arial" w:cs="Arial"/>
+          <w:b/>
+          <w:bCs/>
+          <w:kern w:val="0"/>
+          <w:sz w:val="21"/>
+          <w:szCs w:val="21"/>
+          <w:lang w:eastAsia="zh-TW"/>
+        </w:rPr>
         <w:t xml:space="preserve">Tao Zhang </w:t>
       </w:r>
       <w:r>
@@ -9527,6 +9689,7 @@
           <w:szCs w:val="24"/>
           <w:lang w:eastAsia="zh-CN"/>
         </w:rPr>
+        <w:lastRenderedPageBreak/>
         <w:t>Nanjing University of Posts and Telecommunications</w:t>
       </w:r>
     </w:p>
@@ -9694,7 +9857,6 @@
           <w:szCs w:val="28"/>
           <w:lang w:eastAsia="zh-CN"/>
         </w:rPr>
-        <w:lastRenderedPageBreak/>
         <w:t>Language and T</w:t>
       </w:r>
       <w:r>
@@ -12282,7 +12444,7 @@
 </file>
 
 <file path=customXml/itemProps1.xml><?xml version="1.0" encoding="utf-8"?>
-<ds:datastoreItem xmlns:ds="http://schemas.openxmlformats.org/officeDocument/2006/customXml" ds:itemID="{33D099BC-7F67-7E48-9CE6-EDF5583D3657}">
+<ds:datastoreItem xmlns:ds="http://schemas.openxmlformats.org/officeDocument/2006/customXml" ds:itemID="{B3F60F34-BF5D-0D4A-B3D8-BDD6B03E8314}">
   <ds:schemaRefs>
     <ds:schemaRef ds:uri="http://schemas.openxmlformats.org/officeDocument/2006/bibliography"/>
   </ds:schemaRefs>

--- a/CV.docx
+++ b/CV.docx
@@ -6219,20 +6219,20 @@
           <w:szCs w:val="21"/>
           <w:lang w:eastAsia="zh-CN"/>
         </w:rPr>
-        <w:t xml:space="preserve">Najam </w:t>
-      </w:r>
-      <w:proofErr w:type="spellStart"/>
+        <w:t xml:space="preserve">Najam Nazar, He Jiang, Guojun Gao, </w:t>
+      </w:r>
       <w:r>
         <w:rPr>
           <w:rFonts w:ascii="Arial" w:eastAsia="PMingLiU" w:hAnsi="Arial" w:cs="Arial"/>
-          <w:kern w:val="0"/>
-          <w:sz w:val="21"/>
-          <w:szCs w:val="21"/>
-          <w:lang w:eastAsia="zh-CN"/>
-        </w:rPr>
-        <w:t>Nazar</w:t>
-      </w:r>
-      <w:proofErr w:type="spellEnd"/>
+          <w:b/>
+          <w:bCs/>
+          <w:kern w:val="0"/>
+          <w:sz w:val="21"/>
+          <w:szCs w:val="21"/>
+          <w:lang w:eastAsia="zh-CN"/>
+        </w:rPr>
+        <w:t>Tao Zhang</w:t>
+      </w:r>
       <w:r>
         <w:rPr>
           <w:rFonts w:ascii="Arial" w:eastAsia="PMingLiU" w:hAnsi="Arial" w:cs="Arial"/>
@@ -6241,95 +6241,7 @@
           <w:szCs w:val="21"/>
           <w:lang w:eastAsia="zh-CN"/>
         </w:rPr>
-        <w:t xml:space="preserve">, He Jiang, </w:t>
-      </w:r>
-      <w:proofErr w:type="spellStart"/>
-      <w:r>
-        <w:rPr>
-          <w:rFonts w:ascii="Arial" w:eastAsia="PMingLiU" w:hAnsi="Arial" w:cs="Arial"/>
-          <w:kern w:val="0"/>
-          <w:sz w:val="21"/>
-          <w:szCs w:val="21"/>
-          <w:lang w:eastAsia="zh-CN"/>
-        </w:rPr>
-        <w:t>Guojun</w:t>
-      </w:r>
-      <w:proofErr w:type="spellEnd"/>
-      <w:r>
-        <w:rPr>
-          <w:rFonts w:ascii="Arial" w:eastAsia="PMingLiU" w:hAnsi="Arial" w:cs="Arial"/>
-          <w:kern w:val="0"/>
-          <w:sz w:val="21"/>
-          <w:szCs w:val="21"/>
-          <w:lang w:eastAsia="zh-CN"/>
-        </w:rPr>
-        <w:t xml:space="preserve"> Gao, </w:t>
-      </w:r>
-      <w:r>
-        <w:rPr>
-          <w:rFonts w:ascii="Arial" w:eastAsia="PMingLiU" w:hAnsi="Arial" w:cs="Arial"/>
-          <w:b/>
-          <w:bCs/>
-          <w:kern w:val="0"/>
-          <w:sz w:val="21"/>
-          <w:szCs w:val="21"/>
-          <w:lang w:eastAsia="zh-CN"/>
-        </w:rPr>
-        <w:t>Tao Zhang</w:t>
-      </w:r>
-      <w:r>
-        <w:rPr>
-          <w:rFonts w:ascii="Arial" w:eastAsia="PMingLiU" w:hAnsi="Arial" w:cs="Arial"/>
-          <w:kern w:val="0"/>
-          <w:sz w:val="21"/>
-          <w:szCs w:val="21"/>
-          <w:lang w:eastAsia="zh-CN"/>
-        </w:rPr>
-        <w:t xml:space="preserve">, </w:t>
-      </w:r>
-      <w:proofErr w:type="spellStart"/>
-      <w:r>
-        <w:rPr>
-          <w:rFonts w:ascii="Arial" w:eastAsia="PMingLiU" w:hAnsi="Arial" w:cs="Arial"/>
-          <w:kern w:val="0"/>
-          <w:sz w:val="21"/>
-          <w:szCs w:val="21"/>
-          <w:lang w:eastAsia="zh-CN"/>
-        </w:rPr>
-        <w:t>Xiaochen</w:t>
-      </w:r>
-      <w:proofErr w:type="spellEnd"/>
-      <w:r>
-        <w:rPr>
-          <w:rFonts w:ascii="Arial" w:eastAsia="PMingLiU" w:hAnsi="Arial" w:cs="Arial"/>
-          <w:kern w:val="0"/>
-          <w:sz w:val="21"/>
-          <w:szCs w:val="21"/>
-          <w:lang w:eastAsia="zh-CN"/>
-        </w:rPr>
-        <w:t xml:space="preserve"> Li, and </w:t>
-      </w:r>
-      <w:proofErr w:type="spellStart"/>
-      <w:r>
-        <w:rPr>
-          <w:rFonts w:ascii="Arial" w:eastAsia="PMingLiU" w:hAnsi="Arial" w:cs="Arial"/>
-          <w:kern w:val="0"/>
-          <w:sz w:val="21"/>
-          <w:szCs w:val="21"/>
-          <w:lang w:eastAsia="zh-CN"/>
-        </w:rPr>
-        <w:t>Zhilei</w:t>
-      </w:r>
-      <w:proofErr w:type="spellEnd"/>
-      <w:r>
-        <w:rPr>
-          <w:rFonts w:ascii="Arial" w:eastAsia="PMingLiU" w:hAnsi="Arial" w:cs="Arial"/>
-          <w:kern w:val="0"/>
-          <w:sz w:val="21"/>
-          <w:szCs w:val="21"/>
-          <w:lang w:eastAsia="zh-CN"/>
-        </w:rPr>
-        <w:t xml:space="preserve"> Ren, “Source Code Fragment Summarization with Small-Scale Crowdsourcing Based Features”, </w:t>
+        <w:t xml:space="preserve">, Xiaochen Li, and Zhilei Ren, “Source Code Fragment Summarization with Small-Scale Crowdsourcing Based Features”, </w:t>
       </w:r>
       <w:r>
         <w:rPr>
@@ -6353,8 +6265,6 @@
         </w:rPr>
         <w:t xml:space="preserve">, Vol. 10, No. 3, pp. 504-517, June 2016. </w:t>
       </w:r>
-      <w:bookmarkStart w:id="4" w:name="_GoBack"/>
-      <w:bookmarkEnd w:id="4"/>
     </w:p>
     <w:p>
       <w:pPr>
@@ -7484,13 +7394,33 @@
       </w:pPr>
       <w:r>
         <w:rPr>
-          <w:rFonts w:ascii="Arial" w:eastAsia="PMingLiU" w:hAnsi="Arial" w:cs="Arial"/>
-          <w:b/>
-          <w:bCs/>
-          <w:kern w:val="0"/>
-          <w:sz w:val="21"/>
-          <w:szCs w:val="21"/>
-          <w:lang w:eastAsia="zh-TW"/>
+          <w:rFonts w:ascii="ArialMT" w:eastAsia="PMingLiU" w:hAnsi="ArialMT" w:cs="PMingLiU" w:hint="eastAsia"/>
+          <w:kern w:val="0"/>
+          <w:sz w:val="21"/>
+          <w:szCs w:val="21"/>
+          <w:lang w:eastAsia="zh-CN"/>
+        </w:rPr>
+        <w:t>Le</w:t>
+      </w:r>
+      <w:r>
+        <w:rPr>
+          <w:rFonts w:ascii="ArialMT" w:eastAsia="PMingLiU" w:hAnsi="ArialMT" w:cs="PMingLiU"/>
+          <w:kern w:val="0"/>
+          <w:sz w:val="21"/>
+          <w:szCs w:val="21"/>
+          <w:lang w:eastAsia="zh-CN"/>
+        </w:rPr>
+        <w:t xml:space="preserve"> Yu, </w:t>
+      </w:r>
+      <w:r>
+        <w:rPr>
+          <w:rFonts w:ascii="ArialMT" w:eastAsia="PMingLiU" w:hAnsi="ArialMT" w:cs="PMingLiU"/>
+          <w:b/>
+          <w:bCs/>
+          <w:kern w:val="0"/>
+          <w:sz w:val="21"/>
+          <w:szCs w:val="21"/>
+          <w:lang w:eastAsia="zh-CN"/>
         </w:rPr>
         <w:t>Tao Zhang</w:t>
       </w:r>
@@ -7500,32 +7430,34 @@
           <w:kern w:val="0"/>
           <w:sz w:val="21"/>
           <w:szCs w:val="21"/>
-          <w:lang w:eastAsia="zh-TW"/>
-        </w:rPr>
-        <w:t xml:space="preserve">, Geunseok Yang, Byungjeong Lee, and Alvin T.S. Chan, “Predicting Severity of Bug Report by Mining Bug Repository with Concept Profile”, in </w:t>
-      </w:r>
-      <w:r>
-        <w:rPr>
-          <w:rFonts w:ascii="Arial" w:eastAsia="PMingLiU" w:hAnsi="Arial" w:cs="Arial"/>
+          <w:lang w:eastAsia="zh-CN"/>
+        </w:rPr>
+        <w:t xml:space="preserve">, Xiapu Luo, and Lei Xue, “AutoPPG: Towards Automatic Generation of Privacy Policy for Android Applications”, in </w:t>
+      </w:r>
+      <w:r>
+        <w:rPr>
+          <w:rFonts w:ascii="ArialMT" w:eastAsia="PMingLiU" w:hAnsi="ArialMT" w:cs="PMingLiU"/>
           <w:i/>
           <w:iCs/>
           <w:kern w:val="0"/>
           <w:sz w:val="21"/>
           <w:szCs w:val="21"/>
-          <w:lang w:eastAsia="zh-TW"/>
-        </w:rPr>
-        <w:t>Proc. of the 30th ACM Symposium on Applied Computing (SAC'15)</w:t>
-      </w:r>
-      <w:r>
-        <w:rPr>
-          <w:rFonts w:ascii="ArialMT" w:eastAsia="PMingLiU" w:hAnsi="ArialMT" w:cs="PMingLiU"/>
-          <w:kern w:val="0"/>
-          <w:sz w:val="21"/>
-          <w:szCs w:val="21"/>
-          <w:lang w:eastAsia="zh-TW"/>
-        </w:rPr>
-        <w:t xml:space="preserve">, 2015, pp. 1553-1558. </w:t>
-      </w:r>
+          <w:lang w:eastAsia="zh-CN"/>
+        </w:rPr>
+        <w:t>Proc. of the 5th Annual ACM CCS Workshop on Security and Privacy in Smartphones and Mobile Devices (SPSM’15)</w:t>
+      </w:r>
+      <w:r>
+        <w:rPr>
+          <w:rFonts w:ascii="ArialMT" w:eastAsia="PMingLiU" w:hAnsi="ArialMT" w:cs="PMingLiU"/>
+          <w:kern w:val="0"/>
+          <w:sz w:val="21"/>
+          <w:szCs w:val="21"/>
+          <w:lang w:eastAsia="zh-CN"/>
+        </w:rPr>
+        <w:t>, 2015, pp. 39-50.</w:t>
+      </w:r>
+      <w:bookmarkStart w:id="4" w:name="_GoBack"/>
+      <w:bookmarkEnd w:id="4"/>
     </w:p>
     <w:p>
       <w:pPr>
@@ -7566,7 +7498,7 @@
           <w:szCs w:val="21"/>
           <w:lang w:eastAsia="zh-TW"/>
         </w:rPr>
-        <w:t xml:space="preserve">, Geunseok Yang, Byungjeong Lee, and Eng Keong Lua, “A Novel Developer Ranking Algorithm for Automatic Bug Triage Using Topic Model and Developer Relations”, in </w:t>
+        <w:t xml:space="preserve">, Geunseok Yang, Byungjeong Lee, and Alvin T.S. Chan, “Predicting Severity of Bug Report by Mining Bug Repository with Concept Profile”, in </w:t>
       </w:r>
       <w:r>
         <w:rPr>
@@ -7578,17 +7510,17 @@
           <w:szCs w:val="21"/>
           <w:lang w:eastAsia="zh-TW"/>
         </w:rPr>
-        <w:t>Proc. of the 21st Asia-Pacific Software Engineering Conference (APSEC'14)</w:t>
-      </w:r>
-      <w:r>
-        <w:rPr>
-          <w:rFonts w:ascii="ArialMT" w:eastAsia="PMingLiU" w:hAnsi="ArialMT" w:cs="PMingLiU"/>
-          <w:kern w:val="0"/>
-          <w:sz w:val="21"/>
-          <w:szCs w:val="21"/>
-          <w:lang w:eastAsia="zh-TW"/>
-        </w:rPr>
-        <w:t xml:space="preserve">, 2014, pp. 223- 230. </w:t>
+        <w:t>Proc. of the 30th ACM Symposium on Applied Computing (SAC'15)</w:t>
+      </w:r>
+      <w:r>
+        <w:rPr>
+          <w:rFonts w:ascii="ArialMT" w:eastAsia="PMingLiU" w:hAnsi="ArialMT" w:cs="PMingLiU"/>
+          <w:kern w:val="0"/>
+          <w:sz w:val="21"/>
+          <w:szCs w:val="21"/>
+          <w:lang w:eastAsia="zh-TW"/>
+        </w:rPr>
+        <w:t xml:space="preserve">, 2015, pp. 1553-1558. </w:t>
       </w:r>
     </w:p>
     <w:p>
@@ -7612,16 +7544,6 @@
       </w:pPr>
       <w:r>
         <w:rPr>
-          <w:rFonts w:ascii="ArialMT" w:eastAsia="PMingLiU" w:hAnsi="ArialMT" w:cs="PMingLiU"/>
-          <w:kern w:val="0"/>
-          <w:sz w:val="21"/>
-          <w:szCs w:val="21"/>
-          <w:lang w:eastAsia="zh-TW"/>
-        </w:rPr>
-        <w:t xml:space="preserve">Geunseok Yang, </w:t>
-      </w:r>
-      <w:r>
-        <w:rPr>
           <w:rFonts w:ascii="Arial" w:eastAsia="PMingLiU" w:hAnsi="Arial" w:cs="Arial"/>
           <w:b/>
           <w:bCs/>
@@ -7640,7 +7562,7 @@
           <w:szCs w:val="21"/>
           <w:lang w:eastAsia="zh-TW"/>
         </w:rPr>
-        <w:t xml:space="preserve">, and Byungjeong Lee, “Towards Semi-automatic Bug Triage and Severity Prediction Based on Topic Model and Multi-Feature of Bug Reports”, in </w:t>
+        <w:t xml:space="preserve">, Geunseok Yang, Byungjeong Lee, and Eng Keong Lua, “A Novel Developer Ranking Algorithm for Automatic Bug Triage Using Topic Model and Developer Relations”, in </w:t>
       </w:r>
       <w:r>
         <w:rPr>
@@ -7652,17 +7574,17 @@
           <w:szCs w:val="21"/>
           <w:lang w:eastAsia="zh-TW"/>
         </w:rPr>
-        <w:t>Proc. of the 38th IEEE Annual International Computer Software and Applications Conference (COMPSAC'14)</w:t>
-      </w:r>
-      <w:r>
-        <w:rPr>
-          <w:rFonts w:ascii="ArialMT" w:eastAsia="PMingLiU" w:hAnsi="ArialMT" w:cs="PMingLiU"/>
-          <w:kern w:val="0"/>
-          <w:sz w:val="21"/>
-          <w:szCs w:val="21"/>
-          <w:lang w:eastAsia="zh-TW"/>
-        </w:rPr>
-        <w:t xml:space="preserve">, 2014, pp. 97-106. </w:t>
+        <w:t>Proc. of the 21st Asia-Pacific Software Engineering Conference (APSEC'14)</w:t>
+      </w:r>
+      <w:r>
+        <w:rPr>
+          <w:rFonts w:ascii="ArialMT" w:eastAsia="PMingLiU" w:hAnsi="ArialMT" w:cs="PMingLiU"/>
+          <w:kern w:val="0"/>
+          <w:sz w:val="21"/>
+          <w:szCs w:val="21"/>
+          <w:lang w:eastAsia="zh-TW"/>
+        </w:rPr>
+        <w:t xml:space="preserve">, 2014, pp. 223- 230. </w:t>
       </w:r>
     </w:p>
     <w:p>
@@ -7714,7 +7636,7 @@
           <w:szCs w:val="21"/>
           <w:lang w:eastAsia="zh-TW"/>
         </w:rPr>
-        <w:t xml:space="preserve">, and Byungjeong Lee, “Utilizing a Multi-Developer Network- Based Developer Recommendation Algorithm to Fix Bugs Effectively”, in </w:t>
+        <w:t xml:space="preserve">, and Byungjeong Lee, “Towards Semi-automatic Bug Triage and Severity Prediction Based on Topic Model and Multi-Feature of Bug Reports”, in </w:t>
       </w:r>
       <w:r>
         <w:rPr>
@@ -7726,17 +7648,17 @@
           <w:szCs w:val="21"/>
           <w:lang w:eastAsia="zh-TW"/>
         </w:rPr>
-        <w:t>Proc. of the 29th ACM Symposium on Applied Computing (SAC'14)</w:t>
-      </w:r>
-      <w:r>
-        <w:rPr>
-          <w:rFonts w:ascii="ArialMT" w:eastAsia="PMingLiU" w:hAnsi="ArialMT" w:cs="PMingLiU"/>
-          <w:kern w:val="0"/>
-          <w:sz w:val="21"/>
-          <w:szCs w:val="21"/>
-          <w:lang w:eastAsia="zh-TW"/>
-        </w:rPr>
-        <w:t xml:space="preserve">, 2014, pp. 1134-1139. </w:t>
+        <w:t>Proc. of the 38th IEEE Annual International Computer Software and Applications Conference (COMPSAC'14)</w:t>
+      </w:r>
+      <w:r>
+        <w:rPr>
+          <w:rFonts w:ascii="ArialMT" w:eastAsia="PMingLiU" w:hAnsi="ArialMT" w:cs="PMingLiU"/>
+          <w:kern w:val="0"/>
+          <w:sz w:val="21"/>
+          <w:szCs w:val="21"/>
+          <w:lang w:eastAsia="zh-TW"/>
+        </w:rPr>
+        <w:t xml:space="preserve">, 2014, pp. 97-106. </w:t>
       </w:r>
     </w:p>
     <w:p>
@@ -7766,7 +7688,7 @@
           <w:szCs w:val="21"/>
           <w:lang w:eastAsia="zh-TW"/>
         </w:rPr>
-        <w:t xml:space="preserve">Rubing Huang, Jinfu Chen, </w:t>
+        <w:t xml:space="preserve">Geunseok Yang, </w:t>
       </w:r>
       <w:r>
         <w:rPr>
@@ -7788,7 +7710,7 @@
           <w:szCs w:val="21"/>
           <w:lang w:eastAsia="zh-TW"/>
         </w:rPr>
-        <w:t xml:space="preserve">, Rongcun Wang, and Yansheng Lu, “Prioritizing Variable-Strength Covering Array”, in </w:t>
+        <w:t xml:space="preserve">, and Byungjeong Lee, “Utilizing a Multi-Developer Network- Based Developer Recommendation Algorithm to Fix Bugs Effectively”, in </w:t>
       </w:r>
       <w:r>
         <w:rPr>
@@ -7800,17 +7722,17 @@
           <w:szCs w:val="21"/>
           <w:lang w:eastAsia="zh-TW"/>
         </w:rPr>
-        <w:t>Proc. of the 37th IEEE Annual International Computer Software and Applications Conference (COMPSAC'13)</w:t>
-      </w:r>
-      <w:r>
-        <w:rPr>
-          <w:rFonts w:ascii="ArialMT" w:eastAsia="PMingLiU" w:hAnsi="ArialMT" w:cs="PMingLiU"/>
-          <w:kern w:val="0"/>
-          <w:sz w:val="21"/>
-          <w:szCs w:val="21"/>
-          <w:lang w:eastAsia="zh-TW"/>
-        </w:rPr>
-        <w:t xml:space="preserve">, 2013, pp. 502-511. </w:t>
+        <w:t>Proc. of the 29th ACM Symposium on Applied Computing (SAC'14)</w:t>
+      </w:r>
+      <w:r>
+        <w:rPr>
+          <w:rFonts w:ascii="ArialMT" w:eastAsia="PMingLiU" w:hAnsi="ArialMT" w:cs="PMingLiU"/>
+          <w:kern w:val="0"/>
+          <w:sz w:val="21"/>
+          <w:szCs w:val="21"/>
+          <w:lang w:eastAsia="zh-TW"/>
+        </w:rPr>
+        <w:t xml:space="preserve">, 2014, pp. 1134-1139. </w:t>
       </w:r>
     </w:p>
     <w:p>
@@ -7834,6 +7756,16 @@
       </w:pPr>
       <w:r>
         <w:rPr>
+          <w:rFonts w:ascii="ArialMT" w:eastAsia="PMingLiU" w:hAnsi="ArialMT" w:cs="PMingLiU"/>
+          <w:kern w:val="0"/>
+          <w:sz w:val="21"/>
+          <w:szCs w:val="21"/>
+          <w:lang w:eastAsia="zh-TW"/>
+        </w:rPr>
+        <w:t xml:space="preserve">Rubing Huang, Jinfu Chen, </w:t>
+      </w:r>
+      <w:r>
+        <w:rPr>
           <w:rFonts w:ascii="Arial" w:eastAsia="PMingLiU" w:hAnsi="Arial" w:cs="Arial"/>
           <w:b/>
           <w:bCs/>
@@ -7842,17 +7774,17 @@
           <w:szCs w:val="21"/>
           <w:lang w:eastAsia="zh-TW"/>
         </w:rPr>
-        <w:t xml:space="preserve">Tao Zhang </w:t>
-      </w:r>
-      <w:r>
-        <w:rPr>
-          <w:rFonts w:ascii="ArialMT" w:eastAsia="PMingLiU" w:hAnsi="ArialMT" w:cs="PMingLiU"/>
-          <w:kern w:val="0"/>
-          <w:sz w:val="21"/>
-          <w:szCs w:val="21"/>
-          <w:lang w:eastAsia="zh-TW"/>
-        </w:rPr>
-        <w:t xml:space="preserve">and Byungjeong Lee, “A Hybrid Bug Triage Algorithm for Developer Recommendation”, in </w:t>
+        <w:t>Tao Zhang</w:t>
+      </w:r>
+      <w:r>
+        <w:rPr>
+          <w:rFonts w:ascii="ArialMT" w:eastAsia="PMingLiU" w:hAnsi="ArialMT" w:cs="PMingLiU"/>
+          <w:kern w:val="0"/>
+          <w:sz w:val="21"/>
+          <w:szCs w:val="21"/>
+          <w:lang w:eastAsia="zh-TW"/>
+        </w:rPr>
+        <w:t xml:space="preserve">, Rongcun Wang, and Yansheng Lu, “Prioritizing Variable-Strength Covering Array”, in </w:t>
       </w:r>
       <w:r>
         <w:rPr>
@@ -7864,17 +7796,17 @@
           <w:szCs w:val="21"/>
           <w:lang w:eastAsia="zh-TW"/>
         </w:rPr>
-        <w:t>Proc. of the 28th ACM Symposium on Applied Computing (SAC'13)</w:t>
-      </w:r>
-      <w:r>
-        <w:rPr>
-          <w:rFonts w:ascii="ArialMT" w:eastAsia="PMingLiU" w:hAnsi="ArialMT" w:cs="PMingLiU"/>
-          <w:kern w:val="0"/>
-          <w:sz w:val="21"/>
-          <w:szCs w:val="21"/>
-          <w:lang w:eastAsia="zh-TW"/>
-        </w:rPr>
-        <w:t xml:space="preserve">, 2013, pp. 1088-1094. </w:t>
+        <w:t>Proc. of the 37th IEEE Annual International Computer Software and Applications Conference (COMPSAC'13)</w:t>
+      </w:r>
+      <w:r>
+        <w:rPr>
+          <w:rFonts w:ascii="ArialMT" w:eastAsia="PMingLiU" w:hAnsi="ArialMT" w:cs="PMingLiU"/>
+          <w:kern w:val="0"/>
+          <w:sz w:val="21"/>
+          <w:szCs w:val="21"/>
+          <w:lang w:eastAsia="zh-TW"/>
+        </w:rPr>
+        <w:t xml:space="preserve">, 2013, pp. 502-511. </w:t>
       </w:r>
     </w:p>
     <w:p>
@@ -7907,6 +7839,70 @@
           <w:lang w:eastAsia="zh-TW"/>
         </w:rPr>
         <w:lastRenderedPageBreak/>
+        <w:t xml:space="preserve">Tao Zhang </w:t>
+      </w:r>
+      <w:r>
+        <w:rPr>
+          <w:rFonts w:ascii="ArialMT" w:eastAsia="PMingLiU" w:hAnsi="ArialMT" w:cs="PMingLiU"/>
+          <w:kern w:val="0"/>
+          <w:sz w:val="21"/>
+          <w:szCs w:val="21"/>
+          <w:lang w:eastAsia="zh-TW"/>
+        </w:rPr>
+        <w:t xml:space="preserve">and Byungjeong Lee, “A Hybrid Bug Triage Algorithm for Developer Recommendation”, in </w:t>
+      </w:r>
+      <w:r>
+        <w:rPr>
+          <w:rFonts w:ascii="Arial" w:eastAsia="PMingLiU" w:hAnsi="Arial" w:cs="Arial"/>
+          <w:i/>
+          <w:iCs/>
+          <w:kern w:val="0"/>
+          <w:sz w:val="21"/>
+          <w:szCs w:val="21"/>
+          <w:lang w:eastAsia="zh-TW"/>
+        </w:rPr>
+        <w:t>Proc. of the 28th ACM Symposium on Applied Computing (SAC'13)</w:t>
+      </w:r>
+      <w:r>
+        <w:rPr>
+          <w:rFonts w:ascii="ArialMT" w:eastAsia="PMingLiU" w:hAnsi="ArialMT" w:cs="PMingLiU"/>
+          <w:kern w:val="0"/>
+          <w:sz w:val="21"/>
+          <w:szCs w:val="21"/>
+          <w:lang w:eastAsia="zh-TW"/>
+        </w:rPr>
+        <w:t xml:space="preserve">, 2013, pp. 1088-1094. </w:t>
+      </w:r>
+    </w:p>
+    <w:p>
+      <w:pPr>
+        <w:widowControl/>
+        <w:numPr>
+          <w:ilvl w:val="0"/>
+          <w:numId w:val="7"/>
+        </w:numPr>
+        <w:wordWrap/>
+        <w:autoSpaceDE/>
+        <w:autoSpaceDN/>
+        <w:spacing w:before="100" w:beforeAutospacing="1" w:after="100" w:afterAutospacing="1" w:line="240" w:lineRule="auto"/>
+        <w:rPr>
+          <w:rFonts w:ascii="PMingLiU" w:eastAsia="PMingLiU" w:hAnsi="PMingLiU" w:cs="PMingLiU"/>
+          <w:kern w:val="0"/>
+          <w:sz w:val="21"/>
+          <w:szCs w:val="21"/>
+          <w:lang w:eastAsia="zh-TW"/>
+        </w:rPr>
+      </w:pPr>
+      <w:r>
+        <w:rPr>
+          <w:rFonts w:ascii="Arial" w:eastAsia="PMingLiU" w:hAnsi="Arial" w:cs="Arial"/>
+          <w:b/>
+          <w:bCs/>
+          <w:kern w:val="0"/>
+          <w:sz w:val="21"/>
+          <w:szCs w:val="21"/>
+          <w:lang w:eastAsia="zh-TW"/>
+        </w:rPr>
         <w:t xml:space="preserve">Tao Zhang </w:t>
       </w:r>
       <w:r>
@@ -8228,94 +8224,6 @@
           <w:lang w:eastAsia="zh-TW"/>
         </w:rPr>
         <w:t xml:space="preserve">, 2010, pp. 1358-1363. </w:t>
-      </w:r>
-    </w:p>
-    <w:p>
-      <w:pPr>
-        <w:widowControl/>
-        <w:numPr>
-          <w:ilvl w:val="0"/>
-          <w:numId w:val="7"/>
-        </w:numPr>
-        <w:wordWrap/>
-        <w:autoSpaceDE/>
-        <w:autoSpaceDN/>
-        <w:spacing w:before="100" w:beforeAutospacing="1" w:after="100" w:afterAutospacing="1" w:line="240" w:lineRule="auto"/>
-        <w:rPr>
-          <w:rFonts w:ascii="PMingLiU" w:eastAsia="PMingLiU" w:hAnsi="PMingLiU" w:cs="PMingLiU"/>
-          <w:kern w:val="0"/>
-          <w:sz w:val="21"/>
-          <w:szCs w:val="21"/>
-          <w:lang w:eastAsia="zh-TW"/>
-        </w:rPr>
-      </w:pPr>
-      <w:r>
-        <w:rPr>
-          <w:rFonts w:ascii="Arial" w:eastAsia="PMingLiU" w:hAnsi="Arial" w:cs="Arial"/>
-          <w:b/>
-          <w:bCs/>
-          <w:kern w:val="0"/>
-          <w:sz w:val="21"/>
-          <w:szCs w:val="21"/>
-          <w:lang w:eastAsia="zh-TW"/>
-        </w:rPr>
-        <w:t>Tao Zhang</w:t>
-      </w:r>
-      <w:r>
-        <w:rPr>
-          <w:rFonts w:ascii="ArialMT" w:eastAsia="PMingLiU" w:hAnsi="ArialMT" w:cs="PMingLiU"/>
-          <w:kern w:val="0"/>
-          <w:sz w:val="21"/>
-          <w:szCs w:val="21"/>
-          <w:lang w:eastAsia="zh-TW"/>
-        </w:rPr>
-        <w:t xml:space="preserve">, Byungjeong Lee, Hanjoon Kim, Sooyong Kang, and Kyoonyun Kim, “Utilizing Personalized Tag Recommendation Model in Web Page Search”, in </w:t>
-      </w:r>
-      <w:r>
-        <w:rPr>
-          <w:rFonts w:ascii="Arial" w:eastAsia="PMingLiU" w:hAnsi="Arial" w:cs="Arial"/>
-          <w:i/>
-          <w:iCs/>
-          <w:kern w:val="0"/>
-          <w:sz w:val="21"/>
-          <w:szCs w:val="21"/>
-          <w:lang w:eastAsia="zh-TW"/>
-        </w:rPr>
-        <w:t>Proc. of</w:t>
-      </w:r>
-      <w:r>
-        <w:rPr>
-          <w:rFonts w:ascii="Arial" w:eastAsia="PMingLiU" w:hAnsi="Arial" w:cs="Arial"/>
-          <w:i/>
-          <w:iCs/>
-          <w:kern w:val="0"/>
-          <w:sz w:val="21"/>
-          <w:szCs w:val="21"/>
-          <w:lang w:eastAsia="zh-TW"/>
-        </w:rPr>
-        <w:t xml:space="preserve"> </w:t>
-      </w:r>
-      <w:r>
-        <w:rPr>
-          <w:rFonts w:ascii="Arial" w:eastAsia="PMingLiU" w:hAnsi="Arial" w:cs="Arial"/>
-          <w:i/>
-          <w:iCs/>
-          <w:kern w:val="0"/>
-          <w:sz w:val="21"/>
-          <w:szCs w:val="21"/>
-          <w:lang w:eastAsia="zh-TW"/>
-        </w:rPr>
-        <w:t>the 24th International Conference on Information Networking (ICOIN'10)</w:t>
-      </w:r>
-      <w:r>
-        <w:rPr>
-          <w:rFonts w:ascii="ArialMT" w:eastAsia="PMingLiU" w:hAnsi="ArialMT" w:cs="PMingLiU"/>
-          <w:kern w:val="0"/>
-          <w:sz w:val="21"/>
-          <w:szCs w:val="21"/>
-          <w:lang w:eastAsia="zh-TW"/>
-        </w:rPr>
-        <w:t xml:space="preserve">, 2010. </w:t>
       </w:r>
     </w:p>
     <w:p>
@@ -12444,7 +12352,7 @@
 </file>
 
 <file path=customXml/itemProps1.xml><?xml version="1.0" encoding="utf-8"?>
-<ds:datastoreItem xmlns:ds="http://schemas.openxmlformats.org/officeDocument/2006/customXml" ds:itemID="{B3F60F34-BF5D-0D4A-B3D8-BDD6B03E8314}">
+<ds:datastoreItem xmlns:ds="http://schemas.openxmlformats.org/officeDocument/2006/customXml" ds:itemID="{91F52C72-25D5-DD46-9864-3D98E8DEB5DC}">
   <ds:schemaRefs>
     <ds:schemaRef ds:uri="http://schemas.openxmlformats.org/officeDocument/2006/bibliography"/>
   </ds:schemaRefs>

--- a/CV.docx
+++ b/CV.docx
@@ -5871,7 +5871,7 @@
           <w:szCs w:val="21"/>
           <w:lang w:eastAsia="zh-TW"/>
         </w:rPr>
-        <w:t xml:space="preserve">, Yutian Tang, Shuai Li, and Zhen Xia, “HDA: Cross- Project Defect Prediction via Heterogeneous Domain Adaptation with Dictionary Learning”, </w:t>
+        <w:t xml:space="preserve">, Yutian Tang, Shuai Li, and Zhen Xia, “HDA: Cross-Project Defect Prediction via Heterogeneous Domain Adaptation with Dictionary Learning”, </w:t>
       </w:r>
       <w:r>
         <w:rPr>
@@ -5893,7 +5893,19 @@
           <w:szCs w:val="21"/>
           <w:lang w:eastAsia="zh-TW"/>
         </w:rPr>
-        <w:t xml:space="preserve">, Vol. 6, pp. 57597-57613, October 2018. </w:t>
+        <w:t xml:space="preserve">, Vol. 6, pp. 57597-57613, </w:t>
+      </w:r>
+      <w:bookmarkStart w:id="4" w:name="_GoBack"/>
+      <w:bookmarkEnd w:id="4"/>
+      <w:r>
+        <w:rPr>
+          <w:rFonts w:ascii="ArialMT" w:eastAsia="PMingLiU" w:hAnsi="ArialMT" w:cs="PMingLiU"/>
+          <w:kern w:val="0"/>
+          <w:sz w:val="21"/>
+          <w:szCs w:val="21"/>
+          <w:lang w:eastAsia="zh-TW"/>
+        </w:rPr>
+        <w:t xml:space="preserve">October 2018. </w:t>
       </w:r>
     </w:p>
     <w:p>
@@ -7456,8 +7468,6 @@
         </w:rPr>
         <w:t>, 2015, pp. 39-50.</w:t>
       </w:r>
-      <w:bookmarkStart w:id="4" w:name="_GoBack"/>
-      <w:bookmarkEnd w:id="4"/>
     </w:p>
     <w:p>
       <w:pPr>
@@ -12352,7 +12362,7 @@
 </file>
 
 <file path=customXml/itemProps1.xml><?xml version="1.0" encoding="utf-8"?>
-<ds:datastoreItem xmlns:ds="http://schemas.openxmlformats.org/officeDocument/2006/customXml" ds:itemID="{91F52C72-25D5-DD46-9864-3D98E8DEB5DC}">
+<ds:datastoreItem xmlns:ds="http://schemas.openxmlformats.org/officeDocument/2006/customXml" ds:itemID="{0383305D-4E89-3045-A31D-68016A264183}">
   <ds:schemaRefs>
     <ds:schemaRef ds:uri="http://schemas.openxmlformats.org/officeDocument/2006/bibliography"/>
   </ds:schemaRefs>

--- a/CV.docx
+++ b/CV.docx
@@ -2627,7 +2627,29 @@
           <w:szCs w:val="21"/>
           <w:lang w:eastAsia="zh-TW"/>
         </w:rPr>
-        <w:t>rganization Committee</w:t>
+        <w:t>rganiz</w:t>
+      </w:r>
+      <w:r>
+        <w:rPr>
+          <w:rFonts w:ascii="Arial" w:eastAsia="宋体" w:hAnsi="Arial" w:cs="Arial"/>
+          <w:b/>
+          <w:sz w:val="21"/>
+          <w:szCs w:val="21"/>
+          <w:lang w:eastAsia="zh-TW"/>
+        </w:rPr>
+        <w:t>ing</w:t>
+      </w:r>
+      <w:bookmarkStart w:id="2" w:name="_GoBack"/>
+      <w:bookmarkEnd w:id="2"/>
+      <w:r>
+        <w:rPr>
+          <w:rFonts w:ascii="Arial" w:eastAsia="宋体" w:hAnsi="Arial" w:cs="Arial"/>
+          <w:b/>
+          <w:sz w:val="21"/>
+          <w:szCs w:val="21"/>
+          <w:lang w:eastAsia="zh-TW"/>
+        </w:rPr>
+        <w:t xml:space="preserve"> Committee</w:t>
       </w:r>
       <w:r>
         <w:rPr>
@@ -3736,8 +3758,8 @@
           <w:lang w:eastAsia="zh-CN"/>
         </w:rPr>
       </w:pPr>
-      <w:bookmarkStart w:id="2" w:name="OLE_LINK18"/>
-      <w:bookmarkStart w:id="3" w:name="OLE_LINK19"/>
+      <w:bookmarkStart w:id="3" w:name="OLE_LINK18"/>
+      <w:bookmarkStart w:id="4" w:name="OLE_LINK19"/>
       <w:r>
         <w:rPr>
           <w:rFonts w:ascii="Arial" w:eastAsia="宋体" w:hAnsi="Arial" w:cs="Arial"/>
@@ -3759,8 +3781,8 @@
         <w:t>y</w:t>
       </w:r>
     </w:p>
-    <w:bookmarkEnd w:id="2"/>
     <w:bookmarkEnd w:id="3"/>
+    <w:bookmarkEnd w:id="4"/>
     <w:p>
       <w:pPr>
         <w:pStyle w:val="a7"/>
@@ -5893,19 +5915,7 @@
           <w:szCs w:val="21"/>
           <w:lang w:eastAsia="zh-TW"/>
         </w:rPr>
-        <w:t xml:space="preserve">, Vol. 6, pp. 57597-57613, </w:t>
-      </w:r>
-      <w:bookmarkStart w:id="4" w:name="_GoBack"/>
-      <w:bookmarkEnd w:id="4"/>
-      <w:r>
-        <w:rPr>
-          <w:rFonts w:ascii="ArialMT" w:eastAsia="PMingLiU" w:hAnsi="ArialMT" w:cs="PMingLiU"/>
-          <w:kern w:val="0"/>
-          <w:sz w:val="21"/>
-          <w:szCs w:val="21"/>
-          <w:lang w:eastAsia="zh-TW"/>
-        </w:rPr>
-        <w:t xml:space="preserve">October 2018. </w:t>
+        <w:t xml:space="preserve">, Vol. 6, pp. 57597-57613, October 2018. </w:t>
       </w:r>
     </w:p>
     <w:p>
@@ -12362,7 +12372,7 @@
 </file>
 
 <file path=customXml/itemProps1.xml><?xml version="1.0" encoding="utf-8"?>
-<ds:datastoreItem xmlns:ds="http://schemas.openxmlformats.org/officeDocument/2006/customXml" ds:itemID="{0383305D-4E89-3045-A31D-68016A264183}">
+<ds:datastoreItem xmlns:ds="http://schemas.openxmlformats.org/officeDocument/2006/customXml" ds:itemID="{D4336E50-99AF-1A44-B06B-F24998FD2626}">
   <ds:schemaRefs>
     <ds:schemaRef ds:uri="http://schemas.openxmlformats.org/officeDocument/2006/bibliography"/>
   </ds:schemaRefs>

--- a/CV.docx
+++ b/CV.docx
@@ -2639,8 +2639,6 @@
         </w:rPr>
         <w:t>ing</w:t>
       </w:r>
-      <w:bookmarkStart w:id="2" w:name="_GoBack"/>
-      <w:bookmarkEnd w:id="2"/>
       <w:r>
         <w:rPr>
           <w:rFonts w:ascii="Arial" w:eastAsia="宋体" w:hAnsi="Arial" w:cs="Arial"/>
@@ -3758,8 +3756,8 @@
           <w:lang w:eastAsia="zh-CN"/>
         </w:rPr>
       </w:pPr>
-      <w:bookmarkStart w:id="3" w:name="OLE_LINK18"/>
-      <w:bookmarkStart w:id="4" w:name="OLE_LINK19"/>
+      <w:bookmarkStart w:id="2" w:name="OLE_LINK18"/>
+      <w:bookmarkStart w:id="3" w:name="OLE_LINK19"/>
       <w:r>
         <w:rPr>
           <w:rFonts w:ascii="Arial" w:eastAsia="宋体" w:hAnsi="Arial" w:cs="Arial"/>
@@ -3781,8 +3779,8 @@
         <w:t>y</w:t>
       </w:r>
     </w:p>
+    <w:bookmarkEnd w:id="2"/>
     <w:bookmarkEnd w:id="3"/>
-    <w:bookmarkEnd w:id="4"/>
     <w:p>
       <w:pPr>
         <w:pStyle w:val="a7"/>
@@ -5104,8 +5102,18 @@
           <w:szCs w:val="21"/>
           <w:lang w:eastAsia="zh-CN"/>
         </w:rPr>
-        <w:t xml:space="preserve">, Jacky Keung, Yutian </w:t>
-      </w:r>
+        <w:t xml:space="preserve">, Jacky Keung, </w:t>
+      </w:r>
+      <w:r>
+        <w:rPr>
+          <w:rFonts w:ascii="Arial" w:eastAsia="宋体" w:hAnsi="Arial" w:cs="Arial"/>
+          <w:sz w:val="21"/>
+          <w:szCs w:val="21"/>
+          <w:lang w:eastAsia="zh-CN"/>
+        </w:rPr>
+        <w:t xml:space="preserve">and </w:t>
+      </w:r>
+      <w:proofErr w:type="spellStart"/>
       <w:r>
         <w:rPr>
           <w:rFonts w:ascii="Arial" w:eastAsia="宋体" w:hAnsi="Arial" w:cs="Arial"/>
@@ -5114,7 +5122,17 @@
           <w:lang w:eastAsia="zh-CN"/>
         </w:rPr>
         <w:lastRenderedPageBreak/>
-        <w:t xml:space="preserve">Tang, “LDFR: Learning Deep Feature Representation for Software Defect Prediction”, </w:t>
+        <w:t>Yutian</w:t>
+      </w:r>
+      <w:proofErr w:type="spellEnd"/>
+      <w:r>
+        <w:rPr>
+          <w:rFonts w:ascii="Arial" w:eastAsia="宋体" w:hAnsi="Arial" w:cs="Arial"/>
+          <w:sz w:val="21"/>
+          <w:szCs w:val="21"/>
+          <w:lang w:eastAsia="zh-CN"/>
+        </w:rPr>
+        <w:t xml:space="preserve"> Tang, “LDFR: Learning Deep Feature Representation for Software Defect Prediction”, </w:t>
       </w:r>
       <w:r>
         <w:rPr>
@@ -5154,6 +5172,8 @@
         </w:rPr>
         <w:t>2019.</w:t>
       </w:r>
+      <w:bookmarkStart w:id="4" w:name="_GoBack"/>
+      <w:bookmarkEnd w:id="4"/>
     </w:p>
     <w:p>
       <w:pPr>
@@ -12372,7 +12392,7 @@
 </file>
 
 <file path=customXml/itemProps1.xml><?xml version="1.0" encoding="utf-8"?>
-<ds:datastoreItem xmlns:ds="http://schemas.openxmlformats.org/officeDocument/2006/customXml" ds:itemID="{D4336E50-99AF-1A44-B06B-F24998FD2626}">
+<ds:datastoreItem xmlns:ds="http://schemas.openxmlformats.org/officeDocument/2006/customXml" ds:itemID="{EA799B21-BAC3-B947-8DFF-E516D92BF393}">
   <ds:schemaRefs>
     <ds:schemaRef ds:uri="http://schemas.openxmlformats.org/officeDocument/2006/bibliography"/>
   </ds:schemaRefs>

--- a/CV.docx
+++ b/CV.docx
@@ -92,7 +92,7 @@
                 <v:path arrowok="t" fillok="f" o:connecttype="none"/>
                 <o:lock v:ext="edit" shapetype="t"/>
               </v:shapetype>
-              <v:shape id="AutoShape 2" o:spid="_x0000_s1026" type="#_x0000_t32" style="position:absolute;margin-left:.55pt;margin-top:39.05pt;width:448.1pt;height:0;z-index:251658240;visibility:visible;mso-wrap-style:square;mso-width-percent:0;mso-height-percent:0;mso-wrap-distance-left:9pt;mso-wrap-distance-top:.mm;mso-wrap-distance-right:9pt;mso-wrap-distance-bottom:.mm;mso-position-horizontal:absolute;mso-position-horizontal-relative:text;mso-position-vertical:absolute;mso-position-vertical-relative:text;mso-width-percent:0;mso-height-percent:0;mso-width-relative:page;mso-height-relative:page" o:gfxdata="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" strokeweight="1.5pt">
+              <v:shape id="AutoShape 2" o:spid="_x0000_s1026" type="#_x0000_t32" style="position:absolute;margin-left:.55pt;margin-top:39.05pt;width:448.1pt;height:0;z-index:251658240;visibility:visible;mso-wrap-style:square;mso-width-percent:0;mso-height-percent:0;mso-wrap-distance-left:9pt;mso-wrap-distance-top:.mm;mso-wrap-distance-right:9pt;mso-wrap-distance-bottom:.mm;mso-position-horizontal:absolute;mso-position-horizontal-relative:text;mso-position-vertical:absolute;mso-position-vertical-relative:text;mso-width-percent:0;mso-height-percent:0;mso-width-relative:page;mso-height-relative:page" o:gfxdata="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" strokeweight="1.5pt">
                 <o:lock v:ext="edit" shapetype="f"/>
               </v:shape>
             </w:pict>
@@ -548,7 +548,7 @@
           </mc:Choice>
           <mc:Fallback>
             <w:pict>
-              <v:shape w14:anchorId="07CD8E60" id="AutoShape 4" o:spid="_x0000_s1026" type="#_x0000_t32" style="position:absolute;margin-left:.55pt;margin-top:10.5pt;width:448.1pt;height:0;z-index:251659264;visibility:visible;mso-wrap-style:square;mso-width-percent:0;mso-height-percent:0;mso-wrap-distance-left:9pt;mso-wrap-distance-top:.mm;mso-wrap-distance-right:9pt;mso-wrap-distance-bottom:.mm;mso-position-horizontal:absolute;mso-position-horizontal-relative:text;mso-position-vertical:absolute;mso-position-vertical-relative:text;mso-width-percent:0;mso-height-percent:0;mso-width-relative:page;mso-height-relative:page" o:gfxdata="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" strokeweight="1.5pt">
+              <v:shape w14:anchorId="07CD8E60" id="AutoShape 4" o:spid="_x0000_s1026" type="#_x0000_t32" style="position:absolute;margin-left:.55pt;margin-top:10.5pt;width:448.1pt;height:0;z-index:251659264;visibility:visible;mso-wrap-style:square;mso-width-percent:0;mso-height-percent:0;mso-wrap-distance-left:9pt;mso-wrap-distance-top:.mm;mso-wrap-distance-right:9pt;mso-wrap-distance-bottom:.mm;mso-position-horizontal:absolute;mso-position-horizontal-relative:text;mso-position-vertical:absolute;mso-position-vertical-relative:text;mso-width-percent:0;mso-height-percent:0;mso-width-relative:page;mso-height-relative:page" o:gfxdata="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" strokeweight="1.5pt">
                 <o:lock v:ext="edit" shapetype="f"/>
               </v:shape>
             </w:pict>
@@ -1213,7 +1213,7 @@
           </mc:Choice>
           <mc:Fallback>
             <w:pict>
-              <v:shape w14:anchorId="72EB786A" id="AutoShape 5" o:spid="_x0000_s1026" type="#_x0000_t32" style="position:absolute;margin-left:.55pt;margin-top:8.15pt;width:448.1pt;height:0;z-index:251660288;visibility:visible;mso-wrap-style:square;mso-width-percent:0;mso-height-percent:0;mso-wrap-distance-left:9pt;mso-wrap-distance-top:.mm;mso-wrap-distance-right:9pt;mso-wrap-distance-bottom:.mm;mso-position-horizontal:absolute;mso-position-horizontal-relative:text;mso-position-vertical:absolute;mso-position-vertical-relative:text;mso-width-percent:0;mso-height-percent:0;mso-width-relative:page;mso-height-relative:page" o:gfxdata="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" strokeweight="1.5pt">
+              <v:shape w14:anchorId="72EB786A" id="AutoShape 5" o:spid="_x0000_s1026" type="#_x0000_t32" style="position:absolute;margin-left:.55pt;margin-top:8.15pt;width:448.1pt;height:0;z-index:251660288;visibility:visible;mso-wrap-style:square;mso-width-percent:0;mso-height-percent:0;mso-wrap-distance-left:9pt;mso-wrap-distance-top:.mm;mso-wrap-distance-right:9pt;mso-wrap-distance-bottom:.mm;mso-position-horizontal:absolute;mso-position-horizontal-relative:text;mso-position-vertical:absolute;mso-position-vertical-relative:text;mso-width-percent:0;mso-height-percent:0;mso-width-relative:page;mso-height-relative:page" o:gfxdata="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" strokeweight="1.5pt">
                 <o:lock v:ext="edit" shapetype="f"/>
               </v:shape>
             </w:pict>
@@ -1730,7 +1730,7 @@
           </mc:Choice>
           <mc:Fallback>
             <w:pict>
-              <v:shape w14:anchorId="6365B1F6" id="AutoShape 6" o:spid="_x0000_s1026" type="#_x0000_t32" style="position:absolute;margin-left:1.5pt;margin-top:10.75pt;width:448.25pt;height:0;z-index:251661312;visibility:visible;mso-wrap-style:square;mso-width-percent:0;mso-height-percent:0;mso-wrap-distance-left:9pt;mso-wrap-distance-top:.mm;mso-wrap-distance-right:9pt;mso-wrap-distance-bottom:.mm;mso-position-horizontal:absolute;mso-position-horizontal-relative:text;mso-position-vertical:absolute;mso-position-vertical-relative:text;mso-width-percent:0;mso-height-percent:0;mso-width-relative:page;mso-height-relative:page" o:gfxdata="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" strokeweight="1.5pt">
+              <v:shape w14:anchorId="6365B1F6" id="AutoShape 6" o:spid="_x0000_s1026" type="#_x0000_t32" style="position:absolute;margin-left:1.5pt;margin-top:10.75pt;width:448.25pt;height:0;z-index:251661312;visibility:visible;mso-wrap-style:square;mso-width-percent:0;mso-height-percent:0;mso-wrap-distance-left:9pt;mso-wrap-distance-top:.mm;mso-wrap-distance-right:9pt;mso-wrap-distance-bottom:.mm;mso-position-horizontal:absolute;mso-position-horizontal-relative:text;mso-position-vertical:absolute;mso-position-vertical-relative:text;mso-width-percent:0;mso-height-percent:0;mso-width-relative:page;mso-height-relative:page" o:gfxdata="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" strokeweight="1.5pt">
                 <o:lock v:ext="edit" shapetype="f"/>
               </v:shape>
             </w:pict>
@@ -1990,7 +1990,7 @@
           </mc:Choice>
           <mc:Fallback>
             <w:pict>
-              <v:shape w14:anchorId="4D8240CA" id="AutoShape 16" o:spid="_x0000_s1026" type="#_x0000_t32" style="position:absolute;margin-left:2.05pt;margin-top:10.95pt;width:448.25pt;height:0;z-index:251670528;visibility:visible;mso-wrap-style:square;mso-width-percent:0;mso-height-percent:0;mso-wrap-distance-left:9pt;mso-wrap-distance-top:.mm;mso-wrap-distance-right:9pt;mso-wrap-distance-bottom:.mm;mso-position-horizontal:absolute;mso-position-horizontal-relative:text;mso-position-vertical:absolute;mso-position-vertical-relative:text;mso-width-percent:0;mso-height-percent:0;mso-width-relative:page;mso-height-relative:page" o:gfxdata="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" strokeweight="1.5pt">
+              <v:shape w14:anchorId="4D8240CA" id="AutoShape 16" o:spid="_x0000_s1026" type="#_x0000_t32" style="position:absolute;margin-left:2.05pt;margin-top:10.95pt;width:448.25pt;height:0;z-index:251670528;visibility:visible;mso-wrap-style:square;mso-width-percent:0;mso-height-percent:0;mso-wrap-distance-left:9pt;mso-wrap-distance-top:.mm;mso-wrap-distance-right:9pt;mso-wrap-distance-bottom:.mm;mso-position-horizontal:absolute;mso-position-horizontal-relative:text;mso-position-vertical:absolute;mso-position-vertical-relative:text;mso-width-percent:0;mso-height-percent:0;mso-width-relative:page;mso-height-relative:page" o:gfxdata="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" strokeweight="1.5pt">
                 <o:lock v:ext="edit" shapetype="f"/>
               </v:shape>
             </w:pict>
@@ -2431,7 +2431,7 @@
           </mc:Choice>
           <mc:Fallback>
             <w:pict>
-              <v:shape w14:anchorId="7E355FC3" id="AutoShape 14" o:spid="_x0000_s1026" type="#_x0000_t32" style="position:absolute;margin-left:1.5pt;margin-top:10.1pt;width:448.15pt;height:0;z-index:251668480;visibility:visible;mso-wrap-style:square;mso-width-percent:0;mso-height-percent:0;mso-wrap-distance-left:9pt;mso-wrap-distance-top:.mm;mso-wrap-distance-right:9pt;mso-wrap-distance-bottom:.mm;mso-position-horizontal:absolute;mso-position-horizontal-relative:text;mso-position-vertical:absolute;mso-position-vertical-relative:text;mso-width-percent:0;mso-height-percent:0;mso-width-relative:page;mso-height-relative:page" o:gfxdata="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" strokeweight="1.5pt">
+              <v:shape w14:anchorId="7E355FC3" id="AutoShape 14" o:spid="_x0000_s1026" type="#_x0000_t32" style="position:absolute;margin-left:1.5pt;margin-top:10.1pt;width:448.15pt;height:0;z-index:251668480;visibility:visible;mso-wrap-style:square;mso-width-percent:0;mso-height-percent:0;mso-wrap-distance-left:9pt;mso-wrap-distance-top:.mm;mso-wrap-distance-right:9pt;mso-wrap-distance-bottom:.mm;mso-position-horizontal:absolute;mso-position-horizontal-relative:text;mso-position-vertical:absolute;mso-position-vertical-relative:text;mso-width-percent:0;mso-height-percent:0;mso-width-relative:page;mso-height-relative:page" o:gfxdata="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" strokeweight="1.5pt">
                 <o:lock v:ext="edit" shapetype="f"/>
               </v:shape>
             </w:pict>
@@ -2774,47 +2774,37 @@
           <w:b/>
           <w:sz w:val="21"/>
           <w:szCs w:val="21"/>
-          <w:lang w:eastAsia="zh-CN"/>
-        </w:rPr>
-        <w:t xml:space="preserve">Track </w:t>
-      </w:r>
-      <w:r>
-        <w:rPr>
-          <w:rFonts w:ascii="Arial" w:eastAsia="宋体" w:hAnsi="Arial" w:cs="Arial"/>
-          <w:b/>
-          <w:sz w:val="21"/>
-          <w:szCs w:val="21"/>
-          <w:lang w:eastAsia="zh-CN"/>
-        </w:rPr>
-        <w:t>C</w:t>
-      </w:r>
-      <w:r>
-        <w:rPr>
-          <w:rFonts w:ascii="Arial" w:eastAsia="宋体" w:hAnsi="Arial" w:cs="Arial"/>
-          <w:b/>
-          <w:sz w:val="21"/>
-          <w:szCs w:val="21"/>
-          <w:lang w:eastAsia="zh-CN"/>
-        </w:rPr>
-        <w:t>o-</w:t>
-      </w:r>
-      <w:r>
-        <w:rPr>
-          <w:rFonts w:ascii="Arial" w:eastAsia="宋体" w:hAnsi="Arial" w:cs="Arial"/>
-          <w:b/>
-          <w:sz w:val="21"/>
-          <w:szCs w:val="21"/>
-          <w:lang w:eastAsia="zh-CN"/>
-        </w:rPr>
-        <w:t>Chair</w:t>
-      </w:r>
-      <w:r>
-        <w:rPr>
-          <w:rFonts w:ascii="Arial" w:eastAsia="宋体" w:hAnsi="Arial" w:cs="Arial"/>
-          <w:bCs/>
-          <w:sz w:val="21"/>
-          <w:szCs w:val="21"/>
-          <w:lang w:eastAsia="zh-CN"/>
+          <w:lang w:eastAsia="zh-TW"/>
+        </w:rPr>
+        <w:t>T</w:t>
+      </w:r>
+      <w:r>
+        <w:rPr>
+          <w:rFonts w:ascii="Arial" w:eastAsia="宋体" w:hAnsi="Arial" w:cs="Arial" w:hint="eastAsia"/>
+          <w:b/>
+          <w:sz w:val="21"/>
+          <w:szCs w:val="21"/>
+          <w:lang w:eastAsia="zh-CN"/>
+        </w:rPr>
+        <w:t>rac</w:t>
+      </w:r>
+      <w:r>
+        <w:rPr>
+          <w:rFonts w:ascii="Arial" w:eastAsia="宋体" w:hAnsi="Arial" w:cs="Arial"/>
+          <w:b/>
+          <w:sz w:val="21"/>
+          <w:szCs w:val="21"/>
+          <w:lang w:eastAsia="zh-TW"/>
+        </w:rPr>
+        <w:t>k Chair</w:t>
+      </w:r>
+      <w:r>
+        <w:rPr>
+          <w:rFonts w:ascii="Arial" w:eastAsia="宋体" w:hAnsi="Arial" w:cs="Arial"/>
+          <w:bCs/>
+          <w:sz w:val="21"/>
+          <w:szCs w:val="21"/>
+          <w:lang w:eastAsia="zh-TW"/>
         </w:rPr>
         <w:t>:</w:t>
       </w:r>
@@ -2824,9 +2814,9 @@
           <w:bCs/>
           <w:sz w:val="21"/>
           <w:szCs w:val="21"/>
-          <w:lang w:eastAsia="zh-CN"/>
-        </w:rPr>
-        <w:t xml:space="preserve"> Software Engineering Track at ACM SAC 2017-2020</w:t>
+          <w:lang w:eastAsia="zh-TW"/>
+        </w:rPr>
+        <w:t xml:space="preserve"> Intelligent Software Engineering Track at ICAIT 2020</w:t>
       </w:r>
     </w:p>
     <w:p>
@@ -2855,7 +2845,37 @@
           <w:szCs w:val="21"/>
           <w:lang w:eastAsia="zh-CN"/>
         </w:rPr>
-        <w:t>Publicity Chair</w:t>
+        <w:t xml:space="preserve">Track </w:t>
+      </w:r>
+      <w:r>
+        <w:rPr>
+          <w:rFonts w:ascii="Arial" w:eastAsia="宋体" w:hAnsi="Arial" w:cs="Arial"/>
+          <w:b/>
+          <w:sz w:val="21"/>
+          <w:szCs w:val="21"/>
+          <w:lang w:eastAsia="zh-CN"/>
+        </w:rPr>
+        <w:t>C</w:t>
+      </w:r>
+      <w:r>
+        <w:rPr>
+          <w:rFonts w:ascii="Arial" w:eastAsia="宋体" w:hAnsi="Arial" w:cs="Arial"/>
+          <w:b/>
+          <w:sz w:val="21"/>
+          <w:szCs w:val="21"/>
+          <w:lang w:eastAsia="zh-CN"/>
+        </w:rPr>
+        <w:t>o-</w:t>
+      </w:r>
+      <w:r>
+        <w:rPr>
+          <w:rFonts w:ascii="Arial" w:eastAsia="宋体" w:hAnsi="Arial" w:cs="Arial"/>
+          <w:b/>
+          <w:sz w:val="21"/>
+          <w:szCs w:val="21"/>
+          <w:lang w:eastAsia="zh-CN"/>
+        </w:rPr>
+        <w:t>Chair</w:t>
       </w:r>
       <w:r>
         <w:rPr>
@@ -2870,21 +2890,12 @@
       <w:r>
         <w:rPr>
           <w:rFonts w:ascii="Arial" w:eastAsia="宋体" w:hAnsi="Arial" w:cs="Arial"/>
-          <w:b/>
-          <w:sz w:val="21"/>
-          <w:szCs w:val="21"/>
-          <w:lang w:eastAsia="zh-CN"/>
-        </w:rPr>
-        <w:t xml:space="preserve"> </w:t>
-      </w:r>
-      <w:r>
-        <w:rPr>
-          <w:rFonts w:ascii="Arial" w:eastAsia="宋体" w:hAnsi="Arial" w:cs="Arial"/>
-          <w:sz w:val="21"/>
-          <w:szCs w:val="21"/>
-          <w:lang w:eastAsia="zh-CN"/>
-        </w:rPr>
-        <w:t>SANER 2019</w:t>
+          <w:bCs/>
+          <w:sz w:val="21"/>
+          <w:szCs w:val="21"/>
+          <w:lang w:eastAsia="zh-CN"/>
+        </w:rPr>
+        <w:t xml:space="preserve"> Software Engineering Track at ACM SAC 2017-2020</w:t>
       </w:r>
     </w:p>
     <w:p>
@@ -2913,37 +2924,7 @@
           <w:szCs w:val="21"/>
           <w:lang w:eastAsia="zh-CN"/>
         </w:rPr>
-        <w:t xml:space="preserve">Publicity </w:t>
-      </w:r>
-      <w:r>
-        <w:rPr>
-          <w:rFonts w:ascii="Arial" w:eastAsia="宋体" w:hAnsi="Arial" w:cs="Arial"/>
-          <w:b/>
-          <w:sz w:val="21"/>
-          <w:szCs w:val="21"/>
-          <w:lang w:eastAsia="zh-CN"/>
-        </w:rPr>
-        <w:t>C</w:t>
-      </w:r>
-      <w:r>
-        <w:rPr>
-          <w:rFonts w:ascii="Arial" w:eastAsia="宋体" w:hAnsi="Arial" w:cs="Arial"/>
-          <w:b/>
-          <w:sz w:val="21"/>
-          <w:szCs w:val="21"/>
-          <w:lang w:eastAsia="zh-CN"/>
-        </w:rPr>
-        <w:t>o-</w:t>
-      </w:r>
-      <w:r>
-        <w:rPr>
-          <w:rFonts w:ascii="Arial" w:eastAsia="宋体" w:hAnsi="Arial" w:cs="Arial"/>
-          <w:b/>
-          <w:sz w:val="21"/>
-          <w:szCs w:val="21"/>
-          <w:lang w:eastAsia="zh-CN"/>
-        </w:rPr>
-        <w:t>Chair</w:t>
+        <w:t>Publicity Chair</w:t>
       </w:r>
       <w:r>
         <w:rPr>
@@ -2972,16 +2953,7 @@
           <w:szCs w:val="21"/>
           <w:lang w:eastAsia="zh-CN"/>
         </w:rPr>
-        <w:t>QRS</w:t>
-      </w:r>
-      <w:r>
-        <w:rPr>
-          <w:rFonts w:ascii="Arial" w:eastAsia="宋体" w:hAnsi="Arial" w:cs="Arial"/>
-          <w:sz w:val="21"/>
-          <w:szCs w:val="21"/>
-          <w:lang w:eastAsia="zh-CN"/>
-        </w:rPr>
-        <w:t xml:space="preserve"> 2019</w:t>
+        <w:t>SANER 2019</w:t>
       </w:r>
     </w:p>
     <w:p>
@@ -3010,6 +2982,103 @@
           <w:szCs w:val="21"/>
           <w:lang w:eastAsia="zh-CN"/>
         </w:rPr>
+        <w:t xml:space="preserve">Publicity </w:t>
+      </w:r>
+      <w:r>
+        <w:rPr>
+          <w:rFonts w:ascii="Arial" w:eastAsia="宋体" w:hAnsi="Arial" w:cs="Arial"/>
+          <w:b/>
+          <w:sz w:val="21"/>
+          <w:szCs w:val="21"/>
+          <w:lang w:eastAsia="zh-CN"/>
+        </w:rPr>
+        <w:t>C</w:t>
+      </w:r>
+      <w:r>
+        <w:rPr>
+          <w:rFonts w:ascii="Arial" w:eastAsia="宋体" w:hAnsi="Arial" w:cs="Arial"/>
+          <w:b/>
+          <w:sz w:val="21"/>
+          <w:szCs w:val="21"/>
+          <w:lang w:eastAsia="zh-CN"/>
+        </w:rPr>
+        <w:t>o-</w:t>
+      </w:r>
+      <w:r>
+        <w:rPr>
+          <w:rFonts w:ascii="Arial" w:eastAsia="宋体" w:hAnsi="Arial" w:cs="Arial"/>
+          <w:b/>
+          <w:sz w:val="21"/>
+          <w:szCs w:val="21"/>
+          <w:lang w:eastAsia="zh-CN"/>
+        </w:rPr>
+        <w:t>Chair</w:t>
+      </w:r>
+      <w:r>
+        <w:rPr>
+          <w:rFonts w:ascii="Arial" w:eastAsia="宋体" w:hAnsi="Arial" w:cs="Arial"/>
+          <w:bCs/>
+          <w:sz w:val="21"/>
+          <w:szCs w:val="21"/>
+          <w:lang w:eastAsia="zh-CN"/>
+        </w:rPr>
+        <w:t>:</w:t>
+      </w:r>
+      <w:r>
+        <w:rPr>
+          <w:rFonts w:ascii="Arial" w:eastAsia="宋体" w:hAnsi="Arial" w:cs="Arial"/>
+          <w:b/>
+          <w:sz w:val="21"/>
+          <w:szCs w:val="21"/>
+          <w:lang w:eastAsia="zh-CN"/>
+        </w:rPr>
+        <w:t xml:space="preserve"> </w:t>
+      </w:r>
+      <w:r>
+        <w:rPr>
+          <w:rFonts w:ascii="Arial" w:eastAsia="宋体" w:hAnsi="Arial" w:cs="Arial"/>
+          <w:sz w:val="21"/>
+          <w:szCs w:val="21"/>
+          <w:lang w:eastAsia="zh-CN"/>
+        </w:rPr>
+        <w:t>QRS</w:t>
+      </w:r>
+      <w:r>
+        <w:rPr>
+          <w:rFonts w:ascii="Arial" w:eastAsia="宋体" w:hAnsi="Arial" w:cs="Arial"/>
+          <w:sz w:val="21"/>
+          <w:szCs w:val="21"/>
+          <w:lang w:eastAsia="zh-CN"/>
+        </w:rPr>
+        <w:t xml:space="preserve"> 2019</w:t>
+      </w:r>
+    </w:p>
+    <w:p>
+      <w:pPr>
+        <w:pStyle w:val="a7"/>
+        <w:numPr>
+          <w:ilvl w:val="0"/>
+          <w:numId w:val="4"/>
+        </w:numPr>
+        <w:wordWrap/>
+        <w:spacing w:line="240" w:lineRule="auto"/>
+        <w:ind w:leftChars="0"/>
+        <w:rPr>
+          <w:rFonts w:ascii="Arial" w:eastAsia="宋体" w:hAnsi="Arial" w:cs="Arial"/>
+          <w:b/>
+          <w:sz w:val="21"/>
+          <w:szCs w:val="21"/>
+          <w:lang w:eastAsia="zh-CN"/>
+        </w:rPr>
+      </w:pPr>
+      <w:r>
+        <w:rPr>
+          <w:rFonts w:ascii="Arial" w:eastAsia="宋体" w:hAnsi="Arial" w:cs="Arial"/>
+          <w:b/>
+          <w:sz w:val="21"/>
+          <w:szCs w:val="21"/>
+          <w:lang w:eastAsia="zh-CN"/>
+        </w:rPr>
         <w:t>T</w:t>
       </w:r>
       <w:r>
@@ -3155,6 +3224,8 @@
         </w:rPr>
         <w:t xml:space="preserve"> Track)</w:t>
       </w:r>
+      <w:bookmarkStart w:id="2" w:name="_GoBack"/>
+      <w:bookmarkEnd w:id="2"/>
     </w:p>
     <w:p>
       <w:pPr>
@@ -3678,7 +3749,7 @@
           </mc:Choice>
           <mc:Fallback>
             <w:pict>
-              <v:shape w14:anchorId="4EBA9B84" id="AutoShape 15" o:spid="_x0000_s1026" type="#_x0000_t32" style="position:absolute;margin-left:1.6pt;margin-top:10.8pt;width:448.15pt;height:0;z-index:251669504;visibility:visible;mso-wrap-style:square;mso-width-percent:0;mso-height-percent:0;mso-wrap-distance-left:9pt;mso-wrap-distance-top:.mm;mso-wrap-distance-right:9pt;mso-wrap-distance-bottom:.mm;mso-position-horizontal:absolute;mso-position-horizontal-relative:text;mso-position-vertical:absolute;mso-position-vertical-relative:text;mso-width-percent:0;mso-height-percent:0;mso-width-relative:page;mso-height-relative:page" o:gfxdata="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" strokeweight="1.5pt">
+              <v:shape w14:anchorId="4EBA9B84" id="AutoShape 15" o:spid="_x0000_s1026" type="#_x0000_t32" style="position:absolute;margin-left:1.6pt;margin-top:10.8pt;width:448.15pt;height:0;z-index:251669504;visibility:visible;mso-wrap-style:square;mso-width-percent:0;mso-height-percent:0;mso-wrap-distance-left:9pt;mso-wrap-distance-top:.mm;mso-wrap-distance-right:9pt;mso-wrap-distance-bottom:.mm;mso-position-horizontal:absolute;mso-position-horizontal-relative:text;mso-position-vertical:absolute;mso-position-vertical-relative:text;mso-width-percent:0;mso-height-percent:0;mso-width-relative:page;mso-height-relative:page" o:gfxdata="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" strokeweight="1.5pt">
                 <o:lock v:ext="edit" shapetype="f"/>
               </v:shape>
             </w:pict>
@@ -3756,8 +3827,8 @@
           <w:lang w:eastAsia="zh-CN"/>
         </w:rPr>
       </w:pPr>
-      <w:bookmarkStart w:id="2" w:name="OLE_LINK18"/>
-      <w:bookmarkStart w:id="3" w:name="OLE_LINK19"/>
+      <w:bookmarkStart w:id="3" w:name="OLE_LINK18"/>
+      <w:bookmarkStart w:id="4" w:name="OLE_LINK19"/>
       <w:r>
         <w:rPr>
           <w:rFonts w:ascii="Arial" w:eastAsia="宋体" w:hAnsi="Arial" w:cs="Arial"/>
@@ -3779,8 +3850,8 @@
         <w:t>y</w:t>
       </w:r>
     </w:p>
-    <w:bookmarkEnd w:id="2"/>
     <w:bookmarkEnd w:id="3"/>
+    <w:bookmarkEnd w:id="4"/>
     <w:p>
       <w:pPr>
         <w:pStyle w:val="a7"/>
@@ -3866,7 +3937,7 @@
           </mc:Choice>
           <mc:Fallback>
             <w:pict>
-              <v:shape w14:anchorId="3C35FBBF" id="AutoShape 7" o:spid="_x0000_s1026" type="#_x0000_t32" style="position:absolute;margin-left:2.05pt;margin-top:10.3pt;width:447.25pt;height:0;z-index:251662336;visibility:visible;mso-wrap-style:square;mso-width-percent:0;mso-height-percent:0;mso-wrap-distance-left:9pt;mso-wrap-distance-top:.mm;mso-wrap-distance-right:9pt;mso-wrap-distance-bottom:.mm;mso-position-horizontal:absolute;mso-position-horizontal-relative:text;mso-position-vertical:absolute;mso-position-vertical-relative:text;mso-width-percent:0;mso-height-percent:0;mso-width-relative:page;mso-height-relative:page" o:gfxdata="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" strokeweight="1.5pt">
+              <v:shape w14:anchorId="3C35FBBF" id="AutoShape 7" o:spid="_x0000_s1026" type="#_x0000_t32" style="position:absolute;margin-left:2.05pt;margin-top:10.3pt;width:447.25pt;height:0;z-index:251662336;visibility:visible;mso-wrap-style:square;mso-width-percent:0;mso-height-percent:0;mso-wrap-distance-left:9pt;mso-wrap-distance-top:.mm;mso-wrap-distance-right:9pt;mso-wrap-distance-bottom:.mm;mso-position-horizontal:absolute;mso-position-horizontal-relative:text;mso-position-vertical:absolute;mso-position-vertical-relative:text;mso-width-percent:0;mso-height-percent:0;mso-width-relative:page;mso-height-relative:page" o:gfxdata="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" strokeweight="1.5pt">
                 <o:lock v:ext="edit" shapetype="f"/>
               </v:shape>
             </w:pict>
@@ -4306,7 +4377,7 @@
           </mc:Choice>
           <mc:Fallback>
             <w:pict>
-              <v:shape w14:anchorId="5B1068A7" id="AutoShape 13" o:spid="_x0000_s1026" type="#_x0000_t32" style="position:absolute;margin-left:1.15pt;margin-top:9.7pt;width:448.15pt;height:0;z-index:251667456;visibility:visible;mso-wrap-style:square;mso-width-percent:0;mso-height-percent:0;mso-wrap-distance-left:9pt;mso-wrap-distance-top:.mm;mso-wrap-distance-right:9pt;mso-wrap-distance-bottom:.mm;mso-position-horizontal:absolute;mso-position-horizontal-relative:text;mso-position-vertical:absolute;mso-position-vertical-relative:text;mso-width-percent:0;mso-height-percent:0;mso-width-relative:page;mso-height-relative:page" o:gfxdata="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" strokeweight="1.5pt">
+              <v:shape w14:anchorId="5B1068A7" id="AutoShape 13" o:spid="_x0000_s1026" type="#_x0000_t32" style="position:absolute;margin-left:1.15pt;margin-top:9.7pt;width:448.15pt;height:0;z-index:251667456;visibility:visible;mso-wrap-style:square;mso-width-percent:0;mso-height-percent:0;mso-wrap-distance-left:9pt;mso-wrap-distance-top:.mm;mso-wrap-distance-right:9pt;mso-wrap-distance-bottom:.mm;mso-position-horizontal:absolute;mso-position-horizontal-relative:text;mso-position-vertical:absolute;mso-position-vertical-relative:text;mso-width-percent:0;mso-height-percent:0;mso-width-relative:page;mso-height-relative:page" o:gfxdata="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" strokeweight="1.5pt">
                 <o:lock v:ext="edit" shapetype="f"/>
               </v:shape>
             </w:pict>
@@ -5082,6 +5153,7 @@
           <w:szCs w:val="21"/>
           <w:lang w:eastAsia="zh-CN"/>
         </w:rPr>
+        <w:lastRenderedPageBreak/>
         <w:t xml:space="preserve">Zhou Xu, Shuai Li, Jun Xu, Jin Liu, Xiapu Luo, Yifeng Zhang, </w:t>
       </w:r>
       <w:r>
@@ -5113,26 +5185,14 @@
         </w:rPr>
         <w:t xml:space="preserve">and </w:t>
       </w:r>
-      <w:proofErr w:type="spellStart"/>
-      <w:r>
-        <w:rPr>
-          <w:rFonts w:ascii="Arial" w:eastAsia="宋体" w:hAnsi="Arial" w:cs="Arial"/>
-          <w:sz w:val="21"/>
-          <w:szCs w:val="21"/>
-          <w:lang w:eastAsia="zh-CN"/>
-        </w:rPr>
-        <w:lastRenderedPageBreak/>
-        <w:t>Yutian</w:t>
-      </w:r>
-      <w:proofErr w:type="spellEnd"/>
-      <w:r>
-        <w:rPr>
-          <w:rFonts w:ascii="Arial" w:eastAsia="宋体" w:hAnsi="Arial" w:cs="Arial"/>
-          <w:sz w:val="21"/>
-          <w:szCs w:val="21"/>
-          <w:lang w:eastAsia="zh-CN"/>
-        </w:rPr>
-        <w:t xml:space="preserve"> Tang, “LDFR: Learning Deep Feature Representation for Software Defect Prediction”, </w:t>
+      <w:r>
+        <w:rPr>
+          <w:rFonts w:ascii="Arial" w:eastAsia="宋体" w:hAnsi="Arial" w:cs="Arial"/>
+          <w:sz w:val="21"/>
+          <w:szCs w:val="21"/>
+          <w:lang w:eastAsia="zh-CN"/>
+        </w:rPr>
+        <w:t xml:space="preserve">Yutian Tang, “LDFR: Learning Deep Feature Representation for Software Defect Prediction”, </w:t>
       </w:r>
       <w:r>
         <w:rPr>
@@ -5172,8 +5232,6 @@
         </w:rPr>
         <w:t>2019.</w:t>
       </w:r>
-      <w:bookmarkStart w:id="4" w:name="_GoBack"/>
-      <w:bookmarkEnd w:id="4"/>
     </w:p>
     <w:p>
       <w:pPr>
@@ -6531,6 +6589,7 @@
           <w:szCs w:val="21"/>
           <w:lang w:eastAsia="zh-TW"/>
         </w:rPr>
+        <w:lastRenderedPageBreak/>
         <w:t>Tao Zhang</w:t>
       </w:r>
       <w:r>
@@ -6553,7 +6612,6 @@
           <w:szCs w:val="21"/>
           <w:lang w:eastAsia="zh-TW"/>
         </w:rPr>
-        <w:lastRenderedPageBreak/>
         <w:t>INFORMATION-An International Interdisciplinary Journal</w:t>
       </w:r>
       <w:r>
@@ -6614,97 +6672,67 @@
       </w:pPr>
       <w:r>
         <w:rPr>
-          <w:rFonts w:ascii="Arial" w:eastAsia="PMingLiU" w:hAnsi="Arial" w:cs="Arial" w:hint="eastAsia"/>
-          <w:kern w:val="0"/>
-          <w:sz w:val="21"/>
-          <w:szCs w:val="21"/>
-          <w:lang w:eastAsia="zh-TW"/>
-        </w:rPr>
-        <w:t>Z</w:t>
-      </w:r>
-      <w:r>
-        <w:rPr>
-          <w:rFonts w:ascii="Arial" w:eastAsia="PMingLiU" w:hAnsi="Arial" w:cs="Arial"/>
-          <w:kern w:val="0"/>
-          <w:sz w:val="21"/>
-          <w:szCs w:val="21"/>
-          <w:lang w:eastAsia="zh-TW"/>
-        </w:rPr>
-        <w:t xml:space="preserve">hou Xu, </w:t>
-      </w:r>
-      <w:r>
-        <w:rPr>
-          <w:rFonts w:ascii="Arial" w:eastAsia="PMingLiU" w:hAnsi="Arial" w:cs="Arial"/>
-          <w:b/>
-          <w:bCs/>
-          <w:kern w:val="0"/>
-          <w:sz w:val="21"/>
-          <w:szCs w:val="21"/>
-          <w:lang w:eastAsia="zh-TW"/>
+          <w:rFonts w:ascii="Arial" w:hAnsi="Arial" w:cs="Arial" w:hint="eastAsia"/>
+          <w:kern w:val="0"/>
+          <w:sz w:val="21"/>
+          <w:szCs w:val="21"/>
+          <w:lang w:eastAsia="zh-CN"/>
+        </w:rPr>
+        <w:t>X</w:t>
+      </w:r>
+      <w:r>
+        <w:rPr>
+          <w:rFonts w:ascii="Arial" w:hAnsi="Arial" w:cs="Arial"/>
+          <w:kern w:val="0"/>
+          <w:sz w:val="21"/>
+          <w:szCs w:val="21"/>
+          <w:lang w:eastAsia="zh-CN"/>
+        </w:rPr>
+        <w:t xml:space="preserve">iaoyun Cheng, Naming Liu, Lin Guo, Zhou Xu, and </w:t>
+      </w:r>
+      <w:r>
+        <w:rPr>
+          <w:rFonts w:ascii="Arial" w:hAnsi="Arial" w:cs="Arial"/>
+          <w:b/>
+          <w:bCs/>
+          <w:kern w:val="0"/>
+          <w:sz w:val="21"/>
+          <w:szCs w:val="21"/>
+          <w:lang w:eastAsia="zh-CN"/>
         </w:rPr>
         <w:t>Tao Zhang</w:t>
       </w:r>
       <w:r>
         <w:rPr>
-          <w:rFonts w:ascii="Arial" w:eastAsia="PMingLiU" w:hAnsi="Arial" w:cs="Arial"/>
-          <w:kern w:val="0"/>
-          <w:sz w:val="21"/>
-          <w:szCs w:val="21"/>
-          <w:lang w:eastAsia="zh-TW"/>
-        </w:rPr>
-        <w:t>, Yifeng Zhang, Yutian Tang, Jin Liu, Xiapu Luo, Jacky Keung, and Xiaohui Cui, “Identifying Crashing Fault Residence Based on Cross Project Model</w:t>
-      </w:r>
-      <w:r>
-        <w:rPr>
-          <w:rFonts w:ascii="Arial" w:eastAsia="PMingLiU" w:hAnsi="Arial" w:cs="Arial"/>
-          <w:kern w:val="0"/>
-          <w:sz w:val="21"/>
-          <w:szCs w:val="21"/>
-          <w:lang w:eastAsia="zh-TW"/>
-        </w:rPr>
-        <w:t xml:space="preserve">”, in </w:t>
-      </w:r>
-      <w:r>
-        <w:rPr>
-          <w:rFonts w:ascii="Arial" w:eastAsia="PMingLiU" w:hAnsi="Arial" w:cs="Arial"/>
+          <w:rFonts w:ascii="Arial" w:hAnsi="Arial" w:cs="Arial"/>
+          <w:kern w:val="0"/>
+          <w:sz w:val="21"/>
+          <w:szCs w:val="21"/>
+          <w:lang w:eastAsia="zh-CN"/>
+        </w:rPr>
+        <w:t xml:space="preserve">, “Blocking Bug Prediction Based on XGBoost with Enhanced Features”, in </w:t>
+      </w:r>
+      <w:r>
+        <w:rPr>
+          <w:rFonts w:ascii="Arial" w:hAnsi="Arial" w:cs="Arial"/>
           <w:i/>
           <w:iCs/>
           <w:kern w:val="0"/>
           <w:sz w:val="21"/>
           <w:szCs w:val="21"/>
-          <w:lang w:eastAsia="zh-TW"/>
-        </w:rPr>
-        <w:t>Proc. of the 30th International Symposium on Software Reliability Engineering (ISSRE’19)</w:t>
-      </w:r>
-      <w:r>
-        <w:rPr>
-          <w:rFonts w:ascii="Arial" w:eastAsia="PMingLiU" w:hAnsi="Arial" w:cs="Arial"/>
-          <w:kern w:val="0"/>
-          <w:sz w:val="21"/>
-          <w:szCs w:val="21"/>
-          <w:lang w:eastAsia="zh-TW"/>
-        </w:rPr>
-        <w:t>, 2019</w:t>
-      </w:r>
-      <w:r>
-        <w:rPr>
-          <w:rFonts w:ascii="Arial" w:eastAsia="PMingLiU" w:hAnsi="Arial" w:cs="Arial"/>
-          <w:kern w:val="0"/>
-          <w:sz w:val="21"/>
-          <w:szCs w:val="21"/>
-          <w:lang w:eastAsia="zh-TW"/>
-        </w:rPr>
-        <w:t>, pp. 183-194.</w:t>
-      </w:r>
-      <w:r>
-        <w:rPr>
-          <w:rFonts w:ascii="Arial" w:eastAsia="PMingLiU" w:hAnsi="Arial" w:cs="Arial"/>
-          <w:kern w:val="0"/>
-          <w:sz w:val="21"/>
-          <w:szCs w:val="21"/>
-          <w:lang w:eastAsia="zh-TW"/>
-        </w:rPr>
-        <w:t xml:space="preserve"> </w:t>
+          <w:lang w:eastAsia="zh-CN"/>
+        </w:rPr>
+        <w:t>Proc. of the 44th IEEE Annual International Computer Software and Applications Conference (COMPSAC’20)</w:t>
+      </w:r>
+      <w:r>
+        <w:rPr>
+          <w:rFonts w:ascii="Arial" w:hAnsi="Arial" w:cs="Arial"/>
+          <w:kern w:val="0"/>
+          <w:sz w:val="21"/>
+          <w:szCs w:val="21"/>
+          <w:lang w:eastAsia="zh-CN"/>
+        </w:rPr>
+        <w:t xml:space="preserve">, 2020.   </w:t>
       </w:r>
     </w:p>
     <w:p>
@@ -6730,13 +6758,23 @@
       </w:pPr>
       <w:r>
         <w:rPr>
+          <w:rFonts w:ascii="Arial" w:eastAsia="PMingLiU" w:hAnsi="Arial" w:cs="Arial" w:hint="eastAsia"/>
+          <w:kern w:val="0"/>
+          <w:sz w:val="21"/>
+          <w:szCs w:val="21"/>
+          <w:lang w:eastAsia="zh-TW"/>
+        </w:rPr>
+        <w:t>Z</w:t>
+      </w:r>
+      <w:r>
+        <w:rPr>
           <w:rFonts w:ascii="Arial" w:eastAsia="PMingLiU" w:hAnsi="Arial" w:cs="Arial"/>
           <w:kern w:val="0"/>
           <w:sz w:val="21"/>
           <w:szCs w:val="21"/>
           <w:lang w:eastAsia="zh-TW"/>
         </w:rPr>
-        <w:t xml:space="preserve">Zhou Xu, Sizhe Ye, </w:t>
+        <w:t xml:space="preserve">hou Xu, </w:t>
       </w:r>
       <w:r>
         <w:rPr>
@@ -6758,7 +6796,17 @@
           <w:szCs w:val="21"/>
           <w:lang w:eastAsia="zh-TW"/>
         </w:rPr>
-        <w:t xml:space="preserve">, Zhen Xia, Shuai Pang, Yong Wang, and Yutian Tang, “MVSE: Effort-Aware Heterogeneous Defect Prediction via Multiple-View Spectral Embedding”, in </w:t>
+        <w:t>, Yifeng Zhang, Yutian Tang, Jin Liu, Xiapu Luo, Jacky Keung, and Xiaohui Cui, “Identifying Crashing Fault Residence Based on Cross Project Model</w:t>
+      </w:r>
+      <w:r>
+        <w:rPr>
+          <w:rFonts w:ascii="Arial" w:eastAsia="PMingLiU" w:hAnsi="Arial" w:cs="Arial"/>
+          <w:kern w:val="0"/>
+          <w:sz w:val="21"/>
+          <w:szCs w:val="21"/>
+          <w:lang w:eastAsia="zh-TW"/>
+        </w:rPr>
+        <w:t xml:space="preserve">”, in </w:t>
       </w:r>
       <w:r>
         <w:rPr>
@@ -6770,31 +6818,27 @@
           <w:szCs w:val="21"/>
           <w:lang w:eastAsia="zh-TW"/>
         </w:rPr>
-        <w:t>Pro</w:t>
+        <w:t>Proc. of the 30th International Symposium on Software Reliability Engineering (ISSRE’19)</w:t>
       </w:r>
       <w:r>
         <w:rPr>
           <w:rFonts w:ascii="Arial" w:eastAsia="PMingLiU" w:hAnsi="Arial" w:cs="Arial"/>
-          <w:i/>
-          <w:iCs/>
-          <w:kern w:val="0"/>
-          <w:sz w:val="21"/>
-          <w:szCs w:val="21"/>
-          <w:lang w:eastAsia="zh-TW"/>
-        </w:rPr>
-        <w:t>c</w:t>
+          <w:kern w:val="0"/>
+          <w:sz w:val="21"/>
+          <w:szCs w:val="21"/>
+          <w:lang w:eastAsia="zh-TW"/>
+        </w:rPr>
+        <w:t>, 2019</w:t>
       </w:r>
       <w:r>
         <w:rPr>
           <w:rFonts w:ascii="Arial" w:eastAsia="PMingLiU" w:hAnsi="Arial" w:cs="Arial"/>
-          <w:i/>
-          <w:iCs/>
-          <w:kern w:val="0"/>
-          <w:sz w:val="21"/>
-          <w:szCs w:val="21"/>
-          <w:lang w:eastAsia="zh-TW"/>
-        </w:rPr>
-        <w:t>. of the 19th International Conference on Software Quality, Reliability and Security (QRS’19)</w:t>
+          <w:kern w:val="0"/>
+          <w:sz w:val="21"/>
+          <w:szCs w:val="21"/>
+          <w:lang w:eastAsia="zh-TW"/>
+        </w:rPr>
+        <w:t>, pp. 183-194.</w:t>
       </w:r>
       <w:r>
         <w:rPr>
@@ -6804,7 +6848,7 @@
           <w:szCs w:val="21"/>
           <w:lang w:eastAsia="zh-TW"/>
         </w:rPr>
-        <w:t xml:space="preserve">, 2019, pp. 10-17. </w:t>
+        <w:t xml:space="preserve"> </w:t>
       </w:r>
     </w:p>
     <w:p>
@@ -6818,27 +6862,29 @@
         <w:autoSpaceDE/>
         <w:autoSpaceDN/>
         <w:spacing w:before="100" w:beforeAutospacing="1" w:after="100" w:afterAutospacing="1" w:line="240" w:lineRule="auto"/>
-        <w:rPr>
-          <w:rFonts w:ascii="PMingLiU" w:eastAsia="PMingLiU" w:hAnsi="PMingLiU" w:cs="PMingLiU"/>
-          <w:kern w:val="0"/>
-          <w:sz w:val="21"/>
-          <w:szCs w:val="21"/>
-          <w:lang w:eastAsia="zh-TW"/>
-        </w:rPr>
-      </w:pPr>
-      <w:r>
-        <w:rPr>
-          <w:rFonts w:ascii="ArialMT" w:eastAsia="PMingLiU" w:hAnsi="ArialMT" w:cs="PMingLiU"/>
-          <w:kern w:val="0"/>
-          <w:sz w:val="21"/>
-          <w:szCs w:val="21"/>
-          <w:lang w:eastAsia="zh-TW"/>
-        </w:rPr>
-        <w:t xml:space="preserve">Xian Zhan, </w:t>
-      </w:r>
-      <w:r>
+        <w:ind w:left="403" w:hanging="403"/>
+        <w:contextualSpacing/>
         <w:rPr>
           <w:rFonts w:ascii="Arial" w:eastAsia="PMingLiU" w:hAnsi="Arial" w:cs="Arial"/>
+          <w:kern w:val="0"/>
+          <w:sz w:val="21"/>
+          <w:szCs w:val="21"/>
+          <w:lang w:eastAsia="zh-TW"/>
+        </w:rPr>
+      </w:pPr>
+      <w:r>
+        <w:rPr>
+          <w:rFonts w:ascii="Arial" w:eastAsia="PMingLiU" w:hAnsi="Arial" w:cs="Arial"/>
+          <w:kern w:val="0"/>
+          <w:sz w:val="21"/>
+          <w:szCs w:val="21"/>
+          <w:lang w:eastAsia="zh-TW"/>
+        </w:rPr>
+        <w:t xml:space="preserve">Zhou Xu, Sizhe Ye, </w:t>
+      </w:r>
+      <w:r>
+        <w:rPr>
+          <w:rFonts w:ascii="Arial" w:eastAsia="PMingLiU" w:hAnsi="Arial" w:cs="Arial"/>
           <w:b/>
           <w:bCs/>
           <w:kern w:val="0"/>
@@ -6850,13 +6896,13 @@
       </w:r>
       <w:r>
         <w:rPr>
-          <w:rFonts w:ascii="ArialMT" w:eastAsia="PMingLiU" w:hAnsi="ArialMT" w:cs="PMingLiU"/>
-          <w:kern w:val="0"/>
-          <w:sz w:val="21"/>
-          <w:szCs w:val="21"/>
-          <w:lang w:eastAsia="zh-TW"/>
-        </w:rPr>
-        <w:t xml:space="preserve">, and Yutian Tang, “A Comparative Study of Android Repackaged Apps Detection Techniques”, in </w:t>
+          <w:rFonts w:ascii="Arial" w:eastAsia="PMingLiU" w:hAnsi="Arial" w:cs="Arial"/>
+          <w:kern w:val="0"/>
+          <w:sz w:val="21"/>
+          <w:szCs w:val="21"/>
+          <w:lang w:eastAsia="zh-TW"/>
+        </w:rPr>
+        <w:t xml:space="preserve">, Zhen Xia, Shuai Pang, Yong Wang, and Yutian Tang, “MVSE: Effort-Aware Heterogeneous Defect Prediction via Multiple-View Spectral Embedding”, in </w:t>
       </w:r>
       <w:r>
         <w:rPr>
@@ -6892,41 +6938,17 @@
           <w:szCs w:val="21"/>
           <w:lang w:eastAsia="zh-TW"/>
         </w:rPr>
-        <w:t>. of the 26th IEEE International Conference on</w:t>
+        <w:t>. of the 19th International Conference on Software Quality, Reliability and Security (QRS’19)</w:t>
       </w:r>
       <w:r>
         <w:rPr>
           <w:rFonts w:ascii="Arial" w:eastAsia="PMingLiU" w:hAnsi="Arial" w:cs="Arial"/>
-          <w:i/>
-          <w:iCs/>
-          <w:kern w:val="0"/>
-          <w:sz w:val="21"/>
-          <w:szCs w:val="21"/>
-          <w:lang w:eastAsia="zh-TW"/>
-        </w:rPr>
-        <w:t xml:space="preserve"> </w:t>
-      </w:r>
-      <w:r>
-        <w:rPr>
-          <w:rFonts w:ascii="Arial" w:eastAsia="PMingLiU" w:hAnsi="Arial" w:cs="Arial"/>
-          <w:i/>
-          <w:iCs/>
-          <w:kern w:val="0"/>
-          <w:sz w:val="21"/>
-          <w:szCs w:val="21"/>
-          <w:lang w:eastAsia="zh-TW"/>
-        </w:rPr>
-        <w:t>Software Analysis, Evolution and Reengineering (SANER’19)</w:t>
-      </w:r>
-      <w:r>
-        <w:rPr>
-          <w:rFonts w:ascii="ArialMT" w:eastAsia="PMingLiU" w:hAnsi="ArialMT" w:cs="PMingLiU"/>
-          <w:kern w:val="0"/>
-          <w:sz w:val="21"/>
-          <w:szCs w:val="21"/>
-          <w:lang w:eastAsia="zh-TW"/>
-        </w:rPr>
-        <w:t xml:space="preserve">, 2019, pp. 321-331. </w:t>
+          <w:kern w:val="0"/>
+          <w:sz w:val="21"/>
+          <w:szCs w:val="21"/>
+          <w:lang w:eastAsia="zh-TW"/>
+        </w:rPr>
+        <w:t xml:space="preserve">, 2019, pp. 10-17. </w:t>
       </w:r>
     </w:p>
     <w:p>
@@ -6940,29 +6962,27 @@
         <w:autoSpaceDE/>
         <w:autoSpaceDN/>
         <w:spacing w:before="100" w:beforeAutospacing="1" w:after="100" w:afterAutospacing="1" w:line="240" w:lineRule="auto"/>
-        <w:ind w:left="403" w:hanging="403"/>
-        <w:contextualSpacing/>
-        <w:rPr>
-          <w:rFonts w:ascii="ArialMT" w:eastAsia="PMingLiU" w:hAnsi="ArialMT" w:cs="PMingLiU" w:hint="eastAsia"/>
-          <w:kern w:val="0"/>
-          <w:sz w:val="21"/>
-          <w:szCs w:val="21"/>
-          <w:lang w:eastAsia="zh-TW"/>
-        </w:rPr>
-      </w:pPr>
-      <w:r>
-        <w:rPr>
-          <w:rFonts w:ascii="ArialMT" w:eastAsia="PMingLiU" w:hAnsi="ArialMT" w:cs="PMingLiU"/>
-          <w:kern w:val="0"/>
-          <w:sz w:val="21"/>
-          <w:szCs w:val="21"/>
-          <w:lang w:eastAsia="zh-TW"/>
-        </w:rPr>
-        <w:t xml:space="preserve">Haoming Li, </w:t>
-      </w:r>
-      <w:r>
-        <w:rPr>
-          <w:rFonts w:ascii="ArialMT" w:eastAsia="PMingLiU" w:hAnsi="ArialMT" w:cs="PMingLiU"/>
+        <w:rPr>
+          <w:rFonts w:ascii="PMingLiU" w:eastAsia="PMingLiU" w:hAnsi="PMingLiU" w:cs="PMingLiU"/>
+          <w:kern w:val="0"/>
+          <w:sz w:val="21"/>
+          <w:szCs w:val="21"/>
+          <w:lang w:eastAsia="zh-TW"/>
+        </w:rPr>
+      </w:pPr>
+      <w:r>
+        <w:rPr>
+          <w:rFonts w:ascii="ArialMT" w:eastAsia="PMingLiU" w:hAnsi="ArialMT" w:cs="PMingLiU"/>
+          <w:kern w:val="0"/>
+          <w:sz w:val="21"/>
+          <w:szCs w:val="21"/>
+          <w:lang w:eastAsia="zh-TW"/>
+        </w:rPr>
+        <w:t xml:space="preserve">Xian Zhan, </w:t>
+      </w:r>
+      <w:r>
+        <w:rPr>
+          <w:rFonts w:ascii="Arial" w:eastAsia="PMingLiU" w:hAnsi="Arial" w:cs="Arial"/>
           <w:b/>
           <w:bCs/>
           <w:kern w:val="0"/>
@@ -6980,21 +7000,11 @@
           <w:szCs w:val="21"/>
           <w:lang w:eastAsia="zh-TW"/>
         </w:rPr>
-        <w:t xml:space="preserve">, and Ziyuan Wang, “Bug or Not Bug? Labeling Issue Reports via </w:t>
-      </w:r>
-      <w:r>
-        <w:rPr>
-          <w:rFonts w:ascii="ArialMT" w:eastAsia="PMingLiU" w:hAnsi="ArialMT" w:cs="PMingLiU"/>
-          <w:kern w:val="0"/>
-          <w:sz w:val="21"/>
-          <w:szCs w:val="21"/>
-          <w:lang w:eastAsia="zh-TW"/>
-        </w:rPr>
-        <w:t xml:space="preserve">User Reviews for Mobile Apps”, in </w:t>
-      </w:r>
-      <w:r>
-        <w:rPr>
-          <w:rFonts w:ascii="ArialMT" w:eastAsia="PMingLiU" w:hAnsi="ArialMT" w:cs="PMingLiU"/>
+        <w:t xml:space="preserve">, and Yutian Tang, “A Comparative Study of Android Repackaged Apps Detection Techniques”, in </w:t>
+      </w:r>
+      <w:r>
+        <w:rPr>
+          <w:rFonts w:ascii="Arial" w:eastAsia="PMingLiU" w:hAnsi="Arial" w:cs="Arial"/>
           <w:i/>
           <w:iCs/>
           <w:kern w:val="0"/>
@@ -7002,17 +7012,65 @@
           <w:szCs w:val="21"/>
           <w:lang w:eastAsia="zh-TW"/>
         </w:rPr>
-        <w:t>Proc. of the 30th International Conference on Software Engineering and Knowledge Engineering (SEKE’18)</w:t>
-      </w:r>
-      <w:r>
-        <w:rPr>
-          <w:rFonts w:ascii="ArialMT" w:eastAsia="PMingLiU" w:hAnsi="ArialMT" w:cs="PMingLiU"/>
-          <w:kern w:val="0"/>
-          <w:sz w:val="21"/>
-          <w:szCs w:val="21"/>
-          <w:lang w:eastAsia="zh-TW"/>
-        </w:rPr>
-        <w:t xml:space="preserve">, 2018, pp. 480-485. </w:t>
+        <w:t>Pro</w:t>
+      </w:r>
+      <w:r>
+        <w:rPr>
+          <w:rFonts w:ascii="Arial" w:eastAsia="PMingLiU" w:hAnsi="Arial" w:cs="Arial"/>
+          <w:i/>
+          <w:iCs/>
+          <w:kern w:val="0"/>
+          <w:sz w:val="21"/>
+          <w:szCs w:val="21"/>
+          <w:lang w:eastAsia="zh-TW"/>
+        </w:rPr>
+        <w:t>c</w:t>
+      </w:r>
+      <w:r>
+        <w:rPr>
+          <w:rFonts w:ascii="Arial" w:eastAsia="PMingLiU" w:hAnsi="Arial" w:cs="Arial"/>
+          <w:i/>
+          <w:iCs/>
+          <w:kern w:val="0"/>
+          <w:sz w:val="21"/>
+          <w:szCs w:val="21"/>
+          <w:lang w:eastAsia="zh-TW"/>
+        </w:rPr>
+        <w:t>. of the 26th IEEE International Conference on</w:t>
+      </w:r>
+      <w:r>
+        <w:rPr>
+          <w:rFonts w:ascii="Arial" w:eastAsia="PMingLiU" w:hAnsi="Arial" w:cs="Arial"/>
+          <w:i/>
+          <w:iCs/>
+          <w:kern w:val="0"/>
+          <w:sz w:val="21"/>
+          <w:szCs w:val="21"/>
+          <w:lang w:eastAsia="zh-TW"/>
+        </w:rPr>
+        <w:t xml:space="preserve"> </w:t>
+      </w:r>
+      <w:r>
+        <w:rPr>
+          <w:rFonts w:ascii="Arial" w:eastAsia="PMingLiU" w:hAnsi="Arial" w:cs="Arial"/>
+          <w:i/>
+          <w:iCs/>
+          <w:kern w:val="0"/>
+          <w:sz w:val="21"/>
+          <w:szCs w:val="21"/>
+          <w:lang w:eastAsia="zh-TW"/>
+        </w:rPr>
+        <w:t>Software Analysis, Evolution and Reengineering (SANER’19)</w:t>
+      </w:r>
+      <w:r>
+        <w:rPr>
+          <w:rFonts w:ascii="ArialMT" w:eastAsia="PMingLiU" w:hAnsi="ArialMT" w:cs="PMingLiU"/>
+          <w:kern w:val="0"/>
+          <w:sz w:val="21"/>
+          <w:szCs w:val="21"/>
+          <w:lang w:eastAsia="zh-TW"/>
+        </w:rPr>
+        <w:t xml:space="preserve">, 2019, pp. 321-331. </w:t>
       </w:r>
     </w:p>
     <w:p>
@@ -7026,27 +7084,29 @@
         <w:autoSpaceDE/>
         <w:autoSpaceDN/>
         <w:spacing w:before="100" w:beforeAutospacing="1" w:after="100" w:afterAutospacing="1" w:line="240" w:lineRule="auto"/>
-        <w:rPr>
-          <w:rFonts w:ascii="PMingLiU" w:eastAsia="PMingLiU" w:hAnsi="PMingLiU" w:cs="PMingLiU"/>
-          <w:kern w:val="0"/>
-          <w:sz w:val="21"/>
-          <w:szCs w:val="21"/>
-          <w:lang w:eastAsia="zh-TW"/>
-        </w:rPr>
-      </w:pPr>
-      <w:r>
-        <w:rPr>
-          <w:rFonts w:ascii="ArialMT" w:eastAsia="PMingLiU" w:hAnsi="ArialMT" w:cs="PMingLiU"/>
-          <w:kern w:val="0"/>
-          <w:sz w:val="21"/>
-          <w:szCs w:val="21"/>
-          <w:lang w:eastAsia="zh-TW"/>
-        </w:rPr>
-        <w:t xml:space="preserve">Zhou Xu, Shuai Li, Yutian Tang, Xiapu Luo, and </w:t>
-      </w:r>
-      <w:r>
-        <w:rPr>
-          <w:rFonts w:ascii="Arial" w:eastAsia="PMingLiU" w:hAnsi="Arial" w:cs="Arial"/>
+        <w:ind w:left="403" w:hanging="403"/>
+        <w:contextualSpacing/>
+        <w:rPr>
+          <w:rFonts w:ascii="ArialMT" w:eastAsia="PMingLiU" w:hAnsi="ArialMT" w:cs="PMingLiU" w:hint="eastAsia"/>
+          <w:kern w:val="0"/>
+          <w:sz w:val="21"/>
+          <w:szCs w:val="21"/>
+          <w:lang w:eastAsia="zh-TW"/>
+        </w:rPr>
+      </w:pPr>
+      <w:r>
+        <w:rPr>
+          <w:rFonts w:ascii="ArialMT" w:eastAsia="PMingLiU" w:hAnsi="ArialMT" w:cs="PMingLiU"/>
+          <w:kern w:val="0"/>
+          <w:sz w:val="21"/>
+          <w:szCs w:val="21"/>
+          <w:lang w:eastAsia="zh-TW"/>
+        </w:rPr>
+        <w:t xml:space="preserve">Haoming Li, </w:t>
+      </w:r>
+      <w:r>
+        <w:rPr>
+          <w:rFonts w:ascii="ArialMT" w:eastAsia="PMingLiU" w:hAnsi="ArialMT" w:cs="PMingLiU"/>
           <w:b/>
           <w:bCs/>
           <w:kern w:val="0"/>
@@ -7064,11 +7124,21 @@
           <w:szCs w:val="21"/>
           <w:lang w:eastAsia="zh-TW"/>
         </w:rPr>
-        <w:t xml:space="preserve">, Jin Liu, and Jun Xu, “Cross Version Defect Prediction with Representative Data via Sparse Subset Selection”, in </w:t>
-      </w:r>
-      <w:r>
-        <w:rPr>
-          <w:rFonts w:ascii="Arial" w:eastAsia="PMingLiU" w:hAnsi="Arial" w:cs="Arial"/>
+        <w:t xml:space="preserve">, and Ziyuan Wang, “Bug or Not Bug? Labeling Issue Reports via </w:t>
+      </w:r>
+      <w:r>
+        <w:rPr>
+          <w:rFonts w:ascii="ArialMT" w:eastAsia="PMingLiU" w:hAnsi="ArialMT" w:cs="PMingLiU"/>
+          <w:kern w:val="0"/>
+          <w:sz w:val="21"/>
+          <w:szCs w:val="21"/>
+          <w:lang w:eastAsia="zh-TW"/>
+        </w:rPr>
+        <w:t xml:space="preserve">User Reviews for Mobile Apps”, in </w:t>
+      </w:r>
+      <w:r>
+        <w:rPr>
+          <w:rFonts w:ascii="ArialMT" w:eastAsia="PMingLiU" w:hAnsi="ArialMT" w:cs="PMingLiU"/>
           <w:i/>
           <w:iCs/>
           <w:kern w:val="0"/>
@@ -7076,37 +7146,17 @@
           <w:szCs w:val="21"/>
           <w:lang w:eastAsia="zh-TW"/>
         </w:rPr>
-        <w:t>Proc. of the 26th IEEE International Conference on Program Comprehension (ICPC'18)</w:t>
-      </w:r>
-      <w:r>
-        <w:rPr>
-          <w:rFonts w:ascii="ArialMT" w:eastAsia="PMingLiU" w:hAnsi="ArialMT" w:cs="PMingLiU"/>
-          <w:kern w:val="0"/>
-          <w:sz w:val="21"/>
-          <w:szCs w:val="21"/>
-          <w:lang w:eastAsia="zh-TW"/>
-        </w:rPr>
-        <w:t>, 2018,</w:t>
-      </w:r>
-      <w:r>
-        <w:rPr>
-          <w:rFonts w:ascii="ArialMT" w:eastAsia="PMingLiU" w:hAnsi="ArialMT" w:cs="PMingLiU"/>
-          <w:kern w:val="0"/>
-          <w:sz w:val="21"/>
-          <w:szCs w:val="21"/>
-          <w:lang w:eastAsia="zh-TW"/>
-        </w:rPr>
-        <w:t xml:space="preserve"> </w:t>
-      </w:r>
-      <w:r>
-        <w:rPr>
-          <w:rFonts w:ascii="ArialMT" w:eastAsia="PMingLiU" w:hAnsi="ArialMT" w:cs="PMingLiU"/>
-          <w:kern w:val="0"/>
-          <w:sz w:val="21"/>
-          <w:szCs w:val="21"/>
-          <w:lang w:eastAsia="zh-TW"/>
-        </w:rPr>
-        <w:t xml:space="preserve">pp. 132-143. </w:t>
+        <w:t>Proc. of the 30th International Conference on Software Engineering and Knowledge Engineering (SEKE’18)</w:t>
+      </w:r>
+      <w:r>
+        <w:rPr>
+          <w:rFonts w:ascii="ArialMT" w:eastAsia="PMingLiU" w:hAnsi="ArialMT" w:cs="PMingLiU"/>
+          <w:kern w:val="0"/>
+          <w:sz w:val="21"/>
+          <w:szCs w:val="21"/>
+          <w:lang w:eastAsia="zh-TW"/>
+        </w:rPr>
+        <w:t xml:space="preserve">, 2018, pp. 480-485. </w:t>
       </w:r>
     </w:p>
     <w:p>
@@ -7136,7 +7186,7 @@
           <w:szCs w:val="21"/>
           <w:lang w:eastAsia="zh-TW"/>
         </w:rPr>
-        <w:t xml:space="preserve">Zhou Xu, Jin Liu, Xiapu Luo, and </w:t>
+        <w:t xml:space="preserve">Zhou Xu, Shuai Li, Yutian Tang, Xiapu Luo, and </w:t>
       </w:r>
       <w:r>
         <w:rPr>
@@ -7158,7 +7208,7 @@
           <w:szCs w:val="21"/>
           <w:lang w:eastAsia="zh-TW"/>
         </w:rPr>
-        <w:t xml:space="preserve">, “Cross-Version Defect Prediction via Hybrid Active Learning with Kernel Principal Component Analysis”, in </w:t>
+        <w:t xml:space="preserve">, Jin Liu, and Jun Xu, “Cross Version Defect Prediction with Representative Data via Sparse Subset Selection”, in </w:t>
       </w:r>
       <w:r>
         <w:rPr>
@@ -7170,17 +7220,17 @@
           <w:szCs w:val="21"/>
           <w:lang w:eastAsia="zh-TW"/>
         </w:rPr>
-        <w:t>Proc. of the 25th IEEE International Conference on Software Analysis, Evolution and Reengineering (SANER'18)</w:t>
-      </w:r>
-      <w:r>
-        <w:rPr>
-          <w:rFonts w:ascii="ArialMT" w:eastAsia="PMingLiU" w:hAnsi="ArialMT" w:cs="PMingLiU"/>
-          <w:kern w:val="0"/>
-          <w:sz w:val="21"/>
-          <w:szCs w:val="21"/>
-          <w:lang w:eastAsia="zh-TW"/>
-        </w:rPr>
-        <w:t>,</w:t>
+        <w:t>Proc. of the 26th IEEE International Conference on Program Comprehension (ICPC'18)</w:t>
+      </w:r>
+      <w:r>
+        <w:rPr>
+          <w:rFonts w:ascii="ArialMT" w:eastAsia="PMingLiU" w:hAnsi="ArialMT" w:cs="PMingLiU"/>
+          <w:kern w:val="0"/>
+          <w:sz w:val="21"/>
+          <w:szCs w:val="21"/>
+          <w:lang w:eastAsia="zh-TW"/>
+        </w:rPr>
+        <w:t>, 2018,</w:t>
       </w:r>
       <w:r>
         <w:rPr>
@@ -7200,7 +7250,7 @@
           <w:szCs w:val="21"/>
           <w:lang w:eastAsia="zh-TW"/>
         </w:rPr>
-        <w:t xml:space="preserve">2018, pp. 209-220. </w:t>
+        <w:t xml:space="preserve">pp. 132-143. </w:t>
       </w:r>
     </w:p>
     <w:p>
@@ -7224,6 +7274,16 @@
       </w:pPr>
       <w:r>
         <w:rPr>
+          <w:rFonts w:ascii="ArialMT" w:eastAsia="PMingLiU" w:hAnsi="ArialMT" w:cs="PMingLiU"/>
+          <w:kern w:val="0"/>
+          <w:sz w:val="21"/>
+          <w:szCs w:val="21"/>
+          <w:lang w:eastAsia="zh-TW"/>
+        </w:rPr>
+        <w:t xml:space="preserve">Zhou Xu, Jin Liu, Xiapu Luo, and </w:t>
+      </w:r>
+      <w:r>
+        <w:rPr>
           <w:rFonts w:ascii="Arial" w:eastAsia="PMingLiU" w:hAnsi="Arial" w:cs="Arial"/>
           <w:b/>
           <w:bCs/>
@@ -7242,7 +7302,7 @@
           <w:szCs w:val="21"/>
           <w:lang w:eastAsia="zh-TW"/>
         </w:rPr>
-        <w:t xml:space="preserve">, Jiachi Chen, He Jiang, Xiapu Luo, and Xin Xia, “Bug Report Enrichment with Application of Automated Fixer Recommendation”, in </w:t>
+        <w:t xml:space="preserve">, “Cross-Version Defect Prediction via Hybrid Active Learning with Kernel Principal Component Analysis”, in </w:t>
       </w:r>
       <w:r>
         <w:rPr>
@@ -7254,17 +7314,37 @@
           <w:szCs w:val="21"/>
           <w:lang w:eastAsia="zh-TW"/>
         </w:rPr>
-        <w:t>Proc. of the 25th IEEE International Conference on Program Comprehension (ICPC'17)</w:t>
-      </w:r>
-      <w:r>
-        <w:rPr>
-          <w:rFonts w:ascii="ArialMT" w:eastAsia="PMingLiU" w:hAnsi="ArialMT" w:cs="PMingLiU"/>
-          <w:kern w:val="0"/>
-          <w:sz w:val="21"/>
-          <w:szCs w:val="21"/>
-          <w:lang w:eastAsia="zh-TW"/>
-        </w:rPr>
-        <w:t xml:space="preserve">, 2017, pp. 230-240. </w:t>
+        <w:t>Proc. of the 25th IEEE International Conference on Software Analysis, Evolution and Reengineering (SANER'18)</w:t>
+      </w:r>
+      <w:r>
+        <w:rPr>
+          <w:rFonts w:ascii="ArialMT" w:eastAsia="PMingLiU" w:hAnsi="ArialMT" w:cs="PMingLiU"/>
+          <w:kern w:val="0"/>
+          <w:sz w:val="21"/>
+          <w:szCs w:val="21"/>
+          <w:lang w:eastAsia="zh-TW"/>
+        </w:rPr>
+        <w:t>,</w:t>
+      </w:r>
+      <w:r>
+        <w:rPr>
+          <w:rFonts w:ascii="ArialMT" w:eastAsia="PMingLiU" w:hAnsi="ArialMT" w:cs="PMingLiU"/>
+          <w:kern w:val="0"/>
+          <w:sz w:val="21"/>
+          <w:szCs w:val="21"/>
+          <w:lang w:eastAsia="zh-TW"/>
+        </w:rPr>
+        <w:t xml:space="preserve"> </w:t>
+      </w:r>
+      <w:r>
+        <w:rPr>
+          <w:rFonts w:ascii="ArialMT" w:eastAsia="PMingLiU" w:hAnsi="ArialMT" w:cs="PMingLiU"/>
+          <w:kern w:val="0"/>
+          <w:sz w:val="21"/>
+          <w:szCs w:val="21"/>
+          <w:lang w:eastAsia="zh-TW"/>
+        </w:rPr>
+        <w:t xml:space="preserve">2018, pp. 209-220. </w:t>
       </w:r>
     </w:p>
     <w:p>
@@ -7288,16 +7368,6 @@
       </w:pPr>
       <w:r>
         <w:rPr>
-          <w:rFonts w:ascii="ArialMT" w:eastAsia="PMingLiU" w:hAnsi="ArialMT" w:cs="PMingLiU"/>
-          <w:kern w:val="0"/>
-          <w:sz w:val="21"/>
-          <w:szCs w:val="21"/>
-          <w:lang w:eastAsia="zh-TW"/>
-        </w:rPr>
-        <w:t xml:space="preserve">He Jiang, Jingxuan Zhang, Zhilei Ren, and </w:t>
-      </w:r>
-      <w:r>
-        <w:rPr>
           <w:rFonts w:ascii="Arial" w:eastAsia="PMingLiU" w:hAnsi="Arial" w:cs="Arial"/>
           <w:b/>
           <w:bCs/>
@@ -7316,7 +7386,7 @@
           <w:szCs w:val="21"/>
           <w:lang w:eastAsia="zh-TW"/>
         </w:rPr>
-        <w:t xml:space="preserve">, “An Unsupervised Approach for Discovering Relevant Tutorial Fragments for APIs”, in </w:t>
+        <w:t xml:space="preserve">, Jiachi Chen, He Jiang, Xiapu Luo, and Xin Xia, “Bug Report Enrichment with Application of Automated Fixer Recommendation”, in </w:t>
       </w:r>
       <w:r>
         <w:rPr>
@@ -7328,17 +7398,17 @@
           <w:szCs w:val="21"/>
           <w:lang w:eastAsia="zh-TW"/>
         </w:rPr>
-        <w:t>Proc. of the 39th International Conference on Software Engineering (ICSE'17)</w:t>
-      </w:r>
-      <w:r>
-        <w:rPr>
-          <w:rFonts w:ascii="ArialMT" w:eastAsia="PMingLiU" w:hAnsi="ArialMT" w:cs="PMingLiU"/>
-          <w:kern w:val="0"/>
-          <w:sz w:val="21"/>
-          <w:szCs w:val="21"/>
-          <w:lang w:eastAsia="zh-TW"/>
-        </w:rPr>
-        <w:t xml:space="preserve">, 2017, pp. 38-48. </w:t>
+        <w:t>Proc. of the 25th IEEE International Conference on Program Comprehension (ICPC'17)</w:t>
+      </w:r>
+      <w:r>
+        <w:rPr>
+          <w:rFonts w:ascii="ArialMT" w:eastAsia="PMingLiU" w:hAnsi="ArialMT" w:cs="PMingLiU"/>
+          <w:kern w:val="0"/>
+          <w:sz w:val="21"/>
+          <w:szCs w:val="21"/>
+          <w:lang w:eastAsia="zh-TW"/>
+        </w:rPr>
+        <w:t xml:space="preserve">, 2017, pp. 230-240. </w:t>
       </w:r>
     </w:p>
     <w:p>
@@ -7368,7 +7438,7 @@
           <w:szCs w:val="21"/>
           <w:lang w:eastAsia="zh-TW"/>
         </w:rPr>
-        <w:t xml:space="preserve">Le Yu, Xiapu Luo, Xule Liu, and </w:t>
+        <w:t xml:space="preserve">He Jiang, Jingxuan Zhang, Zhilei Ren, and </w:t>
       </w:r>
       <w:r>
         <w:rPr>
@@ -7390,7 +7460,7 @@
           <w:szCs w:val="21"/>
           <w:lang w:eastAsia="zh-TW"/>
         </w:rPr>
-        <w:t xml:space="preserve">, “Can we trust the privacy policies of Android Apps?” In </w:t>
+        <w:t xml:space="preserve">, “An Unsupervised Approach for Discovering Relevant Tutorial Fragments for APIs”, in </w:t>
       </w:r>
       <w:r>
         <w:rPr>
@@ -7402,17 +7472,17 @@
           <w:szCs w:val="21"/>
           <w:lang w:eastAsia="zh-TW"/>
         </w:rPr>
-        <w:t>Proc. of the 46th Annual IEEE/IFIP International Conference on Dependable Systems and Networks (DSN’16)</w:t>
-      </w:r>
-      <w:r>
-        <w:rPr>
-          <w:rFonts w:ascii="ArialMT" w:eastAsia="PMingLiU" w:hAnsi="ArialMT" w:cs="PMingLiU"/>
-          <w:kern w:val="0"/>
-          <w:sz w:val="21"/>
-          <w:szCs w:val="21"/>
-          <w:lang w:eastAsia="zh-TW"/>
-        </w:rPr>
-        <w:t xml:space="preserve">, 2016, pp. 538-549. </w:t>
+        <w:t>Proc. of the 39th International Conference on Software Engineering (ICSE'17)</w:t>
+      </w:r>
+      <w:r>
+        <w:rPr>
+          <w:rFonts w:ascii="ArialMT" w:eastAsia="PMingLiU" w:hAnsi="ArialMT" w:cs="PMingLiU"/>
+          <w:kern w:val="0"/>
+          <w:sz w:val="21"/>
+          <w:szCs w:val="21"/>
+          <w:lang w:eastAsia="zh-TW"/>
+        </w:rPr>
+        <w:t xml:space="preserve">, 2017, pp. 38-48. </w:t>
       </w:r>
     </w:p>
     <w:p>
@@ -7436,33 +7506,23 @@
       </w:pPr>
       <w:r>
         <w:rPr>
-          <w:rFonts w:ascii="ArialMT" w:eastAsia="PMingLiU" w:hAnsi="ArialMT" w:cs="PMingLiU" w:hint="eastAsia"/>
-          <w:kern w:val="0"/>
-          <w:sz w:val="21"/>
-          <w:szCs w:val="21"/>
-          <w:lang w:eastAsia="zh-CN"/>
-        </w:rPr>
-        <w:t>Le</w:t>
-      </w:r>
-      <w:r>
-        <w:rPr>
-          <w:rFonts w:ascii="ArialMT" w:eastAsia="PMingLiU" w:hAnsi="ArialMT" w:cs="PMingLiU"/>
-          <w:kern w:val="0"/>
-          <w:sz w:val="21"/>
-          <w:szCs w:val="21"/>
-          <w:lang w:eastAsia="zh-CN"/>
-        </w:rPr>
-        <w:t xml:space="preserve"> Yu, </w:t>
-      </w:r>
-      <w:r>
-        <w:rPr>
-          <w:rFonts w:ascii="ArialMT" w:eastAsia="PMingLiU" w:hAnsi="ArialMT" w:cs="PMingLiU"/>
-          <w:b/>
-          <w:bCs/>
-          <w:kern w:val="0"/>
-          <w:sz w:val="21"/>
-          <w:szCs w:val="21"/>
-          <w:lang w:eastAsia="zh-CN"/>
+          <w:rFonts w:ascii="ArialMT" w:eastAsia="PMingLiU" w:hAnsi="ArialMT" w:cs="PMingLiU"/>
+          <w:kern w:val="0"/>
+          <w:sz w:val="21"/>
+          <w:szCs w:val="21"/>
+          <w:lang w:eastAsia="zh-TW"/>
+        </w:rPr>
+        <w:t xml:space="preserve">Le Yu, Xiapu Luo, Xule Liu, and </w:t>
+      </w:r>
+      <w:r>
+        <w:rPr>
+          <w:rFonts w:ascii="Arial" w:eastAsia="PMingLiU" w:hAnsi="Arial" w:cs="Arial"/>
+          <w:b/>
+          <w:bCs/>
+          <w:kern w:val="0"/>
+          <w:sz w:val="21"/>
+          <w:szCs w:val="21"/>
+          <w:lang w:eastAsia="zh-TW"/>
         </w:rPr>
         <w:t>Tao Zhang</w:t>
       </w:r>
@@ -7472,31 +7532,31 @@
           <w:kern w:val="0"/>
           <w:sz w:val="21"/>
           <w:szCs w:val="21"/>
-          <w:lang w:eastAsia="zh-CN"/>
-        </w:rPr>
-        <w:t xml:space="preserve">, Xiapu Luo, and Lei Xue, “AutoPPG: Towards Automatic Generation of Privacy Policy for Android Applications”, in </w:t>
-      </w:r>
-      <w:r>
-        <w:rPr>
-          <w:rFonts w:ascii="ArialMT" w:eastAsia="PMingLiU" w:hAnsi="ArialMT" w:cs="PMingLiU"/>
+          <w:lang w:eastAsia="zh-TW"/>
+        </w:rPr>
+        <w:t xml:space="preserve">, “Can we trust the privacy policies of Android Apps?” In </w:t>
+      </w:r>
+      <w:r>
+        <w:rPr>
+          <w:rFonts w:ascii="Arial" w:eastAsia="PMingLiU" w:hAnsi="Arial" w:cs="Arial"/>
           <w:i/>
           <w:iCs/>
           <w:kern w:val="0"/>
           <w:sz w:val="21"/>
           <w:szCs w:val="21"/>
-          <w:lang w:eastAsia="zh-CN"/>
-        </w:rPr>
-        <w:t>Proc. of the 5th Annual ACM CCS Workshop on Security and Privacy in Smartphones and Mobile Devices (SPSM’15)</w:t>
-      </w:r>
-      <w:r>
-        <w:rPr>
-          <w:rFonts w:ascii="ArialMT" w:eastAsia="PMingLiU" w:hAnsi="ArialMT" w:cs="PMingLiU"/>
-          <w:kern w:val="0"/>
-          <w:sz w:val="21"/>
-          <w:szCs w:val="21"/>
-          <w:lang w:eastAsia="zh-CN"/>
-        </w:rPr>
-        <w:t>, 2015, pp. 39-50.</w:t>
+          <w:lang w:eastAsia="zh-TW"/>
+        </w:rPr>
+        <w:t>Proc. of the 46th Annual IEEE/IFIP International Conference on Dependable Systems and Networks (DSN’16)</w:t>
+      </w:r>
+      <w:r>
+        <w:rPr>
+          <w:rFonts w:ascii="ArialMT" w:eastAsia="PMingLiU" w:hAnsi="ArialMT" w:cs="PMingLiU"/>
+          <w:kern w:val="0"/>
+          <w:sz w:val="21"/>
+          <w:szCs w:val="21"/>
+          <w:lang w:eastAsia="zh-TW"/>
+        </w:rPr>
+        <w:t xml:space="preserve">, 2016, pp. 538-549. </w:t>
       </w:r>
     </w:p>
     <w:p>
@@ -7520,13 +7580,33 @@
       </w:pPr>
       <w:r>
         <w:rPr>
-          <w:rFonts w:ascii="Arial" w:eastAsia="PMingLiU" w:hAnsi="Arial" w:cs="Arial"/>
-          <w:b/>
-          <w:bCs/>
-          <w:kern w:val="0"/>
-          <w:sz w:val="21"/>
-          <w:szCs w:val="21"/>
-          <w:lang w:eastAsia="zh-TW"/>
+          <w:rFonts w:ascii="ArialMT" w:eastAsia="PMingLiU" w:hAnsi="ArialMT" w:cs="PMingLiU" w:hint="eastAsia"/>
+          <w:kern w:val="0"/>
+          <w:sz w:val="21"/>
+          <w:szCs w:val="21"/>
+          <w:lang w:eastAsia="zh-CN"/>
+        </w:rPr>
+        <w:t>Le</w:t>
+      </w:r>
+      <w:r>
+        <w:rPr>
+          <w:rFonts w:ascii="ArialMT" w:eastAsia="PMingLiU" w:hAnsi="ArialMT" w:cs="PMingLiU"/>
+          <w:kern w:val="0"/>
+          <w:sz w:val="21"/>
+          <w:szCs w:val="21"/>
+          <w:lang w:eastAsia="zh-CN"/>
+        </w:rPr>
+        <w:t xml:space="preserve"> Yu, </w:t>
+      </w:r>
+      <w:r>
+        <w:rPr>
+          <w:rFonts w:ascii="ArialMT" w:eastAsia="PMingLiU" w:hAnsi="ArialMT" w:cs="PMingLiU"/>
+          <w:b/>
+          <w:bCs/>
+          <w:kern w:val="0"/>
+          <w:sz w:val="21"/>
+          <w:szCs w:val="21"/>
+          <w:lang w:eastAsia="zh-CN"/>
         </w:rPr>
         <w:t>Tao Zhang</w:t>
       </w:r>
@@ -7536,31 +7616,31 @@
           <w:kern w:val="0"/>
           <w:sz w:val="21"/>
           <w:szCs w:val="21"/>
-          <w:lang w:eastAsia="zh-TW"/>
-        </w:rPr>
-        <w:t xml:space="preserve">, Geunseok Yang, Byungjeong Lee, and Alvin T.S. Chan, “Predicting Severity of Bug Report by Mining Bug Repository with Concept Profile”, in </w:t>
-      </w:r>
-      <w:r>
-        <w:rPr>
-          <w:rFonts w:ascii="Arial" w:eastAsia="PMingLiU" w:hAnsi="Arial" w:cs="Arial"/>
+          <w:lang w:eastAsia="zh-CN"/>
+        </w:rPr>
+        <w:t xml:space="preserve">, Xiapu Luo, and Lei Xue, “AutoPPG: Towards Automatic Generation of Privacy Policy for Android Applications”, in </w:t>
+      </w:r>
+      <w:r>
+        <w:rPr>
+          <w:rFonts w:ascii="ArialMT" w:eastAsia="PMingLiU" w:hAnsi="ArialMT" w:cs="PMingLiU"/>
           <w:i/>
           <w:iCs/>
           <w:kern w:val="0"/>
           <w:sz w:val="21"/>
           <w:szCs w:val="21"/>
-          <w:lang w:eastAsia="zh-TW"/>
-        </w:rPr>
-        <w:t>Proc. of the 30th ACM Symposium on Applied Computing (SAC'15)</w:t>
-      </w:r>
-      <w:r>
-        <w:rPr>
-          <w:rFonts w:ascii="ArialMT" w:eastAsia="PMingLiU" w:hAnsi="ArialMT" w:cs="PMingLiU"/>
-          <w:kern w:val="0"/>
-          <w:sz w:val="21"/>
-          <w:szCs w:val="21"/>
-          <w:lang w:eastAsia="zh-TW"/>
-        </w:rPr>
-        <w:t xml:space="preserve">, 2015, pp. 1553-1558. </w:t>
+          <w:lang w:eastAsia="zh-CN"/>
+        </w:rPr>
+        <w:t>Proc. of the 5th Annual ACM CCS Workshop on Security and Privacy in Smartphones and Mobile Devices (SPSM’15)</w:t>
+      </w:r>
+      <w:r>
+        <w:rPr>
+          <w:rFonts w:ascii="ArialMT" w:eastAsia="PMingLiU" w:hAnsi="ArialMT" w:cs="PMingLiU"/>
+          <w:kern w:val="0"/>
+          <w:sz w:val="21"/>
+          <w:szCs w:val="21"/>
+          <w:lang w:eastAsia="zh-CN"/>
+        </w:rPr>
+        <w:t>, 2015, pp. 39-50.</w:t>
       </w:r>
     </w:p>
     <w:p>
@@ -7602,7 +7682,7 @@
           <w:szCs w:val="21"/>
           <w:lang w:eastAsia="zh-TW"/>
         </w:rPr>
-        <w:t xml:space="preserve">, Geunseok Yang, Byungjeong Lee, and Eng Keong Lua, “A Novel Developer Ranking Algorithm for Automatic Bug Triage Using Topic Model and Developer Relations”, in </w:t>
+        <w:t xml:space="preserve">, Geunseok Yang, Byungjeong Lee, and Alvin T.S. Chan, “Predicting Severity of Bug Report by Mining Bug Repository with Concept Profile”, in </w:t>
       </w:r>
       <w:r>
         <w:rPr>
@@ -7614,17 +7694,17 @@
           <w:szCs w:val="21"/>
           <w:lang w:eastAsia="zh-TW"/>
         </w:rPr>
-        <w:t>Proc. of the 21st Asia-Pacific Software Engineering Conference (APSEC'14)</w:t>
-      </w:r>
-      <w:r>
-        <w:rPr>
-          <w:rFonts w:ascii="ArialMT" w:eastAsia="PMingLiU" w:hAnsi="ArialMT" w:cs="PMingLiU"/>
-          <w:kern w:val="0"/>
-          <w:sz w:val="21"/>
-          <w:szCs w:val="21"/>
-          <w:lang w:eastAsia="zh-TW"/>
-        </w:rPr>
-        <w:t xml:space="preserve">, 2014, pp. 223- 230. </w:t>
+        <w:t>Proc. of the 30th ACM Symposium on Applied Computing (SAC'15)</w:t>
+      </w:r>
+      <w:r>
+        <w:rPr>
+          <w:rFonts w:ascii="ArialMT" w:eastAsia="PMingLiU" w:hAnsi="ArialMT" w:cs="PMingLiU"/>
+          <w:kern w:val="0"/>
+          <w:sz w:val="21"/>
+          <w:szCs w:val="21"/>
+          <w:lang w:eastAsia="zh-TW"/>
+        </w:rPr>
+        <w:t xml:space="preserve">, 2015, pp. 1553-1558. </w:t>
       </w:r>
     </w:p>
     <w:p>
@@ -7648,16 +7728,6 @@
       </w:pPr>
       <w:r>
         <w:rPr>
-          <w:rFonts w:ascii="ArialMT" w:eastAsia="PMingLiU" w:hAnsi="ArialMT" w:cs="PMingLiU"/>
-          <w:kern w:val="0"/>
-          <w:sz w:val="21"/>
-          <w:szCs w:val="21"/>
-          <w:lang w:eastAsia="zh-TW"/>
-        </w:rPr>
-        <w:t xml:space="preserve">Geunseok Yang, </w:t>
-      </w:r>
-      <w:r>
-        <w:rPr>
           <w:rFonts w:ascii="Arial" w:eastAsia="PMingLiU" w:hAnsi="Arial" w:cs="Arial"/>
           <w:b/>
           <w:bCs/>
@@ -7676,7 +7746,7 @@
           <w:szCs w:val="21"/>
           <w:lang w:eastAsia="zh-TW"/>
         </w:rPr>
-        <w:t xml:space="preserve">, and Byungjeong Lee, “Towards Semi-automatic Bug Triage and Severity Prediction Based on Topic Model and Multi-Feature of Bug Reports”, in </w:t>
+        <w:t xml:space="preserve">, Geunseok Yang, Byungjeong Lee, and Eng Keong Lua, “A Novel Developer Ranking Algorithm for Automatic Bug Triage Using Topic Model and Developer Relations”, in </w:t>
       </w:r>
       <w:r>
         <w:rPr>
@@ -7688,17 +7758,17 @@
           <w:szCs w:val="21"/>
           <w:lang w:eastAsia="zh-TW"/>
         </w:rPr>
-        <w:t>Proc. of the 38th IEEE Annual International Computer Software and Applications Conference (COMPSAC'14)</w:t>
-      </w:r>
-      <w:r>
-        <w:rPr>
-          <w:rFonts w:ascii="ArialMT" w:eastAsia="PMingLiU" w:hAnsi="ArialMT" w:cs="PMingLiU"/>
-          <w:kern w:val="0"/>
-          <w:sz w:val="21"/>
-          <w:szCs w:val="21"/>
-          <w:lang w:eastAsia="zh-TW"/>
-        </w:rPr>
-        <w:t xml:space="preserve">, 2014, pp. 97-106. </w:t>
+        <w:t>Proc. of the 21st Asia-Pacific Software Engineering Conference (APSEC'14)</w:t>
+      </w:r>
+      <w:r>
+        <w:rPr>
+          <w:rFonts w:ascii="ArialMT" w:eastAsia="PMingLiU" w:hAnsi="ArialMT" w:cs="PMingLiU"/>
+          <w:kern w:val="0"/>
+          <w:sz w:val="21"/>
+          <w:szCs w:val="21"/>
+          <w:lang w:eastAsia="zh-TW"/>
+        </w:rPr>
+        <w:t xml:space="preserve">, 2014, pp. 223- 230. </w:t>
       </w:r>
     </w:p>
     <w:p>
@@ -7750,7 +7820,7 @@
           <w:szCs w:val="21"/>
           <w:lang w:eastAsia="zh-TW"/>
         </w:rPr>
-        <w:t xml:space="preserve">, and Byungjeong Lee, “Utilizing a Multi-Developer Network- Based Developer Recommendation Algorithm to Fix Bugs Effectively”, in </w:t>
+        <w:t xml:space="preserve">, and Byungjeong Lee, “Towards Semi-automatic Bug Triage and Severity Prediction Based on Topic Model and Multi-Feature of Bug Reports”, in </w:t>
       </w:r>
       <w:r>
         <w:rPr>
@@ -7762,17 +7832,17 @@
           <w:szCs w:val="21"/>
           <w:lang w:eastAsia="zh-TW"/>
         </w:rPr>
-        <w:t>Proc. of the 29th ACM Symposium on Applied Computing (SAC'14)</w:t>
-      </w:r>
-      <w:r>
-        <w:rPr>
-          <w:rFonts w:ascii="ArialMT" w:eastAsia="PMingLiU" w:hAnsi="ArialMT" w:cs="PMingLiU"/>
-          <w:kern w:val="0"/>
-          <w:sz w:val="21"/>
-          <w:szCs w:val="21"/>
-          <w:lang w:eastAsia="zh-TW"/>
-        </w:rPr>
-        <w:t xml:space="preserve">, 2014, pp. 1134-1139. </w:t>
+        <w:t>Proc. of the 38th IEEE Annual International Computer Software and Applications Conference (COMPSAC'14)</w:t>
+      </w:r>
+      <w:r>
+        <w:rPr>
+          <w:rFonts w:ascii="ArialMT" w:eastAsia="PMingLiU" w:hAnsi="ArialMT" w:cs="PMingLiU"/>
+          <w:kern w:val="0"/>
+          <w:sz w:val="21"/>
+          <w:szCs w:val="21"/>
+          <w:lang w:eastAsia="zh-TW"/>
+        </w:rPr>
+        <w:t xml:space="preserve">, 2014, pp. 97-106. </w:t>
       </w:r>
     </w:p>
     <w:p>
@@ -7802,7 +7872,7 @@
           <w:szCs w:val="21"/>
           <w:lang w:eastAsia="zh-TW"/>
         </w:rPr>
-        <w:t xml:space="preserve">Rubing Huang, Jinfu Chen, </w:t>
+        <w:t xml:space="preserve">Geunseok Yang, </w:t>
       </w:r>
       <w:r>
         <w:rPr>
@@ -7824,7 +7894,7 @@
           <w:szCs w:val="21"/>
           <w:lang w:eastAsia="zh-TW"/>
         </w:rPr>
-        <w:t xml:space="preserve">, Rongcun Wang, and Yansheng Lu, “Prioritizing Variable-Strength Covering Array”, in </w:t>
+        <w:t xml:space="preserve">, and Byungjeong Lee, “Utilizing a Multi-Developer Network- Based Developer Recommendation Algorithm to Fix Bugs Effectively”, in </w:t>
       </w:r>
       <w:r>
         <w:rPr>
@@ -7836,17 +7906,17 @@
           <w:szCs w:val="21"/>
           <w:lang w:eastAsia="zh-TW"/>
         </w:rPr>
-        <w:t>Proc. of the 37th IEEE Annual International Computer Software and Applications Conference (COMPSAC'13)</w:t>
-      </w:r>
-      <w:r>
-        <w:rPr>
-          <w:rFonts w:ascii="ArialMT" w:eastAsia="PMingLiU" w:hAnsi="ArialMT" w:cs="PMingLiU"/>
-          <w:kern w:val="0"/>
-          <w:sz w:val="21"/>
-          <w:szCs w:val="21"/>
-          <w:lang w:eastAsia="zh-TW"/>
-        </w:rPr>
-        <w:t xml:space="preserve">, 2013, pp. 502-511. </w:t>
+        <w:t>Proc. of the 29th ACM Symposium on Applied Computing (SAC'14)</w:t>
+      </w:r>
+      <w:r>
+        <w:rPr>
+          <w:rFonts w:ascii="ArialMT" w:eastAsia="PMingLiU" w:hAnsi="ArialMT" w:cs="PMingLiU"/>
+          <w:kern w:val="0"/>
+          <w:sz w:val="21"/>
+          <w:szCs w:val="21"/>
+          <w:lang w:eastAsia="zh-TW"/>
+        </w:rPr>
+        <w:t xml:space="preserve">, 2014, pp. 1134-1139. </w:t>
       </w:r>
     </w:p>
     <w:p>
@@ -7870,6 +7940,17 @@
       </w:pPr>
       <w:r>
         <w:rPr>
+          <w:rFonts w:ascii="ArialMT" w:eastAsia="PMingLiU" w:hAnsi="ArialMT" w:cs="PMingLiU"/>
+          <w:kern w:val="0"/>
+          <w:sz w:val="21"/>
+          <w:szCs w:val="21"/>
+          <w:lang w:eastAsia="zh-TW"/>
+        </w:rPr>
+        <w:lastRenderedPageBreak/>
+        <w:t xml:space="preserve">Rubing Huang, Jinfu Chen, </w:t>
+      </w:r>
+      <w:r>
+        <w:rPr>
           <w:rFonts w:ascii="Arial" w:eastAsia="PMingLiU" w:hAnsi="Arial" w:cs="Arial"/>
           <w:b/>
           <w:bCs/>
@@ -7878,7 +7959,70 @@
           <w:szCs w:val="21"/>
           <w:lang w:eastAsia="zh-TW"/>
         </w:rPr>
-        <w:lastRenderedPageBreak/>
+        <w:t>Tao Zhang</w:t>
+      </w:r>
+      <w:r>
+        <w:rPr>
+          <w:rFonts w:ascii="ArialMT" w:eastAsia="PMingLiU" w:hAnsi="ArialMT" w:cs="PMingLiU"/>
+          <w:kern w:val="0"/>
+          <w:sz w:val="21"/>
+          <w:szCs w:val="21"/>
+          <w:lang w:eastAsia="zh-TW"/>
+        </w:rPr>
+        <w:t xml:space="preserve">, Rongcun Wang, and Yansheng Lu, “Prioritizing Variable-Strength Covering Array”, in </w:t>
+      </w:r>
+      <w:r>
+        <w:rPr>
+          <w:rFonts w:ascii="Arial" w:eastAsia="PMingLiU" w:hAnsi="Arial" w:cs="Arial"/>
+          <w:i/>
+          <w:iCs/>
+          <w:kern w:val="0"/>
+          <w:sz w:val="21"/>
+          <w:szCs w:val="21"/>
+          <w:lang w:eastAsia="zh-TW"/>
+        </w:rPr>
+        <w:t>Proc. of the 37th IEEE Annual International Computer Software and Applications Conference (COMPSAC'13)</w:t>
+      </w:r>
+      <w:r>
+        <w:rPr>
+          <w:rFonts w:ascii="ArialMT" w:eastAsia="PMingLiU" w:hAnsi="ArialMT" w:cs="PMingLiU"/>
+          <w:kern w:val="0"/>
+          <w:sz w:val="21"/>
+          <w:szCs w:val="21"/>
+          <w:lang w:eastAsia="zh-TW"/>
+        </w:rPr>
+        <w:t xml:space="preserve">, 2013, pp. 502-511. </w:t>
+      </w:r>
+    </w:p>
+    <w:p>
+      <w:pPr>
+        <w:widowControl/>
+        <w:numPr>
+          <w:ilvl w:val="0"/>
+          <w:numId w:val="7"/>
+        </w:numPr>
+        <w:wordWrap/>
+        <w:autoSpaceDE/>
+        <w:autoSpaceDN/>
+        <w:spacing w:before="100" w:beforeAutospacing="1" w:after="100" w:afterAutospacing="1" w:line="240" w:lineRule="auto"/>
+        <w:rPr>
+          <w:rFonts w:ascii="PMingLiU" w:eastAsia="PMingLiU" w:hAnsi="PMingLiU" w:cs="PMingLiU"/>
+          <w:kern w:val="0"/>
+          <w:sz w:val="21"/>
+          <w:szCs w:val="21"/>
+          <w:lang w:eastAsia="zh-TW"/>
+        </w:rPr>
+      </w:pPr>
+      <w:r>
+        <w:rPr>
+          <w:rFonts w:ascii="Arial" w:eastAsia="PMingLiU" w:hAnsi="Arial" w:cs="Arial"/>
+          <w:b/>
+          <w:bCs/>
+          <w:kern w:val="0"/>
+          <w:sz w:val="21"/>
+          <w:szCs w:val="21"/>
+          <w:lang w:eastAsia="zh-TW"/>
+        </w:rPr>
         <w:t xml:space="preserve">Tao Zhang </w:t>
       </w:r>
       <w:r>
@@ -9197,7 +9341,7 @@
                 <v:path arrowok="t" fillok="f" o:connecttype="none"/>
                 <o:lock v:ext="edit" shapetype="t"/>
               </v:shapetype>
-              <v:shape id="AutoShape 7" o:spid="_x0000_s1026" type="#_x0000_t32" style="position:absolute;margin-left:2.05pt;margin-top:10.3pt;width:447.25pt;height:0;z-index:251674624;visibility:visible;mso-wrap-style:square;mso-width-percent:0;mso-height-percent:0;mso-wrap-distance-left:9pt;mso-wrap-distance-top:.mm;mso-wrap-distance-right:9pt;mso-wrap-distance-bottom:.mm;mso-position-horizontal:absolute;mso-position-horizontal-relative:text;mso-position-vertical:absolute;mso-position-vertical-relative:text;mso-width-percent:0;mso-height-percent:0;mso-width-relative:page;mso-height-relative:page" o:gfxdata="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" strokeweight="1.5pt">
+              <v:shape id="AutoShape 7" o:spid="_x0000_s1026" type="#_x0000_t32" style="position:absolute;margin-left:2.05pt;margin-top:10.3pt;width:447.25pt;height:0;z-index:251674624;visibility:visible;mso-wrap-style:square;mso-width-percent:0;mso-height-percent:0;mso-wrap-distance-left:9pt;mso-wrap-distance-top:.mm;mso-wrap-distance-right:9pt;mso-wrap-distance-bottom:.mm;mso-position-horizontal:absolute;mso-position-horizontal-relative:text;mso-position-vertical:absolute;mso-position-vertical-relative:text;mso-width-percent:0;mso-height-percent:0;mso-width-relative:page;mso-height-relative:page" o:gfxdata="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" strokeweight="1.5pt">
                 <o:lock v:ext="edit" shapetype="f"/>
               </v:shape>
             </w:pict>
@@ -9476,6 +9620,7 @@
           <w:szCs w:val="21"/>
           <w:lang w:eastAsia="zh-CN"/>
         </w:rPr>
+        <w:lastRenderedPageBreak/>
         <w:t>201406323</w:t>
       </w:r>
       <w:r>
@@ -9637,7 +9782,6 @@
           <w:szCs w:val="24"/>
           <w:lang w:eastAsia="zh-CN"/>
         </w:rPr>
-        <w:lastRenderedPageBreak/>
         <w:t>Nanjing University of Posts and Telecommunications</w:t>
       </w:r>
     </w:p>
@@ -9777,7 +9921,7 @@
           </mc:Choice>
           <mc:Fallback>
             <w:pict>
-              <v:shape w14:anchorId="58D9F4BE" id="AutoShape 12" o:spid="_x0000_s1026" type="#_x0000_t32" style="position:absolute;margin-left:0;margin-top:3.6pt;width:448.15pt;height:0;z-index:251672576;visibility:visible;mso-wrap-style:square;mso-width-percent:0;mso-height-percent:0;mso-wrap-distance-left:9pt;mso-wrap-distance-top:.mm;mso-wrap-distance-right:9pt;mso-wrap-distance-bottom:.mm;mso-position-horizontal:absolute;mso-position-horizontal-relative:text;mso-position-vertical:absolute;mso-position-vertical-relative:text;mso-width-percent:0;mso-height-percent:0;mso-width-relative:page;mso-height-relative:page" o:gfxdata="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" strokeweight="1.5pt">
+              <v:shape w14:anchorId="58D9F4BE" id="AutoShape 12" o:spid="_x0000_s1026" type="#_x0000_t32" style="position:absolute;margin-left:0;margin-top:3.6pt;width:448.15pt;height:0;z-index:251672576;visibility:visible;mso-wrap-style:square;mso-width-percent:0;mso-height-percent:0;mso-wrap-distance-left:9pt;mso-wrap-distance-top:.mm;mso-wrap-distance-right:9pt;mso-wrap-distance-bottom:.mm;mso-position-horizontal:absolute;mso-position-horizontal-relative:text;mso-position-vertical:absolute;mso-position-vertical-relative:text;mso-width-percent:0;mso-height-percent:0;mso-width-relative:page;mso-height-relative:page" o:gfxdata="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" strokeweight="1.5pt">
                 <o:lock v:ext="edit" shapetype="f"/>
               </v:shape>
             </w:pict>
@@ -10267,7 +10411,7 @@
           </mc:Choice>
           <mc:Fallback>
             <w:pict>
-              <v:shape w14:anchorId="05DB7A99" id="AutoShape 12" o:spid="_x0000_s1026" type="#_x0000_t32" style="position:absolute;margin-left:-2.2pt;margin-top:8.75pt;width:448.15pt;height:0;z-index:251666432;visibility:visible;mso-wrap-style:square;mso-width-percent:0;mso-height-percent:0;mso-wrap-distance-left:9pt;mso-wrap-distance-top:.mm;mso-wrap-distance-right:9pt;mso-wrap-distance-bottom:.mm;mso-position-horizontal:absolute;mso-position-horizontal-relative:text;mso-position-vertical:absolute;mso-position-vertical-relative:text;mso-width-percent:0;mso-height-percent:0;mso-width-relative:page;mso-height-relative:page" o:gfxdata="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" strokeweight="1.5pt">
+              <v:shape w14:anchorId="05DB7A99" id="AutoShape 12" o:spid="_x0000_s1026" type="#_x0000_t32" style="position:absolute;margin-left:-2.2pt;margin-top:8.75pt;width:448.15pt;height:0;z-index:251666432;visibility:visible;mso-wrap-style:square;mso-width-percent:0;mso-height-percent:0;mso-wrap-distance-left:9pt;mso-wrap-distance-top:.mm;mso-wrap-distance-right:9pt;mso-wrap-distance-bottom:.mm;mso-position-horizontal:absolute;mso-position-horizontal-relative:text;mso-position-vertical:absolute;mso-position-vertical-relative:text;mso-width-percent:0;mso-height-percent:0;mso-width-relative:page;mso-height-relative:page" o:gfxdata="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" strokeweight="1.5pt">
                 <o:lock v:ext="edit" shapetype="f"/>
               </v:shape>
             </w:pict>
@@ -10472,21 +10616,21 @@
         <w:rFonts w:ascii="Arial" w:eastAsia="宋体" w:hAnsi="Arial" w:cs="Arial"/>
         <w:lang w:eastAsia="zh-CN"/>
       </w:rPr>
-      <w:t>Mar</w:t>
+      <w:t>April</w:t>
     </w:r>
     <w:r>
       <w:rPr>
         <w:rFonts w:ascii="Arial" w:eastAsia="宋体" w:hAnsi="Arial" w:cs="Arial"/>
         <w:lang w:eastAsia="zh-CN"/>
       </w:rPr>
-      <w:t xml:space="preserve">. </w:t>
+      <w:t xml:space="preserve"> </w:t>
     </w:r>
     <w:r>
       <w:rPr>
         <w:rFonts w:ascii="Arial" w:eastAsia="宋体" w:hAnsi="Arial" w:cs="Arial"/>
         <w:lang w:eastAsia="zh-CN"/>
       </w:rPr>
-      <w:t>5</w:t>
+      <w:t>4</w:t>
     </w:r>
     <w:r>
       <w:rPr>
@@ -12392,7 +12536,7 @@
 </file>
 
 <file path=customXml/itemProps1.xml><?xml version="1.0" encoding="utf-8"?>
-<ds:datastoreItem xmlns:ds="http://schemas.openxmlformats.org/officeDocument/2006/customXml" ds:itemID="{EA799B21-BAC3-B947-8DFF-E516D92BF393}">
+<ds:datastoreItem xmlns:ds="http://schemas.openxmlformats.org/officeDocument/2006/customXml" ds:itemID="{3759FA01-6A1A-4E4E-854F-F6FB1F987BC6}">
   <ds:schemaRefs>
     <ds:schemaRef ds:uri="http://schemas.openxmlformats.org/officeDocument/2006/bibliography"/>
   </ds:schemaRefs>

--- a/CV.docx
+++ b/CV.docx
@@ -3224,8 +3224,6 @@
         </w:rPr>
         <w:t xml:space="preserve"> Track)</w:t>
       </w:r>
-      <w:bookmarkStart w:id="2" w:name="_GoBack"/>
-      <w:bookmarkEnd w:id="2"/>
     </w:p>
     <w:p>
       <w:pPr>
@@ -3827,8 +3825,8 @@
           <w:lang w:eastAsia="zh-CN"/>
         </w:rPr>
       </w:pPr>
-      <w:bookmarkStart w:id="3" w:name="OLE_LINK18"/>
-      <w:bookmarkStart w:id="4" w:name="OLE_LINK19"/>
+      <w:bookmarkStart w:id="2" w:name="OLE_LINK18"/>
+      <w:bookmarkStart w:id="3" w:name="OLE_LINK19"/>
       <w:r>
         <w:rPr>
           <w:rFonts w:ascii="Arial" w:eastAsia="宋体" w:hAnsi="Arial" w:cs="Arial"/>
@@ -3850,8 +3848,8 @@
         <w:t>y</w:t>
       </w:r>
     </w:p>
+    <w:bookmarkEnd w:id="2"/>
     <w:bookmarkEnd w:id="3"/>
-    <w:bookmarkEnd w:id="4"/>
     <w:p>
       <w:pPr>
         <w:pStyle w:val="a7"/>
@@ -4407,6 +4405,47 @@
         </w:rPr>
         <w:t>Publications</w:t>
       </w:r>
+      <w:r>
+        <w:rPr>
+          <w:rFonts w:ascii="Arial" w:eastAsia="宋体" w:hAnsi="Arial" w:cs="Arial" w:hint="eastAsia"/>
+          <w:b/>
+          <w:sz w:val="28"/>
+          <w:szCs w:val="28"/>
+          <w:lang w:eastAsia="zh-CN"/>
+        </w:rPr>
+        <w:t xml:space="preserve"> </w:t>
+      </w:r>
+    </w:p>
+    <w:p>
+      <w:pPr>
+        <w:wordWrap/>
+        <w:spacing w:line="240" w:lineRule="auto"/>
+        <w:rPr>
+          <w:rFonts w:ascii="Arial" w:eastAsia="宋体" w:hAnsi="Arial" w:cs="Arial"/>
+          <w:b/>
+          <w:sz w:val="28"/>
+          <w:szCs w:val="28"/>
+          <w:lang w:eastAsia="zh-CN"/>
+        </w:rPr>
+      </w:pPr>
+      <w:r>
+        <w:rPr>
+          <w:rFonts w:ascii="Arial" w:eastAsia="宋体" w:hAnsi="Arial" w:cs="Arial" w:hint="eastAsia"/>
+          <w:b/>
+          <w:szCs w:val="20"/>
+          <w:lang w:eastAsia="zh-CN"/>
+        </w:rPr>
+        <w:t>(</w:t>
+      </w:r>
+      <w:r>
+        <w:rPr>
+          <w:rFonts w:ascii="Arial" w:eastAsia="宋体" w:hAnsi="Arial" w:cs="Arial"/>
+          <w:b/>
+          <w:szCs w:val="20"/>
+          <w:lang w:eastAsia="zh-CN"/>
+        </w:rPr>
+        <w:t>*indicates that I am a corresponding/co-corresponding author)</w:t>
+      </w:r>
     </w:p>
     <w:p>
       <w:pPr>
@@ -4875,7 +4914,47 @@
           <w:szCs w:val="21"/>
           <w:lang w:eastAsia="zh-CN"/>
         </w:rPr>
-        <w:t xml:space="preserve">Youshuai Tan, Sijie Xu, Zhaowei Wang, </w:t>
+        <w:t xml:space="preserve">Youshuai Tan, </w:t>
+      </w:r>
+      <w:proofErr w:type="spellStart"/>
+      <w:r>
+        <w:rPr>
+          <w:rFonts w:ascii="Arial" w:eastAsia="宋体" w:hAnsi="Arial" w:cs="Arial"/>
+          <w:sz w:val="21"/>
+          <w:szCs w:val="21"/>
+          <w:lang w:eastAsia="zh-CN"/>
+        </w:rPr>
+        <w:t>Sijie</w:t>
+      </w:r>
+      <w:proofErr w:type="spellEnd"/>
+      <w:r>
+        <w:rPr>
+          <w:rFonts w:ascii="Arial" w:eastAsia="宋体" w:hAnsi="Arial" w:cs="Arial"/>
+          <w:sz w:val="21"/>
+          <w:szCs w:val="21"/>
+          <w:lang w:eastAsia="zh-CN"/>
+        </w:rPr>
+        <w:t xml:space="preserve"> Xu, </w:t>
+      </w:r>
+      <w:proofErr w:type="spellStart"/>
+      <w:r>
+        <w:rPr>
+          <w:rFonts w:ascii="Arial" w:eastAsia="宋体" w:hAnsi="Arial" w:cs="Arial"/>
+          <w:sz w:val="21"/>
+          <w:szCs w:val="21"/>
+          <w:lang w:eastAsia="zh-CN"/>
+        </w:rPr>
+        <w:t>Zhaowei</w:t>
+      </w:r>
+      <w:proofErr w:type="spellEnd"/>
+      <w:r>
+        <w:rPr>
+          <w:rFonts w:ascii="Arial" w:eastAsia="宋体" w:hAnsi="Arial" w:cs="Arial"/>
+          <w:sz w:val="21"/>
+          <w:szCs w:val="21"/>
+          <w:lang w:eastAsia="zh-CN"/>
+        </w:rPr>
+        <w:t xml:space="preserve"> Wang, </w:t>
       </w:r>
       <w:r>
         <w:rPr>
@@ -4887,6 +4966,17 @@
           <w:lang w:eastAsia="zh-CN"/>
         </w:rPr>
         <w:t>Tao Zhang</w:t>
+      </w:r>
+      <w:r>
+        <w:rPr>
+          <w:rFonts w:ascii="Arial" w:eastAsia="宋体" w:hAnsi="Arial" w:cs="Arial"/>
+          <w:b/>
+          <w:bCs/>
+          <w:sz w:val="21"/>
+          <w:szCs w:val="21"/>
+          <w:lang w:eastAsia="zh-CN"/>
+        </w:rPr>
+        <w:t>*</w:t>
       </w:r>
       <w:r>
         <w:rPr>
@@ -5052,6 +5142,7 @@
           <w:szCs w:val="21"/>
           <w:lang w:eastAsia="zh-CN"/>
         </w:rPr>
+        <w:lastRenderedPageBreak/>
         <w:t xml:space="preserve">Reports in Mobile Apps”, </w:t>
       </w:r>
       <w:r>
@@ -5153,7 +5244,6 @@
           <w:szCs w:val="21"/>
           <w:lang w:eastAsia="zh-CN"/>
         </w:rPr>
-        <w:lastRenderedPageBreak/>
         <w:t xml:space="preserve">Zhou Xu, Shuai Li, Jun Xu, Jin Liu, Xiapu Luo, Yifeng Zhang, </w:t>
       </w:r>
       <w:r>
@@ -5273,11 +5363,102 @@
       <w:r>
         <w:rPr>
           <w:rFonts w:ascii="Arial" w:eastAsia="宋体" w:hAnsi="Arial" w:cs="Arial"/>
-          <w:sz w:val="21"/>
-          <w:szCs w:val="21"/>
-          <w:lang w:eastAsia="zh-CN"/>
-        </w:rPr>
-        <w:t>, Xiapu Luo, Jin Liu, Yutian Tang, Xiao Yu, and Lei Xue,</w:t>
+          <w:b/>
+          <w:bCs/>
+          <w:sz w:val="21"/>
+          <w:szCs w:val="21"/>
+          <w:lang w:eastAsia="zh-CN"/>
+        </w:rPr>
+        <w:t>*</w:t>
+      </w:r>
+      <w:r>
+        <w:rPr>
+          <w:rFonts w:ascii="Arial" w:eastAsia="宋体" w:hAnsi="Arial" w:cs="Arial"/>
+          <w:sz w:val="21"/>
+          <w:szCs w:val="21"/>
+          <w:lang w:eastAsia="zh-CN"/>
+        </w:rPr>
+        <w:t xml:space="preserve">, </w:t>
+      </w:r>
+      <w:proofErr w:type="spellStart"/>
+      <w:r>
+        <w:rPr>
+          <w:rFonts w:ascii="Arial" w:eastAsia="宋体" w:hAnsi="Arial" w:cs="Arial"/>
+          <w:sz w:val="21"/>
+          <w:szCs w:val="21"/>
+          <w:lang w:eastAsia="zh-CN"/>
+        </w:rPr>
+        <w:t>Xiapu</w:t>
+      </w:r>
+      <w:proofErr w:type="spellEnd"/>
+      <w:r>
+        <w:rPr>
+          <w:rFonts w:ascii="Arial" w:eastAsia="宋体" w:hAnsi="Arial" w:cs="Arial"/>
+          <w:sz w:val="21"/>
+          <w:szCs w:val="21"/>
+          <w:lang w:eastAsia="zh-CN"/>
+        </w:rPr>
+        <w:t xml:space="preserve"> Luo</w:t>
+      </w:r>
+      <w:r>
+        <w:rPr>
+          <w:rFonts w:ascii="Arial" w:eastAsia="宋体" w:hAnsi="Arial" w:cs="Arial" w:hint="eastAsia"/>
+          <w:sz w:val="21"/>
+          <w:szCs w:val="21"/>
+          <w:lang w:eastAsia="zh-CN"/>
+        </w:rPr>
+        <w:t>*</w:t>
+      </w:r>
+      <w:bookmarkStart w:id="4" w:name="_GoBack"/>
+      <w:bookmarkEnd w:id="4"/>
+      <w:r>
+        <w:rPr>
+          <w:rFonts w:ascii="Arial" w:eastAsia="宋体" w:hAnsi="Arial" w:cs="Arial"/>
+          <w:sz w:val="21"/>
+          <w:szCs w:val="21"/>
+          <w:lang w:eastAsia="zh-CN"/>
+        </w:rPr>
+        <w:t xml:space="preserve">, </w:t>
+      </w:r>
+      <w:proofErr w:type="spellStart"/>
+      <w:r>
+        <w:rPr>
+          <w:rFonts w:ascii="Arial" w:eastAsia="宋体" w:hAnsi="Arial" w:cs="Arial"/>
+          <w:sz w:val="21"/>
+          <w:szCs w:val="21"/>
+          <w:lang w:eastAsia="zh-CN"/>
+        </w:rPr>
+        <w:t>Jin</w:t>
+      </w:r>
+      <w:proofErr w:type="spellEnd"/>
+      <w:r>
+        <w:rPr>
+          <w:rFonts w:ascii="Arial" w:eastAsia="宋体" w:hAnsi="Arial" w:cs="Arial"/>
+          <w:sz w:val="21"/>
+          <w:szCs w:val="21"/>
+          <w:lang w:eastAsia="zh-CN"/>
+        </w:rPr>
+        <w:t xml:space="preserve"> Liu, </w:t>
+      </w:r>
+      <w:proofErr w:type="spellStart"/>
+      <w:r>
+        <w:rPr>
+          <w:rFonts w:ascii="Arial" w:eastAsia="宋体" w:hAnsi="Arial" w:cs="Arial"/>
+          <w:sz w:val="21"/>
+          <w:szCs w:val="21"/>
+          <w:lang w:eastAsia="zh-CN"/>
+        </w:rPr>
+        <w:t>Yutian</w:t>
+      </w:r>
+      <w:proofErr w:type="spellEnd"/>
+      <w:r>
+        <w:rPr>
+          <w:rFonts w:ascii="Arial" w:eastAsia="宋体" w:hAnsi="Arial" w:cs="Arial"/>
+          <w:sz w:val="21"/>
+          <w:szCs w:val="21"/>
+          <w:lang w:eastAsia="zh-CN"/>
+        </w:rPr>
+        <w:t xml:space="preserve"> Tang, Xiao Yu, and Lei Xue,</w:t>
       </w:r>
       <w:r>
         <w:rPr>
@@ -5949,7 +6130,29 @@
           <w:szCs w:val="21"/>
           <w:lang w:eastAsia="zh-TW"/>
         </w:rPr>
-        <w:t xml:space="preserve">Zhou Xu, Peipei Yuan, </w:t>
+        <w:t xml:space="preserve">Zhou Xu, </w:t>
+      </w:r>
+      <w:proofErr w:type="spellStart"/>
+      <w:r>
+        <w:rPr>
+          <w:rFonts w:ascii="ArialMT" w:eastAsia="PMingLiU" w:hAnsi="ArialMT" w:cs="PMingLiU"/>
+          <w:kern w:val="0"/>
+          <w:sz w:val="21"/>
+          <w:szCs w:val="21"/>
+          <w:lang w:eastAsia="zh-TW"/>
+        </w:rPr>
+        <w:t>Peipei</w:t>
+      </w:r>
+      <w:proofErr w:type="spellEnd"/>
+      <w:r>
+        <w:rPr>
+          <w:rFonts w:ascii="ArialMT" w:eastAsia="PMingLiU" w:hAnsi="ArialMT" w:cs="PMingLiU"/>
+          <w:kern w:val="0"/>
+          <w:sz w:val="21"/>
+          <w:szCs w:val="21"/>
+          <w:lang w:eastAsia="zh-TW"/>
+        </w:rPr>
+        <w:t xml:space="preserve"> Yuan, </w:t>
       </w:r>
       <w:r>
         <w:rPr>
@@ -5965,13 +6168,47 @@
       </w:r>
       <w:r>
         <w:rPr>
-          <w:rFonts w:ascii="ArialMT" w:eastAsia="PMingLiU" w:hAnsi="ArialMT" w:cs="PMingLiU"/>
-          <w:kern w:val="0"/>
-          <w:sz w:val="21"/>
-          <w:szCs w:val="21"/>
-          <w:lang w:eastAsia="zh-TW"/>
-        </w:rPr>
-        <w:t xml:space="preserve">, Yutian Tang, Shuai Li, and Zhen Xia, “HDA: Cross-Project Defect Prediction via Heterogeneous Domain Adaptation with Dictionary Learning”, </w:t>
+          <w:rFonts w:ascii="Arial" w:eastAsia="PMingLiU" w:hAnsi="Arial" w:cs="Arial"/>
+          <w:b/>
+          <w:bCs/>
+          <w:kern w:val="0"/>
+          <w:sz w:val="21"/>
+          <w:szCs w:val="21"/>
+          <w:lang w:eastAsia="zh-TW"/>
+        </w:rPr>
+        <w:t>*</w:t>
+      </w:r>
+      <w:r>
+        <w:rPr>
+          <w:rFonts w:ascii="ArialMT" w:eastAsia="PMingLiU" w:hAnsi="ArialMT" w:cs="PMingLiU"/>
+          <w:kern w:val="0"/>
+          <w:sz w:val="21"/>
+          <w:szCs w:val="21"/>
+          <w:lang w:eastAsia="zh-TW"/>
+        </w:rPr>
+        <w:t xml:space="preserve">, </w:t>
+      </w:r>
+      <w:proofErr w:type="spellStart"/>
+      <w:r>
+        <w:rPr>
+          <w:rFonts w:ascii="ArialMT" w:eastAsia="PMingLiU" w:hAnsi="ArialMT" w:cs="PMingLiU"/>
+          <w:kern w:val="0"/>
+          <w:sz w:val="21"/>
+          <w:szCs w:val="21"/>
+          <w:lang w:eastAsia="zh-TW"/>
+        </w:rPr>
+        <w:t>Yutian</w:t>
+      </w:r>
+      <w:proofErr w:type="spellEnd"/>
+      <w:r>
+        <w:rPr>
+          <w:rFonts w:ascii="ArialMT" w:eastAsia="PMingLiU" w:hAnsi="ArialMT" w:cs="PMingLiU"/>
+          <w:kern w:val="0"/>
+          <w:sz w:val="21"/>
+          <w:szCs w:val="21"/>
+          <w:lang w:eastAsia="zh-TW"/>
+        </w:rPr>
+        <w:t xml:space="preserve"> Tang, Shuai Li, and Zhen Xia, “HDA: Cross-Project Defect Prediction via Heterogeneous Domain Adaptation with Dictionary Learning”, </w:t>
       </w:r>
       <w:r>
         <w:rPr>
@@ -6688,11 +6925,31 @@
           <w:szCs w:val="21"/>
           <w:lang w:eastAsia="zh-CN"/>
         </w:rPr>
-        <w:t xml:space="preserve">iaoyun Cheng, Naming Liu, Lin Guo, Zhou Xu, and </w:t>
+        <w:t>iaoyun Cheng, Naming Liu, Lin Guo, Zhou Xu</w:t>
       </w:r>
       <w:r>
         <w:rPr>
           <w:rFonts w:ascii="Arial" w:hAnsi="Arial" w:cs="Arial"/>
+          <w:kern w:val="0"/>
+          <w:sz w:val="21"/>
+          <w:szCs w:val="21"/>
+          <w:lang w:eastAsia="zh-CN"/>
+        </w:rPr>
+        <w:t>*</w:t>
+      </w:r>
+      <w:r>
+        <w:rPr>
+          <w:rFonts w:ascii="Arial" w:hAnsi="Arial" w:cs="Arial"/>
+          <w:kern w:val="0"/>
+          <w:sz w:val="21"/>
+          <w:szCs w:val="21"/>
+          <w:lang w:eastAsia="zh-CN"/>
+        </w:rPr>
+        <w:t xml:space="preserve">, and </w:t>
+      </w:r>
+      <w:r>
+        <w:rPr>
+          <w:rFonts w:ascii="Arial" w:hAnsi="Arial" w:cs="Arial"/>
           <w:b/>
           <w:bCs/>
           <w:kern w:val="0"/>
@@ -6701,6 +6958,18 @@
           <w:lang w:eastAsia="zh-CN"/>
         </w:rPr>
         <w:t>Tao Zhang</w:t>
+      </w:r>
+      <w:r>
+        <w:rPr>
+          <w:rFonts w:ascii="Arial" w:hAnsi="Arial" w:cs="Arial"/>
+          <w:b/>
+          <w:bCs/>
+          <w:kern w:val="0"/>
+          <w:sz w:val="21"/>
+          <w:szCs w:val="21"/>
+          <w:lang w:eastAsia="zh-CN"/>
+        </w:rPr>
+        <w:t>*</w:t>
       </w:r>
       <w:r>
         <w:rPr>
@@ -6880,11 +7149,33 @@
           <w:szCs w:val="21"/>
           <w:lang w:eastAsia="zh-TW"/>
         </w:rPr>
-        <w:t xml:space="preserve">Zhou Xu, Sizhe Ye, </w:t>
-      </w:r>
+        <w:t xml:space="preserve">Zhou Xu, </w:t>
+      </w:r>
+      <w:proofErr w:type="spellStart"/>
       <w:r>
         <w:rPr>
           <w:rFonts w:ascii="Arial" w:eastAsia="PMingLiU" w:hAnsi="Arial" w:cs="Arial"/>
+          <w:kern w:val="0"/>
+          <w:sz w:val="21"/>
+          <w:szCs w:val="21"/>
+          <w:lang w:eastAsia="zh-TW"/>
+        </w:rPr>
+        <w:t>Sizhe</w:t>
+      </w:r>
+      <w:proofErr w:type="spellEnd"/>
+      <w:r>
+        <w:rPr>
+          <w:rFonts w:ascii="Arial" w:eastAsia="PMingLiU" w:hAnsi="Arial" w:cs="Arial"/>
+          <w:kern w:val="0"/>
+          <w:sz w:val="21"/>
+          <w:szCs w:val="21"/>
+          <w:lang w:eastAsia="zh-TW"/>
+        </w:rPr>
+        <w:t xml:space="preserve"> Ye, </w:t>
+      </w:r>
+      <w:r>
+        <w:rPr>
+          <w:rFonts w:ascii="Arial" w:eastAsia="PMingLiU" w:hAnsi="Arial" w:cs="Arial"/>
           <w:b/>
           <w:bCs/>
           <w:kern w:val="0"/>
@@ -6893,6 +7184,18 @@
           <w:lang w:eastAsia="zh-TW"/>
         </w:rPr>
         <w:t>Tao Zhang</w:t>
+      </w:r>
+      <w:r>
+        <w:rPr>
+          <w:rFonts w:ascii="Arial" w:eastAsia="PMingLiU" w:hAnsi="Arial" w:cs="Arial"/>
+          <w:b/>
+          <w:bCs/>
+          <w:kern w:val="0"/>
+          <w:sz w:val="21"/>
+          <w:szCs w:val="21"/>
+          <w:lang w:eastAsia="zh-TW"/>
+        </w:rPr>
+        <w:t>*</w:t>
       </w:r>
       <w:r>
         <w:rPr>
@@ -7094,15 +7397,27 @@
           <w:lang w:eastAsia="zh-TW"/>
         </w:rPr>
       </w:pPr>
-      <w:r>
-        <w:rPr>
-          <w:rFonts w:ascii="ArialMT" w:eastAsia="PMingLiU" w:hAnsi="ArialMT" w:cs="PMingLiU"/>
-          <w:kern w:val="0"/>
-          <w:sz w:val="21"/>
-          <w:szCs w:val="21"/>
-          <w:lang w:eastAsia="zh-TW"/>
-        </w:rPr>
-        <w:t xml:space="preserve">Haoming Li, </w:t>
+      <w:proofErr w:type="spellStart"/>
+      <w:r>
+        <w:rPr>
+          <w:rFonts w:ascii="ArialMT" w:eastAsia="PMingLiU" w:hAnsi="ArialMT" w:cs="PMingLiU"/>
+          <w:kern w:val="0"/>
+          <w:sz w:val="21"/>
+          <w:szCs w:val="21"/>
+          <w:lang w:eastAsia="zh-TW"/>
+        </w:rPr>
+        <w:t>Haoming</w:t>
+      </w:r>
+      <w:proofErr w:type="spellEnd"/>
+      <w:r>
+        <w:rPr>
+          <w:rFonts w:ascii="ArialMT" w:eastAsia="PMingLiU" w:hAnsi="ArialMT" w:cs="PMingLiU"/>
+          <w:kern w:val="0"/>
+          <w:sz w:val="21"/>
+          <w:szCs w:val="21"/>
+          <w:lang w:eastAsia="zh-TW"/>
+        </w:rPr>
+        <w:t xml:space="preserve"> Li, </w:t>
       </w:r>
       <w:r>
         <w:rPr>
@@ -7119,12 +7434,46 @@
       <w:r>
         <w:rPr>
           <w:rFonts w:ascii="ArialMT" w:eastAsia="PMingLiU" w:hAnsi="ArialMT" w:cs="PMingLiU"/>
-          <w:kern w:val="0"/>
-          <w:sz w:val="21"/>
-          <w:szCs w:val="21"/>
-          <w:lang w:eastAsia="zh-TW"/>
-        </w:rPr>
-        <w:t xml:space="preserve">, and Ziyuan Wang, “Bug or Not Bug? Labeling Issue Reports via </w:t>
+          <w:b/>
+          <w:bCs/>
+          <w:kern w:val="0"/>
+          <w:sz w:val="21"/>
+          <w:szCs w:val="21"/>
+          <w:lang w:eastAsia="zh-TW"/>
+        </w:rPr>
+        <w:t>*</w:t>
+      </w:r>
+      <w:r>
+        <w:rPr>
+          <w:rFonts w:ascii="ArialMT" w:eastAsia="PMingLiU" w:hAnsi="ArialMT" w:cs="PMingLiU"/>
+          <w:kern w:val="0"/>
+          <w:sz w:val="21"/>
+          <w:szCs w:val="21"/>
+          <w:lang w:eastAsia="zh-TW"/>
+        </w:rPr>
+        <w:t xml:space="preserve">, and </w:t>
+      </w:r>
+      <w:proofErr w:type="spellStart"/>
+      <w:r>
+        <w:rPr>
+          <w:rFonts w:ascii="ArialMT" w:eastAsia="PMingLiU" w:hAnsi="ArialMT" w:cs="PMingLiU"/>
+          <w:kern w:val="0"/>
+          <w:sz w:val="21"/>
+          <w:szCs w:val="21"/>
+          <w:lang w:eastAsia="zh-TW"/>
+        </w:rPr>
+        <w:t>Ziyuan</w:t>
+      </w:r>
+      <w:proofErr w:type="spellEnd"/>
+      <w:r>
+        <w:rPr>
+          <w:rFonts w:ascii="ArialMT" w:eastAsia="PMingLiU" w:hAnsi="ArialMT" w:cs="PMingLiU"/>
+          <w:kern w:val="0"/>
+          <w:sz w:val="21"/>
+          <w:szCs w:val="21"/>
+          <w:lang w:eastAsia="zh-TW"/>
+        </w:rPr>
+        <w:t xml:space="preserve"> Wang, “Bug or Not Bug? Labeling Issue Reports via </w:t>
       </w:r>
       <w:r>
         <w:rPr>
@@ -12536,7 +12885,7 @@
 </file>
 
 <file path=customXml/itemProps1.xml><?xml version="1.0" encoding="utf-8"?>
-<ds:datastoreItem xmlns:ds="http://schemas.openxmlformats.org/officeDocument/2006/customXml" ds:itemID="{3759FA01-6A1A-4E4E-854F-F6FB1F987BC6}">
+<ds:datastoreItem xmlns:ds="http://schemas.openxmlformats.org/officeDocument/2006/customXml" ds:itemID="{20907E24-A4EE-4C8D-B3E7-980C1F140E4C}">
   <ds:schemaRefs>
     <ds:schemaRef ds:uri="http://schemas.openxmlformats.org/officeDocument/2006/bibliography"/>
   </ds:schemaRefs>

--- a/CV.docx
+++ b/CV.docx
@@ -2,6 +2,8 @@
 <file path=word/document.xml><?xml version="1.0" encoding="utf-8"?>
 <w:document xmlns:wpc="http://schemas.microsoft.com/office/word/2010/wordprocessingCanvas" xmlns:cx="http://schemas.microsoft.com/office/drawing/2014/chartex" xmlns:cx1="http://schemas.microsoft.com/office/drawing/2015/9/8/chartex" xmlns:cx2="http://schemas.microsoft.com/office/drawing/2015/10/21/chartex" xmlns:cx3="http://schemas.microsoft.com/office/drawing/2016/5/9/chartex" xmlns:cx4="http://schemas.microsoft.com/office/drawing/2016/5/10/chartex" xmlns:cx5="http://schemas.microsoft.com/office/drawing/2016/5/11/chartex" xmlns:cx6="http://schemas.microsoft.com/office/drawing/2016/5/12/chartex" xmlns:cx7="http://schemas.microsoft.com/office/drawing/2016/5/13/chartex" xmlns:cx8="http://schemas.microsoft.com/office/drawing/2016/5/14/chartex" xmlns:mc="http://schemas.openxmlformats.org/markup-compatibility/2006" xmlns:aink="http://schemas.microsoft.com/office/drawing/2016/ink" xmlns:am3d="http://schemas.microsoft.com/office/drawing/2017/model3d" xmlns:o="urn:schemas-microsoft-com:office:office" xmlns:r="http://schemas.openxmlformats.org/officeDocument/2006/relationships" xmlns:m="http://schemas.openxmlformats.org/officeDocument/2006/math" xmlns:v="urn:schemas-microsoft-com:vml" xmlns:wp14="http://schemas.microsoft.com/office/word/2010/wordprocessingDrawing" xmlns:wp="http://schemas.openxmlformats.org/drawingml/2006/wordprocessingDrawing" xmlns:w10="urn:schemas-microsoft-com:office:word" xmlns:w="http://schemas.openxmlformats.org/wordprocessingml/2006/main" xmlns:w14="http://schemas.microsoft.com/office/word/2010/wordml" xmlns:w15="http://schemas.microsoft.com/office/word/2012/wordml" xmlns:w16cid="http://schemas.microsoft.com/office/word/2016/wordml/cid" xmlns:w16se="http://schemas.microsoft.com/office/word/2015/wordml/symex" xmlns:wpg="http://schemas.microsoft.com/office/word/2010/wordprocessingGroup" xmlns:wpi="http://schemas.microsoft.com/office/word/2010/wordprocessingInk" xmlns:wne="http://schemas.microsoft.com/office/word/2006/wordml" xmlns:wps="http://schemas.microsoft.com/office/word/2010/wordprocessingShape" mc:Ignorable="w14 w15 w16se w16cid wp14">
   <w:body>
+    <w:bookmarkStart w:id="0" w:name="_GoBack"/>
+    <w:bookmarkEnd w:id="0"/>
     <w:p>
       <w:pPr>
         <w:spacing w:line="360" w:lineRule="auto"/>
@@ -395,8 +397,8 @@
         </w:rPr>
         <w:t xml:space="preserve"> </w:t>
       </w:r>
-      <w:bookmarkStart w:id="0" w:name="OLE_LINK14"/>
-      <w:bookmarkStart w:id="1" w:name="OLE_LINK15"/>
+      <w:bookmarkStart w:id="1" w:name="OLE_LINK14"/>
+      <w:bookmarkStart w:id="2" w:name="OLE_LINK15"/>
       <w:r>
         <w:rPr>
           <w:rFonts w:ascii="Arial" w:eastAsia="宋体" w:hAnsi="Arial" w:cs="Arial"/>
@@ -406,8 +408,8 @@
         </w:rPr>
         <w:t xml:space="preserve">[dot] </w:t>
       </w:r>
-      <w:bookmarkEnd w:id="0"/>
       <w:bookmarkEnd w:id="1"/>
+      <w:bookmarkEnd w:id="2"/>
       <w:r>
         <w:rPr>
           <w:rFonts w:ascii="Arial" w:eastAsia="宋体" w:hAnsi="Arial" w:cs="Arial"/>
@@ -3825,8 +3827,8 @@
           <w:lang w:eastAsia="zh-CN"/>
         </w:rPr>
       </w:pPr>
-      <w:bookmarkStart w:id="2" w:name="OLE_LINK18"/>
-      <w:bookmarkStart w:id="3" w:name="OLE_LINK19"/>
+      <w:bookmarkStart w:id="3" w:name="OLE_LINK18"/>
+      <w:bookmarkStart w:id="4" w:name="OLE_LINK19"/>
       <w:r>
         <w:rPr>
           <w:rFonts w:ascii="Arial" w:eastAsia="宋体" w:hAnsi="Arial" w:cs="Arial"/>
@@ -3848,8 +3850,8 @@
         <w:t>y</w:t>
       </w:r>
     </w:p>
-    <w:bookmarkEnd w:id="2"/>
     <w:bookmarkEnd w:id="3"/>
+    <w:bookmarkEnd w:id="4"/>
     <w:p>
       <w:pPr>
         <w:pStyle w:val="a7"/>
@@ -4914,47 +4916,7 @@
           <w:szCs w:val="21"/>
           <w:lang w:eastAsia="zh-CN"/>
         </w:rPr>
-        <w:t xml:space="preserve">Youshuai Tan, </w:t>
-      </w:r>
-      <w:proofErr w:type="spellStart"/>
-      <w:r>
-        <w:rPr>
-          <w:rFonts w:ascii="Arial" w:eastAsia="宋体" w:hAnsi="Arial" w:cs="Arial"/>
-          <w:sz w:val="21"/>
-          <w:szCs w:val="21"/>
-          <w:lang w:eastAsia="zh-CN"/>
-        </w:rPr>
-        <w:t>Sijie</w:t>
-      </w:r>
-      <w:proofErr w:type="spellEnd"/>
-      <w:r>
-        <w:rPr>
-          <w:rFonts w:ascii="Arial" w:eastAsia="宋体" w:hAnsi="Arial" w:cs="Arial"/>
-          <w:sz w:val="21"/>
-          <w:szCs w:val="21"/>
-          <w:lang w:eastAsia="zh-CN"/>
-        </w:rPr>
-        <w:t xml:space="preserve"> Xu, </w:t>
-      </w:r>
-      <w:proofErr w:type="spellStart"/>
-      <w:r>
-        <w:rPr>
-          <w:rFonts w:ascii="Arial" w:eastAsia="宋体" w:hAnsi="Arial" w:cs="Arial"/>
-          <w:sz w:val="21"/>
-          <w:szCs w:val="21"/>
-          <w:lang w:eastAsia="zh-CN"/>
-        </w:rPr>
-        <w:t>Zhaowei</w:t>
-      </w:r>
-      <w:proofErr w:type="spellEnd"/>
-      <w:r>
-        <w:rPr>
-          <w:rFonts w:ascii="Arial" w:eastAsia="宋体" w:hAnsi="Arial" w:cs="Arial"/>
-          <w:sz w:val="21"/>
-          <w:szCs w:val="21"/>
-          <w:lang w:eastAsia="zh-CN"/>
-        </w:rPr>
-        <w:t xml:space="preserve"> Wang, </w:t>
+        <w:t xml:space="preserve">Youshuai Tan, Sijie Xu, Zhaowei Wang, </w:t>
       </w:r>
       <w:r>
         <w:rPr>
@@ -5378,27 +5340,7 @@
           <w:szCs w:val="21"/>
           <w:lang w:eastAsia="zh-CN"/>
         </w:rPr>
-        <w:t xml:space="preserve">, </w:t>
-      </w:r>
-      <w:proofErr w:type="spellStart"/>
-      <w:r>
-        <w:rPr>
-          <w:rFonts w:ascii="Arial" w:eastAsia="宋体" w:hAnsi="Arial" w:cs="Arial"/>
-          <w:sz w:val="21"/>
-          <w:szCs w:val="21"/>
-          <w:lang w:eastAsia="zh-CN"/>
-        </w:rPr>
-        <w:t>Xiapu</w:t>
-      </w:r>
-      <w:proofErr w:type="spellEnd"/>
-      <w:r>
-        <w:rPr>
-          <w:rFonts w:ascii="Arial" w:eastAsia="宋体" w:hAnsi="Arial" w:cs="Arial"/>
-          <w:sz w:val="21"/>
-          <w:szCs w:val="21"/>
-          <w:lang w:eastAsia="zh-CN"/>
-        </w:rPr>
-        <w:t xml:space="preserve"> Luo</w:t>
+        <w:t>, Xiapu Luo</w:t>
       </w:r>
       <w:r>
         <w:rPr>
@@ -5409,56 +5351,14 @@
         </w:rPr>
         <w:t>*</w:t>
       </w:r>
-      <w:bookmarkStart w:id="4" w:name="_GoBack"/>
-      <w:bookmarkEnd w:id="4"/>
-      <w:r>
-        <w:rPr>
-          <w:rFonts w:ascii="Arial" w:eastAsia="宋体" w:hAnsi="Arial" w:cs="Arial"/>
-          <w:sz w:val="21"/>
-          <w:szCs w:val="21"/>
-          <w:lang w:eastAsia="zh-CN"/>
-        </w:rPr>
-        <w:t xml:space="preserve">, </w:t>
-      </w:r>
-      <w:proofErr w:type="spellStart"/>
-      <w:r>
-        <w:rPr>
-          <w:rFonts w:ascii="Arial" w:eastAsia="宋体" w:hAnsi="Arial" w:cs="Arial"/>
-          <w:sz w:val="21"/>
-          <w:szCs w:val="21"/>
-          <w:lang w:eastAsia="zh-CN"/>
-        </w:rPr>
-        <w:t>Jin</w:t>
-      </w:r>
-      <w:proofErr w:type="spellEnd"/>
-      <w:r>
-        <w:rPr>
-          <w:rFonts w:ascii="Arial" w:eastAsia="宋体" w:hAnsi="Arial" w:cs="Arial"/>
-          <w:sz w:val="21"/>
-          <w:szCs w:val="21"/>
-          <w:lang w:eastAsia="zh-CN"/>
-        </w:rPr>
-        <w:t xml:space="preserve"> Liu, </w:t>
-      </w:r>
-      <w:proofErr w:type="spellStart"/>
-      <w:r>
-        <w:rPr>
-          <w:rFonts w:ascii="Arial" w:eastAsia="宋体" w:hAnsi="Arial" w:cs="Arial"/>
-          <w:sz w:val="21"/>
-          <w:szCs w:val="21"/>
-          <w:lang w:eastAsia="zh-CN"/>
-        </w:rPr>
-        <w:t>Yutian</w:t>
-      </w:r>
-      <w:proofErr w:type="spellEnd"/>
-      <w:r>
-        <w:rPr>
-          <w:rFonts w:ascii="Arial" w:eastAsia="宋体" w:hAnsi="Arial" w:cs="Arial"/>
-          <w:sz w:val="21"/>
-          <w:szCs w:val="21"/>
-          <w:lang w:eastAsia="zh-CN"/>
-        </w:rPr>
-        <w:t xml:space="preserve"> Tang, Xiao Yu, and Lei Xue,</w:t>
+      <w:r>
+        <w:rPr>
+          <w:rFonts w:ascii="Arial" w:eastAsia="宋体" w:hAnsi="Arial" w:cs="Arial"/>
+          <w:sz w:val="21"/>
+          <w:szCs w:val="21"/>
+          <w:lang w:eastAsia="zh-CN"/>
+        </w:rPr>
+        <w:t>, Jin Liu, Yutian Tang, Xiao Yu, and Lei Xue,</w:t>
       </w:r>
       <w:r>
         <w:rPr>
@@ -6130,29 +6030,7 @@
           <w:szCs w:val="21"/>
           <w:lang w:eastAsia="zh-TW"/>
         </w:rPr>
-        <w:t xml:space="preserve">Zhou Xu, </w:t>
-      </w:r>
-      <w:proofErr w:type="spellStart"/>
-      <w:r>
-        <w:rPr>
-          <w:rFonts w:ascii="ArialMT" w:eastAsia="PMingLiU" w:hAnsi="ArialMT" w:cs="PMingLiU"/>
-          <w:kern w:val="0"/>
-          <w:sz w:val="21"/>
-          <w:szCs w:val="21"/>
-          <w:lang w:eastAsia="zh-TW"/>
-        </w:rPr>
-        <w:t>Peipei</w:t>
-      </w:r>
-      <w:proofErr w:type="spellEnd"/>
-      <w:r>
-        <w:rPr>
-          <w:rFonts w:ascii="ArialMT" w:eastAsia="PMingLiU" w:hAnsi="ArialMT" w:cs="PMingLiU"/>
-          <w:kern w:val="0"/>
-          <w:sz w:val="21"/>
-          <w:szCs w:val="21"/>
-          <w:lang w:eastAsia="zh-TW"/>
-        </w:rPr>
-        <w:t xml:space="preserve"> Yuan, </w:t>
+        <w:t xml:space="preserve">Zhou Xu, Peipei Yuan, </w:t>
       </w:r>
       <w:r>
         <w:rPr>
@@ -6186,29 +6064,7 @@
           <w:szCs w:val="21"/>
           <w:lang w:eastAsia="zh-TW"/>
         </w:rPr>
-        <w:t xml:space="preserve">, </w:t>
-      </w:r>
-      <w:proofErr w:type="spellStart"/>
-      <w:r>
-        <w:rPr>
-          <w:rFonts w:ascii="ArialMT" w:eastAsia="PMingLiU" w:hAnsi="ArialMT" w:cs="PMingLiU"/>
-          <w:kern w:val="0"/>
-          <w:sz w:val="21"/>
-          <w:szCs w:val="21"/>
-          <w:lang w:eastAsia="zh-TW"/>
-        </w:rPr>
-        <w:t>Yutian</w:t>
-      </w:r>
-      <w:proofErr w:type="spellEnd"/>
-      <w:r>
-        <w:rPr>
-          <w:rFonts w:ascii="ArialMT" w:eastAsia="PMingLiU" w:hAnsi="ArialMT" w:cs="PMingLiU"/>
-          <w:kern w:val="0"/>
-          <w:sz w:val="21"/>
-          <w:szCs w:val="21"/>
-          <w:lang w:eastAsia="zh-TW"/>
-        </w:rPr>
-        <w:t xml:space="preserve"> Tang, Shuai Li, and Zhen Xia, “HDA: Cross-Project Defect Prediction via Heterogeneous Domain Adaptation with Dictionary Learning”, </w:t>
+        <w:t xml:space="preserve">, Yutian Tang, Shuai Li, and Zhen Xia, “HDA: Cross-Project Defect Prediction via Heterogeneous Domain Adaptation with Dictionary Learning”, </w:t>
       </w:r>
       <w:r>
         <w:rPr>
@@ -7149,29 +7005,7 @@
           <w:szCs w:val="21"/>
           <w:lang w:eastAsia="zh-TW"/>
         </w:rPr>
-        <w:t xml:space="preserve">Zhou Xu, </w:t>
-      </w:r>
-      <w:proofErr w:type="spellStart"/>
-      <w:r>
-        <w:rPr>
-          <w:rFonts w:ascii="Arial" w:eastAsia="PMingLiU" w:hAnsi="Arial" w:cs="Arial"/>
-          <w:kern w:val="0"/>
-          <w:sz w:val="21"/>
-          <w:szCs w:val="21"/>
-          <w:lang w:eastAsia="zh-TW"/>
-        </w:rPr>
-        <w:t>Sizhe</w:t>
-      </w:r>
-      <w:proofErr w:type="spellEnd"/>
-      <w:r>
-        <w:rPr>
-          <w:rFonts w:ascii="Arial" w:eastAsia="PMingLiU" w:hAnsi="Arial" w:cs="Arial"/>
-          <w:kern w:val="0"/>
-          <w:sz w:val="21"/>
-          <w:szCs w:val="21"/>
-          <w:lang w:eastAsia="zh-TW"/>
-        </w:rPr>
-        <w:t xml:space="preserve"> Ye, </w:t>
+        <w:t xml:space="preserve">Zhou Xu, Sizhe Ye, </w:t>
       </w:r>
       <w:r>
         <w:rPr>
@@ -7397,27 +7231,15 @@
           <w:lang w:eastAsia="zh-TW"/>
         </w:rPr>
       </w:pPr>
-      <w:proofErr w:type="spellStart"/>
-      <w:r>
-        <w:rPr>
-          <w:rFonts w:ascii="ArialMT" w:eastAsia="PMingLiU" w:hAnsi="ArialMT" w:cs="PMingLiU"/>
-          <w:kern w:val="0"/>
-          <w:sz w:val="21"/>
-          <w:szCs w:val="21"/>
-          <w:lang w:eastAsia="zh-TW"/>
-        </w:rPr>
-        <w:t>Haoming</w:t>
-      </w:r>
-      <w:proofErr w:type="spellEnd"/>
-      <w:r>
-        <w:rPr>
-          <w:rFonts w:ascii="ArialMT" w:eastAsia="PMingLiU" w:hAnsi="ArialMT" w:cs="PMingLiU"/>
-          <w:kern w:val="0"/>
-          <w:sz w:val="21"/>
-          <w:szCs w:val="21"/>
-          <w:lang w:eastAsia="zh-TW"/>
-        </w:rPr>
-        <w:t xml:space="preserve"> Li, </w:t>
+      <w:r>
+        <w:rPr>
+          <w:rFonts w:ascii="ArialMT" w:eastAsia="PMingLiU" w:hAnsi="ArialMT" w:cs="PMingLiU"/>
+          <w:kern w:val="0"/>
+          <w:sz w:val="21"/>
+          <w:szCs w:val="21"/>
+          <w:lang w:eastAsia="zh-TW"/>
+        </w:rPr>
+        <w:t xml:space="preserve">Haoming Li, </w:t>
       </w:r>
       <w:r>
         <w:rPr>
@@ -7451,29 +7273,7 @@
           <w:szCs w:val="21"/>
           <w:lang w:eastAsia="zh-TW"/>
         </w:rPr>
-        <w:t xml:space="preserve">, and </w:t>
-      </w:r>
-      <w:proofErr w:type="spellStart"/>
-      <w:r>
-        <w:rPr>
-          <w:rFonts w:ascii="ArialMT" w:eastAsia="PMingLiU" w:hAnsi="ArialMT" w:cs="PMingLiU"/>
-          <w:kern w:val="0"/>
-          <w:sz w:val="21"/>
-          <w:szCs w:val="21"/>
-          <w:lang w:eastAsia="zh-TW"/>
-        </w:rPr>
-        <w:t>Ziyuan</w:t>
-      </w:r>
-      <w:proofErr w:type="spellEnd"/>
-      <w:r>
-        <w:rPr>
-          <w:rFonts w:ascii="ArialMT" w:eastAsia="PMingLiU" w:hAnsi="ArialMT" w:cs="PMingLiU"/>
-          <w:kern w:val="0"/>
-          <w:sz w:val="21"/>
-          <w:szCs w:val="21"/>
-          <w:lang w:eastAsia="zh-TW"/>
-        </w:rPr>
-        <w:t xml:space="preserve"> Wang, “Bug or Not Bug? Labeling Issue Reports via </w:t>
+        <w:t xml:space="preserve">, and Ziyuan Wang, “Bug or Not Bug? Labeling Issue Reports via </w:t>
       </w:r>
       <w:r>
         <w:rPr>
@@ -12885,7 +12685,7 @@
 </file>
 
 <file path=customXml/itemProps1.xml><?xml version="1.0" encoding="utf-8"?>
-<ds:datastoreItem xmlns:ds="http://schemas.openxmlformats.org/officeDocument/2006/customXml" ds:itemID="{20907E24-A4EE-4C8D-B3E7-980C1F140E4C}">
+<ds:datastoreItem xmlns:ds="http://schemas.openxmlformats.org/officeDocument/2006/customXml" ds:itemID="{60D175B6-83A4-4B5D-B32F-7ED4C3174041}">
   <ds:schemaRefs>
     <ds:schemaRef ds:uri="http://schemas.openxmlformats.org/officeDocument/2006/bibliography"/>
   </ds:schemaRefs>

--- a/CV.docx
+++ b/CV.docx
@@ -2,8 +2,6 @@
 <file path=word/document.xml><?xml version="1.0" encoding="utf-8"?>
 <w:document xmlns:wpc="http://schemas.microsoft.com/office/word/2010/wordprocessingCanvas" xmlns:cx="http://schemas.microsoft.com/office/drawing/2014/chartex" xmlns:cx1="http://schemas.microsoft.com/office/drawing/2015/9/8/chartex" xmlns:cx2="http://schemas.microsoft.com/office/drawing/2015/10/21/chartex" xmlns:cx3="http://schemas.microsoft.com/office/drawing/2016/5/9/chartex" xmlns:cx4="http://schemas.microsoft.com/office/drawing/2016/5/10/chartex" xmlns:cx5="http://schemas.microsoft.com/office/drawing/2016/5/11/chartex" xmlns:cx6="http://schemas.microsoft.com/office/drawing/2016/5/12/chartex" xmlns:cx7="http://schemas.microsoft.com/office/drawing/2016/5/13/chartex" xmlns:cx8="http://schemas.microsoft.com/office/drawing/2016/5/14/chartex" xmlns:mc="http://schemas.openxmlformats.org/markup-compatibility/2006" xmlns:aink="http://schemas.microsoft.com/office/drawing/2016/ink" xmlns:am3d="http://schemas.microsoft.com/office/drawing/2017/model3d" xmlns:o="urn:schemas-microsoft-com:office:office" xmlns:r="http://schemas.openxmlformats.org/officeDocument/2006/relationships" xmlns:m="http://schemas.openxmlformats.org/officeDocument/2006/math" xmlns:v="urn:schemas-microsoft-com:vml" xmlns:wp14="http://schemas.microsoft.com/office/word/2010/wordprocessingDrawing" xmlns:wp="http://schemas.openxmlformats.org/drawingml/2006/wordprocessingDrawing" xmlns:w10="urn:schemas-microsoft-com:office:word" xmlns:w="http://schemas.openxmlformats.org/wordprocessingml/2006/main" xmlns:w14="http://schemas.microsoft.com/office/word/2010/wordml" xmlns:w15="http://schemas.microsoft.com/office/word/2012/wordml" xmlns:w16cid="http://schemas.microsoft.com/office/word/2016/wordml/cid" xmlns:w16se="http://schemas.microsoft.com/office/word/2015/wordml/symex" xmlns:wpg="http://schemas.microsoft.com/office/word/2010/wordprocessingGroup" xmlns:wpi="http://schemas.microsoft.com/office/word/2010/wordprocessingInk" xmlns:wne="http://schemas.microsoft.com/office/word/2006/wordml" xmlns:wps="http://schemas.microsoft.com/office/word/2010/wordprocessingShape" mc:Ignorable="w14 w15 w16se w16cid wp14">
   <w:body>
-    <w:bookmarkStart w:id="0" w:name="_GoBack"/>
-    <w:bookmarkEnd w:id="0"/>
     <w:p>
       <w:pPr>
         <w:spacing w:line="360" w:lineRule="auto"/>
@@ -397,8 +395,8 @@
         </w:rPr>
         <w:t xml:space="preserve"> </w:t>
       </w:r>
-      <w:bookmarkStart w:id="1" w:name="OLE_LINK14"/>
-      <w:bookmarkStart w:id="2" w:name="OLE_LINK15"/>
+      <w:bookmarkStart w:id="0" w:name="OLE_LINK14"/>
+      <w:bookmarkStart w:id="1" w:name="OLE_LINK15"/>
       <w:r>
         <w:rPr>
           <w:rFonts w:ascii="Arial" w:eastAsia="宋体" w:hAnsi="Arial" w:cs="Arial"/>
@@ -408,8 +406,8 @@
         </w:rPr>
         <w:t xml:space="preserve">[dot] </w:t>
       </w:r>
+      <w:bookmarkEnd w:id="0"/>
       <w:bookmarkEnd w:id="1"/>
-      <w:bookmarkEnd w:id="2"/>
       <w:r>
         <w:rPr>
           <w:rFonts w:ascii="Arial" w:eastAsia="宋体" w:hAnsi="Arial" w:cs="Arial"/>
@@ -3800,13 +3798,23 @@
       </w:pPr>
       <w:r>
         <w:rPr>
-          <w:rFonts w:ascii="Arial" w:eastAsia="宋体" w:hAnsi="Arial" w:cs="Arial"/>
-          <w:b/>
-          <w:sz w:val="21"/>
-          <w:szCs w:val="21"/>
-          <w:lang w:eastAsia="zh-CN"/>
-        </w:rPr>
-        <w:t>Security and Privacy for Mobile Apps</w:t>
+          <w:rFonts w:ascii="Arial" w:eastAsia="宋体" w:hAnsi="Arial" w:cs="Arial" w:hint="eastAsia"/>
+          <w:b/>
+          <w:sz w:val="21"/>
+          <w:szCs w:val="21"/>
+          <w:lang w:eastAsia="zh-CN"/>
+        </w:rPr>
+        <w:t>In</w:t>
+      </w:r>
+      <w:r>
+        <w:rPr>
+          <w:rFonts w:ascii="Arial" w:eastAsia="宋体" w:hAnsi="Arial" w:cs="Arial"/>
+          <w:b/>
+          <w:sz w:val="21"/>
+          <w:szCs w:val="21"/>
+          <w:lang w:eastAsia="zh-CN"/>
+        </w:rPr>
+        <w:t>telligent Software Engineering</w:t>
       </w:r>
     </w:p>
     <w:p>
@@ -3820,38 +3828,57 @@
         <w:spacing w:line="240" w:lineRule="auto"/>
         <w:ind w:leftChars="0"/>
         <w:rPr>
-          <w:rFonts w:ascii="Arial" w:eastAsia="宋体" w:hAnsi="Arial" w:cs="Arial"/>
-          <w:b/>
-          <w:sz w:val="21"/>
-          <w:szCs w:val="21"/>
-          <w:lang w:eastAsia="zh-CN"/>
-        </w:rPr>
-      </w:pPr>
-      <w:bookmarkStart w:id="3" w:name="OLE_LINK18"/>
-      <w:bookmarkStart w:id="4" w:name="OLE_LINK19"/>
-      <w:r>
-        <w:rPr>
-          <w:rFonts w:ascii="Arial" w:eastAsia="宋体" w:hAnsi="Arial" w:cs="Arial"/>
-          <w:b/>
-          <w:sz w:val="21"/>
-          <w:szCs w:val="21"/>
-          <w:lang w:eastAsia="zh-CN"/>
-        </w:rPr>
-        <w:t>Mining Software Repositor</w:t>
-      </w:r>
-      <w:r>
-        <w:rPr>
-          <w:rFonts w:ascii="Arial" w:eastAsia="宋体" w:hAnsi="Arial" w:cs="Arial"/>
-          <w:b/>
-          <w:sz w:val="21"/>
-          <w:szCs w:val="21"/>
-          <w:lang w:eastAsia="zh-CN"/>
-        </w:rPr>
-        <w:t>y</w:t>
-      </w:r>
-    </w:p>
-    <w:bookmarkEnd w:id="3"/>
-    <w:bookmarkEnd w:id="4"/>
+          <w:rFonts w:ascii="Arial" w:eastAsia="宋体" w:hAnsi="Arial" w:cs="Arial" w:hint="eastAsia"/>
+          <w:b/>
+          <w:sz w:val="21"/>
+          <w:szCs w:val="21"/>
+          <w:lang w:eastAsia="zh-CN"/>
+        </w:rPr>
+      </w:pPr>
+      <w:bookmarkStart w:id="2" w:name="OLE_LINK18"/>
+      <w:bookmarkStart w:id="3" w:name="OLE_LINK19"/>
+      <w:r>
+        <w:rPr>
+          <w:rFonts w:ascii="Arial" w:eastAsia="宋体" w:hAnsi="Arial" w:cs="Arial"/>
+          <w:b/>
+          <w:sz w:val="21"/>
+          <w:szCs w:val="21"/>
+          <w:lang w:eastAsia="zh-CN"/>
+        </w:rPr>
+        <w:t>Mining Software Repository</w:t>
+      </w:r>
+      <w:bookmarkEnd w:id="2"/>
+      <w:bookmarkEnd w:id="3"/>
+    </w:p>
+    <w:p>
+      <w:pPr>
+        <w:pStyle w:val="a7"/>
+        <w:numPr>
+          <w:ilvl w:val="0"/>
+          <w:numId w:val="1"/>
+        </w:numPr>
+        <w:wordWrap/>
+        <w:spacing w:line="240" w:lineRule="auto"/>
+        <w:ind w:leftChars="0"/>
+        <w:rPr>
+          <w:rFonts w:ascii="Arial" w:eastAsia="宋体" w:hAnsi="Arial" w:cs="Arial"/>
+          <w:b/>
+          <w:sz w:val="21"/>
+          <w:szCs w:val="21"/>
+          <w:lang w:eastAsia="zh-CN"/>
+        </w:rPr>
+      </w:pPr>
+      <w:r>
+        <w:rPr>
+          <w:rFonts w:ascii="Arial" w:eastAsia="宋体" w:hAnsi="Arial" w:cs="Arial"/>
+          <w:b/>
+          <w:sz w:val="21"/>
+          <w:szCs w:val="21"/>
+          <w:lang w:eastAsia="zh-CN"/>
+        </w:rPr>
+        <w:t>Security and Privacy for Mobile Apps</w:t>
+      </w:r>
+    </w:p>
     <w:p>
       <w:pPr>
         <w:pStyle w:val="a7"/>
@@ -5086,6 +5113,7 @@
           <w:szCs w:val="21"/>
           <w:lang w:eastAsia="zh-CN"/>
         </w:rPr>
+        <w:lastRenderedPageBreak/>
         <w:t>Tao Zhang</w:t>
       </w:r>
       <w:r>
@@ -5104,7 +5132,6 @@
           <w:szCs w:val="21"/>
           <w:lang w:eastAsia="zh-CN"/>
         </w:rPr>
-        <w:lastRenderedPageBreak/>
         <w:t xml:space="preserve">Reports in Mobile Apps”, </w:t>
       </w:r>
       <w:r>
@@ -6616,6 +6643,7 @@
           <w:szCs w:val="21"/>
           <w:lang w:eastAsia="zh-TW"/>
         </w:rPr>
+        <w:lastRenderedPageBreak/>
         <w:t xml:space="preserve">Tao Zhang </w:t>
       </w:r>
       <w:r>
@@ -6682,7 +6710,6 @@
           <w:szCs w:val="21"/>
           <w:lang w:eastAsia="zh-TW"/>
         </w:rPr>
-        <w:lastRenderedPageBreak/>
         <w:t>Tao Zhang</w:t>
       </w:r>
       <w:r>
@@ -8021,6 +8048,7 @@
           <w:szCs w:val="21"/>
           <w:lang w:eastAsia="zh-TW"/>
         </w:rPr>
+        <w:lastRenderedPageBreak/>
         <w:t xml:space="preserve">Geunseok Yang, </w:t>
       </w:r>
       <w:r>
@@ -8095,7 +8123,6 @@
           <w:szCs w:val="21"/>
           <w:lang w:eastAsia="zh-TW"/>
         </w:rPr>
-        <w:lastRenderedPageBreak/>
         <w:t xml:space="preserve">Rubing Huang, Jinfu Chen, </w:t>
       </w:r>
       <w:r>
@@ -9668,6 +9695,7 @@
           <w:szCs w:val="21"/>
           <w:lang w:eastAsia="zh-TW"/>
         </w:rPr>
+        <w:lastRenderedPageBreak/>
         <w:t>SE</w:t>
       </w:r>
       <w:r>
@@ -9769,7 +9797,6 @@
           <w:szCs w:val="21"/>
           <w:lang w:eastAsia="zh-CN"/>
         </w:rPr>
-        <w:lastRenderedPageBreak/>
         <w:t>201406323</w:t>
       </w:r>
       <w:r>
@@ -12685,7 +12712,7 @@
 </file>
 
 <file path=customXml/itemProps1.xml><?xml version="1.0" encoding="utf-8"?>
-<ds:datastoreItem xmlns:ds="http://schemas.openxmlformats.org/officeDocument/2006/customXml" ds:itemID="{60D175B6-83A4-4B5D-B32F-7ED4C3174041}">
+<ds:datastoreItem xmlns:ds="http://schemas.openxmlformats.org/officeDocument/2006/customXml" ds:itemID="{FE559BE2-6F62-42DF-B48D-B3D5EB5EB4A7}">
   <ds:schemaRefs>
     <ds:schemaRef ds:uri="http://schemas.openxmlformats.org/officeDocument/2006/bibliography"/>
   </ds:schemaRefs>

--- a/CV.docx
+++ b/CV.docx
@@ -3129,6 +3129,36 @@
           <w:szCs w:val="21"/>
           <w:lang w:eastAsia="zh-CN"/>
         </w:rPr>
+        <w:t>ISSSR 2020</w:t>
+      </w:r>
+      <w:r>
+        <w:rPr>
+          <w:rFonts w:ascii="Arial" w:hAnsi="Arial" w:cs="Arial" w:hint="eastAsia"/>
+          <w:bCs/>
+          <w:sz w:val="21"/>
+          <w:szCs w:val="21"/>
+          <w:lang w:eastAsia="zh-CN"/>
+        </w:rPr>
+        <w:t>,</w:t>
+      </w:r>
+      <w:r>
+        <w:rPr>
+          <w:rFonts w:ascii="Arial" w:hAnsi="Arial" w:cs="Arial"/>
+          <w:bCs/>
+          <w:sz w:val="21"/>
+          <w:szCs w:val="21"/>
+          <w:lang w:eastAsia="zh-CN"/>
+        </w:rPr>
+        <w:t xml:space="preserve"> </w:t>
+      </w:r>
+      <w:r>
+        <w:rPr>
+          <w:rFonts w:ascii="Arial" w:hAnsi="Arial" w:cs="Arial"/>
+          <w:bCs/>
+          <w:sz w:val="21"/>
+          <w:szCs w:val="21"/>
+          <w:lang w:eastAsia="zh-CN"/>
+        </w:rPr>
         <w:t xml:space="preserve">SANER 2020, </w:t>
       </w:r>
       <w:r>
@@ -3828,7 +3858,7 @@
         <w:spacing w:line="240" w:lineRule="auto"/>
         <w:ind w:leftChars="0"/>
         <w:rPr>
-          <w:rFonts w:ascii="Arial" w:eastAsia="宋体" w:hAnsi="Arial" w:cs="Arial" w:hint="eastAsia"/>
+          <w:rFonts w:ascii="Arial" w:eastAsia="宋体" w:hAnsi="Arial" w:cs="Arial"/>
           <w:b/>
           <w:sz w:val="21"/>
           <w:szCs w:val="21"/>
@@ -12712,7 +12742,7 @@
 </file>
 
 <file path=customXml/itemProps1.xml><?xml version="1.0" encoding="utf-8"?>
-<ds:datastoreItem xmlns:ds="http://schemas.openxmlformats.org/officeDocument/2006/customXml" ds:itemID="{FE559BE2-6F62-42DF-B48D-B3D5EB5EB4A7}">
+<ds:datastoreItem xmlns:ds="http://schemas.openxmlformats.org/officeDocument/2006/customXml" ds:itemID="{43E9E5B0-E556-4F60-9F50-4481451CCC0B}">
   <ds:schemaRefs>
     <ds:schemaRef ds:uri="http://schemas.openxmlformats.org/officeDocument/2006/bibliography"/>
   </ds:schemaRefs>

--- a/CV.docx
+++ b/CV.docx
@@ -1,6 +1,6 @@
 
 <file path=word/document.xml><?xml version="1.0" encoding="utf-8"?>
-<w:document xmlns:wpc="http://schemas.microsoft.com/office/word/2010/wordprocessingCanvas" xmlns:cx="http://schemas.microsoft.com/office/drawing/2014/chartex" xmlns:cx1="http://schemas.microsoft.com/office/drawing/2015/9/8/chartex" xmlns:cx2="http://schemas.microsoft.com/office/drawing/2015/10/21/chartex" xmlns:cx3="http://schemas.microsoft.com/office/drawing/2016/5/9/chartex" xmlns:cx4="http://schemas.microsoft.com/office/drawing/2016/5/10/chartex" xmlns:cx5="http://schemas.microsoft.com/office/drawing/2016/5/11/chartex" xmlns:cx6="http://schemas.microsoft.com/office/drawing/2016/5/12/chartex" xmlns:cx7="http://schemas.microsoft.com/office/drawing/2016/5/13/chartex" xmlns:cx8="http://schemas.microsoft.com/office/drawing/2016/5/14/chartex" xmlns:mc="http://schemas.openxmlformats.org/markup-compatibility/2006" xmlns:aink="http://schemas.microsoft.com/office/drawing/2016/ink" xmlns:am3d="http://schemas.microsoft.com/office/drawing/2017/model3d" xmlns:o="urn:schemas-microsoft-com:office:office" xmlns:r="http://schemas.openxmlformats.org/officeDocument/2006/relationships" xmlns:m="http://schemas.openxmlformats.org/officeDocument/2006/math" xmlns:v="urn:schemas-microsoft-com:vml" xmlns:wp14="http://schemas.microsoft.com/office/word/2010/wordprocessingDrawing" xmlns:wp="http://schemas.openxmlformats.org/drawingml/2006/wordprocessingDrawing" xmlns:w10="urn:schemas-microsoft-com:office:word" xmlns:w="http://schemas.openxmlformats.org/wordprocessingml/2006/main" xmlns:w14="http://schemas.microsoft.com/office/word/2010/wordml" xmlns:w15="http://schemas.microsoft.com/office/word/2012/wordml" xmlns:w16cid="http://schemas.microsoft.com/office/word/2016/wordml/cid" xmlns:w16se="http://schemas.microsoft.com/office/word/2015/wordml/symex" xmlns:wpg="http://schemas.microsoft.com/office/word/2010/wordprocessingGroup" xmlns:wpi="http://schemas.microsoft.com/office/word/2010/wordprocessingInk" xmlns:wne="http://schemas.microsoft.com/office/word/2006/wordml" xmlns:wps="http://schemas.microsoft.com/office/word/2010/wordprocessingShape" mc:Ignorable="w14 w15 w16se w16cid wp14">
+<w:document xmlns:wpc="http://schemas.microsoft.com/office/word/2010/wordprocessingCanvas" xmlns:cx="http://schemas.microsoft.com/office/drawing/2014/chartex" xmlns:cx1="http://schemas.microsoft.com/office/drawing/2015/9/8/chartex" xmlns:cx2="http://schemas.microsoft.com/office/drawing/2015/10/21/chartex" xmlns:cx3="http://schemas.microsoft.com/office/drawing/2016/5/9/chartex" xmlns:cx4="http://schemas.microsoft.com/office/drawing/2016/5/10/chartex" xmlns:cx5="http://schemas.microsoft.com/office/drawing/2016/5/11/chartex" xmlns:cx6="http://schemas.microsoft.com/office/drawing/2016/5/12/chartex" xmlns:cx7="http://schemas.microsoft.com/office/drawing/2016/5/13/chartex" xmlns:cx8="http://schemas.microsoft.com/office/drawing/2016/5/14/chartex" xmlns:mc="http://schemas.openxmlformats.org/markup-compatibility/2006" xmlns:aink="http://schemas.microsoft.com/office/drawing/2016/ink" xmlns:am3d="http://schemas.microsoft.com/office/drawing/2017/model3d" xmlns:o="urn:schemas-microsoft-com:office:office" xmlns:r="http://schemas.openxmlformats.org/officeDocument/2006/relationships" xmlns:m="http://schemas.openxmlformats.org/officeDocument/2006/math" xmlns:v="urn:schemas-microsoft-com:vml" xmlns:wp14="http://schemas.microsoft.com/office/word/2010/wordprocessingDrawing" xmlns:wp="http://schemas.openxmlformats.org/drawingml/2006/wordprocessingDrawing" xmlns:w10="urn:schemas-microsoft-com:office:word" xmlns:w="http://schemas.openxmlformats.org/wordprocessingml/2006/main" xmlns:w14="http://schemas.microsoft.com/office/word/2010/wordml" xmlns:w15="http://schemas.microsoft.com/office/word/2012/wordml" xmlns:w16cex="http://schemas.microsoft.com/office/word/2018/wordml/cex" xmlns:w16cid="http://schemas.microsoft.com/office/word/2016/wordml/cid" xmlns:w16="http://schemas.microsoft.com/office/word/2018/wordml" xmlns:w16se="http://schemas.microsoft.com/office/word/2015/wordml/symex" xmlns:wpg="http://schemas.microsoft.com/office/word/2010/wordprocessingGroup" xmlns:wpi="http://schemas.microsoft.com/office/word/2010/wordprocessingInk" xmlns:wne="http://schemas.microsoft.com/office/word/2006/wordml" xmlns:wps="http://schemas.microsoft.com/office/word/2010/wordprocessingShape" mc:Ignorable="w14 w15 w16se w16cid w16 w16cex wp14">
   <w:body>
     <w:p>
       <w:pPr>
@@ -3875,10 +3875,20 @@
           <w:szCs w:val="21"/>
           <w:lang w:eastAsia="zh-CN"/>
         </w:rPr>
-        <w:t>Mining Software Repository</w:t>
+        <w:t>Mining Software Repositor</w:t>
       </w:r>
       <w:bookmarkEnd w:id="2"/>
       <w:bookmarkEnd w:id="3"/>
+      <w:r>
+        <w:rPr>
+          <w:rFonts w:ascii="Arial" w:eastAsia="宋体" w:hAnsi="Arial" w:cs="Arial"/>
+          <w:b/>
+          <w:sz w:val="21"/>
+          <w:szCs w:val="21"/>
+          <w:lang w:eastAsia="zh-CN"/>
+        </w:rPr>
+        <w:t>ies</w:t>
+      </w:r>
     </w:p>
     <w:p>
       <w:pPr>
@@ -10723,7 +10733,7 @@
 </file>
 
 <file path=word/endnotes.xml><?xml version="1.0" encoding="utf-8"?>
-<w:endnotes xmlns:wpc="http://schemas.microsoft.com/office/word/2010/wordprocessingCanvas" xmlns:cx="http://schemas.microsoft.com/office/drawing/2014/chartex" xmlns:cx1="http://schemas.microsoft.com/office/drawing/2015/9/8/chartex" xmlns:cx2="http://schemas.microsoft.com/office/drawing/2015/10/21/chartex" xmlns:cx3="http://schemas.microsoft.com/office/drawing/2016/5/9/chartex" xmlns:cx4="http://schemas.microsoft.com/office/drawing/2016/5/10/chartex" xmlns:cx5="http://schemas.microsoft.com/office/drawing/2016/5/11/chartex" xmlns:cx6="http://schemas.microsoft.com/office/drawing/2016/5/12/chartex" xmlns:cx7="http://schemas.microsoft.com/office/drawing/2016/5/13/chartex" xmlns:cx8="http://schemas.microsoft.com/office/drawing/2016/5/14/chartex" xmlns:mc="http://schemas.openxmlformats.org/markup-compatibility/2006" xmlns:aink="http://schemas.microsoft.com/office/drawing/2016/ink" xmlns:am3d="http://schemas.microsoft.com/office/drawing/2017/model3d" xmlns:o="urn:schemas-microsoft-com:office:office" xmlns:r="http://schemas.openxmlformats.org/officeDocument/2006/relationships" xmlns:m="http://schemas.openxmlformats.org/officeDocument/2006/math" xmlns:v="urn:schemas-microsoft-com:vml" xmlns:wp14="http://schemas.microsoft.com/office/word/2010/wordprocessingDrawing" xmlns:wp="http://schemas.openxmlformats.org/drawingml/2006/wordprocessingDrawing" xmlns:w10="urn:schemas-microsoft-com:office:word" xmlns:w="http://schemas.openxmlformats.org/wordprocessingml/2006/main" xmlns:w14="http://schemas.microsoft.com/office/word/2010/wordml" xmlns:w15="http://schemas.microsoft.com/office/word/2012/wordml" xmlns:w16cid="http://schemas.microsoft.com/office/word/2016/wordml/cid" xmlns:w16se="http://schemas.microsoft.com/office/word/2015/wordml/symex" xmlns:wpg="http://schemas.microsoft.com/office/word/2010/wordprocessingGroup" xmlns:wpi="http://schemas.microsoft.com/office/word/2010/wordprocessingInk" xmlns:wne="http://schemas.microsoft.com/office/word/2006/wordml" xmlns:wps="http://schemas.microsoft.com/office/word/2010/wordprocessingShape" mc:Ignorable="w14 w15 w16se w16cid wp14">
+<w:endnotes xmlns:wpc="http://schemas.microsoft.com/office/word/2010/wordprocessingCanvas" xmlns:cx="http://schemas.microsoft.com/office/drawing/2014/chartex" xmlns:cx1="http://schemas.microsoft.com/office/drawing/2015/9/8/chartex" xmlns:cx2="http://schemas.microsoft.com/office/drawing/2015/10/21/chartex" xmlns:cx3="http://schemas.microsoft.com/office/drawing/2016/5/9/chartex" xmlns:cx4="http://schemas.microsoft.com/office/drawing/2016/5/10/chartex" xmlns:cx5="http://schemas.microsoft.com/office/drawing/2016/5/11/chartex" xmlns:cx6="http://schemas.microsoft.com/office/drawing/2016/5/12/chartex" xmlns:cx7="http://schemas.microsoft.com/office/drawing/2016/5/13/chartex" xmlns:cx8="http://schemas.microsoft.com/office/drawing/2016/5/14/chartex" xmlns:mc="http://schemas.openxmlformats.org/markup-compatibility/2006" xmlns:aink="http://schemas.microsoft.com/office/drawing/2016/ink" xmlns:am3d="http://schemas.microsoft.com/office/drawing/2017/model3d" xmlns:o="urn:schemas-microsoft-com:office:office" xmlns:r="http://schemas.openxmlformats.org/officeDocument/2006/relationships" xmlns:m="http://schemas.openxmlformats.org/officeDocument/2006/math" xmlns:v="urn:schemas-microsoft-com:vml" xmlns:wp14="http://schemas.microsoft.com/office/word/2010/wordprocessingDrawing" xmlns:wp="http://schemas.openxmlformats.org/drawingml/2006/wordprocessingDrawing" xmlns:w10="urn:schemas-microsoft-com:office:word" xmlns:w="http://schemas.openxmlformats.org/wordprocessingml/2006/main" xmlns:w14="http://schemas.microsoft.com/office/word/2010/wordml" xmlns:w15="http://schemas.microsoft.com/office/word/2012/wordml" xmlns:w16cex="http://schemas.microsoft.com/office/word/2018/wordml/cex" xmlns:w16cid="http://schemas.microsoft.com/office/word/2016/wordml/cid" xmlns:w16="http://schemas.microsoft.com/office/word/2018/wordml" xmlns:w16se="http://schemas.microsoft.com/office/word/2015/wordml/symex" xmlns:wpg="http://schemas.microsoft.com/office/word/2010/wordprocessingGroup" xmlns:wpi="http://schemas.microsoft.com/office/word/2010/wordprocessingInk" xmlns:wne="http://schemas.microsoft.com/office/word/2006/wordml" xmlns:wps="http://schemas.microsoft.com/office/word/2010/wordprocessingShape" mc:Ignorable="w14 w15 w16se w16cid w16 w16cex wp14">
   <w:endnote w:type="separator" w:id="-1">
     <w:p>
       <w:pPr>
@@ -10748,7 +10758,7 @@
 </file>
 
 <file path=word/footnotes.xml><?xml version="1.0" encoding="utf-8"?>
-<w:footnotes xmlns:wpc="http://schemas.microsoft.com/office/word/2010/wordprocessingCanvas" xmlns:cx="http://schemas.microsoft.com/office/drawing/2014/chartex" xmlns:cx1="http://schemas.microsoft.com/office/drawing/2015/9/8/chartex" xmlns:cx2="http://schemas.microsoft.com/office/drawing/2015/10/21/chartex" xmlns:cx3="http://schemas.microsoft.com/office/drawing/2016/5/9/chartex" xmlns:cx4="http://schemas.microsoft.com/office/drawing/2016/5/10/chartex" xmlns:cx5="http://schemas.microsoft.com/office/drawing/2016/5/11/chartex" xmlns:cx6="http://schemas.microsoft.com/office/drawing/2016/5/12/chartex" xmlns:cx7="http://schemas.microsoft.com/office/drawing/2016/5/13/chartex" xmlns:cx8="http://schemas.microsoft.com/office/drawing/2016/5/14/chartex" xmlns:mc="http://schemas.openxmlformats.org/markup-compatibility/2006" xmlns:aink="http://schemas.microsoft.com/office/drawing/2016/ink" xmlns:am3d="http://schemas.microsoft.com/office/drawing/2017/model3d" xmlns:o="urn:schemas-microsoft-com:office:office" xmlns:r="http://schemas.openxmlformats.org/officeDocument/2006/relationships" xmlns:m="http://schemas.openxmlformats.org/officeDocument/2006/math" xmlns:v="urn:schemas-microsoft-com:vml" xmlns:wp14="http://schemas.microsoft.com/office/word/2010/wordprocessingDrawing" xmlns:wp="http://schemas.openxmlformats.org/drawingml/2006/wordprocessingDrawing" xmlns:w10="urn:schemas-microsoft-com:office:word" xmlns:w="http://schemas.openxmlformats.org/wordprocessingml/2006/main" xmlns:w14="http://schemas.microsoft.com/office/word/2010/wordml" xmlns:w15="http://schemas.microsoft.com/office/word/2012/wordml" xmlns:w16cid="http://schemas.microsoft.com/office/word/2016/wordml/cid" xmlns:w16se="http://schemas.microsoft.com/office/word/2015/wordml/symex" xmlns:wpg="http://schemas.microsoft.com/office/word/2010/wordprocessingGroup" xmlns:wpi="http://schemas.microsoft.com/office/word/2010/wordprocessingInk" xmlns:wne="http://schemas.microsoft.com/office/word/2006/wordml" xmlns:wps="http://schemas.microsoft.com/office/word/2010/wordprocessingShape" mc:Ignorable="w14 w15 w16se w16cid wp14">
+<w:footnotes xmlns:wpc="http://schemas.microsoft.com/office/word/2010/wordprocessingCanvas" xmlns:cx="http://schemas.microsoft.com/office/drawing/2014/chartex" xmlns:cx1="http://schemas.microsoft.com/office/drawing/2015/9/8/chartex" xmlns:cx2="http://schemas.microsoft.com/office/drawing/2015/10/21/chartex" xmlns:cx3="http://schemas.microsoft.com/office/drawing/2016/5/9/chartex" xmlns:cx4="http://schemas.microsoft.com/office/drawing/2016/5/10/chartex" xmlns:cx5="http://schemas.microsoft.com/office/drawing/2016/5/11/chartex" xmlns:cx6="http://schemas.microsoft.com/office/drawing/2016/5/12/chartex" xmlns:cx7="http://schemas.microsoft.com/office/drawing/2016/5/13/chartex" xmlns:cx8="http://schemas.microsoft.com/office/drawing/2016/5/14/chartex" xmlns:mc="http://schemas.openxmlformats.org/markup-compatibility/2006" xmlns:aink="http://schemas.microsoft.com/office/drawing/2016/ink" xmlns:am3d="http://schemas.microsoft.com/office/drawing/2017/model3d" xmlns:o="urn:schemas-microsoft-com:office:office" xmlns:r="http://schemas.openxmlformats.org/officeDocument/2006/relationships" xmlns:m="http://schemas.openxmlformats.org/officeDocument/2006/math" xmlns:v="urn:schemas-microsoft-com:vml" xmlns:wp14="http://schemas.microsoft.com/office/word/2010/wordprocessingDrawing" xmlns:wp="http://schemas.openxmlformats.org/drawingml/2006/wordprocessingDrawing" xmlns:w10="urn:schemas-microsoft-com:office:word" xmlns:w="http://schemas.openxmlformats.org/wordprocessingml/2006/main" xmlns:w14="http://schemas.microsoft.com/office/word/2010/wordml" xmlns:w15="http://schemas.microsoft.com/office/word/2012/wordml" xmlns:w16cex="http://schemas.microsoft.com/office/word/2018/wordml/cex" xmlns:w16cid="http://schemas.microsoft.com/office/word/2016/wordml/cid" xmlns:w16="http://schemas.microsoft.com/office/word/2018/wordml" xmlns:w16se="http://schemas.microsoft.com/office/word/2015/wordml/symex" xmlns:wpg="http://schemas.microsoft.com/office/word/2010/wordprocessingGroup" xmlns:wpi="http://schemas.microsoft.com/office/word/2010/wordprocessingInk" xmlns:wne="http://schemas.microsoft.com/office/word/2006/wordml" xmlns:wps="http://schemas.microsoft.com/office/word/2010/wordprocessingShape" mc:Ignorable="w14 w15 w16se w16cid w16 w16cex wp14">
   <w:footnote w:type="separator" w:id="-1">
     <w:p>
       <w:pPr>
@@ -10773,7 +10783,7 @@
 </file>
 
 <file path=word/header1.xml><?xml version="1.0" encoding="utf-8"?>
-<w:hdr xmlns:wpc="http://schemas.microsoft.com/office/word/2010/wordprocessingCanvas" xmlns:cx="http://schemas.microsoft.com/office/drawing/2014/chartex" xmlns:cx1="http://schemas.microsoft.com/office/drawing/2015/9/8/chartex" xmlns:cx2="http://schemas.microsoft.com/office/drawing/2015/10/21/chartex" xmlns:cx3="http://schemas.microsoft.com/office/drawing/2016/5/9/chartex" xmlns:cx4="http://schemas.microsoft.com/office/drawing/2016/5/10/chartex" xmlns:cx5="http://schemas.microsoft.com/office/drawing/2016/5/11/chartex" xmlns:cx6="http://schemas.microsoft.com/office/drawing/2016/5/12/chartex" xmlns:cx7="http://schemas.microsoft.com/office/drawing/2016/5/13/chartex" xmlns:cx8="http://schemas.microsoft.com/office/drawing/2016/5/14/chartex" xmlns:mc="http://schemas.openxmlformats.org/markup-compatibility/2006" xmlns:aink="http://schemas.microsoft.com/office/drawing/2016/ink" xmlns:am3d="http://schemas.microsoft.com/office/drawing/2017/model3d" xmlns:o="urn:schemas-microsoft-com:office:office" xmlns:r="http://schemas.openxmlformats.org/officeDocument/2006/relationships" xmlns:m="http://schemas.openxmlformats.org/officeDocument/2006/math" xmlns:v="urn:schemas-microsoft-com:vml" xmlns:wp14="http://schemas.microsoft.com/office/word/2010/wordprocessingDrawing" xmlns:wp="http://schemas.openxmlformats.org/drawingml/2006/wordprocessingDrawing" xmlns:w10="urn:schemas-microsoft-com:office:word" xmlns:w="http://schemas.openxmlformats.org/wordprocessingml/2006/main" xmlns:w14="http://schemas.microsoft.com/office/word/2010/wordml" xmlns:w15="http://schemas.microsoft.com/office/word/2012/wordml" xmlns:w16cid="http://schemas.microsoft.com/office/word/2016/wordml/cid" xmlns:w16se="http://schemas.microsoft.com/office/word/2015/wordml/symex" xmlns:wpg="http://schemas.microsoft.com/office/word/2010/wordprocessingGroup" xmlns:wpi="http://schemas.microsoft.com/office/word/2010/wordprocessingInk" xmlns:wne="http://schemas.microsoft.com/office/word/2006/wordml" xmlns:wps="http://schemas.microsoft.com/office/word/2010/wordprocessingShape" mc:Ignorable="w14 w15 w16se w16cid wp14">
+<w:hdr xmlns:wpc="http://schemas.microsoft.com/office/word/2010/wordprocessingCanvas" xmlns:cx="http://schemas.microsoft.com/office/drawing/2014/chartex" xmlns:cx1="http://schemas.microsoft.com/office/drawing/2015/9/8/chartex" xmlns:cx2="http://schemas.microsoft.com/office/drawing/2015/10/21/chartex" xmlns:cx3="http://schemas.microsoft.com/office/drawing/2016/5/9/chartex" xmlns:cx4="http://schemas.microsoft.com/office/drawing/2016/5/10/chartex" xmlns:cx5="http://schemas.microsoft.com/office/drawing/2016/5/11/chartex" xmlns:cx6="http://schemas.microsoft.com/office/drawing/2016/5/12/chartex" xmlns:cx7="http://schemas.microsoft.com/office/drawing/2016/5/13/chartex" xmlns:cx8="http://schemas.microsoft.com/office/drawing/2016/5/14/chartex" xmlns:mc="http://schemas.openxmlformats.org/markup-compatibility/2006" xmlns:aink="http://schemas.microsoft.com/office/drawing/2016/ink" xmlns:am3d="http://schemas.microsoft.com/office/drawing/2017/model3d" xmlns:o="urn:schemas-microsoft-com:office:office" xmlns:r="http://schemas.openxmlformats.org/officeDocument/2006/relationships" xmlns:m="http://schemas.openxmlformats.org/officeDocument/2006/math" xmlns:v="urn:schemas-microsoft-com:vml" xmlns:wp14="http://schemas.microsoft.com/office/word/2010/wordprocessingDrawing" xmlns:wp="http://schemas.openxmlformats.org/drawingml/2006/wordprocessingDrawing" xmlns:w10="urn:schemas-microsoft-com:office:word" xmlns:w="http://schemas.openxmlformats.org/wordprocessingml/2006/main" xmlns:w14="http://schemas.microsoft.com/office/word/2010/wordml" xmlns:w15="http://schemas.microsoft.com/office/word/2012/wordml" xmlns:w16cex="http://schemas.microsoft.com/office/word/2018/wordml/cex" xmlns:w16cid="http://schemas.microsoft.com/office/word/2016/wordml/cid" xmlns:w16="http://schemas.microsoft.com/office/word/2018/wordml" xmlns:w16se="http://schemas.microsoft.com/office/word/2015/wordml/symex" xmlns:wpg="http://schemas.microsoft.com/office/word/2010/wordprocessingGroup" xmlns:wpi="http://schemas.microsoft.com/office/word/2010/wordprocessingInk" xmlns:wne="http://schemas.microsoft.com/office/word/2006/wordml" xmlns:wps="http://schemas.microsoft.com/office/word/2010/wordprocessingShape" mc:Ignorable="w14 w15 w16se w16cid w16 w16cex wp14">
   <w:p>
     <w:pPr>
       <w:pStyle w:val="a3"/>
@@ -10871,7 +10881,7 @@
 </file>
 
 <file path=word/numbering.xml><?xml version="1.0" encoding="utf-8"?>
-<w:numbering xmlns:wpc="http://schemas.microsoft.com/office/word/2010/wordprocessingCanvas" xmlns:cx="http://schemas.microsoft.com/office/drawing/2014/chartex" xmlns:cx1="http://schemas.microsoft.com/office/drawing/2015/9/8/chartex" xmlns:cx2="http://schemas.microsoft.com/office/drawing/2015/10/21/chartex" xmlns:cx3="http://schemas.microsoft.com/office/drawing/2016/5/9/chartex" xmlns:cx4="http://schemas.microsoft.com/office/drawing/2016/5/10/chartex" xmlns:cx5="http://schemas.microsoft.com/office/drawing/2016/5/11/chartex" xmlns:cx6="http://schemas.microsoft.com/office/drawing/2016/5/12/chartex" xmlns:cx7="http://schemas.microsoft.com/office/drawing/2016/5/13/chartex" xmlns:cx8="http://schemas.microsoft.com/office/drawing/2016/5/14/chartex" xmlns:mc="http://schemas.openxmlformats.org/markup-compatibility/2006" xmlns:aink="http://schemas.microsoft.com/office/drawing/2016/ink" xmlns:am3d="http://schemas.microsoft.com/office/drawing/2017/model3d" xmlns:o="urn:schemas-microsoft-com:office:office" xmlns:r="http://schemas.openxmlformats.org/officeDocument/2006/relationships" xmlns:m="http://schemas.openxmlformats.org/officeDocument/2006/math" xmlns:v="urn:schemas-microsoft-com:vml" xmlns:wp14="http://schemas.microsoft.com/office/word/2010/wordprocessingDrawing" xmlns:wp="http://schemas.openxmlformats.org/drawingml/2006/wordprocessingDrawing" xmlns:w10="urn:schemas-microsoft-com:office:word" xmlns:w="http://schemas.openxmlformats.org/wordprocessingml/2006/main" xmlns:w14="http://schemas.microsoft.com/office/word/2010/wordml" xmlns:w15="http://schemas.microsoft.com/office/word/2012/wordml" xmlns:w16cid="http://schemas.microsoft.com/office/word/2016/wordml/cid" xmlns:w16se="http://schemas.microsoft.com/office/word/2015/wordml/symex" xmlns:wpg="http://schemas.microsoft.com/office/word/2010/wordprocessingGroup" xmlns:wpi="http://schemas.microsoft.com/office/word/2010/wordprocessingInk" xmlns:wne="http://schemas.microsoft.com/office/word/2006/wordml" xmlns:wps="http://schemas.microsoft.com/office/word/2010/wordprocessingShape" mc:Ignorable="w14 w15 w16se w16cid wp14">
+<w:numbering xmlns:wpc="http://schemas.microsoft.com/office/word/2010/wordprocessingCanvas" xmlns:cx="http://schemas.microsoft.com/office/drawing/2014/chartex" xmlns:cx1="http://schemas.microsoft.com/office/drawing/2015/9/8/chartex" xmlns:cx2="http://schemas.microsoft.com/office/drawing/2015/10/21/chartex" xmlns:cx3="http://schemas.microsoft.com/office/drawing/2016/5/9/chartex" xmlns:cx4="http://schemas.microsoft.com/office/drawing/2016/5/10/chartex" xmlns:cx5="http://schemas.microsoft.com/office/drawing/2016/5/11/chartex" xmlns:cx6="http://schemas.microsoft.com/office/drawing/2016/5/12/chartex" xmlns:cx7="http://schemas.microsoft.com/office/drawing/2016/5/13/chartex" xmlns:cx8="http://schemas.microsoft.com/office/drawing/2016/5/14/chartex" xmlns:mc="http://schemas.openxmlformats.org/markup-compatibility/2006" xmlns:aink="http://schemas.microsoft.com/office/drawing/2016/ink" xmlns:am3d="http://schemas.microsoft.com/office/drawing/2017/model3d" xmlns:o="urn:schemas-microsoft-com:office:office" xmlns:r="http://schemas.openxmlformats.org/officeDocument/2006/relationships" xmlns:m="http://schemas.openxmlformats.org/officeDocument/2006/math" xmlns:v="urn:schemas-microsoft-com:vml" xmlns:wp14="http://schemas.microsoft.com/office/word/2010/wordprocessingDrawing" xmlns:wp="http://schemas.openxmlformats.org/drawingml/2006/wordprocessingDrawing" xmlns:w10="urn:schemas-microsoft-com:office:word" xmlns:w="http://schemas.openxmlformats.org/wordprocessingml/2006/main" xmlns:w14="http://schemas.microsoft.com/office/word/2010/wordml" xmlns:w15="http://schemas.microsoft.com/office/word/2012/wordml" xmlns:w16cex="http://schemas.microsoft.com/office/word/2018/wordml/cex" xmlns:w16cid="http://schemas.microsoft.com/office/word/2016/wordml/cid" xmlns:w16="http://schemas.microsoft.com/office/word/2018/wordml" xmlns:w16se="http://schemas.microsoft.com/office/word/2015/wordml/symex" xmlns:wpg="http://schemas.microsoft.com/office/word/2010/wordprocessingGroup" xmlns:wpi="http://schemas.microsoft.com/office/word/2010/wordprocessingInk" xmlns:wne="http://schemas.microsoft.com/office/word/2006/wordml" xmlns:wps="http://schemas.microsoft.com/office/word/2010/wordprocessingShape" mc:Ignorable="w14 w15 w16se w16cid w16 w16cex wp14">
   <w:abstractNum w:abstractNumId="0" w15:restartNumberingAfterBreak="0">
     <w:nsid w:val="1AA85543"/>
     <w:multiLevelType w:val="hybridMultilevel"/>
@@ -11805,7 +11815,7 @@
 </file>
 
 <file path=word/styles.xml><?xml version="1.0" encoding="utf-8"?>
-<w:styles xmlns:mc="http://schemas.openxmlformats.org/markup-compatibility/2006" xmlns:r="http://schemas.openxmlformats.org/officeDocument/2006/relationships" xmlns:w="http://schemas.openxmlformats.org/wordprocessingml/2006/main" xmlns:w14="http://schemas.microsoft.com/office/word/2010/wordml" xmlns:w15="http://schemas.microsoft.com/office/word/2012/wordml" xmlns:w16cid="http://schemas.microsoft.com/office/word/2016/wordml/cid" xmlns:w16se="http://schemas.microsoft.com/office/word/2015/wordml/symex" mc:Ignorable="w14 w15 w16se w16cid">
+<w:styles xmlns:mc="http://schemas.openxmlformats.org/markup-compatibility/2006" xmlns:r="http://schemas.openxmlformats.org/officeDocument/2006/relationships" xmlns:w="http://schemas.openxmlformats.org/wordprocessingml/2006/main" xmlns:w14="http://schemas.microsoft.com/office/word/2010/wordml" xmlns:w15="http://schemas.microsoft.com/office/word/2012/wordml" xmlns:w16cex="http://schemas.microsoft.com/office/word/2018/wordml/cex" xmlns:w16cid="http://schemas.microsoft.com/office/word/2016/wordml/cid" xmlns:w16="http://schemas.microsoft.com/office/word/2018/wordml" xmlns:w16se="http://schemas.microsoft.com/office/word/2015/wordml/symex" mc:Ignorable="w14 w15 w16se w16cid w16 w16cex">
   <w:docDefaults>
     <w:rPrDefault>
       <w:rPr>
@@ -12742,7 +12752,7 @@
 </file>
 
 <file path=customXml/itemProps1.xml><?xml version="1.0" encoding="utf-8"?>
-<ds:datastoreItem xmlns:ds="http://schemas.openxmlformats.org/officeDocument/2006/customXml" ds:itemID="{43E9E5B0-E556-4F60-9F50-4481451CCC0B}">
+<ds:datastoreItem xmlns:ds="http://schemas.openxmlformats.org/officeDocument/2006/customXml" ds:itemID="{6ECD984D-AF17-424B-8C83-8594A40AF871}">
   <ds:schemaRefs>
     <ds:schemaRef ds:uri="http://schemas.openxmlformats.org/officeDocument/2006/bibliography"/>
   </ds:schemaRefs>

--- a/CV.docx
+++ b/CV.docx
@@ -8740,6 +8740,126 @@
         <w:ind w:left="403" w:hanging="403"/>
         <w:contextualSpacing/>
         <w:rPr>
+          <w:rFonts w:ascii="Arial" w:eastAsia="PMingLiU" w:hAnsi="Arial" w:cs="Arial"/>
+          <w:kern w:val="0"/>
+          <w:sz w:val="21"/>
+          <w:szCs w:val="21"/>
+          <w:lang w:eastAsia="zh-TW"/>
+        </w:rPr>
+      </w:pPr>
+      <w:r>
+        <w:rPr>
+          <w:rFonts w:ascii="Arial" w:eastAsia="PMingLiU" w:hAnsi="Arial" w:cs="Arial"/>
+          <w:b/>
+          <w:bCs/>
+          <w:kern w:val="0"/>
+          <w:sz w:val="21"/>
+          <w:szCs w:val="21"/>
+          <w:lang w:eastAsia="zh-TW"/>
+        </w:rPr>
+        <w:t>Tao Zhang</w:t>
+      </w:r>
+      <w:r>
+        <w:rPr>
+          <w:rFonts w:ascii="Arial" w:eastAsia="PMingLiU" w:hAnsi="Arial" w:cs="Arial"/>
+          <w:b/>
+          <w:bCs/>
+          <w:kern w:val="0"/>
+          <w:sz w:val="21"/>
+          <w:szCs w:val="21"/>
+          <w:lang w:eastAsia="zh-TW"/>
+        </w:rPr>
+        <w:t xml:space="preserve"> </w:t>
+      </w:r>
+      <w:r>
+        <w:rPr>
+          <w:rFonts w:ascii="Arial" w:eastAsia="PMingLiU" w:hAnsi="Arial" w:cs="Arial"/>
+          <w:kern w:val="0"/>
+          <w:sz w:val="21"/>
+          <w:szCs w:val="21"/>
+          <w:lang w:eastAsia="zh-TW"/>
+        </w:rPr>
+        <w:t xml:space="preserve">and </w:t>
+      </w:r>
+      <w:proofErr w:type="spellStart"/>
+      <w:r>
+        <w:rPr>
+          <w:rFonts w:ascii="Arial" w:eastAsia="PMingLiU" w:hAnsi="Arial" w:cs="Arial"/>
+          <w:kern w:val="0"/>
+          <w:sz w:val="21"/>
+          <w:szCs w:val="21"/>
+          <w:lang w:eastAsia="zh-TW"/>
+        </w:rPr>
+        <w:t>Ziang</w:t>
+      </w:r>
+      <w:proofErr w:type="spellEnd"/>
+      <w:r>
+        <w:rPr>
+          <w:rFonts w:ascii="Arial" w:eastAsia="PMingLiU" w:hAnsi="Arial" w:cs="Arial"/>
+          <w:kern w:val="0"/>
+          <w:sz w:val="21"/>
+          <w:szCs w:val="21"/>
+          <w:lang w:eastAsia="zh-TW"/>
+        </w:rPr>
+        <w:t xml:space="preserve"> Zhang, “A Sema</w:t>
+      </w:r>
+      <w:r>
+        <w:rPr>
+          <w:rFonts w:ascii="Arial" w:eastAsia="PMingLiU" w:hAnsi="Arial" w:cs="Arial" w:hint="eastAsia"/>
+          <w:kern w:val="0"/>
+          <w:sz w:val="21"/>
+          <w:szCs w:val="21"/>
+          <w:lang w:eastAsia="zh-TW"/>
+        </w:rPr>
+        <w:t>n</w:t>
+      </w:r>
+      <w:r>
+        <w:rPr>
+          <w:rFonts w:ascii="Arial" w:eastAsia="PMingLiU" w:hAnsi="Arial" w:cs="Arial"/>
+          <w:kern w:val="0"/>
+          <w:sz w:val="21"/>
+          <w:szCs w:val="21"/>
+          <w:lang w:eastAsia="zh-TW"/>
+        </w:rPr>
+        <w:t xml:space="preserve">tic Concept-Based Software Bug Search and Analysis System and Method”, </w:t>
+      </w:r>
+      <w:r>
+        <w:rPr>
+          <w:rFonts w:ascii="Arial" w:eastAsia="PMingLiU" w:hAnsi="Arial" w:cs="Arial"/>
+          <w:i/>
+          <w:iCs/>
+          <w:kern w:val="0"/>
+          <w:sz w:val="21"/>
+          <w:szCs w:val="21"/>
+          <w:lang w:eastAsia="zh-TW"/>
+        </w:rPr>
+        <w:t>Chinese Patent</w:t>
+      </w:r>
+      <w:r>
+        <w:rPr>
+          <w:rFonts w:ascii="Arial" w:eastAsia="PMingLiU" w:hAnsi="Arial" w:cs="Arial"/>
+          <w:kern w:val="0"/>
+          <w:sz w:val="21"/>
+          <w:szCs w:val="21"/>
+          <w:lang w:eastAsia="zh-TW"/>
+        </w:rPr>
+        <w:t>, No. ZL-2018-1-1285850.5, 2020.</w:t>
+      </w:r>
+    </w:p>
+    <w:p>
+      <w:pPr>
+        <w:widowControl/>
+        <w:numPr>
+          <w:ilvl w:val="0"/>
+          <w:numId w:val="2"/>
+        </w:numPr>
+        <w:wordWrap/>
+        <w:autoSpaceDE/>
+        <w:autoSpaceDN/>
+        <w:spacing w:before="100" w:beforeAutospacing="1" w:after="100" w:afterAutospacing="1" w:line="240" w:lineRule="auto"/>
+        <w:ind w:left="403" w:hanging="403"/>
+        <w:contextualSpacing/>
+        <w:rPr>
           <w:rFonts w:ascii="PMingLiU" w:eastAsia="PMingLiU" w:hAnsi="PMingLiU" w:cs="PMingLiU"/>
           <w:kern w:val="0"/>
           <w:sz w:val="21"/>
@@ -9637,6 +9757,7 @@
           <w:szCs w:val="21"/>
           <w:lang w:eastAsia="zh-CN"/>
         </w:rPr>
+        <w:lastRenderedPageBreak/>
         <w:t>CS014</w:t>
       </w:r>
       <w:r>
@@ -9735,7 +9856,6 @@
           <w:szCs w:val="21"/>
           <w:lang w:eastAsia="zh-TW"/>
         </w:rPr>
-        <w:lastRenderedPageBreak/>
         <w:t>SE</w:t>
       </w:r>
       <w:r>
@@ -12752,7 +12872,7 @@
 </file>
 
 <file path=customXml/itemProps1.xml><?xml version="1.0" encoding="utf-8"?>
-<ds:datastoreItem xmlns:ds="http://schemas.openxmlformats.org/officeDocument/2006/customXml" ds:itemID="{6ECD984D-AF17-424B-8C83-8594A40AF871}">
+<ds:datastoreItem xmlns:ds="http://schemas.openxmlformats.org/officeDocument/2006/customXml" ds:itemID="{1D65B695-8019-4477-B28A-E5B48B25D95D}">
   <ds:schemaRefs>
     <ds:schemaRef ds:uri="http://schemas.openxmlformats.org/officeDocument/2006/bibliography"/>
   </ds:schemaRefs>

--- a/CV.docx
+++ b/CV.docx
@@ -3119,6 +3119,16 @@
           <w:szCs w:val="21"/>
           <w:lang w:eastAsia="zh-CN"/>
         </w:rPr>
+        <w:t xml:space="preserve">NSS 2020, </w:t>
+      </w:r>
+      <w:r>
+        <w:rPr>
+          <w:rFonts w:ascii="Arial" w:hAnsi="Arial" w:cs="Arial"/>
+          <w:bCs/>
+          <w:sz w:val="21"/>
+          <w:szCs w:val="21"/>
+          <w:lang w:eastAsia="zh-CN"/>
+        </w:rPr>
         <w:t xml:space="preserve">QRS 2020, </w:t>
       </w:r>
       <w:r>
@@ -3169,8 +3179,9 @@
           <w:szCs w:val="21"/>
           <w:lang w:eastAsia="zh-CN"/>
         </w:rPr>
-        <w:t>ISEC 2020, NASAC 2019</w:t>
-      </w:r>
+        <w:t xml:space="preserve">ISEC 2020, NASAC </w:t>
+      </w:r>
+      <w:proofErr w:type="gramStart"/>
       <w:r>
         <w:rPr>
           <w:rFonts w:ascii="Arial" w:hAnsi="Arial" w:cs="Arial"/>
@@ -3179,7 +3190,7 @@
           <w:szCs w:val="21"/>
           <w:lang w:eastAsia="zh-CN"/>
         </w:rPr>
-        <w:t xml:space="preserve"> &amp; 2016-2017</w:t>
+        <w:t>2019</w:t>
       </w:r>
       <w:r>
         <w:rPr>
@@ -3189,16 +3200,66 @@
           <w:szCs w:val="21"/>
           <w:lang w:eastAsia="zh-CN"/>
         </w:rPr>
-        <w:t xml:space="preserve">, ASE 2019 (Tool Demonstration Track), </w:t>
+        <w:t xml:space="preserve">, </w:t>
       </w:r>
       <w:r>
         <w:rPr>
           <w:rFonts w:ascii="Arial" w:hAnsi="Arial" w:cs="Arial"/>
-          <w:sz w:val="21"/>
-          <w:szCs w:val="21"/>
-          <w:lang w:eastAsia="zh-CN"/>
-        </w:rPr>
-        <w:t xml:space="preserve">NSS 2018, SATE 2016-2017, </w:t>
+          <w:bCs/>
+          <w:sz w:val="21"/>
+          <w:szCs w:val="21"/>
+          <w:lang w:eastAsia="zh-CN"/>
+        </w:rPr>
+        <w:t xml:space="preserve"> </w:t>
+      </w:r>
+      <w:r>
+        <w:rPr>
+          <w:rFonts w:ascii="Arial" w:hAnsi="Arial" w:cs="Arial"/>
+          <w:bCs/>
+          <w:sz w:val="21"/>
+          <w:szCs w:val="21"/>
+          <w:lang w:eastAsia="zh-CN"/>
+        </w:rPr>
+        <w:t>ASE</w:t>
+      </w:r>
+      <w:proofErr w:type="gramEnd"/>
+      <w:r>
+        <w:rPr>
+          <w:rFonts w:ascii="Arial" w:hAnsi="Arial" w:cs="Arial"/>
+          <w:bCs/>
+          <w:sz w:val="21"/>
+          <w:szCs w:val="21"/>
+          <w:lang w:eastAsia="zh-CN"/>
+        </w:rPr>
+        <w:t xml:space="preserve"> 2019 (Tool Demonstration Track), </w:t>
+      </w:r>
+      <w:r>
+        <w:rPr>
+          <w:rFonts w:ascii="Arial" w:hAnsi="Arial" w:cs="Arial"/>
+          <w:sz w:val="21"/>
+          <w:szCs w:val="21"/>
+          <w:lang w:eastAsia="zh-CN"/>
+        </w:rPr>
+        <w:t xml:space="preserve">NSS 2018, </w:t>
+      </w:r>
+      <w:r>
+        <w:rPr>
+          <w:rFonts w:ascii="Arial" w:hAnsi="Arial" w:cs="Arial"/>
+          <w:bCs/>
+          <w:sz w:val="21"/>
+          <w:szCs w:val="21"/>
+          <w:lang w:eastAsia="zh-CN"/>
+        </w:rPr>
+        <w:t xml:space="preserve">NASAC 2016-2017, </w:t>
+      </w:r>
+      <w:r>
+        <w:rPr>
+          <w:rFonts w:ascii="Arial" w:hAnsi="Arial" w:cs="Arial"/>
+          <w:sz w:val="21"/>
+          <w:szCs w:val="21"/>
+          <w:lang w:eastAsia="zh-CN"/>
+        </w:rPr>
+        <w:t xml:space="preserve">SATE 2016-2017, </w:t>
       </w:r>
       <w:r>
         <w:rPr>
@@ -12872,7 +12933,7 @@
 </file>
 
 <file path=customXml/itemProps1.xml><?xml version="1.0" encoding="utf-8"?>
-<ds:datastoreItem xmlns:ds="http://schemas.openxmlformats.org/officeDocument/2006/customXml" ds:itemID="{1D65B695-8019-4477-B28A-E5B48B25D95D}">
+<ds:datastoreItem xmlns:ds="http://schemas.openxmlformats.org/officeDocument/2006/customXml" ds:itemID="{3C336FD4-C005-4DC7-95E3-6175A44339DB}">
   <ds:schemaRefs>
     <ds:schemaRef ds:uri="http://schemas.openxmlformats.org/officeDocument/2006/bibliography"/>
   </ds:schemaRefs>

--- a/CV.docx
+++ b/CV.docx
@@ -3110,6 +3110,16 @@
           <w:lang w:eastAsia="zh-CN"/>
         </w:rPr>
         <w:t xml:space="preserve"> </w:t>
+      </w:r>
+      <w:r>
+        <w:rPr>
+          <w:rFonts w:ascii="Arial" w:hAnsi="Arial" w:cs="Arial"/>
+          <w:bCs/>
+          <w:sz w:val="21"/>
+          <w:szCs w:val="21"/>
+          <w:lang w:eastAsia="zh-CN"/>
+        </w:rPr>
+        <w:t xml:space="preserve">ICSME 2020, </w:t>
       </w:r>
       <w:r>
         <w:rPr>
@@ -12933,7 +12943,7 @@
 </file>
 
 <file path=customXml/itemProps1.xml><?xml version="1.0" encoding="utf-8"?>
-<ds:datastoreItem xmlns:ds="http://schemas.openxmlformats.org/officeDocument/2006/customXml" ds:itemID="{3C336FD4-C005-4DC7-95E3-6175A44339DB}">
+<ds:datastoreItem xmlns:ds="http://schemas.openxmlformats.org/officeDocument/2006/customXml" ds:itemID="{04B3F522-CDAB-44E8-8095-813195420250}">
   <ds:schemaRefs>
     <ds:schemaRef ds:uri="http://schemas.openxmlformats.org/officeDocument/2006/bibliography"/>
   </ds:schemaRefs>

--- a/CV.docx
+++ b/CV.docx
@@ -3189,9 +3189,8 @@
           <w:szCs w:val="21"/>
           <w:lang w:eastAsia="zh-CN"/>
         </w:rPr>
-        <w:t xml:space="preserve">ISEC 2020, NASAC </w:t>
-      </w:r>
-      <w:proofErr w:type="gramStart"/>
+        <w:t>ISEC 2020, NASAC 2019</w:t>
+      </w:r>
       <w:r>
         <w:rPr>
           <w:rFonts w:ascii="Arial" w:hAnsi="Arial" w:cs="Arial"/>
@@ -3200,7 +3199,7 @@
           <w:szCs w:val="21"/>
           <w:lang w:eastAsia="zh-CN"/>
         </w:rPr>
-        <w:t>2019</w:t>
+        <w:t xml:space="preserve">, </w:t>
       </w:r>
       <w:r>
         <w:rPr>
@@ -3210,38 +3209,7 @@
           <w:szCs w:val="21"/>
           <w:lang w:eastAsia="zh-CN"/>
         </w:rPr>
-        <w:t xml:space="preserve">, </w:t>
-      </w:r>
-      <w:r>
-        <w:rPr>
-          <w:rFonts w:ascii="Arial" w:hAnsi="Arial" w:cs="Arial"/>
-          <w:bCs/>
-          <w:sz w:val="21"/>
-          <w:szCs w:val="21"/>
-          <w:lang w:eastAsia="zh-CN"/>
-        </w:rPr>
-        <w:t xml:space="preserve"> </w:t>
-      </w:r>
-      <w:r>
-        <w:rPr>
-          <w:rFonts w:ascii="Arial" w:hAnsi="Arial" w:cs="Arial"/>
-          <w:bCs/>
-          <w:sz w:val="21"/>
-          <w:szCs w:val="21"/>
-          <w:lang w:eastAsia="zh-CN"/>
-        </w:rPr>
-        <w:t>ASE</w:t>
-      </w:r>
-      <w:proofErr w:type="gramEnd"/>
-      <w:r>
-        <w:rPr>
-          <w:rFonts w:ascii="Arial" w:hAnsi="Arial" w:cs="Arial"/>
-          <w:bCs/>
-          <w:sz w:val="21"/>
-          <w:szCs w:val="21"/>
-          <w:lang w:eastAsia="zh-CN"/>
-        </w:rPr>
-        <w:t xml:space="preserve"> 2019 (Tool Demonstration Track), </w:t>
+        <w:t xml:space="preserve">ASE 2019 (Tool Demonstration Track), </w:t>
       </w:r>
       <w:r>
         <w:rPr>
@@ -11023,21 +10991,21 @@
         <w:rFonts w:ascii="Arial" w:eastAsia="宋体" w:hAnsi="Arial" w:cs="Arial"/>
         <w:lang w:eastAsia="zh-CN"/>
       </w:rPr>
-      <w:t>April</w:t>
+      <w:t>M</w:t>
+    </w:r>
+    <w:r>
+      <w:rPr>
+        <w:rFonts w:ascii="Arial" w:eastAsia="宋体" w:hAnsi="Arial" w:cs="Arial" w:hint="eastAsia"/>
+        <w:lang w:eastAsia="zh-CN"/>
+      </w:rPr>
+      <w:t>ay</w:t>
     </w:r>
     <w:r>
       <w:rPr>
         <w:rFonts w:ascii="Arial" w:eastAsia="宋体" w:hAnsi="Arial" w:cs="Arial"/>
         <w:lang w:eastAsia="zh-CN"/>
       </w:rPr>
-      <w:t xml:space="preserve"> </w:t>
-    </w:r>
-    <w:r>
-      <w:rPr>
-        <w:rFonts w:ascii="Arial" w:eastAsia="宋体" w:hAnsi="Arial" w:cs="Arial"/>
-        <w:lang w:eastAsia="zh-CN"/>
-      </w:rPr>
-      <w:t>4</w:t>
+      <w:t xml:space="preserve"> 28</w:t>
     </w:r>
     <w:r>
       <w:rPr>
@@ -12943,7 +12911,7 @@
 </file>
 
 <file path=customXml/itemProps1.xml><?xml version="1.0" encoding="utf-8"?>
-<ds:datastoreItem xmlns:ds="http://schemas.openxmlformats.org/officeDocument/2006/customXml" ds:itemID="{04B3F522-CDAB-44E8-8095-813195420250}">
+<ds:datastoreItem xmlns:ds="http://schemas.openxmlformats.org/officeDocument/2006/customXml" ds:itemID="{FBAF81BD-5EB5-4F50-8336-F7CCE6F3DE1D}">
   <ds:schemaRefs>
     <ds:schemaRef ds:uri="http://schemas.openxmlformats.org/officeDocument/2006/bibliography"/>
   </ds:schemaRefs>

--- a/CV.docx
+++ b/CV.docx
@@ -3337,6 +3337,33 @@
           <w:szCs w:val="21"/>
           <w:lang w:eastAsia="zh-CN"/>
         </w:rPr>
+        <w:t>IEEE Transactions on Software Engineering (TSE), Sustainable Computing: Informatics and Systems (SUSCOM)</w:t>
+      </w:r>
+      <w:r>
+        <w:rPr>
+          <w:rFonts w:ascii="Arial" w:eastAsia="宋体" w:hAnsi="Arial" w:cs="Arial" w:hint="eastAsia"/>
+          <w:sz w:val="21"/>
+          <w:szCs w:val="21"/>
+          <w:lang w:eastAsia="zh-CN"/>
+        </w:rPr>
+        <w:t>,</w:t>
+      </w:r>
+      <w:r>
+        <w:rPr>
+          <w:rFonts w:ascii="Arial" w:eastAsia="宋体" w:hAnsi="Arial" w:cs="Arial"/>
+          <w:sz w:val="21"/>
+          <w:szCs w:val="21"/>
+          <w:lang w:eastAsia="zh-CN"/>
+        </w:rPr>
+        <w:t xml:space="preserve"> </w:t>
+      </w:r>
+      <w:r>
+        <w:rPr>
+          <w:rFonts w:ascii="Arial" w:eastAsia="宋体" w:hAnsi="Arial" w:cs="Arial"/>
+          <w:sz w:val="21"/>
+          <w:szCs w:val="21"/>
+          <w:lang w:eastAsia="zh-CN"/>
+        </w:rPr>
         <w:t xml:space="preserve">IEEE Software, </w:t>
       </w:r>
       <w:r>
@@ -5100,7 +5127,19 @@
           <w:szCs w:val="21"/>
           <w:lang w:eastAsia="zh-CN"/>
         </w:rPr>
-        <w:t>Journal of Systems and Software (JSS)</w:t>
+        <w:t xml:space="preserve">Journal of Systems and </w:t>
+      </w:r>
+      <w:r>
+        <w:rPr>
+          <w:rFonts w:ascii="Arial" w:eastAsia="宋体" w:hAnsi="Arial" w:cs="Arial"/>
+          <w:i/>
+          <w:iCs/>
+          <w:sz w:val="21"/>
+          <w:szCs w:val="21"/>
+          <w:lang w:eastAsia="zh-CN"/>
+        </w:rPr>
+        <w:lastRenderedPageBreak/>
+        <w:t>Software (JSS)</w:t>
       </w:r>
       <w:r>
         <w:rPr>
@@ -5192,7 +5231,6 @@
           <w:szCs w:val="21"/>
           <w:lang w:eastAsia="zh-CN"/>
         </w:rPr>
-        <w:lastRenderedPageBreak/>
         <w:t>Tao Zhang</w:t>
       </w:r>
       <w:r>

--- a/CV.docx
+++ b/CV.docx
@@ -9855,7 +9855,7 @@
           <w:szCs w:val="21"/>
           <w:lang w:eastAsia="zh-CN"/>
         </w:rPr>
-        <w:t>Software Engineering (in English and Chinese)</w:t>
+        <w:t>Software Engineering (in English)</w:t>
       </w:r>
     </w:p>
     <w:p>
@@ -9904,7 +9904,7 @@
           <w:szCs w:val="21"/>
           <w:lang w:eastAsia="zh-CN"/>
         </w:rPr>
-        <w:t xml:space="preserve"> (in English and Chinese)</w:t>
+        <w:t xml:space="preserve"> (in English)</w:t>
       </w:r>
     </w:p>
     <w:p>
@@ -9943,7 +9943,27 @@
           <w:szCs w:val="21"/>
           <w:lang w:eastAsia="zh-TW"/>
         </w:rPr>
-        <w:t>111 Object-Oriented Programming for Java (in English and Chinese)</w:t>
+        <w:t>111 Object-Oriented Programming for Java (in Englis</w:t>
+      </w:r>
+      <w:r>
+        <w:rPr>
+          <w:rFonts w:ascii="Arial" w:eastAsia="宋体" w:hAnsi="Arial" w:cs="Arial"/>
+          <w:bCs/>
+          <w:sz w:val="21"/>
+          <w:szCs w:val="21"/>
+          <w:lang w:eastAsia="zh-CN"/>
+        </w:rPr>
+        <w:t>h</w:t>
+      </w:r>
+      <w:r>
+        <w:rPr>
+          <w:rFonts w:ascii="Arial" w:eastAsia="宋体" w:hAnsi="Arial" w:cs="Arial"/>
+          <w:bCs/>
+          <w:sz w:val="21"/>
+          <w:szCs w:val="21"/>
+          <w:lang w:eastAsia="zh-TW"/>
+        </w:rPr>
+        <w:t>)</w:t>
       </w:r>
     </w:p>
     <w:p>
@@ -9982,7 +10002,7 @@
           <w:szCs w:val="21"/>
           <w:lang w:eastAsia="zh-TW"/>
         </w:rPr>
-        <w:t>T001 Special Topic in New Computer Technology (in English and Chinese)</w:t>
+        <w:t>T001 Special Topic in New Computer Technology (in English)</w:t>
       </w:r>
     </w:p>
     <w:p>

--- a/CV.docx
+++ b/CV.docx
@@ -3119,6 +3119,16 @@
           <w:szCs w:val="21"/>
           <w:lang w:eastAsia="zh-CN"/>
         </w:rPr>
+        <w:t xml:space="preserve">Internetware 2020 (Intelligent Software Engineering Track), </w:t>
+      </w:r>
+      <w:r>
+        <w:rPr>
+          <w:rFonts w:ascii="Arial" w:hAnsi="Arial" w:cs="Arial"/>
+          <w:bCs/>
+          <w:sz w:val="21"/>
+          <w:szCs w:val="21"/>
+          <w:lang w:eastAsia="zh-CN"/>
+        </w:rPr>
         <w:t xml:space="preserve">ICSME 2020, </w:t>
       </w:r>
       <w:r>
@@ -5098,7 +5108,17 @@
           <w:szCs w:val="21"/>
           <w:lang w:eastAsia="zh-CN"/>
         </w:rPr>
-        <w:t>Xiapu Luo, “Bug Severity Prediction Using Question-and-Answer P</w:t>
+        <w:t xml:space="preserve">Xiapu Luo, “Bug Severity </w:t>
+      </w:r>
+      <w:r>
+        <w:rPr>
+          <w:rFonts w:ascii="Arial" w:eastAsia="宋体" w:hAnsi="Arial" w:cs="Arial"/>
+          <w:sz w:val="21"/>
+          <w:szCs w:val="21"/>
+          <w:lang w:eastAsia="zh-CN"/>
+        </w:rPr>
+        <w:lastRenderedPageBreak/>
+        <w:t>Prediction Using Question-and-Answer P</w:t>
       </w:r>
       <w:r>
         <w:rPr>
@@ -5127,19 +5147,7 @@
           <w:szCs w:val="21"/>
           <w:lang w:eastAsia="zh-CN"/>
         </w:rPr>
-        <w:t xml:space="preserve">Journal of Systems and </w:t>
-      </w:r>
-      <w:r>
-        <w:rPr>
-          <w:rFonts w:ascii="Arial" w:eastAsia="宋体" w:hAnsi="Arial" w:cs="Arial"/>
-          <w:i/>
-          <w:iCs/>
-          <w:sz w:val="21"/>
-          <w:szCs w:val="21"/>
-          <w:lang w:eastAsia="zh-CN"/>
-        </w:rPr>
-        <w:lastRenderedPageBreak/>
-        <w:t>Software (JSS)</w:t>
+        <w:t>Journal of Systems and Software (JSS)</w:t>
       </w:r>
       <w:r>
         <w:rPr>
@@ -8858,7 +8866,6 @@
         </w:rPr>
         <w:t xml:space="preserve">and </w:t>
       </w:r>
-      <w:proofErr w:type="spellStart"/>
       <w:r>
         <w:rPr>
           <w:rFonts w:ascii="Arial" w:eastAsia="PMingLiU" w:hAnsi="Arial" w:cs="Arial"/>
@@ -8867,9 +8874,8 @@
           <w:szCs w:val="21"/>
           <w:lang w:eastAsia="zh-TW"/>
         </w:rPr>
-        <w:t>Ziang</w:t>
-      </w:r>
-      <w:proofErr w:type="spellEnd"/>
+        <w:t>Zi</w:t>
+      </w:r>
       <w:r>
         <w:rPr>
           <w:rFonts w:ascii="Arial" w:eastAsia="PMingLiU" w:hAnsi="Arial" w:cs="Arial"/>
@@ -8878,7 +8884,17 @@
           <w:szCs w:val="21"/>
           <w:lang w:eastAsia="zh-TW"/>
         </w:rPr>
-        <w:t xml:space="preserve"> Zhang, “A Sema</w:t>
+        <w:t>-</w:t>
+      </w:r>
+      <w:r>
+        <w:rPr>
+          <w:rFonts w:ascii="Arial" w:eastAsia="PMingLiU" w:hAnsi="Arial" w:cs="Arial"/>
+          <w:kern w:val="0"/>
+          <w:sz w:val="21"/>
+          <w:szCs w:val="21"/>
+          <w:lang w:eastAsia="zh-TW"/>
+        </w:rPr>
+        <w:t>ang Zhang, “A Sema</w:t>
       </w:r>
       <w:r>
         <w:rPr>

--- a/CV.docx
+++ b/CV.docx
@@ -2611,6 +2611,75 @@
       </w:pPr>
       <w:r>
         <w:rPr>
+          <w:rFonts w:ascii="Arial" w:eastAsia="宋体" w:hAnsi="Arial" w:cs="Arial"/>
+          <w:b/>
+          <w:sz w:val="21"/>
+          <w:szCs w:val="21"/>
+          <w:lang w:eastAsia="zh-CN"/>
+        </w:rPr>
+        <w:t>L</w:t>
+      </w:r>
+      <w:r>
+        <w:rPr>
+          <w:rFonts w:ascii="Arial" w:eastAsia="宋体" w:hAnsi="Arial" w:cs="Arial" w:hint="eastAsia"/>
+          <w:b/>
+          <w:sz w:val="21"/>
+          <w:szCs w:val="21"/>
+          <w:lang w:eastAsia="zh-CN"/>
+        </w:rPr>
+        <w:t>o</w:t>
+      </w:r>
+      <w:r>
+        <w:rPr>
+          <w:rFonts w:ascii="Arial" w:eastAsia="宋体" w:hAnsi="Arial" w:cs="Arial"/>
+          <w:b/>
+          <w:sz w:val="21"/>
+          <w:szCs w:val="21"/>
+          <w:lang w:eastAsia="zh-CN"/>
+        </w:rPr>
+        <w:t>cal Organizing Co-Chair</w:t>
+      </w:r>
+      <w:r>
+        <w:rPr>
+          <w:rFonts w:ascii="Arial" w:eastAsia="宋体" w:hAnsi="Arial" w:cs="Arial"/>
+          <w:bCs/>
+          <w:sz w:val="21"/>
+          <w:szCs w:val="21"/>
+          <w:lang w:eastAsia="zh-CN"/>
+        </w:rPr>
+        <w:t>:</w:t>
+      </w:r>
+      <w:r>
+        <w:rPr>
+          <w:rFonts w:ascii="Arial" w:eastAsia="宋体" w:hAnsi="Arial" w:cs="Arial"/>
+          <w:bCs/>
+          <w:sz w:val="21"/>
+          <w:szCs w:val="21"/>
+          <w:lang w:eastAsia="zh-CN"/>
+        </w:rPr>
+        <w:t xml:space="preserve"> QRS 2020</w:t>
+      </w:r>
+    </w:p>
+    <w:p>
+      <w:pPr>
+        <w:pStyle w:val="a7"/>
+        <w:numPr>
+          <w:ilvl w:val="0"/>
+          <w:numId w:val="4"/>
+        </w:numPr>
+        <w:wordWrap/>
+        <w:spacing w:line="240" w:lineRule="auto"/>
+        <w:ind w:leftChars="0"/>
+        <w:rPr>
+          <w:rFonts w:ascii="Arial" w:eastAsia="宋体" w:hAnsi="Arial" w:cs="Arial"/>
+          <w:b/>
+          <w:sz w:val="21"/>
+          <w:szCs w:val="21"/>
+          <w:lang w:eastAsia="zh-CN"/>
+        </w:rPr>
+      </w:pPr>
+      <w:r>
+        <w:rPr>
           <w:rFonts w:ascii="Arial" w:eastAsia="宋体" w:hAnsi="Arial" w:cs="Arial" w:hint="eastAsia"/>
           <w:b/>
           <w:sz w:val="21"/>
@@ -5059,6 +5128,7 @@
           <w:szCs w:val="21"/>
           <w:lang w:eastAsia="zh-CN"/>
         </w:rPr>
+        <w:lastRenderedPageBreak/>
         <w:t xml:space="preserve">Youshuai Tan, Sijie Xu, Zhaowei Wang, </w:t>
       </w:r>
       <w:r>
@@ -5108,17 +5178,7 @@
           <w:szCs w:val="21"/>
           <w:lang w:eastAsia="zh-CN"/>
         </w:rPr>
-        <w:t xml:space="preserve">Xiapu Luo, “Bug Severity </w:t>
-      </w:r>
-      <w:r>
-        <w:rPr>
-          <w:rFonts w:ascii="Arial" w:eastAsia="宋体" w:hAnsi="Arial" w:cs="Arial"/>
-          <w:sz w:val="21"/>
-          <w:szCs w:val="21"/>
-          <w:lang w:eastAsia="zh-CN"/>
-        </w:rPr>
-        <w:lastRenderedPageBreak/>
-        <w:t>Prediction Using Question-and-Answer P</w:t>
+        <w:t>Xiapu Luo, “Bug Severity Prediction Using Question-and-Answer P</w:t>
       </w:r>
       <w:r>
         <w:rPr>
@@ -6704,6 +6764,7 @@
           <w:szCs w:val="21"/>
           <w:lang w:eastAsia="zh-TW"/>
         </w:rPr>
+        <w:lastRenderedPageBreak/>
         <w:t>Tao Zhang</w:t>
       </w:r>
       <w:r>
@@ -6768,7 +6829,6 @@
           <w:szCs w:val="21"/>
           <w:lang w:eastAsia="zh-TW"/>
         </w:rPr>
-        <w:lastRenderedPageBreak/>
         <w:t xml:space="preserve">Tao Zhang </w:t>
       </w:r>
       <w:r>
@@ -8099,6 +8159,7 @@
           <w:szCs w:val="21"/>
           <w:lang w:eastAsia="zh-TW"/>
         </w:rPr>
+        <w:lastRenderedPageBreak/>
         <w:t xml:space="preserve">Geunseok Yang, </w:t>
       </w:r>
       <w:r>
@@ -8173,7 +8234,6 @@
           <w:szCs w:val="21"/>
           <w:lang w:eastAsia="zh-TW"/>
         </w:rPr>
-        <w:lastRenderedPageBreak/>
         <w:t xml:space="preserve">Geunseok Yang, </w:t>
       </w:r>
       <w:r>
@@ -9702,6 +9762,7 @@
           <w:noProof/>
           <w:lang w:eastAsia="zh-TW"/>
         </w:rPr>
+        <w:lastRenderedPageBreak/>
         <mc:AlternateContent>
           <mc:Choice Requires="wps">
             <w:drawing>
@@ -9850,7 +9911,6 @@
           <w:szCs w:val="21"/>
           <w:lang w:eastAsia="zh-CN"/>
         </w:rPr>
-        <w:lastRenderedPageBreak/>
         <w:t>CS014</w:t>
       </w:r>
       <w:r>
@@ -11065,28 +11125,21 @@
         <w:rFonts w:ascii="Arial" w:eastAsia="宋体" w:hAnsi="Arial" w:cs="Arial"/>
         <w:lang w:eastAsia="zh-CN"/>
       </w:rPr>
-      <w:t>M</w:t>
-    </w:r>
-    <w:r>
-      <w:rPr>
-        <w:rFonts w:ascii="Arial" w:eastAsia="宋体" w:hAnsi="Arial" w:cs="Arial" w:hint="eastAsia"/>
-        <w:lang w:eastAsia="zh-CN"/>
-      </w:rPr>
-      <w:t>ay</w:t>
+      <w:t>June</w:t>
     </w:r>
     <w:r>
       <w:rPr>
         <w:rFonts w:ascii="Arial" w:eastAsia="宋体" w:hAnsi="Arial" w:cs="Arial"/>
         <w:lang w:eastAsia="zh-CN"/>
       </w:rPr>
-      <w:t xml:space="preserve"> 28</w:t>
+      <w:t xml:space="preserve"> 2</w:t>
     </w:r>
     <w:r>
       <w:rPr>
-        <w:rFonts w:ascii="Arial" w:eastAsia="宋体" w:hAnsi="Arial" w:cs="Arial" w:hint="eastAsia"/>
+        <w:rFonts w:ascii="Arial" w:eastAsia="宋体" w:hAnsi="Arial" w:cs="Arial"/>
         <w:lang w:eastAsia="zh-CN"/>
       </w:rPr>
-      <w:t>th</w:t>
+      <w:t>2nd</w:t>
     </w:r>
     <w:r>
       <w:rPr>

--- a/CV.docx
+++ b/CV.docx
@@ -9013,7 +9013,7 @@
         <w:ind w:left="403" w:hanging="403"/>
         <w:contextualSpacing/>
         <w:rPr>
-          <w:rFonts w:ascii="PMingLiU" w:eastAsia="PMingLiU" w:hAnsi="PMingLiU" w:cs="PMingLiU"/>
+          <w:rFonts w:ascii="Arial" w:eastAsia="PMingLiU" w:hAnsi="Arial" w:cs="Arial"/>
           <w:kern w:val="0"/>
           <w:sz w:val="21"/>
           <w:szCs w:val="21"/>
@@ -9035,34 +9035,22 @@
       <w:r>
         <w:rPr>
           <w:rFonts w:ascii="Arial" w:eastAsia="PMingLiU" w:hAnsi="Arial" w:cs="Arial"/>
-          <w:b/>
-          <w:bCs/>
-          <w:kern w:val="0"/>
-          <w:sz w:val="21"/>
-          <w:szCs w:val="21"/>
-          <w:lang w:eastAsia="zh-TW"/>
-        </w:rPr>
-        <w:t xml:space="preserve"> </w:t>
-      </w:r>
-      <w:r>
-        <w:rPr>
-          <w:rFonts w:ascii="Arial" w:eastAsia="PMingLiU" w:hAnsi="Arial" w:cs="Arial"/>
-          <w:kern w:val="0"/>
-          <w:sz w:val="21"/>
-          <w:szCs w:val="21"/>
-          <w:lang w:eastAsia="zh-TW"/>
-        </w:rPr>
-        <w:t>and Haoming Li</w:t>
-      </w:r>
-      <w:r>
-        <w:rPr>
-          <w:rFonts w:ascii="Arial" w:eastAsia="PMingLiU" w:hAnsi="Arial" w:cs="Arial"/>
-          <w:kern w:val="0"/>
-          <w:sz w:val="21"/>
-          <w:szCs w:val="21"/>
-          <w:lang w:eastAsia="zh-TW"/>
-        </w:rPr>
-        <w:t xml:space="preserve">, “An Automated Label Recommendation Method for Issue Reports in Mobile Apps”, </w:t>
+          <w:kern w:val="0"/>
+          <w:sz w:val="21"/>
+          <w:szCs w:val="21"/>
+          <w:lang w:eastAsia="zh-TW"/>
+        </w:rPr>
+        <w:t>,</w:t>
+      </w:r>
+      <w:r>
+        <w:rPr>
+          <w:rFonts w:ascii="Arial" w:eastAsia="PMingLiU" w:hAnsi="Arial" w:cs="Arial"/>
+          <w:kern w:val="0"/>
+          <w:sz w:val="21"/>
+          <w:szCs w:val="21"/>
+          <w:lang w:eastAsia="zh-TW"/>
+        </w:rPr>
+        <w:t xml:space="preserve"> “A Commit Message-Based Fault Localization Method for Mobile Apps”, </w:t>
       </w:r>
       <w:r>
         <w:rPr>
@@ -9078,7 +9066,7 @@
       </w:r>
       <w:r>
         <w:rPr>
-          <w:rFonts w:ascii="ArialMT" w:eastAsia="PMingLiU" w:hAnsi="ArialMT" w:cs="PMingLiU"/>
+          <w:rFonts w:ascii="Arial" w:eastAsia="PMingLiU" w:hAnsi="Arial" w:cs="Arial"/>
           <w:kern w:val="0"/>
           <w:sz w:val="21"/>
           <w:szCs w:val="21"/>
@@ -9088,23 +9076,43 @@
       </w:r>
       <w:r>
         <w:rPr>
-          <w:rFonts w:ascii="ArialMT" w:eastAsia="PMingLiU" w:hAnsi="ArialMT" w:cs="PMingLiU"/>
-          <w:kern w:val="0"/>
-          <w:sz w:val="21"/>
-          <w:szCs w:val="21"/>
-          <w:lang w:eastAsia="zh-TW"/>
-        </w:rPr>
-        <w:t>1087855.7</w:t>
-      </w:r>
-      <w:r>
-        <w:rPr>
-          <w:rFonts w:ascii="ArialMT" w:eastAsia="PMingLiU" w:hAnsi="ArialMT" w:cs="PMingLiU"/>
-          <w:kern w:val="0"/>
-          <w:sz w:val="21"/>
-          <w:szCs w:val="21"/>
-          <w:lang w:eastAsia="zh-TW"/>
-        </w:rPr>
-        <w:t>, 2019.</w:t>
+          <w:rFonts w:ascii="Arial" w:eastAsia="PMingLiU" w:hAnsi="Arial" w:cs="Arial"/>
+          <w:kern w:val="0"/>
+          <w:sz w:val="21"/>
+          <w:szCs w:val="21"/>
+          <w:lang w:eastAsia="zh-TW"/>
+        </w:rPr>
+        <w:t>0392611</w:t>
+      </w:r>
+      <w:r>
+        <w:rPr>
+          <w:rFonts w:ascii="Arial" w:eastAsia="PMingLiU" w:hAnsi="Arial" w:cs="Arial"/>
+          <w:kern w:val="0"/>
+          <w:sz w:val="21"/>
+          <w:szCs w:val="21"/>
+          <w:lang w:eastAsia="zh-TW"/>
+        </w:rPr>
+        <w:t>.</w:t>
+      </w:r>
+      <w:r>
+        <w:rPr>
+          <w:rFonts w:ascii="Arial" w:eastAsia="PMingLiU" w:hAnsi="Arial" w:cs="Arial"/>
+          <w:kern w:val="0"/>
+          <w:sz w:val="21"/>
+          <w:szCs w:val="21"/>
+          <w:lang w:eastAsia="zh-TW"/>
+        </w:rPr>
+        <w:t>3</w:t>
+      </w:r>
+      <w:r>
+        <w:rPr>
+          <w:rFonts w:ascii="Arial" w:eastAsia="PMingLiU" w:hAnsi="Arial" w:cs="Arial"/>
+          <w:kern w:val="0"/>
+          <w:sz w:val="21"/>
+          <w:szCs w:val="21"/>
+          <w:lang w:eastAsia="zh-TW"/>
+        </w:rPr>
+        <w:t>, 2020.</w:t>
       </w:r>
     </w:p>
     <w:p>
@@ -9121,7 +9129,7 @@
         <w:ind w:left="403" w:hanging="403"/>
         <w:contextualSpacing/>
         <w:rPr>
-          <w:rFonts w:ascii="PMingLiU" w:eastAsia="PMingLiU" w:hAnsi="PMingLiU" w:cs="PMingLiU"/>
+          <w:rFonts w:ascii="PMingLiU" w:eastAsia="PMingLiU" w:hAnsi="PMingLiU" w:cs="PMingLiU" w:hint="eastAsia"/>
           <w:kern w:val="0"/>
           <w:sz w:val="21"/>
           <w:szCs w:val="21"/>
@@ -9142,13 +9150,57 @@
       </w:r>
       <w:r>
         <w:rPr>
-          <w:rFonts w:ascii="ArialMT" w:eastAsia="PMingLiU" w:hAnsi="ArialMT" w:cs="PMingLiU"/>
-          <w:kern w:val="0"/>
-          <w:sz w:val="21"/>
-          <w:szCs w:val="21"/>
-          <w:lang w:eastAsia="zh-TW"/>
-        </w:rPr>
-        <w:t xml:space="preserve">, Jiachi Chen, and Xiapu Luo, “A Bug Localization Method for Mobile Apps Based on User Reviews”, </w:t>
+          <w:rFonts w:ascii="Arial" w:eastAsia="PMingLiU" w:hAnsi="Arial" w:cs="Arial"/>
+          <w:kern w:val="0"/>
+          <w:sz w:val="21"/>
+          <w:szCs w:val="21"/>
+          <w:lang w:eastAsia="zh-TW"/>
+        </w:rPr>
+        <w:t xml:space="preserve">, </w:t>
+      </w:r>
+      <w:proofErr w:type="spellStart"/>
+      <w:r>
+        <w:rPr>
+          <w:rFonts w:ascii="Arial" w:eastAsia="PMingLiU" w:hAnsi="Arial" w:cs="Arial"/>
+          <w:kern w:val="0"/>
+          <w:sz w:val="21"/>
+          <w:szCs w:val="21"/>
+          <w:lang w:eastAsia="zh-TW"/>
+        </w:rPr>
+        <w:t>Sijie</w:t>
+      </w:r>
+      <w:proofErr w:type="spellEnd"/>
+      <w:r>
+        <w:rPr>
+          <w:rFonts w:ascii="Arial" w:eastAsia="PMingLiU" w:hAnsi="Arial" w:cs="Arial"/>
+          <w:kern w:val="0"/>
+          <w:sz w:val="21"/>
+          <w:szCs w:val="21"/>
+          <w:lang w:eastAsia="zh-TW"/>
+        </w:rPr>
+        <w:t xml:space="preserve"> Xu, and </w:t>
+      </w:r>
+      <w:proofErr w:type="spellStart"/>
+      <w:r>
+        <w:rPr>
+          <w:rFonts w:ascii="Arial" w:eastAsia="PMingLiU" w:hAnsi="Arial" w:cs="Arial"/>
+          <w:kern w:val="0"/>
+          <w:sz w:val="21"/>
+          <w:szCs w:val="21"/>
+          <w:lang w:eastAsia="zh-TW"/>
+        </w:rPr>
+        <w:t>Youshuai</w:t>
+      </w:r>
+      <w:proofErr w:type="spellEnd"/>
+      <w:r>
+        <w:rPr>
+          <w:rFonts w:ascii="Arial" w:eastAsia="PMingLiU" w:hAnsi="Arial" w:cs="Arial"/>
+          <w:kern w:val="0"/>
+          <w:sz w:val="21"/>
+          <w:szCs w:val="21"/>
+          <w:lang w:eastAsia="zh-TW"/>
+        </w:rPr>
+        <w:t xml:space="preserve"> Tan, “A Bug Rule and Classification Feedback-Based Bug Detection Method”, </w:t>
       </w:r>
       <w:r>
         <w:rPr>
@@ -9170,7 +9222,57 @@
           <w:szCs w:val="21"/>
           <w:lang w:eastAsia="zh-TW"/>
         </w:rPr>
-        <w:t xml:space="preserve">, No. ZL-2018-1-0509592.8, 2019. </w:t>
+        <w:t>, No. ZL-2018-1-</w:t>
+      </w:r>
+      <w:r>
+        <w:rPr>
+          <w:rFonts w:ascii="ArialMT" w:eastAsia="PMingLiU" w:hAnsi="ArialMT" w:cs="PMingLiU"/>
+          <w:kern w:val="0"/>
+          <w:sz w:val="21"/>
+          <w:szCs w:val="21"/>
+          <w:lang w:eastAsia="zh-TW"/>
+        </w:rPr>
+        <w:t>1</w:t>
+      </w:r>
+      <w:r>
+        <w:rPr>
+          <w:rFonts w:ascii="ArialMT" w:eastAsia="PMingLiU" w:hAnsi="ArialMT" w:cs="PMingLiU"/>
+          <w:kern w:val="0"/>
+          <w:sz w:val="21"/>
+          <w:szCs w:val="21"/>
+          <w:lang w:eastAsia="zh-TW"/>
+        </w:rPr>
+        <w:t>209067</w:t>
+      </w:r>
+      <w:r>
+        <w:rPr>
+          <w:rFonts w:ascii="ArialMT" w:eastAsia="PMingLiU" w:hAnsi="ArialMT" w:cs="PMingLiU"/>
+          <w:kern w:val="0"/>
+          <w:sz w:val="21"/>
+          <w:szCs w:val="21"/>
+          <w:lang w:eastAsia="zh-TW"/>
+        </w:rPr>
+        <w:t>.</w:t>
+      </w:r>
+      <w:r>
+        <w:rPr>
+          <w:rFonts w:ascii="ArialMT" w:eastAsia="PMingLiU" w:hAnsi="ArialMT" w:cs="PMingLiU"/>
+          <w:kern w:val="0"/>
+          <w:sz w:val="21"/>
+          <w:szCs w:val="21"/>
+          <w:lang w:eastAsia="zh-TW"/>
+        </w:rPr>
+        <w:t>0</w:t>
+      </w:r>
+      <w:r>
+        <w:rPr>
+          <w:rFonts w:ascii="ArialMT" w:eastAsia="PMingLiU" w:hAnsi="ArialMT" w:cs="PMingLiU"/>
+          <w:kern w:val="0"/>
+          <w:sz w:val="21"/>
+          <w:szCs w:val="21"/>
+          <w:lang w:eastAsia="zh-TW"/>
+        </w:rPr>
+        <w:t>, 2019.</w:t>
       </w:r>
     </w:p>
     <w:p>
@@ -9184,6 +9286,8 @@
         <w:autoSpaceDE/>
         <w:autoSpaceDN/>
         <w:spacing w:before="100" w:beforeAutospacing="1" w:after="100" w:afterAutospacing="1" w:line="240" w:lineRule="auto"/>
+        <w:ind w:left="403" w:hanging="403"/>
+        <w:contextualSpacing/>
         <w:rPr>
           <w:rFonts w:ascii="PMingLiU" w:eastAsia="PMingLiU" w:hAnsi="PMingLiU" w:cs="PMingLiU"/>
           <w:kern w:val="0"/>
@@ -9194,16 +9298,6 @@
       </w:pPr>
       <w:r>
         <w:rPr>
-          <w:rFonts w:ascii="ArialMT" w:eastAsia="PMingLiU" w:hAnsi="ArialMT" w:cs="PMingLiU"/>
-          <w:kern w:val="0"/>
-          <w:sz w:val="21"/>
-          <w:szCs w:val="21"/>
-          <w:lang w:eastAsia="zh-TW"/>
-        </w:rPr>
-        <w:t xml:space="preserve">Byungjeong Lee, </w:t>
-      </w:r>
-      <w:r>
-        <w:rPr>
           <w:rFonts w:ascii="Arial" w:eastAsia="PMingLiU" w:hAnsi="Arial" w:cs="Arial"/>
           <w:b/>
           <w:bCs/>
@@ -9216,13 +9310,57 @@
       </w:r>
       <w:r>
         <w:rPr>
-          <w:rFonts w:ascii="ArialMT" w:eastAsia="PMingLiU" w:hAnsi="ArialMT" w:cs="PMingLiU"/>
-          <w:kern w:val="0"/>
-          <w:sz w:val="21"/>
-          <w:szCs w:val="21"/>
-          <w:lang w:eastAsia="zh-TW"/>
-        </w:rPr>
-        <w:t xml:space="preserve">, and Geunseok Yang, “System and Method for Recommending Bug Fixing Developers Based on Multi-Developer Network”, </w:t>
+          <w:rFonts w:ascii="Arial" w:eastAsia="PMingLiU" w:hAnsi="Arial" w:cs="Arial"/>
+          <w:b/>
+          <w:bCs/>
+          <w:kern w:val="0"/>
+          <w:sz w:val="21"/>
+          <w:szCs w:val="21"/>
+          <w:lang w:eastAsia="zh-TW"/>
+        </w:rPr>
+        <w:t xml:space="preserve"> </w:t>
+      </w:r>
+      <w:r>
+        <w:rPr>
+          <w:rFonts w:ascii="Arial" w:eastAsia="PMingLiU" w:hAnsi="Arial" w:cs="Arial"/>
+          <w:kern w:val="0"/>
+          <w:sz w:val="21"/>
+          <w:szCs w:val="21"/>
+          <w:lang w:eastAsia="zh-TW"/>
+        </w:rPr>
+        <w:t xml:space="preserve">and </w:t>
+      </w:r>
+      <w:proofErr w:type="spellStart"/>
+      <w:r>
+        <w:rPr>
+          <w:rFonts w:ascii="Arial" w:eastAsia="PMingLiU" w:hAnsi="Arial" w:cs="Arial"/>
+          <w:kern w:val="0"/>
+          <w:sz w:val="21"/>
+          <w:szCs w:val="21"/>
+          <w:lang w:eastAsia="zh-TW"/>
+        </w:rPr>
+        <w:t>Haoming</w:t>
+      </w:r>
+      <w:proofErr w:type="spellEnd"/>
+      <w:r>
+        <w:rPr>
+          <w:rFonts w:ascii="Arial" w:eastAsia="PMingLiU" w:hAnsi="Arial" w:cs="Arial"/>
+          <w:kern w:val="0"/>
+          <w:sz w:val="21"/>
+          <w:szCs w:val="21"/>
+          <w:lang w:eastAsia="zh-TW"/>
+        </w:rPr>
+        <w:t xml:space="preserve"> Li</w:t>
+      </w:r>
+      <w:r>
+        <w:rPr>
+          <w:rFonts w:ascii="Arial" w:eastAsia="PMingLiU" w:hAnsi="Arial" w:cs="Arial"/>
+          <w:kern w:val="0"/>
+          <w:sz w:val="21"/>
+          <w:szCs w:val="21"/>
+          <w:lang w:eastAsia="zh-TW"/>
+        </w:rPr>
+        <w:t xml:space="preserve">, “An Automated Label Recommendation Method for Issue Reports in Mobile Apps”, </w:t>
       </w:r>
       <w:r>
         <w:rPr>
@@ -9234,41 +9372,37 @@
           <w:szCs w:val="21"/>
           <w:lang w:eastAsia="zh-TW"/>
         </w:rPr>
-        <w:t>Korean</w:t>
-      </w:r>
-      <w:r>
-        <w:rPr>
-          <w:rFonts w:ascii="Arial" w:eastAsia="PMingLiU" w:hAnsi="Arial" w:cs="Arial"/>
-          <w:i/>
-          <w:iCs/>
-          <w:kern w:val="0"/>
-          <w:sz w:val="21"/>
-          <w:szCs w:val="21"/>
-          <w:lang w:eastAsia="zh-TW"/>
-        </w:rPr>
-        <w:t xml:space="preserve"> </w:t>
-      </w:r>
-      <w:r>
-        <w:rPr>
-          <w:rFonts w:ascii="Arial" w:eastAsia="PMingLiU" w:hAnsi="Arial" w:cs="Arial"/>
-          <w:i/>
-          <w:iCs/>
-          <w:kern w:val="0"/>
-          <w:sz w:val="21"/>
-          <w:szCs w:val="21"/>
-          <w:lang w:eastAsia="zh-TW"/>
-        </w:rPr>
-        <w:t>Patent</w:t>
-      </w:r>
-      <w:r>
-        <w:rPr>
-          <w:rFonts w:ascii="ArialMT" w:eastAsia="PMingLiU" w:hAnsi="ArialMT" w:cs="PMingLiU"/>
-          <w:kern w:val="0"/>
-          <w:sz w:val="21"/>
-          <w:szCs w:val="21"/>
-          <w:lang w:eastAsia="zh-TW"/>
-        </w:rPr>
-        <w:t xml:space="preserve">, No. 10-1697992, 2017. </w:t>
+        <w:t>Chinese Patent</w:t>
+      </w:r>
+      <w:r>
+        <w:rPr>
+          <w:rFonts w:ascii="ArialMT" w:eastAsia="PMingLiU" w:hAnsi="ArialMT" w:cs="PMingLiU"/>
+          <w:kern w:val="0"/>
+          <w:sz w:val="21"/>
+          <w:szCs w:val="21"/>
+          <w:lang w:eastAsia="zh-TW"/>
+        </w:rPr>
+        <w:t>, No. ZL-2018-1-</w:t>
+      </w:r>
+      <w:r>
+        <w:rPr>
+          <w:rFonts w:ascii="ArialMT" w:eastAsia="PMingLiU" w:hAnsi="ArialMT" w:cs="PMingLiU"/>
+          <w:kern w:val="0"/>
+          <w:sz w:val="21"/>
+          <w:szCs w:val="21"/>
+          <w:lang w:eastAsia="zh-TW"/>
+        </w:rPr>
+        <w:t>1087855.7</w:t>
+      </w:r>
+      <w:r>
+        <w:rPr>
+          <w:rFonts w:ascii="ArialMT" w:eastAsia="PMingLiU" w:hAnsi="ArialMT" w:cs="PMingLiU"/>
+          <w:kern w:val="0"/>
+          <w:sz w:val="21"/>
+          <w:szCs w:val="21"/>
+          <w:lang w:eastAsia="zh-TW"/>
+        </w:rPr>
+        <w:t>, 2019.</w:t>
       </w:r>
     </w:p>
     <w:p>
@@ -9282,6 +9416,8 @@
         <w:autoSpaceDE/>
         <w:autoSpaceDN/>
         <w:spacing w:before="100" w:beforeAutospacing="1" w:after="100" w:afterAutospacing="1" w:line="240" w:lineRule="auto"/>
+        <w:ind w:left="403" w:hanging="403"/>
+        <w:contextualSpacing/>
         <w:rPr>
           <w:rFonts w:ascii="PMingLiU" w:eastAsia="PMingLiU" w:hAnsi="PMingLiU" w:cs="PMingLiU"/>
           <w:kern w:val="0"/>
@@ -9292,16 +9428,6 @@
       </w:pPr>
       <w:r>
         <w:rPr>
-          <w:rFonts w:ascii="ArialMT" w:eastAsia="PMingLiU" w:hAnsi="ArialMT" w:cs="PMingLiU"/>
-          <w:kern w:val="0"/>
-          <w:sz w:val="21"/>
-          <w:szCs w:val="21"/>
-          <w:lang w:eastAsia="zh-TW"/>
-        </w:rPr>
-        <w:t xml:space="preserve">Byungjeong Lee, </w:t>
-      </w:r>
-      <w:r>
-        <w:rPr>
           <w:rFonts w:ascii="Arial" w:eastAsia="PMingLiU" w:hAnsi="Arial" w:cs="Arial"/>
           <w:b/>
           <w:bCs/>
@@ -9320,27 +9446,7 @@
           <w:szCs w:val="21"/>
           <w:lang w:eastAsia="zh-TW"/>
         </w:rPr>
-        <w:t>, and Geunseok Yang, “System and Method for Bug Fixing Developers Recommendation and Bug Severity Prediction Based on Topic Model and</w:t>
-      </w:r>
-      <w:r>
-        <w:rPr>
-          <w:rFonts w:ascii="ArialMT" w:eastAsia="PMingLiU" w:hAnsi="ArialMT" w:cs="PMingLiU"/>
-          <w:kern w:val="0"/>
-          <w:sz w:val="21"/>
-          <w:szCs w:val="21"/>
-          <w:lang w:eastAsia="zh-TW"/>
-        </w:rPr>
-        <w:t xml:space="preserve"> </w:t>
-      </w:r>
-      <w:r>
-        <w:rPr>
-          <w:rFonts w:ascii="ArialMT" w:eastAsia="PMingLiU" w:hAnsi="ArialMT" w:cs="PMingLiU"/>
-          <w:kern w:val="0"/>
-          <w:sz w:val="21"/>
-          <w:szCs w:val="21"/>
-          <w:lang w:eastAsia="zh-TW"/>
-        </w:rPr>
-        <w:t xml:space="preserve">Multi- Feature”, </w:t>
+        <w:t xml:space="preserve">, Jiachi Chen, and Xiapu Luo, “A Bug Localization Method for Mobile Apps Based on User Reviews”, </w:t>
       </w:r>
       <w:r>
         <w:rPr>
@@ -9352,17 +9458,17 @@
           <w:szCs w:val="21"/>
           <w:lang w:eastAsia="zh-TW"/>
         </w:rPr>
-        <w:t>Korean Patent</w:t>
-      </w:r>
-      <w:r>
-        <w:rPr>
-          <w:rFonts w:ascii="ArialMT" w:eastAsia="PMingLiU" w:hAnsi="ArialMT" w:cs="PMingLiU"/>
-          <w:kern w:val="0"/>
-          <w:sz w:val="21"/>
-          <w:szCs w:val="21"/>
-          <w:lang w:eastAsia="zh-TW"/>
-        </w:rPr>
-        <w:t xml:space="preserve">, No. 10-1691083, 2016. </w:t>
+        <w:t>Chinese Patent</w:t>
+      </w:r>
+      <w:r>
+        <w:rPr>
+          <w:rFonts w:ascii="ArialMT" w:eastAsia="PMingLiU" w:hAnsi="ArialMT" w:cs="PMingLiU"/>
+          <w:kern w:val="0"/>
+          <w:sz w:val="21"/>
+          <w:szCs w:val="21"/>
+          <w:lang w:eastAsia="zh-TW"/>
+        </w:rPr>
+        <w:t xml:space="preserve">, No. ZL-2018-1-0509592.8, 2019. </w:t>
       </w:r>
     </w:p>
     <w:p>
@@ -9392,7 +9498,7 @@
           <w:szCs w:val="21"/>
           <w:lang w:eastAsia="zh-TW"/>
         </w:rPr>
-        <w:t xml:space="preserve">Byungjeong Lee and </w:t>
+        <w:t xml:space="preserve">Byungjeong Lee, </w:t>
       </w:r>
       <w:r>
         <w:rPr>
@@ -9414,27 +9520,7 @@
           <w:szCs w:val="21"/>
           <w:lang w:eastAsia="zh-TW"/>
         </w:rPr>
-        <w:t>, “A Hybrid Bug Triage System and Method for</w:t>
-      </w:r>
-      <w:r>
-        <w:rPr>
-          <w:rFonts w:ascii="ArialMT" w:eastAsia="PMingLiU" w:hAnsi="ArialMT" w:cs="PMingLiU"/>
-          <w:kern w:val="0"/>
-          <w:sz w:val="21"/>
-          <w:szCs w:val="21"/>
-          <w:lang w:eastAsia="zh-TW"/>
-        </w:rPr>
-        <w:t xml:space="preserve"> </w:t>
-      </w:r>
-      <w:r>
-        <w:rPr>
-          <w:rFonts w:ascii="ArialMT" w:eastAsia="PMingLiU" w:hAnsi="ArialMT" w:cs="PMingLiU"/>
-          <w:kern w:val="0"/>
-          <w:sz w:val="21"/>
-          <w:szCs w:val="21"/>
-          <w:lang w:eastAsia="zh-TW"/>
-        </w:rPr>
-        <w:t xml:space="preserve">Recommending Bug Fixing Developers”, </w:t>
+        <w:t xml:space="preserve">, and Geunseok Yang, “System and Method for Recommending Bug Fixing Developers Based on Multi-Developer Network”, </w:t>
       </w:r>
       <w:r>
         <w:rPr>
@@ -9446,17 +9532,41 @@
           <w:szCs w:val="21"/>
           <w:lang w:eastAsia="zh-TW"/>
         </w:rPr>
-        <w:t>Korean Patent</w:t>
-      </w:r>
-      <w:r>
-        <w:rPr>
-          <w:rFonts w:ascii="ArialMT" w:eastAsia="PMingLiU" w:hAnsi="ArialMT" w:cs="PMingLiU"/>
-          <w:kern w:val="0"/>
-          <w:sz w:val="21"/>
-          <w:szCs w:val="21"/>
-          <w:lang w:eastAsia="zh-TW"/>
-        </w:rPr>
-        <w:t xml:space="preserve">, No. 10-1538131, 2015. </w:t>
+        <w:t>Korean</w:t>
+      </w:r>
+      <w:r>
+        <w:rPr>
+          <w:rFonts w:ascii="Arial" w:eastAsia="PMingLiU" w:hAnsi="Arial" w:cs="Arial"/>
+          <w:i/>
+          <w:iCs/>
+          <w:kern w:val="0"/>
+          <w:sz w:val="21"/>
+          <w:szCs w:val="21"/>
+          <w:lang w:eastAsia="zh-TW"/>
+        </w:rPr>
+        <w:t xml:space="preserve"> </w:t>
+      </w:r>
+      <w:r>
+        <w:rPr>
+          <w:rFonts w:ascii="Arial" w:eastAsia="PMingLiU" w:hAnsi="Arial" w:cs="Arial"/>
+          <w:i/>
+          <w:iCs/>
+          <w:kern w:val="0"/>
+          <w:sz w:val="21"/>
+          <w:szCs w:val="21"/>
+          <w:lang w:eastAsia="zh-TW"/>
+        </w:rPr>
+        <w:t>Patent</w:t>
+      </w:r>
+      <w:r>
+        <w:rPr>
+          <w:rFonts w:ascii="ArialMT" w:eastAsia="PMingLiU" w:hAnsi="ArialMT" w:cs="PMingLiU"/>
+          <w:kern w:val="0"/>
+          <w:sz w:val="21"/>
+          <w:szCs w:val="21"/>
+          <w:lang w:eastAsia="zh-TW"/>
+        </w:rPr>
+        <w:t xml:space="preserve">, No. 10-1697992, 2017. </w:t>
       </w:r>
     </w:p>
     <w:p>
@@ -9486,7 +9596,7 @@
           <w:szCs w:val="21"/>
           <w:lang w:eastAsia="zh-TW"/>
         </w:rPr>
-        <w:t xml:space="preserve">Byungjeong Lee and </w:t>
+        <w:t xml:space="preserve">Byungjeong Lee, </w:t>
       </w:r>
       <w:r>
         <w:rPr>
@@ -9508,7 +9618,7 @@
           <w:szCs w:val="21"/>
           <w:lang w:eastAsia="zh-TW"/>
         </w:rPr>
-        <w:t>, “Method for Recommending Appropriate Developers</w:t>
+        <w:t>, and Geunseok Yang, “System and Method for Bug Fixing Developers Recommendation and Bug Severity Prediction Based on Topic Model and</w:t>
       </w:r>
       <w:r>
         <w:rPr>
@@ -9528,27 +9638,7 @@
           <w:szCs w:val="21"/>
           <w:lang w:eastAsia="zh-TW"/>
         </w:rPr>
-        <w:t>for</w:t>
-      </w:r>
-      <w:r>
-        <w:rPr>
-          <w:rFonts w:ascii="ArialMT" w:eastAsia="PMingLiU" w:hAnsi="ArialMT" w:cs="PMingLiU"/>
-          <w:kern w:val="0"/>
-          <w:sz w:val="21"/>
-          <w:szCs w:val="21"/>
-          <w:lang w:eastAsia="zh-TW"/>
-        </w:rPr>
-        <w:t xml:space="preserve"> </w:t>
-      </w:r>
-      <w:r>
-        <w:rPr>
-          <w:rFonts w:ascii="ArialMT" w:eastAsia="PMingLiU" w:hAnsi="ArialMT" w:cs="PMingLiU"/>
-          <w:kern w:val="0"/>
-          <w:sz w:val="21"/>
-          <w:szCs w:val="21"/>
-          <w:lang w:eastAsia="zh-TW"/>
-        </w:rPr>
-        <w:t xml:space="preserve">Software Bug Fixing and Apparatus Thereof”, </w:t>
+        <w:t xml:space="preserve">Multi- Feature”, </w:t>
       </w:r>
       <w:r>
         <w:rPr>
@@ -9570,7 +9660,7 @@
           <w:szCs w:val="21"/>
           <w:lang w:eastAsia="zh-TW"/>
         </w:rPr>
-        <w:t xml:space="preserve">, No. 10-1390220, 2014. </w:t>
+        <w:t xml:space="preserve">, No. 10-1691083, 2016. </w:t>
       </w:r>
     </w:p>
     <w:p>
@@ -9600,7 +9690,7 @@
           <w:szCs w:val="21"/>
           <w:lang w:eastAsia="zh-TW"/>
         </w:rPr>
-        <w:t xml:space="preserve">Byungjeong Lee, </w:t>
+        <w:t xml:space="preserve">Byungjeong Lee and </w:t>
       </w:r>
       <w:r>
         <w:rPr>
@@ -9622,7 +9712,27 @@
           <w:szCs w:val="21"/>
           <w:lang w:eastAsia="zh-TW"/>
         </w:rPr>
-        <w:t xml:space="preserve">, and Hanjoon Kim, “System and Method for Utilizing Personalized Tag Recommendation Model in Web Page Search”, </w:t>
+        <w:t>, “A Hybrid Bug Triage System and Method for</w:t>
+      </w:r>
+      <w:r>
+        <w:rPr>
+          <w:rFonts w:ascii="ArialMT" w:eastAsia="PMingLiU" w:hAnsi="ArialMT" w:cs="PMingLiU"/>
+          <w:kern w:val="0"/>
+          <w:sz w:val="21"/>
+          <w:szCs w:val="21"/>
+          <w:lang w:eastAsia="zh-TW"/>
+        </w:rPr>
+        <w:t xml:space="preserve"> </w:t>
+      </w:r>
+      <w:r>
+        <w:rPr>
+          <w:rFonts w:ascii="ArialMT" w:eastAsia="PMingLiU" w:hAnsi="ArialMT" w:cs="PMingLiU"/>
+          <w:kern w:val="0"/>
+          <w:sz w:val="21"/>
+          <w:szCs w:val="21"/>
+          <w:lang w:eastAsia="zh-TW"/>
+        </w:rPr>
+        <w:t xml:space="preserve">Recommending Bug Fixing Developers”, </w:t>
       </w:r>
       <w:r>
         <w:rPr>
@@ -9644,27 +9754,7 @@
           <w:szCs w:val="21"/>
           <w:lang w:eastAsia="zh-TW"/>
         </w:rPr>
-        <w:t>, No.</w:t>
-      </w:r>
-      <w:r>
-        <w:rPr>
-          <w:rFonts w:ascii="ArialMT" w:eastAsia="PMingLiU" w:hAnsi="ArialMT" w:cs="PMingLiU"/>
-          <w:kern w:val="0"/>
-          <w:sz w:val="21"/>
-          <w:szCs w:val="21"/>
-          <w:lang w:eastAsia="zh-TW"/>
-        </w:rPr>
-        <w:t xml:space="preserve"> </w:t>
-      </w:r>
-      <w:r>
-        <w:rPr>
-          <w:rFonts w:ascii="ArialMT" w:eastAsia="PMingLiU" w:hAnsi="ArialMT" w:cs="PMingLiU"/>
-          <w:kern w:val="0"/>
-          <w:sz w:val="21"/>
-          <w:szCs w:val="21"/>
-          <w:lang w:eastAsia="zh-TW"/>
-        </w:rPr>
-        <w:t xml:space="preserve">10-1137491, 2012. </w:t>
+        <w:t xml:space="preserve">, No. 10-1538131, 2015. </w:t>
       </w:r>
     </w:p>
     <w:p>
@@ -9678,6 +9768,215 @@
         <w:autoSpaceDE/>
         <w:autoSpaceDN/>
         <w:spacing w:before="100" w:beforeAutospacing="1" w:after="100" w:afterAutospacing="1" w:line="240" w:lineRule="auto"/>
+        <w:rPr>
+          <w:rFonts w:ascii="PMingLiU" w:eastAsia="PMingLiU" w:hAnsi="PMingLiU" w:cs="PMingLiU"/>
+          <w:kern w:val="0"/>
+          <w:sz w:val="21"/>
+          <w:szCs w:val="21"/>
+          <w:lang w:eastAsia="zh-TW"/>
+        </w:rPr>
+      </w:pPr>
+      <w:r>
+        <w:rPr>
+          <w:rFonts w:ascii="ArialMT" w:eastAsia="PMingLiU" w:hAnsi="ArialMT" w:cs="PMingLiU"/>
+          <w:kern w:val="0"/>
+          <w:sz w:val="21"/>
+          <w:szCs w:val="21"/>
+          <w:lang w:eastAsia="zh-TW"/>
+        </w:rPr>
+        <w:t xml:space="preserve">Byungjeong Lee and </w:t>
+      </w:r>
+      <w:r>
+        <w:rPr>
+          <w:rFonts w:ascii="Arial" w:eastAsia="PMingLiU" w:hAnsi="Arial" w:cs="Arial"/>
+          <w:b/>
+          <w:bCs/>
+          <w:kern w:val="0"/>
+          <w:sz w:val="21"/>
+          <w:szCs w:val="21"/>
+          <w:lang w:eastAsia="zh-TW"/>
+        </w:rPr>
+        <w:t>Tao Zhang</w:t>
+      </w:r>
+      <w:r>
+        <w:rPr>
+          <w:rFonts w:ascii="ArialMT" w:eastAsia="PMingLiU" w:hAnsi="ArialMT" w:cs="PMingLiU"/>
+          <w:kern w:val="0"/>
+          <w:sz w:val="21"/>
+          <w:szCs w:val="21"/>
+          <w:lang w:eastAsia="zh-TW"/>
+        </w:rPr>
+        <w:t>, “Method for Recommending Appropriate Developers</w:t>
+      </w:r>
+      <w:r>
+        <w:rPr>
+          <w:rFonts w:ascii="ArialMT" w:eastAsia="PMingLiU" w:hAnsi="ArialMT" w:cs="PMingLiU"/>
+          <w:kern w:val="0"/>
+          <w:sz w:val="21"/>
+          <w:szCs w:val="21"/>
+          <w:lang w:eastAsia="zh-TW"/>
+        </w:rPr>
+        <w:t xml:space="preserve"> </w:t>
+      </w:r>
+      <w:r>
+        <w:rPr>
+          <w:rFonts w:ascii="ArialMT" w:eastAsia="PMingLiU" w:hAnsi="ArialMT" w:cs="PMingLiU"/>
+          <w:kern w:val="0"/>
+          <w:sz w:val="21"/>
+          <w:szCs w:val="21"/>
+          <w:lang w:eastAsia="zh-TW"/>
+        </w:rPr>
+        <w:t>for</w:t>
+      </w:r>
+      <w:r>
+        <w:rPr>
+          <w:rFonts w:ascii="ArialMT" w:eastAsia="PMingLiU" w:hAnsi="ArialMT" w:cs="PMingLiU"/>
+          <w:kern w:val="0"/>
+          <w:sz w:val="21"/>
+          <w:szCs w:val="21"/>
+          <w:lang w:eastAsia="zh-TW"/>
+        </w:rPr>
+        <w:t xml:space="preserve"> </w:t>
+      </w:r>
+      <w:r>
+        <w:rPr>
+          <w:rFonts w:ascii="ArialMT" w:eastAsia="PMingLiU" w:hAnsi="ArialMT" w:cs="PMingLiU"/>
+          <w:kern w:val="0"/>
+          <w:sz w:val="21"/>
+          <w:szCs w:val="21"/>
+          <w:lang w:eastAsia="zh-TW"/>
+        </w:rPr>
+        <w:t xml:space="preserve">Software Bug Fixing and Apparatus Thereof”, </w:t>
+      </w:r>
+      <w:r>
+        <w:rPr>
+          <w:rFonts w:ascii="Arial" w:eastAsia="PMingLiU" w:hAnsi="Arial" w:cs="Arial"/>
+          <w:i/>
+          <w:iCs/>
+          <w:kern w:val="0"/>
+          <w:sz w:val="21"/>
+          <w:szCs w:val="21"/>
+          <w:lang w:eastAsia="zh-TW"/>
+        </w:rPr>
+        <w:t>Korean Patent</w:t>
+      </w:r>
+      <w:r>
+        <w:rPr>
+          <w:rFonts w:ascii="ArialMT" w:eastAsia="PMingLiU" w:hAnsi="ArialMT" w:cs="PMingLiU"/>
+          <w:kern w:val="0"/>
+          <w:sz w:val="21"/>
+          <w:szCs w:val="21"/>
+          <w:lang w:eastAsia="zh-TW"/>
+        </w:rPr>
+        <w:t xml:space="preserve">, No. 10-1390220, 2014. </w:t>
+      </w:r>
+    </w:p>
+    <w:p>
+      <w:pPr>
+        <w:widowControl/>
+        <w:numPr>
+          <w:ilvl w:val="0"/>
+          <w:numId w:val="2"/>
+        </w:numPr>
+        <w:wordWrap/>
+        <w:autoSpaceDE/>
+        <w:autoSpaceDN/>
+        <w:spacing w:before="100" w:beforeAutospacing="1" w:after="100" w:afterAutospacing="1" w:line="240" w:lineRule="auto"/>
+        <w:rPr>
+          <w:rFonts w:ascii="PMingLiU" w:eastAsia="PMingLiU" w:hAnsi="PMingLiU" w:cs="PMingLiU"/>
+          <w:kern w:val="0"/>
+          <w:sz w:val="21"/>
+          <w:szCs w:val="21"/>
+          <w:lang w:eastAsia="zh-TW"/>
+        </w:rPr>
+      </w:pPr>
+      <w:r>
+        <w:rPr>
+          <w:rFonts w:ascii="ArialMT" w:eastAsia="PMingLiU" w:hAnsi="ArialMT" w:cs="PMingLiU"/>
+          <w:kern w:val="0"/>
+          <w:sz w:val="21"/>
+          <w:szCs w:val="21"/>
+          <w:lang w:eastAsia="zh-TW"/>
+        </w:rPr>
+        <w:lastRenderedPageBreak/>
+        <w:t xml:space="preserve">Byungjeong Lee, </w:t>
+      </w:r>
+      <w:r>
+        <w:rPr>
+          <w:rFonts w:ascii="Arial" w:eastAsia="PMingLiU" w:hAnsi="Arial" w:cs="Arial"/>
+          <w:b/>
+          <w:bCs/>
+          <w:kern w:val="0"/>
+          <w:sz w:val="21"/>
+          <w:szCs w:val="21"/>
+          <w:lang w:eastAsia="zh-TW"/>
+        </w:rPr>
+        <w:t>Tao Zhang</w:t>
+      </w:r>
+      <w:r>
+        <w:rPr>
+          <w:rFonts w:ascii="ArialMT" w:eastAsia="PMingLiU" w:hAnsi="ArialMT" w:cs="PMingLiU"/>
+          <w:kern w:val="0"/>
+          <w:sz w:val="21"/>
+          <w:szCs w:val="21"/>
+          <w:lang w:eastAsia="zh-TW"/>
+        </w:rPr>
+        <w:t xml:space="preserve">, and Hanjoon Kim, “System and Method for Utilizing Personalized Tag Recommendation Model in Web Page Search”, </w:t>
+      </w:r>
+      <w:r>
+        <w:rPr>
+          <w:rFonts w:ascii="Arial" w:eastAsia="PMingLiU" w:hAnsi="Arial" w:cs="Arial"/>
+          <w:i/>
+          <w:iCs/>
+          <w:kern w:val="0"/>
+          <w:sz w:val="21"/>
+          <w:szCs w:val="21"/>
+          <w:lang w:eastAsia="zh-TW"/>
+        </w:rPr>
+        <w:t>Korean Patent</w:t>
+      </w:r>
+      <w:r>
+        <w:rPr>
+          <w:rFonts w:ascii="ArialMT" w:eastAsia="PMingLiU" w:hAnsi="ArialMT" w:cs="PMingLiU"/>
+          <w:kern w:val="0"/>
+          <w:sz w:val="21"/>
+          <w:szCs w:val="21"/>
+          <w:lang w:eastAsia="zh-TW"/>
+        </w:rPr>
+        <w:t>, No.</w:t>
+      </w:r>
+      <w:r>
+        <w:rPr>
+          <w:rFonts w:ascii="ArialMT" w:eastAsia="PMingLiU" w:hAnsi="ArialMT" w:cs="PMingLiU"/>
+          <w:kern w:val="0"/>
+          <w:sz w:val="21"/>
+          <w:szCs w:val="21"/>
+          <w:lang w:eastAsia="zh-TW"/>
+        </w:rPr>
+        <w:t xml:space="preserve"> </w:t>
+      </w:r>
+      <w:r>
+        <w:rPr>
+          <w:rFonts w:ascii="ArialMT" w:eastAsia="PMingLiU" w:hAnsi="ArialMT" w:cs="PMingLiU"/>
+          <w:kern w:val="0"/>
+          <w:sz w:val="21"/>
+          <w:szCs w:val="21"/>
+          <w:lang w:eastAsia="zh-TW"/>
+        </w:rPr>
+        <w:t xml:space="preserve">10-1137491, 2012. </w:t>
+      </w:r>
+    </w:p>
+    <w:p>
+      <w:pPr>
+        <w:widowControl/>
+        <w:numPr>
+          <w:ilvl w:val="0"/>
+          <w:numId w:val="2"/>
+        </w:numPr>
+        <w:wordWrap/>
+        <w:autoSpaceDE/>
+        <w:autoSpaceDN/>
+        <w:spacing w:before="100" w:beforeAutospacing="1" w:after="100" w:afterAutospacing="1" w:line="240" w:lineRule="auto"/>
         <w:ind w:left="403" w:hanging="403"/>
         <w:contextualSpacing/>
         <w:rPr>
@@ -9762,7 +10061,6 @@
           <w:noProof/>
           <w:lang w:eastAsia="zh-TW"/>
         </w:rPr>
-        <w:lastRenderedPageBreak/>
         <mc:AlternateContent>
           <mc:Choice Requires="wps">
             <w:drawing>

--- a/CV.docx
+++ b/CV.docx
@@ -2509,7 +2509,27 @@
           <w:szCs w:val="21"/>
           <w:lang w:eastAsia="zh-CN"/>
         </w:rPr>
-        <w:t xml:space="preserve">IEEE Transactions on Reliability (TR) 2020, </w:t>
+        <w:t>IEEE Transactions on Reliability (TR</w:t>
+      </w:r>
+      <w:r>
+        <w:rPr>
+          <w:rFonts w:ascii="Arial" w:eastAsia="宋体" w:hAnsi="Arial" w:cs="Arial"/>
+          <w:bCs/>
+          <w:sz w:val="21"/>
+          <w:szCs w:val="21"/>
+          <w:lang w:eastAsia="zh-CN"/>
+        </w:rPr>
+        <w:t>el</w:t>
+      </w:r>
+      <w:r>
+        <w:rPr>
+          <w:rFonts w:ascii="Arial" w:eastAsia="宋体" w:hAnsi="Arial" w:cs="Arial"/>
+          <w:bCs/>
+          <w:sz w:val="21"/>
+          <w:szCs w:val="21"/>
+          <w:lang w:eastAsia="zh-CN"/>
+        </w:rPr>
+        <w:t xml:space="preserve">) 2020, </w:t>
       </w:r>
       <w:r>
         <w:rPr>
@@ -3461,7 +3481,25 @@
           <w:szCs w:val="21"/>
           <w:lang w:eastAsia="zh-CN"/>
         </w:rPr>
-        <w:t xml:space="preserve">Journal of Software: Evolution and Process (JSEP), Journal of Systems and Software (JSS), IET Software, Software Quality Journal (SQJ), Journal of Ambient Intelligence and Humanized Computing (JAIHC), Journal of Software: Practice and Experience (JSPE), IEEE Transactions on Reliability (TR), </w:t>
+        <w:t>Journal of Software: Evolution and Process (JSEP), Journal of Systems and Software (JSS), IET Software, Software Quality Journal (SQJ), Journal of Ambient Intelligence and Humanized Computing (JAIHC), Journal of Software: Practice and Experience (JSPE), IEEE Transactions on Reliability (TR</w:t>
+      </w:r>
+      <w:r>
+        <w:rPr>
+          <w:rFonts w:ascii="Arial" w:eastAsia="宋体" w:hAnsi="Arial" w:cs="Arial"/>
+          <w:sz w:val="21"/>
+          <w:szCs w:val="21"/>
+          <w:lang w:eastAsia="zh-CN"/>
+        </w:rPr>
+        <w:t>el</w:t>
+      </w:r>
+      <w:r>
+        <w:rPr>
+          <w:rFonts w:ascii="Arial" w:eastAsia="宋体" w:hAnsi="Arial" w:cs="Arial"/>
+          <w:sz w:val="21"/>
+          <w:szCs w:val="21"/>
+          <w:lang w:eastAsia="zh-CN"/>
+        </w:rPr>
+        <w:t xml:space="preserve">), </w:t>
       </w:r>
       <w:r>
         <w:rPr>
@@ -9129,7 +9167,7 @@
         <w:ind w:left="403" w:hanging="403"/>
         <w:contextualSpacing/>
         <w:rPr>
-          <w:rFonts w:ascii="PMingLiU" w:eastAsia="PMingLiU" w:hAnsi="PMingLiU" w:cs="PMingLiU" w:hint="eastAsia"/>
+          <w:rFonts w:ascii="PMingLiU" w:eastAsia="PMingLiU" w:hAnsi="PMingLiU" w:cs="PMingLiU"/>
           <w:kern w:val="0"/>
           <w:sz w:val="21"/>
           <w:szCs w:val="21"/>
@@ -9232,37 +9270,7 @@
           <w:szCs w:val="21"/>
           <w:lang w:eastAsia="zh-TW"/>
         </w:rPr>
-        <w:t>1</w:t>
-      </w:r>
-      <w:r>
-        <w:rPr>
-          <w:rFonts w:ascii="ArialMT" w:eastAsia="PMingLiU" w:hAnsi="ArialMT" w:cs="PMingLiU"/>
-          <w:kern w:val="0"/>
-          <w:sz w:val="21"/>
-          <w:szCs w:val="21"/>
-          <w:lang w:eastAsia="zh-TW"/>
-        </w:rPr>
-        <w:t>209067</w:t>
-      </w:r>
-      <w:r>
-        <w:rPr>
-          <w:rFonts w:ascii="ArialMT" w:eastAsia="PMingLiU" w:hAnsi="ArialMT" w:cs="PMingLiU"/>
-          <w:kern w:val="0"/>
-          <w:sz w:val="21"/>
-          <w:szCs w:val="21"/>
-          <w:lang w:eastAsia="zh-TW"/>
-        </w:rPr>
-        <w:t>.</w:t>
-      </w:r>
-      <w:r>
-        <w:rPr>
-          <w:rFonts w:ascii="ArialMT" w:eastAsia="PMingLiU" w:hAnsi="ArialMT" w:cs="PMingLiU"/>
-          <w:kern w:val="0"/>
-          <w:sz w:val="21"/>
-          <w:szCs w:val="21"/>
-          <w:lang w:eastAsia="zh-TW"/>
-        </w:rPr>
-        <w:t>0</w:t>
+        <w:t>1209067.0</w:t>
       </w:r>
       <w:r>
         <w:rPr>

--- a/CV.docx
+++ b/CV.docx
@@ -2984,7 +2984,17 @@
           <w:szCs w:val="21"/>
           <w:lang w:eastAsia="zh-CN"/>
         </w:rPr>
-        <w:t xml:space="preserve"> Software Engineering Track at ACM SAC 2017-2020</w:t>
+        <w:t xml:space="preserve"> Software Engineering Track at ACM SAC 2017-202</w:t>
+      </w:r>
+      <w:r>
+        <w:rPr>
+          <w:rFonts w:ascii="Arial" w:eastAsia="宋体" w:hAnsi="Arial" w:cs="Arial"/>
+          <w:bCs/>
+          <w:sz w:val="21"/>
+          <w:szCs w:val="21"/>
+          <w:lang w:eastAsia="zh-CN"/>
+        </w:rPr>
+        <w:t>1</w:t>
       </w:r>
     </w:p>
     <w:p>
@@ -7013,6 +7023,7 @@
           <w:lang w:eastAsia="zh-TW"/>
         </w:rPr>
       </w:pPr>
+      <w:proofErr w:type="spellStart"/>
       <w:r>
         <w:rPr>
           <w:rFonts w:ascii="Arial" w:hAnsi="Arial" w:cs="Arial" w:hint="eastAsia"/>
@@ -7021,7 +7032,7 @@
           <w:szCs w:val="21"/>
           <w:lang w:eastAsia="zh-CN"/>
         </w:rPr>
-        <w:t>X</w:t>
+        <w:t>Xiao</w:t>
       </w:r>
       <w:r>
         <w:rPr>
@@ -7031,8 +7042,9 @@
           <w:szCs w:val="21"/>
           <w:lang w:eastAsia="zh-CN"/>
         </w:rPr>
-        <w:t>iaoyun Cheng, Naming Liu, Lin Guo, Zhou Xu</w:t>
-      </w:r>
+        <w:t>qi</w:t>
+      </w:r>
+      <w:proofErr w:type="spellEnd"/>
       <w:r>
         <w:rPr>
           <w:rFonts w:ascii="Arial" w:hAnsi="Arial" w:cs="Arial"/>
@@ -7041,8 +7053,9 @@
           <w:szCs w:val="21"/>
           <w:lang w:eastAsia="zh-CN"/>
         </w:rPr>
-        <w:t>*</w:t>
-      </w:r>
+        <w:t xml:space="preserve"> Li, Ting Chen, </w:t>
+      </w:r>
+      <w:proofErr w:type="spellStart"/>
       <w:r>
         <w:rPr>
           <w:rFonts w:ascii="Arial" w:hAnsi="Arial" w:cs="Arial"/>
@@ -7051,11 +7064,22 @@
           <w:szCs w:val="21"/>
           <w:lang w:eastAsia="zh-CN"/>
         </w:rPr>
-        <w:t xml:space="preserve">, and </w:t>
-      </w:r>
+        <w:t>Xiapu</w:t>
+      </w:r>
+      <w:proofErr w:type="spellEnd"/>
       <w:r>
         <w:rPr>
           <w:rFonts w:ascii="Arial" w:hAnsi="Arial" w:cs="Arial"/>
+          <w:kern w:val="0"/>
+          <w:sz w:val="21"/>
+          <w:szCs w:val="21"/>
+          <w:lang w:eastAsia="zh-CN"/>
+        </w:rPr>
+        <w:t xml:space="preserve"> Luo, </w:t>
+      </w:r>
+      <w:r>
+        <w:rPr>
+          <w:rFonts w:ascii="Arial" w:hAnsi="Arial" w:cs="Arial"/>
           <w:b/>
           <w:bCs/>
           <w:kern w:val="0"/>
@@ -7068,14 +7092,12 @@
       <w:r>
         <w:rPr>
           <w:rFonts w:ascii="Arial" w:hAnsi="Arial" w:cs="Arial"/>
-          <w:b/>
-          <w:bCs/>
-          <w:kern w:val="0"/>
-          <w:sz w:val="21"/>
-          <w:szCs w:val="21"/>
-          <w:lang w:eastAsia="zh-CN"/>
-        </w:rPr>
-        <w:t>*</w:t>
+          <w:kern w:val="0"/>
+          <w:sz w:val="21"/>
+          <w:szCs w:val="21"/>
+          <w:lang w:eastAsia="zh-CN"/>
+        </w:rPr>
+        <w:t xml:space="preserve">, Le Yu, </w:t>
       </w:r>
       <w:r>
         <w:rPr>
@@ -7085,7 +7107,17 @@
           <w:szCs w:val="21"/>
           <w:lang w:eastAsia="zh-CN"/>
         </w:rPr>
-        <w:t xml:space="preserve">, “Blocking Bug Prediction Based on XGBoost with Enhanced Features”, in </w:t>
+        <w:t xml:space="preserve">and </w:t>
+      </w:r>
+      <w:r>
+        <w:rPr>
+          <w:rFonts w:ascii="Arial" w:hAnsi="Arial" w:cs="Arial"/>
+          <w:kern w:val="0"/>
+          <w:sz w:val="21"/>
+          <w:szCs w:val="21"/>
+          <w:lang w:eastAsia="zh-CN"/>
+        </w:rPr>
+        <w:t xml:space="preserve">Zhou Xu, “STAN: Towards Describing Bytecodes of Smart Contract”, in </w:t>
       </w:r>
       <w:r>
         <w:rPr>
@@ -7097,17 +7129,53 @@
           <w:szCs w:val="21"/>
           <w:lang w:eastAsia="zh-CN"/>
         </w:rPr>
-        <w:t>Proc. of the 44th IEEE Annual International Computer Software and Applications Conference (COMPSAC’20)</w:t>
-      </w:r>
-      <w:r>
-        <w:rPr>
-          <w:rFonts w:ascii="Arial" w:hAnsi="Arial" w:cs="Arial"/>
-          <w:kern w:val="0"/>
-          <w:sz w:val="21"/>
-          <w:szCs w:val="21"/>
-          <w:lang w:eastAsia="zh-CN"/>
-        </w:rPr>
-        <w:t xml:space="preserve">, 2020.   </w:t>
+        <w:t xml:space="preserve">Proc. of the 20th </w:t>
+      </w:r>
+      <w:r>
+        <w:rPr>
+          <w:rFonts w:ascii="Arial" w:eastAsia="PMingLiU" w:hAnsi="Arial" w:cs="Arial"/>
+          <w:i/>
+          <w:iCs/>
+          <w:kern w:val="0"/>
+          <w:sz w:val="21"/>
+          <w:szCs w:val="21"/>
+          <w:lang w:eastAsia="zh-TW"/>
+        </w:rPr>
+        <w:t>International Conference on Software Quality, Reliability</w:t>
+      </w:r>
+      <w:r>
+        <w:rPr>
+          <w:rFonts w:ascii="Arial" w:eastAsia="PMingLiU" w:hAnsi="Arial" w:cs="Arial"/>
+          <w:i/>
+          <w:iCs/>
+          <w:kern w:val="0"/>
+          <w:sz w:val="21"/>
+          <w:szCs w:val="21"/>
+          <w:lang w:eastAsia="zh-TW"/>
+        </w:rPr>
+        <w:t>,</w:t>
+      </w:r>
+      <w:r>
+        <w:rPr>
+          <w:rFonts w:ascii="Arial" w:eastAsia="PMingLiU" w:hAnsi="Arial" w:cs="Arial"/>
+          <w:i/>
+          <w:iCs/>
+          <w:kern w:val="0"/>
+          <w:sz w:val="21"/>
+          <w:szCs w:val="21"/>
+          <w:lang w:eastAsia="zh-TW"/>
+        </w:rPr>
+        <w:t xml:space="preserve"> and Security (QRS’20), 2020</w:t>
+      </w:r>
+      <w:r>
+        <w:rPr>
+          <w:rFonts w:ascii="Arial" w:eastAsia="PMingLiU" w:hAnsi="Arial" w:cs="Arial"/>
+          <w:kern w:val="0"/>
+          <w:sz w:val="21"/>
+          <w:szCs w:val="21"/>
+          <w:lang w:eastAsia="zh-TW"/>
+        </w:rPr>
+        <w:t xml:space="preserve">. </w:t>
       </w:r>
     </w:p>
     <w:p>
@@ -7131,99 +7199,113 @@
           <w:lang w:eastAsia="zh-TW"/>
         </w:rPr>
       </w:pPr>
-      <w:r>
-        <w:rPr>
-          <w:rFonts w:ascii="Arial" w:eastAsia="PMingLiU" w:hAnsi="Arial" w:cs="Arial" w:hint="eastAsia"/>
-          <w:kern w:val="0"/>
-          <w:sz w:val="21"/>
-          <w:szCs w:val="21"/>
-          <w:lang w:eastAsia="zh-TW"/>
-        </w:rPr>
-        <w:t>Z</w:t>
-      </w:r>
-      <w:r>
-        <w:rPr>
-          <w:rFonts w:ascii="Arial" w:eastAsia="PMingLiU" w:hAnsi="Arial" w:cs="Arial"/>
-          <w:kern w:val="0"/>
-          <w:sz w:val="21"/>
-          <w:szCs w:val="21"/>
-          <w:lang w:eastAsia="zh-TW"/>
-        </w:rPr>
-        <w:t xml:space="preserve">hou Xu, </w:t>
-      </w:r>
-      <w:r>
-        <w:rPr>
-          <w:rFonts w:ascii="Arial" w:eastAsia="PMingLiU" w:hAnsi="Arial" w:cs="Arial"/>
-          <w:b/>
-          <w:bCs/>
-          <w:kern w:val="0"/>
-          <w:sz w:val="21"/>
-          <w:szCs w:val="21"/>
-          <w:lang w:eastAsia="zh-TW"/>
+      <w:proofErr w:type="spellStart"/>
+      <w:r>
+        <w:rPr>
+          <w:rFonts w:ascii="Arial" w:hAnsi="Arial" w:cs="Arial" w:hint="eastAsia"/>
+          <w:kern w:val="0"/>
+          <w:sz w:val="21"/>
+          <w:szCs w:val="21"/>
+          <w:lang w:eastAsia="zh-CN"/>
+        </w:rPr>
+        <w:t>X</w:t>
+      </w:r>
+      <w:r>
+        <w:rPr>
+          <w:rFonts w:ascii="Arial" w:hAnsi="Arial" w:cs="Arial"/>
+          <w:kern w:val="0"/>
+          <w:sz w:val="21"/>
+          <w:szCs w:val="21"/>
+          <w:lang w:eastAsia="zh-CN"/>
+        </w:rPr>
+        <w:t>iaoyun</w:t>
+      </w:r>
+      <w:proofErr w:type="spellEnd"/>
+      <w:r>
+        <w:rPr>
+          <w:rFonts w:ascii="Arial" w:hAnsi="Arial" w:cs="Arial"/>
+          <w:kern w:val="0"/>
+          <w:sz w:val="21"/>
+          <w:szCs w:val="21"/>
+          <w:lang w:eastAsia="zh-CN"/>
+        </w:rPr>
+        <w:t xml:space="preserve"> Cheng, Naming Liu, Lin Guo, Zhou Xu</w:t>
+      </w:r>
+      <w:r>
+        <w:rPr>
+          <w:rFonts w:ascii="Arial" w:hAnsi="Arial" w:cs="Arial"/>
+          <w:kern w:val="0"/>
+          <w:sz w:val="21"/>
+          <w:szCs w:val="21"/>
+          <w:lang w:eastAsia="zh-CN"/>
+        </w:rPr>
+        <w:t>*</w:t>
+      </w:r>
+      <w:r>
+        <w:rPr>
+          <w:rFonts w:ascii="Arial" w:hAnsi="Arial" w:cs="Arial"/>
+          <w:kern w:val="0"/>
+          <w:sz w:val="21"/>
+          <w:szCs w:val="21"/>
+          <w:lang w:eastAsia="zh-CN"/>
+        </w:rPr>
+        <w:t xml:space="preserve">, and </w:t>
+      </w:r>
+      <w:r>
+        <w:rPr>
+          <w:rFonts w:ascii="Arial" w:hAnsi="Arial" w:cs="Arial"/>
+          <w:b/>
+          <w:bCs/>
+          <w:kern w:val="0"/>
+          <w:sz w:val="21"/>
+          <w:szCs w:val="21"/>
+          <w:lang w:eastAsia="zh-CN"/>
         </w:rPr>
         <w:t>Tao Zhang</w:t>
       </w:r>
       <w:r>
         <w:rPr>
-          <w:rFonts w:ascii="Arial" w:eastAsia="PMingLiU" w:hAnsi="Arial" w:cs="Arial"/>
-          <w:kern w:val="0"/>
-          <w:sz w:val="21"/>
-          <w:szCs w:val="21"/>
-          <w:lang w:eastAsia="zh-TW"/>
-        </w:rPr>
-        <w:t>, Yifeng Zhang, Yutian Tang, Jin Liu, Xiapu Luo, Jacky Keung, and Xiaohui Cui, “Identifying Crashing Fault Residence Based on Cross Project Model</w:t>
-      </w:r>
-      <w:r>
-        <w:rPr>
-          <w:rFonts w:ascii="Arial" w:eastAsia="PMingLiU" w:hAnsi="Arial" w:cs="Arial"/>
-          <w:kern w:val="0"/>
-          <w:sz w:val="21"/>
-          <w:szCs w:val="21"/>
-          <w:lang w:eastAsia="zh-TW"/>
-        </w:rPr>
-        <w:t xml:space="preserve">”, in </w:t>
-      </w:r>
-      <w:r>
-        <w:rPr>
-          <w:rFonts w:ascii="Arial" w:eastAsia="PMingLiU" w:hAnsi="Arial" w:cs="Arial"/>
+          <w:rFonts w:ascii="Arial" w:hAnsi="Arial" w:cs="Arial"/>
+          <w:b/>
+          <w:bCs/>
+          <w:kern w:val="0"/>
+          <w:sz w:val="21"/>
+          <w:szCs w:val="21"/>
+          <w:lang w:eastAsia="zh-CN"/>
+        </w:rPr>
+        <w:t>*</w:t>
+      </w:r>
+      <w:r>
+        <w:rPr>
+          <w:rFonts w:ascii="Arial" w:hAnsi="Arial" w:cs="Arial"/>
+          <w:kern w:val="0"/>
+          <w:sz w:val="21"/>
+          <w:szCs w:val="21"/>
+          <w:lang w:eastAsia="zh-CN"/>
+        </w:rPr>
+        <w:t xml:space="preserve">, “Blocking Bug Prediction Based on XGBoost with Enhanced Features”, in </w:t>
+      </w:r>
+      <w:r>
+        <w:rPr>
+          <w:rFonts w:ascii="Arial" w:hAnsi="Arial" w:cs="Arial"/>
           <w:i/>
           <w:iCs/>
           <w:kern w:val="0"/>
           <w:sz w:val="21"/>
           <w:szCs w:val="21"/>
-          <w:lang w:eastAsia="zh-TW"/>
-        </w:rPr>
-        <w:t>Proc. of the 30th International Symposium on Software Reliability Engineering (ISSRE’19)</w:t>
-      </w:r>
-      <w:r>
-        <w:rPr>
-          <w:rFonts w:ascii="Arial" w:eastAsia="PMingLiU" w:hAnsi="Arial" w:cs="Arial"/>
-          <w:kern w:val="0"/>
-          <w:sz w:val="21"/>
-          <w:szCs w:val="21"/>
-          <w:lang w:eastAsia="zh-TW"/>
-        </w:rPr>
-        <w:t>, 2019</w:t>
-      </w:r>
-      <w:r>
-        <w:rPr>
-          <w:rFonts w:ascii="Arial" w:eastAsia="PMingLiU" w:hAnsi="Arial" w:cs="Arial"/>
-          <w:kern w:val="0"/>
-          <w:sz w:val="21"/>
-          <w:szCs w:val="21"/>
-          <w:lang w:eastAsia="zh-TW"/>
-        </w:rPr>
-        <w:t>, pp. 183-194.</w:t>
-      </w:r>
-      <w:r>
-        <w:rPr>
-          <w:rFonts w:ascii="Arial" w:eastAsia="PMingLiU" w:hAnsi="Arial" w:cs="Arial"/>
-          <w:kern w:val="0"/>
-          <w:sz w:val="21"/>
-          <w:szCs w:val="21"/>
-          <w:lang w:eastAsia="zh-TW"/>
-        </w:rPr>
-        <w:t xml:space="preserve"> </w:t>
+          <w:lang w:eastAsia="zh-CN"/>
+        </w:rPr>
+        <w:t>Proc. of the 44th IEEE Annual International Computer Software and Applications Conference (COMPSAC’20)</w:t>
+      </w:r>
+      <w:r>
+        <w:rPr>
+          <w:rFonts w:ascii="Arial" w:hAnsi="Arial" w:cs="Arial"/>
+          <w:kern w:val="0"/>
+          <w:sz w:val="21"/>
+          <w:szCs w:val="21"/>
+          <w:lang w:eastAsia="zh-CN"/>
+        </w:rPr>
+        <w:t xml:space="preserve">, 2020.   </w:t>
       </w:r>
     </w:p>
     <w:p>
@@ -7249,13 +7331,23 @@
       </w:pPr>
       <w:r>
         <w:rPr>
-          <w:rFonts w:ascii="Arial" w:eastAsia="PMingLiU" w:hAnsi="Arial" w:cs="Arial"/>
-          <w:kern w:val="0"/>
-          <w:sz w:val="21"/>
-          <w:szCs w:val="21"/>
-          <w:lang w:eastAsia="zh-TW"/>
-        </w:rPr>
-        <w:t xml:space="preserve">Zhou Xu, Sizhe Ye, </w:t>
+          <w:rFonts w:ascii="Arial" w:eastAsia="PMingLiU" w:hAnsi="Arial" w:cs="Arial" w:hint="eastAsia"/>
+          <w:kern w:val="0"/>
+          <w:sz w:val="21"/>
+          <w:szCs w:val="21"/>
+          <w:lang w:eastAsia="zh-TW"/>
+        </w:rPr>
+        <w:t>Z</w:t>
+      </w:r>
+      <w:r>
+        <w:rPr>
+          <w:rFonts w:ascii="Arial" w:eastAsia="PMingLiU" w:hAnsi="Arial" w:cs="Arial"/>
+          <w:kern w:val="0"/>
+          <w:sz w:val="21"/>
+          <w:szCs w:val="21"/>
+          <w:lang w:eastAsia="zh-TW"/>
+        </w:rPr>
+        <w:t xml:space="preserve">hou Xu, </w:t>
       </w:r>
       <w:r>
         <w:rPr>
@@ -7272,24 +7364,22 @@
       <w:r>
         <w:rPr>
           <w:rFonts w:ascii="Arial" w:eastAsia="PMingLiU" w:hAnsi="Arial" w:cs="Arial"/>
-          <w:b/>
-          <w:bCs/>
-          <w:kern w:val="0"/>
-          <w:sz w:val="21"/>
-          <w:szCs w:val="21"/>
-          <w:lang w:eastAsia="zh-TW"/>
-        </w:rPr>
-        <w:t>*</w:t>
-      </w:r>
-      <w:r>
-        <w:rPr>
-          <w:rFonts w:ascii="Arial" w:eastAsia="PMingLiU" w:hAnsi="Arial" w:cs="Arial"/>
-          <w:kern w:val="0"/>
-          <w:sz w:val="21"/>
-          <w:szCs w:val="21"/>
-          <w:lang w:eastAsia="zh-TW"/>
-        </w:rPr>
-        <w:t xml:space="preserve">, Zhen Xia, Shuai Pang, Yong Wang, and Yutian Tang, “MVSE: Effort-Aware Heterogeneous Defect Prediction via Multiple-View Spectral Embedding”, in </w:t>
+          <w:kern w:val="0"/>
+          <w:sz w:val="21"/>
+          <w:szCs w:val="21"/>
+          <w:lang w:eastAsia="zh-TW"/>
+        </w:rPr>
+        <w:t>, Yifeng Zhang, Yutian Tang, Jin Liu, Xiapu Luo, Jacky Keung, and Xiaohui Cui, “Identifying Crashing Fault Residence Based on Cross Project Model</w:t>
+      </w:r>
+      <w:r>
+        <w:rPr>
+          <w:rFonts w:ascii="Arial" w:eastAsia="PMingLiU" w:hAnsi="Arial" w:cs="Arial"/>
+          <w:kern w:val="0"/>
+          <w:sz w:val="21"/>
+          <w:szCs w:val="21"/>
+          <w:lang w:eastAsia="zh-TW"/>
+        </w:rPr>
+        <w:t xml:space="preserve">”, in </w:t>
       </w:r>
       <w:r>
         <w:rPr>
@@ -7301,41 +7391,37 @@
           <w:szCs w:val="21"/>
           <w:lang w:eastAsia="zh-TW"/>
         </w:rPr>
-        <w:t>Pro</w:t>
-      </w:r>
-      <w:r>
-        <w:rPr>
-          <w:rFonts w:ascii="Arial" w:eastAsia="PMingLiU" w:hAnsi="Arial" w:cs="Arial"/>
-          <w:i/>
-          <w:iCs/>
-          <w:kern w:val="0"/>
-          <w:sz w:val="21"/>
-          <w:szCs w:val="21"/>
-          <w:lang w:eastAsia="zh-TW"/>
-        </w:rPr>
-        <w:t>c</w:t>
-      </w:r>
-      <w:r>
-        <w:rPr>
-          <w:rFonts w:ascii="Arial" w:eastAsia="PMingLiU" w:hAnsi="Arial" w:cs="Arial"/>
-          <w:i/>
-          <w:iCs/>
-          <w:kern w:val="0"/>
-          <w:sz w:val="21"/>
-          <w:szCs w:val="21"/>
-          <w:lang w:eastAsia="zh-TW"/>
-        </w:rPr>
-        <w:t>. of the 19th International Conference on Software Quality, Reliability and Security (QRS’19)</w:t>
-      </w:r>
-      <w:r>
-        <w:rPr>
-          <w:rFonts w:ascii="Arial" w:eastAsia="PMingLiU" w:hAnsi="Arial" w:cs="Arial"/>
-          <w:kern w:val="0"/>
-          <w:sz w:val="21"/>
-          <w:szCs w:val="21"/>
-          <w:lang w:eastAsia="zh-TW"/>
-        </w:rPr>
-        <w:t xml:space="preserve">, 2019, pp. 10-17. </w:t>
+        <w:t>Proc. of the 30th International Symposium on Software Reliability Engineering (ISSRE’19)</w:t>
+      </w:r>
+      <w:r>
+        <w:rPr>
+          <w:rFonts w:ascii="Arial" w:eastAsia="PMingLiU" w:hAnsi="Arial" w:cs="Arial"/>
+          <w:kern w:val="0"/>
+          <w:sz w:val="21"/>
+          <w:szCs w:val="21"/>
+          <w:lang w:eastAsia="zh-TW"/>
+        </w:rPr>
+        <w:t>, 2019</w:t>
+      </w:r>
+      <w:r>
+        <w:rPr>
+          <w:rFonts w:ascii="Arial" w:eastAsia="PMingLiU" w:hAnsi="Arial" w:cs="Arial"/>
+          <w:kern w:val="0"/>
+          <w:sz w:val="21"/>
+          <w:szCs w:val="21"/>
+          <w:lang w:eastAsia="zh-TW"/>
+        </w:rPr>
+        <w:t>, pp. 183-194.</w:t>
+      </w:r>
+      <w:r>
+        <w:rPr>
+          <w:rFonts w:ascii="Arial" w:eastAsia="PMingLiU" w:hAnsi="Arial" w:cs="Arial"/>
+          <w:kern w:val="0"/>
+          <w:sz w:val="21"/>
+          <w:szCs w:val="21"/>
+          <w:lang w:eastAsia="zh-TW"/>
+        </w:rPr>
+        <w:t xml:space="preserve"> </w:t>
       </w:r>
     </w:p>
     <w:p>
@@ -7349,23 +7435,25 @@
         <w:autoSpaceDE/>
         <w:autoSpaceDN/>
         <w:spacing w:before="100" w:beforeAutospacing="1" w:after="100" w:afterAutospacing="1" w:line="240" w:lineRule="auto"/>
-        <w:rPr>
-          <w:rFonts w:ascii="PMingLiU" w:eastAsia="PMingLiU" w:hAnsi="PMingLiU" w:cs="PMingLiU"/>
-          <w:kern w:val="0"/>
-          <w:sz w:val="21"/>
-          <w:szCs w:val="21"/>
-          <w:lang w:eastAsia="zh-TW"/>
-        </w:rPr>
-      </w:pPr>
-      <w:r>
-        <w:rPr>
-          <w:rFonts w:ascii="ArialMT" w:eastAsia="PMingLiU" w:hAnsi="ArialMT" w:cs="PMingLiU"/>
-          <w:kern w:val="0"/>
-          <w:sz w:val="21"/>
-          <w:szCs w:val="21"/>
-          <w:lang w:eastAsia="zh-TW"/>
-        </w:rPr>
-        <w:t xml:space="preserve">Xian Zhan, </w:t>
+        <w:ind w:left="403" w:hanging="403"/>
+        <w:contextualSpacing/>
+        <w:rPr>
+          <w:rFonts w:ascii="Arial" w:eastAsia="PMingLiU" w:hAnsi="Arial" w:cs="Arial"/>
+          <w:kern w:val="0"/>
+          <w:sz w:val="21"/>
+          <w:szCs w:val="21"/>
+          <w:lang w:eastAsia="zh-TW"/>
+        </w:rPr>
+      </w:pPr>
+      <w:r>
+        <w:rPr>
+          <w:rFonts w:ascii="Arial" w:eastAsia="PMingLiU" w:hAnsi="Arial" w:cs="Arial"/>
+          <w:kern w:val="0"/>
+          <w:sz w:val="21"/>
+          <w:szCs w:val="21"/>
+          <w:lang w:eastAsia="zh-TW"/>
+        </w:rPr>
+        <w:t xml:space="preserve">Zhou Xu, Sizhe Ye, </w:t>
       </w:r>
       <w:r>
         <w:rPr>
@@ -7381,13 +7469,25 @@
       </w:r>
       <w:r>
         <w:rPr>
-          <w:rFonts w:ascii="ArialMT" w:eastAsia="PMingLiU" w:hAnsi="ArialMT" w:cs="PMingLiU"/>
-          <w:kern w:val="0"/>
-          <w:sz w:val="21"/>
-          <w:szCs w:val="21"/>
-          <w:lang w:eastAsia="zh-TW"/>
-        </w:rPr>
-        <w:t xml:space="preserve">, and Yutian Tang, “A Comparative Study of Android Repackaged Apps Detection Techniques”, in </w:t>
+          <w:rFonts w:ascii="Arial" w:eastAsia="PMingLiU" w:hAnsi="Arial" w:cs="Arial"/>
+          <w:b/>
+          <w:bCs/>
+          <w:kern w:val="0"/>
+          <w:sz w:val="21"/>
+          <w:szCs w:val="21"/>
+          <w:lang w:eastAsia="zh-TW"/>
+        </w:rPr>
+        <w:t>*</w:t>
+      </w:r>
+      <w:r>
+        <w:rPr>
+          <w:rFonts w:ascii="Arial" w:eastAsia="PMingLiU" w:hAnsi="Arial" w:cs="Arial"/>
+          <w:kern w:val="0"/>
+          <w:sz w:val="21"/>
+          <w:szCs w:val="21"/>
+          <w:lang w:eastAsia="zh-TW"/>
+        </w:rPr>
+        <w:t xml:space="preserve">, Zhen Xia, Shuai Pang, Yong Wang, and Yutian Tang, “MVSE: Effort-Aware Heterogeneous Defect Prediction via Multiple-View Spectral Embedding”, in </w:t>
       </w:r>
       <w:r>
         <w:rPr>
@@ -7423,7 +7523,7 @@
           <w:szCs w:val="21"/>
           <w:lang w:eastAsia="zh-TW"/>
         </w:rPr>
-        <w:t>. of the 26th IEEE International Conference on</w:t>
+        <w:t>. of the 19th International Conference on Software Quality, Reliability</w:t>
       </w:r>
       <w:r>
         <w:rPr>
@@ -7435,7 +7535,7 @@
           <w:szCs w:val="21"/>
           <w:lang w:eastAsia="zh-TW"/>
         </w:rPr>
-        <w:t xml:space="preserve"> </w:t>
+        <w:t>,</w:t>
       </w:r>
       <w:r>
         <w:rPr>
@@ -7447,17 +7547,17 @@
           <w:szCs w:val="21"/>
           <w:lang w:eastAsia="zh-TW"/>
         </w:rPr>
-        <w:t>Software Analysis, Evolution and Reengineering (SANER’19)</w:t>
-      </w:r>
-      <w:r>
-        <w:rPr>
-          <w:rFonts w:ascii="ArialMT" w:eastAsia="PMingLiU" w:hAnsi="ArialMT" w:cs="PMingLiU"/>
-          <w:kern w:val="0"/>
-          <w:sz w:val="21"/>
-          <w:szCs w:val="21"/>
-          <w:lang w:eastAsia="zh-TW"/>
-        </w:rPr>
-        <w:t xml:space="preserve">, 2019, pp. 321-331. </w:t>
+        <w:t xml:space="preserve"> and Security (QRS’19)</w:t>
+      </w:r>
+      <w:r>
+        <w:rPr>
+          <w:rFonts w:ascii="Arial" w:eastAsia="PMingLiU" w:hAnsi="Arial" w:cs="Arial"/>
+          <w:kern w:val="0"/>
+          <w:sz w:val="21"/>
+          <w:szCs w:val="21"/>
+          <w:lang w:eastAsia="zh-TW"/>
+        </w:rPr>
+        <w:t xml:space="preserve">, 2019, pp. 10-17. </w:t>
       </w:r>
     </w:p>
     <w:p>
@@ -7471,10 +7571,8 @@
         <w:autoSpaceDE/>
         <w:autoSpaceDN/>
         <w:spacing w:before="100" w:beforeAutospacing="1" w:after="100" w:afterAutospacing="1" w:line="240" w:lineRule="auto"/>
-        <w:ind w:left="403" w:hanging="403"/>
-        <w:contextualSpacing/>
-        <w:rPr>
-          <w:rFonts w:ascii="ArialMT" w:eastAsia="PMingLiU" w:hAnsi="ArialMT" w:cs="PMingLiU" w:hint="eastAsia"/>
+        <w:rPr>
+          <w:rFonts w:ascii="PMingLiU" w:eastAsia="PMingLiU" w:hAnsi="PMingLiU" w:cs="PMingLiU"/>
           <w:kern w:val="0"/>
           <w:sz w:val="21"/>
           <w:szCs w:val="21"/>
@@ -7489,55 +7587,33 @@
           <w:szCs w:val="21"/>
           <w:lang w:eastAsia="zh-TW"/>
         </w:rPr>
-        <w:t xml:space="preserve">Haoming Li, </w:t>
+        <w:t xml:space="preserve">Xian Zhan, </w:t>
+      </w:r>
+      <w:r>
+        <w:rPr>
+          <w:rFonts w:ascii="Arial" w:eastAsia="PMingLiU" w:hAnsi="Arial" w:cs="Arial"/>
+          <w:b/>
+          <w:bCs/>
+          <w:kern w:val="0"/>
+          <w:sz w:val="21"/>
+          <w:szCs w:val="21"/>
+          <w:lang w:eastAsia="zh-TW"/>
+        </w:rPr>
+        <w:t>Tao Zhang</w:t>
       </w:r>
       <w:r>
         <w:rPr>
           <w:rFonts w:ascii="ArialMT" w:eastAsia="PMingLiU" w:hAnsi="ArialMT" w:cs="PMingLiU"/>
-          <w:b/>
-          <w:bCs/>
-          <w:kern w:val="0"/>
-          <w:sz w:val="21"/>
-          <w:szCs w:val="21"/>
-          <w:lang w:eastAsia="zh-TW"/>
-        </w:rPr>
-        <w:t>Tao Zhang</w:t>
-      </w:r>
-      <w:r>
-        <w:rPr>
-          <w:rFonts w:ascii="ArialMT" w:eastAsia="PMingLiU" w:hAnsi="ArialMT" w:cs="PMingLiU"/>
-          <w:b/>
-          <w:bCs/>
-          <w:kern w:val="0"/>
-          <w:sz w:val="21"/>
-          <w:szCs w:val="21"/>
-          <w:lang w:eastAsia="zh-TW"/>
-        </w:rPr>
-        <w:t>*</w:t>
-      </w:r>
-      <w:r>
-        <w:rPr>
-          <w:rFonts w:ascii="ArialMT" w:eastAsia="PMingLiU" w:hAnsi="ArialMT" w:cs="PMingLiU"/>
-          <w:kern w:val="0"/>
-          <w:sz w:val="21"/>
-          <w:szCs w:val="21"/>
-          <w:lang w:eastAsia="zh-TW"/>
-        </w:rPr>
-        <w:t xml:space="preserve">, and Ziyuan Wang, “Bug or Not Bug? Labeling Issue Reports via </w:t>
-      </w:r>
-      <w:r>
-        <w:rPr>
-          <w:rFonts w:ascii="ArialMT" w:eastAsia="PMingLiU" w:hAnsi="ArialMT" w:cs="PMingLiU"/>
-          <w:kern w:val="0"/>
-          <w:sz w:val="21"/>
-          <w:szCs w:val="21"/>
-          <w:lang w:eastAsia="zh-TW"/>
-        </w:rPr>
-        <w:t xml:space="preserve">User Reviews for Mobile Apps”, in </w:t>
-      </w:r>
-      <w:r>
-        <w:rPr>
-          <w:rFonts w:ascii="ArialMT" w:eastAsia="PMingLiU" w:hAnsi="ArialMT" w:cs="PMingLiU"/>
+          <w:kern w:val="0"/>
+          <w:sz w:val="21"/>
+          <w:szCs w:val="21"/>
+          <w:lang w:eastAsia="zh-TW"/>
+        </w:rPr>
+        <w:t xml:space="preserve">, and Yutian Tang, “A Comparative Study of Android Repackaged Apps Detection Techniques”, in </w:t>
+      </w:r>
+      <w:r>
+        <w:rPr>
+          <w:rFonts w:ascii="Arial" w:eastAsia="PMingLiU" w:hAnsi="Arial" w:cs="Arial"/>
           <w:i/>
           <w:iCs/>
           <w:kern w:val="0"/>
@@ -7545,7 +7621,55 @@
           <w:szCs w:val="21"/>
           <w:lang w:eastAsia="zh-TW"/>
         </w:rPr>
-        <w:t>Proc. of the 30th International Conference on Software Engineering and Knowledge Engineering (SEKE’18)</w:t>
+        <w:t>Pro</w:t>
+      </w:r>
+      <w:r>
+        <w:rPr>
+          <w:rFonts w:ascii="Arial" w:eastAsia="PMingLiU" w:hAnsi="Arial" w:cs="Arial"/>
+          <w:i/>
+          <w:iCs/>
+          <w:kern w:val="0"/>
+          <w:sz w:val="21"/>
+          <w:szCs w:val="21"/>
+          <w:lang w:eastAsia="zh-TW"/>
+        </w:rPr>
+        <w:t>c</w:t>
+      </w:r>
+      <w:r>
+        <w:rPr>
+          <w:rFonts w:ascii="Arial" w:eastAsia="PMingLiU" w:hAnsi="Arial" w:cs="Arial"/>
+          <w:i/>
+          <w:iCs/>
+          <w:kern w:val="0"/>
+          <w:sz w:val="21"/>
+          <w:szCs w:val="21"/>
+          <w:lang w:eastAsia="zh-TW"/>
+        </w:rPr>
+        <w:t>. of the 26th IEEE International Conference on</w:t>
+      </w:r>
+      <w:r>
+        <w:rPr>
+          <w:rFonts w:ascii="Arial" w:eastAsia="PMingLiU" w:hAnsi="Arial" w:cs="Arial"/>
+          <w:i/>
+          <w:iCs/>
+          <w:kern w:val="0"/>
+          <w:sz w:val="21"/>
+          <w:szCs w:val="21"/>
+          <w:lang w:eastAsia="zh-TW"/>
+        </w:rPr>
+        <w:t xml:space="preserve"> </w:t>
+      </w:r>
+      <w:r>
+        <w:rPr>
+          <w:rFonts w:ascii="Arial" w:eastAsia="PMingLiU" w:hAnsi="Arial" w:cs="Arial"/>
+          <w:i/>
+          <w:iCs/>
+          <w:kern w:val="0"/>
+          <w:sz w:val="21"/>
+          <w:szCs w:val="21"/>
+          <w:lang w:eastAsia="zh-TW"/>
+        </w:rPr>
+        <w:t>Software Analysis, Evolution and Reengineering (SANER’19)</w:t>
       </w:r>
       <w:r>
         <w:rPr>
@@ -7555,7 +7679,7 @@
           <w:szCs w:val="21"/>
           <w:lang w:eastAsia="zh-TW"/>
         </w:rPr>
-        <w:t xml:space="preserve">, 2018, pp. 480-485. </w:t>
+        <w:t xml:space="preserve">, 2019, pp. 321-331. </w:t>
       </w:r>
     </w:p>
     <w:p>
@@ -7569,8 +7693,10 @@
         <w:autoSpaceDE/>
         <w:autoSpaceDN/>
         <w:spacing w:before="100" w:beforeAutospacing="1" w:after="100" w:afterAutospacing="1" w:line="240" w:lineRule="auto"/>
-        <w:rPr>
-          <w:rFonts w:ascii="PMingLiU" w:eastAsia="PMingLiU" w:hAnsi="PMingLiU" w:cs="PMingLiU"/>
+        <w:ind w:left="403" w:hanging="403"/>
+        <w:contextualSpacing/>
+        <w:rPr>
+          <w:rFonts w:ascii="ArialMT" w:eastAsia="PMingLiU" w:hAnsi="ArialMT" w:cs="PMingLiU" w:hint="eastAsia"/>
           <w:kern w:val="0"/>
           <w:sz w:val="21"/>
           <w:szCs w:val="21"/>
@@ -7585,11 +7711,11 @@
           <w:szCs w:val="21"/>
           <w:lang w:eastAsia="zh-TW"/>
         </w:rPr>
-        <w:t xml:space="preserve">Zhou Xu, Shuai Li, Yutian Tang, Xiapu Luo, and </w:t>
-      </w:r>
-      <w:r>
-        <w:rPr>
-          <w:rFonts w:ascii="Arial" w:eastAsia="PMingLiU" w:hAnsi="Arial" w:cs="Arial"/>
+        <w:t xml:space="preserve">Haoming Li, </w:t>
+      </w:r>
+      <w:r>
+        <w:rPr>
+          <w:rFonts w:ascii="ArialMT" w:eastAsia="PMingLiU" w:hAnsi="ArialMT" w:cs="PMingLiU"/>
           <w:b/>
           <w:bCs/>
           <w:kern w:val="0"/>
@@ -7602,16 +7728,38 @@
       <w:r>
         <w:rPr>
           <w:rFonts w:ascii="ArialMT" w:eastAsia="PMingLiU" w:hAnsi="ArialMT" w:cs="PMingLiU"/>
-          <w:kern w:val="0"/>
-          <w:sz w:val="21"/>
-          <w:szCs w:val="21"/>
-          <w:lang w:eastAsia="zh-TW"/>
-        </w:rPr>
-        <w:t xml:space="preserve">, Jin Liu, and Jun Xu, “Cross Version Defect Prediction with Representative Data via Sparse Subset Selection”, in </w:t>
-      </w:r>
-      <w:r>
-        <w:rPr>
-          <w:rFonts w:ascii="Arial" w:eastAsia="PMingLiU" w:hAnsi="Arial" w:cs="Arial"/>
+          <w:b/>
+          <w:bCs/>
+          <w:kern w:val="0"/>
+          <w:sz w:val="21"/>
+          <w:szCs w:val="21"/>
+          <w:lang w:eastAsia="zh-TW"/>
+        </w:rPr>
+        <w:t>*</w:t>
+      </w:r>
+      <w:r>
+        <w:rPr>
+          <w:rFonts w:ascii="ArialMT" w:eastAsia="PMingLiU" w:hAnsi="ArialMT" w:cs="PMingLiU"/>
+          <w:kern w:val="0"/>
+          <w:sz w:val="21"/>
+          <w:szCs w:val="21"/>
+          <w:lang w:eastAsia="zh-TW"/>
+        </w:rPr>
+        <w:t xml:space="preserve">, and Ziyuan Wang, “Bug or Not Bug? Labeling Issue Reports via </w:t>
+      </w:r>
+      <w:r>
+        <w:rPr>
+          <w:rFonts w:ascii="ArialMT" w:eastAsia="PMingLiU" w:hAnsi="ArialMT" w:cs="PMingLiU"/>
+          <w:kern w:val="0"/>
+          <w:sz w:val="21"/>
+          <w:szCs w:val="21"/>
+          <w:lang w:eastAsia="zh-TW"/>
+        </w:rPr>
+        <w:t xml:space="preserve">User Reviews for Mobile Apps”, in </w:t>
+      </w:r>
+      <w:r>
+        <w:rPr>
+          <w:rFonts w:ascii="ArialMT" w:eastAsia="PMingLiU" w:hAnsi="ArialMT" w:cs="PMingLiU"/>
           <w:i/>
           <w:iCs/>
           <w:kern w:val="0"/>
@@ -7619,7 +7767,7 @@
           <w:szCs w:val="21"/>
           <w:lang w:eastAsia="zh-TW"/>
         </w:rPr>
-        <w:t>Proc. of the 26th IEEE International Conference on Program Comprehension (ICPC'18)</w:t>
+        <w:t>Proc. of the 30th International Conference on Software Engineering and Knowledge Engineering (SEKE’18)</w:t>
       </w:r>
       <w:r>
         <w:rPr>
@@ -7629,27 +7777,7 @@
           <w:szCs w:val="21"/>
           <w:lang w:eastAsia="zh-TW"/>
         </w:rPr>
-        <w:t>, 2018,</w:t>
-      </w:r>
-      <w:r>
-        <w:rPr>
-          <w:rFonts w:ascii="ArialMT" w:eastAsia="PMingLiU" w:hAnsi="ArialMT" w:cs="PMingLiU"/>
-          <w:kern w:val="0"/>
-          <w:sz w:val="21"/>
-          <w:szCs w:val="21"/>
-          <w:lang w:eastAsia="zh-TW"/>
-        </w:rPr>
-        <w:t xml:space="preserve"> </w:t>
-      </w:r>
-      <w:r>
-        <w:rPr>
-          <w:rFonts w:ascii="ArialMT" w:eastAsia="PMingLiU" w:hAnsi="ArialMT" w:cs="PMingLiU"/>
-          <w:kern w:val="0"/>
-          <w:sz w:val="21"/>
-          <w:szCs w:val="21"/>
-          <w:lang w:eastAsia="zh-TW"/>
-        </w:rPr>
-        <w:t xml:space="preserve">pp. 132-143. </w:t>
+        <w:t xml:space="preserve">, 2018, pp. 480-485. </w:t>
       </w:r>
     </w:p>
     <w:p>
@@ -7679,7 +7807,7 @@
           <w:szCs w:val="21"/>
           <w:lang w:eastAsia="zh-TW"/>
         </w:rPr>
-        <w:t xml:space="preserve">Zhou Xu, Jin Liu, Xiapu Luo, and </w:t>
+        <w:t xml:space="preserve">Zhou Xu, Shuai Li, Yutian Tang, Xiapu Luo, and </w:t>
       </w:r>
       <w:r>
         <w:rPr>
@@ -7701,7 +7829,7 @@
           <w:szCs w:val="21"/>
           <w:lang w:eastAsia="zh-TW"/>
         </w:rPr>
-        <w:t xml:space="preserve">, “Cross-Version Defect Prediction via Hybrid Active Learning with Kernel Principal Component Analysis”, in </w:t>
+        <w:t xml:space="preserve">, Jin Liu, and Jun Xu, “Cross Version Defect Prediction with Representative Data via Sparse Subset Selection”, in </w:t>
       </w:r>
       <w:r>
         <w:rPr>
@@ -7713,7 +7841,7 @@
           <w:szCs w:val="21"/>
           <w:lang w:eastAsia="zh-TW"/>
         </w:rPr>
-        <w:t>Proc. of the 25th IEEE International Conference on Software Analysis, Evolution and Reengineering (SANER'18)</w:t>
+        <w:t>Proc. of the 26th IEEE International Conference on Program Comprehension (ICPC'18)</w:t>
       </w:r>
       <w:r>
         <w:rPr>
@@ -7723,7 +7851,7 @@
           <w:szCs w:val="21"/>
           <w:lang w:eastAsia="zh-TW"/>
         </w:rPr>
-        <w:t>,</w:t>
+        <w:t>, 2018,</w:t>
       </w:r>
       <w:r>
         <w:rPr>
@@ -7743,7 +7871,7 @@
           <w:szCs w:val="21"/>
           <w:lang w:eastAsia="zh-TW"/>
         </w:rPr>
-        <w:t xml:space="preserve">2018, pp. 209-220. </w:t>
+        <w:t xml:space="preserve">pp. 132-143. </w:t>
       </w:r>
     </w:p>
     <w:p>
@@ -7767,6 +7895,16 @@
       </w:pPr>
       <w:r>
         <w:rPr>
+          <w:rFonts w:ascii="ArialMT" w:eastAsia="PMingLiU" w:hAnsi="ArialMT" w:cs="PMingLiU"/>
+          <w:kern w:val="0"/>
+          <w:sz w:val="21"/>
+          <w:szCs w:val="21"/>
+          <w:lang w:eastAsia="zh-TW"/>
+        </w:rPr>
+        <w:t xml:space="preserve">Zhou Xu, Jin Liu, Xiapu Luo, and </w:t>
+      </w:r>
+      <w:r>
+        <w:rPr>
           <w:rFonts w:ascii="Arial" w:eastAsia="PMingLiU" w:hAnsi="Arial" w:cs="Arial"/>
           <w:b/>
           <w:bCs/>
@@ -7785,7 +7923,7 @@
           <w:szCs w:val="21"/>
           <w:lang w:eastAsia="zh-TW"/>
         </w:rPr>
-        <w:t xml:space="preserve">, Jiachi Chen, He Jiang, Xiapu Luo, and Xin Xia, “Bug Report Enrichment with Application of Automated Fixer Recommendation”, in </w:t>
+        <w:t xml:space="preserve">, “Cross-Version Defect Prediction via Hybrid Active Learning with Kernel Principal Component Analysis”, in </w:t>
       </w:r>
       <w:r>
         <w:rPr>
@@ -7797,7 +7935,7 @@
           <w:szCs w:val="21"/>
           <w:lang w:eastAsia="zh-TW"/>
         </w:rPr>
-        <w:t>Proc. of the 25th IEEE International Conference on Program Comprehension (ICPC'17)</w:t>
+        <w:t>Proc. of the 25th IEEE International Conference on Software Analysis, Evolution and Reengineering (SANER'18)</w:t>
       </w:r>
       <w:r>
         <w:rPr>
@@ -7807,7 +7945,27 @@
           <w:szCs w:val="21"/>
           <w:lang w:eastAsia="zh-TW"/>
         </w:rPr>
-        <w:t xml:space="preserve">, 2017, pp. 230-240. </w:t>
+        <w:t>,</w:t>
+      </w:r>
+      <w:r>
+        <w:rPr>
+          <w:rFonts w:ascii="ArialMT" w:eastAsia="PMingLiU" w:hAnsi="ArialMT" w:cs="PMingLiU"/>
+          <w:kern w:val="0"/>
+          <w:sz w:val="21"/>
+          <w:szCs w:val="21"/>
+          <w:lang w:eastAsia="zh-TW"/>
+        </w:rPr>
+        <w:t xml:space="preserve"> </w:t>
+      </w:r>
+      <w:r>
+        <w:rPr>
+          <w:rFonts w:ascii="ArialMT" w:eastAsia="PMingLiU" w:hAnsi="ArialMT" w:cs="PMingLiU"/>
+          <w:kern w:val="0"/>
+          <w:sz w:val="21"/>
+          <w:szCs w:val="21"/>
+          <w:lang w:eastAsia="zh-TW"/>
+        </w:rPr>
+        <w:t xml:space="preserve">2018, pp. 209-220. </w:t>
       </w:r>
     </w:p>
     <w:p>
@@ -7831,35 +7989,25 @@
       </w:pPr>
       <w:r>
         <w:rPr>
+          <w:rFonts w:ascii="Arial" w:eastAsia="PMingLiU" w:hAnsi="Arial" w:cs="Arial"/>
+          <w:b/>
+          <w:bCs/>
+          <w:kern w:val="0"/>
+          <w:sz w:val="21"/>
+          <w:szCs w:val="21"/>
+          <w:lang w:eastAsia="zh-TW"/>
+        </w:rPr>
+        <w:t>Tao Zhang</w:t>
+      </w:r>
+      <w:r>
+        <w:rPr>
           <w:rFonts w:ascii="ArialMT" w:eastAsia="PMingLiU" w:hAnsi="ArialMT" w:cs="PMingLiU"/>
           <w:kern w:val="0"/>
           <w:sz w:val="21"/>
           <w:szCs w:val="21"/>
           <w:lang w:eastAsia="zh-TW"/>
         </w:rPr>
-        <w:t xml:space="preserve">He Jiang, Jingxuan Zhang, Zhilei Ren, and </w:t>
-      </w:r>
-      <w:r>
-        <w:rPr>
-          <w:rFonts w:ascii="Arial" w:eastAsia="PMingLiU" w:hAnsi="Arial" w:cs="Arial"/>
-          <w:b/>
-          <w:bCs/>
-          <w:kern w:val="0"/>
-          <w:sz w:val="21"/>
-          <w:szCs w:val="21"/>
-          <w:lang w:eastAsia="zh-TW"/>
-        </w:rPr>
-        <w:t>Tao Zhang</w:t>
-      </w:r>
-      <w:r>
-        <w:rPr>
-          <w:rFonts w:ascii="ArialMT" w:eastAsia="PMingLiU" w:hAnsi="ArialMT" w:cs="PMingLiU"/>
-          <w:kern w:val="0"/>
-          <w:sz w:val="21"/>
-          <w:szCs w:val="21"/>
-          <w:lang w:eastAsia="zh-TW"/>
-        </w:rPr>
-        <w:t xml:space="preserve">, “An Unsupervised Approach for Discovering Relevant Tutorial Fragments for APIs”, in </w:t>
+        <w:t xml:space="preserve">, Jiachi Chen, He Jiang, Xiapu Luo, and Xin Xia, “Bug Report Enrichment with Application of Automated Fixer Recommendation”, in </w:t>
       </w:r>
       <w:r>
         <w:rPr>
@@ -7871,7 +8019,7 @@
           <w:szCs w:val="21"/>
           <w:lang w:eastAsia="zh-TW"/>
         </w:rPr>
-        <w:t>Proc. of the 39th International Conference on Software Engineering (ICSE'17)</w:t>
+        <w:t>Proc. of the 25th IEEE International Conference on Program Comprehension (ICPC'17)</w:t>
       </w:r>
       <w:r>
         <w:rPr>
@@ -7881,7 +8029,7 @@
           <w:szCs w:val="21"/>
           <w:lang w:eastAsia="zh-TW"/>
         </w:rPr>
-        <w:t xml:space="preserve">, 2017, pp. 38-48. </w:t>
+        <w:t xml:space="preserve">, 2017, pp. 230-240. </w:t>
       </w:r>
     </w:p>
     <w:p>
@@ -7911,7 +8059,7 @@
           <w:szCs w:val="21"/>
           <w:lang w:eastAsia="zh-TW"/>
         </w:rPr>
-        <w:t xml:space="preserve">Le Yu, Xiapu Luo, Xule Liu, and </w:t>
+        <w:t xml:space="preserve">He Jiang, Jingxuan Zhang, Zhilei Ren, and </w:t>
       </w:r>
       <w:r>
         <w:rPr>
@@ -7933,7 +8081,7 @@
           <w:szCs w:val="21"/>
           <w:lang w:eastAsia="zh-TW"/>
         </w:rPr>
-        <w:t xml:space="preserve">, “Can we trust the privacy policies of Android Apps?” In </w:t>
+        <w:t xml:space="preserve">, “An Unsupervised Approach for Discovering Relevant Tutorial Fragments for APIs”, in </w:t>
       </w:r>
       <w:r>
         <w:rPr>
@@ -7945,7 +8093,7 @@
           <w:szCs w:val="21"/>
           <w:lang w:eastAsia="zh-TW"/>
         </w:rPr>
-        <w:t>Proc. of the 46th Annual IEEE/IFIP International Conference on Dependable Systems and Networks (DSN’16)</w:t>
+        <w:t>Proc. of the 39th International Conference on Software Engineering (ICSE'17)</w:t>
       </w:r>
       <w:r>
         <w:rPr>
@@ -7955,7 +8103,7 @@
           <w:szCs w:val="21"/>
           <w:lang w:eastAsia="zh-TW"/>
         </w:rPr>
-        <w:t xml:space="preserve">, 2016, pp. 538-549. </w:t>
+        <w:t xml:space="preserve">, 2017, pp. 38-48. </w:t>
       </w:r>
     </w:p>
     <w:p>
@@ -7979,57 +8127,47 @@
       </w:pPr>
       <w:r>
         <w:rPr>
-          <w:rFonts w:ascii="ArialMT" w:eastAsia="PMingLiU" w:hAnsi="ArialMT" w:cs="PMingLiU" w:hint="eastAsia"/>
-          <w:kern w:val="0"/>
-          <w:sz w:val="21"/>
-          <w:szCs w:val="21"/>
-          <w:lang w:eastAsia="zh-CN"/>
-        </w:rPr>
-        <w:t>Le</w:t>
-      </w:r>
-      <w:r>
-        <w:rPr>
           <w:rFonts w:ascii="ArialMT" w:eastAsia="PMingLiU" w:hAnsi="ArialMT" w:cs="PMingLiU"/>
           <w:kern w:val="0"/>
           <w:sz w:val="21"/>
           <w:szCs w:val="21"/>
-          <w:lang w:eastAsia="zh-CN"/>
-        </w:rPr>
-        <w:t xml:space="preserve"> Yu, </w:t>
+          <w:lang w:eastAsia="zh-TW"/>
+        </w:rPr>
+        <w:t xml:space="preserve">Le Yu, Xiapu Luo, Xule Liu, and </w:t>
+      </w:r>
+      <w:r>
+        <w:rPr>
+          <w:rFonts w:ascii="Arial" w:eastAsia="PMingLiU" w:hAnsi="Arial" w:cs="Arial"/>
+          <w:b/>
+          <w:bCs/>
+          <w:kern w:val="0"/>
+          <w:sz w:val="21"/>
+          <w:szCs w:val="21"/>
+          <w:lang w:eastAsia="zh-TW"/>
+        </w:rPr>
+        <w:t>Tao Zhang</w:t>
       </w:r>
       <w:r>
         <w:rPr>
           <w:rFonts w:ascii="ArialMT" w:eastAsia="PMingLiU" w:hAnsi="ArialMT" w:cs="PMingLiU"/>
-          <w:b/>
-          <w:bCs/>
-          <w:kern w:val="0"/>
-          <w:sz w:val="21"/>
-          <w:szCs w:val="21"/>
-          <w:lang w:eastAsia="zh-CN"/>
-        </w:rPr>
-        <w:t>Tao Zhang</w:t>
-      </w:r>
-      <w:r>
-        <w:rPr>
-          <w:rFonts w:ascii="ArialMT" w:eastAsia="PMingLiU" w:hAnsi="ArialMT" w:cs="PMingLiU"/>
-          <w:kern w:val="0"/>
-          <w:sz w:val="21"/>
-          <w:szCs w:val="21"/>
-          <w:lang w:eastAsia="zh-CN"/>
-        </w:rPr>
-        <w:t xml:space="preserve">, Xiapu Luo, and Lei Xue, “AutoPPG: Towards Automatic Generation of Privacy Policy for Android Applications”, in </w:t>
-      </w:r>
-      <w:r>
-        <w:rPr>
-          <w:rFonts w:ascii="ArialMT" w:eastAsia="PMingLiU" w:hAnsi="ArialMT" w:cs="PMingLiU"/>
+          <w:kern w:val="0"/>
+          <w:sz w:val="21"/>
+          <w:szCs w:val="21"/>
+          <w:lang w:eastAsia="zh-TW"/>
+        </w:rPr>
+        <w:t xml:space="preserve">, “Can we trust the privacy policies of Android Apps?” In </w:t>
+      </w:r>
+      <w:r>
+        <w:rPr>
+          <w:rFonts w:ascii="Arial" w:eastAsia="PMingLiU" w:hAnsi="Arial" w:cs="Arial"/>
           <w:i/>
           <w:iCs/>
           <w:kern w:val="0"/>
           <w:sz w:val="21"/>
           <w:szCs w:val="21"/>
-          <w:lang w:eastAsia="zh-CN"/>
-        </w:rPr>
-        <w:t>Proc. of the 5th Annual ACM CCS Workshop on Security and Privacy in Smartphones and Mobile Devices (SPSM’15)</w:t>
+          <w:lang w:eastAsia="zh-TW"/>
+        </w:rPr>
+        <w:t>Proc. of the 46th Annual IEEE/IFIP International Conference on Dependable Systems and Networks (DSN’16)</w:t>
       </w:r>
       <w:r>
         <w:rPr>
@@ -8037,9 +8175,9 @@
           <w:kern w:val="0"/>
           <w:sz w:val="21"/>
           <w:szCs w:val="21"/>
-          <w:lang w:eastAsia="zh-CN"/>
-        </w:rPr>
-        <w:t>, 2015, pp. 39-50.</w:t>
+          <w:lang w:eastAsia="zh-TW"/>
+        </w:rPr>
+        <w:t xml:space="preserve">, 2016, pp. 538-549. </w:t>
       </w:r>
     </w:p>
     <w:p>
@@ -8063,13 +8201,33 @@
       </w:pPr>
       <w:r>
         <w:rPr>
-          <w:rFonts w:ascii="Arial" w:eastAsia="PMingLiU" w:hAnsi="Arial" w:cs="Arial"/>
-          <w:b/>
-          <w:bCs/>
-          <w:kern w:val="0"/>
-          <w:sz w:val="21"/>
-          <w:szCs w:val="21"/>
-          <w:lang w:eastAsia="zh-TW"/>
+          <w:rFonts w:ascii="ArialMT" w:eastAsia="PMingLiU" w:hAnsi="ArialMT" w:cs="PMingLiU" w:hint="eastAsia"/>
+          <w:kern w:val="0"/>
+          <w:sz w:val="21"/>
+          <w:szCs w:val="21"/>
+          <w:lang w:eastAsia="zh-CN"/>
+        </w:rPr>
+        <w:t>Le</w:t>
+      </w:r>
+      <w:r>
+        <w:rPr>
+          <w:rFonts w:ascii="ArialMT" w:eastAsia="PMingLiU" w:hAnsi="ArialMT" w:cs="PMingLiU"/>
+          <w:kern w:val="0"/>
+          <w:sz w:val="21"/>
+          <w:szCs w:val="21"/>
+          <w:lang w:eastAsia="zh-CN"/>
+        </w:rPr>
+        <w:t xml:space="preserve"> Yu, </w:t>
+      </w:r>
+      <w:r>
+        <w:rPr>
+          <w:rFonts w:ascii="ArialMT" w:eastAsia="PMingLiU" w:hAnsi="ArialMT" w:cs="PMingLiU"/>
+          <w:b/>
+          <w:bCs/>
+          <w:kern w:val="0"/>
+          <w:sz w:val="21"/>
+          <w:szCs w:val="21"/>
+          <w:lang w:eastAsia="zh-CN"/>
         </w:rPr>
         <w:t>Tao Zhang</w:t>
       </w:r>
@@ -8079,21 +8237,21 @@
           <w:kern w:val="0"/>
           <w:sz w:val="21"/>
           <w:szCs w:val="21"/>
-          <w:lang w:eastAsia="zh-TW"/>
-        </w:rPr>
-        <w:t xml:space="preserve">, Geunseok Yang, Byungjeong Lee, and Alvin T.S. Chan, “Predicting Severity of Bug Report by Mining Bug Repository with Concept Profile”, in </w:t>
-      </w:r>
-      <w:r>
-        <w:rPr>
-          <w:rFonts w:ascii="Arial" w:eastAsia="PMingLiU" w:hAnsi="Arial" w:cs="Arial"/>
+          <w:lang w:eastAsia="zh-CN"/>
+        </w:rPr>
+        <w:t xml:space="preserve">, Xiapu Luo, and Lei Xue, “AutoPPG: Towards Automatic Generation of Privacy Policy for Android Applications”, in </w:t>
+      </w:r>
+      <w:r>
+        <w:rPr>
+          <w:rFonts w:ascii="ArialMT" w:eastAsia="PMingLiU" w:hAnsi="ArialMT" w:cs="PMingLiU"/>
           <w:i/>
           <w:iCs/>
           <w:kern w:val="0"/>
           <w:sz w:val="21"/>
           <w:szCs w:val="21"/>
-          <w:lang w:eastAsia="zh-TW"/>
-        </w:rPr>
-        <w:t>Proc. of the 30th ACM Symposium on Applied Computing (SAC'15)</w:t>
+          <w:lang w:eastAsia="zh-CN"/>
+        </w:rPr>
+        <w:t>Proc. of the 5th Annual ACM CCS Workshop on Security and Privacy in Smartphones and Mobile Devices (SPSM’15)</w:t>
       </w:r>
       <w:r>
         <w:rPr>
@@ -8101,9 +8259,9 @@
           <w:kern w:val="0"/>
           <w:sz w:val="21"/>
           <w:szCs w:val="21"/>
-          <w:lang w:eastAsia="zh-TW"/>
-        </w:rPr>
-        <w:t xml:space="preserve">, 2015, pp. 1553-1558. </w:t>
+          <w:lang w:eastAsia="zh-CN"/>
+        </w:rPr>
+        <w:t>, 2015, pp. 39-50.</w:t>
       </w:r>
     </w:p>
     <w:p>
@@ -8145,7 +8303,7 @@
           <w:szCs w:val="21"/>
           <w:lang w:eastAsia="zh-TW"/>
         </w:rPr>
-        <w:t xml:space="preserve">, Geunseok Yang, Byungjeong Lee, and Eng Keong Lua, “A Novel Developer Ranking Algorithm for Automatic Bug Triage Using Topic Model and Developer Relations”, in </w:t>
+        <w:t xml:space="preserve">, Geunseok Yang, Byungjeong Lee, and Alvin T.S. Chan, “Predicting Severity of Bug Report by Mining Bug Repository with Concept Profile”, in </w:t>
       </w:r>
       <w:r>
         <w:rPr>
@@ -8157,7 +8315,7 @@
           <w:szCs w:val="21"/>
           <w:lang w:eastAsia="zh-TW"/>
         </w:rPr>
-        <w:t>Proc. of the 21st Asia-Pacific Software Engineering Conference (APSEC'14)</w:t>
+        <w:t>Proc. of the 30th ACM Symposium on Applied Computing (SAC'15)</w:t>
       </w:r>
       <w:r>
         <w:rPr>
@@ -8167,7 +8325,7 @@
           <w:szCs w:val="21"/>
           <w:lang w:eastAsia="zh-TW"/>
         </w:rPr>
-        <w:t xml:space="preserve">, 2014, pp. 223- 230. </w:t>
+        <w:t xml:space="preserve">, 2015, pp. 1553-1558. </w:t>
       </w:r>
     </w:p>
     <w:p>
@@ -8191,13 +8349,77 @@
       </w:pPr>
       <w:r>
         <w:rPr>
+          <w:rFonts w:ascii="Arial" w:eastAsia="PMingLiU" w:hAnsi="Arial" w:cs="Arial"/>
+          <w:b/>
+          <w:bCs/>
+          <w:kern w:val="0"/>
+          <w:sz w:val="21"/>
+          <w:szCs w:val="21"/>
+          <w:lang w:eastAsia="zh-TW"/>
+        </w:rPr>
+        <w:t>Tao Zhang</w:t>
+      </w:r>
+      <w:r>
+        <w:rPr>
           <w:rFonts w:ascii="ArialMT" w:eastAsia="PMingLiU" w:hAnsi="ArialMT" w:cs="PMingLiU"/>
           <w:kern w:val="0"/>
           <w:sz w:val="21"/>
           <w:szCs w:val="21"/>
           <w:lang w:eastAsia="zh-TW"/>
         </w:rPr>
+        <w:t xml:space="preserve">, Geunseok Yang, Byungjeong Lee, and Eng Keong Lua, “A Novel Developer Ranking Algorithm for Automatic Bug Triage Using Topic Model and Developer Relations”, in </w:t>
+      </w:r>
+      <w:r>
+        <w:rPr>
+          <w:rFonts w:ascii="Arial" w:eastAsia="PMingLiU" w:hAnsi="Arial" w:cs="Arial"/>
+          <w:i/>
+          <w:iCs/>
+          <w:kern w:val="0"/>
+          <w:sz w:val="21"/>
+          <w:szCs w:val="21"/>
+          <w:lang w:eastAsia="zh-TW"/>
+        </w:rPr>
         <w:lastRenderedPageBreak/>
+        <w:t>Proc. of the 21st Asia-Pacific Software Engineering Conference (APSEC'14)</w:t>
+      </w:r>
+      <w:r>
+        <w:rPr>
+          <w:rFonts w:ascii="ArialMT" w:eastAsia="PMingLiU" w:hAnsi="ArialMT" w:cs="PMingLiU"/>
+          <w:kern w:val="0"/>
+          <w:sz w:val="21"/>
+          <w:szCs w:val="21"/>
+          <w:lang w:eastAsia="zh-TW"/>
+        </w:rPr>
+        <w:t xml:space="preserve">, 2014, pp. 223- 230. </w:t>
+      </w:r>
+    </w:p>
+    <w:p>
+      <w:pPr>
+        <w:widowControl/>
+        <w:numPr>
+          <w:ilvl w:val="0"/>
+          <w:numId w:val="7"/>
+        </w:numPr>
+        <w:wordWrap/>
+        <w:autoSpaceDE/>
+        <w:autoSpaceDN/>
+        <w:spacing w:before="100" w:beforeAutospacing="1" w:after="100" w:afterAutospacing="1" w:line="240" w:lineRule="auto"/>
+        <w:rPr>
+          <w:rFonts w:ascii="PMingLiU" w:eastAsia="PMingLiU" w:hAnsi="PMingLiU" w:cs="PMingLiU"/>
+          <w:kern w:val="0"/>
+          <w:sz w:val="21"/>
+          <w:szCs w:val="21"/>
+          <w:lang w:eastAsia="zh-TW"/>
+        </w:rPr>
+      </w:pPr>
+      <w:r>
+        <w:rPr>
+          <w:rFonts w:ascii="ArialMT" w:eastAsia="PMingLiU" w:hAnsi="ArialMT" w:cs="PMingLiU"/>
+          <w:kern w:val="0"/>
+          <w:sz w:val="21"/>
+          <w:szCs w:val="21"/>
+          <w:lang w:eastAsia="zh-TW"/>
+        </w:rPr>
         <w:t xml:space="preserve">Geunseok Yang, </w:t>
       </w:r>
       <w:r>
@@ -11431,21 +11653,28 @@
         <w:rFonts w:ascii="Arial" w:eastAsia="宋体" w:hAnsi="Arial" w:cs="Arial"/>
         <w:lang w:eastAsia="zh-CN"/>
       </w:rPr>
-      <w:t>June</w:t>
+      <w:t>J</w:t>
     </w:r>
     <w:r>
       <w:rPr>
         <w:rFonts w:ascii="Arial" w:eastAsia="宋体" w:hAnsi="Arial" w:cs="Arial"/>
         <w:lang w:eastAsia="zh-CN"/>
       </w:rPr>
-      <w:t xml:space="preserve"> 2</w:t>
+      <w:t>uly</w:t>
     </w:r>
     <w:r>
       <w:rPr>
         <w:rFonts w:ascii="Arial" w:eastAsia="宋体" w:hAnsi="Arial" w:cs="Arial"/>
         <w:lang w:eastAsia="zh-CN"/>
       </w:rPr>
-      <w:t>2nd</w:t>
+      <w:t xml:space="preserve"> </w:t>
+    </w:r>
+    <w:r>
+      <w:rPr>
+        <w:rFonts w:ascii="Arial" w:eastAsia="宋体" w:hAnsi="Arial" w:cs="Arial"/>
+        <w:lang w:eastAsia="zh-CN"/>
+      </w:rPr>
+      <w:t>3rd</w:t>
     </w:r>
     <w:r>
       <w:rPr>

--- a/CV.docx
+++ b/CV.docx
@@ -3446,7 +3446,43 @@
           <w:szCs w:val="21"/>
           <w:lang w:eastAsia="zh-CN"/>
         </w:rPr>
-        <w:t>IEEE Transactions on Software Engineering (TSE), Sustainable Computing: Informatics and Systems (SUSCOM)</w:t>
+        <w:t xml:space="preserve">IEEE Transactions on Software Engineering (TSE), </w:t>
+      </w:r>
+      <w:r>
+        <w:rPr>
+          <w:rFonts w:ascii="Arial" w:eastAsia="宋体" w:hAnsi="Arial" w:cs="Arial"/>
+          <w:sz w:val="21"/>
+          <w:szCs w:val="21"/>
+          <w:lang w:eastAsia="zh-CN"/>
+        </w:rPr>
+        <w:t>I</w:t>
+      </w:r>
+      <w:r>
+        <w:rPr>
+          <w:rFonts w:ascii="Arial" w:eastAsia="宋体" w:hAnsi="Arial" w:cs="Arial" w:hint="eastAsia"/>
+          <w:sz w:val="21"/>
+          <w:szCs w:val="21"/>
+          <w:lang w:eastAsia="zh-CN"/>
+        </w:rPr>
+        <w:t>n</w:t>
+      </w:r>
+      <w:r>
+        <w:rPr>
+          <w:rFonts w:ascii="Arial" w:eastAsia="宋体" w:hAnsi="Arial" w:cs="Arial"/>
+          <w:sz w:val="21"/>
+          <w:szCs w:val="21"/>
+          <w:lang w:eastAsia="zh-CN"/>
+        </w:rPr>
+        <w:t xml:space="preserve">novations in Systems and Software Engineering: A NASA Journal (ISSE), </w:t>
+      </w:r>
+      <w:r>
+        <w:rPr>
+          <w:rFonts w:ascii="Arial" w:eastAsia="宋体" w:hAnsi="Arial" w:cs="Arial"/>
+          <w:sz w:val="21"/>
+          <w:szCs w:val="21"/>
+          <w:lang w:eastAsia="zh-CN"/>
+        </w:rPr>
+        <w:t>Sustainable Computing: Informatics and Systems (SUSCOM)</w:t>
       </w:r>
       <w:r>
         <w:rPr>
@@ -5111,7 +5147,17 @@
           <w:szCs w:val="21"/>
           <w:lang w:eastAsia="zh-CN"/>
         </w:rPr>
-        <w:t xml:space="preserve">Leung, “PPChecker: Towards Accessing the Trustworthiness of Android Apps’ Privacy Policies”, </w:t>
+        <w:t xml:space="preserve">Leung, “PPChecker: Towards Accessing the Trustworthiness of Android Apps’ Privacy </w:t>
+      </w:r>
+      <w:r>
+        <w:rPr>
+          <w:rFonts w:ascii="Arial" w:eastAsia="宋体" w:hAnsi="Arial" w:cs="Arial"/>
+          <w:sz w:val="21"/>
+          <w:szCs w:val="21"/>
+          <w:lang w:eastAsia="zh-CN"/>
+        </w:rPr>
+        <w:lastRenderedPageBreak/>
+        <w:t xml:space="preserve">Policies”, </w:t>
       </w:r>
       <w:r>
         <w:rPr>
@@ -5176,7 +5222,6 @@
           <w:szCs w:val="21"/>
           <w:lang w:eastAsia="zh-CN"/>
         </w:rPr>
-        <w:lastRenderedPageBreak/>
         <w:t xml:space="preserve">Youshuai Tan, Sijie Xu, Zhaowei Wang, </w:t>
       </w:r>
       <w:r>
@@ -7165,17 +7210,17 @@
           <w:szCs w:val="21"/>
           <w:lang w:eastAsia="zh-TW"/>
         </w:rPr>
-        <w:t xml:space="preserve"> and Security (QRS’20), 2020</w:t>
-      </w:r>
-      <w:r>
-        <w:rPr>
-          <w:rFonts w:ascii="Arial" w:eastAsia="PMingLiU" w:hAnsi="Arial" w:cs="Arial"/>
-          <w:kern w:val="0"/>
-          <w:sz w:val="21"/>
-          <w:szCs w:val="21"/>
-          <w:lang w:eastAsia="zh-TW"/>
-        </w:rPr>
-        <w:t xml:space="preserve">. </w:t>
+        <w:t xml:space="preserve"> and Security (QRS’20)</w:t>
+      </w:r>
+      <w:r>
+        <w:rPr>
+          <w:rFonts w:ascii="Arial" w:eastAsia="PMingLiU" w:hAnsi="Arial" w:cs="Arial"/>
+          <w:kern w:val="0"/>
+          <w:sz w:val="21"/>
+          <w:szCs w:val="21"/>
+          <w:lang w:eastAsia="zh-TW"/>
+        </w:rPr>
+        <w:t xml:space="preserve">, 2020. </w:t>
       </w:r>
     </w:p>
     <w:p>

--- a/CV.docx
+++ b/CV.docx
@@ -7350,7 +7350,27 @@
           <w:szCs w:val="21"/>
           <w:lang w:eastAsia="zh-CN"/>
         </w:rPr>
-        <w:t xml:space="preserve">, 2020.   </w:t>
+        <w:t>, 2020</w:t>
+      </w:r>
+      <w:r>
+        <w:rPr>
+          <w:rFonts w:ascii="Arial" w:hAnsi="Arial" w:cs="Arial"/>
+          <w:kern w:val="0"/>
+          <w:sz w:val="21"/>
+          <w:szCs w:val="21"/>
+          <w:lang w:eastAsia="zh-CN"/>
+        </w:rPr>
+        <w:t>, pp. 902-911.</w:t>
+      </w:r>
+      <w:r>
+        <w:rPr>
+          <w:rFonts w:ascii="Arial" w:hAnsi="Arial" w:cs="Arial"/>
+          <w:kern w:val="0"/>
+          <w:sz w:val="21"/>
+          <w:szCs w:val="21"/>
+          <w:lang w:eastAsia="zh-CN"/>
+        </w:rPr>
+        <w:t xml:space="preserve">   </w:t>
       </w:r>
     </w:p>
     <w:p>

--- a/CV.docx
+++ b/CV.docx
@@ -7340,7 +7340,55 @@
           <w:szCs w:val="21"/>
           <w:lang w:eastAsia="zh-CN"/>
         </w:rPr>
-        <w:t>Proc. of the 44th IEEE Annual International Computer Software and Applications Conference (COMPSAC’20)</w:t>
+        <w:t>Proc. of the 44th IEEE Annual International Computer</w:t>
+      </w:r>
+      <w:r>
+        <w:rPr>
+          <w:rFonts w:ascii="Arial" w:hAnsi="Arial" w:cs="Arial"/>
+          <w:i/>
+          <w:iCs/>
+          <w:kern w:val="0"/>
+          <w:sz w:val="21"/>
+          <w:szCs w:val="21"/>
+          <w:lang w:eastAsia="zh-CN"/>
+        </w:rPr>
+        <w:t>s,</w:t>
+      </w:r>
+      <w:r>
+        <w:rPr>
+          <w:rFonts w:ascii="Arial" w:hAnsi="Arial" w:cs="Arial"/>
+          <w:i/>
+          <w:iCs/>
+          <w:kern w:val="0"/>
+          <w:sz w:val="21"/>
+          <w:szCs w:val="21"/>
+          <w:lang w:eastAsia="zh-CN"/>
+        </w:rPr>
+        <w:t xml:space="preserve"> Software</w:t>
+      </w:r>
+      <w:r>
+        <w:rPr>
+          <w:rFonts w:ascii="Arial" w:hAnsi="Arial" w:cs="Arial"/>
+          <w:i/>
+          <w:iCs/>
+          <w:kern w:val="0"/>
+          <w:sz w:val="21"/>
+          <w:szCs w:val="21"/>
+          <w:lang w:eastAsia="zh-CN"/>
+        </w:rPr>
+        <w:t>,</w:t>
+      </w:r>
+      <w:r>
+        <w:rPr>
+          <w:rFonts w:ascii="Arial" w:hAnsi="Arial" w:cs="Arial"/>
+          <w:i/>
+          <w:iCs/>
+          <w:kern w:val="0"/>
+          <w:sz w:val="21"/>
+          <w:szCs w:val="21"/>
+          <w:lang w:eastAsia="zh-CN"/>
+        </w:rPr>
+        <w:t xml:space="preserve"> and Applications Conference (COMPSAC’20)</w:t>
       </w:r>
       <w:r>
         <w:rPr>
@@ -8519,7 +8567,55 @@
           <w:szCs w:val="21"/>
           <w:lang w:eastAsia="zh-TW"/>
         </w:rPr>
-        <w:t>Proc. of the 38th IEEE Annual International Computer Software and Applications Conference (COMPSAC'14)</w:t>
+        <w:t>Proc. of the 38th IEEE Annual International Computer</w:t>
+      </w:r>
+      <w:r>
+        <w:rPr>
+          <w:rFonts w:ascii="Arial" w:eastAsia="PMingLiU" w:hAnsi="Arial" w:cs="Arial"/>
+          <w:i/>
+          <w:iCs/>
+          <w:kern w:val="0"/>
+          <w:sz w:val="21"/>
+          <w:szCs w:val="21"/>
+          <w:lang w:eastAsia="zh-TW"/>
+        </w:rPr>
+        <w:t>s,</w:t>
+      </w:r>
+      <w:r>
+        <w:rPr>
+          <w:rFonts w:ascii="Arial" w:eastAsia="PMingLiU" w:hAnsi="Arial" w:cs="Arial"/>
+          <w:i/>
+          <w:iCs/>
+          <w:kern w:val="0"/>
+          <w:sz w:val="21"/>
+          <w:szCs w:val="21"/>
+          <w:lang w:eastAsia="zh-TW"/>
+        </w:rPr>
+        <w:t xml:space="preserve"> Software</w:t>
+      </w:r>
+      <w:r>
+        <w:rPr>
+          <w:rFonts w:ascii="Arial" w:eastAsia="PMingLiU" w:hAnsi="Arial" w:cs="Arial"/>
+          <w:i/>
+          <w:iCs/>
+          <w:kern w:val="0"/>
+          <w:sz w:val="21"/>
+          <w:szCs w:val="21"/>
+          <w:lang w:eastAsia="zh-TW"/>
+        </w:rPr>
+        <w:t>,</w:t>
+      </w:r>
+      <w:r>
+        <w:rPr>
+          <w:rFonts w:ascii="Arial" w:eastAsia="PMingLiU" w:hAnsi="Arial" w:cs="Arial"/>
+          <w:i/>
+          <w:iCs/>
+          <w:kern w:val="0"/>
+          <w:sz w:val="21"/>
+          <w:szCs w:val="21"/>
+          <w:lang w:eastAsia="zh-TW"/>
+        </w:rPr>
+        <w:t xml:space="preserve"> and Applications Conference (COMPSAC'14)</w:t>
       </w:r>
       <w:r>
         <w:rPr>
@@ -8667,7 +8763,55 @@
           <w:szCs w:val="21"/>
           <w:lang w:eastAsia="zh-TW"/>
         </w:rPr>
-        <w:t>Proc. of the 37th IEEE Annual International Computer Software and Applications Conference (COMPSAC'13)</w:t>
+        <w:t>Proc. of the 37th IEEE Annual International Computer</w:t>
+      </w:r>
+      <w:r>
+        <w:rPr>
+          <w:rFonts w:ascii="Arial" w:eastAsia="PMingLiU" w:hAnsi="Arial" w:cs="Arial"/>
+          <w:i/>
+          <w:iCs/>
+          <w:kern w:val="0"/>
+          <w:sz w:val="21"/>
+          <w:szCs w:val="21"/>
+          <w:lang w:eastAsia="zh-TW"/>
+        </w:rPr>
+        <w:t xml:space="preserve"> </w:t>
+      </w:r>
+      <w:r>
+        <w:rPr>
+          <w:rFonts w:ascii="Arial" w:eastAsia="PMingLiU" w:hAnsi="Arial" w:cs="Arial"/>
+          <w:i/>
+          <w:iCs/>
+          <w:kern w:val="0"/>
+          <w:sz w:val="21"/>
+          <w:szCs w:val="21"/>
+          <w:lang w:eastAsia="zh-TW"/>
+        </w:rPr>
+        <w:t>Software</w:t>
+      </w:r>
+      <w:r>
+        <w:rPr>
+          <w:rFonts w:ascii="Arial" w:eastAsia="PMingLiU" w:hAnsi="Arial" w:cs="Arial"/>
+          <w:i/>
+          <w:iCs/>
+          <w:kern w:val="0"/>
+          <w:sz w:val="21"/>
+          <w:szCs w:val="21"/>
+          <w:lang w:eastAsia="zh-TW"/>
+        </w:rPr>
+        <w:t xml:space="preserve"> </w:t>
+      </w:r>
+      <w:r>
+        <w:rPr>
+          <w:rFonts w:ascii="Arial" w:eastAsia="PMingLiU" w:hAnsi="Arial" w:cs="Arial"/>
+          <w:i/>
+          <w:iCs/>
+          <w:kern w:val="0"/>
+          <w:sz w:val="21"/>
+          <w:szCs w:val="21"/>
+          <w:lang w:eastAsia="zh-TW"/>
+        </w:rPr>
+        <w:t>and Applications Conference (COMPSAC'13)</w:t>
       </w:r>
       <w:r>
         <w:rPr>

--- a/CV.docx
+++ b/CV.docx
@@ -2509,6 +2509,46 @@
           <w:szCs w:val="21"/>
           <w:lang w:eastAsia="zh-CN"/>
         </w:rPr>
+        <w:t>IET S</w:t>
+      </w:r>
+      <w:r>
+        <w:rPr>
+          <w:rFonts w:ascii="Arial" w:eastAsia="宋体" w:hAnsi="Arial" w:cs="Arial" w:hint="eastAsia"/>
+          <w:bCs/>
+          <w:sz w:val="21"/>
+          <w:szCs w:val="21"/>
+          <w:lang w:eastAsia="zh-CN"/>
+        </w:rPr>
+        <w:t>of</w:t>
+      </w:r>
+      <w:r>
+        <w:rPr>
+          <w:rFonts w:ascii="Arial" w:eastAsia="宋体" w:hAnsi="Arial" w:cs="Arial"/>
+          <w:bCs/>
+          <w:sz w:val="21"/>
+          <w:szCs w:val="21"/>
+          <w:lang w:eastAsia="zh-CN"/>
+        </w:rPr>
+        <w:t>tware 2021,</w:t>
+      </w:r>
+      <w:r>
+        <w:rPr>
+          <w:rFonts w:ascii="Arial" w:eastAsia="宋体" w:hAnsi="Arial" w:cs="Arial"/>
+          <w:b/>
+          <w:sz w:val="21"/>
+          <w:szCs w:val="21"/>
+          <w:lang w:eastAsia="zh-CN"/>
+        </w:rPr>
+        <w:t xml:space="preserve"> </w:t>
+      </w:r>
+      <w:r>
+        <w:rPr>
+          <w:rFonts w:ascii="Arial" w:eastAsia="宋体" w:hAnsi="Arial" w:cs="Arial"/>
+          <w:bCs/>
+          <w:sz w:val="21"/>
+          <w:szCs w:val="21"/>
+          <w:lang w:eastAsia="zh-CN"/>
+        </w:rPr>
         <w:t>IEEE Transactions on Reliability (TR</w:t>
       </w:r>
       <w:r>
@@ -4789,7 +4829,7 @@
         <w:spacing w:line="240" w:lineRule="auto"/>
         <w:ind w:leftChars="0"/>
         <w:rPr>
-          <w:rFonts w:ascii="Arial" w:eastAsia="宋体" w:hAnsi="Arial" w:cs="Arial"/>
+          <w:rFonts w:ascii="Arial" w:eastAsia="宋体" w:hAnsi="Arial" w:cs="Arial" w:hint="eastAsia"/>
           <w:i/>
           <w:iCs/>
           <w:sz w:val="21"/>
@@ -4865,6 +4905,124 @@
           <w:lang w:eastAsia="zh-CN"/>
         </w:rPr>
         <w:t xml:space="preserve">online, 2019. </w:t>
+      </w:r>
+      <w:r>
+        <w:rPr>
+          <w:rFonts w:ascii="ArialMT" w:eastAsia="PMingLiU" w:hAnsi="ArialMT" w:cs="PMingLiU"/>
+          <w:kern w:val="0"/>
+          <w:sz w:val="21"/>
+          <w:szCs w:val="21"/>
+          <w:lang w:eastAsia="zh-TW"/>
+        </w:rPr>
+        <w:t>(</w:t>
+      </w:r>
+      <w:r>
+        <w:rPr>
+          <w:rFonts w:ascii="ArialMT" w:eastAsia="PMingLiU" w:hAnsi="ArialMT" w:cs="PMingLiU"/>
+          <w:color w:val="4F7FBC"/>
+          <w:kern w:val="0"/>
+          <w:sz w:val="21"/>
+          <w:szCs w:val="21"/>
+          <w:lang w:eastAsia="zh-TW"/>
+        </w:rPr>
+        <w:t xml:space="preserve">Invited to be Presented at the Journal First Session of </w:t>
+      </w:r>
+      <w:r>
+        <w:rPr>
+          <w:rFonts w:ascii="Arial" w:eastAsia="PMingLiU" w:hAnsi="Arial" w:cs="Arial"/>
+          <w:i/>
+          <w:iCs/>
+          <w:color w:val="4F7FBC"/>
+          <w:kern w:val="0"/>
+          <w:sz w:val="21"/>
+          <w:szCs w:val="21"/>
+          <w:lang w:eastAsia="zh-TW"/>
+        </w:rPr>
+        <w:t xml:space="preserve">the </w:t>
+      </w:r>
+      <w:r>
+        <w:rPr>
+          <w:rFonts w:ascii="Arial" w:eastAsia="PMingLiU" w:hAnsi="Arial" w:cs="Arial"/>
+          <w:i/>
+          <w:iCs/>
+          <w:color w:val="4F7FBC"/>
+          <w:kern w:val="0"/>
+          <w:sz w:val="21"/>
+          <w:szCs w:val="21"/>
+          <w:lang w:eastAsia="zh-TW"/>
+        </w:rPr>
+        <w:t>2020 ACM Joint Meeting on European Software Engineering Conference and Symposium on The Foundations of Software Engineering</w:t>
+      </w:r>
+      <w:r>
+        <w:rPr>
+          <w:rFonts w:ascii="Arial" w:eastAsia="PMingLiU" w:hAnsi="Arial" w:cs="Arial"/>
+          <w:i/>
+          <w:iCs/>
+          <w:color w:val="4F7FBC"/>
+          <w:kern w:val="0"/>
+          <w:sz w:val="21"/>
+          <w:szCs w:val="21"/>
+          <w:lang w:eastAsia="zh-TW"/>
+        </w:rPr>
+        <w:t xml:space="preserve"> </w:t>
+      </w:r>
+      <w:r>
+        <w:rPr>
+          <w:rFonts w:ascii="Arial" w:eastAsia="PMingLiU" w:hAnsi="Arial" w:cs="Arial"/>
+          <w:i/>
+          <w:iCs/>
+          <w:color w:val="4F7FBC"/>
+          <w:kern w:val="0"/>
+          <w:sz w:val="21"/>
+          <w:szCs w:val="21"/>
+          <w:lang w:eastAsia="zh-TW"/>
+        </w:rPr>
+        <w:t>(</w:t>
+      </w:r>
+      <w:r>
+        <w:rPr>
+          <w:rFonts w:ascii="Arial" w:eastAsia="PMingLiU" w:hAnsi="Arial" w:cs="Arial"/>
+          <w:i/>
+          <w:iCs/>
+          <w:color w:val="4F7FBC"/>
+          <w:kern w:val="0"/>
+          <w:sz w:val="21"/>
+          <w:szCs w:val="21"/>
+          <w:lang w:eastAsia="zh-TW"/>
+        </w:rPr>
+        <w:t>ESEC/FSE</w:t>
+      </w:r>
+      <w:r>
+        <w:rPr>
+          <w:rFonts w:ascii="Arial" w:eastAsia="PMingLiU" w:hAnsi="Arial" w:cs="Arial"/>
+          <w:i/>
+          <w:iCs/>
+          <w:color w:val="4F7FBC"/>
+          <w:kern w:val="0"/>
+          <w:sz w:val="21"/>
+          <w:szCs w:val="21"/>
+          <w:lang w:eastAsia="zh-TW"/>
+        </w:rPr>
+        <w:t>)</w:t>
+      </w:r>
+      <w:r>
+        <w:rPr>
+          <w:rFonts w:ascii="ArialMT" w:eastAsia="PMingLiU" w:hAnsi="ArialMT" w:cs="PMingLiU"/>
+          <w:kern w:val="0"/>
+          <w:sz w:val="21"/>
+          <w:szCs w:val="21"/>
+          <w:lang w:eastAsia="zh-TW"/>
+        </w:rPr>
+        <w:t xml:space="preserve">) </w:t>
+      </w:r>
+      <w:r>
+        <w:rPr>
+          <w:rFonts w:ascii="Arial" w:eastAsia="宋体" w:hAnsi="Arial" w:cs="Arial"/>
+          <w:sz w:val="21"/>
+          <w:szCs w:val="21"/>
+          <w:lang w:eastAsia="zh-CN"/>
+        </w:rPr>
+        <w:t xml:space="preserve"> </w:t>
       </w:r>
     </w:p>
     <w:p>
@@ -4886,14 +5044,25 @@
           <w:lang w:eastAsia="zh-CN"/>
         </w:rPr>
       </w:pPr>
-      <w:r>
-        <w:rPr>
-          <w:rFonts w:ascii="Arial" w:eastAsia="宋体" w:hAnsi="Arial" w:cs="Arial"/>
-          <w:sz w:val="21"/>
-          <w:szCs w:val="21"/>
-          <w:lang w:eastAsia="zh-CN"/>
-        </w:rPr>
-        <w:t xml:space="preserve">Jingxuan Zhang, He Jiang, Zhilei Ren, </w:t>
+      <w:proofErr w:type="spellStart"/>
+      <w:r>
+        <w:rPr>
+          <w:rFonts w:ascii="Arial" w:eastAsia="宋体" w:hAnsi="Arial" w:cs="Arial"/>
+          <w:sz w:val="21"/>
+          <w:szCs w:val="21"/>
+          <w:lang w:eastAsia="zh-CN"/>
+        </w:rPr>
+        <w:t>Jingxuan</w:t>
+      </w:r>
+      <w:proofErr w:type="spellEnd"/>
+      <w:r>
+        <w:rPr>
+          <w:rFonts w:ascii="Arial" w:eastAsia="宋体" w:hAnsi="Arial" w:cs="Arial"/>
+          <w:sz w:val="21"/>
+          <w:szCs w:val="21"/>
+          <w:lang w:eastAsia="zh-CN"/>
+        </w:rPr>
+        <w:t xml:space="preserve"> Zhang, He Jiang, Zhilei Ren, </w:t>
       </w:r>
       <w:r>
         <w:rPr>
@@ -5118,6 +5287,7 @@
           <w:szCs w:val="21"/>
           <w:lang w:eastAsia="zh-CN"/>
         </w:rPr>
+        <w:lastRenderedPageBreak/>
         <w:t xml:space="preserve">Le Yu, Xiapu Luo, Jiachi Chen, Hao Zhou, </w:t>
       </w:r>
       <w:r>
@@ -5147,17 +5317,7 @@
           <w:szCs w:val="21"/>
           <w:lang w:eastAsia="zh-CN"/>
         </w:rPr>
-        <w:t xml:space="preserve">Leung, “PPChecker: Towards Accessing the Trustworthiness of Android Apps’ Privacy </w:t>
-      </w:r>
-      <w:r>
-        <w:rPr>
-          <w:rFonts w:ascii="Arial" w:eastAsia="宋体" w:hAnsi="Arial" w:cs="Arial"/>
-          <w:sz w:val="21"/>
-          <w:szCs w:val="21"/>
-          <w:lang w:eastAsia="zh-CN"/>
-        </w:rPr>
-        <w:lastRenderedPageBreak/>
-        <w:t xml:space="preserve">Policies”, </w:t>
+        <w:t xml:space="preserve">Leung, “PPChecker: Towards Accessing the Trustworthiness of Android Apps’ Privacy Policies”, </w:t>
       </w:r>
       <w:r>
         <w:rPr>
@@ -6793,6 +6953,7 @@
           <w:szCs w:val="21"/>
           <w:lang w:eastAsia="zh-TW"/>
         </w:rPr>
+        <w:lastRenderedPageBreak/>
         <w:t>Tao Zhang</w:t>
       </w:r>
       <w:r>
@@ -6857,7 +7018,6 @@
           <w:szCs w:val="21"/>
           <w:lang w:eastAsia="zh-TW"/>
         </w:rPr>
-        <w:lastRenderedPageBreak/>
         <w:t>Tao Zhang</w:t>
       </w:r>
       <w:r>
@@ -8406,6 +8566,7 @@
           <w:szCs w:val="21"/>
           <w:lang w:eastAsia="zh-TW"/>
         </w:rPr>
+        <w:lastRenderedPageBreak/>
         <w:t>Tao Zhang</w:t>
       </w:r>
       <w:r>
@@ -8492,7 +8653,6 @@
           <w:szCs w:val="21"/>
           <w:lang w:eastAsia="zh-TW"/>
         </w:rPr>
-        <w:lastRenderedPageBreak/>
         <w:t>Proc. of the 21st Asia-Pacific Software Engineering Conference (APSEC'14)</w:t>
       </w:r>
       <w:r>
@@ -10035,6 +10195,7 @@
           <w:szCs w:val="21"/>
           <w:lang w:eastAsia="zh-TW"/>
         </w:rPr>
+        <w:lastRenderedPageBreak/>
         <w:t xml:space="preserve">Byungjeong Lee, </w:t>
       </w:r>
       <w:r>
@@ -10337,7 +10498,6 @@
           <w:szCs w:val="21"/>
           <w:lang w:eastAsia="zh-TW"/>
         </w:rPr>
-        <w:lastRenderedPageBreak/>
         <w:t xml:space="preserve">Byungjeong Lee, </w:t>
       </w:r>
       <w:r>
@@ -11862,14 +12022,7 @@
         <w:rFonts w:ascii="Arial" w:eastAsia="宋体" w:hAnsi="Arial" w:cs="Arial"/>
         <w:lang w:eastAsia="zh-CN"/>
       </w:rPr>
-      <w:t>J</w:t>
-    </w:r>
-    <w:r>
-      <w:rPr>
-        <w:rFonts w:ascii="Arial" w:eastAsia="宋体" w:hAnsi="Arial" w:cs="Arial"/>
-        <w:lang w:eastAsia="zh-CN"/>
-      </w:rPr>
-      <w:t>uly</w:t>
+      <w:t>August</w:t>
     </w:r>
     <w:r>
       <w:rPr>

--- a/CV.docx
+++ b/CV.docx
@@ -4829,7 +4829,7 @@
         <w:spacing w:line="240" w:lineRule="auto"/>
         <w:ind w:leftChars="0"/>
         <w:rPr>
-          <w:rFonts w:ascii="Arial" w:eastAsia="宋体" w:hAnsi="Arial" w:cs="Arial" w:hint="eastAsia"/>
+          <w:rFonts w:ascii="Arial" w:eastAsia="宋体" w:hAnsi="Arial" w:cs="Arial"/>
           <w:i/>
           <w:iCs/>
           <w:sz w:val="21"/>
@@ -4951,7 +4951,7 @@
           <w:szCs w:val="21"/>
           <w:lang w:eastAsia="zh-TW"/>
         </w:rPr>
-        <w:t>2020 ACM Joint Meeting on European Software Engineering Conference and Symposium on The Foundations of Software Engineering</w:t>
+        <w:t xml:space="preserve">2020 ACM Joint Meeting on European Software Engineering Conference and Symposium on </w:t>
       </w:r>
       <w:r>
         <w:rPr>
@@ -4964,7 +4964,20 @@
           <w:szCs w:val="21"/>
           <w:lang w:eastAsia="zh-TW"/>
         </w:rPr>
-        <w:t xml:space="preserve"> </w:t>
+        <w:t>t</w:t>
+      </w:r>
+      <w:r>
+        <w:rPr>
+          <w:rFonts w:ascii="Arial" w:eastAsia="PMingLiU" w:hAnsi="Arial" w:cs="Arial"/>
+          <w:i/>
+          <w:iCs/>
+          <w:color w:val="4F7FBC"/>
+          <w:kern w:val="0"/>
+          <w:sz w:val="21"/>
+          <w:szCs w:val="21"/>
+          <w:lang w:eastAsia="zh-TW"/>
+        </w:rPr>
+        <w:t xml:space="preserve">he Foundations of Software Engineering </w:t>
       </w:r>
       <w:r>
         <w:rPr>

--- a/CV.docx
+++ b/CV.docx
@@ -5057,25 +5057,14 @@
           <w:lang w:eastAsia="zh-CN"/>
         </w:rPr>
       </w:pPr>
-      <w:proofErr w:type="spellStart"/>
-      <w:r>
-        <w:rPr>
-          <w:rFonts w:ascii="Arial" w:eastAsia="宋体" w:hAnsi="Arial" w:cs="Arial"/>
-          <w:sz w:val="21"/>
-          <w:szCs w:val="21"/>
-          <w:lang w:eastAsia="zh-CN"/>
-        </w:rPr>
-        <w:t>Jingxuan</w:t>
-      </w:r>
-      <w:proofErr w:type="spellEnd"/>
-      <w:r>
-        <w:rPr>
-          <w:rFonts w:ascii="Arial" w:eastAsia="宋体" w:hAnsi="Arial" w:cs="Arial"/>
-          <w:sz w:val="21"/>
-          <w:szCs w:val="21"/>
-          <w:lang w:eastAsia="zh-CN"/>
-        </w:rPr>
-        <w:t xml:space="preserve"> Zhang, He Jiang, Zhilei Ren, </w:t>
+      <w:r>
+        <w:rPr>
+          <w:rFonts w:ascii="Arial" w:eastAsia="宋体" w:hAnsi="Arial" w:cs="Arial"/>
+          <w:sz w:val="21"/>
+          <w:szCs w:val="21"/>
+          <w:lang w:eastAsia="zh-CN"/>
+        </w:rPr>
+        <w:t xml:space="preserve">Jingxuan Zhang, He Jiang, Zhilei Ren, </w:t>
       </w:r>
       <w:r>
         <w:rPr>
@@ -7241,7 +7230,6 @@
           <w:lang w:eastAsia="zh-TW"/>
         </w:rPr>
       </w:pPr>
-      <w:proofErr w:type="spellStart"/>
       <w:r>
         <w:rPr>
           <w:rFonts w:ascii="Arial" w:hAnsi="Arial" w:cs="Arial" w:hint="eastAsia"/>
@@ -7260,40 +7248,7 @@
           <w:szCs w:val="21"/>
           <w:lang w:eastAsia="zh-CN"/>
         </w:rPr>
-        <w:t>qi</w:t>
-      </w:r>
-      <w:proofErr w:type="spellEnd"/>
-      <w:r>
-        <w:rPr>
-          <w:rFonts w:ascii="Arial" w:hAnsi="Arial" w:cs="Arial"/>
-          <w:kern w:val="0"/>
-          <w:sz w:val="21"/>
-          <w:szCs w:val="21"/>
-          <w:lang w:eastAsia="zh-CN"/>
-        </w:rPr>
-        <w:t xml:space="preserve"> Li, Ting Chen, </w:t>
-      </w:r>
-      <w:proofErr w:type="spellStart"/>
-      <w:r>
-        <w:rPr>
-          <w:rFonts w:ascii="Arial" w:hAnsi="Arial" w:cs="Arial"/>
-          <w:kern w:val="0"/>
-          <w:sz w:val="21"/>
-          <w:szCs w:val="21"/>
-          <w:lang w:eastAsia="zh-CN"/>
-        </w:rPr>
-        <w:t>Xiapu</w:t>
-      </w:r>
-      <w:proofErr w:type="spellEnd"/>
-      <w:r>
-        <w:rPr>
-          <w:rFonts w:ascii="Arial" w:hAnsi="Arial" w:cs="Arial"/>
-          <w:kern w:val="0"/>
-          <w:sz w:val="21"/>
-          <w:szCs w:val="21"/>
-          <w:lang w:eastAsia="zh-CN"/>
-        </w:rPr>
-        <w:t xml:space="preserve"> Luo, </w:t>
+        <w:t xml:space="preserve">qi Li, Ting Chen, Xiapu Luo, </w:t>
       </w:r>
       <w:r>
         <w:rPr>
@@ -7417,7 +7372,6 @@
           <w:lang w:eastAsia="zh-TW"/>
         </w:rPr>
       </w:pPr>
-      <w:proofErr w:type="spellStart"/>
       <w:r>
         <w:rPr>
           <w:rFonts w:ascii="Arial" w:hAnsi="Arial" w:cs="Arial" w:hint="eastAsia"/>
@@ -7436,18 +7390,7 @@
           <w:szCs w:val="21"/>
           <w:lang w:eastAsia="zh-CN"/>
         </w:rPr>
-        <w:t>iaoyun</w:t>
-      </w:r>
-      <w:proofErr w:type="spellEnd"/>
-      <w:r>
-        <w:rPr>
-          <w:rFonts w:ascii="Arial" w:hAnsi="Arial" w:cs="Arial"/>
-          <w:kern w:val="0"/>
-          <w:sz w:val="21"/>
-          <w:szCs w:val="21"/>
-          <w:lang w:eastAsia="zh-CN"/>
-        </w:rPr>
-        <w:t xml:space="preserve"> Cheng, Naming Liu, Lin Guo, Zhou Xu</w:t>
+        <w:t>iaoyun Cheng, Naming Liu, Lin Guo, Zhou Xu</w:t>
       </w:r>
       <w:r>
         <w:rPr>
@@ -9798,51 +9741,7 @@
           <w:szCs w:val="21"/>
           <w:lang w:eastAsia="zh-TW"/>
         </w:rPr>
-        <w:t xml:space="preserve">, </w:t>
-      </w:r>
-      <w:proofErr w:type="spellStart"/>
-      <w:r>
-        <w:rPr>
-          <w:rFonts w:ascii="Arial" w:eastAsia="PMingLiU" w:hAnsi="Arial" w:cs="Arial"/>
-          <w:kern w:val="0"/>
-          <w:sz w:val="21"/>
-          <w:szCs w:val="21"/>
-          <w:lang w:eastAsia="zh-TW"/>
-        </w:rPr>
-        <w:t>Sijie</w:t>
-      </w:r>
-      <w:proofErr w:type="spellEnd"/>
-      <w:r>
-        <w:rPr>
-          <w:rFonts w:ascii="Arial" w:eastAsia="PMingLiU" w:hAnsi="Arial" w:cs="Arial"/>
-          <w:kern w:val="0"/>
-          <w:sz w:val="21"/>
-          <w:szCs w:val="21"/>
-          <w:lang w:eastAsia="zh-TW"/>
-        </w:rPr>
-        <w:t xml:space="preserve"> Xu, and </w:t>
-      </w:r>
-      <w:proofErr w:type="spellStart"/>
-      <w:r>
-        <w:rPr>
-          <w:rFonts w:ascii="Arial" w:eastAsia="PMingLiU" w:hAnsi="Arial" w:cs="Arial"/>
-          <w:kern w:val="0"/>
-          <w:sz w:val="21"/>
-          <w:szCs w:val="21"/>
-          <w:lang w:eastAsia="zh-TW"/>
-        </w:rPr>
-        <w:t>Youshuai</w:t>
-      </w:r>
-      <w:proofErr w:type="spellEnd"/>
-      <w:r>
-        <w:rPr>
-          <w:rFonts w:ascii="Arial" w:eastAsia="PMingLiU" w:hAnsi="Arial" w:cs="Arial"/>
-          <w:kern w:val="0"/>
-          <w:sz w:val="21"/>
-          <w:szCs w:val="21"/>
-          <w:lang w:eastAsia="zh-TW"/>
-        </w:rPr>
-        <w:t xml:space="preserve"> Tan, “A Bug Rule and Classification Feedback-Based Bug Detection Method”, </w:t>
+        <w:t xml:space="preserve">, Sijie Xu, and Youshuai Tan, “A Bug Rule and Classification Feedback-Based Bug Detection Method”, </w:t>
       </w:r>
       <w:r>
         <w:rPr>
@@ -9940,29 +9839,7 @@
           <w:szCs w:val="21"/>
           <w:lang w:eastAsia="zh-TW"/>
         </w:rPr>
-        <w:t xml:space="preserve">and </w:t>
-      </w:r>
-      <w:proofErr w:type="spellStart"/>
-      <w:r>
-        <w:rPr>
-          <w:rFonts w:ascii="Arial" w:eastAsia="PMingLiU" w:hAnsi="Arial" w:cs="Arial"/>
-          <w:kern w:val="0"/>
-          <w:sz w:val="21"/>
-          <w:szCs w:val="21"/>
-          <w:lang w:eastAsia="zh-TW"/>
-        </w:rPr>
-        <w:t>Haoming</w:t>
-      </w:r>
-      <w:proofErr w:type="spellEnd"/>
-      <w:r>
-        <w:rPr>
-          <w:rFonts w:ascii="Arial" w:eastAsia="PMingLiU" w:hAnsi="Arial" w:cs="Arial"/>
-          <w:kern w:val="0"/>
-          <w:sz w:val="21"/>
-          <w:szCs w:val="21"/>
-          <w:lang w:eastAsia="zh-TW"/>
-        </w:rPr>
-        <w:t xml:space="preserve"> Li</w:t>
+        <w:t>and Haoming Li</w:t>
       </w:r>
       <w:r>
         <w:rPr>
@@ -10665,6 +10542,238 @@
           <w:rFonts w:ascii="Arial" w:eastAsia="宋体" w:hAnsi="Arial" w:cs="Arial"/>
           <w:sz w:val="28"/>
           <w:szCs w:val="28"/>
+          <w:lang w:eastAsia="zh-CN"/>
+        </w:rPr>
+      </w:pPr>
+      <w:r>
+        <w:rPr>
+          <w:noProof/>
+          <w:lang w:eastAsia="zh-TW"/>
+        </w:rPr>
+        <mc:AlternateContent>
+          <mc:Choice Requires="wps">
+            <w:drawing>
+              <wp:anchor distT="4294967295" distB="4294967295" distL="114300" distR="114300" simplePos="0" relativeHeight="251676672" behindDoc="0" locked="0" layoutInCell="1" allowOverlap="1" wp14:anchorId="17BC2344" wp14:editId="27A1A1B3">
+                <wp:simplePos x="0" y="0"/>
+                <wp:positionH relativeFrom="column">
+                  <wp:posOffset>26035</wp:posOffset>
+                </wp:positionH>
+                <wp:positionV relativeFrom="paragraph">
+                  <wp:posOffset>130809</wp:posOffset>
+                </wp:positionV>
+                <wp:extent cx="5680075" cy="0"/>
+                <wp:effectExtent l="0" t="12700" r="9525" b="0"/>
+                <wp:wrapNone/>
+                <wp:docPr id="13" name="AutoShape 7"/>
+                <wp:cNvGraphicFramePr>
+                  <a:graphicFrameLocks xmlns:a="http://schemas.openxmlformats.org/drawingml/2006/main"/>
+                </wp:cNvGraphicFramePr>
+                <a:graphic xmlns:a="http://schemas.openxmlformats.org/drawingml/2006/main">
+                  <a:graphicData uri="http://schemas.microsoft.com/office/word/2010/wordprocessingShape">
+                    <wps:wsp>
+                      <wps:cNvCnPr>
+                        <a:cxnSpLocks/>
+                      </wps:cNvCnPr>
+                      <wps:spPr bwMode="auto">
+                        <a:xfrm>
+                          <a:off x="0" y="0"/>
+                          <a:ext cx="5680075" cy="0"/>
+                        </a:xfrm>
+                        <a:prstGeom prst="straightConnector1">
+                          <a:avLst/>
+                        </a:prstGeom>
+                        <a:noFill/>
+                        <a:ln w="19050">
+                          <a:solidFill>
+                            <a:srgbClr val="000000"/>
+                          </a:solidFill>
+                          <a:round/>
+                          <a:headEnd/>
+                          <a:tailEnd/>
+                        </a:ln>
+                        <a:extLst>
+                          <a:ext uri="{909E8E84-426E-40DD-AFC4-6F175D3DCCD1}">
+                            <a14:hiddenFill xmlns:a14="http://schemas.microsoft.com/office/drawing/2010/main">
+                              <a:noFill/>
+                            </a14:hiddenFill>
+                          </a:ext>
+                        </a:extLst>
+                      </wps:spPr>
+                      <wps:bodyPr/>
+                    </wps:wsp>
+                  </a:graphicData>
+                </a:graphic>
+                <wp14:sizeRelH relativeFrom="page">
+                  <wp14:pctWidth>0</wp14:pctWidth>
+                </wp14:sizeRelH>
+                <wp14:sizeRelV relativeFrom="page">
+                  <wp14:pctHeight>0</wp14:pctHeight>
+                </wp14:sizeRelV>
+              </wp:anchor>
+            </w:drawing>
+          </mc:Choice>
+          <mc:Fallback>
+            <w:pict>
+              <v:shapetype w14:anchorId="3E77BBF9" id="_x0000_t32" coordsize="21600,21600" o:spt="32" o:oned="t" path="m,l21600,21600e" filled="f">
+                <v:path arrowok="t" fillok="f" o:connecttype="none"/>
+                <o:lock v:ext="edit" shapetype="t"/>
+              </v:shapetype>
+              <v:shape id="AutoShape 7" o:spid="_x0000_s1026" type="#_x0000_t32" style="position:absolute;left:0;text-align:left;margin-left:2.05pt;margin-top:10.3pt;width:447.25pt;height:0;z-index:251676672;visibility:visible;mso-wrap-style:square;mso-width-percent:0;mso-height-percent:0;mso-wrap-distance-left:9pt;mso-wrap-distance-top:-3e-5mm;mso-wrap-distance-right:9pt;mso-wrap-distance-bottom:-3e-5mm;mso-position-horizontal:absolute;mso-position-horizontal-relative:text;mso-position-vertical:absolute;mso-position-vertical-relative:text;mso-width-percent:0;mso-height-percent:0;mso-width-relative:page;mso-height-relative:page" o:gfxdata="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" strokeweight="1.5pt">
+                <o:lock v:ext="edit" shapetype="f"/>
+              </v:shape>
+            </w:pict>
+          </mc:Fallback>
+        </mc:AlternateContent>
+      </w:r>
+    </w:p>
+    <w:p>
+      <w:pPr>
+        <w:wordWrap/>
+        <w:spacing w:line="240" w:lineRule="auto"/>
+        <w:rPr>
+          <w:rFonts w:ascii="Arial" w:eastAsia="宋体" w:hAnsi="Arial" w:cs="Arial"/>
+          <w:b/>
+          <w:sz w:val="28"/>
+          <w:szCs w:val="28"/>
+          <w:lang w:eastAsia="zh-CN"/>
+        </w:rPr>
+      </w:pPr>
+      <w:r>
+        <w:rPr>
+          <w:rFonts w:ascii="Arial" w:eastAsia="宋体" w:hAnsi="Arial" w:cs="Arial" w:hint="eastAsia"/>
+          <w:b/>
+          <w:sz w:val="28"/>
+          <w:szCs w:val="28"/>
+          <w:lang w:eastAsia="zh-CN"/>
+        </w:rPr>
+        <w:t>Th</w:t>
+      </w:r>
+      <w:r>
+        <w:rPr>
+          <w:rFonts w:ascii="Arial" w:eastAsia="宋体" w:hAnsi="Arial" w:cs="Arial"/>
+          <w:b/>
+          <w:sz w:val="28"/>
+          <w:szCs w:val="28"/>
+          <w:lang w:eastAsia="zh-CN"/>
+        </w:rPr>
+        <w:t>eses and Dissertations</w:t>
+      </w:r>
+      <w:r>
+        <w:rPr>
+          <w:rFonts w:ascii="Arial" w:eastAsia="宋体" w:hAnsi="Arial" w:cs="Arial"/>
+          <w:b/>
+          <w:sz w:val="28"/>
+          <w:szCs w:val="28"/>
+          <w:lang w:eastAsia="zh-CN"/>
+        </w:rPr>
+        <w:t xml:space="preserve"> Supervised</w:t>
+      </w:r>
+    </w:p>
+    <w:p>
+      <w:pPr>
+        <w:wordWrap/>
+        <w:spacing w:line="240" w:lineRule="auto"/>
+        <w:rPr>
+          <w:rFonts w:ascii="Arial" w:eastAsia="宋体" w:hAnsi="Arial" w:cs="Arial"/>
+          <w:b/>
+          <w:sz w:val="24"/>
+          <w:szCs w:val="24"/>
+          <w:u w:val="single"/>
+          <w:lang w:eastAsia="zh-CN"/>
+        </w:rPr>
+      </w:pPr>
+      <w:r>
+        <w:rPr>
+          <w:rFonts w:ascii="Arial" w:eastAsia="宋体" w:hAnsi="Arial" w:cs="Arial"/>
+          <w:b/>
+          <w:sz w:val="24"/>
+          <w:szCs w:val="24"/>
+          <w:u w:val="single"/>
+          <w:lang w:eastAsia="zh-CN"/>
+        </w:rPr>
+        <w:t>Harbin Engineering University</w:t>
+      </w:r>
+    </w:p>
+    <w:p>
+      <w:pPr>
+        <w:pStyle w:val="a7"/>
+        <w:numPr>
+          <w:ilvl w:val="0"/>
+          <w:numId w:val="1"/>
+        </w:numPr>
+        <w:wordWrap/>
+        <w:spacing w:line="240" w:lineRule="auto"/>
+        <w:ind w:leftChars="0"/>
+        <w:rPr>
+          <w:rFonts w:ascii="Arial" w:eastAsia="宋体" w:hAnsi="Arial" w:cs="Arial"/>
+          <w:bCs/>
+          <w:sz w:val="21"/>
+          <w:szCs w:val="21"/>
+          <w:lang w:eastAsia="zh-CN"/>
+        </w:rPr>
+      </w:pPr>
+      <w:r>
+        <w:rPr>
+          <w:rFonts w:ascii="Arial" w:eastAsia="宋体" w:hAnsi="Arial" w:cs="Arial"/>
+          <w:bCs/>
+          <w:sz w:val="21"/>
+          <w:szCs w:val="21"/>
+          <w:lang w:eastAsia="zh-CN"/>
+        </w:rPr>
+        <w:t>Supervisor,</w:t>
+      </w:r>
+      <w:r>
+        <w:rPr>
+          <w:rFonts w:ascii="Arial" w:eastAsia="宋体" w:hAnsi="Arial" w:cs="Arial"/>
+          <w:bCs/>
+          <w:sz w:val="21"/>
+          <w:szCs w:val="21"/>
+          <w:lang w:eastAsia="zh-CN"/>
+        </w:rPr>
+        <w:t xml:space="preserve"> “The Research on </w:t>
+      </w:r>
+      <w:r>
+        <w:rPr>
+          <w:rFonts w:ascii="Arial" w:eastAsia="宋体" w:hAnsi="Arial" w:cs="Arial"/>
+          <w:bCs/>
+          <w:sz w:val="21"/>
+          <w:szCs w:val="21"/>
+          <w:lang w:eastAsia="zh-CN"/>
+        </w:rPr>
+        <w:t>Automatic Labeling Method for Mobile Application Issue Reports</w:t>
+      </w:r>
+      <w:r>
+        <w:rPr>
+          <w:rFonts w:ascii="Arial" w:eastAsia="宋体" w:hAnsi="Arial" w:cs="Arial"/>
+          <w:bCs/>
+          <w:sz w:val="21"/>
+          <w:szCs w:val="21"/>
+          <w:lang w:eastAsia="zh-CN"/>
+        </w:rPr>
+        <w:t xml:space="preserve">”, Theses by HAOMING LI, Master of Engineering in Software Engineering, </w:t>
+      </w:r>
+      <w:r>
+        <w:rPr>
+          <w:rFonts w:ascii="Arial" w:eastAsia="宋体" w:hAnsi="Arial" w:cs="Arial"/>
+          <w:bCs/>
+          <w:sz w:val="21"/>
+          <w:szCs w:val="21"/>
+          <w:lang w:eastAsia="zh-CN"/>
+        </w:rPr>
+        <w:t>Harbin Engineering University, 2020.</w:t>
+      </w:r>
+    </w:p>
+    <w:p>
+      <w:pPr>
+        <w:pStyle w:val="a7"/>
+        <w:wordWrap/>
+        <w:spacing w:line="240" w:lineRule="auto"/>
+        <w:ind w:leftChars="0" w:left="400"/>
+        <w:rPr>
+          <w:rFonts w:ascii="Arial" w:eastAsia="宋体" w:hAnsi="Arial" w:cs="Arial"/>
+          <w:bCs/>
+          <w:sz w:val="21"/>
+          <w:szCs w:val="21"/>
           <w:lang w:eastAsia="zh-CN"/>
         </w:rPr>
       </w:pPr>
@@ -10781,6 +10890,7 @@
           <w:b/>
           <w:sz w:val="24"/>
           <w:szCs w:val="24"/>
+          <w:u w:val="single"/>
           <w:lang w:eastAsia="zh-CN"/>
         </w:rPr>
       </w:pPr>
@@ -10790,6 +10900,7 @@
           <w:b/>
           <w:sz w:val="24"/>
           <w:szCs w:val="24"/>
+          <w:u w:val="single"/>
           <w:lang w:eastAsia="zh-CN"/>
         </w:rPr>
         <w:t>Macau University of Science and Technology</w:t>
@@ -11000,6 +11111,7 @@
           <w:b/>
           <w:sz w:val="24"/>
           <w:szCs w:val="24"/>
+          <w:u w:val="single"/>
           <w:lang w:eastAsia="zh-CN"/>
         </w:rPr>
       </w:pPr>
@@ -11009,6 +11121,7 @@
           <w:b/>
           <w:sz w:val="24"/>
           <w:szCs w:val="24"/>
+          <w:u w:val="single"/>
           <w:lang w:eastAsia="zh-CN"/>
         </w:rPr>
         <w:t>Harbin Engineering University</w:t>
@@ -11190,6 +11303,7 @@
           <w:b/>
           <w:sz w:val="24"/>
           <w:szCs w:val="24"/>
+          <w:u w:val="single"/>
           <w:lang w:eastAsia="zh-CN"/>
         </w:rPr>
       </w:pPr>
@@ -11199,6 +11313,7 @@
           <w:b/>
           <w:sz w:val="24"/>
           <w:szCs w:val="24"/>
+          <w:u w:val="single"/>
           <w:lang w:eastAsia="zh-CN"/>
         </w:rPr>
         <w:t>Nanjing University of Posts and Telecommunications</w:t>

--- a/CV.docx
+++ b/CV.docx
@@ -10678,7 +10678,6 @@
           <w:b/>
           <w:sz w:val="24"/>
           <w:szCs w:val="24"/>
-          <w:u w:val="single"/>
           <w:lang w:eastAsia="zh-CN"/>
         </w:rPr>
       </w:pPr>
@@ -10688,7 +10687,6 @@
           <w:b/>
           <w:sz w:val="24"/>
           <w:szCs w:val="24"/>
-          <w:u w:val="single"/>
           <w:lang w:eastAsia="zh-CN"/>
         </w:rPr>
         <w:t>Harbin Engineering University</w:t>
@@ -10890,7 +10888,6 @@
           <w:b/>
           <w:sz w:val="24"/>
           <w:szCs w:val="24"/>
-          <w:u w:val="single"/>
           <w:lang w:eastAsia="zh-CN"/>
         </w:rPr>
       </w:pPr>
@@ -10900,7 +10897,6 @@
           <w:b/>
           <w:sz w:val="24"/>
           <w:szCs w:val="24"/>
-          <w:u w:val="single"/>
           <w:lang w:eastAsia="zh-CN"/>
         </w:rPr>
         <w:t>Macau University of Science and Technology</w:t>
@@ -11111,7 +11107,6 @@
           <w:b/>
           <w:sz w:val="24"/>
           <w:szCs w:val="24"/>
-          <w:u w:val="single"/>
           <w:lang w:eastAsia="zh-CN"/>
         </w:rPr>
       </w:pPr>
@@ -11121,7 +11116,6 @@
           <w:b/>
           <w:sz w:val="24"/>
           <w:szCs w:val="24"/>
-          <w:u w:val="single"/>
           <w:lang w:eastAsia="zh-CN"/>
         </w:rPr>
         <w:t>Harbin Engineering University</w:t>
@@ -11303,7 +11297,6 @@
           <w:b/>
           <w:sz w:val="24"/>
           <w:szCs w:val="24"/>
-          <w:u w:val="single"/>
           <w:lang w:eastAsia="zh-CN"/>
         </w:rPr>
       </w:pPr>
@@ -11313,7 +11306,6 @@
           <w:b/>
           <w:sz w:val="24"/>
           <w:szCs w:val="24"/>
-          <w:u w:val="single"/>
           <w:lang w:eastAsia="zh-CN"/>
         </w:rPr>
         <w:t>Nanjing University of Posts and Telecommunications</w:t>

--- a/CV.docx
+++ b/CV.docx
@@ -11096,6 +11096,55 @@
           <w:lang w:eastAsia="zh-TW"/>
         </w:rPr>
         <w:t>T001 Special Topic in New Computer Technology (in English)</w:t>
+      </w:r>
+    </w:p>
+    <w:p>
+      <w:pPr>
+        <w:pStyle w:val="a7"/>
+        <w:numPr>
+          <w:ilvl w:val="0"/>
+          <w:numId w:val="1"/>
+        </w:numPr>
+        <w:wordWrap/>
+        <w:spacing w:line="240" w:lineRule="auto"/>
+        <w:ind w:leftChars="0"/>
+        <w:rPr>
+          <w:rFonts w:ascii="Arial" w:eastAsia="宋体" w:hAnsi="Arial" w:cs="Arial"/>
+          <w:bCs/>
+          <w:sz w:val="21"/>
+          <w:szCs w:val="21"/>
+          <w:lang w:eastAsia="zh-CN"/>
+        </w:rPr>
+      </w:pPr>
+      <w:r>
+        <w:rPr>
+          <w:rFonts w:ascii="Arial" w:eastAsia="宋体" w:hAnsi="Arial" w:cs="Arial"/>
+          <w:bCs/>
+          <w:sz w:val="21"/>
+          <w:szCs w:val="21"/>
+          <w:lang w:eastAsia="zh-TW"/>
+        </w:rPr>
+        <w:t>CS190 P</w:t>
+      </w:r>
+      <w:r>
+        <w:rPr>
+          <w:rFonts w:ascii="Arial" w:eastAsia="宋体" w:hAnsi="Arial" w:cs="Arial" w:hint="eastAsia"/>
+          <w:bCs/>
+          <w:sz w:val="21"/>
+          <w:szCs w:val="21"/>
+          <w:lang w:eastAsia="zh-CN"/>
+        </w:rPr>
+        <w:t>ro</w:t>
+      </w:r>
+      <w:r>
+        <w:rPr>
+          <w:rFonts w:ascii="Arial" w:eastAsia="宋体" w:hAnsi="Arial" w:cs="Arial"/>
+          <w:bCs/>
+          <w:sz w:val="21"/>
+          <w:szCs w:val="21"/>
+          <w:lang w:eastAsia="zh-TW"/>
+        </w:rPr>
+        <w:t>fessional Ethics and Communication Skills (in Chinese and English)</w:t>
       </w:r>
     </w:p>
     <w:p>

--- a/CV.docx
+++ b/CV.docx
@@ -4340,6 +4340,195 @@
           <w:szCs w:val="21"/>
           <w:lang w:eastAsia="zh-CN"/>
         </w:rPr>
+        <w:t>I</w:t>
+      </w:r>
+      <w:r>
+        <w:rPr>
+          <w:rFonts w:ascii="Arial" w:eastAsia="宋体" w:hAnsi="Arial" w:cs="Arial" w:hint="eastAsia"/>
+          <w:bCs/>
+          <w:sz w:val="21"/>
+          <w:szCs w:val="21"/>
+          <w:lang w:eastAsia="zh-CN"/>
+        </w:rPr>
+        <w:t>,</w:t>
+      </w:r>
+      <w:r>
+        <w:rPr>
+          <w:rFonts w:ascii="Arial" w:eastAsia="宋体" w:hAnsi="Arial" w:cs="Arial"/>
+          <w:bCs/>
+          <w:sz w:val="21"/>
+          <w:szCs w:val="21"/>
+          <w:lang w:eastAsia="zh-CN"/>
+        </w:rPr>
+        <w:t xml:space="preserve"> “</w:t>
+      </w:r>
+      <w:r>
+        <w:rPr>
+          <w:rFonts w:ascii="Arial" w:eastAsia="宋体" w:hAnsi="Arial" w:cs="Arial" w:hint="eastAsia"/>
+          <w:bCs/>
+          <w:sz w:val="21"/>
+          <w:szCs w:val="21"/>
+          <w:lang w:eastAsia="zh-CN"/>
+        </w:rPr>
+        <w:t>S</w:t>
+      </w:r>
+      <w:r>
+        <w:rPr>
+          <w:rFonts w:ascii="Arial" w:eastAsia="宋体" w:hAnsi="Arial" w:cs="Arial"/>
+          <w:bCs/>
+          <w:sz w:val="21"/>
+          <w:szCs w:val="21"/>
+          <w:lang w:eastAsia="zh-CN"/>
+        </w:rPr>
+        <w:t xml:space="preserve">ecurity </w:t>
+      </w:r>
+      <w:r>
+        <w:rPr>
+          <w:rFonts w:ascii="Arial" w:eastAsia="宋体" w:hAnsi="Arial" w:cs="Arial" w:hint="eastAsia"/>
+          <w:bCs/>
+          <w:sz w:val="21"/>
+          <w:szCs w:val="21"/>
+          <w:lang w:eastAsia="zh-CN"/>
+        </w:rPr>
+        <w:t>V</w:t>
+      </w:r>
+      <w:r>
+        <w:rPr>
+          <w:rFonts w:ascii="Arial" w:eastAsia="宋体" w:hAnsi="Arial" w:cs="Arial"/>
+          <w:bCs/>
+          <w:sz w:val="21"/>
+          <w:szCs w:val="21"/>
+          <w:lang w:eastAsia="zh-CN"/>
+        </w:rPr>
+        <w:t xml:space="preserve">ulnerabilities Localization and Report Generation Method for </w:t>
+      </w:r>
+      <w:r>
+        <w:rPr>
+          <w:rFonts w:ascii="Arial" w:eastAsia="宋体" w:hAnsi="Arial" w:cs="Arial" w:hint="eastAsia"/>
+          <w:bCs/>
+          <w:sz w:val="21"/>
+          <w:szCs w:val="21"/>
+          <w:lang w:eastAsia="zh-CN"/>
+        </w:rPr>
+        <w:t>C</w:t>
+      </w:r>
+      <w:r>
+        <w:rPr>
+          <w:rFonts w:ascii="Arial" w:eastAsia="宋体" w:hAnsi="Arial" w:cs="Arial"/>
+          <w:bCs/>
+          <w:sz w:val="21"/>
+          <w:szCs w:val="21"/>
+          <w:lang w:eastAsia="zh-CN"/>
+        </w:rPr>
+        <w:t xml:space="preserve">losed </w:t>
+      </w:r>
+      <w:r>
+        <w:rPr>
+          <w:rFonts w:ascii="Arial" w:eastAsia="宋体" w:hAnsi="Arial" w:cs="Arial" w:hint="eastAsia"/>
+          <w:bCs/>
+          <w:sz w:val="21"/>
+          <w:szCs w:val="21"/>
+          <w:lang w:eastAsia="zh-CN"/>
+        </w:rPr>
+        <w:t>Sou</w:t>
+      </w:r>
+      <w:r>
+        <w:rPr>
+          <w:rFonts w:ascii="Arial" w:eastAsia="宋体" w:hAnsi="Arial" w:cs="Arial"/>
+          <w:bCs/>
+          <w:sz w:val="21"/>
+          <w:szCs w:val="21"/>
+          <w:lang w:eastAsia="zh-CN"/>
+        </w:rPr>
+        <w:t>rce Mobile Apps</w:t>
+      </w:r>
+      <w:r>
+        <w:rPr>
+          <w:rFonts w:ascii="Arial" w:eastAsia="宋体" w:hAnsi="Arial" w:cs="Arial"/>
+          <w:bCs/>
+          <w:sz w:val="21"/>
+          <w:szCs w:val="21"/>
+          <w:lang w:eastAsia="zh-CN"/>
+        </w:rPr>
+        <w:t xml:space="preserve">”, supported by the </w:t>
+      </w:r>
+      <w:r>
+        <w:rPr>
+          <w:rFonts w:ascii="Arial" w:eastAsia="宋体" w:hAnsi="Arial" w:cs="Arial"/>
+          <w:bCs/>
+          <w:sz w:val="21"/>
+          <w:szCs w:val="21"/>
+          <w:lang w:eastAsia="zh-CN"/>
+        </w:rPr>
+        <w:t>Science and Technology Development Fund</w:t>
+      </w:r>
+      <w:r>
+        <w:rPr>
+          <w:rFonts w:ascii="Arial" w:eastAsia="宋体" w:hAnsi="Arial" w:cs="Arial"/>
+          <w:bCs/>
+          <w:sz w:val="21"/>
+          <w:szCs w:val="21"/>
+          <w:lang w:eastAsia="zh-CN"/>
+        </w:rPr>
+        <w:t xml:space="preserve"> of Macau</w:t>
+      </w:r>
+      <w:r>
+        <w:rPr>
+          <w:rFonts w:ascii="Arial" w:eastAsia="宋体" w:hAnsi="Arial" w:cs="Arial"/>
+          <w:bCs/>
+          <w:sz w:val="21"/>
+          <w:szCs w:val="21"/>
+          <w:lang w:eastAsia="zh-CN"/>
+        </w:rPr>
+        <w:t xml:space="preserve"> (FDCT)</w:t>
+      </w:r>
+      <w:r>
+        <w:rPr>
+          <w:rFonts w:ascii="Arial" w:eastAsia="宋体" w:hAnsi="Arial" w:cs="Arial"/>
+          <w:bCs/>
+          <w:sz w:val="21"/>
+          <w:szCs w:val="21"/>
+          <w:lang w:eastAsia="zh-CN"/>
+        </w:rPr>
+        <w:t>, MOP 1,123,000, 09/2020-09/2023.</w:t>
+      </w:r>
+    </w:p>
+    <w:p>
+      <w:pPr>
+        <w:pStyle w:val="a7"/>
+        <w:numPr>
+          <w:ilvl w:val="0"/>
+          <w:numId w:val="1"/>
+        </w:numPr>
+        <w:wordWrap/>
+        <w:spacing w:line="240" w:lineRule="auto"/>
+        <w:ind w:leftChars="0"/>
+        <w:rPr>
+          <w:rFonts w:ascii="Arial" w:eastAsia="宋体" w:hAnsi="Arial" w:cs="Arial"/>
+          <w:bCs/>
+          <w:sz w:val="21"/>
+          <w:szCs w:val="21"/>
+          <w:lang w:eastAsia="zh-CN"/>
+        </w:rPr>
+      </w:pPr>
+      <w:r>
+        <w:rPr>
+          <w:rFonts w:ascii="Arial" w:eastAsia="宋体" w:hAnsi="Arial" w:cs="Arial" w:hint="eastAsia"/>
+          <w:bCs/>
+          <w:sz w:val="21"/>
+          <w:szCs w:val="21"/>
+          <w:lang w:eastAsia="zh-CN"/>
+        </w:rPr>
+        <w:t>P</w:t>
+      </w:r>
+      <w:r>
+        <w:rPr>
+          <w:rFonts w:ascii="Arial" w:eastAsia="宋体" w:hAnsi="Arial" w:cs="Arial"/>
+          <w:bCs/>
+          <w:sz w:val="21"/>
+          <w:szCs w:val="21"/>
+          <w:lang w:eastAsia="zh-CN"/>
+        </w:rPr>
         <w:t xml:space="preserve">I, “Bug Triage for Mobile Apps”, supported by </w:t>
       </w:r>
       <w:r>
@@ -5095,7 +5284,19 @@
           <w:szCs w:val="21"/>
           <w:lang w:eastAsia="zh-CN"/>
         </w:rPr>
-        <w:t>IEEE Transactions on Software Engineering (TSE)</w:t>
+        <w:t xml:space="preserve">IEEE </w:t>
+      </w:r>
+      <w:r>
+        <w:rPr>
+          <w:rFonts w:ascii="Arial" w:eastAsia="宋体" w:hAnsi="Arial" w:cs="Arial"/>
+          <w:i/>
+          <w:iCs/>
+          <w:sz w:val="21"/>
+          <w:szCs w:val="21"/>
+          <w:lang w:eastAsia="zh-CN"/>
+        </w:rPr>
+        <w:lastRenderedPageBreak/>
+        <w:t>Transactions on Software Engineering (TSE)</w:t>
       </w:r>
       <w:r>
         <w:rPr>
@@ -5289,7 +5490,6 @@
           <w:szCs w:val="21"/>
           <w:lang w:eastAsia="zh-CN"/>
         </w:rPr>
-        <w:lastRenderedPageBreak/>
         <w:t xml:space="preserve">Le Yu, Xiapu Luo, Jiachi Chen, Hao Zhou, </w:t>
       </w:r>
       <w:r>
@@ -6879,6 +7079,7 @@
           <w:szCs w:val="21"/>
           <w:lang w:eastAsia="zh-CN"/>
         </w:rPr>
+        <w:lastRenderedPageBreak/>
         <w:t xml:space="preserve">Najam Nazar, He Jiang, Guojun Gao, </w:t>
       </w:r>
       <w:r>
@@ -6955,7 +7156,6 @@
           <w:szCs w:val="21"/>
           <w:lang w:eastAsia="zh-TW"/>
         </w:rPr>
-        <w:lastRenderedPageBreak/>
         <w:t>Tao Zhang</w:t>
       </w:r>
       <w:r>
@@ -8436,6 +8636,7 @@
           <w:szCs w:val="21"/>
           <w:lang w:eastAsia="zh-CN"/>
         </w:rPr>
+        <w:lastRenderedPageBreak/>
         <w:t>Le</w:t>
       </w:r>
       <w:r>
@@ -8522,7 +8723,6 @@
           <w:szCs w:val="21"/>
           <w:lang w:eastAsia="zh-TW"/>
         </w:rPr>
-        <w:lastRenderedPageBreak/>
         <w:t>Tao Zhang</w:t>
       </w:r>
       <w:r>
@@ -9987,6 +10187,7 @@
           <w:szCs w:val="21"/>
           <w:lang w:eastAsia="zh-TW"/>
         </w:rPr>
+        <w:lastRenderedPageBreak/>
         <w:t xml:space="preserve">Byungjeong Lee, </w:t>
       </w:r>
       <w:r>
@@ -10085,7 +10286,6 @@
           <w:szCs w:val="21"/>
           <w:lang w:eastAsia="zh-TW"/>
         </w:rPr>
-        <w:lastRenderedPageBreak/>
         <w:t xml:space="preserve">Byungjeong Lee, </w:t>
       </w:r>
       <w:r>
@@ -12191,7 +12391,7 @@
         <w:rFonts w:ascii="Arial" w:eastAsia="宋体" w:hAnsi="Arial" w:cs="Arial"/>
         <w:lang w:eastAsia="zh-CN"/>
       </w:rPr>
-      <w:t>August</w:t>
+      <w:t>September</w:t>
     </w:r>
     <w:r>
       <w:rPr>
@@ -12205,7 +12405,7 @@
         <w:rFonts w:ascii="Arial" w:eastAsia="宋体" w:hAnsi="Arial" w:cs="Arial"/>
         <w:lang w:eastAsia="zh-CN"/>
       </w:rPr>
-      <w:t>3rd</w:t>
+      <w:t>17th</w:t>
     </w:r>
     <w:r>
       <w:rPr>

--- a/CV.docx
+++ b/CV.docx
@@ -10948,7 +10948,27 @@
           <w:szCs w:val="21"/>
           <w:lang w:eastAsia="zh-CN"/>
         </w:rPr>
-        <w:t xml:space="preserve">”, Theses by HAOMING LI, Master of Engineering in Software Engineering, </w:t>
+        <w:t>”, The</w:t>
+      </w:r>
+      <w:r>
+        <w:rPr>
+          <w:rFonts w:ascii="Arial" w:eastAsia="宋体" w:hAnsi="Arial" w:cs="Arial" w:hint="eastAsia"/>
+          <w:bCs/>
+          <w:sz w:val="21"/>
+          <w:szCs w:val="21"/>
+          <w:lang w:eastAsia="zh-CN"/>
+        </w:rPr>
+        <w:t>sis</w:t>
+      </w:r>
+      <w:r>
+        <w:rPr>
+          <w:rFonts w:ascii="Arial" w:eastAsia="宋体" w:hAnsi="Arial" w:cs="Arial"/>
+          <w:bCs/>
+          <w:sz w:val="21"/>
+          <w:szCs w:val="21"/>
+          <w:lang w:eastAsia="zh-CN"/>
+        </w:rPr>
+        <w:t xml:space="preserve"> by HAOMING LI, Master of Engineering in Software Engineering, </w:t>
       </w:r>
       <w:r>
         <w:rPr>

--- a/CV.docx
+++ b/CV.docx
@@ -7548,7 +7548,17 @@
           <w:szCs w:val="21"/>
           <w:lang w:eastAsia="zh-TW"/>
         </w:rPr>
-        <w:t xml:space="preserve">, 2020. </w:t>
+        <w:t>, 2020</w:t>
+      </w:r>
+      <w:r>
+        <w:rPr>
+          <w:rFonts w:ascii="Arial" w:eastAsia="PMingLiU" w:hAnsi="Arial" w:cs="Arial"/>
+          <w:kern w:val="0"/>
+          <w:sz w:val="21"/>
+          <w:szCs w:val="21"/>
+          <w:lang w:eastAsia="zh-TW"/>
+        </w:rPr>
+        <w:t>, pp. 273-284.</w:t>
       </w:r>
     </w:p>
     <w:p>

--- a/CV.docx
+++ b/CV.docx
@@ -3486,7 +3486,52 @@
           <w:szCs w:val="21"/>
           <w:lang w:eastAsia="zh-CN"/>
         </w:rPr>
-        <w:t xml:space="preserve">IEEE Transactions on Software Engineering (TSE), </w:t>
+        <w:t>IEEE Transactions on Software Engineering (TSE),</w:t>
+      </w:r>
+      <w:r>
+        <w:rPr>
+          <w:rFonts w:ascii="Arial" w:eastAsia="宋体" w:hAnsi="Arial" w:cs="Arial"/>
+          <w:sz w:val="21"/>
+          <w:szCs w:val="21"/>
+          <w:lang w:eastAsia="zh-CN"/>
+        </w:rPr>
+        <w:t xml:space="preserve"> </w:t>
+      </w:r>
+      <w:r>
+        <w:rPr>
+          <w:rFonts w:ascii="Arial" w:eastAsia="宋体" w:hAnsi="Arial" w:cs="Arial"/>
+          <w:sz w:val="21"/>
+          <w:szCs w:val="21"/>
+          <w:lang w:eastAsia="zh-CN"/>
+        </w:rPr>
+        <w:t>SN C</w:t>
+      </w:r>
+      <w:r>
+        <w:rPr>
+          <w:rFonts w:ascii="Arial" w:eastAsia="宋体" w:hAnsi="Arial" w:cs="Arial" w:hint="eastAsia"/>
+          <w:sz w:val="21"/>
+          <w:szCs w:val="21"/>
+          <w:lang w:eastAsia="zh-CN"/>
+        </w:rPr>
+        <w:t>o</w:t>
+      </w:r>
+      <w:r>
+        <w:rPr>
+          <w:rFonts w:ascii="Arial" w:eastAsia="宋体" w:hAnsi="Arial" w:cs="Arial"/>
+          <w:sz w:val="21"/>
+          <w:szCs w:val="21"/>
+          <w:lang w:eastAsia="zh-CN"/>
+        </w:rPr>
+        <w:t xml:space="preserve">mputer Science, </w:t>
+      </w:r>
+      <w:r>
+        <w:rPr>
+          <w:rFonts w:ascii="Arial" w:eastAsia="宋体" w:hAnsi="Arial" w:cs="Arial"/>
+          <w:sz w:val="21"/>
+          <w:szCs w:val="21"/>
+          <w:lang w:eastAsia="zh-CN"/>
+        </w:rPr>
+        <w:t xml:space="preserve"> </w:t>
       </w:r>
       <w:r>
         <w:rPr>

--- a/CV.docx
+++ b/CV.docx
@@ -3338,7 +3338,37 @@
           <w:szCs w:val="21"/>
           <w:lang w:eastAsia="zh-CN"/>
         </w:rPr>
-        <w:t>ISEC 2020, NASAC 2019</w:t>
+        <w:t>ISEC 2020</w:t>
+      </w:r>
+      <w:r>
+        <w:rPr>
+          <w:rFonts w:ascii="Arial" w:hAnsi="Arial" w:cs="Arial" w:hint="eastAsia"/>
+          <w:bCs/>
+          <w:sz w:val="21"/>
+          <w:szCs w:val="21"/>
+          <w:lang w:eastAsia="zh-CN"/>
+        </w:rPr>
+        <w:t>-</w:t>
+      </w:r>
+      <w:r>
+        <w:rPr>
+          <w:rFonts w:ascii="Arial" w:hAnsi="Arial" w:cs="Arial"/>
+          <w:bCs/>
+          <w:sz w:val="21"/>
+          <w:szCs w:val="21"/>
+          <w:lang w:eastAsia="zh-CN"/>
+        </w:rPr>
+        <w:t>2021</w:t>
+      </w:r>
+      <w:r>
+        <w:rPr>
+          <w:rFonts w:ascii="Arial" w:hAnsi="Arial" w:cs="Arial"/>
+          <w:bCs/>
+          <w:sz w:val="21"/>
+          <w:szCs w:val="21"/>
+          <w:lang w:eastAsia="zh-CN"/>
+        </w:rPr>
+        <w:t>, NASAC 2019</w:t>
       </w:r>
       <w:r>
         <w:rPr>
@@ -3495,16 +3525,7 @@
           <w:szCs w:val="21"/>
           <w:lang w:eastAsia="zh-CN"/>
         </w:rPr>
-        <w:t xml:space="preserve"> </w:t>
-      </w:r>
-      <w:r>
-        <w:rPr>
-          <w:rFonts w:ascii="Arial" w:eastAsia="宋体" w:hAnsi="Arial" w:cs="Arial"/>
-          <w:sz w:val="21"/>
-          <w:szCs w:val="21"/>
-          <w:lang w:eastAsia="zh-CN"/>
-        </w:rPr>
-        <w:t>SN C</w:t>
+        <w:t xml:space="preserve"> SN C</w:t>
       </w:r>
       <w:r>
         <w:rPr>

--- a/CV.docx
+++ b/CV.docx
@@ -2717,7 +2717,35 @@
           <w:szCs w:val="21"/>
           <w:lang w:eastAsia="zh-CN"/>
         </w:rPr>
-        <w:t xml:space="preserve"> QRS 2020</w:t>
+        <w:t xml:space="preserve"> </w:t>
+      </w:r>
+      <w:r>
+        <w:rPr>
+          <w:rFonts w:ascii="Arial" w:eastAsia="宋体" w:hAnsi="Arial" w:cs="Arial"/>
+          <w:sz w:val="21"/>
+          <w:szCs w:val="21"/>
+          <w:lang w:eastAsia="zh-CN"/>
+        </w:rPr>
+        <w:t>IEEE International Conference on Software Quality, Reliability, and Security</w:t>
+      </w:r>
+      <w:r>
+        <w:rPr>
+          <w:rFonts w:ascii="Arial" w:eastAsia="宋体" w:hAnsi="Arial" w:cs="Arial"/>
+          <w:sz w:val="21"/>
+          <w:szCs w:val="21"/>
+          <w:lang w:eastAsia="zh-CN"/>
+        </w:rPr>
+        <w:t xml:space="preserve"> (QRS)</w:t>
+      </w:r>
+      <w:r>
+        <w:rPr>
+          <w:rFonts w:ascii="Arial" w:eastAsia="宋体" w:hAnsi="Arial" w:cs="Arial"/>
+          <w:bCs/>
+          <w:sz w:val="21"/>
+          <w:szCs w:val="21"/>
+          <w:lang w:eastAsia="zh-CN"/>
+        </w:rPr>
+        <w:t xml:space="preserve"> 2020</w:t>
       </w:r>
     </w:p>
     <w:p>
@@ -2836,7 +2864,27 @@
           <w:szCs w:val="21"/>
           <w:lang w:eastAsia="zh-CN"/>
         </w:rPr>
-        <w:t xml:space="preserve"> IBF 2019</w:t>
+        <w:t xml:space="preserve"> </w:t>
+      </w:r>
+      <w:r>
+        <w:rPr>
+          <w:rFonts w:ascii="Arial" w:eastAsia="宋体" w:hAnsi="Arial" w:cs="Arial"/>
+          <w:bCs/>
+          <w:sz w:val="21"/>
+          <w:szCs w:val="21"/>
+          <w:lang w:eastAsia="zh-CN"/>
+        </w:rPr>
+        <w:t>IEEE International Workshop on Bug Fixing (IBF)</w:t>
+      </w:r>
+      <w:r>
+        <w:rPr>
+          <w:rFonts w:ascii="Arial" w:eastAsia="宋体" w:hAnsi="Arial" w:cs="Arial"/>
+          <w:bCs/>
+          <w:sz w:val="21"/>
+          <w:szCs w:val="21"/>
+          <w:lang w:eastAsia="zh-CN"/>
+        </w:rPr>
+        <w:t xml:space="preserve"> 2019</w:t>
       </w:r>
       <w:r>
         <w:rPr>
@@ -2847,36 +2895,6 @@
           <w:lang w:eastAsia="zh-CN"/>
         </w:rPr>
         <w:t>-2020</w:t>
-      </w:r>
-      <w:r>
-        <w:rPr>
-          <w:rFonts w:ascii="Arial" w:eastAsia="宋体" w:hAnsi="Arial" w:cs="Arial"/>
-          <w:bCs/>
-          <w:sz w:val="21"/>
-          <w:szCs w:val="21"/>
-          <w:lang w:eastAsia="zh-CN"/>
-        </w:rPr>
-        <w:t xml:space="preserve"> (co-located with SANER 2019</w:t>
-      </w:r>
-      <w:r>
-        <w:rPr>
-          <w:rFonts w:ascii="Arial" w:eastAsia="宋体" w:hAnsi="Arial" w:cs="Arial"/>
-          <w:bCs/>
-          <w:sz w:val="21"/>
-          <w:szCs w:val="21"/>
-          <w:lang w:eastAsia="zh-CN"/>
-        </w:rPr>
-        <w:t>-2020</w:t>
-      </w:r>
-      <w:r>
-        <w:rPr>
-          <w:rFonts w:ascii="Arial" w:eastAsia="宋体" w:hAnsi="Arial" w:cs="Arial"/>
-          <w:bCs/>
-          <w:sz w:val="21"/>
-          <w:szCs w:val="21"/>
-          <w:lang w:eastAsia="zh-CN"/>
-        </w:rPr>
-        <w:t>)</w:t>
       </w:r>
     </w:p>
     <w:p>
@@ -2903,37 +2921,47 @@
           <w:b/>
           <w:sz w:val="21"/>
           <w:szCs w:val="21"/>
-          <w:lang w:eastAsia="zh-TW"/>
-        </w:rPr>
-        <w:t>T</w:t>
-      </w:r>
-      <w:r>
-        <w:rPr>
-          <w:rFonts w:ascii="Arial" w:eastAsia="宋体" w:hAnsi="Arial" w:cs="Arial" w:hint="eastAsia"/>
-          <w:b/>
-          <w:sz w:val="21"/>
-          <w:szCs w:val="21"/>
-          <w:lang w:eastAsia="zh-CN"/>
-        </w:rPr>
-        <w:t>rac</w:t>
-      </w:r>
-      <w:r>
-        <w:rPr>
-          <w:rFonts w:ascii="Arial" w:eastAsia="宋体" w:hAnsi="Arial" w:cs="Arial"/>
-          <w:b/>
-          <w:sz w:val="21"/>
-          <w:szCs w:val="21"/>
-          <w:lang w:eastAsia="zh-TW"/>
-        </w:rPr>
-        <w:t>k Chair</w:t>
-      </w:r>
-      <w:r>
-        <w:rPr>
-          <w:rFonts w:ascii="Arial" w:eastAsia="宋体" w:hAnsi="Arial" w:cs="Arial"/>
-          <w:bCs/>
-          <w:sz w:val="21"/>
-          <w:szCs w:val="21"/>
-          <w:lang w:eastAsia="zh-TW"/>
+          <w:lang w:eastAsia="zh-CN"/>
+        </w:rPr>
+        <w:t xml:space="preserve">Track </w:t>
+      </w:r>
+      <w:r>
+        <w:rPr>
+          <w:rFonts w:ascii="Arial" w:eastAsia="宋体" w:hAnsi="Arial" w:cs="Arial"/>
+          <w:b/>
+          <w:sz w:val="21"/>
+          <w:szCs w:val="21"/>
+          <w:lang w:eastAsia="zh-CN"/>
+        </w:rPr>
+        <w:t>C</w:t>
+      </w:r>
+      <w:r>
+        <w:rPr>
+          <w:rFonts w:ascii="Arial" w:eastAsia="宋体" w:hAnsi="Arial" w:cs="Arial"/>
+          <w:b/>
+          <w:sz w:val="21"/>
+          <w:szCs w:val="21"/>
+          <w:lang w:eastAsia="zh-CN"/>
+        </w:rPr>
+        <w:t>o-</w:t>
+      </w:r>
+      <w:r>
+        <w:rPr>
+          <w:rFonts w:ascii="Arial" w:eastAsia="宋体" w:hAnsi="Arial" w:cs="Arial"/>
+          <w:b/>
+          <w:sz w:val="21"/>
+          <w:szCs w:val="21"/>
+          <w:lang w:eastAsia="zh-CN"/>
+        </w:rPr>
+        <w:t>Chair</w:t>
+      </w:r>
+      <w:r>
+        <w:rPr>
+          <w:rFonts w:ascii="Arial" w:eastAsia="宋体" w:hAnsi="Arial" w:cs="Arial"/>
+          <w:bCs/>
+          <w:sz w:val="21"/>
+          <w:szCs w:val="21"/>
+          <w:lang w:eastAsia="zh-CN"/>
         </w:rPr>
         <w:t>:</w:t>
       </w:r>
@@ -2943,9 +2971,76 @@
           <w:bCs/>
           <w:sz w:val="21"/>
           <w:szCs w:val="21"/>
-          <w:lang w:eastAsia="zh-TW"/>
-        </w:rPr>
-        <w:t xml:space="preserve"> Intelligent Software Engineering Track at ICAIT 2020</w:t>
+          <w:lang w:eastAsia="zh-CN"/>
+        </w:rPr>
+        <w:t xml:space="preserve"> </w:t>
+      </w:r>
+      <w:r>
+        <w:rPr>
+          <w:rFonts w:ascii="Arial" w:eastAsia="宋体" w:hAnsi="Arial" w:cs="Arial"/>
+          <w:sz w:val="21"/>
+          <w:szCs w:val="21"/>
+          <w:lang w:eastAsia="zh-CN"/>
+        </w:rPr>
+        <w:t>ACM Symposium on Applied Computing (SAC)</w:t>
+      </w:r>
+      <w:r>
+        <w:rPr>
+          <w:rFonts w:ascii="Arial" w:eastAsia="宋体" w:hAnsi="Arial" w:cs="Arial"/>
+          <w:sz w:val="21"/>
+          <w:szCs w:val="21"/>
+          <w:lang w:eastAsia="zh-CN"/>
+        </w:rPr>
+        <w:t xml:space="preserve"> </w:t>
+      </w:r>
+      <w:r>
+        <w:rPr>
+          <w:rFonts w:ascii="Arial" w:eastAsia="宋体" w:hAnsi="Arial" w:cs="Arial"/>
+          <w:bCs/>
+          <w:sz w:val="21"/>
+          <w:szCs w:val="21"/>
+          <w:lang w:eastAsia="zh-CN"/>
+        </w:rPr>
+        <w:t>Software Engineering Track</w:t>
+      </w:r>
+      <w:r>
+        <w:rPr>
+          <w:rFonts w:ascii="Arial" w:eastAsia="宋体" w:hAnsi="Arial" w:cs="Arial"/>
+          <w:sz w:val="21"/>
+          <w:szCs w:val="21"/>
+          <w:lang w:eastAsia="zh-CN"/>
+        </w:rPr>
+        <w:t xml:space="preserve"> </w:t>
+      </w:r>
+      <w:r>
+        <w:rPr>
+          <w:rFonts w:ascii="Arial" w:eastAsia="宋体" w:hAnsi="Arial" w:cs="Arial"/>
+          <w:bCs/>
+          <w:sz w:val="21"/>
+          <w:szCs w:val="21"/>
+          <w:lang w:eastAsia="zh-CN"/>
+        </w:rPr>
+        <w:t>2017-202</w:t>
+      </w:r>
+      <w:r>
+        <w:rPr>
+          <w:rFonts w:ascii="Arial" w:eastAsia="宋体" w:hAnsi="Arial" w:cs="Arial"/>
+          <w:bCs/>
+          <w:sz w:val="21"/>
+          <w:szCs w:val="21"/>
+          <w:lang w:eastAsia="zh-CN"/>
+        </w:rPr>
+        <w:t>1</w:t>
+      </w:r>
+      <w:r>
+        <w:rPr>
+          <w:rFonts w:ascii="Arial" w:eastAsia="宋体" w:hAnsi="Arial" w:cs="Arial"/>
+          <w:bCs/>
+          <w:sz w:val="21"/>
+          <w:szCs w:val="21"/>
+          <w:lang w:eastAsia="zh-CN"/>
+        </w:rPr>
+        <w:t xml:space="preserve"> </w:t>
       </w:r>
     </w:p>
     <w:p>
@@ -2974,37 +3069,7 @@
           <w:szCs w:val="21"/>
           <w:lang w:eastAsia="zh-CN"/>
         </w:rPr>
-        <w:t xml:space="preserve">Track </w:t>
-      </w:r>
-      <w:r>
-        <w:rPr>
-          <w:rFonts w:ascii="Arial" w:eastAsia="宋体" w:hAnsi="Arial" w:cs="Arial"/>
-          <w:b/>
-          <w:sz w:val="21"/>
-          <w:szCs w:val="21"/>
-          <w:lang w:eastAsia="zh-CN"/>
-        </w:rPr>
-        <w:t>C</w:t>
-      </w:r>
-      <w:r>
-        <w:rPr>
-          <w:rFonts w:ascii="Arial" w:eastAsia="宋体" w:hAnsi="Arial" w:cs="Arial"/>
-          <w:b/>
-          <w:sz w:val="21"/>
-          <w:szCs w:val="21"/>
-          <w:lang w:eastAsia="zh-CN"/>
-        </w:rPr>
-        <w:t>o-</w:t>
-      </w:r>
-      <w:r>
-        <w:rPr>
-          <w:rFonts w:ascii="Arial" w:eastAsia="宋体" w:hAnsi="Arial" w:cs="Arial"/>
-          <w:b/>
-          <w:sz w:val="21"/>
-          <w:szCs w:val="21"/>
-          <w:lang w:eastAsia="zh-CN"/>
-        </w:rPr>
-        <w:t>Chair</w:t>
+        <w:t>Publicity Chair</w:t>
       </w:r>
       <w:r>
         <w:rPr>
@@ -3019,22 +3084,66 @@
       <w:r>
         <w:rPr>
           <w:rFonts w:ascii="Arial" w:eastAsia="宋体" w:hAnsi="Arial" w:cs="Arial"/>
-          <w:bCs/>
-          <w:sz w:val="21"/>
-          <w:szCs w:val="21"/>
-          <w:lang w:eastAsia="zh-CN"/>
-        </w:rPr>
-        <w:t xml:space="preserve"> Software Engineering Track at ACM SAC 2017-202</w:t>
-      </w:r>
-      <w:r>
-        <w:rPr>
-          <w:rFonts w:ascii="Arial" w:eastAsia="宋体" w:hAnsi="Arial" w:cs="Arial"/>
-          <w:bCs/>
-          <w:sz w:val="21"/>
-          <w:szCs w:val="21"/>
-          <w:lang w:eastAsia="zh-CN"/>
-        </w:rPr>
-        <w:t>1</w:t>
+          <w:b/>
+          <w:sz w:val="21"/>
+          <w:szCs w:val="21"/>
+          <w:lang w:eastAsia="zh-CN"/>
+        </w:rPr>
+        <w:t xml:space="preserve"> </w:t>
+      </w:r>
+      <w:r>
+        <w:rPr>
+          <w:rFonts w:ascii="Arial" w:eastAsia="宋体" w:hAnsi="Arial" w:cs="Arial"/>
+          <w:sz w:val="21"/>
+          <w:szCs w:val="21"/>
+          <w:lang w:eastAsia="zh-CN"/>
+        </w:rPr>
+        <w:t>IEEE International Conference on Software Analysis, Evolution and Reengineering</w:t>
+      </w:r>
+      <w:r>
+        <w:rPr>
+          <w:rFonts w:ascii="Arial" w:eastAsia="宋体" w:hAnsi="Arial" w:cs="Arial"/>
+          <w:sz w:val="21"/>
+          <w:szCs w:val="21"/>
+          <w:lang w:eastAsia="zh-CN"/>
+        </w:rPr>
+        <w:t xml:space="preserve"> </w:t>
+      </w:r>
+      <w:r>
+        <w:rPr>
+          <w:rFonts w:ascii="Arial" w:eastAsia="宋体" w:hAnsi="Arial" w:cs="Arial"/>
+          <w:sz w:val="21"/>
+          <w:szCs w:val="21"/>
+          <w:lang w:eastAsia="zh-CN"/>
+        </w:rPr>
+        <w:t>(</w:t>
+      </w:r>
+      <w:r>
+        <w:rPr>
+          <w:rFonts w:ascii="Arial" w:eastAsia="宋体" w:hAnsi="Arial" w:cs="Arial"/>
+          <w:sz w:val="21"/>
+          <w:szCs w:val="21"/>
+          <w:lang w:eastAsia="zh-CN"/>
+        </w:rPr>
+        <w:t>SANER</w:t>
+      </w:r>
+      <w:r>
+        <w:rPr>
+          <w:rFonts w:ascii="Arial" w:eastAsia="宋体" w:hAnsi="Arial" w:cs="Arial"/>
+          <w:sz w:val="21"/>
+          <w:szCs w:val="21"/>
+          <w:lang w:eastAsia="zh-CN"/>
+        </w:rPr>
+        <w:t>)</w:t>
+      </w:r>
+      <w:r>
+        <w:rPr>
+          <w:rFonts w:ascii="Arial" w:eastAsia="宋体" w:hAnsi="Arial" w:cs="Arial"/>
+          <w:sz w:val="21"/>
+          <w:szCs w:val="21"/>
+          <w:lang w:eastAsia="zh-CN"/>
+        </w:rPr>
+        <w:t xml:space="preserve"> 2019</w:t>
       </w:r>
     </w:p>
     <w:p>
@@ -3063,7 +3172,37 @@
           <w:szCs w:val="21"/>
           <w:lang w:eastAsia="zh-CN"/>
         </w:rPr>
-        <w:t>Publicity Chair</w:t>
+        <w:t xml:space="preserve">Publicity </w:t>
+      </w:r>
+      <w:r>
+        <w:rPr>
+          <w:rFonts w:ascii="Arial" w:eastAsia="宋体" w:hAnsi="Arial" w:cs="Arial"/>
+          <w:b/>
+          <w:sz w:val="21"/>
+          <w:szCs w:val="21"/>
+          <w:lang w:eastAsia="zh-CN"/>
+        </w:rPr>
+        <w:t>C</w:t>
+      </w:r>
+      <w:r>
+        <w:rPr>
+          <w:rFonts w:ascii="Arial" w:eastAsia="宋体" w:hAnsi="Arial" w:cs="Arial"/>
+          <w:b/>
+          <w:sz w:val="21"/>
+          <w:szCs w:val="21"/>
+          <w:lang w:eastAsia="zh-CN"/>
+        </w:rPr>
+        <w:t>o-</w:t>
+      </w:r>
+      <w:r>
+        <w:rPr>
+          <w:rFonts w:ascii="Arial" w:eastAsia="宋体" w:hAnsi="Arial" w:cs="Arial"/>
+          <w:b/>
+          <w:sz w:val="21"/>
+          <w:szCs w:val="21"/>
+          <w:lang w:eastAsia="zh-CN"/>
+        </w:rPr>
+        <w:t>Chair</w:t>
       </w:r>
       <w:r>
         <w:rPr>
@@ -3092,7 +3231,25 @@
           <w:szCs w:val="21"/>
           <w:lang w:eastAsia="zh-CN"/>
         </w:rPr>
-        <w:t>SANER 2019</w:t>
+        <w:t>IEEE International Conference on Software Quality, Reliability, and Security</w:t>
+      </w:r>
+      <w:r>
+        <w:rPr>
+          <w:rFonts w:ascii="Arial" w:eastAsia="宋体" w:hAnsi="Arial" w:cs="Arial"/>
+          <w:sz w:val="21"/>
+          <w:szCs w:val="21"/>
+          <w:lang w:eastAsia="zh-CN"/>
+        </w:rPr>
+        <w:t xml:space="preserve"> (QRS)</w:t>
+      </w:r>
+      <w:r>
+        <w:rPr>
+          <w:rFonts w:ascii="Arial" w:eastAsia="宋体" w:hAnsi="Arial" w:cs="Arial"/>
+          <w:sz w:val="21"/>
+          <w:szCs w:val="21"/>
+          <w:lang w:eastAsia="zh-CN"/>
+        </w:rPr>
+        <w:t xml:space="preserve"> 2019</w:t>
       </w:r>
     </w:p>
     <w:p>
@@ -3107,51 +3264,30 @@
         <w:ind w:leftChars="0"/>
         <w:rPr>
           <w:rFonts w:ascii="Arial" w:eastAsia="宋体" w:hAnsi="Arial" w:cs="Arial"/>
-          <w:b/>
-          <w:sz w:val="21"/>
-          <w:szCs w:val="21"/>
-          <w:lang w:eastAsia="zh-CN"/>
-        </w:rPr>
-      </w:pPr>
-      <w:r>
-        <w:rPr>
-          <w:rFonts w:ascii="Arial" w:eastAsia="宋体" w:hAnsi="Arial" w:cs="Arial"/>
-          <w:b/>
-          <w:sz w:val="21"/>
-          <w:szCs w:val="21"/>
-          <w:lang w:eastAsia="zh-CN"/>
-        </w:rPr>
-        <w:t xml:space="preserve">Publicity </w:t>
-      </w:r>
-      <w:r>
-        <w:rPr>
-          <w:rFonts w:ascii="Arial" w:eastAsia="宋体" w:hAnsi="Arial" w:cs="Arial"/>
-          <w:b/>
-          <w:sz w:val="21"/>
-          <w:szCs w:val="21"/>
-          <w:lang w:eastAsia="zh-CN"/>
-        </w:rPr>
-        <w:t>C</w:t>
-      </w:r>
-      <w:r>
-        <w:rPr>
-          <w:rFonts w:ascii="Arial" w:eastAsia="宋体" w:hAnsi="Arial" w:cs="Arial"/>
-          <w:b/>
-          <w:sz w:val="21"/>
-          <w:szCs w:val="21"/>
-          <w:lang w:eastAsia="zh-CN"/>
-        </w:rPr>
-        <w:t>o-</w:t>
-      </w:r>
-      <w:r>
-        <w:rPr>
-          <w:rFonts w:ascii="Arial" w:eastAsia="宋体" w:hAnsi="Arial" w:cs="Arial"/>
-          <w:b/>
-          <w:sz w:val="21"/>
-          <w:szCs w:val="21"/>
-          <w:lang w:eastAsia="zh-CN"/>
-        </w:rPr>
-        <w:t>Chair</w:t>
+          <w:sz w:val="21"/>
+          <w:szCs w:val="21"/>
+          <w:lang w:eastAsia="zh-CN"/>
+        </w:rPr>
+      </w:pPr>
+      <w:r>
+        <w:rPr>
+          <w:rFonts w:ascii="Arial" w:eastAsia="宋体" w:hAnsi="Arial" w:cs="Arial"/>
+          <w:b/>
+          <w:sz w:val="21"/>
+          <w:szCs w:val="21"/>
+          <w:lang w:eastAsia="zh-CN"/>
+        </w:rPr>
+        <w:t>T</w:t>
+      </w:r>
+      <w:r>
+        <w:rPr>
+          <w:rFonts w:ascii="Arial" w:eastAsia="宋体" w:hAnsi="Arial" w:cs="Arial"/>
+          <w:b/>
+          <w:sz w:val="21"/>
+          <w:szCs w:val="21"/>
+          <w:lang w:eastAsia="zh-CN"/>
+        </w:rPr>
+        <w:t>PC Member</w:t>
       </w:r>
       <w:r>
         <w:rPr>
@@ -3165,8 +3301,8 @@
       </w:r>
       <w:r>
         <w:rPr>
-          <w:rFonts w:ascii="Arial" w:eastAsia="宋体" w:hAnsi="Arial" w:cs="Arial"/>
-          <w:b/>
+          <w:rFonts w:ascii="Arial" w:hAnsi="Arial" w:cs="Arial"/>
+          <w:bCs/>
           <w:sz w:val="21"/>
           <w:szCs w:val="21"/>
           <w:lang w:eastAsia="zh-CN"/>
@@ -3180,70 +3316,11 @@
           <w:szCs w:val="21"/>
           <w:lang w:eastAsia="zh-CN"/>
         </w:rPr>
-        <w:t>QRS</w:t>
-      </w:r>
-      <w:r>
-        <w:rPr>
-          <w:rFonts w:ascii="Arial" w:eastAsia="宋体" w:hAnsi="Arial" w:cs="Arial"/>
-          <w:sz w:val="21"/>
-          <w:szCs w:val="21"/>
-          <w:lang w:eastAsia="zh-CN"/>
-        </w:rPr>
-        <w:t xml:space="preserve"> 2019</w:t>
-      </w:r>
-    </w:p>
-    <w:p>
-      <w:pPr>
-        <w:pStyle w:val="a7"/>
-        <w:numPr>
-          <w:ilvl w:val="0"/>
-          <w:numId w:val="4"/>
-        </w:numPr>
-        <w:wordWrap/>
-        <w:spacing w:line="240" w:lineRule="auto"/>
-        <w:ind w:leftChars="0"/>
-        <w:rPr>
-          <w:rFonts w:ascii="Arial" w:eastAsia="宋体" w:hAnsi="Arial" w:cs="Arial"/>
-          <w:b/>
-          <w:sz w:val="21"/>
-          <w:szCs w:val="21"/>
-          <w:lang w:eastAsia="zh-CN"/>
-        </w:rPr>
-      </w:pPr>
-      <w:r>
-        <w:rPr>
-          <w:rFonts w:ascii="Arial" w:eastAsia="宋体" w:hAnsi="Arial" w:cs="Arial"/>
-          <w:b/>
-          <w:sz w:val="21"/>
-          <w:szCs w:val="21"/>
-          <w:lang w:eastAsia="zh-CN"/>
-        </w:rPr>
-        <w:t>T</w:t>
-      </w:r>
-      <w:r>
-        <w:rPr>
-          <w:rFonts w:ascii="Arial" w:eastAsia="宋体" w:hAnsi="Arial" w:cs="Arial"/>
-          <w:b/>
-          <w:sz w:val="21"/>
-          <w:szCs w:val="21"/>
-          <w:lang w:eastAsia="zh-CN"/>
-        </w:rPr>
-        <w:t>PC Member</w:t>
-      </w:r>
-      <w:r>
-        <w:rPr>
-          <w:rFonts w:ascii="Arial" w:eastAsia="宋体" w:hAnsi="Arial" w:cs="Arial"/>
-          <w:bCs/>
-          <w:sz w:val="21"/>
-          <w:szCs w:val="21"/>
-          <w:lang w:eastAsia="zh-CN"/>
-        </w:rPr>
-        <w:t>:</w:t>
-      </w:r>
-      <w:r>
-        <w:rPr>
-          <w:rFonts w:ascii="Arial" w:hAnsi="Arial" w:cs="Arial"/>
-          <w:bCs/>
+        <w:t>Asia-Pacific Symposium on Internetware (Internetware)</w:t>
+      </w:r>
+      <w:r>
+        <w:rPr>
+          <w:rFonts w:ascii="Arial" w:eastAsia="宋体" w:hAnsi="Arial" w:cs="Arial"/>
           <w:sz w:val="21"/>
           <w:szCs w:val="21"/>
           <w:lang w:eastAsia="zh-CN"/>
@@ -3252,68 +3329,25 @@
       </w:r>
       <w:r>
         <w:rPr>
-          <w:rFonts w:ascii="Arial" w:hAnsi="Arial" w:cs="Arial"/>
-          <w:bCs/>
-          <w:sz w:val="21"/>
-          <w:szCs w:val="21"/>
-          <w:lang w:eastAsia="zh-CN"/>
-        </w:rPr>
-        <w:t xml:space="preserve">Internetware 2020 (Intelligent Software Engineering Track), </w:t>
-      </w:r>
-      <w:r>
-        <w:rPr>
-          <w:rFonts w:ascii="Arial" w:hAnsi="Arial" w:cs="Arial"/>
-          <w:bCs/>
-          <w:sz w:val="21"/>
-          <w:szCs w:val="21"/>
-          <w:lang w:eastAsia="zh-CN"/>
-        </w:rPr>
-        <w:t xml:space="preserve">ICSME 2020, </w:t>
-      </w:r>
-      <w:r>
-        <w:rPr>
-          <w:rFonts w:ascii="Arial" w:hAnsi="Arial" w:cs="Arial"/>
-          <w:bCs/>
-          <w:sz w:val="21"/>
-          <w:szCs w:val="21"/>
-          <w:lang w:eastAsia="zh-CN"/>
-        </w:rPr>
-        <w:t xml:space="preserve">NSS 2020, </w:t>
-      </w:r>
-      <w:r>
-        <w:rPr>
-          <w:rFonts w:ascii="Arial" w:hAnsi="Arial" w:cs="Arial"/>
-          <w:bCs/>
-          <w:sz w:val="21"/>
-          <w:szCs w:val="21"/>
-          <w:lang w:eastAsia="zh-CN"/>
-        </w:rPr>
-        <w:t xml:space="preserve">QRS 2020, </w:t>
-      </w:r>
-      <w:r>
-        <w:rPr>
-          <w:rFonts w:ascii="Arial" w:hAnsi="Arial" w:cs="Arial"/>
-          <w:bCs/>
-          <w:sz w:val="21"/>
-          <w:szCs w:val="21"/>
-          <w:lang w:eastAsia="zh-CN"/>
-        </w:rPr>
-        <w:t>ISSSR 2020</w:t>
-      </w:r>
-      <w:r>
-        <w:rPr>
-          <w:rFonts w:ascii="Arial" w:hAnsi="Arial" w:cs="Arial" w:hint="eastAsia"/>
-          <w:bCs/>
-          <w:sz w:val="21"/>
-          <w:szCs w:val="21"/>
-          <w:lang w:eastAsia="zh-CN"/>
-        </w:rPr>
-        <w:t>,</w:t>
-      </w:r>
-      <w:r>
-        <w:rPr>
-          <w:rFonts w:ascii="Arial" w:hAnsi="Arial" w:cs="Arial"/>
-          <w:bCs/>
+          <w:rFonts w:ascii="Arial" w:eastAsia="宋体" w:hAnsi="Arial" w:cs="Arial"/>
+          <w:sz w:val="21"/>
+          <w:szCs w:val="21"/>
+          <w:lang w:eastAsia="zh-CN"/>
+        </w:rPr>
+        <w:t>Intelligent Software Engineering Track</w:t>
+      </w:r>
+      <w:r>
+        <w:rPr>
+          <w:rFonts w:ascii="Arial" w:eastAsia="宋体" w:hAnsi="Arial" w:cs="Arial"/>
+          <w:sz w:val="21"/>
+          <w:szCs w:val="21"/>
+          <w:lang w:eastAsia="zh-CN"/>
+        </w:rPr>
+        <w:t xml:space="preserve"> 2020, IEEE International Conference on Software Maintenance and Evolution (ICSME) 2020, International Conference on Network and System Security (NSS) 2020, IEEE International Conference on Software Quality, Reliability, and Security (QRS) 2020, International Symposium on System and Software Reliability (ISSSR) 2020, IEEE International Conference on Software Analysis, Evolution and Reengineering (SANER) 2020, Innovations in Software Engineering Conference (ISEC) 2020-2021, IEEE/ACM International Conference on Automated Software Engineering (ASE) Tool Demonstration Track</w:t>
+      </w:r>
+      <w:r>
+        <w:rPr>
+          <w:rFonts w:ascii="Arial" w:eastAsia="宋体" w:hAnsi="Arial" w:cs="Arial"/>
           <w:sz w:val="21"/>
           <w:szCs w:val="21"/>
           <w:lang w:eastAsia="zh-CN"/>
@@ -3322,155 +3356,39 @@
       </w:r>
       <w:r>
         <w:rPr>
-          <w:rFonts w:ascii="Arial" w:hAnsi="Arial" w:cs="Arial"/>
-          <w:bCs/>
-          <w:sz w:val="21"/>
-          <w:szCs w:val="21"/>
-          <w:lang w:eastAsia="zh-CN"/>
-        </w:rPr>
-        <w:t xml:space="preserve">SANER 2020, </w:t>
-      </w:r>
-      <w:r>
-        <w:rPr>
-          <w:rFonts w:ascii="Arial" w:hAnsi="Arial" w:cs="Arial"/>
-          <w:bCs/>
-          <w:sz w:val="21"/>
-          <w:szCs w:val="21"/>
-          <w:lang w:eastAsia="zh-CN"/>
-        </w:rPr>
-        <w:t>ISEC 2020</w:t>
-      </w:r>
-      <w:r>
-        <w:rPr>
-          <w:rFonts w:ascii="Arial" w:hAnsi="Arial" w:cs="Arial" w:hint="eastAsia"/>
-          <w:bCs/>
-          <w:sz w:val="21"/>
-          <w:szCs w:val="21"/>
-          <w:lang w:eastAsia="zh-CN"/>
-        </w:rPr>
-        <w:t>-</w:t>
-      </w:r>
-      <w:r>
-        <w:rPr>
-          <w:rFonts w:ascii="Arial" w:hAnsi="Arial" w:cs="Arial"/>
-          <w:bCs/>
-          <w:sz w:val="21"/>
-          <w:szCs w:val="21"/>
-          <w:lang w:eastAsia="zh-CN"/>
-        </w:rPr>
-        <w:t>2021</w:t>
-      </w:r>
-      <w:r>
-        <w:rPr>
-          <w:rFonts w:ascii="Arial" w:hAnsi="Arial" w:cs="Arial"/>
-          <w:bCs/>
-          <w:sz w:val="21"/>
-          <w:szCs w:val="21"/>
-          <w:lang w:eastAsia="zh-CN"/>
-        </w:rPr>
-        <w:t>, NASAC 2019</w:t>
-      </w:r>
-      <w:r>
-        <w:rPr>
-          <w:rFonts w:ascii="Arial" w:hAnsi="Arial" w:cs="Arial"/>
-          <w:bCs/>
-          <w:sz w:val="21"/>
-          <w:szCs w:val="21"/>
-          <w:lang w:eastAsia="zh-CN"/>
-        </w:rPr>
-        <w:t xml:space="preserve">, </w:t>
-      </w:r>
-      <w:r>
-        <w:rPr>
-          <w:rFonts w:ascii="Arial" w:hAnsi="Arial" w:cs="Arial"/>
-          <w:bCs/>
-          <w:sz w:val="21"/>
-          <w:szCs w:val="21"/>
-          <w:lang w:eastAsia="zh-CN"/>
-        </w:rPr>
-        <w:t xml:space="preserve">ASE 2019 (Tool Demonstration Track), </w:t>
-      </w:r>
-      <w:r>
-        <w:rPr>
-          <w:rFonts w:ascii="Arial" w:hAnsi="Arial" w:cs="Arial"/>
-          <w:sz w:val="21"/>
-          <w:szCs w:val="21"/>
-          <w:lang w:eastAsia="zh-CN"/>
-        </w:rPr>
-        <w:t xml:space="preserve">NSS 2018, </w:t>
-      </w:r>
-      <w:r>
-        <w:rPr>
-          <w:rFonts w:ascii="Arial" w:hAnsi="Arial" w:cs="Arial"/>
-          <w:bCs/>
-          <w:sz w:val="21"/>
-          <w:szCs w:val="21"/>
-          <w:lang w:eastAsia="zh-CN"/>
-        </w:rPr>
-        <w:t xml:space="preserve">NASAC 2016-2017, </w:t>
-      </w:r>
-      <w:r>
-        <w:rPr>
-          <w:rFonts w:ascii="Arial" w:hAnsi="Arial" w:cs="Arial"/>
-          <w:sz w:val="21"/>
-          <w:szCs w:val="21"/>
-          <w:lang w:eastAsia="zh-CN"/>
-        </w:rPr>
-        <w:t xml:space="preserve">SATE 2016-2017, </w:t>
-      </w:r>
-      <w:r>
-        <w:rPr>
-          <w:rFonts w:ascii="Arial" w:eastAsia="宋体" w:hAnsi="Arial" w:cs="Arial"/>
-          <w:sz w:val="21"/>
-          <w:szCs w:val="21"/>
-          <w:lang w:eastAsia="zh-CN"/>
-        </w:rPr>
-        <w:t>ACM SAC 2015</w:t>
-      </w:r>
-      <w:r>
-        <w:rPr>
-          <w:rFonts w:ascii="Arial" w:eastAsia="宋体" w:hAnsi="Arial" w:cs="Arial"/>
-          <w:sz w:val="21"/>
-          <w:szCs w:val="21"/>
-          <w:lang w:eastAsia="zh-CN"/>
-        </w:rPr>
-        <w:t>-201</w:t>
-      </w:r>
-      <w:r>
-        <w:rPr>
-          <w:rFonts w:ascii="Arial" w:eastAsia="宋体" w:hAnsi="Arial" w:cs="Arial"/>
-          <w:sz w:val="21"/>
-          <w:szCs w:val="21"/>
-          <w:lang w:eastAsia="zh-CN"/>
-        </w:rPr>
-        <w:t>6</w:t>
-      </w:r>
-      <w:r>
-        <w:rPr>
-          <w:rFonts w:ascii="Arial" w:eastAsia="宋体" w:hAnsi="Arial" w:cs="Arial"/>
-          <w:sz w:val="21"/>
-          <w:szCs w:val="21"/>
-          <w:lang w:eastAsia="zh-CN"/>
-        </w:rPr>
-        <w:t xml:space="preserve"> (S</w:t>
-      </w:r>
-      <w:r>
-        <w:rPr>
-          <w:rFonts w:ascii="Arial" w:eastAsia="宋体" w:hAnsi="Arial" w:cs="Arial"/>
-          <w:sz w:val="21"/>
-          <w:szCs w:val="21"/>
-          <w:lang w:eastAsia="zh-CN"/>
-        </w:rPr>
-        <w:t>oftware Engineering</w:t>
-      </w:r>
-      <w:r>
-        <w:rPr>
-          <w:rFonts w:ascii="Arial" w:eastAsia="宋体" w:hAnsi="Arial" w:cs="Arial"/>
-          <w:sz w:val="21"/>
-          <w:szCs w:val="21"/>
-          <w:lang w:eastAsia="zh-CN"/>
-        </w:rPr>
-        <w:t xml:space="preserve"> Track)</w:t>
+          <w:rFonts w:ascii="Arial" w:eastAsia="宋体" w:hAnsi="Arial" w:cs="Arial"/>
+          <w:sz w:val="21"/>
+          <w:szCs w:val="21"/>
+          <w:lang w:eastAsia="zh-CN"/>
+        </w:rPr>
+        <w:t>2019</w:t>
+      </w:r>
+      <w:r>
+        <w:rPr>
+          <w:rFonts w:ascii="Arial" w:eastAsia="宋体" w:hAnsi="Arial" w:cs="Arial"/>
+          <w:sz w:val="21"/>
+          <w:szCs w:val="21"/>
+          <w:lang w:eastAsia="zh-CN"/>
+        </w:rPr>
+        <w:t>, International Conference on Network and System Security (NSS) 2018, ACM Symposium on Applied Computing (SAC) Software Engineering Track</w:t>
+      </w:r>
+      <w:r>
+        <w:rPr>
+          <w:rFonts w:ascii="Arial" w:eastAsia="宋体" w:hAnsi="Arial" w:cs="Arial"/>
+          <w:sz w:val="21"/>
+          <w:szCs w:val="21"/>
+          <w:lang w:eastAsia="zh-CN"/>
+        </w:rPr>
+        <w:t xml:space="preserve"> </w:t>
+      </w:r>
+      <w:r>
+        <w:rPr>
+          <w:rFonts w:ascii="Arial" w:eastAsia="宋体" w:hAnsi="Arial" w:cs="Arial"/>
+          <w:sz w:val="21"/>
+          <w:szCs w:val="21"/>
+          <w:lang w:eastAsia="zh-CN"/>
+        </w:rPr>
+        <w:t>2015-2016</w:t>
       </w:r>
     </w:p>
     <w:p>
@@ -4996,6 +4914,7 @@
           <w:szCs w:val="28"/>
           <w:lang w:eastAsia="zh-CN"/>
         </w:rPr>
+        <w:lastRenderedPageBreak/>
         <w:t>Publications</w:t>
       </w:r>
       <w:r>
@@ -5350,19 +5269,7 @@
           <w:szCs w:val="21"/>
           <w:lang w:eastAsia="zh-CN"/>
         </w:rPr>
-        <w:t xml:space="preserve">IEEE </w:t>
-      </w:r>
-      <w:r>
-        <w:rPr>
-          <w:rFonts w:ascii="Arial" w:eastAsia="宋体" w:hAnsi="Arial" w:cs="Arial"/>
-          <w:i/>
-          <w:iCs/>
-          <w:sz w:val="21"/>
-          <w:szCs w:val="21"/>
-          <w:lang w:eastAsia="zh-CN"/>
-        </w:rPr>
-        <w:lastRenderedPageBreak/>
-        <w:t>Transactions on Software Engineering (TSE)</w:t>
+        <w:t>IEEE Transactions on Software Engineering (TSE)</w:t>
       </w:r>
       <w:r>
         <w:rPr>
@@ -6967,7 +6874,20 @@
           <w:szCs w:val="21"/>
           <w:lang w:eastAsia="zh-TW"/>
         </w:rPr>
-        <w:t>International Journal of Software Engineering and Knowledge Engineering (IJSEKE)</w:t>
+        <w:t xml:space="preserve">International </w:t>
+      </w:r>
+      <w:r>
+        <w:rPr>
+          <w:rFonts w:ascii="Arial" w:eastAsia="PMingLiU" w:hAnsi="Arial" w:cs="Arial"/>
+          <w:i/>
+          <w:iCs/>
+          <w:kern w:val="0"/>
+          <w:sz w:val="21"/>
+          <w:szCs w:val="21"/>
+          <w:lang w:eastAsia="zh-TW"/>
+        </w:rPr>
+        <w:lastRenderedPageBreak/>
+        <w:t>Journal of Software Engineering and Knowledge Engineering (IJSEKE)</w:t>
       </w:r>
       <w:r>
         <w:rPr>
@@ -7145,7 +7065,6 @@
           <w:szCs w:val="21"/>
           <w:lang w:eastAsia="zh-CN"/>
         </w:rPr>
-        <w:lastRenderedPageBreak/>
         <w:t xml:space="preserve">Najam Nazar, He Jiang, Guojun Gao, </w:t>
       </w:r>
       <w:r>
@@ -8564,6 +8483,7 @@
           <w:szCs w:val="21"/>
           <w:lang w:eastAsia="zh-TW"/>
         </w:rPr>
+        <w:lastRenderedPageBreak/>
         <w:t xml:space="preserve">He Jiang, Jingxuan Zhang, Zhilei Ren, and </w:t>
       </w:r>
       <w:r>
@@ -8712,7 +8632,6 @@
           <w:szCs w:val="21"/>
           <w:lang w:eastAsia="zh-CN"/>
         </w:rPr>
-        <w:lastRenderedPageBreak/>
         <w:t>Le</w:t>
       </w:r>
       <w:r>
@@ -10093,6 +10012,7 @@
           <w:szCs w:val="21"/>
           <w:lang w:eastAsia="zh-TW"/>
         </w:rPr>
+        <w:lastRenderedPageBreak/>
         <w:t>Tao Zhang</w:t>
       </w:r>
       <w:r>
@@ -10263,7 +10183,6 @@
           <w:szCs w:val="21"/>
           <w:lang w:eastAsia="zh-TW"/>
         </w:rPr>
-        <w:lastRenderedPageBreak/>
         <w:t xml:space="preserve">Byungjeong Lee, </w:t>
       </w:r>
       <w:r>

--- a/CV.docx
+++ b/CV.docx
@@ -3796,6 +3796,15 @@
           <w:szCs w:val="21"/>
           <w:lang w:eastAsia="zh-CN"/>
         </w:rPr>
+        <w:t>ACM/</w:t>
+      </w:r>
+      <w:r>
+        <w:rPr>
+          <w:rFonts w:ascii="Arial" w:eastAsia="宋体" w:hAnsi="Arial" w:cs="Arial"/>
+          <w:sz w:val="21"/>
+          <w:szCs w:val="21"/>
+          <w:lang w:eastAsia="zh-CN"/>
+        </w:rPr>
         <w:t>IEEE</w:t>
       </w:r>
       <w:r>
@@ -3805,6 +3814,15 @@
           <w:szCs w:val="21"/>
           <w:lang w:eastAsia="zh-CN"/>
         </w:rPr>
+        <w:t>/CCF</w:t>
+      </w:r>
+      <w:r>
+        <w:rPr>
+          <w:rFonts w:ascii="Arial" w:eastAsia="宋体" w:hAnsi="Arial" w:cs="Arial"/>
+          <w:sz w:val="21"/>
+          <w:szCs w:val="21"/>
+          <w:lang w:eastAsia="zh-CN"/>
+        </w:rPr>
         <w:t xml:space="preserve"> </w:t>
       </w:r>
       <w:r>
@@ -3815,69 +3833,6 @@
           <w:lang w:eastAsia="zh-CN"/>
         </w:rPr>
         <w:t xml:space="preserve">Senior </w:t>
-      </w:r>
-      <w:r>
-        <w:rPr>
-          <w:rFonts w:ascii="Arial" w:eastAsia="宋体" w:hAnsi="Arial" w:cs="Arial"/>
-          <w:sz w:val="21"/>
-          <w:szCs w:val="21"/>
-          <w:lang w:eastAsia="zh-CN"/>
-        </w:rPr>
-        <w:t>Member</w:t>
-      </w:r>
-      <w:r>
-        <w:rPr>
-          <w:rFonts w:ascii="Arial" w:eastAsia="宋体" w:hAnsi="Arial" w:cs="Arial"/>
-          <w:sz w:val="21"/>
-          <w:szCs w:val="21"/>
-          <w:lang w:eastAsia="zh-CN"/>
-        </w:rPr>
-        <w:t xml:space="preserve">, </w:t>
-      </w:r>
-      <w:r>
-        <w:rPr>
-          <w:rFonts w:ascii="Arial" w:eastAsia="宋体" w:hAnsi="Arial" w:cs="Arial"/>
-          <w:sz w:val="21"/>
-          <w:szCs w:val="21"/>
-          <w:lang w:eastAsia="zh-CN"/>
-        </w:rPr>
-        <w:t xml:space="preserve">CCF </w:t>
-      </w:r>
-      <w:r>
-        <w:rPr>
-          <w:rFonts w:ascii="Arial" w:eastAsia="宋体" w:hAnsi="Arial" w:cs="Arial"/>
-          <w:sz w:val="21"/>
-          <w:szCs w:val="21"/>
-          <w:lang w:eastAsia="zh-CN"/>
-        </w:rPr>
-        <w:t xml:space="preserve">Senior </w:t>
-      </w:r>
-      <w:r>
-        <w:rPr>
-          <w:rFonts w:ascii="Arial" w:eastAsia="宋体" w:hAnsi="Arial" w:cs="Arial"/>
-          <w:sz w:val="21"/>
-          <w:szCs w:val="21"/>
-          <w:lang w:eastAsia="zh-CN"/>
-        </w:rPr>
-        <w:t xml:space="preserve">Member, </w:t>
-      </w:r>
-      <w:r>
-        <w:rPr>
-          <w:rFonts w:ascii="Arial" w:eastAsia="宋体" w:hAnsi="Arial" w:cs="Arial"/>
-          <w:sz w:val="21"/>
-          <w:szCs w:val="21"/>
-          <w:lang w:eastAsia="zh-CN"/>
-        </w:rPr>
-        <w:t>ACM</w:t>
-      </w:r>
-      <w:r>
-        <w:rPr>
-          <w:rFonts w:ascii="Arial" w:eastAsia="宋体" w:hAnsi="Arial" w:cs="Arial"/>
-          <w:sz w:val="21"/>
-          <w:szCs w:val="21"/>
-          <w:lang w:eastAsia="zh-CN"/>
-        </w:rPr>
-        <w:t xml:space="preserve"> </w:t>
       </w:r>
       <w:r>
         <w:rPr>
@@ -12406,7 +12361,7 @@
         <w:rFonts w:ascii="Arial" w:eastAsia="宋体" w:hAnsi="Arial" w:cs="Arial"/>
         <w:lang w:eastAsia="zh-CN"/>
       </w:rPr>
-      <w:t>September</w:t>
+      <w:t>October</w:t>
     </w:r>
     <w:r>
       <w:rPr>
@@ -12420,7 +12375,14 @@
         <w:rFonts w:ascii="Arial" w:eastAsia="宋体" w:hAnsi="Arial" w:cs="Arial"/>
         <w:lang w:eastAsia="zh-CN"/>
       </w:rPr>
-      <w:t>17th</w:t>
+      <w:t>20</w:t>
+    </w:r>
+    <w:r>
+      <w:rPr>
+        <w:rFonts w:ascii="Arial" w:eastAsia="宋体" w:hAnsi="Arial" w:cs="Arial"/>
+        <w:lang w:eastAsia="zh-CN"/>
+      </w:rPr>
+      <w:t>th</w:t>
     </w:r>
     <w:r>
       <w:rPr>

--- a/CV.docx
+++ b/CV.docx
@@ -5512,7 +5512,7 @@
           <w:szCs w:val="21"/>
           <w:lang w:eastAsia="zh-CN"/>
         </w:rPr>
-        <w:t xml:space="preserve">Youshuai Tan, Sijie Xu, Zhaowei Wang, </w:t>
+        <w:t xml:space="preserve">Zhou Xu, </w:t>
       </w:r>
       <w:r>
         <w:rPr>
@@ -5528,58 +5528,71 @@
       <w:r>
         <w:rPr>
           <w:rFonts w:ascii="Arial" w:eastAsia="宋体" w:hAnsi="Arial" w:cs="Arial"/>
-          <w:b/>
-          <w:bCs/>
-          <w:sz w:val="21"/>
-          <w:szCs w:val="21"/>
-          <w:lang w:eastAsia="zh-CN"/>
-        </w:rPr>
-        <w:t>*</w:t>
-      </w:r>
-      <w:r>
-        <w:rPr>
-          <w:rFonts w:ascii="Arial" w:eastAsia="宋体" w:hAnsi="Arial" w:cs="Arial"/>
-          <w:sz w:val="21"/>
-          <w:szCs w:val="21"/>
-          <w:lang w:eastAsia="zh-CN"/>
-        </w:rPr>
-        <w:t xml:space="preserve">, Zhou Xu, </w:t>
-      </w:r>
-      <w:r>
-        <w:rPr>
-          <w:rFonts w:ascii="Arial" w:eastAsia="宋体" w:hAnsi="Arial" w:cs="Arial"/>
-          <w:sz w:val="21"/>
-          <w:szCs w:val="21"/>
-          <w:lang w:eastAsia="zh-CN"/>
-        </w:rPr>
-        <w:t xml:space="preserve">and </w:t>
-      </w:r>
-      <w:r>
-        <w:rPr>
-          <w:rFonts w:ascii="Arial" w:eastAsia="宋体" w:hAnsi="Arial" w:cs="Arial"/>
-          <w:sz w:val="21"/>
-          <w:szCs w:val="21"/>
-          <w:lang w:eastAsia="zh-CN"/>
-        </w:rPr>
-        <w:t>Xiapu Luo, “Bug Severity Prediction Using Question-and-Answer P</w:t>
-      </w:r>
-      <w:r>
-        <w:rPr>
-          <w:rFonts w:ascii="Arial" w:eastAsia="宋体" w:hAnsi="Arial" w:cs="Arial"/>
-          <w:sz w:val="21"/>
-          <w:szCs w:val="21"/>
-          <w:lang w:eastAsia="zh-CN"/>
-        </w:rPr>
-        <w:t>airs</w:t>
-      </w:r>
-      <w:r>
-        <w:rPr>
-          <w:rFonts w:ascii="Arial" w:eastAsia="宋体" w:hAnsi="Arial" w:cs="Arial"/>
-          <w:sz w:val="21"/>
-          <w:szCs w:val="21"/>
-          <w:lang w:eastAsia="zh-CN"/>
-        </w:rPr>
-        <w:t xml:space="preserve"> from Stack Overflow”, </w:t>
+          <w:sz w:val="21"/>
+          <w:szCs w:val="21"/>
+          <w:lang w:eastAsia="zh-CN"/>
+        </w:rPr>
+        <w:t xml:space="preserve">, Jacky Keung, Meng Yan, </w:t>
+      </w:r>
+      <w:proofErr w:type="spellStart"/>
+      <w:r>
+        <w:rPr>
+          <w:rFonts w:ascii="Arial" w:eastAsia="宋体" w:hAnsi="Arial" w:cs="Arial"/>
+          <w:sz w:val="21"/>
+          <w:szCs w:val="21"/>
+          <w:lang w:eastAsia="zh-CN"/>
+        </w:rPr>
+        <w:t>Xiapu</w:t>
+      </w:r>
+      <w:proofErr w:type="spellEnd"/>
+      <w:r>
+        <w:rPr>
+          <w:rFonts w:ascii="Arial" w:eastAsia="宋体" w:hAnsi="Arial" w:cs="Arial"/>
+          <w:sz w:val="21"/>
+          <w:szCs w:val="21"/>
+          <w:lang w:eastAsia="zh-CN"/>
+        </w:rPr>
+        <w:t xml:space="preserve"> Luo, </w:t>
+      </w:r>
+      <w:proofErr w:type="spellStart"/>
+      <w:r>
+        <w:rPr>
+          <w:rFonts w:ascii="Arial" w:eastAsia="宋体" w:hAnsi="Arial" w:cs="Arial"/>
+          <w:sz w:val="21"/>
+          <w:szCs w:val="21"/>
+          <w:lang w:eastAsia="zh-CN"/>
+        </w:rPr>
+        <w:t>Xiaohong</w:t>
+      </w:r>
+      <w:proofErr w:type="spellEnd"/>
+      <w:r>
+        <w:rPr>
+          <w:rFonts w:ascii="Arial" w:eastAsia="宋体" w:hAnsi="Arial" w:cs="Arial"/>
+          <w:sz w:val="21"/>
+          <w:szCs w:val="21"/>
+          <w:lang w:eastAsia="zh-CN"/>
+        </w:rPr>
+        <w:t xml:space="preserve"> Zhang, Ling Xu, </w:t>
+      </w:r>
+      <w:proofErr w:type="spellStart"/>
+      <w:r>
+        <w:rPr>
+          <w:rFonts w:ascii="Arial" w:eastAsia="宋体" w:hAnsi="Arial" w:cs="Arial"/>
+          <w:sz w:val="21"/>
+          <w:szCs w:val="21"/>
+          <w:lang w:eastAsia="zh-CN"/>
+        </w:rPr>
+        <w:t>Yutian</w:t>
+      </w:r>
+      <w:proofErr w:type="spellEnd"/>
+      <w:r>
+        <w:rPr>
+          <w:rFonts w:ascii="Arial" w:eastAsia="宋体" w:hAnsi="Arial" w:cs="Arial"/>
+          <w:sz w:val="21"/>
+          <w:szCs w:val="21"/>
+          <w:lang w:eastAsia="zh-CN"/>
+        </w:rPr>
+        <w:t xml:space="preserve"> Tang, “Feature Selection and Embedding Based Cross Project Framework for Identifying Crashing Fault Residence”, </w:t>
       </w:r>
       <w:r>
         <w:rPr>
@@ -5590,70 +5603,16 @@
           <w:szCs w:val="21"/>
           <w:lang w:eastAsia="zh-CN"/>
         </w:rPr>
-        <w:t>Journal of Systems and Software (JSS)</w:t>
-      </w:r>
-      <w:r>
-        <w:rPr>
-          <w:rFonts w:ascii="Arial" w:eastAsia="宋体" w:hAnsi="Arial" w:cs="Arial"/>
-          <w:sz w:val="21"/>
-          <w:szCs w:val="21"/>
-          <w:lang w:eastAsia="zh-CN"/>
-        </w:rPr>
-        <w:t xml:space="preserve">, </w:t>
-      </w:r>
-      <w:r>
-        <w:rPr>
-          <w:rFonts w:ascii="Arial" w:eastAsia="宋体" w:hAnsi="Arial" w:cs="Arial"/>
-          <w:sz w:val="21"/>
-          <w:szCs w:val="21"/>
-          <w:lang w:eastAsia="zh-CN"/>
-        </w:rPr>
-        <w:t>Vol. 165</w:t>
-      </w:r>
-      <w:r>
-        <w:rPr>
-          <w:rFonts w:ascii="Arial" w:eastAsia="宋体" w:hAnsi="Arial" w:cs="Arial"/>
-          <w:sz w:val="21"/>
-          <w:szCs w:val="21"/>
-          <w:lang w:eastAsia="zh-CN"/>
-        </w:rPr>
-        <w:t>,</w:t>
-      </w:r>
-      <w:r>
-        <w:rPr>
-          <w:rFonts w:ascii="Arial" w:eastAsia="宋体" w:hAnsi="Arial" w:cs="Arial"/>
-          <w:sz w:val="21"/>
-          <w:szCs w:val="21"/>
-          <w:lang w:eastAsia="zh-CN"/>
-        </w:rPr>
-        <w:t xml:space="preserve"> Article 110567,</w:t>
-      </w:r>
-      <w:r>
-        <w:rPr>
-          <w:rFonts w:ascii="Arial" w:eastAsia="宋体" w:hAnsi="Arial" w:cs="Arial"/>
-          <w:sz w:val="21"/>
-          <w:szCs w:val="21"/>
-          <w:lang w:eastAsia="zh-CN"/>
-        </w:rPr>
-        <w:t xml:space="preserve"> </w:t>
-      </w:r>
-      <w:r>
-        <w:rPr>
-          <w:rFonts w:ascii="Arial" w:eastAsia="宋体" w:hAnsi="Arial" w:cs="Arial"/>
-          <w:sz w:val="21"/>
-          <w:szCs w:val="21"/>
-          <w:lang w:eastAsia="zh-CN"/>
-        </w:rPr>
-        <w:t xml:space="preserve">July </w:t>
-      </w:r>
-      <w:r>
-        <w:rPr>
-          <w:rFonts w:ascii="Arial" w:eastAsia="宋体" w:hAnsi="Arial" w:cs="Arial"/>
-          <w:sz w:val="21"/>
-          <w:szCs w:val="21"/>
-          <w:lang w:eastAsia="zh-CN"/>
-        </w:rPr>
-        <w:t>2020.</w:t>
+        <w:t>Information and Software Technology (IST)</w:t>
+      </w:r>
+      <w:r>
+        <w:rPr>
+          <w:rFonts w:ascii="Arial" w:eastAsia="宋体" w:hAnsi="Arial" w:cs="Arial"/>
+          <w:sz w:val="21"/>
+          <w:szCs w:val="21"/>
+          <w:lang w:eastAsia="zh-CN"/>
+        </w:rPr>
+        <w:t>, Vol. 131, Article 106452, March 2021.</w:t>
       </w:r>
     </w:p>
     <w:p>
@@ -5676,6 +5635,15 @@
       <w:r>
         <w:rPr>
           <w:rFonts w:ascii="Arial" w:eastAsia="宋体" w:hAnsi="Arial" w:cs="Arial"/>
+          <w:sz w:val="21"/>
+          <w:szCs w:val="21"/>
+          <w:lang w:eastAsia="zh-CN"/>
+        </w:rPr>
+        <w:t xml:space="preserve">Youshuai Tan, Sijie Xu, Zhaowei Wang, </w:t>
+      </w:r>
+      <w:r>
+        <w:rPr>
+          <w:rFonts w:ascii="Arial" w:eastAsia="宋体" w:hAnsi="Arial" w:cs="Arial"/>
           <w:b/>
           <w:bCs/>
           <w:sz w:val="21"/>
@@ -5687,20 +5655,58 @@
       <w:r>
         <w:rPr>
           <w:rFonts w:ascii="Arial" w:eastAsia="宋体" w:hAnsi="Arial" w:cs="Arial"/>
-          <w:sz w:val="21"/>
-          <w:szCs w:val="21"/>
-          <w:lang w:eastAsia="zh-CN"/>
-        </w:rPr>
-        <w:t xml:space="preserve">, Haoming Li, Zhou Xu, Jian Liu, Rubing Huang, and Yiran Shen, “Labeling Issue </w:t>
-      </w:r>
-      <w:r>
-        <w:rPr>
-          <w:rFonts w:ascii="Arial" w:eastAsia="宋体" w:hAnsi="Arial" w:cs="Arial"/>
-          <w:sz w:val="21"/>
-          <w:szCs w:val="21"/>
-          <w:lang w:eastAsia="zh-CN"/>
-        </w:rPr>
-        <w:t xml:space="preserve">Reports in Mobile Apps”, </w:t>
+          <w:b/>
+          <w:bCs/>
+          <w:sz w:val="21"/>
+          <w:szCs w:val="21"/>
+          <w:lang w:eastAsia="zh-CN"/>
+        </w:rPr>
+        <w:t>*</w:t>
+      </w:r>
+      <w:r>
+        <w:rPr>
+          <w:rFonts w:ascii="Arial" w:eastAsia="宋体" w:hAnsi="Arial" w:cs="Arial"/>
+          <w:sz w:val="21"/>
+          <w:szCs w:val="21"/>
+          <w:lang w:eastAsia="zh-CN"/>
+        </w:rPr>
+        <w:t xml:space="preserve">, Zhou Xu, </w:t>
+      </w:r>
+      <w:r>
+        <w:rPr>
+          <w:rFonts w:ascii="Arial" w:eastAsia="宋体" w:hAnsi="Arial" w:cs="Arial"/>
+          <w:sz w:val="21"/>
+          <w:szCs w:val="21"/>
+          <w:lang w:eastAsia="zh-CN"/>
+        </w:rPr>
+        <w:t xml:space="preserve">and </w:t>
+      </w:r>
+      <w:r>
+        <w:rPr>
+          <w:rFonts w:ascii="Arial" w:eastAsia="宋体" w:hAnsi="Arial" w:cs="Arial"/>
+          <w:sz w:val="21"/>
+          <w:szCs w:val="21"/>
+          <w:lang w:eastAsia="zh-CN"/>
+        </w:rPr>
+        <w:t>Xiapu Luo, “Bug Severity Prediction Using Question-and-Answer P</w:t>
+      </w:r>
+      <w:r>
+        <w:rPr>
+          <w:rFonts w:ascii="Arial" w:eastAsia="宋体" w:hAnsi="Arial" w:cs="Arial"/>
+          <w:sz w:val="21"/>
+          <w:szCs w:val="21"/>
+          <w:lang w:eastAsia="zh-CN"/>
+        </w:rPr>
+        <w:t>airs</w:t>
+      </w:r>
+      <w:r>
+        <w:rPr>
+          <w:rFonts w:ascii="Arial" w:eastAsia="宋体" w:hAnsi="Arial" w:cs="Arial"/>
+          <w:sz w:val="21"/>
+          <w:szCs w:val="21"/>
+          <w:lang w:eastAsia="zh-CN"/>
+        </w:rPr>
+        <w:t xml:space="preserve"> from Stack Overflow”, </w:t>
       </w:r>
       <w:r>
         <w:rPr>
@@ -5711,7 +5717,7 @@
           <w:szCs w:val="21"/>
           <w:lang w:eastAsia="zh-CN"/>
         </w:rPr>
-        <w:t>IET Software</w:t>
+        <w:t>Journal of Systems and Software (JSS)</w:t>
       </w:r>
       <w:r>
         <w:rPr>
@@ -5729,7 +5735,7 @@
           <w:szCs w:val="21"/>
           <w:lang w:eastAsia="zh-CN"/>
         </w:rPr>
-        <w:t>Vol. 13</w:t>
+        <w:t>Vol. 165</w:t>
       </w:r>
       <w:r>
         <w:rPr>
@@ -5747,7 +5753,7 @@
           <w:szCs w:val="21"/>
           <w:lang w:eastAsia="zh-CN"/>
         </w:rPr>
-        <w:t xml:space="preserve"> No. 6, pp. 528-542,</w:t>
+        <w:t xml:space="preserve"> Article 110567,</w:t>
       </w:r>
       <w:r>
         <w:rPr>
@@ -5765,16 +5771,16 @@
           <w:szCs w:val="21"/>
           <w:lang w:eastAsia="zh-CN"/>
         </w:rPr>
-        <w:t xml:space="preserve">December </w:t>
-      </w:r>
-      <w:r>
-        <w:rPr>
-          <w:rFonts w:ascii="Arial" w:eastAsia="宋体" w:hAnsi="Arial" w:cs="Arial"/>
-          <w:sz w:val="21"/>
-          <w:szCs w:val="21"/>
-          <w:lang w:eastAsia="zh-CN"/>
-        </w:rPr>
-        <w:t xml:space="preserve">2019. </w:t>
+        <w:t xml:space="preserve">July </w:t>
+      </w:r>
+      <w:r>
+        <w:rPr>
+          <w:rFonts w:ascii="Arial" w:eastAsia="宋体" w:hAnsi="Arial" w:cs="Arial"/>
+          <w:sz w:val="21"/>
+          <w:szCs w:val="21"/>
+          <w:lang w:eastAsia="zh-CN"/>
+        </w:rPr>
+        <w:t>2020.</w:t>
       </w:r>
     </w:p>
     <w:p>
@@ -5797,15 +5803,6 @@
       <w:r>
         <w:rPr>
           <w:rFonts w:ascii="Arial" w:eastAsia="宋体" w:hAnsi="Arial" w:cs="Arial"/>
-          <w:sz w:val="21"/>
-          <w:szCs w:val="21"/>
-          <w:lang w:eastAsia="zh-CN"/>
-        </w:rPr>
-        <w:t xml:space="preserve">Zhou Xu, Shuai Li, Jun Xu, Jin Liu, Xiapu Luo, Yifeng Zhang, </w:t>
-      </w:r>
-      <w:r>
-        <w:rPr>
-          <w:rFonts w:ascii="Arial" w:eastAsia="宋体" w:hAnsi="Arial" w:cs="Arial"/>
           <w:b/>
           <w:bCs/>
           <w:sz w:val="21"/>
@@ -5821,25 +5818,16 @@
           <w:szCs w:val="21"/>
           <w:lang w:eastAsia="zh-CN"/>
         </w:rPr>
-        <w:t xml:space="preserve">, Jacky Keung, </w:t>
-      </w:r>
-      <w:r>
-        <w:rPr>
-          <w:rFonts w:ascii="Arial" w:eastAsia="宋体" w:hAnsi="Arial" w:cs="Arial"/>
-          <w:sz w:val="21"/>
-          <w:szCs w:val="21"/>
-          <w:lang w:eastAsia="zh-CN"/>
-        </w:rPr>
-        <w:t xml:space="preserve">and </w:t>
-      </w:r>
-      <w:r>
-        <w:rPr>
-          <w:rFonts w:ascii="Arial" w:eastAsia="宋体" w:hAnsi="Arial" w:cs="Arial"/>
-          <w:sz w:val="21"/>
-          <w:szCs w:val="21"/>
-          <w:lang w:eastAsia="zh-CN"/>
-        </w:rPr>
-        <w:t xml:space="preserve">Yutian Tang, “LDFR: Learning Deep Feature Representation for Software Defect Prediction”, </w:t>
+        <w:t xml:space="preserve">, Haoming Li, Zhou Xu, Jian Liu, Rubing Huang, and Yiran Shen, “Labeling Issue </w:t>
+      </w:r>
+      <w:r>
+        <w:rPr>
+          <w:rFonts w:ascii="Arial" w:eastAsia="宋体" w:hAnsi="Arial" w:cs="Arial"/>
+          <w:sz w:val="21"/>
+          <w:szCs w:val="21"/>
+          <w:lang w:eastAsia="zh-CN"/>
+        </w:rPr>
+        <w:t xml:space="preserve">Reports in Mobile Apps”, </w:t>
       </w:r>
       <w:r>
         <w:rPr>
@@ -5850,16 +5838,52 @@
           <w:szCs w:val="21"/>
           <w:lang w:eastAsia="zh-CN"/>
         </w:rPr>
-        <w:t>Journal of Systems and Software (JSS)</w:t>
-      </w:r>
-      <w:r>
-        <w:rPr>
-          <w:rFonts w:ascii="Arial" w:eastAsia="宋体" w:hAnsi="Arial" w:cs="Arial"/>
-          <w:sz w:val="21"/>
-          <w:szCs w:val="21"/>
-          <w:lang w:eastAsia="zh-CN"/>
-        </w:rPr>
-        <w:t xml:space="preserve">, Vol. 158, Article 110402, </w:t>
+        <w:t>IET Software</w:t>
+      </w:r>
+      <w:r>
+        <w:rPr>
+          <w:rFonts w:ascii="Arial" w:eastAsia="宋体" w:hAnsi="Arial" w:cs="Arial"/>
+          <w:sz w:val="21"/>
+          <w:szCs w:val="21"/>
+          <w:lang w:eastAsia="zh-CN"/>
+        </w:rPr>
+        <w:t xml:space="preserve">, </w:t>
+      </w:r>
+      <w:r>
+        <w:rPr>
+          <w:rFonts w:ascii="Arial" w:eastAsia="宋体" w:hAnsi="Arial" w:cs="Arial"/>
+          <w:sz w:val="21"/>
+          <w:szCs w:val="21"/>
+          <w:lang w:eastAsia="zh-CN"/>
+        </w:rPr>
+        <w:t>Vol. 13</w:t>
+      </w:r>
+      <w:r>
+        <w:rPr>
+          <w:rFonts w:ascii="Arial" w:eastAsia="宋体" w:hAnsi="Arial" w:cs="Arial"/>
+          <w:sz w:val="21"/>
+          <w:szCs w:val="21"/>
+          <w:lang w:eastAsia="zh-CN"/>
+        </w:rPr>
+        <w:t>,</w:t>
+      </w:r>
+      <w:r>
+        <w:rPr>
+          <w:rFonts w:ascii="Arial" w:eastAsia="宋体" w:hAnsi="Arial" w:cs="Arial"/>
+          <w:sz w:val="21"/>
+          <w:szCs w:val="21"/>
+          <w:lang w:eastAsia="zh-CN"/>
+        </w:rPr>
+        <w:t xml:space="preserve"> No. 6, pp. 528-542,</w:t>
+      </w:r>
+      <w:r>
+        <w:rPr>
+          <w:rFonts w:ascii="Arial" w:eastAsia="宋体" w:hAnsi="Arial" w:cs="Arial"/>
+          <w:sz w:val="21"/>
+          <w:szCs w:val="21"/>
+          <w:lang w:eastAsia="zh-CN"/>
+        </w:rPr>
+        <w:t xml:space="preserve"> </w:t>
       </w:r>
       <w:r>
         <w:rPr>
@@ -5877,7 +5901,7 @@
           <w:szCs w:val="21"/>
           <w:lang w:eastAsia="zh-CN"/>
         </w:rPr>
-        <w:t>2019.</w:t>
+        <w:t xml:space="preserve">2019. </w:t>
       </w:r>
     </w:p>
     <w:p>
@@ -5904,7 +5928,7 @@
           <w:szCs w:val="21"/>
           <w:lang w:eastAsia="zh-CN"/>
         </w:rPr>
-        <w:t xml:space="preserve">Zhou Xu, Shuai Pang, </w:t>
+        <w:t xml:space="preserve">Zhou Xu, Shuai Li, Jun Xu, Jin Liu, Xiapu Luo, Yifeng Zhang, </w:t>
       </w:r>
       <w:r>
         <w:rPr>
@@ -5920,67 +5944,29 @@
       <w:r>
         <w:rPr>
           <w:rFonts w:ascii="Arial" w:eastAsia="宋体" w:hAnsi="Arial" w:cs="Arial"/>
-          <w:b/>
-          <w:bCs/>
-          <w:sz w:val="21"/>
-          <w:szCs w:val="21"/>
-          <w:lang w:eastAsia="zh-CN"/>
-        </w:rPr>
-        <w:t>*</w:t>
-      </w:r>
-      <w:r>
-        <w:rPr>
-          <w:rFonts w:ascii="Arial" w:eastAsia="宋体" w:hAnsi="Arial" w:cs="Arial"/>
-          <w:sz w:val="21"/>
-          <w:szCs w:val="21"/>
-          <w:lang w:eastAsia="zh-CN"/>
-        </w:rPr>
-        <w:t>, Xiapu Luo</w:t>
-      </w:r>
-      <w:r>
-        <w:rPr>
-          <w:rFonts w:ascii="Arial" w:eastAsia="宋体" w:hAnsi="Arial" w:cs="Arial" w:hint="eastAsia"/>
-          <w:sz w:val="21"/>
-          <w:szCs w:val="21"/>
-          <w:lang w:eastAsia="zh-CN"/>
-        </w:rPr>
-        <w:t>*</w:t>
-      </w:r>
-      <w:r>
-        <w:rPr>
-          <w:rFonts w:ascii="Arial" w:eastAsia="宋体" w:hAnsi="Arial" w:cs="Arial"/>
-          <w:sz w:val="21"/>
-          <w:szCs w:val="21"/>
-          <w:lang w:eastAsia="zh-CN"/>
-        </w:rPr>
-        <w:t>, Jin Liu, Yutian Tang, Xiao Yu, and Lei Xue,</w:t>
-      </w:r>
-      <w:r>
-        <w:rPr>
-          <w:rFonts w:ascii="Arial" w:eastAsia="宋体" w:hAnsi="Arial" w:cs="Arial"/>
-          <w:sz w:val="21"/>
-          <w:szCs w:val="21"/>
-          <w:lang w:eastAsia="zh-CN"/>
-        </w:rPr>
-        <w:t xml:space="preserve"> </w:t>
-      </w:r>
-      <w:r>
-        <w:rPr>
-          <w:rFonts w:ascii="Arial" w:eastAsia="宋体" w:hAnsi="Arial" w:cs="Arial"/>
-          <w:sz w:val="21"/>
-          <w:szCs w:val="21"/>
-          <w:lang w:eastAsia="zh-CN"/>
-        </w:rPr>
-        <w:t xml:space="preserve">“Cross Project Defect Prediction via Balanced Distribution Adaptation Based Transfer </w:t>
-      </w:r>
-      <w:r>
-        <w:rPr>
-          <w:rFonts w:ascii="Arial" w:eastAsia="宋体" w:hAnsi="Arial" w:cs="Arial"/>
-          <w:sz w:val="21"/>
-          <w:szCs w:val="21"/>
-          <w:lang w:eastAsia="zh-CN"/>
-        </w:rPr>
-        <w:t xml:space="preserve">Learning”, </w:t>
+          <w:sz w:val="21"/>
+          <w:szCs w:val="21"/>
+          <w:lang w:eastAsia="zh-CN"/>
+        </w:rPr>
+        <w:t xml:space="preserve">, Jacky Keung, </w:t>
+      </w:r>
+      <w:r>
+        <w:rPr>
+          <w:rFonts w:ascii="Arial" w:eastAsia="宋体" w:hAnsi="Arial" w:cs="Arial"/>
+          <w:sz w:val="21"/>
+          <w:szCs w:val="21"/>
+          <w:lang w:eastAsia="zh-CN"/>
+        </w:rPr>
+        <w:t xml:space="preserve">and </w:t>
+      </w:r>
+      <w:r>
+        <w:rPr>
+          <w:rFonts w:ascii="Arial" w:eastAsia="宋体" w:hAnsi="Arial" w:cs="Arial"/>
+          <w:sz w:val="21"/>
+          <w:szCs w:val="21"/>
+          <w:lang w:eastAsia="zh-CN"/>
+        </w:rPr>
+        <w:t xml:space="preserve">Yutian Tang, “LDFR: Learning Deep Feature Representation for Software Defect Prediction”, </w:t>
       </w:r>
       <w:r>
         <w:rPr>
@@ -5991,70 +5977,34 @@
           <w:szCs w:val="21"/>
           <w:lang w:eastAsia="zh-CN"/>
         </w:rPr>
-        <w:t>Journal of Computer Science and Technology (JCST)</w:t>
-      </w:r>
-      <w:r>
-        <w:rPr>
-          <w:rFonts w:ascii="Arial" w:eastAsia="宋体" w:hAnsi="Arial" w:cs="Arial"/>
-          <w:sz w:val="21"/>
-          <w:szCs w:val="21"/>
-          <w:lang w:eastAsia="zh-CN"/>
-        </w:rPr>
-        <w:t xml:space="preserve">, </w:t>
-      </w:r>
-      <w:r>
-        <w:rPr>
-          <w:rFonts w:ascii="Arial" w:eastAsia="宋体" w:hAnsi="Arial" w:cs="Arial"/>
-          <w:sz w:val="21"/>
-          <w:szCs w:val="21"/>
-          <w:lang w:eastAsia="zh-CN"/>
-        </w:rPr>
-        <w:t>Vol. 34</w:t>
-      </w:r>
-      <w:r>
-        <w:rPr>
-          <w:rFonts w:ascii="Arial" w:eastAsia="宋体" w:hAnsi="Arial" w:cs="Arial"/>
-          <w:sz w:val="21"/>
-          <w:szCs w:val="21"/>
-          <w:lang w:eastAsia="zh-CN"/>
-        </w:rPr>
-        <w:t>,</w:t>
-      </w:r>
-      <w:r>
-        <w:rPr>
-          <w:rFonts w:ascii="Arial" w:eastAsia="宋体" w:hAnsi="Arial" w:cs="Arial"/>
-          <w:sz w:val="21"/>
-          <w:szCs w:val="21"/>
-          <w:lang w:eastAsia="zh-CN"/>
-        </w:rPr>
-        <w:t xml:space="preserve"> No. 5, pp. 1039-1062,</w:t>
-      </w:r>
-      <w:r>
-        <w:rPr>
-          <w:rFonts w:ascii="Arial" w:eastAsia="宋体" w:hAnsi="Arial" w:cs="Arial"/>
-          <w:sz w:val="21"/>
-          <w:szCs w:val="21"/>
-          <w:lang w:eastAsia="zh-CN"/>
-        </w:rPr>
-        <w:t xml:space="preserve"> </w:t>
-      </w:r>
-      <w:r>
-        <w:rPr>
-          <w:rFonts w:ascii="Arial" w:eastAsia="宋体" w:hAnsi="Arial" w:cs="Arial"/>
-          <w:sz w:val="21"/>
-          <w:szCs w:val="21"/>
-          <w:lang w:eastAsia="zh-CN"/>
-        </w:rPr>
-        <w:t xml:space="preserve">August </w:t>
-      </w:r>
-      <w:r>
-        <w:rPr>
-          <w:rFonts w:ascii="Arial" w:eastAsia="宋体" w:hAnsi="Arial" w:cs="Arial"/>
-          <w:sz w:val="21"/>
-          <w:szCs w:val="21"/>
-          <w:lang w:eastAsia="zh-CN"/>
-        </w:rPr>
-        <w:t xml:space="preserve">2019. </w:t>
+        <w:t>Journal of Systems and Software (JSS)</w:t>
+      </w:r>
+      <w:r>
+        <w:rPr>
+          <w:rFonts w:ascii="Arial" w:eastAsia="宋体" w:hAnsi="Arial" w:cs="Arial"/>
+          <w:sz w:val="21"/>
+          <w:szCs w:val="21"/>
+          <w:lang w:eastAsia="zh-CN"/>
+        </w:rPr>
+        <w:t xml:space="preserve">, Vol. 158, Article 110402, </w:t>
+      </w:r>
+      <w:r>
+        <w:rPr>
+          <w:rFonts w:ascii="Arial" w:eastAsia="宋体" w:hAnsi="Arial" w:cs="Arial"/>
+          <w:sz w:val="21"/>
+          <w:szCs w:val="21"/>
+          <w:lang w:eastAsia="zh-CN"/>
+        </w:rPr>
+        <w:t xml:space="preserve">December </w:t>
+      </w:r>
+      <w:r>
+        <w:rPr>
+          <w:rFonts w:ascii="Arial" w:eastAsia="宋体" w:hAnsi="Arial" w:cs="Arial"/>
+          <w:sz w:val="21"/>
+          <w:szCs w:val="21"/>
+          <w:lang w:eastAsia="zh-CN"/>
+        </w:rPr>
+        <w:t>2019.</w:t>
       </w:r>
     </w:p>
     <w:p>
@@ -6081,7 +6031,7 @@
           <w:szCs w:val="21"/>
           <w:lang w:eastAsia="zh-CN"/>
         </w:rPr>
-        <w:t xml:space="preserve">Zhou Xu, Shuai Li, Xiapu Luo, Jin Liu, </w:t>
+        <w:t xml:space="preserve">Zhou Xu, Shuai Pang, </w:t>
       </w:r>
       <w:r>
         <w:rPr>
@@ -6097,20 +6047,67 @@
       <w:r>
         <w:rPr>
           <w:rFonts w:ascii="Arial" w:eastAsia="宋体" w:hAnsi="Arial" w:cs="Arial"/>
-          <w:sz w:val="21"/>
-          <w:szCs w:val="21"/>
-          <w:lang w:eastAsia="zh-CN"/>
-        </w:rPr>
-        <w:t xml:space="preserve">, Yutian Tang, Jun Xu, Peipei Yuan, and </w:t>
-      </w:r>
-      <w:r>
-        <w:rPr>
-          <w:rFonts w:ascii="Arial" w:eastAsia="宋体" w:hAnsi="Arial" w:cs="Arial"/>
-          <w:sz w:val="21"/>
-          <w:szCs w:val="21"/>
-          <w:lang w:eastAsia="zh-CN"/>
-        </w:rPr>
-        <w:t xml:space="preserve">Jacky Keung, “TSTSS: A Two-Stage Training Subset Selection Framework for Cross Version Defect Prediction”, </w:t>
+          <w:b/>
+          <w:bCs/>
+          <w:sz w:val="21"/>
+          <w:szCs w:val="21"/>
+          <w:lang w:eastAsia="zh-CN"/>
+        </w:rPr>
+        <w:t>*</w:t>
+      </w:r>
+      <w:r>
+        <w:rPr>
+          <w:rFonts w:ascii="Arial" w:eastAsia="宋体" w:hAnsi="Arial" w:cs="Arial"/>
+          <w:sz w:val="21"/>
+          <w:szCs w:val="21"/>
+          <w:lang w:eastAsia="zh-CN"/>
+        </w:rPr>
+        <w:t>, Xiapu Luo</w:t>
+      </w:r>
+      <w:r>
+        <w:rPr>
+          <w:rFonts w:ascii="Arial" w:eastAsia="宋体" w:hAnsi="Arial" w:cs="Arial" w:hint="eastAsia"/>
+          <w:sz w:val="21"/>
+          <w:szCs w:val="21"/>
+          <w:lang w:eastAsia="zh-CN"/>
+        </w:rPr>
+        <w:t>*</w:t>
+      </w:r>
+      <w:r>
+        <w:rPr>
+          <w:rFonts w:ascii="Arial" w:eastAsia="宋体" w:hAnsi="Arial" w:cs="Arial"/>
+          <w:sz w:val="21"/>
+          <w:szCs w:val="21"/>
+          <w:lang w:eastAsia="zh-CN"/>
+        </w:rPr>
+        <w:t>, Jin Liu, Yutian Tang, Xiao Yu, and Lei Xue,</w:t>
+      </w:r>
+      <w:r>
+        <w:rPr>
+          <w:rFonts w:ascii="Arial" w:eastAsia="宋体" w:hAnsi="Arial" w:cs="Arial"/>
+          <w:sz w:val="21"/>
+          <w:szCs w:val="21"/>
+          <w:lang w:eastAsia="zh-CN"/>
+        </w:rPr>
+        <w:t xml:space="preserve"> </w:t>
+      </w:r>
+      <w:r>
+        <w:rPr>
+          <w:rFonts w:ascii="Arial" w:eastAsia="宋体" w:hAnsi="Arial" w:cs="Arial"/>
+          <w:sz w:val="21"/>
+          <w:szCs w:val="21"/>
+          <w:lang w:eastAsia="zh-CN"/>
+        </w:rPr>
+        <w:t xml:space="preserve">“Cross Project Defect Prediction via Balanced Distribution Adaptation Based Transfer </w:t>
+      </w:r>
+      <w:r>
+        <w:rPr>
+          <w:rFonts w:ascii="Arial" w:eastAsia="宋体" w:hAnsi="Arial" w:cs="Arial"/>
+          <w:sz w:val="21"/>
+          <w:szCs w:val="21"/>
+          <w:lang w:eastAsia="zh-CN"/>
+        </w:rPr>
+        <w:t xml:space="preserve">Learning”, </w:t>
       </w:r>
       <w:r>
         <w:rPr>
@@ -6121,16 +6118,70 @@
           <w:szCs w:val="21"/>
           <w:lang w:eastAsia="zh-CN"/>
         </w:rPr>
-        <w:t>Journal of Systems and Software (JSS)</w:t>
-      </w:r>
-      <w:r>
-        <w:rPr>
-          <w:rFonts w:ascii="Arial" w:eastAsia="宋体" w:hAnsi="Arial" w:cs="Arial"/>
-          <w:sz w:val="21"/>
-          <w:szCs w:val="21"/>
-          <w:lang w:eastAsia="zh-CN"/>
-        </w:rPr>
-        <w:t xml:space="preserve">, Vol. 154, pp. 59-78, August 2019. </w:t>
+        <w:t>Journal of Computer Science and Technology (JCST)</w:t>
+      </w:r>
+      <w:r>
+        <w:rPr>
+          <w:rFonts w:ascii="Arial" w:eastAsia="宋体" w:hAnsi="Arial" w:cs="Arial"/>
+          <w:sz w:val="21"/>
+          <w:szCs w:val="21"/>
+          <w:lang w:eastAsia="zh-CN"/>
+        </w:rPr>
+        <w:t xml:space="preserve">, </w:t>
+      </w:r>
+      <w:r>
+        <w:rPr>
+          <w:rFonts w:ascii="Arial" w:eastAsia="宋体" w:hAnsi="Arial" w:cs="Arial"/>
+          <w:sz w:val="21"/>
+          <w:szCs w:val="21"/>
+          <w:lang w:eastAsia="zh-CN"/>
+        </w:rPr>
+        <w:t>Vol. 34</w:t>
+      </w:r>
+      <w:r>
+        <w:rPr>
+          <w:rFonts w:ascii="Arial" w:eastAsia="宋体" w:hAnsi="Arial" w:cs="Arial"/>
+          <w:sz w:val="21"/>
+          <w:szCs w:val="21"/>
+          <w:lang w:eastAsia="zh-CN"/>
+        </w:rPr>
+        <w:t>,</w:t>
+      </w:r>
+      <w:r>
+        <w:rPr>
+          <w:rFonts w:ascii="Arial" w:eastAsia="宋体" w:hAnsi="Arial" w:cs="Arial"/>
+          <w:sz w:val="21"/>
+          <w:szCs w:val="21"/>
+          <w:lang w:eastAsia="zh-CN"/>
+        </w:rPr>
+        <w:t xml:space="preserve"> No. 5, pp. 1039-1062,</w:t>
+      </w:r>
+      <w:r>
+        <w:rPr>
+          <w:rFonts w:ascii="Arial" w:eastAsia="宋体" w:hAnsi="Arial" w:cs="Arial"/>
+          <w:sz w:val="21"/>
+          <w:szCs w:val="21"/>
+          <w:lang w:eastAsia="zh-CN"/>
+        </w:rPr>
+        <w:t xml:space="preserve"> </w:t>
+      </w:r>
+      <w:r>
+        <w:rPr>
+          <w:rFonts w:ascii="Arial" w:eastAsia="宋体" w:hAnsi="Arial" w:cs="Arial"/>
+          <w:sz w:val="21"/>
+          <w:szCs w:val="21"/>
+          <w:lang w:eastAsia="zh-CN"/>
+        </w:rPr>
+        <w:t xml:space="preserve">August </w:t>
+      </w:r>
+      <w:r>
+        <w:rPr>
+          <w:rFonts w:ascii="Arial" w:eastAsia="宋体" w:hAnsi="Arial" w:cs="Arial"/>
+          <w:sz w:val="21"/>
+          <w:szCs w:val="21"/>
+          <w:lang w:eastAsia="zh-CN"/>
+        </w:rPr>
+        <w:t xml:space="preserve">2019. </w:t>
       </w:r>
     </w:p>
     <w:p>
@@ -6157,6 +6208,82 @@
           <w:szCs w:val="21"/>
           <w:lang w:eastAsia="zh-CN"/>
         </w:rPr>
+        <w:t xml:space="preserve">Zhou Xu, Shuai Li, Xiapu Luo, Jin Liu, </w:t>
+      </w:r>
+      <w:r>
+        <w:rPr>
+          <w:rFonts w:ascii="Arial" w:eastAsia="宋体" w:hAnsi="Arial" w:cs="Arial"/>
+          <w:b/>
+          <w:bCs/>
+          <w:sz w:val="21"/>
+          <w:szCs w:val="21"/>
+          <w:lang w:eastAsia="zh-CN"/>
+        </w:rPr>
+        <w:t>Tao Zhang</w:t>
+      </w:r>
+      <w:r>
+        <w:rPr>
+          <w:rFonts w:ascii="Arial" w:eastAsia="宋体" w:hAnsi="Arial" w:cs="Arial"/>
+          <w:sz w:val="21"/>
+          <w:szCs w:val="21"/>
+          <w:lang w:eastAsia="zh-CN"/>
+        </w:rPr>
+        <w:t xml:space="preserve">, Yutian Tang, Jun Xu, Peipei Yuan, and </w:t>
+      </w:r>
+      <w:r>
+        <w:rPr>
+          <w:rFonts w:ascii="Arial" w:eastAsia="宋体" w:hAnsi="Arial" w:cs="Arial"/>
+          <w:sz w:val="21"/>
+          <w:szCs w:val="21"/>
+          <w:lang w:eastAsia="zh-CN"/>
+        </w:rPr>
+        <w:t xml:space="preserve">Jacky Keung, “TSTSS: A Two-Stage Training Subset Selection Framework for Cross Version Defect Prediction”, </w:t>
+      </w:r>
+      <w:r>
+        <w:rPr>
+          <w:rFonts w:ascii="Arial" w:eastAsia="宋体" w:hAnsi="Arial" w:cs="Arial"/>
+          <w:i/>
+          <w:iCs/>
+          <w:sz w:val="21"/>
+          <w:szCs w:val="21"/>
+          <w:lang w:eastAsia="zh-CN"/>
+        </w:rPr>
+        <w:t>Journal of Systems and Software (JSS)</w:t>
+      </w:r>
+      <w:r>
+        <w:rPr>
+          <w:rFonts w:ascii="Arial" w:eastAsia="宋体" w:hAnsi="Arial" w:cs="Arial"/>
+          <w:sz w:val="21"/>
+          <w:szCs w:val="21"/>
+          <w:lang w:eastAsia="zh-CN"/>
+        </w:rPr>
+        <w:t xml:space="preserve">, Vol. 154, pp. 59-78, August 2019. </w:t>
+      </w:r>
+    </w:p>
+    <w:p>
+      <w:pPr>
+        <w:pStyle w:val="a7"/>
+        <w:numPr>
+          <w:ilvl w:val="0"/>
+          <w:numId w:val="7"/>
+        </w:numPr>
+        <w:wordWrap/>
+        <w:spacing w:line="240" w:lineRule="auto"/>
+        <w:ind w:leftChars="0"/>
+        <w:rPr>
+          <w:rFonts w:ascii="Arial" w:eastAsia="宋体" w:hAnsi="Arial" w:cs="Arial"/>
+          <w:sz w:val="21"/>
+          <w:szCs w:val="21"/>
+          <w:lang w:eastAsia="zh-CN"/>
+        </w:rPr>
+      </w:pPr>
+      <w:r>
+        <w:rPr>
+          <w:rFonts w:ascii="Arial" w:eastAsia="宋体" w:hAnsi="Arial" w:cs="Arial"/>
+          <w:sz w:val="21"/>
+          <w:szCs w:val="21"/>
+          <w:lang w:eastAsia="zh-CN"/>
+        </w:rPr>
         <w:t xml:space="preserve">Yiran Shen, Chengwen Luo, Hongkai Wen, </w:t>
       </w:r>
       <w:r>
@@ -6711,6 +6838,7 @@
           <w:szCs w:val="21"/>
           <w:lang w:eastAsia="zh-TW"/>
         </w:rPr>
+        <w:lastRenderedPageBreak/>
         <w:t xml:space="preserve">Geunseok Yang, </w:t>
       </w:r>
       <w:r>
@@ -6829,20 +6957,7 @@
           <w:szCs w:val="21"/>
           <w:lang w:eastAsia="zh-TW"/>
         </w:rPr>
-        <w:t xml:space="preserve">International </w:t>
-      </w:r>
-      <w:r>
-        <w:rPr>
-          <w:rFonts w:ascii="Arial" w:eastAsia="PMingLiU" w:hAnsi="Arial" w:cs="Arial"/>
-          <w:i/>
-          <w:iCs/>
-          <w:kern w:val="0"/>
-          <w:sz w:val="21"/>
-          <w:szCs w:val="21"/>
-          <w:lang w:eastAsia="zh-TW"/>
-        </w:rPr>
-        <w:lastRenderedPageBreak/>
-        <w:t>Journal of Software Engineering and Knowledge Engineering (IJSEKE)</w:t>
+        <w:t>International Journal of Software Engineering and Knowledge Engineering (IJSEKE)</w:t>
       </w:r>
       <w:r>
         <w:rPr>
@@ -8314,7 +8429,20 @@
           <w:szCs w:val="21"/>
           <w:lang w:eastAsia="zh-TW"/>
         </w:rPr>
-        <w:t>Proc. of the 25th IEEE International Conference on Software Analysis, Evolution and Reengineering (SANER'18)</w:t>
+        <w:t xml:space="preserve">Proc. of the 25th IEEE </w:t>
+      </w:r>
+      <w:r>
+        <w:rPr>
+          <w:rFonts w:ascii="Arial" w:eastAsia="PMingLiU" w:hAnsi="Arial" w:cs="Arial"/>
+          <w:i/>
+          <w:iCs/>
+          <w:kern w:val="0"/>
+          <w:sz w:val="21"/>
+          <w:szCs w:val="21"/>
+          <w:lang w:eastAsia="zh-TW"/>
+        </w:rPr>
+        <w:lastRenderedPageBreak/>
+        <w:t>International Conference on Software Analysis, Evolution and Reengineering (SANER'18)</w:t>
       </w:r>
       <w:r>
         <w:rPr>
@@ -8438,7 +8566,6 @@
           <w:szCs w:val="21"/>
           <w:lang w:eastAsia="zh-TW"/>
         </w:rPr>
-        <w:lastRenderedPageBreak/>
         <w:t xml:space="preserve">He Jiang, Jingxuan Zhang, Zhilei Ren, and </w:t>
       </w:r>
       <w:r>
@@ -9637,6 +9764,7 @@
           <w:szCs w:val="21"/>
           <w:lang w:eastAsia="zh-TW"/>
         </w:rPr>
+        <w:lastRenderedPageBreak/>
         <w:t>Tao Zhang</w:t>
       </w:r>
       <w:r>
@@ -9967,7 +10095,6 @@
           <w:szCs w:val="21"/>
           <w:lang w:eastAsia="zh-TW"/>
         </w:rPr>
-        <w:lastRenderedPageBreak/>
         <w:t>Tao Zhang</w:t>
       </w:r>
       <w:r>
@@ -12184,6 +12311,7 @@
           <w:szCs w:val="28"/>
           <w:lang w:eastAsia="zh-CN"/>
         </w:rPr>
+        <w:lastRenderedPageBreak/>
         <w:t>Hobby</w:t>
       </w:r>
     </w:p>

--- a/CV.docx
+++ b/CV.docx
@@ -3426,6 +3426,33 @@
           <w:lang w:eastAsia="zh-CN"/>
         </w:rPr>
         <w:t xml:space="preserve">: </w:t>
+      </w:r>
+      <w:r>
+        <w:rPr>
+          <w:rFonts w:ascii="Arial" w:eastAsia="宋体" w:hAnsi="Arial" w:cs="Arial"/>
+          <w:sz w:val="21"/>
+          <w:szCs w:val="21"/>
+          <w:lang w:eastAsia="zh-CN"/>
+        </w:rPr>
+        <w:t>ACM T</w:t>
+      </w:r>
+      <w:r>
+        <w:rPr>
+          <w:rFonts w:ascii="Arial" w:eastAsia="宋体" w:hAnsi="Arial" w:cs="Arial" w:hint="eastAsia"/>
+          <w:sz w:val="21"/>
+          <w:szCs w:val="21"/>
+          <w:lang w:eastAsia="zh-CN"/>
+        </w:rPr>
+        <w:t>ran</w:t>
+      </w:r>
+      <w:r>
+        <w:rPr>
+          <w:rFonts w:ascii="Arial" w:eastAsia="宋体" w:hAnsi="Arial" w:cs="Arial"/>
+          <w:sz w:val="21"/>
+          <w:szCs w:val="21"/>
+          <w:lang w:eastAsia="zh-CN"/>
+        </w:rPr>
+        <w:t xml:space="preserve">sactions on Software Engineering and Methodology (TOSEM), </w:t>
       </w:r>
       <w:r>
         <w:rPr>

--- a/CV.docx
+++ b/CV.docx
@@ -2499,7 +2499,37 @@
           <w:szCs w:val="21"/>
           <w:lang w:eastAsia="zh-CN"/>
         </w:rPr>
-        <w:t xml:space="preserve">uest Editor: </w:t>
+        <w:t>uest Editor</w:t>
+      </w:r>
+      <w:r>
+        <w:rPr>
+          <w:rFonts w:ascii="Arial" w:eastAsia="宋体" w:hAnsi="Arial" w:cs="Arial"/>
+          <w:bCs/>
+          <w:sz w:val="21"/>
+          <w:szCs w:val="21"/>
+          <w:lang w:eastAsia="zh-CN"/>
+        </w:rPr>
+        <w:t>:</w:t>
+      </w:r>
+      <w:r>
+        <w:rPr>
+          <w:rFonts w:ascii="Arial" w:eastAsia="宋体" w:hAnsi="Arial" w:cs="Arial"/>
+          <w:b/>
+          <w:sz w:val="21"/>
+          <w:szCs w:val="21"/>
+          <w:lang w:eastAsia="zh-CN"/>
+        </w:rPr>
+        <w:t xml:space="preserve"> </w:t>
+      </w:r>
+      <w:r>
+        <w:rPr>
+          <w:rFonts w:ascii="Arial" w:eastAsia="宋体" w:hAnsi="Arial" w:cs="Arial"/>
+          <w:bCs/>
+          <w:sz w:val="21"/>
+          <w:szCs w:val="21"/>
+          <w:lang w:eastAsia="zh-CN"/>
+        </w:rPr>
+        <w:t xml:space="preserve">Journal of Software: Evolution and Process (JSEP) 2021, </w:t>
       </w:r>
       <w:r>
         <w:rPr>
@@ -2649,6 +2679,167 @@
           <w:lang w:eastAsia="zh-CN"/>
         </w:rPr>
         <w:t xml:space="preserve"> 2018-2019</w:t>
+      </w:r>
+    </w:p>
+    <w:p>
+      <w:pPr>
+        <w:pStyle w:val="a7"/>
+        <w:numPr>
+          <w:ilvl w:val="0"/>
+          <w:numId w:val="4"/>
+        </w:numPr>
+        <w:wordWrap/>
+        <w:spacing w:line="240" w:lineRule="auto"/>
+        <w:ind w:leftChars="0"/>
+        <w:rPr>
+          <w:rFonts w:ascii="Arial" w:eastAsia="宋体" w:hAnsi="Arial" w:cs="Arial"/>
+          <w:b/>
+          <w:sz w:val="21"/>
+          <w:szCs w:val="21"/>
+          <w:lang w:eastAsia="zh-CN"/>
+        </w:rPr>
+      </w:pPr>
+      <w:r>
+        <w:rPr>
+          <w:rFonts w:ascii="Arial" w:eastAsia="宋体" w:hAnsi="Arial" w:cs="Arial"/>
+          <w:b/>
+          <w:sz w:val="21"/>
+          <w:szCs w:val="21"/>
+          <w:lang w:eastAsia="zh-CN"/>
+        </w:rPr>
+        <w:t>General Chair</w:t>
+      </w:r>
+      <w:r>
+        <w:rPr>
+          <w:rFonts w:ascii="Arial" w:eastAsia="宋体" w:hAnsi="Arial" w:cs="Arial"/>
+          <w:bCs/>
+          <w:sz w:val="21"/>
+          <w:szCs w:val="21"/>
+          <w:lang w:eastAsia="zh-CN"/>
+        </w:rPr>
+        <w:t>:</w:t>
+      </w:r>
+      <w:r>
+        <w:rPr>
+          <w:rFonts w:ascii="Arial" w:eastAsia="宋体" w:hAnsi="Arial" w:cs="Arial"/>
+          <w:b/>
+          <w:sz w:val="21"/>
+          <w:szCs w:val="21"/>
+          <w:lang w:eastAsia="zh-CN"/>
+        </w:rPr>
+        <w:t xml:space="preserve"> </w:t>
+      </w:r>
+      <w:r>
+        <w:rPr>
+          <w:rFonts w:ascii="Arial" w:eastAsia="宋体" w:hAnsi="Arial" w:cs="Arial"/>
+          <w:sz w:val="21"/>
+          <w:szCs w:val="21"/>
+          <w:lang w:eastAsia="zh-CN"/>
+        </w:rPr>
+        <w:t>IEEE International Conference on Software Analysis, Evolution and Reengineering</w:t>
+      </w:r>
+      <w:r>
+        <w:rPr>
+          <w:rFonts w:ascii="Arial" w:eastAsia="宋体" w:hAnsi="Arial" w:cs="Arial"/>
+          <w:sz w:val="21"/>
+          <w:szCs w:val="21"/>
+          <w:lang w:eastAsia="zh-CN"/>
+        </w:rPr>
+        <w:t xml:space="preserve"> </w:t>
+      </w:r>
+      <w:r>
+        <w:rPr>
+          <w:rFonts w:ascii="Arial" w:eastAsia="宋体" w:hAnsi="Arial" w:cs="Arial"/>
+          <w:sz w:val="21"/>
+          <w:szCs w:val="21"/>
+          <w:lang w:eastAsia="zh-CN"/>
+        </w:rPr>
+        <w:t>(</w:t>
+      </w:r>
+      <w:r>
+        <w:rPr>
+          <w:rFonts w:ascii="Arial" w:eastAsia="宋体" w:hAnsi="Arial" w:cs="Arial"/>
+          <w:sz w:val="21"/>
+          <w:szCs w:val="21"/>
+          <w:lang w:eastAsia="zh-CN"/>
+        </w:rPr>
+        <w:t>SANER</w:t>
+      </w:r>
+      <w:r>
+        <w:rPr>
+          <w:rFonts w:ascii="Arial" w:eastAsia="宋体" w:hAnsi="Arial" w:cs="Arial"/>
+          <w:sz w:val="21"/>
+          <w:szCs w:val="21"/>
+          <w:lang w:eastAsia="zh-CN"/>
+        </w:rPr>
+        <w:t>)</w:t>
+      </w:r>
+      <w:r>
+        <w:rPr>
+          <w:rFonts w:ascii="Arial" w:eastAsia="宋体" w:hAnsi="Arial" w:cs="Arial"/>
+          <w:sz w:val="21"/>
+          <w:szCs w:val="21"/>
+          <w:lang w:eastAsia="zh-CN"/>
+        </w:rPr>
+        <w:t xml:space="preserve"> 20</w:t>
+      </w:r>
+      <w:r>
+        <w:rPr>
+          <w:rFonts w:ascii="Arial" w:eastAsia="宋体" w:hAnsi="Arial" w:cs="Arial"/>
+          <w:sz w:val="21"/>
+          <w:szCs w:val="21"/>
+          <w:lang w:eastAsia="zh-CN"/>
+        </w:rPr>
+        <w:t>23</w:t>
+      </w:r>
+    </w:p>
+    <w:p>
+      <w:pPr>
+        <w:pStyle w:val="a7"/>
+        <w:numPr>
+          <w:ilvl w:val="0"/>
+          <w:numId w:val="4"/>
+        </w:numPr>
+        <w:wordWrap/>
+        <w:spacing w:line="240" w:lineRule="auto"/>
+        <w:ind w:leftChars="0"/>
+        <w:rPr>
+          <w:rFonts w:ascii="Arial" w:eastAsia="宋体" w:hAnsi="Arial" w:cs="Arial"/>
+          <w:b/>
+          <w:sz w:val="21"/>
+          <w:szCs w:val="21"/>
+          <w:lang w:eastAsia="zh-CN"/>
+        </w:rPr>
+      </w:pPr>
+      <w:r>
+        <w:rPr>
+          <w:rFonts w:ascii="Arial" w:eastAsia="宋体" w:hAnsi="Arial" w:cs="Arial"/>
+          <w:b/>
+          <w:sz w:val="21"/>
+          <w:szCs w:val="21"/>
+          <w:lang w:eastAsia="zh-CN"/>
+        </w:rPr>
+        <w:t>Program Co-Chair</w:t>
+      </w:r>
+      <w:r>
+        <w:rPr>
+          <w:rFonts w:ascii="Arial" w:eastAsia="宋体" w:hAnsi="Arial" w:cs="Arial"/>
+          <w:bCs/>
+          <w:sz w:val="21"/>
+          <w:szCs w:val="21"/>
+          <w:lang w:eastAsia="zh-CN"/>
+        </w:rPr>
+        <w:t>:</w:t>
+      </w:r>
+      <w:r>
+        <w:rPr>
+          <w:rFonts w:ascii="Arial" w:eastAsia="宋体" w:hAnsi="Arial" w:cs="Arial"/>
+          <w:bCs/>
+          <w:sz w:val="21"/>
+          <w:szCs w:val="21"/>
+          <w:lang w:eastAsia="zh-CN"/>
+        </w:rPr>
+        <w:t xml:space="preserve"> International Conference on Dependable Systems and Their Applications (DSA) 2021</w:t>
       </w:r>
     </w:p>
     <w:p>
@@ -4634,7 +4825,18 @@
           <w:szCs w:val="21"/>
           <w:lang w:eastAsia="zh-CN"/>
         </w:rPr>
-        <w:t>ation (NSFC)</w:t>
+        <w:t xml:space="preserve">ation </w:t>
+      </w:r>
+      <w:r>
+        <w:rPr>
+          <w:rFonts w:ascii="Arial" w:eastAsia="宋体" w:hAnsi="Arial" w:cs="Arial"/>
+          <w:bCs/>
+          <w:sz w:val="21"/>
+          <w:szCs w:val="21"/>
+          <w:lang w:eastAsia="zh-CN"/>
+        </w:rPr>
+        <w:lastRenderedPageBreak/>
+        <w:t>(NSFC)</w:t>
       </w:r>
       <w:r>
         <w:rPr>
@@ -4896,7 +5098,6 @@
           <w:szCs w:val="28"/>
           <w:lang w:eastAsia="zh-CN"/>
         </w:rPr>
-        <w:lastRenderedPageBreak/>
         <w:t>Publications</w:t>
       </w:r>
       <w:r>
@@ -6715,7 +6916,18 @@
           <w:szCs w:val="21"/>
           <w:lang w:eastAsia="zh-TW"/>
         </w:rPr>
-        <w:t>, Vol. 36, No. 1, pp. 63-71, January 2019. (</w:t>
+        <w:t xml:space="preserve">, Vol. 36, No. 1, pp. 63-71, </w:t>
+      </w:r>
+      <w:r>
+        <w:rPr>
+          <w:rFonts w:ascii="ArialMT" w:eastAsia="PMingLiU" w:hAnsi="ArialMT" w:cs="PMingLiU"/>
+          <w:kern w:val="0"/>
+          <w:sz w:val="21"/>
+          <w:szCs w:val="21"/>
+          <w:lang w:eastAsia="zh-TW"/>
+        </w:rPr>
+        <w:lastRenderedPageBreak/>
+        <w:t>January 2019. (</w:t>
       </w:r>
       <w:r>
         <w:rPr>
@@ -6865,7 +7077,6 @@
           <w:szCs w:val="21"/>
           <w:lang w:eastAsia="zh-TW"/>
         </w:rPr>
-        <w:lastRenderedPageBreak/>
         <w:t xml:space="preserve">Geunseok Yang, </w:t>
       </w:r>
       <w:r>
@@ -6888,7 +7099,29 @@
           <w:szCs w:val="21"/>
           <w:lang w:eastAsia="zh-TW"/>
         </w:rPr>
-        <w:t xml:space="preserve">, and Byungjeong Lee, “An Emotion Similarity based Severity Prediction of Software Bugs: A Case Study of Open Source Projects”, </w:t>
+        <w:t xml:space="preserve">, and Byungjeong Lee, “An Emotion Similarity based Severity Prediction of Software Bugs: A Case Study of </w:t>
+      </w:r>
+      <w:proofErr w:type="gramStart"/>
+      <w:r>
+        <w:rPr>
+          <w:rFonts w:ascii="ArialMT" w:eastAsia="PMingLiU" w:hAnsi="ArialMT" w:cs="PMingLiU"/>
+          <w:kern w:val="0"/>
+          <w:sz w:val="21"/>
+          <w:szCs w:val="21"/>
+          <w:lang w:eastAsia="zh-TW"/>
+        </w:rPr>
+        <w:t>Open Source</w:t>
+      </w:r>
+      <w:proofErr w:type="gramEnd"/>
+      <w:r>
+        <w:rPr>
+          <w:rFonts w:ascii="ArialMT" w:eastAsia="PMingLiU" w:hAnsi="ArialMT" w:cs="PMingLiU"/>
+          <w:kern w:val="0"/>
+          <w:sz w:val="21"/>
+          <w:szCs w:val="21"/>
+          <w:lang w:eastAsia="zh-TW"/>
+        </w:rPr>
+        <w:t xml:space="preserve"> Projects”, </w:t>
       </w:r>
       <w:r>
         <w:rPr>
@@ -8328,6 +8561,7 @@
           <w:szCs w:val="21"/>
           <w:lang w:eastAsia="zh-TW"/>
         </w:rPr>
+        <w:lastRenderedPageBreak/>
         <w:t xml:space="preserve">Zhou Xu, Shuai Li, Yutian Tang, Xiapu Luo, and </w:t>
       </w:r>
       <w:r>
@@ -8456,20 +8690,7 @@
           <w:szCs w:val="21"/>
           <w:lang w:eastAsia="zh-TW"/>
         </w:rPr>
-        <w:t xml:space="preserve">Proc. of the 25th IEEE </w:t>
-      </w:r>
-      <w:r>
-        <w:rPr>
-          <w:rFonts w:ascii="Arial" w:eastAsia="PMingLiU" w:hAnsi="Arial" w:cs="Arial"/>
-          <w:i/>
-          <w:iCs/>
-          <w:kern w:val="0"/>
-          <w:sz w:val="21"/>
-          <w:szCs w:val="21"/>
-          <w:lang w:eastAsia="zh-TW"/>
-        </w:rPr>
-        <w:lastRenderedPageBreak/>
-        <w:t>International Conference on Software Analysis, Evolution and Reengineering (SANER'18)</w:t>
+        <w:t>Proc. of the 25th IEEE International Conference on Software Analysis, Evolution and Reengineering (SANER'18)</w:t>
       </w:r>
       <w:r>
         <w:rPr>
@@ -9691,6 +9912,7 @@
           <w:szCs w:val="21"/>
           <w:lang w:eastAsia="zh-TW"/>
         </w:rPr>
+        <w:lastRenderedPageBreak/>
         <w:t>Tao Zhang</w:t>
       </w:r>
       <w:r>
@@ -9791,7 +10013,6 @@
           <w:szCs w:val="21"/>
           <w:lang w:eastAsia="zh-TW"/>
         </w:rPr>
-        <w:lastRenderedPageBreak/>
         <w:t>Tao Zhang</w:t>
       </w:r>
       <w:r>
@@ -11935,6 +12156,7 @@
           <w:szCs w:val="21"/>
           <w:lang w:eastAsia="zh-CN"/>
         </w:rPr>
+        <w:lastRenderedPageBreak/>
         <w:t>English</w:t>
       </w:r>
       <w:r>
@@ -12338,7 +12560,6 @@
           <w:szCs w:val="28"/>
           <w:lang w:eastAsia="zh-CN"/>
         </w:rPr>
-        <w:lastRenderedPageBreak/>
         <w:t>Hobby</w:t>
       </w:r>
     </w:p>

--- a/CV.docx
+++ b/CV.docx
@@ -10141,6 +10141,50 @@
           <w:szCs w:val="21"/>
           <w:lang w:eastAsia="zh-TW"/>
         </w:rPr>
+        <w:t xml:space="preserve">Tao Zhang </w:t>
+      </w:r>
+      <w:r>
+        <w:rPr>
+          <w:rFonts w:ascii="Arial" w:eastAsia="PMingLiU" w:hAnsi="Arial" w:cs="Arial"/>
+          <w:kern w:val="0"/>
+          <w:sz w:val="21"/>
+          <w:szCs w:val="21"/>
+          <w:lang w:eastAsia="zh-TW"/>
+        </w:rPr>
+        <w:t>and Naming Liu, “A User Feedback-Based Software Requirement Search System”, Chinese Patent, No. ZL-2018-1-1172938.6, 2020.</w:t>
+      </w:r>
+    </w:p>
+    <w:p>
+      <w:pPr>
+        <w:widowControl/>
+        <w:numPr>
+          <w:ilvl w:val="0"/>
+          <w:numId w:val="2"/>
+        </w:numPr>
+        <w:wordWrap/>
+        <w:autoSpaceDE/>
+        <w:autoSpaceDN/>
+        <w:spacing w:before="100" w:beforeAutospacing="1" w:after="100" w:afterAutospacing="1" w:line="240" w:lineRule="auto"/>
+        <w:ind w:left="403" w:hanging="403"/>
+        <w:contextualSpacing/>
+        <w:rPr>
+          <w:rFonts w:ascii="Arial" w:eastAsia="PMingLiU" w:hAnsi="Arial" w:cs="Arial"/>
+          <w:kern w:val="0"/>
+          <w:sz w:val="21"/>
+          <w:szCs w:val="21"/>
+          <w:lang w:eastAsia="zh-TW"/>
+        </w:rPr>
+      </w:pPr>
+      <w:r>
+        <w:rPr>
+          <w:rFonts w:ascii="Arial" w:eastAsia="PMingLiU" w:hAnsi="Arial" w:cs="Arial"/>
+          <w:b/>
+          <w:bCs/>
+          <w:kern w:val="0"/>
+          <w:sz w:val="21"/>
+          <w:szCs w:val="21"/>
+          <w:lang w:eastAsia="zh-TW"/>
+        </w:rPr>
         <w:t>Tao Zhang</w:t>
       </w:r>
       <w:r>
@@ -12069,6 +12113,7 @@
           <w:szCs w:val="28"/>
           <w:lang w:eastAsia="zh-CN"/>
         </w:rPr>
+        <w:lastRenderedPageBreak/>
         <w:t>Language and T</w:t>
       </w:r>
       <w:r>
@@ -12156,7 +12201,6 @@
           <w:szCs w:val="21"/>
           <w:lang w:eastAsia="zh-CN"/>
         </w:rPr>
-        <w:lastRenderedPageBreak/>
         <w:t>English</w:t>
       </w:r>
       <w:r>
@@ -12734,10 +12778,17 @@
     </w:r>
     <w:r>
       <w:rPr>
+        <w:rFonts w:ascii="Arial" w:eastAsia="宋体" w:hAnsi="Arial" w:cs="Arial" w:hint="eastAsia"/>
+        <w:lang w:eastAsia="zh-CN"/>
+      </w:rPr>
+      <w:t>J</w:t>
+    </w:r>
+    <w:r>
+      <w:rPr>
         <w:rFonts w:ascii="Arial" w:eastAsia="宋体" w:hAnsi="Arial" w:cs="Arial"/>
         <w:lang w:eastAsia="zh-CN"/>
       </w:rPr>
-      <w:t>October</w:t>
+      <w:t>anuary</w:t>
     </w:r>
     <w:r>
       <w:rPr>
@@ -12751,7 +12802,14 @@
         <w:rFonts w:ascii="Arial" w:eastAsia="宋体" w:hAnsi="Arial" w:cs="Arial"/>
         <w:lang w:eastAsia="zh-CN"/>
       </w:rPr>
-      <w:t>20</w:t>
+      <w:t>2</w:t>
+    </w:r>
+    <w:r>
+      <w:rPr>
+        <w:rFonts w:ascii="Arial" w:eastAsia="宋体" w:hAnsi="Arial" w:cs="Arial"/>
+        <w:lang w:eastAsia="zh-CN"/>
+      </w:rPr>
+      <w:t>6</w:t>
     </w:r>
     <w:r>
       <w:rPr>
@@ -12772,7 +12830,14 @@
         <w:rFonts w:ascii="Arial" w:eastAsia="宋体" w:hAnsi="Arial" w:cs="Arial"/>
         <w:lang w:eastAsia="zh-CN"/>
       </w:rPr>
-      <w:t>20</w:t>
+      <w:t>2</w:t>
+    </w:r>
+    <w:r>
+      <w:rPr>
+        <w:rFonts w:ascii="Arial" w:eastAsia="宋体" w:hAnsi="Arial" w:cs="Arial"/>
+        <w:lang w:eastAsia="zh-CN"/>
+      </w:rPr>
+      <w:t>1</w:t>
     </w:r>
     <w:r>
       <w:rPr>

--- a/CV.docx
+++ b/CV.docx
@@ -5243,25 +5243,7 @@
           <w:szCs w:val="21"/>
           <w:lang w:eastAsia="zh-CN"/>
         </w:rPr>
-        <w:t xml:space="preserve">, </w:t>
-      </w:r>
-      <w:r>
-        <w:rPr>
-          <w:rFonts w:ascii="Arial" w:eastAsia="宋体" w:hAnsi="Arial" w:cs="Arial"/>
-          <w:sz w:val="21"/>
-          <w:szCs w:val="21"/>
-          <w:lang w:eastAsia="zh-CN"/>
-        </w:rPr>
-        <w:t xml:space="preserve">published </w:t>
-      </w:r>
-      <w:r>
-        <w:rPr>
-          <w:rFonts w:ascii="Arial" w:eastAsia="宋体" w:hAnsi="Arial" w:cs="Arial"/>
-          <w:sz w:val="21"/>
-          <w:szCs w:val="21"/>
-          <w:lang w:eastAsia="zh-CN"/>
-        </w:rPr>
-        <w:t xml:space="preserve">online, 2019. </w:t>
+        <w:t xml:space="preserve">, 2019. </w:t>
       </w:r>
       <w:r>
         <w:rPr>
@@ -5461,25 +5443,7 @@
           <w:szCs w:val="21"/>
           <w:lang w:eastAsia="zh-CN"/>
         </w:rPr>
-        <w:t xml:space="preserve">, </w:t>
-      </w:r>
-      <w:r>
-        <w:rPr>
-          <w:rFonts w:ascii="Arial" w:eastAsia="宋体" w:hAnsi="Arial" w:cs="Arial"/>
-          <w:sz w:val="21"/>
-          <w:szCs w:val="21"/>
-          <w:lang w:eastAsia="zh-CN"/>
-        </w:rPr>
-        <w:t xml:space="preserve">published </w:t>
-      </w:r>
-      <w:r>
-        <w:rPr>
-          <w:rFonts w:ascii="Arial" w:eastAsia="宋体" w:hAnsi="Arial" w:cs="Arial"/>
-          <w:sz w:val="21"/>
-          <w:szCs w:val="21"/>
-          <w:lang w:eastAsia="zh-CN"/>
-        </w:rPr>
-        <w:t>online, 2019.</w:t>
+        <w:t>, 2019.</w:t>
       </w:r>
       <w:r>
         <w:rPr>
@@ -5634,59 +5598,52 @@
         <w:ind w:leftChars="0"/>
         <w:rPr>
           <w:rFonts w:ascii="Arial" w:eastAsia="宋体" w:hAnsi="Arial" w:cs="Arial"/>
-          <w:sz w:val="21"/>
-          <w:szCs w:val="21"/>
-          <w:lang w:eastAsia="zh-CN"/>
-        </w:rPr>
-      </w:pPr>
-      <w:r>
-        <w:rPr>
-          <w:rFonts w:ascii="Arial" w:eastAsia="宋体" w:hAnsi="Arial" w:cs="Arial"/>
-          <w:sz w:val="21"/>
-          <w:szCs w:val="21"/>
-          <w:lang w:eastAsia="zh-CN"/>
-        </w:rPr>
-        <w:t xml:space="preserve">Le Yu, Xiapu Luo, Jiachi Chen, Hao Zhou, </w:t>
-      </w:r>
-      <w:r>
-        <w:rPr>
-          <w:rFonts w:ascii="Arial" w:eastAsia="宋体" w:hAnsi="Arial" w:cs="Arial"/>
-          <w:b/>
-          <w:bCs/>
-          <w:sz w:val="21"/>
-          <w:szCs w:val="21"/>
-          <w:lang w:eastAsia="zh-CN"/>
-        </w:rPr>
-        <w:t>Tao Zhang,</w:t>
-      </w:r>
-      <w:r>
-        <w:rPr>
-          <w:rFonts w:ascii="Arial" w:eastAsia="宋体" w:hAnsi="Arial" w:cs="Arial"/>
-          <w:sz w:val="21"/>
-          <w:szCs w:val="21"/>
-          <w:lang w:eastAsia="zh-CN"/>
-        </w:rPr>
-        <w:t xml:space="preserve"> Henry Chang, and Hareton. K. N. </w:t>
-      </w:r>
-      <w:r>
-        <w:rPr>
-          <w:rFonts w:ascii="Arial" w:eastAsia="宋体" w:hAnsi="Arial" w:cs="Arial"/>
-          <w:sz w:val="21"/>
-          <w:szCs w:val="21"/>
-          <w:lang w:eastAsia="zh-CN"/>
-        </w:rPr>
-        <w:t xml:space="preserve">Leung, “PPChecker: Towards Accessing the Trustworthiness of Android Apps’ Privacy Policies”, </w:t>
-      </w:r>
-      <w:r>
-        <w:rPr>
-          <w:rFonts w:ascii="Arial" w:eastAsia="宋体" w:hAnsi="Arial" w:cs="Arial"/>
           <w:i/>
           <w:iCs/>
           <w:sz w:val="21"/>
           <w:szCs w:val="21"/>
           <w:lang w:eastAsia="zh-CN"/>
         </w:rPr>
-        <w:t>IEEE Transactions on Software Engineering (TSE)</w:t>
+      </w:pPr>
+      <w:proofErr w:type="spellStart"/>
+      <w:r>
+        <w:rPr>
+          <w:rFonts w:ascii="Arial" w:eastAsia="宋体" w:hAnsi="Arial" w:cs="Arial" w:hint="eastAsia"/>
+          <w:sz w:val="21"/>
+          <w:szCs w:val="21"/>
+          <w:lang w:eastAsia="zh-CN"/>
+        </w:rPr>
+        <w:t>K</w:t>
+      </w:r>
+      <w:r>
+        <w:rPr>
+          <w:rFonts w:ascii="Arial" w:eastAsia="宋体" w:hAnsi="Arial" w:cs="Arial"/>
+          <w:sz w:val="21"/>
+          <w:szCs w:val="21"/>
+          <w:lang w:eastAsia="zh-CN"/>
+        </w:rPr>
+        <w:t>unsong</w:t>
+      </w:r>
+      <w:proofErr w:type="spellEnd"/>
+      <w:r>
+        <w:rPr>
+          <w:rFonts w:ascii="Arial" w:eastAsia="宋体" w:hAnsi="Arial" w:cs="Arial"/>
+          <w:sz w:val="21"/>
+          <w:szCs w:val="21"/>
+          <w:lang w:eastAsia="zh-CN"/>
+        </w:rPr>
+        <w:t xml:space="preserve"> Zhao, Zhou Xu*, </w:t>
+      </w:r>
+      <w:r>
+        <w:rPr>
+          <w:rFonts w:ascii="Arial" w:eastAsia="宋体" w:hAnsi="Arial" w:cs="Arial"/>
+          <w:b/>
+          <w:bCs/>
+          <w:sz w:val="21"/>
+          <w:szCs w:val="21"/>
+          <w:lang w:eastAsia="zh-CN"/>
+        </w:rPr>
+        <w:t>Tao Zhang*</w:t>
       </w:r>
       <w:r>
         <w:rPr>
@@ -5697,23 +5654,69 @@
         </w:rPr>
         <w:t xml:space="preserve">, </w:t>
       </w:r>
-      <w:r>
-        <w:rPr>
-          <w:rFonts w:ascii="Arial" w:eastAsia="宋体" w:hAnsi="Arial" w:cs="Arial"/>
-          <w:sz w:val="21"/>
-          <w:szCs w:val="21"/>
-          <w:lang w:eastAsia="zh-CN"/>
-        </w:rPr>
-        <w:t xml:space="preserve">published </w:t>
-      </w:r>
-      <w:r>
-        <w:rPr>
-          <w:rFonts w:ascii="Arial" w:eastAsia="宋体" w:hAnsi="Arial" w:cs="Arial"/>
-          <w:sz w:val="21"/>
-          <w:szCs w:val="21"/>
-          <w:lang w:eastAsia="zh-CN"/>
-        </w:rPr>
-        <w:t xml:space="preserve">online, 2019. </w:t>
+      <w:proofErr w:type="spellStart"/>
+      <w:r>
+        <w:rPr>
+          <w:rFonts w:ascii="Arial" w:eastAsia="宋体" w:hAnsi="Arial" w:cs="Arial"/>
+          <w:sz w:val="21"/>
+          <w:szCs w:val="21"/>
+          <w:lang w:eastAsia="zh-CN"/>
+        </w:rPr>
+        <w:t>Yutian</w:t>
+      </w:r>
+      <w:proofErr w:type="spellEnd"/>
+      <w:r>
+        <w:rPr>
+          <w:rFonts w:ascii="Arial" w:eastAsia="宋体" w:hAnsi="Arial" w:cs="Arial"/>
+          <w:sz w:val="21"/>
+          <w:szCs w:val="21"/>
+          <w:lang w:eastAsia="zh-CN"/>
+        </w:rPr>
+        <w:t xml:space="preserve"> Tang, and Meng Yan, “Simplified Deep Forest Model Based Just-in-Time Defect Prediction for Android Mobile Apps”, </w:t>
+      </w:r>
+      <w:r>
+        <w:rPr>
+          <w:rFonts w:ascii="Arial" w:eastAsia="宋体" w:hAnsi="Arial" w:cs="Arial"/>
+          <w:i/>
+          <w:iCs/>
+          <w:sz w:val="21"/>
+          <w:szCs w:val="21"/>
+          <w:lang w:eastAsia="zh-CN"/>
+        </w:rPr>
+        <w:t>IEEE Transactions on Reliability (</w:t>
+      </w:r>
+      <w:proofErr w:type="spellStart"/>
+      <w:r>
+        <w:rPr>
+          <w:rFonts w:ascii="Arial" w:eastAsia="宋体" w:hAnsi="Arial" w:cs="Arial"/>
+          <w:i/>
+          <w:iCs/>
+          <w:sz w:val="21"/>
+          <w:szCs w:val="21"/>
+          <w:lang w:eastAsia="zh-CN"/>
+        </w:rPr>
+        <w:t>TRel</w:t>
+      </w:r>
+      <w:proofErr w:type="spellEnd"/>
+      <w:r>
+        <w:rPr>
+          <w:rFonts w:ascii="Arial" w:eastAsia="宋体" w:hAnsi="Arial" w:cs="Arial"/>
+          <w:i/>
+          <w:iCs/>
+          <w:sz w:val="21"/>
+          <w:szCs w:val="21"/>
+          <w:lang w:eastAsia="zh-CN"/>
+        </w:rPr>
+        <w:t>)</w:t>
+      </w:r>
+      <w:r>
+        <w:rPr>
+          <w:rFonts w:ascii="Arial" w:eastAsia="宋体" w:hAnsi="Arial" w:cs="Arial"/>
+          <w:sz w:val="21"/>
+          <w:szCs w:val="21"/>
+          <w:lang w:eastAsia="zh-CN"/>
+        </w:rPr>
+        <w:t>, 2021.</w:t>
       </w:r>
     </w:p>
     <w:p>
@@ -5728,109 +5731,100 @@
         <w:ind w:leftChars="0"/>
         <w:rPr>
           <w:rFonts w:ascii="Arial" w:eastAsia="宋体" w:hAnsi="Arial" w:cs="Arial"/>
-          <w:sz w:val="21"/>
-          <w:szCs w:val="21"/>
-          <w:lang w:eastAsia="zh-CN"/>
-        </w:rPr>
-      </w:pPr>
-      <w:r>
-        <w:rPr>
-          <w:rFonts w:ascii="Arial" w:eastAsia="宋体" w:hAnsi="Arial" w:cs="Arial"/>
-          <w:sz w:val="21"/>
-          <w:szCs w:val="21"/>
-          <w:lang w:eastAsia="zh-CN"/>
-        </w:rPr>
-        <w:t xml:space="preserve">Zhou Xu, </w:t>
-      </w:r>
-      <w:r>
-        <w:rPr>
-          <w:rFonts w:ascii="Arial" w:eastAsia="宋体" w:hAnsi="Arial" w:cs="Arial"/>
-          <w:b/>
-          <w:bCs/>
-          <w:sz w:val="21"/>
-          <w:szCs w:val="21"/>
-          <w:lang w:eastAsia="zh-CN"/>
-        </w:rPr>
-        <w:t>Tao Zhang</w:t>
-      </w:r>
-      <w:r>
-        <w:rPr>
-          <w:rFonts w:ascii="Arial" w:eastAsia="宋体" w:hAnsi="Arial" w:cs="Arial"/>
-          <w:sz w:val="21"/>
-          <w:szCs w:val="21"/>
-          <w:lang w:eastAsia="zh-CN"/>
-        </w:rPr>
-        <w:t xml:space="preserve">, Jacky Keung, Meng Yan, </w:t>
-      </w:r>
-      <w:proofErr w:type="spellStart"/>
-      <w:r>
-        <w:rPr>
-          <w:rFonts w:ascii="Arial" w:eastAsia="宋体" w:hAnsi="Arial" w:cs="Arial"/>
-          <w:sz w:val="21"/>
-          <w:szCs w:val="21"/>
-          <w:lang w:eastAsia="zh-CN"/>
-        </w:rPr>
-        <w:t>Xiapu</w:t>
-      </w:r>
-      <w:proofErr w:type="spellEnd"/>
-      <w:r>
-        <w:rPr>
-          <w:rFonts w:ascii="Arial" w:eastAsia="宋体" w:hAnsi="Arial" w:cs="Arial"/>
-          <w:sz w:val="21"/>
-          <w:szCs w:val="21"/>
-          <w:lang w:eastAsia="zh-CN"/>
-        </w:rPr>
-        <w:t xml:space="preserve"> Luo, </w:t>
-      </w:r>
-      <w:proofErr w:type="spellStart"/>
-      <w:r>
-        <w:rPr>
-          <w:rFonts w:ascii="Arial" w:eastAsia="宋体" w:hAnsi="Arial" w:cs="Arial"/>
-          <w:sz w:val="21"/>
-          <w:szCs w:val="21"/>
-          <w:lang w:eastAsia="zh-CN"/>
-        </w:rPr>
-        <w:t>Xiaohong</w:t>
-      </w:r>
-      <w:proofErr w:type="spellEnd"/>
-      <w:r>
-        <w:rPr>
-          <w:rFonts w:ascii="Arial" w:eastAsia="宋体" w:hAnsi="Arial" w:cs="Arial"/>
-          <w:sz w:val="21"/>
-          <w:szCs w:val="21"/>
-          <w:lang w:eastAsia="zh-CN"/>
-        </w:rPr>
-        <w:t xml:space="preserve"> Zhang, Ling Xu, </w:t>
-      </w:r>
-      <w:proofErr w:type="spellStart"/>
-      <w:r>
-        <w:rPr>
-          <w:rFonts w:ascii="Arial" w:eastAsia="宋体" w:hAnsi="Arial" w:cs="Arial"/>
-          <w:sz w:val="21"/>
-          <w:szCs w:val="21"/>
-          <w:lang w:eastAsia="zh-CN"/>
-        </w:rPr>
-        <w:t>Yutian</w:t>
-      </w:r>
-      <w:proofErr w:type="spellEnd"/>
-      <w:r>
-        <w:rPr>
-          <w:rFonts w:ascii="Arial" w:eastAsia="宋体" w:hAnsi="Arial" w:cs="Arial"/>
-          <w:sz w:val="21"/>
-          <w:szCs w:val="21"/>
-          <w:lang w:eastAsia="zh-CN"/>
-        </w:rPr>
-        <w:t xml:space="preserve"> Tang, “Feature Selection and Embedding Based Cross Project Framework for Identifying Crashing Fault Residence”, </w:t>
-      </w:r>
-      <w:r>
-        <w:rPr>
-          <w:rFonts w:ascii="Arial" w:eastAsia="宋体" w:hAnsi="Arial" w:cs="Arial"/>
           <w:i/>
           <w:iCs/>
           <w:sz w:val="21"/>
           <w:szCs w:val="21"/>
           <w:lang w:eastAsia="zh-CN"/>
         </w:rPr>
+      </w:pPr>
+      <w:r>
+        <w:rPr>
+          <w:rFonts w:ascii="Arial" w:eastAsia="宋体" w:hAnsi="Arial" w:cs="Arial" w:hint="eastAsia"/>
+          <w:sz w:val="21"/>
+          <w:szCs w:val="21"/>
+          <w:lang w:eastAsia="zh-CN"/>
+        </w:rPr>
+        <w:t>S</w:t>
+      </w:r>
+      <w:r>
+        <w:rPr>
+          <w:rFonts w:ascii="Arial" w:eastAsia="宋体" w:hAnsi="Arial" w:cs="Arial"/>
+          <w:sz w:val="21"/>
+          <w:szCs w:val="21"/>
+          <w:lang w:eastAsia="zh-CN"/>
+        </w:rPr>
+        <w:t xml:space="preserve">en Fang, </w:t>
+      </w:r>
+      <w:proofErr w:type="spellStart"/>
+      <w:r>
+        <w:rPr>
+          <w:rFonts w:ascii="Arial" w:eastAsia="宋体" w:hAnsi="Arial" w:cs="Arial"/>
+          <w:sz w:val="21"/>
+          <w:szCs w:val="21"/>
+          <w:lang w:eastAsia="zh-CN"/>
+        </w:rPr>
+        <w:t>Youshuai</w:t>
+      </w:r>
+      <w:proofErr w:type="spellEnd"/>
+      <w:r>
+        <w:rPr>
+          <w:rFonts w:ascii="Arial" w:eastAsia="宋体" w:hAnsi="Arial" w:cs="Arial"/>
+          <w:sz w:val="21"/>
+          <w:szCs w:val="21"/>
+          <w:lang w:eastAsia="zh-CN"/>
+        </w:rPr>
+        <w:t xml:space="preserve"> Tan, </w:t>
+      </w:r>
+      <w:r>
+        <w:rPr>
+          <w:rFonts w:ascii="Arial" w:eastAsia="宋体" w:hAnsi="Arial" w:cs="Arial"/>
+          <w:b/>
+          <w:bCs/>
+          <w:sz w:val="21"/>
+          <w:szCs w:val="21"/>
+          <w:lang w:eastAsia="zh-CN"/>
+        </w:rPr>
+        <w:t>Tao Zhang*</w:t>
+      </w:r>
+      <w:r>
+        <w:rPr>
+          <w:rFonts w:ascii="Arial" w:eastAsia="宋体" w:hAnsi="Arial" w:cs="Arial"/>
+          <w:sz w:val="21"/>
+          <w:szCs w:val="21"/>
+          <w:lang w:eastAsia="zh-CN"/>
+        </w:rPr>
+        <w:t xml:space="preserve">, and </w:t>
+      </w:r>
+      <w:proofErr w:type="spellStart"/>
+      <w:r>
+        <w:rPr>
+          <w:rFonts w:ascii="Arial" w:eastAsia="宋体" w:hAnsi="Arial" w:cs="Arial"/>
+          <w:sz w:val="21"/>
+          <w:szCs w:val="21"/>
+          <w:lang w:eastAsia="zh-CN"/>
+        </w:rPr>
+        <w:t>Yepang</w:t>
+      </w:r>
+      <w:proofErr w:type="spellEnd"/>
+      <w:r>
+        <w:rPr>
+          <w:rFonts w:ascii="Arial" w:eastAsia="宋体" w:hAnsi="Arial" w:cs="Arial"/>
+          <w:sz w:val="21"/>
+          <w:szCs w:val="21"/>
+          <w:lang w:eastAsia="zh-CN"/>
+        </w:rPr>
+        <w:t xml:space="preserve"> Liu, “Self-Attention Networks for Code Search”, </w:t>
+      </w:r>
+      <w:r>
+        <w:rPr>
+          <w:rFonts w:ascii="Arial" w:eastAsia="宋体" w:hAnsi="Arial" w:cs="Arial"/>
+          <w:i/>
+          <w:iCs/>
+          <w:sz w:val="21"/>
+          <w:szCs w:val="21"/>
+          <w:lang w:eastAsia="zh-CN"/>
+        </w:rPr>
         <w:t>Information and Software Technology (IST)</w:t>
       </w:r>
       <w:r>
@@ -5840,7 +5834,7 @@
           <w:szCs w:val="21"/>
           <w:lang w:eastAsia="zh-CN"/>
         </w:rPr>
-        <w:t>, Vol. 131, Article 106452, March 2021.</w:t>
+        <w:t>, Vol. 134, Article 106542, June 2021.</w:t>
       </w:r>
     </w:p>
     <w:p>
@@ -5867,7 +5861,7 @@
           <w:szCs w:val="21"/>
           <w:lang w:eastAsia="zh-CN"/>
         </w:rPr>
-        <w:t xml:space="preserve">Youshuai Tan, Sijie Xu, Zhaowei Wang, </w:t>
+        <w:t xml:space="preserve">Zhou Xu, </w:t>
       </w:r>
       <w:r>
         <w:rPr>
@@ -5883,58 +5877,71 @@
       <w:r>
         <w:rPr>
           <w:rFonts w:ascii="Arial" w:eastAsia="宋体" w:hAnsi="Arial" w:cs="Arial"/>
-          <w:b/>
-          <w:bCs/>
-          <w:sz w:val="21"/>
-          <w:szCs w:val="21"/>
-          <w:lang w:eastAsia="zh-CN"/>
-        </w:rPr>
-        <w:t>*</w:t>
-      </w:r>
-      <w:r>
-        <w:rPr>
-          <w:rFonts w:ascii="Arial" w:eastAsia="宋体" w:hAnsi="Arial" w:cs="Arial"/>
-          <w:sz w:val="21"/>
-          <w:szCs w:val="21"/>
-          <w:lang w:eastAsia="zh-CN"/>
-        </w:rPr>
-        <w:t xml:space="preserve">, Zhou Xu, </w:t>
-      </w:r>
-      <w:r>
-        <w:rPr>
-          <w:rFonts w:ascii="Arial" w:eastAsia="宋体" w:hAnsi="Arial" w:cs="Arial"/>
-          <w:sz w:val="21"/>
-          <w:szCs w:val="21"/>
-          <w:lang w:eastAsia="zh-CN"/>
-        </w:rPr>
-        <w:t xml:space="preserve">and </w:t>
-      </w:r>
-      <w:r>
-        <w:rPr>
-          <w:rFonts w:ascii="Arial" w:eastAsia="宋体" w:hAnsi="Arial" w:cs="Arial"/>
-          <w:sz w:val="21"/>
-          <w:szCs w:val="21"/>
-          <w:lang w:eastAsia="zh-CN"/>
-        </w:rPr>
-        <w:t>Xiapu Luo, “Bug Severity Prediction Using Question-and-Answer P</w:t>
-      </w:r>
-      <w:r>
-        <w:rPr>
-          <w:rFonts w:ascii="Arial" w:eastAsia="宋体" w:hAnsi="Arial" w:cs="Arial"/>
-          <w:sz w:val="21"/>
-          <w:szCs w:val="21"/>
-          <w:lang w:eastAsia="zh-CN"/>
-        </w:rPr>
-        <w:t>airs</w:t>
-      </w:r>
-      <w:r>
-        <w:rPr>
-          <w:rFonts w:ascii="Arial" w:eastAsia="宋体" w:hAnsi="Arial" w:cs="Arial"/>
-          <w:sz w:val="21"/>
-          <w:szCs w:val="21"/>
-          <w:lang w:eastAsia="zh-CN"/>
-        </w:rPr>
-        <w:t xml:space="preserve"> from Stack Overflow”, </w:t>
+          <w:sz w:val="21"/>
+          <w:szCs w:val="21"/>
+          <w:lang w:eastAsia="zh-CN"/>
+        </w:rPr>
+        <w:t xml:space="preserve">, Jacky Keung, Meng Yan, </w:t>
+      </w:r>
+      <w:proofErr w:type="spellStart"/>
+      <w:r>
+        <w:rPr>
+          <w:rFonts w:ascii="Arial" w:eastAsia="宋体" w:hAnsi="Arial" w:cs="Arial"/>
+          <w:sz w:val="21"/>
+          <w:szCs w:val="21"/>
+          <w:lang w:eastAsia="zh-CN"/>
+        </w:rPr>
+        <w:t>Xiapu</w:t>
+      </w:r>
+      <w:proofErr w:type="spellEnd"/>
+      <w:r>
+        <w:rPr>
+          <w:rFonts w:ascii="Arial" w:eastAsia="宋体" w:hAnsi="Arial" w:cs="Arial"/>
+          <w:sz w:val="21"/>
+          <w:szCs w:val="21"/>
+          <w:lang w:eastAsia="zh-CN"/>
+        </w:rPr>
+        <w:t xml:space="preserve"> Luo, </w:t>
+      </w:r>
+      <w:proofErr w:type="spellStart"/>
+      <w:r>
+        <w:rPr>
+          <w:rFonts w:ascii="Arial" w:eastAsia="宋体" w:hAnsi="Arial" w:cs="Arial"/>
+          <w:sz w:val="21"/>
+          <w:szCs w:val="21"/>
+          <w:lang w:eastAsia="zh-CN"/>
+        </w:rPr>
+        <w:t>Xiaohong</w:t>
+      </w:r>
+      <w:proofErr w:type="spellEnd"/>
+      <w:r>
+        <w:rPr>
+          <w:rFonts w:ascii="Arial" w:eastAsia="宋体" w:hAnsi="Arial" w:cs="Arial"/>
+          <w:sz w:val="21"/>
+          <w:szCs w:val="21"/>
+          <w:lang w:eastAsia="zh-CN"/>
+        </w:rPr>
+        <w:t xml:space="preserve"> Zhang, Ling Xu, </w:t>
+      </w:r>
+      <w:proofErr w:type="spellStart"/>
+      <w:r>
+        <w:rPr>
+          <w:rFonts w:ascii="Arial" w:eastAsia="宋体" w:hAnsi="Arial" w:cs="Arial"/>
+          <w:sz w:val="21"/>
+          <w:szCs w:val="21"/>
+          <w:lang w:eastAsia="zh-CN"/>
+        </w:rPr>
+        <w:t>Yutian</w:t>
+      </w:r>
+      <w:proofErr w:type="spellEnd"/>
+      <w:r>
+        <w:rPr>
+          <w:rFonts w:ascii="Arial" w:eastAsia="宋体" w:hAnsi="Arial" w:cs="Arial"/>
+          <w:sz w:val="21"/>
+          <w:szCs w:val="21"/>
+          <w:lang w:eastAsia="zh-CN"/>
+        </w:rPr>
+        <w:t xml:space="preserve"> Tang, “Feature Selection and Embedding Based Cross Project Framework for Identifying Crashing Fault Residence”, </w:t>
       </w:r>
       <w:r>
         <w:rPr>
@@ -5945,70 +5952,16 @@
           <w:szCs w:val="21"/>
           <w:lang w:eastAsia="zh-CN"/>
         </w:rPr>
-        <w:t>Journal of Systems and Software (JSS)</w:t>
-      </w:r>
-      <w:r>
-        <w:rPr>
-          <w:rFonts w:ascii="Arial" w:eastAsia="宋体" w:hAnsi="Arial" w:cs="Arial"/>
-          <w:sz w:val="21"/>
-          <w:szCs w:val="21"/>
-          <w:lang w:eastAsia="zh-CN"/>
-        </w:rPr>
-        <w:t xml:space="preserve">, </w:t>
-      </w:r>
-      <w:r>
-        <w:rPr>
-          <w:rFonts w:ascii="Arial" w:eastAsia="宋体" w:hAnsi="Arial" w:cs="Arial"/>
-          <w:sz w:val="21"/>
-          <w:szCs w:val="21"/>
-          <w:lang w:eastAsia="zh-CN"/>
-        </w:rPr>
-        <w:t>Vol. 165</w:t>
-      </w:r>
-      <w:r>
-        <w:rPr>
-          <w:rFonts w:ascii="Arial" w:eastAsia="宋体" w:hAnsi="Arial" w:cs="Arial"/>
-          <w:sz w:val="21"/>
-          <w:szCs w:val="21"/>
-          <w:lang w:eastAsia="zh-CN"/>
-        </w:rPr>
-        <w:t>,</w:t>
-      </w:r>
-      <w:r>
-        <w:rPr>
-          <w:rFonts w:ascii="Arial" w:eastAsia="宋体" w:hAnsi="Arial" w:cs="Arial"/>
-          <w:sz w:val="21"/>
-          <w:szCs w:val="21"/>
-          <w:lang w:eastAsia="zh-CN"/>
-        </w:rPr>
-        <w:t xml:space="preserve"> Article 110567,</w:t>
-      </w:r>
-      <w:r>
-        <w:rPr>
-          <w:rFonts w:ascii="Arial" w:eastAsia="宋体" w:hAnsi="Arial" w:cs="Arial"/>
-          <w:sz w:val="21"/>
-          <w:szCs w:val="21"/>
-          <w:lang w:eastAsia="zh-CN"/>
-        </w:rPr>
-        <w:t xml:space="preserve"> </w:t>
-      </w:r>
-      <w:r>
-        <w:rPr>
-          <w:rFonts w:ascii="Arial" w:eastAsia="宋体" w:hAnsi="Arial" w:cs="Arial"/>
-          <w:sz w:val="21"/>
-          <w:szCs w:val="21"/>
-          <w:lang w:eastAsia="zh-CN"/>
-        </w:rPr>
-        <w:t xml:space="preserve">July </w:t>
-      </w:r>
-      <w:r>
-        <w:rPr>
-          <w:rFonts w:ascii="Arial" w:eastAsia="宋体" w:hAnsi="Arial" w:cs="Arial"/>
-          <w:sz w:val="21"/>
-          <w:szCs w:val="21"/>
-          <w:lang w:eastAsia="zh-CN"/>
-        </w:rPr>
-        <w:t>2020.</w:t>
+        <w:t>Information and Software Technology (IST)</w:t>
+      </w:r>
+      <w:r>
+        <w:rPr>
+          <w:rFonts w:ascii="Arial" w:eastAsia="宋体" w:hAnsi="Arial" w:cs="Arial"/>
+          <w:sz w:val="21"/>
+          <w:szCs w:val="21"/>
+          <w:lang w:eastAsia="zh-CN"/>
+        </w:rPr>
+        <w:t>, Vol. 131, Article 106452, March 2021.</w:t>
       </w:r>
     </w:p>
     <w:p>
@@ -6031,31 +5984,80 @@
       <w:r>
         <w:rPr>
           <w:rFonts w:ascii="Arial" w:eastAsia="宋体" w:hAnsi="Arial" w:cs="Arial"/>
-          <w:b/>
-          <w:bCs/>
-          <w:sz w:val="21"/>
-          <w:szCs w:val="21"/>
-          <w:lang w:eastAsia="zh-CN"/>
-        </w:rPr>
-        <w:t>Tao Zhang</w:t>
-      </w:r>
-      <w:r>
-        <w:rPr>
-          <w:rFonts w:ascii="Arial" w:eastAsia="宋体" w:hAnsi="Arial" w:cs="Arial"/>
-          <w:sz w:val="21"/>
-          <w:szCs w:val="21"/>
-          <w:lang w:eastAsia="zh-CN"/>
-        </w:rPr>
-        <w:t xml:space="preserve">, Haoming Li, Zhou Xu, Jian Liu, Rubing Huang, and Yiran Shen, “Labeling Issue </w:t>
-      </w:r>
-      <w:r>
-        <w:rPr>
-          <w:rFonts w:ascii="Arial" w:eastAsia="宋体" w:hAnsi="Arial" w:cs="Arial"/>
-          <w:sz w:val="21"/>
-          <w:szCs w:val="21"/>
-          <w:lang w:eastAsia="zh-CN"/>
-        </w:rPr>
-        <w:t xml:space="preserve">Reports in Mobile Apps”, </w:t>
+          <w:sz w:val="21"/>
+          <w:szCs w:val="21"/>
+          <w:lang w:eastAsia="zh-CN"/>
+        </w:rPr>
+        <w:t xml:space="preserve">Le Yu, </w:t>
+      </w:r>
+      <w:proofErr w:type="spellStart"/>
+      <w:r>
+        <w:rPr>
+          <w:rFonts w:ascii="Arial" w:eastAsia="宋体" w:hAnsi="Arial" w:cs="Arial"/>
+          <w:sz w:val="21"/>
+          <w:szCs w:val="21"/>
+          <w:lang w:eastAsia="zh-CN"/>
+        </w:rPr>
+        <w:t>Xiapu</w:t>
+      </w:r>
+      <w:proofErr w:type="spellEnd"/>
+      <w:r>
+        <w:rPr>
+          <w:rFonts w:ascii="Arial" w:eastAsia="宋体" w:hAnsi="Arial" w:cs="Arial"/>
+          <w:sz w:val="21"/>
+          <w:szCs w:val="21"/>
+          <w:lang w:eastAsia="zh-CN"/>
+        </w:rPr>
+        <w:t xml:space="preserve"> Luo, </w:t>
+      </w:r>
+      <w:proofErr w:type="spellStart"/>
+      <w:r>
+        <w:rPr>
+          <w:rFonts w:ascii="Arial" w:eastAsia="宋体" w:hAnsi="Arial" w:cs="Arial"/>
+          <w:sz w:val="21"/>
+          <w:szCs w:val="21"/>
+          <w:lang w:eastAsia="zh-CN"/>
+        </w:rPr>
+        <w:t>Jiachi</w:t>
+      </w:r>
+      <w:proofErr w:type="spellEnd"/>
+      <w:r>
+        <w:rPr>
+          <w:rFonts w:ascii="Arial" w:eastAsia="宋体" w:hAnsi="Arial" w:cs="Arial"/>
+          <w:sz w:val="21"/>
+          <w:szCs w:val="21"/>
+          <w:lang w:eastAsia="zh-CN"/>
+        </w:rPr>
+        <w:t xml:space="preserve"> Chen, Hao Zhou, </w:t>
+      </w:r>
+      <w:r>
+        <w:rPr>
+          <w:rFonts w:ascii="Arial" w:eastAsia="宋体" w:hAnsi="Arial" w:cs="Arial"/>
+          <w:b/>
+          <w:bCs/>
+          <w:sz w:val="21"/>
+          <w:szCs w:val="21"/>
+          <w:lang w:eastAsia="zh-CN"/>
+        </w:rPr>
+        <w:t>Tao Zhang,</w:t>
+      </w:r>
+      <w:r>
+        <w:rPr>
+          <w:rFonts w:ascii="Arial" w:eastAsia="宋体" w:hAnsi="Arial" w:cs="Arial"/>
+          <w:sz w:val="21"/>
+          <w:szCs w:val="21"/>
+          <w:lang w:eastAsia="zh-CN"/>
+        </w:rPr>
+        <w:t xml:space="preserve"> Henry Chang, and Hareton. K. N. </w:t>
+      </w:r>
+      <w:r>
+        <w:rPr>
+          <w:rFonts w:ascii="Arial" w:eastAsia="宋体" w:hAnsi="Arial" w:cs="Arial"/>
+          <w:sz w:val="21"/>
+          <w:szCs w:val="21"/>
+          <w:lang w:eastAsia="zh-CN"/>
+        </w:rPr>
+        <w:t xml:space="preserve">Leung, “PPChecker: Towards Accessing the Trustworthiness of Android Apps’ Privacy Policies”, </w:t>
       </w:r>
       <w:r>
         <w:rPr>
@@ -6066,7 +6068,7 @@
           <w:szCs w:val="21"/>
           <w:lang w:eastAsia="zh-CN"/>
         </w:rPr>
-        <w:t>IET Software</w:t>
+        <w:t>IEEE Transactions on Software Engineering (TSE)</w:t>
       </w:r>
       <w:r>
         <w:rPr>
@@ -6084,52 +6086,34 @@
           <w:szCs w:val="21"/>
           <w:lang w:eastAsia="zh-CN"/>
         </w:rPr>
-        <w:t>Vol. 13</w:t>
-      </w:r>
-      <w:r>
-        <w:rPr>
-          <w:rFonts w:ascii="Arial" w:eastAsia="宋体" w:hAnsi="Arial" w:cs="Arial"/>
-          <w:sz w:val="21"/>
-          <w:szCs w:val="21"/>
-          <w:lang w:eastAsia="zh-CN"/>
-        </w:rPr>
-        <w:t>,</w:t>
-      </w:r>
-      <w:r>
-        <w:rPr>
-          <w:rFonts w:ascii="Arial" w:eastAsia="宋体" w:hAnsi="Arial" w:cs="Arial"/>
-          <w:sz w:val="21"/>
-          <w:szCs w:val="21"/>
-          <w:lang w:eastAsia="zh-CN"/>
-        </w:rPr>
-        <w:t xml:space="preserve"> No. 6, pp. 528-542,</w:t>
-      </w:r>
-      <w:r>
-        <w:rPr>
-          <w:rFonts w:ascii="Arial" w:eastAsia="宋体" w:hAnsi="Arial" w:cs="Arial"/>
-          <w:sz w:val="21"/>
-          <w:szCs w:val="21"/>
-          <w:lang w:eastAsia="zh-CN"/>
-        </w:rPr>
-        <w:t xml:space="preserve"> </w:t>
-      </w:r>
-      <w:r>
-        <w:rPr>
-          <w:rFonts w:ascii="Arial" w:eastAsia="宋体" w:hAnsi="Arial" w:cs="Arial"/>
-          <w:sz w:val="21"/>
-          <w:szCs w:val="21"/>
-          <w:lang w:eastAsia="zh-CN"/>
-        </w:rPr>
-        <w:t xml:space="preserve">December </w:t>
-      </w:r>
-      <w:r>
-        <w:rPr>
-          <w:rFonts w:ascii="Arial" w:eastAsia="宋体" w:hAnsi="Arial" w:cs="Arial"/>
-          <w:sz w:val="21"/>
-          <w:szCs w:val="21"/>
-          <w:lang w:eastAsia="zh-CN"/>
-        </w:rPr>
-        <w:t xml:space="preserve">2019. </w:t>
+        <w:t xml:space="preserve">Vol. 47, No. 2, pp. 221-242, February </w:t>
+      </w:r>
+      <w:r>
+        <w:rPr>
+          <w:rFonts w:ascii="Arial" w:eastAsia="宋体" w:hAnsi="Arial" w:cs="Arial"/>
+          <w:sz w:val="21"/>
+          <w:szCs w:val="21"/>
+          <w:lang w:eastAsia="zh-CN"/>
+        </w:rPr>
+        <w:t>20</w:t>
+      </w:r>
+      <w:r>
+        <w:rPr>
+          <w:rFonts w:ascii="Arial" w:eastAsia="宋体" w:hAnsi="Arial" w:cs="Arial"/>
+          <w:sz w:val="21"/>
+          <w:szCs w:val="21"/>
+          <w:lang w:eastAsia="zh-CN"/>
+        </w:rPr>
+        <w:t>21</w:t>
+      </w:r>
+      <w:r>
+        <w:rPr>
+          <w:rFonts w:ascii="Arial" w:eastAsia="宋体" w:hAnsi="Arial" w:cs="Arial"/>
+          <w:sz w:val="21"/>
+          <w:szCs w:val="21"/>
+          <w:lang w:eastAsia="zh-CN"/>
+        </w:rPr>
+        <w:t xml:space="preserve">. </w:t>
       </w:r>
     </w:p>
     <w:p>
@@ -6149,14 +6133,45 @@
           <w:lang w:eastAsia="zh-CN"/>
         </w:rPr>
       </w:pPr>
-      <w:r>
-        <w:rPr>
-          <w:rFonts w:ascii="Arial" w:eastAsia="宋体" w:hAnsi="Arial" w:cs="Arial"/>
-          <w:sz w:val="21"/>
-          <w:szCs w:val="21"/>
-          <w:lang w:eastAsia="zh-CN"/>
-        </w:rPr>
-        <w:t xml:space="preserve">Zhou Xu, Shuai Li, Jun Xu, Jin Liu, Xiapu Luo, Yifeng Zhang, </w:t>
+      <w:proofErr w:type="spellStart"/>
+      <w:r>
+        <w:rPr>
+          <w:rFonts w:ascii="Arial" w:eastAsia="宋体" w:hAnsi="Arial" w:cs="Arial"/>
+          <w:sz w:val="21"/>
+          <w:szCs w:val="21"/>
+          <w:lang w:eastAsia="zh-CN"/>
+        </w:rPr>
+        <w:t>Youshuai</w:t>
+      </w:r>
+      <w:proofErr w:type="spellEnd"/>
+      <w:r>
+        <w:rPr>
+          <w:rFonts w:ascii="Arial" w:eastAsia="宋体" w:hAnsi="Arial" w:cs="Arial"/>
+          <w:sz w:val="21"/>
+          <w:szCs w:val="21"/>
+          <w:lang w:eastAsia="zh-CN"/>
+        </w:rPr>
+        <w:t xml:space="preserve"> Tan, </w:t>
+      </w:r>
+      <w:proofErr w:type="spellStart"/>
+      <w:r>
+        <w:rPr>
+          <w:rFonts w:ascii="Arial" w:eastAsia="宋体" w:hAnsi="Arial" w:cs="Arial"/>
+          <w:sz w:val="21"/>
+          <w:szCs w:val="21"/>
+          <w:lang w:eastAsia="zh-CN"/>
+        </w:rPr>
+        <w:t>Sijie</w:t>
+      </w:r>
+      <w:proofErr w:type="spellEnd"/>
+      <w:r>
+        <w:rPr>
+          <w:rFonts w:ascii="Arial" w:eastAsia="宋体" w:hAnsi="Arial" w:cs="Arial"/>
+          <w:sz w:val="21"/>
+          <w:szCs w:val="21"/>
+          <w:lang w:eastAsia="zh-CN"/>
+        </w:rPr>
+        <w:t xml:space="preserve"> Xu, Zhaowei Wang, </w:t>
       </w:r>
       <w:r>
         <w:rPr>
@@ -6172,11 +6187,22 @@
       <w:r>
         <w:rPr>
           <w:rFonts w:ascii="Arial" w:eastAsia="宋体" w:hAnsi="Arial" w:cs="Arial"/>
-          <w:sz w:val="21"/>
-          <w:szCs w:val="21"/>
-          <w:lang w:eastAsia="zh-CN"/>
-        </w:rPr>
-        <w:t xml:space="preserve">, Jacky Keung, </w:t>
+          <w:b/>
+          <w:bCs/>
+          <w:sz w:val="21"/>
+          <w:szCs w:val="21"/>
+          <w:lang w:eastAsia="zh-CN"/>
+        </w:rPr>
+        <w:t>*</w:t>
+      </w:r>
+      <w:r>
+        <w:rPr>
+          <w:rFonts w:ascii="Arial" w:eastAsia="宋体" w:hAnsi="Arial" w:cs="Arial"/>
+          <w:sz w:val="21"/>
+          <w:szCs w:val="21"/>
+          <w:lang w:eastAsia="zh-CN"/>
+        </w:rPr>
+        <w:t xml:space="preserve">, Zhou Xu, </w:t>
       </w:r>
       <w:r>
         <w:rPr>
@@ -6194,7 +6220,25 @@
           <w:szCs w:val="21"/>
           <w:lang w:eastAsia="zh-CN"/>
         </w:rPr>
-        <w:t xml:space="preserve">Yutian Tang, “LDFR: Learning Deep Feature Representation for Software Defect Prediction”, </w:t>
+        <w:t>Xiapu Luo, “Bug Severity Prediction Using Question-and-Answer P</w:t>
+      </w:r>
+      <w:r>
+        <w:rPr>
+          <w:rFonts w:ascii="Arial" w:eastAsia="宋体" w:hAnsi="Arial" w:cs="Arial"/>
+          <w:sz w:val="21"/>
+          <w:szCs w:val="21"/>
+          <w:lang w:eastAsia="zh-CN"/>
+        </w:rPr>
+        <w:t>airs</w:t>
+      </w:r>
+      <w:r>
+        <w:rPr>
+          <w:rFonts w:ascii="Arial" w:eastAsia="宋体" w:hAnsi="Arial" w:cs="Arial"/>
+          <w:sz w:val="21"/>
+          <w:szCs w:val="21"/>
+          <w:lang w:eastAsia="zh-CN"/>
+        </w:rPr>
+        <w:t xml:space="preserve"> from Stack Overflow”, </w:t>
       </w:r>
       <w:r>
         <w:rPr>
@@ -6214,25 +6258,61 @@
           <w:szCs w:val="21"/>
           <w:lang w:eastAsia="zh-CN"/>
         </w:rPr>
-        <w:t xml:space="preserve">, Vol. 158, Article 110402, </w:t>
-      </w:r>
-      <w:r>
-        <w:rPr>
-          <w:rFonts w:ascii="Arial" w:eastAsia="宋体" w:hAnsi="Arial" w:cs="Arial"/>
-          <w:sz w:val="21"/>
-          <w:szCs w:val="21"/>
-          <w:lang w:eastAsia="zh-CN"/>
-        </w:rPr>
-        <w:t xml:space="preserve">December </w:t>
-      </w:r>
-      <w:r>
-        <w:rPr>
-          <w:rFonts w:ascii="Arial" w:eastAsia="宋体" w:hAnsi="Arial" w:cs="Arial"/>
-          <w:sz w:val="21"/>
-          <w:szCs w:val="21"/>
-          <w:lang w:eastAsia="zh-CN"/>
-        </w:rPr>
-        <w:t>2019.</w:t>
+        <w:t xml:space="preserve">, </w:t>
+      </w:r>
+      <w:r>
+        <w:rPr>
+          <w:rFonts w:ascii="Arial" w:eastAsia="宋体" w:hAnsi="Arial" w:cs="Arial"/>
+          <w:sz w:val="21"/>
+          <w:szCs w:val="21"/>
+          <w:lang w:eastAsia="zh-CN"/>
+        </w:rPr>
+        <w:t>Vol. 165</w:t>
+      </w:r>
+      <w:r>
+        <w:rPr>
+          <w:rFonts w:ascii="Arial" w:eastAsia="宋体" w:hAnsi="Arial" w:cs="Arial"/>
+          <w:sz w:val="21"/>
+          <w:szCs w:val="21"/>
+          <w:lang w:eastAsia="zh-CN"/>
+        </w:rPr>
+        <w:t>,</w:t>
+      </w:r>
+      <w:r>
+        <w:rPr>
+          <w:rFonts w:ascii="Arial" w:eastAsia="宋体" w:hAnsi="Arial" w:cs="Arial"/>
+          <w:sz w:val="21"/>
+          <w:szCs w:val="21"/>
+          <w:lang w:eastAsia="zh-CN"/>
+        </w:rPr>
+        <w:t xml:space="preserve"> Article 110567,</w:t>
+      </w:r>
+      <w:r>
+        <w:rPr>
+          <w:rFonts w:ascii="Arial" w:eastAsia="宋体" w:hAnsi="Arial" w:cs="Arial"/>
+          <w:sz w:val="21"/>
+          <w:szCs w:val="21"/>
+          <w:lang w:eastAsia="zh-CN"/>
+        </w:rPr>
+        <w:t xml:space="preserve"> </w:t>
+      </w:r>
+      <w:r>
+        <w:rPr>
+          <w:rFonts w:ascii="Arial" w:eastAsia="宋体" w:hAnsi="Arial" w:cs="Arial"/>
+          <w:sz w:val="21"/>
+          <w:szCs w:val="21"/>
+          <w:lang w:eastAsia="zh-CN"/>
+        </w:rPr>
+        <w:t xml:space="preserve">July </w:t>
+      </w:r>
+      <w:r>
+        <w:rPr>
+          <w:rFonts w:ascii="Arial" w:eastAsia="宋体" w:hAnsi="Arial" w:cs="Arial"/>
+          <w:sz w:val="21"/>
+          <w:szCs w:val="21"/>
+          <w:lang w:eastAsia="zh-CN"/>
+        </w:rPr>
+        <w:t>2020.</w:t>
       </w:r>
     </w:p>
     <w:p>
@@ -6255,15 +6335,6 @@
       <w:r>
         <w:rPr>
           <w:rFonts w:ascii="Arial" w:eastAsia="宋体" w:hAnsi="Arial" w:cs="Arial"/>
-          <w:sz w:val="21"/>
-          <w:szCs w:val="21"/>
-          <w:lang w:eastAsia="zh-CN"/>
-        </w:rPr>
-        <w:t xml:space="preserve">Zhou Xu, Shuai Pang, </w:t>
-      </w:r>
-      <w:r>
-        <w:rPr>
-          <w:rFonts w:ascii="Arial" w:eastAsia="宋体" w:hAnsi="Arial" w:cs="Arial"/>
           <w:b/>
           <w:bCs/>
           <w:sz w:val="21"/>
@@ -6275,67 +6346,20 @@
       <w:r>
         <w:rPr>
           <w:rFonts w:ascii="Arial" w:eastAsia="宋体" w:hAnsi="Arial" w:cs="Arial"/>
-          <w:b/>
-          <w:bCs/>
-          <w:sz w:val="21"/>
-          <w:szCs w:val="21"/>
-          <w:lang w:eastAsia="zh-CN"/>
-        </w:rPr>
-        <w:t>*</w:t>
-      </w:r>
-      <w:r>
-        <w:rPr>
-          <w:rFonts w:ascii="Arial" w:eastAsia="宋体" w:hAnsi="Arial" w:cs="Arial"/>
-          <w:sz w:val="21"/>
-          <w:szCs w:val="21"/>
-          <w:lang w:eastAsia="zh-CN"/>
-        </w:rPr>
-        <w:t>, Xiapu Luo</w:t>
-      </w:r>
-      <w:r>
-        <w:rPr>
-          <w:rFonts w:ascii="Arial" w:eastAsia="宋体" w:hAnsi="Arial" w:cs="Arial" w:hint="eastAsia"/>
-          <w:sz w:val="21"/>
-          <w:szCs w:val="21"/>
-          <w:lang w:eastAsia="zh-CN"/>
-        </w:rPr>
-        <w:t>*</w:t>
-      </w:r>
-      <w:r>
-        <w:rPr>
-          <w:rFonts w:ascii="Arial" w:eastAsia="宋体" w:hAnsi="Arial" w:cs="Arial"/>
-          <w:sz w:val="21"/>
-          <w:szCs w:val="21"/>
-          <w:lang w:eastAsia="zh-CN"/>
-        </w:rPr>
-        <w:t>, Jin Liu, Yutian Tang, Xiao Yu, and Lei Xue,</w:t>
-      </w:r>
-      <w:r>
-        <w:rPr>
-          <w:rFonts w:ascii="Arial" w:eastAsia="宋体" w:hAnsi="Arial" w:cs="Arial"/>
-          <w:sz w:val="21"/>
-          <w:szCs w:val="21"/>
-          <w:lang w:eastAsia="zh-CN"/>
-        </w:rPr>
-        <w:t xml:space="preserve"> </w:t>
-      </w:r>
-      <w:r>
-        <w:rPr>
-          <w:rFonts w:ascii="Arial" w:eastAsia="宋体" w:hAnsi="Arial" w:cs="Arial"/>
-          <w:sz w:val="21"/>
-          <w:szCs w:val="21"/>
-          <w:lang w:eastAsia="zh-CN"/>
-        </w:rPr>
-        <w:t xml:space="preserve">“Cross Project Defect Prediction via Balanced Distribution Adaptation Based Transfer </w:t>
-      </w:r>
-      <w:r>
-        <w:rPr>
-          <w:rFonts w:ascii="Arial" w:eastAsia="宋体" w:hAnsi="Arial" w:cs="Arial"/>
-          <w:sz w:val="21"/>
-          <w:szCs w:val="21"/>
-          <w:lang w:eastAsia="zh-CN"/>
-        </w:rPr>
-        <w:t xml:space="preserve">Learning”, </w:t>
+          <w:sz w:val="21"/>
+          <w:szCs w:val="21"/>
+          <w:lang w:eastAsia="zh-CN"/>
+        </w:rPr>
+        <w:t xml:space="preserve">, Haoming Li, Zhou Xu, Jian Liu, Rubing Huang, and Yiran Shen, “Labeling Issue </w:t>
+      </w:r>
+      <w:r>
+        <w:rPr>
+          <w:rFonts w:ascii="Arial" w:eastAsia="宋体" w:hAnsi="Arial" w:cs="Arial"/>
+          <w:sz w:val="21"/>
+          <w:szCs w:val="21"/>
+          <w:lang w:eastAsia="zh-CN"/>
+        </w:rPr>
+        <w:t xml:space="preserve">Reports in Mobile Apps”, </w:t>
       </w:r>
       <w:r>
         <w:rPr>
@@ -6346,7 +6370,7 @@
           <w:szCs w:val="21"/>
           <w:lang w:eastAsia="zh-CN"/>
         </w:rPr>
-        <w:t>Journal of Computer Science and Technology (JCST)</w:t>
+        <w:t>IET Software</w:t>
       </w:r>
       <w:r>
         <w:rPr>
@@ -6364,7 +6388,7 @@
           <w:szCs w:val="21"/>
           <w:lang w:eastAsia="zh-CN"/>
         </w:rPr>
-        <w:t>Vol. 34</w:t>
+        <w:t>Vol. 13</w:t>
       </w:r>
       <w:r>
         <w:rPr>
@@ -6382,7 +6406,7 @@
           <w:szCs w:val="21"/>
           <w:lang w:eastAsia="zh-CN"/>
         </w:rPr>
-        <w:t xml:space="preserve"> No. 5, pp. 1039-1062,</w:t>
+        <w:t xml:space="preserve"> No. 6, pp. 528-542,</w:t>
       </w:r>
       <w:r>
         <w:rPr>
@@ -6400,7 +6424,7 @@
           <w:szCs w:val="21"/>
           <w:lang w:eastAsia="zh-CN"/>
         </w:rPr>
-        <w:t xml:space="preserve">August </w:t>
+        <w:t xml:space="preserve">December </w:t>
       </w:r>
       <w:r>
         <w:rPr>
@@ -6436,7 +6460,7 @@
           <w:szCs w:val="21"/>
           <w:lang w:eastAsia="zh-CN"/>
         </w:rPr>
-        <w:t xml:space="preserve">Zhou Xu, Shuai Li, Xiapu Luo, Jin Liu, </w:t>
+        <w:t xml:space="preserve">Zhou Xu, Shuai Li, Jun Xu, Jin Liu, Xiapu Luo, Yifeng Zhang, </w:t>
       </w:r>
       <w:r>
         <w:rPr>
@@ -6456,16 +6480,25 @@
           <w:szCs w:val="21"/>
           <w:lang w:eastAsia="zh-CN"/>
         </w:rPr>
-        <w:t xml:space="preserve">, Yutian Tang, Jun Xu, Peipei Yuan, and </w:t>
-      </w:r>
-      <w:r>
-        <w:rPr>
-          <w:rFonts w:ascii="Arial" w:eastAsia="宋体" w:hAnsi="Arial" w:cs="Arial"/>
-          <w:sz w:val="21"/>
-          <w:szCs w:val="21"/>
-          <w:lang w:eastAsia="zh-CN"/>
-        </w:rPr>
-        <w:t xml:space="preserve">Jacky Keung, “TSTSS: A Two-Stage Training Subset Selection Framework for Cross Version Defect Prediction”, </w:t>
+        <w:t xml:space="preserve">, Jacky Keung, </w:t>
+      </w:r>
+      <w:r>
+        <w:rPr>
+          <w:rFonts w:ascii="Arial" w:eastAsia="宋体" w:hAnsi="Arial" w:cs="Arial"/>
+          <w:sz w:val="21"/>
+          <w:szCs w:val="21"/>
+          <w:lang w:eastAsia="zh-CN"/>
+        </w:rPr>
+        <w:t xml:space="preserve">and </w:t>
+      </w:r>
+      <w:r>
+        <w:rPr>
+          <w:rFonts w:ascii="Arial" w:eastAsia="宋体" w:hAnsi="Arial" w:cs="Arial"/>
+          <w:sz w:val="21"/>
+          <w:szCs w:val="21"/>
+          <w:lang w:eastAsia="zh-CN"/>
+        </w:rPr>
+        <w:t xml:space="preserve">Yutian Tang, “LDFR: Learning Deep Feature Representation for Software Defect Prediction”, </w:t>
       </w:r>
       <w:r>
         <w:rPr>
@@ -6485,7 +6518,25 @@
           <w:szCs w:val="21"/>
           <w:lang w:eastAsia="zh-CN"/>
         </w:rPr>
-        <w:t xml:space="preserve">, Vol. 154, pp. 59-78, August 2019. </w:t>
+        <w:t xml:space="preserve">, Vol. 158, Article 110402, </w:t>
+      </w:r>
+      <w:r>
+        <w:rPr>
+          <w:rFonts w:ascii="Arial" w:eastAsia="宋体" w:hAnsi="Arial" w:cs="Arial"/>
+          <w:sz w:val="21"/>
+          <w:szCs w:val="21"/>
+          <w:lang w:eastAsia="zh-CN"/>
+        </w:rPr>
+        <w:t xml:space="preserve">December </w:t>
+      </w:r>
+      <w:r>
+        <w:rPr>
+          <w:rFonts w:ascii="Arial" w:eastAsia="宋体" w:hAnsi="Arial" w:cs="Arial"/>
+          <w:sz w:val="21"/>
+          <w:szCs w:val="21"/>
+          <w:lang w:eastAsia="zh-CN"/>
+        </w:rPr>
+        <w:t>2019.</w:t>
       </w:r>
     </w:p>
     <w:p>
@@ -6512,6 +6563,259 @@
           <w:szCs w:val="21"/>
           <w:lang w:eastAsia="zh-CN"/>
         </w:rPr>
+        <w:t xml:space="preserve">Zhou Xu, Shuai Pang, </w:t>
+      </w:r>
+      <w:r>
+        <w:rPr>
+          <w:rFonts w:ascii="Arial" w:eastAsia="宋体" w:hAnsi="Arial" w:cs="Arial"/>
+          <w:b/>
+          <w:bCs/>
+          <w:sz w:val="21"/>
+          <w:szCs w:val="21"/>
+          <w:lang w:eastAsia="zh-CN"/>
+        </w:rPr>
+        <w:t>Tao Zhang</w:t>
+      </w:r>
+      <w:r>
+        <w:rPr>
+          <w:rFonts w:ascii="Arial" w:eastAsia="宋体" w:hAnsi="Arial" w:cs="Arial"/>
+          <w:b/>
+          <w:bCs/>
+          <w:sz w:val="21"/>
+          <w:szCs w:val="21"/>
+          <w:lang w:eastAsia="zh-CN"/>
+        </w:rPr>
+        <w:t>*</w:t>
+      </w:r>
+      <w:r>
+        <w:rPr>
+          <w:rFonts w:ascii="Arial" w:eastAsia="宋体" w:hAnsi="Arial" w:cs="Arial"/>
+          <w:sz w:val="21"/>
+          <w:szCs w:val="21"/>
+          <w:lang w:eastAsia="zh-CN"/>
+        </w:rPr>
+        <w:t>, Xiapu Luo</w:t>
+      </w:r>
+      <w:r>
+        <w:rPr>
+          <w:rFonts w:ascii="Arial" w:eastAsia="宋体" w:hAnsi="Arial" w:cs="Arial" w:hint="eastAsia"/>
+          <w:sz w:val="21"/>
+          <w:szCs w:val="21"/>
+          <w:lang w:eastAsia="zh-CN"/>
+        </w:rPr>
+        <w:t>*</w:t>
+      </w:r>
+      <w:r>
+        <w:rPr>
+          <w:rFonts w:ascii="Arial" w:eastAsia="宋体" w:hAnsi="Arial" w:cs="Arial"/>
+          <w:sz w:val="21"/>
+          <w:szCs w:val="21"/>
+          <w:lang w:eastAsia="zh-CN"/>
+        </w:rPr>
+        <w:t>, Jin Liu, Yutian Tang, Xiao Yu, and Lei Xue,</w:t>
+      </w:r>
+      <w:r>
+        <w:rPr>
+          <w:rFonts w:ascii="Arial" w:eastAsia="宋体" w:hAnsi="Arial" w:cs="Arial"/>
+          <w:sz w:val="21"/>
+          <w:szCs w:val="21"/>
+          <w:lang w:eastAsia="zh-CN"/>
+        </w:rPr>
+        <w:t xml:space="preserve"> </w:t>
+      </w:r>
+      <w:r>
+        <w:rPr>
+          <w:rFonts w:ascii="Arial" w:eastAsia="宋体" w:hAnsi="Arial" w:cs="Arial"/>
+          <w:sz w:val="21"/>
+          <w:szCs w:val="21"/>
+          <w:lang w:eastAsia="zh-CN"/>
+        </w:rPr>
+        <w:t xml:space="preserve">“Cross Project Defect Prediction via Balanced Distribution Adaptation Based Transfer </w:t>
+      </w:r>
+      <w:r>
+        <w:rPr>
+          <w:rFonts w:ascii="Arial" w:eastAsia="宋体" w:hAnsi="Arial" w:cs="Arial"/>
+          <w:sz w:val="21"/>
+          <w:szCs w:val="21"/>
+          <w:lang w:eastAsia="zh-CN"/>
+        </w:rPr>
+        <w:t xml:space="preserve">Learning”, </w:t>
+      </w:r>
+      <w:r>
+        <w:rPr>
+          <w:rFonts w:ascii="Arial" w:eastAsia="宋体" w:hAnsi="Arial" w:cs="Arial"/>
+          <w:i/>
+          <w:iCs/>
+          <w:sz w:val="21"/>
+          <w:szCs w:val="21"/>
+          <w:lang w:eastAsia="zh-CN"/>
+        </w:rPr>
+        <w:t>Journal of Computer Science and Technology (JCST)</w:t>
+      </w:r>
+      <w:r>
+        <w:rPr>
+          <w:rFonts w:ascii="Arial" w:eastAsia="宋体" w:hAnsi="Arial" w:cs="Arial"/>
+          <w:sz w:val="21"/>
+          <w:szCs w:val="21"/>
+          <w:lang w:eastAsia="zh-CN"/>
+        </w:rPr>
+        <w:t xml:space="preserve">, </w:t>
+      </w:r>
+      <w:r>
+        <w:rPr>
+          <w:rFonts w:ascii="Arial" w:eastAsia="宋体" w:hAnsi="Arial" w:cs="Arial"/>
+          <w:sz w:val="21"/>
+          <w:szCs w:val="21"/>
+          <w:lang w:eastAsia="zh-CN"/>
+        </w:rPr>
+        <w:t>Vol. 34</w:t>
+      </w:r>
+      <w:r>
+        <w:rPr>
+          <w:rFonts w:ascii="Arial" w:eastAsia="宋体" w:hAnsi="Arial" w:cs="Arial"/>
+          <w:sz w:val="21"/>
+          <w:szCs w:val="21"/>
+          <w:lang w:eastAsia="zh-CN"/>
+        </w:rPr>
+        <w:t>,</w:t>
+      </w:r>
+      <w:r>
+        <w:rPr>
+          <w:rFonts w:ascii="Arial" w:eastAsia="宋体" w:hAnsi="Arial" w:cs="Arial"/>
+          <w:sz w:val="21"/>
+          <w:szCs w:val="21"/>
+          <w:lang w:eastAsia="zh-CN"/>
+        </w:rPr>
+        <w:t xml:space="preserve"> No. 5, pp. 1039-1062,</w:t>
+      </w:r>
+      <w:r>
+        <w:rPr>
+          <w:rFonts w:ascii="Arial" w:eastAsia="宋体" w:hAnsi="Arial" w:cs="Arial"/>
+          <w:sz w:val="21"/>
+          <w:szCs w:val="21"/>
+          <w:lang w:eastAsia="zh-CN"/>
+        </w:rPr>
+        <w:t xml:space="preserve"> </w:t>
+      </w:r>
+      <w:r>
+        <w:rPr>
+          <w:rFonts w:ascii="Arial" w:eastAsia="宋体" w:hAnsi="Arial" w:cs="Arial"/>
+          <w:sz w:val="21"/>
+          <w:szCs w:val="21"/>
+          <w:lang w:eastAsia="zh-CN"/>
+        </w:rPr>
+        <w:t xml:space="preserve">August </w:t>
+      </w:r>
+      <w:r>
+        <w:rPr>
+          <w:rFonts w:ascii="Arial" w:eastAsia="宋体" w:hAnsi="Arial" w:cs="Arial"/>
+          <w:sz w:val="21"/>
+          <w:szCs w:val="21"/>
+          <w:lang w:eastAsia="zh-CN"/>
+        </w:rPr>
+        <w:t xml:space="preserve">2019. </w:t>
+      </w:r>
+    </w:p>
+    <w:p>
+      <w:pPr>
+        <w:pStyle w:val="a7"/>
+        <w:numPr>
+          <w:ilvl w:val="0"/>
+          <w:numId w:val="7"/>
+        </w:numPr>
+        <w:wordWrap/>
+        <w:spacing w:line="240" w:lineRule="auto"/>
+        <w:ind w:leftChars="0"/>
+        <w:rPr>
+          <w:rFonts w:ascii="Arial" w:eastAsia="宋体" w:hAnsi="Arial" w:cs="Arial"/>
+          <w:sz w:val="21"/>
+          <w:szCs w:val="21"/>
+          <w:lang w:eastAsia="zh-CN"/>
+        </w:rPr>
+      </w:pPr>
+      <w:r>
+        <w:rPr>
+          <w:rFonts w:ascii="Arial" w:eastAsia="宋体" w:hAnsi="Arial" w:cs="Arial"/>
+          <w:sz w:val="21"/>
+          <w:szCs w:val="21"/>
+          <w:lang w:eastAsia="zh-CN"/>
+        </w:rPr>
+        <w:t xml:space="preserve">Zhou Xu, Shuai Li, Xiapu Luo, Jin Liu, </w:t>
+      </w:r>
+      <w:r>
+        <w:rPr>
+          <w:rFonts w:ascii="Arial" w:eastAsia="宋体" w:hAnsi="Arial" w:cs="Arial"/>
+          <w:b/>
+          <w:bCs/>
+          <w:sz w:val="21"/>
+          <w:szCs w:val="21"/>
+          <w:lang w:eastAsia="zh-CN"/>
+        </w:rPr>
+        <w:t>Tao Zhang</w:t>
+      </w:r>
+      <w:r>
+        <w:rPr>
+          <w:rFonts w:ascii="Arial" w:eastAsia="宋体" w:hAnsi="Arial" w:cs="Arial"/>
+          <w:sz w:val="21"/>
+          <w:szCs w:val="21"/>
+          <w:lang w:eastAsia="zh-CN"/>
+        </w:rPr>
+        <w:t xml:space="preserve">, Yutian Tang, Jun Xu, Peipei Yuan, and </w:t>
+      </w:r>
+      <w:r>
+        <w:rPr>
+          <w:rFonts w:ascii="Arial" w:eastAsia="宋体" w:hAnsi="Arial" w:cs="Arial"/>
+          <w:sz w:val="21"/>
+          <w:szCs w:val="21"/>
+          <w:lang w:eastAsia="zh-CN"/>
+        </w:rPr>
+        <w:t xml:space="preserve">Jacky Keung, “TSTSS: A Two-Stage Training Subset Selection Framework for Cross Version Defect Prediction”, </w:t>
+      </w:r>
+      <w:r>
+        <w:rPr>
+          <w:rFonts w:ascii="Arial" w:eastAsia="宋体" w:hAnsi="Arial" w:cs="Arial"/>
+          <w:i/>
+          <w:iCs/>
+          <w:sz w:val="21"/>
+          <w:szCs w:val="21"/>
+          <w:lang w:eastAsia="zh-CN"/>
+        </w:rPr>
+        <w:t>Journal of Systems and Software (JSS)</w:t>
+      </w:r>
+      <w:r>
+        <w:rPr>
+          <w:rFonts w:ascii="Arial" w:eastAsia="宋体" w:hAnsi="Arial" w:cs="Arial"/>
+          <w:sz w:val="21"/>
+          <w:szCs w:val="21"/>
+          <w:lang w:eastAsia="zh-CN"/>
+        </w:rPr>
+        <w:t xml:space="preserve">, Vol. 154, pp. 59-78, August 2019. </w:t>
+      </w:r>
+    </w:p>
+    <w:p>
+      <w:pPr>
+        <w:pStyle w:val="a7"/>
+        <w:numPr>
+          <w:ilvl w:val="0"/>
+          <w:numId w:val="7"/>
+        </w:numPr>
+        <w:wordWrap/>
+        <w:spacing w:line="240" w:lineRule="auto"/>
+        <w:ind w:leftChars="0"/>
+        <w:rPr>
+          <w:rFonts w:ascii="Arial" w:eastAsia="宋体" w:hAnsi="Arial" w:cs="Arial"/>
+          <w:sz w:val="21"/>
+          <w:szCs w:val="21"/>
+          <w:lang w:eastAsia="zh-CN"/>
+        </w:rPr>
+      </w:pPr>
+      <w:r>
+        <w:rPr>
+          <w:rFonts w:ascii="Arial" w:eastAsia="宋体" w:hAnsi="Arial" w:cs="Arial"/>
+          <w:sz w:val="21"/>
+          <w:szCs w:val="21"/>
+          <w:lang w:eastAsia="zh-CN"/>
+        </w:rPr>
         <w:t xml:space="preserve">Yiran Shen, Chengwen Luo, Hongkai Wen, </w:t>
       </w:r>
       <w:r>
@@ -6830,7 +7134,18 @@
           <w:szCs w:val="21"/>
           <w:lang w:eastAsia="zh-TW"/>
         </w:rPr>
-        <w:t xml:space="preserve">, and Xiapu Luo, “ROSF: Leveraging Information Retrieval and Supervised Learning for Recommending Code Snippets”, </w:t>
+        <w:t xml:space="preserve">, and Xiapu Luo, “ROSF: Leveraging Information Retrieval and Supervised Learning for Recommending Code </w:t>
+      </w:r>
+      <w:r>
+        <w:rPr>
+          <w:rFonts w:ascii="ArialMT" w:eastAsia="PMingLiU" w:hAnsi="ArialMT" w:cs="PMingLiU"/>
+          <w:kern w:val="0"/>
+          <w:sz w:val="21"/>
+          <w:szCs w:val="21"/>
+          <w:lang w:eastAsia="zh-TW"/>
+        </w:rPr>
+        <w:lastRenderedPageBreak/>
+        <w:t xml:space="preserve">Snippets”, </w:t>
       </w:r>
       <w:r>
         <w:rPr>
@@ -6916,18 +7231,7 @@
           <w:szCs w:val="21"/>
           <w:lang w:eastAsia="zh-TW"/>
         </w:rPr>
-        <w:t xml:space="preserve">, Vol. 36, No. 1, pp. 63-71, </w:t>
-      </w:r>
-      <w:r>
-        <w:rPr>
-          <w:rFonts w:ascii="ArialMT" w:eastAsia="PMingLiU" w:hAnsi="ArialMT" w:cs="PMingLiU"/>
-          <w:kern w:val="0"/>
-          <w:sz w:val="21"/>
-          <w:szCs w:val="21"/>
-          <w:lang w:eastAsia="zh-TW"/>
-        </w:rPr>
-        <w:lastRenderedPageBreak/>
-        <w:t>January 2019. (</w:t>
+        <w:t>, Vol. 36, No. 1, pp. 63-71, January 2019. (</w:t>
       </w:r>
       <w:r>
         <w:rPr>
@@ -8465,6 +8769,7 @@
           <w:szCs w:val="21"/>
           <w:lang w:eastAsia="zh-TW"/>
         </w:rPr>
+        <w:lastRenderedPageBreak/>
         <w:t xml:space="preserve">Haoming Li, </w:t>
       </w:r>
       <w:r>
@@ -8561,7 +8866,6 @@
           <w:szCs w:val="21"/>
           <w:lang w:eastAsia="zh-TW"/>
         </w:rPr>
-        <w:lastRenderedPageBreak/>
         <w:t xml:space="preserve">Zhou Xu, Shuai Li, Yutian Tang, Xiapu Luo, and </w:t>
       </w:r>
       <w:r>
@@ -9816,6 +10120,7 @@
           <w:szCs w:val="21"/>
           <w:lang w:eastAsia="zh-TW"/>
         </w:rPr>
+        <w:lastRenderedPageBreak/>
         <w:t xml:space="preserve">Tao Zhang </w:t>
       </w:r>
       <w:r>
@@ -9912,7 +10217,6 @@
           <w:szCs w:val="21"/>
           <w:lang w:eastAsia="zh-TW"/>
         </w:rPr>
-        <w:lastRenderedPageBreak/>
         <w:t>Tao Zhang</w:t>
       </w:r>
       <w:r>
@@ -11511,33 +11815,43 @@
       </w:pPr>
       <w:r>
         <w:rPr>
-          <w:rFonts w:ascii="Arial" w:eastAsia="宋体" w:hAnsi="Arial" w:cs="Arial"/>
-          <w:bCs/>
-          <w:sz w:val="21"/>
-          <w:szCs w:val="21"/>
-          <w:lang w:eastAsia="zh-CN"/>
-        </w:rPr>
-        <w:t>CS014</w:t>
-      </w:r>
-      <w:r>
-        <w:rPr>
-          <w:rFonts w:ascii="Arial" w:eastAsia="宋体" w:hAnsi="Arial" w:cs="Arial"/>
-          <w:bCs/>
-          <w:sz w:val="21"/>
-          <w:szCs w:val="21"/>
-          <w:lang w:eastAsia="zh-CN"/>
-        </w:rPr>
-        <w:t xml:space="preserve"> </w:t>
-      </w:r>
-      <w:r>
-        <w:rPr>
-          <w:rFonts w:ascii="Arial" w:eastAsia="宋体" w:hAnsi="Arial" w:cs="Arial"/>
-          <w:bCs/>
-          <w:sz w:val="21"/>
-          <w:szCs w:val="21"/>
-          <w:lang w:eastAsia="zh-CN"/>
-        </w:rPr>
-        <w:t>Software Engineering (in English)</w:t>
+          <w:rFonts w:ascii="Arial" w:eastAsia="宋体" w:hAnsi="Arial" w:cs="Arial" w:hint="eastAsia"/>
+          <w:bCs/>
+          <w:sz w:val="21"/>
+          <w:szCs w:val="21"/>
+          <w:lang w:eastAsia="zh-CN"/>
+        </w:rPr>
+        <w:t>C</w:t>
+      </w:r>
+      <w:r>
+        <w:rPr>
+          <w:rFonts w:ascii="Arial" w:eastAsia="宋体" w:hAnsi="Arial" w:cs="Arial"/>
+          <w:bCs/>
+          <w:sz w:val="21"/>
+          <w:szCs w:val="21"/>
+          <w:lang w:eastAsia="zh-CN"/>
+        </w:rPr>
+        <w:t>S240 D</w:t>
+      </w:r>
+      <w:r>
+        <w:rPr>
+          <w:rFonts w:ascii="Arial" w:eastAsia="宋体" w:hAnsi="Arial" w:cs="Arial" w:hint="eastAsia"/>
+          <w:bCs/>
+          <w:sz w:val="21"/>
+          <w:szCs w:val="21"/>
+          <w:lang w:eastAsia="zh-CN"/>
+        </w:rPr>
+        <w:t>ata</w:t>
+      </w:r>
+      <w:r>
+        <w:rPr>
+          <w:rFonts w:ascii="Arial" w:eastAsia="宋体" w:hAnsi="Arial" w:cs="Arial"/>
+          <w:bCs/>
+          <w:sz w:val="21"/>
+          <w:szCs w:val="21"/>
+          <w:lang w:eastAsia="zh-CN"/>
+        </w:rPr>
+        <w:t>base Systems (in Chinese and English)</w:t>
       </w:r>
     </w:p>
     <w:p>
@@ -11566,27 +11880,27 @@
           <w:szCs w:val="21"/>
           <w:lang w:eastAsia="zh-CN"/>
         </w:rPr>
-        <w:t>CS103 Software Engineering Practi</w:t>
-      </w:r>
-      <w:r>
-        <w:rPr>
-          <w:rFonts w:ascii="Arial" w:eastAsia="宋体" w:hAnsi="Arial" w:cs="Arial" w:hint="eastAsia"/>
-          <w:bCs/>
-          <w:sz w:val="21"/>
-          <w:szCs w:val="21"/>
-          <w:lang w:eastAsia="zh-CN"/>
-        </w:rPr>
-        <w:t>ces</w:t>
-      </w:r>
-      <w:r>
-        <w:rPr>
-          <w:rFonts w:ascii="Arial" w:eastAsia="宋体" w:hAnsi="Arial" w:cs="Arial"/>
-          <w:bCs/>
-          <w:sz w:val="21"/>
-          <w:szCs w:val="21"/>
-          <w:lang w:eastAsia="zh-CN"/>
-        </w:rPr>
-        <w:t xml:space="preserve"> (in English)</w:t>
+        <w:t>CS014</w:t>
+      </w:r>
+      <w:r>
+        <w:rPr>
+          <w:rFonts w:ascii="Arial" w:eastAsia="宋体" w:hAnsi="Arial" w:cs="Arial"/>
+          <w:bCs/>
+          <w:sz w:val="21"/>
+          <w:szCs w:val="21"/>
+          <w:lang w:eastAsia="zh-CN"/>
+        </w:rPr>
+        <w:t xml:space="preserve"> </w:t>
+      </w:r>
+      <w:r>
+        <w:rPr>
+          <w:rFonts w:ascii="Arial" w:eastAsia="宋体" w:hAnsi="Arial" w:cs="Arial"/>
+          <w:bCs/>
+          <w:sz w:val="21"/>
+          <w:szCs w:val="21"/>
+          <w:lang w:eastAsia="zh-CN"/>
+        </w:rPr>
+        <w:t>Software Engineering (in English)</w:t>
       </w:r>
     </w:p>
     <w:p>
@@ -11609,43 +11923,33 @@
       </w:pPr>
       <w:r>
         <w:rPr>
+          <w:rFonts w:ascii="Arial" w:eastAsia="宋体" w:hAnsi="Arial" w:cs="Arial"/>
+          <w:bCs/>
+          <w:sz w:val="21"/>
+          <w:szCs w:val="21"/>
+          <w:lang w:eastAsia="zh-CN"/>
+        </w:rPr>
+        <w:t>CS103 Software Engineering Practi</w:t>
+      </w:r>
+      <w:r>
+        <w:rPr>
           <w:rFonts w:ascii="Arial" w:eastAsia="宋体" w:hAnsi="Arial" w:cs="Arial" w:hint="eastAsia"/>
           <w:bCs/>
           <w:sz w:val="21"/>
           <w:szCs w:val="21"/>
-          <w:lang w:eastAsia="zh-TW"/>
-        </w:rPr>
-        <w:t>SE</w:t>
-      </w:r>
-      <w:r>
-        <w:rPr>
-          <w:rFonts w:ascii="Arial" w:eastAsia="宋体" w:hAnsi="Arial" w:cs="Arial"/>
-          <w:bCs/>
-          <w:sz w:val="21"/>
-          <w:szCs w:val="21"/>
-          <w:lang w:eastAsia="zh-TW"/>
-        </w:rPr>
-        <w:t>111 Object-Oriented Programming for Java (in Englis</w:t>
-      </w:r>
-      <w:r>
-        <w:rPr>
-          <w:rFonts w:ascii="Arial" w:eastAsia="宋体" w:hAnsi="Arial" w:cs="Arial"/>
-          <w:bCs/>
-          <w:sz w:val="21"/>
-          <w:szCs w:val="21"/>
-          <w:lang w:eastAsia="zh-CN"/>
-        </w:rPr>
-        <w:t>h</w:t>
-      </w:r>
-      <w:r>
-        <w:rPr>
-          <w:rFonts w:ascii="Arial" w:eastAsia="宋体" w:hAnsi="Arial" w:cs="Arial"/>
-          <w:bCs/>
-          <w:sz w:val="21"/>
-          <w:szCs w:val="21"/>
-          <w:lang w:eastAsia="zh-TW"/>
-        </w:rPr>
-        <w:t>)</w:t>
+          <w:lang w:eastAsia="zh-CN"/>
+        </w:rPr>
+        <w:t>ces</w:t>
+      </w:r>
+      <w:r>
+        <w:rPr>
+          <w:rFonts w:ascii="Arial" w:eastAsia="宋体" w:hAnsi="Arial" w:cs="Arial"/>
+          <w:bCs/>
+          <w:sz w:val="21"/>
+          <w:szCs w:val="21"/>
+          <w:lang w:eastAsia="zh-CN"/>
+        </w:rPr>
+        <w:t xml:space="preserve"> (in English)</w:t>
       </w:r>
     </w:p>
     <w:p>
@@ -11674,17 +11978,37 @@
           <w:szCs w:val="21"/>
           <w:lang w:eastAsia="zh-TW"/>
         </w:rPr>
-        <w:t>S</w:t>
-      </w:r>
-      <w:r>
-        <w:rPr>
-          <w:rFonts w:ascii="Arial" w:eastAsia="宋体" w:hAnsi="Arial" w:cs="Arial"/>
-          <w:bCs/>
-          <w:sz w:val="21"/>
-          <w:szCs w:val="21"/>
-          <w:lang w:eastAsia="zh-TW"/>
-        </w:rPr>
-        <w:t>T001 Special Topic in New Computer Technology (in English)</w:t>
+        <w:t>SE</w:t>
+      </w:r>
+      <w:r>
+        <w:rPr>
+          <w:rFonts w:ascii="Arial" w:eastAsia="宋体" w:hAnsi="Arial" w:cs="Arial"/>
+          <w:bCs/>
+          <w:sz w:val="21"/>
+          <w:szCs w:val="21"/>
+          <w:lang w:eastAsia="zh-TW"/>
+        </w:rPr>
+        <w:t>111 Object-Oriented Programming for Java (in Englis</w:t>
+      </w:r>
+      <w:r>
+        <w:rPr>
+          <w:rFonts w:ascii="Arial" w:eastAsia="宋体" w:hAnsi="Arial" w:cs="Arial"/>
+          <w:bCs/>
+          <w:sz w:val="21"/>
+          <w:szCs w:val="21"/>
+          <w:lang w:eastAsia="zh-CN"/>
+        </w:rPr>
+        <w:t>h</w:t>
+      </w:r>
+      <w:r>
+        <w:rPr>
+          <w:rFonts w:ascii="Arial" w:eastAsia="宋体" w:hAnsi="Arial" w:cs="Arial"/>
+          <w:bCs/>
+          <w:sz w:val="21"/>
+          <w:szCs w:val="21"/>
+          <w:lang w:eastAsia="zh-TW"/>
+        </w:rPr>
+        <w:t>)</w:t>
       </w:r>
     </w:p>
     <w:p>
@@ -11707,56 +12031,23 @@
       </w:pPr>
       <w:r>
         <w:rPr>
-          <w:rFonts w:ascii="Arial" w:eastAsia="宋体" w:hAnsi="Arial" w:cs="Arial"/>
-          <w:bCs/>
-          <w:sz w:val="21"/>
-          <w:szCs w:val="21"/>
-          <w:lang w:eastAsia="zh-TW"/>
-        </w:rPr>
-        <w:t>CS190 P</w:t>
-      </w:r>
-      <w:r>
-        <w:rPr>
           <w:rFonts w:ascii="Arial" w:eastAsia="宋体" w:hAnsi="Arial" w:cs="Arial" w:hint="eastAsia"/>
           <w:bCs/>
           <w:sz w:val="21"/>
           <w:szCs w:val="21"/>
-          <w:lang w:eastAsia="zh-CN"/>
-        </w:rPr>
-        <w:t>ro</w:t>
-      </w:r>
-      <w:r>
-        <w:rPr>
-          <w:rFonts w:ascii="Arial" w:eastAsia="宋体" w:hAnsi="Arial" w:cs="Arial"/>
-          <w:bCs/>
-          <w:sz w:val="21"/>
-          <w:szCs w:val="21"/>
-          <w:lang w:eastAsia="zh-TW"/>
-        </w:rPr>
-        <w:t>fessional Ethics and Communication Skills (in Chinese and English)</w:t>
-      </w:r>
-    </w:p>
-    <w:p>
-      <w:pPr>
-        <w:wordWrap/>
-        <w:spacing w:line="240" w:lineRule="auto"/>
-        <w:rPr>
-          <w:rFonts w:ascii="Arial" w:eastAsia="宋体" w:hAnsi="Arial" w:cs="Arial"/>
-          <w:b/>
-          <w:sz w:val="24"/>
-          <w:szCs w:val="24"/>
-          <w:lang w:eastAsia="zh-CN"/>
-        </w:rPr>
-      </w:pPr>
-      <w:r>
-        <w:rPr>
-          <w:rFonts w:ascii="Arial" w:eastAsia="宋体" w:hAnsi="Arial" w:cs="Arial"/>
-          <w:b/>
-          <w:sz w:val="24"/>
-          <w:szCs w:val="24"/>
-          <w:lang w:eastAsia="zh-CN"/>
-        </w:rPr>
-        <w:t>Harbin Engineering University</w:t>
+          <w:lang w:eastAsia="zh-TW"/>
+        </w:rPr>
+        <w:t>S</w:t>
+      </w:r>
+      <w:r>
+        <w:rPr>
+          <w:rFonts w:ascii="Arial" w:eastAsia="宋体" w:hAnsi="Arial" w:cs="Arial"/>
+          <w:bCs/>
+          <w:sz w:val="21"/>
+          <w:szCs w:val="21"/>
+          <w:lang w:eastAsia="zh-TW"/>
+        </w:rPr>
+        <w:t>T001 Special Topic in New Computer Technology (in English)</w:t>
       </w:r>
     </w:p>
     <w:p>
@@ -11783,29 +12074,9 @@
           <w:bCs/>
           <w:sz w:val="21"/>
           <w:szCs w:val="21"/>
-          <w:lang w:eastAsia="zh-CN"/>
-        </w:rPr>
-        <w:t>201406323</w:t>
-      </w:r>
-      <w:r>
-        <w:rPr>
-          <w:rFonts w:ascii="Arial" w:eastAsia="宋体" w:hAnsi="Arial" w:cs="Arial"/>
-          <w:bCs/>
-          <w:sz w:val="21"/>
-          <w:szCs w:val="21"/>
-          <w:lang w:eastAsia="zh-CN"/>
-        </w:rPr>
-        <w:t xml:space="preserve"> </w:t>
-      </w:r>
-      <w:r>
-        <w:rPr>
-          <w:rFonts w:ascii="Arial" w:eastAsia="宋体" w:hAnsi="Arial" w:cs="Arial"/>
-          <w:bCs/>
-          <w:sz w:val="21"/>
-          <w:szCs w:val="21"/>
-          <w:lang w:eastAsia="zh-CN"/>
-        </w:rPr>
-        <w:t>Software Quality Assur</w:t>
+          <w:lang w:eastAsia="zh-TW"/>
+        </w:rPr>
+        <w:t>CS190 P</w:t>
       </w:r>
       <w:r>
         <w:rPr>
@@ -11815,17 +12086,40 @@
           <w:szCs w:val="21"/>
           <w:lang w:eastAsia="zh-CN"/>
         </w:rPr>
-        <w:t>ance</w:t>
-      </w:r>
-      <w:r>
-        <w:rPr>
-          <w:rFonts w:ascii="Arial" w:eastAsia="宋体" w:hAnsi="Arial" w:cs="Arial"/>
-          <w:bCs/>
-          <w:sz w:val="21"/>
-          <w:szCs w:val="21"/>
-          <w:lang w:eastAsia="zh-CN"/>
-        </w:rPr>
-        <w:t xml:space="preserve"> and Testing (in Chinese)</w:t>
+        <w:t>ro</w:t>
+      </w:r>
+      <w:r>
+        <w:rPr>
+          <w:rFonts w:ascii="Arial" w:eastAsia="宋体" w:hAnsi="Arial" w:cs="Arial"/>
+          <w:bCs/>
+          <w:sz w:val="21"/>
+          <w:szCs w:val="21"/>
+          <w:lang w:eastAsia="zh-TW"/>
+        </w:rPr>
+        <w:t>fessional Ethics and Communication Skills (in Chinese and English)</w:t>
+      </w:r>
+    </w:p>
+    <w:p>
+      <w:pPr>
+        <w:wordWrap/>
+        <w:spacing w:line="240" w:lineRule="auto"/>
+        <w:rPr>
+          <w:rFonts w:ascii="Arial" w:eastAsia="宋体" w:hAnsi="Arial" w:cs="Arial"/>
+          <w:b/>
+          <w:sz w:val="24"/>
+          <w:szCs w:val="24"/>
+          <w:lang w:eastAsia="zh-CN"/>
+        </w:rPr>
+      </w:pPr>
+      <w:r>
+        <w:rPr>
+          <w:rFonts w:ascii="Arial" w:eastAsia="宋体" w:hAnsi="Arial" w:cs="Arial"/>
+          <w:b/>
+          <w:sz w:val="24"/>
+          <w:szCs w:val="24"/>
+          <w:lang w:eastAsia="zh-CN"/>
+        </w:rPr>
+        <w:t>Harbin Engineering University</w:t>
       </w:r>
     </w:p>
     <w:p>
@@ -11854,7 +12148,27 @@
           <w:szCs w:val="21"/>
           <w:lang w:eastAsia="zh-CN"/>
         </w:rPr>
-        <w:t xml:space="preserve">201406415 Software Testing </w:t>
+        <w:t>201406323</w:t>
+      </w:r>
+      <w:r>
+        <w:rPr>
+          <w:rFonts w:ascii="Arial" w:eastAsia="宋体" w:hAnsi="Arial" w:cs="Arial"/>
+          <w:bCs/>
+          <w:sz w:val="21"/>
+          <w:szCs w:val="21"/>
+          <w:lang w:eastAsia="zh-CN"/>
+        </w:rPr>
+        <w:t xml:space="preserve"> </w:t>
+      </w:r>
+      <w:r>
+        <w:rPr>
+          <w:rFonts w:ascii="Arial" w:eastAsia="宋体" w:hAnsi="Arial" w:cs="Arial"/>
+          <w:bCs/>
+          <w:sz w:val="21"/>
+          <w:szCs w:val="21"/>
+          <w:lang w:eastAsia="zh-CN"/>
+        </w:rPr>
+        <w:t>Software Quality Assur</w:t>
       </w:r>
       <w:r>
         <w:rPr>
@@ -11864,17 +12178,17 @@
           <w:szCs w:val="21"/>
           <w:lang w:eastAsia="zh-CN"/>
         </w:rPr>
-        <w:t>Co</w:t>
-      </w:r>
-      <w:r>
-        <w:rPr>
-          <w:rFonts w:ascii="Arial" w:eastAsia="宋体" w:hAnsi="Arial" w:cs="Arial"/>
-          <w:bCs/>
-          <w:sz w:val="21"/>
-          <w:szCs w:val="21"/>
-          <w:lang w:eastAsia="zh-CN"/>
-        </w:rPr>
-        <w:t>mprehensive Experiment (in Chinese)</w:t>
+        <w:t>ance</w:t>
+      </w:r>
+      <w:r>
+        <w:rPr>
+          <w:rFonts w:ascii="Arial" w:eastAsia="宋体" w:hAnsi="Arial" w:cs="Arial"/>
+          <w:bCs/>
+          <w:sz w:val="21"/>
+          <w:szCs w:val="21"/>
+          <w:lang w:eastAsia="zh-CN"/>
+        </w:rPr>
+        <w:t xml:space="preserve"> and Testing (in Chinese)</w:t>
       </w:r>
     </w:p>
     <w:p>
@@ -11903,6 +12217,56 @@
           <w:szCs w:val="21"/>
           <w:lang w:eastAsia="zh-CN"/>
         </w:rPr>
+        <w:t xml:space="preserve">201406415 Software Testing </w:t>
+      </w:r>
+      <w:r>
+        <w:rPr>
+          <w:rFonts w:ascii="Arial" w:eastAsia="宋体" w:hAnsi="Arial" w:cs="Arial" w:hint="eastAsia"/>
+          <w:bCs/>
+          <w:sz w:val="21"/>
+          <w:szCs w:val="21"/>
+          <w:lang w:eastAsia="zh-CN"/>
+        </w:rPr>
+        <w:t>Co</w:t>
+      </w:r>
+      <w:r>
+        <w:rPr>
+          <w:rFonts w:ascii="Arial" w:eastAsia="宋体" w:hAnsi="Arial" w:cs="Arial"/>
+          <w:bCs/>
+          <w:sz w:val="21"/>
+          <w:szCs w:val="21"/>
+          <w:lang w:eastAsia="zh-CN"/>
+        </w:rPr>
+        <w:t>mprehensive Experiment (in Chinese)</w:t>
+      </w:r>
+    </w:p>
+    <w:p>
+      <w:pPr>
+        <w:pStyle w:val="a7"/>
+        <w:numPr>
+          <w:ilvl w:val="0"/>
+          <w:numId w:val="1"/>
+        </w:numPr>
+        <w:wordWrap/>
+        <w:spacing w:line="240" w:lineRule="auto"/>
+        <w:ind w:leftChars="0"/>
+        <w:rPr>
+          <w:rFonts w:ascii="Arial" w:eastAsia="宋体" w:hAnsi="Arial" w:cs="Arial"/>
+          <w:bCs/>
+          <w:sz w:val="21"/>
+          <w:szCs w:val="21"/>
+          <w:lang w:eastAsia="zh-CN"/>
+        </w:rPr>
+      </w:pPr>
+      <w:r>
+        <w:rPr>
+          <w:rFonts w:ascii="Arial" w:eastAsia="宋体" w:hAnsi="Arial" w:cs="Arial"/>
+          <w:bCs/>
+          <w:sz w:val="21"/>
+          <w:szCs w:val="21"/>
+          <w:lang w:eastAsia="zh-CN"/>
+        </w:rPr>
+        <w:lastRenderedPageBreak/>
         <w:t xml:space="preserve">201406421 </w:t>
       </w:r>
       <w:r>
@@ -12113,7 +12477,6 @@
           <w:szCs w:val="28"/>
           <w:lang w:eastAsia="zh-CN"/>
         </w:rPr>
-        <w:lastRenderedPageBreak/>
         <w:t>Language and T</w:t>
       </w:r>
       <w:r>
@@ -12778,17 +13141,10 @@
     </w:r>
     <w:r>
       <w:rPr>
-        <w:rFonts w:ascii="Arial" w:eastAsia="宋体" w:hAnsi="Arial" w:cs="Arial" w:hint="eastAsia"/>
-        <w:lang w:eastAsia="zh-CN"/>
-      </w:rPr>
-      <w:t>J</w:t>
-    </w:r>
-    <w:r>
-      <w:rPr>
         <w:rFonts w:ascii="Arial" w:eastAsia="宋体" w:hAnsi="Arial" w:cs="Arial"/>
         <w:lang w:eastAsia="zh-CN"/>
       </w:rPr>
-      <w:t>anuary</w:t>
+      <w:t>February</w:t>
     </w:r>
     <w:r>
       <w:rPr>
@@ -12802,14 +13158,7 @@
         <w:rFonts w:ascii="Arial" w:eastAsia="宋体" w:hAnsi="Arial" w:cs="Arial"/>
         <w:lang w:eastAsia="zh-CN"/>
       </w:rPr>
-      <w:t>2</w:t>
-    </w:r>
-    <w:r>
-      <w:rPr>
-        <w:rFonts w:ascii="Arial" w:eastAsia="宋体" w:hAnsi="Arial" w:cs="Arial"/>
-        <w:lang w:eastAsia="zh-CN"/>
-      </w:rPr>
-      <w:t>6</w:t>
+      <w:t>15</w:t>
     </w:r>
     <w:r>
       <w:rPr>

--- a/CV.docx
+++ b/CV.docx
@@ -3502,6 +3502,26 @@
       </w:r>
       <w:r>
         <w:rPr>
+          <w:rFonts w:ascii="Arial" w:hAnsi="Arial" w:cs="Arial" w:hint="eastAsia"/>
+          <w:bCs/>
+          <w:sz w:val="21"/>
+          <w:szCs w:val="21"/>
+          <w:lang w:eastAsia="zh-CN"/>
+        </w:rPr>
+        <w:t>I</w:t>
+      </w:r>
+      <w:r>
+        <w:rPr>
+          <w:rFonts w:ascii="Arial" w:hAnsi="Arial" w:cs="Arial"/>
+          <w:bCs/>
+          <w:sz w:val="21"/>
+          <w:szCs w:val="21"/>
+          <w:lang w:eastAsia="zh-CN"/>
+        </w:rPr>
+        <w:t xml:space="preserve">nternational Symposium on Software Reliability Engineering (ISSRE) 2021, </w:t>
+      </w:r>
+      <w:r>
+        <w:rPr>
           <w:rFonts w:ascii="Arial" w:eastAsia="宋体" w:hAnsi="Arial" w:cs="Arial"/>
           <w:sz w:val="21"/>
           <w:szCs w:val="21"/>
@@ -3534,7 +3554,34 @@
           <w:szCs w:val="21"/>
           <w:lang w:eastAsia="zh-CN"/>
         </w:rPr>
-        <w:t xml:space="preserve"> 2020, IEEE International Conference on Software Maintenance and Evolution (ICSME) 2020, International Conference on Network and System Security (NSS) 2020, IEEE International Conference on Software Quality, Reliability, and Security (QRS) 2020, International Symposium on System and Software Reliability (ISSSR) 2020, IEEE International Conference on Software Analysis, Evolution and Reengineering (SANER) 2020, Innovations in Software Engineering Conference (ISEC) 2020-2021, IEEE/ACM International Conference on Automated Software Engineering (ASE) Tool Demonstration Track</w:t>
+        <w:t xml:space="preserve"> 2020, IEEE International Conference on Software Maintenance and Evolution (ICSME) 2020</w:t>
+      </w:r>
+      <w:r>
+        <w:rPr>
+          <w:rFonts w:ascii="Arial" w:eastAsia="宋体" w:hAnsi="Arial" w:cs="Arial" w:hint="eastAsia"/>
+          <w:sz w:val="21"/>
+          <w:szCs w:val="21"/>
+          <w:lang w:eastAsia="zh-CN"/>
+        </w:rPr>
+        <w:t>-</w:t>
+      </w:r>
+      <w:r>
+        <w:rPr>
+          <w:rFonts w:ascii="Arial" w:eastAsia="宋体" w:hAnsi="Arial" w:cs="Arial"/>
+          <w:sz w:val="21"/>
+          <w:szCs w:val="21"/>
+          <w:lang w:eastAsia="zh-CN"/>
+        </w:rPr>
+        <w:t>2021</w:t>
+      </w:r>
+      <w:r>
+        <w:rPr>
+          <w:rFonts w:ascii="Arial" w:eastAsia="宋体" w:hAnsi="Arial" w:cs="Arial"/>
+          <w:sz w:val="21"/>
+          <w:szCs w:val="21"/>
+          <w:lang w:eastAsia="zh-CN"/>
+        </w:rPr>
+        <w:t>, International Conference on Network and System Security (NSS) 2020, IEEE International Conference on Software Quality, Reliability, and Security (QRS) 2020, International Symposium on System and Software Reliability (ISSSR) 2020, IEEE International Conference on Software Analysis, Evolution and Reengineering (SANER) 2020, Innovations in Software Engineering Conference (ISEC) 2020-2021, IEEE/ACM International Conference on Automated Software Engineering (ASE) Tool Demonstration Track</w:t>
       </w:r>
       <w:r>
         <w:rPr>
@@ -4735,6 +4782,7 @@
           <w:szCs w:val="21"/>
           <w:lang w:eastAsia="zh-CN"/>
         </w:rPr>
+        <w:lastRenderedPageBreak/>
         <w:t xml:space="preserve">PI, </w:t>
       </w:r>
       <w:r>
@@ -4825,18 +4873,7 @@
           <w:szCs w:val="21"/>
           <w:lang w:eastAsia="zh-CN"/>
         </w:rPr>
-        <w:t xml:space="preserve">ation </w:t>
-      </w:r>
-      <w:r>
-        <w:rPr>
-          <w:rFonts w:ascii="Arial" w:eastAsia="宋体" w:hAnsi="Arial" w:cs="Arial"/>
-          <w:bCs/>
-          <w:sz w:val="21"/>
-          <w:szCs w:val="21"/>
-          <w:lang w:eastAsia="zh-CN"/>
-        </w:rPr>
-        <w:lastRenderedPageBreak/>
-        <w:t>(NSFC)</w:t>
+        <w:t>ation (NSFC)</w:t>
       </w:r>
       <w:r>
         <w:rPr>
@@ -7112,6 +7149,7 @@
           <w:szCs w:val="21"/>
           <w:lang w:eastAsia="zh-TW"/>
         </w:rPr>
+        <w:lastRenderedPageBreak/>
         <w:t xml:space="preserve">He Jiang, Liming Nie, Zeyi Sun, Zhilei Ren, Weiqiang Kong, </w:t>
       </w:r>
       <w:r>
@@ -7134,18 +7172,7 @@
           <w:szCs w:val="21"/>
           <w:lang w:eastAsia="zh-TW"/>
         </w:rPr>
-        <w:t xml:space="preserve">, and Xiapu Luo, “ROSF: Leveraging Information Retrieval and Supervised Learning for Recommending Code </w:t>
-      </w:r>
-      <w:r>
-        <w:rPr>
-          <w:rFonts w:ascii="ArialMT" w:eastAsia="PMingLiU" w:hAnsi="ArialMT" w:cs="PMingLiU"/>
-          <w:kern w:val="0"/>
-          <w:sz w:val="21"/>
-          <w:szCs w:val="21"/>
-          <w:lang w:eastAsia="zh-TW"/>
-        </w:rPr>
-        <w:lastRenderedPageBreak/>
-        <w:t xml:space="preserve">Snippets”, </w:t>
+        <w:t xml:space="preserve">, and Xiapu Luo, “ROSF: Leveraging Information Retrieval and Supervised Learning for Recommending Code Snippets”, </w:t>
       </w:r>
       <w:r>
         <w:rPr>
@@ -8645,6 +8672,7 @@
           <w:szCs w:val="21"/>
           <w:lang w:eastAsia="zh-TW"/>
         </w:rPr>
+        <w:lastRenderedPageBreak/>
         <w:t xml:space="preserve">Xian Zhan, </w:t>
       </w:r>
       <w:r>
@@ -8769,7 +8797,6 @@
           <w:szCs w:val="21"/>
           <w:lang w:eastAsia="zh-TW"/>
         </w:rPr>
-        <w:lastRenderedPageBreak/>
         <w:t xml:space="preserve">Haoming Li, </w:t>
       </w:r>
       <w:r>
@@ -10044,6 +10071,7 @@
           <w:sz w:val="21"/>
           <w:szCs w:val="21"/>
         </w:rPr>
+        <w:lastRenderedPageBreak/>
         <w:t xml:space="preserve">Guijia He, </w:t>
       </w:r>
       <w:r>
@@ -10120,7 +10148,6 @@
           <w:szCs w:val="21"/>
           <w:lang w:eastAsia="zh-TW"/>
         </w:rPr>
-        <w:lastRenderedPageBreak/>
         <w:t xml:space="preserve">Tao Zhang </w:t>
       </w:r>
       <w:r>
@@ -10832,6 +10859,110 @@
           <w:lang w:eastAsia="zh-TW"/>
         </w:rPr>
         <w:t xml:space="preserve">, No. ZL-2018-1-0509592.8, 2019. </w:t>
+      </w:r>
+    </w:p>
+    <w:p>
+      <w:pPr>
+        <w:widowControl/>
+        <w:numPr>
+          <w:ilvl w:val="0"/>
+          <w:numId w:val="2"/>
+        </w:numPr>
+        <w:wordWrap/>
+        <w:autoSpaceDE/>
+        <w:autoSpaceDN/>
+        <w:spacing w:before="100" w:beforeAutospacing="1" w:after="100" w:afterAutospacing="1" w:line="240" w:lineRule="auto"/>
+        <w:rPr>
+          <w:rFonts w:ascii="ArialMT" w:eastAsia="PMingLiU" w:hAnsi="ArialMT" w:cs="PMingLiU"/>
+          <w:kern w:val="0"/>
+          <w:sz w:val="21"/>
+          <w:szCs w:val="21"/>
+          <w:lang w:eastAsia="zh-TW"/>
+        </w:rPr>
+      </w:pPr>
+      <w:r>
+        <w:rPr>
+          <w:rFonts w:ascii="ArialMT" w:eastAsia="PMingLiU" w:hAnsi="ArialMT" w:cs="PMingLiU" w:hint="eastAsia"/>
+          <w:kern w:val="0"/>
+          <w:sz w:val="21"/>
+          <w:szCs w:val="21"/>
+          <w:lang w:eastAsia="zh-TW"/>
+        </w:rPr>
+        <w:t>B</w:t>
+      </w:r>
+      <w:r>
+        <w:rPr>
+          <w:rFonts w:ascii="ArialMT" w:eastAsia="PMingLiU" w:hAnsi="ArialMT" w:cs="PMingLiU"/>
+          <w:kern w:val="0"/>
+          <w:sz w:val="21"/>
+          <w:szCs w:val="21"/>
+          <w:lang w:eastAsia="zh-TW"/>
+        </w:rPr>
+        <w:t>yungjeong Lee,</w:t>
+      </w:r>
+      <w:r>
+        <w:rPr>
+          <w:rFonts w:ascii="ArialMT" w:eastAsia="PMingLiU" w:hAnsi="ArialMT" w:cs="PMingLiU"/>
+          <w:kern w:val="0"/>
+          <w:sz w:val="21"/>
+          <w:szCs w:val="21"/>
+          <w:lang w:eastAsia="zh-TW"/>
+        </w:rPr>
+        <w:t xml:space="preserve"> </w:t>
+      </w:r>
+      <w:r>
+        <w:rPr>
+          <w:rFonts w:ascii="ArialMT" w:eastAsia="PMingLiU" w:hAnsi="ArialMT" w:cs="PMingLiU"/>
+          <w:b/>
+          <w:bCs/>
+          <w:kern w:val="0"/>
+          <w:sz w:val="21"/>
+          <w:szCs w:val="21"/>
+          <w:lang w:eastAsia="zh-TW"/>
+        </w:rPr>
+        <w:t>Tao Zhang</w:t>
+      </w:r>
+      <w:r>
+        <w:rPr>
+          <w:rFonts w:ascii="ArialMT" w:eastAsia="PMingLiU" w:hAnsi="ArialMT" w:cs="PMingLiU"/>
+          <w:kern w:val="0"/>
+          <w:sz w:val="21"/>
+          <w:szCs w:val="21"/>
+          <w:lang w:eastAsia="zh-TW"/>
+        </w:rPr>
+        <w:t xml:space="preserve">, and Geunseok Yang, “Bug Severity Prediction System and Method Using the Concept Profile”, </w:t>
+      </w:r>
+      <w:r>
+        <w:rPr>
+          <w:rFonts w:ascii="ArialMT" w:eastAsia="PMingLiU" w:hAnsi="ArialMT" w:cs="PMingLiU"/>
+          <w:i/>
+          <w:iCs/>
+          <w:kern w:val="0"/>
+          <w:sz w:val="21"/>
+          <w:szCs w:val="21"/>
+          <w:lang w:eastAsia="zh-TW"/>
+        </w:rPr>
+        <w:t>Korean Patent</w:t>
+      </w:r>
+      <w:r>
+        <w:rPr>
+          <w:rFonts w:ascii="ArialMT" w:eastAsia="PMingLiU" w:hAnsi="ArialMT" w:cs="PMingLiU"/>
+          <w:kern w:val="0"/>
+          <w:sz w:val="21"/>
+          <w:szCs w:val="21"/>
+          <w:lang w:eastAsia="zh-TW"/>
+        </w:rPr>
+        <w:t>, No. 10-1775006, 2017.</w:t>
+      </w:r>
+      <w:r>
+        <w:rPr>
+          <w:rFonts w:ascii="ArialMT" w:eastAsia="PMingLiU" w:hAnsi="ArialMT" w:cs="PMingLiU"/>
+          <w:kern w:val="0"/>
+          <w:sz w:val="21"/>
+          <w:szCs w:val="21"/>
+          <w:lang w:eastAsia="zh-TW"/>
+        </w:rPr>
+        <w:t xml:space="preserve"> </w:t>
       </w:r>
     </w:p>
     <w:p>
@@ -12037,6 +12168,7 @@
           <w:szCs w:val="21"/>
           <w:lang w:eastAsia="zh-TW"/>
         </w:rPr>
+        <w:lastRenderedPageBreak/>
         <w:t>S</w:t>
       </w:r>
       <w:r>
@@ -12266,7 +12398,6 @@
           <w:szCs w:val="21"/>
           <w:lang w:eastAsia="zh-CN"/>
         </w:rPr>
-        <w:lastRenderedPageBreak/>
         <w:t xml:space="preserve">201406421 </w:t>
       </w:r>
       <w:r>

--- a/CV.docx
+++ b/CV.docx
@@ -5634,6 +5634,251 @@
         <w:spacing w:line="240" w:lineRule="auto"/>
         <w:ind w:leftChars="0"/>
         <w:rPr>
+          <w:rFonts w:ascii="Arial" w:eastAsia="宋体" w:hAnsi="Arial" w:cs="Arial" w:hint="eastAsia"/>
+          <w:i/>
+          <w:iCs/>
+          <w:sz w:val="21"/>
+          <w:szCs w:val="21"/>
+          <w:lang w:eastAsia="zh-CN"/>
+        </w:rPr>
+      </w:pPr>
+      <w:r>
+        <w:rPr>
+          <w:rFonts w:ascii="Arial" w:eastAsia="宋体" w:hAnsi="Arial" w:cs="Arial"/>
+          <w:sz w:val="21"/>
+          <w:szCs w:val="21"/>
+          <w:lang w:eastAsia="zh-CN"/>
+        </w:rPr>
+        <w:t xml:space="preserve">Zhou Xu, </w:t>
+      </w:r>
+      <w:proofErr w:type="spellStart"/>
+      <w:r>
+        <w:rPr>
+          <w:rFonts w:ascii="Arial" w:eastAsia="宋体" w:hAnsi="Arial" w:cs="Arial" w:hint="eastAsia"/>
+          <w:sz w:val="21"/>
+          <w:szCs w:val="21"/>
+          <w:lang w:eastAsia="zh-CN"/>
+        </w:rPr>
+        <w:t>K</w:t>
+      </w:r>
+      <w:r>
+        <w:rPr>
+          <w:rFonts w:ascii="Arial" w:eastAsia="宋体" w:hAnsi="Arial" w:cs="Arial"/>
+          <w:sz w:val="21"/>
+          <w:szCs w:val="21"/>
+          <w:lang w:eastAsia="zh-CN"/>
+        </w:rPr>
+        <w:t>unsong</w:t>
+      </w:r>
+      <w:proofErr w:type="spellEnd"/>
+      <w:r>
+        <w:rPr>
+          <w:rFonts w:ascii="Arial" w:eastAsia="宋体" w:hAnsi="Arial" w:cs="Arial"/>
+          <w:sz w:val="21"/>
+          <w:szCs w:val="21"/>
+          <w:lang w:eastAsia="zh-CN"/>
+        </w:rPr>
+        <w:t xml:space="preserve"> Zhao, </w:t>
+      </w:r>
+      <w:r>
+        <w:rPr>
+          <w:rFonts w:ascii="Arial" w:eastAsia="宋体" w:hAnsi="Arial" w:cs="Arial"/>
+          <w:b/>
+          <w:bCs/>
+          <w:sz w:val="21"/>
+          <w:szCs w:val="21"/>
+          <w:lang w:eastAsia="zh-CN"/>
+        </w:rPr>
+        <w:t>Tao Zhang</w:t>
+      </w:r>
+      <w:r>
+        <w:rPr>
+          <w:rFonts w:ascii="Arial" w:eastAsia="宋体" w:hAnsi="Arial" w:cs="Arial"/>
+          <w:sz w:val="21"/>
+          <w:szCs w:val="21"/>
+          <w:lang w:eastAsia="zh-CN"/>
+        </w:rPr>
+        <w:t xml:space="preserve">, </w:t>
+      </w:r>
+      <w:proofErr w:type="spellStart"/>
+      <w:r>
+        <w:rPr>
+          <w:rFonts w:ascii="Arial" w:eastAsia="宋体" w:hAnsi="Arial" w:cs="Arial"/>
+          <w:sz w:val="21"/>
+          <w:szCs w:val="21"/>
+          <w:lang w:eastAsia="zh-CN"/>
+        </w:rPr>
+        <w:t>C</w:t>
+      </w:r>
+      <w:r>
+        <w:rPr>
+          <w:rFonts w:ascii="Arial" w:eastAsia="宋体" w:hAnsi="Arial" w:cs="Arial" w:hint="eastAsia"/>
+          <w:sz w:val="21"/>
+          <w:szCs w:val="21"/>
+          <w:lang w:eastAsia="zh-CN"/>
+        </w:rPr>
+        <w:t>hun</w:t>
+      </w:r>
+      <w:r>
+        <w:rPr>
+          <w:rFonts w:ascii="Arial" w:eastAsia="宋体" w:hAnsi="Arial" w:cs="Arial"/>
+          <w:sz w:val="21"/>
+          <w:szCs w:val="21"/>
+          <w:lang w:eastAsia="zh-CN"/>
+        </w:rPr>
+        <w:t>lei</w:t>
+      </w:r>
+      <w:proofErr w:type="spellEnd"/>
+      <w:r>
+        <w:rPr>
+          <w:rFonts w:ascii="Arial" w:eastAsia="宋体" w:hAnsi="Arial" w:cs="Arial"/>
+          <w:sz w:val="21"/>
+          <w:szCs w:val="21"/>
+          <w:lang w:eastAsia="zh-CN"/>
+        </w:rPr>
+        <w:t xml:space="preserve"> Fu</w:t>
+      </w:r>
+      <w:r>
+        <w:rPr>
+          <w:rFonts w:ascii="Arial" w:eastAsia="宋体" w:hAnsi="Arial" w:cs="Arial"/>
+          <w:sz w:val="21"/>
+          <w:szCs w:val="21"/>
+          <w:lang w:eastAsia="zh-CN"/>
+        </w:rPr>
+        <w:t>, Meng Yan,</w:t>
+      </w:r>
+      <w:r>
+        <w:rPr>
+          <w:rFonts w:ascii="Arial" w:eastAsia="宋体" w:hAnsi="Arial" w:cs="Arial"/>
+          <w:sz w:val="21"/>
+          <w:szCs w:val="21"/>
+          <w:lang w:eastAsia="zh-CN"/>
+        </w:rPr>
+        <w:t xml:space="preserve"> Zhiwen </w:t>
+      </w:r>
+      <w:proofErr w:type="spellStart"/>
+      <w:r>
+        <w:rPr>
+          <w:rFonts w:ascii="Arial" w:eastAsia="宋体" w:hAnsi="Arial" w:cs="Arial"/>
+          <w:sz w:val="21"/>
+          <w:szCs w:val="21"/>
+          <w:lang w:eastAsia="zh-CN"/>
+        </w:rPr>
+        <w:t>Xie</w:t>
+      </w:r>
+      <w:proofErr w:type="spellEnd"/>
+      <w:r>
+        <w:rPr>
+          <w:rFonts w:ascii="Arial" w:eastAsia="宋体" w:hAnsi="Arial" w:cs="Arial"/>
+          <w:sz w:val="21"/>
+          <w:szCs w:val="21"/>
+          <w:lang w:eastAsia="zh-CN"/>
+        </w:rPr>
+        <w:t xml:space="preserve">, and </w:t>
+      </w:r>
+      <w:proofErr w:type="spellStart"/>
+      <w:r>
+        <w:rPr>
+          <w:rFonts w:ascii="Arial" w:eastAsia="宋体" w:hAnsi="Arial" w:cs="Arial"/>
+          <w:sz w:val="21"/>
+          <w:szCs w:val="21"/>
+          <w:lang w:eastAsia="zh-CN"/>
+        </w:rPr>
+        <w:t>Xiaohong</w:t>
+      </w:r>
+      <w:proofErr w:type="spellEnd"/>
+      <w:r>
+        <w:rPr>
+          <w:rFonts w:ascii="Arial" w:eastAsia="宋体" w:hAnsi="Arial" w:cs="Arial"/>
+          <w:sz w:val="21"/>
+          <w:szCs w:val="21"/>
+          <w:lang w:eastAsia="zh-CN"/>
+        </w:rPr>
+        <w:t xml:space="preserve"> Zhang,</w:t>
+      </w:r>
+      <w:r>
+        <w:rPr>
+          <w:rFonts w:ascii="Arial" w:eastAsia="宋体" w:hAnsi="Arial" w:cs="Arial"/>
+          <w:sz w:val="21"/>
+          <w:szCs w:val="21"/>
+          <w:lang w:eastAsia="zh-CN"/>
+        </w:rPr>
+        <w:t xml:space="preserve"> “</w:t>
+      </w:r>
+      <w:r>
+        <w:rPr>
+          <w:rFonts w:ascii="Arial" w:eastAsia="宋体" w:hAnsi="Arial" w:cs="Arial"/>
+          <w:sz w:val="21"/>
+          <w:szCs w:val="21"/>
+          <w:lang w:eastAsia="zh-CN"/>
+        </w:rPr>
+        <w:t>Effort-Aware Just-in-Time Bug Prediction for Mobile Apps via Cross-triplet Deep Feature Embedding</w:t>
+      </w:r>
+      <w:r>
+        <w:rPr>
+          <w:rFonts w:ascii="Arial" w:eastAsia="宋体" w:hAnsi="Arial" w:cs="Arial"/>
+          <w:sz w:val="21"/>
+          <w:szCs w:val="21"/>
+          <w:lang w:eastAsia="zh-CN"/>
+        </w:rPr>
+        <w:t xml:space="preserve">”, </w:t>
+      </w:r>
+      <w:r>
+        <w:rPr>
+          <w:rFonts w:ascii="Arial" w:eastAsia="宋体" w:hAnsi="Arial" w:cs="Arial"/>
+          <w:i/>
+          <w:iCs/>
+          <w:sz w:val="21"/>
+          <w:szCs w:val="21"/>
+          <w:lang w:eastAsia="zh-CN"/>
+        </w:rPr>
+        <w:t>IEEE Transactions on Reliability (</w:t>
+      </w:r>
+      <w:proofErr w:type="spellStart"/>
+      <w:r>
+        <w:rPr>
+          <w:rFonts w:ascii="Arial" w:eastAsia="宋体" w:hAnsi="Arial" w:cs="Arial"/>
+          <w:i/>
+          <w:iCs/>
+          <w:sz w:val="21"/>
+          <w:szCs w:val="21"/>
+          <w:lang w:eastAsia="zh-CN"/>
+        </w:rPr>
+        <w:t>TRel</w:t>
+      </w:r>
+      <w:proofErr w:type="spellEnd"/>
+      <w:r>
+        <w:rPr>
+          <w:rFonts w:ascii="Arial" w:eastAsia="宋体" w:hAnsi="Arial" w:cs="Arial"/>
+          <w:i/>
+          <w:iCs/>
+          <w:sz w:val="21"/>
+          <w:szCs w:val="21"/>
+          <w:lang w:eastAsia="zh-CN"/>
+        </w:rPr>
+        <w:t>)</w:t>
+      </w:r>
+      <w:r>
+        <w:rPr>
+          <w:rFonts w:ascii="Arial" w:eastAsia="宋体" w:hAnsi="Arial" w:cs="Arial"/>
+          <w:sz w:val="21"/>
+          <w:szCs w:val="21"/>
+          <w:lang w:eastAsia="zh-CN"/>
+        </w:rPr>
+        <w:t>, 2021.</w:t>
+      </w:r>
+    </w:p>
+    <w:p>
+      <w:pPr>
+        <w:pStyle w:val="a7"/>
+        <w:numPr>
+          <w:ilvl w:val="0"/>
+          <w:numId w:val="7"/>
+        </w:numPr>
+        <w:wordWrap/>
+        <w:spacing w:line="240" w:lineRule="auto"/>
+        <w:ind w:leftChars="0"/>
+        <w:rPr>
           <w:rFonts w:ascii="Arial" w:eastAsia="宋体" w:hAnsi="Arial" w:cs="Arial"/>
           <w:i/>
           <w:iCs/>
@@ -7075,6 +7320,7 @@
           <w:szCs w:val="21"/>
           <w:lang w:eastAsia="zh-TW"/>
         </w:rPr>
+        <w:lastRenderedPageBreak/>
         <w:t xml:space="preserve">Zhou Xu, Jin Liu, Xiapu Luo, Zijiang Yang, Yifeng Zhang, Peipei Yuan, Yutian Tang, and </w:t>
       </w:r>
       <w:r>
@@ -7149,7 +7395,6 @@
           <w:szCs w:val="21"/>
           <w:lang w:eastAsia="zh-TW"/>
         </w:rPr>
-        <w:lastRenderedPageBreak/>
         <w:t xml:space="preserve">He Jiang, Liming Nie, Zeyi Sun, Zhilei Ren, Weiqiang Kong, </w:t>
       </w:r>
       <w:r>
@@ -8608,7 +8853,20 @@
           <w:szCs w:val="21"/>
           <w:lang w:eastAsia="zh-TW"/>
         </w:rPr>
-        <w:t>. of the 19th International Conference on Software Quality, Reliability</w:t>
+        <w:t xml:space="preserve">. </w:t>
+      </w:r>
+      <w:r>
+        <w:rPr>
+          <w:rFonts w:ascii="Arial" w:eastAsia="PMingLiU" w:hAnsi="Arial" w:cs="Arial"/>
+          <w:i/>
+          <w:iCs/>
+          <w:kern w:val="0"/>
+          <w:sz w:val="21"/>
+          <w:szCs w:val="21"/>
+          <w:lang w:eastAsia="zh-TW"/>
+        </w:rPr>
+        <w:lastRenderedPageBreak/>
+        <w:t>of the 19th International Conference on Software Quality, Reliability</w:t>
       </w:r>
       <w:r>
         <w:rPr>
@@ -8672,7 +8930,6 @@
           <w:szCs w:val="21"/>
           <w:lang w:eastAsia="zh-TW"/>
         </w:rPr>
-        <w:lastRenderedPageBreak/>
         <w:t xml:space="preserve">Xian Zhan, </w:t>
       </w:r>
       <w:r>
@@ -10017,6 +10274,7 @@
           <w:szCs w:val="21"/>
           <w:lang w:eastAsia="zh-TW"/>
         </w:rPr>
+        <w:lastRenderedPageBreak/>
         <w:t xml:space="preserve">Tao Zhang </w:t>
       </w:r>
       <w:r>
@@ -10071,7 +10329,6 @@
           <w:sz w:val="21"/>
           <w:szCs w:val="21"/>
         </w:rPr>
-        <w:lastRenderedPageBreak/>
         <w:t xml:space="preserve">Guijia He, </w:t>
       </w:r>
       <w:r>
@@ -10873,7 +11130,7 @@
         <w:autoSpaceDN/>
         <w:spacing w:before="100" w:beforeAutospacing="1" w:after="100" w:afterAutospacing="1" w:line="240" w:lineRule="auto"/>
         <w:rPr>
-          <w:rFonts w:ascii="ArialMT" w:eastAsia="PMingLiU" w:hAnsi="ArialMT" w:cs="PMingLiU"/>
+          <w:rFonts w:ascii="ArialMT" w:eastAsia="PMingLiU" w:hAnsi="ArialMT" w:cs="PMingLiU" w:hint="eastAsia"/>
           <w:kern w:val="0"/>
           <w:sz w:val="21"/>
           <w:szCs w:val="21"/>
@@ -12011,6 +12268,7 @@
           <w:szCs w:val="21"/>
           <w:lang w:eastAsia="zh-CN"/>
         </w:rPr>
+        <w:lastRenderedPageBreak/>
         <w:t>CS014</w:t>
       </w:r>
       <w:r>
@@ -12168,7 +12426,6 @@
           <w:szCs w:val="21"/>
           <w:lang w:eastAsia="zh-TW"/>
         </w:rPr>
-        <w:lastRenderedPageBreak/>
         <w:t>S</w:t>
       </w:r>
       <w:r>

--- a/CV.docx
+++ b/CV.docx
@@ -5634,7 +5634,7 @@
         <w:spacing w:line="240" w:lineRule="auto"/>
         <w:ind w:leftChars="0"/>
         <w:rPr>
-          <w:rFonts w:ascii="Arial" w:eastAsia="宋体" w:hAnsi="Arial" w:cs="Arial" w:hint="eastAsia"/>
+          <w:rFonts w:ascii="Arial" w:eastAsia="宋体" w:hAnsi="Arial" w:cs="Arial"/>
           <w:i/>
           <w:iCs/>
           <w:sz w:val="21"/>
@@ -5736,25 +5736,7 @@
           <w:szCs w:val="21"/>
           <w:lang w:eastAsia="zh-CN"/>
         </w:rPr>
-        <w:t xml:space="preserve"> Fu</w:t>
-      </w:r>
-      <w:r>
-        <w:rPr>
-          <w:rFonts w:ascii="Arial" w:eastAsia="宋体" w:hAnsi="Arial" w:cs="Arial"/>
-          <w:sz w:val="21"/>
-          <w:szCs w:val="21"/>
-          <w:lang w:eastAsia="zh-CN"/>
-        </w:rPr>
-        <w:t>, Meng Yan,</w:t>
-      </w:r>
-      <w:r>
-        <w:rPr>
-          <w:rFonts w:ascii="Arial" w:eastAsia="宋体" w:hAnsi="Arial" w:cs="Arial"/>
-          <w:sz w:val="21"/>
-          <w:szCs w:val="21"/>
-          <w:lang w:eastAsia="zh-CN"/>
-        </w:rPr>
-        <w:t xml:space="preserve"> Zhiwen </w:t>
+        <w:t xml:space="preserve"> Fu, Meng Yan, Zhiwen </w:t>
       </w:r>
       <w:proofErr w:type="spellStart"/>
       <w:r>
@@ -5774,7 +5756,7 @@
           <w:szCs w:val="21"/>
           <w:lang w:eastAsia="zh-CN"/>
         </w:rPr>
-        <w:t xml:space="preserve">, and </w:t>
+        <w:t xml:space="preserve">, </w:t>
       </w:r>
       <w:proofErr w:type="spellStart"/>
       <w:r>
@@ -5803,25 +5785,45 @@
           <w:szCs w:val="21"/>
           <w:lang w:eastAsia="zh-CN"/>
         </w:rPr>
-        <w:t xml:space="preserve"> “</w:t>
-      </w:r>
-      <w:r>
-        <w:rPr>
-          <w:rFonts w:ascii="Arial" w:eastAsia="宋体" w:hAnsi="Arial" w:cs="Arial"/>
-          <w:sz w:val="21"/>
-          <w:szCs w:val="21"/>
-          <w:lang w:eastAsia="zh-CN"/>
-        </w:rPr>
-        <w:t>Effort-Aware Just-in-Time Bug Prediction for Mobile Apps via Cross-triplet Deep Feature Embedding</w:t>
-      </w:r>
-      <w:r>
-        <w:rPr>
-          <w:rFonts w:ascii="Arial" w:eastAsia="宋体" w:hAnsi="Arial" w:cs="Arial"/>
-          <w:sz w:val="21"/>
-          <w:szCs w:val="21"/>
-          <w:lang w:eastAsia="zh-CN"/>
-        </w:rPr>
-        <w:t xml:space="preserve">”, </w:t>
+        <w:t xml:space="preserve"> and </w:t>
+      </w:r>
+      <w:r>
+        <w:rPr>
+          <w:rFonts w:ascii="Arial" w:eastAsia="宋体" w:hAnsi="Arial" w:cs="Arial"/>
+          <w:sz w:val="21"/>
+          <w:szCs w:val="21"/>
+          <w:lang w:eastAsia="zh-CN"/>
+        </w:rPr>
+        <w:t xml:space="preserve">Gemma </w:t>
+      </w:r>
+      <w:proofErr w:type="spellStart"/>
+      <w:r>
+        <w:rPr>
+          <w:rFonts w:ascii="Arial" w:eastAsia="宋体" w:hAnsi="Arial" w:cs="Arial"/>
+          <w:sz w:val="21"/>
+          <w:szCs w:val="21"/>
+          <w:lang w:eastAsia="zh-CN"/>
+        </w:rPr>
+        <w:t>Catolino</w:t>
+      </w:r>
+      <w:proofErr w:type="spellEnd"/>
+      <w:r>
+        <w:rPr>
+          <w:rFonts w:ascii="Arial" w:eastAsia="宋体" w:hAnsi="Arial" w:cs="Arial"/>
+          <w:sz w:val="21"/>
+          <w:szCs w:val="21"/>
+          <w:lang w:eastAsia="zh-CN"/>
+        </w:rPr>
+        <w:t>,</w:t>
+      </w:r>
+      <w:r>
+        <w:rPr>
+          <w:rFonts w:ascii="Arial" w:eastAsia="宋体" w:hAnsi="Arial" w:cs="Arial"/>
+          <w:sz w:val="21"/>
+          <w:szCs w:val="21"/>
+          <w:lang w:eastAsia="zh-CN"/>
+        </w:rPr>
+        <w:t xml:space="preserve"> “Effort-Aware Just-in-Time Bug Prediction for Mobile Apps via Cross-triplet Deep Feature Embedding”, </w:t>
       </w:r>
       <w:r>
         <w:rPr>
@@ -7675,29 +7677,7 @@
           <w:szCs w:val="21"/>
           <w:lang w:eastAsia="zh-TW"/>
         </w:rPr>
-        <w:t xml:space="preserve">, and Byungjeong Lee, “An Emotion Similarity based Severity Prediction of Software Bugs: A Case Study of </w:t>
-      </w:r>
-      <w:proofErr w:type="gramStart"/>
-      <w:r>
-        <w:rPr>
-          <w:rFonts w:ascii="ArialMT" w:eastAsia="PMingLiU" w:hAnsi="ArialMT" w:cs="PMingLiU"/>
-          <w:kern w:val="0"/>
-          <w:sz w:val="21"/>
-          <w:szCs w:val="21"/>
-          <w:lang w:eastAsia="zh-TW"/>
-        </w:rPr>
-        <w:t>Open Source</w:t>
-      </w:r>
-      <w:proofErr w:type="gramEnd"/>
-      <w:r>
-        <w:rPr>
-          <w:rFonts w:ascii="ArialMT" w:eastAsia="PMingLiU" w:hAnsi="ArialMT" w:cs="PMingLiU"/>
-          <w:kern w:val="0"/>
-          <w:sz w:val="21"/>
-          <w:szCs w:val="21"/>
-          <w:lang w:eastAsia="zh-TW"/>
-        </w:rPr>
-        <w:t xml:space="preserve"> Projects”, </w:t>
+        <w:t xml:space="preserve">, and Byungjeong Lee, “An Emotion Similarity based Severity Prediction of Software Bugs: A Case Study of Open Source Projects”, </w:t>
       </w:r>
       <w:r>
         <w:rPr>

--- a/CV.docx
+++ b/CV.docx
@@ -3708,7 +3708,43 @@
           <w:szCs w:val="21"/>
           <w:lang w:eastAsia="zh-CN"/>
         </w:rPr>
-        <w:t xml:space="preserve"> SN C</w:t>
+        <w:t xml:space="preserve"> </w:t>
+      </w:r>
+      <w:r>
+        <w:rPr>
+          <w:rFonts w:ascii="Arial" w:eastAsia="宋体" w:hAnsi="Arial" w:cs="Arial"/>
+          <w:sz w:val="21"/>
+          <w:szCs w:val="21"/>
+          <w:lang w:eastAsia="zh-CN"/>
+        </w:rPr>
+        <w:t xml:space="preserve">Empirical Software Engineering (EMSE), </w:t>
+      </w:r>
+      <w:r>
+        <w:rPr>
+          <w:rFonts w:ascii="Arial" w:eastAsia="宋体" w:hAnsi="Arial" w:cs="Arial"/>
+          <w:sz w:val="21"/>
+          <w:szCs w:val="21"/>
+          <w:lang w:eastAsia="zh-CN"/>
+        </w:rPr>
+        <w:t xml:space="preserve">IEEE Software, </w:t>
+      </w:r>
+      <w:r>
+        <w:rPr>
+          <w:rFonts w:ascii="Arial" w:eastAsia="宋体" w:hAnsi="Arial" w:cs="Arial"/>
+          <w:sz w:val="21"/>
+          <w:szCs w:val="21"/>
+          <w:lang w:eastAsia="zh-CN"/>
+        </w:rPr>
+        <w:t xml:space="preserve">Automated Software Engineering Journal (ASEJ), </w:t>
+      </w:r>
+      <w:r>
+        <w:rPr>
+          <w:rFonts w:ascii="Arial" w:eastAsia="宋体" w:hAnsi="Arial" w:cs="Arial"/>
+          <w:sz w:val="21"/>
+          <w:szCs w:val="21"/>
+          <w:lang w:eastAsia="zh-CN"/>
+        </w:rPr>
+        <w:t>Journal of Software</w:t>
       </w:r>
       <w:r>
         <w:rPr>
@@ -3717,6 +3753,188 @@
           <w:szCs w:val="21"/>
           <w:lang w:eastAsia="zh-CN"/>
         </w:rPr>
+        <w:t>:</w:t>
+      </w:r>
+      <w:r>
+        <w:rPr>
+          <w:rFonts w:ascii="Arial" w:eastAsia="宋体" w:hAnsi="Arial" w:cs="Arial"/>
+          <w:sz w:val="21"/>
+          <w:szCs w:val="21"/>
+          <w:lang w:eastAsia="zh-CN"/>
+        </w:rPr>
+        <w:t xml:space="preserve"> </w:t>
+      </w:r>
+      <w:r>
+        <w:rPr>
+          <w:rFonts w:ascii="Arial" w:eastAsia="宋体" w:hAnsi="Arial" w:cs="Arial"/>
+          <w:sz w:val="21"/>
+          <w:szCs w:val="21"/>
+          <w:lang w:eastAsia="zh-CN"/>
+        </w:rPr>
+        <w:t xml:space="preserve">Evolution and Process (JSEP), Journal of Systems and Software (JSS), IET Software, </w:t>
+      </w:r>
+      <w:r>
+        <w:rPr>
+          <w:rFonts w:ascii="Arial" w:eastAsia="宋体" w:hAnsi="Arial" w:cs="Arial"/>
+          <w:sz w:val="21"/>
+          <w:szCs w:val="21"/>
+          <w:lang w:eastAsia="zh-CN"/>
+        </w:rPr>
+        <w:t xml:space="preserve">Journal of Software: Practice and Experience (JSPE), </w:t>
+      </w:r>
+      <w:r>
+        <w:rPr>
+          <w:rFonts w:ascii="Arial" w:eastAsia="宋体" w:hAnsi="Arial" w:cs="Arial"/>
+          <w:sz w:val="21"/>
+          <w:szCs w:val="21"/>
+          <w:lang w:eastAsia="zh-CN"/>
+        </w:rPr>
+        <w:t>Information and Software Technology</w:t>
+      </w:r>
+      <w:r>
+        <w:rPr>
+          <w:rFonts w:ascii="Arial" w:eastAsia="宋体" w:hAnsi="Arial" w:cs="Arial"/>
+          <w:sz w:val="21"/>
+          <w:szCs w:val="21"/>
+          <w:lang w:eastAsia="zh-CN"/>
+        </w:rPr>
+        <w:t xml:space="preserve"> (IST),</w:t>
+      </w:r>
+      <w:r>
+        <w:rPr>
+          <w:rFonts w:ascii="Arial" w:eastAsia="宋体" w:hAnsi="Arial" w:cs="Arial"/>
+          <w:sz w:val="21"/>
+          <w:szCs w:val="21"/>
+          <w:lang w:eastAsia="zh-CN"/>
+        </w:rPr>
+        <w:t xml:space="preserve"> Software Quality Journal (SQJ), </w:t>
+      </w:r>
+      <w:r>
+        <w:rPr>
+          <w:rFonts w:ascii="Arial" w:eastAsia="宋体" w:hAnsi="Arial" w:cs="Arial"/>
+          <w:sz w:val="21"/>
+          <w:szCs w:val="21"/>
+          <w:lang w:eastAsia="zh-CN"/>
+        </w:rPr>
+        <w:t>International Journal of Software Engineering and Knowledge Engineering</w:t>
+      </w:r>
+      <w:r>
+        <w:rPr>
+          <w:rFonts w:ascii="Arial" w:eastAsia="宋体" w:hAnsi="Arial" w:cs="Arial"/>
+          <w:sz w:val="21"/>
+          <w:szCs w:val="21"/>
+          <w:lang w:eastAsia="zh-CN"/>
+        </w:rPr>
+        <w:t xml:space="preserve"> (IJSEKE),</w:t>
+      </w:r>
+      <w:r>
+        <w:rPr>
+          <w:rFonts w:ascii="Arial" w:eastAsia="宋体" w:hAnsi="Arial" w:cs="Arial"/>
+          <w:sz w:val="21"/>
+          <w:szCs w:val="21"/>
+          <w:lang w:eastAsia="zh-CN"/>
+        </w:rPr>
+        <w:t xml:space="preserve"> </w:t>
+      </w:r>
+      <w:r>
+        <w:rPr>
+          <w:rFonts w:ascii="Arial" w:eastAsia="宋体" w:hAnsi="Arial" w:cs="Arial"/>
+          <w:sz w:val="21"/>
+          <w:szCs w:val="21"/>
+          <w:lang w:eastAsia="zh-CN"/>
+        </w:rPr>
+        <w:t>IEEE Transactions on Reliability (</w:t>
+      </w:r>
+      <w:proofErr w:type="spellStart"/>
+      <w:r>
+        <w:rPr>
+          <w:rFonts w:ascii="Arial" w:eastAsia="宋体" w:hAnsi="Arial" w:cs="Arial"/>
+          <w:sz w:val="21"/>
+          <w:szCs w:val="21"/>
+          <w:lang w:eastAsia="zh-CN"/>
+        </w:rPr>
+        <w:t>TRel</w:t>
+      </w:r>
+      <w:proofErr w:type="spellEnd"/>
+      <w:r>
+        <w:rPr>
+          <w:rFonts w:ascii="Arial" w:eastAsia="宋体" w:hAnsi="Arial" w:cs="Arial"/>
+          <w:sz w:val="21"/>
+          <w:szCs w:val="21"/>
+          <w:lang w:eastAsia="zh-CN"/>
+        </w:rPr>
+        <w:t xml:space="preserve">), </w:t>
+      </w:r>
+      <w:r>
+        <w:rPr>
+          <w:rFonts w:ascii="Arial" w:eastAsia="宋体" w:hAnsi="Arial" w:cs="Arial"/>
+          <w:sz w:val="21"/>
+          <w:szCs w:val="21"/>
+          <w:lang w:eastAsia="zh-CN"/>
+        </w:rPr>
+        <w:t>SCIENCE CHINA Information Sciences</w:t>
+      </w:r>
+      <w:r>
+        <w:rPr>
+          <w:rFonts w:ascii="Arial" w:eastAsia="宋体" w:hAnsi="Arial" w:cs="Arial"/>
+          <w:sz w:val="21"/>
+          <w:szCs w:val="21"/>
+          <w:lang w:eastAsia="zh-CN"/>
+        </w:rPr>
+        <w:t>, Journal of Software (in Chinese)</w:t>
+      </w:r>
+      <w:r>
+        <w:rPr>
+          <w:rFonts w:ascii="Arial" w:eastAsia="宋体" w:hAnsi="Arial" w:cs="Arial" w:hint="eastAsia"/>
+          <w:sz w:val="21"/>
+          <w:szCs w:val="21"/>
+          <w:lang w:eastAsia="zh-CN"/>
+        </w:rPr>
+        <w:t>,</w:t>
+      </w:r>
+      <w:r>
+        <w:rPr>
+          <w:rFonts w:ascii="Arial" w:eastAsia="宋体" w:hAnsi="Arial" w:cs="Arial"/>
+          <w:sz w:val="21"/>
+          <w:szCs w:val="21"/>
+          <w:lang w:eastAsia="zh-CN"/>
+        </w:rPr>
+        <w:t xml:space="preserve"> </w:t>
+      </w:r>
+      <w:r>
+        <w:rPr>
+          <w:rFonts w:ascii="Arial" w:eastAsia="宋体" w:hAnsi="Arial" w:cs="Arial"/>
+          <w:sz w:val="21"/>
+          <w:szCs w:val="21"/>
+          <w:lang w:eastAsia="zh-CN"/>
+        </w:rPr>
+        <w:t>Journal of Computer Science and Technology (JCST</w:t>
+      </w:r>
+      <w:r>
+        <w:rPr>
+          <w:rFonts w:ascii="Arial" w:eastAsia="宋体" w:hAnsi="Arial" w:cs="Arial"/>
+          <w:sz w:val="21"/>
+          <w:szCs w:val="21"/>
+          <w:lang w:eastAsia="zh-CN"/>
+        </w:rPr>
+        <w:t xml:space="preserve">), </w:t>
+      </w:r>
+      <w:r>
+        <w:rPr>
+          <w:rFonts w:ascii="Arial" w:eastAsia="宋体" w:hAnsi="Arial" w:cs="Arial"/>
+          <w:sz w:val="21"/>
+          <w:szCs w:val="21"/>
+          <w:lang w:eastAsia="zh-CN"/>
+        </w:rPr>
+        <w:t>SN C</w:t>
+      </w:r>
+      <w:r>
+        <w:rPr>
+          <w:rFonts w:ascii="Arial" w:eastAsia="宋体" w:hAnsi="Arial" w:cs="Arial" w:hint="eastAsia"/>
+          <w:sz w:val="21"/>
+          <w:szCs w:val="21"/>
+          <w:lang w:eastAsia="zh-CN"/>
+        </w:rPr>
         <w:t>o</w:t>
       </w:r>
       <w:r>
@@ -3726,7 +3944,34 @@
           <w:szCs w:val="21"/>
           <w:lang w:eastAsia="zh-CN"/>
         </w:rPr>
-        <w:t xml:space="preserve">mputer Science, </w:t>
+        <w:t>mputer Science, I</w:t>
+      </w:r>
+      <w:r>
+        <w:rPr>
+          <w:rFonts w:ascii="Arial" w:eastAsia="宋体" w:hAnsi="Arial" w:cs="Arial" w:hint="eastAsia"/>
+          <w:sz w:val="21"/>
+          <w:szCs w:val="21"/>
+          <w:lang w:eastAsia="zh-CN"/>
+        </w:rPr>
+        <w:t>n</w:t>
+      </w:r>
+      <w:r>
+        <w:rPr>
+          <w:rFonts w:ascii="Arial" w:eastAsia="宋体" w:hAnsi="Arial" w:cs="Arial"/>
+          <w:sz w:val="21"/>
+          <w:szCs w:val="21"/>
+          <w:lang w:eastAsia="zh-CN"/>
+        </w:rPr>
+        <w:t>novations in Systems and Software Engineering: A NASA Journal (ISSE), Sustainable Computing: Informatics and Systems (SUSCOM)</w:t>
+      </w:r>
+      <w:r>
+        <w:rPr>
+          <w:rFonts w:ascii="Arial" w:eastAsia="宋体" w:hAnsi="Arial" w:cs="Arial" w:hint="eastAsia"/>
+          <w:sz w:val="21"/>
+          <w:szCs w:val="21"/>
+          <w:lang w:eastAsia="zh-CN"/>
+        </w:rPr>
+        <w:t>,</w:t>
       </w:r>
       <w:r>
         <w:rPr>
@@ -3744,43 +3989,7 @@
           <w:szCs w:val="21"/>
           <w:lang w:eastAsia="zh-CN"/>
         </w:rPr>
-        <w:t>I</w:t>
-      </w:r>
-      <w:r>
-        <w:rPr>
-          <w:rFonts w:ascii="Arial" w:eastAsia="宋体" w:hAnsi="Arial" w:cs="Arial" w:hint="eastAsia"/>
-          <w:sz w:val="21"/>
-          <w:szCs w:val="21"/>
-          <w:lang w:eastAsia="zh-CN"/>
-        </w:rPr>
-        <w:t>n</w:t>
-      </w:r>
-      <w:r>
-        <w:rPr>
-          <w:rFonts w:ascii="Arial" w:eastAsia="宋体" w:hAnsi="Arial" w:cs="Arial"/>
-          <w:sz w:val="21"/>
-          <w:szCs w:val="21"/>
-          <w:lang w:eastAsia="zh-CN"/>
-        </w:rPr>
-        <w:t xml:space="preserve">novations in Systems and Software Engineering: A NASA Journal (ISSE), </w:t>
-      </w:r>
-      <w:r>
-        <w:rPr>
-          <w:rFonts w:ascii="Arial" w:eastAsia="宋体" w:hAnsi="Arial" w:cs="Arial"/>
-          <w:sz w:val="21"/>
-          <w:szCs w:val="21"/>
-          <w:lang w:eastAsia="zh-CN"/>
-        </w:rPr>
-        <w:t>Sustainable Computing: Informatics and Systems (SUSCOM)</w:t>
-      </w:r>
-      <w:r>
-        <w:rPr>
-          <w:rFonts w:ascii="Arial" w:eastAsia="宋体" w:hAnsi="Arial" w:cs="Arial" w:hint="eastAsia"/>
-          <w:sz w:val="21"/>
-          <w:szCs w:val="21"/>
-          <w:lang w:eastAsia="zh-CN"/>
-        </w:rPr>
-        <w:t>,</w:t>
+        <w:t>Journal of Ambient Intelligence and Humanized Computing (JAIHC), Journal of KING SAUD University-Computer and Information Sciences, IEEE Access,</w:t>
       </w:r>
       <w:r>
         <w:rPr>
@@ -3798,79 +4007,7 @@
           <w:szCs w:val="21"/>
           <w:lang w:eastAsia="zh-CN"/>
         </w:rPr>
-        <w:t xml:space="preserve">IEEE Software, </w:t>
-      </w:r>
-      <w:r>
-        <w:rPr>
-          <w:rFonts w:ascii="Arial" w:eastAsia="宋体" w:hAnsi="Arial" w:cs="Arial"/>
-          <w:sz w:val="21"/>
-          <w:szCs w:val="21"/>
-          <w:lang w:eastAsia="zh-CN"/>
-        </w:rPr>
-        <w:t xml:space="preserve">Automated Software Engineering Journal (ASEJ), </w:t>
-      </w:r>
-      <w:r>
-        <w:rPr>
-          <w:rFonts w:ascii="Arial" w:eastAsia="宋体" w:hAnsi="Arial" w:cs="Arial"/>
-          <w:sz w:val="21"/>
-          <w:szCs w:val="21"/>
-          <w:lang w:eastAsia="zh-CN"/>
-        </w:rPr>
-        <w:t>Journal of Software: Evolution and Process (JSEP), Journal of Systems and Software (JSS), IET Software, Software Quality Journal (SQJ), Journal of Ambient Intelligence and Humanized Computing (JAIHC), Journal of Software: Practice and Experience (JSPE), IEEE Transactions on Reliability (TR</w:t>
-      </w:r>
-      <w:r>
-        <w:rPr>
-          <w:rFonts w:ascii="Arial" w:eastAsia="宋体" w:hAnsi="Arial" w:cs="Arial"/>
-          <w:sz w:val="21"/>
-          <w:szCs w:val="21"/>
-          <w:lang w:eastAsia="zh-CN"/>
-        </w:rPr>
-        <w:t>el</w:t>
-      </w:r>
-      <w:r>
-        <w:rPr>
-          <w:rFonts w:ascii="Arial" w:eastAsia="宋体" w:hAnsi="Arial" w:cs="Arial"/>
-          <w:sz w:val="21"/>
-          <w:szCs w:val="21"/>
-          <w:lang w:eastAsia="zh-CN"/>
-        </w:rPr>
-        <w:t xml:space="preserve">), </w:t>
-      </w:r>
-      <w:r>
-        <w:rPr>
-          <w:rFonts w:ascii="Arial" w:eastAsia="宋体" w:hAnsi="Arial" w:cs="Arial"/>
-          <w:sz w:val="21"/>
-          <w:szCs w:val="21"/>
-          <w:lang w:eastAsia="zh-CN"/>
-        </w:rPr>
-        <w:t>Journal of Computer Science and Technology (</w:t>
-      </w:r>
-      <w:r>
-        <w:rPr>
-          <w:rFonts w:ascii="Arial" w:eastAsia="宋体" w:hAnsi="Arial" w:cs="Arial"/>
-          <w:sz w:val="21"/>
-          <w:szCs w:val="21"/>
-          <w:lang w:eastAsia="zh-CN"/>
-        </w:rPr>
-        <w:t>JCST</w:t>
-      </w:r>
-      <w:r>
-        <w:rPr>
-          <w:rFonts w:ascii="Arial" w:eastAsia="宋体" w:hAnsi="Arial" w:cs="Arial"/>
-          <w:sz w:val="21"/>
-          <w:szCs w:val="21"/>
-          <w:lang w:eastAsia="zh-CN"/>
-        </w:rPr>
-        <w:t>),</w:t>
-      </w:r>
-      <w:r>
-        <w:rPr>
-          <w:rFonts w:ascii="Arial" w:eastAsia="宋体" w:hAnsi="Arial" w:cs="Arial"/>
-          <w:sz w:val="21"/>
-          <w:szCs w:val="21"/>
-          <w:lang w:eastAsia="zh-CN"/>
-        </w:rPr>
-        <w:t xml:space="preserve"> Journal of KING SAUD University-Computer and Information Sciences, Empirical Software Engineering (EMSE), IEEE Access,</w:t>
+        <w:t>Journal of Supercomputing,</w:t>
       </w:r>
       <w:r>
         <w:rPr>
@@ -3888,24 +4025,6 @@
           <w:szCs w:val="21"/>
           <w:lang w:eastAsia="zh-CN"/>
         </w:rPr>
-        <w:t>Journal of Supercomputing,</w:t>
-      </w:r>
-      <w:r>
-        <w:rPr>
-          <w:rFonts w:ascii="Arial" w:eastAsia="宋体" w:hAnsi="Arial" w:cs="Arial"/>
-          <w:sz w:val="21"/>
-          <w:szCs w:val="21"/>
-          <w:lang w:eastAsia="zh-CN"/>
-        </w:rPr>
-        <w:t xml:space="preserve"> </w:t>
-      </w:r>
-      <w:r>
-        <w:rPr>
-          <w:rFonts w:ascii="Arial" w:eastAsia="宋体" w:hAnsi="Arial" w:cs="Arial"/>
-          <w:sz w:val="21"/>
-          <w:szCs w:val="21"/>
-          <w:lang w:eastAsia="zh-CN"/>
-        </w:rPr>
         <w:t>Cluster Computing</w:t>
       </w:r>
       <w:r>
@@ -3915,88 +4034,7 @@
           <w:szCs w:val="21"/>
           <w:lang w:eastAsia="zh-CN"/>
         </w:rPr>
-        <w:t xml:space="preserve">, </w:t>
-      </w:r>
-      <w:r>
-        <w:rPr>
-          <w:rFonts w:ascii="Arial" w:eastAsia="宋体" w:hAnsi="Arial" w:cs="Arial"/>
-          <w:sz w:val="21"/>
-          <w:szCs w:val="21"/>
-          <w:lang w:eastAsia="zh-CN"/>
-        </w:rPr>
-        <w:t>Information and Software Technology</w:t>
-      </w:r>
-      <w:r>
-        <w:rPr>
-          <w:rFonts w:ascii="Arial" w:eastAsia="宋体" w:hAnsi="Arial" w:cs="Arial"/>
-          <w:sz w:val="21"/>
-          <w:szCs w:val="21"/>
-          <w:lang w:eastAsia="zh-CN"/>
-        </w:rPr>
-        <w:t xml:space="preserve"> (IST), </w:t>
-      </w:r>
-      <w:r>
-        <w:rPr>
-          <w:rFonts w:ascii="Arial" w:eastAsia="宋体" w:hAnsi="Arial" w:cs="Arial"/>
-          <w:sz w:val="21"/>
-          <w:szCs w:val="21"/>
-          <w:lang w:eastAsia="zh-CN"/>
-        </w:rPr>
-        <w:t>International Journal of Software Engineering and Knowledge Engineering</w:t>
-      </w:r>
-      <w:r>
-        <w:rPr>
-          <w:rFonts w:ascii="Arial" w:eastAsia="宋体" w:hAnsi="Arial" w:cs="Arial"/>
-          <w:sz w:val="21"/>
-          <w:szCs w:val="21"/>
-          <w:lang w:eastAsia="zh-CN"/>
-        </w:rPr>
-        <w:t xml:space="preserve"> (IJSEKE), </w:t>
-      </w:r>
-      <w:r>
-        <w:rPr>
-          <w:rFonts w:ascii="Arial" w:eastAsia="宋体" w:hAnsi="Arial" w:cs="Arial"/>
-          <w:sz w:val="21"/>
-          <w:szCs w:val="21"/>
-          <w:lang w:eastAsia="zh-CN"/>
-        </w:rPr>
-        <w:t>Frontiers of Computer Science</w:t>
-      </w:r>
-      <w:r>
-        <w:rPr>
-          <w:rFonts w:ascii="Arial" w:eastAsia="宋体" w:hAnsi="Arial" w:cs="Arial"/>
-          <w:sz w:val="21"/>
-          <w:szCs w:val="21"/>
-          <w:lang w:eastAsia="zh-CN"/>
-        </w:rPr>
-        <w:t xml:space="preserve"> (FCS),</w:t>
-      </w:r>
-      <w:r>
-        <w:rPr>
-          <w:rFonts w:ascii="Arial" w:eastAsia="宋体" w:hAnsi="Arial" w:cs="Arial"/>
-          <w:sz w:val="21"/>
-          <w:szCs w:val="21"/>
-          <w:lang w:eastAsia="zh-CN"/>
-        </w:rPr>
-        <w:t xml:space="preserve"> </w:t>
-      </w:r>
-      <w:r>
-        <w:rPr>
-          <w:rFonts w:ascii="Arial" w:eastAsia="宋体" w:hAnsi="Arial" w:cs="Arial"/>
-          <w:sz w:val="21"/>
-          <w:szCs w:val="21"/>
-          <w:lang w:eastAsia="zh-CN"/>
-        </w:rPr>
-        <w:t>SCIENCE CHINA Information Sciences</w:t>
-      </w:r>
-      <w:r>
-        <w:rPr>
-          <w:rFonts w:ascii="Arial" w:eastAsia="宋体" w:hAnsi="Arial" w:cs="Arial"/>
-          <w:sz w:val="21"/>
-          <w:szCs w:val="21"/>
-          <w:lang w:eastAsia="zh-CN"/>
-        </w:rPr>
-        <w:t>, Journal of Software (in Chinese)</w:t>
+        <w:t>, Frontiers of Computer Science (FCS)</w:t>
       </w:r>
     </w:p>
     <w:p>
@@ -5280,7 +5318,7 @@
           <w:szCs w:val="21"/>
           <w:lang w:eastAsia="zh-CN"/>
         </w:rPr>
-        <w:t xml:space="preserve">, 2019. </w:t>
+        <w:t xml:space="preserve">. </w:t>
       </w:r>
       <w:r>
         <w:rPr>
@@ -5480,7 +5518,7 @@
           <w:szCs w:val="21"/>
           <w:lang w:eastAsia="zh-CN"/>
         </w:rPr>
-        <w:t>, 2019.</w:t>
+        <w:t>.</w:t>
       </w:r>
       <w:r>
         <w:rPr>
@@ -5867,7 +5905,7 @@
           <w:szCs w:val="21"/>
           <w:lang w:eastAsia="zh-CN"/>
         </w:rPr>
-        <w:t>, 2021.</w:t>
+        <w:t>.</w:t>
       </w:r>
     </w:p>
     <w:p>
@@ -6000,7 +6038,7 @@
           <w:szCs w:val="21"/>
           <w:lang w:eastAsia="zh-CN"/>
         </w:rPr>
-        <w:t>, 2021.</w:t>
+        <w:t>.</w:t>
       </w:r>
     </w:p>
     <w:p>
@@ -7677,7 +7715,29 @@
           <w:szCs w:val="21"/>
           <w:lang w:eastAsia="zh-TW"/>
         </w:rPr>
-        <w:t xml:space="preserve">, and Byungjeong Lee, “An Emotion Similarity based Severity Prediction of Software Bugs: A Case Study of Open Source Projects”, </w:t>
+        <w:t xml:space="preserve">, and Byungjeong Lee, “An Emotion Similarity based Severity Prediction of Software Bugs: A Case Study of </w:t>
+      </w:r>
+      <w:proofErr w:type="gramStart"/>
+      <w:r>
+        <w:rPr>
+          <w:rFonts w:ascii="ArialMT" w:eastAsia="PMingLiU" w:hAnsi="ArialMT" w:cs="PMingLiU"/>
+          <w:kern w:val="0"/>
+          <w:sz w:val="21"/>
+          <w:szCs w:val="21"/>
+          <w:lang w:eastAsia="zh-TW"/>
+        </w:rPr>
+        <w:t>Open Source</w:t>
+      </w:r>
+      <w:proofErr w:type="gramEnd"/>
+      <w:r>
+        <w:rPr>
+          <w:rFonts w:ascii="ArialMT" w:eastAsia="PMingLiU" w:hAnsi="ArialMT" w:cs="PMingLiU"/>
+          <w:kern w:val="0"/>
+          <w:sz w:val="21"/>
+          <w:szCs w:val="21"/>
+          <w:lang w:eastAsia="zh-TW"/>
+        </w:rPr>
+        <w:t xml:space="preserve"> Projects”, </w:t>
       </w:r>
       <w:r>
         <w:rPr>

--- a/CV.docx
+++ b/CV.docx
@@ -2055,7 +2055,7 @@
           <w:szCs w:val="21"/>
           <w:lang w:eastAsia="zh-CN"/>
         </w:rPr>
-        <w:t>HEU's Young Leading Talent, Ja</w:t>
+        <w:t>HEU Young Leading Talent, Ja</w:t>
       </w:r>
       <w:r>
         <w:rPr>
@@ -2529,7 +2529,7 @@
           <w:szCs w:val="21"/>
           <w:lang w:eastAsia="zh-CN"/>
         </w:rPr>
-        <w:t xml:space="preserve">Journal of Software: Evolution and Process (JSEP) 2021, </w:t>
+        <w:t xml:space="preserve">Journal of Software: Evolution and Process (JSEP), </w:t>
       </w:r>
       <w:r>
         <w:rPr>
@@ -2559,7 +2559,7 @@
           <w:szCs w:val="21"/>
           <w:lang w:eastAsia="zh-CN"/>
         </w:rPr>
-        <w:t>tware 2021,</w:t>
+        <w:t>tware,</w:t>
       </w:r>
       <w:r>
         <w:rPr>
@@ -2599,17 +2599,17 @@
           <w:szCs w:val="21"/>
           <w:lang w:eastAsia="zh-CN"/>
         </w:rPr>
-        <w:t xml:space="preserve">) 2020, </w:t>
-      </w:r>
-      <w:r>
-        <w:rPr>
-          <w:rFonts w:ascii="Arial" w:eastAsia="宋体" w:hAnsi="Arial" w:cs="Arial"/>
-          <w:bCs/>
-          <w:sz w:val="21"/>
-          <w:szCs w:val="21"/>
-          <w:lang w:eastAsia="zh-CN"/>
-        </w:rPr>
-        <w:t>Journal of Systems and Software (JSS) 2020</w:t>
+        <w:t xml:space="preserve">), </w:t>
+      </w:r>
+      <w:r>
+        <w:rPr>
+          <w:rFonts w:ascii="Arial" w:eastAsia="宋体" w:hAnsi="Arial" w:cs="Arial"/>
+          <w:bCs/>
+          <w:sz w:val="21"/>
+          <w:szCs w:val="21"/>
+          <w:lang w:eastAsia="zh-CN"/>
+        </w:rPr>
+        <w:t>Journal of Systems and Software (JSS)</w:t>
       </w:r>
     </w:p>
     <w:p>
@@ -2632,23 +2632,13 @@
       </w:pPr>
       <w:r>
         <w:rPr>
-          <w:rFonts w:ascii="Arial" w:eastAsia="宋体" w:hAnsi="Arial" w:cs="Arial" w:hint="eastAsia"/>
-          <w:b/>
-          <w:sz w:val="21"/>
-          <w:szCs w:val="21"/>
-          <w:lang w:eastAsia="zh-CN"/>
-        </w:rPr>
-        <w:t>A</w:t>
-      </w:r>
-      <w:r>
-        <w:rPr>
-          <w:rFonts w:ascii="Arial" w:eastAsia="宋体" w:hAnsi="Arial" w:cs="Arial"/>
-          <w:b/>
-          <w:sz w:val="21"/>
-          <w:szCs w:val="21"/>
-          <w:lang w:eastAsia="zh-CN"/>
-        </w:rPr>
-        <w:t>ssociate Editor</w:t>
+          <w:rFonts w:ascii="Arial" w:eastAsia="宋体" w:hAnsi="Arial" w:cs="Arial"/>
+          <w:b/>
+          <w:sz w:val="21"/>
+          <w:szCs w:val="21"/>
+          <w:lang w:eastAsia="zh-CN"/>
+        </w:rPr>
+        <w:t>General Chair</w:t>
       </w:r>
       <w:r>
         <w:rPr>
@@ -2663,22 +2653,75 @@
       <w:r>
         <w:rPr>
           <w:rFonts w:ascii="Arial" w:eastAsia="宋体" w:hAnsi="Arial" w:cs="Arial"/>
-          <w:bCs/>
-          <w:sz w:val="21"/>
-          <w:szCs w:val="21"/>
-          <w:lang w:eastAsia="zh-CN"/>
-        </w:rPr>
-        <w:t xml:space="preserve"> IEEE Access</w:t>
-      </w:r>
-      <w:r>
-        <w:rPr>
-          <w:rFonts w:ascii="Arial" w:eastAsia="宋体" w:hAnsi="Arial" w:cs="Arial"/>
-          <w:bCs/>
-          <w:sz w:val="21"/>
-          <w:szCs w:val="21"/>
-          <w:lang w:eastAsia="zh-CN"/>
-        </w:rPr>
-        <w:t xml:space="preserve"> 2018-2019</w:t>
+          <w:b/>
+          <w:sz w:val="21"/>
+          <w:szCs w:val="21"/>
+          <w:lang w:eastAsia="zh-CN"/>
+        </w:rPr>
+        <w:t xml:space="preserve"> </w:t>
+      </w:r>
+      <w:r>
+        <w:rPr>
+          <w:rFonts w:ascii="Arial" w:eastAsia="宋体" w:hAnsi="Arial" w:cs="Arial"/>
+          <w:sz w:val="21"/>
+          <w:szCs w:val="21"/>
+          <w:lang w:eastAsia="zh-CN"/>
+        </w:rPr>
+        <w:t>IEEE International Conference on Software Analysis, Evolution and Reengineering</w:t>
+      </w:r>
+      <w:r>
+        <w:rPr>
+          <w:rFonts w:ascii="Arial" w:eastAsia="宋体" w:hAnsi="Arial" w:cs="Arial"/>
+          <w:sz w:val="21"/>
+          <w:szCs w:val="21"/>
+          <w:lang w:eastAsia="zh-CN"/>
+        </w:rPr>
+        <w:t xml:space="preserve"> </w:t>
+      </w:r>
+      <w:r>
+        <w:rPr>
+          <w:rFonts w:ascii="Arial" w:eastAsia="宋体" w:hAnsi="Arial" w:cs="Arial"/>
+          <w:sz w:val="21"/>
+          <w:szCs w:val="21"/>
+          <w:lang w:eastAsia="zh-CN"/>
+        </w:rPr>
+        <w:t>(</w:t>
+      </w:r>
+      <w:r>
+        <w:rPr>
+          <w:rFonts w:ascii="Arial" w:eastAsia="宋体" w:hAnsi="Arial" w:cs="Arial"/>
+          <w:sz w:val="21"/>
+          <w:szCs w:val="21"/>
+          <w:lang w:eastAsia="zh-CN"/>
+        </w:rPr>
+        <w:t>SANER</w:t>
+      </w:r>
+      <w:r>
+        <w:rPr>
+          <w:rFonts w:ascii="Arial" w:eastAsia="宋体" w:hAnsi="Arial" w:cs="Arial"/>
+          <w:sz w:val="21"/>
+          <w:szCs w:val="21"/>
+          <w:lang w:eastAsia="zh-CN"/>
+        </w:rPr>
+        <w:t>)</w:t>
+      </w:r>
+      <w:r>
+        <w:rPr>
+          <w:rFonts w:ascii="Arial" w:eastAsia="宋体" w:hAnsi="Arial" w:cs="Arial"/>
+          <w:sz w:val="21"/>
+          <w:szCs w:val="21"/>
+          <w:lang w:eastAsia="zh-CN"/>
+        </w:rPr>
+        <w:t xml:space="preserve"> 20</w:t>
+      </w:r>
+      <w:r>
+        <w:rPr>
+          <w:rFonts w:ascii="Arial" w:eastAsia="宋体" w:hAnsi="Arial" w:cs="Arial"/>
+          <w:sz w:val="21"/>
+          <w:szCs w:val="21"/>
+          <w:lang w:eastAsia="zh-CN"/>
+        </w:rPr>
+        <w:t>23</w:t>
       </w:r>
     </w:p>
     <w:p>
@@ -2707,7 +2750,7 @@
           <w:szCs w:val="21"/>
           <w:lang w:eastAsia="zh-CN"/>
         </w:rPr>
-        <w:t>General Chair</w:t>
+        <w:t>Program Co-Chair</w:t>
       </w:r>
       <w:r>
         <w:rPr>
@@ -2722,75 +2765,12 @@
       <w:r>
         <w:rPr>
           <w:rFonts w:ascii="Arial" w:eastAsia="宋体" w:hAnsi="Arial" w:cs="Arial"/>
-          <w:b/>
-          <w:sz w:val="21"/>
-          <w:szCs w:val="21"/>
-          <w:lang w:eastAsia="zh-CN"/>
-        </w:rPr>
-        <w:t xml:space="preserve"> </w:t>
-      </w:r>
-      <w:r>
-        <w:rPr>
-          <w:rFonts w:ascii="Arial" w:eastAsia="宋体" w:hAnsi="Arial" w:cs="Arial"/>
-          <w:sz w:val="21"/>
-          <w:szCs w:val="21"/>
-          <w:lang w:eastAsia="zh-CN"/>
-        </w:rPr>
-        <w:t>IEEE International Conference on Software Analysis, Evolution and Reengineering</w:t>
-      </w:r>
-      <w:r>
-        <w:rPr>
-          <w:rFonts w:ascii="Arial" w:eastAsia="宋体" w:hAnsi="Arial" w:cs="Arial"/>
-          <w:sz w:val="21"/>
-          <w:szCs w:val="21"/>
-          <w:lang w:eastAsia="zh-CN"/>
-        </w:rPr>
-        <w:t xml:space="preserve"> </w:t>
-      </w:r>
-      <w:r>
-        <w:rPr>
-          <w:rFonts w:ascii="Arial" w:eastAsia="宋体" w:hAnsi="Arial" w:cs="Arial"/>
-          <w:sz w:val="21"/>
-          <w:szCs w:val="21"/>
-          <w:lang w:eastAsia="zh-CN"/>
-        </w:rPr>
-        <w:t>(</w:t>
-      </w:r>
-      <w:r>
-        <w:rPr>
-          <w:rFonts w:ascii="Arial" w:eastAsia="宋体" w:hAnsi="Arial" w:cs="Arial"/>
-          <w:sz w:val="21"/>
-          <w:szCs w:val="21"/>
-          <w:lang w:eastAsia="zh-CN"/>
-        </w:rPr>
-        <w:t>SANER</w:t>
-      </w:r>
-      <w:r>
-        <w:rPr>
-          <w:rFonts w:ascii="Arial" w:eastAsia="宋体" w:hAnsi="Arial" w:cs="Arial"/>
-          <w:sz w:val="21"/>
-          <w:szCs w:val="21"/>
-          <w:lang w:eastAsia="zh-CN"/>
-        </w:rPr>
-        <w:t>)</w:t>
-      </w:r>
-      <w:r>
-        <w:rPr>
-          <w:rFonts w:ascii="Arial" w:eastAsia="宋体" w:hAnsi="Arial" w:cs="Arial"/>
-          <w:sz w:val="21"/>
-          <w:szCs w:val="21"/>
-          <w:lang w:eastAsia="zh-CN"/>
-        </w:rPr>
-        <w:t xml:space="preserve"> 20</w:t>
-      </w:r>
-      <w:r>
-        <w:rPr>
-          <w:rFonts w:ascii="Arial" w:eastAsia="宋体" w:hAnsi="Arial" w:cs="Arial"/>
-          <w:sz w:val="21"/>
-          <w:szCs w:val="21"/>
-          <w:lang w:eastAsia="zh-CN"/>
-        </w:rPr>
-        <w:t>23</w:t>
+          <w:bCs/>
+          <w:sz w:val="21"/>
+          <w:szCs w:val="21"/>
+          <w:lang w:eastAsia="zh-CN"/>
+        </w:rPr>
+        <w:t xml:space="preserve"> International Conference on Dependable Systems and Their Applications (DSA) 2021</w:t>
       </w:r>
     </w:p>
     <w:p>
@@ -2819,7 +2799,27 @@
           <w:szCs w:val="21"/>
           <w:lang w:eastAsia="zh-CN"/>
         </w:rPr>
-        <w:t>Program Co-Chair</w:t>
+        <w:t>L</w:t>
+      </w:r>
+      <w:r>
+        <w:rPr>
+          <w:rFonts w:ascii="Arial" w:eastAsia="宋体" w:hAnsi="Arial" w:cs="Arial" w:hint="eastAsia"/>
+          <w:b/>
+          <w:sz w:val="21"/>
+          <w:szCs w:val="21"/>
+          <w:lang w:eastAsia="zh-CN"/>
+        </w:rPr>
+        <w:t>o</w:t>
+      </w:r>
+      <w:r>
+        <w:rPr>
+          <w:rFonts w:ascii="Arial" w:eastAsia="宋体" w:hAnsi="Arial" w:cs="Arial"/>
+          <w:b/>
+          <w:sz w:val="21"/>
+          <w:szCs w:val="21"/>
+          <w:lang w:eastAsia="zh-CN"/>
+        </w:rPr>
+        <w:t>cal Organizing Co-Chair</w:t>
       </w:r>
       <w:r>
         <w:rPr>
@@ -2839,7 +2839,35 @@
           <w:szCs w:val="21"/>
           <w:lang w:eastAsia="zh-CN"/>
         </w:rPr>
-        <w:t xml:space="preserve"> International Conference on Dependable Systems and Their Applications (DSA) 2021</w:t>
+        <w:t xml:space="preserve"> </w:t>
+      </w:r>
+      <w:r>
+        <w:rPr>
+          <w:rFonts w:ascii="Arial" w:eastAsia="宋体" w:hAnsi="Arial" w:cs="Arial"/>
+          <w:sz w:val="21"/>
+          <w:szCs w:val="21"/>
+          <w:lang w:eastAsia="zh-CN"/>
+        </w:rPr>
+        <w:t>IEEE International Conference on Software Quality, Reliability, and Security</w:t>
+      </w:r>
+      <w:r>
+        <w:rPr>
+          <w:rFonts w:ascii="Arial" w:eastAsia="宋体" w:hAnsi="Arial" w:cs="Arial"/>
+          <w:sz w:val="21"/>
+          <w:szCs w:val="21"/>
+          <w:lang w:eastAsia="zh-CN"/>
+        </w:rPr>
+        <w:t xml:space="preserve"> (QRS)</w:t>
+      </w:r>
+      <w:r>
+        <w:rPr>
+          <w:rFonts w:ascii="Arial" w:eastAsia="宋体" w:hAnsi="Arial" w:cs="Arial"/>
+          <w:bCs/>
+          <w:sz w:val="21"/>
+          <w:szCs w:val="21"/>
+          <w:lang w:eastAsia="zh-CN"/>
+        </w:rPr>
+        <w:t xml:space="preserve"> 2020</w:t>
       </w:r>
     </w:p>
     <w:p>
@@ -2862,33 +2890,83 @@
       </w:pPr>
       <w:r>
         <w:rPr>
-          <w:rFonts w:ascii="Arial" w:eastAsia="宋体" w:hAnsi="Arial" w:cs="Arial"/>
-          <w:b/>
-          <w:sz w:val="21"/>
-          <w:szCs w:val="21"/>
-          <w:lang w:eastAsia="zh-CN"/>
-        </w:rPr>
-        <w:t>L</w:t>
-      </w:r>
-      <w:r>
-        <w:rPr>
           <w:rFonts w:ascii="Arial" w:eastAsia="宋体" w:hAnsi="Arial" w:cs="Arial" w:hint="eastAsia"/>
           <w:b/>
           <w:sz w:val="21"/>
           <w:szCs w:val="21"/>
-          <w:lang w:eastAsia="zh-CN"/>
-        </w:rPr>
-        <w:t>o</w:t>
-      </w:r>
-      <w:r>
-        <w:rPr>
-          <w:rFonts w:ascii="Arial" w:eastAsia="宋体" w:hAnsi="Arial" w:cs="Arial"/>
-          <w:b/>
-          <w:sz w:val="21"/>
-          <w:szCs w:val="21"/>
-          <w:lang w:eastAsia="zh-CN"/>
-        </w:rPr>
-        <w:t>cal Organizing Co-Chair</w:t>
+          <w:lang w:eastAsia="zh-TW"/>
+        </w:rPr>
+        <w:t>O</w:t>
+      </w:r>
+      <w:r>
+        <w:rPr>
+          <w:rFonts w:ascii="Arial" w:eastAsia="宋体" w:hAnsi="Arial" w:cs="Arial"/>
+          <w:b/>
+          <w:sz w:val="21"/>
+          <w:szCs w:val="21"/>
+          <w:lang w:eastAsia="zh-TW"/>
+        </w:rPr>
+        <w:t>rganiz</w:t>
+      </w:r>
+      <w:r>
+        <w:rPr>
+          <w:rFonts w:ascii="Arial" w:eastAsia="宋体" w:hAnsi="Arial" w:cs="Arial"/>
+          <w:b/>
+          <w:sz w:val="21"/>
+          <w:szCs w:val="21"/>
+          <w:lang w:eastAsia="zh-TW"/>
+        </w:rPr>
+        <w:t>ing</w:t>
+      </w:r>
+      <w:r>
+        <w:rPr>
+          <w:rFonts w:ascii="Arial" w:eastAsia="宋体" w:hAnsi="Arial" w:cs="Arial"/>
+          <w:b/>
+          <w:sz w:val="21"/>
+          <w:szCs w:val="21"/>
+          <w:lang w:eastAsia="zh-TW"/>
+        </w:rPr>
+        <w:t xml:space="preserve"> Committee</w:t>
+      </w:r>
+      <w:r>
+        <w:rPr>
+          <w:rFonts w:ascii="Arial" w:eastAsia="宋体" w:hAnsi="Arial" w:cs="Arial"/>
+          <w:b/>
+          <w:sz w:val="21"/>
+          <w:szCs w:val="21"/>
+          <w:lang w:eastAsia="zh-CN"/>
+        </w:rPr>
+        <w:t xml:space="preserve"> </w:t>
+      </w:r>
+      <w:r>
+        <w:rPr>
+          <w:rFonts w:ascii="Arial" w:eastAsia="宋体" w:hAnsi="Arial" w:cs="Arial"/>
+          <w:b/>
+          <w:sz w:val="21"/>
+          <w:szCs w:val="21"/>
+          <w:lang w:eastAsia="zh-CN"/>
+        </w:rPr>
+        <w:t>C</w:t>
+      </w:r>
+      <w:r>
+        <w:rPr>
+          <w:rFonts w:ascii="Arial" w:eastAsia="宋体" w:hAnsi="Arial" w:cs="Arial"/>
+          <w:b/>
+          <w:sz w:val="21"/>
+          <w:szCs w:val="21"/>
+          <w:lang w:eastAsia="zh-CN"/>
+        </w:rPr>
+        <w:t>o-</w:t>
+      </w:r>
+      <w:r>
+        <w:rPr>
+          <w:rFonts w:ascii="Arial" w:eastAsia="宋体" w:hAnsi="Arial" w:cs="Arial"/>
+          <w:b/>
+          <w:sz w:val="21"/>
+          <w:szCs w:val="21"/>
+          <w:lang w:eastAsia="zh-CN"/>
+        </w:rPr>
+        <w:t>Chair</w:t>
       </w:r>
       <w:r>
         <w:rPr>
@@ -2913,30 +2991,32 @@
       <w:r>
         <w:rPr>
           <w:rFonts w:ascii="Arial" w:eastAsia="宋体" w:hAnsi="Arial" w:cs="Arial"/>
-          <w:sz w:val="21"/>
-          <w:szCs w:val="21"/>
-          <w:lang w:eastAsia="zh-CN"/>
-        </w:rPr>
-        <w:t>IEEE International Conference on Software Quality, Reliability, and Security</w:t>
-      </w:r>
-      <w:r>
-        <w:rPr>
-          <w:rFonts w:ascii="Arial" w:eastAsia="宋体" w:hAnsi="Arial" w:cs="Arial"/>
-          <w:sz w:val="21"/>
-          <w:szCs w:val="21"/>
-          <w:lang w:eastAsia="zh-CN"/>
-        </w:rPr>
-        <w:t xml:space="preserve"> (QRS)</w:t>
-      </w:r>
-      <w:r>
-        <w:rPr>
-          <w:rFonts w:ascii="Arial" w:eastAsia="宋体" w:hAnsi="Arial" w:cs="Arial"/>
-          <w:bCs/>
-          <w:sz w:val="21"/>
-          <w:szCs w:val="21"/>
-          <w:lang w:eastAsia="zh-CN"/>
-        </w:rPr>
-        <w:t xml:space="preserve"> 2020</w:t>
+          <w:bCs/>
+          <w:sz w:val="21"/>
+          <w:szCs w:val="21"/>
+          <w:lang w:eastAsia="zh-CN"/>
+        </w:rPr>
+        <w:t>IEEE International Workshop on Bug Fixing (IBF)</w:t>
+      </w:r>
+      <w:r>
+        <w:rPr>
+          <w:rFonts w:ascii="Arial" w:eastAsia="宋体" w:hAnsi="Arial" w:cs="Arial"/>
+          <w:bCs/>
+          <w:sz w:val="21"/>
+          <w:szCs w:val="21"/>
+          <w:lang w:eastAsia="zh-CN"/>
+        </w:rPr>
+        <w:t xml:space="preserve"> 2019</w:t>
+      </w:r>
+      <w:r>
+        <w:rPr>
+          <w:rFonts w:ascii="Arial" w:eastAsia="宋体" w:hAnsi="Arial" w:cs="Arial"/>
+          <w:bCs/>
+          <w:sz w:val="21"/>
+          <w:szCs w:val="21"/>
+          <w:lang w:eastAsia="zh-CN"/>
+        </w:rPr>
+        <w:t>-2020</w:t>
       </w:r>
     </w:p>
     <w:p>
@@ -2959,48 +3039,58 @@
       </w:pPr>
       <w:r>
         <w:rPr>
-          <w:rFonts w:ascii="Arial" w:eastAsia="宋体" w:hAnsi="Arial" w:cs="Arial" w:hint="eastAsia"/>
-          <w:b/>
-          <w:sz w:val="21"/>
-          <w:szCs w:val="21"/>
-          <w:lang w:eastAsia="zh-TW"/>
-        </w:rPr>
-        <w:t>O</w:t>
-      </w:r>
-      <w:r>
-        <w:rPr>
-          <w:rFonts w:ascii="Arial" w:eastAsia="宋体" w:hAnsi="Arial" w:cs="Arial"/>
-          <w:b/>
-          <w:sz w:val="21"/>
-          <w:szCs w:val="21"/>
-          <w:lang w:eastAsia="zh-TW"/>
-        </w:rPr>
-        <w:t>rganiz</w:t>
-      </w:r>
-      <w:r>
-        <w:rPr>
-          <w:rFonts w:ascii="Arial" w:eastAsia="宋体" w:hAnsi="Arial" w:cs="Arial"/>
-          <w:b/>
-          <w:sz w:val="21"/>
-          <w:szCs w:val="21"/>
-          <w:lang w:eastAsia="zh-TW"/>
-        </w:rPr>
-        <w:t>ing</w:t>
-      </w:r>
-      <w:r>
-        <w:rPr>
-          <w:rFonts w:ascii="Arial" w:eastAsia="宋体" w:hAnsi="Arial" w:cs="Arial"/>
-          <w:b/>
-          <w:sz w:val="21"/>
-          <w:szCs w:val="21"/>
-          <w:lang w:eastAsia="zh-TW"/>
-        </w:rPr>
-        <w:t xml:space="preserve"> Committee</w:t>
-      </w:r>
-      <w:r>
-        <w:rPr>
-          <w:rFonts w:ascii="Arial" w:eastAsia="宋体" w:hAnsi="Arial" w:cs="Arial"/>
-          <w:b/>
+          <w:rFonts w:ascii="Arial" w:eastAsia="宋体" w:hAnsi="Arial" w:cs="Arial"/>
+          <w:b/>
+          <w:sz w:val="21"/>
+          <w:szCs w:val="21"/>
+          <w:lang w:eastAsia="zh-CN"/>
+        </w:rPr>
+        <w:t xml:space="preserve">Track </w:t>
+      </w:r>
+      <w:r>
+        <w:rPr>
+          <w:rFonts w:ascii="Arial" w:eastAsia="宋体" w:hAnsi="Arial" w:cs="Arial"/>
+          <w:b/>
+          <w:sz w:val="21"/>
+          <w:szCs w:val="21"/>
+          <w:lang w:eastAsia="zh-CN"/>
+        </w:rPr>
+        <w:t>C</w:t>
+      </w:r>
+      <w:r>
+        <w:rPr>
+          <w:rFonts w:ascii="Arial" w:eastAsia="宋体" w:hAnsi="Arial" w:cs="Arial"/>
+          <w:b/>
+          <w:sz w:val="21"/>
+          <w:szCs w:val="21"/>
+          <w:lang w:eastAsia="zh-CN"/>
+        </w:rPr>
+        <w:t>o-</w:t>
+      </w:r>
+      <w:r>
+        <w:rPr>
+          <w:rFonts w:ascii="Arial" w:eastAsia="宋体" w:hAnsi="Arial" w:cs="Arial"/>
+          <w:b/>
+          <w:sz w:val="21"/>
+          <w:szCs w:val="21"/>
+          <w:lang w:eastAsia="zh-CN"/>
+        </w:rPr>
+        <w:t>Chair</w:t>
+      </w:r>
+      <w:r>
+        <w:rPr>
+          <w:rFonts w:ascii="Arial" w:eastAsia="宋体" w:hAnsi="Arial" w:cs="Arial"/>
+          <w:bCs/>
+          <w:sz w:val="21"/>
+          <w:szCs w:val="21"/>
+          <w:lang w:eastAsia="zh-CN"/>
+        </w:rPr>
+        <w:t>:</w:t>
+      </w:r>
+      <w:r>
+        <w:rPr>
+          <w:rFonts w:ascii="Arial" w:eastAsia="宋体" w:hAnsi="Arial" w:cs="Arial"/>
+          <w:bCs/>
           <w:sz w:val="21"/>
           <w:szCs w:val="21"/>
           <w:lang w:eastAsia="zh-CN"/>
@@ -3010,47 +3100,15 @@
       <w:r>
         <w:rPr>
           <w:rFonts w:ascii="Arial" w:eastAsia="宋体" w:hAnsi="Arial" w:cs="Arial"/>
-          <w:b/>
-          <w:sz w:val="21"/>
-          <w:szCs w:val="21"/>
-          <w:lang w:eastAsia="zh-CN"/>
-        </w:rPr>
-        <w:t>C</w:t>
-      </w:r>
-      <w:r>
-        <w:rPr>
-          <w:rFonts w:ascii="Arial" w:eastAsia="宋体" w:hAnsi="Arial" w:cs="Arial"/>
-          <w:b/>
-          <w:sz w:val="21"/>
-          <w:szCs w:val="21"/>
-          <w:lang w:eastAsia="zh-CN"/>
-        </w:rPr>
-        <w:t>o-</w:t>
-      </w:r>
-      <w:r>
-        <w:rPr>
-          <w:rFonts w:ascii="Arial" w:eastAsia="宋体" w:hAnsi="Arial" w:cs="Arial"/>
-          <w:b/>
-          <w:sz w:val="21"/>
-          <w:szCs w:val="21"/>
-          <w:lang w:eastAsia="zh-CN"/>
-        </w:rPr>
-        <w:t>Chair</w:t>
-      </w:r>
-      <w:r>
-        <w:rPr>
-          <w:rFonts w:ascii="Arial" w:eastAsia="宋体" w:hAnsi="Arial" w:cs="Arial"/>
-          <w:bCs/>
-          <w:sz w:val="21"/>
-          <w:szCs w:val="21"/>
-          <w:lang w:eastAsia="zh-CN"/>
-        </w:rPr>
-        <w:t>:</w:t>
-      </w:r>
-      <w:r>
-        <w:rPr>
-          <w:rFonts w:ascii="Arial" w:eastAsia="宋体" w:hAnsi="Arial" w:cs="Arial"/>
-          <w:bCs/>
+          <w:sz w:val="21"/>
+          <w:szCs w:val="21"/>
+          <w:lang w:eastAsia="zh-CN"/>
+        </w:rPr>
+        <w:t>ACM Symposium on Applied Computing (SAC)</w:t>
+      </w:r>
+      <w:r>
+        <w:rPr>
+          <w:rFonts w:ascii="Arial" w:eastAsia="宋体" w:hAnsi="Arial" w:cs="Arial"/>
           <w:sz w:val="21"/>
           <w:szCs w:val="21"/>
           <w:lang w:eastAsia="zh-CN"/>
@@ -3065,27 +3123,46 @@
           <w:szCs w:val="21"/>
           <w:lang w:eastAsia="zh-CN"/>
         </w:rPr>
-        <w:t>IEEE International Workshop on Bug Fixing (IBF)</w:t>
-      </w:r>
-      <w:r>
-        <w:rPr>
-          <w:rFonts w:ascii="Arial" w:eastAsia="宋体" w:hAnsi="Arial" w:cs="Arial"/>
-          <w:bCs/>
-          <w:sz w:val="21"/>
-          <w:szCs w:val="21"/>
-          <w:lang w:eastAsia="zh-CN"/>
-        </w:rPr>
-        <w:t xml:space="preserve"> 2019</w:t>
-      </w:r>
-      <w:r>
-        <w:rPr>
-          <w:rFonts w:ascii="Arial" w:eastAsia="宋体" w:hAnsi="Arial" w:cs="Arial"/>
-          <w:bCs/>
-          <w:sz w:val="21"/>
-          <w:szCs w:val="21"/>
-          <w:lang w:eastAsia="zh-CN"/>
-        </w:rPr>
-        <w:t>-2020</w:t>
+        <w:t>Software Engineering Track</w:t>
+      </w:r>
+      <w:r>
+        <w:rPr>
+          <w:rFonts w:ascii="Arial" w:eastAsia="宋体" w:hAnsi="Arial" w:cs="Arial"/>
+          <w:sz w:val="21"/>
+          <w:szCs w:val="21"/>
+          <w:lang w:eastAsia="zh-CN"/>
+        </w:rPr>
+        <w:t xml:space="preserve"> </w:t>
+      </w:r>
+      <w:r>
+        <w:rPr>
+          <w:rFonts w:ascii="Arial" w:eastAsia="宋体" w:hAnsi="Arial" w:cs="Arial"/>
+          <w:bCs/>
+          <w:sz w:val="21"/>
+          <w:szCs w:val="21"/>
+          <w:lang w:eastAsia="zh-CN"/>
+        </w:rPr>
+        <w:t>2017-202</w:t>
+      </w:r>
+      <w:r>
+        <w:rPr>
+          <w:rFonts w:ascii="Arial" w:eastAsia="宋体" w:hAnsi="Arial" w:cs="Arial"/>
+          <w:bCs/>
+          <w:sz w:val="21"/>
+          <w:szCs w:val="21"/>
+          <w:lang w:eastAsia="zh-CN"/>
+        </w:rPr>
+        <w:t>1</w:t>
+      </w:r>
+      <w:r>
+        <w:rPr>
+          <w:rFonts w:ascii="Arial" w:eastAsia="宋体" w:hAnsi="Arial" w:cs="Arial"/>
+          <w:bCs/>
+          <w:sz w:val="21"/>
+          <w:szCs w:val="21"/>
+          <w:lang w:eastAsia="zh-CN"/>
+        </w:rPr>
+        <w:t xml:space="preserve"> </w:t>
       </w:r>
     </w:p>
     <w:p>
@@ -3114,37 +3191,7 @@
           <w:szCs w:val="21"/>
           <w:lang w:eastAsia="zh-CN"/>
         </w:rPr>
-        <w:t xml:space="preserve">Track </w:t>
-      </w:r>
-      <w:r>
-        <w:rPr>
-          <w:rFonts w:ascii="Arial" w:eastAsia="宋体" w:hAnsi="Arial" w:cs="Arial"/>
-          <w:b/>
-          <w:sz w:val="21"/>
-          <w:szCs w:val="21"/>
-          <w:lang w:eastAsia="zh-CN"/>
-        </w:rPr>
-        <w:t>C</w:t>
-      </w:r>
-      <w:r>
-        <w:rPr>
-          <w:rFonts w:ascii="Arial" w:eastAsia="宋体" w:hAnsi="Arial" w:cs="Arial"/>
-          <w:b/>
-          <w:sz w:val="21"/>
-          <w:szCs w:val="21"/>
-          <w:lang w:eastAsia="zh-CN"/>
-        </w:rPr>
-        <w:t>o-</w:t>
-      </w:r>
-      <w:r>
-        <w:rPr>
-          <w:rFonts w:ascii="Arial" w:eastAsia="宋体" w:hAnsi="Arial" w:cs="Arial"/>
-          <w:b/>
-          <w:sz w:val="21"/>
-          <w:szCs w:val="21"/>
-          <w:lang w:eastAsia="zh-CN"/>
-        </w:rPr>
-        <w:t>Chair</w:t>
+        <w:t>Publicity Chair</w:t>
       </w:r>
       <w:r>
         <w:rPr>
@@ -3159,7 +3206,7 @@
       <w:r>
         <w:rPr>
           <w:rFonts w:ascii="Arial" w:eastAsia="宋体" w:hAnsi="Arial" w:cs="Arial"/>
-          <w:bCs/>
+          <w:b/>
           <w:sz w:val="21"/>
           <w:szCs w:val="21"/>
           <w:lang w:eastAsia="zh-CN"/>
@@ -3173,7 +3220,7 @@
           <w:szCs w:val="21"/>
           <w:lang w:eastAsia="zh-CN"/>
         </w:rPr>
-        <w:t>ACM Symposium on Applied Computing (SAC)</w:t>
+        <w:t>IEEE International Conference on Software Analysis, Evolution and Reengineering</w:t>
       </w:r>
       <w:r>
         <w:rPr>
@@ -3187,51 +3234,38 @@
       <w:r>
         <w:rPr>
           <w:rFonts w:ascii="Arial" w:eastAsia="宋体" w:hAnsi="Arial" w:cs="Arial"/>
-          <w:bCs/>
-          <w:sz w:val="21"/>
-          <w:szCs w:val="21"/>
-          <w:lang w:eastAsia="zh-CN"/>
-        </w:rPr>
-        <w:t>Software Engineering Track</w:t>
-      </w:r>
-      <w:r>
-        <w:rPr>
-          <w:rFonts w:ascii="Arial" w:eastAsia="宋体" w:hAnsi="Arial" w:cs="Arial"/>
-          <w:sz w:val="21"/>
-          <w:szCs w:val="21"/>
-          <w:lang w:eastAsia="zh-CN"/>
-        </w:rPr>
-        <w:t xml:space="preserve"> </w:t>
-      </w:r>
-      <w:r>
-        <w:rPr>
-          <w:rFonts w:ascii="Arial" w:eastAsia="宋体" w:hAnsi="Arial" w:cs="Arial"/>
-          <w:bCs/>
-          <w:sz w:val="21"/>
-          <w:szCs w:val="21"/>
-          <w:lang w:eastAsia="zh-CN"/>
-        </w:rPr>
-        <w:t>2017-202</w:t>
-      </w:r>
-      <w:r>
-        <w:rPr>
-          <w:rFonts w:ascii="Arial" w:eastAsia="宋体" w:hAnsi="Arial" w:cs="Arial"/>
-          <w:bCs/>
-          <w:sz w:val="21"/>
-          <w:szCs w:val="21"/>
-          <w:lang w:eastAsia="zh-CN"/>
-        </w:rPr>
-        <w:t>1</w:t>
-      </w:r>
-      <w:r>
-        <w:rPr>
-          <w:rFonts w:ascii="Arial" w:eastAsia="宋体" w:hAnsi="Arial" w:cs="Arial"/>
-          <w:bCs/>
-          <w:sz w:val="21"/>
-          <w:szCs w:val="21"/>
-          <w:lang w:eastAsia="zh-CN"/>
-        </w:rPr>
-        <w:t xml:space="preserve"> </w:t>
+          <w:sz w:val="21"/>
+          <w:szCs w:val="21"/>
+          <w:lang w:eastAsia="zh-CN"/>
+        </w:rPr>
+        <w:t>(</w:t>
+      </w:r>
+      <w:r>
+        <w:rPr>
+          <w:rFonts w:ascii="Arial" w:eastAsia="宋体" w:hAnsi="Arial" w:cs="Arial"/>
+          <w:sz w:val="21"/>
+          <w:szCs w:val="21"/>
+          <w:lang w:eastAsia="zh-CN"/>
+        </w:rPr>
+        <w:t>SANER</w:t>
+      </w:r>
+      <w:r>
+        <w:rPr>
+          <w:rFonts w:ascii="Arial" w:eastAsia="宋体" w:hAnsi="Arial" w:cs="Arial"/>
+          <w:sz w:val="21"/>
+          <w:szCs w:val="21"/>
+          <w:lang w:eastAsia="zh-CN"/>
+        </w:rPr>
+        <w:t>)</w:t>
+      </w:r>
+      <w:r>
+        <w:rPr>
+          <w:rFonts w:ascii="Arial" w:eastAsia="宋体" w:hAnsi="Arial" w:cs="Arial"/>
+          <w:sz w:val="21"/>
+          <w:szCs w:val="21"/>
+          <w:lang w:eastAsia="zh-CN"/>
+        </w:rPr>
+        <w:t xml:space="preserve"> 2019</w:t>
       </w:r>
     </w:p>
     <w:p>
@@ -3260,7 +3294,37 @@
           <w:szCs w:val="21"/>
           <w:lang w:eastAsia="zh-CN"/>
         </w:rPr>
-        <w:t>Publicity Chair</w:t>
+        <w:t xml:space="preserve">Publicity </w:t>
+      </w:r>
+      <w:r>
+        <w:rPr>
+          <w:rFonts w:ascii="Arial" w:eastAsia="宋体" w:hAnsi="Arial" w:cs="Arial"/>
+          <w:b/>
+          <w:sz w:val="21"/>
+          <w:szCs w:val="21"/>
+          <w:lang w:eastAsia="zh-CN"/>
+        </w:rPr>
+        <w:t>C</w:t>
+      </w:r>
+      <w:r>
+        <w:rPr>
+          <w:rFonts w:ascii="Arial" w:eastAsia="宋体" w:hAnsi="Arial" w:cs="Arial"/>
+          <w:b/>
+          <w:sz w:val="21"/>
+          <w:szCs w:val="21"/>
+          <w:lang w:eastAsia="zh-CN"/>
+        </w:rPr>
+        <w:t>o-</w:t>
+      </w:r>
+      <w:r>
+        <w:rPr>
+          <w:rFonts w:ascii="Arial" w:eastAsia="宋体" w:hAnsi="Arial" w:cs="Arial"/>
+          <w:b/>
+          <w:sz w:val="21"/>
+          <w:szCs w:val="21"/>
+          <w:lang w:eastAsia="zh-CN"/>
+        </w:rPr>
+        <w:t>Chair</w:t>
       </w:r>
       <w:r>
         <w:rPr>
@@ -3289,43 +3353,16 @@
           <w:szCs w:val="21"/>
           <w:lang w:eastAsia="zh-CN"/>
         </w:rPr>
-        <w:t>IEEE International Conference on Software Analysis, Evolution and Reengineering</w:t>
-      </w:r>
-      <w:r>
-        <w:rPr>
-          <w:rFonts w:ascii="Arial" w:eastAsia="宋体" w:hAnsi="Arial" w:cs="Arial"/>
-          <w:sz w:val="21"/>
-          <w:szCs w:val="21"/>
-          <w:lang w:eastAsia="zh-CN"/>
-        </w:rPr>
-        <w:t xml:space="preserve"> </w:t>
-      </w:r>
-      <w:r>
-        <w:rPr>
-          <w:rFonts w:ascii="Arial" w:eastAsia="宋体" w:hAnsi="Arial" w:cs="Arial"/>
-          <w:sz w:val="21"/>
-          <w:szCs w:val="21"/>
-          <w:lang w:eastAsia="zh-CN"/>
-        </w:rPr>
-        <w:t>(</w:t>
-      </w:r>
-      <w:r>
-        <w:rPr>
-          <w:rFonts w:ascii="Arial" w:eastAsia="宋体" w:hAnsi="Arial" w:cs="Arial"/>
-          <w:sz w:val="21"/>
-          <w:szCs w:val="21"/>
-          <w:lang w:eastAsia="zh-CN"/>
-        </w:rPr>
-        <w:t>SANER</w:t>
-      </w:r>
-      <w:r>
-        <w:rPr>
-          <w:rFonts w:ascii="Arial" w:eastAsia="宋体" w:hAnsi="Arial" w:cs="Arial"/>
-          <w:sz w:val="21"/>
-          <w:szCs w:val="21"/>
-          <w:lang w:eastAsia="zh-CN"/>
-        </w:rPr>
-        <w:t>)</w:t>
+        <w:t>IEEE International Conference on Software Quality, Reliability, and Security</w:t>
+      </w:r>
+      <w:r>
+        <w:rPr>
+          <w:rFonts w:ascii="Arial" w:eastAsia="宋体" w:hAnsi="Arial" w:cs="Arial"/>
+          <w:sz w:val="21"/>
+          <w:szCs w:val="21"/>
+          <w:lang w:eastAsia="zh-CN"/>
+        </w:rPr>
+        <w:t xml:space="preserve"> (QRS)</w:t>
       </w:r>
       <w:r>
         <w:rPr>
@@ -3349,51 +3386,30 @@
         <w:ind w:leftChars="0"/>
         <w:rPr>
           <w:rFonts w:ascii="Arial" w:eastAsia="宋体" w:hAnsi="Arial" w:cs="Arial"/>
-          <w:b/>
-          <w:sz w:val="21"/>
-          <w:szCs w:val="21"/>
-          <w:lang w:eastAsia="zh-CN"/>
-        </w:rPr>
-      </w:pPr>
-      <w:r>
-        <w:rPr>
-          <w:rFonts w:ascii="Arial" w:eastAsia="宋体" w:hAnsi="Arial" w:cs="Arial"/>
-          <w:b/>
-          <w:sz w:val="21"/>
-          <w:szCs w:val="21"/>
-          <w:lang w:eastAsia="zh-CN"/>
-        </w:rPr>
-        <w:t xml:space="preserve">Publicity </w:t>
-      </w:r>
-      <w:r>
-        <w:rPr>
-          <w:rFonts w:ascii="Arial" w:eastAsia="宋体" w:hAnsi="Arial" w:cs="Arial"/>
-          <w:b/>
-          <w:sz w:val="21"/>
-          <w:szCs w:val="21"/>
-          <w:lang w:eastAsia="zh-CN"/>
-        </w:rPr>
-        <w:t>C</w:t>
-      </w:r>
-      <w:r>
-        <w:rPr>
-          <w:rFonts w:ascii="Arial" w:eastAsia="宋体" w:hAnsi="Arial" w:cs="Arial"/>
-          <w:b/>
-          <w:sz w:val="21"/>
-          <w:szCs w:val="21"/>
-          <w:lang w:eastAsia="zh-CN"/>
-        </w:rPr>
-        <w:t>o-</w:t>
-      </w:r>
-      <w:r>
-        <w:rPr>
-          <w:rFonts w:ascii="Arial" w:eastAsia="宋体" w:hAnsi="Arial" w:cs="Arial"/>
-          <w:b/>
-          <w:sz w:val="21"/>
-          <w:szCs w:val="21"/>
-          <w:lang w:eastAsia="zh-CN"/>
-        </w:rPr>
-        <w:t>Chair</w:t>
+          <w:sz w:val="21"/>
+          <w:szCs w:val="21"/>
+          <w:lang w:eastAsia="zh-CN"/>
+        </w:rPr>
+      </w:pPr>
+      <w:r>
+        <w:rPr>
+          <w:rFonts w:ascii="Arial" w:eastAsia="宋体" w:hAnsi="Arial" w:cs="Arial"/>
+          <w:b/>
+          <w:sz w:val="21"/>
+          <w:szCs w:val="21"/>
+          <w:lang w:eastAsia="zh-CN"/>
+        </w:rPr>
+        <w:t>T</w:t>
+      </w:r>
+      <w:r>
+        <w:rPr>
+          <w:rFonts w:ascii="Arial" w:eastAsia="宋体" w:hAnsi="Arial" w:cs="Arial"/>
+          <w:b/>
+          <w:sz w:val="21"/>
+          <w:szCs w:val="21"/>
+          <w:lang w:eastAsia="zh-CN"/>
+        </w:rPr>
+        <w:t>PC Member</w:t>
       </w:r>
       <w:r>
         <w:rPr>
@@ -3407,8 +3423,8 @@
       </w:r>
       <w:r>
         <w:rPr>
-          <w:rFonts w:ascii="Arial" w:eastAsia="宋体" w:hAnsi="Arial" w:cs="Arial"/>
-          <w:b/>
+          <w:rFonts w:ascii="Arial" w:hAnsi="Arial" w:cs="Arial"/>
+          <w:bCs/>
           <w:sz w:val="21"/>
           <w:szCs w:val="21"/>
           <w:lang w:eastAsia="zh-CN"/>
@@ -3417,30 +3433,131 @@
       </w:r>
       <w:r>
         <w:rPr>
-          <w:rFonts w:ascii="Arial" w:eastAsia="宋体" w:hAnsi="Arial" w:cs="Arial"/>
-          <w:sz w:val="21"/>
-          <w:szCs w:val="21"/>
-          <w:lang w:eastAsia="zh-CN"/>
-        </w:rPr>
-        <w:t>IEEE International Conference on Software Quality, Reliability, and Security</w:t>
-      </w:r>
-      <w:r>
-        <w:rPr>
-          <w:rFonts w:ascii="Arial" w:eastAsia="宋体" w:hAnsi="Arial" w:cs="Arial"/>
-          <w:sz w:val="21"/>
-          <w:szCs w:val="21"/>
-          <w:lang w:eastAsia="zh-CN"/>
-        </w:rPr>
-        <w:t xml:space="preserve"> (QRS)</w:t>
-      </w:r>
-      <w:r>
-        <w:rPr>
-          <w:rFonts w:ascii="Arial" w:eastAsia="宋体" w:hAnsi="Arial" w:cs="Arial"/>
-          <w:sz w:val="21"/>
-          <w:szCs w:val="21"/>
-          <w:lang w:eastAsia="zh-CN"/>
-        </w:rPr>
-        <w:t xml:space="preserve"> 2019</w:t>
+          <w:rFonts w:ascii="Arial" w:hAnsi="Arial" w:cs="Arial" w:hint="eastAsia"/>
+          <w:bCs/>
+          <w:sz w:val="21"/>
+          <w:szCs w:val="21"/>
+          <w:lang w:eastAsia="zh-CN"/>
+        </w:rPr>
+        <w:t>I</w:t>
+      </w:r>
+      <w:r>
+        <w:rPr>
+          <w:rFonts w:ascii="Arial" w:hAnsi="Arial" w:cs="Arial"/>
+          <w:bCs/>
+          <w:sz w:val="21"/>
+          <w:szCs w:val="21"/>
+          <w:lang w:eastAsia="zh-CN"/>
+        </w:rPr>
+        <w:t xml:space="preserve">nternational Symposium on Software Reliability Engineering (ISSRE) 2021, </w:t>
+      </w:r>
+      <w:r>
+        <w:rPr>
+          <w:rFonts w:ascii="Arial" w:eastAsia="宋体" w:hAnsi="Arial" w:cs="Arial"/>
+          <w:sz w:val="21"/>
+          <w:szCs w:val="21"/>
+          <w:lang w:eastAsia="zh-CN"/>
+        </w:rPr>
+        <w:t>Asia-Pacific Symposium on Internetware (Internetware)</w:t>
+      </w:r>
+      <w:r>
+        <w:rPr>
+          <w:rFonts w:ascii="Arial" w:eastAsia="宋体" w:hAnsi="Arial" w:cs="Arial"/>
+          <w:sz w:val="21"/>
+          <w:szCs w:val="21"/>
+          <w:lang w:eastAsia="zh-CN"/>
+        </w:rPr>
+        <w:t xml:space="preserve"> </w:t>
+      </w:r>
+      <w:r>
+        <w:rPr>
+          <w:rFonts w:ascii="Arial" w:eastAsia="宋体" w:hAnsi="Arial" w:cs="Arial"/>
+          <w:sz w:val="21"/>
+          <w:szCs w:val="21"/>
+          <w:lang w:eastAsia="zh-CN"/>
+        </w:rPr>
+        <w:t>Intelligent Software Engineering Track</w:t>
+      </w:r>
+      <w:r>
+        <w:rPr>
+          <w:rFonts w:ascii="Arial" w:eastAsia="宋体" w:hAnsi="Arial" w:cs="Arial"/>
+          <w:sz w:val="21"/>
+          <w:szCs w:val="21"/>
+          <w:lang w:eastAsia="zh-CN"/>
+        </w:rPr>
+        <w:t xml:space="preserve"> 2020, IEEE International Conference on Software Maintenance and Evolution (ICSME) 2020</w:t>
+      </w:r>
+      <w:r>
+        <w:rPr>
+          <w:rFonts w:ascii="Arial" w:eastAsia="宋体" w:hAnsi="Arial" w:cs="Arial" w:hint="eastAsia"/>
+          <w:sz w:val="21"/>
+          <w:szCs w:val="21"/>
+          <w:lang w:eastAsia="zh-CN"/>
+        </w:rPr>
+        <w:t>-</w:t>
+      </w:r>
+      <w:r>
+        <w:rPr>
+          <w:rFonts w:ascii="Arial" w:eastAsia="宋体" w:hAnsi="Arial" w:cs="Arial"/>
+          <w:sz w:val="21"/>
+          <w:szCs w:val="21"/>
+          <w:lang w:eastAsia="zh-CN"/>
+        </w:rPr>
+        <w:t>2021</w:t>
+      </w:r>
+      <w:r>
+        <w:rPr>
+          <w:rFonts w:ascii="Arial" w:eastAsia="宋体" w:hAnsi="Arial" w:cs="Arial"/>
+          <w:sz w:val="21"/>
+          <w:szCs w:val="21"/>
+          <w:lang w:eastAsia="zh-CN"/>
+        </w:rPr>
+        <w:t>, International Conference on Network and System Security (NSS) 2020, IEEE International Conference on Software Quality, Reliability, and Security (QRS) 2020, International Symposium on System and Software Reliability (ISSSR) 2020, IEEE International Conference on Software Analysis, Evolution and Reengineering (SANER) 2020, Innovations in Software Engineering Conference (ISEC) 2020-2021, IEEE/ACM International Conference on Automated Software Engineering (ASE) Tool Demonstration Track</w:t>
+      </w:r>
+      <w:r>
+        <w:rPr>
+          <w:rFonts w:ascii="Arial" w:eastAsia="宋体" w:hAnsi="Arial" w:cs="Arial"/>
+          <w:sz w:val="21"/>
+          <w:szCs w:val="21"/>
+          <w:lang w:eastAsia="zh-CN"/>
+        </w:rPr>
+        <w:t xml:space="preserve"> </w:t>
+      </w:r>
+      <w:r>
+        <w:rPr>
+          <w:rFonts w:ascii="Arial" w:eastAsia="宋体" w:hAnsi="Arial" w:cs="Arial"/>
+          <w:sz w:val="21"/>
+          <w:szCs w:val="21"/>
+          <w:lang w:eastAsia="zh-CN"/>
+        </w:rPr>
+        <w:t>2019</w:t>
+      </w:r>
+      <w:r>
+        <w:rPr>
+          <w:rFonts w:ascii="Arial" w:eastAsia="宋体" w:hAnsi="Arial" w:cs="Arial"/>
+          <w:sz w:val="21"/>
+          <w:szCs w:val="21"/>
+          <w:lang w:eastAsia="zh-CN"/>
+        </w:rPr>
+        <w:t>, International Conference on Network and System Security (NSS) 2018, ACM Symposium on Applied Computing (SAC) Software Engineering Track</w:t>
+      </w:r>
+      <w:r>
+        <w:rPr>
+          <w:rFonts w:ascii="Arial" w:eastAsia="宋体" w:hAnsi="Arial" w:cs="Arial"/>
+          <w:sz w:val="21"/>
+          <w:szCs w:val="21"/>
+          <w:lang w:eastAsia="zh-CN"/>
+        </w:rPr>
+        <w:t xml:space="preserve"> </w:t>
+      </w:r>
+      <w:r>
+        <w:rPr>
+          <w:rFonts w:ascii="Arial" w:eastAsia="宋体" w:hAnsi="Arial" w:cs="Arial"/>
+          <w:sz w:val="21"/>
+          <w:szCs w:val="21"/>
+          <w:lang w:eastAsia="zh-CN"/>
+        </w:rPr>
+        <w:t>2015-2016</w:t>
       </w:r>
     </w:p>
     <w:p>
@@ -3468,22 +3585,101 @@
           <w:szCs w:val="21"/>
           <w:lang w:eastAsia="zh-CN"/>
         </w:rPr>
-        <w:t>T</w:t>
-      </w:r>
-      <w:r>
-        <w:rPr>
-          <w:rFonts w:ascii="Arial" w:eastAsia="宋体" w:hAnsi="Arial" w:cs="Arial"/>
-          <w:b/>
-          <w:sz w:val="21"/>
-          <w:szCs w:val="21"/>
-          <w:lang w:eastAsia="zh-CN"/>
-        </w:rPr>
-        <w:t>PC Member</w:t>
-      </w:r>
-      <w:r>
-        <w:rPr>
-          <w:rFonts w:ascii="Arial" w:eastAsia="宋体" w:hAnsi="Arial" w:cs="Arial"/>
-          <w:bCs/>
+        <w:t>Reviewer</w:t>
+      </w:r>
+      <w:r>
+        <w:rPr>
+          <w:rFonts w:ascii="Arial" w:eastAsia="宋体" w:hAnsi="Arial" w:cs="Arial"/>
+          <w:sz w:val="21"/>
+          <w:szCs w:val="21"/>
+          <w:lang w:eastAsia="zh-CN"/>
+        </w:rPr>
+        <w:t xml:space="preserve">: </w:t>
+      </w:r>
+      <w:r>
+        <w:rPr>
+          <w:rFonts w:ascii="Arial" w:eastAsia="宋体" w:hAnsi="Arial" w:cs="Arial"/>
+          <w:sz w:val="21"/>
+          <w:szCs w:val="21"/>
+          <w:lang w:eastAsia="zh-CN"/>
+        </w:rPr>
+        <w:t>ACM T</w:t>
+      </w:r>
+      <w:r>
+        <w:rPr>
+          <w:rFonts w:ascii="Arial" w:eastAsia="宋体" w:hAnsi="Arial" w:cs="Arial" w:hint="eastAsia"/>
+          <w:sz w:val="21"/>
+          <w:szCs w:val="21"/>
+          <w:lang w:eastAsia="zh-CN"/>
+        </w:rPr>
+        <w:t>ran</w:t>
+      </w:r>
+      <w:r>
+        <w:rPr>
+          <w:rFonts w:ascii="Arial" w:eastAsia="宋体" w:hAnsi="Arial" w:cs="Arial"/>
+          <w:sz w:val="21"/>
+          <w:szCs w:val="21"/>
+          <w:lang w:eastAsia="zh-CN"/>
+        </w:rPr>
+        <w:t xml:space="preserve">sactions on Software Engineering and Methodology (TOSEM), </w:t>
+      </w:r>
+      <w:r>
+        <w:rPr>
+          <w:rFonts w:ascii="Arial" w:eastAsia="宋体" w:hAnsi="Arial" w:cs="Arial"/>
+          <w:sz w:val="21"/>
+          <w:szCs w:val="21"/>
+          <w:lang w:eastAsia="zh-CN"/>
+        </w:rPr>
+        <w:t>IEEE Transactions on Software Engineering (TSE),</w:t>
+      </w:r>
+      <w:r>
+        <w:rPr>
+          <w:rFonts w:ascii="Arial" w:eastAsia="宋体" w:hAnsi="Arial" w:cs="Arial"/>
+          <w:sz w:val="21"/>
+          <w:szCs w:val="21"/>
+          <w:lang w:eastAsia="zh-CN"/>
+        </w:rPr>
+        <w:t xml:space="preserve"> </w:t>
+      </w:r>
+      <w:r>
+        <w:rPr>
+          <w:rFonts w:ascii="Arial" w:eastAsia="宋体" w:hAnsi="Arial" w:cs="Arial"/>
+          <w:sz w:val="21"/>
+          <w:szCs w:val="21"/>
+          <w:lang w:eastAsia="zh-CN"/>
+        </w:rPr>
+        <w:t xml:space="preserve">Empirical Software Engineering (EMSE), </w:t>
+      </w:r>
+      <w:r>
+        <w:rPr>
+          <w:rFonts w:ascii="Arial" w:eastAsia="宋体" w:hAnsi="Arial" w:cs="Arial"/>
+          <w:sz w:val="21"/>
+          <w:szCs w:val="21"/>
+          <w:lang w:eastAsia="zh-CN"/>
+        </w:rPr>
+        <w:t xml:space="preserve">IEEE Software, </w:t>
+      </w:r>
+      <w:r>
+        <w:rPr>
+          <w:rFonts w:ascii="Arial" w:eastAsia="宋体" w:hAnsi="Arial" w:cs="Arial"/>
+          <w:sz w:val="21"/>
+          <w:szCs w:val="21"/>
+          <w:lang w:eastAsia="zh-CN"/>
+        </w:rPr>
+        <w:t xml:space="preserve">Automated Software Engineering Journal (ASEJ), </w:t>
+      </w:r>
+      <w:r>
+        <w:rPr>
+          <w:rFonts w:ascii="Arial" w:eastAsia="宋体" w:hAnsi="Arial" w:cs="Arial"/>
+          <w:sz w:val="21"/>
+          <w:szCs w:val="21"/>
+          <w:lang w:eastAsia="zh-CN"/>
+        </w:rPr>
+        <w:t>Journal of Software</w:t>
+      </w:r>
+      <w:r>
+        <w:rPr>
+          <w:rFonts w:ascii="Arial" w:eastAsia="宋体" w:hAnsi="Arial" w:cs="Arial" w:hint="eastAsia"/>
           <w:sz w:val="21"/>
           <w:szCs w:val="21"/>
           <w:lang w:eastAsia="zh-CN"/>
@@ -3492,8 +3688,7 @@
       </w:r>
       <w:r>
         <w:rPr>
-          <w:rFonts w:ascii="Arial" w:hAnsi="Arial" w:cs="Arial"/>
-          <w:bCs/>
+          <w:rFonts w:ascii="Arial" w:eastAsia="宋体" w:hAnsi="Arial" w:cs="Arial"/>
           <w:sz w:val="21"/>
           <w:szCs w:val="21"/>
           <w:lang w:eastAsia="zh-CN"/>
@@ -3502,270 +3697,6 @@
       </w:r>
       <w:r>
         <w:rPr>
-          <w:rFonts w:ascii="Arial" w:hAnsi="Arial" w:cs="Arial" w:hint="eastAsia"/>
-          <w:bCs/>
-          <w:sz w:val="21"/>
-          <w:szCs w:val="21"/>
-          <w:lang w:eastAsia="zh-CN"/>
-        </w:rPr>
-        <w:t>I</w:t>
-      </w:r>
-      <w:r>
-        <w:rPr>
-          <w:rFonts w:ascii="Arial" w:hAnsi="Arial" w:cs="Arial"/>
-          <w:bCs/>
-          <w:sz w:val="21"/>
-          <w:szCs w:val="21"/>
-          <w:lang w:eastAsia="zh-CN"/>
-        </w:rPr>
-        <w:t xml:space="preserve">nternational Symposium on Software Reliability Engineering (ISSRE) 2021, </w:t>
-      </w:r>
-      <w:r>
-        <w:rPr>
-          <w:rFonts w:ascii="Arial" w:eastAsia="宋体" w:hAnsi="Arial" w:cs="Arial"/>
-          <w:sz w:val="21"/>
-          <w:szCs w:val="21"/>
-          <w:lang w:eastAsia="zh-CN"/>
-        </w:rPr>
-        <w:t>Asia-Pacific Symposium on Internetware (Internetware)</w:t>
-      </w:r>
-      <w:r>
-        <w:rPr>
-          <w:rFonts w:ascii="Arial" w:eastAsia="宋体" w:hAnsi="Arial" w:cs="Arial"/>
-          <w:sz w:val="21"/>
-          <w:szCs w:val="21"/>
-          <w:lang w:eastAsia="zh-CN"/>
-        </w:rPr>
-        <w:t xml:space="preserve"> </w:t>
-      </w:r>
-      <w:r>
-        <w:rPr>
-          <w:rFonts w:ascii="Arial" w:eastAsia="宋体" w:hAnsi="Arial" w:cs="Arial"/>
-          <w:sz w:val="21"/>
-          <w:szCs w:val="21"/>
-          <w:lang w:eastAsia="zh-CN"/>
-        </w:rPr>
-        <w:t>Intelligent Software Engineering Track</w:t>
-      </w:r>
-      <w:r>
-        <w:rPr>
-          <w:rFonts w:ascii="Arial" w:eastAsia="宋体" w:hAnsi="Arial" w:cs="Arial"/>
-          <w:sz w:val="21"/>
-          <w:szCs w:val="21"/>
-          <w:lang w:eastAsia="zh-CN"/>
-        </w:rPr>
-        <w:t xml:space="preserve"> 2020, IEEE International Conference on Software Maintenance and Evolution (ICSME) 2020</w:t>
-      </w:r>
-      <w:r>
-        <w:rPr>
-          <w:rFonts w:ascii="Arial" w:eastAsia="宋体" w:hAnsi="Arial" w:cs="Arial" w:hint="eastAsia"/>
-          <w:sz w:val="21"/>
-          <w:szCs w:val="21"/>
-          <w:lang w:eastAsia="zh-CN"/>
-        </w:rPr>
-        <w:t>-</w:t>
-      </w:r>
-      <w:r>
-        <w:rPr>
-          <w:rFonts w:ascii="Arial" w:eastAsia="宋体" w:hAnsi="Arial" w:cs="Arial"/>
-          <w:sz w:val="21"/>
-          <w:szCs w:val="21"/>
-          <w:lang w:eastAsia="zh-CN"/>
-        </w:rPr>
-        <w:t>2021</w:t>
-      </w:r>
-      <w:r>
-        <w:rPr>
-          <w:rFonts w:ascii="Arial" w:eastAsia="宋体" w:hAnsi="Arial" w:cs="Arial"/>
-          <w:sz w:val="21"/>
-          <w:szCs w:val="21"/>
-          <w:lang w:eastAsia="zh-CN"/>
-        </w:rPr>
-        <w:t>, International Conference on Network and System Security (NSS) 2020, IEEE International Conference on Software Quality, Reliability, and Security (QRS) 2020, International Symposium on System and Software Reliability (ISSSR) 2020, IEEE International Conference on Software Analysis, Evolution and Reengineering (SANER) 2020, Innovations in Software Engineering Conference (ISEC) 2020-2021, IEEE/ACM International Conference on Automated Software Engineering (ASE) Tool Demonstration Track</w:t>
-      </w:r>
-      <w:r>
-        <w:rPr>
-          <w:rFonts w:ascii="Arial" w:eastAsia="宋体" w:hAnsi="Arial" w:cs="Arial"/>
-          <w:sz w:val="21"/>
-          <w:szCs w:val="21"/>
-          <w:lang w:eastAsia="zh-CN"/>
-        </w:rPr>
-        <w:t xml:space="preserve"> </w:t>
-      </w:r>
-      <w:r>
-        <w:rPr>
-          <w:rFonts w:ascii="Arial" w:eastAsia="宋体" w:hAnsi="Arial" w:cs="Arial"/>
-          <w:sz w:val="21"/>
-          <w:szCs w:val="21"/>
-          <w:lang w:eastAsia="zh-CN"/>
-        </w:rPr>
-        <w:t>2019</w:t>
-      </w:r>
-      <w:r>
-        <w:rPr>
-          <w:rFonts w:ascii="Arial" w:eastAsia="宋体" w:hAnsi="Arial" w:cs="Arial"/>
-          <w:sz w:val="21"/>
-          <w:szCs w:val="21"/>
-          <w:lang w:eastAsia="zh-CN"/>
-        </w:rPr>
-        <w:t>, International Conference on Network and System Security (NSS) 2018, ACM Symposium on Applied Computing (SAC) Software Engineering Track</w:t>
-      </w:r>
-      <w:r>
-        <w:rPr>
-          <w:rFonts w:ascii="Arial" w:eastAsia="宋体" w:hAnsi="Arial" w:cs="Arial"/>
-          <w:sz w:val="21"/>
-          <w:szCs w:val="21"/>
-          <w:lang w:eastAsia="zh-CN"/>
-        </w:rPr>
-        <w:t xml:space="preserve"> </w:t>
-      </w:r>
-      <w:r>
-        <w:rPr>
-          <w:rFonts w:ascii="Arial" w:eastAsia="宋体" w:hAnsi="Arial" w:cs="Arial"/>
-          <w:sz w:val="21"/>
-          <w:szCs w:val="21"/>
-          <w:lang w:eastAsia="zh-CN"/>
-        </w:rPr>
-        <w:t>2015-2016</w:t>
-      </w:r>
-    </w:p>
-    <w:p>
-      <w:pPr>
-        <w:pStyle w:val="a7"/>
-        <w:numPr>
-          <w:ilvl w:val="0"/>
-          <w:numId w:val="4"/>
-        </w:numPr>
-        <w:wordWrap/>
-        <w:spacing w:line="240" w:lineRule="auto"/>
-        <w:ind w:leftChars="0"/>
-        <w:rPr>
-          <w:rFonts w:ascii="Arial" w:eastAsia="宋体" w:hAnsi="Arial" w:cs="Arial"/>
-          <w:sz w:val="21"/>
-          <w:szCs w:val="21"/>
-          <w:lang w:eastAsia="zh-CN"/>
-        </w:rPr>
-      </w:pPr>
-      <w:r>
-        <w:rPr>
-          <w:rFonts w:ascii="Arial" w:eastAsia="宋体" w:hAnsi="Arial" w:cs="Arial"/>
-          <w:b/>
-          <w:sz w:val="21"/>
-          <w:szCs w:val="21"/>
-          <w:lang w:eastAsia="zh-CN"/>
-        </w:rPr>
-        <w:t>Reviewer</w:t>
-      </w:r>
-      <w:r>
-        <w:rPr>
-          <w:rFonts w:ascii="Arial" w:eastAsia="宋体" w:hAnsi="Arial" w:cs="Arial"/>
-          <w:sz w:val="21"/>
-          <w:szCs w:val="21"/>
-          <w:lang w:eastAsia="zh-CN"/>
-        </w:rPr>
-        <w:t xml:space="preserve">: </w:t>
-      </w:r>
-      <w:r>
-        <w:rPr>
-          <w:rFonts w:ascii="Arial" w:eastAsia="宋体" w:hAnsi="Arial" w:cs="Arial"/>
-          <w:sz w:val="21"/>
-          <w:szCs w:val="21"/>
-          <w:lang w:eastAsia="zh-CN"/>
-        </w:rPr>
-        <w:t>ACM T</w:t>
-      </w:r>
-      <w:r>
-        <w:rPr>
-          <w:rFonts w:ascii="Arial" w:eastAsia="宋体" w:hAnsi="Arial" w:cs="Arial" w:hint="eastAsia"/>
-          <w:sz w:val="21"/>
-          <w:szCs w:val="21"/>
-          <w:lang w:eastAsia="zh-CN"/>
-        </w:rPr>
-        <w:t>ran</w:t>
-      </w:r>
-      <w:r>
-        <w:rPr>
-          <w:rFonts w:ascii="Arial" w:eastAsia="宋体" w:hAnsi="Arial" w:cs="Arial"/>
-          <w:sz w:val="21"/>
-          <w:szCs w:val="21"/>
-          <w:lang w:eastAsia="zh-CN"/>
-        </w:rPr>
-        <w:t xml:space="preserve">sactions on Software Engineering and Methodology (TOSEM), </w:t>
-      </w:r>
-      <w:r>
-        <w:rPr>
-          <w:rFonts w:ascii="Arial" w:eastAsia="宋体" w:hAnsi="Arial" w:cs="Arial"/>
-          <w:sz w:val="21"/>
-          <w:szCs w:val="21"/>
-          <w:lang w:eastAsia="zh-CN"/>
-        </w:rPr>
-        <w:t>IEEE Transactions on Software Engineering (TSE),</w:t>
-      </w:r>
-      <w:r>
-        <w:rPr>
-          <w:rFonts w:ascii="Arial" w:eastAsia="宋体" w:hAnsi="Arial" w:cs="Arial"/>
-          <w:sz w:val="21"/>
-          <w:szCs w:val="21"/>
-          <w:lang w:eastAsia="zh-CN"/>
-        </w:rPr>
-        <w:t xml:space="preserve"> </w:t>
-      </w:r>
-      <w:r>
-        <w:rPr>
-          <w:rFonts w:ascii="Arial" w:eastAsia="宋体" w:hAnsi="Arial" w:cs="Arial"/>
-          <w:sz w:val="21"/>
-          <w:szCs w:val="21"/>
-          <w:lang w:eastAsia="zh-CN"/>
-        </w:rPr>
-        <w:t xml:space="preserve">Empirical Software Engineering (EMSE), </w:t>
-      </w:r>
-      <w:r>
-        <w:rPr>
-          <w:rFonts w:ascii="Arial" w:eastAsia="宋体" w:hAnsi="Arial" w:cs="Arial"/>
-          <w:sz w:val="21"/>
-          <w:szCs w:val="21"/>
-          <w:lang w:eastAsia="zh-CN"/>
-        </w:rPr>
-        <w:t xml:space="preserve">IEEE Software, </w:t>
-      </w:r>
-      <w:r>
-        <w:rPr>
-          <w:rFonts w:ascii="Arial" w:eastAsia="宋体" w:hAnsi="Arial" w:cs="Arial"/>
-          <w:sz w:val="21"/>
-          <w:szCs w:val="21"/>
-          <w:lang w:eastAsia="zh-CN"/>
-        </w:rPr>
-        <w:t xml:space="preserve">Automated Software Engineering Journal (ASEJ), </w:t>
-      </w:r>
-      <w:r>
-        <w:rPr>
-          <w:rFonts w:ascii="Arial" w:eastAsia="宋体" w:hAnsi="Arial" w:cs="Arial"/>
-          <w:sz w:val="21"/>
-          <w:szCs w:val="21"/>
-          <w:lang w:eastAsia="zh-CN"/>
-        </w:rPr>
-        <w:t>Journal of Software</w:t>
-      </w:r>
-      <w:r>
-        <w:rPr>
-          <w:rFonts w:ascii="Arial" w:eastAsia="宋体" w:hAnsi="Arial" w:cs="Arial" w:hint="eastAsia"/>
-          <w:sz w:val="21"/>
-          <w:szCs w:val="21"/>
-          <w:lang w:eastAsia="zh-CN"/>
-        </w:rPr>
-        <w:t>:</w:t>
-      </w:r>
-      <w:r>
-        <w:rPr>
-          <w:rFonts w:ascii="Arial" w:eastAsia="宋体" w:hAnsi="Arial" w:cs="Arial"/>
-          <w:sz w:val="21"/>
-          <w:szCs w:val="21"/>
-          <w:lang w:eastAsia="zh-CN"/>
-        </w:rPr>
-        <w:t xml:space="preserve"> </w:t>
-      </w:r>
-      <w:r>
-        <w:rPr>
           <w:rFonts w:ascii="Arial" w:eastAsia="宋体" w:hAnsi="Arial" w:cs="Arial"/>
           <w:sz w:val="21"/>
           <w:szCs w:val="21"/>
@@ -3825,25 +3756,7 @@
           <w:szCs w:val="21"/>
           <w:lang w:eastAsia="zh-CN"/>
         </w:rPr>
-        <w:t xml:space="preserve"> (IJSEKE),</w:t>
-      </w:r>
-      <w:r>
-        <w:rPr>
-          <w:rFonts w:ascii="Arial" w:eastAsia="宋体" w:hAnsi="Arial" w:cs="Arial"/>
-          <w:sz w:val="21"/>
-          <w:szCs w:val="21"/>
-          <w:lang w:eastAsia="zh-CN"/>
-        </w:rPr>
-        <w:t xml:space="preserve"> </w:t>
-      </w:r>
-      <w:r>
-        <w:rPr>
-          <w:rFonts w:ascii="Arial" w:eastAsia="宋体" w:hAnsi="Arial" w:cs="Arial"/>
-          <w:sz w:val="21"/>
-          <w:szCs w:val="21"/>
-          <w:lang w:eastAsia="zh-CN"/>
-        </w:rPr>
-        <w:t>IEEE Transactions on Reliability (</w:t>
+        <w:t xml:space="preserve"> (IJSEKE), IEEE Transactions on Reliability (</w:t>
       </w:r>
       <w:proofErr w:type="spellStart"/>
       <w:r>
@@ -4820,98 +4733,108 @@
           <w:szCs w:val="21"/>
           <w:lang w:eastAsia="zh-CN"/>
         </w:rPr>
+        <w:t xml:space="preserve">PI, </w:t>
+      </w:r>
+      <w:r>
+        <w:rPr>
+          <w:rFonts w:ascii="Arial" w:eastAsia="宋体" w:hAnsi="Arial" w:cs="Arial"/>
+          <w:bCs/>
+          <w:sz w:val="21"/>
+          <w:szCs w:val="21"/>
+          <w:lang w:eastAsia="zh-CN"/>
+        </w:rPr>
+        <w:t>“</w:t>
+      </w:r>
+      <w:r>
+        <w:rPr>
+          <w:rFonts w:ascii="Arial" w:eastAsia="宋体" w:hAnsi="Arial" w:cs="Arial"/>
+          <w:bCs/>
+          <w:sz w:val="21"/>
+          <w:szCs w:val="21"/>
+          <w:lang w:eastAsia="zh-CN"/>
+        </w:rPr>
+        <w:t>Bug Localization for Mobile Apps</w:t>
+      </w:r>
+      <w:r>
+        <w:rPr>
+          <w:rFonts w:ascii="Arial" w:eastAsia="宋体" w:hAnsi="Arial" w:cs="Arial"/>
+          <w:bCs/>
+          <w:sz w:val="21"/>
+          <w:szCs w:val="21"/>
+          <w:lang w:eastAsia="zh-CN"/>
+        </w:rPr>
+        <w:t>”</w:t>
+      </w:r>
+      <w:r>
+        <w:rPr>
+          <w:rFonts w:ascii="Arial" w:eastAsia="宋体" w:hAnsi="Arial" w:cs="Arial"/>
+          <w:bCs/>
+          <w:sz w:val="21"/>
+          <w:szCs w:val="21"/>
+          <w:lang w:eastAsia="zh-CN"/>
+        </w:rPr>
+        <w:t xml:space="preserve">, </w:t>
+      </w:r>
+      <w:r>
+        <w:rPr>
+          <w:rFonts w:ascii="Arial" w:eastAsia="宋体" w:hAnsi="Arial" w:cs="Arial"/>
+          <w:bCs/>
+          <w:sz w:val="21"/>
+          <w:szCs w:val="21"/>
+          <w:lang w:eastAsia="zh-CN"/>
+        </w:rPr>
+        <w:t xml:space="preserve">supported by </w:t>
+      </w:r>
+      <w:r>
+        <w:rPr>
+          <w:rFonts w:ascii="Arial" w:eastAsia="宋体" w:hAnsi="Arial" w:cs="Arial"/>
+          <w:bCs/>
+          <w:sz w:val="21"/>
+          <w:szCs w:val="21"/>
+          <w:lang w:eastAsia="zh-CN"/>
+        </w:rPr>
+        <w:t xml:space="preserve">the </w:t>
+      </w:r>
+      <w:r>
+        <w:rPr>
+          <w:rFonts w:ascii="Arial" w:eastAsia="宋体" w:hAnsi="Arial" w:cs="Arial"/>
+          <w:bCs/>
+          <w:sz w:val="21"/>
+          <w:szCs w:val="21"/>
+          <w:lang w:eastAsia="zh-CN"/>
+        </w:rPr>
+        <w:t>National Natural Science Foun</w:t>
+      </w:r>
+      <w:r>
+        <w:rPr>
+          <w:rFonts w:ascii="Arial" w:eastAsia="宋体" w:hAnsi="Arial" w:cs="Arial"/>
+          <w:bCs/>
+          <w:sz w:val="21"/>
+          <w:szCs w:val="21"/>
+          <w:lang w:eastAsia="zh-CN"/>
+        </w:rPr>
+        <w:t>d</w:t>
+      </w:r>
+      <w:r>
+        <w:rPr>
+          <w:rFonts w:ascii="Arial" w:eastAsia="宋体" w:hAnsi="Arial" w:cs="Arial"/>
+          <w:bCs/>
+          <w:sz w:val="21"/>
+          <w:szCs w:val="21"/>
+          <w:lang w:eastAsia="zh-CN"/>
+        </w:rPr>
+        <w:t xml:space="preserve">ation </w:t>
+      </w:r>
+      <w:r>
+        <w:rPr>
+          <w:rFonts w:ascii="Arial" w:eastAsia="宋体" w:hAnsi="Arial" w:cs="Arial"/>
+          <w:bCs/>
+          <w:sz w:val="21"/>
+          <w:szCs w:val="21"/>
+          <w:lang w:eastAsia="zh-CN"/>
+        </w:rPr>
         <w:lastRenderedPageBreak/>
-        <w:t xml:space="preserve">PI, </w:t>
-      </w:r>
-      <w:r>
-        <w:rPr>
-          <w:rFonts w:ascii="Arial" w:eastAsia="宋体" w:hAnsi="Arial" w:cs="Arial"/>
-          <w:bCs/>
-          <w:sz w:val="21"/>
-          <w:szCs w:val="21"/>
-          <w:lang w:eastAsia="zh-CN"/>
-        </w:rPr>
-        <w:t>“</w:t>
-      </w:r>
-      <w:r>
-        <w:rPr>
-          <w:rFonts w:ascii="Arial" w:eastAsia="宋体" w:hAnsi="Arial" w:cs="Arial"/>
-          <w:bCs/>
-          <w:sz w:val="21"/>
-          <w:szCs w:val="21"/>
-          <w:lang w:eastAsia="zh-CN"/>
-        </w:rPr>
-        <w:t>Bug Localization for Mobile Apps</w:t>
-      </w:r>
-      <w:r>
-        <w:rPr>
-          <w:rFonts w:ascii="Arial" w:eastAsia="宋体" w:hAnsi="Arial" w:cs="Arial"/>
-          <w:bCs/>
-          <w:sz w:val="21"/>
-          <w:szCs w:val="21"/>
-          <w:lang w:eastAsia="zh-CN"/>
-        </w:rPr>
-        <w:t>”</w:t>
-      </w:r>
-      <w:r>
-        <w:rPr>
-          <w:rFonts w:ascii="Arial" w:eastAsia="宋体" w:hAnsi="Arial" w:cs="Arial"/>
-          <w:bCs/>
-          <w:sz w:val="21"/>
-          <w:szCs w:val="21"/>
-          <w:lang w:eastAsia="zh-CN"/>
-        </w:rPr>
-        <w:t xml:space="preserve">, </w:t>
-      </w:r>
-      <w:r>
-        <w:rPr>
-          <w:rFonts w:ascii="Arial" w:eastAsia="宋体" w:hAnsi="Arial" w:cs="Arial"/>
-          <w:bCs/>
-          <w:sz w:val="21"/>
-          <w:szCs w:val="21"/>
-          <w:lang w:eastAsia="zh-CN"/>
-        </w:rPr>
-        <w:t xml:space="preserve">supported by </w:t>
-      </w:r>
-      <w:r>
-        <w:rPr>
-          <w:rFonts w:ascii="Arial" w:eastAsia="宋体" w:hAnsi="Arial" w:cs="Arial"/>
-          <w:bCs/>
-          <w:sz w:val="21"/>
-          <w:szCs w:val="21"/>
-          <w:lang w:eastAsia="zh-CN"/>
-        </w:rPr>
-        <w:t xml:space="preserve">the </w:t>
-      </w:r>
-      <w:r>
-        <w:rPr>
-          <w:rFonts w:ascii="Arial" w:eastAsia="宋体" w:hAnsi="Arial" w:cs="Arial"/>
-          <w:bCs/>
-          <w:sz w:val="21"/>
-          <w:szCs w:val="21"/>
-          <w:lang w:eastAsia="zh-CN"/>
-        </w:rPr>
-        <w:t>National Natural Science Foun</w:t>
-      </w:r>
-      <w:r>
-        <w:rPr>
-          <w:rFonts w:ascii="Arial" w:eastAsia="宋体" w:hAnsi="Arial" w:cs="Arial"/>
-          <w:bCs/>
-          <w:sz w:val="21"/>
-          <w:szCs w:val="21"/>
-          <w:lang w:eastAsia="zh-CN"/>
-        </w:rPr>
-        <w:t>d</w:t>
-      </w:r>
-      <w:r>
-        <w:rPr>
-          <w:rFonts w:ascii="Arial" w:eastAsia="宋体" w:hAnsi="Arial" w:cs="Arial"/>
-          <w:bCs/>
-          <w:sz w:val="21"/>
-          <w:szCs w:val="21"/>
-          <w:lang w:eastAsia="zh-CN"/>
-        </w:rPr>
-        <w:t>ation (NSFC)</w:t>
+        <w:t>(NSFC)</w:t>
       </w:r>
       <w:r>
         <w:rPr>

--- a/CV.docx
+++ b/CV.docx
@@ -2055,51 +2055,6 @@
           <w:szCs w:val="21"/>
           <w:lang w:eastAsia="zh-CN"/>
         </w:rPr>
-        <w:t>HEU Young Leading Talent, Ja</w:t>
-      </w:r>
-      <w:r>
-        <w:rPr>
-          <w:rFonts w:ascii="Arial" w:eastAsia="宋体" w:hAnsi="Arial" w:cs="Arial"/>
-          <w:sz w:val="21"/>
-          <w:szCs w:val="21"/>
-          <w:lang w:eastAsia="zh-CN"/>
-        </w:rPr>
-        <w:t>n.</w:t>
-      </w:r>
-      <w:r>
-        <w:rPr>
-          <w:rFonts w:ascii="Arial" w:eastAsia="宋体" w:hAnsi="Arial" w:cs="Arial"/>
-          <w:sz w:val="21"/>
-          <w:szCs w:val="21"/>
-          <w:lang w:eastAsia="zh-CN"/>
-        </w:rPr>
-        <w:t xml:space="preserve"> 2017</w:t>
-      </w:r>
-    </w:p>
-    <w:p>
-      <w:pPr>
-        <w:pStyle w:val="a7"/>
-        <w:numPr>
-          <w:ilvl w:val="0"/>
-          <w:numId w:val="3"/>
-        </w:numPr>
-        <w:wordWrap/>
-        <w:spacing w:line="240" w:lineRule="auto"/>
-        <w:ind w:leftChars="0"/>
-        <w:rPr>
-          <w:rFonts w:ascii="Arial" w:eastAsia="宋体" w:hAnsi="Arial" w:cs="Arial"/>
-          <w:sz w:val="21"/>
-          <w:szCs w:val="21"/>
-          <w:lang w:eastAsia="zh-CN"/>
-        </w:rPr>
-      </w:pPr>
-      <w:r>
-        <w:rPr>
-          <w:rFonts w:ascii="Arial" w:eastAsia="宋体" w:hAnsi="Arial" w:cs="Arial"/>
-          <w:sz w:val="21"/>
-          <w:szCs w:val="21"/>
-          <w:lang w:eastAsia="zh-CN"/>
-        </w:rPr>
         <w:t>Best Paper Award, KCSE 2014, Feb. 2014</w:t>
       </w:r>
     </w:p>
@@ -2488,98 +2443,108 @@
           <w:szCs w:val="21"/>
           <w:lang w:eastAsia="zh-CN"/>
         </w:rPr>
+        <w:t>G</w:t>
+      </w:r>
+      <w:r>
+        <w:rPr>
+          <w:rFonts w:ascii="Arial" w:eastAsia="宋体" w:hAnsi="Arial" w:cs="Arial"/>
+          <w:b/>
+          <w:sz w:val="21"/>
+          <w:szCs w:val="21"/>
+          <w:lang w:eastAsia="zh-CN"/>
+        </w:rPr>
+        <w:t>uest Editor</w:t>
+      </w:r>
+      <w:r>
+        <w:rPr>
+          <w:rFonts w:ascii="Arial" w:eastAsia="宋体" w:hAnsi="Arial" w:cs="Arial"/>
+          <w:bCs/>
+          <w:sz w:val="21"/>
+          <w:szCs w:val="21"/>
+          <w:lang w:eastAsia="zh-CN"/>
+        </w:rPr>
+        <w:t>:</w:t>
+      </w:r>
+      <w:r>
+        <w:rPr>
+          <w:rFonts w:ascii="Arial" w:eastAsia="宋体" w:hAnsi="Arial" w:cs="Arial"/>
+          <w:b/>
+          <w:sz w:val="21"/>
+          <w:szCs w:val="21"/>
+          <w:lang w:eastAsia="zh-CN"/>
+        </w:rPr>
+        <w:t xml:space="preserve"> </w:t>
+      </w:r>
+      <w:r>
+        <w:rPr>
+          <w:rFonts w:ascii="Arial" w:eastAsia="宋体" w:hAnsi="Arial" w:cs="Arial"/>
+          <w:bCs/>
+          <w:sz w:val="21"/>
+          <w:szCs w:val="21"/>
+          <w:lang w:eastAsia="zh-CN"/>
+        </w:rPr>
+        <w:t xml:space="preserve">Journal of Software: Evolution and Process (JSEP), </w:t>
+      </w:r>
+      <w:r>
+        <w:rPr>
+          <w:rFonts w:ascii="Arial" w:eastAsia="宋体" w:hAnsi="Arial" w:cs="Arial"/>
+          <w:bCs/>
+          <w:sz w:val="21"/>
+          <w:szCs w:val="21"/>
+          <w:lang w:eastAsia="zh-CN"/>
+        </w:rPr>
+        <w:t>IET S</w:t>
+      </w:r>
+      <w:r>
+        <w:rPr>
+          <w:rFonts w:ascii="Arial" w:eastAsia="宋体" w:hAnsi="Arial" w:cs="Arial" w:hint="eastAsia"/>
+          <w:bCs/>
+          <w:sz w:val="21"/>
+          <w:szCs w:val="21"/>
+          <w:lang w:eastAsia="zh-CN"/>
+        </w:rPr>
+        <w:t>of</w:t>
+      </w:r>
+      <w:r>
+        <w:rPr>
+          <w:rFonts w:ascii="Arial" w:eastAsia="宋体" w:hAnsi="Arial" w:cs="Arial"/>
+          <w:bCs/>
+          <w:sz w:val="21"/>
+          <w:szCs w:val="21"/>
+          <w:lang w:eastAsia="zh-CN"/>
+        </w:rPr>
+        <w:t>tware,</w:t>
+      </w:r>
+      <w:r>
+        <w:rPr>
+          <w:rFonts w:ascii="Arial" w:eastAsia="宋体" w:hAnsi="Arial" w:cs="Arial"/>
+          <w:b/>
+          <w:sz w:val="21"/>
+          <w:szCs w:val="21"/>
+          <w:lang w:eastAsia="zh-CN"/>
+        </w:rPr>
+        <w:t xml:space="preserve"> </w:t>
+      </w:r>
+      <w:r>
+        <w:rPr>
+          <w:rFonts w:ascii="Arial" w:eastAsia="宋体" w:hAnsi="Arial" w:cs="Arial"/>
+          <w:bCs/>
+          <w:sz w:val="21"/>
+          <w:szCs w:val="21"/>
+          <w:lang w:eastAsia="zh-CN"/>
+        </w:rPr>
+        <w:t xml:space="preserve">IEEE </w:t>
+      </w:r>
+      <w:r>
+        <w:rPr>
+          <w:rFonts w:ascii="Arial" w:eastAsia="宋体" w:hAnsi="Arial" w:cs="Arial"/>
+          <w:bCs/>
+          <w:sz w:val="21"/>
+          <w:szCs w:val="21"/>
+          <w:lang w:eastAsia="zh-CN"/>
+        </w:rPr>
         <w:lastRenderedPageBreak/>
-        <w:t>G</w:t>
-      </w:r>
-      <w:r>
-        <w:rPr>
-          <w:rFonts w:ascii="Arial" w:eastAsia="宋体" w:hAnsi="Arial" w:cs="Arial"/>
-          <w:b/>
-          <w:sz w:val="21"/>
-          <w:szCs w:val="21"/>
-          <w:lang w:eastAsia="zh-CN"/>
-        </w:rPr>
-        <w:t>uest Editor</w:t>
-      </w:r>
-      <w:r>
-        <w:rPr>
-          <w:rFonts w:ascii="Arial" w:eastAsia="宋体" w:hAnsi="Arial" w:cs="Arial"/>
-          <w:bCs/>
-          <w:sz w:val="21"/>
-          <w:szCs w:val="21"/>
-          <w:lang w:eastAsia="zh-CN"/>
-        </w:rPr>
-        <w:t>:</w:t>
-      </w:r>
-      <w:r>
-        <w:rPr>
-          <w:rFonts w:ascii="Arial" w:eastAsia="宋体" w:hAnsi="Arial" w:cs="Arial"/>
-          <w:b/>
-          <w:sz w:val="21"/>
-          <w:szCs w:val="21"/>
-          <w:lang w:eastAsia="zh-CN"/>
-        </w:rPr>
-        <w:t xml:space="preserve"> </w:t>
-      </w:r>
-      <w:r>
-        <w:rPr>
-          <w:rFonts w:ascii="Arial" w:eastAsia="宋体" w:hAnsi="Arial" w:cs="Arial"/>
-          <w:bCs/>
-          <w:sz w:val="21"/>
-          <w:szCs w:val="21"/>
-          <w:lang w:eastAsia="zh-CN"/>
-        </w:rPr>
-        <w:t xml:space="preserve">Journal of Software: Evolution and Process (JSEP), </w:t>
-      </w:r>
-      <w:r>
-        <w:rPr>
-          <w:rFonts w:ascii="Arial" w:eastAsia="宋体" w:hAnsi="Arial" w:cs="Arial"/>
-          <w:bCs/>
-          <w:sz w:val="21"/>
-          <w:szCs w:val="21"/>
-          <w:lang w:eastAsia="zh-CN"/>
-        </w:rPr>
-        <w:t>IET S</w:t>
-      </w:r>
-      <w:r>
-        <w:rPr>
-          <w:rFonts w:ascii="Arial" w:eastAsia="宋体" w:hAnsi="Arial" w:cs="Arial" w:hint="eastAsia"/>
-          <w:bCs/>
-          <w:sz w:val="21"/>
-          <w:szCs w:val="21"/>
-          <w:lang w:eastAsia="zh-CN"/>
-        </w:rPr>
-        <w:t>of</w:t>
-      </w:r>
-      <w:r>
-        <w:rPr>
-          <w:rFonts w:ascii="Arial" w:eastAsia="宋体" w:hAnsi="Arial" w:cs="Arial"/>
-          <w:bCs/>
-          <w:sz w:val="21"/>
-          <w:szCs w:val="21"/>
-          <w:lang w:eastAsia="zh-CN"/>
-        </w:rPr>
-        <w:t>tware,</w:t>
-      </w:r>
-      <w:r>
-        <w:rPr>
-          <w:rFonts w:ascii="Arial" w:eastAsia="宋体" w:hAnsi="Arial" w:cs="Arial"/>
-          <w:b/>
-          <w:sz w:val="21"/>
-          <w:szCs w:val="21"/>
-          <w:lang w:eastAsia="zh-CN"/>
-        </w:rPr>
-        <w:t xml:space="preserve"> </w:t>
-      </w:r>
-      <w:r>
-        <w:rPr>
-          <w:rFonts w:ascii="Arial" w:eastAsia="宋体" w:hAnsi="Arial" w:cs="Arial"/>
-          <w:bCs/>
-          <w:sz w:val="21"/>
-          <w:szCs w:val="21"/>
-          <w:lang w:eastAsia="zh-CN"/>
-        </w:rPr>
-        <w:t>IEEE Transactions on Reliability (TR</w:t>
+        <w:t>Transactions on Reliability (TR</w:t>
       </w:r>
       <w:r>
         <w:rPr>
@@ -4823,18 +4788,7 @@
           <w:szCs w:val="21"/>
           <w:lang w:eastAsia="zh-CN"/>
         </w:rPr>
-        <w:t xml:space="preserve">ation </w:t>
-      </w:r>
-      <w:r>
-        <w:rPr>
-          <w:rFonts w:ascii="Arial" w:eastAsia="宋体" w:hAnsi="Arial" w:cs="Arial"/>
-          <w:bCs/>
-          <w:sz w:val="21"/>
-          <w:szCs w:val="21"/>
-          <w:lang w:eastAsia="zh-CN"/>
-        </w:rPr>
-        <w:lastRenderedPageBreak/>
-        <w:t>(NSFC)</w:t>
+        <w:t>ation (NSFC)</w:t>
       </w:r>
       <w:r>
         <w:rPr>
@@ -4903,6 +4857,7 @@
           <w:szCs w:val="21"/>
           <w:lang w:eastAsia="zh-CN"/>
         </w:rPr>
+        <w:lastRenderedPageBreak/>
         <w:t xml:space="preserve">PI, </w:t>
       </w:r>
       <w:r>
@@ -7283,7 +7238,6 @@
           <w:szCs w:val="21"/>
           <w:lang w:eastAsia="zh-TW"/>
         </w:rPr>
-        <w:lastRenderedPageBreak/>
         <w:t xml:space="preserve">Zhou Xu, Jin Liu, Xiapu Luo, Zijiang Yang, Yifeng Zhang, Peipei Yuan, Yutian Tang, and </w:t>
       </w:r>
       <w:r>
@@ -7358,6 +7312,7 @@
           <w:szCs w:val="21"/>
           <w:lang w:eastAsia="zh-TW"/>
         </w:rPr>
+        <w:lastRenderedPageBreak/>
         <w:t xml:space="preserve">He Jiang, Liming Nie, Zeyi Sun, Zhilei Ren, Weiqiang Kong, </w:t>
       </w:r>
       <w:r>
@@ -8816,20 +8771,7 @@
           <w:szCs w:val="21"/>
           <w:lang w:eastAsia="zh-TW"/>
         </w:rPr>
-        <w:t xml:space="preserve">. </w:t>
-      </w:r>
-      <w:r>
-        <w:rPr>
-          <w:rFonts w:ascii="Arial" w:eastAsia="PMingLiU" w:hAnsi="Arial" w:cs="Arial"/>
-          <w:i/>
-          <w:iCs/>
-          <w:kern w:val="0"/>
-          <w:sz w:val="21"/>
-          <w:szCs w:val="21"/>
-          <w:lang w:eastAsia="zh-TW"/>
-        </w:rPr>
-        <w:lastRenderedPageBreak/>
-        <w:t>of the 19th International Conference on Software Quality, Reliability</w:t>
+        <w:t>. of the 19th International Conference on Software Quality, Reliability</w:t>
       </w:r>
       <w:r>
         <w:rPr>
@@ -8893,6 +8835,7 @@
           <w:szCs w:val="21"/>
           <w:lang w:eastAsia="zh-TW"/>
         </w:rPr>
+        <w:lastRenderedPageBreak/>
         <w:t xml:space="preserve">Xian Zhan, </w:t>
       </w:r>
       <w:r>
@@ -10237,7 +10180,6 @@
           <w:szCs w:val="21"/>
           <w:lang w:eastAsia="zh-TW"/>
         </w:rPr>
-        <w:lastRenderedPageBreak/>
         <w:t xml:space="preserve">Tao Zhang </w:t>
       </w:r>
       <w:r>
@@ -10292,6 +10234,7 @@
           <w:sz w:val="21"/>
           <w:szCs w:val="21"/>
         </w:rPr>
+        <w:lastRenderedPageBreak/>
         <w:t xml:space="preserve">Guijia He, </w:t>
       </w:r>
       <w:r>
@@ -12231,7 +12174,6 @@
           <w:szCs w:val="21"/>
           <w:lang w:eastAsia="zh-CN"/>
         </w:rPr>
-        <w:lastRenderedPageBreak/>
         <w:t>CS014</w:t>
       </w:r>
       <w:r>
@@ -12389,6 +12331,7 @@
           <w:szCs w:val="21"/>
           <w:lang w:eastAsia="zh-TW"/>
         </w:rPr>
+        <w:lastRenderedPageBreak/>
         <w:t>S</w:t>
       </w:r>
       <w:r>
@@ -13495,7 +13438,21 @@
         <w:rFonts w:ascii="Arial" w:eastAsia="宋体" w:hAnsi="Arial" w:cs="Arial"/>
         <w:lang w:eastAsia="zh-CN"/>
       </w:rPr>
-      <w:t>February</w:t>
+      <w:t>M</w:t>
+    </w:r>
+    <w:r>
+      <w:rPr>
+        <w:rFonts w:ascii="Arial" w:eastAsia="宋体" w:hAnsi="Arial" w:cs="Arial" w:hint="eastAsia"/>
+        <w:lang w:eastAsia="zh-CN"/>
+      </w:rPr>
+      <w:t>ar</w:t>
+    </w:r>
+    <w:r>
+      <w:rPr>
+        <w:rFonts w:ascii="Arial" w:eastAsia="宋体" w:hAnsi="Arial" w:cs="Arial"/>
+        <w:lang w:eastAsia="zh-CN"/>
+      </w:rPr>
+      <w:t>ch</w:t>
     </w:r>
     <w:r>
       <w:rPr>
@@ -13509,7 +13466,7 @@
         <w:rFonts w:ascii="Arial" w:eastAsia="宋体" w:hAnsi="Arial" w:cs="Arial"/>
         <w:lang w:eastAsia="zh-CN"/>
       </w:rPr>
-      <w:t>15</w:t>
+      <w:t>24</w:t>
     </w:r>
     <w:r>
       <w:rPr>

--- a/CV.docx
+++ b/CV.docx
@@ -2055,7 +2055,43 @@
           <w:szCs w:val="21"/>
           <w:lang w:eastAsia="zh-CN"/>
         </w:rPr>
-        <w:t>Best Paper Award, KCSE 2014, Feb. 2014</w:t>
+        <w:t>Best Paper Award,</w:t>
+      </w:r>
+      <w:r>
+        <w:rPr>
+          <w:rFonts w:ascii="Arial" w:eastAsia="宋体" w:hAnsi="Arial" w:cs="Arial"/>
+          <w:sz w:val="21"/>
+          <w:szCs w:val="21"/>
+          <w:lang w:eastAsia="zh-CN"/>
+        </w:rPr>
+        <w:t xml:space="preserve"> 16</w:t>
+      </w:r>
+      <w:r>
+        <w:rPr>
+          <w:rFonts w:ascii="Arial" w:eastAsia="宋体" w:hAnsi="Arial" w:cs="Arial"/>
+          <w:sz w:val="21"/>
+          <w:szCs w:val="21"/>
+          <w:lang w:eastAsia="zh-CN"/>
+        </w:rPr>
+        <w:t>th</w:t>
+      </w:r>
+      <w:r>
+        <w:rPr>
+          <w:rFonts w:ascii="Arial" w:eastAsia="宋体" w:hAnsi="Arial" w:cs="Arial"/>
+          <w:sz w:val="21"/>
+          <w:szCs w:val="21"/>
+          <w:lang w:eastAsia="zh-CN"/>
+        </w:rPr>
+        <w:t xml:space="preserve"> Korea Conference on Software Engineering (KCSE)</w:t>
+      </w:r>
+      <w:r>
+        <w:rPr>
+          <w:rFonts w:ascii="Arial" w:eastAsia="宋体" w:hAnsi="Arial" w:cs="Arial"/>
+          <w:sz w:val="21"/>
+          <w:szCs w:val="21"/>
+          <w:lang w:eastAsia="zh-CN"/>
+        </w:rPr>
+        <w:t>, Feb. 2014</w:t>
       </w:r>
     </w:p>
     <w:p>
@@ -2082,16 +2118,7 @@
           <w:szCs w:val="21"/>
           <w:lang w:eastAsia="zh-CN"/>
         </w:rPr>
-        <w:t>Honor Prize, t</w:t>
-      </w:r>
-      <w:r>
-        <w:rPr>
-          <w:rFonts w:ascii="Arial" w:eastAsia="宋体" w:hAnsi="Arial" w:cs="Arial"/>
-          <w:sz w:val="21"/>
-          <w:szCs w:val="21"/>
-          <w:lang w:eastAsia="zh-CN"/>
-        </w:rPr>
-        <w:t xml:space="preserve">he </w:t>
+        <w:t xml:space="preserve">Honor Prize, </w:t>
       </w:r>
       <w:r>
         <w:rPr>
@@ -2172,25 +2199,7 @@
           <w:szCs w:val="21"/>
           <w:lang w:eastAsia="zh-CN"/>
         </w:rPr>
-        <w:t>Bronze Prize, t</w:t>
-      </w:r>
-      <w:r>
-        <w:rPr>
-          <w:rFonts w:ascii="Arial" w:eastAsia="宋体" w:hAnsi="Arial" w:cs="Arial"/>
-          <w:sz w:val="21"/>
-          <w:szCs w:val="21"/>
-          <w:lang w:eastAsia="zh-CN"/>
-        </w:rPr>
-        <w:t xml:space="preserve">he </w:t>
-      </w:r>
-      <w:r>
-        <w:rPr>
-          <w:rFonts w:ascii="Arial" w:eastAsia="宋体" w:hAnsi="Arial" w:cs="Arial"/>
-          <w:sz w:val="21"/>
-          <w:szCs w:val="21"/>
-          <w:lang w:eastAsia="zh-CN"/>
-        </w:rPr>
-        <w:t xml:space="preserve">2011 </w:t>
+        <w:t xml:space="preserve">Bronze Prize, </w:t>
       </w:r>
       <w:r>
         <w:rPr>

--- a/CV.docx
+++ b/CV.docx
@@ -3730,19 +3730,53 @@
           <w:szCs w:val="21"/>
           <w:lang w:eastAsia="zh-CN"/>
         </w:rPr>
-        <w:t xml:space="preserve"> (IJSEKE), IEEE Transactions on Reliability (</w:t>
-      </w:r>
-      <w:proofErr w:type="spellStart"/>
-      <w:r>
-        <w:rPr>
-          <w:rFonts w:ascii="Arial" w:eastAsia="宋体" w:hAnsi="Arial" w:cs="Arial"/>
-          <w:sz w:val="21"/>
-          <w:szCs w:val="21"/>
-          <w:lang w:eastAsia="zh-CN"/>
-        </w:rPr>
-        <w:t>TRel</w:t>
-      </w:r>
-      <w:proofErr w:type="spellEnd"/>
+        <w:t xml:space="preserve"> (IJSEKE), IEEE Transactions on Reliability (TRel), </w:t>
+      </w:r>
+      <w:r>
+        <w:rPr>
+          <w:rFonts w:ascii="Arial" w:eastAsia="宋体" w:hAnsi="Arial" w:cs="Arial"/>
+          <w:sz w:val="21"/>
+          <w:szCs w:val="21"/>
+          <w:lang w:eastAsia="zh-CN"/>
+        </w:rPr>
+        <w:t>SCIENCE CHINA Information Sciences</w:t>
+      </w:r>
+      <w:r>
+        <w:rPr>
+          <w:rFonts w:ascii="Arial" w:eastAsia="宋体" w:hAnsi="Arial" w:cs="Arial"/>
+          <w:sz w:val="21"/>
+          <w:szCs w:val="21"/>
+          <w:lang w:eastAsia="zh-CN"/>
+        </w:rPr>
+        <w:t>, Journal of Software (in Chinese)</w:t>
+      </w:r>
+      <w:r>
+        <w:rPr>
+          <w:rFonts w:ascii="Arial" w:eastAsia="宋体" w:hAnsi="Arial" w:cs="Arial" w:hint="eastAsia"/>
+          <w:sz w:val="21"/>
+          <w:szCs w:val="21"/>
+          <w:lang w:eastAsia="zh-CN"/>
+        </w:rPr>
+        <w:t>,</w:t>
+      </w:r>
+      <w:r>
+        <w:rPr>
+          <w:rFonts w:ascii="Arial" w:eastAsia="宋体" w:hAnsi="Arial" w:cs="Arial"/>
+          <w:sz w:val="21"/>
+          <w:szCs w:val="21"/>
+          <w:lang w:eastAsia="zh-CN"/>
+        </w:rPr>
+        <w:t xml:space="preserve"> </w:t>
+      </w:r>
+      <w:r>
+        <w:rPr>
+          <w:rFonts w:ascii="Arial" w:eastAsia="宋体" w:hAnsi="Arial" w:cs="Arial"/>
+          <w:sz w:val="21"/>
+          <w:szCs w:val="21"/>
+          <w:lang w:eastAsia="zh-CN"/>
+        </w:rPr>
+        <w:t>Journal of Computer Science and Technology (JCST</w:t>
+      </w:r>
       <w:r>
         <w:rPr>
           <w:rFonts w:ascii="Arial" w:eastAsia="宋体" w:hAnsi="Arial" w:cs="Arial"/>
@@ -3759,16 +3793,7 @@
           <w:szCs w:val="21"/>
           <w:lang w:eastAsia="zh-CN"/>
         </w:rPr>
-        <w:t>SCIENCE CHINA Information Sciences</w:t>
-      </w:r>
-      <w:r>
-        <w:rPr>
-          <w:rFonts w:ascii="Arial" w:eastAsia="宋体" w:hAnsi="Arial" w:cs="Arial"/>
-          <w:sz w:val="21"/>
-          <w:szCs w:val="21"/>
-          <w:lang w:eastAsia="zh-CN"/>
-        </w:rPr>
-        <w:t>, Journal of Software (in Chinese)</w:t>
+        <w:t>SN C</w:t>
       </w:r>
       <w:r>
         <w:rPr>
@@ -3777,6 +3802,42 @@
           <w:szCs w:val="21"/>
           <w:lang w:eastAsia="zh-CN"/>
         </w:rPr>
+        <w:t>o</w:t>
+      </w:r>
+      <w:r>
+        <w:rPr>
+          <w:rFonts w:ascii="Arial" w:eastAsia="宋体" w:hAnsi="Arial" w:cs="Arial"/>
+          <w:sz w:val="21"/>
+          <w:szCs w:val="21"/>
+          <w:lang w:eastAsia="zh-CN"/>
+        </w:rPr>
+        <w:t>mputer Science, I</w:t>
+      </w:r>
+      <w:r>
+        <w:rPr>
+          <w:rFonts w:ascii="Arial" w:eastAsia="宋体" w:hAnsi="Arial" w:cs="Arial" w:hint="eastAsia"/>
+          <w:sz w:val="21"/>
+          <w:szCs w:val="21"/>
+          <w:lang w:eastAsia="zh-CN"/>
+        </w:rPr>
+        <w:t>n</w:t>
+      </w:r>
+      <w:r>
+        <w:rPr>
+          <w:rFonts w:ascii="Arial" w:eastAsia="宋体" w:hAnsi="Arial" w:cs="Arial"/>
+          <w:sz w:val="21"/>
+          <w:szCs w:val="21"/>
+          <w:lang w:eastAsia="zh-CN"/>
+        </w:rPr>
+        <w:t>novations in Systems and Software Engineering: A NASA Journal (ISSE), Sustainable Computing: Informatics and Systems (SUSCOM)</w:t>
+      </w:r>
+      <w:r>
+        <w:rPr>
+          <w:rFonts w:ascii="Arial" w:eastAsia="宋体" w:hAnsi="Arial" w:cs="Arial" w:hint="eastAsia"/>
+          <w:sz w:val="21"/>
+          <w:szCs w:val="21"/>
+          <w:lang w:eastAsia="zh-CN"/>
+        </w:rPr>
         <w:t>,</w:t>
       </w:r>
       <w:r>
@@ -3795,25 +3856,52 @@
           <w:szCs w:val="21"/>
           <w:lang w:eastAsia="zh-CN"/>
         </w:rPr>
-        <w:t>Journal of Computer Science and Technology (JCST</w:t>
-      </w:r>
-      <w:r>
-        <w:rPr>
-          <w:rFonts w:ascii="Arial" w:eastAsia="宋体" w:hAnsi="Arial" w:cs="Arial"/>
-          <w:sz w:val="21"/>
-          <w:szCs w:val="21"/>
-          <w:lang w:eastAsia="zh-CN"/>
-        </w:rPr>
-        <w:t xml:space="preserve">), </w:t>
-      </w:r>
-      <w:r>
-        <w:rPr>
-          <w:rFonts w:ascii="Arial" w:eastAsia="宋体" w:hAnsi="Arial" w:cs="Arial"/>
-          <w:sz w:val="21"/>
-          <w:szCs w:val="21"/>
-          <w:lang w:eastAsia="zh-CN"/>
-        </w:rPr>
-        <w:t>SN C</w:t>
+        <w:t>Journal of Ambient Intelligence and Humanized Computing (JAIHC), Journal of KING SAUD University-Computer and Information Sciences, IEEE Access,</w:t>
+      </w:r>
+      <w:r>
+        <w:rPr>
+          <w:rFonts w:ascii="Arial" w:eastAsia="宋体" w:hAnsi="Arial" w:cs="Arial"/>
+          <w:sz w:val="21"/>
+          <w:szCs w:val="21"/>
+          <w:lang w:eastAsia="zh-CN"/>
+        </w:rPr>
+        <w:t xml:space="preserve"> </w:t>
+      </w:r>
+      <w:r>
+        <w:rPr>
+          <w:rFonts w:ascii="Arial" w:eastAsia="宋体" w:hAnsi="Arial" w:cs="Arial"/>
+          <w:sz w:val="21"/>
+          <w:szCs w:val="21"/>
+          <w:lang w:eastAsia="zh-CN"/>
+        </w:rPr>
+        <w:t>Journal of Supercomputing,</w:t>
+      </w:r>
+      <w:r>
+        <w:rPr>
+          <w:rFonts w:ascii="Arial" w:eastAsia="宋体" w:hAnsi="Arial" w:cs="Arial"/>
+          <w:sz w:val="21"/>
+          <w:szCs w:val="21"/>
+          <w:lang w:eastAsia="zh-CN"/>
+        </w:rPr>
+        <w:t xml:space="preserve"> </w:t>
+      </w:r>
+      <w:r>
+        <w:rPr>
+          <w:rFonts w:ascii="Arial" w:eastAsia="宋体" w:hAnsi="Arial" w:cs="Arial"/>
+          <w:sz w:val="21"/>
+          <w:szCs w:val="21"/>
+          <w:lang w:eastAsia="zh-CN"/>
+        </w:rPr>
+        <w:t>Cluster Computing</w:t>
+      </w:r>
+      <w:r>
+        <w:rPr>
+          <w:rFonts w:ascii="Arial" w:eastAsia="宋体" w:hAnsi="Arial" w:cs="Arial"/>
+          <w:sz w:val="21"/>
+          <w:szCs w:val="21"/>
+          <w:lang w:eastAsia="zh-CN"/>
+        </w:rPr>
+        <w:t>, Frontiers of Computer Science (FCS)</w:t>
       </w:r>
       <w:r>
         <w:rPr>
@@ -3822,42 +3910,6 @@
           <w:szCs w:val="21"/>
           <w:lang w:eastAsia="zh-CN"/>
         </w:rPr>
-        <w:t>o</w:t>
-      </w:r>
-      <w:r>
-        <w:rPr>
-          <w:rFonts w:ascii="Arial" w:eastAsia="宋体" w:hAnsi="Arial" w:cs="Arial"/>
-          <w:sz w:val="21"/>
-          <w:szCs w:val="21"/>
-          <w:lang w:eastAsia="zh-CN"/>
-        </w:rPr>
-        <w:t>mputer Science, I</w:t>
-      </w:r>
-      <w:r>
-        <w:rPr>
-          <w:rFonts w:ascii="Arial" w:eastAsia="宋体" w:hAnsi="Arial" w:cs="Arial" w:hint="eastAsia"/>
-          <w:sz w:val="21"/>
-          <w:szCs w:val="21"/>
-          <w:lang w:eastAsia="zh-CN"/>
-        </w:rPr>
-        <w:t>n</w:t>
-      </w:r>
-      <w:r>
-        <w:rPr>
-          <w:rFonts w:ascii="Arial" w:eastAsia="宋体" w:hAnsi="Arial" w:cs="Arial"/>
-          <w:sz w:val="21"/>
-          <w:szCs w:val="21"/>
-          <w:lang w:eastAsia="zh-CN"/>
-        </w:rPr>
-        <w:t>novations in Systems and Software Engineering: A NASA Journal (ISSE), Sustainable Computing: Informatics and Systems (SUSCOM)</w:t>
-      </w:r>
-      <w:r>
-        <w:rPr>
-          <w:rFonts w:ascii="Arial" w:eastAsia="宋体" w:hAnsi="Arial" w:cs="Arial" w:hint="eastAsia"/>
-          <w:sz w:val="21"/>
-          <w:szCs w:val="21"/>
-          <w:lang w:eastAsia="zh-CN"/>
-        </w:rPr>
         <w:t>,</w:t>
       </w:r>
       <w:r>
@@ -3867,61 +3919,7 @@
           <w:szCs w:val="21"/>
           <w:lang w:eastAsia="zh-CN"/>
         </w:rPr>
-        <w:t xml:space="preserve"> </w:t>
-      </w:r>
-      <w:r>
-        <w:rPr>
-          <w:rFonts w:ascii="Arial" w:eastAsia="宋体" w:hAnsi="Arial" w:cs="Arial"/>
-          <w:sz w:val="21"/>
-          <w:szCs w:val="21"/>
-          <w:lang w:eastAsia="zh-CN"/>
-        </w:rPr>
-        <w:t>Journal of Ambient Intelligence and Humanized Computing (JAIHC), Journal of KING SAUD University-Computer and Information Sciences, IEEE Access,</w:t>
-      </w:r>
-      <w:r>
-        <w:rPr>
-          <w:rFonts w:ascii="Arial" w:eastAsia="宋体" w:hAnsi="Arial" w:cs="Arial"/>
-          <w:sz w:val="21"/>
-          <w:szCs w:val="21"/>
-          <w:lang w:eastAsia="zh-CN"/>
-        </w:rPr>
-        <w:t xml:space="preserve"> </w:t>
-      </w:r>
-      <w:r>
-        <w:rPr>
-          <w:rFonts w:ascii="Arial" w:eastAsia="宋体" w:hAnsi="Arial" w:cs="Arial"/>
-          <w:sz w:val="21"/>
-          <w:szCs w:val="21"/>
-          <w:lang w:eastAsia="zh-CN"/>
-        </w:rPr>
-        <w:t>Journal of Supercomputing,</w:t>
-      </w:r>
-      <w:r>
-        <w:rPr>
-          <w:rFonts w:ascii="Arial" w:eastAsia="宋体" w:hAnsi="Arial" w:cs="Arial"/>
-          <w:sz w:val="21"/>
-          <w:szCs w:val="21"/>
-          <w:lang w:eastAsia="zh-CN"/>
-        </w:rPr>
-        <w:t xml:space="preserve"> </w:t>
-      </w:r>
-      <w:r>
-        <w:rPr>
-          <w:rFonts w:ascii="Arial" w:eastAsia="宋体" w:hAnsi="Arial" w:cs="Arial"/>
-          <w:sz w:val="21"/>
-          <w:szCs w:val="21"/>
-          <w:lang w:eastAsia="zh-CN"/>
-        </w:rPr>
-        <w:t>Cluster Computing</w:t>
-      </w:r>
-      <w:r>
-        <w:rPr>
-          <w:rFonts w:ascii="Arial" w:eastAsia="宋体" w:hAnsi="Arial" w:cs="Arial"/>
-          <w:sz w:val="21"/>
-          <w:szCs w:val="21"/>
-          <w:lang w:eastAsia="zh-CN"/>
-        </w:rPr>
-        <w:t>, Frontiers of Computer Science (FCS)</w:t>
+        <w:t xml:space="preserve"> Security and Communication Networks (SCN)</w:t>
       </w:r>
     </w:p>
     <w:p>
@@ -4797,7 +4795,18 @@
           <w:szCs w:val="21"/>
           <w:lang w:eastAsia="zh-CN"/>
         </w:rPr>
-        <w:t>ation (NSFC)</w:t>
+        <w:t xml:space="preserve">ation </w:t>
+      </w:r>
+      <w:r>
+        <w:rPr>
+          <w:rFonts w:ascii="Arial" w:eastAsia="宋体" w:hAnsi="Arial" w:cs="Arial"/>
+          <w:bCs/>
+          <w:sz w:val="21"/>
+          <w:szCs w:val="21"/>
+          <w:lang w:eastAsia="zh-CN"/>
+        </w:rPr>
+        <w:lastRenderedPageBreak/>
+        <w:t>(NSFC)</w:t>
       </w:r>
       <w:r>
         <w:rPr>
@@ -4866,7 +4875,6 @@
           <w:szCs w:val="21"/>
           <w:lang w:eastAsia="zh-CN"/>
         </w:rPr>
-        <w:lastRenderedPageBreak/>
         <w:t xml:space="preserve">PI, </w:t>
       </w:r>
       <w:r>
@@ -5576,7 +5584,6 @@
         </w:rPr>
         <w:t xml:space="preserve">Zhou Xu, </w:t>
       </w:r>
-      <w:proofErr w:type="spellStart"/>
       <w:r>
         <w:rPr>
           <w:rFonts w:ascii="Arial" w:eastAsia="宋体" w:hAnsi="Arial" w:cs="Arial" w:hint="eastAsia"/>
@@ -5593,17 +5600,7 @@
           <w:szCs w:val="21"/>
           <w:lang w:eastAsia="zh-CN"/>
         </w:rPr>
-        <w:t>unsong</w:t>
-      </w:r>
-      <w:proofErr w:type="spellEnd"/>
-      <w:r>
-        <w:rPr>
-          <w:rFonts w:ascii="Arial" w:eastAsia="宋体" w:hAnsi="Arial" w:cs="Arial"/>
-          <w:sz w:val="21"/>
-          <w:szCs w:val="21"/>
-          <w:lang w:eastAsia="zh-CN"/>
-        </w:rPr>
-        <w:t xml:space="preserve"> Zhao, </w:t>
+        <w:t xml:space="preserve">unsong Zhao, </w:t>
       </w:r>
       <w:r>
         <w:rPr>
@@ -5623,17 +5620,7 @@
           <w:szCs w:val="21"/>
           <w:lang w:eastAsia="zh-CN"/>
         </w:rPr>
-        <w:t xml:space="preserve">, </w:t>
-      </w:r>
-      <w:proofErr w:type="spellStart"/>
-      <w:r>
-        <w:rPr>
-          <w:rFonts w:ascii="Arial" w:eastAsia="宋体" w:hAnsi="Arial" w:cs="Arial"/>
-          <w:sz w:val="21"/>
-          <w:szCs w:val="21"/>
-          <w:lang w:eastAsia="zh-CN"/>
-        </w:rPr>
-        <w:t>C</w:t>
+        <w:t>, C</w:t>
       </w:r>
       <w:r>
         <w:rPr>
@@ -5651,57 +5638,7 @@
           <w:szCs w:val="21"/>
           <w:lang w:eastAsia="zh-CN"/>
         </w:rPr>
-        <w:t>lei</w:t>
-      </w:r>
-      <w:proofErr w:type="spellEnd"/>
-      <w:r>
-        <w:rPr>
-          <w:rFonts w:ascii="Arial" w:eastAsia="宋体" w:hAnsi="Arial" w:cs="Arial"/>
-          <w:sz w:val="21"/>
-          <w:szCs w:val="21"/>
-          <w:lang w:eastAsia="zh-CN"/>
-        </w:rPr>
-        <w:t xml:space="preserve"> Fu, Meng Yan, Zhiwen </w:t>
-      </w:r>
-      <w:proofErr w:type="spellStart"/>
-      <w:r>
-        <w:rPr>
-          <w:rFonts w:ascii="Arial" w:eastAsia="宋体" w:hAnsi="Arial" w:cs="Arial"/>
-          <w:sz w:val="21"/>
-          <w:szCs w:val="21"/>
-          <w:lang w:eastAsia="zh-CN"/>
-        </w:rPr>
-        <w:t>Xie</w:t>
-      </w:r>
-      <w:proofErr w:type="spellEnd"/>
-      <w:r>
-        <w:rPr>
-          <w:rFonts w:ascii="Arial" w:eastAsia="宋体" w:hAnsi="Arial" w:cs="Arial"/>
-          <w:sz w:val="21"/>
-          <w:szCs w:val="21"/>
-          <w:lang w:eastAsia="zh-CN"/>
-        </w:rPr>
-        <w:t xml:space="preserve">, </w:t>
-      </w:r>
-      <w:proofErr w:type="spellStart"/>
-      <w:r>
-        <w:rPr>
-          <w:rFonts w:ascii="Arial" w:eastAsia="宋体" w:hAnsi="Arial" w:cs="Arial"/>
-          <w:sz w:val="21"/>
-          <w:szCs w:val="21"/>
-          <w:lang w:eastAsia="zh-CN"/>
-        </w:rPr>
-        <w:t>Xiaohong</w:t>
-      </w:r>
-      <w:proofErr w:type="spellEnd"/>
-      <w:r>
-        <w:rPr>
-          <w:rFonts w:ascii="Arial" w:eastAsia="宋体" w:hAnsi="Arial" w:cs="Arial"/>
-          <w:sz w:val="21"/>
-          <w:szCs w:val="21"/>
-          <w:lang w:eastAsia="zh-CN"/>
-        </w:rPr>
-        <w:t xml:space="preserve"> Zhang,</w:t>
+        <w:t>lei Fu, Meng Yan, Zhiwen Xie, Xiaohong Zhang,</w:t>
       </w:r>
       <w:r>
         <w:rPr>
@@ -5719,19 +5656,8 @@
           <w:szCs w:val="21"/>
           <w:lang w:eastAsia="zh-CN"/>
         </w:rPr>
-        <w:t xml:space="preserve">Gemma </w:t>
-      </w:r>
-      <w:proofErr w:type="spellStart"/>
-      <w:r>
-        <w:rPr>
-          <w:rFonts w:ascii="Arial" w:eastAsia="宋体" w:hAnsi="Arial" w:cs="Arial"/>
-          <w:sz w:val="21"/>
-          <w:szCs w:val="21"/>
-          <w:lang w:eastAsia="zh-CN"/>
-        </w:rPr>
-        <w:t>Catolino</w:t>
-      </w:r>
-      <w:proofErr w:type="spellEnd"/>
+        <w:t>Gemma Catolino</w:t>
+      </w:r>
       <w:r>
         <w:rPr>
           <w:rFonts w:ascii="Arial" w:eastAsia="宋体" w:hAnsi="Arial" w:cs="Arial"/>
@@ -5759,31 +5685,7 @@
           <w:szCs w:val="21"/>
           <w:lang w:eastAsia="zh-CN"/>
         </w:rPr>
-        <w:t>IEEE Transactions on Reliability (</w:t>
-      </w:r>
-      <w:proofErr w:type="spellStart"/>
-      <w:r>
-        <w:rPr>
-          <w:rFonts w:ascii="Arial" w:eastAsia="宋体" w:hAnsi="Arial" w:cs="Arial"/>
-          <w:i/>
-          <w:iCs/>
-          <w:sz w:val="21"/>
-          <w:szCs w:val="21"/>
-          <w:lang w:eastAsia="zh-CN"/>
-        </w:rPr>
-        <w:t>TRel</w:t>
-      </w:r>
-      <w:proofErr w:type="spellEnd"/>
-      <w:r>
-        <w:rPr>
-          <w:rFonts w:ascii="Arial" w:eastAsia="宋体" w:hAnsi="Arial" w:cs="Arial"/>
-          <w:i/>
-          <w:iCs/>
-          <w:sz w:val="21"/>
-          <w:szCs w:val="21"/>
-          <w:lang w:eastAsia="zh-CN"/>
-        </w:rPr>
-        <w:t>)</w:t>
+        <w:t>IEEE Transactions on Reliability (TRel)</w:t>
       </w:r>
       <w:r>
         <w:rPr>
@@ -5814,7 +5716,6 @@
           <w:lang w:eastAsia="zh-CN"/>
         </w:rPr>
       </w:pPr>
-      <w:proofErr w:type="spellStart"/>
       <w:r>
         <w:rPr>
           <w:rFonts w:ascii="Arial" w:eastAsia="宋体" w:hAnsi="Arial" w:cs="Arial" w:hint="eastAsia"/>
@@ -5831,17 +5732,7 @@
           <w:szCs w:val="21"/>
           <w:lang w:eastAsia="zh-CN"/>
         </w:rPr>
-        <w:t>unsong</w:t>
-      </w:r>
-      <w:proofErr w:type="spellEnd"/>
-      <w:r>
-        <w:rPr>
-          <w:rFonts w:ascii="Arial" w:eastAsia="宋体" w:hAnsi="Arial" w:cs="Arial"/>
-          <w:sz w:val="21"/>
-          <w:szCs w:val="21"/>
-          <w:lang w:eastAsia="zh-CN"/>
-        </w:rPr>
-        <w:t xml:space="preserve"> Zhao, Zhou Xu*, </w:t>
+        <w:t xml:space="preserve">unsong Zhao, Zhou Xu*, </w:t>
       </w:r>
       <w:r>
         <w:rPr>
@@ -5861,27 +5752,7 @@
           <w:szCs w:val="21"/>
           <w:lang w:eastAsia="zh-CN"/>
         </w:rPr>
-        <w:t xml:space="preserve">, </w:t>
-      </w:r>
-      <w:proofErr w:type="spellStart"/>
-      <w:r>
-        <w:rPr>
-          <w:rFonts w:ascii="Arial" w:eastAsia="宋体" w:hAnsi="Arial" w:cs="Arial"/>
-          <w:sz w:val="21"/>
-          <w:szCs w:val="21"/>
-          <w:lang w:eastAsia="zh-CN"/>
-        </w:rPr>
-        <w:t>Yutian</w:t>
-      </w:r>
-      <w:proofErr w:type="spellEnd"/>
-      <w:r>
-        <w:rPr>
-          <w:rFonts w:ascii="Arial" w:eastAsia="宋体" w:hAnsi="Arial" w:cs="Arial"/>
-          <w:sz w:val="21"/>
-          <w:szCs w:val="21"/>
-          <w:lang w:eastAsia="zh-CN"/>
-        </w:rPr>
-        <w:t xml:space="preserve"> Tang, and Meng Yan, “Simplified Deep Forest Model Based Just-in-Time Defect Prediction for Android Mobile Apps”, </w:t>
+        <w:t xml:space="preserve">, Yutian Tang, and Meng Yan, “Simplified Deep Forest Model Based Just-in-Time Defect Prediction for Android Mobile Apps”, </w:t>
       </w:r>
       <w:r>
         <w:rPr>
@@ -5892,31 +5763,7 @@
           <w:szCs w:val="21"/>
           <w:lang w:eastAsia="zh-CN"/>
         </w:rPr>
-        <w:t>IEEE Transactions on Reliability (</w:t>
-      </w:r>
-      <w:proofErr w:type="spellStart"/>
-      <w:r>
-        <w:rPr>
-          <w:rFonts w:ascii="Arial" w:eastAsia="宋体" w:hAnsi="Arial" w:cs="Arial"/>
-          <w:i/>
-          <w:iCs/>
-          <w:sz w:val="21"/>
-          <w:szCs w:val="21"/>
-          <w:lang w:eastAsia="zh-CN"/>
-        </w:rPr>
-        <w:t>TRel</w:t>
-      </w:r>
-      <w:proofErr w:type="spellEnd"/>
-      <w:r>
-        <w:rPr>
-          <w:rFonts w:ascii="Arial" w:eastAsia="宋体" w:hAnsi="Arial" w:cs="Arial"/>
-          <w:i/>
-          <w:iCs/>
-          <w:sz w:val="21"/>
-          <w:szCs w:val="21"/>
-          <w:lang w:eastAsia="zh-CN"/>
-        </w:rPr>
-        <w:t>)</w:t>
+        <w:t>IEEE Transactions on Reliability (TRel)</w:t>
       </w:r>
       <w:r>
         <w:rPr>
@@ -5963,27 +5810,7 @@
           <w:szCs w:val="21"/>
           <w:lang w:eastAsia="zh-CN"/>
         </w:rPr>
-        <w:t xml:space="preserve">en Fang, </w:t>
-      </w:r>
-      <w:proofErr w:type="spellStart"/>
-      <w:r>
-        <w:rPr>
-          <w:rFonts w:ascii="Arial" w:eastAsia="宋体" w:hAnsi="Arial" w:cs="Arial"/>
-          <w:sz w:val="21"/>
-          <w:szCs w:val="21"/>
-          <w:lang w:eastAsia="zh-CN"/>
-        </w:rPr>
-        <w:t>Youshuai</w:t>
-      </w:r>
-      <w:proofErr w:type="spellEnd"/>
-      <w:r>
-        <w:rPr>
-          <w:rFonts w:ascii="Arial" w:eastAsia="宋体" w:hAnsi="Arial" w:cs="Arial"/>
-          <w:sz w:val="21"/>
-          <w:szCs w:val="21"/>
-          <w:lang w:eastAsia="zh-CN"/>
-        </w:rPr>
-        <w:t xml:space="preserve"> Tan, </w:t>
+        <w:t xml:space="preserve">en Fang, Youshuai Tan, </w:t>
       </w:r>
       <w:r>
         <w:rPr>
@@ -6003,27 +5830,7 @@
           <w:szCs w:val="21"/>
           <w:lang w:eastAsia="zh-CN"/>
         </w:rPr>
-        <w:t xml:space="preserve">, and </w:t>
-      </w:r>
-      <w:proofErr w:type="spellStart"/>
-      <w:r>
-        <w:rPr>
-          <w:rFonts w:ascii="Arial" w:eastAsia="宋体" w:hAnsi="Arial" w:cs="Arial"/>
-          <w:sz w:val="21"/>
-          <w:szCs w:val="21"/>
-          <w:lang w:eastAsia="zh-CN"/>
-        </w:rPr>
-        <w:t>Yepang</w:t>
-      </w:r>
-      <w:proofErr w:type="spellEnd"/>
-      <w:r>
-        <w:rPr>
-          <w:rFonts w:ascii="Arial" w:eastAsia="宋体" w:hAnsi="Arial" w:cs="Arial"/>
-          <w:sz w:val="21"/>
-          <w:szCs w:val="21"/>
-          <w:lang w:eastAsia="zh-CN"/>
-        </w:rPr>
-        <w:t xml:space="preserve"> Liu, “Self-Attention Networks for Code Search”, </w:t>
+        <w:t xml:space="preserve">, and Yepang Liu, “Self-Attention Networks for Code Search”, </w:t>
       </w:r>
       <w:r>
         <w:rPr>
@@ -6090,67 +5897,7 @@
           <w:szCs w:val="21"/>
           <w:lang w:eastAsia="zh-CN"/>
         </w:rPr>
-        <w:t xml:space="preserve">, Jacky Keung, Meng Yan, </w:t>
-      </w:r>
-      <w:proofErr w:type="spellStart"/>
-      <w:r>
-        <w:rPr>
-          <w:rFonts w:ascii="Arial" w:eastAsia="宋体" w:hAnsi="Arial" w:cs="Arial"/>
-          <w:sz w:val="21"/>
-          <w:szCs w:val="21"/>
-          <w:lang w:eastAsia="zh-CN"/>
-        </w:rPr>
-        <w:t>Xiapu</w:t>
-      </w:r>
-      <w:proofErr w:type="spellEnd"/>
-      <w:r>
-        <w:rPr>
-          <w:rFonts w:ascii="Arial" w:eastAsia="宋体" w:hAnsi="Arial" w:cs="Arial"/>
-          <w:sz w:val="21"/>
-          <w:szCs w:val="21"/>
-          <w:lang w:eastAsia="zh-CN"/>
-        </w:rPr>
-        <w:t xml:space="preserve"> Luo, </w:t>
-      </w:r>
-      <w:proofErr w:type="spellStart"/>
-      <w:r>
-        <w:rPr>
-          <w:rFonts w:ascii="Arial" w:eastAsia="宋体" w:hAnsi="Arial" w:cs="Arial"/>
-          <w:sz w:val="21"/>
-          <w:szCs w:val="21"/>
-          <w:lang w:eastAsia="zh-CN"/>
-        </w:rPr>
-        <w:t>Xiaohong</w:t>
-      </w:r>
-      <w:proofErr w:type="spellEnd"/>
-      <w:r>
-        <w:rPr>
-          <w:rFonts w:ascii="Arial" w:eastAsia="宋体" w:hAnsi="Arial" w:cs="Arial"/>
-          <w:sz w:val="21"/>
-          <w:szCs w:val="21"/>
-          <w:lang w:eastAsia="zh-CN"/>
-        </w:rPr>
-        <w:t xml:space="preserve"> Zhang, Ling Xu, </w:t>
-      </w:r>
-      <w:proofErr w:type="spellStart"/>
-      <w:r>
-        <w:rPr>
-          <w:rFonts w:ascii="Arial" w:eastAsia="宋体" w:hAnsi="Arial" w:cs="Arial"/>
-          <w:sz w:val="21"/>
-          <w:szCs w:val="21"/>
-          <w:lang w:eastAsia="zh-CN"/>
-        </w:rPr>
-        <w:t>Yutian</w:t>
-      </w:r>
-      <w:proofErr w:type="spellEnd"/>
-      <w:r>
-        <w:rPr>
-          <w:rFonts w:ascii="Arial" w:eastAsia="宋体" w:hAnsi="Arial" w:cs="Arial"/>
-          <w:sz w:val="21"/>
-          <w:szCs w:val="21"/>
-          <w:lang w:eastAsia="zh-CN"/>
-        </w:rPr>
-        <w:t xml:space="preserve"> Tang, “Feature Selection and Embedding Based Cross Project Framework for Identifying Crashing Fault Residence”, </w:t>
+        <w:t xml:space="preserve">, Jacky Keung, Meng Yan, Xiapu Luo, Xiaohong Zhang, Ling Xu, Yutian Tang, “Feature Selection and Embedding Based Cross Project Framework for Identifying Crashing Fault Residence”, </w:t>
       </w:r>
       <w:r>
         <w:rPr>
@@ -6197,47 +5944,7 @@
           <w:szCs w:val="21"/>
           <w:lang w:eastAsia="zh-CN"/>
         </w:rPr>
-        <w:t xml:space="preserve">Le Yu, </w:t>
-      </w:r>
-      <w:proofErr w:type="spellStart"/>
-      <w:r>
-        <w:rPr>
-          <w:rFonts w:ascii="Arial" w:eastAsia="宋体" w:hAnsi="Arial" w:cs="Arial"/>
-          <w:sz w:val="21"/>
-          <w:szCs w:val="21"/>
-          <w:lang w:eastAsia="zh-CN"/>
-        </w:rPr>
-        <w:t>Xiapu</w:t>
-      </w:r>
-      <w:proofErr w:type="spellEnd"/>
-      <w:r>
-        <w:rPr>
-          <w:rFonts w:ascii="Arial" w:eastAsia="宋体" w:hAnsi="Arial" w:cs="Arial"/>
-          <w:sz w:val="21"/>
-          <w:szCs w:val="21"/>
-          <w:lang w:eastAsia="zh-CN"/>
-        </w:rPr>
-        <w:t xml:space="preserve"> Luo, </w:t>
-      </w:r>
-      <w:proofErr w:type="spellStart"/>
-      <w:r>
-        <w:rPr>
-          <w:rFonts w:ascii="Arial" w:eastAsia="宋体" w:hAnsi="Arial" w:cs="Arial"/>
-          <w:sz w:val="21"/>
-          <w:szCs w:val="21"/>
-          <w:lang w:eastAsia="zh-CN"/>
-        </w:rPr>
-        <w:t>Jiachi</w:t>
-      </w:r>
-      <w:proofErr w:type="spellEnd"/>
-      <w:r>
-        <w:rPr>
-          <w:rFonts w:ascii="Arial" w:eastAsia="宋体" w:hAnsi="Arial" w:cs="Arial"/>
-          <w:sz w:val="21"/>
-          <w:szCs w:val="21"/>
-          <w:lang w:eastAsia="zh-CN"/>
-        </w:rPr>
-        <w:t xml:space="preserve"> Chen, Hao Zhou, </w:t>
+        <w:t xml:space="preserve">Le Yu, Xiapu Luo, Jiachi Chen, Hao Zhou, </w:t>
       </w:r>
       <w:r>
         <w:rPr>
@@ -6342,45 +6049,14 @@
           <w:lang w:eastAsia="zh-CN"/>
         </w:rPr>
       </w:pPr>
-      <w:proofErr w:type="spellStart"/>
-      <w:r>
-        <w:rPr>
-          <w:rFonts w:ascii="Arial" w:eastAsia="宋体" w:hAnsi="Arial" w:cs="Arial"/>
-          <w:sz w:val="21"/>
-          <w:szCs w:val="21"/>
-          <w:lang w:eastAsia="zh-CN"/>
-        </w:rPr>
-        <w:t>Youshuai</w:t>
-      </w:r>
-      <w:proofErr w:type="spellEnd"/>
-      <w:r>
-        <w:rPr>
-          <w:rFonts w:ascii="Arial" w:eastAsia="宋体" w:hAnsi="Arial" w:cs="Arial"/>
-          <w:sz w:val="21"/>
-          <w:szCs w:val="21"/>
-          <w:lang w:eastAsia="zh-CN"/>
-        </w:rPr>
-        <w:t xml:space="preserve"> Tan, </w:t>
-      </w:r>
-      <w:proofErr w:type="spellStart"/>
-      <w:r>
-        <w:rPr>
-          <w:rFonts w:ascii="Arial" w:eastAsia="宋体" w:hAnsi="Arial" w:cs="Arial"/>
-          <w:sz w:val="21"/>
-          <w:szCs w:val="21"/>
-          <w:lang w:eastAsia="zh-CN"/>
-        </w:rPr>
-        <w:t>Sijie</w:t>
-      </w:r>
-      <w:proofErr w:type="spellEnd"/>
-      <w:r>
-        <w:rPr>
-          <w:rFonts w:ascii="Arial" w:eastAsia="宋体" w:hAnsi="Arial" w:cs="Arial"/>
-          <w:sz w:val="21"/>
-          <w:szCs w:val="21"/>
-          <w:lang w:eastAsia="zh-CN"/>
-        </w:rPr>
-        <w:t xml:space="preserve"> Xu, Zhaowei Wang, </w:t>
+      <w:r>
+        <w:rPr>
+          <w:rFonts w:ascii="Arial" w:eastAsia="宋体" w:hAnsi="Arial" w:cs="Arial"/>
+          <w:sz w:val="21"/>
+          <w:szCs w:val="21"/>
+          <w:lang w:eastAsia="zh-CN"/>
+        </w:rPr>
+        <w:t xml:space="preserve">Youshuai Tan, Sijie Xu, Zhaowei Wang, </w:t>
       </w:r>
       <w:r>
         <w:rPr>
@@ -7247,6 +6923,7 @@
           <w:szCs w:val="21"/>
           <w:lang w:eastAsia="zh-TW"/>
         </w:rPr>
+        <w:lastRenderedPageBreak/>
         <w:t xml:space="preserve">Zhou Xu, Jin Liu, Xiapu Luo, Zijiang Yang, Yifeng Zhang, Peipei Yuan, Yutian Tang, and </w:t>
       </w:r>
       <w:r>
@@ -7321,7 +6998,6 @@
           <w:szCs w:val="21"/>
           <w:lang w:eastAsia="zh-TW"/>
         </w:rPr>
-        <w:lastRenderedPageBreak/>
         <w:t xml:space="preserve">He Jiang, Liming Nie, Zeyi Sun, Zhilei Ren, Weiqiang Kong, </w:t>
       </w:r>
       <w:r>
@@ -7602,29 +7278,7 @@
           <w:szCs w:val="21"/>
           <w:lang w:eastAsia="zh-TW"/>
         </w:rPr>
-        <w:t xml:space="preserve">, and Byungjeong Lee, “An Emotion Similarity based Severity Prediction of Software Bugs: A Case Study of </w:t>
-      </w:r>
-      <w:proofErr w:type="gramStart"/>
-      <w:r>
-        <w:rPr>
-          <w:rFonts w:ascii="ArialMT" w:eastAsia="PMingLiU" w:hAnsi="ArialMT" w:cs="PMingLiU"/>
-          <w:kern w:val="0"/>
-          <w:sz w:val="21"/>
-          <w:szCs w:val="21"/>
-          <w:lang w:eastAsia="zh-TW"/>
-        </w:rPr>
-        <w:t>Open Source</w:t>
-      </w:r>
-      <w:proofErr w:type="gramEnd"/>
-      <w:r>
-        <w:rPr>
-          <w:rFonts w:ascii="ArialMT" w:eastAsia="PMingLiU" w:hAnsi="ArialMT" w:cs="PMingLiU"/>
-          <w:kern w:val="0"/>
-          <w:sz w:val="21"/>
-          <w:szCs w:val="21"/>
-          <w:lang w:eastAsia="zh-TW"/>
-        </w:rPr>
-        <w:t xml:space="preserve"> Projects”, </w:t>
+        <w:t xml:space="preserve">, and Byungjeong Lee, “An Emotion Similarity based Severity Prediction of Software Bugs: A Case Study of Open Source Projects”, </w:t>
       </w:r>
       <w:r>
         <w:rPr>
@@ -8780,7 +8434,20 @@
           <w:szCs w:val="21"/>
           <w:lang w:eastAsia="zh-TW"/>
         </w:rPr>
-        <w:t>. of the 19th International Conference on Software Quality, Reliability</w:t>
+        <w:t xml:space="preserve">. </w:t>
+      </w:r>
+      <w:r>
+        <w:rPr>
+          <w:rFonts w:ascii="Arial" w:eastAsia="PMingLiU" w:hAnsi="Arial" w:cs="Arial"/>
+          <w:i/>
+          <w:iCs/>
+          <w:kern w:val="0"/>
+          <w:sz w:val="21"/>
+          <w:szCs w:val="21"/>
+          <w:lang w:eastAsia="zh-TW"/>
+        </w:rPr>
+        <w:lastRenderedPageBreak/>
+        <w:t>of the 19th International Conference on Software Quality, Reliability</w:t>
       </w:r>
       <w:r>
         <w:rPr>
@@ -8844,7 +8511,6 @@
           <w:szCs w:val="21"/>
           <w:lang w:eastAsia="zh-TW"/>
         </w:rPr>
-        <w:lastRenderedPageBreak/>
         <w:t xml:space="preserve">Xian Zhan, </w:t>
       </w:r>
       <w:r>
@@ -10189,6 +9855,7 @@
           <w:szCs w:val="21"/>
           <w:lang w:eastAsia="zh-TW"/>
         </w:rPr>
+        <w:lastRenderedPageBreak/>
         <w:t xml:space="preserve">Tao Zhang </w:t>
       </w:r>
       <w:r>
@@ -10243,7 +9910,6 @@
           <w:sz w:val="21"/>
           <w:szCs w:val="21"/>
         </w:rPr>
-        <w:lastRenderedPageBreak/>
         <w:t xml:space="preserve">Guijia He, </w:t>
       </w:r>
       <w:r>
@@ -12183,6 +11849,7 @@
           <w:szCs w:val="21"/>
           <w:lang w:eastAsia="zh-CN"/>
         </w:rPr>
+        <w:lastRenderedPageBreak/>
         <w:t>CS014</w:t>
       </w:r>
       <w:r>
@@ -12340,7 +12007,6 @@
           <w:szCs w:val="21"/>
           <w:lang w:eastAsia="zh-TW"/>
         </w:rPr>
-        <w:lastRenderedPageBreak/>
         <w:t>S</w:t>
       </w:r>
       <w:r>

--- a/CV.docx
+++ b/CV.docx
@@ -341,6 +341,7 @@
         </w:rPr>
         <w:t xml:space="preserve">E-Mail: </w:t>
       </w:r>
+      <w:proofErr w:type="spellStart"/>
       <w:r>
         <w:rPr>
           <w:rFonts w:ascii="Arial" w:eastAsia="宋体" w:hAnsi="Arial" w:cs="Arial"/>
@@ -350,6 +351,7 @@
         </w:rPr>
         <w:t>tazhang</w:t>
       </w:r>
+      <w:proofErr w:type="spellEnd"/>
       <w:r>
         <w:rPr>
           <w:rFonts w:ascii="Arial" w:eastAsia="宋体" w:hAnsi="Arial" w:cs="Arial"/>
@@ -408,14 +410,25 @@
       </w:r>
       <w:bookmarkEnd w:id="0"/>
       <w:bookmarkEnd w:id="1"/>
-      <w:r>
-        <w:rPr>
-          <w:rFonts w:ascii="Arial" w:eastAsia="宋体" w:hAnsi="Arial" w:cs="Arial"/>
-          <w:sz w:val="21"/>
-          <w:szCs w:val="21"/>
-          <w:lang w:eastAsia="zh-CN"/>
-        </w:rPr>
-        <w:t>edu [dot]</w:t>
+      <w:proofErr w:type="spellStart"/>
+      <w:r>
+        <w:rPr>
+          <w:rFonts w:ascii="Arial" w:eastAsia="宋体" w:hAnsi="Arial" w:cs="Arial"/>
+          <w:sz w:val="21"/>
+          <w:szCs w:val="21"/>
+          <w:lang w:eastAsia="zh-CN"/>
+        </w:rPr>
+        <w:t>edu</w:t>
+      </w:r>
+      <w:proofErr w:type="spellEnd"/>
+      <w:r>
+        <w:rPr>
+          <w:rFonts w:ascii="Arial" w:eastAsia="宋体" w:hAnsi="Arial" w:cs="Arial"/>
+          <w:sz w:val="21"/>
+          <w:szCs w:val="21"/>
+          <w:lang w:eastAsia="zh-CN"/>
+        </w:rPr>
+        <w:t xml:space="preserve"> [dot]</w:t>
       </w:r>
       <w:r>
         <w:rPr>
@@ -426,6 +439,7 @@
         </w:rPr>
         <w:t xml:space="preserve"> </w:t>
       </w:r>
+      <w:proofErr w:type="spellStart"/>
       <w:r>
         <w:rPr>
           <w:rFonts w:ascii="Arial" w:eastAsia="宋体" w:hAnsi="Arial" w:cs="Arial"/>
@@ -435,6 +449,7 @@
         </w:rPr>
         <w:t>mo</w:t>
       </w:r>
+      <w:proofErr w:type="spellEnd"/>
     </w:p>
     <w:p>
       <w:pPr>
@@ -730,7 +745,27 @@
           <w:szCs w:val="21"/>
           <w:lang w:eastAsia="zh-CN"/>
         </w:rPr>
-        <w:t>visor: Prof. Byungjeong Lee</w:t>
+        <w:t xml:space="preserve">visor: Prof. </w:t>
+      </w:r>
+      <w:proofErr w:type="spellStart"/>
+      <w:r>
+        <w:rPr>
+          <w:rFonts w:ascii="Arial" w:eastAsia="宋体" w:hAnsi="Arial" w:cs="Arial"/>
+          <w:sz w:val="21"/>
+          <w:szCs w:val="21"/>
+          <w:lang w:eastAsia="zh-CN"/>
+        </w:rPr>
+        <w:t>Byungjeong</w:t>
+      </w:r>
+      <w:proofErr w:type="spellEnd"/>
+      <w:r>
+        <w:rPr>
+          <w:rFonts w:ascii="Arial" w:eastAsia="宋体" w:hAnsi="Arial" w:cs="Arial"/>
+          <w:sz w:val="21"/>
+          <w:szCs w:val="21"/>
+          <w:lang w:eastAsia="zh-CN"/>
+        </w:rPr>
+        <w:t xml:space="preserve"> Lee</w:t>
       </w:r>
     </w:p>
     <w:p>
@@ -930,16 +965,36 @@
           <w:szCs w:val="21"/>
           <w:lang w:eastAsia="zh-CN"/>
         </w:rPr>
-        <w:t>: Prof. Chao</w:t>
-      </w:r>
-      <w:r>
-        <w:rPr>
-          <w:rFonts w:ascii="Arial" w:eastAsia="宋体" w:hAnsi="Arial" w:cs="Arial"/>
-          <w:sz w:val="21"/>
-          <w:szCs w:val="21"/>
-          <w:lang w:eastAsia="zh-CN"/>
-        </w:rPr>
-        <w:t>wan Yin</w:t>
+        <w:t xml:space="preserve">: Prof. </w:t>
+      </w:r>
+      <w:proofErr w:type="spellStart"/>
+      <w:r>
+        <w:rPr>
+          <w:rFonts w:ascii="Arial" w:eastAsia="宋体" w:hAnsi="Arial" w:cs="Arial"/>
+          <w:sz w:val="21"/>
+          <w:szCs w:val="21"/>
+          <w:lang w:eastAsia="zh-CN"/>
+        </w:rPr>
+        <w:t>Chao</w:t>
+      </w:r>
+      <w:r>
+        <w:rPr>
+          <w:rFonts w:ascii="Arial" w:eastAsia="宋体" w:hAnsi="Arial" w:cs="Arial"/>
+          <w:sz w:val="21"/>
+          <w:szCs w:val="21"/>
+          <w:lang w:eastAsia="zh-CN"/>
+        </w:rPr>
+        <w:t>wan</w:t>
+      </w:r>
+      <w:proofErr w:type="spellEnd"/>
+      <w:r>
+        <w:rPr>
+          <w:rFonts w:ascii="Arial" w:eastAsia="宋体" w:hAnsi="Arial" w:cs="Arial"/>
+          <w:sz w:val="21"/>
+          <w:szCs w:val="21"/>
+          <w:lang w:eastAsia="zh-CN"/>
+        </w:rPr>
+        <w:t xml:space="preserve"> Yin</w:t>
       </w:r>
     </w:p>
     <w:p>
@@ -1821,7 +1876,27 @@
           <w:szCs w:val="21"/>
           <w:lang w:eastAsia="zh-CN"/>
         </w:rPr>
-        <w:t>, Neusoft, China</w:t>
+        <w:t xml:space="preserve">, </w:t>
+      </w:r>
+      <w:proofErr w:type="spellStart"/>
+      <w:r>
+        <w:rPr>
+          <w:rFonts w:ascii="Arial" w:eastAsia="宋体" w:hAnsi="Arial" w:cs="Arial"/>
+          <w:sz w:val="21"/>
+          <w:szCs w:val="21"/>
+          <w:lang w:eastAsia="zh-CN"/>
+        </w:rPr>
+        <w:t>Neusoft</w:t>
+      </w:r>
+      <w:proofErr w:type="spellEnd"/>
+      <w:r>
+        <w:rPr>
+          <w:rFonts w:ascii="Arial" w:eastAsia="宋体" w:hAnsi="Arial" w:cs="Arial"/>
+          <w:sz w:val="21"/>
+          <w:szCs w:val="21"/>
+          <w:lang w:eastAsia="zh-CN"/>
+        </w:rPr>
+        <w:t>, China</w:t>
       </w:r>
     </w:p>
     <w:p>
@@ -1902,7 +1977,27 @@
           <w:szCs w:val="21"/>
           <w:lang w:eastAsia="zh-CN"/>
         </w:rPr>
-        <w:t>, Neusoft, China</w:t>
+        <w:t xml:space="preserve">, </w:t>
+      </w:r>
+      <w:proofErr w:type="spellStart"/>
+      <w:r>
+        <w:rPr>
+          <w:rFonts w:ascii="Arial" w:eastAsia="宋体" w:hAnsi="Arial" w:cs="Arial"/>
+          <w:sz w:val="21"/>
+          <w:szCs w:val="21"/>
+          <w:lang w:eastAsia="zh-CN"/>
+        </w:rPr>
+        <w:t>Neusoft</w:t>
+      </w:r>
+      <w:proofErr w:type="spellEnd"/>
+      <w:r>
+        <w:rPr>
+          <w:rFonts w:ascii="Arial" w:eastAsia="宋体" w:hAnsi="Arial" w:cs="Arial"/>
+          <w:sz w:val="21"/>
+          <w:szCs w:val="21"/>
+          <w:lang w:eastAsia="zh-CN"/>
+        </w:rPr>
+        <w:t>, China</w:t>
       </w:r>
     </w:p>
     <w:p>
@@ -2145,7 +2240,27 @@
           <w:szCs w:val="21"/>
           <w:lang w:eastAsia="zh-CN"/>
         </w:rPr>
-        <w:t xml:space="preserve"> Samsung HumanTech Paper Award</w:t>
+        <w:t xml:space="preserve"> Samsung </w:t>
+      </w:r>
+      <w:proofErr w:type="spellStart"/>
+      <w:r>
+        <w:rPr>
+          <w:rFonts w:ascii="Arial" w:eastAsia="宋体" w:hAnsi="Arial" w:cs="Arial"/>
+          <w:sz w:val="21"/>
+          <w:szCs w:val="21"/>
+          <w:lang w:eastAsia="zh-CN"/>
+        </w:rPr>
+        <w:t>HumanTech</w:t>
+      </w:r>
+      <w:proofErr w:type="spellEnd"/>
+      <w:r>
+        <w:rPr>
+          <w:rFonts w:ascii="Arial" w:eastAsia="宋体" w:hAnsi="Arial" w:cs="Arial"/>
+          <w:sz w:val="21"/>
+          <w:szCs w:val="21"/>
+          <w:lang w:eastAsia="zh-CN"/>
+        </w:rPr>
+        <w:t xml:space="preserve"> Paper Award</w:t>
       </w:r>
       <w:r>
         <w:rPr>
@@ -2553,7 +2668,18 @@
           <w:lang w:eastAsia="zh-CN"/>
         </w:rPr>
         <w:lastRenderedPageBreak/>
-        <w:t>Transactions on Reliability (TR</w:t>
+        <w:t>Transactions on Reliability (</w:t>
+      </w:r>
+      <w:proofErr w:type="spellStart"/>
+      <w:r>
+        <w:rPr>
+          <w:rFonts w:ascii="Arial" w:eastAsia="宋体" w:hAnsi="Arial" w:cs="Arial"/>
+          <w:bCs/>
+          <w:sz w:val="21"/>
+          <w:szCs w:val="21"/>
+          <w:lang w:eastAsia="zh-CN"/>
+        </w:rPr>
+        <w:t>TR</w:t>
       </w:r>
       <w:r>
         <w:rPr>
@@ -2565,6 +2691,7 @@
         </w:rPr>
         <w:t>el</w:t>
       </w:r>
+      <w:proofErr w:type="spellEnd"/>
       <w:r>
         <w:rPr>
           <w:rFonts w:ascii="Arial" w:eastAsia="宋体" w:hAnsi="Arial" w:cs="Arial"/>
@@ -3486,7 +3613,34 @@
           <w:szCs w:val="21"/>
           <w:lang w:eastAsia="zh-CN"/>
         </w:rPr>
-        <w:t>, International Conference on Network and System Security (NSS) 2020, IEEE International Conference on Software Quality, Reliability, and Security (QRS) 2020, International Symposium on System and Software Reliability (ISSSR) 2020, IEEE International Conference on Software Analysis, Evolution and Reengineering (SANER) 2020, Innovations in Software Engineering Conference (ISEC) 2020-2021, IEEE/ACM International Conference on Automated Software Engineering (ASE) Tool Demonstration Track</w:t>
+        <w:t>, IEEE International Conference on Software Quality, Reliability, and Security (QRS) 2020</w:t>
+      </w:r>
+      <w:r>
+        <w:rPr>
+          <w:rFonts w:ascii="Arial" w:eastAsia="宋体" w:hAnsi="Arial" w:cs="Arial" w:hint="eastAsia"/>
+          <w:sz w:val="21"/>
+          <w:szCs w:val="21"/>
+          <w:lang w:eastAsia="zh-CN"/>
+        </w:rPr>
+        <w:t>-</w:t>
+      </w:r>
+      <w:r>
+        <w:rPr>
+          <w:rFonts w:ascii="Arial" w:eastAsia="宋体" w:hAnsi="Arial" w:cs="Arial"/>
+          <w:sz w:val="21"/>
+          <w:szCs w:val="21"/>
+          <w:lang w:eastAsia="zh-CN"/>
+        </w:rPr>
+        <w:t>2021</w:t>
+      </w:r>
+      <w:r>
+        <w:rPr>
+          <w:rFonts w:ascii="Arial" w:eastAsia="宋体" w:hAnsi="Arial" w:cs="Arial"/>
+          <w:sz w:val="21"/>
+          <w:szCs w:val="21"/>
+          <w:lang w:eastAsia="zh-CN"/>
+        </w:rPr>
+        <w:t>,</w:t>
       </w:r>
       <w:r>
         <w:rPr>
@@ -3504,6 +3658,24 @@
           <w:szCs w:val="21"/>
           <w:lang w:eastAsia="zh-CN"/>
         </w:rPr>
+        <w:t>IEEE International Conference on Software Analysis, Evolution and Reengineering (SANER) 2020, Innovations in Software Engineering Conference (ISEC) 2020-2021, IEEE/ACM International Conference on Automated Software Engineering (ASE) Tool Demonstration Track</w:t>
+      </w:r>
+      <w:r>
+        <w:rPr>
+          <w:rFonts w:ascii="Arial" w:eastAsia="宋体" w:hAnsi="Arial" w:cs="Arial"/>
+          <w:sz w:val="21"/>
+          <w:szCs w:val="21"/>
+          <w:lang w:eastAsia="zh-CN"/>
+        </w:rPr>
+        <w:t xml:space="preserve"> </w:t>
+      </w:r>
+      <w:r>
+        <w:rPr>
+          <w:rFonts w:ascii="Arial" w:eastAsia="宋体" w:hAnsi="Arial" w:cs="Arial"/>
+          <w:sz w:val="21"/>
+          <w:szCs w:val="21"/>
+          <w:lang w:eastAsia="zh-CN"/>
+        </w:rPr>
         <w:t>2019</w:t>
       </w:r>
       <w:r>
@@ -3513,7 +3685,34 @@
           <w:szCs w:val="21"/>
           <w:lang w:eastAsia="zh-CN"/>
         </w:rPr>
-        <w:t>, International Conference on Network and System Security (NSS) 2018, ACM Symposium on Applied Computing (SAC) Software Engineering Track</w:t>
+        <w:t>, International Conference on Network and System Security (NSS) 2018</w:t>
+      </w:r>
+      <w:r>
+        <w:rPr>
+          <w:rFonts w:ascii="Arial" w:eastAsia="宋体" w:hAnsi="Arial" w:cs="Arial" w:hint="eastAsia"/>
+          <w:sz w:val="21"/>
+          <w:szCs w:val="21"/>
+          <w:lang w:eastAsia="zh-CN"/>
+        </w:rPr>
+        <w:t>&amp;</w:t>
+      </w:r>
+      <w:r>
+        <w:rPr>
+          <w:rFonts w:ascii="Arial" w:eastAsia="宋体" w:hAnsi="Arial" w:cs="Arial"/>
+          <w:sz w:val="21"/>
+          <w:szCs w:val="21"/>
+          <w:lang w:eastAsia="zh-CN"/>
+        </w:rPr>
+        <w:t>2020</w:t>
+      </w:r>
+      <w:r>
+        <w:rPr>
+          <w:rFonts w:ascii="Arial" w:eastAsia="宋体" w:hAnsi="Arial" w:cs="Arial"/>
+          <w:sz w:val="21"/>
+          <w:szCs w:val="21"/>
+          <w:lang w:eastAsia="zh-CN"/>
+        </w:rPr>
+        <w:t>, ACM Symposium on Applied Computing (SAC) Software Engineering Track</w:t>
       </w:r>
       <w:r>
         <w:rPr>
@@ -3730,7 +3929,27 @@
           <w:szCs w:val="21"/>
           <w:lang w:eastAsia="zh-CN"/>
         </w:rPr>
-        <w:t xml:space="preserve"> (IJSEKE), IEEE Transactions on Reliability (TRel), </w:t>
+        <w:t xml:space="preserve"> (IJSEKE), IEEE Transactions on Reliability (</w:t>
+      </w:r>
+      <w:proofErr w:type="spellStart"/>
+      <w:r>
+        <w:rPr>
+          <w:rFonts w:ascii="Arial" w:eastAsia="宋体" w:hAnsi="Arial" w:cs="Arial"/>
+          <w:sz w:val="21"/>
+          <w:szCs w:val="21"/>
+          <w:lang w:eastAsia="zh-CN"/>
+        </w:rPr>
+        <w:t>TRel</w:t>
+      </w:r>
+      <w:proofErr w:type="spellEnd"/>
+      <w:r>
+        <w:rPr>
+          <w:rFonts w:ascii="Arial" w:eastAsia="宋体" w:hAnsi="Arial" w:cs="Arial"/>
+          <w:sz w:val="21"/>
+          <w:szCs w:val="21"/>
+          <w:lang w:eastAsia="zh-CN"/>
+        </w:rPr>
+        <w:t xml:space="preserve">), </w:t>
       </w:r>
       <w:r>
         <w:rPr>
@@ -4795,18 +5014,7 @@
           <w:szCs w:val="21"/>
           <w:lang w:eastAsia="zh-CN"/>
         </w:rPr>
-        <w:t xml:space="preserve">ation </w:t>
-      </w:r>
-      <w:r>
-        <w:rPr>
-          <w:rFonts w:ascii="Arial" w:eastAsia="宋体" w:hAnsi="Arial" w:cs="Arial"/>
-          <w:bCs/>
-          <w:sz w:val="21"/>
-          <w:szCs w:val="21"/>
-          <w:lang w:eastAsia="zh-CN"/>
-        </w:rPr>
-        <w:lastRenderedPageBreak/>
-        <w:t>(NSFC)</w:t>
+        <w:t>ation (NSFC)</w:t>
       </w:r>
       <w:r>
         <w:rPr>
@@ -4875,6 +5083,7 @@
           <w:szCs w:val="21"/>
           <w:lang w:eastAsia="zh-CN"/>
         </w:rPr>
+        <w:lastRenderedPageBreak/>
         <w:t xml:space="preserve">PI, </w:t>
       </w:r>
       <w:r>
@@ -5193,7 +5402,47 @@
           <w:szCs w:val="21"/>
           <w:lang w:eastAsia="zh-CN"/>
         </w:rPr>
-        <w:t xml:space="preserve">, Jiachi Chen, Xian Zhan, Xiapu Luo, David Lo, and He Jiang, “Where2Change: Change Request Localization for App Reviews”, </w:t>
+        <w:t xml:space="preserve">, </w:t>
+      </w:r>
+      <w:proofErr w:type="spellStart"/>
+      <w:r>
+        <w:rPr>
+          <w:rFonts w:ascii="Arial" w:eastAsia="宋体" w:hAnsi="Arial" w:cs="Arial"/>
+          <w:sz w:val="21"/>
+          <w:szCs w:val="21"/>
+          <w:lang w:eastAsia="zh-CN"/>
+        </w:rPr>
+        <w:t>Jiachi</w:t>
+      </w:r>
+      <w:proofErr w:type="spellEnd"/>
+      <w:r>
+        <w:rPr>
+          <w:rFonts w:ascii="Arial" w:eastAsia="宋体" w:hAnsi="Arial" w:cs="Arial"/>
+          <w:sz w:val="21"/>
+          <w:szCs w:val="21"/>
+          <w:lang w:eastAsia="zh-CN"/>
+        </w:rPr>
+        <w:t xml:space="preserve"> Chen, Xian Zhan, </w:t>
+      </w:r>
+      <w:proofErr w:type="spellStart"/>
+      <w:r>
+        <w:rPr>
+          <w:rFonts w:ascii="Arial" w:eastAsia="宋体" w:hAnsi="Arial" w:cs="Arial"/>
+          <w:sz w:val="21"/>
+          <w:szCs w:val="21"/>
+          <w:lang w:eastAsia="zh-CN"/>
+        </w:rPr>
+        <w:t>Xiapu</w:t>
+      </w:r>
+      <w:proofErr w:type="spellEnd"/>
+      <w:r>
+        <w:rPr>
+          <w:rFonts w:ascii="Arial" w:eastAsia="宋体" w:hAnsi="Arial" w:cs="Arial"/>
+          <w:sz w:val="21"/>
+          <w:szCs w:val="21"/>
+          <w:lang w:eastAsia="zh-CN"/>
+        </w:rPr>
+        <w:t xml:space="preserve"> Luo, David Lo, and He Jiang, “Where2Change: Change Request Localization for App Reviews”, </w:t>
       </w:r>
       <w:r>
         <w:rPr>
@@ -5366,14 +5615,45 @@
           <w:lang w:eastAsia="zh-CN"/>
         </w:rPr>
       </w:pPr>
-      <w:r>
-        <w:rPr>
-          <w:rFonts w:ascii="Arial" w:eastAsia="宋体" w:hAnsi="Arial" w:cs="Arial"/>
-          <w:sz w:val="21"/>
-          <w:szCs w:val="21"/>
-          <w:lang w:eastAsia="zh-CN"/>
-        </w:rPr>
-        <w:t xml:space="preserve">Jingxuan Zhang, He Jiang, Zhilei Ren, </w:t>
+      <w:proofErr w:type="spellStart"/>
+      <w:r>
+        <w:rPr>
+          <w:rFonts w:ascii="Arial" w:eastAsia="宋体" w:hAnsi="Arial" w:cs="Arial"/>
+          <w:sz w:val="21"/>
+          <w:szCs w:val="21"/>
+          <w:lang w:eastAsia="zh-CN"/>
+        </w:rPr>
+        <w:t>Jingxuan</w:t>
+      </w:r>
+      <w:proofErr w:type="spellEnd"/>
+      <w:r>
+        <w:rPr>
+          <w:rFonts w:ascii="Arial" w:eastAsia="宋体" w:hAnsi="Arial" w:cs="Arial"/>
+          <w:sz w:val="21"/>
+          <w:szCs w:val="21"/>
+          <w:lang w:eastAsia="zh-CN"/>
+        </w:rPr>
+        <w:t xml:space="preserve"> Zhang, He Jiang, </w:t>
+      </w:r>
+      <w:proofErr w:type="spellStart"/>
+      <w:r>
+        <w:rPr>
+          <w:rFonts w:ascii="Arial" w:eastAsia="宋体" w:hAnsi="Arial" w:cs="Arial"/>
+          <w:sz w:val="21"/>
+          <w:szCs w:val="21"/>
+          <w:lang w:eastAsia="zh-CN"/>
+        </w:rPr>
+        <w:t>Zhilei</w:t>
+      </w:r>
+      <w:proofErr w:type="spellEnd"/>
+      <w:r>
+        <w:rPr>
+          <w:rFonts w:ascii="Arial" w:eastAsia="宋体" w:hAnsi="Arial" w:cs="Arial"/>
+          <w:sz w:val="21"/>
+          <w:szCs w:val="21"/>
+          <w:lang w:eastAsia="zh-CN"/>
+        </w:rPr>
+        <w:t xml:space="preserve"> Ren, </w:t>
       </w:r>
       <w:r>
         <w:rPr>
@@ -5393,7 +5673,27 @@
           <w:szCs w:val="21"/>
           <w:lang w:eastAsia="zh-CN"/>
         </w:rPr>
-        <w:t xml:space="preserve">, and Zhiqiu Huang, “Enriching API Documentation with Code Samples and Usage Scenarios from Crowd Knowledge”, </w:t>
+        <w:t xml:space="preserve">, and </w:t>
+      </w:r>
+      <w:proofErr w:type="spellStart"/>
+      <w:r>
+        <w:rPr>
+          <w:rFonts w:ascii="Arial" w:eastAsia="宋体" w:hAnsi="Arial" w:cs="Arial"/>
+          <w:sz w:val="21"/>
+          <w:szCs w:val="21"/>
+          <w:lang w:eastAsia="zh-CN"/>
+        </w:rPr>
+        <w:t>Zhiqiu</w:t>
+      </w:r>
+      <w:proofErr w:type="spellEnd"/>
+      <w:r>
+        <w:rPr>
+          <w:rFonts w:ascii="Arial" w:eastAsia="宋体" w:hAnsi="Arial" w:cs="Arial"/>
+          <w:sz w:val="21"/>
+          <w:szCs w:val="21"/>
+          <w:lang w:eastAsia="zh-CN"/>
+        </w:rPr>
+        <w:t xml:space="preserve"> Huang, “Enriching API Documentation with Code Samples and Usage Scenarios from Crowd Knowledge”, </w:t>
       </w:r>
       <w:r>
         <w:rPr>
@@ -5584,6 +5884,7 @@
         </w:rPr>
         <w:t xml:space="preserve">Zhou Xu, </w:t>
       </w:r>
+      <w:proofErr w:type="spellStart"/>
       <w:r>
         <w:rPr>
           <w:rFonts w:ascii="Arial" w:eastAsia="宋体" w:hAnsi="Arial" w:cs="Arial" w:hint="eastAsia"/>
@@ -5600,7 +5901,17 @@
           <w:szCs w:val="21"/>
           <w:lang w:eastAsia="zh-CN"/>
         </w:rPr>
-        <w:t xml:space="preserve">unsong Zhao, </w:t>
+        <w:t>unsong</w:t>
+      </w:r>
+      <w:proofErr w:type="spellEnd"/>
+      <w:r>
+        <w:rPr>
+          <w:rFonts w:ascii="Arial" w:eastAsia="宋体" w:hAnsi="Arial" w:cs="Arial"/>
+          <w:sz w:val="21"/>
+          <w:szCs w:val="21"/>
+          <w:lang w:eastAsia="zh-CN"/>
+        </w:rPr>
+        <w:t xml:space="preserve"> Zhao, </w:t>
       </w:r>
       <w:r>
         <w:rPr>
@@ -5620,7 +5931,17 @@
           <w:szCs w:val="21"/>
           <w:lang w:eastAsia="zh-CN"/>
         </w:rPr>
-        <w:t>, C</w:t>
+        <w:t xml:space="preserve">, </w:t>
+      </w:r>
+      <w:proofErr w:type="spellStart"/>
+      <w:r>
+        <w:rPr>
+          <w:rFonts w:ascii="Arial" w:eastAsia="宋体" w:hAnsi="Arial" w:cs="Arial"/>
+          <w:sz w:val="21"/>
+          <w:szCs w:val="21"/>
+          <w:lang w:eastAsia="zh-CN"/>
+        </w:rPr>
+        <w:t>C</w:t>
       </w:r>
       <w:r>
         <w:rPr>
@@ -5638,7 +5959,57 @@
           <w:szCs w:val="21"/>
           <w:lang w:eastAsia="zh-CN"/>
         </w:rPr>
-        <w:t>lei Fu, Meng Yan, Zhiwen Xie, Xiaohong Zhang,</w:t>
+        <w:t>lei</w:t>
+      </w:r>
+      <w:proofErr w:type="spellEnd"/>
+      <w:r>
+        <w:rPr>
+          <w:rFonts w:ascii="Arial" w:eastAsia="宋体" w:hAnsi="Arial" w:cs="Arial"/>
+          <w:sz w:val="21"/>
+          <w:szCs w:val="21"/>
+          <w:lang w:eastAsia="zh-CN"/>
+        </w:rPr>
+        <w:t xml:space="preserve"> Fu, Meng Yan, Zhiwen </w:t>
+      </w:r>
+      <w:proofErr w:type="spellStart"/>
+      <w:r>
+        <w:rPr>
+          <w:rFonts w:ascii="Arial" w:eastAsia="宋体" w:hAnsi="Arial" w:cs="Arial"/>
+          <w:sz w:val="21"/>
+          <w:szCs w:val="21"/>
+          <w:lang w:eastAsia="zh-CN"/>
+        </w:rPr>
+        <w:t>Xie</w:t>
+      </w:r>
+      <w:proofErr w:type="spellEnd"/>
+      <w:r>
+        <w:rPr>
+          <w:rFonts w:ascii="Arial" w:eastAsia="宋体" w:hAnsi="Arial" w:cs="Arial"/>
+          <w:sz w:val="21"/>
+          <w:szCs w:val="21"/>
+          <w:lang w:eastAsia="zh-CN"/>
+        </w:rPr>
+        <w:t xml:space="preserve">, </w:t>
+      </w:r>
+      <w:proofErr w:type="spellStart"/>
+      <w:r>
+        <w:rPr>
+          <w:rFonts w:ascii="Arial" w:eastAsia="宋体" w:hAnsi="Arial" w:cs="Arial"/>
+          <w:sz w:val="21"/>
+          <w:szCs w:val="21"/>
+          <w:lang w:eastAsia="zh-CN"/>
+        </w:rPr>
+        <w:t>Xiaohong</w:t>
+      </w:r>
+      <w:proofErr w:type="spellEnd"/>
+      <w:r>
+        <w:rPr>
+          <w:rFonts w:ascii="Arial" w:eastAsia="宋体" w:hAnsi="Arial" w:cs="Arial"/>
+          <w:sz w:val="21"/>
+          <w:szCs w:val="21"/>
+          <w:lang w:eastAsia="zh-CN"/>
+        </w:rPr>
+        <w:t xml:space="preserve"> Zhang,</w:t>
       </w:r>
       <w:r>
         <w:rPr>
@@ -5656,8 +6027,19 @@
           <w:szCs w:val="21"/>
           <w:lang w:eastAsia="zh-CN"/>
         </w:rPr>
-        <w:t>Gemma Catolino</w:t>
-      </w:r>
+        <w:t xml:space="preserve">Gemma </w:t>
+      </w:r>
+      <w:proofErr w:type="spellStart"/>
+      <w:r>
+        <w:rPr>
+          <w:rFonts w:ascii="Arial" w:eastAsia="宋体" w:hAnsi="Arial" w:cs="Arial"/>
+          <w:sz w:val="21"/>
+          <w:szCs w:val="21"/>
+          <w:lang w:eastAsia="zh-CN"/>
+        </w:rPr>
+        <w:t>Catolino</w:t>
+      </w:r>
+      <w:proofErr w:type="spellEnd"/>
       <w:r>
         <w:rPr>
           <w:rFonts w:ascii="Arial" w:eastAsia="宋体" w:hAnsi="Arial" w:cs="Arial"/>
@@ -5685,7 +6067,31 @@
           <w:szCs w:val="21"/>
           <w:lang w:eastAsia="zh-CN"/>
         </w:rPr>
-        <w:t>IEEE Transactions on Reliability (TRel)</w:t>
+        <w:t>IEEE Transactions on Reliability (</w:t>
+      </w:r>
+      <w:proofErr w:type="spellStart"/>
+      <w:r>
+        <w:rPr>
+          <w:rFonts w:ascii="Arial" w:eastAsia="宋体" w:hAnsi="Arial" w:cs="Arial"/>
+          <w:i/>
+          <w:iCs/>
+          <w:sz w:val="21"/>
+          <w:szCs w:val="21"/>
+          <w:lang w:eastAsia="zh-CN"/>
+        </w:rPr>
+        <w:t>TRel</w:t>
+      </w:r>
+      <w:proofErr w:type="spellEnd"/>
+      <w:r>
+        <w:rPr>
+          <w:rFonts w:ascii="Arial" w:eastAsia="宋体" w:hAnsi="Arial" w:cs="Arial"/>
+          <w:i/>
+          <w:iCs/>
+          <w:sz w:val="21"/>
+          <w:szCs w:val="21"/>
+          <w:lang w:eastAsia="zh-CN"/>
+        </w:rPr>
+        <w:t>)</w:t>
       </w:r>
       <w:r>
         <w:rPr>
@@ -5716,6 +6122,7 @@
           <w:lang w:eastAsia="zh-CN"/>
         </w:rPr>
       </w:pPr>
+      <w:proofErr w:type="spellStart"/>
       <w:r>
         <w:rPr>
           <w:rFonts w:ascii="Arial" w:eastAsia="宋体" w:hAnsi="Arial" w:cs="Arial" w:hint="eastAsia"/>
@@ -5732,7 +6139,17 @@
           <w:szCs w:val="21"/>
           <w:lang w:eastAsia="zh-CN"/>
         </w:rPr>
-        <w:t xml:space="preserve">unsong Zhao, Zhou Xu*, </w:t>
+        <w:t>unsong</w:t>
+      </w:r>
+      <w:proofErr w:type="spellEnd"/>
+      <w:r>
+        <w:rPr>
+          <w:rFonts w:ascii="Arial" w:eastAsia="宋体" w:hAnsi="Arial" w:cs="Arial"/>
+          <w:sz w:val="21"/>
+          <w:szCs w:val="21"/>
+          <w:lang w:eastAsia="zh-CN"/>
+        </w:rPr>
+        <w:t xml:space="preserve"> Zhao, Zhou Xu*, </w:t>
       </w:r>
       <w:r>
         <w:rPr>
@@ -5752,7 +6169,27 @@
           <w:szCs w:val="21"/>
           <w:lang w:eastAsia="zh-CN"/>
         </w:rPr>
-        <w:t xml:space="preserve">, Yutian Tang, and Meng Yan, “Simplified Deep Forest Model Based Just-in-Time Defect Prediction for Android Mobile Apps”, </w:t>
+        <w:t xml:space="preserve">, </w:t>
+      </w:r>
+      <w:proofErr w:type="spellStart"/>
+      <w:r>
+        <w:rPr>
+          <w:rFonts w:ascii="Arial" w:eastAsia="宋体" w:hAnsi="Arial" w:cs="Arial"/>
+          <w:sz w:val="21"/>
+          <w:szCs w:val="21"/>
+          <w:lang w:eastAsia="zh-CN"/>
+        </w:rPr>
+        <w:t>Yutian</w:t>
+      </w:r>
+      <w:proofErr w:type="spellEnd"/>
+      <w:r>
+        <w:rPr>
+          <w:rFonts w:ascii="Arial" w:eastAsia="宋体" w:hAnsi="Arial" w:cs="Arial"/>
+          <w:sz w:val="21"/>
+          <w:szCs w:val="21"/>
+          <w:lang w:eastAsia="zh-CN"/>
+        </w:rPr>
+        <w:t xml:space="preserve"> Tang, and Meng Yan, “Simplified Deep Forest Model Based Just-in-Time Defect Prediction for Android Mobile Apps”, </w:t>
       </w:r>
       <w:r>
         <w:rPr>
@@ -5763,7 +6200,31 @@
           <w:szCs w:val="21"/>
           <w:lang w:eastAsia="zh-CN"/>
         </w:rPr>
-        <w:t>IEEE Transactions on Reliability (TRel)</w:t>
+        <w:t>IEEE Transactions on Reliability (</w:t>
+      </w:r>
+      <w:proofErr w:type="spellStart"/>
+      <w:r>
+        <w:rPr>
+          <w:rFonts w:ascii="Arial" w:eastAsia="宋体" w:hAnsi="Arial" w:cs="Arial"/>
+          <w:i/>
+          <w:iCs/>
+          <w:sz w:val="21"/>
+          <w:szCs w:val="21"/>
+          <w:lang w:eastAsia="zh-CN"/>
+        </w:rPr>
+        <w:t>TRel</w:t>
+      </w:r>
+      <w:proofErr w:type="spellEnd"/>
+      <w:r>
+        <w:rPr>
+          <w:rFonts w:ascii="Arial" w:eastAsia="宋体" w:hAnsi="Arial" w:cs="Arial"/>
+          <w:i/>
+          <w:iCs/>
+          <w:sz w:val="21"/>
+          <w:szCs w:val="21"/>
+          <w:lang w:eastAsia="zh-CN"/>
+        </w:rPr>
+        <w:t>)</w:t>
       </w:r>
       <w:r>
         <w:rPr>
@@ -5810,7 +6271,27 @@
           <w:szCs w:val="21"/>
           <w:lang w:eastAsia="zh-CN"/>
         </w:rPr>
-        <w:t xml:space="preserve">en Fang, Youshuai Tan, </w:t>
+        <w:t xml:space="preserve">en Fang, </w:t>
+      </w:r>
+      <w:proofErr w:type="spellStart"/>
+      <w:r>
+        <w:rPr>
+          <w:rFonts w:ascii="Arial" w:eastAsia="宋体" w:hAnsi="Arial" w:cs="Arial"/>
+          <w:sz w:val="21"/>
+          <w:szCs w:val="21"/>
+          <w:lang w:eastAsia="zh-CN"/>
+        </w:rPr>
+        <w:t>Youshuai</w:t>
+      </w:r>
+      <w:proofErr w:type="spellEnd"/>
+      <w:r>
+        <w:rPr>
+          <w:rFonts w:ascii="Arial" w:eastAsia="宋体" w:hAnsi="Arial" w:cs="Arial"/>
+          <w:sz w:val="21"/>
+          <w:szCs w:val="21"/>
+          <w:lang w:eastAsia="zh-CN"/>
+        </w:rPr>
+        <w:t xml:space="preserve"> Tan, </w:t>
       </w:r>
       <w:r>
         <w:rPr>
@@ -5830,7 +6311,27 @@
           <w:szCs w:val="21"/>
           <w:lang w:eastAsia="zh-CN"/>
         </w:rPr>
-        <w:t xml:space="preserve">, and Yepang Liu, “Self-Attention Networks for Code Search”, </w:t>
+        <w:t xml:space="preserve">, and </w:t>
+      </w:r>
+      <w:proofErr w:type="spellStart"/>
+      <w:r>
+        <w:rPr>
+          <w:rFonts w:ascii="Arial" w:eastAsia="宋体" w:hAnsi="Arial" w:cs="Arial"/>
+          <w:sz w:val="21"/>
+          <w:szCs w:val="21"/>
+          <w:lang w:eastAsia="zh-CN"/>
+        </w:rPr>
+        <w:t>Yepang</w:t>
+      </w:r>
+      <w:proofErr w:type="spellEnd"/>
+      <w:r>
+        <w:rPr>
+          <w:rFonts w:ascii="Arial" w:eastAsia="宋体" w:hAnsi="Arial" w:cs="Arial"/>
+          <w:sz w:val="21"/>
+          <w:szCs w:val="21"/>
+          <w:lang w:eastAsia="zh-CN"/>
+        </w:rPr>
+        <w:t xml:space="preserve"> Liu, “Self-Attention Networks for Code Search”, </w:t>
       </w:r>
       <w:r>
         <w:rPr>
@@ -5897,7 +6398,67 @@
           <w:szCs w:val="21"/>
           <w:lang w:eastAsia="zh-CN"/>
         </w:rPr>
-        <w:t xml:space="preserve">, Jacky Keung, Meng Yan, Xiapu Luo, Xiaohong Zhang, Ling Xu, Yutian Tang, “Feature Selection and Embedding Based Cross Project Framework for Identifying Crashing Fault Residence”, </w:t>
+        <w:t xml:space="preserve">, Jacky Keung, Meng Yan, </w:t>
+      </w:r>
+      <w:proofErr w:type="spellStart"/>
+      <w:r>
+        <w:rPr>
+          <w:rFonts w:ascii="Arial" w:eastAsia="宋体" w:hAnsi="Arial" w:cs="Arial"/>
+          <w:sz w:val="21"/>
+          <w:szCs w:val="21"/>
+          <w:lang w:eastAsia="zh-CN"/>
+        </w:rPr>
+        <w:t>Xiapu</w:t>
+      </w:r>
+      <w:proofErr w:type="spellEnd"/>
+      <w:r>
+        <w:rPr>
+          <w:rFonts w:ascii="Arial" w:eastAsia="宋体" w:hAnsi="Arial" w:cs="Arial"/>
+          <w:sz w:val="21"/>
+          <w:szCs w:val="21"/>
+          <w:lang w:eastAsia="zh-CN"/>
+        </w:rPr>
+        <w:t xml:space="preserve"> Luo, </w:t>
+      </w:r>
+      <w:proofErr w:type="spellStart"/>
+      <w:r>
+        <w:rPr>
+          <w:rFonts w:ascii="Arial" w:eastAsia="宋体" w:hAnsi="Arial" w:cs="Arial"/>
+          <w:sz w:val="21"/>
+          <w:szCs w:val="21"/>
+          <w:lang w:eastAsia="zh-CN"/>
+        </w:rPr>
+        <w:t>Xiaohong</w:t>
+      </w:r>
+      <w:proofErr w:type="spellEnd"/>
+      <w:r>
+        <w:rPr>
+          <w:rFonts w:ascii="Arial" w:eastAsia="宋体" w:hAnsi="Arial" w:cs="Arial"/>
+          <w:sz w:val="21"/>
+          <w:szCs w:val="21"/>
+          <w:lang w:eastAsia="zh-CN"/>
+        </w:rPr>
+        <w:t xml:space="preserve"> Zhang, Ling Xu, </w:t>
+      </w:r>
+      <w:proofErr w:type="spellStart"/>
+      <w:r>
+        <w:rPr>
+          <w:rFonts w:ascii="Arial" w:eastAsia="宋体" w:hAnsi="Arial" w:cs="Arial"/>
+          <w:sz w:val="21"/>
+          <w:szCs w:val="21"/>
+          <w:lang w:eastAsia="zh-CN"/>
+        </w:rPr>
+        <w:t>Yutian</w:t>
+      </w:r>
+      <w:proofErr w:type="spellEnd"/>
+      <w:r>
+        <w:rPr>
+          <w:rFonts w:ascii="Arial" w:eastAsia="宋体" w:hAnsi="Arial" w:cs="Arial"/>
+          <w:sz w:val="21"/>
+          <w:szCs w:val="21"/>
+          <w:lang w:eastAsia="zh-CN"/>
+        </w:rPr>
+        <w:t xml:space="preserve"> Tang, “Feature Selection and Embedding Based Cross Project Framework for Identifying Crashing Fault Residence”, </w:t>
       </w:r>
       <w:r>
         <w:rPr>
@@ -5944,7 +6505,47 @@
           <w:szCs w:val="21"/>
           <w:lang w:eastAsia="zh-CN"/>
         </w:rPr>
-        <w:t xml:space="preserve">Le Yu, Xiapu Luo, Jiachi Chen, Hao Zhou, </w:t>
+        <w:t xml:space="preserve">Le Yu, </w:t>
+      </w:r>
+      <w:proofErr w:type="spellStart"/>
+      <w:r>
+        <w:rPr>
+          <w:rFonts w:ascii="Arial" w:eastAsia="宋体" w:hAnsi="Arial" w:cs="Arial"/>
+          <w:sz w:val="21"/>
+          <w:szCs w:val="21"/>
+          <w:lang w:eastAsia="zh-CN"/>
+        </w:rPr>
+        <w:t>Xiapu</w:t>
+      </w:r>
+      <w:proofErr w:type="spellEnd"/>
+      <w:r>
+        <w:rPr>
+          <w:rFonts w:ascii="Arial" w:eastAsia="宋体" w:hAnsi="Arial" w:cs="Arial"/>
+          <w:sz w:val="21"/>
+          <w:szCs w:val="21"/>
+          <w:lang w:eastAsia="zh-CN"/>
+        </w:rPr>
+        <w:t xml:space="preserve"> Luo, </w:t>
+      </w:r>
+      <w:proofErr w:type="spellStart"/>
+      <w:r>
+        <w:rPr>
+          <w:rFonts w:ascii="Arial" w:eastAsia="宋体" w:hAnsi="Arial" w:cs="Arial"/>
+          <w:sz w:val="21"/>
+          <w:szCs w:val="21"/>
+          <w:lang w:eastAsia="zh-CN"/>
+        </w:rPr>
+        <w:t>Jiachi</w:t>
+      </w:r>
+      <w:proofErr w:type="spellEnd"/>
+      <w:r>
+        <w:rPr>
+          <w:rFonts w:ascii="Arial" w:eastAsia="宋体" w:hAnsi="Arial" w:cs="Arial"/>
+          <w:sz w:val="21"/>
+          <w:szCs w:val="21"/>
+          <w:lang w:eastAsia="zh-CN"/>
+        </w:rPr>
+        <w:t xml:space="preserve"> Chen, Hao Zhou, </w:t>
       </w:r>
       <w:r>
         <w:rPr>
@@ -5973,7 +6574,27 @@
           <w:szCs w:val="21"/>
           <w:lang w:eastAsia="zh-CN"/>
         </w:rPr>
-        <w:t xml:space="preserve">Leung, “PPChecker: Towards Accessing the Trustworthiness of Android Apps’ Privacy Policies”, </w:t>
+        <w:t>Leung, “</w:t>
+      </w:r>
+      <w:proofErr w:type="spellStart"/>
+      <w:r>
+        <w:rPr>
+          <w:rFonts w:ascii="Arial" w:eastAsia="宋体" w:hAnsi="Arial" w:cs="Arial"/>
+          <w:sz w:val="21"/>
+          <w:szCs w:val="21"/>
+          <w:lang w:eastAsia="zh-CN"/>
+        </w:rPr>
+        <w:t>PPChecker</w:t>
+      </w:r>
+      <w:proofErr w:type="spellEnd"/>
+      <w:r>
+        <w:rPr>
+          <w:rFonts w:ascii="Arial" w:eastAsia="宋体" w:hAnsi="Arial" w:cs="Arial"/>
+          <w:sz w:val="21"/>
+          <w:szCs w:val="21"/>
+          <w:lang w:eastAsia="zh-CN"/>
+        </w:rPr>
+        <w:t xml:space="preserve">: Towards Accessing the Trustworthiness of Android Apps’ Privacy Policies”, </w:t>
       </w:r>
       <w:r>
         <w:rPr>
@@ -6049,14 +6670,65 @@
           <w:lang w:eastAsia="zh-CN"/>
         </w:rPr>
       </w:pPr>
-      <w:r>
-        <w:rPr>
-          <w:rFonts w:ascii="Arial" w:eastAsia="宋体" w:hAnsi="Arial" w:cs="Arial"/>
-          <w:sz w:val="21"/>
-          <w:szCs w:val="21"/>
-          <w:lang w:eastAsia="zh-CN"/>
-        </w:rPr>
-        <w:t xml:space="preserve">Youshuai Tan, Sijie Xu, Zhaowei Wang, </w:t>
+      <w:proofErr w:type="spellStart"/>
+      <w:r>
+        <w:rPr>
+          <w:rFonts w:ascii="Arial" w:eastAsia="宋体" w:hAnsi="Arial" w:cs="Arial"/>
+          <w:sz w:val="21"/>
+          <w:szCs w:val="21"/>
+          <w:lang w:eastAsia="zh-CN"/>
+        </w:rPr>
+        <w:t>Youshuai</w:t>
+      </w:r>
+      <w:proofErr w:type="spellEnd"/>
+      <w:r>
+        <w:rPr>
+          <w:rFonts w:ascii="Arial" w:eastAsia="宋体" w:hAnsi="Arial" w:cs="Arial"/>
+          <w:sz w:val="21"/>
+          <w:szCs w:val="21"/>
+          <w:lang w:eastAsia="zh-CN"/>
+        </w:rPr>
+        <w:t xml:space="preserve"> Tan, </w:t>
+      </w:r>
+      <w:proofErr w:type="spellStart"/>
+      <w:r>
+        <w:rPr>
+          <w:rFonts w:ascii="Arial" w:eastAsia="宋体" w:hAnsi="Arial" w:cs="Arial"/>
+          <w:sz w:val="21"/>
+          <w:szCs w:val="21"/>
+          <w:lang w:eastAsia="zh-CN"/>
+        </w:rPr>
+        <w:t>Sijie</w:t>
+      </w:r>
+      <w:proofErr w:type="spellEnd"/>
+      <w:r>
+        <w:rPr>
+          <w:rFonts w:ascii="Arial" w:eastAsia="宋体" w:hAnsi="Arial" w:cs="Arial"/>
+          <w:sz w:val="21"/>
+          <w:szCs w:val="21"/>
+          <w:lang w:eastAsia="zh-CN"/>
+        </w:rPr>
+        <w:t xml:space="preserve"> Xu, </w:t>
+      </w:r>
+      <w:proofErr w:type="spellStart"/>
+      <w:r>
+        <w:rPr>
+          <w:rFonts w:ascii="Arial" w:eastAsia="宋体" w:hAnsi="Arial" w:cs="Arial"/>
+          <w:sz w:val="21"/>
+          <w:szCs w:val="21"/>
+          <w:lang w:eastAsia="zh-CN"/>
+        </w:rPr>
+        <w:t>Zhaowei</w:t>
+      </w:r>
+      <w:proofErr w:type="spellEnd"/>
+      <w:r>
+        <w:rPr>
+          <w:rFonts w:ascii="Arial" w:eastAsia="宋体" w:hAnsi="Arial" w:cs="Arial"/>
+          <w:sz w:val="21"/>
+          <w:szCs w:val="21"/>
+          <w:lang w:eastAsia="zh-CN"/>
+        </w:rPr>
+        <w:t xml:space="preserve"> Wang, </w:t>
       </w:r>
       <w:r>
         <w:rPr>
@@ -6098,14 +6770,25 @@
         </w:rPr>
         <w:t xml:space="preserve">and </w:t>
       </w:r>
-      <w:r>
-        <w:rPr>
-          <w:rFonts w:ascii="Arial" w:eastAsia="宋体" w:hAnsi="Arial" w:cs="Arial"/>
-          <w:sz w:val="21"/>
-          <w:szCs w:val="21"/>
-          <w:lang w:eastAsia="zh-CN"/>
-        </w:rPr>
-        <w:t>Xiapu Luo, “Bug Severity Prediction Using Question-and-Answer P</w:t>
+      <w:proofErr w:type="spellStart"/>
+      <w:r>
+        <w:rPr>
+          <w:rFonts w:ascii="Arial" w:eastAsia="宋体" w:hAnsi="Arial" w:cs="Arial"/>
+          <w:sz w:val="21"/>
+          <w:szCs w:val="21"/>
+          <w:lang w:eastAsia="zh-CN"/>
+        </w:rPr>
+        <w:t>Xiapu</w:t>
+      </w:r>
+      <w:proofErr w:type="spellEnd"/>
+      <w:r>
+        <w:rPr>
+          <w:rFonts w:ascii="Arial" w:eastAsia="宋体" w:hAnsi="Arial" w:cs="Arial"/>
+          <w:sz w:val="21"/>
+          <w:szCs w:val="21"/>
+          <w:lang w:eastAsia="zh-CN"/>
+        </w:rPr>
+        <w:t xml:space="preserve"> Luo, “Bug Severity Prediction Using Question-and-Answer P</w:t>
       </w:r>
       <w:r>
         <w:rPr>
@@ -6235,7 +6918,67 @@
           <w:szCs w:val="21"/>
           <w:lang w:eastAsia="zh-CN"/>
         </w:rPr>
-        <w:t xml:space="preserve">, Haoming Li, Zhou Xu, Jian Liu, Rubing Huang, and Yiran Shen, “Labeling Issue </w:t>
+        <w:t xml:space="preserve">, </w:t>
+      </w:r>
+      <w:proofErr w:type="spellStart"/>
+      <w:r>
+        <w:rPr>
+          <w:rFonts w:ascii="Arial" w:eastAsia="宋体" w:hAnsi="Arial" w:cs="Arial"/>
+          <w:sz w:val="21"/>
+          <w:szCs w:val="21"/>
+          <w:lang w:eastAsia="zh-CN"/>
+        </w:rPr>
+        <w:t>Haoming</w:t>
+      </w:r>
+      <w:proofErr w:type="spellEnd"/>
+      <w:r>
+        <w:rPr>
+          <w:rFonts w:ascii="Arial" w:eastAsia="宋体" w:hAnsi="Arial" w:cs="Arial"/>
+          <w:sz w:val="21"/>
+          <w:szCs w:val="21"/>
+          <w:lang w:eastAsia="zh-CN"/>
+        </w:rPr>
+        <w:t xml:space="preserve"> Li, Zhou Xu, Jian Liu, </w:t>
+      </w:r>
+      <w:proofErr w:type="spellStart"/>
+      <w:r>
+        <w:rPr>
+          <w:rFonts w:ascii="Arial" w:eastAsia="宋体" w:hAnsi="Arial" w:cs="Arial"/>
+          <w:sz w:val="21"/>
+          <w:szCs w:val="21"/>
+          <w:lang w:eastAsia="zh-CN"/>
+        </w:rPr>
+        <w:t>Rubing</w:t>
+      </w:r>
+      <w:proofErr w:type="spellEnd"/>
+      <w:r>
+        <w:rPr>
+          <w:rFonts w:ascii="Arial" w:eastAsia="宋体" w:hAnsi="Arial" w:cs="Arial"/>
+          <w:sz w:val="21"/>
+          <w:szCs w:val="21"/>
+          <w:lang w:eastAsia="zh-CN"/>
+        </w:rPr>
+        <w:t xml:space="preserve"> Huang, and </w:t>
+      </w:r>
+      <w:proofErr w:type="spellStart"/>
+      <w:r>
+        <w:rPr>
+          <w:rFonts w:ascii="Arial" w:eastAsia="宋体" w:hAnsi="Arial" w:cs="Arial"/>
+          <w:sz w:val="21"/>
+          <w:szCs w:val="21"/>
+          <w:lang w:eastAsia="zh-CN"/>
+        </w:rPr>
+        <w:t>Yiran</w:t>
+      </w:r>
+      <w:proofErr w:type="spellEnd"/>
+      <w:r>
+        <w:rPr>
+          <w:rFonts w:ascii="Arial" w:eastAsia="宋体" w:hAnsi="Arial" w:cs="Arial"/>
+          <w:sz w:val="21"/>
+          <w:szCs w:val="21"/>
+          <w:lang w:eastAsia="zh-CN"/>
+        </w:rPr>
+        <w:t xml:space="preserve"> Shen, “Labeling Issue </w:t>
       </w:r>
       <w:r>
         <w:rPr>
@@ -6345,7 +7088,67 @@
           <w:szCs w:val="21"/>
           <w:lang w:eastAsia="zh-CN"/>
         </w:rPr>
-        <w:t xml:space="preserve">Zhou Xu, Shuai Li, Jun Xu, Jin Liu, Xiapu Luo, Yifeng Zhang, </w:t>
+        <w:t xml:space="preserve">Zhou Xu, Shuai Li, Jun Xu, </w:t>
+      </w:r>
+      <w:proofErr w:type="spellStart"/>
+      <w:r>
+        <w:rPr>
+          <w:rFonts w:ascii="Arial" w:eastAsia="宋体" w:hAnsi="Arial" w:cs="Arial"/>
+          <w:sz w:val="21"/>
+          <w:szCs w:val="21"/>
+          <w:lang w:eastAsia="zh-CN"/>
+        </w:rPr>
+        <w:t>Jin</w:t>
+      </w:r>
+      <w:proofErr w:type="spellEnd"/>
+      <w:r>
+        <w:rPr>
+          <w:rFonts w:ascii="Arial" w:eastAsia="宋体" w:hAnsi="Arial" w:cs="Arial"/>
+          <w:sz w:val="21"/>
+          <w:szCs w:val="21"/>
+          <w:lang w:eastAsia="zh-CN"/>
+        </w:rPr>
+        <w:t xml:space="preserve"> Liu, </w:t>
+      </w:r>
+      <w:proofErr w:type="spellStart"/>
+      <w:r>
+        <w:rPr>
+          <w:rFonts w:ascii="Arial" w:eastAsia="宋体" w:hAnsi="Arial" w:cs="Arial"/>
+          <w:sz w:val="21"/>
+          <w:szCs w:val="21"/>
+          <w:lang w:eastAsia="zh-CN"/>
+        </w:rPr>
+        <w:t>Xiapu</w:t>
+      </w:r>
+      <w:proofErr w:type="spellEnd"/>
+      <w:r>
+        <w:rPr>
+          <w:rFonts w:ascii="Arial" w:eastAsia="宋体" w:hAnsi="Arial" w:cs="Arial"/>
+          <w:sz w:val="21"/>
+          <w:szCs w:val="21"/>
+          <w:lang w:eastAsia="zh-CN"/>
+        </w:rPr>
+        <w:t xml:space="preserve"> Luo, </w:t>
+      </w:r>
+      <w:proofErr w:type="spellStart"/>
+      <w:r>
+        <w:rPr>
+          <w:rFonts w:ascii="Arial" w:eastAsia="宋体" w:hAnsi="Arial" w:cs="Arial"/>
+          <w:sz w:val="21"/>
+          <w:szCs w:val="21"/>
+          <w:lang w:eastAsia="zh-CN"/>
+        </w:rPr>
+        <w:t>Yifeng</w:t>
+      </w:r>
+      <w:proofErr w:type="spellEnd"/>
+      <w:r>
+        <w:rPr>
+          <w:rFonts w:ascii="Arial" w:eastAsia="宋体" w:hAnsi="Arial" w:cs="Arial"/>
+          <w:sz w:val="21"/>
+          <w:szCs w:val="21"/>
+          <w:lang w:eastAsia="zh-CN"/>
+        </w:rPr>
+        <w:t xml:space="preserve"> Zhang, </w:t>
       </w:r>
       <w:r>
         <w:rPr>
@@ -6376,14 +7179,25 @@
         </w:rPr>
         <w:t xml:space="preserve">and </w:t>
       </w:r>
-      <w:r>
-        <w:rPr>
-          <w:rFonts w:ascii="Arial" w:eastAsia="宋体" w:hAnsi="Arial" w:cs="Arial"/>
-          <w:sz w:val="21"/>
-          <w:szCs w:val="21"/>
-          <w:lang w:eastAsia="zh-CN"/>
-        </w:rPr>
-        <w:t xml:space="preserve">Yutian Tang, “LDFR: Learning Deep Feature Representation for Software Defect Prediction”, </w:t>
+      <w:proofErr w:type="spellStart"/>
+      <w:r>
+        <w:rPr>
+          <w:rFonts w:ascii="Arial" w:eastAsia="宋体" w:hAnsi="Arial" w:cs="Arial"/>
+          <w:sz w:val="21"/>
+          <w:szCs w:val="21"/>
+          <w:lang w:eastAsia="zh-CN"/>
+        </w:rPr>
+        <w:t>Yutian</w:t>
+      </w:r>
+      <w:proofErr w:type="spellEnd"/>
+      <w:r>
+        <w:rPr>
+          <w:rFonts w:ascii="Arial" w:eastAsia="宋体" w:hAnsi="Arial" w:cs="Arial"/>
+          <w:sz w:val="21"/>
+          <w:szCs w:val="21"/>
+          <w:lang w:eastAsia="zh-CN"/>
+        </w:rPr>
+        <w:t xml:space="preserve"> Tang, “LDFR: Learning Deep Feature Representation for Software Defect Prediction”, </w:t>
       </w:r>
       <w:r>
         <w:rPr>
@@ -6479,7 +7293,27 @@
           <w:szCs w:val="21"/>
           <w:lang w:eastAsia="zh-CN"/>
         </w:rPr>
-        <w:t>, Xiapu Luo</w:t>
+        <w:t xml:space="preserve">, </w:t>
+      </w:r>
+      <w:proofErr w:type="spellStart"/>
+      <w:r>
+        <w:rPr>
+          <w:rFonts w:ascii="Arial" w:eastAsia="宋体" w:hAnsi="Arial" w:cs="Arial"/>
+          <w:sz w:val="21"/>
+          <w:szCs w:val="21"/>
+          <w:lang w:eastAsia="zh-CN"/>
+        </w:rPr>
+        <w:t>Xiapu</w:t>
+      </w:r>
+      <w:proofErr w:type="spellEnd"/>
+      <w:r>
+        <w:rPr>
+          <w:rFonts w:ascii="Arial" w:eastAsia="宋体" w:hAnsi="Arial" w:cs="Arial"/>
+          <w:sz w:val="21"/>
+          <w:szCs w:val="21"/>
+          <w:lang w:eastAsia="zh-CN"/>
+        </w:rPr>
+        <w:t xml:space="preserve"> Luo</w:t>
       </w:r>
       <w:r>
         <w:rPr>
@@ -6497,7 +7331,67 @@
           <w:szCs w:val="21"/>
           <w:lang w:eastAsia="zh-CN"/>
         </w:rPr>
-        <w:t>, Jin Liu, Yutian Tang, Xiao Yu, and Lei Xue,</w:t>
+        <w:t xml:space="preserve">, </w:t>
+      </w:r>
+      <w:proofErr w:type="spellStart"/>
+      <w:r>
+        <w:rPr>
+          <w:rFonts w:ascii="Arial" w:eastAsia="宋体" w:hAnsi="Arial" w:cs="Arial"/>
+          <w:sz w:val="21"/>
+          <w:szCs w:val="21"/>
+          <w:lang w:eastAsia="zh-CN"/>
+        </w:rPr>
+        <w:t>Jin</w:t>
+      </w:r>
+      <w:proofErr w:type="spellEnd"/>
+      <w:r>
+        <w:rPr>
+          <w:rFonts w:ascii="Arial" w:eastAsia="宋体" w:hAnsi="Arial" w:cs="Arial"/>
+          <w:sz w:val="21"/>
+          <w:szCs w:val="21"/>
+          <w:lang w:eastAsia="zh-CN"/>
+        </w:rPr>
+        <w:t xml:space="preserve"> Liu, </w:t>
+      </w:r>
+      <w:proofErr w:type="spellStart"/>
+      <w:r>
+        <w:rPr>
+          <w:rFonts w:ascii="Arial" w:eastAsia="宋体" w:hAnsi="Arial" w:cs="Arial"/>
+          <w:sz w:val="21"/>
+          <w:szCs w:val="21"/>
+          <w:lang w:eastAsia="zh-CN"/>
+        </w:rPr>
+        <w:t>Yutian</w:t>
+      </w:r>
+      <w:proofErr w:type="spellEnd"/>
+      <w:r>
+        <w:rPr>
+          <w:rFonts w:ascii="Arial" w:eastAsia="宋体" w:hAnsi="Arial" w:cs="Arial"/>
+          <w:sz w:val="21"/>
+          <w:szCs w:val="21"/>
+          <w:lang w:eastAsia="zh-CN"/>
+        </w:rPr>
+        <w:t xml:space="preserve"> Tang, Xiao Yu, and Lei </w:t>
+      </w:r>
+      <w:proofErr w:type="spellStart"/>
+      <w:r>
+        <w:rPr>
+          <w:rFonts w:ascii="Arial" w:eastAsia="宋体" w:hAnsi="Arial" w:cs="Arial"/>
+          <w:sz w:val="21"/>
+          <w:szCs w:val="21"/>
+          <w:lang w:eastAsia="zh-CN"/>
+        </w:rPr>
+        <w:t>Xue</w:t>
+      </w:r>
+      <w:proofErr w:type="spellEnd"/>
+      <w:r>
+        <w:rPr>
+          <w:rFonts w:ascii="Arial" w:eastAsia="宋体" w:hAnsi="Arial" w:cs="Arial"/>
+          <w:sz w:val="21"/>
+          <w:szCs w:val="21"/>
+          <w:lang w:eastAsia="zh-CN"/>
+        </w:rPr>
+        <w:t>,</w:t>
       </w:r>
       <w:r>
         <w:rPr>
@@ -6625,7 +7519,47 @@
           <w:szCs w:val="21"/>
           <w:lang w:eastAsia="zh-CN"/>
         </w:rPr>
-        <w:t xml:space="preserve">Zhou Xu, Shuai Li, Xiapu Luo, Jin Liu, </w:t>
+        <w:t xml:space="preserve">Zhou Xu, Shuai Li, </w:t>
+      </w:r>
+      <w:proofErr w:type="spellStart"/>
+      <w:r>
+        <w:rPr>
+          <w:rFonts w:ascii="Arial" w:eastAsia="宋体" w:hAnsi="Arial" w:cs="Arial"/>
+          <w:sz w:val="21"/>
+          <w:szCs w:val="21"/>
+          <w:lang w:eastAsia="zh-CN"/>
+        </w:rPr>
+        <w:t>Xiapu</w:t>
+      </w:r>
+      <w:proofErr w:type="spellEnd"/>
+      <w:r>
+        <w:rPr>
+          <w:rFonts w:ascii="Arial" w:eastAsia="宋体" w:hAnsi="Arial" w:cs="Arial"/>
+          <w:sz w:val="21"/>
+          <w:szCs w:val="21"/>
+          <w:lang w:eastAsia="zh-CN"/>
+        </w:rPr>
+        <w:t xml:space="preserve"> Luo, </w:t>
+      </w:r>
+      <w:proofErr w:type="spellStart"/>
+      <w:r>
+        <w:rPr>
+          <w:rFonts w:ascii="Arial" w:eastAsia="宋体" w:hAnsi="Arial" w:cs="Arial"/>
+          <w:sz w:val="21"/>
+          <w:szCs w:val="21"/>
+          <w:lang w:eastAsia="zh-CN"/>
+        </w:rPr>
+        <w:t>Jin</w:t>
+      </w:r>
+      <w:proofErr w:type="spellEnd"/>
+      <w:r>
+        <w:rPr>
+          <w:rFonts w:ascii="Arial" w:eastAsia="宋体" w:hAnsi="Arial" w:cs="Arial"/>
+          <w:sz w:val="21"/>
+          <w:szCs w:val="21"/>
+          <w:lang w:eastAsia="zh-CN"/>
+        </w:rPr>
+        <w:t xml:space="preserve"> Liu, </w:t>
       </w:r>
       <w:r>
         <w:rPr>
@@ -6645,7 +7579,47 @@
           <w:szCs w:val="21"/>
           <w:lang w:eastAsia="zh-CN"/>
         </w:rPr>
-        <w:t xml:space="preserve">, Yutian Tang, Jun Xu, Peipei Yuan, and </w:t>
+        <w:t xml:space="preserve">, </w:t>
+      </w:r>
+      <w:proofErr w:type="spellStart"/>
+      <w:r>
+        <w:rPr>
+          <w:rFonts w:ascii="Arial" w:eastAsia="宋体" w:hAnsi="Arial" w:cs="Arial"/>
+          <w:sz w:val="21"/>
+          <w:szCs w:val="21"/>
+          <w:lang w:eastAsia="zh-CN"/>
+        </w:rPr>
+        <w:t>Yutian</w:t>
+      </w:r>
+      <w:proofErr w:type="spellEnd"/>
+      <w:r>
+        <w:rPr>
+          <w:rFonts w:ascii="Arial" w:eastAsia="宋体" w:hAnsi="Arial" w:cs="Arial"/>
+          <w:sz w:val="21"/>
+          <w:szCs w:val="21"/>
+          <w:lang w:eastAsia="zh-CN"/>
+        </w:rPr>
+        <w:t xml:space="preserve"> Tang, Jun Xu, </w:t>
+      </w:r>
+      <w:proofErr w:type="spellStart"/>
+      <w:r>
+        <w:rPr>
+          <w:rFonts w:ascii="Arial" w:eastAsia="宋体" w:hAnsi="Arial" w:cs="Arial"/>
+          <w:sz w:val="21"/>
+          <w:szCs w:val="21"/>
+          <w:lang w:eastAsia="zh-CN"/>
+        </w:rPr>
+        <w:t>Peipei</w:t>
+      </w:r>
+      <w:proofErr w:type="spellEnd"/>
+      <w:r>
+        <w:rPr>
+          <w:rFonts w:ascii="Arial" w:eastAsia="宋体" w:hAnsi="Arial" w:cs="Arial"/>
+          <w:sz w:val="21"/>
+          <w:szCs w:val="21"/>
+          <w:lang w:eastAsia="zh-CN"/>
+        </w:rPr>
+        <w:t xml:space="preserve"> Yuan, and </w:t>
       </w:r>
       <w:r>
         <w:rPr>
@@ -6694,14 +7668,65 @@
           <w:lang w:eastAsia="zh-CN"/>
         </w:rPr>
       </w:pPr>
-      <w:r>
-        <w:rPr>
-          <w:rFonts w:ascii="Arial" w:eastAsia="宋体" w:hAnsi="Arial" w:cs="Arial"/>
-          <w:sz w:val="21"/>
-          <w:szCs w:val="21"/>
-          <w:lang w:eastAsia="zh-CN"/>
-        </w:rPr>
-        <w:t xml:space="preserve">Yiran Shen, Chengwen Luo, Hongkai Wen, </w:t>
+      <w:proofErr w:type="spellStart"/>
+      <w:r>
+        <w:rPr>
+          <w:rFonts w:ascii="Arial" w:eastAsia="宋体" w:hAnsi="Arial" w:cs="Arial"/>
+          <w:sz w:val="21"/>
+          <w:szCs w:val="21"/>
+          <w:lang w:eastAsia="zh-CN"/>
+        </w:rPr>
+        <w:t>Yiran</w:t>
+      </w:r>
+      <w:proofErr w:type="spellEnd"/>
+      <w:r>
+        <w:rPr>
+          <w:rFonts w:ascii="Arial" w:eastAsia="宋体" w:hAnsi="Arial" w:cs="Arial"/>
+          <w:sz w:val="21"/>
+          <w:szCs w:val="21"/>
+          <w:lang w:eastAsia="zh-CN"/>
+        </w:rPr>
+        <w:t xml:space="preserve"> Shen, </w:t>
+      </w:r>
+      <w:proofErr w:type="spellStart"/>
+      <w:r>
+        <w:rPr>
+          <w:rFonts w:ascii="Arial" w:eastAsia="宋体" w:hAnsi="Arial" w:cs="Arial"/>
+          <w:sz w:val="21"/>
+          <w:szCs w:val="21"/>
+          <w:lang w:eastAsia="zh-CN"/>
+        </w:rPr>
+        <w:t>Chengwen</w:t>
+      </w:r>
+      <w:proofErr w:type="spellEnd"/>
+      <w:r>
+        <w:rPr>
+          <w:rFonts w:ascii="Arial" w:eastAsia="宋体" w:hAnsi="Arial" w:cs="Arial"/>
+          <w:sz w:val="21"/>
+          <w:szCs w:val="21"/>
+          <w:lang w:eastAsia="zh-CN"/>
+        </w:rPr>
+        <w:t xml:space="preserve"> Luo, </w:t>
+      </w:r>
+      <w:proofErr w:type="spellStart"/>
+      <w:r>
+        <w:rPr>
+          <w:rFonts w:ascii="Arial" w:eastAsia="宋体" w:hAnsi="Arial" w:cs="Arial"/>
+          <w:sz w:val="21"/>
+          <w:szCs w:val="21"/>
+          <w:lang w:eastAsia="zh-CN"/>
+        </w:rPr>
+        <w:t>Hongkai</w:t>
+      </w:r>
+      <w:proofErr w:type="spellEnd"/>
+      <w:r>
+        <w:rPr>
+          <w:rFonts w:ascii="Arial" w:eastAsia="宋体" w:hAnsi="Arial" w:cs="Arial"/>
+          <w:sz w:val="21"/>
+          <w:szCs w:val="21"/>
+          <w:lang w:eastAsia="zh-CN"/>
+        </w:rPr>
+        <w:t xml:space="preserve"> Wen, </w:t>
       </w:r>
       <w:r>
         <w:rPr>
@@ -6750,15 +7775,27 @@
         </w:rPr>
         <w:t>“</w:t>
       </w:r>
-      <w:r>
-        <w:rPr>
-          <w:rFonts w:ascii="Arial" w:eastAsia="宋体" w:hAnsi="Arial" w:cs="Arial"/>
-          <w:bCs/>
-          <w:sz w:val="21"/>
-          <w:szCs w:val="21"/>
-          <w:lang w:eastAsia="zh-CN"/>
-        </w:rPr>
-        <w:t>GaitLock: Protect Virtual and Augmented Reality Headsets Using Gait</w:t>
+      <w:proofErr w:type="spellStart"/>
+      <w:r>
+        <w:rPr>
+          <w:rFonts w:ascii="Arial" w:eastAsia="宋体" w:hAnsi="Arial" w:cs="Arial"/>
+          <w:bCs/>
+          <w:sz w:val="21"/>
+          <w:szCs w:val="21"/>
+          <w:lang w:eastAsia="zh-CN"/>
+        </w:rPr>
+        <w:t>GaitLock</w:t>
+      </w:r>
+      <w:proofErr w:type="spellEnd"/>
+      <w:r>
+        <w:rPr>
+          <w:rFonts w:ascii="Arial" w:eastAsia="宋体" w:hAnsi="Arial" w:cs="Arial"/>
+          <w:bCs/>
+          <w:sz w:val="21"/>
+          <w:szCs w:val="21"/>
+          <w:lang w:eastAsia="zh-CN"/>
+        </w:rPr>
+        <w:t>: Protect Virtual and Augmented Reality Headsets Using Gait</w:t>
       </w:r>
       <w:r>
         <w:rPr>
@@ -6847,7 +7884,29 @@
           <w:szCs w:val="21"/>
           <w:lang w:eastAsia="zh-TW"/>
         </w:rPr>
-        <w:t xml:space="preserve">, Wenjun Hu, Xiapu Luo, and Xiaobo Ma, “A Commit Message-Based Bug Localization for Android Applications”, </w:t>
+        <w:t xml:space="preserve">, Wenjun Hu, </w:t>
+      </w:r>
+      <w:proofErr w:type="spellStart"/>
+      <w:r>
+        <w:rPr>
+          <w:rFonts w:ascii="ArialMT" w:eastAsia="PMingLiU" w:hAnsi="ArialMT" w:cs="PMingLiU"/>
+          <w:kern w:val="0"/>
+          <w:sz w:val="21"/>
+          <w:szCs w:val="21"/>
+          <w:lang w:eastAsia="zh-TW"/>
+        </w:rPr>
+        <w:t>Xiapu</w:t>
+      </w:r>
+      <w:proofErr w:type="spellEnd"/>
+      <w:r>
+        <w:rPr>
+          <w:rFonts w:ascii="ArialMT" w:eastAsia="PMingLiU" w:hAnsi="ArialMT" w:cs="PMingLiU"/>
+          <w:kern w:val="0"/>
+          <w:sz w:val="21"/>
+          <w:szCs w:val="21"/>
+          <w:lang w:eastAsia="zh-TW"/>
+        </w:rPr>
+        <w:t xml:space="preserve"> Luo, and Xiaobo Ma, “A Commit Message-Based Bug Localization for Android Applications”, </w:t>
       </w:r>
       <w:r>
         <w:rPr>
@@ -6923,8 +7982,139 @@
           <w:szCs w:val="21"/>
           <w:lang w:eastAsia="zh-TW"/>
         </w:rPr>
-        <w:lastRenderedPageBreak/>
-        <w:t xml:space="preserve">Zhou Xu, Jin Liu, Xiapu Luo, Zijiang Yang, Yifeng Zhang, Peipei Yuan, Yutian Tang, and </w:t>
+        <w:t xml:space="preserve">Zhou Xu, </w:t>
+      </w:r>
+      <w:proofErr w:type="spellStart"/>
+      <w:r>
+        <w:rPr>
+          <w:rFonts w:ascii="ArialMT" w:eastAsia="PMingLiU" w:hAnsi="ArialMT" w:cs="PMingLiU"/>
+          <w:kern w:val="0"/>
+          <w:sz w:val="21"/>
+          <w:szCs w:val="21"/>
+          <w:lang w:eastAsia="zh-TW"/>
+        </w:rPr>
+        <w:t>Jin</w:t>
+      </w:r>
+      <w:proofErr w:type="spellEnd"/>
+      <w:r>
+        <w:rPr>
+          <w:rFonts w:ascii="ArialMT" w:eastAsia="PMingLiU" w:hAnsi="ArialMT" w:cs="PMingLiU"/>
+          <w:kern w:val="0"/>
+          <w:sz w:val="21"/>
+          <w:szCs w:val="21"/>
+          <w:lang w:eastAsia="zh-TW"/>
+        </w:rPr>
+        <w:t xml:space="preserve"> Liu, </w:t>
+      </w:r>
+      <w:proofErr w:type="spellStart"/>
+      <w:r>
+        <w:rPr>
+          <w:rFonts w:ascii="ArialMT" w:eastAsia="PMingLiU" w:hAnsi="ArialMT" w:cs="PMingLiU"/>
+          <w:kern w:val="0"/>
+          <w:sz w:val="21"/>
+          <w:szCs w:val="21"/>
+          <w:lang w:eastAsia="zh-TW"/>
+        </w:rPr>
+        <w:t>Xiapu</w:t>
+      </w:r>
+      <w:proofErr w:type="spellEnd"/>
+      <w:r>
+        <w:rPr>
+          <w:rFonts w:ascii="ArialMT" w:eastAsia="PMingLiU" w:hAnsi="ArialMT" w:cs="PMingLiU"/>
+          <w:kern w:val="0"/>
+          <w:sz w:val="21"/>
+          <w:szCs w:val="21"/>
+          <w:lang w:eastAsia="zh-TW"/>
+        </w:rPr>
+        <w:t xml:space="preserve"> Luo, </w:t>
+      </w:r>
+      <w:proofErr w:type="spellStart"/>
+      <w:r>
+        <w:rPr>
+          <w:rFonts w:ascii="ArialMT" w:eastAsia="PMingLiU" w:hAnsi="ArialMT" w:cs="PMingLiU"/>
+          <w:kern w:val="0"/>
+          <w:sz w:val="21"/>
+          <w:szCs w:val="21"/>
+          <w:lang w:eastAsia="zh-TW"/>
+        </w:rPr>
+        <w:t>Zijiang</w:t>
+      </w:r>
+      <w:proofErr w:type="spellEnd"/>
+      <w:r>
+        <w:rPr>
+          <w:rFonts w:ascii="ArialMT" w:eastAsia="PMingLiU" w:hAnsi="ArialMT" w:cs="PMingLiU"/>
+          <w:kern w:val="0"/>
+          <w:sz w:val="21"/>
+          <w:szCs w:val="21"/>
+          <w:lang w:eastAsia="zh-TW"/>
+        </w:rPr>
+        <w:t xml:space="preserve"> Yang, </w:t>
+      </w:r>
+      <w:proofErr w:type="spellStart"/>
+      <w:r>
+        <w:rPr>
+          <w:rFonts w:ascii="ArialMT" w:eastAsia="PMingLiU" w:hAnsi="ArialMT" w:cs="PMingLiU"/>
+          <w:kern w:val="0"/>
+          <w:sz w:val="21"/>
+          <w:szCs w:val="21"/>
+          <w:lang w:eastAsia="zh-TW"/>
+        </w:rPr>
+        <w:t>Yifeng</w:t>
+      </w:r>
+      <w:proofErr w:type="spellEnd"/>
+      <w:r>
+        <w:rPr>
+          <w:rFonts w:ascii="ArialMT" w:eastAsia="PMingLiU" w:hAnsi="ArialMT" w:cs="PMingLiU"/>
+          <w:kern w:val="0"/>
+          <w:sz w:val="21"/>
+          <w:szCs w:val="21"/>
+          <w:lang w:eastAsia="zh-TW"/>
+        </w:rPr>
+        <w:t xml:space="preserve"> Zhang, </w:t>
+      </w:r>
+      <w:proofErr w:type="spellStart"/>
+      <w:r>
+        <w:rPr>
+          <w:rFonts w:ascii="ArialMT" w:eastAsia="PMingLiU" w:hAnsi="ArialMT" w:cs="PMingLiU"/>
+          <w:kern w:val="0"/>
+          <w:sz w:val="21"/>
+          <w:szCs w:val="21"/>
+          <w:lang w:eastAsia="zh-TW"/>
+        </w:rPr>
+        <w:t>Peipei</w:t>
+      </w:r>
+      <w:proofErr w:type="spellEnd"/>
+      <w:r>
+        <w:rPr>
+          <w:rFonts w:ascii="ArialMT" w:eastAsia="PMingLiU" w:hAnsi="ArialMT" w:cs="PMingLiU"/>
+          <w:kern w:val="0"/>
+          <w:sz w:val="21"/>
+          <w:szCs w:val="21"/>
+          <w:lang w:eastAsia="zh-TW"/>
+        </w:rPr>
+        <w:t xml:space="preserve"> Yuan, </w:t>
+      </w:r>
+      <w:proofErr w:type="spellStart"/>
+      <w:r>
+        <w:rPr>
+          <w:rFonts w:ascii="ArialMT" w:eastAsia="PMingLiU" w:hAnsi="ArialMT" w:cs="PMingLiU"/>
+          <w:kern w:val="0"/>
+          <w:sz w:val="21"/>
+          <w:szCs w:val="21"/>
+          <w:lang w:eastAsia="zh-TW"/>
+        </w:rPr>
+        <w:t>Yutian</w:t>
+      </w:r>
+      <w:proofErr w:type="spellEnd"/>
+      <w:r>
+        <w:rPr>
+          <w:rFonts w:ascii="ArialMT" w:eastAsia="PMingLiU" w:hAnsi="ArialMT" w:cs="PMingLiU"/>
+          <w:kern w:val="0"/>
+          <w:sz w:val="21"/>
+          <w:szCs w:val="21"/>
+          <w:lang w:eastAsia="zh-TW"/>
+        </w:rPr>
+        <w:t xml:space="preserve"> Tang, and </w:t>
       </w:r>
       <w:r>
         <w:rPr>
@@ -6998,7 +8188,96 @@
           <w:szCs w:val="21"/>
           <w:lang w:eastAsia="zh-TW"/>
         </w:rPr>
-        <w:t xml:space="preserve">He Jiang, Liming Nie, Zeyi Sun, Zhilei Ren, Weiqiang Kong, </w:t>
+        <w:lastRenderedPageBreak/>
+        <w:t xml:space="preserve">He Jiang, Liming </w:t>
+      </w:r>
+      <w:proofErr w:type="spellStart"/>
+      <w:r>
+        <w:rPr>
+          <w:rFonts w:ascii="ArialMT" w:eastAsia="PMingLiU" w:hAnsi="ArialMT" w:cs="PMingLiU"/>
+          <w:kern w:val="0"/>
+          <w:sz w:val="21"/>
+          <w:szCs w:val="21"/>
+          <w:lang w:eastAsia="zh-TW"/>
+        </w:rPr>
+        <w:t>Nie</w:t>
+      </w:r>
+      <w:proofErr w:type="spellEnd"/>
+      <w:r>
+        <w:rPr>
+          <w:rFonts w:ascii="ArialMT" w:eastAsia="PMingLiU" w:hAnsi="ArialMT" w:cs="PMingLiU"/>
+          <w:kern w:val="0"/>
+          <w:sz w:val="21"/>
+          <w:szCs w:val="21"/>
+          <w:lang w:eastAsia="zh-TW"/>
+        </w:rPr>
+        <w:t xml:space="preserve">, </w:t>
+      </w:r>
+      <w:proofErr w:type="spellStart"/>
+      <w:r>
+        <w:rPr>
+          <w:rFonts w:ascii="ArialMT" w:eastAsia="PMingLiU" w:hAnsi="ArialMT" w:cs="PMingLiU"/>
+          <w:kern w:val="0"/>
+          <w:sz w:val="21"/>
+          <w:szCs w:val="21"/>
+          <w:lang w:eastAsia="zh-TW"/>
+        </w:rPr>
+        <w:t>Zeyi</w:t>
+      </w:r>
+      <w:proofErr w:type="spellEnd"/>
+      <w:r>
+        <w:rPr>
+          <w:rFonts w:ascii="ArialMT" w:eastAsia="PMingLiU" w:hAnsi="ArialMT" w:cs="PMingLiU"/>
+          <w:kern w:val="0"/>
+          <w:sz w:val="21"/>
+          <w:szCs w:val="21"/>
+          <w:lang w:eastAsia="zh-TW"/>
+        </w:rPr>
+        <w:t xml:space="preserve"> Sun, </w:t>
+      </w:r>
+      <w:proofErr w:type="spellStart"/>
+      <w:r>
+        <w:rPr>
+          <w:rFonts w:ascii="ArialMT" w:eastAsia="PMingLiU" w:hAnsi="ArialMT" w:cs="PMingLiU"/>
+          <w:kern w:val="0"/>
+          <w:sz w:val="21"/>
+          <w:szCs w:val="21"/>
+          <w:lang w:eastAsia="zh-TW"/>
+        </w:rPr>
+        <w:t>Zhilei</w:t>
+      </w:r>
+      <w:proofErr w:type="spellEnd"/>
+      <w:r>
+        <w:rPr>
+          <w:rFonts w:ascii="ArialMT" w:eastAsia="PMingLiU" w:hAnsi="ArialMT" w:cs="PMingLiU"/>
+          <w:kern w:val="0"/>
+          <w:sz w:val="21"/>
+          <w:szCs w:val="21"/>
+          <w:lang w:eastAsia="zh-TW"/>
+        </w:rPr>
+        <w:t xml:space="preserve"> Ren, </w:t>
+      </w:r>
+      <w:proofErr w:type="spellStart"/>
+      <w:r>
+        <w:rPr>
+          <w:rFonts w:ascii="ArialMT" w:eastAsia="PMingLiU" w:hAnsi="ArialMT" w:cs="PMingLiU"/>
+          <w:kern w:val="0"/>
+          <w:sz w:val="21"/>
+          <w:szCs w:val="21"/>
+          <w:lang w:eastAsia="zh-TW"/>
+        </w:rPr>
+        <w:t>Weiqiang</w:t>
+      </w:r>
+      <w:proofErr w:type="spellEnd"/>
+      <w:r>
+        <w:rPr>
+          <w:rFonts w:ascii="ArialMT" w:eastAsia="PMingLiU" w:hAnsi="ArialMT" w:cs="PMingLiU"/>
+          <w:kern w:val="0"/>
+          <w:sz w:val="21"/>
+          <w:szCs w:val="21"/>
+          <w:lang w:eastAsia="zh-TW"/>
+        </w:rPr>
+        <w:t xml:space="preserve"> Kong, </w:t>
       </w:r>
       <w:r>
         <w:rPr>
@@ -7020,7 +8299,29 @@
           <w:szCs w:val="21"/>
           <w:lang w:eastAsia="zh-TW"/>
         </w:rPr>
-        <w:t xml:space="preserve">, and Xiapu Luo, “ROSF: Leveraging Information Retrieval and Supervised Learning for Recommending Code Snippets”, </w:t>
+        <w:t xml:space="preserve">, and </w:t>
+      </w:r>
+      <w:proofErr w:type="spellStart"/>
+      <w:r>
+        <w:rPr>
+          <w:rFonts w:ascii="ArialMT" w:eastAsia="PMingLiU" w:hAnsi="ArialMT" w:cs="PMingLiU"/>
+          <w:kern w:val="0"/>
+          <w:sz w:val="21"/>
+          <w:szCs w:val="21"/>
+          <w:lang w:eastAsia="zh-TW"/>
+        </w:rPr>
+        <w:t>Xiapu</w:t>
+      </w:r>
+      <w:proofErr w:type="spellEnd"/>
+      <w:r>
+        <w:rPr>
+          <w:rFonts w:ascii="ArialMT" w:eastAsia="PMingLiU" w:hAnsi="ArialMT" w:cs="PMingLiU"/>
+          <w:kern w:val="0"/>
+          <w:sz w:val="21"/>
+          <w:szCs w:val="21"/>
+          <w:lang w:eastAsia="zh-TW"/>
+        </w:rPr>
+        <w:t xml:space="preserve"> Luo, “ROSF: Leveraging Information Retrieval and Supervised Learning for Recommending Code Snippets”, </w:t>
       </w:r>
       <w:r>
         <w:rPr>
@@ -7084,7 +8385,51 @@
           <w:szCs w:val="21"/>
           <w:lang w:eastAsia="zh-TW"/>
         </w:rPr>
-        <w:t xml:space="preserve">, Jiachi Chen, Xiapu Luo, and Tao Li, “Bug Reports for Desktop Software and Mobile Apps in GitHub: What’s the Difference?” </w:t>
+        <w:t xml:space="preserve">, </w:t>
+      </w:r>
+      <w:proofErr w:type="spellStart"/>
+      <w:r>
+        <w:rPr>
+          <w:rFonts w:ascii="ArialMT" w:eastAsia="PMingLiU" w:hAnsi="ArialMT" w:cs="PMingLiU"/>
+          <w:kern w:val="0"/>
+          <w:sz w:val="21"/>
+          <w:szCs w:val="21"/>
+          <w:lang w:eastAsia="zh-TW"/>
+        </w:rPr>
+        <w:t>Jiachi</w:t>
+      </w:r>
+      <w:proofErr w:type="spellEnd"/>
+      <w:r>
+        <w:rPr>
+          <w:rFonts w:ascii="ArialMT" w:eastAsia="PMingLiU" w:hAnsi="ArialMT" w:cs="PMingLiU"/>
+          <w:kern w:val="0"/>
+          <w:sz w:val="21"/>
+          <w:szCs w:val="21"/>
+          <w:lang w:eastAsia="zh-TW"/>
+        </w:rPr>
+        <w:t xml:space="preserve"> Chen, </w:t>
+      </w:r>
+      <w:proofErr w:type="spellStart"/>
+      <w:r>
+        <w:rPr>
+          <w:rFonts w:ascii="ArialMT" w:eastAsia="PMingLiU" w:hAnsi="ArialMT" w:cs="PMingLiU"/>
+          <w:kern w:val="0"/>
+          <w:sz w:val="21"/>
+          <w:szCs w:val="21"/>
+          <w:lang w:eastAsia="zh-TW"/>
+        </w:rPr>
+        <w:t>Xiapu</w:t>
+      </w:r>
+      <w:proofErr w:type="spellEnd"/>
+      <w:r>
+        <w:rPr>
+          <w:rFonts w:ascii="ArialMT" w:eastAsia="PMingLiU" w:hAnsi="ArialMT" w:cs="PMingLiU"/>
+          <w:kern w:val="0"/>
+          <w:sz w:val="21"/>
+          <w:szCs w:val="21"/>
+          <w:lang w:eastAsia="zh-TW"/>
+        </w:rPr>
+        <w:t xml:space="preserve"> Luo, and Tao Li, “Bug Reports for Desktop Software and Mobile Apps in GitHub: What’s the Difference?” </w:t>
       </w:r>
       <w:r>
         <w:rPr>
@@ -7170,7 +8515,29 @@
           <w:szCs w:val="21"/>
           <w:lang w:eastAsia="zh-TW"/>
         </w:rPr>
-        <w:t xml:space="preserve">Zhou Xu, Peipei Yuan, </w:t>
+        <w:t xml:space="preserve">Zhou Xu, </w:t>
+      </w:r>
+      <w:proofErr w:type="spellStart"/>
+      <w:r>
+        <w:rPr>
+          <w:rFonts w:ascii="ArialMT" w:eastAsia="PMingLiU" w:hAnsi="ArialMT" w:cs="PMingLiU"/>
+          <w:kern w:val="0"/>
+          <w:sz w:val="21"/>
+          <w:szCs w:val="21"/>
+          <w:lang w:eastAsia="zh-TW"/>
+        </w:rPr>
+        <w:t>Peipei</w:t>
+      </w:r>
+      <w:proofErr w:type="spellEnd"/>
+      <w:r>
+        <w:rPr>
+          <w:rFonts w:ascii="ArialMT" w:eastAsia="PMingLiU" w:hAnsi="ArialMT" w:cs="PMingLiU"/>
+          <w:kern w:val="0"/>
+          <w:sz w:val="21"/>
+          <w:szCs w:val="21"/>
+          <w:lang w:eastAsia="zh-TW"/>
+        </w:rPr>
+        <w:t xml:space="preserve"> Yuan, </w:t>
       </w:r>
       <w:r>
         <w:rPr>
@@ -7204,7 +8571,29 @@
           <w:szCs w:val="21"/>
           <w:lang w:eastAsia="zh-TW"/>
         </w:rPr>
-        <w:t xml:space="preserve">, Yutian Tang, Shuai Li, and Zhen Xia, “HDA: Cross-Project Defect Prediction via Heterogeneous Domain Adaptation with Dictionary Learning”, </w:t>
+        <w:t xml:space="preserve">, </w:t>
+      </w:r>
+      <w:proofErr w:type="spellStart"/>
+      <w:r>
+        <w:rPr>
+          <w:rFonts w:ascii="ArialMT" w:eastAsia="PMingLiU" w:hAnsi="ArialMT" w:cs="PMingLiU"/>
+          <w:kern w:val="0"/>
+          <w:sz w:val="21"/>
+          <w:szCs w:val="21"/>
+          <w:lang w:eastAsia="zh-TW"/>
+        </w:rPr>
+        <w:t>Yutian</w:t>
+      </w:r>
+      <w:proofErr w:type="spellEnd"/>
+      <w:r>
+        <w:rPr>
+          <w:rFonts w:ascii="ArialMT" w:eastAsia="PMingLiU" w:hAnsi="ArialMT" w:cs="PMingLiU"/>
+          <w:kern w:val="0"/>
+          <w:sz w:val="21"/>
+          <w:szCs w:val="21"/>
+          <w:lang w:eastAsia="zh-TW"/>
+        </w:rPr>
+        <w:t xml:space="preserve"> Tang, Shuai Li, and Zhen Xia, “HDA: Cross-Project Defect Prediction via Heterogeneous Domain Adaptation with Dictionary Learning”, </w:t>
       </w:r>
       <w:r>
         <w:rPr>
@@ -7248,15 +8637,27 @@
           <w:lang w:eastAsia="zh-TW"/>
         </w:rPr>
       </w:pPr>
-      <w:r>
-        <w:rPr>
-          <w:rFonts w:ascii="ArialMT" w:eastAsia="PMingLiU" w:hAnsi="ArialMT" w:cs="PMingLiU"/>
-          <w:kern w:val="0"/>
-          <w:sz w:val="21"/>
-          <w:szCs w:val="21"/>
-          <w:lang w:eastAsia="zh-TW"/>
-        </w:rPr>
-        <w:t xml:space="preserve">Geunseok Yang, </w:t>
+      <w:proofErr w:type="spellStart"/>
+      <w:r>
+        <w:rPr>
+          <w:rFonts w:ascii="ArialMT" w:eastAsia="PMingLiU" w:hAnsi="ArialMT" w:cs="PMingLiU"/>
+          <w:kern w:val="0"/>
+          <w:sz w:val="21"/>
+          <w:szCs w:val="21"/>
+          <w:lang w:eastAsia="zh-TW"/>
+        </w:rPr>
+        <w:t>Geunseok</w:t>
+      </w:r>
+      <w:proofErr w:type="spellEnd"/>
+      <w:r>
+        <w:rPr>
+          <w:rFonts w:ascii="ArialMT" w:eastAsia="PMingLiU" w:hAnsi="ArialMT" w:cs="PMingLiU"/>
+          <w:kern w:val="0"/>
+          <w:sz w:val="21"/>
+          <w:szCs w:val="21"/>
+          <w:lang w:eastAsia="zh-TW"/>
+        </w:rPr>
+        <w:t xml:space="preserve"> Yang, </w:t>
       </w:r>
       <w:r>
         <w:rPr>
@@ -7278,7 +8679,51 @@
           <w:szCs w:val="21"/>
           <w:lang w:eastAsia="zh-TW"/>
         </w:rPr>
-        <w:t xml:space="preserve">, and Byungjeong Lee, “An Emotion Similarity based Severity Prediction of Software Bugs: A Case Study of Open Source Projects”, </w:t>
+        <w:t xml:space="preserve">, and </w:t>
+      </w:r>
+      <w:proofErr w:type="spellStart"/>
+      <w:r>
+        <w:rPr>
+          <w:rFonts w:ascii="ArialMT" w:eastAsia="PMingLiU" w:hAnsi="ArialMT" w:cs="PMingLiU"/>
+          <w:kern w:val="0"/>
+          <w:sz w:val="21"/>
+          <w:szCs w:val="21"/>
+          <w:lang w:eastAsia="zh-TW"/>
+        </w:rPr>
+        <w:t>Byungjeong</w:t>
+      </w:r>
+      <w:proofErr w:type="spellEnd"/>
+      <w:r>
+        <w:rPr>
+          <w:rFonts w:ascii="ArialMT" w:eastAsia="PMingLiU" w:hAnsi="ArialMT" w:cs="PMingLiU"/>
+          <w:kern w:val="0"/>
+          <w:sz w:val="21"/>
+          <w:szCs w:val="21"/>
+          <w:lang w:eastAsia="zh-TW"/>
+        </w:rPr>
+        <w:t xml:space="preserve"> Lee, “An Emotion Similarity based Severity Prediction of Software Bugs: A Case Study of </w:t>
+      </w:r>
+      <w:proofErr w:type="gramStart"/>
+      <w:r>
+        <w:rPr>
+          <w:rFonts w:ascii="ArialMT" w:eastAsia="PMingLiU" w:hAnsi="ArialMT" w:cs="PMingLiU"/>
+          <w:kern w:val="0"/>
+          <w:sz w:val="21"/>
+          <w:szCs w:val="21"/>
+          <w:lang w:eastAsia="zh-TW"/>
+        </w:rPr>
+        <w:t>Open Source</w:t>
+      </w:r>
+      <w:proofErr w:type="gramEnd"/>
+      <w:r>
+        <w:rPr>
+          <w:rFonts w:ascii="ArialMT" w:eastAsia="PMingLiU" w:hAnsi="ArialMT" w:cs="PMingLiU"/>
+          <w:kern w:val="0"/>
+          <w:sz w:val="21"/>
+          <w:szCs w:val="21"/>
+          <w:lang w:eastAsia="zh-TW"/>
+        </w:rPr>
+        <w:t xml:space="preserve"> Projects”, </w:t>
       </w:r>
       <w:r>
         <w:rPr>
@@ -7330,7 +8775,51 @@
           <w:szCs w:val="21"/>
           <w:lang w:eastAsia="zh-TW"/>
         </w:rPr>
-        <w:t xml:space="preserve">He Jiang, Najam Nazar, Jingxuan Zhang, </w:t>
+        <w:t xml:space="preserve">He Jiang, Najam </w:t>
+      </w:r>
+      <w:proofErr w:type="spellStart"/>
+      <w:r>
+        <w:rPr>
+          <w:rFonts w:ascii="ArialMT" w:eastAsia="PMingLiU" w:hAnsi="ArialMT" w:cs="PMingLiU"/>
+          <w:kern w:val="0"/>
+          <w:sz w:val="21"/>
+          <w:szCs w:val="21"/>
+          <w:lang w:eastAsia="zh-TW"/>
+        </w:rPr>
+        <w:t>Nazar</w:t>
+      </w:r>
+      <w:proofErr w:type="spellEnd"/>
+      <w:r>
+        <w:rPr>
+          <w:rFonts w:ascii="ArialMT" w:eastAsia="PMingLiU" w:hAnsi="ArialMT" w:cs="PMingLiU"/>
+          <w:kern w:val="0"/>
+          <w:sz w:val="21"/>
+          <w:szCs w:val="21"/>
+          <w:lang w:eastAsia="zh-TW"/>
+        </w:rPr>
+        <w:t xml:space="preserve">, </w:t>
+      </w:r>
+      <w:proofErr w:type="spellStart"/>
+      <w:r>
+        <w:rPr>
+          <w:rFonts w:ascii="ArialMT" w:eastAsia="PMingLiU" w:hAnsi="ArialMT" w:cs="PMingLiU"/>
+          <w:kern w:val="0"/>
+          <w:sz w:val="21"/>
+          <w:szCs w:val="21"/>
+          <w:lang w:eastAsia="zh-TW"/>
+        </w:rPr>
+        <w:t>Jingxuan</w:t>
+      </w:r>
+      <w:proofErr w:type="spellEnd"/>
+      <w:r>
+        <w:rPr>
+          <w:rFonts w:ascii="ArialMT" w:eastAsia="PMingLiU" w:hAnsi="ArialMT" w:cs="PMingLiU"/>
+          <w:kern w:val="0"/>
+          <w:sz w:val="21"/>
+          <w:szCs w:val="21"/>
+          <w:lang w:eastAsia="zh-TW"/>
+        </w:rPr>
+        <w:t xml:space="preserve"> Zhang, </w:t>
       </w:r>
       <w:r>
         <w:rPr>
@@ -7352,7 +8841,29 @@
           <w:szCs w:val="21"/>
           <w:lang w:eastAsia="zh-TW"/>
         </w:rPr>
-        <w:t>, and Zhilei Ren, “PRST: A PageRank-Based Summarization Technique for Summarizing Bug Reports with Duplicates”,</w:t>
+        <w:t xml:space="preserve">, and </w:t>
+      </w:r>
+      <w:proofErr w:type="spellStart"/>
+      <w:r>
+        <w:rPr>
+          <w:rFonts w:ascii="ArialMT" w:eastAsia="PMingLiU" w:hAnsi="ArialMT" w:cs="PMingLiU"/>
+          <w:kern w:val="0"/>
+          <w:sz w:val="21"/>
+          <w:szCs w:val="21"/>
+          <w:lang w:eastAsia="zh-TW"/>
+        </w:rPr>
+        <w:t>Zhilei</w:t>
+      </w:r>
+      <w:proofErr w:type="spellEnd"/>
+      <w:r>
+        <w:rPr>
+          <w:rFonts w:ascii="ArialMT" w:eastAsia="PMingLiU" w:hAnsi="ArialMT" w:cs="PMingLiU"/>
+          <w:kern w:val="0"/>
+          <w:sz w:val="21"/>
+          <w:szCs w:val="21"/>
+          <w:lang w:eastAsia="zh-TW"/>
+        </w:rPr>
+        <w:t xml:space="preserve"> Ren, “PRST: A PageRank-Based Summarization Technique for Summarizing Bug Reports with Duplicates”,</w:t>
       </w:r>
       <w:r>
         <w:rPr>
@@ -7436,7 +8947,51 @@
           <w:szCs w:val="21"/>
           <w:lang w:eastAsia="zh-TW"/>
         </w:rPr>
-        <w:t xml:space="preserve">, Xiapu Luo, Lei Xue, and Henry Chang, “Toward Automatically Generating Privacy Policy for Android Apps”, </w:t>
+        <w:t xml:space="preserve">, </w:t>
+      </w:r>
+      <w:proofErr w:type="spellStart"/>
+      <w:r>
+        <w:rPr>
+          <w:rFonts w:ascii="ArialMT" w:eastAsia="PMingLiU" w:hAnsi="ArialMT" w:cs="PMingLiU"/>
+          <w:kern w:val="0"/>
+          <w:sz w:val="21"/>
+          <w:szCs w:val="21"/>
+          <w:lang w:eastAsia="zh-TW"/>
+        </w:rPr>
+        <w:t>Xiapu</w:t>
+      </w:r>
+      <w:proofErr w:type="spellEnd"/>
+      <w:r>
+        <w:rPr>
+          <w:rFonts w:ascii="ArialMT" w:eastAsia="PMingLiU" w:hAnsi="ArialMT" w:cs="PMingLiU"/>
+          <w:kern w:val="0"/>
+          <w:sz w:val="21"/>
+          <w:szCs w:val="21"/>
+          <w:lang w:eastAsia="zh-TW"/>
+        </w:rPr>
+        <w:t xml:space="preserve"> Luo, Lei </w:t>
+      </w:r>
+      <w:proofErr w:type="spellStart"/>
+      <w:r>
+        <w:rPr>
+          <w:rFonts w:ascii="ArialMT" w:eastAsia="PMingLiU" w:hAnsi="ArialMT" w:cs="PMingLiU"/>
+          <w:kern w:val="0"/>
+          <w:sz w:val="21"/>
+          <w:szCs w:val="21"/>
+          <w:lang w:eastAsia="zh-TW"/>
+        </w:rPr>
+        <w:t>Xue</w:t>
+      </w:r>
+      <w:proofErr w:type="spellEnd"/>
+      <w:r>
+        <w:rPr>
+          <w:rFonts w:ascii="ArialMT" w:eastAsia="PMingLiU" w:hAnsi="ArialMT" w:cs="PMingLiU"/>
+          <w:kern w:val="0"/>
+          <w:sz w:val="21"/>
+          <w:szCs w:val="21"/>
+          <w:lang w:eastAsia="zh-TW"/>
+        </w:rPr>
+        <w:t xml:space="preserve">, and Henry Chang, “Toward Automatically Generating Privacy Policy for Android Apps”, </w:t>
       </w:r>
       <w:r>
         <w:rPr>
@@ -7500,7 +9055,95 @@
           <w:szCs w:val="21"/>
           <w:lang w:eastAsia="zh-TW"/>
         </w:rPr>
-        <w:t xml:space="preserve">, Jiachi Chen, Geunseok Yang, Byungjeong Lee, and Xiapu Luo, “Towards More Accurate Severity Prediction and Fixer Recommendation of Software Bugs”, </w:t>
+        <w:t xml:space="preserve">, </w:t>
+      </w:r>
+      <w:proofErr w:type="spellStart"/>
+      <w:r>
+        <w:rPr>
+          <w:rFonts w:ascii="ArialMT" w:eastAsia="PMingLiU" w:hAnsi="ArialMT" w:cs="PMingLiU"/>
+          <w:kern w:val="0"/>
+          <w:sz w:val="21"/>
+          <w:szCs w:val="21"/>
+          <w:lang w:eastAsia="zh-TW"/>
+        </w:rPr>
+        <w:t>Jiachi</w:t>
+      </w:r>
+      <w:proofErr w:type="spellEnd"/>
+      <w:r>
+        <w:rPr>
+          <w:rFonts w:ascii="ArialMT" w:eastAsia="PMingLiU" w:hAnsi="ArialMT" w:cs="PMingLiU"/>
+          <w:kern w:val="0"/>
+          <w:sz w:val="21"/>
+          <w:szCs w:val="21"/>
+          <w:lang w:eastAsia="zh-TW"/>
+        </w:rPr>
+        <w:t xml:space="preserve"> Chen, </w:t>
+      </w:r>
+      <w:proofErr w:type="spellStart"/>
+      <w:r>
+        <w:rPr>
+          <w:rFonts w:ascii="ArialMT" w:eastAsia="PMingLiU" w:hAnsi="ArialMT" w:cs="PMingLiU"/>
+          <w:kern w:val="0"/>
+          <w:sz w:val="21"/>
+          <w:szCs w:val="21"/>
+          <w:lang w:eastAsia="zh-TW"/>
+        </w:rPr>
+        <w:t>Geunseok</w:t>
+      </w:r>
+      <w:proofErr w:type="spellEnd"/>
+      <w:r>
+        <w:rPr>
+          <w:rFonts w:ascii="ArialMT" w:eastAsia="PMingLiU" w:hAnsi="ArialMT" w:cs="PMingLiU"/>
+          <w:kern w:val="0"/>
+          <w:sz w:val="21"/>
+          <w:szCs w:val="21"/>
+          <w:lang w:eastAsia="zh-TW"/>
+        </w:rPr>
+        <w:t xml:space="preserve"> Yang, </w:t>
+      </w:r>
+      <w:proofErr w:type="spellStart"/>
+      <w:r>
+        <w:rPr>
+          <w:rFonts w:ascii="ArialMT" w:eastAsia="PMingLiU" w:hAnsi="ArialMT" w:cs="PMingLiU"/>
+          <w:kern w:val="0"/>
+          <w:sz w:val="21"/>
+          <w:szCs w:val="21"/>
+          <w:lang w:eastAsia="zh-TW"/>
+        </w:rPr>
+        <w:t>Byungjeong</w:t>
+      </w:r>
+      <w:proofErr w:type="spellEnd"/>
+      <w:r>
+        <w:rPr>
+          <w:rFonts w:ascii="ArialMT" w:eastAsia="PMingLiU" w:hAnsi="ArialMT" w:cs="PMingLiU"/>
+          <w:kern w:val="0"/>
+          <w:sz w:val="21"/>
+          <w:szCs w:val="21"/>
+          <w:lang w:eastAsia="zh-TW"/>
+        </w:rPr>
+        <w:t xml:space="preserve"> Lee, and </w:t>
+      </w:r>
+      <w:proofErr w:type="spellStart"/>
+      <w:r>
+        <w:rPr>
+          <w:rFonts w:ascii="ArialMT" w:eastAsia="PMingLiU" w:hAnsi="ArialMT" w:cs="PMingLiU"/>
+          <w:kern w:val="0"/>
+          <w:sz w:val="21"/>
+          <w:szCs w:val="21"/>
+          <w:lang w:eastAsia="zh-TW"/>
+        </w:rPr>
+        <w:t>Xiapu</w:t>
+      </w:r>
+      <w:proofErr w:type="spellEnd"/>
+      <w:r>
+        <w:rPr>
+          <w:rFonts w:ascii="ArialMT" w:eastAsia="PMingLiU" w:hAnsi="ArialMT" w:cs="PMingLiU"/>
+          <w:kern w:val="0"/>
+          <w:sz w:val="21"/>
+          <w:szCs w:val="21"/>
+          <w:lang w:eastAsia="zh-TW"/>
+        </w:rPr>
+        <w:t xml:space="preserve"> Luo, “Towards More Accurate Severity Prediction and Fixer Recommendation of Software Bugs”, </w:t>
       </w:r>
       <w:r>
         <w:rPr>
@@ -7552,7 +9195,51 @@
           <w:szCs w:val="21"/>
           <w:lang w:eastAsia="zh-CN"/>
         </w:rPr>
-        <w:t xml:space="preserve">Najam Nazar, He Jiang, Guojun Gao, </w:t>
+        <w:t xml:space="preserve">Najam </w:t>
+      </w:r>
+      <w:proofErr w:type="spellStart"/>
+      <w:r>
+        <w:rPr>
+          <w:rFonts w:ascii="Arial" w:eastAsia="PMingLiU" w:hAnsi="Arial" w:cs="Arial"/>
+          <w:kern w:val="0"/>
+          <w:sz w:val="21"/>
+          <w:szCs w:val="21"/>
+          <w:lang w:eastAsia="zh-CN"/>
+        </w:rPr>
+        <w:t>Nazar</w:t>
+      </w:r>
+      <w:proofErr w:type="spellEnd"/>
+      <w:r>
+        <w:rPr>
+          <w:rFonts w:ascii="Arial" w:eastAsia="PMingLiU" w:hAnsi="Arial" w:cs="Arial"/>
+          <w:kern w:val="0"/>
+          <w:sz w:val="21"/>
+          <w:szCs w:val="21"/>
+          <w:lang w:eastAsia="zh-CN"/>
+        </w:rPr>
+        <w:t xml:space="preserve">, He Jiang, </w:t>
+      </w:r>
+      <w:proofErr w:type="spellStart"/>
+      <w:r>
+        <w:rPr>
+          <w:rFonts w:ascii="Arial" w:eastAsia="PMingLiU" w:hAnsi="Arial" w:cs="Arial"/>
+          <w:kern w:val="0"/>
+          <w:sz w:val="21"/>
+          <w:szCs w:val="21"/>
+          <w:lang w:eastAsia="zh-CN"/>
+        </w:rPr>
+        <w:t>Guojun</w:t>
+      </w:r>
+      <w:proofErr w:type="spellEnd"/>
+      <w:r>
+        <w:rPr>
+          <w:rFonts w:ascii="Arial" w:eastAsia="PMingLiU" w:hAnsi="Arial" w:cs="Arial"/>
+          <w:kern w:val="0"/>
+          <w:sz w:val="21"/>
+          <w:szCs w:val="21"/>
+          <w:lang w:eastAsia="zh-CN"/>
+        </w:rPr>
+        <w:t xml:space="preserve"> Gao, </w:t>
       </w:r>
       <w:r>
         <w:rPr>
@@ -7574,7 +9261,51 @@
           <w:szCs w:val="21"/>
           <w:lang w:eastAsia="zh-CN"/>
         </w:rPr>
-        <w:t xml:space="preserve">, Xiaochen Li, and Zhilei Ren, “Source Code Fragment Summarization with Small-Scale Crowdsourcing Based Features”, </w:t>
+        <w:t xml:space="preserve">, </w:t>
+      </w:r>
+      <w:proofErr w:type="spellStart"/>
+      <w:r>
+        <w:rPr>
+          <w:rFonts w:ascii="Arial" w:eastAsia="PMingLiU" w:hAnsi="Arial" w:cs="Arial"/>
+          <w:kern w:val="0"/>
+          <w:sz w:val="21"/>
+          <w:szCs w:val="21"/>
+          <w:lang w:eastAsia="zh-CN"/>
+        </w:rPr>
+        <w:t>Xiaochen</w:t>
+      </w:r>
+      <w:proofErr w:type="spellEnd"/>
+      <w:r>
+        <w:rPr>
+          <w:rFonts w:ascii="Arial" w:eastAsia="PMingLiU" w:hAnsi="Arial" w:cs="Arial"/>
+          <w:kern w:val="0"/>
+          <w:sz w:val="21"/>
+          <w:szCs w:val="21"/>
+          <w:lang w:eastAsia="zh-CN"/>
+        </w:rPr>
+        <w:t xml:space="preserve"> Li, and </w:t>
+      </w:r>
+      <w:proofErr w:type="spellStart"/>
+      <w:r>
+        <w:rPr>
+          <w:rFonts w:ascii="Arial" w:eastAsia="PMingLiU" w:hAnsi="Arial" w:cs="Arial"/>
+          <w:kern w:val="0"/>
+          <w:sz w:val="21"/>
+          <w:szCs w:val="21"/>
+          <w:lang w:eastAsia="zh-CN"/>
+        </w:rPr>
+        <w:t>Zhilei</w:t>
+      </w:r>
+      <w:proofErr w:type="spellEnd"/>
+      <w:r>
+        <w:rPr>
+          <w:rFonts w:ascii="Arial" w:eastAsia="PMingLiU" w:hAnsi="Arial" w:cs="Arial"/>
+          <w:kern w:val="0"/>
+          <w:sz w:val="21"/>
+          <w:szCs w:val="21"/>
+          <w:lang w:eastAsia="zh-CN"/>
+        </w:rPr>
+        <w:t xml:space="preserve"> Ren, “Source Code Fragment Summarization with Small-Scale Crowdsourcing Based Features”, </w:t>
       </w:r>
       <w:r>
         <w:rPr>
@@ -7638,7 +9369,29 @@
           <w:szCs w:val="21"/>
           <w:lang w:eastAsia="zh-TW"/>
         </w:rPr>
-        <w:t xml:space="preserve">, He Jiang, Xiapu Luo, and Alvin T.S. Chan, “A Literature Review of Research in Bug Resolution: Tasks, Challenges, and Future Directions”, </w:t>
+        <w:t xml:space="preserve">, He Jiang, </w:t>
+      </w:r>
+      <w:proofErr w:type="spellStart"/>
+      <w:r>
+        <w:rPr>
+          <w:rFonts w:ascii="ArialMT" w:eastAsia="PMingLiU" w:hAnsi="ArialMT" w:cs="PMingLiU"/>
+          <w:kern w:val="0"/>
+          <w:sz w:val="21"/>
+          <w:szCs w:val="21"/>
+          <w:lang w:eastAsia="zh-TW"/>
+        </w:rPr>
+        <w:t>Xiapu</w:t>
+      </w:r>
+      <w:proofErr w:type="spellEnd"/>
+      <w:r>
+        <w:rPr>
+          <w:rFonts w:ascii="ArialMT" w:eastAsia="PMingLiU" w:hAnsi="ArialMT" w:cs="PMingLiU"/>
+          <w:kern w:val="0"/>
+          <w:sz w:val="21"/>
+          <w:szCs w:val="21"/>
+          <w:lang w:eastAsia="zh-TW"/>
+        </w:rPr>
+        <w:t xml:space="preserve"> Luo, and Alvin T.S. Chan, “A Literature Review of Research in Bug Resolution: Tasks, Challenges, and Future Directions”, </w:t>
       </w:r>
       <w:r>
         <w:rPr>
@@ -7702,7 +9455,51 @@
           <w:szCs w:val="21"/>
           <w:lang w:eastAsia="zh-TW"/>
         </w:rPr>
-        <w:t xml:space="preserve">, Geunseok Yang, Byungjeong Lee, and Alvin T.S. Chan, “Guiding Bug Triage through Developer Analysis in Bug Reports”, </w:t>
+        <w:t xml:space="preserve">, </w:t>
+      </w:r>
+      <w:proofErr w:type="spellStart"/>
+      <w:r>
+        <w:rPr>
+          <w:rFonts w:ascii="ArialMT" w:eastAsia="PMingLiU" w:hAnsi="ArialMT" w:cs="PMingLiU"/>
+          <w:kern w:val="0"/>
+          <w:sz w:val="21"/>
+          <w:szCs w:val="21"/>
+          <w:lang w:eastAsia="zh-TW"/>
+        </w:rPr>
+        <w:t>Geunseok</w:t>
+      </w:r>
+      <w:proofErr w:type="spellEnd"/>
+      <w:r>
+        <w:rPr>
+          <w:rFonts w:ascii="ArialMT" w:eastAsia="PMingLiU" w:hAnsi="ArialMT" w:cs="PMingLiU"/>
+          <w:kern w:val="0"/>
+          <w:sz w:val="21"/>
+          <w:szCs w:val="21"/>
+          <w:lang w:eastAsia="zh-TW"/>
+        </w:rPr>
+        <w:t xml:space="preserve"> Yang, </w:t>
+      </w:r>
+      <w:proofErr w:type="spellStart"/>
+      <w:r>
+        <w:rPr>
+          <w:rFonts w:ascii="ArialMT" w:eastAsia="PMingLiU" w:hAnsi="ArialMT" w:cs="PMingLiU"/>
+          <w:kern w:val="0"/>
+          <w:sz w:val="21"/>
+          <w:szCs w:val="21"/>
+          <w:lang w:eastAsia="zh-TW"/>
+        </w:rPr>
+        <w:t>Byungjeong</w:t>
+      </w:r>
+      <w:proofErr w:type="spellEnd"/>
+      <w:r>
+        <w:rPr>
+          <w:rFonts w:ascii="ArialMT" w:eastAsia="PMingLiU" w:hAnsi="ArialMT" w:cs="PMingLiU"/>
+          <w:kern w:val="0"/>
+          <w:sz w:val="21"/>
+          <w:szCs w:val="21"/>
+          <w:lang w:eastAsia="zh-TW"/>
+        </w:rPr>
+        <w:t xml:space="preserve"> Lee, and Alvin T.S. Chan, “Guiding Bug Triage through Developer Analysis in Bug Reports”, </w:t>
       </w:r>
       <w:r>
         <w:rPr>
@@ -7766,7 +9563,29 @@
           <w:szCs w:val="21"/>
           <w:lang w:eastAsia="zh-TW"/>
         </w:rPr>
-        <w:t xml:space="preserve">and Byungjeong Lee, “A Novel Technique for Duplicate Detection and Classification of Bug Reports”, </w:t>
+        <w:t xml:space="preserve">and </w:t>
+      </w:r>
+      <w:proofErr w:type="spellStart"/>
+      <w:r>
+        <w:rPr>
+          <w:rFonts w:ascii="ArialMT" w:eastAsia="PMingLiU" w:hAnsi="ArialMT" w:cs="PMingLiU"/>
+          <w:kern w:val="0"/>
+          <w:sz w:val="21"/>
+          <w:szCs w:val="21"/>
+          <w:lang w:eastAsia="zh-TW"/>
+        </w:rPr>
+        <w:t>Byungjeong</w:t>
+      </w:r>
+      <w:proofErr w:type="spellEnd"/>
+      <w:r>
+        <w:rPr>
+          <w:rFonts w:ascii="ArialMT" w:eastAsia="PMingLiU" w:hAnsi="ArialMT" w:cs="PMingLiU"/>
+          <w:kern w:val="0"/>
+          <w:sz w:val="21"/>
+          <w:szCs w:val="21"/>
+          <w:lang w:eastAsia="zh-TW"/>
+        </w:rPr>
+        <w:t xml:space="preserve"> Lee, “A Novel Technique for Duplicate Detection and Classification of Bug Reports”, </w:t>
       </w:r>
       <w:r>
         <w:rPr>
@@ -7832,7 +9651,73 @@
           <w:szCs w:val="21"/>
           <w:lang w:eastAsia="zh-TW"/>
         </w:rPr>
-        <w:t xml:space="preserve">, Byungjeong Lee, Hanjoon Kim, and Sooyong Kang, “Folksonomy Reasoning Based Personalized Tagging and Tag Recommendation for Web Page Search”, </w:t>
+        <w:t xml:space="preserve">, </w:t>
+      </w:r>
+      <w:proofErr w:type="spellStart"/>
+      <w:r>
+        <w:rPr>
+          <w:rFonts w:ascii="ArialMT" w:eastAsia="PMingLiU" w:hAnsi="ArialMT" w:cs="PMingLiU"/>
+          <w:kern w:val="0"/>
+          <w:sz w:val="21"/>
+          <w:szCs w:val="21"/>
+          <w:lang w:eastAsia="zh-TW"/>
+        </w:rPr>
+        <w:t>Byungjeong</w:t>
+      </w:r>
+      <w:proofErr w:type="spellEnd"/>
+      <w:r>
+        <w:rPr>
+          <w:rFonts w:ascii="ArialMT" w:eastAsia="PMingLiU" w:hAnsi="ArialMT" w:cs="PMingLiU"/>
+          <w:kern w:val="0"/>
+          <w:sz w:val="21"/>
+          <w:szCs w:val="21"/>
+          <w:lang w:eastAsia="zh-TW"/>
+        </w:rPr>
+        <w:t xml:space="preserve"> Lee, </w:t>
+      </w:r>
+      <w:proofErr w:type="spellStart"/>
+      <w:r>
+        <w:rPr>
+          <w:rFonts w:ascii="ArialMT" w:eastAsia="PMingLiU" w:hAnsi="ArialMT" w:cs="PMingLiU"/>
+          <w:kern w:val="0"/>
+          <w:sz w:val="21"/>
+          <w:szCs w:val="21"/>
+          <w:lang w:eastAsia="zh-TW"/>
+        </w:rPr>
+        <w:t>Hanjoon</w:t>
+      </w:r>
+      <w:proofErr w:type="spellEnd"/>
+      <w:r>
+        <w:rPr>
+          <w:rFonts w:ascii="ArialMT" w:eastAsia="PMingLiU" w:hAnsi="ArialMT" w:cs="PMingLiU"/>
+          <w:kern w:val="0"/>
+          <w:sz w:val="21"/>
+          <w:szCs w:val="21"/>
+          <w:lang w:eastAsia="zh-TW"/>
+        </w:rPr>
+        <w:t xml:space="preserve"> Kim, and </w:t>
+      </w:r>
+      <w:proofErr w:type="spellStart"/>
+      <w:r>
+        <w:rPr>
+          <w:rFonts w:ascii="ArialMT" w:eastAsia="PMingLiU" w:hAnsi="ArialMT" w:cs="PMingLiU"/>
+          <w:kern w:val="0"/>
+          <w:sz w:val="21"/>
+          <w:szCs w:val="21"/>
+          <w:lang w:eastAsia="zh-TW"/>
+        </w:rPr>
+        <w:t>Sooyong</w:t>
+      </w:r>
+      <w:proofErr w:type="spellEnd"/>
+      <w:r>
+        <w:rPr>
+          <w:rFonts w:ascii="ArialMT" w:eastAsia="PMingLiU" w:hAnsi="ArialMT" w:cs="PMingLiU"/>
+          <w:kern w:val="0"/>
+          <w:sz w:val="21"/>
+          <w:szCs w:val="21"/>
+          <w:lang w:eastAsia="zh-TW"/>
+        </w:rPr>
+        <w:t xml:space="preserve"> Kang, “Folksonomy Reasoning Based Personalized Tagging and Tag Recommendation for Web Page Search”, </w:t>
       </w:r>
       <w:r>
         <w:rPr>
@@ -7902,6 +9787,7 @@
           <w:lang w:eastAsia="zh-TW"/>
         </w:rPr>
       </w:pPr>
+      <w:proofErr w:type="spellStart"/>
       <w:r>
         <w:rPr>
           <w:rFonts w:ascii="Arial" w:hAnsi="Arial" w:cs="Arial" w:hint="eastAsia"/>
@@ -7920,7 +9806,40 @@
           <w:szCs w:val="21"/>
           <w:lang w:eastAsia="zh-CN"/>
         </w:rPr>
-        <w:t xml:space="preserve">qi Li, Ting Chen, Xiapu Luo, </w:t>
+        <w:t>qi</w:t>
+      </w:r>
+      <w:proofErr w:type="spellEnd"/>
+      <w:r>
+        <w:rPr>
+          <w:rFonts w:ascii="Arial" w:hAnsi="Arial" w:cs="Arial"/>
+          <w:kern w:val="0"/>
+          <w:sz w:val="21"/>
+          <w:szCs w:val="21"/>
+          <w:lang w:eastAsia="zh-CN"/>
+        </w:rPr>
+        <w:t xml:space="preserve"> Li, Ting Chen, </w:t>
+      </w:r>
+      <w:proofErr w:type="spellStart"/>
+      <w:r>
+        <w:rPr>
+          <w:rFonts w:ascii="Arial" w:hAnsi="Arial" w:cs="Arial"/>
+          <w:kern w:val="0"/>
+          <w:sz w:val="21"/>
+          <w:szCs w:val="21"/>
+          <w:lang w:eastAsia="zh-CN"/>
+        </w:rPr>
+        <w:t>Xiapu</w:t>
+      </w:r>
+      <w:proofErr w:type="spellEnd"/>
+      <w:r>
+        <w:rPr>
+          <w:rFonts w:ascii="Arial" w:hAnsi="Arial" w:cs="Arial"/>
+          <w:kern w:val="0"/>
+          <w:sz w:val="21"/>
+          <w:szCs w:val="21"/>
+          <w:lang w:eastAsia="zh-CN"/>
+        </w:rPr>
+        <w:t xml:space="preserve"> Luo, </w:t>
       </w:r>
       <w:r>
         <w:rPr>
@@ -8054,6 +9973,7 @@
           <w:lang w:eastAsia="zh-TW"/>
         </w:rPr>
       </w:pPr>
+      <w:proofErr w:type="spellStart"/>
       <w:r>
         <w:rPr>
           <w:rFonts w:ascii="Arial" w:hAnsi="Arial" w:cs="Arial" w:hint="eastAsia"/>
@@ -8072,8 +9992,9 @@
           <w:szCs w:val="21"/>
           <w:lang w:eastAsia="zh-CN"/>
         </w:rPr>
-        <w:t>iaoyun Cheng, Naming Liu, Lin Guo, Zhou Xu</w:t>
-      </w:r>
+        <w:t>iaoyun</w:t>
+      </w:r>
+      <w:proofErr w:type="spellEnd"/>
       <w:r>
         <w:rPr>
           <w:rFonts w:ascii="Arial" w:hAnsi="Arial" w:cs="Arial"/>
@@ -8082,6 +10003,16 @@
           <w:szCs w:val="21"/>
           <w:lang w:eastAsia="zh-CN"/>
         </w:rPr>
+        <w:t xml:space="preserve"> Cheng, Naming Liu, Lin Guo, Zhou Xu</w:t>
+      </w:r>
+      <w:r>
+        <w:rPr>
+          <w:rFonts w:ascii="Arial" w:hAnsi="Arial" w:cs="Arial"/>
+          <w:kern w:val="0"/>
+          <w:sz w:val="21"/>
+          <w:szCs w:val="21"/>
+          <w:lang w:eastAsia="zh-CN"/>
+        </w:rPr>
         <w:t>*</w:t>
       </w:r>
       <w:r>
@@ -8126,7 +10057,29 @@
           <w:szCs w:val="21"/>
           <w:lang w:eastAsia="zh-CN"/>
         </w:rPr>
-        <w:t xml:space="preserve">, “Blocking Bug Prediction Based on XGBoost with Enhanced Features”, in </w:t>
+        <w:t xml:space="preserve">, “Blocking Bug Prediction Based on </w:t>
+      </w:r>
+      <w:proofErr w:type="spellStart"/>
+      <w:r>
+        <w:rPr>
+          <w:rFonts w:ascii="Arial" w:hAnsi="Arial" w:cs="Arial"/>
+          <w:kern w:val="0"/>
+          <w:sz w:val="21"/>
+          <w:szCs w:val="21"/>
+          <w:lang w:eastAsia="zh-CN"/>
+        </w:rPr>
+        <w:t>XGBoost</w:t>
+      </w:r>
+      <w:proofErr w:type="spellEnd"/>
+      <w:r>
+        <w:rPr>
+          <w:rFonts w:ascii="Arial" w:hAnsi="Arial" w:cs="Arial"/>
+          <w:kern w:val="0"/>
+          <w:sz w:val="21"/>
+          <w:szCs w:val="21"/>
+          <w:lang w:eastAsia="zh-CN"/>
+        </w:rPr>
+        <w:t xml:space="preserve"> with Enhanced Features”, in </w:t>
       </w:r>
       <w:r>
         <w:rPr>
@@ -8280,7 +10233,117 @@
           <w:szCs w:val="21"/>
           <w:lang w:eastAsia="zh-TW"/>
         </w:rPr>
-        <w:t>, Yifeng Zhang, Yutian Tang, Jin Liu, Xiapu Luo, Jacky Keung, and Xiaohui Cui, “Identifying Crashing Fault Residence Based on Cross Project Model</w:t>
+        <w:t xml:space="preserve">, </w:t>
+      </w:r>
+      <w:proofErr w:type="spellStart"/>
+      <w:r>
+        <w:rPr>
+          <w:rFonts w:ascii="Arial" w:eastAsia="PMingLiU" w:hAnsi="Arial" w:cs="Arial"/>
+          <w:kern w:val="0"/>
+          <w:sz w:val="21"/>
+          <w:szCs w:val="21"/>
+          <w:lang w:eastAsia="zh-TW"/>
+        </w:rPr>
+        <w:t>Yifeng</w:t>
+      </w:r>
+      <w:proofErr w:type="spellEnd"/>
+      <w:r>
+        <w:rPr>
+          <w:rFonts w:ascii="Arial" w:eastAsia="PMingLiU" w:hAnsi="Arial" w:cs="Arial"/>
+          <w:kern w:val="0"/>
+          <w:sz w:val="21"/>
+          <w:szCs w:val="21"/>
+          <w:lang w:eastAsia="zh-TW"/>
+        </w:rPr>
+        <w:t xml:space="preserve"> Zhang, </w:t>
+      </w:r>
+      <w:proofErr w:type="spellStart"/>
+      <w:r>
+        <w:rPr>
+          <w:rFonts w:ascii="Arial" w:eastAsia="PMingLiU" w:hAnsi="Arial" w:cs="Arial"/>
+          <w:kern w:val="0"/>
+          <w:sz w:val="21"/>
+          <w:szCs w:val="21"/>
+          <w:lang w:eastAsia="zh-TW"/>
+        </w:rPr>
+        <w:t>Yutian</w:t>
+      </w:r>
+      <w:proofErr w:type="spellEnd"/>
+      <w:r>
+        <w:rPr>
+          <w:rFonts w:ascii="Arial" w:eastAsia="PMingLiU" w:hAnsi="Arial" w:cs="Arial"/>
+          <w:kern w:val="0"/>
+          <w:sz w:val="21"/>
+          <w:szCs w:val="21"/>
+          <w:lang w:eastAsia="zh-TW"/>
+        </w:rPr>
+        <w:t xml:space="preserve"> Tang, </w:t>
+      </w:r>
+      <w:proofErr w:type="spellStart"/>
+      <w:r>
+        <w:rPr>
+          <w:rFonts w:ascii="Arial" w:eastAsia="PMingLiU" w:hAnsi="Arial" w:cs="Arial"/>
+          <w:kern w:val="0"/>
+          <w:sz w:val="21"/>
+          <w:szCs w:val="21"/>
+          <w:lang w:eastAsia="zh-TW"/>
+        </w:rPr>
+        <w:t>Jin</w:t>
+      </w:r>
+      <w:proofErr w:type="spellEnd"/>
+      <w:r>
+        <w:rPr>
+          <w:rFonts w:ascii="Arial" w:eastAsia="PMingLiU" w:hAnsi="Arial" w:cs="Arial"/>
+          <w:kern w:val="0"/>
+          <w:sz w:val="21"/>
+          <w:szCs w:val="21"/>
+          <w:lang w:eastAsia="zh-TW"/>
+        </w:rPr>
+        <w:t xml:space="preserve"> Liu, </w:t>
+      </w:r>
+      <w:proofErr w:type="spellStart"/>
+      <w:r>
+        <w:rPr>
+          <w:rFonts w:ascii="Arial" w:eastAsia="PMingLiU" w:hAnsi="Arial" w:cs="Arial"/>
+          <w:kern w:val="0"/>
+          <w:sz w:val="21"/>
+          <w:szCs w:val="21"/>
+          <w:lang w:eastAsia="zh-TW"/>
+        </w:rPr>
+        <w:t>Xiapu</w:t>
+      </w:r>
+      <w:proofErr w:type="spellEnd"/>
+      <w:r>
+        <w:rPr>
+          <w:rFonts w:ascii="Arial" w:eastAsia="PMingLiU" w:hAnsi="Arial" w:cs="Arial"/>
+          <w:kern w:val="0"/>
+          <w:sz w:val="21"/>
+          <w:szCs w:val="21"/>
+          <w:lang w:eastAsia="zh-TW"/>
+        </w:rPr>
+        <w:t xml:space="preserve"> Luo, Jacky Keung, and </w:t>
+      </w:r>
+      <w:proofErr w:type="spellStart"/>
+      <w:r>
+        <w:rPr>
+          <w:rFonts w:ascii="Arial" w:eastAsia="PMingLiU" w:hAnsi="Arial" w:cs="Arial"/>
+          <w:kern w:val="0"/>
+          <w:sz w:val="21"/>
+          <w:szCs w:val="21"/>
+          <w:lang w:eastAsia="zh-TW"/>
+        </w:rPr>
+        <w:t>Xiaohui</w:t>
+      </w:r>
+      <w:proofErr w:type="spellEnd"/>
+      <w:r>
+        <w:rPr>
+          <w:rFonts w:ascii="Arial" w:eastAsia="PMingLiU" w:hAnsi="Arial" w:cs="Arial"/>
+          <w:kern w:val="0"/>
+          <w:sz w:val="21"/>
+          <w:szCs w:val="21"/>
+          <w:lang w:eastAsia="zh-TW"/>
+        </w:rPr>
+        <w:t xml:space="preserve"> Cui, “Identifying Crashing Fault Residence Based on Cross Project Model</w:t>
       </w:r>
       <w:r>
         <w:rPr>
@@ -8364,7 +10427,29 @@
           <w:szCs w:val="21"/>
           <w:lang w:eastAsia="zh-TW"/>
         </w:rPr>
-        <w:t xml:space="preserve">Zhou Xu, Sizhe Ye, </w:t>
+        <w:t xml:space="preserve">Zhou Xu, </w:t>
+      </w:r>
+      <w:proofErr w:type="spellStart"/>
+      <w:r>
+        <w:rPr>
+          <w:rFonts w:ascii="Arial" w:eastAsia="PMingLiU" w:hAnsi="Arial" w:cs="Arial"/>
+          <w:kern w:val="0"/>
+          <w:sz w:val="21"/>
+          <w:szCs w:val="21"/>
+          <w:lang w:eastAsia="zh-TW"/>
+        </w:rPr>
+        <w:t>Sizhe</w:t>
+      </w:r>
+      <w:proofErr w:type="spellEnd"/>
+      <w:r>
+        <w:rPr>
+          <w:rFonts w:ascii="Arial" w:eastAsia="PMingLiU" w:hAnsi="Arial" w:cs="Arial"/>
+          <w:kern w:val="0"/>
+          <w:sz w:val="21"/>
+          <w:szCs w:val="21"/>
+          <w:lang w:eastAsia="zh-TW"/>
+        </w:rPr>
+        <w:t xml:space="preserve"> Ye, </w:t>
       </w:r>
       <w:r>
         <w:rPr>
@@ -8398,7 +10483,29 @@
           <w:szCs w:val="21"/>
           <w:lang w:eastAsia="zh-TW"/>
         </w:rPr>
-        <w:t xml:space="preserve">, Zhen Xia, Shuai Pang, Yong Wang, and Yutian Tang, “MVSE: Effort-Aware Heterogeneous Defect Prediction via Multiple-View Spectral Embedding”, in </w:t>
+        <w:t xml:space="preserve">, Zhen Xia, Shuai Pang, Yong Wang, and </w:t>
+      </w:r>
+      <w:proofErr w:type="spellStart"/>
+      <w:r>
+        <w:rPr>
+          <w:rFonts w:ascii="Arial" w:eastAsia="PMingLiU" w:hAnsi="Arial" w:cs="Arial"/>
+          <w:kern w:val="0"/>
+          <w:sz w:val="21"/>
+          <w:szCs w:val="21"/>
+          <w:lang w:eastAsia="zh-TW"/>
+        </w:rPr>
+        <w:t>Yutian</w:t>
+      </w:r>
+      <w:proofErr w:type="spellEnd"/>
+      <w:r>
+        <w:rPr>
+          <w:rFonts w:ascii="Arial" w:eastAsia="PMingLiU" w:hAnsi="Arial" w:cs="Arial"/>
+          <w:kern w:val="0"/>
+          <w:sz w:val="21"/>
+          <w:szCs w:val="21"/>
+          <w:lang w:eastAsia="zh-TW"/>
+        </w:rPr>
+        <w:t xml:space="preserve"> Tang, “MVSE: Effort-Aware Heterogeneous Defect Prediction via Multiple-View Spectral Embedding”, in </w:t>
       </w:r>
       <w:r>
         <w:rPr>
@@ -8434,20 +10541,7 @@
           <w:szCs w:val="21"/>
           <w:lang w:eastAsia="zh-TW"/>
         </w:rPr>
-        <w:t xml:space="preserve">. </w:t>
-      </w:r>
-      <w:r>
-        <w:rPr>
-          <w:rFonts w:ascii="Arial" w:eastAsia="PMingLiU" w:hAnsi="Arial" w:cs="Arial"/>
-          <w:i/>
-          <w:iCs/>
-          <w:kern w:val="0"/>
-          <w:sz w:val="21"/>
-          <w:szCs w:val="21"/>
-          <w:lang w:eastAsia="zh-TW"/>
-        </w:rPr>
-        <w:lastRenderedPageBreak/>
-        <w:t>of the 19th International Conference on Software Quality, Reliability</w:t>
+        <w:t>. of the 19th International Conference on Software Quality, Reliability</w:t>
       </w:r>
       <w:r>
         <w:rPr>
@@ -8511,6 +10605,7 @@
           <w:szCs w:val="21"/>
           <w:lang w:eastAsia="zh-TW"/>
         </w:rPr>
+        <w:lastRenderedPageBreak/>
         <w:t xml:space="preserve">Xian Zhan, </w:t>
       </w:r>
       <w:r>
@@ -8533,7 +10628,29 @@
           <w:szCs w:val="21"/>
           <w:lang w:eastAsia="zh-TW"/>
         </w:rPr>
-        <w:t xml:space="preserve">, and Yutian Tang, “A Comparative Study of Android Repackaged Apps Detection Techniques”, in </w:t>
+        <w:t xml:space="preserve">, and </w:t>
+      </w:r>
+      <w:proofErr w:type="spellStart"/>
+      <w:r>
+        <w:rPr>
+          <w:rFonts w:ascii="ArialMT" w:eastAsia="PMingLiU" w:hAnsi="ArialMT" w:cs="PMingLiU"/>
+          <w:kern w:val="0"/>
+          <w:sz w:val="21"/>
+          <w:szCs w:val="21"/>
+          <w:lang w:eastAsia="zh-TW"/>
+        </w:rPr>
+        <w:t>Yutian</w:t>
+      </w:r>
+      <w:proofErr w:type="spellEnd"/>
+      <w:r>
+        <w:rPr>
+          <w:rFonts w:ascii="ArialMT" w:eastAsia="PMingLiU" w:hAnsi="ArialMT" w:cs="PMingLiU"/>
+          <w:kern w:val="0"/>
+          <w:sz w:val="21"/>
+          <w:szCs w:val="21"/>
+          <w:lang w:eastAsia="zh-TW"/>
+        </w:rPr>
+        <w:t xml:space="preserve"> Tang, “A Comparative Study of Android Repackaged Apps Detection Techniques”, in </w:t>
       </w:r>
       <w:r>
         <w:rPr>
@@ -8627,15 +10744,27 @@
           <w:lang w:eastAsia="zh-TW"/>
         </w:rPr>
       </w:pPr>
-      <w:r>
-        <w:rPr>
-          <w:rFonts w:ascii="ArialMT" w:eastAsia="PMingLiU" w:hAnsi="ArialMT" w:cs="PMingLiU"/>
-          <w:kern w:val="0"/>
-          <w:sz w:val="21"/>
-          <w:szCs w:val="21"/>
-          <w:lang w:eastAsia="zh-TW"/>
-        </w:rPr>
-        <w:t xml:space="preserve">Haoming Li, </w:t>
+      <w:proofErr w:type="spellStart"/>
+      <w:r>
+        <w:rPr>
+          <w:rFonts w:ascii="ArialMT" w:eastAsia="PMingLiU" w:hAnsi="ArialMT" w:cs="PMingLiU"/>
+          <w:kern w:val="0"/>
+          <w:sz w:val="21"/>
+          <w:szCs w:val="21"/>
+          <w:lang w:eastAsia="zh-TW"/>
+        </w:rPr>
+        <w:t>Haoming</w:t>
+      </w:r>
+      <w:proofErr w:type="spellEnd"/>
+      <w:r>
+        <w:rPr>
+          <w:rFonts w:ascii="ArialMT" w:eastAsia="PMingLiU" w:hAnsi="ArialMT" w:cs="PMingLiU"/>
+          <w:kern w:val="0"/>
+          <w:sz w:val="21"/>
+          <w:szCs w:val="21"/>
+          <w:lang w:eastAsia="zh-TW"/>
+        </w:rPr>
+        <w:t xml:space="preserve"> Li, </w:t>
       </w:r>
       <w:r>
         <w:rPr>
@@ -8669,7 +10798,29 @@
           <w:szCs w:val="21"/>
           <w:lang w:eastAsia="zh-TW"/>
         </w:rPr>
-        <w:t xml:space="preserve">, and Ziyuan Wang, “Bug or Not Bug? Labeling Issue Reports via </w:t>
+        <w:t xml:space="preserve">, and </w:t>
+      </w:r>
+      <w:proofErr w:type="spellStart"/>
+      <w:r>
+        <w:rPr>
+          <w:rFonts w:ascii="ArialMT" w:eastAsia="PMingLiU" w:hAnsi="ArialMT" w:cs="PMingLiU"/>
+          <w:kern w:val="0"/>
+          <w:sz w:val="21"/>
+          <w:szCs w:val="21"/>
+          <w:lang w:eastAsia="zh-TW"/>
+        </w:rPr>
+        <w:t>Ziyuan</w:t>
+      </w:r>
+      <w:proofErr w:type="spellEnd"/>
+      <w:r>
+        <w:rPr>
+          <w:rFonts w:ascii="ArialMT" w:eastAsia="PMingLiU" w:hAnsi="ArialMT" w:cs="PMingLiU"/>
+          <w:kern w:val="0"/>
+          <w:sz w:val="21"/>
+          <w:szCs w:val="21"/>
+          <w:lang w:eastAsia="zh-TW"/>
+        </w:rPr>
+        <w:t xml:space="preserve"> Wang, “Bug or Not Bug? Labeling Issue Reports via </w:t>
       </w:r>
       <w:r>
         <w:rPr>
@@ -8731,7 +10882,51 @@
           <w:szCs w:val="21"/>
           <w:lang w:eastAsia="zh-TW"/>
         </w:rPr>
-        <w:t xml:space="preserve">Zhou Xu, Shuai Li, Yutian Tang, Xiapu Luo, and </w:t>
+        <w:t xml:space="preserve">Zhou Xu, Shuai Li, </w:t>
+      </w:r>
+      <w:proofErr w:type="spellStart"/>
+      <w:r>
+        <w:rPr>
+          <w:rFonts w:ascii="ArialMT" w:eastAsia="PMingLiU" w:hAnsi="ArialMT" w:cs="PMingLiU"/>
+          <w:kern w:val="0"/>
+          <w:sz w:val="21"/>
+          <w:szCs w:val="21"/>
+          <w:lang w:eastAsia="zh-TW"/>
+        </w:rPr>
+        <w:t>Yutian</w:t>
+      </w:r>
+      <w:proofErr w:type="spellEnd"/>
+      <w:r>
+        <w:rPr>
+          <w:rFonts w:ascii="ArialMT" w:eastAsia="PMingLiU" w:hAnsi="ArialMT" w:cs="PMingLiU"/>
+          <w:kern w:val="0"/>
+          <w:sz w:val="21"/>
+          <w:szCs w:val="21"/>
+          <w:lang w:eastAsia="zh-TW"/>
+        </w:rPr>
+        <w:t xml:space="preserve"> Tang, </w:t>
+      </w:r>
+      <w:proofErr w:type="spellStart"/>
+      <w:r>
+        <w:rPr>
+          <w:rFonts w:ascii="ArialMT" w:eastAsia="PMingLiU" w:hAnsi="ArialMT" w:cs="PMingLiU"/>
+          <w:kern w:val="0"/>
+          <w:sz w:val="21"/>
+          <w:szCs w:val="21"/>
+          <w:lang w:eastAsia="zh-TW"/>
+        </w:rPr>
+        <w:t>Xiapu</w:t>
+      </w:r>
+      <w:proofErr w:type="spellEnd"/>
+      <w:r>
+        <w:rPr>
+          <w:rFonts w:ascii="ArialMT" w:eastAsia="PMingLiU" w:hAnsi="ArialMT" w:cs="PMingLiU"/>
+          <w:kern w:val="0"/>
+          <w:sz w:val="21"/>
+          <w:szCs w:val="21"/>
+          <w:lang w:eastAsia="zh-TW"/>
+        </w:rPr>
+        <w:t xml:space="preserve"> Luo, and </w:t>
       </w:r>
       <w:r>
         <w:rPr>
@@ -8753,7 +10948,29 @@
           <w:szCs w:val="21"/>
           <w:lang w:eastAsia="zh-TW"/>
         </w:rPr>
-        <w:t xml:space="preserve">, Jin Liu, and Jun Xu, “Cross Version Defect Prediction with Representative Data via Sparse Subset Selection”, in </w:t>
+        <w:t xml:space="preserve">, </w:t>
+      </w:r>
+      <w:proofErr w:type="spellStart"/>
+      <w:r>
+        <w:rPr>
+          <w:rFonts w:ascii="ArialMT" w:eastAsia="PMingLiU" w:hAnsi="ArialMT" w:cs="PMingLiU"/>
+          <w:kern w:val="0"/>
+          <w:sz w:val="21"/>
+          <w:szCs w:val="21"/>
+          <w:lang w:eastAsia="zh-TW"/>
+        </w:rPr>
+        <w:t>Jin</w:t>
+      </w:r>
+      <w:proofErr w:type="spellEnd"/>
+      <w:r>
+        <w:rPr>
+          <w:rFonts w:ascii="ArialMT" w:eastAsia="PMingLiU" w:hAnsi="ArialMT" w:cs="PMingLiU"/>
+          <w:kern w:val="0"/>
+          <w:sz w:val="21"/>
+          <w:szCs w:val="21"/>
+          <w:lang w:eastAsia="zh-TW"/>
+        </w:rPr>
+        <w:t xml:space="preserve"> Liu, and Jun Xu, “Cross Version Defect Prediction with Representative Data via Sparse Subset Selection”, in </w:t>
       </w:r>
       <w:r>
         <w:rPr>
@@ -8825,7 +11042,51 @@
           <w:szCs w:val="21"/>
           <w:lang w:eastAsia="zh-TW"/>
         </w:rPr>
-        <w:t xml:space="preserve">Zhou Xu, Jin Liu, Xiapu Luo, and </w:t>
+        <w:t xml:space="preserve">Zhou Xu, </w:t>
+      </w:r>
+      <w:proofErr w:type="spellStart"/>
+      <w:r>
+        <w:rPr>
+          <w:rFonts w:ascii="ArialMT" w:eastAsia="PMingLiU" w:hAnsi="ArialMT" w:cs="PMingLiU"/>
+          <w:kern w:val="0"/>
+          <w:sz w:val="21"/>
+          <w:szCs w:val="21"/>
+          <w:lang w:eastAsia="zh-TW"/>
+        </w:rPr>
+        <w:t>Jin</w:t>
+      </w:r>
+      <w:proofErr w:type="spellEnd"/>
+      <w:r>
+        <w:rPr>
+          <w:rFonts w:ascii="ArialMT" w:eastAsia="PMingLiU" w:hAnsi="ArialMT" w:cs="PMingLiU"/>
+          <w:kern w:val="0"/>
+          <w:sz w:val="21"/>
+          <w:szCs w:val="21"/>
+          <w:lang w:eastAsia="zh-TW"/>
+        </w:rPr>
+        <w:t xml:space="preserve"> Liu, </w:t>
+      </w:r>
+      <w:proofErr w:type="spellStart"/>
+      <w:r>
+        <w:rPr>
+          <w:rFonts w:ascii="ArialMT" w:eastAsia="PMingLiU" w:hAnsi="ArialMT" w:cs="PMingLiU"/>
+          <w:kern w:val="0"/>
+          <w:sz w:val="21"/>
+          <w:szCs w:val="21"/>
+          <w:lang w:eastAsia="zh-TW"/>
+        </w:rPr>
+        <w:t>Xiapu</w:t>
+      </w:r>
+      <w:proofErr w:type="spellEnd"/>
+      <w:r>
+        <w:rPr>
+          <w:rFonts w:ascii="ArialMT" w:eastAsia="PMingLiU" w:hAnsi="ArialMT" w:cs="PMingLiU"/>
+          <w:kern w:val="0"/>
+          <w:sz w:val="21"/>
+          <w:szCs w:val="21"/>
+          <w:lang w:eastAsia="zh-TW"/>
+        </w:rPr>
+        <w:t xml:space="preserve"> Luo, and </w:t>
       </w:r>
       <w:r>
         <w:rPr>
@@ -8931,7 +11192,51 @@
           <w:szCs w:val="21"/>
           <w:lang w:eastAsia="zh-TW"/>
         </w:rPr>
-        <w:t xml:space="preserve">, Jiachi Chen, He Jiang, Xiapu Luo, and Xin Xia, “Bug Report Enrichment with Application of Automated Fixer Recommendation”, in </w:t>
+        <w:t xml:space="preserve">, </w:t>
+      </w:r>
+      <w:proofErr w:type="spellStart"/>
+      <w:r>
+        <w:rPr>
+          <w:rFonts w:ascii="ArialMT" w:eastAsia="PMingLiU" w:hAnsi="ArialMT" w:cs="PMingLiU"/>
+          <w:kern w:val="0"/>
+          <w:sz w:val="21"/>
+          <w:szCs w:val="21"/>
+          <w:lang w:eastAsia="zh-TW"/>
+        </w:rPr>
+        <w:t>Jiachi</w:t>
+      </w:r>
+      <w:proofErr w:type="spellEnd"/>
+      <w:r>
+        <w:rPr>
+          <w:rFonts w:ascii="ArialMT" w:eastAsia="PMingLiU" w:hAnsi="ArialMT" w:cs="PMingLiU"/>
+          <w:kern w:val="0"/>
+          <w:sz w:val="21"/>
+          <w:szCs w:val="21"/>
+          <w:lang w:eastAsia="zh-TW"/>
+        </w:rPr>
+        <w:t xml:space="preserve"> Chen, He Jiang, </w:t>
+      </w:r>
+      <w:proofErr w:type="spellStart"/>
+      <w:r>
+        <w:rPr>
+          <w:rFonts w:ascii="ArialMT" w:eastAsia="PMingLiU" w:hAnsi="ArialMT" w:cs="PMingLiU"/>
+          <w:kern w:val="0"/>
+          <w:sz w:val="21"/>
+          <w:szCs w:val="21"/>
+          <w:lang w:eastAsia="zh-TW"/>
+        </w:rPr>
+        <w:t>Xiapu</w:t>
+      </w:r>
+      <w:proofErr w:type="spellEnd"/>
+      <w:r>
+        <w:rPr>
+          <w:rFonts w:ascii="ArialMT" w:eastAsia="PMingLiU" w:hAnsi="ArialMT" w:cs="PMingLiU"/>
+          <w:kern w:val="0"/>
+          <w:sz w:val="21"/>
+          <w:szCs w:val="21"/>
+          <w:lang w:eastAsia="zh-TW"/>
+        </w:rPr>
+        <w:t xml:space="preserve"> Luo, and Xin Xia, “Bug Report Enrichment with Application of Automated Fixer Recommendation”, in </w:t>
       </w:r>
       <w:r>
         <w:rPr>
@@ -8983,7 +11288,51 @@
           <w:szCs w:val="21"/>
           <w:lang w:eastAsia="zh-TW"/>
         </w:rPr>
-        <w:t xml:space="preserve">He Jiang, Jingxuan Zhang, Zhilei Ren, and </w:t>
+        <w:t xml:space="preserve">He Jiang, </w:t>
+      </w:r>
+      <w:proofErr w:type="spellStart"/>
+      <w:r>
+        <w:rPr>
+          <w:rFonts w:ascii="ArialMT" w:eastAsia="PMingLiU" w:hAnsi="ArialMT" w:cs="PMingLiU"/>
+          <w:kern w:val="0"/>
+          <w:sz w:val="21"/>
+          <w:szCs w:val="21"/>
+          <w:lang w:eastAsia="zh-TW"/>
+        </w:rPr>
+        <w:t>Jingxuan</w:t>
+      </w:r>
+      <w:proofErr w:type="spellEnd"/>
+      <w:r>
+        <w:rPr>
+          <w:rFonts w:ascii="ArialMT" w:eastAsia="PMingLiU" w:hAnsi="ArialMT" w:cs="PMingLiU"/>
+          <w:kern w:val="0"/>
+          <w:sz w:val="21"/>
+          <w:szCs w:val="21"/>
+          <w:lang w:eastAsia="zh-TW"/>
+        </w:rPr>
+        <w:t xml:space="preserve"> Zhang, </w:t>
+      </w:r>
+      <w:proofErr w:type="spellStart"/>
+      <w:r>
+        <w:rPr>
+          <w:rFonts w:ascii="ArialMT" w:eastAsia="PMingLiU" w:hAnsi="ArialMT" w:cs="PMingLiU"/>
+          <w:kern w:val="0"/>
+          <w:sz w:val="21"/>
+          <w:szCs w:val="21"/>
+          <w:lang w:eastAsia="zh-TW"/>
+        </w:rPr>
+        <w:t>Zhilei</w:t>
+      </w:r>
+      <w:proofErr w:type="spellEnd"/>
+      <w:r>
+        <w:rPr>
+          <w:rFonts w:ascii="ArialMT" w:eastAsia="PMingLiU" w:hAnsi="ArialMT" w:cs="PMingLiU"/>
+          <w:kern w:val="0"/>
+          <w:sz w:val="21"/>
+          <w:szCs w:val="21"/>
+          <w:lang w:eastAsia="zh-TW"/>
+        </w:rPr>
+        <w:t xml:space="preserve"> Ren, and </w:t>
       </w:r>
       <w:r>
         <w:rPr>
@@ -9057,7 +11406,51 @@
           <w:szCs w:val="21"/>
           <w:lang w:eastAsia="zh-TW"/>
         </w:rPr>
-        <w:t xml:space="preserve">Le Yu, Xiapu Luo, Xule Liu, and </w:t>
+        <w:t xml:space="preserve">Le Yu, </w:t>
+      </w:r>
+      <w:proofErr w:type="spellStart"/>
+      <w:r>
+        <w:rPr>
+          <w:rFonts w:ascii="ArialMT" w:eastAsia="PMingLiU" w:hAnsi="ArialMT" w:cs="PMingLiU"/>
+          <w:kern w:val="0"/>
+          <w:sz w:val="21"/>
+          <w:szCs w:val="21"/>
+          <w:lang w:eastAsia="zh-TW"/>
+        </w:rPr>
+        <w:t>Xiapu</w:t>
+      </w:r>
+      <w:proofErr w:type="spellEnd"/>
+      <w:r>
+        <w:rPr>
+          <w:rFonts w:ascii="ArialMT" w:eastAsia="PMingLiU" w:hAnsi="ArialMT" w:cs="PMingLiU"/>
+          <w:kern w:val="0"/>
+          <w:sz w:val="21"/>
+          <w:szCs w:val="21"/>
+          <w:lang w:eastAsia="zh-TW"/>
+        </w:rPr>
+        <w:t xml:space="preserve"> Luo, </w:t>
+      </w:r>
+      <w:proofErr w:type="spellStart"/>
+      <w:r>
+        <w:rPr>
+          <w:rFonts w:ascii="ArialMT" w:eastAsia="PMingLiU" w:hAnsi="ArialMT" w:cs="PMingLiU"/>
+          <w:kern w:val="0"/>
+          <w:sz w:val="21"/>
+          <w:szCs w:val="21"/>
+          <w:lang w:eastAsia="zh-TW"/>
+        </w:rPr>
+        <w:t>Xule</w:t>
+      </w:r>
+      <w:proofErr w:type="spellEnd"/>
+      <w:r>
+        <w:rPr>
+          <w:rFonts w:ascii="ArialMT" w:eastAsia="PMingLiU" w:hAnsi="ArialMT" w:cs="PMingLiU"/>
+          <w:kern w:val="0"/>
+          <w:sz w:val="21"/>
+          <w:szCs w:val="21"/>
+          <w:lang w:eastAsia="zh-TW"/>
+        </w:rPr>
+        <w:t xml:space="preserve"> Liu, and </w:t>
       </w:r>
       <w:r>
         <w:rPr>
@@ -9163,7 +11556,73 @@
           <w:szCs w:val="21"/>
           <w:lang w:eastAsia="zh-CN"/>
         </w:rPr>
-        <w:t xml:space="preserve">, Xiapu Luo, and Lei Xue, “AutoPPG: Towards Automatic Generation of Privacy Policy for Android Applications”, in </w:t>
+        <w:t xml:space="preserve">, </w:t>
+      </w:r>
+      <w:proofErr w:type="spellStart"/>
+      <w:r>
+        <w:rPr>
+          <w:rFonts w:ascii="ArialMT" w:eastAsia="PMingLiU" w:hAnsi="ArialMT" w:cs="PMingLiU"/>
+          <w:kern w:val="0"/>
+          <w:sz w:val="21"/>
+          <w:szCs w:val="21"/>
+          <w:lang w:eastAsia="zh-CN"/>
+        </w:rPr>
+        <w:t>Xiapu</w:t>
+      </w:r>
+      <w:proofErr w:type="spellEnd"/>
+      <w:r>
+        <w:rPr>
+          <w:rFonts w:ascii="ArialMT" w:eastAsia="PMingLiU" w:hAnsi="ArialMT" w:cs="PMingLiU"/>
+          <w:kern w:val="0"/>
+          <w:sz w:val="21"/>
+          <w:szCs w:val="21"/>
+          <w:lang w:eastAsia="zh-CN"/>
+        </w:rPr>
+        <w:t xml:space="preserve"> Luo, and Lei </w:t>
+      </w:r>
+      <w:proofErr w:type="spellStart"/>
+      <w:r>
+        <w:rPr>
+          <w:rFonts w:ascii="ArialMT" w:eastAsia="PMingLiU" w:hAnsi="ArialMT" w:cs="PMingLiU"/>
+          <w:kern w:val="0"/>
+          <w:sz w:val="21"/>
+          <w:szCs w:val="21"/>
+          <w:lang w:eastAsia="zh-CN"/>
+        </w:rPr>
+        <w:t>Xue</w:t>
+      </w:r>
+      <w:proofErr w:type="spellEnd"/>
+      <w:r>
+        <w:rPr>
+          <w:rFonts w:ascii="ArialMT" w:eastAsia="PMingLiU" w:hAnsi="ArialMT" w:cs="PMingLiU"/>
+          <w:kern w:val="0"/>
+          <w:sz w:val="21"/>
+          <w:szCs w:val="21"/>
+          <w:lang w:eastAsia="zh-CN"/>
+        </w:rPr>
+        <w:t>, “</w:t>
+      </w:r>
+      <w:proofErr w:type="spellStart"/>
+      <w:r>
+        <w:rPr>
+          <w:rFonts w:ascii="ArialMT" w:eastAsia="PMingLiU" w:hAnsi="ArialMT" w:cs="PMingLiU"/>
+          <w:kern w:val="0"/>
+          <w:sz w:val="21"/>
+          <w:szCs w:val="21"/>
+          <w:lang w:eastAsia="zh-CN"/>
+        </w:rPr>
+        <w:t>AutoPPG</w:t>
+      </w:r>
+      <w:proofErr w:type="spellEnd"/>
+      <w:r>
+        <w:rPr>
+          <w:rFonts w:ascii="ArialMT" w:eastAsia="PMingLiU" w:hAnsi="ArialMT" w:cs="PMingLiU"/>
+          <w:kern w:val="0"/>
+          <w:sz w:val="21"/>
+          <w:szCs w:val="21"/>
+          <w:lang w:eastAsia="zh-CN"/>
+        </w:rPr>
+        <w:t xml:space="preserve">: Towards Automatic Generation of Privacy Policy for Android Applications”, in </w:t>
       </w:r>
       <w:r>
         <w:rPr>
@@ -9227,7 +11686,51 @@
           <w:szCs w:val="21"/>
           <w:lang w:eastAsia="zh-TW"/>
         </w:rPr>
-        <w:t xml:space="preserve">, Geunseok Yang, Byungjeong Lee, and Alvin T.S. Chan, “Predicting Severity of Bug Report by Mining Bug Repository with Concept Profile”, in </w:t>
+        <w:t xml:space="preserve">, </w:t>
+      </w:r>
+      <w:proofErr w:type="spellStart"/>
+      <w:r>
+        <w:rPr>
+          <w:rFonts w:ascii="ArialMT" w:eastAsia="PMingLiU" w:hAnsi="ArialMT" w:cs="PMingLiU"/>
+          <w:kern w:val="0"/>
+          <w:sz w:val="21"/>
+          <w:szCs w:val="21"/>
+          <w:lang w:eastAsia="zh-TW"/>
+        </w:rPr>
+        <w:t>Geunseok</w:t>
+      </w:r>
+      <w:proofErr w:type="spellEnd"/>
+      <w:r>
+        <w:rPr>
+          <w:rFonts w:ascii="ArialMT" w:eastAsia="PMingLiU" w:hAnsi="ArialMT" w:cs="PMingLiU"/>
+          <w:kern w:val="0"/>
+          <w:sz w:val="21"/>
+          <w:szCs w:val="21"/>
+          <w:lang w:eastAsia="zh-TW"/>
+        </w:rPr>
+        <w:t xml:space="preserve"> Yang, </w:t>
+      </w:r>
+      <w:proofErr w:type="spellStart"/>
+      <w:r>
+        <w:rPr>
+          <w:rFonts w:ascii="ArialMT" w:eastAsia="PMingLiU" w:hAnsi="ArialMT" w:cs="PMingLiU"/>
+          <w:kern w:val="0"/>
+          <w:sz w:val="21"/>
+          <w:szCs w:val="21"/>
+          <w:lang w:eastAsia="zh-TW"/>
+        </w:rPr>
+        <w:t>Byungjeong</w:t>
+      </w:r>
+      <w:proofErr w:type="spellEnd"/>
+      <w:r>
+        <w:rPr>
+          <w:rFonts w:ascii="ArialMT" w:eastAsia="PMingLiU" w:hAnsi="ArialMT" w:cs="PMingLiU"/>
+          <w:kern w:val="0"/>
+          <w:sz w:val="21"/>
+          <w:szCs w:val="21"/>
+          <w:lang w:eastAsia="zh-TW"/>
+        </w:rPr>
+        <w:t xml:space="preserve"> Lee, and Alvin T.S. Chan, “Predicting Severity of Bug Report by Mining Bug Repository with Concept Profile”, in </w:t>
       </w:r>
       <w:r>
         <w:rPr>
@@ -9291,7 +11794,95 @@
           <w:szCs w:val="21"/>
           <w:lang w:eastAsia="zh-TW"/>
         </w:rPr>
-        <w:t xml:space="preserve">, Geunseok Yang, Byungjeong Lee, and Eng Keong Lua, “A Novel Developer Ranking Algorithm for Automatic Bug Triage Using Topic Model and Developer Relations”, in </w:t>
+        <w:t xml:space="preserve">, </w:t>
+      </w:r>
+      <w:proofErr w:type="spellStart"/>
+      <w:r>
+        <w:rPr>
+          <w:rFonts w:ascii="ArialMT" w:eastAsia="PMingLiU" w:hAnsi="ArialMT" w:cs="PMingLiU"/>
+          <w:kern w:val="0"/>
+          <w:sz w:val="21"/>
+          <w:szCs w:val="21"/>
+          <w:lang w:eastAsia="zh-TW"/>
+        </w:rPr>
+        <w:t>Geunseok</w:t>
+      </w:r>
+      <w:proofErr w:type="spellEnd"/>
+      <w:r>
+        <w:rPr>
+          <w:rFonts w:ascii="ArialMT" w:eastAsia="PMingLiU" w:hAnsi="ArialMT" w:cs="PMingLiU"/>
+          <w:kern w:val="0"/>
+          <w:sz w:val="21"/>
+          <w:szCs w:val="21"/>
+          <w:lang w:eastAsia="zh-TW"/>
+        </w:rPr>
+        <w:t xml:space="preserve"> Yang, </w:t>
+      </w:r>
+      <w:proofErr w:type="spellStart"/>
+      <w:r>
+        <w:rPr>
+          <w:rFonts w:ascii="ArialMT" w:eastAsia="PMingLiU" w:hAnsi="ArialMT" w:cs="PMingLiU"/>
+          <w:kern w:val="0"/>
+          <w:sz w:val="21"/>
+          <w:szCs w:val="21"/>
+          <w:lang w:eastAsia="zh-TW"/>
+        </w:rPr>
+        <w:t>Byungjeong</w:t>
+      </w:r>
+      <w:proofErr w:type="spellEnd"/>
+      <w:r>
+        <w:rPr>
+          <w:rFonts w:ascii="ArialMT" w:eastAsia="PMingLiU" w:hAnsi="ArialMT" w:cs="PMingLiU"/>
+          <w:kern w:val="0"/>
+          <w:sz w:val="21"/>
+          <w:szCs w:val="21"/>
+          <w:lang w:eastAsia="zh-TW"/>
+        </w:rPr>
+        <w:t xml:space="preserve"> Lee, and </w:t>
+      </w:r>
+      <w:proofErr w:type="spellStart"/>
+      <w:r>
+        <w:rPr>
+          <w:rFonts w:ascii="ArialMT" w:eastAsia="PMingLiU" w:hAnsi="ArialMT" w:cs="PMingLiU"/>
+          <w:kern w:val="0"/>
+          <w:sz w:val="21"/>
+          <w:szCs w:val="21"/>
+          <w:lang w:eastAsia="zh-TW"/>
+        </w:rPr>
+        <w:t>Eng</w:t>
+      </w:r>
+      <w:proofErr w:type="spellEnd"/>
+      <w:r>
+        <w:rPr>
+          <w:rFonts w:ascii="ArialMT" w:eastAsia="PMingLiU" w:hAnsi="ArialMT" w:cs="PMingLiU"/>
+          <w:kern w:val="0"/>
+          <w:sz w:val="21"/>
+          <w:szCs w:val="21"/>
+          <w:lang w:eastAsia="zh-TW"/>
+        </w:rPr>
+        <w:t xml:space="preserve"> </w:t>
+      </w:r>
+      <w:proofErr w:type="spellStart"/>
+      <w:r>
+        <w:rPr>
+          <w:rFonts w:ascii="ArialMT" w:eastAsia="PMingLiU" w:hAnsi="ArialMT" w:cs="PMingLiU"/>
+          <w:kern w:val="0"/>
+          <w:sz w:val="21"/>
+          <w:szCs w:val="21"/>
+          <w:lang w:eastAsia="zh-TW"/>
+        </w:rPr>
+        <w:t>Keong</w:t>
+      </w:r>
+      <w:proofErr w:type="spellEnd"/>
+      <w:r>
+        <w:rPr>
+          <w:rFonts w:ascii="ArialMT" w:eastAsia="PMingLiU" w:hAnsi="ArialMT" w:cs="PMingLiU"/>
+          <w:kern w:val="0"/>
+          <w:sz w:val="21"/>
+          <w:szCs w:val="21"/>
+          <w:lang w:eastAsia="zh-TW"/>
+        </w:rPr>
+        <w:t xml:space="preserve"> Lua, “A Novel Developer Ranking Algorithm for Automatic Bug Triage Using Topic Model and Developer Relations”, in </w:t>
       </w:r>
       <w:r>
         <w:rPr>
@@ -9335,15 +11926,27 @@
           <w:lang w:eastAsia="zh-TW"/>
         </w:rPr>
       </w:pPr>
-      <w:r>
-        <w:rPr>
-          <w:rFonts w:ascii="ArialMT" w:eastAsia="PMingLiU" w:hAnsi="ArialMT" w:cs="PMingLiU"/>
-          <w:kern w:val="0"/>
-          <w:sz w:val="21"/>
-          <w:szCs w:val="21"/>
-          <w:lang w:eastAsia="zh-TW"/>
-        </w:rPr>
-        <w:t xml:space="preserve">Geunseok Yang, </w:t>
+      <w:proofErr w:type="spellStart"/>
+      <w:r>
+        <w:rPr>
+          <w:rFonts w:ascii="ArialMT" w:eastAsia="PMingLiU" w:hAnsi="ArialMT" w:cs="PMingLiU"/>
+          <w:kern w:val="0"/>
+          <w:sz w:val="21"/>
+          <w:szCs w:val="21"/>
+          <w:lang w:eastAsia="zh-TW"/>
+        </w:rPr>
+        <w:t>Geunseok</w:t>
+      </w:r>
+      <w:proofErr w:type="spellEnd"/>
+      <w:r>
+        <w:rPr>
+          <w:rFonts w:ascii="ArialMT" w:eastAsia="PMingLiU" w:hAnsi="ArialMT" w:cs="PMingLiU"/>
+          <w:kern w:val="0"/>
+          <w:sz w:val="21"/>
+          <w:szCs w:val="21"/>
+          <w:lang w:eastAsia="zh-TW"/>
+        </w:rPr>
+        <w:t xml:space="preserve"> Yang, </w:t>
       </w:r>
       <w:r>
         <w:rPr>
@@ -9365,7 +11968,29 @@
           <w:szCs w:val="21"/>
           <w:lang w:eastAsia="zh-TW"/>
         </w:rPr>
-        <w:t xml:space="preserve">, and Byungjeong Lee, “Towards Semi-automatic Bug Triage and Severity Prediction Based on Topic Model and Multi-Feature of Bug Reports”, in </w:t>
+        <w:t xml:space="preserve">, and </w:t>
+      </w:r>
+      <w:proofErr w:type="spellStart"/>
+      <w:r>
+        <w:rPr>
+          <w:rFonts w:ascii="ArialMT" w:eastAsia="PMingLiU" w:hAnsi="ArialMT" w:cs="PMingLiU"/>
+          <w:kern w:val="0"/>
+          <w:sz w:val="21"/>
+          <w:szCs w:val="21"/>
+          <w:lang w:eastAsia="zh-TW"/>
+        </w:rPr>
+        <w:t>Byungjeong</w:t>
+      </w:r>
+      <w:proofErr w:type="spellEnd"/>
+      <w:r>
+        <w:rPr>
+          <w:rFonts w:ascii="ArialMT" w:eastAsia="PMingLiU" w:hAnsi="ArialMT" w:cs="PMingLiU"/>
+          <w:kern w:val="0"/>
+          <w:sz w:val="21"/>
+          <w:szCs w:val="21"/>
+          <w:lang w:eastAsia="zh-TW"/>
+        </w:rPr>
+        <w:t xml:space="preserve"> Lee, “Towards Semi-automatic Bug Triage and Severity Prediction Based on Topic Model and Multi-Feature of Bug Reports”, in </w:t>
       </w:r>
       <w:r>
         <w:rPr>
@@ -9457,15 +12082,27 @@
           <w:lang w:eastAsia="zh-TW"/>
         </w:rPr>
       </w:pPr>
-      <w:r>
-        <w:rPr>
-          <w:rFonts w:ascii="ArialMT" w:eastAsia="PMingLiU" w:hAnsi="ArialMT" w:cs="PMingLiU"/>
-          <w:kern w:val="0"/>
-          <w:sz w:val="21"/>
-          <w:szCs w:val="21"/>
-          <w:lang w:eastAsia="zh-TW"/>
-        </w:rPr>
-        <w:t xml:space="preserve">Geunseok Yang, </w:t>
+      <w:proofErr w:type="spellStart"/>
+      <w:r>
+        <w:rPr>
+          <w:rFonts w:ascii="ArialMT" w:eastAsia="PMingLiU" w:hAnsi="ArialMT" w:cs="PMingLiU"/>
+          <w:kern w:val="0"/>
+          <w:sz w:val="21"/>
+          <w:szCs w:val="21"/>
+          <w:lang w:eastAsia="zh-TW"/>
+        </w:rPr>
+        <w:t>Geunseok</w:t>
+      </w:r>
+      <w:proofErr w:type="spellEnd"/>
+      <w:r>
+        <w:rPr>
+          <w:rFonts w:ascii="ArialMT" w:eastAsia="PMingLiU" w:hAnsi="ArialMT" w:cs="PMingLiU"/>
+          <w:kern w:val="0"/>
+          <w:sz w:val="21"/>
+          <w:szCs w:val="21"/>
+          <w:lang w:eastAsia="zh-TW"/>
+        </w:rPr>
+        <w:t xml:space="preserve"> Yang, </w:t>
       </w:r>
       <w:r>
         <w:rPr>
@@ -9487,7 +12124,29 @@
           <w:szCs w:val="21"/>
           <w:lang w:eastAsia="zh-TW"/>
         </w:rPr>
-        <w:t xml:space="preserve">, and Byungjeong Lee, “Utilizing a Multi-Developer Network- Based Developer Recommendation Algorithm to Fix Bugs Effectively”, in </w:t>
+        <w:t xml:space="preserve">, and </w:t>
+      </w:r>
+      <w:proofErr w:type="spellStart"/>
+      <w:r>
+        <w:rPr>
+          <w:rFonts w:ascii="ArialMT" w:eastAsia="PMingLiU" w:hAnsi="ArialMT" w:cs="PMingLiU"/>
+          <w:kern w:val="0"/>
+          <w:sz w:val="21"/>
+          <w:szCs w:val="21"/>
+          <w:lang w:eastAsia="zh-TW"/>
+        </w:rPr>
+        <w:t>Byungjeong</w:t>
+      </w:r>
+      <w:proofErr w:type="spellEnd"/>
+      <w:r>
+        <w:rPr>
+          <w:rFonts w:ascii="ArialMT" w:eastAsia="PMingLiU" w:hAnsi="ArialMT" w:cs="PMingLiU"/>
+          <w:kern w:val="0"/>
+          <w:sz w:val="21"/>
+          <w:szCs w:val="21"/>
+          <w:lang w:eastAsia="zh-TW"/>
+        </w:rPr>
+        <w:t xml:space="preserve"> Lee, “Utilizing a Multi-Developer Network- Based Developer Recommendation Algorithm to Fix Bugs Effectively”, in </w:t>
       </w:r>
       <w:r>
         <w:rPr>
@@ -9531,15 +12190,49 @@
           <w:lang w:eastAsia="zh-TW"/>
         </w:rPr>
       </w:pPr>
-      <w:r>
-        <w:rPr>
-          <w:rFonts w:ascii="ArialMT" w:eastAsia="PMingLiU" w:hAnsi="ArialMT" w:cs="PMingLiU"/>
-          <w:kern w:val="0"/>
-          <w:sz w:val="21"/>
-          <w:szCs w:val="21"/>
-          <w:lang w:eastAsia="zh-TW"/>
-        </w:rPr>
-        <w:t xml:space="preserve">Rubing Huang, Jinfu Chen, </w:t>
+      <w:proofErr w:type="spellStart"/>
+      <w:r>
+        <w:rPr>
+          <w:rFonts w:ascii="ArialMT" w:eastAsia="PMingLiU" w:hAnsi="ArialMT" w:cs="PMingLiU"/>
+          <w:kern w:val="0"/>
+          <w:sz w:val="21"/>
+          <w:szCs w:val="21"/>
+          <w:lang w:eastAsia="zh-TW"/>
+        </w:rPr>
+        <w:t>Rubing</w:t>
+      </w:r>
+      <w:proofErr w:type="spellEnd"/>
+      <w:r>
+        <w:rPr>
+          <w:rFonts w:ascii="ArialMT" w:eastAsia="PMingLiU" w:hAnsi="ArialMT" w:cs="PMingLiU"/>
+          <w:kern w:val="0"/>
+          <w:sz w:val="21"/>
+          <w:szCs w:val="21"/>
+          <w:lang w:eastAsia="zh-TW"/>
+        </w:rPr>
+        <w:t xml:space="preserve"> Huang, </w:t>
+      </w:r>
+      <w:proofErr w:type="spellStart"/>
+      <w:r>
+        <w:rPr>
+          <w:rFonts w:ascii="ArialMT" w:eastAsia="PMingLiU" w:hAnsi="ArialMT" w:cs="PMingLiU"/>
+          <w:kern w:val="0"/>
+          <w:sz w:val="21"/>
+          <w:szCs w:val="21"/>
+          <w:lang w:eastAsia="zh-TW"/>
+        </w:rPr>
+        <w:t>Jinfu</w:t>
+      </w:r>
+      <w:proofErr w:type="spellEnd"/>
+      <w:r>
+        <w:rPr>
+          <w:rFonts w:ascii="ArialMT" w:eastAsia="PMingLiU" w:hAnsi="ArialMT" w:cs="PMingLiU"/>
+          <w:kern w:val="0"/>
+          <w:sz w:val="21"/>
+          <w:szCs w:val="21"/>
+          <w:lang w:eastAsia="zh-TW"/>
+        </w:rPr>
+        <w:t xml:space="preserve"> Chen, </w:t>
       </w:r>
       <w:r>
         <w:rPr>
@@ -9561,7 +12254,51 @@
           <w:szCs w:val="21"/>
           <w:lang w:eastAsia="zh-TW"/>
         </w:rPr>
-        <w:t xml:space="preserve">, Rongcun Wang, and Yansheng Lu, “Prioritizing Variable-Strength Covering Array”, in </w:t>
+        <w:t xml:space="preserve">, </w:t>
+      </w:r>
+      <w:proofErr w:type="spellStart"/>
+      <w:r>
+        <w:rPr>
+          <w:rFonts w:ascii="ArialMT" w:eastAsia="PMingLiU" w:hAnsi="ArialMT" w:cs="PMingLiU"/>
+          <w:kern w:val="0"/>
+          <w:sz w:val="21"/>
+          <w:szCs w:val="21"/>
+          <w:lang w:eastAsia="zh-TW"/>
+        </w:rPr>
+        <w:t>Rongcun</w:t>
+      </w:r>
+      <w:proofErr w:type="spellEnd"/>
+      <w:r>
+        <w:rPr>
+          <w:rFonts w:ascii="ArialMT" w:eastAsia="PMingLiU" w:hAnsi="ArialMT" w:cs="PMingLiU"/>
+          <w:kern w:val="0"/>
+          <w:sz w:val="21"/>
+          <w:szCs w:val="21"/>
+          <w:lang w:eastAsia="zh-TW"/>
+        </w:rPr>
+        <w:t xml:space="preserve"> Wang, and </w:t>
+      </w:r>
+      <w:proofErr w:type="spellStart"/>
+      <w:r>
+        <w:rPr>
+          <w:rFonts w:ascii="ArialMT" w:eastAsia="PMingLiU" w:hAnsi="ArialMT" w:cs="PMingLiU"/>
+          <w:kern w:val="0"/>
+          <w:sz w:val="21"/>
+          <w:szCs w:val="21"/>
+          <w:lang w:eastAsia="zh-TW"/>
+        </w:rPr>
+        <w:t>Yansheng</w:t>
+      </w:r>
+      <w:proofErr w:type="spellEnd"/>
+      <w:r>
+        <w:rPr>
+          <w:rFonts w:ascii="ArialMT" w:eastAsia="PMingLiU" w:hAnsi="ArialMT" w:cs="PMingLiU"/>
+          <w:kern w:val="0"/>
+          <w:sz w:val="21"/>
+          <w:szCs w:val="21"/>
+          <w:lang w:eastAsia="zh-TW"/>
+        </w:rPr>
+        <w:t xml:space="preserve"> Lu, “Prioritizing Variable-Strength Covering Array”, in </w:t>
       </w:r>
       <w:r>
         <w:rPr>
@@ -9673,7 +12410,29 @@
           <w:szCs w:val="21"/>
           <w:lang w:eastAsia="zh-TW"/>
         </w:rPr>
-        <w:t xml:space="preserve">and Byungjeong Lee, “A Hybrid Bug Triage Algorithm for Developer Recommendation”, in </w:t>
+        <w:t xml:space="preserve">and </w:t>
+      </w:r>
+      <w:proofErr w:type="spellStart"/>
+      <w:r>
+        <w:rPr>
+          <w:rFonts w:ascii="ArialMT" w:eastAsia="PMingLiU" w:hAnsi="ArialMT" w:cs="PMingLiU"/>
+          <w:kern w:val="0"/>
+          <w:sz w:val="21"/>
+          <w:szCs w:val="21"/>
+          <w:lang w:eastAsia="zh-TW"/>
+        </w:rPr>
+        <w:t>Byungjeong</w:t>
+      </w:r>
+      <w:proofErr w:type="spellEnd"/>
+      <w:r>
+        <w:rPr>
+          <w:rFonts w:ascii="ArialMT" w:eastAsia="PMingLiU" w:hAnsi="ArialMT" w:cs="PMingLiU"/>
+          <w:kern w:val="0"/>
+          <w:sz w:val="21"/>
+          <w:szCs w:val="21"/>
+          <w:lang w:eastAsia="zh-TW"/>
+        </w:rPr>
+        <w:t xml:space="preserve"> Lee, “A Hybrid Bug Triage Algorithm for Developer Recommendation”, in </w:t>
       </w:r>
       <w:r>
         <w:rPr>
@@ -9737,7 +12496,29 @@
           <w:szCs w:val="21"/>
           <w:lang w:eastAsia="zh-TW"/>
         </w:rPr>
-        <w:t>and Byungjeong Lee, “An Automated Bug Triage Approach: A Concept Profile and Social Network Based Developer Recommendation”, i</w:t>
+        <w:t xml:space="preserve">and </w:t>
+      </w:r>
+      <w:proofErr w:type="spellStart"/>
+      <w:r>
+        <w:rPr>
+          <w:rFonts w:ascii="ArialMT" w:eastAsia="PMingLiU" w:hAnsi="ArialMT" w:cs="PMingLiU"/>
+          <w:kern w:val="0"/>
+          <w:sz w:val="21"/>
+          <w:szCs w:val="21"/>
+          <w:lang w:eastAsia="zh-TW"/>
+        </w:rPr>
+        <w:t>Byungjeong</w:t>
+      </w:r>
+      <w:proofErr w:type="spellEnd"/>
+      <w:r>
+        <w:rPr>
+          <w:rFonts w:ascii="ArialMT" w:eastAsia="PMingLiU" w:hAnsi="ArialMT" w:cs="PMingLiU"/>
+          <w:kern w:val="0"/>
+          <w:sz w:val="21"/>
+          <w:szCs w:val="21"/>
+          <w:lang w:eastAsia="zh-TW"/>
+        </w:rPr>
+        <w:t xml:space="preserve"> Lee, “An Automated Bug Triage Approach: A Concept Profile and Social Network Based Developer Recommendation”, i</w:t>
       </w:r>
       <w:r>
         <w:rPr>
@@ -9801,7 +12582,29 @@
           <w:szCs w:val="21"/>
           <w:lang w:eastAsia="zh-TW"/>
         </w:rPr>
-        <w:t xml:space="preserve">and Byungjeong Lee, “How to Recommend Appropriate Developers for Bug Fixing?” in </w:t>
+        <w:t xml:space="preserve">and </w:t>
+      </w:r>
+      <w:proofErr w:type="spellStart"/>
+      <w:r>
+        <w:rPr>
+          <w:rFonts w:ascii="ArialMT" w:eastAsia="PMingLiU" w:hAnsi="ArialMT" w:cs="PMingLiU"/>
+          <w:kern w:val="0"/>
+          <w:sz w:val="21"/>
+          <w:szCs w:val="21"/>
+          <w:lang w:eastAsia="zh-TW"/>
+        </w:rPr>
+        <w:t>Byungjeong</w:t>
+      </w:r>
+      <w:proofErr w:type="spellEnd"/>
+      <w:r>
+        <w:rPr>
+          <w:rFonts w:ascii="ArialMT" w:eastAsia="PMingLiU" w:hAnsi="ArialMT" w:cs="PMingLiU"/>
+          <w:kern w:val="0"/>
+          <w:sz w:val="21"/>
+          <w:szCs w:val="21"/>
+          <w:lang w:eastAsia="zh-TW"/>
+        </w:rPr>
+        <w:t xml:space="preserve"> Lee, “How to Recommend Appropriate Developers for Bug Fixing?” in </w:t>
       </w:r>
       <w:r>
         <w:rPr>
@@ -9855,7 +12658,6 @@
           <w:szCs w:val="21"/>
           <w:lang w:eastAsia="zh-TW"/>
         </w:rPr>
-        <w:lastRenderedPageBreak/>
         <w:t xml:space="preserve">Tao Zhang </w:t>
       </w:r>
       <w:r>
@@ -9866,7 +12668,29 @@
           <w:szCs w:val="21"/>
           <w:lang w:eastAsia="zh-TW"/>
         </w:rPr>
-        <w:t xml:space="preserve">and Byungjeong Lee, “A Bug Rule Based Technique with Feedback for Classifying Bug Reports”, in </w:t>
+        <w:t xml:space="preserve">and </w:t>
+      </w:r>
+      <w:proofErr w:type="spellStart"/>
+      <w:r>
+        <w:rPr>
+          <w:rFonts w:ascii="ArialMT" w:eastAsia="PMingLiU" w:hAnsi="ArialMT" w:cs="PMingLiU"/>
+          <w:kern w:val="0"/>
+          <w:sz w:val="21"/>
+          <w:szCs w:val="21"/>
+          <w:lang w:eastAsia="zh-TW"/>
+        </w:rPr>
+        <w:t>Byungjeong</w:t>
+      </w:r>
+      <w:proofErr w:type="spellEnd"/>
+      <w:r>
+        <w:rPr>
+          <w:rFonts w:ascii="ArialMT" w:eastAsia="PMingLiU" w:hAnsi="ArialMT" w:cs="PMingLiU"/>
+          <w:kern w:val="0"/>
+          <w:sz w:val="21"/>
+          <w:szCs w:val="21"/>
+          <w:lang w:eastAsia="zh-TW"/>
+        </w:rPr>
+        <w:t xml:space="preserve"> Lee, “A Bug Rule Based Technique with Feedback for Classifying Bug Reports”, in </w:t>
       </w:r>
       <w:r>
         <w:rPr>
@@ -9904,13 +12728,24 @@
           <w:szCs w:val="21"/>
         </w:rPr>
       </w:pPr>
+      <w:proofErr w:type="spellStart"/>
       <w:r>
         <w:rPr>
           <w:rFonts w:ascii="ArialMT" w:hAnsi="ArialMT"/>
           <w:sz w:val="21"/>
           <w:szCs w:val="21"/>
         </w:rPr>
-        <w:t xml:space="preserve">Guijia He, </w:t>
+        <w:lastRenderedPageBreak/>
+        <w:t>Guijia</w:t>
+      </w:r>
+      <w:proofErr w:type="spellEnd"/>
+      <w:r>
+        <w:rPr>
+          <w:rFonts w:ascii="ArialMT" w:hAnsi="ArialMT"/>
+          <w:sz w:val="21"/>
+          <w:szCs w:val="21"/>
+        </w:rPr>
+        <w:t xml:space="preserve"> He, </w:t>
       </w:r>
       <w:r>
         <w:rPr>
@@ -9928,7 +12763,43 @@
           <w:sz w:val="21"/>
           <w:szCs w:val="21"/>
         </w:rPr>
-        <w:t xml:space="preserve">, Byungjeong Lee, and Jin Suk Kim, “Utilizing SSTAG: A Novel Tag </w:t>
+        <w:t xml:space="preserve">, </w:t>
+      </w:r>
+      <w:proofErr w:type="spellStart"/>
+      <w:r>
+        <w:rPr>
+          <w:rFonts w:ascii="ArialMT" w:hAnsi="ArialMT"/>
+          <w:sz w:val="21"/>
+          <w:szCs w:val="21"/>
+        </w:rPr>
+        <w:t>Byungjeong</w:t>
+      </w:r>
+      <w:proofErr w:type="spellEnd"/>
+      <w:r>
+        <w:rPr>
+          <w:rFonts w:ascii="ArialMT" w:hAnsi="ArialMT"/>
+          <w:sz w:val="21"/>
+          <w:szCs w:val="21"/>
+        </w:rPr>
+        <w:t xml:space="preserve"> Lee, and </w:t>
+      </w:r>
+      <w:proofErr w:type="spellStart"/>
+      <w:r>
+        <w:rPr>
+          <w:rFonts w:ascii="ArialMT" w:hAnsi="ArialMT"/>
+          <w:sz w:val="21"/>
+          <w:szCs w:val="21"/>
+        </w:rPr>
+        <w:t>Jin</w:t>
+      </w:r>
+      <w:proofErr w:type="spellEnd"/>
+      <w:r>
+        <w:rPr>
+          <w:rFonts w:ascii="ArialMT" w:hAnsi="ArialMT"/>
+          <w:sz w:val="21"/>
+          <w:szCs w:val="21"/>
+        </w:rPr>
+        <w:t xml:space="preserve"> Suk Kim, “Utilizing SSTAG: A Novel Tag </w:t>
       </w:r>
       <w:r>
         <w:rPr>
@@ -9996,7 +12867,29 @@
           <w:szCs w:val="21"/>
           <w:lang w:eastAsia="zh-TW"/>
         </w:rPr>
-        <w:t xml:space="preserve">and Byungjeong Lee, “Complementary Classification Technique </w:t>
+        <w:t xml:space="preserve">and </w:t>
+      </w:r>
+      <w:proofErr w:type="spellStart"/>
+      <w:r>
+        <w:rPr>
+          <w:rFonts w:ascii="ArialMT" w:eastAsia="PMingLiU" w:hAnsi="ArialMT" w:cs="PMingLiU"/>
+          <w:kern w:val="0"/>
+          <w:sz w:val="21"/>
+          <w:szCs w:val="21"/>
+          <w:lang w:eastAsia="zh-TW"/>
+        </w:rPr>
+        <w:t>Byungjeong</w:t>
+      </w:r>
+      <w:proofErr w:type="spellEnd"/>
+      <w:r>
+        <w:rPr>
+          <w:rFonts w:ascii="ArialMT" w:eastAsia="PMingLiU" w:hAnsi="ArialMT" w:cs="PMingLiU"/>
+          <w:kern w:val="0"/>
+          <w:sz w:val="21"/>
+          <w:szCs w:val="21"/>
+          <w:lang w:eastAsia="zh-TW"/>
+        </w:rPr>
+        <w:t xml:space="preserve"> Lee, “Complementary Classification Technique </w:t>
       </w:r>
       <w:r>
         <w:rPr>
@@ -10092,7 +12985,95 @@
           <w:szCs w:val="21"/>
           <w:lang w:eastAsia="zh-TW"/>
         </w:rPr>
-        <w:t xml:space="preserve">, Byungjeong Lee, Sooyong Kang, Hanjoon Kim, and Jinseog Kim, “Collective Intelligence-Based Web Page Search: Combining Folksonomy and Link-Based Ranking Strategy”, in </w:t>
+        <w:t xml:space="preserve">, </w:t>
+      </w:r>
+      <w:proofErr w:type="spellStart"/>
+      <w:r>
+        <w:rPr>
+          <w:rFonts w:ascii="ArialMT" w:eastAsia="PMingLiU" w:hAnsi="ArialMT" w:cs="PMingLiU"/>
+          <w:kern w:val="0"/>
+          <w:sz w:val="21"/>
+          <w:szCs w:val="21"/>
+          <w:lang w:eastAsia="zh-TW"/>
+        </w:rPr>
+        <w:t>Byungjeong</w:t>
+      </w:r>
+      <w:proofErr w:type="spellEnd"/>
+      <w:r>
+        <w:rPr>
+          <w:rFonts w:ascii="ArialMT" w:eastAsia="PMingLiU" w:hAnsi="ArialMT" w:cs="PMingLiU"/>
+          <w:kern w:val="0"/>
+          <w:sz w:val="21"/>
+          <w:szCs w:val="21"/>
+          <w:lang w:eastAsia="zh-TW"/>
+        </w:rPr>
+        <w:t xml:space="preserve"> Lee, </w:t>
+      </w:r>
+      <w:proofErr w:type="spellStart"/>
+      <w:r>
+        <w:rPr>
+          <w:rFonts w:ascii="ArialMT" w:eastAsia="PMingLiU" w:hAnsi="ArialMT" w:cs="PMingLiU"/>
+          <w:kern w:val="0"/>
+          <w:sz w:val="21"/>
+          <w:szCs w:val="21"/>
+          <w:lang w:eastAsia="zh-TW"/>
+        </w:rPr>
+        <w:t>Sooyong</w:t>
+      </w:r>
+      <w:proofErr w:type="spellEnd"/>
+      <w:r>
+        <w:rPr>
+          <w:rFonts w:ascii="ArialMT" w:eastAsia="PMingLiU" w:hAnsi="ArialMT" w:cs="PMingLiU"/>
+          <w:kern w:val="0"/>
+          <w:sz w:val="21"/>
+          <w:szCs w:val="21"/>
+          <w:lang w:eastAsia="zh-TW"/>
+        </w:rPr>
+        <w:t xml:space="preserve"> Kang, </w:t>
+      </w:r>
+      <w:proofErr w:type="spellStart"/>
+      <w:r>
+        <w:rPr>
+          <w:rFonts w:ascii="ArialMT" w:eastAsia="PMingLiU" w:hAnsi="ArialMT" w:cs="PMingLiU"/>
+          <w:kern w:val="0"/>
+          <w:sz w:val="21"/>
+          <w:szCs w:val="21"/>
+          <w:lang w:eastAsia="zh-TW"/>
+        </w:rPr>
+        <w:t>Hanjoon</w:t>
+      </w:r>
+      <w:proofErr w:type="spellEnd"/>
+      <w:r>
+        <w:rPr>
+          <w:rFonts w:ascii="ArialMT" w:eastAsia="PMingLiU" w:hAnsi="ArialMT" w:cs="PMingLiU"/>
+          <w:kern w:val="0"/>
+          <w:sz w:val="21"/>
+          <w:szCs w:val="21"/>
+          <w:lang w:eastAsia="zh-TW"/>
+        </w:rPr>
+        <w:t xml:space="preserve"> Kim, and </w:t>
+      </w:r>
+      <w:proofErr w:type="spellStart"/>
+      <w:r>
+        <w:rPr>
+          <w:rFonts w:ascii="ArialMT" w:eastAsia="PMingLiU" w:hAnsi="ArialMT" w:cs="PMingLiU"/>
+          <w:kern w:val="0"/>
+          <w:sz w:val="21"/>
+          <w:szCs w:val="21"/>
+          <w:lang w:eastAsia="zh-TW"/>
+        </w:rPr>
+        <w:t>Jinseog</w:t>
+      </w:r>
+      <w:proofErr w:type="spellEnd"/>
+      <w:r>
+        <w:rPr>
+          <w:rFonts w:ascii="ArialMT" w:eastAsia="PMingLiU" w:hAnsi="ArialMT" w:cs="PMingLiU"/>
+          <w:kern w:val="0"/>
+          <w:sz w:val="21"/>
+          <w:szCs w:val="21"/>
+          <w:lang w:eastAsia="zh-TW"/>
+        </w:rPr>
+        <w:t xml:space="preserve"> Kim, “Collective Intelligence-Based Web Page Search: Combining Folksonomy and Link-Based Ranking Strategy”, in </w:t>
       </w:r>
       <w:r>
         <w:rPr>
@@ -10480,7 +13461,51 @@
           <w:szCs w:val="21"/>
           <w:lang w:eastAsia="zh-TW"/>
         </w:rPr>
-        <w:t xml:space="preserve">, Sijie Xu, and Youshuai Tan, “A Bug Rule and Classification Feedback-Based Bug Detection Method”, </w:t>
+        <w:t xml:space="preserve">, </w:t>
+      </w:r>
+      <w:proofErr w:type="spellStart"/>
+      <w:r>
+        <w:rPr>
+          <w:rFonts w:ascii="Arial" w:eastAsia="PMingLiU" w:hAnsi="Arial" w:cs="Arial"/>
+          <w:kern w:val="0"/>
+          <w:sz w:val="21"/>
+          <w:szCs w:val="21"/>
+          <w:lang w:eastAsia="zh-TW"/>
+        </w:rPr>
+        <w:t>Sijie</w:t>
+      </w:r>
+      <w:proofErr w:type="spellEnd"/>
+      <w:r>
+        <w:rPr>
+          <w:rFonts w:ascii="Arial" w:eastAsia="PMingLiU" w:hAnsi="Arial" w:cs="Arial"/>
+          <w:kern w:val="0"/>
+          <w:sz w:val="21"/>
+          <w:szCs w:val="21"/>
+          <w:lang w:eastAsia="zh-TW"/>
+        </w:rPr>
+        <w:t xml:space="preserve"> Xu, and </w:t>
+      </w:r>
+      <w:proofErr w:type="spellStart"/>
+      <w:r>
+        <w:rPr>
+          <w:rFonts w:ascii="Arial" w:eastAsia="PMingLiU" w:hAnsi="Arial" w:cs="Arial"/>
+          <w:kern w:val="0"/>
+          <w:sz w:val="21"/>
+          <w:szCs w:val="21"/>
+          <w:lang w:eastAsia="zh-TW"/>
+        </w:rPr>
+        <w:t>Youshuai</w:t>
+      </w:r>
+      <w:proofErr w:type="spellEnd"/>
+      <w:r>
+        <w:rPr>
+          <w:rFonts w:ascii="Arial" w:eastAsia="PMingLiU" w:hAnsi="Arial" w:cs="Arial"/>
+          <w:kern w:val="0"/>
+          <w:sz w:val="21"/>
+          <w:szCs w:val="21"/>
+          <w:lang w:eastAsia="zh-TW"/>
+        </w:rPr>
+        <w:t xml:space="preserve"> Tan, “A Bug Rule and Classification Feedback-Based Bug Detection Method”, </w:t>
       </w:r>
       <w:r>
         <w:rPr>
@@ -10578,7 +13603,29 @@
           <w:szCs w:val="21"/>
           <w:lang w:eastAsia="zh-TW"/>
         </w:rPr>
-        <w:t>and Haoming Li</w:t>
+        <w:t xml:space="preserve">and </w:t>
+      </w:r>
+      <w:proofErr w:type="spellStart"/>
+      <w:r>
+        <w:rPr>
+          <w:rFonts w:ascii="Arial" w:eastAsia="PMingLiU" w:hAnsi="Arial" w:cs="Arial"/>
+          <w:kern w:val="0"/>
+          <w:sz w:val="21"/>
+          <w:szCs w:val="21"/>
+          <w:lang w:eastAsia="zh-TW"/>
+        </w:rPr>
+        <w:t>Haoming</w:t>
+      </w:r>
+      <w:proofErr w:type="spellEnd"/>
+      <w:r>
+        <w:rPr>
+          <w:rFonts w:ascii="Arial" w:eastAsia="PMingLiU" w:hAnsi="Arial" w:cs="Arial"/>
+          <w:kern w:val="0"/>
+          <w:sz w:val="21"/>
+          <w:szCs w:val="21"/>
+          <w:lang w:eastAsia="zh-TW"/>
+        </w:rPr>
+        <w:t xml:space="preserve"> Li</w:t>
       </w:r>
       <w:r>
         <w:rPr>
@@ -10674,7 +13721,51 @@
           <w:szCs w:val="21"/>
           <w:lang w:eastAsia="zh-TW"/>
         </w:rPr>
-        <w:t xml:space="preserve">, Jiachi Chen, and Xiapu Luo, “A Bug Localization Method for Mobile Apps Based on User Reviews”, </w:t>
+        <w:t xml:space="preserve">, </w:t>
+      </w:r>
+      <w:proofErr w:type="spellStart"/>
+      <w:r>
+        <w:rPr>
+          <w:rFonts w:ascii="ArialMT" w:eastAsia="PMingLiU" w:hAnsi="ArialMT" w:cs="PMingLiU"/>
+          <w:kern w:val="0"/>
+          <w:sz w:val="21"/>
+          <w:szCs w:val="21"/>
+          <w:lang w:eastAsia="zh-TW"/>
+        </w:rPr>
+        <w:t>Jiachi</w:t>
+      </w:r>
+      <w:proofErr w:type="spellEnd"/>
+      <w:r>
+        <w:rPr>
+          <w:rFonts w:ascii="ArialMT" w:eastAsia="PMingLiU" w:hAnsi="ArialMT" w:cs="PMingLiU"/>
+          <w:kern w:val="0"/>
+          <w:sz w:val="21"/>
+          <w:szCs w:val="21"/>
+          <w:lang w:eastAsia="zh-TW"/>
+        </w:rPr>
+        <w:t xml:space="preserve"> Chen, and </w:t>
+      </w:r>
+      <w:proofErr w:type="spellStart"/>
+      <w:r>
+        <w:rPr>
+          <w:rFonts w:ascii="ArialMT" w:eastAsia="PMingLiU" w:hAnsi="ArialMT" w:cs="PMingLiU"/>
+          <w:kern w:val="0"/>
+          <w:sz w:val="21"/>
+          <w:szCs w:val="21"/>
+          <w:lang w:eastAsia="zh-TW"/>
+        </w:rPr>
+        <w:t>Xiapu</w:t>
+      </w:r>
+      <w:proofErr w:type="spellEnd"/>
+      <w:r>
+        <w:rPr>
+          <w:rFonts w:ascii="ArialMT" w:eastAsia="PMingLiU" w:hAnsi="ArialMT" w:cs="PMingLiU"/>
+          <w:kern w:val="0"/>
+          <w:sz w:val="21"/>
+          <w:szCs w:val="21"/>
+          <w:lang w:eastAsia="zh-TW"/>
+        </w:rPr>
+        <w:t xml:space="preserve"> Luo, “A Bug Localization Method for Mobile Apps Based on User Reviews”, </w:t>
       </w:r>
       <w:r>
         <w:rPr>
@@ -10718,6 +13809,7 @@
           <w:lang w:eastAsia="zh-TW"/>
         </w:rPr>
       </w:pPr>
+      <w:proofErr w:type="spellStart"/>
       <w:r>
         <w:rPr>
           <w:rFonts w:ascii="ArialMT" w:eastAsia="PMingLiU" w:hAnsi="ArialMT" w:cs="PMingLiU" w:hint="eastAsia"/>
@@ -10736,7 +13828,18 @@
           <w:szCs w:val="21"/>
           <w:lang w:eastAsia="zh-TW"/>
         </w:rPr>
-        <w:t>yungjeong Lee,</w:t>
+        <w:t>yungjeong</w:t>
+      </w:r>
+      <w:proofErr w:type="spellEnd"/>
+      <w:r>
+        <w:rPr>
+          <w:rFonts w:ascii="ArialMT" w:eastAsia="PMingLiU" w:hAnsi="ArialMT" w:cs="PMingLiU"/>
+          <w:kern w:val="0"/>
+          <w:sz w:val="21"/>
+          <w:szCs w:val="21"/>
+          <w:lang w:eastAsia="zh-TW"/>
+        </w:rPr>
+        <w:t xml:space="preserve"> Lee,</w:t>
       </w:r>
       <w:r>
         <w:rPr>
@@ -10768,7 +13871,29 @@
           <w:szCs w:val="21"/>
           <w:lang w:eastAsia="zh-TW"/>
         </w:rPr>
-        <w:t xml:space="preserve">, and Geunseok Yang, “Bug Severity Prediction System and Method Using the Concept Profile”, </w:t>
+        <w:t xml:space="preserve">, and </w:t>
+      </w:r>
+      <w:proofErr w:type="spellStart"/>
+      <w:r>
+        <w:rPr>
+          <w:rFonts w:ascii="ArialMT" w:eastAsia="PMingLiU" w:hAnsi="ArialMT" w:cs="PMingLiU"/>
+          <w:kern w:val="0"/>
+          <w:sz w:val="21"/>
+          <w:szCs w:val="21"/>
+          <w:lang w:eastAsia="zh-TW"/>
+        </w:rPr>
+        <w:t>Geunseok</w:t>
+      </w:r>
+      <w:proofErr w:type="spellEnd"/>
+      <w:r>
+        <w:rPr>
+          <w:rFonts w:ascii="ArialMT" w:eastAsia="PMingLiU" w:hAnsi="ArialMT" w:cs="PMingLiU"/>
+          <w:kern w:val="0"/>
+          <w:sz w:val="21"/>
+          <w:szCs w:val="21"/>
+          <w:lang w:eastAsia="zh-TW"/>
+        </w:rPr>
+        <w:t xml:space="preserve"> Yang, “Bug Severity Prediction System and Method Using the Concept Profile”, </w:t>
       </w:r>
       <w:r>
         <w:rPr>
@@ -10822,15 +13947,27 @@
           <w:lang w:eastAsia="zh-TW"/>
         </w:rPr>
       </w:pPr>
-      <w:r>
-        <w:rPr>
-          <w:rFonts w:ascii="ArialMT" w:eastAsia="PMingLiU" w:hAnsi="ArialMT" w:cs="PMingLiU"/>
-          <w:kern w:val="0"/>
-          <w:sz w:val="21"/>
-          <w:szCs w:val="21"/>
-          <w:lang w:eastAsia="zh-TW"/>
-        </w:rPr>
-        <w:t xml:space="preserve">Byungjeong Lee, </w:t>
+      <w:proofErr w:type="spellStart"/>
+      <w:r>
+        <w:rPr>
+          <w:rFonts w:ascii="ArialMT" w:eastAsia="PMingLiU" w:hAnsi="ArialMT" w:cs="PMingLiU"/>
+          <w:kern w:val="0"/>
+          <w:sz w:val="21"/>
+          <w:szCs w:val="21"/>
+          <w:lang w:eastAsia="zh-TW"/>
+        </w:rPr>
+        <w:t>Byungjeong</w:t>
+      </w:r>
+      <w:proofErr w:type="spellEnd"/>
+      <w:r>
+        <w:rPr>
+          <w:rFonts w:ascii="ArialMT" w:eastAsia="PMingLiU" w:hAnsi="ArialMT" w:cs="PMingLiU"/>
+          <w:kern w:val="0"/>
+          <w:sz w:val="21"/>
+          <w:szCs w:val="21"/>
+          <w:lang w:eastAsia="zh-TW"/>
+        </w:rPr>
+        <w:t xml:space="preserve"> Lee, </w:t>
       </w:r>
       <w:r>
         <w:rPr>
@@ -10852,7 +13989,29 @@
           <w:szCs w:val="21"/>
           <w:lang w:eastAsia="zh-TW"/>
         </w:rPr>
-        <w:t xml:space="preserve">, and Geunseok Yang, “System and Method for Recommending Bug Fixing Developers Based on Multi-Developer Network”, </w:t>
+        <w:t xml:space="preserve">, and </w:t>
+      </w:r>
+      <w:proofErr w:type="spellStart"/>
+      <w:r>
+        <w:rPr>
+          <w:rFonts w:ascii="ArialMT" w:eastAsia="PMingLiU" w:hAnsi="ArialMT" w:cs="PMingLiU"/>
+          <w:kern w:val="0"/>
+          <w:sz w:val="21"/>
+          <w:szCs w:val="21"/>
+          <w:lang w:eastAsia="zh-TW"/>
+        </w:rPr>
+        <w:t>Geunseok</w:t>
+      </w:r>
+      <w:proofErr w:type="spellEnd"/>
+      <w:r>
+        <w:rPr>
+          <w:rFonts w:ascii="ArialMT" w:eastAsia="PMingLiU" w:hAnsi="ArialMT" w:cs="PMingLiU"/>
+          <w:kern w:val="0"/>
+          <w:sz w:val="21"/>
+          <w:szCs w:val="21"/>
+          <w:lang w:eastAsia="zh-TW"/>
+        </w:rPr>
+        <w:t xml:space="preserve"> Yang, “System and Method for Recommending Bug Fixing Developers Based on Multi-Developer Network”, </w:t>
       </w:r>
       <w:r>
         <w:rPr>
@@ -10920,15 +14079,27 @@
           <w:lang w:eastAsia="zh-TW"/>
         </w:rPr>
       </w:pPr>
-      <w:r>
-        <w:rPr>
-          <w:rFonts w:ascii="ArialMT" w:eastAsia="PMingLiU" w:hAnsi="ArialMT" w:cs="PMingLiU"/>
-          <w:kern w:val="0"/>
-          <w:sz w:val="21"/>
-          <w:szCs w:val="21"/>
-          <w:lang w:eastAsia="zh-TW"/>
-        </w:rPr>
-        <w:t xml:space="preserve">Byungjeong Lee, </w:t>
+      <w:proofErr w:type="spellStart"/>
+      <w:r>
+        <w:rPr>
+          <w:rFonts w:ascii="ArialMT" w:eastAsia="PMingLiU" w:hAnsi="ArialMT" w:cs="PMingLiU"/>
+          <w:kern w:val="0"/>
+          <w:sz w:val="21"/>
+          <w:szCs w:val="21"/>
+          <w:lang w:eastAsia="zh-TW"/>
+        </w:rPr>
+        <w:t>Byungjeong</w:t>
+      </w:r>
+      <w:proofErr w:type="spellEnd"/>
+      <w:r>
+        <w:rPr>
+          <w:rFonts w:ascii="ArialMT" w:eastAsia="PMingLiU" w:hAnsi="ArialMT" w:cs="PMingLiU"/>
+          <w:kern w:val="0"/>
+          <w:sz w:val="21"/>
+          <w:szCs w:val="21"/>
+          <w:lang w:eastAsia="zh-TW"/>
+        </w:rPr>
+        <w:t xml:space="preserve"> Lee, </w:t>
       </w:r>
       <w:r>
         <w:rPr>
@@ -10950,7 +14121,29 @@
           <w:szCs w:val="21"/>
           <w:lang w:eastAsia="zh-TW"/>
         </w:rPr>
-        <w:t>, and Geunseok Yang, “System and Method for Bug Fixing Developers Recommendation and Bug Severity Prediction Based on Topic Model and</w:t>
+        <w:t xml:space="preserve">, and </w:t>
+      </w:r>
+      <w:proofErr w:type="spellStart"/>
+      <w:r>
+        <w:rPr>
+          <w:rFonts w:ascii="ArialMT" w:eastAsia="PMingLiU" w:hAnsi="ArialMT" w:cs="PMingLiU"/>
+          <w:kern w:val="0"/>
+          <w:sz w:val="21"/>
+          <w:szCs w:val="21"/>
+          <w:lang w:eastAsia="zh-TW"/>
+        </w:rPr>
+        <w:t>Geunseok</w:t>
+      </w:r>
+      <w:proofErr w:type="spellEnd"/>
+      <w:r>
+        <w:rPr>
+          <w:rFonts w:ascii="ArialMT" w:eastAsia="PMingLiU" w:hAnsi="ArialMT" w:cs="PMingLiU"/>
+          <w:kern w:val="0"/>
+          <w:sz w:val="21"/>
+          <w:szCs w:val="21"/>
+          <w:lang w:eastAsia="zh-TW"/>
+        </w:rPr>
+        <w:t xml:space="preserve"> Yang, “System and Method for Bug Fixing Developers Recommendation and Bug Severity Prediction Based on Topic Model and</w:t>
       </w:r>
       <w:r>
         <w:rPr>
@@ -11014,15 +14207,27 @@
           <w:lang w:eastAsia="zh-TW"/>
         </w:rPr>
       </w:pPr>
-      <w:r>
-        <w:rPr>
-          <w:rFonts w:ascii="ArialMT" w:eastAsia="PMingLiU" w:hAnsi="ArialMT" w:cs="PMingLiU"/>
-          <w:kern w:val="0"/>
-          <w:sz w:val="21"/>
-          <w:szCs w:val="21"/>
-          <w:lang w:eastAsia="zh-TW"/>
-        </w:rPr>
-        <w:t xml:space="preserve">Byungjeong Lee and </w:t>
+      <w:proofErr w:type="spellStart"/>
+      <w:r>
+        <w:rPr>
+          <w:rFonts w:ascii="ArialMT" w:eastAsia="PMingLiU" w:hAnsi="ArialMT" w:cs="PMingLiU"/>
+          <w:kern w:val="0"/>
+          <w:sz w:val="21"/>
+          <w:szCs w:val="21"/>
+          <w:lang w:eastAsia="zh-TW"/>
+        </w:rPr>
+        <w:t>Byungjeong</w:t>
+      </w:r>
+      <w:proofErr w:type="spellEnd"/>
+      <w:r>
+        <w:rPr>
+          <w:rFonts w:ascii="ArialMT" w:eastAsia="PMingLiU" w:hAnsi="ArialMT" w:cs="PMingLiU"/>
+          <w:kern w:val="0"/>
+          <w:sz w:val="21"/>
+          <w:szCs w:val="21"/>
+          <w:lang w:eastAsia="zh-TW"/>
+        </w:rPr>
+        <w:t xml:space="preserve"> Lee and </w:t>
       </w:r>
       <w:r>
         <w:rPr>
@@ -11108,15 +14313,27 @@
           <w:lang w:eastAsia="zh-TW"/>
         </w:rPr>
       </w:pPr>
-      <w:r>
-        <w:rPr>
-          <w:rFonts w:ascii="ArialMT" w:eastAsia="PMingLiU" w:hAnsi="ArialMT" w:cs="PMingLiU"/>
-          <w:kern w:val="0"/>
-          <w:sz w:val="21"/>
-          <w:szCs w:val="21"/>
-          <w:lang w:eastAsia="zh-TW"/>
-        </w:rPr>
-        <w:t xml:space="preserve">Byungjeong Lee and </w:t>
+      <w:proofErr w:type="spellStart"/>
+      <w:r>
+        <w:rPr>
+          <w:rFonts w:ascii="ArialMT" w:eastAsia="PMingLiU" w:hAnsi="ArialMT" w:cs="PMingLiU"/>
+          <w:kern w:val="0"/>
+          <w:sz w:val="21"/>
+          <w:szCs w:val="21"/>
+          <w:lang w:eastAsia="zh-TW"/>
+        </w:rPr>
+        <w:t>Byungjeong</w:t>
+      </w:r>
+      <w:proofErr w:type="spellEnd"/>
+      <w:r>
+        <w:rPr>
+          <w:rFonts w:ascii="ArialMT" w:eastAsia="PMingLiU" w:hAnsi="ArialMT" w:cs="PMingLiU"/>
+          <w:kern w:val="0"/>
+          <w:sz w:val="21"/>
+          <w:szCs w:val="21"/>
+          <w:lang w:eastAsia="zh-TW"/>
+        </w:rPr>
+        <w:t xml:space="preserve"> Lee and </w:t>
       </w:r>
       <w:r>
         <w:rPr>
@@ -11222,15 +14439,27 @@
           <w:lang w:eastAsia="zh-TW"/>
         </w:rPr>
       </w:pPr>
-      <w:r>
-        <w:rPr>
-          <w:rFonts w:ascii="ArialMT" w:eastAsia="PMingLiU" w:hAnsi="ArialMT" w:cs="PMingLiU"/>
-          <w:kern w:val="0"/>
-          <w:sz w:val="21"/>
-          <w:szCs w:val="21"/>
-          <w:lang w:eastAsia="zh-TW"/>
-        </w:rPr>
-        <w:t xml:space="preserve">Byungjeong Lee, </w:t>
+      <w:proofErr w:type="spellStart"/>
+      <w:r>
+        <w:rPr>
+          <w:rFonts w:ascii="ArialMT" w:eastAsia="PMingLiU" w:hAnsi="ArialMT" w:cs="PMingLiU"/>
+          <w:kern w:val="0"/>
+          <w:sz w:val="21"/>
+          <w:szCs w:val="21"/>
+          <w:lang w:eastAsia="zh-TW"/>
+        </w:rPr>
+        <w:t>Byungjeong</w:t>
+      </w:r>
+      <w:proofErr w:type="spellEnd"/>
+      <w:r>
+        <w:rPr>
+          <w:rFonts w:ascii="ArialMT" w:eastAsia="PMingLiU" w:hAnsi="ArialMT" w:cs="PMingLiU"/>
+          <w:kern w:val="0"/>
+          <w:sz w:val="21"/>
+          <w:szCs w:val="21"/>
+          <w:lang w:eastAsia="zh-TW"/>
+        </w:rPr>
+        <w:t xml:space="preserve"> Lee, </w:t>
       </w:r>
       <w:r>
         <w:rPr>
@@ -11252,7 +14481,29 @@
           <w:szCs w:val="21"/>
           <w:lang w:eastAsia="zh-TW"/>
         </w:rPr>
-        <w:t xml:space="preserve">, and Hanjoon Kim, “System and Method for Utilizing Personalized Tag Recommendation Model in Web Page Search”, </w:t>
+        <w:t xml:space="preserve">, and </w:t>
+      </w:r>
+      <w:proofErr w:type="spellStart"/>
+      <w:r>
+        <w:rPr>
+          <w:rFonts w:ascii="ArialMT" w:eastAsia="PMingLiU" w:hAnsi="ArialMT" w:cs="PMingLiU"/>
+          <w:kern w:val="0"/>
+          <w:sz w:val="21"/>
+          <w:szCs w:val="21"/>
+          <w:lang w:eastAsia="zh-TW"/>
+        </w:rPr>
+        <w:t>Hanjoon</w:t>
+      </w:r>
+      <w:proofErr w:type="spellEnd"/>
+      <w:r>
+        <w:rPr>
+          <w:rFonts w:ascii="ArialMT" w:eastAsia="PMingLiU" w:hAnsi="ArialMT" w:cs="PMingLiU"/>
+          <w:kern w:val="0"/>
+          <w:sz w:val="21"/>
+          <w:szCs w:val="21"/>
+          <w:lang w:eastAsia="zh-TW"/>
+        </w:rPr>
+        <w:t xml:space="preserve"> Kim, “System and Method for Utilizing Personalized Tag Recommendation Model in Web Page Search”, </w:t>
       </w:r>
       <w:r>
         <w:rPr>
@@ -11321,15 +14572,27 @@
           <w:lang w:eastAsia="zh-TW"/>
         </w:rPr>
       </w:pPr>
-      <w:r>
-        <w:rPr>
-          <w:rFonts w:ascii="ArialMT" w:eastAsia="PMingLiU" w:hAnsi="ArialMT" w:cs="PMingLiU"/>
-          <w:kern w:val="0"/>
-          <w:sz w:val="21"/>
-          <w:szCs w:val="21"/>
-          <w:lang w:eastAsia="zh-TW"/>
-        </w:rPr>
-        <w:t xml:space="preserve">Byungjeong Lee, </w:t>
+      <w:proofErr w:type="spellStart"/>
+      <w:r>
+        <w:rPr>
+          <w:rFonts w:ascii="ArialMT" w:eastAsia="PMingLiU" w:hAnsi="ArialMT" w:cs="PMingLiU"/>
+          <w:kern w:val="0"/>
+          <w:sz w:val="21"/>
+          <w:szCs w:val="21"/>
+          <w:lang w:eastAsia="zh-TW"/>
+        </w:rPr>
+        <w:t>Byungjeong</w:t>
+      </w:r>
+      <w:proofErr w:type="spellEnd"/>
+      <w:r>
+        <w:rPr>
+          <w:rFonts w:ascii="ArialMT" w:eastAsia="PMingLiU" w:hAnsi="ArialMT" w:cs="PMingLiU"/>
+          <w:kern w:val="0"/>
+          <w:sz w:val="21"/>
+          <w:szCs w:val="21"/>
+          <w:lang w:eastAsia="zh-TW"/>
+        </w:rPr>
+        <w:t xml:space="preserve"> Lee, </w:t>
       </w:r>
       <w:r>
         <w:rPr>
@@ -11351,7 +14614,29 @@
           <w:szCs w:val="21"/>
           <w:lang w:eastAsia="zh-TW"/>
         </w:rPr>
-        <w:t xml:space="preserve">, and Hanjoon Kim, “Method of Searching Web Pages Based on a Collective Intelligence Using Folksonomy and Linked-Based Ranking Strategy, and System for Performing the Method”, </w:t>
+        <w:t xml:space="preserve">, and </w:t>
+      </w:r>
+      <w:proofErr w:type="spellStart"/>
+      <w:r>
+        <w:rPr>
+          <w:rFonts w:ascii="ArialMT" w:eastAsia="PMingLiU" w:hAnsi="ArialMT" w:cs="PMingLiU"/>
+          <w:kern w:val="0"/>
+          <w:sz w:val="21"/>
+          <w:szCs w:val="21"/>
+          <w:lang w:eastAsia="zh-TW"/>
+        </w:rPr>
+        <w:t>Hanjoon</w:t>
+      </w:r>
+      <w:proofErr w:type="spellEnd"/>
+      <w:r>
+        <w:rPr>
+          <w:rFonts w:ascii="ArialMT" w:eastAsia="PMingLiU" w:hAnsi="ArialMT" w:cs="PMingLiU"/>
+          <w:kern w:val="0"/>
+          <w:sz w:val="21"/>
+          <w:szCs w:val="21"/>
+          <w:lang w:eastAsia="zh-TW"/>
+        </w:rPr>
+        <w:t xml:space="preserve"> Kim, “Method of Searching Web Pages Based on a Collective Intelligence Using Folksonomy and Linked-Based Ranking Strategy, and System for Performing the Method”, </w:t>
       </w:r>
       <w:r>
         <w:rPr>
@@ -11849,7 +15134,6 @@
           <w:szCs w:val="21"/>
           <w:lang w:eastAsia="zh-CN"/>
         </w:rPr>
-        <w:lastRenderedPageBreak/>
         <w:t>CS014</w:t>
       </w:r>
       <w:r>
@@ -12007,6 +15291,7 @@
           <w:szCs w:val="21"/>
           <w:lang w:eastAsia="zh-TW"/>
         </w:rPr>
+        <w:lastRenderedPageBreak/>
         <w:t>S</w:t>
       </w:r>
       <w:r>

--- a/CV.docx
+++ b/CV.docx
@@ -3117,7 +3117,17 @@
           <w:szCs w:val="21"/>
           <w:lang w:eastAsia="zh-CN"/>
         </w:rPr>
-        <w:t>-2020</w:t>
+        <w:t>-202</w:t>
+      </w:r>
+      <w:r>
+        <w:rPr>
+          <w:rFonts w:ascii="Arial" w:eastAsia="宋体" w:hAnsi="Arial" w:cs="Arial"/>
+          <w:bCs/>
+          <w:sz w:val="21"/>
+          <w:szCs w:val="21"/>
+          <w:lang w:eastAsia="zh-CN"/>
+        </w:rPr>
+        <w:t>1</w:t>
       </w:r>
     </w:p>
     <w:p>
@@ -3689,12 +3699,30 @@
       </w:r>
       <w:r>
         <w:rPr>
+          <w:rFonts w:ascii="Arial" w:eastAsia="宋体" w:hAnsi="Arial" w:cs="Arial"/>
+          <w:sz w:val="21"/>
+          <w:szCs w:val="21"/>
+          <w:lang w:eastAsia="zh-CN"/>
+        </w:rPr>
+        <w:t xml:space="preserve"> </w:t>
+      </w:r>
+      <w:r>
+        <w:rPr>
           <w:rFonts w:ascii="Arial" w:eastAsia="宋体" w:hAnsi="Arial" w:cs="Arial" w:hint="eastAsia"/>
           <w:sz w:val="21"/>
           <w:szCs w:val="21"/>
           <w:lang w:eastAsia="zh-CN"/>
         </w:rPr>
         <w:t>&amp;</w:t>
+      </w:r>
+      <w:r>
+        <w:rPr>
+          <w:rFonts w:ascii="Arial" w:eastAsia="宋体" w:hAnsi="Arial" w:cs="Arial"/>
+          <w:sz w:val="21"/>
+          <w:szCs w:val="21"/>
+          <w:lang w:eastAsia="zh-CN"/>
+        </w:rPr>
+        <w:t xml:space="preserve"> </w:t>
       </w:r>
       <w:r>
         <w:rPr>

--- a/CV.docx
+++ b/CV.docx
@@ -1,6 +1,6 @@
 
 <file path=word/document.xml><?xml version="1.0" encoding="utf-8"?>
-<w:document xmlns:wpc="http://schemas.microsoft.com/office/word/2010/wordprocessingCanvas" xmlns:cx="http://schemas.microsoft.com/office/drawing/2014/chartex" xmlns:cx1="http://schemas.microsoft.com/office/drawing/2015/9/8/chartex" xmlns:cx2="http://schemas.microsoft.com/office/drawing/2015/10/21/chartex" xmlns:cx3="http://schemas.microsoft.com/office/drawing/2016/5/9/chartex" xmlns:cx4="http://schemas.microsoft.com/office/drawing/2016/5/10/chartex" xmlns:cx5="http://schemas.microsoft.com/office/drawing/2016/5/11/chartex" xmlns:cx6="http://schemas.microsoft.com/office/drawing/2016/5/12/chartex" xmlns:cx7="http://schemas.microsoft.com/office/drawing/2016/5/13/chartex" xmlns:cx8="http://schemas.microsoft.com/office/drawing/2016/5/14/chartex" xmlns:mc="http://schemas.openxmlformats.org/markup-compatibility/2006" xmlns:aink="http://schemas.microsoft.com/office/drawing/2016/ink" xmlns:am3d="http://schemas.microsoft.com/office/drawing/2017/model3d" xmlns:o="urn:schemas-microsoft-com:office:office" xmlns:r="http://schemas.openxmlformats.org/officeDocument/2006/relationships" xmlns:m="http://schemas.openxmlformats.org/officeDocument/2006/math" xmlns:v="urn:schemas-microsoft-com:vml" xmlns:wp14="http://schemas.microsoft.com/office/word/2010/wordprocessingDrawing" xmlns:wp="http://schemas.openxmlformats.org/drawingml/2006/wordprocessingDrawing" xmlns:w10="urn:schemas-microsoft-com:office:word" xmlns:w="http://schemas.openxmlformats.org/wordprocessingml/2006/main" xmlns:w14="http://schemas.microsoft.com/office/word/2010/wordml" xmlns:w15="http://schemas.microsoft.com/office/word/2012/wordml" xmlns:w16cex="http://schemas.microsoft.com/office/word/2018/wordml/cex" xmlns:w16cid="http://schemas.microsoft.com/office/word/2016/wordml/cid" xmlns:w16="http://schemas.microsoft.com/office/word/2018/wordml" xmlns:w16se="http://schemas.microsoft.com/office/word/2015/wordml/symex" xmlns:wpg="http://schemas.microsoft.com/office/word/2010/wordprocessingGroup" xmlns:wpi="http://schemas.microsoft.com/office/word/2010/wordprocessingInk" xmlns:wne="http://schemas.microsoft.com/office/word/2006/wordml" xmlns:wps="http://schemas.microsoft.com/office/word/2010/wordprocessingShape" mc:Ignorable="w14 w15 w16se w16cid w16 w16cex wp14">
+<w:document xmlns:wpc="http://schemas.microsoft.com/office/word/2010/wordprocessingCanvas" xmlns:cx="http://schemas.microsoft.com/office/drawing/2014/chartex" xmlns:cx1="http://schemas.microsoft.com/office/drawing/2015/9/8/chartex" xmlns:cx2="http://schemas.microsoft.com/office/drawing/2015/10/21/chartex" xmlns:cx3="http://schemas.microsoft.com/office/drawing/2016/5/9/chartex" xmlns:cx4="http://schemas.microsoft.com/office/drawing/2016/5/10/chartex" xmlns:cx5="http://schemas.microsoft.com/office/drawing/2016/5/11/chartex" xmlns:cx6="http://schemas.microsoft.com/office/drawing/2016/5/12/chartex" xmlns:cx7="http://schemas.microsoft.com/office/drawing/2016/5/13/chartex" xmlns:cx8="http://schemas.microsoft.com/office/drawing/2016/5/14/chartex" xmlns:mc="http://schemas.openxmlformats.org/markup-compatibility/2006" xmlns:aink="http://schemas.microsoft.com/office/drawing/2016/ink" xmlns:am3d="http://schemas.microsoft.com/office/drawing/2017/model3d" xmlns:o="urn:schemas-microsoft-com:office:office" xmlns:r="http://schemas.openxmlformats.org/officeDocument/2006/relationships" xmlns:m="http://schemas.openxmlformats.org/officeDocument/2006/math" xmlns:v="urn:schemas-microsoft-com:vml" xmlns:wp14="http://schemas.microsoft.com/office/word/2010/wordprocessingDrawing" xmlns:wp="http://schemas.openxmlformats.org/drawingml/2006/wordprocessingDrawing" xmlns:w10="urn:schemas-microsoft-com:office:word" xmlns:w="http://schemas.openxmlformats.org/wordprocessingml/2006/main" xmlns:w14="http://schemas.microsoft.com/office/word/2010/wordml" xmlns:w15="http://schemas.microsoft.com/office/word/2012/wordml" xmlns:w16cex="http://schemas.microsoft.com/office/word/2018/wordml/cex" xmlns:w16cid="http://schemas.microsoft.com/office/word/2016/wordml/cid" xmlns:w16="http://schemas.microsoft.com/office/word/2018/wordml" xmlns:w16sdtdh="http://schemas.microsoft.com/office/word/2020/wordml/sdtdatahash" xmlns:w16se="http://schemas.microsoft.com/office/word/2015/wordml/symex" xmlns:wpg="http://schemas.microsoft.com/office/word/2010/wordprocessingGroup" xmlns:wpi="http://schemas.microsoft.com/office/word/2010/wordprocessingInk" xmlns:wne="http://schemas.microsoft.com/office/word/2006/wordml" xmlns:wps="http://schemas.microsoft.com/office/word/2010/wordprocessingShape" mc:Ignorable="w14 w15 w16se w16cid w16 w16cex w16sdtdh wp14">
   <w:body>
     <w:p>
       <w:pPr>
@@ -5895,6 +5895,155 @@
         <w:spacing w:line="240" w:lineRule="auto"/>
         <w:ind w:leftChars="0"/>
         <w:rPr>
+          <w:rFonts w:ascii="Arial" w:eastAsia="宋体" w:hAnsi="Arial" w:cs="Arial" w:hint="eastAsia"/>
+          <w:i/>
+          <w:iCs/>
+          <w:sz w:val="21"/>
+          <w:szCs w:val="21"/>
+          <w:lang w:eastAsia="zh-CN"/>
+        </w:rPr>
+      </w:pPr>
+      <w:r>
+        <w:rPr>
+          <w:rFonts w:ascii="Arial" w:eastAsia="宋体" w:hAnsi="Arial" w:cs="Arial"/>
+          <w:sz w:val="21"/>
+          <w:szCs w:val="21"/>
+          <w:lang w:eastAsia="zh-CN"/>
+        </w:rPr>
+        <w:t>S</w:t>
+      </w:r>
+      <w:r>
+        <w:rPr>
+          <w:rFonts w:ascii="Arial" w:eastAsia="宋体" w:hAnsi="Arial" w:cs="Arial" w:hint="eastAsia"/>
+          <w:sz w:val="21"/>
+          <w:szCs w:val="21"/>
+          <w:lang w:eastAsia="zh-CN"/>
+        </w:rPr>
+        <w:t>en</w:t>
+      </w:r>
+      <w:r>
+        <w:rPr>
+          <w:rFonts w:ascii="Arial" w:eastAsia="宋体" w:hAnsi="Arial" w:cs="Arial"/>
+          <w:sz w:val="21"/>
+          <w:szCs w:val="21"/>
+          <w:lang w:eastAsia="zh-CN"/>
+        </w:rPr>
+        <w:t xml:space="preserve"> Fang, </w:t>
+      </w:r>
+      <w:proofErr w:type="spellStart"/>
+      <w:r>
+        <w:rPr>
+          <w:rFonts w:ascii="Arial" w:eastAsia="宋体" w:hAnsi="Arial" w:cs="Arial"/>
+          <w:sz w:val="21"/>
+          <w:szCs w:val="21"/>
+          <w:lang w:eastAsia="zh-CN"/>
+        </w:rPr>
+        <w:t>Youshuai</w:t>
+      </w:r>
+      <w:proofErr w:type="spellEnd"/>
+      <w:r>
+        <w:rPr>
+          <w:rFonts w:ascii="Arial" w:eastAsia="宋体" w:hAnsi="Arial" w:cs="Arial"/>
+          <w:sz w:val="21"/>
+          <w:szCs w:val="21"/>
+          <w:lang w:eastAsia="zh-CN"/>
+        </w:rPr>
+        <w:t xml:space="preserve"> Tan, </w:t>
+      </w:r>
+      <w:r>
+        <w:rPr>
+          <w:rFonts w:ascii="Arial" w:eastAsia="宋体" w:hAnsi="Arial" w:cs="Arial"/>
+          <w:b/>
+          <w:bCs/>
+          <w:sz w:val="21"/>
+          <w:szCs w:val="21"/>
+          <w:lang w:eastAsia="zh-CN"/>
+        </w:rPr>
+        <w:t>Tao Zhang*</w:t>
+      </w:r>
+      <w:r>
+        <w:rPr>
+          <w:rFonts w:ascii="Arial" w:eastAsia="宋体" w:hAnsi="Arial" w:cs="Arial"/>
+          <w:sz w:val="21"/>
+          <w:szCs w:val="21"/>
+          <w:lang w:eastAsia="zh-CN"/>
+        </w:rPr>
+        <w:t>, Zhou Xu, and Hui Liu, “</w:t>
+      </w:r>
+      <w:r>
+        <w:rPr>
+          <w:rFonts w:ascii="Arial" w:eastAsia="宋体" w:hAnsi="Arial" w:cs="Arial"/>
+          <w:sz w:val="21"/>
+          <w:szCs w:val="21"/>
+          <w:lang w:eastAsia="zh-CN"/>
+        </w:rPr>
+        <w:t>Effective Prediction of Bug-Fixing Priority via Weighted Graph Convolutional Networks</w:t>
+      </w:r>
+      <w:r>
+        <w:rPr>
+          <w:rFonts w:ascii="Arial" w:eastAsia="宋体" w:hAnsi="Arial" w:cs="Arial"/>
+          <w:sz w:val="21"/>
+          <w:szCs w:val="21"/>
+          <w:lang w:eastAsia="zh-CN"/>
+        </w:rPr>
+        <w:t xml:space="preserve">”, </w:t>
+      </w:r>
+      <w:r>
+        <w:rPr>
+          <w:rFonts w:ascii="Arial" w:eastAsia="宋体" w:hAnsi="Arial" w:cs="Arial"/>
+          <w:i/>
+          <w:iCs/>
+          <w:sz w:val="21"/>
+          <w:szCs w:val="21"/>
+          <w:lang w:eastAsia="zh-CN"/>
+        </w:rPr>
+        <w:t>IEEE Transactions on Reliability (</w:t>
+      </w:r>
+      <w:proofErr w:type="spellStart"/>
+      <w:r>
+        <w:rPr>
+          <w:rFonts w:ascii="Arial" w:eastAsia="宋体" w:hAnsi="Arial" w:cs="Arial"/>
+          <w:i/>
+          <w:iCs/>
+          <w:sz w:val="21"/>
+          <w:szCs w:val="21"/>
+          <w:lang w:eastAsia="zh-CN"/>
+        </w:rPr>
+        <w:t>TRel</w:t>
+      </w:r>
+      <w:proofErr w:type="spellEnd"/>
+      <w:r>
+        <w:rPr>
+          <w:rFonts w:ascii="Arial" w:eastAsia="宋体" w:hAnsi="Arial" w:cs="Arial"/>
+          <w:i/>
+          <w:iCs/>
+          <w:sz w:val="21"/>
+          <w:szCs w:val="21"/>
+          <w:lang w:eastAsia="zh-CN"/>
+        </w:rPr>
+        <w:t>)</w:t>
+      </w:r>
+      <w:r>
+        <w:rPr>
+          <w:rFonts w:ascii="Arial" w:eastAsia="宋体" w:hAnsi="Arial" w:cs="Arial"/>
+          <w:sz w:val="21"/>
+          <w:szCs w:val="21"/>
+          <w:lang w:eastAsia="zh-CN"/>
+        </w:rPr>
+        <w:t>.</w:t>
+      </w:r>
+    </w:p>
+    <w:p>
+      <w:pPr>
+        <w:pStyle w:val="a7"/>
+        <w:numPr>
+          <w:ilvl w:val="0"/>
+          <w:numId w:val="7"/>
+        </w:numPr>
+        <w:wordWrap/>
+        <w:spacing w:line="240" w:lineRule="auto"/>
+        <w:ind w:leftChars="0"/>
+        <w:rPr>
           <w:rFonts w:ascii="Arial" w:eastAsia="宋体" w:hAnsi="Arial" w:cs="Arial"/>
           <w:i/>
           <w:iCs/>
@@ -8010,6 +8159,7 @@
           <w:szCs w:val="21"/>
           <w:lang w:eastAsia="zh-TW"/>
         </w:rPr>
+        <w:lastRenderedPageBreak/>
         <w:t xml:space="preserve">Zhou Xu, </w:t>
       </w:r>
       <w:proofErr w:type="spellStart"/>
@@ -8216,7 +8366,6 @@
           <w:szCs w:val="21"/>
           <w:lang w:eastAsia="zh-TW"/>
         </w:rPr>
-        <w:lastRenderedPageBreak/>
         <w:t xml:space="preserve">He Jiang, Liming </w:t>
       </w:r>
       <w:proofErr w:type="spellStart"/>
@@ -10569,7 +10718,20 @@
           <w:szCs w:val="21"/>
           <w:lang w:eastAsia="zh-TW"/>
         </w:rPr>
-        <w:t>. of the 19th International Conference on Software Quality, Reliability</w:t>
+        <w:t xml:space="preserve">. </w:t>
+      </w:r>
+      <w:r>
+        <w:rPr>
+          <w:rFonts w:ascii="Arial" w:eastAsia="PMingLiU" w:hAnsi="Arial" w:cs="Arial"/>
+          <w:i/>
+          <w:iCs/>
+          <w:kern w:val="0"/>
+          <w:sz w:val="21"/>
+          <w:szCs w:val="21"/>
+          <w:lang w:eastAsia="zh-TW"/>
+        </w:rPr>
+        <w:lastRenderedPageBreak/>
+        <w:t>of the 19th International Conference on Software Quality, Reliability</w:t>
       </w:r>
       <w:r>
         <w:rPr>
@@ -10633,7 +10795,6 @@
           <w:szCs w:val="21"/>
           <w:lang w:eastAsia="zh-TW"/>
         </w:rPr>
-        <w:lastRenderedPageBreak/>
         <w:t xml:space="preserve">Xian Zhan, </w:t>
       </w:r>
       <w:r>
@@ -12686,6 +12847,7 @@
           <w:szCs w:val="21"/>
           <w:lang w:eastAsia="zh-TW"/>
         </w:rPr>
+        <w:lastRenderedPageBreak/>
         <w:t xml:space="preserve">Tao Zhang </w:t>
       </w:r>
       <w:r>
@@ -12763,7 +12925,6 @@
           <w:sz w:val="21"/>
           <w:szCs w:val="21"/>
         </w:rPr>
-        <w:lastRenderedPageBreak/>
         <w:t>Guijia</w:t>
       </w:r>
       <w:proofErr w:type="spellEnd"/>
@@ -15162,6 +15323,7 @@
           <w:szCs w:val="21"/>
           <w:lang w:eastAsia="zh-CN"/>
         </w:rPr>
+        <w:lastRenderedPageBreak/>
         <w:t>CS014</w:t>
       </w:r>
       <w:r>
@@ -15319,7 +15481,6 @@
           <w:szCs w:val="21"/>
           <w:lang w:eastAsia="zh-TW"/>
         </w:rPr>
-        <w:lastRenderedPageBreak/>
         <w:t>S</w:t>
       </w:r>
       <w:r>
@@ -16327,7 +16488,7 @@
 </file>
 
 <file path=word/endnotes.xml><?xml version="1.0" encoding="utf-8"?>
-<w:endnotes xmlns:wpc="http://schemas.microsoft.com/office/word/2010/wordprocessingCanvas" xmlns:cx="http://schemas.microsoft.com/office/drawing/2014/chartex" xmlns:cx1="http://schemas.microsoft.com/office/drawing/2015/9/8/chartex" xmlns:cx2="http://schemas.microsoft.com/office/drawing/2015/10/21/chartex" xmlns:cx3="http://schemas.microsoft.com/office/drawing/2016/5/9/chartex" xmlns:cx4="http://schemas.microsoft.com/office/drawing/2016/5/10/chartex" xmlns:cx5="http://schemas.microsoft.com/office/drawing/2016/5/11/chartex" xmlns:cx6="http://schemas.microsoft.com/office/drawing/2016/5/12/chartex" xmlns:cx7="http://schemas.microsoft.com/office/drawing/2016/5/13/chartex" xmlns:cx8="http://schemas.microsoft.com/office/drawing/2016/5/14/chartex" xmlns:mc="http://schemas.openxmlformats.org/markup-compatibility/2006" xmlns:aink="http://schemas.microsoft.com/office/drawing/2016/ink" xmlns:am3d="http://schemas.microsoft.com/office/drawing/2017/model3d" xmlns:o="urn:schemas-microsoft-com:office:office" xmlns:r="http://schemas.openxmlformats.org/officeDocument/2006/relationships" xmlns:m="http://schemas.openxmlformats.org/officeDocument/2006/math" xmlns:v="urn:schemas-microsoft-com:vml" xmlns:wp14="http://schemas.microsoft.com/office/word/2010/wordprocessingDrawing" xmlns:wp="http://schemas.openxmlformats.org/drawingml/2006/wordprocessingDrawing" xmlns:w10="urn:schemas-microsoft-com:office:word" xmlns:w="http://schemas.openxmlformats.org/wordprocessingml/2006/main" xmlns:w14="http://schemas.microsoft.com/office/word/2010/wordml" xmlns:w15="http://schemas.microsoft.com/office/word/2012/wordml" xmlns:w16cex="http://schemas.microsoft.com/office/word/2018/wordml/cex" xmlns:w16cid="http://schemas.microsoft.com/office/word/2016/wordml/cid" xmlns:w16="http://schemas.microsoft.com/office/word/2018/wordml" xmlns:w16se="http://schemas.microsoft.com/office/word/2015/wordml/symex" xmlns:wpg="http://schemas.microsoft.com/office/word/2010/wordprocessingGroup" xmlns:wpi="http://schemas.microsoft.com/office/word/2010/wordprocessingInk" xmlns:wne="http://schemas.microsoft.com/office/word/2006/wordml" xmlns:wps="http://schemas.microsoft.com/office/word/2010/wordprocessingShape" mc:Ignorable="w14 w15 w16se w16cid w16 w16cex wp14">
+<w:endnotes xmlns:wpc="http://schemas.microsoft.com/office/word/2010/wordprocessingCanvas" xmlns:cx="http://schemas.microsoft.com/office/drawing/2014/chartex" xmlns:cx1="http://schemas.microsoft.com/office/drawing/2015/9/8/chartex" xmlns:cx2="http://schemas.microsoft.com/office/drawing/2015/10/21/chartex" xmlns:cx3="http://schemas.microsoft.com/office/drawing/2016/5/9/chartex" xmlns:cx4="http://schemas.microsoft.com/office/drawing/2016/5/10/chartex" xmlns:cx5="http://schemas.microsoft.com/office/drawing/2016/5/11/chartex" xmlns:cx6="http://schemas.microsoft.com/office/drawing/2016/5/12/chartex" xmlns:cx7="http://schemas.microsoft.com/office/drawing/2016/5/13/chartex" xmlns:cx8="http://schemas.microsoft.com/office/drawing/2016/5/14/chartex" xmlns:mc="http://schemas.openxmlformats.org/markup-compatibility/2006" xmlns:aink="http://schemas.microsoft.com/office/drawing/2016/ink" xmlns:am3d="http://schemas.microsoft.com/office/drawing/2017/model3d" xmlns:o="urn:schemas-microsoft-com:office:office" xmlns:r="http://schemas.openxmlformats.org/officeDocument/2006/relationships" xmlns:m="http://schemas.openxmlformats.org/officeDocument/2006/math" xmlns:v="urn:schemas-microsoft-com:vml" xmlns:wp14="http://schemas.microsoft.com/office/word/2010/wordprocessingDrawing" xmlns:wp="http://schemas.openxmlformats.org/drawingml/2006/wordprocessingDrawing" xmlns:w10="urn:schemas-microsoft-com:office:word" xmlns:w="http://schemas.openxmlformats.org/wordprocessingml/2006/main" xmlns:w14="http://schemas.microsoft.com/office/word/2010/wordml" xmlns:w15="http://schemas.microsoft.com/office/word/2012/wordml" xmlns:w16cex="http://schemas.microsoft.com/office/word/2018/wordml/cex" xmlns:w16cid="http://schemas.microsoft.com/office/word/2016/wordml/cid" xmlns:w16="http://schemas.microsoft.com/office/word/2018/wordml" xmlns:w16sdtdh="http://schemas.microsoft.com/office/word/2020/wordml/sdtdatahash" xmlns:w16se="http://schemas.microsoft.com/office/word/2015/wordml/symex" xmlns:wpg="http://schemas.microsoft.com/office/word/2010/wordprocessingGroup" xmlns:wpi="http://schemas.microsoft.com/office/word/2010/wordprocessingInk" xmlns:wne="http://schemas.microsoft.com/office/word/2006/wordml" xmlns:wps="http://schemas.microsoft.com/office/word/2010/wordprocessingShape" mc:Ignorable="w14 w15 w16se w16cid w16 w16cex w16sdtdh wp14">
   <w:endnote w:type="separator" w:id="-1">
     <w:p>
       <w:pPr>
@@ -16352,7 +16513,7 @@
 </file>
 
 <file path=word/footnotes.xml><?xml version="1.0" encoding="utf-8"?>
-<w:footnotes xmlns:wpc="http://schemas.microsoft.com/office/word/2010/wordprocessingCanvas" xmlns:cx="http://schemas.microsoft.com/office/drawing/2014/chartex" xmlns:cx1="http://schemas.microsoft.com/office/drawing/2015/9/8/chartex" xmlns:cx2="http://schemas.microsoft.com/office/drawing/2015/10/21/chartex" xmlns:cx3="http://schemas.microsoft.com/office/drawing/2016/5/9/chartex" xmlns:cx4="http://schemas.microsoft.com/office/drawing/2016/5/10/chartex" xmlns:cx5="http://schemas.microsoft.com/office/drawing/2016/5/11/chartex" xmlns:cx6="http://schemas.microsoft.com/office/drawing/2016/5/12/chartex" xmlns:cx7="http://schemas.microsoft.com/office/drawing/2016/5/13/chartex" xmlns:cx8="http://schemas.microsoft.com/office/drawing/2016/5/14/chartex" xmlns:mc="http://schemas.openxmlformats.org/markup-compatibility/2006" xmlns:aink="http://schemas.microsoft.com/office/drawing/2016/ink" xmlns:am3d="http://schemas.microsoft.com/office/drawing/2017/model3d" xmlns:o="urn:schemas-microsoft-com:office:office" xmlns:r="http://schemas.openxmlformats.org/officeDocument/2006/relationships" xmlns:m="http://schemas.openxmlformats.org/officeDocument/2006/math" xmlns:v="urn:schemas-microsoft-com:vml" xmlns:wp14="http://schemas.microsoft.com/office/word/2010/wordprocessingDrawing" xmlns:wp="http://schemas.openxmlformats.org/drawingml/2006/wordprocessingDrawing" xmlns:w10="urn:schemas-microsoft-com:office:word" xmlns:w="http://schemas.openxmlformats.org/wordprocessingml/2006/main" xmlns:w14="http://schemas.microsoft.com/office/word/2010/wordml" xmlns:w15="http://schemas.microsoft.com/office/word/2012/wordml" xmlns:w16cex="http://schemas.microsoft.com/office/word/2018/wordml/cex" xmlns:w16cid="http://schemas.microsoft.com/office/word/2016/wordml/cid" xmlns:w16="http://schemas.microsoft.com/office/word/2018/wordml" xmlns:w16se="http://schemas.microsoft.com/office/word/2015/wordml/symex" xmlns:wpg="http://schemas.microsoft.com/office/word/2010/wordprocessingGroup" xmlns:wpi="http://schemas.microsoft.com/office/word/2010/wordprocessingInk" xmlns:wne="http://schemas.microsoft.com/office/word/2006/wordml" xmlns:wps="http://schemas.microsoft.com/office/word/2010/wordprocessingShape" mc:Ignorable="w14 w15 w16se w16cid w16 w16cex wp14">
+<w:footnotes xmlns:wpc="http://schemas.microsoft.com/office/word/2010/wordprocessingCanvas" xmlns:cx="http://schemas.microsoft.com/office/drawing/2014/chartex" xmlns:cx1="http://schemas.microsoft.com/office/drawing/2015/9/8/chartex" xmlns:cx2="http://schemas.microsoft.com/office/drawing/2015/10/21/chartex" xmlns:cx3="http://schemas.microsoft.com/office/drawing/2016/5/9/chartex" xmlns:cx4="http://schemas.microsoft.com/office/drawing/2016/5/10/chartex" xmlns:cx5="http://schemas.microsoft.com/office/drawing/2016/5/11/chartex" xmlns:cx6="http://schemas.microsoft.com/office/drawing/2016/5/12/chartex" xmlns:cx7="http://schemas.microsoft.com/office/drawing/2016/5/13/chartex" xmlns:cx8="http://schemas.microsoft.com/office/drawing/2016/5/14/chartex" xmlns:mc="http://schemas.openxmlformats.org/markup-compatibility/2006" xmlns:aink="http://schemas.microsoft.com/office/drawing/2016/ink" xmlns:am3d="http://schemas.microsoft.com/office/drawing/2017/model3d" xmlns:o="urn:schemas-microsoft-com:office:office" xmlns:r="http://schemas.openxmlformats.org/officeDocument/2006/relationships" xmlns:m="http://schemas.openxmlformats.org/officeDocument/2006/math" xmlns:v="urn:schemas-microsoft-com:vml" xmlns:wp14="http://schemas.microsoft.com/office/word/2010/wordprocessingDrawing" xmlns:wp="http://schemas.openxmlformats.org/drawingml/2006/wordprocessingDrawing" xmlns:w10="urn:schemas-microsoft-com:office:word" xmlns:w="http://schemas.openxmlformats.org/wordprocessingml/2006/main" xmlns:w14="http://schemas.microsoft.com/office/word/2010/wordml" xmlns:w15="http://schemas.microsoft.com/office/word/2012/wordml" xmlns:w16cex="http://schemas.microsoft.com/office/word/2018/wordml/cex" xmlns:w16cid="http://schemas.microsoft.com/office/word/2016/wordml/cid" xmlns:w16="http://schemas.microsoft.com/office/word/2018/wordml" xmlns:w16sdtdh="http://schemas.microsoft.com/office/word/2020/wordml/sdtdatahash" xmlns:w16se="http://schemas.microsoft.com/office/word/2015/wordml/symex" xmlns:wpg="http://schemas.microsoft.com/office/word/2010/wordprocessingGroup" xmlns:wpi="http://schemas.microsoft.com/office/word/2010/wordprocessingInk" xmlns:wne="http://schemas.microsoft.com/office/word/2006/wordml" xmlns:wps="http://schemas.microsoft.com/office/word/2010/wordprocessingShape" mc:Ignorable="w14 w15 w16se w16cid w16 w16cex w16sdtdh wp14">
   <w:footnote w:type="separator" w:id="-1">
     <w:p>
       <w:pPr>
@@ -16377,7 +16538,7 @@
 </file>
 
 <file path=word/header1.xml><?xml version="1.0" encoding="utf-8"?>
-<w:hdr xmlns:wpc="http://schemas.microsoft.com/office/word/2010/wordprocessingCanvas" xmlns:cx="http://schemas.microsoft.com/office/drawing/2014/chartex" xmlns:cx1="http://schemas.microsoft.com/office/drawing/2015/9/8/chartex" xmlns:cx2="http://schemas.microsoft.com/office/drawing/2015/10/21/chartex" xmlns:cx3="http://schemas.microsoft.com/office/drawing/2016/5/9/chartex" xmlns:cx4="http://schemas.microsoft.com/office/drawing/2016/5/10/chartex" xmlns:cx5="http://schemas.microsoft.com/office/drawing/2016/5/11/chartex" xmlns:cx6="http://schemas.microsoft.com/office/drawing/2016/5/12/chartex" xmlns:cx7="http://schemas.microsoft.com/office/drawing/2016/5/13/chartex" xmlns:cx8="http://schemas.microsoft.com/office/drawing/2016/5/14/chartex" xmlns:mc="http://schemas.openxmlformats.org/markup-compatibility/2006" xmlns:aink="http://schemas.microsoft.com/office/drawing/2016/ink" xmlns:am3d="http://schemas.microsoft.com/office/drawing/2017/model3d" xmlns:o="urn:schemas-microsoft-com:office:office" xmlns:r="http://schemas.openxmlformats.org/officeDocument/2006/relationships" xmlns:m="http://schemas.openxmlformats.org/officeDocument/2006/math" xmlns:v="urn:schemas-microsoft-com:vml" xmlns:wp14="http://schemas.microsoft.com/office/word/2010/wordprocessingDrawing" xmlns:wp="http://schemas.openxmlformats.org/drawingml/2006/wordprocessingDrawing" xmlns:w10="urn:schemas-microsoft-com:office:word" xmlns:w="http://schemas.openxmlformats.org/wordprocessingml/2006/main" xmlns:w14="http://schemas.microsoft.com/office/word/2010/wordml" xmlns:w15="http://schemas.microsoft.com/office/word/2012/wordml" xmlns:w16cex="http://schemas.microsoft.com/office/word/2018/wordml/cex" xmlns:w16cid="http://schemas.microsoft.com/office/word/2016/wordml/cid" xmlns:w16="http://schemas.microsoft.com/office/word/2018/wordml" xmlns:w16se="http://schemas.microsoft.com/office/word/2015/wordml/symex" xmlns:wpg="http://schemas.microsoft.com/office/word/2010/wordprocessingGroup" xmlns:wpi="http://schemas.microsoft.com/office/word/2010/wordprocessingInk" xmlns:wne="http://schemas.microsoft.com/office/word/2006/wordml" xmlns:wps="http://schemas.microsoft.com/office/word/2010/wordprocessingShape" mc:Ignorable="w14 w15 w16se w16cid w16 w16cex wp14">
+<w:hdr xmlns:wpc="http://schemas.microsoft.com/office/word/2010/wordprocessingCanvas" xmlns:cx="http://schemas.microsoft.com/office/drawing/2014/chartex" xmlns:cx1="http://schemas.microsoft.com/office/drawing/2015/9/8/chartex" xmlns:cx2="http://schemas.microsoft.com/office/drawing/2015/10/21/chartex" xmlns:cx3="http://schemas.microsoft.com/office/drawing/2016/5/9/chartex" xmlns:cx4="http://schemas.microsoft.com/office/drawing/2016/5/10/chartex" xmlns:cx5="http://schemas.microsoft.com/office/drawing/2016/5/11/chartex" xmlns:cx6="http://schemas.microsoft.com/office/drawing/2016/5/12/chartex" xmlns:cx7="http://schemas.microsoft.com/office/drawing/2016/5/13/chartex" xmlns:cx8="http://schemas.microsoft.com/office/drawing/2016/5/14/chartex" xmlns:mc="http://schemas.openxmlformats.org/markup-compatibility/2006" xmlns:aink="http://schemas.microsoft.com/office/drawing/2016/ink" xmlns:am3d="http://schemas.microsoft.com/office/drawing/2017/model3d" xmlns:o="urn:schemas-microsoft-com:office:office" xmlns:r="http://schemas.openxmlformats.org/officeDocument/2006/relationships" xmlns:m="http://schemas.openxmlformats.org/officeDocument/2006/math" xmlns:v="urn:schemas-microsoft-com:vml" xmlns:wp14="http://schemas.microsoft.com/office/word/2010/wordprocessingDrawing" xmlns:wp="http://schemas.openxmlformats.org/drawingml/2006/wordprocessingDrawing" xmlns:w10="urn:schemas-microsoft-com:office:word" xmlns:w="http://schemas.openxmlformats.org/wordprocessingml/2006/main" xmlns:w14="http://schemas.microsoft.com/office/word/2010/wordml" xmlns:w15="http://schemas.microsoft.com/office/word/2012/wordml" xmlns:w16cex="http://schemas.microsoft.com/office/word/2018/wordml/cex" xmlns:w16cid="http://schemas.microsoft.com/office/word/2016/wordml/cid" xmlns:w16="http://schemas.microsoft.com/office/word/2018/wordml" xmlns:w16sdtdh="http://schemas.microsoft.com/office/word/2020/wordml/sdtdatahash" xmlns:w16se="http://schemas.microsoft.com/office/word/2015/wordml/symex" xmlns:wpg="http://schemas.microsoft.com/office/word/2010/wordprocessingGroup" xmlns:wpi="http://schemas.microsoft.com/office/word/2010/wordprocessingInk" xmlns:wne="http://schemas.microsoft.com/office/word/2006/wordml" xmlns:wps="http://schemas.microsoft.com/office/word/2010/wordprocessingShape" mc:Ignorable="w14 w15 w16se w16cid w16 w16cex w16sdtdh wp14">
   <w:p>
     <w:pPr>
       <w:pStyle w:val="a3"/>
@@ -16426,21 +16587,7 @@
         <w:rFonts w:ascii="Arial" w:eastAsia="宋体" w:hAnsi="Arial" w:cs="Arial"/>
         <w:lang w:eastAsia="zh-CN"/>
       </w:rPr>
-      <w:t>M</w:t>
-    </w:r>
-    <w:r>
-      <w:rPr>
-        <w:rFonts w:ascii="Arial" w:eastAsia="宋体" w:hAnsi="Arial" w:cs="Arial" w:hint="eastAsia"/>
-        <w:lang w:eastAsia="zh-CN"/>
-      </w:rPr>
-      <w:t>ar</w:t>
-    </w:r>
-    <w:r>
-      <w:rPr>
-        <w:rFonts w:ascii="Arial" w:eastAsia="宋体" w:hAnsi="Arial" w:cs="Arial"/>
-        <w:lang w:eastAsia="zh-CN"/>
-      </w:rPr>
-      <w:t>ch</w:t>
+      <w:t>April</w:t>
     </w:r>
     <w:r>
       <w:rPr>
@@ -16454,7 +16601,7 @@
         <w:rFonts w:ascii="Arial" w:eastAsia="宋体" w:hAnsi="Arial" w:cs="Arial"/>
         <w:lang w:eastAsia="zh-CN"/>
       </w:rPr>
-      <w:t>24</w:t>
+      <w:t>17</w:t>
     </w:r>
     <w:r>
       <w:rPr>
@@ -16496,7 +16643,7 @@
 </file>
 
 <file path=word/numbering.xml><?xml version="1.0" encoding="utf-8"?>
-<w:numbering xmlns:wpc="http://schemas.microsoft.com/office/word/2010/wordprocessingCanvas" xmlns:cx="http://schemas.microsoft.com/office/drawing/2014/chartex" xmlns:cx1="http://schemas.microsoft.com/office/drawing/2015/9/8/chartex" xmlns:cx2="http://schemas.microsoft.com/office/drawing/2015/10/21/chartex" xmlns:cx3="http://schemas.microsoft.com/office/drawing/2016/5/9/chartex" xmlns:cx4="http://schemas.microsoft.com/office/drawing/2016/5/10/chartex" xmlns:cx5="http://schemas.microsoft.com/office/drawing/2016/5/11/chartex" xmlns:cx6="http://schemas.microsoft.com/office/drawing/2016/5/12/chartex" xmlns:cx7="http://schemas.microsoft.com/office/drawing/2016/5/13/chartex" xmlns:cx8="http://schemas.microsoft.com/office/drawing/2016/5/14/chartex" xmlns:mc="http://schemas.openxmlformats.org/markup-compatibility/2006" xmlns:aink="http://schemas.microsoft.com/office/drawing/2016/ink" xmlns:am3d="http://schemas.microsoft.com/office/drawing/2017/model3d" xmlns:o="urn:schemas-microsoft-com:office:office" xmlns:r="http://schemas.openxmlformats.org/officeDocument/2006/relationships" xmlns:m="http://schemas.openxmlformats.org/officeDocument/2006/math" xmlns:v="urn:schemas-microsoft-com:vml" xmlns:wp14="http://schemas.microsoft.com/office/word/2010/wordprocessingDrawing" xmlns:wp="http://schemas.openxmlformats.org/drawingml/2006/wordprocessingDrawing" xmlns:w10="urn:schemas-microsoft-com:office:word" xmlns:w="http://schemas.openxmlformats.org/wordprocessingml/2006/main" xmlns:w14="http://schemas.microsoft.com/office/word/2010/wordml" xmlns:w15="http://schemas.microsoft.com/office/word/2012/wordml" xmlns:w16cex="http://schemas.microsoft.com/office/word/2018/wordml/cex" xmlns:w16cid="http://schemas.microsoft.com/office/word/2016/wordml/cid" xmlns:w16="http://schemas.microsoft.com/office/word/2018/wordml" xmlns:w16se="http://schemas.microsoft.com/office/word/2015/wordml/symex" xmlns:wpg="http://schemas.microsoft.com/office/word/2010/wordprocessingGroup" xmlns:wpi="http://schemas.microsoft.com/office/word/2010/wordprocessingInk" xmlns:wne="http://schemas.microsoft.com/office/word/2006/wordml" xmlns:wps="http://schemas.microsoft.com/office/word/2010/wordprocessingShape" mc:Ignorable="w14 w15 w16se w16cid w16 w16cex wp14">
+<w:numbering xmlns:wpc="http://schemas.microsoft.com/office/word/2010/wordprocessingCanvas" xmlns:cx="http://schemas.microsoft.com/office/drawing/2014/chartex" xmlns:cx1="http://schemas.microsoft.com/office/drawing/2015/9/8/chartex" xmlns:cx2="http://schemas.microsoft.com/office/drawing/2015/10/21/chartex" xmlns:cx3="http://schemas.microsoft.com/office/drawing/2016/5/9/chartex" xmlns:cx4="http://schemas.microsoft.com/office/drawing/2016/5/10/chartex" xmlns:cx5="http://schemas.microsoft.com/office/drawing/2016/5/11/chartex" xmlns:cx6="http://schemas.microsoft.com/office/drawing/2016/5/12/chartex" xmlns:cx7="http://schemas.microsoft.com/office/drawing/2016/5/13/chartex" xmlns:cx8="http://schemas.microsoft.com/office/drawing/2016/5/14/chartex" xmlns:mc="http://schemas.openxmlformats.org/markup-compatibility/2006" xmlns:aink="http://schemas.microsoft.com/office/drawing/2016/ink" xmlns:am3d="http://schemas.microsoft.com/office/drawing/2017/model3d" xmlns:o="urn:schemas-microsoft-com:office:office" xmlns:r="http://schemas.openxmlformats.org/officeDocument/2006/relationships" xmlns:m="http://schemas.openxmlformats.org/officeDocument/2006/math" xmlns:v="urn:schemas-microsoft-com:vml" xmlns:wp14="http://schemas.microsoft.com/office/word/2010/wordprocessingDrawing" xmlns:wp="http://schemas.openxmlformats.org/drawingml/2006/wordprocessingDrawing" xmlns:w10="urn:schemas-microsoft-com:office:word" xmlns:w="http://schemas.openxmlformats.org/wordprocessingml/2006/main" xmlns:w14="http://schemas.microsoft.com/office/word/2010/wordml" xmlns:w15="http://schemas.microsoft.com/office/word/2012/wordml" xmlns:w16cex="http://schemas.microsoft.com/office/word/2018/wordml/cex" xmlns:w16cid="http://schemas.microsoft.com/office/word/2016/wordml/cid" xmlns:w16="http://schemas.microsoft.com/office/word/2018/wordml" xmlns:w16sdtdh="http://schemas.microsoft.com/office/word/2020/wordml/sdtdatahash" xmlns:w16se="http://schemas.microsoft.com/office/word/2015/wordml/symex" xmlns:wpg="http://schemas.microsoft.com/office/word/2010/wordprocessingGroup" xmlns:wpi="http://schemas.microsoft.com/office/word/2010/wordprocessingInk" xmlns:wne="http://schemas.microsoft.com/office/word/2006/wordml" xmlns:wps="http://schemas.microsoft.com/office/word/2010/wordprocessingShape" mc:Ignorable="w14 w15 w16se w16cid w16 w16cex w16sdtdh wp14">
   <w:abstractNum w:abstractNumId="0" w15:restartNumberingAfterBreak="0">
     <w:nsid w:val="1AA85543"/>
     <w:multiLevelType w:val="hybridMultilevel"/>
@@ -17430,7 +17577,7 @@
 </file>
 
 <file path=word/styles.xml><?xml version="1.0" encoding="utf-8"?>
-<w:styles xmlns:mc="http://schemas.openxmlformats.org/markup-compatibility/2006" xmlns:r="http://schemas.openxmlformats.org/officeDocument/2006/relationships" xmlns:w="http://schemas.openxmlformats.org/wordprocessingml/2006/main" xmlns:w14="http://schemas.microsoft.com/office/word/2010/wordml" xmlns:w15="http://schemas.microsoft.com/office/word/2012/wordml" xmlns:w16cex="http://schemas.microsoft.com/office/word/2018/wordml/cex" xmlns:w16cid="http://schemas.microsoft.com/office/word/2016/wordml/cid" xmlns:w16="http://schemas.microsoft.com/office/word/2018/wordml" xmlns:w16se="http://schemas.microsoft.com/office/word/2015/wordml/symex" mc:Ignorable="w14 w15 w16se w16cid w16 w16cex">
+<w:styles xmlns:mc="http://schemas.openxmlformats.org/markup-compatibility/2006" xmlns:r="http://schemas.openxmlformats.org/officeDocument/2006/relationships" xmlns:w="http://schemas.openxmlformats.org/wordprocessingml/2006/main" xmlns:w14="http://schemas.microsoft.com/office/word/2010/wordml" xmlns:w15="http://schemas.microsoft.com/office/word/2012/wordml" xmlns:w16cex="http://schemas.microsoft.com/office/word/2018/wordml/cex" xmlns:w16cid="http://schemas.microsoft.com/office/word/2016/wordml/cid" xmlns:w16="http://schemas.microsoft.com/office/word/2018/wordml" xmlns:w16sdtdh="http://schemas.microsoft.com/office/word/2020/wordml/sdtdatahash" xmlns:w16se="http://schemas.microsoft.com/office/word/2015/wordml/symex" mc:Ignorable="w14 w15 w16se w16cid w16 w16cex w16sdtdh">
   <w:docDefaults>
     <w:rPrDefault>
       <w:rPr>

--- a/CV.docx
+++ b/CV.docx
@@ -5895,7 +5895,7 @@
         <w:spacing w:line="240" w:lineRule="auto"/>
         <w:ind w:leftChars="0"/>
         <w:rPr>
-          <w:rFonts w:ascii="Arial" w:eastAsia="宋体" w:hAnsi="Arial" w:cs="Arial" w:hint="eastAsia"/>
+          <w:rFonts w:ascii="Arial" w:eastAsia="宋体" w:hAnsi="Arial" w:cs="Arial"/>
           <w:i/>
           <w:iCs/>
           <w:sz w:val="21"/>
@@ -6278,6 +6278,124 @@
           <w:lang w:eastAsia="zh-CN"/>
         </w:rPr>
         <w:t>.</w:t>
+      </w:r>
+    </w:p>
+    <w:p>
+      <w:pPr>
+        <w:pStyle w:val="a7"/>
+        <w:numPr>
+          <w:ilvl w:val="0"/>
+          <w:numId w:val="7"/>
+        </w:numPr>
+        <w:wordWrap/>
+        <w:spacing w:line="240" w:lineRule="auto"/>
+        <w:ind w:leftChars="0"/>
+        <w:rPr>
+          <w:rFonts w:ascii="Arial" w:eastAsia="宋体" w:hAnsi="Arial" w:cs="Arial"/>
+          <w:i/>
+          <w:iCs/>
+          <w:sz w:val="21"/>
+          <w:szCs w:val="21"/>
+          <w:lang w:eastAsia="zh-CN"/>
+        </w:rPr>
+      </w:pPr>
+      <w:proofErr w:type="spellStart"/>
+      <w:r>
+        <w:rPr>
+          <w:rFonts w:ascii="Arial" w:eastAsia="宋体" w:hAnsi="Arial" w:cs="Arial"/>
+          <w:sz w:val="21"/>
+          <w:szCs w:val="21"/>
+          <w:lang w:eastAsia="zh-CN"/>
+        </w:rPr>
+        <w:t>J</w:t>
+      </w:r>
+      <w:r>
+        <w:rPr>
+          <w:rFonts w:ascii="Arial" w:eastAsia="宋体" w:hAnsi="Arial" w:cs="Arial" w:hint="eastAsia"/>
+          <w:sz w:val="21"/>
+          <w:szCs w:val="21"/>
+          <w:lang w:eastAsia="zh-CN"/>
+        </w:rPr>
+        <w:t>in</w:t>
+      </w:r>
+      <w:r>
+        <w:rPr>
+          <w:rFonts w:ascii="Arial" w:eastAsia="宋体" w:hAnsi="Arial" w:cs="Arial"/>
+          <w:sz w:val="21"/>
+          <w:szCs w:val="21"/>
+          <w:lang w:eastAsia="zh-CN"/>
+        </w:rPr>
+        <w:t>ting</w:t>
+      </w:r>
+      <w:proofErr w:type="spellEnd"/>
+      <w:r>
+        <w:rPr>
+          <w:rFonts w:ascii="Arial" w:eastAsia="宋体" w:hAnsi="Arial" w:cs="Arial"/>
+          <w:sz w:val="21"/>
+          <w:szCs w:val="21"/>
+          <w:lang w:eastAsia="zh-CN"/>
+        </w:rPr>
+        <w:t xml:space="preserve"> Lu, </w:t>
+      </w:r>
+      <w:proofErr w:type="spellStart"/>
+      <w:r>
+        <w:rPr>
+          <w:rFonts w:ascii="Arial" w:eastAsia="宋体" w:hAnsi="Arial" w:cs="Arial"/>
+          <w:sz w:val="21"/>
+          <w:szCs w:val="21"/>
+          <w:lang w:eastAsia="zh-CN"/>
+        </w:rPr>
+        <w:t>Xiaobing</w:t>
+      </w:r>
+      <w:proofErr w:type="spellEnd"/>
+      <w:r>
+        <w:rPr>
+          <w:rFonts w:ascii="Arial" w:eastAsia="宋体" w:hAnsi="Arial" w:cs="Arial"/>
+          <w:sz w:val="21"/>
+          <w:szCs w:val="21"/>
+          <w:lang w:eastAsia="zh-CN"/>
+        </w:rPr>
+        <w:t xml:space="preserve"> Sun, Bin Li, Lili Bo, and </w:t>
+      </w:r>
+      <w:r>
+        <w:rPr>
+          <w:rFonts w:ascii="Arial" w:eastAsia="宋体" w:hAnsi="Arial" w:cs="Arial"/>
+          <w:b/>
+          <w:bCs/>
+          <w:sz w:val="21"/>
+          <w:szCs w:val="21"/>
+          <w:lang w:eastAsia="zh-CN"/>
+        </w:rPr>
+        <w:t>Tao Zhang</w:t>
+      </w:r>
+      <w:r>
+        <w:rPr>
+          <w:rFonts w:ascii="Arial" w:eastAsia="宋体" w:hAnsi="Arial" w:cs="Arial"/>
+          <w:sz w:val="21"/>
+          <w:szCs w:val="21"/>
+          <w:lang w:eastAsia="zh-CN"/>
+        </w:rPr>
+        <w:t xml:space="preserve">, “BEAT: Considering Question Types for Bug Question Answering via Templates”, </w:t>
+      </w:r>
+      <w:r>
+        <w:rPr>
+          <w:rFonts w:ascii="Arial" w:eastAsia="宋体" w:hAnsi="Arial" w:cs="Arial"/>
+          <w:i/>
+          <w:iCs/>
+          <w:sz w:val="21"/>
+          <w:szCs w:val="21"/>
+          <w:lang w:eastAsia="zh-CN"/>
+        </w:rPr>
+        <w:t>Knowledge-Based Systems (KBS)</w:t>
+      </w:r>
+      <w:r>
+        <w:rPr>
+          <w:rFonts w:ascii="Arial" w:eastAsia="宋体" w:hAnsi="Arial" w:cs="Arial"/>
+          <w:sz w:val="21"/>
+          <w:szCs w:val="21"/>
+          <w:lang w:eastAsia="zh-CN"/>
+        </w:rPr>
+        <w:t>, Vol. 225, Article 107098, August 2021.</w:t>
       </w:r>
     </w:p>
     <w:p>
@@ -8051,6 +8169,7 @@
           <w:szCs w:val="21"/>
           <w:lang w:eastAsia="zh-TW"/>
         </w:rPr>
+        <w:lastRenderedPageBreak/>
         <w:t>Tao Zhang</w:t>
       </w:r>
       <w:r>
@@ -8159,7 +8278,6 @@
           <w:szCs w:val="21"/>
           <w:lang w:eastAsia="zh-TW"/>
         </w:rPr>
-        <w:lastRenderedPageBreak/>
         <w:t xml:space="preserve">Zhou Xu, </w:t>
       </w:r>
       <w:proofErr w:type="spellStart"/>
@@ -10542,7 +10660,20 @@
           <w:szCs w:val="21"/>
           <w:lang w:eastAsia="zh-TW"/>
         </w:rPr>
-        <w:t>Proc. of the 30th International Symposium on Software Reliability Engineering (ISSRE’19)</w:t>
+        <w:t xml:space="preserve">Proc. </w:t>
+      </w:r>
+      <w:r>
+        <w:rPr>
+          <w:rFonts w:ascii="Arial" w:eastAsia="PMingLiU" w:hAnsi="Arial" w:cs="Arial"/>
+          <w:i/>
+          <w:iCs/>
+          <w:kern w:val="0"/>
+          <w:sz w:val="21"/>
+          <w:szCs w:val="21"/>
+          <w:lang w:eastAsia="zh-TW"/>
+        </w:rPr>
+        <w:lastRenderedPageBreak/>
+        <w:t>of the 30th International Symposium on Software Reliability Engineering (ISSRE’19)</w:t>
       </w:r>
       <w:r>
         <w:rPr>
@@ -10718,20 +10849,7 @@
           <w:szCs w:val="21"/>
           <w:lang w:eastAsia="zh-TW"/>
         </w:rPr>
-        <w:t xml:space="preserve">. </w:t>
-      </w:r>
-      <w:r>
-        <w:rPr>
-          <w:rFonts w:ascii="Arial" w:eastAsia="PMingLiU" w:hAnsi="Arial" w:cs="Arial"/>
-          <w:i/>
-          <w:iCs/>
-          <w:kern w:val="0"/>
-          <w:sz w:val="21"/>
-          <w:szCs w:val="21"/>
-          <w:lang w:eastAsia="zh-TW"/>
-        </w:rPr>
-        <w:lastRenderedPageBreak/>
-        <w:t>of the 19th International Conference on Software Quality, Reliability</w:t>
+        <w:t>. of the 19th International Conference on Software Quality, Reliability</w:t>
       </w:r>
       <w:r>
         <w:rPr>
@@ -12761,6 +12879,7 @@
           <w:szCs w:val="21"/>
           <w:lang w:eastAsia="zh-TW"/>
         </w:rPr>
+        <w:lastRenderedPageBreak/>
         <w:t xml:space="preserve">Tao Zhang </w:t>
       </w:r>
       <w:r>
@@ -12847,7 +12966,6 @@
           <w:szCs w:val="21"/>
           <w:lang w:eastAsia="zh-TW"/>
         </w:rPr>
-        <w:lastRenderedPageBreak/>
         <w:t xml:space="preserve">Tao Zhang </w:t>
       </w:r>
       <w:r>
@@ -14987,29 +15105,6 @@
     </w:p>
     <w:p>
       <w:pPr>
-        <w:wordWrap/>
-        <w:spacing w:line="240" w:lineRule="auto"/>
-        <w:rPr>
-          <w:rFonts w:ascii="Arial" w:eastAsia="宋体" w:hAnsi="Arial" w:cs="Arial"/>
-          <w:b/>
-          <w:sz w:val="24"/>
-          <w:szCs w:val="24"/>
-          <w:lang w:eastAsia="zh-CN"/>
-        </w:rPr>
-      </w:pPr>
-      <w:r>
-        <w:rPr>
-          <w:rFonts w:ascii="Arial" w:eastAsia="宋体" w:hAnsi="Arial" w:cs="Arial"/>
-          <w:b/>
-          <w:sz w:val="24"/>
-          <w:szCs w:val="24"/>
-          <w:lang w:eastAsia="zh-CN"/>
-        </w:rPr>
-        <w:t>Harbin Engineering University</w:t>
-      </w:r>
-    </w:p>
-    <w:p>
-      <w:pPr>
         <w:pStyle w:val="a7"/>
         <w:numPr>
           <w:ilvl w:val="0"/>
@@ -15235,6 +15330,7 @@
           <w:szCs w:val="24"/>
           <w:lang w:eastAsia="zh-CN"/>
         </w:rPr>
+        <w:lastRenderedPageBreak/>
         <w:t>Macau University of Science and Technology</w:t>
       </w:r>
     </w:p>
@@ -15323,7 +15419,6 @@
           <w:szCs w:val="21"/>
           <w:lang w:eastAsia="zh-CN"/>
         </w:rPr>
-        <w:lastRenderedPageBreak/>
         <w:t>CS014</w:t>
       </w:r>
       <w:r>
@@ -16587,7 +16682,21 @@
         <w:rFonts w:ascii="Arial" w:eastAsia="宋体" w:hAnsi="Arial" w:cs="Arial"/>
         <w:lang w:eastAsia="zh-CN"/>
       </w:rPr>
-      <w:t>April</w:t>
+      <w:t>M</w:t>
+    </w:r>
+    <w:r>
+      <w:rPr>
+        <w:rFonts w:ascii="Arial" w:eastAsia="宋体" w:hAnsi="Arial" w:cs="Arial" w:hint="eastAsia"/>
+        <w:lang w:eastAsia="zh-CN"/>
+      </w:rPr>
+      <w:t>a</w:t>
+    </w:r>
+    <w:r>
+      <w:rPr>
+        <w:rFonts w:ascii="Arial" w:eastAsia="宋体" w:hAnsi="Arial" w:cs="Arial"/>
+        <w:lang w:eastAsia="zh-CN"/>
+      </w:rPr>
+      <w:t>y</w:t>
     </w:r>
     <w:r>
       <w:rPr>
@@ -16601,7 +16710,14 @@
         <w:rFonts w:ascii="Arial" w:eastAsia="宋体" w:hAnsi="Arial" w:cs="Arial"/>
         <w:lang w:eastAsia="zh-CN"/>
       </w:rPr>
-      <w:t>17</w:t>
+      <w:t>1</w:t>
+    </w:r>
+    <w:r>
+      <w:rPr>
+        <w:rFonts w:ascii="Arial" w:eastAsia="宋体" w:hAnsi="Arial" w:cs="Arial"/>
+        <w:lang w:eastAsia="zh-CN"/>
+      </w:rPr>
+      <w:t>2</w:t>
     </w:r>
     <w:r>
       <w:rPr>

--- a/CV.docx
+++ b/CV.docx
@@ -2145,6 +2145,42 @@
       </w:pPr>
       <w:r>
         <w:rPr>
+          <w:rFonts w:ascii="Arial" w:eastAsia="宋体" w:hAnsi="Arial" w:cs="Arial" w:hint="eastAsia"/>
+          <w:sz w:val="21"/>
+          <w:szCs w:val="21"/>
+          <w:lang w:eastAsia="zh-CN"/>
+        </w:rPr>
+        <w:t>To</w:t>
+      </w:r>
+      <w:r>
+        <w:rPr>
+          <w:rFonts w:ascii="Arial" w:eastAsia="宋体" w:hAnsi="Arial" w:cs="Arial"/>
+          <w:sz w:val="21"/>
+          <w:szCs w:val="21"/>
+          <w:lang w:eastAsia="zh-CN"/>
+        </w:rPr>
+        <w:t>p Reviewer Award, Information and Software Technology (IST), 2020.</w:t>
+      </w:r>
+    </w:p>
+    <w:p>
+      <w:pPr>
+        <w:pStyle w:val="a7"/>
+        <w:numPr>
+          <w:ilvl w:val="0"/>
+          <w:numId w:val="3"/>
+        </w:numPr>
+        <w:wordWrap/>
+        <w:spacing w:line="240" w:lineRule="auto"/>
+        <w:ind w:leftChars="0"/>
+        <w:rPr>
+          <w:rFonts w:ascii="Arial" w:eastAsia="宋体" w:hAnsi="Arial" w:cs="Arial"/>
+          <w:sz w:val="21"/>
+          <w:szCs w:val="21"/>
+          <w:lang w:eastAsia="zh-CN"/>
+        </w:rPr>
+      </w:pPr>
+      <w:r>
+        <w:rPr>
           <w:rFonts w:ascii="Arial" w:eastAsia="宋体" w:hAnsi="Arial" w:cs="Arial"/>
           <w:sz w:val="21"/>
           <w:szCs w:val="21"/>
@@ -2567,6 +2603,7 @@
           <w:szCs w:val="21"/>
           <w:lang w:eastAsia="zh-CN"/>
         </w:rPr>
+        <w:lastRenderedPageBreak/>
         <w:t>G</w:t>
       </w:r>
       <w:r>
@@ -2657,18 +2694,7 @@
           <w:szCs w:val="21"/>
           <w:lang w:eastAsia="zh-CN"/>
         </w:rPr>
-        <w:t xml:space="preserve">IEEE </w:t>
-      </w:r>
-      <w:r>
-        <w:rPr>
-          <w:rFonts w:ascii="Arial" w:eastAsia="宋体" w:hAnsi="Arial" w:cs="Arial"/>
-          <w:bCs/>
-          <w:sz w:val="21"/>
-          <w:szCs w:val="21"/>
-          <w:lang w:eastAsia="zh-CN"/>
-        </w:rPr>
-        <w:lastRenderedPageBreak/>
-        <w:t>Transactions on Reliability (</w:t>
+        <w:t>IEEE Transactions on Reliability (</w:t>
       </w:r>
       <w:proofErr w:type="spellStart"/>
       <w:r>
@@ -5042,7 +5068,18 @@
           <w:szCs w:val="21"/>
           <w:lang w:eastAsia="zh-CN"/>
         </w:rPr>
-        <w:t>ation (NSFC)</w:t>
+        <w:t xml:space="preserve">ation </w:t>
+      </w:r>
+      <w:r>
+        <w:rPr>
+          <w:rFonts w:ascii="Arial" w:eastAsia="宋体" w:hAnsi="Arial" w:cs="Arial"/>
+          <w:bCs/>
+          <w:sz w:val="21"/>
+          <w:szCs w:val="21"/>
+          <w:lang w:eastAsia="zh-CN"/>
+        </w:rPr>
+        <w:lastRenderedPageBreak/>
+        <w:t>(NSFC)</w:t>
       </w:r>
       <w:r>
         <w:rPr>
@@ -5111,7 +5148,6 @@
           <w:szCs w:val="21"/>
           <w:lang w:eastAsia="zh-CN"/>
         </w:rPr>
-        <w:lastRenderedPageBreak/>
         <w:t xml:space="preserve">PI, </w:t>
       </w:r>
       <w:r>
@@ -8119,7 +8155,18 @@
           <w:szCs w:val="21"/>
           <w:lang w:eastAsia="zh-CN"/>
         </w:rPr>
-        <w:t>IEEE Transactions on Dependable and Secure Computing (TDSC)</w:t>
+        <w:t xml:space="preserve">IEEE Transactions on </w:t>
+      </w:r>
+      <w:r>
+        <w:rPr>
+          <w:rFonts w:ascii="Arial" w:eastAsia="宋体" w:hAnsi="Arial" w:cs="Arial"/>
+          <w:i/>
+          <w:sz w:val="21"/>
+          <w:szCs w:val="21"/>
+          <w:lang w:eastAsia="zh-CN"/>
+        </w:rPr>
+        <w:lastRenderedPageBreak/>
+        <w:t>Dependable and Secure Computing (TDSC)</w:t>
       </w:r>
       <w:r>
         <w:rPr>
@@ -8169,7 +8216,6 @@
           <w:szCs w:val="21"/>
           <w:lang w:eastAsia="zh-TW"/>
         </w:rPr>
-        <w:lastRenderedPageBreak/>
         <w:t>Tao Zhang</w:t>
       </w:r>
       <w:r>
@@ -16710,14 +16756,7 @@
         <w:rFonts w:ascii="Arial" w:eastAsia="宋体" w:hAnsi="Arial" w:cs="Arial"/>
         <w:lang w:eastAsia="zh-CN"/>
       </w:rPr>
-      <w:t>1</w:t>
-    </w:r>
-    <w:r>
-      <w:rPr>
-        <w:rFonts w:ascii="Arial" w:eastAsia="宋体" w:hAnsi="Arial" w:cs="Arial"/>
-        <w:lang w:eastAsia="zh-CN"/>
-      </w:rPr>
-      <w:t>2</w:t>
+      <w:t>28</w:t>
     </w:r>
     <w:r>
       <w:rPr>

--- a/CV.docx
+++ b/CV.docx
@@ -2242,43 +2242,17 @@
           <w:szCs w:val="20"/>
           <w:lang w:eastAsia="zh-TW"/>
         </w:rPr>
-        <w:t xml:space="preserve">Invited to be Presented at the Journal First Session of </w:t>
-      </w:r>
-      <w:r>
-        <w:rPr>
-          <w:rFonts w:ascii="Arial" w:eastAsia="PMingLiU" w:hAnsi="Arial" w:cs="Arial"/>
-          <w:i/>
-          <w:iCs/>
+        <w:t>Invited to be Presented at the Journal First Session of ESEC/FSE</w:t>
+      </w:r>
+      <w:r>
+        <w:rPr>
+          <w:rFonts w:ascii="ArialMT" w:eastAsia="PMingLiU" w:hAnsi="ArialMT" w:cs="PMingLiU"/>
           <w:color w:val="4F7FBC"/>
           <w:kern w:val="0"/>
           <w:szCs w:val="20"/>
           <w:lang w:eastAsia="zh-TW"/>
         </w:rPr>
-        <w:t xml:space="preserve">the 2020 ACM Joint Meeting on European Software Engineering Conference and Symposium on </w:t>
-      </w:r>
-      <w:r>
-        <w:rPr>
-          <w:rFonts w:ascii="Arial" w:eastAsia="PMingLiU" w:hAnsi="Arial" w:cs="Arial"/>
-          <w:i/>
-          <w:iCs/>
-          <w:color w:val="4F7FBC"/>
-          <w:kern w:val="0"/>
-          <w:szCs w:val="20"/>
-          <w:lang w:eastAsia="zh-TW"/>
-        </w:rPr>
-        <w:t>t</w:t>
-      </w:r>
-      <w:r>
-        <w:rPr>
-          <w:rFonts w:ascii="Arial" w:eastAsia="PMingLiU" w:hAnsi="Arial" w:cs="Arial"/>
-          <w:i/>
-          <w:iCs/>
-          <w:color w:val="4F7FBC"/>
-          <w:kern w:val="0"/>
-          <w:szCs w:val="20"/>
-          <w:lang w:eastAsia="zh-TW"/>
-        </w:rPr>
-        <w:t>he Foundations of Software Engineering (ESEC/FSE)</w:t>
+        <w:t>’20</w:t>
       </w:r>
       <w:r>
         <w:rPr>
@@ -3295,14 +3269,22 @@
       <w:r>
         <w:rPr>
           <w:rFonts w:ascii="Arial" w:eastAsia="PMingLiU" w:hAnsi="Arial" w:cs="Arial"/>
-          <w:i/>
-          <w:iCs/>
           <w:color w:val="4F7FBC"/>
           <w:kern w:val="0"/>
           <w:szCs w:val="20"/>
           <w:lang w:eastAsia="zh-TW"/>
         </w:rPr>
-        <w:t>the 42nd International Conference on Software Engineering (ICSE)</w:t>
+        <w:t>ICSE</w:t>
+      </w:r>
+      <w:r>
+        <w:rPr>
+          <w:rFonts w:ascii="Arial" w:eastAsia="PMingLiU" w:hAnsi="Arial" w:cs="Arial"/>
+          <w:color w:val="4F7FBC"/>
+          <w:kern w:val="0"/>
+          <w:szCs w:val="20"/>
+          <w:lang w:eastAsia="zh-TW"/>
+        </w:rPr>
+        <w:t>’20</w:t>
       </w:r>
       <w:r>
         <w:rPr>
@@ -4573,17 +4555,7 @@
           <w:szCs w:val="20"/>
           <w:lang w:eastAsia="zh-CN"/>
         </w:rPr>
-        <w:t xml:space="preserve">: </w:t>
-      </w:r>
-      <w:r>
-        <w:rPr>
-          <w:rFonts w:ascii="Arial" w:eastAsia="宋体" w:hAnsi="Arial" w:cs="Arial"/>
-          <w:bCs/>
-          <w:szCs w:val="20"/>
-          <w:lang w:eastAsia="zh-CN"/>
-        </w:rPr>
-        <w:lastRenderedPageBreak/>
-        <w:t>Protect Virtual and Augmented Reality Headsets Using Gait</w:t>
+        <w:t>: Protect Virtual and Augmented Reality Headsets Using Gait</w:t>
       </w:r>
       <w:r>
         <w:rPr>
@@ -4655,6 +4627,7 @@
           <w:szCs w:val="20"/>
           <w:lang w:eastAsia="zh-TW"/>
         </w:rPr>
+        <w:lastRenderedPageBreak/>
         <w:t>Tao Zhang</w:t>
       </w:r>
       <w:r>
@@ -5196,14 +5169,22 @@
       <w:r>
         <w:rPr>
           <w:rFonts w:ascii="Arial" w:eastAsia="PMingLiU" w:hAnsi="Arial" w:cs="Arial"/>
-          <w:i/>
-          <w:iCs/>
           <w:color w:val="4F7FBC"/>
           <w:kern w:val="0"/>
           <w:szCs w:val="20"/>
           <w:lang w:eastAsia="zh-TW"/>
         </w:rPr>
-        <w:t>the 33rd IEEE International Conference on Software Maintenance and Evolution (ICSME)</w:t>
+        <w:t>ICSME</w:t>
+      </w:r>
+      <w:r>
+        <w:rPr>
+          <w:rFonts w:ascii="Arial" w:eastAsia="PMingLiU" w:hAnsi="Arial" w:cs="Arial"/>
+          <w:color w:val="4F7FBC"/>
+          <w:kern w:val="0"/>
+          <w:szCs w:val="20"/>
+          <w:lang w:eastAsia="zh-TW"/>
+        </w:rPr>
+        <w:t>’17</w:t>
       </w:r>
       <w:r>
         <w:rPr>
@@ -7087,19 +7068,7 @@
           <w:szCs w:val="20"/>
           <w:lang w:eastAsia="zh-TW"/>
         </w:rPr>
-        <w:t xml:space="preserve">. of </w:t>
-      </w:r>
-      <w:r>
-        <w:rPr>
-          <w:rFonts w:ascii="Arial" w:eastAsia="PMingLiU" w:hAnsi="Arial" w:cs="Arial"/>
-          <w:i/>
-          <w:iCs/>
-          <w:kern w:val="0"/>
-          <w:szCs w:val="20"/>
-          <w:lang w:eastAsia="zh-TW"/>
-        </w:rPr>
-        <w:lastRenderedPageBreak/>
-        <w:t>the 19th International Conference on Software Quality, Reliability</w:t>
+        <w:t>. of the 19th International Conference on Software Quality, Reliability</w:t>
       </w:r>
       <w:r>
         <w:rPr>
@@ -7158,6 +7127,7 @@
           <w:szCs w:val="20"/>
           <w:lang w:eastAsia="zh-TW"/>
         </w:rPr>
+        <w:lastRenderedPageBreak/>
         <w:t xml:space="preserve">Xian Zhan, </w:t>
       </w:r>
       <w:r>
@@ -9229,19 +9199,7 @@
           <w:szCs w:val="20"/>
           <w:lang w:eastAsia="zh-TW"/>
         </w:rPr>
-        <w:t xml:space="preserve">Proc. of the 10th </w:t>
-      </w:r>
-      <w:r>
-        <w:rPr>
-          <w:rFonts w:ascii="Arial" w:eastAsia="PMingLiU" w:hAnsi="Arial" w:cs="Arial"/>
-          <w:i/>
-          <w:iCs/>
-          <w:kern w:val="0"/>
-          <w:szCs w:val="20"/>
-          <w:lang w:eastAsia="zh-TW"/>
-        </w:rPr>
-        <w:lastRenderedPageBreak/>
-        <w:t>IEEE International Conference on Computer and Information Technology (CIT'10)</w:t>
+        <w:t>Proc. of the 10th IEEE International Conference on Computer and Information Technology (CIT'10)</w:t>
       </w:r>
       <w:r>
         <w:rPr>
@@ -9282,6 +9240,7 @@
           <w:szCs w:val="20"/>
           <w:lang w:eastAsia="zh-TW"/>
         </w:rPr>
+        <w:lastRenderedPageBreak/>
         <w:t>Tao Zhang</w:t>
       </w:r>
       <w:r>
@@ -11198,7 +11157,6 @@
           <w:szCs w:val="20"/>
           <w:lang w:eastAsia="zh-CN"/>
         </w:rPr>
-        <w:lastRenderedPageBreak/>
         <w:t>International Conference on Dependable Systems and Their Applications (DSA) 2021</w:t>
       </w:r>
     </w:p>
@@ -11280,6 +11238,7 @@
           <w:szCs w:val="20"/>
           <w:lang w:eastAsia="zh-CN"/>
         </w:rPr>
+        <w:lastRenderedPageBreak/>
         <w:t>IEEE International Conference on Software Quality, Reliability, and Security (QRS)</w:t>
       </w:r>
       <w:r>
@@ -12796,7 +12755,6 @@
           <w:szCs w:val="21"/>
           <w:lang w:eastAsia="zh-CN"/>
         </w:rPr>
-        <w:lastRenderedPageBreak/>
         <w:t>Macau University of Science and Technology</w:t>
       </w:r>
     </w:p>
@@ -12878,6 +12836,7 @@
           <w:szCs w:val="20"/>
           <w:lang w:eastAsia="zh-CN"/>
         </w:rPr>
+        <w:lastRenderedPageBreak/>
         <w:t>CS014 Software Engineering (in English)</w:t>
       </w:r>
     </w:p>

--- a/CV.docx
+++ b/CV.docx
@@ -11555,28 +11555,28 @@
         <w:spacing w:line="240" w:lineRule="auto"/>
         <w:ind w:leftChars="0" w:left="400"/>
         <w:rPr>
+          <w:rFonts w:ascii="Arial" w:hAnsi="Arial" w:cs="Arial" w:hint="eastAsia"/>
+          <w:bCs/>
+          <w:szCs w:val="20"/>
+          <w:lang w:eastAsia="zh-CN"/>
+        </w:rPr>
+      </w:pPr>
+      <w:r>
+        <w:rPr>
+          <w:rFonts w:ascii="Arial" w:hAnsi="Arial" w:cs="Arial" w:hint="eastAsia"/>
+          <w:bCs/>
+          <w:szCs w:val="20"/>
+          <w:lang w:eastAsia="zh-CN"/>
+        </w:rPr>
+        <w:t>I</w:t>
+      </w:r>
+      <w:r>
+        <w:rPr>
           <w:rFonts w:ascii="Arial" w:hAnsi="Arial" w:cs="Arial"/>
           <w:bCs/>
           <w:szCs w:val="20"/>
           <w:lang w:eastAsia="zh-CN"/>
         </w:rPr>
-      </w:pPr>
-      <w:r>
-        <w:rPr>
-          <w:rFonts w:ascii="Arial" w:hAnsi="Arial" w:cs="Arial" w:hint="eastAsia"/>
-          <w:bCs/>
-          <w:szCs w:val="20"/>
-          <w:lang w:eastAsia="zh-CN"/>
-        </w:rPr>
-        <w:t>I</w:t>
-      </w:r>
-      <w:r>
-        <w:rPr>
-          <w:rFonts w:ascii="Arial" w:hAnsi="Arial" w:cs="Arial"/>
-          <w:bCs/>
-          <w:szCs w:val="20"/>
-          <w:lang w:eastAsia="zh-CN"/>
-        </w:rPr>
         <w:t>nternational Symposium on Software Reliability Engineering (ISSRE) 2021</w:t>
       </w:r>
     </w:p>
@@ -11598,6 +11598,133 @@
           <w:szCs w:val="20"/>
           <w:lang w:eastAsia="zh-CN"/>
         </w:rPr>
+        <w:t>IEEE International Conference on Software Maintenance and Evolution (ICSME) 2020</w:t>
+      </w:r>
+      <w:r>
+        <w:rPr>
+          <w:rFonts w:ascii="Arial" w:eastAsia="宋体" w:hAnsi="Arial" w:cs="Arial" w:hint="eastAsia"/>
+          <w:szCs w:val="20"/>
+          <w:lang w:eastAsia="zh-CN"/>
+        </w:rPr>
+        <w:t>-</w:t>
+      </w:r>
+      <w:r>
+        <w:rPr>
+          <w:rFonts w:ascii="Arial" w:eastAsia="宋体" w:hAnsi="Arial" w:cs="Arial"/>
+          <w:szCs w:val="20"/>
+          <w:lang w:eastAsia="zh-CN"/>
+        </w:rPr>
+        <w:t xml:space="preserve">2021 </w:t>
+      </w:r>
+    </w:p>
+    <w:p>
+      <w:pPr>
+        <w:pStyle w:val="a7"/>
+        <w:wordWrap/>
+        <w:spacing w:line="240" w:lineRule="auto"/>
+        <w:ind w:leftChars="0" w:left="400"/>
+        <w:rPr>
+          <w:rFonts w:ascii="Arial" w:eastAsia="宋体" w:hAnsi="Arial" w:cs="Arial"/>
+          <w:szCs w:val="20"/>
+          <w:lang w:eastAsia="zh-CN"/>
+        </w:rPr>
+      </w:pPr>
+      <w:r>
+        <w:rPr>
+          <w:rFonts w:ascii="Arial" w:eastAsia="宋体" w:hAnsi="Arial" w:cs="Arial"/>
+          <w:szCs w:val="20"/>
+          <w:lang w:eastAsia="zh-CN"/>
+        </w:rPr>
+        <w:t>IEEE International Conference on Software Quality, Reliability, and Security (QRS) 2020</w:t>
+      </w:r>
+      <w:r>
+        <w:rPr>
+          <w:rFonts w:ascii="Arial" w:eastAsia="宋体" w:hAnsi="Arial" w:cs="Arial" w:hint="eastAsia"/>
+          <w:szCs w:val="20"/>
+          <w:lang w:eastAsia="zh-CN"/>
+        </w:rPr>
+        <w:t>-</w:t>
+      </w:r>
+      <w:r>
+        <w:rPr>
+          <w:rFonts w:ascii="Arial" w:eastAsia="宋体" w:hAnsi="Arial" w:cs="Arial"/>
+          <w:szCs w:val="20"/>
+          <w:lang w:eastAsia="zh-CN"/>
+        </w:rPr>
+        <w:t xml:space="preserve">2021 </w:t>
+      </w:r>
+    </w:p>
+    <w:p>
+      <w:pPr>
+        <w:pStyle w:val="a7"/>
+        <w:tabs>
+          <w:tab w:val="left" w:pos="7135"/>
+        </w:tabs>
+        <w:wordWrap/>
+        <w:spacing w:line="240" w:lineRule="auto"/>
+        <w:ind w:leftChars="0" w:left="400"/>
+        <w:rPr>
+          <w:rFonts w:ascii="Arial" w:eastAsia="宋体" w:hAnsi="Arial" w:cs="Arial"/>
+          <w:szCs w:val="20"/>
+          <w:lang w:eastAsia="zh-CN"/>
+        </w:rPr>
+      </w:pPr>
+      <w:r>
+        <w:rPr>
+          <w:rFonts w:ascii="Arial" w:eastAsia="宋体" w:hAnsi="Arial" w:cs="Arial"/>
+          <w:szCs w:val="20"/>
+          <w:lang w:eastAsia="zh-CN"/>
+        </w:rPr>
+        <w:t>Innovations in Software Engineering Conference (ISEC) 2020-2021</w:t>
+      </w:r>
+      <w:r>
+        <w:rPr>
+          <w:rFonts w:ascii="Arial" w:eastAsia="宋体" w:hAnsi="Arial" w:cs="Arial"/>
+          <w:szCs w:val="20"/>
+          <w:lang w:eastAsia="zh-CN"/>
+        </w:rPr>
+        <w:tab/>
+      </w:r>
+    </w:p>
+    <w:p>
+      <w:pPr>
+        <w:pStyle w:val="a7"/>
+        <w:wordWrap/>
+        <w:spacing w:line="240" w:lineRule="auto"/>
+        <w:ind w:leftChars="0" w:left="400"/>
+        <w:rPr>
+          <w:rFonts w:ascii="Arial" w:eastAsia="宋体" w:hAnsi="Arial" w:cs="Arial" w:hint="eastAsia"/>
+          <w:szCs w:val="20"/>
+          <w:lang w:eastAsia="zh-CN"/>
+        </w:rPr>
+      </w:pPr>
+      <w:r>
+        <w:rPr>
+          <w:rFonts w:ascii="Arial" w:eastAsia="宋体" w:hAnsi="Arial" w:cs="Arial"/>
+          <w:szCs w:val="20"/>
+          <w:lang w:eastAsia="zh-CN"/>
+        </w:rPr>
+        <w:t>IEEE International Conference on Software Analysis, Evolution and Reengineering (SANER) 2020</w:t>
+      </w:r>
+    </w:p>
+    <w:p>
+      <w:pPr>
+        <w:pStyle w:val="a7"/>
+        <w:wordWrap/>
+        <w:spacing w:line="240" w:lineRule="auto"/>
+        <w:ind w:leftChars="0" w:left="400"/>
+        <w:rPr>
+          <w:rFonts w:ascii="Arial" w:eastAsia="宋体" w:hAnsi="Arial" w:cs="Arial"/>
+          <w:szCs w:val="20"/>
+          <w:lang w:eastAsia="zh-CN"/>
+        </w:rPr>
+      </w:pPr>
+      <w:r>
+        <w:rPr>
+          <w:rFonts w:ascii="Arial" w:eastAsia="宋体" w:hAnsi="Arial" w:cs="Arial"/>
+          <w:szCs w:val="20"/>
+          <w:lang w:eastAsia="zh-CN"/>
+        </w:rPr>
         <w:t xml:space="preserve">Asia-Pacific Symposium on </w:t>
       </w:r>
       <w:proofErr w:type="spellStart"/>
@@ -11616,15 +11743,7 @@
           <w:szCs w:val="20"/>
           <w:lang w:eastAsia="zh-CN"/>
         </w:rPr>
-        <w:t xml:space="preserve"> 2020:</w:t>
-      </w:r>
-      <w:r>
-        <w:rPr>
-          <w:rFonts w:ascii="Arial" w:eastAsia="宋体" w:hAnsi="Arial" w:cs="Arial"/>
-          <w:szCs w:val="20"/>
-          <w:lang w:eastAsia="zh-CN"/>
-        </w:rPr>
-        <w:t xml:space="preserve"> Intelligent Software Engineering Track</w:t>
+        <w:t xml:space="preserve"> 2020: Intelligent Software Engineering Track</w:t>
       </w:r>
     </w:p>
     <w:p>
@@ -11634,34 +11753,34 @@
         <w:spacing w:line="240" w:lineRule="auto"/>
         <w:ind w:leftChars="0" w:left="400"/>
         <w:rPr>
-          <w:rFonts w:ascii="Arial" w:eastAsia="宋体" w:hAnsi="Arial" w:cs="Arial"/>
-          <w:szCs w:val="20"/>
-          <w:lang w:eastAsia="zh-CN"/>
-        </w:rPr>
-      </w:pPr>
-      <w:r>
-        <w:rPr>
-          <w:rFonts w:ascii="Arial" w:eastAsia="宋体" w:hAnsi="Arial" w:cs="Arial"/>
-          <w:szCs w:val="20"/>
-          <w:lang w:eastAsia="zh-CN"/>
-        </w:rPr>
-        <w:t>IEEE International Conference on Software Maintenance and Evolution (ICSME) 2020</w:t>
-      </w:r>
-      <w:r>
-        <w:rPr>
           <w:rFonts w:ascii="Arial" w:eastAsia="宋体" w:hAnsi="Arial" w:cs="Arial" w:hint="eastAsia"/>
           <w:szCs w:val="20"/>
           <w:lang w:eastAsia="zh-CN"/>
         </w:rPr>
-        <w:t>-</w:t>
-      </w:r>
-      <w:r>
-        <w:rPr>
-          <w:rFonts w:ascii="Arial" w:eastAsia="宋体" w:hAnsi="Arial" w:cs="Arial"/>
-          <w:szCs w:val="20"/>
-          <w:lang w:eastAsia="zh-CN"/>
-        </w:rPr>
-        <w:t xml:space="preserve">2021 </w:t>
+      </w:pPr>
+      <w:r>
+        <w:rPr>
+          <w:rFonts w:ascii="Arial" w:eastAsia="宋体" w:hAnsi="Arial" w:cs="Arial"/>
+          <w:szCs w:val="20"/>
+          <w:lang w:eastAsia="zh-CN"/>
+        </w:rPr>
+        <w:t xml:space="preserve">International Conference on Network and System Security (NSS) 2018 </w:t>
+      </w:r>
+      <w:r>
+        <w:rPr>
+          <w:rFonts w:ascii="Arial" w:eastAsia="宋体" w:hAnsi="Arial" w:cs="Arial" w:hint="eastAsia"/>
+          <w:szCs w:val="20"/>
+          <w:lang w:eastAsia="zh-CN"/>
+        </w:rPr>
+        <w:t>&amp;</w:t>
+      </w:r>
+      <w:r>
+        <w:rPr>
+          <w:rFonts w:ascii="Arial" w:eastAsia="宋体" w:hAnsi="Arial" w:cs="Arial"/>
+          <w:szCs w:val="20"/>
+          <w:lang w:eastAsia="zh-CN"/>
+        </w:rPr>
+        <w:t xml:space="preserve"> 2020</w:t>
       </w:r>
     </w:p>
     <w:p>
@@ -11682,85 +11801,6 @@
           <w:szCs w:val="20"/>
           <w:lang w:eastAsia="zh-CN"/>
         </w:rPr>
-        <w:t>IEEE International Conference on Software Quality, Reliability, and Security (QRS) 2020</w:t>
-      </w:r>
-      <w:r>
-        <w:rPr>
-          <w:rFonts w:ascii="Arial" w:eastAsia="宋体" w:hAnsi="Arial" w:cs="Arial" w:hint="eastAsia"/>
-          <w:szCs w:val="20"/>
-          <w:lang w:eastAsia="zh-CN"/>
-        </w:rPr>
-        <w:t>-</w:t>
-      </w:r>
-      <w:r>
-        <w:rPr>
-          <w:rFonts w:ascii="Arial" w:eastAsia="宋体" w:hAnsi="Arial" w:cs="Arial"/>
-          <w:szCs w:val="20"/>
-          <w:lang w:eastAsia="zh-CN"/>
-        </w:rPr>
-        <w:t xml:space="preserve">2021 </w:t>
-      </w:r>
-    </w:p>
-    <w:p>
-      <w:pPr>
-        <w:pStyle w:val="a7"/>
-        <w:wordWrap/>
-        <w:spacing w:line="240" w:lineRule="auto"/>
-        <w:ind w:leftChars="0" w:left="400"/>
-        <w:rPr>
-          <w:rFonts w:ascii="Arial" w:eastAsia="宋体" w:hAnsi="Arial" w:cs="Arial"/>
-          <w:szCs w:val="20"/>
-          <w:lang w:eastAsia="zh-CN"/>
-        </w:rPr>
-      </w:pPr>
-      <w:r>
-        <w:rPr>
-          <w:rFonts w:ascii="Arial" w:eastAsia="宋体" w:hAnsi="Arial" w:cs="Arial"/>
-          <w:szCs w:val="20"/>
-          <w:lang w:eastAsia="zh-CN"/>
-        </w:rPr>
-        <w:t>IEEE International Conference on Software Analysis, Evolution and Reengineering (SANER) 2020</w:t>
-      </w:r>
-    </w:p>
-    <w:p>
-      <w:pPr>
-        <w:pStyle w:val="a7"/>
-        <w:wordWrap/>
-        <w:spacing w:line="240" w:lineRule="auto"/>
-        <w:ind w:leftChars="0" w:left="400"/>
-        <w:rPr>
-          <w:rFonts w:ascii="Arial" w:eastAsia="宋体" w:hAnsi="Arial" w:cs="Arial"/>
-          <w:szCs w:val="20"/>
-          <w:lang w:eastAsia="zh-CN"/>
-        </w:rPr>
-      </w:pPr>
-      <w:r>
-        <w:rPr>
-          <w:rFonts w:ascii="Arial" w:eastAsia="宋体" w:hAnsi="Arial" w:cs="Arial"/>
-          <w:szCs w:val="20"/>
-          <w:lang w:eastAsia="zh-CN"/>
-        </w:rPr>
-        <w:t>Innovations in Software Engineering Conference (ISEC) 2020-2021</w:t>
-      </w:r>
-    </w:p>
-    <w:p>
-      <w:pPr>
-        <w:pStyle w:val="a7"/>
-        <w:wordWrap/>
-        <w:spacing w:line="240" w:lineRule="auto"/>
-        <w:ind w:leftChars="0" w:left="400"/>
-        <w:rPr>
-          <w:rFonts w:ascii="Arial" w:eastAsia="宋体" w:hAnsi="Arial" w:cs="Arial"/>
-          <w:szCs w:val="20"/>
-          <w:lang w:eastAsia="zh-CN"/>
-        </w:rPr>
-      </w:pPr>
-      <w:r>
-        <w:rPr>
-          <w:rFonts w:ascii="Arial" w:eastAsia="宋体" w:hAnsi="Arial" w:cs="Arial"/>
-          <w:szCs w:val="20"/>
-          <w:lang w:eastAsia="zh-CN"/>
-        </w:rPr>
         <w:t>IEEE/ACM International Conference on Automated Software Engineering (ASE)</w:t>
       </w:r>
       <w:r>
@@ -11778,43 +11818,6 @@
           <w:lang w:eastAsia="zh-CN"/>
         </w:rPr>
         <w:t>Tool Demonstration Track</w:t>
-      </w:r>
-    </w:p>
-    <w:p>
-      <w:pPr>
-        <w:pStyle w:val="a7"/>
-        <w:wordWrap/>
-        <w:spacing w:line="240" w:lineRule="auto"/>
-        <w:ind w:leftChars="0" w:left="400"/>
-        <w:rPr>
-          <w:rFonts w:ascii="Arial" w:eastAsia="宋体" w:hAnsi="Arial" w:cs="Arial"/>
-          <w:szCs w:val="20"/>
-          <w:lang w:eastAsia="zh-CN"/>
-        </w:rPr>
-      </w:pPr>
-      <w:r>
-        <w:rPr>
-          <w:rFonts w:ascii="Arial" w:eastAsia="宋体" w:hAnsi="Arial" w:cs="Arial"/>
-          <w:szCs w:val="20"/>
-          <w:lang w:eastAsia="zh-CN"/>
-        </w:rPr>
-        <w:t xml:space="preserve">International Conference on Network and System Security (NSS) 2018 </w:t>
-      </w:r>
-      <w:r>
-        <w:rPr>
-          <w:rFonts w:ascii="Arial" w:eastAsia="宋体" w:hAnsi="Arial" w:cs="Arial" w:hint="eastAsia"/>
-          <w:szCs w:val="20"/>
-          <w:lang w:eastAsia="zh-CN"/>
-        </w:rPr>
-        <w:t>&amp;</w:t>
-      </w:r>
-      <w:r>
-        <w:rPr>
-          <w:rFonts w:ascii="Arial" w:eastAsia="宋体" w:hAnsi="Arial" w:cs="Arial"/>
-          <w:szCs w:val="20"/>
-          <w:lang w:eastAsia="zh-CN"/>
-        </w:rPr>
-        <w:t xml:space="preserve"> 2020</w:t>
       </w:r>
     </w:p>
     <w:p>

--- a/CV.docx
+++ b/CV.docx
@@ -2444,7 +2444,39 @@
           <w:szCs w:val="20"/>
           <w:lang w:eastAsia="zh-CN"/>
         </w:rPr>
-        <w:t xml:space="preserve"> “Effort-Aware Just-in-Time Bug Prediction for Mobile Apps via Cross-triplet Deep Feature Embedding”, </w:t>
+        <w:t xml:space="preserve"> “Effort-Aware Just-in-Time Bug Prediction for Mobile Apps </w:t>
+      </w:r>
+      <w:r>
+        <w:rPr>
+          <w:rFonts w:ascii="Arial" w:eastAsia="宋体" w:hAnsi="Arial" w:cs="Arial"/>
+          <w:szCs w:val="20"/>
+          <w:lang w:eastAsia="zh-CN"/>
+        </w:rPr>
+        <w:t>V</w:t>
+      </w:r>
+      <w:r>
+        <w:rPr>
+          <w:rFonts w:ascii="Arial" w:eastAsia="宋体" w:hAnsi="Arial" w:cs="Arial"/>
+          <w:szCs w:val="20"/>
+          <w:lang w:eastAsia="zh-CN"/>
+        </w:rPr>
+        <w:t>ia Cross-</w:t>
+      </w:r>
+      <w:r>
+        <w:rPr>
+          <w:rFonts w:ascii="Arial" w:eastAsia="宋体" w:hAnsi="Arial" w:cs="Arial"/>
+          <w:szCs w:val="20"/>
+          <w:lang w:eastAsia="zh-CN"/>
+        </w:rPr>
+        <w:t>T</w:t>
+      </w:r>
+      <w:r>
+        <w:rPr>
+          <w:rFonts w:ascii="Arial" w:eastAsia="宋体" w:hAnsi="Arial" w:cs="Arial"/>
+          <w:szCs w:val="20"/>
+          <w:lang w:eastAsia="zh-CN"/>
+        </w:rPr>
+        <w:t xml:space="preserve">riplet Deep Feature Embedding”, </w:t>
       </w:r>
       <w:r>
         <w:rPr>
@@ -11555,7 +11587,7 @@
         <w:spacing w:line="240" w:lineRule="auto"/>
         <w:ind w:leftChars="0" w:left="400"/>
         <w:rPr>
-          <w:rFonts w:ascii="Arial" w:hAnsi="Arial" w:cs="Arial" w:hint="eastAsia"/>
+          <w:rFonts w:ascii="Arial" w:hAnsi="Arial" w:cs="Arial"/>
           <w:bCs/>
           <w:szCs w:val="20"/>
           <w:lang w:eastAsia="zh-CN"/>
@@ -11693,7 +11725,7 @@
         <w:spacing w:line="240" w:lineRule="auto"/>
         <w:ind w:leftChars="0" w:left="400"/>
         <w:rPr>
-          <w:rFonts w:ascii="Arial" w:eastAsia="宋体" w:hAnsi="Arial" w:cs="Arial" w:hint="eastAsia"/>
+          <w:rFonts w:ascii="Arial" w:eastAsia="宋体" w:hAnsi="Arial" w:cs="Arial"/>
           <w:szCs w:val="20"/>
           <w:lang w:eastAsia="zh-CN"/>
         </w:rPr>
@@ -11753,7 +11785,7 @@
         <w:spacing w:line="240" w:lineRule="auto"/>
         <w:ind w:leftChars="0" w:left="400"/>
         <w:rPr>
-          <w:rFonts w:ascii="Arial" w:eastAsia="宋体" w:hAnsi="Arial" w:cs="Arial" w:hint="eastAsia"/>
+          <w:rFonts w:ascii="Arial" w:eastAsia="宋体" w:hAnsi="Arial" w:cs="Arial"/>
           <w:szCs w:val="20"/>
           <w:lang w:eastAsia="zh-CN"/>
         </w:rPr>

--- a/CV.docx
+++ b/CV.docx
@@ -2452,7 +2452,7 @@
           <w:szCs w:val="20"/>
           <w:lang w:eastAsia="zh-CN"/>
         </w:rPr>
-        <w:t>V</w:t>
+        <w:t>v</w:t>
       </w:r>
       <w:r>
         <w:rPr>
@@ -5423,27 +5423,7 @@
           <w:szCs w:val="20"/>
           <w:lang w:eastAsia="zh-TW"/>
         </w:rPr>
-        <w:t xml:space="preserve"> Lee, “An Emotion Similarity based Severity Prediction of Software Bugs: A Case Study of </w:t>
-      </w:r>
-      <w:proofErr w:type="gramStart"/>
-      <w:r>
-        <w:rPr>
-          <w:rFonts w:ascii="ArialMT" w:eastAsia="PMingLiU" w:hAnsi="ArialMT" w:cs="PMingLiU"/>
-          <w:kern w:val="0"/>
-          <w:szCs w:val="20"/>
-          <w:lang w:eastAsia="zh-TW"/>
-        </w:rPr>
-        <w:t>Open Source</w:t>
-      </w:r>
-      <w:proofErr w:type="gramEnd"/>
-      <w:r>
-        <w:rPr>
-          <w:rFonts w:ascii="ArialMT" w:eastAsia="PMingLiU" w:hAnsi="ArialMT" w:cs="PMingLiU"/>
-          <w:kern w:val="0"/>
-          <w:szCs w:val="20"/>
-          <w:lang w:eastAsia="zh-TW"/>
-        </w:rPr>
-        <w:t xml:space="preserve"> Projects”, </w:t>
+        <w:t xml:space="preserve"> Lee, “An Emotion Similarity based Severity Prediction of Software Bugs: A Case Study of Open Source Projects”, </w:t>
       </w:r>
       <w:r>
         <w:rPr>

--- a/CV.docx
+++ b/CV.docx
@@ -1,6 +1,6 @@
 
 <file path=word/document.xml><?xml version="1.0" encoding="utf-8"?>
-<w:document xmlns:wpc="http://schemas.microsoft.com/office/word/2010/wordprocessingCanvas" xmlns:cx="http://schemas.microsoft.com/office/drawing/2014/chartex" xmlns:cx1="http://schemas.microsoft.com/office/drawing/2015/9/8/chartex" xmlns:cx2="http://schemas.microsoft.com/office/drawing/2015/10/21/chartex" xmlns:cx3="http://schemas.microsoft.com/office/drawing/2016/5/9/chartex" xmlns:cx4="http://schemas.microsoft.com/office/drawing/2016/5/10/chartex" xmlns:cx5="http://schemas.microsoft.com/office/drawing/2016/5/11/chartex" xmlns:cx6="http://schemas.microsoft.com/office/drawing/2016/5/12/chartex" xmlns:cx7="http://schemas.microsoft.com/office/drawing/2016/5/13/chartex" xmlns:cx8="http://schemas.microsoft.com/office/drawing/2016/5/14/chartex" xmlns:mc="http://schemas.openxmlformats.org/markup-compatibility/2006" xmlns:aink="http://schemas.microsoft.com/office/drawing/2016/ink" xmlns:am3d="http://schemas.microsoft.com/office/drawing/2017/model3d" xmlns:o="urn:schemas-microsoft-com:office:office" xmlns:r="http://schemas.openxmlformats.org/officeDocument/2006/relationships" xmlns:m="http://schemas.openxmlformats.org/officeDocument/2006/math" xmlns:v="urn:schemas-microsoft-com:vml" xmlns:wp14="http://schemas.microsoft.com/office/word/2010/wordprocessingDrawing" xmlns:wp="http://schemas.openxmlformats.org/drawingml/2006/wordprocessingDrawing" xmlns:w10="urn:schemas-microsoft-com:office:word" xmlns:w="http://schemas.openxmlformats.org/wordprocessingml/2006/main" xmlns:w14="http://schemas.microsoft.com/office/word/2010/wordml" xmlns:w15="http://schemas.microsoft.com/office/word/2012/wordml" xmlns:w16cex="http://schemas.microsoft.com/office/word/2018/wordml/cex" xmlns:w16cid="http://schemas.microsoft.com/office/word/2016/wordml/cid" xmlns:w16="http://schemas.microsoft.com/office/word/2018/wordml" xmlns:w16sdtdh="http://schemas.microsoft.com/office/word/2020/wordml/sdtdatahash" xmlns:w16se="http://schemas.microsoft.com/office/word/2015/wordml/symex" xmlns:wpg="http://schemas.microsoft.com/office/word/2010/wordprocessingGroup" xmlns:wpi="http://schemas.microsoft.com/office/word/2010/wordprocessingInk" xmlns:wne="http://schemas.microsoft.com/office/word/2006/wordml" xmlns:wps="http://schemas.microsoft.com/office/word/2010/wordprocessingShape" mc:Ignorable="w14 w15 w16se w16cid w16 w16cex w16sdtdh wp14">
+<w:document xmlns:wpc="http://schemas.microsoft.com/office/word/2010/wordprocessingCanvas" xmlns:cx="http://schemas.microsoft.com/office/drawing/2014/chartex" xmlns:cx1="http://schemas.microsoft.com/office/drawing/2015/9/8/chartex" xmlns:cx2="http://schemas.microsoft.com/office/drawing/2015/10/21/chartex" xmlns:cx3="http://schemas.microsoft.com/office/drawing/2016/5/9/chartex" xmlns:cx4="http://schemas.microsoft.com/office/drawing/2016/5/10/chartex" xmlns:cx5="http://schemas.microsoft.com/office/drawing/2016/5/11/chartex" xmlns:cx6="http://schemas.microsoft.com/office/drawing/2016/5/12/chartex" xmlns:cx7="http://schemas.microsoft.com/office/drawing/2016/5/13/chartex" xmlns:cx8="http://schemas.microsoft.com/office/drawing/2016/5/14/chartex" xmlns:mc="http://schemas.openxmlformats.org/markup-compatibility/2006" xmlns:aink="http://schemas.microsoft.com/office/drawing/2016/ink" xmlns:am3d="http://schemas.microsoft.com/office/drawing/2017/model3d" xmlns:o="urn:schemas-microsoft-com:office:office" xmlns:r="http://schemas.openxmlformats.org/officeDocument/2006/relationships" xmlns:m="http://schemas.openxmlformats.org/officeDocument/2006/math" xmlns:v="urn:schemas-microsoft-com:vml" xmlns:wp14="http://schemas.microsoft.com/office/word/2010/wordprocessingDrawing" xmlns:wp="http://schemas.openxmlformats.org/drawingml/2006/wordprocessingDrawing" xmlns:w10="urn:schemas-microsoft-com:office:word" xmlns:w="http://schemas.openxmlformats.org/wordprocessingml/2006/main" xmlns:w14="http://schemas.microsoft.com/office/word/2010/wordml" xmlns:w15="http://schemas.microsoft.com/office/word/2012/wordml" xmlns:w16cex="http://schemas.microsoft.com/office/word/2018/wordml/cex" xmlns:w16cid="http://schemas.microsoft.com/office/word/2016/wordml/cid" xmlns:w16="http://schemas.microsoft.com/office/word/2018/wordml" xmlns:w16se="http://schemas.microsoft.com/office/word/2015/wordml/symex" xmlns:wpg="http://schemas.microsoft.com/office/word/2010/wordprocessingGroup" xmlns:wpi="http://schemas.microsoft.com/office/word/2010/wordprocessingInk" xmlns:wne="http://schemas.microsoft.com/office/word/2006/wordml" xmlns:wps="http://schemas.microsoft.com/office/word/2010/wordprocessingShape" mc:Ignorable="w14 w15 w16se w16cid w16 w16cex wp14">
   <w:body>
     <w:p>
       <w:pPr>
@@ -1621,7 +1621,55 @@
           <w:szCs w:val="20"/>
           <w:lang w:eastAsia="zh-CN"/>
         </w:rPr>
-        <w:t>p Reviewer Award, Information and Software Technology (IST), 2020.</w:t>
+        <w:t>p Reviewer Award</w:t>
+      </w:r>
+      <w:r>
+        <w:rPr>
+          <w:rFonts w:ascii="Arial" w:eastAsia="宋体" w:hAnsi="Arial" w:cs="Arial"/>
+          <w:szCs w:val="20"/>
+          <w:lang w:eastAsia="zh-CN"/>
+        </w:rPr>
+        <w:t xml:space="preserve"> 2020</w:t>
+      </w:r>
+      <w:r>
+        <w:rPr>
+          <w:rFonts w:ascii="Arial" w:eastAsia="宋体" w:hAnsi="Arial" w:cs="Arial"/>
+          <w:szCs w:val="20"/>
+          <w:lang w:eastAsia="zh-CN"/>
+        </w:rPr>
+        <w:t xml:space="preserve">, Information and Software Technology (IST), </w:t>
+      </w:r>
+      <w:r>
+        <w:rPr>
+          <w:rFonts w:ascii="Arial" w:eastAsia="宋体" w:hAnsi="Arial" w:cs="Arial"/>
+          <w:szCs w:val="20"/>
+          <w:lang w:eastAsia="zh-CN"/>
+        </w:rPr>
+        <w:t xml:space="preserve">Elsevier, May </w:t>
+      </w:r>
+      <w:r>
+        <w:rPr>
+          <w:rFonts w:ascii="Arial" w:eastAsia="宋体" w:hAnsi="Arial" w:cs="Arial"/>
+          <w:szCs w:val="20"/>
+          <w:lang w:eastAsia="zh-CN"/>
+        </w:rPr>
+        <w:t>202</w:t>
+      </w:r>
+      <w:r>
+        <w:rPr>
+          <w:rFonts w:ascii="Arial" w:eastAsia="宋体" w:hAnsi="Arial" w:cs="Arial"/>
+          <w:szCs w:val="20"/>
+          <w:lang w:eastAsia="zh-CN"/>
+        </w:rPr>
+        <w:t>1</w:t>
+      </w:r>
+      <w:r>
+        <w:rPr>
+          <w:rFonts w:ascii="Arial" w:eastAsia="宋体" w:hAnsi="Arial" w:cs="Arial"/>
+          <w:szCs w:val="20"/>
+          <w:lang w:eastAsia="zh-CN"/>
+        </w:rPr>
+        <w:t>.</w:t>
       </w:r>
     </w:p>
     <w:p>
@@ -5423,7 +5471,27 @@
           <w:szCs w:val="20"/>
           <w:lang w:eastAsia="zh-TW"/>
         </w:rPr>
-        <w:t xml:space="preserve"> Lee, “An Emotion Similarity based Severity Prediction of Software Bugs: A Case Study of Open Source Projects”, </w:t>
+        <w:t xml:space="preserve"> Lee, “An Emotion Similarity based Severity Prediction of Software Bugs: A Case Study of </w:t>
+      </w:r>
+      <w:proofErr w:type="gramStart"/>
+      <w:r>
+        <w:rPr>
+          <w:rFonts w:ascii="ArialMT" w:eastAsia="PMingLiU" w:hAnsi="ArialMT" w:cs="PMingLiU"/>
+          <w:kern w:val="0"/>
+          <w:szCs w:val="20"/>
+          <w:lang w:eastAsia="zh-TW"/>
+        </w:rPr>
+        <w:t>Open Source</w:t>
+      </w:r>
+      <w:proofErr w:type="gramEnd"/>
+      <w:r>
+        <w:rPr>
+          <w:rFonts w:ascii="ArialMT" w:eastAsia="PMingLiU" w:hAnsi="ArialMT" w:cs="PMingLiU"/>
+          <w:kern w:val="0"/>
+          <w:szCs w:val="20"/>
+          <w:lang w:eastAsia="zh-TW"/>
+        </w:rPr>
+        <w:t xml:space="preserve"> Projects”, </w:t>
       </w:r>
       <w:r>
         <w:rPr>
@@ -13733,7 +13801,7 @@
 </file>
 
 <file path=word/endnotes.xml><?xml version="1.0" encoding="utf-8"?>
-<w:endnotes xmlns:wpc="http://schemas.microsoft.com/office/word/2010/wordprocessingCanvas" xmlns:cx="http://schemas.microsoft.com/office/drawing/2014/chartex" xmlns:cx1="http://schemas.microsoft.com/office/drawing/2015/9/8/chartex" xmlns:cx2="http://schemas.microsoft.com/office/drawing/2015/10/21/chartex" xmlns:cx3="http://schemas.microsoft.com/office/drawing/2016/5/9/chartex" xmlns:cx4="http://schemas.microsoft.com/office/drawing/2016/5/10/chartex" xmlns:cx5="http://schemas.microsoft.com/office/drawing/2016/5/11/chartex" xmlns:cx6="http://schemas.microsoft.com/office/drawing/2016/5/12/chartex" xmlns:cx7="http://schemas.microsoft.com/office/drawing/2016/5/13/chartex" xmlns:cx8="http://schemas.microsoft.com/office/drawing/2016/5/14/chartex" xmlns:mc="http://schemas.openxmlformats.org/markup-compatibility/2006" xmlns:aink="http://schemas.microsoft.com/office/drawing/2016/ink" xmlns:am3d="http://schemas.microsoft.com/office/drawing/2017/model3d" xmlns:o="urn:schemas-microsoft-com:office:office" xmlns:r="http://schemas.openxmlformats.org/officeDocument/2006/relationships" xmlns:m="http://schemas.openxmlformats.org/officeDocument/2006/math" xmlns:v="urn:schemas-microsoft-com:vml" xmlns:wp14="http://schemas.microsoft.com/office/word/2010/wordprocessingDrawing" xmlns:wp="http://schemas.openxmlformats.org/drawingml/2006/wordprocessingDrawing" xmlns:w10="urn:schemas-microsoft-com:office:word" xmlns:w="http://schemas.openxmlformats.org/wordprocessingml/2006/main" xmlns:w14="http://schemas.microsoft.com/office/word/2010/wordml" xmlns:w15="http://schemas.microsoft.com/office/word/2012/wordml" xmlns:w16cex="http://schemas.microsoft.com/office/word/2018/wordml/cex" xmlns:w16cid="http://schemas.microsoft.com/office/word/2016/wordml/cid" xmlns:w16="http://schemas.microsoft.com/office/word/2018/wordml" xmlns:w16sdtdh="http://schemas.microsoft.com/office/word/2020/wordml/sdtdatahash" xmlns:w16se="http://schemas.microsoft.com/office/word/2015/wordml/symex" xmlns:wpg="http://schemas.microsoft.com/office/word/2010/wordprocessingGroup" xmlns:wpi="http://schemas.microsoft.com/office/word/2010/wordprocessingInk" xmlns:wne="http://schemas.microsoft.com/office/word/2006/wordml" xmlns:wps="http://schemas.microsoft.com/office/word/2010/wordprocessingShape" mc:Ignorable="w14 w15 w16se w16cid w16 w16cex w16sdtdh wp14">
+<w:endnotes xmlns:wpc="http://schemas.microsoft.com/office/word/2010/wordprocessingCanvas" xmlns:cx="http://schemas.microsoft.com/office/drawing/2014/chartex" xmlns:cx1="http://schemas.microsoft.com/office/drawing/2015/9/8/chartex" xmlns:cx2="http://schemas.microsoft.com/office/drawing/2015/10/21/chartex" xmlns:cx3="http://schemas.microsoft.com/office/drawing/2016/5/9/chartex" xmlns:cx4="http://schemas.microsoft.com/office/drawing/2016/5/10/chartex" xmlns:cx5="http://schemas.microsoft.com/office/drawing/2016/5/11/chartex" xmlns:cx6="http://schemas.microsoft.com/office/drawing/2016/5/12/chartex" xmlns:cx7="http://schemas.microsoft.com/office/drawing/2016/5/13/chartex" xmlns:cx8="http://schemas.microsoft.com/office/drawing/2016/5/14/chartex" xmlns:mc="http://schemas.openxmlformats.org/markup-compatibility/2006" xmlns:aink="http://schemas.microsoft.com/office/drawing/2016/ink" xmlns:am3d="http://schemas.microsoft.com/office/drawing/2017/model3d" xmlns:o="urn:schemas-microsoft-com:office:office" xmlns:r="http://schemas.openxmlformats.org/officeDocument/2006/relationships" xmlns:m="http://schemas.openxmlformats.org/officeDocument/2006/math" xmlns:v="urn:schemas-microsoft-com:vml" xmlns:wp14="http://schemas.microsoft.com/office/word/2010/wordprocessingDrawing" xmlns:wp="http://schemas.openxmlformats.org/drawingml/2006/wordprocessingDrawing" xmlns:w10="urn:schemas-microsoft-com:office:word" xmlns:w="http://schemas.openxmlformats.org/wordprocessingml/2006/main" xmlns:w14="http://schemas.microsoft.com/office/word/2010/wordml" xmlns:w15="http://schemas.microsoft.com/office/word/2012/wordml" xmlns:w16cex="http://schemas.microsoft.com/office/word/2018/wordml/cex" xmlns:w16cid="http://schemas.microsoft.com/office/word/2016/wordml/cid" xmlns:w16="http://schemas.microsoft.com/office/word/2018/wordml" xmlns:w16se="http://schemas.microsoft.com/office/word/2015/wordml/symex" xmlns:wpg="http://schemas.microsoft.com/office/word/2010/wordprocessingGroup" xmlns:wpi="http://schemas.microsoft.com/office/word/2010/wordprocessingInk" xmlns:wne="http://schemas.microsoft.com/office/word/2006/wordml" xmlns:wps="http://schemas.microsoft.com/office/word/2010/wordprocessingShape" mc:Ignorable="w14 w15 w16se w16cid w16 w16cex wp14">
   <w:endnote w:type="separator" w:id="-1">
     <w:p>
       <w:pPr>
@@ -13758,7 +13826,7 @@
 </file>
 
 <file path=word/footnotes.xml><?xml version="1.0" encoding="utf-8"?>
-<w:footnotes xmlns:wpc="http://schemas.microsoft.com/office/word/2010/wordprocessingCanvas" xmlns:cx="http://schemas.microsoft.com/office/drawing/2014/chartex" xmlns:cx1="http://schemas.microsoft.com/office/drawing/2015/9/8/chartex" xmlns:cx2="http://schemas.microsoft.com/office/drawing/2015/10/21/chartex" xmlns:cx3="http://schemas.microsoft.com/office/drawing/2016/5/9/chartex" xmlns:cx4="http://schemas.microsoft.com/office/drawing/2016/5/10/chartex" xmlns:cx5="http://schemas.microsoft.com/office/drawing/2016/5/11/chartex" xmlns:cx6="http://schemas.microsoft.com/office/drawing/2016/5/12/chartex" xmlns:cx7="http://schemas.microsoft.com/office/drawing/2016/5/13/chartex" xmlns:cx8="http://schemas.microsoft.com/office/drawing/2016/5/14/chartex" xmlns:mc="http://schemas.openxmlformats.org/markup-compatibility/2006" xmlns:aink="http://schemas.microsoft.com/office/drawing/2016/ink" xmlns:am3d="http://schemas.microsoft.com/office/drawing/2017/model3d" xmlns:o="urn:schemas-microsoft-com:office:office" xmlns:r="http://schemas.openxmlformats.org/officeDocument/2006/relationships" xmlns:m="http://schemas.openxmlformats.org/officeDocument/2006/math" xmlns:v="urn:schemas-microsoft-com:vml" xmlns:wp14="http://schemas.microsoft.com/office/word/2010/wordprocessingDrawing" xmlns:wp="http://schemas.openxmlformats.org/drawingml/2006/wordprocessingDrawing" xmlns:w10="urn:schemas-microsoft-com:office:word" xmlns:w="http://schemas.openxmlformats.org/wordprocessingml/2006/main" xmlns:w14="http://schemas.microsoft.com/office/word/2010/wordml" xmlns:w15="http://schemas.microsoft.com/office/word/2012/wordml" xmlns:w16cex="http://schemas.microsoft.com/office/word/2018/wordml/cex" xmlns:w16cid="http://schemas.microsoft.com/office/word/2016/wordml/cid" xmlns:w16="http://schemas.microsoft.com/office/word/2018/wordml" xmlns:w16sdtdh="http://schemas.microsoft.com/office/word/2020/wordml/sdtdatahash" xmlns:w16se="http://schemas.microsoft.com/office/word/2015/wordml/symex" xmlns:wpg="http://schemas.microsoft.com/office/word/2010/wordprocessingGroup" xmlns:wpi="http://schemas.microsoft.com/office/word/2010/wordprocessingInk" xmlns:wne="http://schemas.microsoft.com/office/word/2006/wordml" xmlns:wps="http://schemas.microsoft.com/office/word/2010/wordprocessingShape" mc:Ignorable="w14 w15 w16se w16cid w16 w16cex w16sdtdh wp14">
+<w:footnotes xmlns:wpc="http://schemas.microsoft.com/office/word/2010/wordprocessingCanvas" xmlns:cx="http://schemas.microsoft.com/office/drawing/2014/chartex" xmlns:cx1="http://schemas.microsoft.com/office/drawing/2015/9/8/chartex" xmlns:cx2="http://schemas.microsoft.com/office/drawing/2015/10/21/chartex" xmlns:cx3="http://schemas.microsoft.com/office/drawing/2016/5/9/chartex" xmlns:cx4="http://schemas.microsoft.com/office/drawing/2016/5/10/chartex" xmlns:cx5="http://schemas.microsoft.com/office/drawing/2016/5/11/chartex" xmlns:cx6="http://schemas.microsoft.com/office/drawing/2016/5/12/chartex" xmlns:cx7="http://schemas.microsoft.com/office/drawing/2016/5/13/chartex" xmlns:cx8="http://schemas.microsoft.com/office/drawing/2016/5/14/chartex" xmlns:mc="http://schemas.openxmlformats.org/markup-compatibility/2006" xmlns:aink="http://schemas.microsoft.com/office/drawing/2016/ink" xmlns:am3d="http://schemas.microsoft.com/office/drawing/2017/model3d" xmlns:o="urn:schemas-microsoft-com:office:office" xmlns:r="http://schemas.openxmlformats.org/officeDocument/2006/relationships" xmlns:m="http://schemas.openxmlformats.org/officeDocument/2006/math" xmlns:v="urn:schemas-microsoft-com:vml" xmlns:wp14="http://schemas.microsoft.com/office/word/2010/wordprocessingDrawing" xmlns:wp="http://schemas.openxmlformats.org/drawingml/2006/wordprocessingDrawing" xmlns:w10="urn:schemas-microsoft-com:office:word" xmlns:w="http://schemas.openxmlformats.org/wordprocessingml/2006/main" xmlns:w14="http://schemas.microsoft.com/office/word/2010/wordml" xmlns:w15="http://schemas.microsoft.com/office/word/2012/wordml" xmlns:w16cex="http://schemas.microsoft.com/office/word/2018/wordml/cex" xmlns:w16cid="http://schemas.microsoft.com/office/word/2016/wordml/cid" xmlns:w16="http://schemas.microsoft.com/office/word/2018/wordml" xmlns:w16se="http://schemas.microsoft.com/office/word/2015/wordml/symex" xmlns:wpg="http://schemas.microsoft.com/office/word/2010/wordprocessingGroup" xmlns:wpi="http://schemas.microsoft.com/office/word/2010/wordprocessingInk" xmlns:wne="http://schemas.microsoft.com/office/word/2006/wordml" xmlns:wps="http://schemas.microsoft.com/office/word/2010/wordprocessingShape" mc:Ignorable="w14 w15 w16se w16cid w16 w16cex wp14">
   <w:footnote w:type="separator" w:id="-1">
     <w:p>
       <w:pPr>
@@ -13783,7 +13851,7 @@
 </file>
 
 <file path=word/header1.xml><?xml version="1.0" encoding="utf-8"?>
-<w:hdr xmlns:wpc="http://schemas.microsoft.com/office/word/2010/wordprocessingCanvas" xmlns:cx="http://schemas.microsoft.com/office/drawing/2014/chartex" xmlns:cx1="http://schemas.microsoft.com/office/drawing/2015/9/8/chartex" xmlns:cx2="http://schemas.microsoft.com/office/drawing/2015/10/21/chartex" xmlns:cx3="http://schemas.microsoft.com/office/drawing/2016/5/9/chartex" xmlns:cx4="http://schemas.microsoft.com/office/drawing/2016/5/10/chartex" xmlns:cx5="http://schemas.microsoft.com/office/drawing/2016/5/11/chartex" xmlns:cx6="http://schemas.microsoft.com/office/drawing/2016/5/12/chartex" xmlns:cx7="http://schemas.microsoft.com/office/drawing/2016/5/13/chartex" xmlns:cx8="http://schemas.microsoft.com/office/drawing/2016/5/14/chartex" xmlns:mc="http://schemas.openxmlformats.org/markup-compatibility/2006" xmlns:aink="http://schemas.microsoft.com/office/drawing/2016/ink" xmlns:am3d="http://schemas.microsoft.com/office/drawing/2017/model3d" xmlns:o="urn:schemas-microsoft-com:office:office" xmlns:r="http://schemas.openxmlformats.org/officeDocument/2006/relationships" xmlns:m="http://schemas.openxmlformats.org/officeDocument/2006/math" xmlns:v="urn:schemas-microsoft-com:vml" xmlns:wp14="http://schemas.microsoft.com/office/word/2010/wordprocessingDrawing" xmlns:wp="http://schemas.openxmlformats.org/drawingml/2006/wordprocessingDrawing" xmlns:w10="urn:schemas-microsoft-com:office:word" xmlns:w="http://schemas.openxmlformats.org/wordprocessingml/2006/main" xmlns:w14="http://schemas.microsoft.com/office/word/2010/wordml" xmlns:w15="http://schemas.microsoft.com/office/word/2012/wordml" xmlns:w16cex="http://schemas.microsoft.com/office/word/2018/wordml/cex" xmlns:w16cid="http://schemas.microsoft.com/office/word/2016/wordml/cid" xmlns:w16="http://schemas.microsoft.com/office/word/2018/wordml" xmlns:w16sdtdh="http://schemas.microsoft.com/office/word/2020/wordml/sdtdatahash" xmlns:w16se="http://schemas.microsoft.com/office/word/2015/wordml/symex" xmlns:wpg="http://schemas.microsoft.com/office/word/2010/wordprocessingGroup" xmlns:wpi="http://schemas.microsoft.com/office/word/2010/wordprocessingInk" xmlns:wne="http://schemas.microsoft.com/office/word/2006/wordml" xmlns:wps="http://schemas.microsoft.com/office/word/2010/wordprocessingShape" mc:Ignorable="w14 w15 w16se w16cid w16 w16cex w16sdtdh wp14">
+<w:hdr xmlns:wpc="http://schemas.microsoft.com/office/word/2010/wordprocessingCanvas" xmlns:cx="http://schemas.microsoft.com/office/drawing/2014/chartex" xmlns:cx1="http://schemas.microsoft.com/office/drawing/2015/9/8/chartex" xmlns:cx2="http://schemas.microsoft.com/office/drawing/2015/10/21/chartex" xmlns:cx3="http://schemas.microsoft.com/office/drawing/2016/5/9/chartex" xmlns:cx4="http://schemas.microsoft.com/office/drawing/2016/5/10/chartex" xmlns:cx5="http://schemas.microsoft.com/office/drawing/2016/5/11/chartex" xmlns:cx6="http://schemas.microsoft.com/office/drawing/2016/5/12/chartex" xmlns:cx7="http://schemas.microsoft.com/office/drawing/2016/5/13/chartex" xmlns:cx8="http://schemas.microsoft.com/office/drawing/2016/5/14/chartex" xmlns:mc="http://schemas.openxmlformats.org/markup-compatibility/2006" xmlns:aink="http://schemas.microsoft.com/office/drawing/2016/ink" xmlns:am3d="http://schemas.microsoft.com/office/drawing/2017/model3d" xmlns:o="urn:schemas-microsoft-com:office:office" xmlns:r="http://schemas.openxmlformats.org/officeDocument/2006/relationships" xmlns:m="http://schemas.openxmlformats.org/officeDocument/2006/math" xmlns:v="urn:schemas-microsoft-com:vml" xmlns:wp14="http://schemas.microsoft.com/office/word/2010/wordprocessingDrawing" xmlns:wp="http://schemas.openxmlformats.org/drawingml/2006/wordprocessingDrawing" xmlns:w10="urn:schemas-microsoft-com:office:word" xmlns:w="http://schemas.openxmlformats.org/wordprocessingml/2006/main" xmlns:w14="http://schemas.microsoft.com/office/word/2010/wordml" xmlns:w15="http://schemas.microsoft.com/office/word/2012/wordml" xmlns:w16cex="http://schemas.microsoft.com/office/word/2018/wordml/cex" xmlns:w16cid="http://schemas.microsoft.com/office/word/2016/wordml/cid" xmlns:w16="http://schemas.microsoft.com/office/word/2018/wordml" xmlns:w16se="http://schemas.microsoft.com/office/word/2015/wordml/symex" xmlns:wpg="http://schemas.microsoft.com/office/word/2010/wordprocessingGroup" xmlns:wpi="http://schemas.microsoft.com/office/word/2010/wordprocessingInk" xmlns:wne="http://schemas.microsoft.com/office/word/2006/wordml" xmlns:wps="http://schemas.microsoft.com/office/word/2010/wordprocessingShape" mc:Ignorable="w14 w15 w16se w16cid w16 w16cex wp14">
   <w:p>
     <w:pPr>
       <w:pStyle w:val="a3"/>
@@ -13888,7 +13956,7 @@
 </file>
 
 <file path=word/numbering.xml><?xml version="1.0" encoding="utf-8"?>
-<w:numbering xmlns:wpc="http://schemas.microsoft.com/office/word/2010/wordprocessingCanvas" xmlns:cx="http://schemas.microsoft.com/office/drawing/2014/chartex" xmlns:cx1="http://schemas.microsoft.com/office/drawing/2015/9/8/chartex" xmlns:cx2="http://schemas.microsoft.com/office/drawing/2015/10/21/chartex" xmlns:cx3="http://schemas.microsoft.com/office/drawing/2016/5/9/chartex" xmlns:cx4="http://schemas.microsoft.com/office/drawing/2016/5/10/chartex" xmlns:cx5="http://schemas.microsoft.com/office/drawing/2016/5/11/chartex" xmlns:cx6="http://schemas.microsoft.com/office/drawing/2016/5/12/chartex" xmlns:cx7="http://schemas.microsoft.com/office/drawing/2016/5/13/chartex" xmlns:cx8="http://schemas.microsoft.com/office/drawing/2016/5/14/chartex" xmlns:mc="http://schemas.openxmlformats.org/markup-compatibility/2006" xmlns:aink="http://schemas.microsoft.com/office/drawing/2016/ink" xmlns:am3d="http://schemas.microsoft.com/office/drawing/2017/model3d" xmlns:o="urn:schemas-microsoft-com:office:office" xmlns:r="http://schemas.openxmlformats.org/officeDocument/2006/relationships" xmlns:m="http://schemas.openxmlformats.org/officeDocument/2006/math" xmlns:v="urn:schemas-microsoft-com:vml" xmlns:wp14="http://schemas.microsoft.com/office/word/2010/wordprocessingDrawing" xmlns:wp="http://schemas.openxmlformats.org/drawingml/2006/wordprocessingDrawing" xmlns:w10="urn:schemas-microsoft-com:office:word" xmlns:w="http://schemas.openxmlformats.org/wordprocessingml/2006/main" xmlns:w14="http://schemas.microsoft.com/office/word/2010/wordml" xmlns:w15="http://schemas.microsoft.com/office/word/2012/wordml" xmlns:w16cex="http://schemas.microsoft.com/office/word/2018/wordml/cex" xmlns:w16cid="http://schemas.microsoft.com/office/word/2016/wordml/cid" xmlns:w16="http://schemas.microsoft.com/office/word/2018/wordml" xmlns:w16sdtdh="http://schemas.microsoft.com/office/word/2020/wordml/sdtdatahash" xmlns:w16se="http://schemas.microsoft.com/office/word/2015/wordml/symex" xmlns:wpg="http://schemas.microsoft.com/office/word/2010/wordprocessingGroup" xmlns:wpi="http://schemas.microsoft.com/office/word/2010/wordprocessingInk" xmlns:wne="http://schemas.microsoft.com/office/word/2006/wordml" xmlns:wps="http://schemas.microsoft.com/office/word/2010/wordprocessingShape" mc:Ignorable="w14 w15 w16se w16cid w16 w16cex w16sdtdh wp14">
+<w:numbering xmlns:wpc="http://schemas.microsoft.com/office/word/2010/wordprocessingCanvas" xmlns:cx="http://schemas.microsoft.com/office/drawing/2014/chartex" xmlns:cx1="http://schemas.microsoft.com/office/drawing/2015/9/8/chartex" xmlns:cx2="http://schemas.microsoft.com/office/drawing/2015/10/21/chartex" xmlns:cx3="http://schemas.microsoft.com/office/drawing/2016/5/9/chartex" xmlns:cx4="http://schemas.microsoft.com/office/drawing/2016/5/10/chartex" xmlns:cx5="http://schemas.microsoft.com/office/drawing/2016/5/11/chartex" xmlns:cx6="http://schemas.microsoft.com/office/drawing/2016/5/12/chartex" xmlns:cx7="http://schemas.microsoft.com/office/drawing/2016/5/13/chartex" xmlns:cx8="http://schemas.microsoft.com/office/drawing/2016/5/14/chartex" xmlns:mc="http://schemas.openxmlformats.org/markup-compatibility/2006" xmlns:aink="http://schemas.microsoft.com/office/drawing/2016/ink" xmlns:am3d="http://schemas.microsoft.com/office/drawing/2017/model3d" xmlns:o="urn:schemas-microsoft-com:office:office" xmlns:r="http://schemas.openxmlformats.org/officeDocument/2006/relationships" xmlns:m="http://schemas.openxmlformats.org/officeDocument/2006/math" xmlns:v="urn:schemas-microsoft-com:vml" xmlns:wp14="http://schemas.microsoft.com/office/word/2010/wordprocessingDrawing" xmlns:wp="http://schemas.openxmlformats.org/drawingml/2006/wordprocessingDrawing" xmlns:w10="urn:schemas-microsoft-com:office:word" xmlns:w="http://schemas.openxmlformats.org/wordprocessingml/2006/main" xmlns:w14="http://schemas.microsoft.com/office/word/2010/wordml" xmlns:w15="http://schemas.microsoft.com/office/word/2012/wordml" xmlns:w16cex="http://schemas.microsoft.com/office/word/2018/wordml/cex" xmlns:w16cid="http://schemas.microsoft.com/office/word/2016/wordml/cid" xmlns:w16="http://schemas.microsoft.com/office/word/2018/wordml" xmlns:w16se="http://schemas.microsoft.com/office/word/2015/wordml/symex" xmlns:wpg="http://schemas.microsoft.com/office/word/2010/wordprocessingGroup" xmlns:wpi="http://schemas.microsoft.com/office/word/2010/wordprocessingInk" xmlns:wne="http://schemas.microsoft.com/office/word/2006/wordml" xmlns:wps="http://schemas.microsoft.com/office/word/2010/wordprocessingShape" mc:Ignorable="w14 w15 w16se w16cid w16 w16cex wp14">
   <w:abstractNum w:abstractNumId="0" w15:restartNumberingAfterBreak="0">
     <w:nsid w:val="1AA85543"/>
     <w:multiLevelType w:val="hybridMultilevel"/>
@@ -14822,7 +14890,7 @@
 </file>
 
 <file path=word/styles.xml><?xml version="1.0" encoding="utf-8"?>
-<w:styles xmlns:mc="http://schemas.openxmlformats.org/markup-compatibility/2006" xmlns:r="http://schemas.openxmlformats.org/officeDocument/2006/relationships" xmlns:w="http://schemas.openxmlformats.org/wordprocessingml/2006/main" xmlns:w14="http://schemas.microsoft.com/office/word/2010/wordml" xmlns:w15="http://schemas.microsoft.com/office/word/2012/wordml" xmlns:w16cex="http://schemas.microsoft.com/office/word/2018/wordml/cex" xmlns:w16cid="http://schemas.microsoft.com/office/word/2016/wordml/cid" xmlns:w16="http://schemas.microsoft.com/office/word/2018/wordml" xmlns:w16sdtdh="http://schemas.microsoft.com/office/word/2020/wordml/sdtdatahash" xmlns:w16se="http://schemas.microsoft.com/office/word/2015/wordml/symex" mc:Ignorable="w14 w15 w16se w16cid w16 w16cex w16sdtdh">
+<w:styles xmlns:mc="http://schemas.openxmlformats.org/markup-compatibility/2006" xmlns:r="http://schemas.openxmlformats.org/officeDocument/2006/relationships" xmlns:w="http://schemas.openxmlformats.org/wordprocessingml/2006/main" xmlns:w14="http://schemas.microsoft.com/office/word/2010/wordml" xmlns:w15="http://schemas.microsoft.com/office/word/2012/wordml" xmlns:w16cex="http://schemas.microsoft.com/office/word/2018/wordml/cex" xmlns:w16cid="http://schemas.microsoft.com/office/word/2016/wordml/cid" xmlns:w16="http://schemas.microsoft.com/office/word/2018/wordml" xmlns:w16se="http://schemas.microsoft.com/office/word/2015/wordml/symex" mc:Ignorable="w14 w15 w16se w16cid w16 w16cex">
   <w:docDefaults>
     <w:rPrDefault>
       <w:rPr>

--- a/CV.docx
+++ b/CV.docx
@@ -237,7 +237,6 @@
         </w:rPr>
         <w:t xml:space="preserve">E-Mail: </w:t>
       </w:r>
-      <w:proofErr w:type="spellStart"/>
       <w:r>
         <w:rPr>
           <w:rFonts w:ascii="Arial" w:eastAsia="宋体" w:hAnsi="Arial" w:cs="Arial"/>
@@ -246,7 +245,6 @@
         </w:rPr>
         <w:t>tazhang</w:t>
       </w:r>
-      <w:proofErr w:type="spellEnd"/>
       <w:r>
         <w:rPr>
           <w:rFonts w:ascii="Arial" w:eastAsia="宋体" w:hAnsi="Arial" w:cs="Arial"/>
@@ -299,23 +297,13 @@
       </w:r>
       <w:bookmarkEnd w:id="0"/>
       <w:bookmarkEnd w:id="1"/>
-      <w:proofErr w:type="spellStart"/>
-      <w:r>
-        <w:rPr>
-          <w:rFonts w:ascii="Arial" w:eastAsia="宋体" w:hAnsi="Arial" w:cs="Arial"/>
-          <w:szCs w:val="20"/>
-          <w:lang w:eastAsia="zh-CN"/>
-        </w:rPr>
-        <w:t>edu</w:t>
-      </w:r>
-      <w:proofErr w:type="spellEnd"/>
-      <w:r>
-        <w:rPr>
-          <w:rFonts w:ascii="Arial" w:eastAsia="宋体" w:hAnsi="Arial" w:cs="Arial"/>
-          <w:szCs w:val="20"/>
-          <w:lang w:eastAsia="zh-CN"/>
-        </w:rPr>
-        <w:t xml:space="preserve"> [dot]</w:t>
+      <w:r>
+        <w:rPr>
+          <w:rFonts w:ascii="Arial" w:eastAsia="宋体" w:hAnsi="Arial" w:cs="Arial"/>
+          <w:szCs w:val="20"/>
+          <w:lang w:eastAsia="zh-CN"/>
+        </w:rPr>
+        <w:t>edu [dot]</w:t>
       </w:r>
       <w:r>
         <w:rPr>
@@ -325,7 +313,6 @@
         </w:rPr>
         <w:t xml:space="preserve"> </w:t>
       </w:r>
-      <w:proofErr w:type="spellStart"/>
       <w:r>
         <w:rPr>
           <w:rFonts w:ascii="Arial" w:eastAsia="宋体" w:hAnsi="Arial" w:cs="Arial"/>
@@ -334,7 +321,6 @@
         </w:rPr>
         <w:t>mo</w:t>
       </w:r>
-      <w:proofErr w:type="spellEnd"/>
     </w:p>
     <w:p>
       <w:pPr>
@@ -537,25 +523,7 @@
           <w:szCs w:val="20"/>
           <w:lang w:eastAsia="zh-CN"/>
         </w:rPr>
-        <w:t xml:space="preserve">visor: Prof. </w:t>
-      </w:r>
-      <w:proofErr w:type="spellStart"/>
-      <w:r>
-        <w:rPr>
-          <w:rFonts w:ascii="Arial" w:eastAsia="宋体" w:hAnsi="Arial" w:cs="Arial"/>
-          <w:szCs w:val="20"/>
-          <w:lang w:eastAsia="zh-CN"/>
-        </w:rPr>
-        <w:t>Byungjeong</w:t>
-      </w:r>
-      <w:proofErr w:type="spellEnd"/>
-      <w:r>
-        <w:rPr>
-          <w:rFonts w:ascii="Arial" w:eastAsia="宋体" w:hAnsi="Arial" w:cs="Arial"/>
-          <w:szCs w:val="20"/>
-          <w:lang w:eastAsia="zh-CN"/>
-        </w:rPr>
-        <w:t xml:space="preserve"> Lee</w:t>
+        <w:t>visor: Prof. Byungjeong Lee</w:t>
       </w:r>
     </w:p>
     <w:p>
@@ -736,33 +704,15 @@
           <w:szCs w:val="20"/>
           <w:lang w:eastAsia="zh-CN"/>
         </w:rPr>
-        <w:t xml:space="preserve">: Prof. </w:t>
-      </w:r>
-      <w:proofErr w:type="spellStart"/>
-      <w:r>
-        <w:rPr>
-          <w:rFonts w:ascii="Arial" w:eastAsia="宋体" w:hAnsi="Arial" w:cs="Arial"/>
-          <w:szCs w:val="20"/>
-          <w:lang w:eastAsia="zh-CN"/>
-        </w:rPr>
-        <w:t>Chao</w:t>
-      </w:r>
-      <w:r>
-        <w:rPr>
-          <w:rFonts w:ascii="Arial" w:eastAsia="宋体" w:hAnsi="Arial" w:cs="Arial"/>
-          <w:szCs w:val="20"/>
-          <w:lang w:eastAsia="zh-CN"/>
-        </w:rPr>
-        <w:t>wan</w:t>
-      </w:r>
-      <w:proofErr w:type="spellEnd"/>
-      <w:r>
-        <w:rPr>
-          <w:rFonts w:ascii="Arial" w:eastAsia="宋体" w:hAnsi="Arial" w:cs="Arial"/>
-          <w:szCs w:val="20"/>
-          <w:lang w:eastAsia="zh-CN"/>
-        </w:rPr>
-        <w:t xml:space="preserve"> Yin</w:t>
+        <w:t>: Prof. Chao</w:t>
+      </w:r>
+      <w:r>
+        <w:rPr>
+          <w:rFonts w:ascii="Arial" w:eastAsia="宋体" w:hAnsi="Arial" w:cs="Arial"/>
+          <w:szCs w:val="20"/>
+          <w:lang w:eastAsia="zh-CN"/>
+        </w:rPr>
+        <w:t>wan Yin</w:t>
       </w:r>
     </w:p>
     <w:p>
@@ -1430,25 +1380,7 @@
           <w:szCs w:val="20"/>
           <w:lang w:eastAsia="zh-CN"/>
         </w:rPr>
-        <w:t xml:space="preserve">, </w:t>
-      </w:r>
-      <w:proofErr w:type="spellStart"/>
-      <w:r>
-        <w:rPr>
-          <w:rFonts w:ascii="Arial" w:eastAsia="宋体" w:hAnsi="Arial" w:cs="Arial"/>
-          <w:szCs w:val="20"/>
-          <w:lang w:eastAsia="zh-CN"/>
-        </w:rPr>
-        <w:t>Neusoft</w:t>
-      </w:r>
-      <w:proofErr w:type="spellEnd"/>
-      <w:r>
-        <w:rPr>
-          <w:rFonts w:ascii="Arial" w:eastAsia="宋体" w:hAnsi="Arial" w:cs="Arial"/>
-          <w:szCs w:val="20"/>
-          <w:lang w:eastAsia="zh-CN"/>
-        </w:rPr>
-        <w:t>, China</w:t>
+        <w:t>, Neusoft, China</w:t>
       </w:r>
     </w:p>
     <w:p>
@@ -1521,25 +1453,7 @@
           <w:szCs w:val="20"/>
           <w:lang w:eastAsia="zh-CN"/>
         </w:rPr>
-        <w:t xml:space="preserve">, </w:t>
-      </w:r>
-      <w:proofErr w:type="spellStart"/>
-      <w:r>
-        <w:rPr>
-          <w:rFonts w:ascii="Arial" w:eastAsia="宋体" w:hAnsi="Arial" w:cs="Arial"/>
-          <w:szCs w:val="20"/>
-          <w:lang w:eastAsia="zh-CN"/>
-        </w:rPr>
-        <w:t>Neusoft</w:t>
-      </w:r>
-      <w:proofErr w:type="spellEnd"/>
-      <w:r>
-        <w:rPr>
-          <w:rFonts w:ascii="Arial" w:eastAsia="宋体" w:hAnsi="Arial" w:cs="Arial"/>
-          <w:szCs w:val="20"/>
-          <w:lang w:eastAsia="zh-CN"/>
-        </w:rPr>
-        <w:t>, China</w:t>
+        <w:t>, Neusoft, China</w:t>
       </w:r>
     </w:p>
     <w:p>
@@ -1751,25 +1665,7 @@
           <w:szCs w:val="20"/>
           <w:lang w:eastAsia="zh-CN"/>
         </w:rPr>
-        <w:t xml:space="preserve"> Samsung </w:t>
-      </w:r>
-      <w:proofErr w:type="spellStart"/>
-      <w:r>
-        <w:rPr>
-          <w:rFonts w:ascii="Arial" w:eastAsia="宋体" w:hAnsi="Arial" w:cs="Arial"/>
-          <w:szCs w:val="20"/>
-          <w:lang w:eastAsia="zh-CN"/>
-        </w:rPr>
-        <w:t>HumanTech</w:t>
-      </w:r>
-      <w:proofErr w:type="spellEnd"/>
-      <w:r>
-        <w:rPr>
-          <w:rFonts w:ascii="Arial" w:eastAsia="宋体" w:hAnsi="Arial" w:cs="Arial"/>
-          <w:szCs w:val="20"/>
-          <w:lang w:eastAsia="zh-CN"/>
-        </w:rPr>
-        <w:t xml:space="preserve"> Paper Award</w:t>
+        <w:t xml:space="preserve"> Samsung HumanTech Paper Award</w:t>
       </w:r>
       <w:r>
         <w:rPr>
@@ -2217,43 +2113,7 @@
           <w:szCs w:val="20"/>
           <w:lang w:eastAsia="zh-CN"/>
         </w:rPr>
-        <w:t xml:space="preserve">, </w:t>
-      </w:r>
-      <w:proofErr w:type="spellStart"/>
-      <w:r>
-        <w:rPr>
-          <w:rFonts w:ascii="Arial" w:eastAsia="宋体" w:hAnsi="Arial" w:cs="Arial"/>
-          <w:szCs w:val="20"/>
-          <w:lang w:eastAsia="zh-CN"/>
-        </w:rPr>
-        <w:t>Jiachi</w:t>
-      </w:r>
-      <w:proofErr w:type="spellEnd"/>
-      <w:r>
-        <w:rPr>
-          <w:rFonts w:ascii="Arial" w:eastAsia="宋体" w:hAnsi="Arial" w:cs="Arial"/>
-          <w:szCs w:val="20"/>
-          <w:lang w:eastAsia="zh-CN"/>
-        </w:rPr>
-        <w:t xml:space="preserve"> Chen, Xian Zhan, </w:t>
-      </w:r>
-      <w:proofErr w:type="spellStart"/>
-      <w:r>
-        <w:rPr>
-          <w:rFonts w:ascii="Arial" w:eastAsia="宋体" w:hAnsi="Arial" w:cs="Arial"/>
-          <w:szCs w:val="20"/>
-          <w:lang w:eastAsia="zh-CN"/>
-        </w:rPr>
-        <w:t>Xiapu</w:t>
-      </w:r>
-      <w:proofErr w:type="spellEnd"/>
-      <w:r>
-        <w:rPr>
-          <w:rFonts w:ascii="Arial" w:eastAsia="宋体" w:hAnsi="Arial" w:cs="Arial"/>
-          <w:szCs w:val="20"/>
-          <w:lang w:eastAsia="zh-CN"/>
-        </w:rPr>
-        <w:t xml:space="preserve"> Luo, David Lo, and He Jiang, “Where2Change: Change Request Localization for App Reviews”, </w:t>
+        <w:t xml:space="preserve">, Jiachi Chen, Xian Zhan, Xiapu Luo, David Lo, and He Jiang, “Where2Change: Change Request Localization for App Reviews”, </w:t>
       </w:r>
       <w:r>
         <w:rPr>
@@ -2346,7 +2206,6 @@
         </w:rPr>
         <w:t xml:space="preserve">Zhou Xu, </w:t>
       </w:r>
-      <w:proofErr w:type="spellStart"/>
       <w:r>
         <w:rPr>
           <w:rFonts w:ascii="Arial" w:eastAsia="宋体" w:hAnsi="Arial" w:cs="Arial" w:hint="eastAsia"/>
@@ -2361,16 +2220,7 @@
           <w:szCs w:val="20"/>
           <w:lang w:eastAsia="zh-CN"/>
         </w:rPr>
-        <w:t>unsong</w:t>
-      </w:r>
-      <w:proofErr w:type="spellEnd"/>
-      <w:r>
-        <w:rPr>
-          <w:rFonts w:ascii="Arial" w:eastAsia="宋体" w:hAnsi="Arial" w:cs="Arial"/>
-          <w:szCs w:val="20"/>
-          <w:lang w:eastAsia="zh-CN"/>
-        </w:rPr>
-        <w:t xml:space="preserve"> Zhao, </w:t>
+        <w:t xml:space="preserve">unsong Zhao, </w:t>
       </w:r>
       <w:r>
         <w:rPr>
@@ -2388,16 +2238,7 @@
           <w:szCs w:val="20"/>
           <w:lang w:eastAsia="zh-CN"/>
         </w:rPr>
-        <w:t xml:space="preserve">, </w:t>
-      </w:r>
-      <w:proofErr w:type="spellStart"/>
-      <w:r>
-        <w:rPr>
-          <w:rFonts w:ascii="Arial" w:eastAsia="宋体" w:hAnsi="Arial" w:cs="Arial"/>
-          <w:szCs w:val="20"/>
-          <w:lang w:eastAsia="zh-CN"/>
-        </w:rPr>
-        <w:t>C</w:t>
+        <w:t>, C</w:t>
       </w:r>
       <w:r>
         <w:rPr>
@@ -2413,78 +2254,15 @@
           <w:szCs w:val="20"/>
           <w:lang w:eastAsia="zh-CN"/>
         </w:rPr>
-        <w:t>lei</w:t>
-      </w:r>
-      <w:proofErr w:type="spellEnd"/>
-      <w:r>
-        <w:rPr>
-          <w:rFonts w:ascii="Arial" w:eastAsia="宋体" w:hAnsi="Arial" w:cs="Arial"/>
-          <w:szCs w:val="20"/>
-          <w:lang w:eastAsia="zh-CN"/>
-        </w:rPr>
-        <w:t xml:space="preserve"> Fu, Meng Yan, Zhiwen </w:t>
-      </w:r>
-      <w:proofErr w:type="spellStart"/>
-      <w:r>
-        <w:rPr>
-          <w:rFonts w:ascii="Arial" w:eastAsia="宋体" w:hAnsi="Arial" w:cs="Arial"/>
-          <w:szCs w:val="20"/>
-          <w:lang w:eastAsia="zh-CN"/>
-        </w:rPr>
-        <w:t>Xie</w:t>
-      </w:r>
-      <w:proofErr w:type="spellEnd"/>
-      <w:r>
-        <w:rPr>
-          <w:rFonts w:ascii="Arial" w:eastAsia="宋体" w:hAnsi="Arial" w:cs="Arial"/>
-          <w:szCs w:val="20"/>
-          <w:lang w:eastAsia="zh-CN"/>
-        </w:rPr>
-        <w:t xml:space="preserve">, </w:t>
-      </w:r>
-      <w:proofErr w:type="spellStart"/>
-      <w:r>
-        <w:rPr>
-          <w:rFonts w:ascii="Arial" w:eastAsia="宋体" w:hAnsi="Arial" w:cs="Arial"/>
-          <w:szCs w:val="20"/>
-          <w:lang w:eastAsia="zh-CN"/>
-        </w:rPr>
-        <w:t>Xiaohong</w:t>
-      </w:r>
-      <w:proofErr w:type="spellEnd"/>
-      <w:r>
-        <w:rPr>
-          <w:rFonts w:ascii="Arial" w:eastAsia="宋体" w:hAnsi="Arial" w:cs="Arial"/>
-          <w:szCs w:val="20"/>
-          <w:lang w:eastAsia="zh-CN"/>
-        </w:rPr>
-        <w:t xml:space="preserve"> Zhang,</w:t>
-      </w:r>
-      <w:r>
-        <w:rPr>
-          <w:rFonts w:ascii="Arial" w:eastAsia="宋体" w:hAnsi="Arial" w:cs="Arial"/>
-          <w:szCs w:val="20"/>
-          <w:lang w:eastAsia="zh-CN"/>
-        </w:rPr>
-        <w:t xml:space="preserve"> and Gemma </w:t>
-      </w:r>
-      <w:proofErr w:type="spellStart"/>
-      <w:r>
-        <w:rPr>
-          <w:rFonts w:ascii="Arial" w:eastAsia="宋体" w:hAnsi="Arial" w:cs="Arial"/>
-          <w:szCs w:val="20"/>
-          <w:lang w:eastAsia="zh-CN"/>
-        </w:rPr>
-        <w:t>Catolino</w:t>
-      </w:r>
-      <w:proofErr w:type="spellEnd"/>
-      <w:r>
-        <w:rPr>
-          <w:rFonts w:ascii="Arial" w:eastAsia="宋体" w:hAnsi="Arial" w:cs="Arial"/>
-          <w:szCs w:val="20"/>
-          <w:lang w:eastAsia="zh-CN"/>
-        </w:rPr>
-        <w:t>,</w:t>
+        <w:t>lei Fu, Meng Yan, Zhiwen Xie, Xiaohong Zhang,</w:t>
+      </w:r>
+      <w:r>
+        <w:rPr>
+          <w:rFonts w:ascii="Arial" w:eastAsia="宋体" w:hAnsi="Arial" w:cs="Arial"/>
+          <w:szCs w:val="20"/>
+          <w:lang w:eastAsia="zh-CN"/>
+        </w:rPr>
+        <w:t xml:space="preserve"> and Gemma Catolino,</w:t>
       </w:r>
       <w:r>
         <w:rPr>
@@ -2563,7 +2341,6 @@
           <w:lang w:eastAsia="zh-CN"/>
         </w:rPr>
       </w:pPr>
-      <w:proofErr w:type="spellStart"/>
       <w:r>
         <w:rPr>
           <w:rFonts w:ascii="Arial" w:eastAsia="宋体" w:hAnsi="Arial" w:cs="Arial" w:hint="eastAsia"/>
@@ -2578,16 +2355,7 @@
           <w:szCs w:val="20"/>
           <w:lang w:eastAsia="zh-CN"/>
         </w:rPr>
-        <w:t>unsong</w:t>
-      </w:r>
-      <w:proofErr w:type="spellEnd"/>
-      <w:r>
-        <w:rPr>
-          <w:rFonts w:ascii="Arial" w:eastAsia="宋体" w:hAnsi="Arial" w:cs="Arial"/>
-          <w:szCs w:val="20"/>
-          <w:lang w:eastAsia="zh-CN"/>
-        </w:rPr>
-        <w:t xml:space="preserve"> Zhao, Zhou Xu, Meng Yan, </w:t>
+        <w:t xml:space="preserve">unsong Zhao, Zhou Xu, Meng Yan, </w:t>
       </w:r>
       <w:r>
         <w:rPr>
@@ -2658,79 +2426,7 @@
           <w:szCs w:val="20"/>
           <w:lang w:eastAsia="zh-CN"/>
         </w:rPr>
-        <w:t xml:space="preserve">uhammad Ashfaq, </w:t>
-      </w:r>
-      <w:proofErr w:type="spellStart"/>
-      <w:r>
-        <w:rPr>
-          <w:rFonts w:ascii="Arial" w:eastAsia="宋体" w:hAnsi="Arial" w:cs="Arial"/>
-          <w:szCs w:val="20"/>
-          <w:lang w:eastAsia="zh-CN"/>
-        </w:rPr>
-        <w:t>Rubing</w:t>
-      </w:r>
-      <w:proofErr w:type="spellEnd"/>
-      <w:r>
-        <w:rPr>
-          <w:rFonts w:ascii="Arial" w:eastAsia="宋体" w:hAnsi="Arial" w:cs="Arial"/>
-          <w:szCs w:val="20"/>
-          <w:lang w:eastAsia="zh-CN"/>
-        </w:rPr>
-        <w:t xml:space="preserve"> Huang, Dave </w:t>
-      </w:r>
-      <w:proofErr w:type="spellStart"/>
-      <w:r>
-        <w:rPr>
-          <w:rFonts w:ascii="Arial" w:eastAsia="宋体" w:hAnsi="Arial" w:cs="Arial"/>
-          <w:szCs w:val="20"/>
-          <w:lang w:eastAsia="zh-CN"/>
-        </w:rPr>
-        <w:t>Towey</w:t>
-      </w:r>
-      <w:proofErr w:type="spellEnd"/>
-      <w:r>
-        <w:rPr>
-          <w:rFonts w:ascii="Arial" w:eastAsia="宋体" w:hAnsi="Arial" w:cs="Arial"/>
-          <w:szCs w:val="20"/>
-          <w:lang w:eastAsia="zh-CN"/>
-        </w:rPr>
-        <w:t xml:space="preserve">, Michael Omari, Dmitry </w:t>
-      </w:r>
-      <w:proofErr w:type="spellStart"/>
-      <w:r>
-        <w:rPr>
-          <w:rFonts w:ascii="Arial" w:eastAsia="宋体" w:hAnsi="Arial" w:cs="Arial"/>
-          <w:szCs w:val="20"/>
-          <w:lang w:eastAsia="zh-CN"/>
-        </w:rPr>
-        <w:t>Yashunin</w:t>
-      </w:r>
-      <w:proofErr w:type="spellEnd"/>
-      <w:r>
-        <w:rPr>
-          <w:rFonts w:ascii="Arial" w:eastAsia="宋体" w:hAnsi="Arial" w:cs="Arial"/>
-          <w:szCs w:val="20"/>
-          <w:lang w:eastAsia="zh-CN"/>
-        </w:rPr>
-        <w:t xml:space="preserve">, Patrick Kwaku </w:t>
-      </w:r>
-      <w:proofErr w:type="spellStart"/>
-      <w:r>
-        <w:rPr>
-          <w:rFonts w:ascii="Arial" w:eastAsia="宋体" w:hAnsi="Arial" w:cs="Arial"/>
-          <w:szCs w:val="20"/>
-          <w:lang w:eastAsia="zh-CN"/>
-        </w:rPr>
-        <w:t>Kudjo</w:t>
-      </w:r>
-      <w:proofErr w:type="spellEnd"/>
-      <w:r>
-        <w:rPr>
-          <w:rFonts w:ascii="Arial" w:eastAsia="宋体" w:hAnsi="Arial" w:cs="Arial"/>
-          <w:szCs w:val="20"/>
-          <w:lang w:eastAsia="zh-CN"/>
-        </w:rPr>
-        <w:t xml:space="preserve">, and </w:t>
+        <w:t xml:space="preserve">uhammad Ashfaq, Rubing Huang, Dave Towey, Michael Omari, Dmitry Yashunin, Patrick Kwaku Kudjo, and </w:t>
       </w:r>
       <w:r>
         <w:rPr>
@@ -2811,7 +2507,6 @@
           <w:lang w:eastAsia="zh-CN"/>
         </w:rPr>
       </w:pPr>
-      <w:proofErr w:type="spellStart"/>
       <w:r>
         <w:rPr>
           <w:rFonts w:ascii="Arial" w:eastAsia="宋体" w:hAnsi="Arial" w:cs="Arial"/>
@@ -2834,34 +2529,7 @@
           <w:szCs w:val="20"/>
           <w:lang w:eastAsia="zh-CN"/>
         </w:rPr>
-        <w:t>ting</w:t>
-      </w:r>
-      <w:proofErr w:type="spellEnd"/>
-      <w:r>
-        <w:rPr>
-          <w:rFonts w:ascii="Arial" w:eastAsia="宋体" w:hAnsi="Arial" w:cs="Arial"/>
-          <w:szCs w:val="20"/>
-          <w:lang w:eastAsia="zh-CN"/>
-        </w:rPr>
-        <w:t xml:space="preserve"> Lu, </w:t>
-      </w:r>
-      <w:proofErr w:type="spellStart"/>
-      <w:r>
-        <w:rPr>
-          <w:rFonts w:ascii="Arial" w:eastAsia="宋体" w:hAnsi="Arial" w:cs="Arial"/>
-          <w:szCs w:val="20"/>
-          <w:lang w:eastAsia="zh-CN"/>
-        </w:rPr>
-        <w:t>Xiaobing</w:t>
-      </w:r>
-      <w:proofErr w:type="spellEnd"/>
-      <w:r>
-        <w:rPr>
-          <w:rFonts w:ascii="Arial" w:eastAsia="宋体" w:hAnsi="Arial" w:cs="Arial"/>
-          <w:szCs w:val="20"/>
-          <w:lang w:eastAsia="zh-CN"/>
-        </w:rPr>
-        <w:t xml:space="preserve"> Sun, Bin Li, Lili Bo, and </w:t>
+        <w:t xml:space="preserve">ting Lu, Xiaobing Sun, Bin Li, Lili Bo, and </w:t>
       </w:r>
       <w:r>
         <w:rPr>
@@ -2918,7 +2586,6 @@
           <w:lang w:eastAsia="zh-CN"/>
         </w:rPr>
       </w:pPr>
-      <w:proofErr w:type="spellStart"/>
       <w:r>
         <w:rPr>
           <w:rFonts w:ascii="Arial" w:eastAsia="宋体" w:hAnsi="Arial" w:cs="Arial" w:hint="eastAsia"/>
@@ -2933,16 +2600,7 @@
           <w:szCs w:val="20"/>
           <w:lang w:eastAsia="zh-CN"/>
         </w:rPr>
-        <w:t>unsong</w:t>
-      </w:r>
-      <w:proofErr w:type="spellEnd"/>
-      <w:r>
-        <w:rPr>
-          <w:rFonts w:ascii="Arial" w:eastAsia="宋体" w:hAnsi="Arial" w:cs="Arial"/>
-          <w:szCs w:val="20"/>
-          <w:lang w:eastAsia="zh-CN"/>
-        </w:rPr>
-        <w:t xml:space="preserve"> Zhao, Zhou Xu*, </w:t>
+        <w:t xml:space="preserve">unsong Zhao, Zhou Xu*, </w:t>
       </w:r>
       <w:r>
         <w:rPr>
@@ -2960,25 +2618,7 @@
           <w:szCs w:val="20"/>
           <w:lang w:eastAsia="zh-CN"/>
         </w:rPr>
-        <w:t xml:space="preserve">, </w:t>
-      </w:r>
-      <w:proofErr w:type="spellStart"/>
-      <w:r>
-        <w:rPr>
-          <w:rFonts w:ascii="Arial" w:eastAsia="宋体" w:hAnsi="Arial" w:cs="Arial"/>
-          <w:szCs w:val="20"/>
-          <w:lang w:eastAsia="zh-CN"/>
-        </w:rPr>
-        <w:t>Yutian</w:t>
-      </w:r>
-      <w:proofErr w:type="spellEnd"/>
-      <w:r>
-        <w:rPr>
-          <w:rFonts w:ascii="Arial" w:eastAsia="宋体" w:hAnsi="Arial" w:cs="Arial"/>
-          <w:szCs w:val="20"/>
-          <w:lang w:eastAsia="zh-CN"/>
-        </w:rPr>
-        <w:t xml:space="preserve"> Tang, and Meng Yan, “Simplified Deep Forest Model Based Just-in-Time Defect Prediction for Android Mobile Apps”, </w:t>
+        <w:t xml:space="preserve">, Yutian Tang, and Meng Yan, “Simplified Deep Forest Model Based Just-in-Time Defect Prediction for Android Mobile Apps”, </w:t>
       </w:r>
       <w:r>
         <w:rPr>
@@ -3047,25 +2687,7 @@
           <w:szCs w:val="20"/>
           <w:lang w:eastAsia="zh-CN"/>
         </w:rPr>
-        <w:t xml:space="preserve"> Fang, </w:t>
-      </w:r>
-      <w:proofErr w:type="spellStart"/>
-      <w:r>
-        <w:rPr>
-          <w:rFonts w:ascii="Arial" w:eastAsia="宋体" w:hAnsi="Arial" w:cs="Arial"/>
-          <w:szCs w:val="20"/>
-          <w:lang w:eastAsia="zh-CN"/>
-        </w:rPr>
-        <w:t>Youshuai</w:t>
-      </w:r>
-      <w:proofErr w:type="spellEnd"/>
-      <w:r>
-        <w:rPr>
-          <w:rFonts w:ascii="Arial" w:eastAsia="宋体" w:hAnsi="Arial" w:cs="Arial"/>
-          <w:szCs w:val="20"/>
-          <w:lang w:eastAsia="zh-CN"/>
-        </w:rPr>
-        <w:t xml:space="preserve"> Tan, </w:t>
+        <w:t xml:space="preserve"> Fang, Youshuai Tan, </w:t>
       </w:r>
       <w:r>
         <w:rPr>
@@ -3136,25 +2758,7 @@
           <w:szCs w:val="20"/>
           <w:lang w:eastAsia="zh-CN"/>
         </w:rPr>
-        <w:t xml:space="preserve">en Fang, </w:t>
-      </w:r>
-      <w:proofErr w:type="spellStart"/>
-      <w:r>
-        <w:rPr>
-          <w:rFonts w:ascii="Arial" w:eastAsia="宋体" w:hAnsi="Arial" w:cs="Arial"/>
-          <w:szCs w:val="20"/>
-          <w:lang w:eastAsia="zh-CN"/>
-        </w:rPr>
-        <w:t>Youshuai</w:t>
-      </w:r>
-      <w:proofErr w:type="spellEnd"/>
-      <w:r>
-        <w:rPr>
-          <w:rFonts w:ascii="Arial" w:eastAsia="宋体" w:hAnsi="Arial" w:cs="Arial"/>
-          <w:szCs w:val="20"/>
-          <w:lang w:eastAsia="zh-CN"/>
-        </w:rPr>
-        <w:t xml:space="preserve"> Tan, </w:t>
+        <w:t xml:space="preserve">en Fang, Youshuai Tan, </w:t>
       </w:r>
       <w:r>
         <w:rPr>
@@ -3172,25 +2776,7 @@
           <w:szCs w:val="20"/>
           <w:lang w:eastAsia="zh-CN"/>
         </w:rPr>
-        <w:t xml:space="preserve">, and </w:t>
-      </w:r>
-      <w:proofErr w:type="spellStart"/>
-      <w:r>
-        <w:rPr>
-          <w:rFonts w:ascii="Arial" w:eastAsia="宋体" w:hAnsi="Arial" w:cs="Arial"/>
-          <w:szCs w:val="20"/>
-          <w:lang w:eastAsia="zh-CN"/>
-        </w:rPr>
-        <w:t>Yepang</w:t>
-      </w:r>
-      <w:proofErr w:type="spellEnd"/>
-      <w:r>
-        <w:rPr>
-          <w:rFonts w:ascii="Arial" w:eastAsia="宋体" w:hAnsi="Arial" w:cs="Arial"/>
-          <w:szCs w:val="20"/>
-          <w:lang w:eastAsia="zh-CN"/>
-        </w:rPr>
-        <w:t xml:space="preserve"> Liu, “Self-Attention Networks for Code Search”, </w:t>
+        <w:t xml:space="preserve">, and Yepang Liu, “Self-Attention Networks for Code Search”, </w:t>
       </w:r>
       <w:r>
         <w:rPr>
@@ -3229,41 +2815,13 @@
           <w:lang w:eastAsia="zh-CN"/>
         </w:rPr>
       </w:pPr>
-      <w:proofErr w:type="spellStart"/>
-      <w:r>
-        <w:rPr>
-          <w:rFonts w:ascii="Arial" w:eastAsia="宋体" w:hAnsi="Arial" w:cs="Arial"/>
-          <w:szCs w:val="20"/>
-          <w:lang w:eastAsia="zh-CN"/>
-        </w:rPr>
-        <w:t>Jingxuan</w:t>
-      </w:r>
-      <w:proofErr w:type="spellEnd"/>
-      <w:r>
-        <w:rPr>
-          <w:rFonts w:ascii="Arial" w:eastAsia="宋体" w:hAnsi="Arial" w:cs="Arial"/>
-          <w:szCs w:val="20"/>
-          <w:lang w:eastAsia="zh-CN"/>
-        </w:rPr>
-        <w:t xml:space="preserve"> Zhang, He Jiang, </w:t>
-      </w:r>
-      <w:proofErr w:type="spellStart"/>
-      <w:r>
-        <w:rPr>
-          <w:rFonts w:ascii="Arial" w:eastAsia="宋体" w:hAnsi="Arial" w:cs="Arial"/>
-          <w:szCs w:val="20"/>
-          <w:lang w:eastAsia="zh-CN"/>
-        </w:rPr>
-        <w:t>Zhilei</w:t>
-      </w:r>
-      <w:proofErr w:type="spellEnd"/>
-      <w:r>
-        <w:rPr>
-          <w:rFonts w:ascii="Arial" w:eastAsia="宋体" w:hAnsi="Arial" w:cs="Arial"/>
-          <w:szCs w:val="20"/>
-          <w:lang w:eastAsia="zh-CN"/>
-        </w:rPr>
-        <w:t xml:space="preserve"> Ren, </w:t>
+      <w:r>
+        <w:rPr>
+          <w:rFonts w:ascii="Arial" w:eastAsia="宋体" w:hAnsi="Arial" w:cs="Arial"/>
+          <w:szCs w:val="20"/>
+          <w:lang w:eastAsia="zh-CN"/>
+        </w:rPr>
+        <w:t xml:space="preserve">Jingxuan Zhang, He Jiang, Zhilei Ren, </w:t>
       </w:r>
       <w:r>
         <w:rPr>
@@ -3281,25 +2839,7 @@
           <w:szCs w:val="20"/>
           <w:lang w:eastAsia="zh-CN"/>
         </w:rPr>
-        <w:t xml:space="preserve">, and </w:t>
-      </w:r>
-      <w:proofErr w:type="spellStart"/>
-      <w:r>
-        <w:rPr>
-          <w:rFonts w:ascii="Arial" w:eastAsia="宋体" w:hAnsi="Arial" w:cs="Arial"/>
-          <w:szCs w:val="20"/>
-          <w:lang w:eastAsia="zh-CN"/>
-        </w:rPr>
-        <w:t>Zhiqiu</w:t>
-      </w:r>
-      <w:proofErr w:type="spellEnd"/>
-      <w:r>
-        <w:rPr>
-          <w:rFonts w:ascii="Arial" w:eastAsia="宋体" w:hAnsi="Arial" w:cs="Arial"/>
-          <w:szCs w:val="20"/>
-          <w:lang w:eastAsia="zh-CN"/>
-        </w:rPr>
-        <w:t xml:space="preserve"> Huang, “Enriching API Documentation with Code Samples and Usage Scenarios from Crowd Knowledge”, </w:t>
+        <w:t xml:space="preserve">, and Zhiqiu Huang, “Enriching API Documentation with Code Samples and Usage Scenarios from Crowd Knowledge”, </w:t>
       </w:r>
       <w:r>
         <w:rPr>
@@ -3424,61 +2964,7 @@
           <w:szCs w:val="20"/>
           <w:lang w:eastAsia="zh-CN"/>
         </w:rPr>
-        <w:t xml:space="preserve">, Jacky Keung, Meng Yan, </w:t>
-      </w:r>
-      <w:proofErr w:type="spellStart"/>
-      <w:r>
-        <w:rPr>
-          <w:rFonts w:ascii="Arial" w:eastAsia="宋体" w:hAnsi="Arial" w:cs="Arial"/>
-          <w:szCs w:val="20"/>
-          <w:lang w:eastAsia="zh-CN"/>
-        </w:rPr>
-        <w:t>Xiapu</w:t>
-      </w:r>
-      <w:proofErr w:type="spellEnd"/>
-      <w:r>
-        <w:rPr>
-          <w:rFonts w:ascii="Arial" w:eastAsia="宋体" w:hAnsi="Arial" w:cs="Arial"/>
-          <w:szCs w:val="20"/>
-          <w:lang w:eastAsia="zh-CN"/>
-        </w:rPr>
-        <w:t xml:space="preserve"> Luo, </w:t>
-      </w:r>
-      <w:proofErr w:type="spellStart"/>
-      <w:r>
-        <w:rPr>
-          <w:rFonts w:ascii="Arial" w:eastAsia="宋体" w:hAnsi="Arial" w:cs="Arial"/>
-          <w:szCs w:val="20"/>
-          <w:lang w:eastAsia="zh-CN"/>
-        </w:rPr>
-        <w:t>Xiaohong</w:t>
-      </w:r>
-      <w:proofErr w:type="spellEnd"/>
-      <w:r>
-        <w:rPr>
-          <w:rFonts w:ascii="Arial" w:eastAsia="宋体" w:hAnsi="Arial" w:cs="Arial"/>
-          <w:szCs w:val="20"/>
-          <w:lang w:eastAsia="zh-CN"/>
-        </w:rPr>
-        <w:t xml:space="preserve"> Zhang, Ling Xu, </w:t>
-      </w:r>
-      <w:proofErr w:type="spellStart"/>
-      <w:r>
-        <w:rPr>
-          <w:rFonts w:ascii="Arial" w:eastAsia="宋体" w:hAnsi="Arial" w:cs="Arial"/>
-          <w:szCs w:val="20"/>
-          <w:lang w:eastAsia="zh-CN"/>
-        </w:rPr>
-        <w:t>Yutian</w:t>
-      </w:r>
-      <w:proofErr w:type="spellEnd"/>
-      <w:r>
-        <w:rPr>
-          <w:rFonts w:ascii="Arial" w:eastAsia="宋体" w:hAnsi="Arial" w:cs="Arial"/>
-          <w:szCs w:val="20"/>
-          <w:lang w:eastAsia="zh-CN"/>
-        </w:rPr>
-        <w:t xml:space="preserve"> Tang, “Feature Selection and Embedding Based Cross Project Framework for Identifying Crashing Fault Residence”, </w:t>
+        <w:t xml:space="preserve">, Jacky Keung, Meng Yan, Xiapu Luo, Xiaohong Zhang, Ling Xu, Yutian Tang, “Feature Selection and Embedding Based Cross Project Framework for Identifying Crashing Fault Residence”, </w:t>
       </w:r>
       <w:r>
         <w:rPr>
@@ -3521,43 +3007,7 @@
           <w:szCs w:val="20"/>
           <w:lang w:eastAsia="zh-CN"/>
         </w:rPr>
-        <w:t xml:space="preserve">Le Yu, </w:t>
-      </w:r>
-      <w:proofErr w:type="spellStart"/>
-      <w:r>
-        <w:rPr>
-          <w:rFonts w:ascii="Arial" w:eastAsia="宋体" w:hAnsi="Arial" w:cs="Arial"/>
-          <w:szCs w:val="20"/>
-          <w:lang w:eastAsia="zh-CN"/>
-        </w:rPr>
-        <w:t>Xiapu</w:t>
-      </w:r>
-      <w:proofErr w:type="spellEnd"/>
-      <w:r>
-        <w:rPr>
-          <w:rFonts w:ascii="Arial" w:eastAsia="宋体" w:hAnsi="Arial" w:cs="Arial"/>
-          <w:szCs w:val="20"/>
-          <w:lang w:eastAsia="zh-CN"/>
-        </w:rPr>
-        <w:t xml:space="preserve"> Luo, </w:t>
-      </w:r>
-      <w:proofErr w:type="spellStart"/>
-      <w:r>
-        <w:rPr>
-          <w:rFonts w:ascii="Arial" w:eastAsia="宋体" w:hAnsi="Arial" w:cs="Arial"/>
-          <w:szCs w:val="20"/>
-          <w:lang w:eastAsia="zh-CN"/>
-        </w:rPr>
-        <w:t>Jiachi</w:t>
-      </w:r>
-      <w:proofErr w:type="spellEnd"/>
-      <w:r>
-        <w:rPr>
-          <w:rFonts w:ascii="Arial" w:eastAsia="宋体" w:hAnsi="Arial" w:cs="Arial"/>
-          <w:szCs w:val="20"/>
-          <w:lang w:eastAsia="zh-CN"/>
-        </w:rPr>
-        <w:t xml:space="preserve"> Chen, Hao Zhou, </w:t>
+        <w:t xml:space="preserve">Le Yu, Xiapu Luo, Jiachi Chen, Hao Zhou, </w:t>
       </w:r>
       <w:r>
         <w:rPr>
@@ -3575,25 +3025,7 @@
           <w:szCs w:val="20"/>
           <w:lang w:eastAsia="zh-CN"/>
         </w:rPr>
-        <w:t xml:space="preserve"> Henry Chang, and Hareton. K. N. Leung, “</w:t>
-      </w:r>
-      <w:proofErr w:type="spellStart"/>
-      <w:r>
-        <w:rPr>
-          <w:rFonts w:ascii="Arial" w:eastAsia="宋体" w:hAnsi="Arial" w:cs="Arial"/>
-          <w:szCs w:val="20"/>
-          <w:lang w:eastAsia="zh-CN"/>
-        </w:rPr>
-        <w:t>PPChecker</w:t>
-      </w:r>
-      <w:proofErr w:type="spellEnd"/>
-      <w:r>
-        <w:rPr>
-          <w:rFonts w:ascii="Arial" w:eastAsia="宋体" w:hAnsi="Arial" w:cs="Arial"/>
-          <w:szCs w:val="20"/>
-          <w:lang w:eastAsia="zh-CN"/>
-        </w:rPr>
-        <w:t xml:space="preserve">: Towards Accessing the Trustworthiness of Android Apps’ Privacy Policies”, </w:t>
+        <w:t xml:space="preserve"> Henry Chang, and Hareton. K. N. Leung, “PPChecker: Towards Accessing the Trustworthiness of Android Apps’ Privacy Policies”, </w:t>
       </w:r>
       <w:r>
         <w:rPr>
@@ -3662,59 +3094,13 @@
           <w:lang w:eastAsia="zh-CN"/>
         </w:rPr>
       </w:pPr>
-      <w:proofErr w:type="spellStart"/>
-      <w:r>
-        <w:rPr>
-          <w:rFonts w:ascii="Arial" w:eastAsia="宋体" w:hAnsi="Arial" w:cs="Arial"/>
-          <w:szCs w:val="20"/>
-          <w:lang w:eastAsia="zh-CN"/>
-        </w:rPr>
-        <w:t>Youshuai</w:t>
-      </w:r>
-      <w:proofErr w:type="spellEnd"/>
-      <w:r>
-        <w:rPr>
-          <w:rFonts w:ascii="Arial" w:eastAsia="宋体" w:hAnsi="Arial" w:cs="Arial"/>
-          <w:szCs w:val="20"/>
-          <w:lang w:eastAsia="zh-CN"/>
-        </w:rPr>
-        <w:t xml:space="preserve"> Tan, </w:t>
-      </w:r>
-      <w:proofErr w:type="spellStart"/>
-      <w:r>
-        <w:rPr>
-          <w:rFonts w:ascii="Arial" w:eastAsia="宋体" w:hAnsi="Arial" w:cs="Arial"/>
-          <w:szCs w:val="20"/>
-          <w:lang w:eastAsia="zh-CN"/>
-        </w:rPr>
-        <w:t>Sijie</w:t>
-      </w:r>
-      <w:proofErr w:type="spellEnd"/>
-      <w:r>
-        <w:rPr>
-          <w:rFonts w:ascii="Arial" w:eastAsia="宋体" w:hAnsi="Arial" w:cs="Arial"/>
-          <w:szCs w:val="20"/>
-          <w:lang w:eastAsia="zh-CN"/>
-        </w:rPr>
-        <w:t xml:space="preserve"> Xu, </w:t>
-      </w:r>
-      <w:proofErr w:type="spellStart"/>
-      <w:r>
-        <w:rPr>
-          <w:rFonts w:ascii="Arial" w:eastAsia="宋体" w:hAnsi="Arial" w:cs="Arial"/>
-          <w:szCs w:val="20"/>
-          <w:lang w:eastAsia="zh-CN"/>
-        </w:rPr>
-        <w:t>Zhaowei</w:t>
-      </w:r>
-      <w:proofErr w:type="spellEnd"/>
-      <w:r>
-        <w:rPr>
-          <w:rFonts w:ascii="Arial" w:eastAsia="宋体" w:hAnsi="Arial" w:cs="Arial"/>
-          <w:szCs w:val="20"/>
-          <w:lang w:eastAsia="zh-CN"/>
-        </w:rPr>
-        <w:t xml:space="preserve"> Wang, </w:t>
+      <w:r>
+        <w:rPr>
+          <w:rFonts w:ascii="Arial" w:eastAsia="宋体" w:hAnsi="Arial" w:cs="Arial"/>
+          <w:szCs w:val="20"/>
+          <w:lang w:eastAsia="zh-CN"/>
+        </w:rPr>
+        <w:t xml:space="preserve">Youshuai Tan, Sijie Xu, Zhaowei Wang, </w:t>
       </w:r>
       <w:r>
         <w:rPr>
@@ -3752,23 +3138,13 @@
         </w:rPr>
         <w:t xml:space="preserve">and </w:t>
       </w:r>
-      <w:proofErr w:type="spellStart"/>
-      <w:r>
-        <w:rPr>
-          <w:rFonts w:ascii="Arial" w:eastAsia="宋体" w:hAnsi="Arial" w:cs="Arial"/>
-          <w:szCs w:val="20"/>
-          <w:lang w:eastAsia="zh-CN"/>
-        </w:rPr>
-        <w:t>Xiapu</w:t>
-      </w:r>
-      <w:proofErr w:type="spellEnd"/>
-      <w:r>
-        <w:rPr>
-          <w:rFonts w:ascii="Arial" w:eastAsia="宋体" w:hAnsi="Arial" w:cs="Arial"/>
-          <w:szCs w:val="20"/>
-          <w:lang w:eastAsia="zh-CN"/>
-        </w:rPr>
-        <w:t xml:space="preserve"> Luo, “Bug Severity Prediction Using Question-and-Answer P</w:t>
+      <w:r>
+        <w:rPr>
+          <w:rFonts w:ascii="Arial" w:eastAsia="宋体" w:hAnsi="Arial" w:cs="Arial"/>
+          <w:szCs w:val="20"/>
+          <w:lang w:eastAsia="zh-CN"/>
+        </w:rPr>
+        <w:t>Xiapu Luo, “Bug Severity Prediction Using Question-and-Answer P</w:t>
       </w:r>
       <w:r>
         <w:rPr>
@@ -3885,61 +3261,7 @@
           <w:szCs w:val="20"/>
           <w:lang w:eastAsia="zh-CN"/>
         </w:rPr>
-        <w:t xml:space="preserve">, </w:t>
-      </w:r>
-      <w:proofErr w:type="spellStart"/>
-      <w:r>
-        <w:rPr>
-          <w:rFonts w:ascii="Arial" w:eastAsia="宋体" w:hAnsi="Arial" w:cs="Arial"/>
-          <w:szCs w:val="20"/>
-          <w:lang w:eastAsia="zh-CN"/>
-        </w:rPr>
-        <w:t>Haoming</w:t>
-      </w:r>
-      <w:proofErr w:type="spellEnd"/>
-      <w:r>
-        <w:rPr>
-          <w:rFonts w:ascii="Arial" w:eastAsia="宋体" w:hAnsi="Arial" w:cs="Arial"/>
-          <w:szCs w:val="20"/>
-          <w:lang w:eastAsia="zh-CN"/>
-        </w:rPr>
-        <w:t xml:space="preserve"> Li, Zhou Xu, Jian Liu, </w:t>
-      </w:r>
-      <w:proofErr w:type="spellStart"/>
-      <w:r>
-        <w:rPr>
-          <w:rFonts w:ascii="Arial" w:eastAsia="宋体" w:hAnsi="Arial" w:cs="Arial"/>
-          <w:szCs w:val="20"/>
-          <w:lang w:eastAsia="zh-CN"/>
-        </w:rPr>
-        <w:t>Rubing</w:t>
-      </w:r>
-      <w:proofErr w:type="spellEnd"/>
-      <w:r>
-        <w:rPr>
-          <w:rFonts w:ascii="Arial" w:eastAsia="宋体" w:hAnsi="Arial" w:cs="Arial"/>
-          <w:szCs w:val="20"/>
-          <w:lang w:eastAsia="zh-CN"/>
-        </w:rPr>
-        <w:t xml:space="preserve"> Huang, and </w:t>
-      </w:r>
-      <w:proofErr w:type="spellStart"/>
-      <w:r>
-        <w:rPr>
-          <w:rFonts w:ascii="Arial" w:eastAsia="宋体" w:hAnsi="Arial" w:cs="Arial"/>
-          <w:szCs w:val="20"/>
-          <w:lang w:eastAsia="zh-CN"/>
-        </w:rPr>
-        <w:t>Yiran</w:t>
-      </w:r>
-      <w:proofErr w:type="spellEnd"/>
-      <w:r>
-        <w:rPr>
-          <w:rFonts w:ascii="Arial" w:eastAsia="宋体" w:hAnsi="Arial" w:cs="Arial"/>
-          <w:szCs w:val="20"/>
-          <w:lang w:eastAsia="zh-CN"/>
-        </w:rPr>
-        <w:t xml:space="preserve"> Shen, “Labeling Issue Reports in Mobile Apps”, </w:t>
+        <w:t xml:space="preserve">, Haoming Li, Zhou Xu, Jian Liu, Rubing Huang, and Yiran Shen, “Labeling Issue Reports in Mobile Apps”, </w:t>
       </w:r>
       <w:r>
         <w:rPr>
@@ -4030,61 +3352,7 @@
           <w:szCs w:val="20"/>
           <w:lang w:eastAsia="zh-CN"/>
         </w:rPr>
-        <w:t xml:space="preserve">Zhou Xu, Shuai Li, Jun Xu, </w:t>
-      </w:r>
-      <w:proofErr w:type="spellStart"/>
-      <w:r>
-        <w:rPr>
-          <w:rFonts w:ascii="Arial" w:eastAsia="宋体" w:hAnsi="Arial" w:cs="Arial"/>
-          <w:szCs w:val="20"/>
-          <w:lang w:eastAsia="zh-CN"/>
-        </w:rPr>
-        <w:t>Jin</w:t>
-      </w:r>
-      <w:proofErr w:type="spellEnd"/>
-      <w:r>
-        <w:rPr>
-          <w:rFonts w:ascii="Arial" w:eastAsia="宋体" w:hAnsi="Arial" w:cs="Arial"/>
-          <w:szCs w:val="20"/>
-          <w:lang w:eastAsia="zh-CN"/>
-        </w:rPr>
-        <w:t xml:space="preserve"> Liu, </w:t>
-      </w:r>
-      <w:proofErr w:type="spellStart"/>
-      <w:r>
-        <w:rPr>
-          <w:rFonts w:ascii="Arial" w:eastAsia="宋体" w:hAnsi="Arial" w:cs="Arial"/>
-          <w:szCs w:val="20"/>
-          <w:lang w:eastAsia="zh-CN"/>
-        </w:rPr>
-        <w:t>Xiapu</w:t>
-      </w:r>
-      <w:proofErr w:type="spellEnd"/>
-      <w:r>
-        <w:rPr>
-          <w:rFonts w:ascii="Arial" w:eastAsia="宋体" w:hAnsi="Arial" w:cs="Arial"/>
-          <w:szCs w:val="20"/>
-          <w:lang w:eastAsia="zh-CN"/>
-        </w:rPr>
-        <w:t xml:space="preserve"> Luo, </w:t>
-      </w:r>
-      <w:proofErr w:type="spellStart"/>
-      <w:r>
-        <w:rPr>
-          <w:rFonts w:ascii="Arial" w:eastAsia="宋体" w:hAnsi="Arial" w:cs="Arial"/>
-          <w:szCs w:val="20"/>
-          <w:lang w:eastAsia="zh-CN"/>
-        </w:rPr>
-        <w:t>Yifeng</w:t>
-      </w:r>
-      <w:proofErr w:type="spellEnd"/>
-      <w:r>
-        <w:rPr>
-          <w:rFonts w:ascii="Arial" w:eastAsia="宋体" w:hAnsi="Arial" w:cs="Arial"/>
-          <w:szCs w:val="20"/>
-          <w:lang w:eastAsia="zh-CN"/>
-        </w:rPr>
-        <w:t xml:space="preserve"> Zhang, </w:t>
+        <w:t xml:space="preserve">Zhou Xu, Shuai Li, Jun Xu, Jin Liu, Xiapu Luo, Yifeng Zhang, </w:t>
       </w:r>
       <w:r>
         <w:rPr>
@@ -4112,23 +3380,13 @@
         </w:rPr>
         <w:t xml:space="preserve">and </w:t>
       </w:r>
-      <w:proofErr w:type="spellStart"/>
-      <w:r>
-        <w:rPr>
-          <w:rFonts w:ascii="Arial" w:eastAsia="宋体" w:hAnsi="Arial" w:cs="Arial"/>
-          <w:szCs w:val="20"/>
-          <w:lang w:eastAsia="zh-CN"/>
-        </w:rPr>
-        <w:t>Yutian</w:t>
-      </w:r>
-      <w:proofErr w:type="spellEnd"/>
-      <w:r>
-        <w:rPr>
-          <w:rFonts w:ascii="Arial" w:eastAsia="宋体" w:hAnsi="Arial" w:cs="Arial"/>
-          <w:szCs w:val="20"/>
-          <w:lang w:eastAsia="zh-CN"/>
-        </w:rPr>
-        <w:t xml:space="preserve"> Tang, “LDFR: Learning Deep Feature Representation for Software Defect Prediction”, </w:t>
+      <w:r>
+        <w:rPr>
+          <w:rFonts w:ascii="Arial" w:eastAsia="宋体" w:hAnsi="Arial" w:cs="Arial"/>
+          <w:szCs w:val="20"/>
+          <w:lang w:eastAsia="zh-CN"/>
+        </w:rPr>
+        <w:t xml:space="preserve">Yutian Tang, “LDFR: Learning Deep Feature Representation for Software Defect Prediction”, </w:t>
       </w:r>
       <w:r>
         <w:rPr>
@@ -4215,25 +3473,7 @@
           <w:szCs w:val="20"/>
           <w:lang w:eastAsia="zh-CN"/>
         </w:rPr>
-        <w:t xml:space="preserve">, </w:t>
-      </w:r>
-      <w:proofErr w:type="spellStart"/>
-      <w:r>
-        <w:rPr>
-          <w:rFonts w:ascii="Arial" w:eastAsia="宋体" w:hAnsi="Arial" w:cs="Arial"/>
-          <w:szCs w:val="20"/>
-          <w:lang w:eastAsia="zh-CN"/>
-        </w:rPr>
-        <w:t>Xiapu</w:t>
-      </w:r>
-      <w:proofErr w:type="spellEnd"/>
-      <w:r>
-        <w:rPr>
-          <w:rFonts w:ascii="Arial" w:eastAsia="宋体" w:hAnsi="Arial" w:cs="Arial"/>
-          <w:szCs w:val="20"/>
-          <w:lang w:eastAsia="zh-CN"/>
-        </w:rPr>
-        <w:t xml:space="preserve"> Luo</w:t>
+        <w:t>, Xiapu Luo</w:t>
       </w:r>
       <w:r>
         <w:rPr>
@@ -4249,61 +3489,7 @@
           <w:szCs w:val="20"/>
           <w:lang w:eastAsia="zh-CN"/>
         </w:rPr>
-        <w:t xml:space="preserve">, </w:t>
-      </w:r>
-      <w:proofErr w:type="spellStart"/>
-      <w:r>
-        <w:rPr>
-          <w:rFonts w:ascii="Arial" w:eastAsia="宋体" w:hAnsi="Arial" w:cs="Arial"/>
-          <w:szCs w:val="20"/>
-          <w:lang w:eastAsia="zh-CN"/>
-        </w:rPr>
-        <w:t>Jin</w:t>
-      </w:r>
-      <w:proofErr w:type="spellEnd"/>
-      <w:r>
-        <w:rPr>
-          <w:rFonts w:ascii="Arial" w:eastAsia="宋体" w:hAnsi="Arial" w:cs="Arial"/>
-          <w:szCs w:val="20"/>
-          <w:lang w:eastAsia="zh-CN"/>
-        </w:rPr>
-        <w:t xml:space="preserve"> Liu, </w:t>
-      </w:r>
-      <w:proofErr w:type="spellStart"/>
-      <w:r>
-        <w:rPr>
-          <w:rFonts w:ascii="Arial" w:eastAsia="宋体" w:hAnsi="Arial" w:cs="Arial"/>
-          <w:szCs w:val="20"/>
-          <w:lang w:eastAsia="zh-CN"/>
-        </w:rPr>
-        <w:t>Yutian</w:t>
-      </w:r>
-      <w:proofErr w:type="spellEnd"/>
-      <w:r>
-        <w:rPr>
-          <w:rFonts w:ascii="Arial" w:eastAsia="宋体" w:hAnsi="Arial" w:cs="Arial"/>
-          <w:szCs w:val="20"/>
-          <w:lang w:eastAsia="zh-CN"/>
-        </w:rPr>
-        <w:t xml:space="preserve"> Tang, Xiao Yu, and Lei </w:t>
-      </w:r>
-      <w:proofErr w:type="spellStart"/>
-      <w:r>
-        <w:rPr>
-          <w:rFonts w:ascii="Arial" w:eastAsia="宋体" w:hAnsi="Arial" w:cs="Arial"/>
-          <w:szCs w:val="20"/>
-          <w:lang w:eastAsia="zh-CN"/>
-        </w:rPr>
-        <w:t>Xue</w:t>
-      </w:r>
-      <w:proofErr w:type="spellEnd"/>
-      <w:r>
-        <w:rPr>
-          <w:rFonts w:ascii="Arial" w:eastAsia="宋体" w:hAnsi="Arial" w:cs="Arial"/>
-          <w:szCs w:val="20"/>
-          <w:lang w:eastAsia="zh-CN"/>
-        </w:rPr>
-        <w:t xml:space="preserve">, “Cross Project Defect Prediction via Balanced Distribution Adaptation Based Transfer Learning”, </w:t>
+        <w:t xml:space="preserve">, Jin Liu, Yutian Tang, Xiao Yu, and Lei Xue, “Cross Project Defect Prediction via Balanced Distribution Adaptation Based Transfer Learning”, </w:t>
       </w:r>
       <w:r>
         <w:rPr>
@@ -4394,43 +3580,7 @@
           <w:szCs w:val="20"/>
           <w:lang w:eastAsia="zh-CN"/>
         </w:rPr>
-        <w:t xml:space="preserve">Zhou Xu, Shuai Li, </w:t>
-      </w:r>
-      <w:proofErr w:type="spellStart"/>
-      <w:r>
-        <w:rPr>
-          <w:rFonts w:ascii="Arial" w:eastAsia="宋体" w:hAnsi="Arial" w:cs="Arial"/>
-          <w:szCs w:val="20"/>
-          <w:lang w:eastAsia="zh-CN"/>
-        </w:rPr>
-        <w:t>Xiapu</w:t>
-      </w:r>
-      <w:proofErr w:type="spellEnd"/>
-      <w:r>
-        <w:rPr>
-          <w:rFonts w:ascii="Arial" w:eastAsia="宋体" w:hAnsi="Arial" w:cs="Arial"/>
-          <w:szCs w:val="20"/>
-          <w:lang w:eastAsia="zh-CN"/>
-        </w:rPr>
-        <w:t xml:space="preserve"> Luo, </w:t>
-      </w:r>
-      <w:proofErr w:type="spellStart"/>
-      <w:r>
-        <w:rPr>
-          <w:rFonts w:ascii="Arial" w:eastAsia="宋体" w:hAnsi="Arial" w:cs="Arial"/>
-          <w:szCs w:val="20"/>
-          <w:lang w:eastAsia="zh-CN"/>
-        </w:rPr>
-        <w:t>Jin</w:t>
-      </w:r>
-      <w:proofErr w:type="spellEnd"/>
-      <w:r>
-        <w:rPr>
-          <w:rFonts w:ascii="Arial" w:eastAsia="宋体" w:hAnsi="Arial" w:cs="Arial"/>
-          <w:szCs w:val="20"/>
-          <w:lang w:eastAsia="zh-CN"/>
-        </w:rPr>
-        <w:t xml:space="preserve"> Liu, </w:t>
+        <w:t xml:space="preserve">Zhou Xu, Shuai Li, Xiapu Luo, Jin Liu, </w:t>
       </w:r>
       <w:r>
         <w:rPr>
@@ -4448,43 +3598,7 @@
           <w:szCs w:val="20"/>
           <w:lang w:eastAsia="zh-CN"/>
         </w:rPr>
-        <w:t xml:space="preserve">, </w:t>
-      </w:r>
-      <w:proofErr w:type="spellStart"/>
-      <w:r>
-        <w:rPr>
-          <w:rFonts w:ascii="Arial" w:eastAsia="宋体" w:hAnsi="Arial" w:cs="Arial"/>
-          <w:szCs w:val="20"/>
-          <w:lang w:eastAsia="zh-CN"/>
-        </w:rPr>
-        <w:t>Yutian</w:t>
-      </w:r>
-      <w:proofErr w:type="spellEnd"/>
-      <w:r>
-        <w:rPr>
-          <w:rFonts w:ascii="Arial" w:eastAsia="宋体" w:hAnsi="Arial" w:cs="Arial"/>
-          <w:szCs w:val="20"/>
-          <w:lang w:eastAsia="zh-CN"/>
-        </w:rPr>
-        <w:t xml:space="preserve"> Tang, Jun Xu, </w:t>
-      </w:r>
-      <w:proofErr w:type="spellStart"/>
-      <w:r>
-        <w:rPr>
-          <w:rFonts w:ascii="Arial" w:eastAsia="宋体" w:hAnsi="Arial" w:cs="Arial"/>
-          <w:szCs w:val="20"/>
-          <w:lang w:eastAsia="zh-CN"/>
-        </w:rPr>
-        <w:t>Peipei</w:t>
-      </w:r>
-      <w:proofErr w:type="spellEnd"/>
-      <w:r>
-        <w:rPr>
-          <w:rFonts w:ascii="Arial" w:eastAsia="宋体" w:hAnsi="Arial" w:cs="Arial"/>
-          <w:szCs w:val="20"/>
-          <w:lang w:eastAsia="zh-CN"/>
-        </w:rPr>
-        <w:t xml:space="preserve"> Yuan, and Jacky Keung, “TSTSS: A Two-Stage Training Subset Selection Framework for Cross Version Defect Prediction”, </w:t>
+        <w:t xml:space="preserve">, Yutian Tang, Jun Xu, Peipei Yuan, and Jacky Keung, “TSTSS: A Two-Stage Training Subset Selection Framework for Cross Version Defect Prediction”, </w:t>
       </w:r>
       <w:r>
         <w:rPr>
@@ -4521,59 +3635,13 @@
           <w:lang w:eastAsia="zh-CN"/>
         </w:rPr>
       </w:pPr>
-      <w:proofErr w:type="spellStart"/>
-      <w:r>
-        <w:rPr>
-          <w:rFonts w:ascii="Arial" w:eastAsia="宋体" w:hAnsi="Arial" w:cs="Arial"/>
-          <w:szCs w:val="20"/>
-          <w:lang w:eastAsia="zh-CN"/>
-        </w:rPr>
-        <w:t>Yiran</w:t>
-      </w:r>
-      <w:proofErr w:type="spellEnd"/>
-      <w:r>
-        <w:rPr>
-          <w:rFonts w:ascii="Arial" w:eastAsia="宋体" w:hAnsi="Arial" w:cs="Arial"/>
-          <w:szCs w:val="20"/>
-          <w:lang w:eastAsia="zh-CN"/>
-        </w:rPr>
-        <w:t xml:space="preserve"> Shen, </w:t>
-      </w:r>
-      <w:proofErr w:type="spellStart"/>
-      <w:r>
-        <w:rPr>
-          <w:rFonts w:ascii="Arial" w:eastAsia="宋体" w:hAnsi="Arial" w:cs="Arial"/>
-          <w:szCs w:val="20"/>
-          <w:lang w:eastAsia="zh-CN"/>
-        </w:rPr>
-        <w:t>Chengwen</w:t>
-      </w:r>
-      <w:proofErr w:type="spellEnd"/>
-      <w:r>
-        <w:rPr>
-          <w:rFonts w:ascii="Arial" w:eastAsia="宋体" w:hAnsi="Arial" w:cs="Arial"/>
-          <w:szCs w:val="20"/>
-          <w:lang w:eastAsia="zh-CN"/>
-        </w:rPr>
-        <w:t xml:space="preserve"> Luo, </w:t>
-      </w:r>
-      <w:proofErr w:type="spellStart"/>
-      <w:r>
-        <w:rPr>
-          <w:rFonts w:ascii="Arial" w:eastAsia="宋体" w:hAnsi="Arial" w:cs="Arial"/>
-          <w:szCs w:val="20"/>
-          <w:lang w:eastAsia="zh-CN"/>
-        </w:rPr>
-        <w:t>Hongkai</w:t>
-      </w:r>
-      <w:proofErr w:type="spellEnd"/>
-      <w:r>
-        <w:rPr>
-          <w:rFonts w:ascii="Arial" w:eastAsia="宋体" w:hAnsi="Arial" w:cs="Arial"/>
-          <w:szCs w:val="20"/>
-          <w:lang w:eastAsia="zh-CN"/>
-        </w:rPr>
-        <w:t xml:space="preserve"> Wen, </w:t>
+      <w:r>
+        <w:rPr>
+          <w:rFonts w:ascii="Arial" w:eastAsia="宋体" w:hAnsi="Arial" w:cs="Arial"/>
+          <w:szCs w:val="20"/>
+          <w:lang w:eastAsia="zh-CN"/>
+        </w:rPr>
+        <w:t xml:space="preserve">Yiran Shen, Chengwen Luo, Hongkai Wen, </w:t>
       </w:r>
       <w:r>
         <w:rPr>
@@ -4617,25 +3685,14 @@
         </w:rPr>
         <w:t>“</w:t>
       </w:r>
-      <w:proofErr w:type="spellStart"/>
-      <w:r>
-        <w:rPr>
-          <w:rFonts w:ascii="Arial" w:eastAsia="宋体" w:hAnsi="Arial" w:cs="Arial"/>
-          <w:bCs/>
-          <w:szCs w:val="20"/>
-          <w:lang w:eastAsia="zh-CN"/>
-        </w:rPr>
-        <w:t>GaitLock</w:t>
-      </w:r>
-      <w:proofErr w:type="spellEnd"/>
-      <w:r>
-        <w:rPr>
-          <w:rFonts w:ascii="Arial" w:eastAsia="宋体" w:hAnsi="Arial" w:cs="Arial"/>
-          <w:bCs/>
-          <w:szCs w:val="20"/>
-          <w:lang w:eastAsia="zh-CN"/>
-        </w:rPr>
-        <w:t>: Protect Virtual and Augmented Reality Headsets Using Gait</w:t>
+      <w:r>
+        <w:rPr>
+          <w:rFonts w:ascii="Arial" w:eastAsia="宋体" w:hAnsi="Arial" w:cs="Arial"/>
+          <w:bCs/>
+          <w:szCs w:val="20"/>
+          <w:lang w:eastAsia="zh-CN"/>
+        </w:rPr>
+        <w:t>GaitLock: Protect Virtual and Augmented Reality Headsets Using Gait</w:t>
       </w:r>
       <w:r>
         <w:rPr>
@@ -4717,27 +3774,7 @@
           <w:szCs w:val="20"/>
           <w:lang w:eastAsia="zh-TW"/>
         </w:rPr>
-        <w:t xml:space="preserve">, Wenjun Hu, </w:t>
-      </w:r>
-      <w:proofErr w:type="spellStart"/>
-      <w:r>
-        <w:rPr>
-          <w:rFonts w:ascii="ArialMT" w:eastAsia="PMingLiU" w:hAnsi="ArialMT" w:cs="PMingLiU"/>
-          <w:kern w:val="0"/>
-          <w:szCs w:val="20"/>
-          <w:lang w:eastAsia="zh-TW"/>
-        </w:rPr>
-        <w:t>Xiapu</w:t>
-      </w:r>
-      <w:proofErr w:type="spellEnd"/>
-      <w:r>
-        <w:rPr>
-          <w:rFonts w:ascii="ArialMT" w:eastAsia="PMingLiU" w:hAnsi="ArialMT" w:cs="PMingLiU"/>
-          <w:kern w:val="0"/>
-          <w:szCs w:val="20"/>
-          <w:lang w:eastAsia="zh-TW"/>
-        </w:rPr>
-        <w:t xml:space="preserve"> Luo, and Xiaobo Ma, “A Commit Message-Based Bug Localization for Android Applications”, </w:t>
+        <w:t xml:space="preserve">, Wenjun Hu, Xiapu Luo, and Xiaobo Ma, “A Commit Message-Based Bug Localization for Android Applications”, </w:t>
       </w:r>
       <w:r>
         <w:rPr>
@@ -4807,127 +3844,7 @@
           <w:szCs w:val="20"/>
           <w:lang w:eastAsia="zh-TW"/>
         </w:rPr>
-        <w:t xml:space="preserve">Zhou Xu, </w:t>
-      </w:r>
-      <w:proofErr w:type="spellStart"/>
-      <w:r>
-        <w:rPr>
-          <w:rFonts w:ascii="ArialMT" w:eastAsia="PMingLiU" w:hAnsi="ArialMT" w:cs="PMingLiU"/>
-          <w:kern w:val="0"/>
-          <w:szCs w:val="20"/>
-          <w:lang w:eastAsia="zh-TW"/>
-        </w:rPr>
-        <w:t>Jin</w:t>
-      </w:r>
-      <w:proofErr w:type="spellEnd"/>
-      <w:r>
-        <w:rPr>
-          <w:rFonts w:ascii="ArialMT" w:eastAsia="PMingLiU" w:hAnsi="ArialMT" w:cs="PMingLiU"/>
-          <w:kern w:val="0"/>
-          <w:szCs w:val="20"/>
-          <w:lang w:eastAsia="zh-TW"/>
-        </w:rPr>
-        <w:t xml:space="preserve"> Liu, </w:t>
-      </w:r>
-      <w:proofErr w:type="spellStart"/>
-      <w:r>
-        <w:rPr>
-          <w:rFonts w:ascii="ArialMT" w:eastAsia="PMingLiU" w:hAnsi="ArialMT" w:cs="PMingLiU"/>
-          <w:kern w:val="0"/>
-          <w:szCs w:val="20"/>
-          <w:lang w:eastAsia="zh-TW"/>
-        </w:rPr>
-        <w:t>Xiapu</w:t>
-      </w:r>
-      <w:proofErr w:type="spellEnd"/>
-      <w:r>
-        <w:rPr>
-          <w:rFonts w:ascii="ArialMT" w:eastAsia="PMingLiU" w:hAnsi="ArialMT" w:cs="PMingLiU"/>
-          <w:kern w:val="0"/>
-          <w:szCs w:val="20"/>
-          <w:lang w:eastAsia="zh-TW"/>
-        </w:rPr>
-        <w:t xml:space="preserve"> Luo, </w:t>
-      </w:r>
-      <w:proofErr w:type="spellStart"/>
-      <w:r>
-        <w:rPr>
-          <w:rFonts w:ascii="ArialMT" w:eastAsia="PMingLiU" w:hAnsi="ArialMT" w:cs="PMingLiU"/>
-          <w:kern w:val="0"/>
-          <w:szCs w:val="20"/>
-          <w:lang w:eastAsia="zh-TW"/>
-        </w:rPr>
-        <w:t>Zijiang</w:t>
-      </w:r>
-      <w:proofErr w:type="spellEnd"/>
-      <w:r>
-        <w:rPr>
-          <w:rFonts w:ascii="ArialMT" w:eastAsia="PMingLiU" w:hAnsi="ArialMT" w:cs="PMingLiU"/>
-          <w:kern w:val="0"/>
-          <w:szCs w:val="20"/>
-          <w:lang w:eastAsia="zh-TW"/>
-        </w:rPr>
-        <w:t xml:space="preserve"> Yang, </w:t>
-      </w:r>
-      <w:proofErr w:type="spellStart"/>
-      <w:r>
-        <w:rPr>
-          <w:rFonts w:ascii="ArialMT" w:eastAsia="PMingLiU" w:hAnsi="ArialMT" w:cs="PMingLiU"/>
-          <w:kern w:val="0"/>
-          <w:szCs w:val="20"/>
-          <w:lang w:eastAsia="zh-TW"/>
-        </w:rPr>
-        <w:t>Yifeng</w:t>
-      </w:r>
-      <w:proofErr w:type="spellEnd"/>
-      <w:r>
-        <w:rPr>
-          <w:rFonts w:ascii="ArialMT" w:eastAsia="PMingLiU" w:hAnsi="ArialMT" w:cs="PMingLiU"/>
-          <w:kern w:val="0"/>
-          <w:szCs w:val="20"/>
-          <w:lang w:eastAsia="zh-TW"/>
-        </w:rPr>
-        <w:t xml:space="preserve"> Zhang, </w:t>
-      </w:r>
-      <w:proofErr w:type="spellStart"/>
-      <w:r>
-        <w:rPr>
-          <w:rFonts w:ascii="ArialMT" w:eastAsia="PMingLiU" w:hAnsi="ArialMT" w:cs="PMingLiU"/>
-          <w:kern w:val="0"/>
-          <w:szCs w:val="20"/>
-          <w:lang w:eastAsia="zh-TW"/>
-        </w:rPr>
-        <w:t>Peipei</w:t>
-      </w:r>
-      <w:proofErr w:type="spellEnd"/>
-      <w:r>
-        <w:rPr>
-          <w:rFonts w:ascii="ArialMT" w:eastAsia="PMingLiU" w:hAnsi="ArialMT" w:cs="PMingLiU"/>
-          <w:kern w:val="0"/>
-          <w:szCs w:val="20"/>
-          <w:lang w:eastAsia="zh-TW"/>
-        </w:rPr>
-        <w:t xml:space="preserve"> Yuan, </w:t>
-      </w:r>
-      <w:proofErr w:type="spellStart"/>
-      <w:r>
-        <w:rPr>
-          <w:rFonts w:ascii="ArialMT" w:eastAsia="PMingLiU" w:hAnsi="ArialMT" w:cs="PMingLiU"/>
-          <w:kern w:val="0"/>
-          <w:szCs w:val="20"/>
-          <w:lang w:eastAsia="zh-TW"/>
-        </w:rPr>
-        <w:t>Yutian</w:t>
-      </w:r>
-      <w:proofErr w:type="spellEnd"/>
-      <w:r>
-        <w:rPr>
-          <w:rFonts w:ascii="ArialMT" w:eastAsia="PMingLiU" w:hAnsi="ArialMT" w:cs="PMingLiU"/>
-          <w:kern w:val="0"/>
-          <w:szCs w:val="20"/>
-          <w:lang w:eastAsia="zh-TW"/>
-        </w:rPr>
-        <w:t xml:space="preserve"> Tang, and </w:t>
+        <w:t xml:space="preserve">Zhou Xu, Jin Liu, Xiapu Luo, Zijiang Yang, Yifeng Zhang, Peipei Yuan, Yutian Tang, and </w:t>
       </w:r>
       <w:r>
         <w:rPr>
@@ -4995,9 +3912,19 @@
           <w:szCs w:val="20"/>
           <w:lang w:eastAsia="zh-TW"/>
         </w:rPr>
-        <w:t xml:space="preserve">He Jiang, Liming </w:t>
-      </w:r>
-      <w:proofErr w:type="spellStart"/>
+        <w:t xml:space="preserve">He Jiang, Liming Nie, Zeyi Sun, Zhilei Ren, Weiqiang Kong, </w:t>
+      </w:r>
+      <w:r>
+        <w:rPr>
+          <w:rFonts w:ascii="Arial" w:eastAsia="PMingLiU" w:hAnsi="Arial" w:cs="Arial"/>
+          <w:b/>
+          <w:bCs/>
+          <w:kern w:val="0"/>
+          <w:szCs w:val="20"/>
+          <w:lang w:eastAsia="zh-TW"/>
+        </w:rPr>
+        <w:t>Tao Zhang</w:t>
+      </w:r>
       <w:r>
         <w:rPr>
           <w:rFonts w:ascii="ArialMT" w:eastAsia="PMingLiU" w:hAnsi="ArialMT" w:cs="PMingLiU"/>
@@ -5005,117 +3932,7 @@
           <w:szCs w:val="20"/>
           <w:lang w:eastAsia="zh-TW"/>
         </w:rPr>
-        <w:t>Nie</w:t>
-      </w:r>
-      <w:proofErr w:type="spellEnd"/>
-      <w:r>
-        <w:rPr>
-          <w:rFonts w:ascii="ArialMT" w:eastAsia="PMingLiU" w:hAnsi="ArialMT" w:cs="PMingLiU"/>
-          <w:kern w:val="0"/>
-          <w:szCs w:val="20"/>
-          <w:lang w:eastAsia="zh-TW"/>
-        </w:rPr>
-        <w:t xml:space="preserve">, </w:t>
-      </w:r>
-      <w:proofErr w:type="spellStart"/>
-      <w:r>
-        <w:rPr>
-          <w:rFonts w:ascii="ArialMT" w:eastAsia="PMingLiU" w:hAnsi="ArialMT" w:cs="PMingLiU"/>
-          <w:kern w:val="0"/>
-          <w:szCs w:val="20"/>
-          <w:lang w:eastAsia="zh-TW"/>
-        </w:rPr>
-        <w:t>Zeyi</w:t>
-      </w:r>
-      <w:proofErr w:type="spellEnd"/>
-      <w:r>
-        <w:rPr>
-          <w:rFonts w:ascii="ArialMT" w:eastAsia="PMingLiU" w:hAnsi="ArialMT" w:cs="PMingLiU"/>
-          <w:kern w:val="0"/>
-          <w:szCs w:val="20"/>
-          <w:lang w:eastAsia="zh-TW"/>
-        </w:rPr>
-        <w:t xml:space="preserve"> Sun, </w:t>
-      </w:r>
-      <w:proofErr w:type="spellStart"/>
-      <w:r>
-        <w:rPr>
-          <w:rFonts w:ascii="ArialMT" w:eastAsia="PMingLiU" w:hAnsi="ArialMT" w:cs="PMingLiU"/>
-          <w:kern w:val="0"/>
-          <w:szCs w:val="20"/>
-          <w:lang w:eastAsia="zh-TW"/>
-        </w:rPr>
-        <w:t>Zhilei</w:t>
-      </w:r>
-      <w:proofErr w:type="spellEnd"/>
-      <w:r>
-        <w:rPr>
-          <w:rFonts w:ascii="ArialMT" w:eastAsia="PMingLiU" w:hAnsi="ArialMT" w:cs="PMingLiU"/>
-          <w:kern w:val="0"/>
-          <w:szCs w:val="20"/>
-          <w:lang w:eastAsia="zh-TW"/>
-        </w:rPr>
-        <w:t xml:space="preserve"> Ren, </w:t>
-      </w:r>
-      <w:proofErr w:type="spellStart"/>
-      <w:r>
-        <w:rPr>
-          <w:rFonts w:ascii="ArialMT" w:eastAsia="PMingLiU" w:hAnsi="ArialMT" w:cs="PMingLiU"/>
-          <w:kern w:val="0"/>
-          <w:szCs w:val="20"/>
-          <w:lang w:eastAsia="zh-TW"/>
-        </w:rPr>
-        <w:t>Weiqiang</w:t>
-      </w:r>
-      <w:proofErr w:type="spellEnd"/>
-      <w:r>
-        <w:rPr>
-          <w:rFonts w:ascii="ArialMT" w:eastAsia="PMingLiU" w:hAnsi="ArialMT" w:cs="PMingLiU"/>
-          <w:kern w:val="0"/>
-          <w:szCs w:val="20"/>
-          <w:lang w:eastAsia="zh-TW"/>
-        </w:rPr>
-        <w:t xml:space="preserve"> Kong, </w:t>
-      </w:r>
-      <w:r>
-        <w:rPr>
-          <w:rFonts w:ascii="Arial" w:eastAsia="PMingLiU" w:hAnsi="Arial" w:cs="Arial"/>
-          <w:b/>
-          <w:bCs/>
-          <w:kern w:val="0"/>
-          <w:szCs w:val="20"/>
-          <w:lang w:eastAsia="zh-TW"/>
-        </w:rPr>
-        <w:t>Tao Zhang</w:t>
-      </w:r>
-      <w:r>
-        <w:rPr>
-          <w:rFonts w:ascii="ArialMT" w:eastAsia="PMingLiU" w:hAnsi="ArialMT" w:cs="PMingLiU"/>
-          <w:kern w:val="0"/>
-          <w:szCs w:val="20"/>
-          <w:lang w:eastAsia="zh-TW"/>
-        </w:rPr>
-        <w:t xml:space="preserve">, and </w:t>
-      </w:r>
-      <w:proofErr w:type="spellStart"/>
-      <w:r>
-        <w:rPr>
-          <w:rFonts w:ascii="ArialMT" w:eastAsia="PMingLiU" w:hAnsi="ArialMT" w:cs="PMingLiU"/>
-          <w:kern w:val="0"/>
-          <w:szCs w:val="20"/>
-          <w:lang w:eastAsia="zh-TW"/>
-        </w:rPr>
-        <w:t>Xiapu</w:t>
-      </w:r>
-      <w:proofErr w:type="spellEnd"/>
-      <w:r>
-        <w:rPr>
-          <w:rFonts w:ascii="ArialMT" w:eastAsia="PMingLiU" w:hAnsi="ArialMT" w:cs="PMingLiU"/>
-          <w:kern w:val="0"/>
-          <w:szCs w:val="20"/>
-          <w:lang w:eastAsia="zh-TW"/>
-        </w:rPr>
-        <w:t xml:space="preserve"> Luo, “ROSF: Leveraging Information Retrieval and Supervised Learning for Recommending Code Snippets”, </w:t>
+        <w:t xml:space="preserve">, and Xiapu Luo, “ROSF: Leveraging Information Retrieval and Supervised Learning for Recommending Code Snippets”, </w:t>
       </w:r>
       <w:r>
         <w:rPr>
@@ -5174,47 +3991,7 @@
           <w:szCs w:val="20"/>
           <w:lang w:eastAsia="zh-TW"/>
         </w:rPr>
-        <w:t xml:space="preserve">, </w:t>
-      </w:r>
-      <w:proofErr w:type="spellStart"/>
-      <w:r>
-        <w:rPr>
-          <w:rFonts w:ascii="ArialMT" w:eastAsia="PMingLiU" w:hAnsi="ArialMT" w:cs="PMingLiU"/>
-          <w:kern w:val="0"/>
-          <w:szCs w:val="20"/>
-          <w:lang w:eastAsia="zh-TW"/>
-        </w:rPr>
-        <w:t>Jiachi</w:t>
-      </w:r>
-      <w:proofErr w:type="spellEnd"/>
-      <w:r>
-        <w:rPr>
-          <w:rFonts w:ascii="ArialMT" w:eastAsia="PMingLiU" w:hAnsi="ArialMT" w:cs="PMingLiU"/>
-          <w:kern w:val="0"/>
-          <w:szCs w:val="20"/>
-          <w:lang w:eastAsia="zh-TW"/>
-        </w:rPr>
-        <w:t xml:space="preserve"> Chen, </w:t>
-      </w:r>
-      <w:proofErr w:type="spellStart"/>
-      <w:r>
-        <w:rPr>
-          <w:rFonts w:ascii="ArialMT" w:eastAsia="PMingLiU" w:hAnsi="ArialMT" w:cs="PMingLiU"/>
-          <w:kern w:val="0"/>
-          <w:szCs w:val="20"/>
-          <w:lang w:eastAsia="zh-TW"/>
-        </w:rPr>
-        <w:t>Xiapu</w:t>
-      </w:r>
-      <w:proofErr w:type="spellEnd"/>
-      <w:r>
-        <w:rPr>
-          <w:rFonts w:ascii="ArialMT" w:eastAsia="PMingLiU" w:hAnsi="ArialMT" w:cs="PMingLiU"/>
-          <w:kern w:val="0"/>
-          <w:szCs w:val="20"/>
-          <w:lang w:eastAsia="zh-TW"/>
-        </w:rPr>
-        <w:t xml:space="preserve"> Luo, and Tao Li, “Bug Reports for Desktop Software and Mobile Apps in GitHub: What’s the Difference?” </w:t>
+        <w:t xml:space="preserve">, Jiachi Chen, Xiapu Luo, and Tao Li, “Bug Reports for Desktop Software and Mobile Apps in GitHub: What’s the Difference?” </w:t>
       </w:r>
       <w:r>
         <w:rPr>
@@ -5301,9 +4078,30 @@
           <w:szCs w:val="20"/>
           <w:lang w:eastAsia="zh-TW"/>
         </w:rPr>
-        <w:t xml:space="preserve">Zhou Xu, </w:t>
-      </w:r>
-      <w:proofErr w:type="spellStart"/>
+        <w:t xml:space="preserve">Zhou Xu, Peipei Yuan, </w:t>
+      </w:r>
+      <w:r>
+        <w:rPr>
+          <w:rFonts w:ascii="Arial" w:eastAsia="PMingLiU" w:hAnsi="Arial" w:cs="Arial"/>
+          <w:b/>
+          <w:bCs/>
+          <w:kern w:val="0"/>
+          <w:szCs w:val="20"/>
+          <w:lang w:eastAsia="zh-TW"/>
+        </w:rPr>
+        <w:t>Tao Zhang</w:t>
+      </w:r>
+      <w:r>
+        <w:rPr>
+          <w:rFonts w:ascii="Arial" w:eastAsia="PMingLiU" w:hAnsi="Arial" w:cs="Arial"/>
+          <w:b/>
+          <w:bCs/>
+          <w:kern w:val="0"/>
+          <w:szCs w:val="20"/>
+          <w:lang w:eastAsia="zh-TW"/>
+        </w:rPr>
+        <w:t>*</w:t>
+      </w:r>
       <w:r>
         <w:rPr>
           <w:rFonts w:ascii="ArialMT" w:eastAsia="PMingLiU" w:hAnsi="ArialMT" w:cs="PMingLiU"/>
@@ -5311,68 +4109,7 @@
           <w:szCs w:val="20"/>
           <w:lang w:eastAsia="zh-TW"/>
         </w:rPr>
-        <w:t>Peipei</w:t>
-      </w:r>
-      <w:proofErr w:type="spellEnd"/>
-      <w:r>
-        <w:rPr>
-          <w:rFonts w:ascii="ArialMT" w:eastAsia="PMingLiU" w:hAnsi="ArialMT" w:cs="PMingLiU"/>
-          <w:kern w:val="0"/>
-          <w:szCs w:val="20"/>
-          <w:lang w:eastAsia="zh-TW"/>
-        </w:rPr>
-        <w:t xml:space="preserve"> Yuan, </w:t>
-      </w:r>
-      <w:r>
-        <w:rPr>
-          <w:rFonts w:ascii="Arial" w:eastAsia="PMingLiU" w:hAnsi="Arial" w:cs="Arial"/>
-          <w:b/>
-          <w:bCs/>
-          <w:kern w:val="0"/>
-          <w:szCs w:val="20"/>
-          <w:lang w:eastAsia="zh-TW"/>
-        </w:rPr>
-        <w:t>Tao Zhang</w:t>
-      </w:r>
-      <w:r>
-        <w:rPr>
-          <w:rFonts w:ascii="Arial" w:eastAsia="PMingLiU" w:hAnsi="Arial" w:cs="Arial"/>
-          <w:b/>
-          <w:bCs/>
-          <w:kern w:val="0"/>
-          <w:szCs w:val="20"/>
-          <w:lang w:eastAsia="zh-TW"/>
-        </w:rPr>
-        <w:t>*</w:t>
-      </w:r>
-      <w:r>
-        <w:rPr>
-          <w:rFonts w:ascii="ArialMT" w:eastAsia="PMingLiU" w:hAnsi="ArialMT" w:cs="PMingLiU"/>
-          <w:kern w:val="0"/>
-          <w:szCs w:val="20"/>
-          <w:lang w:eastAsia="zh-TW"/>
-        </w:rPr>
-        <w:t xml:space="preserve">, </w:t>
-      </w:r>
-      <w:proofErr w:type="spellStart"/>
-      <w:r>
-        <w:rPr>
-          <w:rFonts w:ascii="ArialMT" w:eastAsia="PMingLiU" w:hAnsi="ArialMT" w:cs="PMingLiU"/>
-          <w:kern w:val="0"/>
-          <w:szCs w:val="20"/>
-          <w:lang w:eastAsia="zh-TW"/>
-        </w:rPr>
-        <w:t>Yutian</w:t>
-      </w:r>
-      <w:proofErr w:type="spellEnd"/>
-      <w:r>
-        <w:rPr>
-          <w:rFonts w:ascii="ArialMT" w:eastAsia="PMingLiU" w:hAnsi="ArialMT" w:cs="PMingLiU"/>
-          <w:kern w:val="0"/>
-          <w:szCs w:val="20"/>
-          <w:lang w:eastAsia="zh-TW"/>
-        </w:rPr>
-        <w:t xml:space="preserve"> Tang, Shuai Li, and Zhen Xia, “HDA: Cross-Project Defect Prediction via Heterogeneous Domain Adaptation with Dictionary Learning”, </w:t>
+        <w:t xml:space="preserve">, Yutian Tang, Shuai Li, and Zhen Xia, “HDA: Cross-Project Defect Prediction via Heterogeneous Domain Adaptation with Dictionary Learning”, </w:t>
       </w:r>
       <w:r>
         <w:rPr>
@@ -5413,7 +4150,6 @@
     